--- a/Prosjekt Dok.docx
+++ b/Prosjekt Dok.docx
@@ -2,7 +2,376 @@
 <file path=word/document.xml><?xml version="1.0" encoding="utf-8"?>
 <w:document xmlns:wpc="http://schemas.microsoft.com/office/word/2010/wordprocessingCanvas" xmlns:cx="http://schemas.microsoft.com/office/drawing/2014/chartex" xmlns:cx1="http://schemas.microsoft.com/office/drawing/2015/9/8/chartex" xmlns:cx2="http://schemas.microsoft.com/office/drawing/2015/10/21/chartex" xmlns:cx3="http://schemas.microsoft.com/office/drawing/2016/5/9/chartex" xmlns:cx4="http://schemas.microsoft.com/office/drawing/2016/5/10/chartex" xmlns:cx5="http://schemas.microsoft.com/office/drawing/2016/5/11/chartex" xmlns:cx6="http://schemas.microsoft.com/office/drawing/2016/5/12/chartex" xmlns:cx7="http://schemas.microsoft.com/office/drawing/2016/5/13/chartex" xmlns:cx8="http://schemas.microsoft.com/office/drawing/2016/5/14/chartex" xmlns:mc="http://schemas.openxmlformats.org/markup-compatibility/2006" xmlns:aink="http://schemas.microsoft.com/office/drawing/2016/ink" xmlns:am3d="http://schemas.microsoft.com/office/drawing/2017/model3d" xmlns:o="urn:schemas-microsoft-com:office:office" xmlns:oel="http://schemas.microsoft.com/office/2019/extlst" xmlns:r="http://schemas.openxmlformats.org/officeDocument/2006/relationships" xmlns:m="http://schemas.openxmlformats.org/officeDocument/2006/math" xmlns:v="urn:schemas-microsoft-com:vml" xmlns:wp14="http://schemas.microsoft.com/office/word/2010/wordprocessingDrawing" xmlns:wp="http://schemas.openxmlformats.org/drawingml/2006/wordprocessingDrawing" xmlns:w10="urn:schemas-microsoft-com:office:word" xmlns:w="http://schemas.openxmlformats.org/wordprocessingml/2006/main" xmlns:w14="http://schemas.microsoft.com/office/word/2010/wordml" xmlns:w15="http://schemas.microsoft.com/office/word/2012/wordml" xmlns:w16cex="http://schemas.microsoft.com/office/word/2018/wordml/cex" xmlns:w16cid="http://schemas.microsoft.com/office/word/2016/wordml/cid" xmlns:w16="http://schemas.microsoft.com/office/word/2018/wordml" xmlns:w16sdtdh="http://schemas.microsoft.com/office/word/2020/wordml/sdtdatahash" xmlns:w16se="http://schemas.microsoft.com/office/word/2015/wordml/symex" xmlns:wpg="http://schemas.microsoft.com/office/word/2010/wordprocessingGroup" xmlns:wpi="http://schemas.microsoft.com/office/word/2010/wordprocessingInk" xmlns:wne="http://schemas.microsoft.com/office/word/2006/wordml" xmlns:wps="http://schemas.microsoft.com/office/word/2010/wordprocessingShape" mc:Ignorable="w14 w15 w16se w16cid w16 w16cex w16sdtdh wp14">
   <w:body>
+    <w:p>
+      <w:r>
+        <w:t xml:space="preserve">Appen vår går ut på at folk som </w:t>
+      </w:r>
+      <w:proofErr w:type="spellStart"/>
+      <w:r>
+        <w:t>ønker</w:t>
+      </w:r>
+      <w:proofErr w:type="spellEnd"/>
+      <w:r>
+        <w:t xml:space="preserve"> seg å låne bile eller ut låne bil til andre. </w:t>
+      </w:r>
+      <w:r>
+        <w:t xml:space="preserve"> Bruker kan søke etter biler til å låne så de kan gjøre </w:t>
+      </w:r>
+    </w:p>
+    <w:p>
+      <w:r>
+        <w:rPr>
+          <w:noProof/>
+          <w:lang w:val="en-US"/>
+        </w:rPr>
+        <w:drawing>
+          <wp:inline distT="0" distB="0" distL="0" distR="0" wp14:anchorId="64FD96D4" wp14:editId="3942A3B2">
+            <wp:extent cx="5760720" cy="3333750"/>
+            <wp:effectExtent l="0" t="0" r="5080" b="6350"/>
+            <wp:docPr id="2" name="Bilde 2"/>
+            <wp:cNvGraphicFramePr>
+              <a:graphicFrameLocks xmlns:a="http://schemas.openxmlformats.org/drawingml/2006/main" noChangeAspect="1"/>
+            </wp:cNvGraphicFramePr>
+            <a:graphic xmlns:a="http://schemas.openxmlformats.org/drawingml/2006/main">
+              <a:graphicData uri="http://schemas.openxmlformats.org/drawingml/2006/picture">
+                <pic:pic xmlns:pic="http://schemas.openxmlformats.org/drawingml/2006/picture">
+                  <pic:nvPicPr>
+                    <pic:cNvPr id="1" name=""/>
+                    <pic:cNvPicPr/>
+                  </pic:nvPicPr>
+                  <pic:blipFill>
+                    <a:blip r:embed="rId4"/>
+                    <a:stretch>
+                      <a:fillRect/>
+                    </a:stretch>
+                  </pic:blipFill>
+                  <pic:spPr>
+                    <a:xfrm>
+                      <a:off x="0" y="0"/>
+                      <a:ext cx="5760720" cy="3333750"/>
+                    </a:xfrm>
+                    <a:prstGeom prst="rect">
+                      <a:avLst/>
+                    </a:prstGeom>
+                  </pic:spPr>
+                </pic:pic>
+              </a:graphicData>
+            </a:graphic>
+          </wp:inline>
+        </w:drawing>
+      </w:r>
+    </w:p>
+    <w:p>
+      <w:r>
+        <w:t>Elina Eriksen er mor som jobber mye i hverdagen, hun har barn som for ikke mye tid med dem. Så hun prøver alt tid å bruke så myr tid ho kan med barna i helger og ferier. Så hun tenker å låne enn bil som er behagelige å sitte i til en store Family. Hun tenker å ta barna til tusenfryd og Bø sommerland.</w:t>
+      </w:r>
+    </w:p>
     <w:p/>
+    <w:p>
+      <w:r>
+        <w:rPr>
+          <w:noProof/>
+        </w:rPr>
+        <w:drawing>
+          <wp:inline distT="0" distB="0" distL="0" distR="0" wp14:anchorId="58A54C2E" wp14:editId="2B29D726">
+            <wp:extent cx="5760720" cy="2747010"/>
+            <wp:effectExtent l="0" t="0" r="5080" b="0"/>
+            <wp:docPr id="1" name="Bilde 1"/>
+            <wp:cNvGraphicFramePr>
+              <a:graphicFrameLocks xmlns:a="http://schemas.openxmlformats.org/drawingml/2006/main" noChangeAspect="1"/>
+            </wp:cNvGraphicFramePr>
+            <a:graphic xmlns:a="http://schemas.openxmlformats.org/drawingml/2006/main">
+              <a:graphicData uri="http://schemas.openxmlformats.org/drawingml/2006/picture">
+                <pic:pic xmlns:pic="http://schemas.openxmlformats.org/drawingml/2006/picture">
+                  <pic:nvPicPr>
+                    <pic:cNvPr id="0" name="Picture 1"/>
+                    <pic:cNvPicPr>
+                      <a:picLocks noChangeAspect="1" noChangeArrowheads="1"/>
+                    </pic:cNvPicPr>
+                  </pic:nvPicPr>
+                  <pic:blipFill>
+                    <a:blip r:embed="rId5">
+                      <a:extLst>
+                        <a:ext uri="{28A0092B-C50C-407E-A947-70E740481C1C}">
+                          <a14:useLocalDpi xmlns:a14="http://schemas.microsoft.com/office/drawing/2010/main" val="0"/>
+                        </a:ext>
+                      </a:extLst>
+                    </a:blip>
+                    <a:srcRect/>
+                    <a:stretch>
+                      <a:fillRect/>
+                    </a:stretch>
+                  </pic:blipFill>
+                  <pic:spPr bwMode="auto">
+                    <a:xfrm>
+                      <a:off x="0" y="0"/>
+                      <a:ext cx="5760720" cy="2747010"/>
+                    </a:xfrm>
+                    <a:prstGeom prst="rect">
+                      <a:avLst/>
+                    </a:prstGeom>
+                    <a:noFill/>
+                    <a:ln>
+                      <a:noFill/>
+                    </a:ln>
+                  </pic:spPr>
+                </pic:pic>
+              </a:graphicData>
+            </a:graphic>
+          </wp:inline>
+        </w:drawing>
+      </w:r>
+    </w:p>
+    <w:p/>
+    <w:p>
+      <w:r>
+        <w:t xml:space="preserve">James har nylig </w:t>
+      </w:r>
+      <w:proofErr w:type="spellStart"/>
+      <w:r>
+        <w:t>blit</w:t>
+      </w:r>
+      <w:proofErr w:type="spellEnd"/>
+      <w:r>
+        <w:t xml:space="preserve"> </w:t>
+      </w:r>
+      <w:proofErr w:type="spellStart"/>
+      <w:r>
+        <w:t>persjonert</w:t>
+      </w:r>
+      <w:proofErr w:type="spellEnd"/>
+      <w:r>
+        <w:t xml:space="preserve"> seg, han teker nå låne en bil i mellomtida, han har en </w:t>
+      </w:r>
+      <w:proofErr w:type="gramStart"/>
+      <w:r>
+        <w:t>bil</w:t>
+      </w:r>
+      <w:proofErr w:type="gramEnd"/>
+      <w:r>
+        <w:t xml:space="preserve"> men den er gammel han tenker å selge den, og låne et bil da han tenger det. </w:t>
+      </w:r>
+    </w:p>
+    <w:p>
+      <w:r>
+        <w:lastRenderedPageBreak/>
+        <w:fldChar w:fldCharType="begin"/>
+      </w:r>
+      <w:r>
+        <w:instrText xml:space="preserve"> INCLUDEPICTURE "https://cdn.discordapp.com/attachments/893287364150038558/1031587463392669808/unknown.png" \* MERGEFORMATINET </w:instrText>
+      </w:r>
+      <w:r>
+        <w:fldChar w:fldCharType="separate"/>
+      </w:r>
+      <w:r>
+        <w:rPr>
+          <w:noProof/>
+        </w:rPr>
+        <w:drawing>
+          <wp:inline distT="0" distB="0" distL="0" distR="0" wp14:anchorId="2B7131ED" wp14:editId="30952A57">
+            <wp:extent cx="5760720" cy="2602865"/>
+            <wp:effectExtent l="0" t="0" r="5080" b="635"/>
+            <wp:docPr id="3" name="Bilde 3"/>
+            <wp:cNvGraphicFramePr>
+              <a:graphicFrameLocks xmlns:a="http://schemas.openxmlformats.org/drawingml/2006/main" noChangeAspect="1"/>
+            </wp:cNvGraphicFramePr>
+            <a:graphic xmlns:a="http://schemas.openxmlformats.org/drawingml/2006/main">
+              <a:graphicData uri="http://schemas.openxmlformats.org/drawingml/2006/picture">
+                <pic:pic xmlns:pic="http://schemas.openxmlformats.org/drawingml/2006/picture">
+                  <pic:nvPicPr>
+                    <pic:cNvPr id="0" name="Picture 1"/>
+                    <pic:cNvPicPr>
+                      <a:picLocks noChangeAspect="1" noChangeArrowheads="1"/>
+                    </pic:cNvPicPr>
+                  </pic:nvPicPr>
+                  <pic:blipFill>
+                    <a:blip r:embed="rId6">
+                      <a:extLst>
+                        <a:ext uri="{28A0092B-C50C-407E-A947-70E740481C1C}">
+                          <a14:useLocalDpi xmlns:a14="http://schemas.microsoft.com/office/drawing/2010/main" val="0"/>
+                        </a:ext>
+                      </a:extLst>
+                    </a:blip>
+                    <a:srcRect/>
+                    <a:stretch>
+                      <a:fillRect/>
+                    </a:stretch>
+                  </pic:blipFill>
+                  <pic:spPr bwMode="auto">
+                    <a:xfrm>
+                      <a:off x="0" y="0"/>
+                      <a:ext cx="5760720" cy="2602865"/>
+                    </a:xfrm>
+                    <a:prstGeom prst="rect">
+                      <a:avLst/>
+                    </a:prstGeom>
+                    <a:noFill/>
+                    <a:ln>
+                      <a:noFill/>
+                    </a:ln>
+                  </pic:spPr>
+                </pic:pic>
+              </a:graphicData>
+            </a:graphic>
+          </wp:inline>
+        </w:drawing>
+      </w:r>
+      <w:r>
+        <w:fldChar w:fldCharType="end"/>
+      </w:r>
+    </w:p>
+    <w:p>
+      <w:r>
+        <w:t xml:space="preserve">Ahmed er </w:t>
+      </w:r>
+      <w:r>
+        <w:t xml:space="preserve">ung kar har </w:t>
+      </w:r>
+      <w:proofErr w:type="spellStart"/>
+      <w:r>
+        <w:t>har</w:t>
+      </w:r>
+      <w:proofErr w:type="spellEnd"/>
+      <w:r>
+        <w:t xml:space="preserve"> masse jobb i byen, men han syns transportmidler tar lag tid, og hans jobb er </w:t>
+      </w:r>
+      <w:proofErr w:type="spellStart"/>
+      <w:r>
+        <w:t>advokta</w:t>
+      </w:r>
+      <w:proofErr w:type="spellEnd"/>
+      <w:r>
+        <w:t xml:space="preserve"> så han må var i tiden han kan ikke bli forsinket til jobben sin. Og tenker han å låne en bli som ikke koster mye og som kan få han til jobben </w:t>
+      </w:r>
+    </w:p>
+    <w:p/>
+    <w:p>
+      <w:r>
+        <w:rPr>
+          <w:noProof/>
+        </w:rPr>
+        <w:drawing>
+          <wp:inline distT="0" distB="0" distL="0" distR="0" wp14:anchorId="682C3C0A" wp14:editId="44EBD787">
+            <wp:extent cx="5760720" cy="3183167"/>
+            <wp:effectExtent l="0" t="0" r="5080" b="5080"/>
+            <wp:docPr id="4" name="Bilde 4"/>
+            <wp:cNvGraphicFramePr>
+              <a:graphicFrameLocks xmlns:a="http://schemas.openxmlformats.org/drawingml/2006/main" noChangeAspect="1"/>
+            </wp:cNvGraphicFramePr>
+            <a:graphic xmlns:a="http://schemas.openxmlformats.org/drawingml/2006/main">
+              <a:graphicData uri="http://schemas.openxmlformats.org/drawingml/2006/picture">
+                <pic:pic xmlns:pic="http://schemas.openxmlformats.org/drawingml/2006/picture">
+                  <pic:nvPicPr>
+                    <pic:cNvPr id="1" name=""/>
+                    <pic:cNvPicPr/>
+                  </pic:nvPicPr>
+                  <pic:blipFill>
+                    <a:blip r:embed="rId7"/>
+                    <a:stretch>
+                      <a:fillRect/>
+                    </a:stretch>
+                  </pic:blipFill>
+                  <pic:spPr>
+                    <a:xfrm>
+                      <a:off x="0" y="0"/>
+                      <a:ext cx="5760720" cy="3183167"/>
+                    </a:xfrm>
+                    <a:prstGeom prst="rect">
+                      <a:avLst/>
+                    </a:prstGeom>
+                  </pic:spPr>
+                </pic:pic>
+              </a:graphicData>
+            </a:graphic>
+          </wp:inline>
+        </w:drawing>
+      </w:r>
+    </w:p>
+    <w:p>
+      <w:r>
+        <w:rPr>
+          <w:noProof/>
+        </w:rPr>
+        <w:lastRenderedPageBreak/>
+        <w:drawing>
+          <wp:inline distT="0" distB="0" distL="0" distR="0" wp14:anchorId="00A8007B" wp14:editId="713B1A5A">
+            <wp:extent cx="5760720" cy="3964188"/>
+            <wp:effectExtent l="0" t="0" r="5080" b="0"/>
+            <wp:docPr id="5" name="Bilde 5"/>
+            <wp:cNvGraphicFramePr>
+              <a:graphicFrameLocks xmlns:a="http://schemas.openxmlformats.org/drawingml/2006/main" noChangeAspect="1"/>
+            </wp:cNvGraphicFramePr>
+            <a:graphic xmlns:a="http://schemas.openxmlformats.org/drawingml/2006/main">
+              <a:graphicData uri="http://schemas.openxmlformats.org/drawingml/2006/picture">
+                <pic:pic xmlns:pic="http://schemas.openxmlformats.org/drawingml/2006/picture">
+                  <pic:nvPicPr>
+                    <pic:cNvPr id="1" name=""/>
+                    <pic:cNvPicPr/>
+                  </pic:nvPicPr>
+                  <pic:blipFill>
+                    <a:blip r:embed="rId8"/>
+                    <a:stretch>
+                      <a:fillRect/>
+                    </a:stretch>
+                  </pic:blipFill>
+                  <pic:spPr>
+                    <a:xfrm>
+                      <a:off x="0" y="0"/>
+                      <a:ext cx="5760720" cy="3964188"/>
+                    </a:xfrm>
+                    <a:prstGeom prst="rect">
+                      <a:avLst/>
+                    </a:prstGeom>
+                  </pic:spPr>
+                </pic:pic>
+              </a:graphicData>
+            </a:graphic>
+          </wp:inline>
+        </w:drawing>
+      </w:r>
+    </w:p>
+    <w:p/>
+    <w:p/>
+    <w:p>
+      <w:r>
+        <w:lastRenderedPageBreak/>
+        <w:drawing>
+          <wp:inline distT="0" distB="0" distL="0" distR="0" wp14:anchorId="1D78B4C0" wp14:editId="3ABADBBA">
+            <wp:extent cx="4854575" cy="8892540"/>
+            <wp:effectExtent l="0" t="0" r="0" b="0"/>
+            <wp:docPr id="6" name="Bilde 6"/>
+            <wp:cNvGraphicFramePr>
+              <a:graphicFrameLocks xmlns:a="http://schemas.openxmlformats.org/drawingml/2006/main" noChangeAspect="1"/>
+            </wp:cNvGraphicFramePr>
+            <a:graphic xmlns:a="http://schemas.openxmlformats.org/drawingml/2006/main">
+              <a:graphicData uri="http://schemas.openxmlformats.org/drawingml/2006/picture">
+                <pic:pic xmlns:pic="http://schemas.openxmlformats.org/drawingml/2006/picture">
+                  <pic:nvPicPr>
+                    <pic:cNvPr id="1" name=""/>
+                    <pic:cNvPicPr/>
+                  </pic:nvPicPr>
+                  <pic:blipFill>
+                    <a:blip r:embed="rId9"/>
+                    <a:stretch>
+                      <a:fillRect/>
+                    </a:stretch>
+                  </pic:blipFill>
+                  <pic:spPr>
+                    <a:xfrm>
+                      <a:off x="0" y="0"/>
+                      <a:ext cx="4854575" cy="8892540"/>
+                    </a:xfrm>
+                    <a:prstGeom prst="rect">
+                      <a:avLst/>
+                    </a:prstGeom>
+                  </pic:spPr>
+                </pic:pic>
+              </a:graphicData>
+            </a:graphic>
+          </wp:inline>
+        </w:drawing>
+      </w:r>
+    </w:p>
     <w:sectPr>
       <w:pgSz w:w="11906" w:h="16838"/>
       <w:pgMar w:top="1417" w:right="1417" w:bottom="1417" w:left="1417" w:header="708" w:footer="708" w:gutter="0"/>

--- a/Prosjekt Dok.docx
+++ b/Prosjekt Dok.docx
@@ -3,6 +3,155 @@
 <w:document xmlns:wpc="http://schemas.microsoft.com/office/word/2010/wordprocessingCanvas" xmlns:cx="http://schemas.microsoft.com/office/drawing/2014/chartex" xmlns:cx1="http://schemas.microsoft.com/office/drawing/2015/9/8/chartex" xmlns:cx2="http://schemas.microsoft.com/office/drawing/2015/10/21/chartex" xmlns:cx3="http://schemas.microsoft.com/office/drawing/2016/5/9/chartex" xmlns:cx4="http://schemas.microsoft.com/office/drawing/2016/5/10/chartex" xmlns:cx5="http://schemas.microsoft.com/office/drawing/2016/5/11/chartex" xmlns:cx6="http://schemas.microsoft.com/office/drawing/2016/5/12/chartex" xmlns:cx7="http://schemas.microsoft.com/office/drawing/2016/5/13/chartex" xmlns:cx8="http://schemas.microsoft.com/office/drawing/2016/5/14/chartex" xmlns:mc="http://schemas.openxmlformats.org/markup-compatibility/2006" xmlns:aink="http://schemas.microsoft.com/office/drawing/2016/ink" xmlns:am3d="http://schemas.microsoft.com/office/drawing/2017/model3d" xmlns:o="urn:schemas-microsoft-com:office:office" xmlns:oel="http://schemas.microsoft.com/office/2019/extlst" xmlns:r="http://schemas.openxmlformats.org/officeDocument/2006/relationships" xmlns:m="http://schemas.openxmlformats.org/officeDocument/2006/math" xmlns:v="urn:schemas-microsoft-com:vml" xmlns:wp14="http://schemas.microsoft.com/office/word/2010/wordprocessingDrawing" xmlns:wp="http://schemas.openxmlformats.org/drawingml/2006/wordprocessingDrawing" xmlns:w10="urn:schemas-microsoft-com:office:word" xmlns:w="http://schemas.openxmlformats.org/wordprocessingml/2006/main" xmlns:w14="http://schemas.microsoft.com/office/word/2010/wordml" xmlns:w15="http://schemas.microsoft.com/office/word/2012/wordml" xmlns:w16cex="http://schemas.microsoft.com/office/word/2018/wordml/cex" xmlns:w16cid="http://schemas.microsoft.com/office/word/2016/wordml/cid" xmlns:w16="http://schemas.microsoft.com/office/word/2018/wordml" xmlns:w16sdtdh="http://schemas.microsoft.com/office/word/2020/wordml/sdtdatahash" xmlns:w16se="http://schemas.microsoft.com/office/word/2015/wordml/symex" xmlns:wpg="http://schemas.microsoft.com/office/word/2010/wordprocessingGroup" xmlns:wpi="http://schemas.microsoft.com/office/word/2010/wordprocessingInk" xmlns:wne="http://schemas.microsoft.com/office/word/2006/wordml" xmlns:wps="http://schemas.microsoft.com/office/word/2010/wordprocessingShape" mc:Ignorable="w14 w15 w16se w16cid w16 w16cex w16sdtdh wp14">
   <w:body>
     <w:p>
+      <w:pPr>
+        <w:rPr>
+          <w:sz w:val="28"/>
+          <w:szCs w:val="28"/>
+        </w:rPr>
+      </w:pPr>
+      <w:r>
+        <w:rPr>
+          <w:sz w:val="28"/>
+          <w:szCs w:val="28"/>
+        </w:rPr>
+        <w:t>Introduksjon til prosjektet</w:t>
+      </w:r>
+    </w:p>
+    <w:p>
+      <w:r>
+        <w:t xml:space="preserve">I dette prosjektet så er målet å gi brukere med ledig kjøretøy muligheten til å midlertidig låne bort sine kjøretøy til andre brukere for å oppfylle deres </w:t>
+      </w:r>
+      <w:proofErr w:type="spellStart"/>
+      <w:r>
+        <w:t>midlertige</w:t>
+      </w:r>
+      <w:proofErr w:type="spellEnd"/>
+      <w:r>
+        <w:t xml:space="preserve"> transportbehov. Vi har kommet frem til en løsning som kan utføres ved å utvikle en applikasjon som lett gir brukeren muligheten til å sette opp bilen sin for lån ved å registrere bilskilt og informasjon om bilen. Vi har skadeforsikring opp til 750 000kr i tilfelle det oppstår skader.</w:t>
+      </w:r>
+    </w:p>
+    <w:p/>
+    <w:p>
+      <w:pPr>
+        <w:rPr>
+          <w:sz w:val="28"/>
+          <w:szCs w:val="28"/>
+        </w:rPr>
+      </w:pPr>
+      <w:r>
+        <w:rPr>
+          <w:sz w:val="28"/>
+          <w:szCs w:val="28"/>
+        </w:rPr>
+        <w:t xml:space="preserve">Hvordan vi har planlagt </w:t>
+      </w:r>
+      <w:proofErr w:type="spellStart"/>
+      <w:r>
+        <w:rPr>
+          <w:sz w:val="28"/>
+          <w:szCs w:val="28"/>
+        </w:rPr>
+        <w:t>backend</w:t>
+      </w:r>
+      <w:proofErr w:type="spellEnd"/>
+    </w:p>
+    <w:p>
+      <w:r>
+        <w:t xml:space="preserve">Det kreves først at man må registrere seg selv på applikasjonen. Vi har kommet frem til at man må bruke </w:t>
+      </w:r>
+      <w:proofErr w:type="spellStart"/>
+      <w:r>
+        <w:t>BankID</w:t>
+      </w:r>
+      <w:proofErr w:type="spellEnd"/>
+      <w:r>
+        <w:t xml:space="preserve"> for å både registrere og logge inn (andre innlogging metode for turister. Mer om dette senere). Dette hjelper til med sikkerheten til hele applikasjonen. Det blir da lett for våre </w:t>
+      </w:r>
+      <w:proofErr w:type="spellStart"/>
+      <w:r>
+        <w:t>admins</w:t>
+      </w:r>
+      <w:proofErr w:type="spellEnd"/>
+      <w:r>
+        <w:t xml:space="preserve"> å holde kontroll på svindel og lignende. Etter at du har registrert deg som bruker så har du 2 valg. Du kan låne kjøretøy. Først og fremst så må du ha verifisert at du har førerkort. Da må du først sette inn når du vil låne bilen. Etter at du har gjort dette så får du opp en liste med ledige kjøretøy i nærheten av deg. Det kommer senere til å bli lagt til funksjoner som </w:t>
+      </w:r>
+      <w:proofErr w:type="spellStart"/>
+      <w:r>
+        <w:t>tilatter</w:t>
+      </w:r>
+      <w:proofErr w:type="spellEnd"/>
+      <w:r>
+        <w:t xml:space="preserve"> filtrering hvor du kan for eksempel velge antall seter, bilmerke eller modell. Når du er ferdig med å velge kjøretøy og tidspunkt så får du muligheten til å betale for tjenesten. Du kan få kjøretøyet kjørt hjem til deg for en ekstra utgift hvis kjøretøy eieren har satt seg selv opp for dette. Etter at du har er ferdig med betalingen så blir det sendt en </w:t>
+      </w:r>
+      <w:proofErr w:type="spellStart"/>
+      <w:r>
+        <w:t>request</w:t>
+      </w:r>
+      <w:proofErr w:type="spellEnd"/>
+      <w:r>
+        <w:t xml:space="preserve"> til låneren som da aksepterer eller avslår din forespørsel. Du har også muligheten til å leie ut kjøretøyet ditt. Du må da fylle ut informasjon om </w:t>
+      </w:r>
+      <w:proofErr w:type="spellStart"/>
+      <w:r>
+        <w:t>kjørtetøyet</w:t>
+      </w:r>
+      <w:proofErr w:type="spellEnd"/>
+      <w:r>
+        <w:t xml:space="preserve">, inkludert alle skader som allerede eksisterer på kjøretøyet. Deretter, som nevn </w:t>
+      </w:r>
+      <w:proofErr w:type="spellStart"/>
+      <w:r>
+        <w:t>tildigere</w:t>
+      </w:r>
+      <w:proofErr w:type="spellEnd"/>
+      <w:r>
+        <w:t>, så kan du for eksempel sette en utgift på å kjøre kjøretøyet bort til låneren. Til slutt så skal du sette en tidsperiode som kjøretøyet er ledig.</w:t>
+      </w:r>
+    </w:p>
+    <w:p/>
+    <w:p>
+      <w:r>
+        <w:t xml:space="preserve">Vi har tenkt da at man bestiller tid gjennom appen, eller plukke opp bilen som er </w:t>
+      </w:r>
+      <w:proofErr w:type="spellStart"/>
+      <w:r>
+        <w:t>tilgjenelig</w:t>
+      </w:r>
+      <w:proofErr w:type="spellEnd"/>
+      <w:r>
+        <w:t xml:space="preserve"> nå på bilen man ønsker, det er også sånn at når du skal dra å hente bilen bruker du appen for å låse opp bilen og kjøre. Mobilen er da bilnøkkelen. Det som skjer da er at appen kobler seg til bilen via </w:t>
+      </w:r>
+      <w:proofErr w:type="spellStart"/>
+      <w:r>
+        <w:t>bluetooth</w:t>
+      </w:r>
+      <w:proofErr w:type="spellEnd"/>
+      <w:r>
+        <w:t xml:space="preserve"> og åpner den. </w:t>
+      </w:r>
+    </w:p>
+    <w:p/>
+    <w:p>
+      <w:r>
+        <w:t xml:space="preserve">Leie prisen blir oppført på appen, der har prisen forsikring inkludert og kilometer, men bom parkering og drivstoff kommer i </w:t>
+      </w:r>
+      <w:proofErr w:type="spellStart"/>
+      <w:r>
+        <w:t>tilegg</w:t>
+      </w:r>
+      <w:proofErr w:type="spellEnd"/>
+      <w:r>
+        <w:t>.</w:t>
+      </w:r>
+    </w:p>
+    <w:p/>
+    <w:p>
+      <w:r>
+        <w:t>Det er også planlagt å gi brukerne mulighet til å gi tilbakemelding og "stjerner" til andre brukere, men det kommer i en senere versjon.</w:t>
+      </w:r>
+    </w:p>
+    <w:p/>
+    <w:p>
       <w:r>
         <w:t xml:space="preserve">Appen vår går ut på at folk som </w:t>
       </w:r>
@@ -24,6 +173,7 @@
           <w:noProof/>
           <w:lang w:val="en-US"/>
         </w:rPr>
+        <w:lastRenderedPageBreak/>
         <w:drawing>
           <wp:inline distT="0" distB="0" distL="0" distR="0" wp14:anchorId="64FD96D4" wp14:editId="3942A3B2">
             <wp:extent cx="5760720" cy="3333750"/>
@@ -334,6 +484,9 @@
     <w:p/>
     <w:p>
       <w:r>
+        <w:rPr>
+          <w:noProof/>
+        </w:rPr>
         <w:lastRenderedPageBreak/>
         <w:drawing>
           <wp:inline distT="0" distB="0" distL="0" distR="0" wp14:anchorId="1D78B4C0" wp14:editId="3ABADBBA">

--- a/Prosjekt Dok.docx
+++ b/Prosjekt Dok.docx
@@ -287,6 +287,7 @@
         </w:drawing>
       </w:r>
     </w:p>
+    <w:p/>
     <w:p>
       <w:r>
         <w:rPr>
@@ -334,6 +335,9 @@
     <w:p/>
     <w:p>
       <w:r>
+        <w:rPr>
+          <w:noProof/>
+        </w:rPr>
         <w:lastRenderedPageBreak/>
         <w:drawing>
           <wp:inline distT="0" distB="0" distL="0" distR="0" wp14:anchorId="1D78B4C0" wp14:editId="3ABADBBA">

--- a/Prosjekt Dok.docx
+++ b/Prosjekt Dok.docx
@@ -40,7 +40,7 @@
                     <pic:cNvPicPr/>
                   </pic:nvPicPr>
                   <pic:blipFill>
-                    <a:blip r:embed="rId4"/>
+                    <a:blip r:embed="rId5"/>
                     <a:stretch>
                       <a:fillRect/>
                     </a:stretch>
@@ -90,7 +90,7 @@
                     </pic:cNvPicPr>
                   </pic:nvPicPr>
                   <pic:blipFill>
-                    <a:blip r:embed="rId5">
+                    <a:blip r:embed="rId6">
                       <a:extLst>
                         <a:ext uri="{28A0092B-C50C-407E-A947-70E740481C1C}">
                           <a14:useLocalDpi xmlns:a14="http://schemas.microsoft.com/office/drawing/2010/main" val="0"/>
@@ -127,29 +127,37 @@
       <w:r>
         <w:t xml:space="preserve">James har nylig </w:t>
       </w:r>
-      <w:proofErr w:type="spellStart"/>
-      <w:r>
-        <w:t>blit</w:t>
-      </w:r>
-      <w:proofErr w:type="spellEnd"/>
+      <w:r>
+        <w:t>blitt</w:t>
+      </w:r>
       <w:r>
         <w:t xml:space="preserve"> </w:t>
       </w:r>
-      <w:proofErr w:type="spellStart"/>
-      <w:r>
-        <w:t>persjonert</w:t>
-      </w:r>
-      <w:proofErr w:type="spellEnd"/>
-      <w:r>
-        <w:t xml:space="preserve"> seg, han teker nå låne en bil i mellomtida, han har en </w:t>
+      <w:r>
+        <w:t xml:space="preserve">pensjonist </w:t>
+      </w:r>
+      <w:r>
+        <w:t>han</w:t>
+      </w:r>
+      <w:r>
+        <w:t xml:space="preserve"> har en bil og han tenker å låne </w:t>
       </w:r>
       <w:proofErr w:type="gramStart"/>
       <w:r>
-        <w:t>bil</w:t>
+        <w:t>ut  bilen</w:t>
       </w:r>
       <w:proofErr w:type="gramEnd"/>
       <w:r>
-        <w:t xml:space="preserve"> men den er gammel han tenker å selge den, og låne et bil da han tenger det. </w:t>
+        <w:t xml:space="preserve"> sin , siden han teker at </w:t>
+      </w:r>
+      <w:r>
+        <w:t xml:space="preserve">han </w:t>
+      </w:r>
+      <w:r>
+        <w:t>vil bli litt mere aktive siden han ikke jobber så han vil ut å gå så han bruker tiden sin.</w:t>
+      </w:r>
+      <w:r>
+        <w:t xml:space="preserve"> </w:t>
       </w:r>
     </w:p>
     <w:p>
@@ -185,7 +193,7 @@
                     </pic:cNvPicPr>
                   </pic:nvPicPr>
                   <pic:blipFill>
-                    <a:blip r:embed="rId6">
+                    <a:blip r:embed="rId7">
                       <a:extLst>
                         <a:ext uri="{28A0092B-C50C-407E-A947-70E740481C1C}">
                           <a14:useLocalDpi xmlns:a14="http://schemas.microsoft.com/office/drawing/2010/main" val="0"/>
@@ -266,7 +274,7 @@
                     <pic:cNvPicPr/>
                   </pic:nvPicPr>
                   <pic:blipFill>
-                    <a:blip r:embed="rId7"/>
+                    <a:blip r:embed="rId8"/>
                     <a:stretch>
                       <a:fillRect/>
                     </a:stretch>
@@ -288,6 +296,11 @@
       </w:r>
     </w:p>
     <w:p/>
+    <w:p>
+      <w:r>
+        <w:t xml:space="preserve">Ola er en ung man som her nettopp fått seg en jobb, han tenker å låne en bil som han kan bruke det imellom tiden. </w:t>
+      </w:r>
+    </w:p>
     <w:p>
       <w:r>
         <w:rPr>
@@ -310,7 +323,7 @@
                     <pic:cNvPicPr/>
                   </pic:nvPicPr>
                   <pic:blipFill>
-                    <a:blip r:embed="rId8"/>
+                    <a:blip r:embed="rId9"/>
                     <a:stretch>
                       <a:fillRect/>
                     </a:stretch>
@@ -332,6 +345,16 @@
       </w:r>
     </w:p>
     <w:p/>
+    <w:p>
+      <w:r>
+        <w:t xml:space="preserve">Adam er en man som liker å reise rundt i Norge, han tenker å låne en bil fordi han bil er i verksted. Han er interessert i bilen som han liker lage bil </w:t>
+      </w:r>
+      <w:proofErr w:type="gramStart"/>
+      <w:r>
+        <w:t>turer .</w:t>
+      </w:r>
+      <w:proofErr w:type="gramEnd"/>
+    </w:p>
     <w:p/>
     <w:p>
       <w:r>
@@ -355,7 +378,7 @@
                     <pic:cNvPicPr/>
                   </pic:nvPicPr>
                   <pic:blipFill>
-                    <a:blip r:embed="rId9"/>
+                    <a:blip r:embed="rId10"/>
                     <a:stretch>
                       <a:fillRect/>
                     </a:stretch>
@@ -376,6 +399,277 @@
         </w:drawing>
       </w:r>
     </w:p>
+    <w:p>
+      <w:r>
+        <w:lastRenderedPageBreak/>
+        <w:t xml:space="preserve">Her er en USER CASE så hvis hva bruker og </w:t>
+      </w:r>
+      <w:proofErr w:type="spellStart"/>
+      <w:r>
+        <w:t>admin</w:t>
+      </w:r>
+      <w:proofErr w:type="spellEnd"/>
+      <w:r>
+        <w:t xml:space="preserve"> kan gjøre i vårt app. Det finnes ting som bruker kan ikke gjøre</w:t>
+      </w:r>
+      <w:r>
+        <w:t xml:space="preserve"> eller for ikke tilgang til med, men det kan gjøres av </w:t>
+      </w:r>
+      <w:proofErr w:type="spellStart"/>
+      <w:r>
+        <w:t>admin</w:t>
+      </w:r>
+      <w:proofErr w:type="spellEnd"/>
+      <w:r>
+        <w:t xml:space="preserve">, for eksempel på det kan var at bruker ikke fått gitt godkjent på </w:t>
+      </w:r>
+      <w:r>
+        <w:t>bilen,</w:t>
+      </w:r>
+      <w:r>
+        <w:t xml:space="preserve"> men det kan </w:t>
+      </w:r>
+      <w:proofErr w:type="spellStart"/>
+      <w:r>
+        <w:t>admin</w:t>
+      </w:r>
+      <w:proofErr w:type="spellEnd"/>
+      <w:r>
+        <w:t xml:space="preserve">. </w:t>
+      </w:r>
+      <w:r>
+        <w:t xml:space="preserve">Kunden kan logging og registrere seg i appen, kunden kan også se på spesifikasjoner av bilen altså detaljer om bilen det kan også </w:t>
+      </w:r>
+      <w:proofErr w:type="spellStart"/>
+      <w:r>
+        <w:t>admin</w:t>
+      </w:r>
+      <w:proofErr w:type="spellEnd"/>
+      <w:r>
+        <w:t xml:space="preserve"> se.  Kunden skal kunne endre på eposten og passordet sitt med det kan ikke en </w:t>
+      </w:r>
+      <w:proofErr w:type="spellStart"/>
+      <w:r>
+        <w:t>admin</w:t>
+      </w:r>
+      <w:proofErr w:type="spellEnd"/>
+      <w:r>
+        <w:t xml:space="preserve"> gjøre for kunden det er kunden som har ansvar for det. </w:t>
+      </w:r>
+      <w:r>
+        <w:t xml:space="preserve">Kunden skal kunne endre og avbestilte bestilling sitt </w:t>
+      </w:r>
+      <w:proofErr w:type="spellStart"/>
+      <w:r>
+        <w:t>bestling</w:t>
+      </w:r>
+      <w:proofErr w:type="spellEnd"/>
+      <w:r>
+        <w:t xml:space="preserve"> </w:t>
+      </w:r>
+      <w:proofErr w:type="gramStart"/>
+      <w:r>
+        <w:t>selv</w:t>
+      </w:r>
+      <w:proofErr w:type="gramEnd"/>
+      <w:r>
+        <w:t xml:space="preserve"> men hvis kunde trenger hjelp så kan </w:t>
+      </w:r>
+      <w:proofErr w:type="spellStart"/>
+      <w:r>
+        <w:t>admin</w:t>
+      </w:r>
+      <w:proofErr w:type="spellEnd"/>
+      <w:r>
+        <w:t xml:space="preserve"> hjelpe kunde med det.</w:t>
+      </w:r>
+    </w:p>
+    <w:p/>
+    <w:p/>
+    <w:p/>
+    <w:p>
+      <w:r>
+        <w:t xml:space="preserve">funksjonelt </w:t>
+      </w:r>
+      <w:proofErr w:type="gramStart"/>
+      <w:r>
+        <w:t>krav</w:t>
+      </w:r>
+      <w:r>
+        <w:t xml:space="preserve"> :</w:t>
+      </w:r>
+      <w:proofErr w:type="gramEnd"/>
+    </w:p>
+    <w:p/>
+    <w:p>
+      <w:pPr>
+        <w:pStyle w:val="Listeavsnitt"/>
+        <w:numPr>
+          <w:ilvl w:val="0"/>
+          <w:numId w:val="1"/>
+        </w:numPr>
+      </w:pPr>
+      <w:r>
+        <w:t>Kunde skal kunne logging in i systemet ved hjelp at en logging in knapp.</w:t>
+      </w:r>
+    </w:p>
+    <w:p>
+      <w:pPr>
+        <w:pStyle w:val="Listeavsnitt"/>
+        <w:numPr>
+          <w:ilvl w:val="0"/>
+          <w:numId w:val="1"/>
+        </w:numPr>
+      </w:pPr>
+      <w:r>
+        <w:t>Kunde skal kunne legg bilen til å leie ut gjennom å registeret bilen i systemet</w:t>
+      </w:r>
+    </w:p>
+    <w:p>
+      <w:pPr>
+        <w:pStyle w:val="Listeavsnitt"/>
+        <w:numPr>
+          <w:ilvl w:val="0"/>
+          <w:numId w:val="1"/>
+        </w:numPr>
+      </w:pPr>
+      <w:r>
+        <w:t>Kunde skal kunne få bekreftelse på e-post.</w:t>
+      </w:r>
+    </w:p>
+    <w:p>
+      <w:pPr>
+        <w:pStyle w:val="Listeavsnitt"/>
+        <w:numPr>
+          <w:ilvl w:val="0"/>
+          <w:numId w:val="1"/>
+        </w:numPr>
+      </w:pPr>
+      <w:r>
+        <w:t xml:space="preserve">Kunde skal kunne logge ut ved å krykke på </w:t>
+      </w:r>
+      <w:proofErr w:type="gramStart"/>
+      <w:r>
+        <w:t>logge</w:t>
+      </w:r>
+      <w:proofErr w:type="gramEnd"/>
+      <w:r>
+        <w:t xml:space="preserve"> ut knappen.</w:t>
+      </w:r>
+    </w:p>
+    <w:p>
+      <w:pPr>
+        <w:pStyle w:val="Listeavsnitt"/>
+        <w:numPr>
+          <w:ilvl w:val="0"/>
+          <w:numId w:val="1"/>
+        </w:numPr>
+      </w:pPr>
+      <w:r>
+        <w:t xml:space="preserve">Kunde skal kunne velge betaling metoden </w:t>
+      </w:r>
+    </w:p>
+    <w:p>
+      <w:pPr>
+        <w:pStyle w:val="Listeavsnitt"/>
+        <w:numPr>
+          <w:ilvl w:val="0"/>
+          <w:numId w:val="1"/>
+        </w:numPr>
+      </w:pPr>
+      <w:r>
+        <w:t xml:space="preserve">Kunde skal kunne sjekke om bilen er ledig gjennom å trykke på knappen «sjekk om bilen er ledig» </w:t>
+      </w:r>
+    </w:p>
+    <w:p>
+      <w:pPr>
+        <w:pStyle w:val="Listeavsnitt"/>
+        <w:numPr>
+          <w:ilvl w:val="0"/>
+          <w:numId w:val="1"/>
+        </w:numPr>
+      </w:pPr>
+      <w:r>
+        <w:t>Kunde skal kunne velge om h*n vil lån bil gjennom å trykke på knappen «lån bil»</w:t>
+      </w:r>
+    </w:p>
+    <w:p>
+      <w:pPr>
+        <w:pStyle w:val="Listeavsnitt"/>
+        <w:numPr>
+          <w:ilvl w:val="0"/>
+          <w:numId w:val="1"/>
+        </w:numPr>
+      </w:pPr>
+      <w:r>
+        <w:t>Kunde skal kunne velge om h*n vil lån ut bil gjennom å trykke på knappen «registrer bil»</w:t>
+      </w:r>
+    </w:p>
+    <w:p/>
+    <w:p/>
+    <w:p>
+      <w:r>
+        <w:t>Ikke funksjonelt krav</w:t>
+      </w:r>
+      <w:r>
+        <w:t>:</w:t>
+      </w:r>
+    </w:p>
+    <w:p/>
+    <w:p>
+      <w:pPr>
+        <w:pStyle w:val="Listeavsnitt"/>
+        <w:numPr>
+          <w:ilvl w:val="0"/>
+          <w:numId w:val="2"/>
+        </w:numPr>
+      </w:pPr>
+      <w:r>
+        <w:t>Systemet må vare rast, den skal ikke ta mere enn 5 sekunder til å laste ned</w:t>
+      </w:r>
+    </w:p>
+    <w:p>
+      <w:pPr>
+        <w:pStyle w:val="Listeavsnitt"/>
+        <w:numPr>
+          <w:ilvl w:val="0"/>
+          <w:numId w:val="2"/>
+        </w:numPr>
+      </w:pPr>
+      <w:r>
+        <w:t xml:space="preserve">Systemet må vare brukervennlige og lett å bruke, det skal ikke ta nye kunde mere enn et minutt til å låne bilen </w:t>
+      </w:r>
+    </w:p>
+    <w:p>
+      <w:pPr>
+        <w:pStyle w:val="Listeavsnitt"/>
+        <w:numPr>
+          <w:ilvl w:val="0"/>
+          <w:numId w:val="2"/>
+        </w:numPr>
+      </w:pPr>
+      <w:r>
+        <w:t>Systemet må fungere på alle plattformer</w:t>
+      </w:r>
+    </w:p>
+    <w:p>
+      <w:pPr>
+        <w:pStyle w:val="Listeavsnitt"/>
+        <w:numPr>
+          <w:ilvl w:val="0"/>
+          <w:numId w:val="2"/>
+        </w:numPr>
+      </w:pPr>
+      <w:r>
+        <w:t xml:space="preserve">systemet må handtere 60 000 samtidig bruker </w:t>
+      </w:r>
+    </w:p>
+    <w:p>
+      <w:pPr>
+        <w:ind w:left="360"/>
+      </w:pPr>
+    </w:p>
+    <w:p/>
     <w:sectPr>
       <w:pgSz w:w="11906" w:h="16838"/>
       <w:pgMar w:top="1417" w:right="1417" w:bottom="1417" w:left="1417" w:header="708" w:footer="708" w:gutter="0"/>
@@ -384,6 +678,216 @@
     </w:sectPr>
   </w:body>
 </w:document>
+</file>
+
+<file path=word/numbering.xml><?xml version="1.0" encoding="utf-8"?>
+<w:numbering xmlns:wpc="http://schemas.microsoft.com/office/word/2010/wordprocessingCanvas" xmlns:cx="http://schemas.microsoft.com/office/drawing/2014/chartex" xmlns:cx1="http://schemas.microsoft.com/office/drawing/2015/9/8/chartex" xmlns:cx2="http://schemas.microsoft.com/office/drawing/2015/10/21/chartex" xmlns:cx3="http://schemas.microsoft.com/office/drawing/2016/5/9/chartex" xmlns:cx4="http://schemas.microsoft.com/office/drawing/2016/5/10/chartex" xmlns:cx5="http://schemas.microsoft.com/office/drawing/2016/5/11/chartex" xmlns:cx6="http://schemas.microsoft.com/office/drawing/2016/5/12/chartex" xmlns:cx7="http://schemas.microsoft.com/office/drawing/2016/5/13/chartex" xmlns:cx8="http://schemas.microsoft.com/office/drawing/2016/5/14/chartex" xmlns:mc="http://schemas.openxmlformats.org/markup-compatibility/2006" xmlns:aink="http://schemas.microsoft.com/office/drawing/2016/ink" xmlns:am3d="http://schemas.microsoft.com/office/drawing/2017/model3d" xmlns:o="urn:schemas-microsoft-com:office:office" xmlns:oel="http://schemas.microsoft.com/office/2019/extlst" xmlns:r="http://schemas.openxmlformats.org/officeDocument/2006/relationships" xmlns:m="http://schemas.openxmlformats.org/officeDocument/2006/math" xmlns:v="urn:schemas-microsoft-com:vml" xmlns:wp14="http://schemas.microsoft.com/office/word/2010/wordprocessingDrawing" xmlns:wp="http://schemas.openxmlformats.org/drawingml/2006/wordprocessingDrawing" xmlns:w10="urn:schemas-microsoft-com:office:word" xmlns:w="http://schemas.openxmlformats.org/wordprocessingml/2006/main" xmlns:w14="http://schemas.microsoft.com/office/word/2010/wordml" xmlns:w15="http://schemas.microsoft.com/office/word/2012/wordml" xmlns:w16cex="http://schemas.microsoft.com/office/word/2018/wordml/cex" xmlns:w16cid="http://schemas.microsoft.com/office/word/2016/wordml/cid" xmlns:w16="http://schemas.microsoft.com/office/word/2018/wordml" xmlns:w16sdtdh="http://schemas.microsoft.com/office/word/2020/wordml/sdtdatahash" xmlns:w16se="http://schemas.microsoft.com/office/word/2015/wordml/symex" xmlns:wpg="http://schemas.microsoft.com/office/word/2010/wordprocessingGroup" xmlns:wpi="http://schemas.microsoft.com/office/word/2010/wordprocessingInk" xmlns:wne="http://schemas.microsoft.com/office/word/2006/wordml" xmlns:wps="http://schemas.microsoft.com/office/word/2010/wordprocessingShape" mc:Ignorable="w14 w15 w16se w16cid w16 w16cex w16sdtdh wp14">
+  <w:abstractNum w:abstractNumId="0" w15:restartNumberingAfterBreak="0">
+    <w:nsid w:val="44DE2A0E"/>
+    <w:multiLevelType w:val="hybridMultilevel"/>
+    <w:tmpl w:val="B81EF9F8"/>
+    <w:lvl w:ilvl="0" w:tplc="0414000F">
+      <w:start w:val="1"/>
+      <w:numFmt w:val="decimal"/>
+      <w:lvlText w:val="%1."/>
+      <w:lvlJc w:val="left"/>
+      <w:pPr>
+        <w:ind w:left="720" w:hanging="360"/>
+      </w:pPr>
+      <w:rPr>
+        <w:rFonts w:hint="default"/>
+      </w:rPr>
+    </w:lvl>
+    <w:lvl w:ilvl="1" w:tplc="FFFFFFFF" w:tentative="1">
+      <w:start w:val="1"/>
+      <w:numFmt w:val="bullet"/>
+      <w:lvlText w:val="o"/>
+      <w:lvlJc w:val="left"/>
+      <w:pPr>
+        <w:ind w:left="1440" w:hanging="360"/>
+      </w:pPr>
+      <w:rPr>
+        <w:rFonts w:ascii="Courier New" w:hAnsi="Courier New" w:cs="Courier New" w:hint="default"/>
+      </w:rPr>
+    </w:lvl>
+    <w:lvl w:ilvl="2" w:tplc="FFFFFFFF" w:tentative="1">
+      <w:start w:val="1"/>
+      <w:numFmt w:val="bullet"/>
+      <w:lvlText w:val=""/>
+      <w:lvlJc w:val="left"/>
+      <w:pPr>
+        <w:ind w:left="2160" w:hanging="360"/>
+      </w:pPr>
+      <w:rPr>
+        <w:rFonts w:ascii="Wingdings" w:hAnsi="Wingdings" w:hint="default"/>
+      </w:rPr>
+    </w:lvl>
+    <w:lvl w:ilvl="3" w:tplc="FFFFFFFF" w:tentative="1">
+      <w:start w:val="1"/>
+      <w:numFmt w:val="bullet"/>
+      <w:lvlText w:val=""/>
+      <w:lvlJc w:val="left"/>
+      <w:pPr>
+        <w:ind w:left="2880" w:hanging="360"/>
+      </w:pPr>
+      <w:rPr>
+        <w:rFonts w:ascii="Symbol" w:hAnsi="Symbol" w:hint="default"/>
+      </w:rPr>
+    </w:lvl>
+    <w:lvl w:ilvl="4" w:tplc="FFFFFFFF" w:tentative="1">
+      <w:start w:val="1"/>
+      <w:numFmt w:val="bullet"/>
+      <w:lvlText w:val="o"/>
+      <w:lvlJc w:val="left"/>
+      <w:pPr>
+        <w:ind w:left="3600" w:hanging="360"/>
+      </w:pPr>
+      <w:rPr>
+        <w:rFonts w:ascii="Courier New" w:hAnsi="Courier New" w:cs="Courier New" w:hint="default"/>
+      </w:rPr>
+    </w:lvl>
+    <w:lvl w:ilvl="5" w:tplc="FFFFFFFF" w:tentative="1">
+      <w:start w:val="1"/>
+      <w:numFmt w:val="bullet"/>
+      <w:lvlText w:val=""/>
+      <w:lvlJc w:val="left"/>
+      <w:pPr>
+        <w:ind w:left="4320" w:hanging="360"/>
+      </w:pPr>
+      <w:rPr>
+        <w:rFonts w:ascii="Wingdings" w:hAnsi="Wingdings" w:hint="default"/>
+      </w:rPr>
+    </w:lvl>
+    <w:lvl w:ilvl="6" w:tplc="FFFFFFFF" w:tentative="1">
+      <w:start w:val="1"/>
+      <w:numFmt w:val="bullet"/>
+      <w:lvlText w:val=""/>
+      <w:lvlJc w:val="left"/>
+      <w:pPr>
+        <w:ind w:left="5040" w:hanging="360"/>
+      </w:pPr>
+      <w:rPr>
+        <w:rFonts w:ascii="Symbol" w:hAnsi="Symbol" w:hint="default"/>
+      </w:rPr>
+    </w:lvl>
+    <w:lvl w:ilvl="7" w:tplc="FFFFFFFF" w:tentative="1">
+      <w:start w:val="1"/>
+      <w:numFmt w:val="bullet"/>
+      <w:lvlText w:val="o"/>
+      <w:lvlJc w:val="left"/>
+      <w:pPr>
+        <w:ind w:left="5760" w:hanging="360"/>
+      </w:pPr>
+      <w:rPr>
+        <w:rFonts w:ascii="Courier New" w:hAnsi="Courier New" w:cs="Courier New" w:hint="default"/>
+      </w:rPr>
+    </w:lvl>
+    <w:lvl w:ilvl="8" w:tplc="FFFFFFFF" w:tentative="1">
+      <w:start w:val="1"/>
+      <w:numFmt w:val="bullet"/>
+      <w:lvlText w:val=""/>
+      <w:lvlJc w:val="left"/>
+      <w:pPr>
+        <w:ind w:left="6480" w:hanging="360"/>
+      </w:pPr>
+      <w:rPr>
+        <w:rFonts w:ascii="Wingdings" w:hAnsi="Wingdings" w:hint="default"/>
+      </w:rPr>
+    </w:lvl>
+  </w:abstractNum>
+  <w:abstractNum w:abstractNumId="1" w15:restartNumberingAfterBreak="0">
+    <w:nsid w:val="6E6B5642"/>
+    <w:multiLevelType w:val="hybridMultilevel"/>
+    <w:tmpl w:val="F3E4000E"/>
+    <w:lvl w:ilvl="0" w:tplc="0414000F">
+      <w:start w:val="1"/>
+      <w:numFmt w:val="decimal"/>
+      <w:lvlText w:val="%1."/>
+      <w:lvlJc w:val="left"/>
+      <w:pPr>
+        <w:ind w:left="720" w:hanging="360"/>
+      </w:pPr>
+    </w:lvl>
+    <w:lvl w:ilvl="1" w:tplc="04140019" w:tentative="1">
+      <w:start w:val="1"/>
+      <w:numFmt w:val="lowerLetter"/>
+      <w:lvlText w:val="%2."/>
+      <w:lvlJc w:val="left"/>
+      <w:pPr>
+        <w:ind w:left="1440" w:hanging="360"/>
+      </w:pPr>
+    </w:lvl>
+    <w:lvl w:ilvl="2" w:tplc="0414001B" w:tentative="1">
+      <w:start w:val="1"/>
+      <w:numFmt w:val="lowerRoman"/>
+      <w:lvlText w:val="%3."/>
+      <w:lvlJc w:val="right"/>
+      <w:pPr>
+        <w:ind w:left="2160" w:hanging="180"/>
+      </w:pPr>
+    </w:lvl>
+    <w:lvl w:ilvl="3" w:tplc="0414000F" w:tentative="1">
+      <w:start w:val="1"/>
+      <w:numFmt w:val="decimal"/>
+      <w:lvlText w:val="%4."/>
+      <w:lvlJc w:val="left"/>
+      <w:pPr>
+        <w:ind w:left="2880" w:hanging="360"/>
+      </w:pPr>
+    </w:lvl>
+    <w:lvl w:ilvl="4" w:tplc="04140019" w:tentative="1">
+      <w:start w:val="1"/>
+      <w:numFmt w:val="lowerLetter"/>
+      <w:lvlText w:val="%5."/>
+      <w:lvlJc w:val="left"/>
+      <w:pPr>
+        <w:ind w:left="3600" w:hanging="360"/>
+      </w:pPr>
+    </w:lvl>
+    <w:lvl w:ilvl="5" w:tplc="0414001B" w:tentative="1">
+      <w:start w:val="1"/>
+      <w:numFmt w:val="lowerRoman"/>
+      <w:lvlText w:val="%6."/>
+      <w:lvlJc w:val="right"/>
+      <w:pPr>
+        <w:ind w:left="4320" w:hanging="180"/>
+      </w:pPr>
+    </w:lvl>
+    <w:lvl w:ilvl="6" w:tplc="0414000F" w:tentative="1">
+      <w:start w:val="1"/>
+      <w:numFmt w:val="decimal"/>
+      <w:lvlText w:val="%7."/>
+      <w:lvlJc w:val="left"/>
+      <w:pPr>
+        <w:ind w:left="5040" w:hanging="360"/>
+      </w:pPr>
+    </w:lvl>
+    <w:lvl w:ilvl="7" w:tplc="04140019" w:tentative="1">
+      <w:start w:val="1"/>
+      <w:numFmt w:val="lowerLetter"/>
+      <w:lvlText w:val="%8."/>
+      <w:lvlJc w:val="left"/>
+      <w:pPr>
+        <w:ind w:left="5760" w:hanging="360"/>
+      </w:pPr>
+    </w:lvl>
+    <w:lvl w:ilvl="8" w:tplc="0414001B" w:tentative="1">
+      <w:start w:val="1"/>
+      <w:numFmt w:val="lowerRoman"/>
+      <w:lvlText w:val="%9."/>
+      <w:lvlJc w:val="right"/>
+      <w:pPr>
+        <w:ind w:left="6480" w:hanging="180"/>
+      </w:pPr>
+    </w:lvl>
+  </w:abstractNum>
+  <w:num w:numId="1" w16cid:durableId="524758440">
+    <w:abstractNumId w:val="1"/>
+  </w:num>
+  <w:num w:numId="2" w16cid:durableId="821965728">
+    <w:abstractNumId w:val="0"/>
+  </w:num>
+</w:numbering>
 </file>
 
 <file path=word/styles.xml><?xml version="1.0" encoding="utf-8"?>
@@ -808,6 +1312,17 @@
     <w:semiHidden/>
     <w:unhideWhenUsed/>
   </w:style>
+  <w:style w:type="paragraph" w:styleId="Listeavsnitt">
+    <w:name w:val="List Paragraph"/>
+    <w:basedOn w:val="Normal"/>
+    <w:uiPriority w:val="34"/>
+    <w:qFormat/>
+    <w:rsid w:val="00C61599"/>
+    <w:pPr>
+      <w:ind w:left="720"/>
+      <w:contextualSpacing/>
+    </w:pPr>
+  </w:style>
 </w:styles>
 </file>
 

--- a/Prosjekt Dok.docx
+++ b/Prosjekt Dok.docx
@@ -122,47 +122,35 @@
         </w:drawing>
       </w:r>
     </w:p>
+    <w:p>
+      <w:pPr>
+        <w:spacing w:line="360" w:lineRule="auto"/>
+        <w:rPr>
+          <w:rFonts w:ascii="Arial" w:hAnsi="Arial" w:cs="Arial"/>
+        </w:rPr>
+      </w:pPr>
+      <w:r>
+        <w:rPr>
+          <w:rFonts w:ascii="Arial" w:eastAsia="Arial" w:hAnsi="Arial" w:cs="Arial"/>
+        </w:rPr>
+        <w:t>Denne personen vil ha god bruk for applikasjonen der han behøver og besøke familien sin innimellom, leie bilene vil være kjekt for korte turer innimellom</w:t>
+      </w:r>
+      <w:r>
+        <w:rPr>
+          <w:rFonts w:ascii="Arial" w:eastAsia="Arial" w:hAnsi="Arial" w:cs="Arial"/>
+        </w:rPr>
+        <w:t xml:space="preserve">.  </w:t>
+      </w:r>
+      <w:r>
+        <w:rPr>
+          <w:rFonts w:ascii="Arial" w:hAnsi="Arial" w:cs="Arial"/>
+        </w:rPr>
+        <w:t xml:space="preserve">James han er en mann som har nylig pensjonert seg, han tenker nå å låne en bil i mellomtida for besøk til barn og barnebarna sin sammen med sin kone, så dette ville være bra for han og kona å kunne låne en bil, det er enkelt der de kan gjøre alt via appen. </w:t>
+      </w:r>
+    </w:p>
     <w:p/>
     <w:p>
       <w:r>
-        <w:t xml:space="preserve">James har nylig </w:t>
-      </w:r>
-      <w:r>
-        <w:t>blitt</w:t>
-      </w:r>
-      <w:r>
-        <w:t xml:space="preserve"> </w:t>
-      </w:r>
-      <w:r>
-        <w:t xml:space="preserve">pensjonist </w:t>
-      </w:r>
-      <w:r>
-        <w:t>han</w:t>
-      </w:r>
-      <w:r>
-        <w:t xml:space="preserve"> har en bil og han tenker å låne </w:t>
-      </w:r>
-      <w:proofErr w:type="gramStart"/>
-      <w:r>
-        <w:t>ut  bilen</w:t>
-      </w:r>
-      <w:proofErr w:type="gramEnd"/>
-      <w:r>
-        <w:t xml:space="preserve"> sin , siden han teker at </w:t>
-      </w:r>
-      <w:r>
-        <w:t xml:space="preserve">han </w:t>
-      </w:r>
-      <w:r>
-        <w:t>vil bli litt mere aktive siden han ikke jobber så han vil ut å gå så han bruker tiden sin.</w:t>
-      </w:r>
-      <w:r>
-        <w:t xml:space="preserve"> </w:t>
-      </w:r>
-    </w:p>
-    <w:p>
-      <w:r>
-        <w:lastRenderedPageBreak/>
         <w:fldChar w:fldCharType="begin"/>
       </w:r>
       <w:r>
@@ -347,13 +335,8 @@
     <w:p/>
     <w:p>
       <w:r>
-        <w:t xml:space="preserve">Adam er en man som liker å reise rundt i Norge, han tenker å låne en bil fordi han bil er i verksted. Han er interessert i bilen som han liker lage bil </w:t>
-      </w:r>
-      <w:proofErr w:type="gramStart"/>
-      <w:r>
-        <w:t>turer .</w:t>
-      </w:r>
-      <w:proofErr w:type="gramEnd"/>
+        <w:t>Adam er en man som liker å reise rundt i Norge, han tenker å låne en bil fordi han bil er i verksted. Han er interessert i bilen som han liker lage bil turer .</w:t>
+      </w:r>
     </w:p>
     <w:p/>
     <w:p>
@@ -465,15 +448,7 @@
       </w:r>
       <w:proofErr w:type="spellEnd"/>
       <w:r>
-        <w:t xml:space="preserve"> </w:t>
-      </w:r>
-      <w:proofErr w:type="gramStart"/>
-      <w:r>
-        <w:t>selv</w:t>
-      </w:r>
-      <w:proofErr w:type="gramEnd"/>
-      <w:r>
-        <w:t xml:space="preserve"> men hvis kunde trenger hjelp så kan </w:t>
+        <w:t xml:space="preserve"> selv men hvis kunde trenger hjelp så kan </w:t>
       </w:r>
       <w:proofErr w:type="spellStart"/>
       <w:r>
@@ -489,16 +464,8 @@
     <w:p/>
     <w:p>
       <w:r>
-        <w:t xml:space="preserve">funksjonelt </w:t>
-      </w:r>
-      <w:proofErr w:type="gramStart"/>
-      <w:r>
-        <w:t>krav</w:t>
-      </w:r>
-      <w:r>
-        <w:t xml:space="preserve"> :</w:t>
-      </w:r>
-      <w:proofErr w:type="gramEnd"/>
+        <w:t>funksjonelt krav :</w:t>
+      </w:r>
     </w:p>
     <w:p/>
     <w:p>
@@ -546,15 +513,7 @@
         </w:numPr>
       </w:pPr>
       <w:r>
-        <w:t xml:space="preserve">Kunde skal kunne logge ut ved å krykke på </w:t>
-      </w:r>
-      <w:proofErr w:type="gramStart"/>
-      <w:r>
-        <w:t>logge</w:t>
-      </w:r>
-      <w:proofErr w:type="gramEnd"/>
-      <w:r>
-        <w:t xml:space="preserve"> ut knappen.</w:t>
+        <w:t>Kunde skal kunne logge ut ved å krykke på logge ut knappen.</w:t>
       </w:r>
     </w:p>
     <w:p>
@@ -609,10 +568,7 @@
     <w:p/>
     <w:p>
       <w:r>
-        <w:t>Ikke funksjonelt krav</w:t>
-      </w:r>
-      <w:r>
-        <w:t>:</w:t>
+        <w:t>Ikke funksjonelt krav:</w:t>
       </w:r>
     </w:p>
     <w:p/>

--- a/Prosjekt Dok.docx
+++ b/Prosjekt Dok.docx
@@ -493,10 +493,7 @@
       </w:r>
       <w:proofErr w:type="gramStart"/>
       <w:r>
-        <w:t>krav</w:t>
-      </w:r>
-      <w:r>
-        <w:t xml:space="preserve"> :</w:t>
+        <w:t>krav :</w:t>
       </w:r>
       <w:proofErr w:type="gramEnd"/>
     </w:p>
@@ -609,10 +606,7 @@
     <w:p/>
     <w:p>
       <w:r>
-        <w:t>Ikke funksjonelt krav</w:t>
-      </w:r>
-      <w:r>
-        <w:t>:</w:t>
+        <w:t>Ikke funksjonelt krav:</w:t>
       </w:r>
     </w:p>
     <w:p/>
@@ -663,6 +657,21 @@
       <w:r>
         <w:t xml:space="preserve">systemet må handtere 60 000 samtidig bruker </w:t>
       </w:r>
+    </w:p>
+    <w:p>
+      <w:pPr>
+        <w:pStyle w:val="Listeavsnitt"/>
+      </w:pPr>
+    </w:p>
+    <w:p>
+      <w:pPr>
+        <w:pStyle w:val="Listeavsnitt"/>
+      </w:pPr>
+    </w:p>
+    <w:p>
+      <w:pPr>
+        <w:pStyle w:val="Listeavsnitt"/>
+      </w:pPr>
     </w:p>
     <w:p>
       <w:pPr>

--- a/Prosjekt Dok.docx
+++ b/Prosjekt Dok.docx
@@ -335,8 +335,13 @@
     <w:p/>
     <w:p>
       <w:r>
-        <w:t>Adam er en man som liker å reise rundt i Norge, han tenker å låne en bil fordi han bil er i verksted. Han er interessert i bilen som han liker lage bil turer .</w:t>
-      </w:r>
+        <w:t xml:space="preserve">Adam er en man som liker å reise rundt i Norge, han tenker å låne en bil fordi han bil er i verksted. Han er interessert i bilen som han liker lage bil </w:t>
+      </w:r>
+      <w:proofErr w:type="gramStart"/>
+      <w:r>
+        <w:t>turer .</w:t>
+      </w:r>
+      <w:proofErr w:type="gramEnd"/>
     </w:p>
     <w:p/>
     <w:p>
@@ -448,7 +453,15 @@
       </w:r>
       <w:proofErr w:type="spellEnd"/>
       <w:r>
-        <w:t xml:space="preserve"> selv men hvis kunde trenger hjelp så kan </w:t>
+        <w:t xml:space="preserve"> </w:t>
+      </w:r>
+      <w:proofErr w:type="gramStart"/>
+      <w:r>
+        <w:t>selv</w:t>
+      </w:r>
+      <w:proofErr w:type="gramEnd"/>
+      <w:r>
+        <w:t xml:space="preserve"> men hvis kunde trenger hjelp så kan </w:t>
       </w:r>
       <w:proofErr w:type="spellStart"/>
       <w:r>
@@ -464,8 +477,13 @@
     <w:p/>
     <w:p>
       <w:r>
-        <w:t>funksjonelt krav :</w:t>
-      </w:r>
+        <w:t xml:space="preserve">funksjonelt </w:t>
+      </w:r>
+      <w:proofErr w:type="gramStart"/>
+      <w:r>
+        <w:t>krav :</w:t>
+      </w:r>
+      <w:proofErr w:type="gramEnd"/>
     </w:p>
     <w:p/>
     <w:p>
@@ -513,7 +531,15 @@
         </w:numPr>
       </w:pPr>
       <w:r>
-        <w:t>Kunde skal kunne logge ut ved å krykke på logge ut knappen.</w:t>
+        <w:t xml:space="preserve">Kunde skal kunne logge ut ved å krykke på </w:t>
+      </w:r>
+      <w:proofErr w:type="gramStart"/>
+      <w:r>
+        <w:t>logge</w:t>
+      </w:r>
+      <w:proofErr w:type="gramEnd"/>
+      <w:r>
+        <w:t xml:space="preserve"> ut knappen.</w:t>
       </w:r>
     </w:p>
     <w:p>

--- a/Prosjekt Dok.docx
+++ b/Prosjekt Dok.docx
@@ -4,15 +4,7 @@
   <w:body>
     <w:p>
       <w:r>
-        <w:t xml:space="preserve">Appen vår går ut på at folk som </w:t>
-      </w:r>
-      <w:proofErr w:type="spellStart"/>
-      <w:r>
-        <w:t>ønker</w:t>
-      </w:r>
-      <w:proofErr w:type="spellEnd"/>
-      <w:r>
-        <w:t xml:space="preserve"> seg å låne bile eller ut låne bil til andre. </w:t>
+        <w:t xml:space="preserve">Appen vår går ut på at folk som ønker seg å låne bile eller ut låne bil til andre. </w:t>
       </w:r>
       <w:r>
         <w:t xml:space="preserve"> Bruker kan søke etter biler til å låne så de kan gjøre </w:t>
@@ -221,23 +213,7 @@
         <w:t xml:space="preserve">Ahmed er </w:t>
       </w:r>
       <w:r>
-        <w:t xml:space="preserve">ung kar har </w:t>
-      </w:r>
-      <w:proofErr w:type="spellStart"/>
-      <w:r>
-        <w:t>har</w:t>
-      </w:r>
-      <w:proofErr w:type="spellEnd"/>
-      <w:r>
-        <w:t xml:space="preserve"> masse jobb i byen, men han syns transportmidler tar lag tid, og hans jobb er </w:t>
-      </w:r>
-      <w:proofErr w:type="spellStart"/>
-      <w:r>
-        <w:t>advokta</w:t>
-      </w:r>
-      <w:proofErr w:type="spellEnd"/>
-      <w:r>
-        <w:t xml:space="preserve"> så han må var i tiden han kan ikke bli forsinket til jobben sin. Og tenker han å låne en bli som ikke koster mye og som kan få han til jobben </w:t>
+        <w:t xml:space="preserve">ung kar har har masse jobb i byen, men han syns transportmidler tar lag tid, og hans jobb er advokta så han må var i tiden han kan ikke bli forsinket til jobben sin. Og tenker han å låne en bli som ikke koster mye og som kan få han til jobben </w:t>
       </w:r>
     </w:p>
     <w:p/>
@@ -335,13 +311,8 @@
     <w:p/>
     <w:p>
       <w:r>
-        <w:t xml:space="preserve">Adam er en man som liker å reise rundt i Norge, han tenker å låne en bil fordi han bil er i verksted. Han er interessert i bilen som han liker lage bil </w:t>
-      </w:r>
-      <w:proofErr w:type="gramStart"/>
-      <w:r>
-        <w:t>turer .</w:t>
-      </w:r>
-      <w:proofErr w:type="gramEnd"/>
+        <w:t>Adam er en man som liker å reise rundt i Norge, han tenker å låne en bil fordi han bil er i verksted. Han er interessert i bilen som han liker lage bil turer .</w:t>
+      </w:r>
     </w:p>
     <w:p/>
     <w:p>
@@ -390,24 +361,11 @@
     <w:p>
       <w:r>
         <w:lastRenderedPageBreak/>
-        <w:t xml:space="preserve">Her er en USER CASE så hvis hva bruker og </w:t>
-      </w:r>
-      <w:proofErr w:type="spellStart"/>
-      <w:r>
-        <w:t>admin</w:t>
-      </w:r>
-      <w:proofErr w:type="spellEnd"/>
-      <w:r>
-        <w:t xml:space="preserve"> kan gjøre i vårt app. Det finnes ting som bruker kan ikke gjøre</w:t>
-      </w:r>
-      <w:r>
-        <w:t xml:space="preserve"> eller for ikke tilgang til med, men det kan gjøres av </w:t>
-      </w:r>
-      <w:proofErr w:type="spellStart"/>
-      <w:r>
-        <w:t>admin</w:t>
-      </w:r>
-      <w:proofErr w:type="spellEnd"/>
+        <w:t>Her er en USER CASE så hvis hva bruker og admin kan gjøre i vårt app. Det finnes ting som bruker kan ikke gjøre</w:t>
+      </w:r>
+      <w:r>
+        <w:t xml:space="preserve"> eller for ikke tilgang til med, men det kan gjøres av admin</w:t>
+      </w:r>
       <w:r>
         <w:t xml:space="preserve">, for eksempel på det kan var at bruker ikke fått gitt godkjent på </w:t>
       </w:r>
@@ -415,61 +373,13 @@
         <w:t>bilen,</w:t>
       </w:r>
       <w:r>
-        <w:t xml:space="preserve"> men det kan </w:t>
-      </w:r>
-      <w:proofErr w:type="spellStart"/>
-      <w:r>
-        <w:t>admin</w:t>
-      </w:r>
-      <w:proofErr w:type="spellEnd"/>
-      <w:r>
-        <w:t xml:space="preserve">. </w:t>
-      </w:r>
-      <w:r>
-        <w:t xml:space="preserve">Kunden kan logging og registrere seg i appen, kunden kan også se på spesifikasjoner av bilen altså detaljer om bilen det kan også </w:t>
-      </w:r>
-      <w:proofErr w:type="spellStart"/>
-      <w:r>
-        <w:t>admin</w:t>
-      </w:r>
-      <w:proofErr w:type="spellEnd"/>
-      <w:r>
-        <w:t xml:space="preserve"> se.  Kunden skal kunne endre på eposten og passordet sitt med det kan ikke en </w:t>
-      </w:r>
-      <w:proofErr w:type="spellStart"/>
-      <w:r>
-        <w:t>admin</w:t>
-      </w:r>
-      <w:proofErr w:type="spellEnd"/>
-      <w:r>
-        <w:t xml:space="preserve"> gjøre for kunden det er kunden som har ansvar for det. </w:t>
-      </w:r>
-      <w:r>
-        <w:t xml:space="preserve">Kunden skal kunne endre og avbestilte bestilling sitt </w:t>
-      </w:r>
-      <w:proofErr w:type="spellStart"/>
-      <w:r>
-        <w:t>bestling</w:t>
-      </w:r>
-      <w:proofErr w:type="spellEnd"/>
-      <w:r>
-        <w:t xml:space="preserve"> </w:t>
-      </w:r>
-      <w:proofErr w:type="gramStart"/>
-      <w:r>
-        <w:t>selv</w:t>
-      </w:r>
-      <w:proofErr w:type="gramEnd"/>
-      <w:r>
-        <w:t xml:space="preserve"> men hvis kunde trenger hjelp så kan </w:t>
-      </w:r>
-      <w:proofErr w:type="spellStart"/>
-      <w:r>
-        <w:t>admin</w:t>
-      </w:r>
-      <w:proofErr w:type="spellEnd"/>
-      <w:r>
-        <w:t xml:space="preserve"> hjelpe kunde med det.</w:t>
+        <w:t xml:space="preserve"> men det kan admin. </w:t>
+      </w:r>
+      <w:r>
+        <w:t xml:space="preserve">Kunden kan logging og registrere seg i appen, kunden kan også se på spesifikasjoner av bilen altså detaljer om bilen det kan også admin se.  Kunden skal kunne endre på eposten og passordet sitt med det kan ikke en admin gjøre for kunden det er kunden som har ansvar for det. </w:t>
+      </w:r>
+      <w:r>
+        <w:t>Kunden skal kunne endre og avbestilte bestilling sitt bestling selv men hvis kunde trenger hjelp så kan admin hjelpe kunde med det.</w:t>
       </w:r>
     </w:p>
     <w:p/>
@@ -477,13 +387,8 @@
     <w:p/>
     <w:p>
       <w:r>
-        <w:t xml:space="preserve">funksjonelt </w:t>
-      </w:r>
-      <w:proofErr w:type="gramStart"/>
-      <w:r>
-        <w:t>krav :</w:t>
-      </w:r>
-      <w:proofErr w:type="gramEnd"/>
+        <w:t>funksjonelt krav :</w:t>
+      </w:r>
     </w:p>
     <w:p/>
     <w:p>
@@ -531,15 +436,7 @@
         </w:numPr>
       </w:pPr>
       <w:r>
-        <w:t xml:space="preserve">Kunde skal kunne logge ut ved å krykke på </w:t>
-      </w:r>
-      <w:proofErr w:type="gramStart"/>
-      <w:r>
-        <w:t>logge</w:t>
-      </w:r>
-      <w:proofErr w:type="gramEnd"/>
-      <w:r>
-        <w:t xml:space="preserve"> ut knappen.</w:t>
+        <w:t>Kunde skal kunne logge ut ved å krykke på logge ut knappen.</w:t>
       </w:r>
     </w:p>
     <w:p>

--- a/Prosjekt Dok.docx
+++ b/Prosjekt Dok.docx
@@ -4,7 +4,13 @@
   <w:body>
     <w:p>
       <w:r>
-        <w:t xml:space="preserve">Appen vår går ut på at folk som ønker seg å låne bile eller ut låne bil til andre. </w:t>
+        <w:t xml:space="preserve">Appen vår går ut på at folk som </w:t>
+      </w:r>
+      <w:r>
+        <w:t>ønsker</w:t>
+      </w:r>
+      <w:r>
+        <w:t xml:space="preserve"> seg å låne bile eller ut låne bil til andre. </w:t>
       </w:r>
       <w:r>
         <w:t xml:space="preserve"> Bruker kan søke etter biler til å låne så de kan gjøre </w:t>
@@ -213,7 +219,15 @@
         <w:t xml:space="preserve">Ahmed er </w:t>
       </w:r>
       <w:r>
-        <w:t xml:space="preserve">ung kar har har masse jobb i byen, men han syns transportmidler tar lag tid, og hans jobb er advokta så han må var i tiden han kan ikke bli forsinket til jobben sin. Og tenker han å låne en bli som ikke koster mye og som kan få han til jobben </w:t>
+        <w:t xml:space="preserve">ung kar har masse jobb i byen, men han syns transportmidler tar lag tid, og hans jobb er </w:t>
+      </w:r>
+      <w:proofErr w:type="spellStart"/>
+      <w:r>
+        <w:t>advokta</w:t>
+      </w:r>
+      <w:proofErr w:type="spellEnd"/>
+      <w:r>
+        <w:t xml:space="preserve"> så han må var i tiden han kan ikke bli forsinket til jobben sin. Og tenker han å låne en bli som ikke koster mye og som kan få han til jobben </w:t>
       </w:r>
     </w:p>
     <w:p/>
@@ -262,7 +276,10 @@
     <w:p/>
     <w:p>
       <w:r>
-        <w:t xml:space="preserve">Ola er en ung man som her nettopp fått seg en jobb, han tenker å låne en bil som han kan bruke det imellom tiden. </w:t>
+        <w:t>Ola er en ung man som her nettopp fått seg en jobb, han tenker å låne en bil som han kan bruke det imellom tiden.</w:t>
+      </w:r>
+      <w:r>
+        <w:t xml:space="preserve"> </w:t>
       </w:r>
     </w:p>
     <w:p>
@@ -311,7 +328,10 @@
     <w:p/>
     <w:p>
       <w:r>
-        <w:t>Adam er en man som liker å reise rundt i Norge, han tenker å låne en bil fordi han bil er i verksted. Han er interessert i bilen som han liker lage bil turer .</w:t>
+        <w:t xml:space="preserve">Adam er en man som liker å reise rundt i Norge, han tenker å låne en bil fordi han bil er i verksted. Han er interessert i bilen som han liker lage bil </w:t>
+      </w:r>
+      <w:r>
+        <w:t>turer.</w:t>
       </w:r>
     </w:p>
     <w:p/>
@@ -361,11 +381,24 @@
     <w:p>
       <w:r>
         <w:lastRenderedPageBreak/>
-        <w:t>Her er en USER CASE så hvis hva bruker og admin kan gjøre i vårt app. Det finnes ting som bruker kan ikke gjøre</w:t>
-      </w:r>
-      <w:r>
-        <w:t xml:space="preserve"> eller for ikke tilgang til med, men det kan gjøres av admin</w:t>
-      </w:r>
+        <w:t xml:space="preserve">Her er en USER CASE så hvis hva bruker og </w:t>
+      </w:r>
+      <w:proofErr w:type="spellStart"/>
+      <w:r>
+        <w:t>admin</w:t>
+      </w:r>
+      <w:proofErr w:type="spellEnd"/>
+      <w:r>
+        <w:t xml:space="preserve"> kan gjøre i vårt app. Det finnes ting som bruker kan ikke gjøre</w:t>
+      </w:r>
+      <w:r>
+        <w:t xml:space="preserve"> eller for ikke tilgang til med, men det kan gjøres av </w:t>
+      </w:r>
+      <w:proofErr w:type="spellStart"/>
+      <w:r>
+        <w:t>admin</w:t>
+      </w:r>
+      <w:proofErr w:type="spellEnd"/>
       <w:r>
         <w:t xml:space="preserve">, for eksempel på det kan var at bruker ikke fått gitt godkjent på </w:t>
       </w:r>
@@ -373,22 +406,75 @@
         <w:t>bilen,</w:t>
       </w:r>
       <w:r>
-        <w:t xml:space="preserve"> men det kan admin. </w:t>
-      </w:r>
-      <w:r>
-        <w:t xml:space="preserve">Kunden kan logging og registrere seg i appen, kunden kan også se på spesifikasjoner av bilen altså detaljer om bilen det kan også admin se.  Kunden skal kunne endre på eposten og passordet sitt med det kan ikke en admin gjøre for kunden det er kunden som har ansvar for det. </w:t>
-      </w:r>
-      <w:r>
-        <w:t>Kunden skal kunne endre og avbestilte bestilling sitt bestling selv men hvis kunde trenger hjelp så kan admin hjelpe kunde med det.</w:t>
-      </w:r>
-    </w:p>
-    <w:p/>
-    <w:p/>
-    <w:p/>
-    <w:p>
-      <w:r>
-        <w:t>funksjonelt krav :</w:t>
-      </w:r>
+        <w:t xml:space="preserve"> men det kan </w:t>
+      </w:r>
+      <w:proofErr w:type="spellStart"/>
+      <w:r>
+        <w:t>admin</w:t>
+      </w:r>
+      <w:proofErr w:type="spellEnd"/>
+      <w:r>
+        <w:t xml:space="preserve">. </w:t>
+      </w:r>
+      <w:r>
+        <w:t xml:space="preserve">Kunden kan logging og registrere seg i appen, kunden kan også se på spesifikasjoner av bilen altså detaljer om bilen det kan også </w:t>
+      </w:r>
+      <w:proofErr w:type="spellStart"/>
+      <w:r>
+        <w:t>admin</w:t>
+      </w:r>
+      <w:proofErr w:type="spellEnd"/>
+      <w:r>
+        <w:t xml:space="preserve"> se.  Kunden skal kunne endre på eposten og passordet sitt med det kan ikke en </w:t>
+      </w:r>
+      <w:proofErr w:type="spellStart"/>
+      <w:r>
+        <w:t>admin</w:t>
+      </w:r>
+      <w:proofErr w:type="spellEnd"/>
+      <w:r>
+        <w:t xml:space="preserve"> gjøre for kunden det er kunden som har ansvar for det. </w:t>
+      </w:r>
+      <w:r>
+        <w:t xml:space="preserve">Kunden skal kunne endre og avbestilte bestilling sitt </w:t>
+      </w:r>
+      <w:proofErr w:type="spellStart"/>
+      <w:r>
+        <w:t>bestling</w:t>
+      </w:r>
+      <w:proofErr w:type="spellEnd"/>
+      <w:r>
+        <w:t xml:space="preserve"> </w:t>
+      </w:r>
+      <w:proofErr w:type="gramStart"/>
+      <w:r>
+        <w:t>selv</w:t>
+      </w:r>
+      <w:proofErr w:type="gramEnd"/>
+      <w:r>
+        <w:t xml:space="preserve"> men hvis kunde trenger hjelp så kan </w:t>
+      </w:r>
+      <w:proofErr w:type="spellStart"/>
+      <w:r>
+        <w:t>admin</w:t>
+      </w:r>
+      <w:proofErr w:type="spellEnd"/>
+      <w:r>
+        <w:t xml:space="preserve"> hjelpe kunde med det.</w:t>
+      </w:r>
+    </w:p>
+    <w:p/>
+    <w:p/>
+    <w:p/>
+    <w:p>
+      <w:r>
+        <w:t xml:space="preserve">funksjonelt </w:t>
+      </w:r>
+      <w:proofErr w:type="gramStart"/>
+      <w:r>
+        <w:t>krav :</w:t>
+      </w:r>
+      <w:proofErr w:type="gramEnd"/>
     </w:p>
     <w:p/>
     <w:p>
@@ -436,7 +522,15 @@
         </w:numPr>
       </w:pPr>
       <w:r>
-        <w:t>Kunde skal kunne logge ut ved å krykke på logge ut knappen.</w:t>
+        <w:t xml:space="preserve">Kunde skal kunne logge ut ved å krykke på </w:t>
+      </w:r>
+      <w:proofErr w:type="gramStart"/>
+      <w:r>
+        <w:t>logge</w:t>
+      </w:r>
+      <w:proofErr w:type="gramEnd"/>
+      <w:r>
+        <w:t xml:space="preserve"> ut knappen.</w:t>
       </w:r>
     </w:p>
     <w:p>
@@ -549,6 +643,107 @@
       </w:pPr>
     </w:p>
     <w:p/>
+    <w:p/>
+    <w:p/>
+    <w:p/>
+    <w:p/>
+    <w:p/>
+    <w:p/>
+    <w:p/>
+    <w:p/>
+    <w:p/>
+    <w:p/>
+    <w:p/>
+    <w:p/>
+    <w:p/>
+    <w:p/>
+    <w:p>
+      <w:r>
+        <w:t>Sekvens diagram</w:t>
+      </w:r>
+    </w:p>
+    <w:p/>
+    <w:p>
+      <w:r>
+        <w:drawing>
+          <wp:inline distT="0" distB="0" distL="0" distR="0" wp14:anchorId="7178F646" wp14:editId="25CBEC3A">
+            <wp:extent cx="5760720" cy="7504430"/>
+            <wp:effectExtent l="0" t="0" r="5080" b="1270"/>
+            <wp:docPr id="7" name="Bilde 7" descr="Et bilde som inneholder bord&#10;&#10;Automatisk generert beskrivelse"/>
+            <wp:cNvGraphicFramePr>
+              <a:graphicFrameLocks xmlns:a="http://schemas.openxmlformats.org/drawingml/2006/main" noChangeAspect="1"/>
+            </wp:cNvGraphicFramePr>
+            <a:graphic xmlns:a="http://schemas.openxmlformats.org/drawingml/2006/main">
+              <a:graphicData uri="http://schemas.openxmlformats.org/drawingml/2006/picture">
+                <pic:pic xmlns:pic="http://schemas.openxmlformats.org/drawingml/2006/picture">
+                  <pic:nvPicPr>
+                    <pic:cNvPr id="7" name="Bilde 7" descr="Et bilde som inneholder bord&#10;&#10;Automatisk generert beskrivelse"/>
+                    <pic:cNvPicPr/>
+                  </pic:nvPicPr>
+                  <pic:blipFill>
+                    <a:blip r:embed="rId11"/>
+                    <a:stretch>
+                      <a:fillRect/>
+                    </a:stretch>
+                  </pic:blipFill>
+                  <pic:spPr>
+                    <a:xfrm>
+                      <a:off x="0" y="0"/>
+                      <a:ext cx="5760720" cy="7504430"/>
+                    </a:xfrm>
+                    <a:prstGeom prst="rect">
+                      <a:avLst/>
+                    </a:prstGeom>
+                  </pic:spPr>
+                </pic:pic>
+              </a:graphicData>
+            </a:graphic>
+          </wp:inline>
+        </w:drawing>
+      </w:r>
+    </w:p>
+    <w:p/>
+    <w:p/>
+    <w:p/>
+    <w:p>
+      <w:r>
+        <w:lastRenderedPageBreak/>
+        <w:t>Dette sekvens diagram hvis hvordan appen vår fungerer, og hvordan de</w:t>
+      </w:r>
+      <w:r>
+        <w:t xml:space="preserve">n </w:t>
+      </w:r>
+      <w:r>
+        <w:t xml:space="preserve">håndtere ting, altså den viser hvordan ting kommer til å kjøre. </w:t>
+      </w:r>
+      <w:r>
+        <w:t xml:space="preserve">Hvis kunde logger inn med feil passord så for brukeren en melding som sier «prøv igjen». </w:t>
+      </w:r>
+      <w:r>
+        <w:t xml:space="preserve">Med andre ord sekvens diagram viser hvordan data i </w:t>
+      </w:r>
+      <w:r>
+        <w:t>et system</w:t>
+      </w:r>
+      <w:r>
+        <w:t xml:space="preserve"> </w:t>
+      </w:r>
+      <w:r>
+        <w:t>samhandler</w:t>
+      </w:r>
+      <w:r>
+        <w:t xml:space="preserve"> i </w:t>
+      </w:r>
+      <w:r>
+        <w:t>en prosess</w:t>
+      </w:r>
+      <w:r>
+        <w:t xml:space="preserve">. Den viser data som går mellom </w:t>
+      </w:r>
+      <w:r>
+        <w:t xml:space="preserve">brukeren og systemet og i hvilken rekkefølge de kjøres. </w:t>
+      </w:r>
+    </w:p>
     <w:sectPr>
       <w:pgSz w:w="11906" w:h="16838"/>
       <w:pgMar w:top="1417" w:right="1417" w:bottom="1417" w:left="1417" w:header="708" w:footer="708" w:gutter="0"/>

--- a/Prosjekt Dok.docx
+++ b/Prosjekt Dok.docx
@@ -2,8 +2,1122 @@
 <file path=word/document.xml><?xml version="1.0" encoding="utf-8"?>
 <w:document xmlns:wpc="http://schemas.microsoft.com/office/word/2010/wordprocessingCanvas" xmlns:cx="http://schemas.microsoft.com/office/drawing/2014/chartex" xmlns:cx1="http://schemas.microsoft.com/office/drawing/2015/9/8/chartex" xmlns:cx2="http://schemas.microsoft.com/office/drawing/2015/10/21/chartex" xmlns:cx3="http://schemas.microsoft.com/office/drawing/2016/5/9/chartex" xmlns:cx4="http://schemas.microsoft.com/office/drawing/2016/5/10/chartex" xmlns:cx5="http://schemas.microsoft.com/office/drawing/2016/5/11/chartex" xmlns:cx6="http://schemas.microsoft.com/office/drawing/2016/5/12/chartex" xmlns:cx7="http://schemas.microsoft.com/office/drawing/2016/5/13/chartex" xmlns:cx8="http://schemas.microsoft.com/office/drawing/2016/5/14/chartex" xmlns:mc="http://schemas.openxmlformats.org/markup-compatibility/2006" xmlns:aink="http://schemas.microsoft.com/office/drawing/2016/ink" xmlns:am3d="http://schemas.microsoft.com/office/drawing/2017/model3d" xmlns:o="urn:schemas-microsoft-com:office:office" xmlns:oel="http://schemas.microsoft.com/office/2019/extlst" xmlns:r="http://schemas.openxmlformats.org/officeDocument/2006/relationships" xmlns:m="http://schemas.openxmlformats.org/officeDocument/2006/math" xmlns:v="urn:schemas-microsoft-com:vml" xmlns:wp14="http://schemas.microsoft.com/office/word/2010/wordprocessingDrawing" xmlns:wp="http://schemas.openxmlformats.org/drawingml/2006/wordprocessingDrawing" xmlns:w10="urn:schemas-microsoft-com:office:word" xmlns:w="http://schemas.openxmlformats.org/wordprocessingml/2006/main" xmlns:w14="http://schemas.microsoft.com/office/word/2010/wordml" xmlns:w15="http://schemas.microsoft.com/office/word/2012/wordml" xmlns:w16cex="http://schemas.microsoft.com/office/word/2018/wordml/cex" xmlns:w16cid="http://schemas.microsoft.com/office/word/2016/wordml/cid" xmlns:w16="http://schemas.microsoft.com/office/word/2018/wordml" xmlns:w16sdtdh="http://schemas.microsoft.com/office/word/2020/wordml/sdtdatahash" xmlns:w16se="http://schemas.microsoft.com/office/word/2015/wordml/symex" xmlns:wpg="http://schemas.microsoft.com/office/word/2010/wordprocessingGroup" xmlns:wpi="http://schemas.microsoft.com/office/word/2010/wordprocessingInk" xmlns:wne="http://schemas.microsoft.com/office/word/2006/wordml" xmlns:wps="http://schemas.microsoft.com/office/word/2010/wordprocessingShape" mc:Ignorable="w14 w15 w16se w16cid w16 w16cex w16sdtdh wp14">
   <w:body>
-    <w:p>
-      <w:r>
+    <w:sdt>
+      <w:sdtPr>
+        <w:id w:val="1226175522"/>
+        <w:docPartObj>
+          <w:docPartGallery w:val="Cover Pages"/>
+          <w:docPartUnique/>
+        </w:docPartObj>
+      </w:sdtPr>
+      <w:sdtContent>
+        <w:p>
+          <w:r>
+            <w:rPr>
+              <w:noProof/>
+            </w:rPr>
+            <mc:AlternateContent>
+              <mc:Choice Requires="wpg">
+                <w:drawing>
+                  <wp:anchor distT="0" distB="0" distL="114300" distR="114300" simplePos="0" relativeHeight="251659264" behindDoc="1" locked="0" layoutInCell="1" allowOverlap="1" wp14:anchorId="2A8D5F13" wp14:editId="0C8515FA">
+                    <wp:simplePos x="0" y="0"/>
+                    <wp:positionH relativeFrom="page">
+                      <wp:align>center</wp:align>
+                    </wp:positionH>
+                    <wp:positionV relativeFrom="page">
+                      <wp:align>center</wp:align>
+                    </wp:positionV>
+                    <wp:extent cx="6852920" cy="9142730"/>
+                    <wp:effectExtent l="0" t="0" r="2540" b="133985"/>
+                    <wp:wrapNone/>
+                    <wp:docPr id="119" name="Gruppe 119"/>
+                    <wp:cNvGraphicFramePr/>
+                    <a:graphic xmlns:a="http://schemas.openxmlformats.org/drawingml/2006/main">
+                      <a:graphicData uri="http://schemas.microsoft.com/office/word/2010/wordprocessingGroup">
+                        <wpg:wgp>
+                          <wpg:cNvGrpSpPr/>
+                          <wpg:grpSpPr>
+                            <a:xfrm>
+                              <a:off x="0" y="0"/>
+                              <a:ext cx="6858000" cy="9271750"/>
+                              <a:chOff x="0" y="0"/>
+                              <a:chExt cx="6858000" cy="9271750"/>
+                            </a:xfrm>
+                          </wpg:grpSpPr>
+                          <wps:wsp>
+                            <wps:cNvPr id="120" name="Rektangel 120"/>
+                            <wps:cNvSpPr/>
+                            <wps:spPr>
+                              <a:xfrm>
+                                <a:off x="0" y="7315200"/>
+                                <a:ext cx="6858000" cy="143182"/>
+                              </a:xfrm>
+                              <a:prstGeom prst="rect">
+                                <a:avLst/>
+                              </a:prstGeom>
+                              <a:solidFill>
+                                <a:schemeClr val="accent1"/>
+                              </a:solidFill>
+                              <a:ln>
+                                <a:noFill/>
+                              </a:ln>
+                            </wps:spPr>
+                            <wps:style>
+                              <a:lnRef idx="2">
+                                <a:schemeClr val="accent1">
+                                  <a:shade val="50000"/>
+                                </a:schemeClr>
+                              </a:lnRef>
+                              <a:fillRef idx="1">
+                                <a:schemeClr val="accent1"/>
+                              </a:fillRef>
+                              <a:effectRef idx="0">
+                                <a:schemeClr val="accent1"/>
+                              </a:effectRef>
+                              <a:fontRef idx="minor">
+                                <a:schemeClr val="lt1"/>
+                              </a:fontRef>
+                            </wps:style>
+                            <wps:bodyPr rot="0" spcFirstLastPara="0" vertOverflow="overflow" horzOverflow="overflow" vert="horz" wrap="square" lIns="91440" tIns="45720" rIns="91440" bIns="45720" numCol="1" spcCol="0" rtlCol="0" fromWordArt="0" anchor="ctr" anchorCtr="0" forceAA="0" compatLnSpc="1">
+                              <a:prstTxWarp prst="textNoShape">
+                                <a:avLst/>
+                              </a:prstTxWarp>
+                              <a:noAutofit/>
+                            </wps:bodyPr>
+                          </wps:wsp>
+                          <wps:wsp>
+                            <wps:cNvPr id="121" name="Rektangel 121"/>
+                            <wps:cNvSpPr/>
+                            <wps:spPr>
+                              <a:xfrm>
+                                <a:off x="0" y="7439025"/>
+                                <a:ext cx="6858000" cy="1832725"/>
+                              </a:xfrm>
+                              <a:prstGeom prst="rect">
+                                <a:avLst/>
+                              </a:prstGeom>
+                              <a:solidFill>
+                                <a:schemeClr val="accent2"/>
+                              </a:solidFill>
+                              <a:ln>
+                                <a:noFill/>
+                              </a:ln>
+                            </wps:spPr>
+                            <wps:style>
+                              <a:lnRef idx="2">
+                                <a:schemeClr val="accent1">
+                                  <a:shade val="50000"/>
+                                </a:schemeClr>
+                              </a:lnRef>
+                              <a:fillRef idx="1">
+                                <a:schemeClr val="accent1"/>
+                              </a:fillRef>
+                              <a:effectRef idx="0">
+                                <a:schemeClr val="accent1"/>
+                              </a:effectRef>
+                              <a:fontRef idx="minor">
+                                <a:schemeClr val="lt1"/>
+                              </a:fontRef>
+                            </wps:style>
+                            <wps:txbx>
+                              <w:txbxContent>
+                                <w:sdt>
+                                  <w:sdtPr>
+                                    <w:rPr>
+                                      <w:color w:val="FFFFFF" w:themeColor="background1"/>
+                                      <w:sz w:val="32"/>
+                                      <w:szCs w:val="32"/>
+                                    </w:rPr>
+                                    <w:alias w:val="Forfatter"/>
+                                    <w:tag w:val=""/>
+                                    <w:id w:val="884141857"/>
+                                    <w:dataBinding w:prefixMappings="xmlns:ns0='http://purl.org/dc/elements/1.1/' xmlns:ns1='http://schemas.openxmlformats.org/package/2006/metadata/core-properties' " w:xpath="/ns1:coreProperties[1]/ns0:creator[1]" w:storeItemID="{6C3C8BC8-F283-45AE-878A-BAB7291924A1}"/>
+                                    <w:text/>
+                                  </w:sdtPr>
+                                  <w:sdtContent>
+                                    <w:p>
+                                      <w:pPr>
+                                        <w:pStyle w:val="Ingenmellomrom"/>
+                                        <w:rPr>
+                                          <w:color w:val="FFFFFF" w:themeColor="background1"/>
+                                          <w:sz w:val="32"/>
+                                          <w:szCs w:val="32"/>
+                                        </w:rPr>
+                                      </w:pPr>
+                                      <w:r>
+                                        <w:rPr>
+                                          <w:color w:val="FFFFFF" w:themeColor="background1"/>
+                                          <w:sz w:val="32"/>
+                                          <w:szCs w:val="32"/>
+                                        </w:rPr>
+                                        <w:t xml:space="preserve">Marcus Galdal Tollefsen, </w:t>
+                                      </w:r>
+                                      <w:proofErr w:type="spellStart"/>
+                                      <w:r>
+                                        <w:rPr>
+                                          <w:color w:val="FFFFFF" w:themeColor="background1"/>
+                                          <w:sz w:val="32"/>
+                                          <w:szCs w:val="32"/>
+                                        </w:rPr>
+                                        <w:t>Yunus</w:t>
+                                      </w:r>
+                                      <w:proofErr w:type="spellEnd"/>
+                                      <w:r>
+                                        <w:rPr>
+                                          <w:color w:val="FFFFFF" w:themeColor="background1"/>
+                                          <w:sz w:val="32"/>
+                                          <w:szCs w:val="32"/>
+                                        </w:rPr>
+                                        <w:t xml:space="preserve"> </w:t>
+                                      </w:r>
+                                      <w:proofErr w:type="spellStart"/>
+                                      <w:r>
+                                        <w:rPr>
+                                          <w:color w:val="FFFFFF" w:themeColor="background1"/>
+                                          <w:sz w:val="32"/>
+                                          <w:szCs w:val="32"/>
+                                        </w:rPr>
+                                        <w:t>Øzdemir</w:t>
+                                      </w:r>
+                                      <w:proofErr w:type="spellEnd"/>
+                                      <w:r>
+                                        <w:rPr>
+                                          <w:color w:val="FFFFFF" w:themeColor="background1"/>
+                                          <w:sz w:val="32"/>
+                                          <w:szCs w:val="32"/>
+                                        </w:rPr>
+                                        <w:t xml:space="preserve">, Ridwan </w:t>
+                                      </w:r>
+                                      <w:proofErr w:type="spellStart"/>
+                                      <w:r>
+                                        <w:rPr>
+                                          <w:color w:val="FFFFFF" w:themeColor="background1"/>
+                                          <w:sz w:val="32"/>
+                                          <w:szCs w:val="32"/>
+                                        </w:rPr>
+                                        <w:t>Abukar</w:t>
+                                      </w:r>
+                                      <w:proofErr w:type="spellEnd"/>
+                                      <w:r>
+                                        <w:rPr>
+                                          <w:color w:val="FFFFFF" w:themeColor="background1"/>
+                                          <w:sz w:val="32"/>
+                                          <w:szCs w:val="32"/>
+                                        </w:rPr>
+                                        <w:t>, Abdala Ali,</w:t>
+                                      </w:r>
+                                      <w:r>
+                                        <w:rPr>
+                                          <w:color w:val="FFFFFF" w:themeColor="background1"/>
+                                          <w:sz w:val="32"/>
+                                          <w:szCs w:val="32"/>
+                                        </w:rPr>
+                                        <w:t xml:space="preserve"> </w:t>
+                                      </w:r>
+                                      <w:proofErr w:type="spellStart"/>
+                                      <w:r>
+                                        <w:rPr>
+                                          <w:color w:val="FFFFFF" w:themeColor="background1"/>
+                                          <w:sz w:val="32"/>
+                                          <w:szCs w:val="32"/>
+                                        </w:rPr>
+                                        <w:t>Gorgos</w:t>
+                                      </w:r>
+                                      <w:proofErr w:type="spellEnd"/>
+                                      <w:r>
+                                        <w:rPr>
+                                          <w:color w:val="FFFFFF" w:themeColor="background1"/>
+                                          <w:sz w:val="32"/>
+                                          <w:szCs w:val="32"/>
+                                        </w:rPr>
+                                        <w:t xml:space="preserve"> fares </w:t>
+                                      </w:r>
+                                      <w:proofErr w:type="spellStart"/>
+                                      <w:r>
+                                        <w:rPr>
+                                          <w:color w:val="FFFFFF" w:themeColor="background1"/>
+                                          <w:sz w:val="32"/>
+                                          <w:szCs w:val="32"/>
+                                        </w:rPr>
+                                        <w:t>Tammo</w:t>
+                                      </w:r>
+                                      <w:proofErr w:type="spellEnd"/>
+                                    </w:p>
+                                  </w:sdtContent>
+                                </w:sdt>
+                              </w:txbxContent>
+                            </wps:txbx>
+                            <wps:bodyPr rot="0" spcFirstLastPara="0" vertOverflow="overflow" horzOverflow="overflow" vert="horz" wrap="square" lIns="457200" tIns="182880" rIns="457200" bIns="457200" numCol="1" spcCol="0" rtlCol="0" fromWordArt="0" anchor="b" anchorCtr="0" forceAA="0" compatLnSpc="1">
+                              <a:prstTxWarp prst="textNoShape">
+                                <a:avLst/>
+                              </a:prstTxWarp>
+                              <a:noAutofit/>
+                            </wps:bodyPr>
+                          </wps:wsp>
+                          <wps:wsp>
+                            <wps:cNvPr id="122" name="Tekstboks 122"/>
+                            <wps:cNvSpPr txBox="1"/>
+                            <wps:spPr>
+                              <a:xfrm>
+                                <a:off x="0" y="0"/>
+                                <a:ext cx="6858000" cy="7315200"/>
+                              </a:xfrm>
+                              <a:prstGeom prst="rect">
+                                <a:avLst/>
+                              </a:prstGeom>
+                              <a:noFill/>
+                              <a:ln w="6350">
+                                <a:noFill/>
+                              </a:ln>
+                              <a:effectLst/>
+                            </wps:spPr>
+                            <wps:style>
+                              <a:lnRef idx="0">
+                                <a:schemeClr val="accent1"/>
+                              </a:lnRef>
+                              <a:fillRef idx="0">
+                                <a:schemeClr val="accent1"/>
+                              </a:fillRef>
+                              <a:effectRef idx="0">
+                                <a:schemeClr val="accent1"/>
+                              </a:effectRef>
+                              <a:fontRef idx="minor">
+                                <a:schemeClr val="dk1"/>
+                              </a:fontRef>
+                            </wps:style>
+                            <wps:txbx>
+                              <w:txbxContent>
+                                <w:sdt>
+                                  <w:sdtPr>
+                                    <w:rPr>
+                                      <w:rFonts w:asciiTheme="majorHAnsi" w:eastAsiaTheme="majorEastAsia" w:hAnsiTheme="majorHAnsi" w:cstheme="majorBidi"/>
+                                      <w:color w:val="595959" w:themeColor="text1" w:themeTint="A6"/>
+                                      <w:sz w:val="108"/>
+                                      <w:szCs w:val="108"/>
+                                    </w:rPr>
+                                    <w:alias w:val="Tittel"/>
+                                    <w:tag w:val=""/>
+                                    <w:id w:val="-1476986296"/>
+                                    <w:dataBinding w:prefixMappings="xmlns:ns0='http://purl.org/dc/elements/1.1/' xmlns:ns1='http://schemas.openxmlformats.org/package/2006/metadata/core-properties' " w:xpath="/ns1:coreProperties[1]/ns0:title[1]" w:storeItemID="{6C3C8BC8-F283-45AE-878A-BAB7291924A1}"/>
+                                    <w:text/>
+                                  </w:sdtPr>
+                                  <w:sdtContent>
+                                    <w:p>
+                                      <w:pPr>
+                                        <w:pStyle w:val="Ingenmellomrom"/>
+                                        <w:pBdr>
+                                          <w:bottom w:val="single" w:sz="6" w:space="4" w:color="7F7F7F" w:themeColor="text1" w:themeTint="80"/>
+                                        </w:pBdr>
+                                        <w:rPr>
+                                          <w:rFonts w:asciiTheme="majorHAnsi" w:eastAsiaTheme="majorEastAsia" w:hAnsiTheme="majorHAnsi" w:cstheme="majorBidi"/>
+                                          <w:color w:val="595959" w:themeColor="text1" w:themeTint="A6"/>
+                                          <w:sz w:val="108"/>
+                                          <w:szCs w:val="108"/>
+                                        </w:rPr>
+                                      </w:pPr>
+                                      <w:proofErr w:type="spellStart"/>
+                                      <w:r>
+                                        <w:rPr>
+                                          <w:rFonts w:asciiTheme="majorHAnsi" w:eastAsiaTheme="majorEastAsia" w:hAnsiTheme="majorHAnsi" w:cstheme="majorBidi"/>
+                                          <w:color w:val="595959" w:themeColor="text1" w:themeTint="A6"/>
+                                          <w:sz w:val="108"/>
+                                          <w:szCs w:val="108"/>
+                                        </w:rPr>
+                                        <w:t>DriveMe</w:t>
+                                      </w:r>
+                                      <w:proofErr w:type="spellEnd"/>
+                                    </w:p>
+                                  </w:sdtContent>
+                                </w:sdt>
+                                <w:sdt>
+                                  <w:sdtPr>
+                                    <w:rPr>
+                                      <w:caps/>
+                                      <w:color w:val="44546A" w:themeColor="text2"/>
+                                      <w:sz w:val="36"/>
+                                      <w:szCs w:val="36"/>
+                                    </w:rPr>
+                                    <w:alias w:val="Undertittel"/>
+                                    <w:tag w:val=""/>
+                                    <w:id w:val="157346227"/>
+                                    <w:dataBinding w:prefixMappings="xmlns:ns0='http://purl.org/dc/elements/1.1/' xmlns:ns1='http://schemas.openxmlformats.org/package/2006/metadata/core-properties' " w:xpath="/ns1:coreProperties[1]/ns0:subject[1]" w:storeItemID="{6C3C8BC8-F283-45AE-878A-BAB7291924A1}"/>
+                                    <w:text/>
+                                  </w:sdtPr>
+                                  <w:sdtContent>
+                                    <w:p>
+                                      <w:pPr>
+                                        <w:pStyle w:val="Ingenmellomrom"/>
+                                        <w:spacing w:before="240"/>
+                                        <w:rPr>
+                                          <w:caps/>
+                                          <w:color w:val="44546A" w:themeColor="text2"/>
+                                          <w:sz w:val="36"/>
+                                          <w:szCs w:val="36"/>
+                                        </w:rPr>
+                                      </w:pPr>
+                                      <w:r>
+                                        <w:rPr>
+                                          <w:caps/>
+                                          <w:color w:val="44546A" w:themeColor="text2"/>
+                                          <w:sz w:val="36"/>
+                                          <w:szCs w:val="36"/>
+                                        </w:rPr>
+                                        <w:t>Software engineering HIø 2022</w:t>
+                                      </w:r>
+                                    </w:p>
+                                  </w:sdtContent>
+                                </w:sdt>
+                              </w:txbxContent>
+                            </wps:txbx>
+                            <wps:bodyPr rot="0" spcFirstLastPara="0" vertOverflow="overflow" horzOverflow="overflow" vert="horz" wrap="square" lIns="457200" tIns="457200" rIns="457200" bIns="457200" numCol="1" spcCol="0" rtlCol="0" fromWordArt="0" anchor="ctr" anchorCtr="0" forceAA="0" compatLnSpc="1">
+                              <a:prstTxWarp prst="textNoShape">
+                                <a:avLst/>
+                              </a:prstTxWarp>
+                              <a:noAutofit/>
+                            </wps:bodyPr>
+                          </wps:wsp>
+                        </wpg:wgp>
+                      </a:graphicData>
+                    </a:graphic>
+                    <wp14:sizeRelH relativeFrom="page">
+                      <wp14:pctWidth>88200</wp14:pctWidth>
+                    </wp14:sizeRelH>
+                    <wp14:sizeRelV relativeFrom="page">
+                      <wp14:pctHeight>90900</wp14:pctHeight>
+                    </wp14:sizeRelV>
+                  </wp:anchor>
+                </w:drawing>
+              </mc:Choice>
+              <mc:Fallback>
+                <w:pict>
+                  <v:group w14:anchorId="2A8D5F13" id="Gruppe 119" o:spid="_x0000_s1026" style="position:absolute;margin-left:0;margin-top:0;width:539.6pt;height:719.9pt;z-index:-251657216;mso-width-percent:882;mso-height-percent:909;mso-position-horizontal:center;mso-position-horizontal-relative:page;mso-position-vertical:center;mso-position-vertical-relative:page;mso-width-percent:882;mso-height-percent:909" coordsize="68580,92717" o:gfxdata="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">
+                    <v:rect id="Rektangel 120" o:spid="_x0000_s1027" style="position:absolute;top:73152;width:68580;height:1431;visibility:visible;mso-wrap-style:square;v-text-anchor:middle" o:gfxdata="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" fillcolor="#4472c4 [3204]" stroked="f" strokeweight="1pt"/>
+                    <v:rect id="Rektangel 121" o:spid="_x0000_s1028" style="position:absolute;top:74390;width:68580;height:18327;visibility:visible;mso-wrap-style:square;v-text-anchor:bottom" o:gfxdata="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" fillcolor="#ed7d31 [3205]" stroked="f" strokeweight="1pt">
+                      <v:textbox inset="36pt,14.4pt,36pt,36pt">
+                        <w:txbxContent>
+                          <w:sdt>
+                            <w:sdtPr>
+                              <w:rPr>
+                                <w:color w:val="FFFFFF" w:themeColor="background1"/>
+                                <w:sz w:val="32"/>
+                                <w:szCs w:val="32"/>
+                              </w:rPr>
+                              <w:alias w:val="Forfatter"/>
+                              <w:tag w:val=""/>
+                              <w:id w:val="884141857"/>
+                              <w:dataBinding w:prefixMappings="xmlns:ns0='http://purl.org/dc/elements/1.1/' xmlns:ns1='http://schemas.openxmlformats.org/package/2006/metadata/core-properties' " w:xpath="/ns1:coreProperties[1]/ns0:creator[1]" w:storeItemID="{6C3C8BC8-F283-45AE-878A-BAB7291924A1}"/>
+                              <w:text/>
+                            </w:sdtPr>
+                            <w:sdtContent>
+                              <w:p>
+                                <w:pPr>
+                                  <w:pStyle w:val="Ingenmellomrom"/>
+                                  <w:rPr>
+                                    <w:color w:val="FFFFFF" w:themeColor="background1"/>
+                                    <w:sz w:val="32"/>
+                                    <w:szCs w:val="32"/>
+                                  </w:rPr>
+                                </w:pPr>
+                                <w:r>
+                                  <w:rPr>
+                                    <w:color w:val="FFFFFF" w:themeColor="background1"/>
+                                    <w:sz w:val="32"/>
+                                    <w:szCs w:val="32"/>
+                                  </w:rPr>
+                                  <w:t xml:space="preserve">Marcus Galdal Tollefsen, </w:t>
+                                </w:r>
+                                <w:proofErr w:type="spellStart"/>
+                                <w:r>
+                                  <w:rPr>
+                                    <w:color w:val="FFFFFF" w:themeColor="background1"/>
+                                    <w:sz w:val="32"/>
+                                    <w:szCs w:val="32"/>
+                                  </w:rPr>
+                                  <w:t>Yunus</w:t>
+                                </w:r>
+                                <w:proofErr w:type="spellEnd"/>
+                                <w:r>
+                                  <w:rPr>
+                                    <w:color w:val="FFFFFF" w:themeColor="background1"/>
+                                    <w:sz w:val="32"/>
+                                    <w:szCs w:val="32"/>
+                                  </w:rPr>
+                                  <w:t xml:space="preserve"> </w:t>
+                                </w:r>
+                                <w:proofErr w:type="spellStart"/>
+                                <w:r>
+                                  <w:rPr>
+                                    <w:color w:val="FFFFFF" w:themeColor="background1"/>
+                                    <w:sz w:val="32"/>
+                                    <w:szCs w:val="32"/>
+                                  </w:rPr>
+                                  <w:t>Øzdemir</w:t>
+                                </w:r>
+                                <w:proofErr w:type="spellEnd"/>
+                                <w:r>
+                                  <w:rPr>
+                                    <w:color w:val="FFFFFF" w:themeColor="background1"/>
+                                    <w:sz w:val="32"/>
+                                    <w:szCs w:val="32"/>
+                                  </w:rPr>
+                                  <w:t xml:space="preserve">, Ridwan </w:t>
+                                </w:r>
+                                <w:proofErr w:type="spellStart"/>
+                                <w:r>
+                                  <w:rPr>
+                                    <w:color w:val="FFFFFF" w:themeColor="background1"/>
+                                    <w:sz w:val="32"/>
+                                    <w:szCs w:val="32"/>
+                                  </w:rPr>
+                                  <w:t>Abukar</w:t>
+                                </w:r>
+                                <w:proofErr w:type="spellEnd"/>
+                                <w:r>
+                                  <w:rPr>
+                                    <w:color w:val="FFFFFF" w:themeColor="background1"/>
+                                    <w:sz w:val="32"/>
+                                    <w:szCs w:val="32"/>
+                                  </w:rPr>
+                                  <w:t>, Abdala Ali,</w:t>
+                                </w:r>
+                                <w:r>
+                                  <w:rPr>
+                                    <w:color w:val="FFFFFF" w:themeColor="background1"/>
+                                    <w:sz w:val="32"/>
+                                    <w:szCs w:val="32"/>
+                                  </w:rPr>
+                                  <w:t xml:space="preserve"> </w:t>
+                                </w:r>
+                                <w:proofErr w:type="spellStart"/>
+                                <w:r>
+                                  <w:rPr>
+                                    <w:color w:val="FFFFFF" w:themeColor="background1"/>
+                                    <w:sz w:val="32"/>
+                                    <w:szCs w:val="32"/>
+                                  </w:rPr>
+                                  <w:t>Gorgos</w:t>
+                                </w:r>
+                                <w:proofErr w:type="spellEnd"/>
+                                <w:r>
+                                  <w:rPr>
+                                    <w:color w:val="FFFFFF" w:themeColor="background1"/>
+                                    <w:sz w:val="32"/>
+                                    <w:szCs w:val="32"/>
+                                  </w:rPr>
+                                  <w:t xml:space="preserve"> fares </w:t>
+                                </w:r>
+                                <w:proofErr w:type="spellStart"/>
+                                <w:r>
+                                  <w:rPr>
+                                    <w:color w:val="FFFFFF" w:themeColor="background1"/>
+                                    <w:sz w:val="32"/>
+                                    <w:szCs w:val="32"/>
+                                  </w:rPr>
+                                  <w:t>Tammo</w:t>
+                                </w:r>
+                                <w:proofErr w:type="spellEnd"/>
+                              </w:p>
+                            </w:sdtContent>
+                          </w:sdt>
+                        </w:txbxContent>
+                      </v:textbox>
+                    </v:rect>
+                    <v:shapetype id="_x0000_t202" coordsize="21600,21600" o:spt="202" path="m,l,21600r21600,l21600,xe">
+                      <v:stroke joinstyle="miter"/>
+                      <v:path gradientshapeok="t" o:connecttype="rect"/>
+                    </v:shapetype>
+                    <v:shape id="Tekstboks 122" o:spid="_x0000_s1029" type="#_x0000_t202" style="position:absolute;width:68580;height:73152;visibility:visible;mso-wrap-style:square;v-text-anchor:middle" o:gfxdata="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" filled="f" stroked="f" strokeweight=".5pt">
+                      <v:textbox inset="36pt,36pt,36pt,36pt">
+                        <w:txbxContent>
+                          <w:sdt>
+                            <w:sdtPr>
+                              <w:rPr>
+                                <w:rFonts w:asciiTheme="majorHAnsi" w:eastAsiaTheme="majorEastAsia" w:hAnsiTheme="majorHAnsi" w:cstheme="majorBidi"/>
+                                <w:color w:val="595959" w:themeColor="text1" w:themeTint="A6"/>
+                                <w:sz w:val="108"/>
+                                <w:szCs w:val="108"/>
+                              </w:rPr>
+                              <w:alias w:val="Tittel"/>
+                              <w:tag w:val=""/>
+                              <w:id w:val="-1476986296"/>
+                              <w:dataBinding w:prefixMappings="xmlns:ns0='http://purl.org/dc/elements/1.1/' xmlns:ns1='http://schemas.openxmlformats.org/package/2006/metadata/core-properties' " w:xpath="/ns1:coreProperties[1]/ns0:title[1]" w:storeItemID="{6C3C8BC8-F283-45AE-878A-BAB7291924A1}"/>
+                              <w:text/>
+                            </w:sdtPr>
+                            <w:sdtContent>
+                              <w:p>
+                                <w:pPr>
+                                  <w:pStyle w:val="Ingenmellomrom"/>
+                                  <w:pBdr>
+                                    <w:bottom w:val="single" w:sz="6" w:space="4" w:color="7F7F7F" w:themeColor="text1" w:themeTint="80"/>
+                                  </w:pBdr>
+                                  <w:rPr>
+                                    <w:rFonts w:asciiTheme="majorHAnsi" w:eastAsiaTheme="majorEastAsia" w:hAnsiTheme="majorHAnsi" w:cstheme="majorBidi"/>
+                                    <w:color w:val="595959" w:themeColor="text1" w:themeTint="A6"/>
+                                    <w:sz w:val="108"/>
+                                    <w:szCs w:val="108"/>
+                                  </w:rPr>
+                                </w:pPr>
+                                <w:proofErr w:type="spellStart"/>
+                                <w:r>
+                                  <w:rPr>
+                                    <w:rFonts w:asciiTheme="majorHAnsi" w:eastAsiaTheme="majorEastAsia" w:hAnsiTheme="majorHAnsi" w:cstheme="majorBidi"/>
+                                    <w:color w:val="595959" w:themeColor="text1" w:themeTint="A6"/>
+                                    <w:sz w:val="108"/>
+                                    <w:szCs w:val="108"/>
+                                  </w:rPr>
+                                  <w:t>DriveMe</w:t>
+                                </w:r>
+                                <w:proofErr w:type="spellEnd"/>
+                              </w:p>
+                            </w:sdtContent>
+                          </w:sdt>
+                          <w:sdt>
+                            <w:sdtPr>
+                              <w:rPr>
+                                <w:caps/>
+                                <w:color w:val="44546A" w:themeColor="text2"/>
+                                <w:sz w:val="36"/>
+                                <w:szCs w:val="36"/>
+                              </w:rPr>
+                              <w:alias w:val="Undertittel"/>
+                              <w:tag w:val=""/>
+                              <w:id w:val="157346227"/>
+                              <w:dataBinding w:prefixMappings="xmlns:ns0='http://purl.org/dc/elements/1.1/' xmlns:ns1='http://schemas.openxmlformats.org/package/2006/metadata/core-properties' " w:xpath="/ns1:coreProperties[1]/ns0:subject[1]" w:storeItemID="{6C3C8BC8-F283-45AE-878A-BAB7291924A1}"/>
+                              <w:text/>
+                            </w:sdtPr>
+                            <w:sdtContent>
+                              <w:p>
+                                <w:pPr>
+                                  <w:pStyle w:val="Ingenmellomrom"/>
+                                  <w:spacing w:before="240"/>
+                                  <w:rPr>
+                                    <w:caps/>
+                                    <w:color w:val="44546A" w:themeColor="text2"/>
+                                    <w:sz w:val="36"/>
+                                    <w:szCs w:val="36"/>
+                                  </w:rPr>
+                                </w:pPr>
+                                <w:r>
+                                  <w:rPr>
+                                    <w:caps/>
+                                    <w:color w:val="44546A" w:themeColor="text2"/>
+                                    <w:sz w:val="36"/>
+                                    <w:szCs w:val="36"/>
+                                  </w:rPr>
+                                  <w:t>Software engineering HIø 2022</w:t>
+                                </w:r>
+                              </w:p>
+                            </w:sdtContent>
+                          </w:sdt>
+                        </w:txbxContent>
+                      </v:textbox>
+                    </v:shape>
+                    <w10:wrap anchorx="page" anchory="page"/>
+                  </v:group>
+                </w:pict>
+              </mc:Fallback>
+            </mc:AlternateContent>
+          </w:r>
+        </w:p>
+        <w:p>
+          <w:r>
+            <w:br w:type="page"/>
+          </w:r>
+        </w:p>
+      </w:sdtContent>
+    </w:sdt>
+    <w:p/>
+    <w:sdt>
+      <w:sdtPr>
+        <w:rPr>
+          <w:lang w:val="nb-NO"/>
+        </w:rPr>
+        <w:id w:val="-1244643815"/>
+        <w:docPartObj>
+          <w:docPartGallery w:val="Table of Contents"/>
+          <w:docPartUnique/>
+        </w:docPartObj>
+      </w:sdtPr>
+      <w:sdtEndPr>
+        <w:rPr>
+          <w:rFonts w:asciiTheme="minorHAnsi" w:eastAsiaTheme="minorEastAsia" w:hAnsiTheme="minorHAnsi" w:cs="Times New Roman"/>
+          <w:color w:val="auto"/>
+          <w:sz w:val="22"/>
+          <w:szCs w:val="22"/>
+        </w:rPr>
+      </w:sdtEndPr>
+      <w:sdtContent>
+        <w:p>
+          <w:pPr>
+            <w:pStyle w:val="Overskriftforinnholdsfortegnelse"/>
+            <w:rPr>
+              <w:lang w:val="nb-NO"/>
+            </w:rPr>
+          </w:pPr>
+          <w:r>
+            <w:rPr>
+              <w:lang w:val="nb-NO"/>
+            </w:rPr>
+            <w:t>Innholdsfortegnelse</w:t>
+          </w:r>
+        </w:p>
+        <w:p>
+          <w:pPr>
+            <w:pStyle w:val="INNH1"/>
+          </w:pPr>
+          <w:sdt>
+            <w:sdtPr>
+              <w:rPr>
+                <w:b/>
+                <w:bCs/>
+              </w:rPr>
+              <w:id w:val="183865962"/>
+              <w:placeholder>
+                <w:docPart w:val="F7034F975A6740C5AFEB6B43AC72EA05"/>
+              </w:placeholder>
+              <w:temporary/>
+              <w:showingPlcHdr/>
+            </w:sdtPr>
+            <w:sdtContent>
+              <w:r>
+                <w:rPr>
+                  <w:b/>
+                  <w:bCs/>
+                  <w:lang w:val="nb-NO"/>
+                </w:rPr>
+                <w:t>Skriv inn kapitteltittel (nivå 1)</w:t>
+              </w:r>
+            </w:sdtContent>
+          </w:sdt>
+          <w:r>
+            <w:ptab w:relativeTo="margin" w:alignment="right" w:leader="dot"/>
+          </w:r>
+          <w:r>
+            <w:rPr>
+              <w:b/>
+              <w:bCs/>
+              <w:lang w:val="nb-NO"/>
+            </w:rPr>
+            <w:t>1</w:t>
+          </w:r>
+        </w:p>
+        <w:p>
+          <w:pPr>
+            <w:pStyle w:val="INNH2"/>
+            <w:ind w:left="216"/>
+          </w:pPr>
+          <w:sdt>
+            <w:sdtPr>
+              <w:id w:val="1667506712"/>
+              <w:placeholder>
+                <w:docPart w:val="632FD9328EB34CEE9E23246BEA8ACFA0"/>
+              </w:placeholder>
+              <w:temporary/>
+              <w:showingPlcHdr/>
+            </w:sdtPr>
+            <w:sdtContent>
+              <w:r>
+                <w:rPr>
+                  <w:lang w:val="nb-NO"/>
+                </w:rPr>
+                <w:t>Skriv inn kapitteltittel (nivå 2)</w:t>
+              </w:r>
+            </w:sdtContent>
+          </w:sdt>
+          <w:r>
+            <w:ptab w:relativeTo="margin" w:alignment="right" w:leader="dot"/>
+          </w:r>
+          <w:r>
+            <w:rPr>
+              <w:lang w:val="nb-NO"/>
+            </w:rPr>
+            <w:t>2</w:t>
+          </w:r>
+        </w:p>
+        <w:p>
+          <w:pPr>
+            <w:pStyle w:val="INNH3"/>
+            <w:ind w:left="446"/>
+          </w:pPr>
+          <w:sdt>
+            <w:sdtPr>
+              <w:id w:val="93059032"/>
+              <w:placeholder>
+                <w:docPart w:val="00C30D191F36455487DE402E9E2295C9"/>
+              </w:placeholder>
+              <w:temporary/>
+              <w:showingPlcHdr/>
+            </w:sdtPr>
+            <w:sdtContent>
+              <w:r>
+                <w:rPr>
+                  <w:lang w:val="nb-NO"/>
+                </w:rPr>
+                <w:t>Skriv inn kapitteltittel (nivå 3)</w:t>
+              </w:r>
+            </w:sdtContent>
+          </w:sdt>
+          <w:r>
+            <w:ptab w:relativeTo="margin" w:alignment="right" w:leader="dot"/>
+          </w:r>
+          <w:r>
+            <w:rPr>
+              <w:lang w:val="nb-NO"/>
+            </w:rPr>
+            <w:t>3</w:t>
+          </w:r>
+        </w:p>
+        <w:p>
+          <w:pPr>
+            <w:pStyle w:val="INNH1"/>
+          </w:pPr>
+          <w:sdt>
+            <w:sdtPr>
+              <w:rPr>
+                <w:b/>
+                <w:bCs/>
+              </w:rPr>
+              <w:id w:val="183865966"/>
+              <w:placeholder>
+                <w:docPart w:val="F7034F975A6740C5AFEB6B43AC72EA05"/>
+              </w:placeholder>
+              <w:temporary/>
+              <w:showingPlcHdr/>
+            </w:sdtPr>
+            <w:sdtContent>
+              <w:r>
+                <w:rPr>
+                  <w:b/>
+                  <w:bCs/>
+                  <w:lang w:val="nb-NO"/>
+                </w:rPr>
+                <w:t>Skriv inn kapitteltittel (nivå 1)</w:t>
+              </w:r>
+            </w:sdtContent>
+          </w:sdt>
+          <w:r>
+            <w:ptab w:relativeTo="margin" w:alignment="right" w:leader="dot"/>
+          </w:r>
+          <w:r>
+            <w:rPr>
+              <w:b/>
+              <w:bCs/>
+              <w:lang w:val="nb-NO"/>
+            </w:rPr>
+            <w:t>4</w:t>
+          </w:r>
+        </w:p>
+        <w:p>
+          <w:pPr>
+            <w:pStyle w:val="INNH2"/>
+            <w:ind w:left="216"/>
+          </w:pPr>
+          <w:sdt>
+            <w:sdtPr>
+              <w:id w:val="93059040"/>
+              <w:placeholder>
+                <w:docPart w:val="632FD9328EB34CEE9E23246BEA8ACFA0"/>
+              </w:placeholder>
+              <w:temporary/>
+              <w:showingPlcHdr/>
+            </w:sdtPr>
+            <w:sdtContent>
+              <w:r>
+                <w:rPr>
+                  <w:lang w:val="nb-NO"/>
+                </w:rPr>
+                <w:t>Skriv inn kapitteltittel (nivå 2)</w:t>
+              </w:r>
+            </w:sdtContent>
+          </w:sdt>
+          <w:r>
+            <w:ptab w:relativeTo="margin" w:alignment="right" w:leader="dot"/>
+          </w:r>
+          <w:r>
+            <w:rPr>
+              <w:lang w:val="nb-NO"/>
+            </w:rPr>
+            <w:t>5</w:t>
+          </w:r>
+        </w:p>
+        <w:p>
+          <w:pPr>
+            <w:pStyle w:val="INNH3"/>
+            <w:ind w:left="446"/>
+          </w:pPr>
+          <w:sdt>
+            <w:sdtPr>
+              <w:id w:val="93059044"/>
+              <w:placeholder>
+                <w:docPart w:val="00C30D191F36455487DE402E9E2295C9"/>
+              </w:placeholder>
+              <w:temporary/>
+              <w:showingPlcHdr/>
+            </w:sdtPr>
+            <w:sdtContent>
+              <w:r>
+                <w:rPr>
+                  <w:lang w:val="nb-NO"/>
+                </w:rPr>
+                <w:t>Skriv inn kapitteltittel (nivå 3)</w:t>
+              </w:r>
+            </w:sdtContent>
+          </w:sdt>
+          <w:r>
+            <w:ptab w:relativeTo="margin" w:alignment="right" w:leader="dot"/>
+          </w:r>
+          <w:r>
+            <w:rPr>
+              <w:lang w:val="nb-NO"/>
+            </w:rPr>
+            <w:t>6</w:t>
+          </w:r>
+        </w:p>
+      </w:sdtContent>
+    </w:sdt>
+    <w:p>
+      <w:r>
+        <w:br w:type="page"/>
+      </w:r>
+    </w:p>
+    <w:p/>
+    <w:p>
+      <w:pPr>
+        <w:pStyle w:val="Tittel"/>
+      </w:pPr>
+      <w:r>
+        <w:t>Gruppemedlemmer</w:t>
+      </w:r>
+    </w:p>
+    <w:p>
+      <w:pPr>
+        <w:pStyle w:val="Overskrift1"/>
+      </w:pPr>
+      <w:r>
+        <w:tab/>
+      </w:r>
+      <w:r>
+        <w:tab/>
+      </w:r>
+      <w:r>
+        <w:tab/>
+      </w:r>
+      <w:r>
+        <w:tab/>
+      </w:r>
+      <w:r>
+        <w:tab/>
+      </w:r>
+      <w:r>
+        <w:tab/>
+      </w:r>
+      <w:r>
+        <w:tab/>
+      </w:r>
+      <w:r>
+        <w:tab/>
+      </w:r>
+      <w:r>
+        <w:tab/>
+      </w:r>
+    </w:p>
+    <w:p>
+      <w:r>
+        <w:t xml:space="preserve">Yunus </w:t>
+      </w:r>
+      <w:proofErr w:type="spellStart"/>
+      <w:r>
+        <w:t>Øzdemir</w:t>
+      </w:r>
+      <w:proofErr w:type="spellEnd"/>
+      <w:r>
+        <w:tab/>
+      </w:r>
+      <w:r>
+        <w:tab/>
+      </w:r>
+      <w:r>
+        <w:tab/>
+      </w:r>
+      <w:r>
+        <w:tab/>
+      </w:r>
+      <w:r>
+        <w:tab/>
+      </w:r>
+      <w:proofErr w:type="spellStart"/>
+      <w:r>
+        <w:t>Ridwan</w:t>
+      </w:r>
+      <w:proofErr w:type="spellEnd"/>
+      <w:r>
+        <w:t xml:space="preserve"> </w:t>
+      </w:r>
+      <w:proofErr w:type="spellStart"/>
+      <w:r>
+        <w:t>Abukar</w:t>
+      </w:r>
+      <w:proofErr w:type="spellEnd"/>
+    </w:p>
+    <w:p>
+      <w:pPr>
+        <w:pStyle w:val="Listeavsnitt"/>
+        <w:numPr>
+          <w:ilvl w:val="0"/>
+          <w:numId w:val="3"/>
+        </w:numPr>
+      </w:pPr>
+      <w:hyperlink r:id="rId8" w:history="1">
+        <w:r>
+          <w:rPr>
+            <w:rStyle w:val="Hyperkobling"/>
+          </w:rPr>
+          <w:t>yunusao@hiof.no</w:t>
+        </w:r>
+      </w:hyperlink>
+      <w:r>
+        <w:tab/>
+      </w:r>
+      <w:r>
+        <w:tab/>
+      </w:r>
+      <w:r>
+        <w:tab/>
+      </w:r>
+      <w:r>
+        <w:tab/>
+        <w:t xml:space="preserve">     - </w:t>
+      </w:r>
+      <w:hyperlink r:id="rId9" w:history="1">
+        <w:r>
+          <w:rPr>
+            <w:rStyle w:val="Hyperkobling"/>
+          </w:rPr>
+          <w:t>ridwanaa@hiof.no</w:t>
+        </w:r>
+      </w:hyperlink>
+    </w:p>
+    <w:p>
+      <w:pPr>
+        <w:pStyle w:val="Listeavsnitt"/>
+      </w:pPr>
+    </w:p>
+    <w:p/>
+    <w:p>
+      <w:r>
+        <w:t>Marcus Galdal Tollefsen</w:t>
+      </w:r>
+      <w:r>
+        <w:tab/>
+      </w:r>
+      <w:r>
+        <w:tab/>
+      </w:r>
+      <w:r>
+        <w:tab/>
+      </w:r>
+      <w:r>
+        <w:tab/>
+      </w:r>
+      <w:proofErr w:type="spellStart"/>
+      <w:r>
+        <w:t>Abdala</w:t>
+      </w:r>
+      <w:proofErr w:type="spellEnd"/>
+      <w:r>
+        <w:t xml:space="preserve"> Ali</w:t>
+      </w:r>
+    </w:p>
+    <w:p>
+      <w:pPr>
+        <w:pStyle w:val="Listeavsnitt"/>
+        <w:numPr>
+          <w:ilvl w:val="0"/>
+          <w:numId w:val="3"/>
+        </w:numPr>
+      </w:pPr>
+      <w:hyperlink r:id="rId10" w:history="1">
+        <w:r>
+          <w:rPr>
+            <w:rStyle w:val="Hyperkobling"/>
+          </w:rPr>
+          <w:t>marcusgt@hiof.no</w:t>
+        </w:r>
+      </w:hyperlink>
+      <w:r>
+        <w:tab/>
+      </w:r>
+      <w:r>
+        <w:tab/>
+      </w:r>
+      <w:r>
+        <w:tab/>
+      </w:r>
+      <w:r>
+        <w:tab/>
+        <w:t xml:space="preserve">    - </w:t>
+      </w:r>
+      <w:hyperlink r:id="rId11" w:history="1">
+        <w:r>
+          <w:rPr>
+            <w:rStyle w:val="Hyperkobling"/>
+          </w:rPr>
+          <w:t>abdalama@hiof.no</w:t>
+        </w:r>
+      </w:hyperlink>
+    </w:p>
+    <w:p>
+      <w:pPr>
+        <w:pStyle w:val="Listeavsnitt"/>
+      </w:pPr>
+    </w:p>
+    <w:p/>
+    <w:p>
+      <w:r>
+        <w:t xml:space="preserve">Gorgos fares </w:t>
+      </w:r>
+      <w:proofErr w:type="spellStart"/>
+      <w:r>
+        <w:t>Tammo</w:t>
+      </w:r>
+      <w:proofErr w:type="spellEnd"/>
+    </w:p>
+    <w:p>
+      <w:pPr>
+        <w:pStyle w:val="Listeavsnitt"/>
+        <w:numPr>
+          <w:ilvl w:val="0"/>
+          <w:numId w:val="3"/>
+        </w:numPr>
+      </w:pPr>
+      <w:hyperlink r:id="rId12" w:history="1">
+        <w:r>
+          <w:rPr>
+            <w:rStyle w:val="Hyperkobling"/>
+          </w:rPr>
+          <w:t>gorgosft@hiof.no</w:t>
+        </w:r>
+      </w:hyperlink>
+    </w:p>
+    <w:p>
+      <w:pPr>
+        <w:ind w:left="360"/>
+      </w:pPr>
+    </w:p>
+    <w:p>
+      <w:r>
+        <w:br w:type="page"/>
+      </w:r>
+    </w:p>
+    <w:p/>
+    <w:p>
+      <w:r>
+        <w:br w:type="page"/>
+      </w:r>
+    </w:p>
+    <w:p>
+      <w:r>
+        <w:lastRenderedPageBreak/>
         <w:t xml:space="preserve">Appen vår går ut på at folk som </w:t>
       </w:r>
       <w:r>
@@ -38,7 +1152,7 @@
                     <pic:cNvPicPr/>
                   </pic:nvPicPr>
                   <pic:blipFill>
-                    <a:blip r:embed="rId5"/>
+                    <a:blip r:embed="rId13"/>
                     <a:stretch>
                       <a:fillRect/>
                     </a:stretch>
@@ -88,7 +1202,7 @@
                     </pic:cNvPicPr>
                   </pic:nvPicPr>
                   <pic:blipFill>
-                    <a:blip r:embed="rId6">
+                    <a:blip r:embed="rId14">
                       <a:extLst>
                         <a:ext uri="{28A0092B-C50C-407E-A947-70E740481C1C}">
                           <a14:useLocalDpi xmlns:a14="http://schemas.microsoft.com/office/drawing/2010/main" val="0"/>
@@ -179,7 +1293,7 @@
                     </pic:cNvPicPr>
                   </pic:nvPicPr>
                   <pic:blipFill>
-                    <a:blip r:embed="rId7">
+                    <a:blip r:embed="rId15">
                       <a:extLst>
                         <a:ext uri="{28A0092B-C50C-407E-A947-70E740481C1C}">
                           <a14:useLocalDpi xmlns:a14="http://schemas.microsoft.com/office/drawing/2010/main" val="0"/>
@@ -252,7 +1366,7 @@
                     <pic:cNvPicPr/>
                   </pic:nvPicPr>
                   <pic:blipFill>
-                    <a:blip r:embed="rId8"/>
+                    <a:blip r:embed="rId16"/>
                     <a:stretch>
                       <a:fillRect/>
                     </a:stretch>
@@ -304,7 +1418,7 @@
                     <pic:cNvPicPr/>
                   </pic:nvPicPr>
                   <pic:blipFill>
-                    <a:blip r:embed="rId9"/>
+                    <a:blip r:embed="rId17"/>
                     <a:stretch>
                       <a:fillRect/>
                     </a:stretch>
@@ -357,7 +1471,7 @@
                     <pic:cNvPicPr/>
                   </pic:nvPicPr>
                   <pic:blipFill>
-                    <a:blip r:embed="rId10"/>
+                    <a:blip r:embed="rId18"/>
                     <a:stretch>
                       <a:fillRect/>
                     </a:stretch>
@@ -665,6 +1779,9 @@
     <w:p/>
     <w:p>
       <w:r>
+        <w:rPr>
+          <w:noProof/>
+        </w:rPr>
         <w:drawing>
           <wp:inline distT="0" distB="0" distL="0" distR="0" wp14:anchorId="7178F646" wp14:editId="25CBEC3A">
             <wp:extent cx="5760720" cy="7504430"/>
@@ -681,7 +1798,7 @@
                     <pic:cNvPicPr/>
                   </pic:nvPicPr>
                   <pic:blipFill>
-                    <a:blip r:embed="rId11"/>
+                    <a:blip r:embed="rId19"/>
                     <a:stretch>
                       <a:fillRect/>
                     </a:stretch>
@@ -745,13 +1862,72 @@
       </w:r>
     </w:p>
     <w:sectPr>
+      <w:headerReference w:type="default" r:id="rId20"/>
       <w:pgSz w:w="11906" w:h="16838"/>
       <w:pgMar w:top="1417" w:right="1417" w:bottom="1417" w:left="1417" w:header="708" w:footer="708" w:gutter="0"/>
+      <w:pgNumType w:start="0"/>
       <w:cols w:space="708"/>
+      <w:titlePg/>
       <w:docGrid w:linePitch="360"/>
     </w:sectPr>
   </w:body>
 </w:document>
+</file>
+
+<file path=word/endnotes.xml><?xml version="1.0" encoding="utf-8"?>
+<w:endnotes xmlns:wpc="http://schemas.microsoft.com/office/word/2010/wordprocessingCanvas" xmlns:cx="http://schemas.microsoft.com/office/drawing/2014/chartex" xmlns:cx1="http://schemas.microsoft.com/office/drawing/2015/9/8/chartex" xmlns:cx2="http://schemas.microsoft.com/office/drawing/2015/10/21/chartex" xmlns:cx3="http://schemas.microsoft.com/office/drawing/2016/5/9/chartex" xmlns:cx4="http://schemas.microsoft.com/office/drawing/2016/5/10/chartex" xmlns:cx5="http://schemas.microsoft.com/office/drawing/2016/5/11/chartex" xmlns:cx6="http://schemas.microsoft.com/office/drawing/2016/5/12/chartex" xmlns:cx7="http://schemas.microsoft.com/office/drawing/2016/5/13/chartex" xmlns:cx8="http://schemas.microsoft.com/office/drawing/2016/5/14/chartex" xmlns:mc="http://schemas.openxmlformats.org/markup-compatibility/2006" xmlns:aink="http://schemas.microsoft.com/office/drawing/2016/ink" xmlns:am3d="http://schemas.microsoft.com/office/drawing/2017/model3d" xmlns:o="urn:schemas-microsoft-com:office:office" xmlns:oel="http://schemas.microsoft.com/office/2019/extlst" xmlns:r="http://schemas.openxmlformats.org/officeDocument/2006/relationships" xmlns:m="http://schemas.openxmlformats.org/officeDocument/2006/math" xmlns:v="urn:schemas-microsoft-com:vml" xmlns:wp14="http://schemas.microsoft.com/office/word/2010/wordprocessingDrawing" xmlns:wp="http://schemas.openxmlformats.org/drawingml/2006/wordprocessingDrawing" xmlns:w10="urn:schemas-microsoft-com:office:word" xmlns:w="http://schemas.openxmlformats.org/wordprocessingml/2006/main" xmlns:w14="http://schemas.microsoft.com/office/word/2010/wordml" xmlns:w15="http://schemas.microsoft.com/office/word/2012/wordml" xmlns:w16cex="http://schemas.microsoft.com/office/word/2018/wordml/cex" xmlns:w16cid="http://schemas.microsoft.com/office/word/2016/wordml/cid" xmlns:w16="http://schemas.microsoft.com/office/word/2018/wordml" xmlns:w16sdtdh="http://schemas.microsoft.com/office/word/2020/wordml/sdtdatahash" xmlns:w16se="http://schemas.microsoft.com/office/word/2015/wordml/symex" xmlns:wpg="http://schemas.microsoft.com/office/word/2010/wordprocessingGroup" xmlns:wpi="http://schemas.microsoft.com/office/word/2010/wordprocessingInk" xmlns:wne="http://schemas.microsoft.com/office/word/2006/wordml" xmlns:wps="http://schemas.microsoft.com/office/word/2010/wordprocessingShape" mc:Ignorable="w14 w15 w16se w16cid w16 w16cex w16sdtdh wp14">
+  <w:endnote w:type="separator" w:id="-1">
+    <w:p>
+      <w:r>
+        <w:separator/>
+      </w:r>
+    </w:p>
+  </w:endnote>
+  <w:endnote w:type="continuationSeparator" w:id="0">
+    <w:p>
+      <w:r>
+        <w:continuationSeparator/>
+      </w:r>
+    </w:p>
+  </w:endnote>
+</w:endnotes>
+</file>
+
+<file path=word/footnotes.xml><?xml version="1.0" encoding="utf-8"?>
+<w:footnotes xmlns:wpc="http://schemas.microsoft.com/office/word/2010/wordprocessingCanvas" xmlns:cx="http://schemas.microsoft.com/office/drawing/2014/chartex" xmlns:cx1="http://schemas.microsoft.com/office/drawing/2015/9/8/chartex" xmlns:cx2="http://schemas.microsoft.com/office/drawing/2015/10/21/chartex" xmlns:cx3="http://schemas.microsoft.com/office/drawing/2016/5/9/chartex" xmlns:cx4="http://schemas.microsoft.com/office/drawing/2016/5/10/chartex" xmlns:cx5="http://schemas.microsoft.com/office/drawing/2016/5/11/chartex" xmlns:cx6="http://schemas.microsoft.com/office/drawing/2016/5/12/chartex" xmlns:cx7="http://schemas.microsoft.com/office/drawing/2016/5/13/chartex" xmlns:cx8="http://schemas.microsoft.com/office/drawing/2016/5/14/chartex" xmlns:mc="http://schemas.openxmlformats.org/markup-compatibility/2006" xmlns:aink="http://schemas.microsoft.com/office/drawing/2016/ink" xmlns:am3d="http://schemas.microsoft.com/office/drawing/2017/model3d" xmlns:o="urn:schemas-microsoft-com:office:office" xmlns:oel="http://schemas.microsoft.com/office/2019/extlst" xmlns:r="http://schemas.openxmlformats.org/officeDocument/2006/relationships" xmlns:m="http://schemas.openxmlformats.org/officeDocument/2006/math" xmlns:v="urn:schemas-microsoft-com:vml" xmlns:wp14="http://schemas.microsoft.com/office/word/2010/wordprocessingDrawing" xmlns:wp="http://schemas.openxmlformats.org/drawingml/2006/wordprocessingDrawing" xmlns:w10="urn:schemas-microsoft-com:office:word" xmlns:w="http://schemas.openxmlformats.org/wordprocessingml/2006/main" xmlns:w14="http://schemas.microsoft.com/office/word/2010/wordml" xmlns:w15="http://schemas.microsoft.com/office/word/2012/wordml" xmlns:w16cex="http://schemas.microsoft.com/office/word/2018/wordml/cex" xmlns:w16cid="http://schemas.microsoft.com/office/word/2016/wordml/cid" xmlns:w16="http://schemas.microsoft.com/office/word/2018/wordml" xmlns:w16sdtdh="http://schemas.microsoft.com/office/word/2020/wordml/sdtdatahash" xmlns:w16se="http://schemas.microsoft.com/office/word/2015/wordml/symex" xmlns:wpg="http://schemas.microsoft.com/office/word/2010/wordprocessingGroup" xmlns:wpi="http://schemas.microsoft.com/office/word/2010/wordprocessingInk" xmlns:wne="http://schemas.microsoft.com/office/word/2006/wordml" xmlns:wps="http://schemas.microsoft.com/office/word/2010/wordprocessingShape" mc:Ignorable="w14 w15 w16se w16cid w16 w16cex w16sdtdh wp14">
+  <w:footnote w:type="separator" w:id="-1">
+    <w:p>
+      <w:r>
+        <w:separator/>
+      </w:r>
+    </w:p>
+  </w:footnote>
+  <w:footnote w:type="continuationSeparator" w:id="0">
+    <w:p>
+      <w:r>
+        <w:continuationSeparator/>
+      </w:r>
+    </w:p>
+  </w:footnote>
+</w:footnotes>
+</file>
+
+<file path=word/header1.xml><?xml version="1.0" encoding="utf-8"?>
+<w:hdr xmlns:wpc="http://schemas.microsoft.com/office/word/2010/wordprocessingCanvas" xmlns:cx="http://schemas.microsoft.com/office/drawing/2014/chartex" xmlns:cx1="http://schemas.microsoft.com/office/drawing/2015/9/8/chartex" xmlns:cx2="http://schemas.microsoft.com/office/drawing/2015/10/21/chartex" xmlns:cx3="http://schemas.microsoft.com/office/drawing/2016/5/9/chartex" xmlns:cx4="http://schemas.microsoft.com/office/drawing/2016/5/10/chartex" xmlns:cx5="http://schemas.microsoft.com/office/drawing/2016/5/11/chartex" xmlns:cx6="http://schemas.microsoft.com/office/drawing/2016/5/12/chartex" xmlns:cx7="http://schemas.microsoft.com/office/drawing/2016/5/13/chartex" xmlns:cx8="http://schemas.microsoft.com/office/drawing/2016/5/14/chartex" xmlns:mc="http://schemas.openxmlformats.org/markup-compatibility/2006" xmlns:aink="http://schemas.microsoft.com/office/drawing/2016/ink" xmlns:am3d="http://schemas.microsoft.com/office/drawing/2017/model3d" xmlns:o="urn:schemas-microsoft-com:office:office" xmlns:oel="http://schemas.microsoft.com/office/2019/extlst" xmlns:r="http://schemas.openxmlformats.org/officeDocument/2006/relationships" xmlns:m="http://schemas.openxmlformats.org/officeDocument/2006/math" xmlns:v="urn:schemas-microsoft-com:vml" xmlns:wp14="http://schemas.microsoft.com/office/word/2010/wordprocessingDrawing" xmlns:wp="http://schemas.openxmlformats.org/drawingml/2006/wordprocessingDrawing" xmlns:w10="urn:schemas-microsoft-com:office:word" xmlns:w="http://schemas.openxmlformats.org/wordprocessingml/2006/main" xmlns:w14="http://schemas.microsoft.com/office/word/2010/wordml" xmlns:w15="http://schemas.microsoft.com/office/word/2012/wordml" xmlns:w16cex="http://schemas.microsoft.com/office/word/2018/wordml/cex" xmlns:w16cid="http://schemas.microsoft.com/office/word/2016/wordml/cid" xmlns:w16="http://schemas.microsoft.com/office/word/2018/wordml" xmlns:w16sdtdh="http://schemas.microsoft.com/office/word/2020/wordml/sdtdatahash" xmlns:w16se="http://schemas.microsoft.com/office/word/2015/wordml/symex" xmlns:wpg="http://schemas.microsoft.com/office/word/2010/wordprocessingGroup" xmlns:wpi="http://schemas.microsoft.com/office/word/2010/wordprocessingInk" xmlns:wne="http://schemas.microsoft.com/office/word/2006/wordml" xmlns:wps="http://schemas.microsoft.com/office/word/2010/wordprocessingShape" mc:Ignorable="w14 w15 w16se w16cid w16 w16cex w16sdtdh wp14">
+  <w:p>
+    <w:pPr>
+      <w:pStyle w:val="Topptekst"/>
+    </w:pPr>
+    <w:proofErr w:type="spellStart"/>
+    <w:r>
+      <w:t>DriveMe</w:t>
+    </w:r>
+    <w:proofErr w:type="spellEnd"/>
+    <w:r>
+      <w:t xml:space="preserve"> 2022</w:t>
+    </w:r>
+  </w:p>
+</w:hdr>
 </file>
 
 <file path=word/numbering.xml><?xml version="1.0" encoding="utf-8"?>
@@ -955,11 +2131,126 @@
       </w:pPr>
     </w:lvl>
   </w:abstractNum>
+  <w:abstractNum w:abstractNumId="2" w15:restartNumberingAfterBreak="0">
+    <w:nsid w:val="75725C1F"/>
+    <w:multiLevelType w:val="hybridMultilevel"/>
+    <w:tmpl w:val="086678D2"/>
+    <w:lvl w:ilvl="0" w:tplc="BB1E021A">
+      <w:numFmt w:val="bullet"/>
+      <w:lvlText w:val="-"/>
+      <w:lvlJc w:val="left"/>
+      <w:pPr>
+        <w:ind w:left="720" w:hanging="360"/>
+      </w:pPr>
+      <w:rPr>
+        <w:rFonts w:ascii="Calibri" w:eastAsiaTheme="minorHAnsi" w:hAnsi="Calibri" w:cs="Calibri" w:hint="default"/>
+      </w:rPr>
+    </w:lvl>
+    <w:lvl w:ilvl="1" w:tplc="04090003" w:tentative="1">
+      <w:start w:val="1"/>
+      <w:numFmt w:val="bullet"/>
+      <w:lvlText w:val="o"/>
+      <w:lvlJc w:val="left"/>
+      <w:pPr>
+        <w:ind w:left="1440" w:hanging="360"/>
+      </w:pPr>
+      <w:rPr>
+        <w:rFonts w:ascii="Courier New" w:hAnsi="Courier New" w:cs="Courier New" w:hint="default"/>
+      </w:rPr>
+    </w:lvl>
+    <w:lvl w:ilvl="2" w:tplc="04090005" w:tentative="1">
+      <w:start w:val="1"/>
+      <w:numFmt w:val="bullet"/>
+      <w:lvlText w:val=""/>
+      <w:lvlJc w:val="left"/>
+      <w:pPr>
+        <w:ind w:left="2160" w:hanging="360"/>
+      </w:pPr>
+      <w:rPr>
+        <w:rFonts w:ascii="Wingdings" w:hAnsi="Wingdings" w:hint="default"/>
+      </w:rPr>
+    </w:lvl>
+    <w:lvl w:ilvl="3" w:tplc="04090001" w:tentative="1">
+      <w:start w:val="1"/>
+      <w:numFmt w:val="bullet"/>
+      <w:lvlText w:val=""/>
+      <w:lvlJc w:val="left"/>
+      <w:pPr>
+        <w:ind w:left="2880" w:hanging="360"/>
+      </w:pPr>
+      <w:rPr>
+        <w:rFonts w:ascii="Symbol" w:hAnsi="Symbol" w:hint="default"/>
+      </w:rPr>
+    </w:lvl>
+    <w:lvl w:ilvl="4" w:tplc="04090003" w:tentative="1">
+      <w:start w:val="1"/>
+      <w:numFmt w:val="bullet"/>
+      <w:lvlText w:val="o"/>
+      <w:lvlJc w:val="left"/>
+      <w:pPr>
+        <w:ind w:left="3600" w:hanging="360"/>
+      </w:pPr>
+      <w:rPr>
+        <w:rFonts w:ascii="Courier New" w:hAnsi="Courier New" w:cs="Courier New" w:hint="default"/>
+      </w:rPr>
+    </w:lvl>
+    <w:lvl w:ilvl="5" w:tplc="04090005" w:tentative="1">
+      <w:start w:val="1"/>
+      <w:numFmt w:val="bullet"/>
+      <w:lvlText w:val=""/>
+      <w:lvlJc w:val="left"/>
+      <w:pPr>
+        <w:ind w:left="4320" w:hanging="360"/>
+      </w:pPr>
+      <w:rPr>
+        <w:rFonts w:ascii="Wingdings" w:hAnsi="Wingdings" w:hint="default"/>
+      </w:rPr>
+    </w:lvl>
+    <w:lvl w:ilvl="6" w:tplc="04090001" w:tentative="1">
+      <w:start w:val="1"/>
+      <w:numFmt w:val="bullet"/>
+      <w:lvlText w:val=""/>
+      <w:lvlJc w:val="left"/>
+      <w:pPr>
+        <w:ind w:left="5040" w:hanging="360"/>
+      </w:pPr>
+      <w:rPr>
+        <w:rFonts w:ascii="Symbol" w:hAnsi="Symbol" w:hint="default"/>
+      </w:rPr>
+    </w:lvl>
+    <w:lvl w:ilvl="7" w:tplc="04090003" w:tentative="1">
+      <w:start w:val="1"/>
+      <w:numFmt w:val="bullet"/>
+      <w:lvlText w:val="o"/>
+      <w:lvlJc w:val="left"/>
+      <w:pPr>
+        <w:ind w:left="5760" w:hanging="360"/>
+      </w:pPr>
+      <w:rPr>
+        <w:rFonts w:ascii="Courier New" w:hAnsi="Courier New" w:cs="Courier New" w:hint="default"/>
+      </w:rPr>
+    </w:lvl>
+    <w:lvl w:ilvl="8" w:tplc="04090005" w:tentative="1">
+      <w:start w:val="1"/>
+      <w:numFmt w:val="bullet"/>
+      <w:lvlText w:val=""/>
+      <w:lvlJc w:val="left"/>
+      <w:pPr>
+        <w:ind w:left="6480" w:hanging="360"/>
+      </w:pPr>
+      <w:rPr>
+        <w:rFonts w:ascii="Wingdings" w:hAnsi="Wingdings" w:hint="default"/>
+      </w:rPr>
+    </w:lvl>
+  </w:abstractNum>
   <w:num w:numId="1" w16cid:durableId="524758440">
     <w:abstractNumId w:val="1"/>
   </w:num>
   <w:num w:numId="2" w16cid:durableId="821965728">
     <w:abstractNumId w:val="0"/>
+  </w:num>
+  <w:num w:numId="3" w16cid:durableId="1165168632">
+    <w:abstractNumId w:val="2"/>
   </w:num>
 </w:numbering>
 </file>
@@ -976,6 +2267,864 @@
       </w:rPr>
     </w:rPrDefault>
     <w:pPrDefault/>
+  </w:docDefaults>
+  <w:latentStyles w:defLockedState="0" w:defUIPriority="99" w:defSemiHidden="0" w:defUnhideWhenUsed="0" w:defQFormat="0" w:count="376">
+    <w:lsdException w:name="Normal" w:uiPriority="0" w:qFormat="1"/>
+    <w:lsdException w:name="heading 1" w:uiPriority="9" w:qFormat="1"/>
+    <w:lsdException w:name="heading 2" w:semiHidden="1" w:uiPriority="9" w:unhideWhenUsed="1" w:qFormat="1"/>
+    <w:lsdException w:name="heading 3" w:semiHidden="1" w:uiPriority="9" w:unhideWhenUsed="1" w:qFormat="1"/>
+    <w:lsdException w:name="heading 4" w:semiHidden="1" w:uiPriority="9" w:unhideWhenUsed="1" w:qFormat="1"/>
+    <w:lsdException w:name="heading 5" w:semiHidden="1" w:uiPriority="9" w:unhideWhenUsed="1" w:qFormat="1"/>
+    <w:lsdException w:name="heading 6" w:semiHidden="1" w:uiPriority="9" w:unhideWhenUsed="1" w:qFormat="1"/>
+    <w:lsdException w:name="heading 7" w:semiHidden="1" w:uiPriority="9" w:unhideWhenUsed="1" w:qFormat="1"/>
+    <w:lsdException w:name="heading 8" w:semiHidden="1" w:uiPriority="9" w:unhideWhenUsed="1" w:qFormat="1"/>
+    <w:lsdException w:name="heading 9" w:semiHidden="1" w:uiPriority="9" w:unhideWhenUsed="1" w:qFormat="1"/>
+    <w:lsdException w:name="index 1" w:semiHidden="1" w:unhideWhenUsed="1"/>
+    <w:lsdException w:name="index 2" w:semiHidden="1" w:unhideWhenUsed="1"/>
+    <w:lsdException w:name="index 3" w:semiHidden="1" w:unhideWhenUsed="1"/>
+    <w:lsdException w:name="index 4" w:semiHidden="1" w:unhideWhenUsed="1"/>
+    <w:lsdException w:name="index 5" w:semiHidden="1" w:unhideWhenUsed="1"/>
+    <w:lsdException w:name="index 6" w:semiHidden="1" w:unhideWhenUsed="1"/>
+    <w:lsdException w:name="index 7" w:semiHidden="1" w:unhideWhenUsed="1"/>
+    <w:lsdException w:name="index 8" w:semiHidden="1" w:unhideWhenUsed="1"/>
+    <w:lsdException w:name="index 9" w:semiHidden="1" w:unhideWhenUsed="1"/>
+    <w:lsdException w:name="toc 1" w:semiHidden="1" w:uiPriority="39" w:unhideWhenUsed="1"/>
+    <w:lsdException w:name="toc 2" w:semiHidden="1" w:uiPriority="39" w:unhideWhenUsed="1"/>
+    <w:lsdException w:name="toc 3" w:semiHidden="1" w:uiPriority="39" w:unhideWhenUsed="1"/>
+    <w:lsdException w:name="toc 4" w:semiHidden="1" w:uiPriority="39" w:unhideWhenUsed="1"/>
+    <w:lsdException w:name="toc 5" w:semiHidden="1" w:uiPriority="39" w:unhideWhenUsed="1"/>
+    <w:lsdException w:name="toc 6" w:semiHidden="1" w:uiPriority="39" w:unhideWhenUsed="1"/>
+    <w:lsdException w:name="toc 7" w:semiHidden="1" w:uiPriority="39" w:unhideWhenUsed="1"/>
+    <w:lsdException w:name="toc 8" w:semiHidden="1" w:uiPriority="39" w:unhideWhenUsed="1"/>
+    <w:lsdException w:name="toc 9" w:semiHidden="1" w:uiPriority="39" w:unhideWhenUsed="1"/>
+    <w:lsdException w:name="Normal Indent" w:semiHidden="1" w:unhideWhenUsed="1"/>
+    <w:lsdException w:name="footnote text" w:semiHidden="1" w:unhideWhenUsed="1"/>
+    <w:lsdException w:name="annotation text" w:semiHidden="1" w:unhideWhenUsed="1"/>
+    <w:lsdException w:name="header" w:semiHidden="1" w:unhideWhenUsed="1"/>
+    <w:lsdException w:name="footer" w:semiHidden="1" w:unhideWhenUsed="1"/>
+    <w:lsdException w:name="index heading" w:semiHidden="1" w:unhideWhenUsed="1"/>
+    <w:lsdException w:name="caption" w:semiHidden="1" w:uiPriority="35" w:unhideWhenUsed="1" w:qFormat="1"/>
+    <w:lsdException w:name="table of figures" w:semiHidden="1" w:unhideWhenUsed="1"/>
+    <w:lsdException w:name="envelope address" w:semiHidden="1" w:unhideWhenUsed="1"/>
+    <w:lsdException w:name="envelope return" w:semiHidden="1" w:unhideWhenUsed="1"/>
+    <w:lsdException w:name="footnote reference" w:semiHidden="1" w:unhideWhenUsed="1"/>
+    <w:lsdException w:name="annotation reference" w:semiHidden="1" w:unhideWhenUsed="1"/>
+    <w:lsdException w:name="line number" w:semiHidden="1" w:unhideWhenUsed="1"/>
+    <w:lsdException w:name="page number" w:semiHidden="1" w:unhideWhenUsed="1"/>
+    <w:lsdException w:name="endnote reference" w:semiHidden="1" w:unhideWhenUsed="1"/>
+    <w:lsdException w:name="endnote text" w:semiHidden="1" w:unhideWhenUsed="1"/>
+    <w:lsdException w:name="table of authorities" w:semiHidden="1" w:unhideWhenUsed="1"/>
+    <w:lsdException w:name="macro" w:semiHidden="1" w:unhideWhenUsed="1"/>
+    <w:lsdException w:name="toa heading" w:semiHidden="1" w:unhideWhenUsed="1"/>
+    <w:lsdException w:name="List" w:semiHidden="1" w:unhideWhenUsed="1"/>
+    <w:lsdException w:name="List Bullet" w:semiHidden="1" w:unhideWhenUsed="1"/>
+    <w:lsdException w:name="List Number" w:semiHidden="1" w:unhideWhenUsed="1"/>
+    <w:lsdException w:name="List 2" w:semiHidden="1" w:unhideWhenUsed="1"/>
+    <w:lsdException w:name="List 3" w:semiHidden="1" w:unhideWhenUsed="1"/>
+    <w:lsdException w:name="List 4" w:semiHidden="1" w:unhideWhenUsed="1"/>
+    <w:lsdException w:name="List 5" w:semiHidden="1" w:unhideWhenUsed="1"/>
+    <w:lsdException w:name="List Bullet 2" w:semiHidden="1" w:unhideWhenUsed="1"/>
+    <w:lsdException w:name="List Bullet 3" w:semiHidden="1" w:unhideWhenUsed="1"/>
+    <w:lsdException w:name="List Bullet 4" w:semiHidden="1" w:unhideWhenUsed="1"/>
+    <w:lsdException w:name="List Bullet 5" w:semiHidden="1" w:unhideWhenUsed="1"/>
+    <w:lsdException w:name="List Number 2" w:semiHidden="1" w:unhideWhenUsed="1"/>
+    <w:lsdException w:name="List Number 3" w:semiHidden="1" w:unhideWhenUsed="1"/>
+    <w:lsdException w:name="List Number 4" w:semiHidden="1" w:unhideWhenUsed="1"/>
+    <w:lsdException w:name="List Number 5" w:semiHidden="1" w:unhideWhenUsed="1"/>
+    <w:lsdException w:name="Title" w:uiPriority="10" w:qFormat="1"/>
+    <w:lsdException w:name="Closing" w:semiHidden="1" w:unhideWhenUsed="1"/>
+    <w:lsdException w:name="Signature" w:semiHidden="1" w:unhideWhenUsed="1"/>
+    <w:lsdException w:name="Default Paragraph Font" w:semiHidden="1" w:uiPriority="1" w:unhideWhenUsed="1"/>
+    <w:lsdException w:name="Body Text" w:semiHidden="1" w:unhideWhenUsed="1"/>
+    <w:lsdException w:name="Body Text Indent" w:semiHidden="1" w:unhideWhenUsed="1"/>
+    <w:lsdException w:name="List Continue" w:semiHidden="1" w:unhideWhenUsed="1"/>
+    <w:lsdException w:name="List Continue 2" w:semiHidden="1" w:unhideWhenUsed="1"/>
+    <w:lsdException w:name="List Continue 3" w:semiHidden="1" w:unhideWhenUsed="1"/>
+    <w:lsdException w:name="List Continue 4" w:semiHidden="1" w:unhideWhenUsed="1"/>
+    <w:lsdException w:name="List Continue 5" w:semiHidden="1" w:unhideWhenUsed="1"/>
+    <w:lsdException w:name="Message Header" w:semiHidden="1" w:unhideWhenUsed="1"/>
+    <w:lsdException w:name="Subtitle" w:uiPriority="11" w:qFormat="1"/>
+    <w:lsdException w:name="Salutation" w:semiHidden="1" w:unhideWhenUsed="1"/>
+    <w:lsdException w:name="Date" w:semiHidden="1" w:unhideWhenUsed="1"/>
+    <w:lsdException w:name="Body Text First Indent" w:semiHidden="1" w:unhideWhenUsed="1"/>
+    <w:lsdException w:name="Body Text First Indent 2" w:semiHidden="1" w:unhideWhenUsed="1"/>
+    <w:lsdException w:name="Note Heading" w:semiHidden="1" w:unhideWhenUsed="1"/>
+    <w:lsdException w:name="Body Text 2" w:semiHidden="1" w:unhideWhenUsed="1"/>
+    <w:lsdException w:name="Body Text 3" w:semiHidden="1" w:unhideWhenUsed="1"/>
+    <w:lsdException w:name="Body Text Indent 2" w:semiHidden="1" w:unhideWhenUsed="1"/>
+    <w:lsdException w:name="Body Text Indent 3" w:semiHidden="1" w:unhideWhenUsed="1"/>
+    <w:lsdException w:name="Block Text" w:semiHidden="1" w:unhideWhenUsed="1"/>
+    <w:lsdException w:name="Hyperlink" w:semiHidden="1" w:unhideWhenUsed="1"/>
+    <w:lsdException w:name="FollowedHyperlink" w:semiHidden="1" w:unhideWhenUsed="1"/>
+    <w:lsdException w:name="Strong" w:uiPriority="22" w:qFormat="1"/>
+    <w:lsdException w:name="Emphasis" w:uiPriority="20" w:qFormat="1"/>
+    <w:lsdException w:name="Document Map" w:semiHidden="1" w:unhideWhenUsed="1"/>
+    <w:lsdException w:name="Plain Text" w:semiHidden="1" w:unhideWhenUsed="1"/>
+    <w:lsdException w:name="E-mail Signature" w:semiHidden="1" w:unhideWhenUsed="1"/>
+    <w:lsdException w:name="HTML Top of Form" w:semiHidden="1" w:unhideWhenUsed="1"/>
+    <w:lsdException w:name="HTML Bottom of Form" w:semiHidden="1" w:unhideWhenUsed="1"/>
+    <w:lsdException w:name="Normal (Web)" w:semiHidden="1" w:unhideWhenUsed="1"/>
+    <w:lsdException w:name="HTML Acronym" w:semiHidden="1" w:unhideWhenUsed="1"/>
+    <w:lsdException w:name="HTML Address" w:semiHidden="1" w:unhideWhenUsed="1"/>
+    <w:lsdException w:name="HTML Cite" w:semiHidden="1" w:unhideWhenUsed="1"/>
+    <w:lsdException w:name="HTML Code" w:semiHidden="1" w:unhideWhenUsed="1"/>
+    <w:lsdException w:name="HTML Definition" w:semiHidden="1" w:unhideWhenUsed="1"/>
+    <w:lsdException w:name="HTML Keyboard" w:semiHidden="1" w:unhideWhenUsed="1"/>
+    <w:lsdException w:name="HTML Preformatted" w:semiHidden="1" w:unhideWhenUsed="1"/>
+    <w:lsdException w:name="HTML Sample" w:semiHidden="1" w:unhideWhenUsed="1"/>
+    <w:lsdException w:name="HTML Typewriter" w:semiHidden="1" w:unhideWhenUsed="1"/>
+    <w:lsdException w:name="HTML Variable" w:semiHidden="1" w:unhideWhenUsed="1"/>
+    <w:lsdException w:name="Normal Table" w:semiHidden="1" w:unhideWhenUsed="1"/>
+    <w:lsdException w:name="annotation subject" w:semiHidden="1" w:unhideWhenUsed="1"/>
+    <w:lsdException w:name="No List" w:semiHidden="1" w:unhideWhenUsed="1"/>
+    <w:lsdException w:name="Outline List 1" w:semiHidden="1" w:unhideWhenUsed="1"/>
+    <w:lsdException w:name="Outline List 2" w:semiHidden="1" w:unhideWhenUsed="1"/>
+    <w:lsdException w:name="Outline List 3" w:semiHidden="1" w:unhideWhenUsed="1"/>
+    <w:lsdException w:name="Table Simple 1" w:semiHidden="1" w:unhideWhenUsed="1"/>
+    <w:lsdException w:name="Table Simple 2" w:semiHidden="1" w:unhideWhenUsed="1"/>
+    <w:lsdException w:name="Table Simple 3" w:semiHidden="1" w:unhideWhenUsed="1"/>
+    <w:lsdException w:name="Table Classic 1" w:semiHidden="1" w:unhideWhenUsed="1"/>
+    <w:lsdException w:name="Table Classic 2" w:semiHidden="1" w:unhideWhenUsed="1"/>
+    <w:lsdException w:name="Table Classic 3" w:semiHidden="1" w:unhideWhenUsed="1"/>
+    <w:lsdException w:name="Table Classic 4" w:semiHidden="1" w:unhideWhenUsed="1"/>
+    <w:lsdException w:name="Table Colorful 1" w:semiHidden="1" w:unhideWhenUsed="1"/>
+    <w:lsdException w:name="Table Colorful 2" w:semiHidden="1" w:unhideWhenUsed="1"/>
+    <w:lsdException w:name="Table Colorful 3" w:semiHidden="1" w:unhideWhenUsed="1"/>
+    <w:lsdException w:name="Table Columns 1" w:semiHidden="1" w:unhideWhenUsed="1"/>
+    <w:lsdException w:name="Table Columns 2" w:semiHidden="1" w:unhideWhenUsed="1"/>
+    <w:lsdException w:name="Table Columns 3" w:semiHidden="1" w:unhideWhenUsed="1"/>
+    <w:lsdException w:name="Table Columns 4" w:semiHidden="1" w:unhideWhenUsed="1"/>
+    <w:lsdException w:name="Table Columns 5" w:semiHidden="1" w:unhideWhenUsed="1"/>
+    <w:lsdException w:name="Table Grid 1" w:semiHidden="1" w:unhideWhenUsed="1"/>
+    <w:lsdException w:name="Table Grid 2" w:semiHidden="1" w:unhideWhenUsed="1"/>
+    <w:lsdException w:name="Table Grid 3" w:semiHidden="1" w:unhideWhenUsed="1"/>
+    <w:lsdException w:name="Table Grid 4" w:semiHidden="1" w:unhideWhenUsed="1"/>
+    <w:lsdException w:name="Table Grid 5" w:semiHidden="1" w:unhideWhenUsed="1"/>
+    <w:lsdException w:name="Table Grid 6" w:semiHidden="1" w:unhideWhenUsed="1"/>
+    <w:lsdException w:name="Table Grid 7" w:semiHidden="1" w:unhideWhenUsed="1"/>
+    <w:lsdException w:name="Table Grid 8" w:semiHidden="1" w:unhideWhenUsed="1"/>
+    <w:lsdException w:name="Table List 1" w:semiHidden="1" w:unhideWhenUsed="1"/>
+    <w:lsdException w:name="Table List 2" w:semiHidden="1" w:unhideWhenUsed="1"/>
+    <w:lsdException w:name="Table List 3" w:semiHidden="1" w:unhideWhenUsed="1"/>
+    <w:lsdException w:name="Table List 4" w:semiHidden="1" w:unhideWhenUsed="1"/>
+    <w:lsdException w:name="Table List 5" w:semiHidden="1" w:unhideWhenUsed="1"/>
+    <w:lsdException w:name="Table List 6" w:semiHidden="1" w:unhideWhenUsed="1"/>
+    <w:lsdException w:name="Table List 7" w:semiHidden="1" w:unhideWhenUsed="1"/>
+    <w:lsdException w:name="Table List 8" w:semiHidden="1" w:unhideWhenUsed="1"/>
+    <w:lsdException w:name="Table 3D effects 1" w:semiHidden="1" w:unhideWhenUsed="1"/>
+    <w:lsdException w:name="Table 3D effects 2" w:semiHidden="1" w:unhideWhenUsed="1"/>
+    <w:lsdException w:name="Table 3D effects 3" w:semiHidden="1" w:unhideWhenUsed="1"/>
+    <w:lsdException w:name="Table Contemporary" w:semiHidden="1" w:unhideWhenUsed="1"/>
+    <w:lsdException w:name="Table Elegant" w:semiHidden="1" w:unhideWhenUsed="1"/>
+    <w:lsdException w:name="Table Professional" w:semiHidden="1" w:unhideWhenUsed="1"/>
+    <w:lsdException w:name="Table Subtle 1" w:semiHidden="1" w:unhideWhenUsed="1"/>
+    <w:lsdException w:name="Table Subtle 2" w:semiHidden="1" w:unhideWhenUsed="1"/>
+    <w:lsdException w:name="Table Web 1" w:semiHidden="1" w:unhideWhenUsed="1"/>
+    <w:lsdException w:name="Table Web 2" w:semiHidden="1" w:unhideWhenUsed="1"/>
+    <w:lsdException w:name="Table Web 3" w:semiHidden="1" w:unhideWhenUsed="1"/>
+    <w:lsdException w:name="Balloon Text" w:semiHidden="1" w:unhideWhenUsed="1"/>
+    <w:lsdException w:name="Table Grid" w:uiPriority="39"/>
+    <w:lsdException w:name="Table Theme" w:semiHidden="1" w:unhideWhenUsed="1"/>
+    <w:lsdException w:name="Placeholder Text" w:semiHidden="1"/>
+    <w:lsdException w:name="No Spacing" w:uiPriority="1" w:qFormat="1"/>
+    <w:lsdException w:name="Light Shading" w:uiPriority="60"/>
+    <w:lsdException w:name="Light List" w:uiPriority="61"/>
+    <w:lsdException w:name="Light Grid" w:uiPriority="62"/>
+    <w:lsdException w:name="Medium Shading 1" w:uiPriority="63"/>
+    <w:lsdException w:name="Medium Shading 2" w:uiPriority="64"/>
+    <w:lsdException w:name="Medium List 1" w:uiPriority="65"/>
+    <w:lsdException w:name="Medium List 2" w:uiPriority="66"/>
+    <w:lsdException w:name="Medium Grid 1" w:uiPriority="67"/>
+    <w:lsdException w:name="Medium Grid 2" w:uiPriority="68"/>
+    <w:lsdException w:name="Medium Grid 3" w:uiPriority="69"/>
+    <w:lsdException w:name="Dark List" w:uiPriority="70"/>
+    <w:lsdException w:name="Colorful Shading" w:uiPriority="71"/>
+    <w:lsdException w:name="Colorful List" w:uiPriority="72"/>
+    <w:lsdException w:name="Colorful Grid" w:uiPriority="73"/>
+    <w:lsdException w:name="Light Shading Accent 1" w:uiPriority="60"/>
+    <w:lsdException w:name="Light List Accent 1" w:uiPriority="61"/>
+    <w:lsdException w:name="Light Grid Accent 1" w:uiPriority="62"/>
+    <w:lsdException w:name="Medium Shading 1 Accent 1" w:uiPriority="63"/>
+    <w:lsdException w:name="Medium Shading 2 Accent 1" w:uiPriority="64"/>
+    <w:lsdException w:name="Medium List 1 Accent 1" w:uiPriority="65"/>
+    <w:lsdException w:name="Revision" w:semiHidden="1"/>
+    <w:lsdException w:name="List Paragraph" w:uiPriority="34" w:qFormat="1"/>
+    <w:lsdException w:name="Quote" w:uiPriority="29" w:qFormat="1"/>
+    <w:lsdException w:name="Intense Quote" w:uiPriority="30" w:qFormat="1"/>
+    <w:lsdException w:name="Medium List 2 Accent 1" w:uiPriority="66"/>
+    <w:lsdException w:name="Medium Grid 1 Accent 1" w:uiPriority="67"/>
+    <w:lsdException w:name="Medium Grid 2 Accent 1" w:uiPriority="68"/>
+    <w:lsdException w:name="Medium Grid 3 Accent 1" w:uiPriority="69"/>
+    <w:lsdException w:name="Dark List Accent 1" w:uiPriority="70"/>
+    <w:lsdException w:name="Colorful Shading Accent 1" w:uiPriority="71"/>
+    <w:lsdException w:name="Colorful List Accent 1" w:uiPriority="72"/>
+    <w:lsdException w:name="Colorful Grid Accent 1" w:uiPriority="73"/>
+    <w:lsdException w:name="Light Shading Accent 2" w:uiPriority="60"/>
+    <w:lsdException w:name="Light List Accent 2" w:uiPriority="61"/>
+    <w:lsdException w:name="Light Grid Accent 2" w:uiPriority="62"/>
+    <w:lsdException w:name="Medium Shading 1 Accent 2" w:uiPriority="63"/>
+    <w:lsdException w:name="Medium Shading 2 Accent 2" w:uiPriority="64"/>
+    <w:lsdException w:name="Medium List 1 Accent 2" w:uiPriority="65"/>
+    <w:lsdException w:name="Medium List 2 Accent 2" w:uiPriority="66"/>
+    <w:lsdException w:name="Medium Grid 1 Accent 2" w:uiPriority="67"/>
+    <w:lsdException w:name="Medium Grid 2 Accent 2" w:uiPriority="68"/>
+    <w:lsdException w:name="Medium Grid 3 Accent 2" w:uiPriority="69"/>
+    <w:lsdException w:name="Dark List Accent 2" w:uiPriority="70"/>
+    <w:lsdException w:name="Colorful Shading Accent 2" w:uiPriority="71"/>
+    <w:lsdException w:name="Colorful List Accent 2" w:uiPriority="72"/>
+    <w:lsdException w:name="Colorful Grid Accent 2" w:uiPriority="73"/>
+    <w:lsdException w:name="Light Shading Accent 3" w:uiPriority="60"/>
+    <w:lsdException w:name="Light List Accent 3" w:uiPriority="61"/>
+    <w:lsdException w:name="Light Grid Accent 3" w:uiPriority="62"/>
+    <w:lsdException w:name="Medium Shading 1 Accent 3" w:uiPriority="63"/>
+    <w:lsdException w:name="Medium Shading 2 Accent 3" w:uiPriority="64"/>
+    <w:lsdException w:name="Medium List 1 Accent 3" w:uiPriority="65"/>
+    <w:lsdException w:name="Medium List 2 Accent 3" w:uiPriority="66"/>
+    <w:lsdException w:name="Medium Grid 1 Accent 3" w:uiPriority="67"/>
+    <w:lsdException w:name="Medium Grid 2 Accent 3" w:uiPriority="68"/>
+    <w:lsdException w:name="Medium Grid 3 Accent 3" w:uiPriority="69"/>
+    <w:lsdException w:name="Dark List Accent 3" w:uiPriority="70"/>
+    <w:lsdException w:name="Colorful Shading Accent 3" w:uiPriority="71"/>
+    <w:lsdException w:name="Colorful List Accent 3" w:uiPriority="72"/>
+    <w:lsdException w:name="Colorful Grid Accent 3" w:uiPriority="73"/>
+    <w:lsdException w:name="Light Shading Accent 4" w:uiPriority="60"/>
+    <w:lsdException w:name="Light List Accent 4" w:uiPriority="61"/>
+    <w:lsdException w:name="Light Grid Accent 4" w:uiPriority="62"/>
+    <w:lsdException w:name="Medium Shading 1 Accent 4" w:uiPriority="63"/>
+    <w:lsdException w:name="Medium Shading 2 Accent 4" w:uiPriority="64"/>
+    <w:lsdException w:name="Medium List 1 Accent 4" w:uiPriority="65"/>
+    <w:lsdException w:name="Medium List 2 Accent 4" w:uiPriority="66"/>
+    <w:lsdException w:name="Medium Grid 1 Accent 4" w:uiPriority="67"/>
+    <w:lsdException w:name="Medium Grid 2 Accent 4" w:uiPriority="68"/>
+    <w:lsdException w:name="Medium Grid 3 Accent 4" w:uiPriority="69"/>
+    <w:lsdException w:name="Dark List Accent 4" w:uiPriority="70"/>
+    <w:lsdException w:name="Colorful Shading Accent 4" w:uiPriority="71"/>
+    <w:lsdException w:name="Colorful List Accent 4" w:uiPriority="72"/>
+    <w:lsdException w:name="Colorful Grid Accent 4" w:uiPriority="73"/>
+    <w:lsdException w:name="Light Shading Accent 5" w:uiPriority="60"/>
+    <w:lsdException w:name="Light List Accent 5" w:uiPriority="61"/>
+    <w:lsdException w:name="Light Grid Accent 5" w:uiPriority="62"/>
+    <w:lsdException w:name="Medium Shading 1 Accent 5" w:uiPriority="63"/>
+    <w:lsdException w:name="Medium Shading 2 Accent 5" w:uiPriority="64"/>
+    <w:lsdException w:name="Medium List 1 Accent 5" w:uiPriority="65"/>
+    <w:lsdException w:name="Medium List 2 Accent 5" w:uiPriority="66"/>
+    <w:lsdException w:name="Medium Grid 1 Accent 5" w:uiPriority="67"/>
+    <w:lsdException w:name="Medium Grid 2 Accent 5" w:uiPriority="68"/>
+    <w:lsdException w:name="Medium Grid 3 Accent 5" w:uiPriority="69"/>
+    <w:lsdException w:name="Dark List Accent 5" w:uiPriority="70"/>
+    <w:lsdException w:name="Colorful Shading Accent 5" w:uiPriority="71"/>
+    <w:lsdException w:name="Colorful List Accent 5" w:uiPriority="72"/>
+    <w:lsdException w:name="Colorful Grid Accent 5" w:uiPriority="73"/>
+    <w:lsdException w:name="Light Shading Accent 6" w:uiPriority="60"/>
+    <w:lsdException w:name="Light List Accent 6" w:uiPriority="61"/>
+    <w:lsdException w:name="Light Grid Accent 6" w:uiPriority="62"/>
+    <w:lsdException w:name="Medium Shading 1 Accent 6" w:uiPriority="63"/>
+    <w:lsdException w:name="Medium Shading 2 Accent 6" w:uiPriority="64"/>
+    <w:lsdException w:name="Medium List 1 Accent 6" w:uiPriority="65"/>
+    <w:lsdException w:name="Medium List 2 Accent 6" w:uiPriority="66"/>
+    <w:lsdException w:name="Medium Grid 1 Accent 6" w:uiPriority="67"/>
+    <w:lsdException w:name="Medium Grid 2 Accent 6" w:uiPriority="68"/>
+    <w:lsdException w:name="Medium Grid 3 Accent 6" w:uiPriority="69"/>
+    <w:lsdException w:name="Dark List Accent 6" w:uiPriority="70"/>
+    <w:lsdException w:name="Colorful Shading Accent 6" w:uiPriority="71"/>
+    <w:lsdException w:name="Colorful List Accent 6" w:uiPriority="72"/>
+    <w:lsdException w:name="Colorful Grid Accent 6" w:uiPriority="73"/>
+    <w:lsdException w:name="Subtle Emphasis" w:uiPriority="19" w:qFormat="1"/>
+    <w:lsdException w:name="Intense Emphasis" w:uiPriority="21" w:qFormat="1"/>
+    <w:lsdException w:name="Subtle Reference" w:uiPriority="31" w:qFormat="1"/>
+    <w:lsdException w:name="Intense Reference" w:uiPriority="32" w:qFormat="1"/>
+    <w:lsdException w:name="Book Title" w:uiPriority="33" w:qFormat="1"/>
+    <w:lsdException w:name="Bibliography" w:semiHidden="1" w:uiPriority="37" w:unhideWhenUsed="1"/>
+    <w:lsdException w:name="TOC Heading" w:semiHidden="1" w:uiPriority="39" w:unhideWhenUsed="1" w:qFormat="1"/>
+    <w:lsdException w:name="Plain Table 1" w:uiPriority="41"/>
+    <w:lsdException w:name="Plain Table 2" w:uiPriority="42"/>
+    <w:lsdException w:name="Plain Table 3" w:uiPriority="43"/>
+    <w:lsdException w:name="Plain Table 4" w:uiPriority="44"/>
+    <w:lsdException w:name="Plain Table 5" w:uiPriority="45"/>
+    <w:lsdException w:name="Grid Table Light" w:uiPriority="40"/>
+    <w:lsdException w:name="Grid Table 1 Light" w:uiPriority="46"/>
+    <w:lsdException w:name="Grid Table 2" w:uiPriority="47"/>
+    <w:lsdException w:name="Grid Table 3" w:uiPriority="48"/>
+    <w:lsdException w:name="Grid Table 4" w:uiPriority="49"/>
+    <w:lsdException w:name="Grid Table 5 Dark" w:uiPriority="50"/>
+    <w:lsdException w:name="Grid Table 6 Colorful" w:uiPriority="51"/>
+    <w:lsdException w:name="Grid Table 7 Colorful" w:uiPriority="52"/>
+    <w:lsdException w:name="Grid Table 1 Light Accent 1" w:uiPriority="46"/>
+    <w:lsdException w:name="Grid Table 2 Accent 1" w:uiPriority="47"/>
+    <w:lsdException w:name="Grid Table 3 Accent 1" w:uiPriority="48"/>
+    <w:lsdException w:name="Grid Table 4 Accent 1" w:uiPriority="49"/>
+    <w:lsdException w:name="Grid Table 5 Dark Accent 1" w:uiPriority="50"/>
+    <w:lsdException w:name="Grid Table 6 Colorful Accent 1" w:uiPriority="51"/>
+    <w:lsdException w:name="Grid Table 7 Colorful Accent 1" w:uiPriority="52"/>
+    <w:lsdException w:name="Grid Table 1 Light Accent 2" w:uiPriority="46"/>
+    <w:lsdException w:name="Grid Table 2 Accent 2" w:uiPriority="47"/>
+    <w:lsdException w:name="Grid Table 3 Accent 2" w:uiPriority="48"/>
+    <w:lsdException w:name="Grid Table 4 Accent 2" w:uiPriority="49"/>
+    <w:lsdException w:name="Grid Table 5 Dark Accent 2" w:uiPriority="50"/>
+    <w:lsdException w:name="Grid Table 6 Colorful Accent 2" w:uiPriority="51"/>
+    <w:lsdException w:name="Grid Table 7 Colorful Accent 2" w:uiPriority="52"/>
+    <w:lsdException w:name="Grid Table 1 Light Accent 3" w:uiPriority="46"/>
+    <w:lsdException w:name="Grid Table 2 Accent 3" w:uiPriority="47"/>
+    <w:lsdException w:name="Grid Table 3 Accent 3" w:uiPriority="48"/>
+    <w:lsdException w:name="Grid Table 4 Accent 3" w:uiPriority="49"/>
+    <w:lsdException w:name="Grid Table 5 Dark Accent 3" w:uiPriority="50"/>
+    <w:lsdException w:name="Grid Table 6 Colorful Accent 3" w:uiPriority="51"/>
+    <w:lsdException w:name="Grid Table 7 Colorful Accent 3" w:uiPriority="52"/>
+    <w:lsdException w:name="Grid Table 1 Light Accent 4" w:uiPriority="46"/>
+    <w:lsdException w:name="Grid Table 2 Accent 4" w:uiPriority="47"/>
+    <w:lsdException w:name="Grid Table 3 Accent 4" w:uiPriority="48"/>
+    <w:lsdException w:name="Grid Table 4 Accent 4" w:uiPriority="49"/>
+    <w:lsdException w:name="Grid Table 5 Dark Accent 4" w:uiPriority="50"/>
+    <w:lsdException w:name="Grid Table 6 Colorful Accent 4" w:uiPriority="51"/>
+    <w:lsdException w:name="Grid Table 7 Colorful Accent 4" w:uiPriority="52"/>
+    <w:lsdException w:name="Grid Table 1 Light Accent 5" w:uiPriority="46"/>
+    <w:lsdException w:name="Grid Table 2 Accent 5" w:uiPriority="47"/>
+    <w:lsdException w:name="Grid Table 3 Accent 5" w:uiPriority="48"/>
+    <w:lsdException w:name="Grid Table 4 Accent 5" w:uiPriority="49"/>
+    <w:lsdException w:name="Grid Table 5 Dark Accent 5" w:uiPriority="50"/>
+    <w:lsdException w:name="Grid Table 6 Colorful Accent 5" w:uiPriority="51"/>
+    <w:lsdException w:name="Grid Table 7 Colorful Accent 5" w:uiPriority="52"/>
+    <w:lsdException w:name="Grid Table 1 Light Accent 6" w:uiPriority="46"/>
+    <w:lsdException w:name="Grid Table 2 Accent 6" w:uiPriority="47"/>
+    <w:lsdException w:name="Grid Table 3 Accent 6" w:uiPriority="48"/>
+    <w:lsdException w:name="Grid Table 4 Accent 6" w:uiPriority="49"/>
+    <w:lsdException w:name="Grid Table 5 Dark Accent 6" w:uiPriority="50"/>
+    <w:lsdException w:name="Grid Table 6 Colorful Accent 6" w:uiPriority="51"/>
+    <w:lsdException w:name="Grid Table 7 Colorful Accent 6" w:uiPriority="52"/>
+    <w:lsdException w:name="List Table 1 Light" w:uiPriority="46"/>
+    <w:lsdException w:name="List Table 2" w:uiPriority="47"/>
+    <w:lsdException w:name="List Table 3" w:uiPriority="48"/>
+    <w:lsdException w:name="List Table 4" w:uiPriority="49"/>
+    <w:lsdException w:name="List Table 5 Dark" w:uiPriority="50"/>
+    <w:lsdException w:name="List Table 6 Colorful" w:uiPriority="51"/>
+    <w:lsdException w:name="List Table 7 Colorful" w:uiPriority="52"/>
+    <w:lsdException w:name="List Table 1 Light Accent 1" w:uiPriority="46"/>
+    <w:lsdException w:name="List Table 2 Accent 1" w:uiPriority="47"/>
+    <w:lsdException w:name="List Table 3 Accent 1" w:uiPriority="48"/>
+    <w:lsdException w:name="List Table 4 Accent 1" w:uiPriority="49"/>
+    <w:lsdException w:name="List Table 5 Dark Accent 1" w:uiPriority="50"/>
+    <w:lsdException w:name="List Table 6 Colorful Accent 1" w:uiPriority="51"/>
+    <w:lsdException w:name="List Table 7 Colorful Accent 1" w:uiPriority="52"/>
+    <w:lsdException w:name="List Table 1 Light Accent 2" w:uiPriority="46"/>
+    <w:lsdException w:name="List Table 2 Accent 2" w:uiPriority="47"/>
+    <w:lsdException w:name="List Table 3 Accent 2" w:uiPriority="48"/>
+    <w:lsdException w:name="List Table 4 Accent 2" w:uiPriority="49"/>
+    <w:lsdException w:name="List Table 5 Dark Accent 2" w:uiPriority="50"/>
+    <w:lsdException w:name="List Table 6 Colorful Accent 2" w:uiPriority="51"/>
+    <w:lsdException w:name="List Table 7 Colorful Accent 2" w:uiPriority="52"/>
+    <w:lsdException w:name="List Table 1 Light Accent 3" w:uiPriority="46"/>
+    <w:lsdException w:name="List Table 2 Accent 3" w:uiPriority="47"/>
+    <w:lsdException w:name="List Table 3 Accent 3" w:uiPriority="48"/>
+    <w:lsdException w:name="List Table 4 Accent 3" w:uiPriority="49"/>
+    <w:lsdException w:name="List Table 5 Dark Accent 3" w:uiPriority="50"/>
+    <w:lsdException w:name="List Table 6 Colorful Accent 3" w:uiPriority="51"/>
+    <w:lsdException w:name="List Table 7 Colorful Accent 3" w:uiPriority="52"/>
+    <w:lsdException w:name="List Table 1 Light Accent 4" w:uiPriority="46"/>
+    <w:lsdException w:name="List Table 2 Accent 4" w:uiPriority="47"/>
+    <w:lsdException w:name="List Table 3 Accent 4" w:uiPriority="48"/>
+    <w:lsdException w:name="List Table 4 Accent 4" w:uiPriority="49"/>
+    <w:lsdException w:name="List Table 5 Dark Accent 4" w:uiPriority="50"/>
+    <w:lsdException w:name="List Table 6 Colorful Accent 4" w:uiPriority="51"/>
+    <w:lsdException w:name="List Table 7 Colorful Accent 4" w:uiPriority="52"/>
+    <w:lsdException w:name="List Table 1 Light Accent 5" w:uiPriority="46"/>
+    <w:lsdException w:name="List Table 2 Accent 5" w:uiPriority="47"/>
+    <w:lsdException w:name="List Table 3 Accent 5" w:uiPriority="48"/>
+    <w:lsdException w:name="List Table 4 Accent 5" w:uiPriority="49"/>
+    <w:lsdException w:name="List Table 5 Dark Accent 5" w:uiPriority="50"/>
+    <w:lsdException w:name="List Table 6 Colorful Accent 5" w:uiPriority="51"/>
+    <w:lsdException w:name="List Table 7 Colorful Accent 5" w:uiPriority="52"/>
+    <w:lsdException w:name="List Table 1 Light Accent 6" w:uiPriority="46"/>
+    <w:lsdException w:name="List Table 2 Accent 6" w:uiPriority="47"/>
+    <w:lsdException w:name="List Table 3 Accent 6" w:uiPriority="48"/>
+    <w:lsdException w:name="List Table 4 Accent 6" w:uiPriority="49"/>
+    <w:lsdException w:name="List Table 5 Dark Accent 6" w:uiPriority="50"/>
+    <w:lsdException w:name="List Table 6 Colorful Accent 6" w:uiPriority="51"/>
+    <w:lsdException w:name="List Table 7 Colorful Accent 6" w:uiPriority="52"/>
+    <w:lsdException w:name="Mention" w:semiHidden="1" w:unhideWhenUsed="1"/>
+    <w:lsdException w:name="Smart Hyperlink" w:semiHidden="1" w:unhideWhenUsed="1"/>
+    <w:lsdException w:name="Hashtag" w:semiHidden="1" w:unhideWhenUsed="1"/>
+    <w:lsdException w:name="Unresolved Mention" w:semiHidden="1" w:unhideWhenUsed="1"/>
+    <w:lsdException w:name="Smart Link" w:semiHidden="1" w:unhideWhenUsed="1"/>
+  </w:latentStyles>
+  <w:style w:type="paragraph" w:default="1" w:styleId="Normal">
+    <w:name w:val="Normal"/>
+    <w:qFormat/>
+  </w:style>
+  <w:style w:type="paragraph" w:styleId="Overskrift1">
+    <w:name w:val="heading 1"/>
+    <w:basedOn w:val="Normal"/>
+    <w:next w:val="Normal"/>
+    <w:link w:val="Overskrift1Tegn"/>
+    <w:uiPriority w:val="9"/>
+    <w:qFormat/>
+    <w:rsid w:val="00235D95"/>
+    <w:pPr>
+      <w:keepNext/>
+      <w:keepLines/>
+      <w:spacing w:before="240"/>
+      <w:outlineLvl w:val="0"/>
+    </w:pPr>
+    <w:rPr>
+      <w:rFonts w:asciiTheme="majorHAnsi" w:eastAsiaTheme="majorEastAsia" w:hAnsiTheme="majorHAnsi" w:cstheme="majorBidi"/>
+      <w:color w:val="2F5496" w:themeColor="accent1" w:themeShade="BF"/>
+      <w:sz w:val="32"/>
+      <w:szCs w:val="32"/>
+    </w:rPr>
+  </w:style>
+  <w:style w:type="character" w:default="1" w:styleId="Standardskriftforavsnitt">
+    <w:name w:val="Default Paragraph Font"/>
+    <w:uiPriority w:val="1"/>
+    <w:semiHidden/>
+    <w:unhideWhenUsed/>
+  </w:style>
+  <w:style w:type="table" w:default="1" w:styleId="Vanligtabell">
+    <w:name w:val="Normal Table"/>
+    <w:uiPriority w:val="99"/>
+    <w:semiHidden/>
+    <w:unhideWhenUsed/>
+    <w:tblPr>
+      <w:tblInd w:w="0" w:type="dxa"/>
+      <w:tblCellMar>
+        <w:top w:w="0" w:type="dxa"/>
+        <w:left w:w="108" w:type="dxa"/>
+        <w:bottom w:w="0" w:type="dxa"/>
+        <w:right w:w="108" w:type="dxa"/>
+      </w:tblCellMar>
+    </w:tblPr>
+  </w:style>
+  <w:style w:type="numbering" w:default="1" w:styleId="Ingenliste">
+    <w:name w:val="No List"/>
+    <w:uiPriority w:val="99"/>
+    <w:semiHidden/>
+    <w:unhideWhenUsed/>
+  </w:style>
+  <w:style w:type="paragraph" w:styleId="Listeavsnitt">
+    <w:name w:val="List Paragraph"/>
+    <w:basedOn w:val="Normal"/>
+    <w:uiPriority w:val="34"/>
+    <w:qFormat/>
+    <w:rsid w:val="00C61599"/>
+    <w:pPr>
+      <w:ind w:left="720"/>
+      <w:contextualSpacing/>
+    </w:pPr>
+  </w:style>
+  <w:style w:type="paragraph" w:styleId="Ingenmellomrom">
+    <w:name w:val="No Spacing"/>
+    <w:link w:val="IngenmellomromTegn"/>
+    <w:uiPriority w:val="1"/>
+    <w:qFormat/>
+    <w:rsid w:val="00235D95"/>
+    <w:rPr>
+      <w:rFonts w:eastAsiaTheme="minorEastAsia"/>
+      <w:sz w:val="22"/>
+      <w:szCs w:val="22"/>
+      <w:lang w:val="en-US"/>
+    </w:rPr>
+  </w:style>
+  <w:style w:type="character" w:customStyle="1" w:styleId="IngenmellomromTegn">
+    <w:name w:val="Ingen mellomrom Tegn"/>
+    <w:basedOn w:val="Standardskriftforavsnitt"/>
+    <w:link w:val="Ingenmellomrom"/>
+    <w:uiPriority w:val="1"/>
+    <w:rsid w:val="00235D95"/>
+    <w:rPr>
+      <w:rFonts w:eastAsiaTheme="minorEastAsia"/>
+      <w:sz w:val="22"/>
+      <w:szCs w:val="22"/>
+      <w:lang w:val="en-US"/>
+    </w:rPr>
+  </w:style>
+  <w:style w:type="paragraph" w:styleId="Topptekst">
+    <w:name w:val="header"/>
+    <w:basedOn w:val="Normal"/>
+    <w:link w:val="TopptekstTegn"/>
+    <w:uiPriority w:val="99"/>
+    <w:unhideWhenUsed/>
+    <w:rsid w:val="00235D95"/>
+    <w:pPr>
+      <w:tabs>
+        <w:tab w:val="center" w:pos="4680"/>
+        <w:tab w:val="right" w:pos="9360"/>
+      </w:tabs>
+    </w:pPr>
+  </w:style>
+  <w:style w:type="character" w:customStyle="1" w:styleId="TopptekstTegn">
+    <w:name w:val="Topptekst Tegn"/>
+    <w:basedOn w:val="Standardskriftforavsnitt"/>
+    <w:link w:val="Topptekst"/>
+    <w:uiPriority w:val="99"/>
+    <w:rsid w:val="00235D95"/>
+  </w:style>
+  <w:style w:type="paragraph" w:styleId="Bunntekst">
+    <w:name w:val="footer"/>
+    <w:basedOn w:val="Normal"/>
+    <w:link w:val="BunntekstTegn"/>
+    <w:uiPriority w:val="99"/>
+    <w:unhideWhenUsed/>
+    <w:rsid w:val="00235D95"/>
+    <w:pPr>
+      <w:tabs>
+        <w:tab w:val="center" w:pos="4680"/>
+        <w:tab w:val="right" w:pos="9360"/>
+      </w:tabs>
+    </w:pPr>
+  </w:style>
+  <w:style w:type="character" w:customStyle="1" w:styleId="BunntekstTegn">
+    <w:name w:val="Bunntekst Tegn"/>
+    <w:basedOn w:val="Standardskriftforavsnitt"/>
+    <w:link w:val="Bunntekst"/>
+    <w:uiPriority w:val="99"/>
+    <w:rsid w:val="00235D95"/>
+  </w:style>
+  <w:style w:type="character" w:customStyle="1" w:styleId="Overskrift1Tegn">
+    <w:name w:val="Overskrift 1 Tegn"/>
+    <w:basedOn w:val="Standardskriftforavsnitt"/>
+    <w:link w:val="Overskrift1"/>
+    <w:uiPriority w:val="9"/>
+    <w:rsid w:val="00235D95"/>
+    <w:rPr>
+      <w:rFonts w:asciiTheme="majorHAnsi" w:eastAsiaTheme="majorEastAsia" w:hAnsiTheme="majorHAnsi" w:cstheme="majorBidi"/>
+      <w:color w:val="2F5496" w:themeColor="accent1" w:themeShade="BF"/>
+      <w:sz w:val="32"/>
+      <w:szCs w:val="32"/>
+    </w:rPr>
+  </w:style>
+  <w:style w:type="paragraph" w:styleId="Overskriftforinnholdsfortegnelse">
+    <w:name w:val="TOC Heading"/>
+    <w:basedOn w:val="Overskrift1"/>
+    <w:next w:val="Normal"/>
+    <w:uiPriority w:val="39"/>
+    <w:unhideWhenUsed/>
+    <w:qFormat/>
+    <w:rsid w:val="00235D95"/>
+    <w:pPr>
+      <w:spacing w:line="259" w:lineRule="auto"/>
+      <w:outlineLvl w:val="9"/>
+    </w:pPr>
+    <w:rPr>
+      <w:lang w:val="en-US"/>
+    </w:rPr>
+  </w:style>
+  <w:style w:type="paragraph" w:styleId="INNH2">
+    <w:name w:val="toc 2"/>
+    <w:basedOn w:val="Normal"/>
+    <w:next w:val="Normal"/>
+    <w:autoRedefine/>
+    <w:uiPriority w:val="39"/>
+    <w:unhideWhenUsed/>
+    <w:rsid w:val="00235D95"/>
+    <w:pPr>
+      <w:spacing w:after="100" w:line="259" w:lineRule="auto"/>
+      <w:ind w:left="220"/>
+    </w:pPr>
+    <w:rPr>
+      <w:rFonts w:eastAsiaTheme="minorEastAsia" w:cs="Times New Roman"/>
+      <w:sz w:val="22"/>
+      <w:szCs w:val="22"/>
+      <w:lang w:val="en-US"/>
+    </w:rPr>
+  </w:style>
+  <w:style w:type="paragraph" w:styleId="INNH1">
+    <w:name w:val="toc 1"/>
+    <w:basedOn w:val="Normal"/>
+    <w:next w:val="Normal"/>
+    <w:autoRedefine/>
+    <w:uiPriority w:val="39"/>
+    <w:unhideWhenUsed/>
+    <w:rsid w:val="00235D95"/>
+    <w:pPr>
+      <w:spacing w:after="100" w:line="259" w:lineRule="auto"/>
+    </w:pPr>
+    <w:rPr>
+      <w:rFonts w:eastAsiaTheme="minorEastAsia" w:cs="Times New Roman"/>
+      <w:sz w:val="22"/>
+      <w:szCs w:val="22"/>
+      <w:lang w:val="en-US"/>
+    </w:rPr>
+  </w:style>
+  <w:style w:type="paragraph" w:styleId="INNH3">
+    <w:name w:val="toc 3"/>
+    <w:basedOn w:val="Normal"/>
+    <w:next w:val="Normal"/>
+    <w:autoRedefine/>
+    <w:uiPriority w:val="39"/>
+    <w:unhideWhenUsed/>
+    <w:rsid w:val="00235D95"/>
+    <w:pPr>
+      <w:spacing w:after="100" w:line="259" w:lineRule="auto"/>
+      <w:ind w:left="440"/>
+    </w:pPr>
+    <w:rPr>
+      <w:rFonts w:eastAsiaTheme="minorEastAsia" w:cs="Times New Roman"/>
+      <w:sz w:val="22"/>
+      <w:szCs w:val="22"/>
+      <w:lang w:val="en-US"/>
+    </w:rPr>
+  </w:style>
+  <w:style w:type="character" w:styleId="Hyperkobling">
+    <w:name w:val="Hyperlink"/>
+    <w:basedOn w:val="Standardskriftforavsnitt"/>
+    <w:uiPriority w:val="99"/>
+    <w:unhideWhenUsed/>
+    <w:rsid w:val="00E92556"/>
+    <w:rPr>
+      <w:color w:val="0563C1" w:themeColor="hyperlink"/>
+      <w:u w:val="single"/>
+    </w:rPr>
+  </w:style>
+  <w:style w:type="character" w:styleId="Ulstomtale">
+    <w:name w:val="Unresolved Mention"/>
+    <w:basedOn w:val="Standardskriftforavsnitt"/>
+    <w:uiPriority w:val="99"/>
+    <w:semiHidden/>
+    <w:unhideWhenUsed/>
+    <w:rsid w:val="00E92556"/>
+    <w:rPr>
+      <w:color w:val="605E5C"/>
+      <w:shd w:val="clear" w:color="auto" w:fill="E1DFDD"/>
+    </w:rPr>
+  </w:style>
+  <w:style w:type="paragraph" w:styleId="Tittel">
+    <w:name w:val="Title"/>
+    <w:basedOn w:val="Normal"/>
+    <w:next w:val="Normal"/>
+    <w:link w:val="TittelTegn"/>
+    <w:uiPriority w:val="10"/>
+    <w:qFormat/>
+    <w:rsid w:val="00E92556"/>
+    <w:pPr>
+      <w:contextualSpacing/>
+    </w:pPr>
+    <w:rPr>
+      <w:rFonts w:asciiTheme="majorHAnsi" w:eastAsiaTheme="majorEastAsia" w:hAnsiTheme="majorHAnsi" w:cstheme="majorBidi"/>
+      <w:spacing w:val="-10"/>
+      <w:kern w:val="28"/>
+      <w:sz w:val="56"/>
+      <w:szCs w:val="56"/>
+    </w:rPr>
+  </w:style>
+  <w:style w:type="character" w:customStyle="1" w:styleId="TittelTegn">
+    <w:name w:val="Tittel Tegn"/>
+    <w:basedOn w:val="Standardskriftforavsnitt"/>
+    <w:link w:val="Tittel"/>
+    <w:uiPriority w:val="10"/>
+    <w:rsid w:val="00E92556"/>
+    <w:rPr>
+      <w:rFonts w:asciiTheme="majorHAnsi" w:eastAsiaTheme="majorEastAsia" w:hAnsiTheme="majorHAnsi" w:cstheme="majorBidi"/>
+      <w:spacing w:val="-10"/>
+      <w:kern w:val="28"/>
+      <w:sz w:val="56"/>
+      <w:szCs w:val="56"/>
+    </w:rPr>
+  </w:style>
+</w:styles>
+</file>
+
+<file path=word/glossary/document.xml><?xml version="1.0" encoding="utf-8"?>
+<w:glossaryDocument xmlns:wpc="http://schemas.microsoft.com/office/word/2010/wordprocessingCanvas" xmlns:cx="http://schemas.microsoft.com/office/drawing/2014/chartex" xmlns:cx1="http://schemas.microsoft.com/office/drawing/2015/9/8/chartex" xmlns:cx2="http://schemas.microsoft.com/office/drawing/2015/10/21/chartex" xmlns:cx3="http://schemas.microsoft.com/office/drawing/2016/5/9/chartex" xmlns:cx4="http://schemas.microsoft.com/office/drawing/2016/5/10/chartex" xmlns:cx5="http://schemas.microsoft.com/office/drawing/2016/5/11/chartex" xmlns:cx6="http://schemas.microsoft.com/office/drawing/2016/5/12/chartex" xmlns:cx7="http://schemas.microsoft.com/office/drawing/2016/5/13/chartex" xmlns:cx8="http://schemas.microsoft.com/office/drawing/2016/5/14/chartex" xmlns:mc="http://schemas.openxmlformats.org/markup-compatibility/2006" xmlns:aink="http://schemas.microsoft.com/office/drawing/2016/ink" xmlns:am3d="http://schemas.microsoft.com/office/drawing/2017/model3d" xmlns:o="urn:schemas-microsoft-com:office:office" xmlns:oel="http://schemas.microsoft.com/office/2019/extlst" xmlns:r="http://schemas.openxmlformats.org/officeDocument/2006/relationships" xmlns:m="http://schemas.openxmlformats.org/officeDocument/2006/math" xmlns:v="urn:schemas-microsoft-com:vml" xmlns:wp14="http://schemas.microsoft.com/office/word/2010/wordprocessingDrawing" xmlns:wp="http://schemas.openxmlformats.org/drawingml/2006/wordprocessingDrawing" xmlns:w10="urn:schemas-microsoft-com:office:word" xmlns:w="http://schemas.openxmlformats.org/wordprocessingml/2006/main" xmlns:w14="http://schemas.microsoft.com/office/word/2010/wordml" xmlns:w15="http://schemas.microsoft.com/office/word/2012/wordml" xmlns:w16cex="http://schemas.microsoft.com/office/word/2018/wordml/cex" xmlns:w16cid="http://schemas.microsoft.com/office/word/2016/wordml/cid" xmlns:w16="http://schemas.microsoft.com/office/word/2018/wordml" xmlns:w16sdtdh="http://schemas.microsoft.com/office/word/2020/wordml/sdtdatahash" xmlns:w16se="http://schemas.microsoft.com/office/word/2015/wordml/symex" xmlns:wpg="http://schemas.microsoft.com/office/word/2010/wordprocessingGroup" xmlns:wpi="http://schemas.microsoft.com/office/word/2010/wordprocessingInk" xmlns:wne="http://schemas.microsoft.com/office/word/2006/wordml" xmlns:wps="http://schemas.microsoft.com/office/word/2010/wordprocessingShape" mc:Ignorable="w14 w15 w16se w16cid w16 w16cex w16sdtdh wp14">
+  <w:docParts>
+    <w:docPart>
+      <w:docPartPr>
+        <w:name w:val="F7034F975A6740C5AFEB6B43AC72EA05"/>
+        <w:category>
+          <w:name w:val="Generelt"/>
+          <w:gallery w:val="placeholder"/>
+        </w:category>
+        <w:types>
+          <w:type w:val="bbPlcHdr"/>
+        </w:types>
+        <w:behaviors>
+          <w:behavior w:val="content"/>
+        </w:behaviors>
+        <w:guid w:val="{9CE41449-F532-444D-AFF5-1359927DEEE0}"/>
+      </w:docPartPr>
+      <w:docPartBody>
+        <w:p>
+          <w:pPr>
+            <w:pStyle w:val="F7034F975A6740C5AFEB6B43AC72EA05"/>
+          </w:pPr>
+          <w:r>
+            <w:rPr>
+              <w:lang w:val="nb-NO"/>
+            </w:rPr>
+            <w:t>Skriv inn kapitteltittel (nivå 1)</w:t>
+          </w:r>
+        </w:p>
+      </w:docPartBody>
+    </w:docPart>
+    <w:docPart>
+      <w:docPartPr>
+        <w:name w:val="632FD9328EB34CEE9E23246BEA8ACFA0"/>
+        <w:category>
+          <w:name w:val="Generelt"/>
+          <w:gallery w:val="placeholder"/>
+        </w:category>
+        <w:types>
+          <w:type w:val="bbPlcHdr"/>
+        </w:types>
+        <w:behaviors>
+          <w:behavior w:val="content"/>
+        </w:behaviors>
+        <w:guid w:val="{0851A102-514D-45D1-8B16-B7D81FBB24F2}"/>
+      </w:docPartPr>
+      <w:docPartBody>
+        <w:p>
+          <w:pPr>
+            <w:pStyle w:val="632FD9328EB34CEE9E23246BEA8ACFA0"/>
+          </w:pPr>
+          <w:r>
+            <w:rPr>
+              <w:lang w:val="nb-NO"/>
+            </w:rPr>
+            <w:t>Skriv inn kapitteltittel (nivå 2)</w:t>
+          </w:r>
+        </w:p>
+      </w:docPartBody>
+    </w:docPart>
+    <w:docPart>
+      <w:docPartPr>
+        <w:name w:val="00C30D191F36455487DE402E9E2295C9"/>
+        <w:category>
+          <w:name w:val="Generelt"/>
+          <w:gallery w:val="placeholder"/>
+        </w:category>
+        <w:types>
+          <w:type w:val="bbPlcHdr"/>
+        </w:types>
+        <w:behaviors>
+          <w:behavior w:val="content"/>
+        </w:behaviors>
+        <w:guid w:val="{746586F7-9F8D-4677-B229-4605A282134E}"/>
+      </w:docPartPr>
+      <w:docPartBody>
+        <w:p>
+          <w:pPr>
+            <w:pStyle w:val="00C30D191F36455487DE402E9E2295C9"/>
+          </w:pPr>
+          <w:r>
+            <w:rPr>
+              <w:lang w:val="nb-NO"/>
+            </w:rPr>
+            <w:t>Skriv inn kapitteltittel (nivå 3)</w:t>
+          </w:r>
+        </w:p>
+      </w:docPartBody>
+    </w:docPart>
+  </w:docParts>
+</w:glossaryDocument>
+</file>
+
+<file path=word/glossary/fontTable.xml><?xml version="1.0" encoding="utf-8"?>
+<w:fonts xmlns:mc="http://schemas.openxmlformats.org/markup-compatibility/2006" xmlns:r="http://schemas.openxmlformats.org/officeDocument/2006/relationships" xmlns:w="http://schemas.openxmlformats.org/wordprocessingml/2006/main" xmlns:w14="http://schemas.microsoft.com/office/word/2010/wordml" xmlns:w15="http://schemas.microsoft.com/office/word/2012/wordml" xmlns:w16cex="http://schemas.microsoft.com/office/word/2018/wordml/cex" xmlns:w16cid="http://schemas.microsoft.com/office/word/2016/wordml/cid" xmlns:w16="http://schemas.microsoft.com/office/word/2018/wordml" xmlns:w16sdtdh="http://schemas.microsoft.com/office/word/2020/wordml/sdtdatahash" xmlns:w16se="http://schemas.microsoft.com/office/word/2015/wordml/symex" mc:Ignorable="w14 w15 w16se w16cid w16 w16cex w16sdtdh">
+  <w:font w:name="Times New Roman">
+    <w:panose1 w:val="02020603050405020304"/>
+    <w:charset w:val="00"/>
+    <w:family w:val="roman"/>
+    <w:pitch w:val="variable"/>
+    <w:sig w:usb0="E0002EFF" w:usb1="C000785B" w:usb2="00000009" w:usb3="00000000" w:csb0="000001FF" w:csb1="00000000"/>
+  </w:font>
+  <w:font w:name="Courier New">
+    <w:panose1 w:val="02070309020205020404"/>
+    <w:charset w:val="00"/>
+    <w:family w:val="modern"/>
+    <w:pitch w:val="fixed"/>
+    <w:sig w:usb0="E0002EFF" w:usb1="C0007843" w:usb2="00000009" w:usb3="00000000" w:csb0="000001FF" w:csb1="00000000"/>
+  </w:font>
+  <w:font w:name="Wingdings">
+    <w:panose1 w:val="05000000000000000000"/>
+    <w:charset w:val="02"/>
+    <w:family w:val="auto"/>
+    <w:pitch w:val="variable"/>
+    <w:sig w:usb0="00000000" w:usb1="10000000" w:usb2="00000000" w:usb3="00000000" w:csb0="80000000" w:csb1="00000000"/>
+  </w:font>
+  <w:font w:name="Symbol">
+    <w:panose1 w:val="05050102010706020507"/>
+    <w:charset w:val="02"/>
+    <w:family w:val="roman"/>
+    <w:pitch w:val="variable"/>
+    <w:sig w:usb0="00000000" w:usb1="10000000" w:usb2="00000000" w:usb3="00000000" w:csb0="80000000" w:csb1="00000000"/>
+  </w:font>
+  <w:font w:name="Calibri">
+    <w:panose1 w:val="020F0502020204030204"/>
+    <w:charset w:val="00"/>
+    <w:family w:val="swiss"/>
+    <w:pitch w:val="variable"/>
+    <w:sig w:usb0="E4002EFF" w:usb1="C000247B" w:usb2="00000009" w:usb3="00000000" w:csb0="000001FF" w:csb1="00000000"/>
+  </w:font>
+  <w:font w:name="Calibri Light">
+    <w:panose1 w:val="020F0302020204030204"/>
+    <w:charset w:val="00"/>
+    <w:family w:val="swiss"/>
+    <w:pitch w:val="variable"/>
+    <w:sig w:usb0="E4002EFF" w:usb1="C000247B" w:usb2="00000009" w:usb3="00000000" w:csb0="000001FF" w:csb1="00000000"/>
+  </w:font>
+  <w:font w:name="Arial">
+    <w:panose1 w:val="020B0604020202020204"/>
+    <w:charset w:val="00"/>
+    <w:family w:val="swiss"/>
+    <w:pitch w:val="variable"/>
+    <w:sig w:usb0="E0002EFF" w:usb1="C000785B" w:usb2="00000009" w:usb3="00000000" w:csb0="000001FF" w:csb1="00000000"/>
+  </w:font>
+</w:fonts>
+</file>
+
+<file path=word/glossary/settings.xml><?xml version="1.0" encoding="utf-8"?>
+<w:settings xmlns:mc="http://schemas.openxmlformats.org/markup-compatibility/2006" xmlns:o="urn:schemas-microsoft-com:office:office" xmlns:r="http://schemas.openxmlformats.org/officeDocument/2006/relationships" xmlns:m="http://schemas.openxmlformats.org/officeDocument/2006/math" xmlns:v="urn:schemas-microsoft-com:vml" xmlns:w10="urn:schemas-microsoft-com:office:word" xmlns:w="http://schemas.openxmlformats.org/wordprocessingml/2006/main" xmlns:w14="http://schemas.microsoft.com/office/word/2010/wordml" xmlns:w15="http://schemas.microsoft.com/office/word/2012/wordml" xmlns:w16cex="http://schemas.microsoft.com/office/word/2018/wordml/cex" xmlns:w16cid="http://schemas.microsoft.com/office/word/2016/wordml/cid" xmlns:w16="http://schemas.microsoft.com/office/word/2018/wordml" xmlns:w16sdtdh="http://schemas.microsoft.com/office/word/2020/wordml/sdtdatahash" xmlns:w16se="http://schemas.microsoft.com/office/word/2015/wordml/symex" xmlns:sl="http://schemas.openxmlformats.org/schemaLibrary/2006/main" mc:Ignorable="w14 w15 w16se w16cid w16 w16cex w16sdtdh">
+  <w:view w:val="normal"/>
+  <w:defaultTabStop w:val="720"/>
+  <w:characterSpacingControl w:val="doNotCompress"/>
+  <w:compat>
+    <w:useFELayout/>
+    <w:compatSetting w:name="compatibilityMode" w:uri="http://schemas.microsoft.com/office/word" w:val="15"/>
+    <w:compatSetting w:name="overrideTableStyleFontSizeAndJustification" w:uri="http://schemas.microsoft.com/office/word" w:val="1"/>
+    <w:compatSetting w:name="enableOpenTypeFeatures" w:uri="http://schemas.microsoft.com/office/word" w:val="1"/>
+    <w:compatSetting w:name="doNotFlipMirrorIndents" w:uri="http://schemas.microsoft.com/office/word" w:val="1"/>
+    <w:compatSetting w:name="differentiateMultirowTableHeaders" w:uri="http://schemas.microsoft.com/office/word" w:val="1"/>
+    <w:compatSetting w:name="useWord2013TrackBottomHyphenation" w:uri="http://schemas.microsoft.com/office/word" w:val="0"/>
+  </w:compat>
+  <w:rsids>
+    <w:rsidRoot w:val="00F31273"/>
+    <w:rsid w:val="00CD36DC"/>
+    <w:rsid w:val="00F31273"/>
+  </w:rsids>
+  <m:mathPr>
+    <m:mathFont m:val="Cambria Math"/>
+    <m:brkBin m:val="before"/>
+    <m:brkBinSub m:val="--"/>
+    <m:smallFrac m:val="0"/>
+    <m:dispDef/>
+    <m:lMargin m:val="0"/>
+    <m:rMargin m:val="0"/>
+    <m:defJc m:val="centerGroup"/>
+    <m:wrapIndent m:val="1440"/>
+    <m:intLim m:val="subSup"/>
+    <m:naryLim m:val="undOvr"/>
+  </m:mathPr>
+  <w:themeFontLang w:val="en-US"/>
+  <w:clrSchemeMapping w:bg1="light1" w:t1="dark1" w:bg2="light2" w:t2="dark2" w:accent1="accent1" w:accent2="accent2" w:accent3="accent3" w:accent4="accent4" w:accent5="accent5" w:accent6="accent6" w:hyperlink="hyperlink" w:followedHyperlink="followedHyperlink"/>
+  <w:decimalSymbol w:val=","/>
+  <w:listSeparator w:val=";"/>
+  <w15:chartTrackingRefBased/>
+</w:settings>
+</file>
+
+<file path=word/glossary/styles.xml><?xml version="1.0" encoding="utf-8"?>
+<w:styles xmlns:mc="http://schemas.openxmlformats.org/markup-compatibility/2006" xmlns:r="http://schemas.openxmlformats.org/officeDocument/2006/relationships" xmlns:w="http://schemas.openxmlformats.org/wordprocessingml/2006/main" xmlns:w14="http://schemas.microsoft.com/office/word/2010/wordml" xmlns:w15="http://schemas.microsoft.com/office/word/2012/wordml" xmlns:w16cex="http://schemas.microsoft.com/office/word/2018/wordml/cex" xmlns:w16cid="http://schemas.microsoft.com/office/word/2016/wordml/cid" xmlns:w16="http://schemas.microsoft.com/office/word/2018/wordml" xmlns:w16sdtdh="http://schemas.microsoft.com/office/word/2020/wordml/sdtdatahash" xmlns:w16se="http://schemas.microsoft.com/office/word/2015/wordml/symex" mc:Ignorable="w14 w15 w16se w16cid w16 w16cex w16sdtdh">
+  <w:docDefaults>
+    <w:rPrDefault>
+      <w:rPr>
+        <w:rFonts w:asciiTheme="minorHAnsi" w:eastAsiaTheme="minorEastAsia" w:hAnsiTheme="minorHAnsi" w:cstheme="minorBidi"/>
+        <w:sz w:val="22"/>
+        <w:szCs w:val="22"/>
+        <w:lang w:val="en-US" w:eastAsia="en-US" w:bidi="ar-SA"/>
+      </w:rPr>
+    </w:rPrDefault>
+    <w:pPrDefault>
+      <w:pPr>
+        <w:spacing w:after="160" w:line="259" w:lineRule="auto"/>
+      </w:pPr>
+    </w:pPrDefault>
   </w:docDefaults>
   <w:latentStyles w:defLockedState="0" w:defUIPriority="99" w:defSemiHidden="0" w:defUnhideWhenUsed="0" w:defQFormat="0" w:count="376">
     <w:lsdException w:name="Normal" w:uiPriority="0" w:qFormat="1"/>
@@ -1386,18 +3535,26 @@
     <w:semiHidden/>
     <w:unhideWhenUsed/>
   </w:style>
-  <w:style w:type="paragraph" w:styleId="Listeavsnitt">
-    <w:name w:val="List Paragraph"/>
-    <w:basedOn w:val="Normal"/>
-    <w:uiPriority w:val="34"/>
-    <w:qFormat/>
-    <w:rsid w:val="00C61599"/>
-    <w:pPr>
-      <w:ind w:left="720"/>
-      <w:contextualSpacing/>
-    </w:pPr>
+  <w:style w:type="paragraph" w:customStyle="1" w:styleId="F7034F975A6740C5AFEB6B43AC72EA05">
+    <w:name w:val="F7034F975A6740C5AFEB6B43AC72EA05"/>
+    <w:rsid w:val="00F31273"/>
+  </w:style>
+  <w:style w:type="paragraph" w:customStyle="1" w:styleId="632FD9328EB34CEE9E23246BEA8ACFA0">
+    <w:name w:val="632FD9328EB34CEE9E23246BEA8ACFA0"/>
+    <w:rsid w:val="00F31273"/>
+  </w:style>
+  <w:style w:type="paragraph" w:customStyle="1" w:styleId="00C30D191F36455487DE402E9E2295C9">
+    <w:name w:val="00C30D191F36455487DE402E9E2295C9"/>
+    <w:rsid w:val="00F31273"/>
   </w:style>
 </w:styles>
+</file>
+
+<file path=word/glossary/webSettings.xml><?xml version="1.0" encoding="utf-8"?>
+<w:webSettings xmlns:mc="http://schemas.openxmlformats.org/markup-compatibility/2006" xmlns:r="http://schemas.openxmlformats.org/officeDocument/2006/relationships" xmlns:w="http://schemas.openxmlformats.org/wordprocessingml/2006/main" xmlns:w14="http://schemas.microsoft.com/office/word/2010/wordml" xmlns:w15="http://schemas.microsoft.com/office/word/2012/wordml" xmlns:w16cex="http://schemas.microsoft.com/office/word/2018/wordml/cex" xmlns:w16cid="http://schemas.microsoft.com/office/word/2016/wordml/cid" xmlns:w16="http://schemas.microsoft.com/office/word/2018/wordml" xmlns:w16sdtdh="http://schemas.microsoft.com/office/word/2020/wordml/sdtdatahash" xmlns:w16se="http://schemas.microsoft.com/office/word/2015/wordml/symex" mc:Ignorable="w14 w15 w16se w16cid w16 w16cex w16sdtdh">
+  <w:optimizeForBrowser/>
+  <w:allowPNG/>
+</w:webSettings>
 </file>
 
 <file path=word/theme/theme1.xml><?xml version="1.0" encoding="utf-8"?>
@@ -1693,4 +3850,16 @@
     </a:ext>
   </a:extLst>
 </a:theme>
+</file>
+
+<file path=customXml/item1.xml><?xml version="1.0" encoding="utf-8"?>
+<b:Sources xmlns:b="http://schemas.openxmlformats.org/officeDocument/2006/bibliography" xmlns="http://schemas.openxmlformats.org/officeDocument/2006/bibliography" SelectedStyle="\APASixthEditionOfficeOnline.xsl" StyleName="APA" Version="6"/>
+</file>
+
+<file path=customXml/itemProps1.xml><?xml version="1.0" encoding="utf-8"?>
+<ds:datastoreItem xmlns:ds="http://schemas.openxmlformats.org/officeDocument/2006/customXml" ds:itemID="{1D010CF0-46D3-45A5-8362-5E16C736DC7B}">
+  <ds:schemaRefs>
+    <ds:schemaRef ds:uri="http://schemas.openxmlformats.org/officeDocument/2006/bibliography"/>
+  </ds:schemaRefs>
+</ds:datastoreItem>
 </file>
--- a/Prosjekt Dok.docx
+++ b/Prosjekt Dok.docx
@@ -19,13 +19,13 @@
             <mc:AlternateContent>
               <mc:Choice Requires="wpg">
                 <w:drawing>
-                  <wp:anchor distT="0" distB="0" distL="114300" distR="114300" simplePos="0" relativeHeight="251659264" behindDoc="1" locked="0" layoutInCell="1" allowOverlap="1" wp14:anchorId="2A8D5F13" wp14:editId="0C8515FA">
+                  <wp:anchor distT="0" distB="0" distL="114300" distR="114300" simplePos="0" relativeHeight="251659264" behindDoc="1" locked="0" layoutInCell="1" allowOverlap="1" wp14:anchorId="2A8D5F13" wp14:editId="05C2F5FF">
                     <wp:simplePos x="0" y="0"/>
                     <wp:positionH relativeFrom="page">
-                      <wp:align>center</wp:align>
+                      <wp:posOffset>603019</wp:posOffset>
                     </wp:positionH>
                     <wp:positionV relativeFrom="page">
-                      <wp:align>center</wp:align>
+                      <wp:posOffset>606483</wp:posOffset>
                     </wp:positionV>
                     <wp:extent cx="6852920" cy="9142730"/>
                     <wp:effectExtent l="0" t="0" r="2540" b="133985"/>
@@ -39,7 +39,7 @@
                           <wpg:grpSpPr>
                             <a:xfrm>
                               <a:off x="0" y="0"/>
-                              <a:ext cx="6858000" cy="9271750"/>
+                              <a:ext cx="6852920" cy="9142730"/>
                               <a:chOff x="0" y="0"/>
                               <a:chExt cx="6858000" cy="9271750"/>
                             </a:xfrm>
@@ -150,7 +150,43 @@
                                           <w:sz w:val="32"/>
                                           <w:szCs w:val="32"/>
                                         </w:rPr>
-                                        <w:t xml:space="preserve">Marcus Galdal Tollefsen, </w:t>
+                                        <w:t xml:space="preserve">Marcus </w:t>
+                                      </w:r>
+                                      <w:proofErr w:type="spellStart"/>
+                                      <w:r>
+                                        <w:rPr>
+                                          <w:color w:val="FFFFFF" w:themeColor="background1"/>
+                                          <w:sz w:val="32"/>
+                                          <w:szCs w:val="32"/>
+                                        </w:rPr>
+                                        <w:t>Galdal</w:t>
+                                      </w:r>
+                                      <w:proofErr w:type="spellEnd"/>
+                                      <w:r>
+                                        <w:rPr>
+                                          <w:color w:val="FFFFFF" w:themeColor="background1"/>
+                                          <w:sz w:val="32"/>
+                                          <w:szCs w:val="32"/>
+                                        </w:rPr>
+                                        <w:t xml:space="preserve"> </w:t>
+                                      </w:r>
+                                      <w:proofErr w:type="spellStart"/>
+                                      <w:r>
+                                        <w:rPr>
+                                          <w:color w:val="FFFFFF" w:themeColor="background1"/>
+                                          <w:sz w:val="32"/>
+                                          <w:szCs w:val="32"/>
+                                        </w:rPr>
+                                        <w:t>Tollefsen</w:t>
+                                      </w:r>
+                                      <w:proofErr w:type="spellEnd"/>
+                                      <w:r>
+                                        <w:rPr>
+                                          <w:color w:val="FFFFFF" w:themeColor="background1"/>
+                                          <w:sz w:val="32"/>
+                                          <w:szCs w:val="32"/>
+                                        </w:rPr>
+                                        <w:t xml:space="preserve">, </w:t>
                                       </w:r>
                                       <w:proofErr w:type="spellStart"/>
                                       <w:r>
@@ -204,15 +240,7 @@
                                           <w:sz w:val="32"/>
                                           <w:szCs w:val="32"/>
                                         </w:rPr>
-                                        <w:t>, Abdala Ali,</w:t>
-                                      </w:r>
-                                      <w:r>
-                                        <w:rPr>
-                                          <w:color w:val="FFFFFF" w:themeColor="background1"/>
-                                          <w:sz w:val="32"/>
-                                          <w:szCs w:val="32"/>
-                                        </w:rPr>
-                                        <w:t xml:space="preserve"> </w:t>
+                                        <w:t xml:space="preserve">, Abdala Ali, </w:t>
                                       </w:r>
                                       <w:proofErr w:type="spellStart"/>
                                       <w:r>
@@ -390,9 +418,9 @@
               </mc:Choice>
               <mc:Fallback>
                 <w:pict>
-                  <v:group w14:anchorId="2A8D5F13" id="Gruppe 119" o:spid="_x0000_s1026" style="position:absolute;margin-left:0;margin-top:0;width:539.6pt;height:719.9pt;z-index:-251657216;mso-width-percent:882;mso-height-percent:909;mso-position-horizontal:center;mso-position-horizontal-relative:page;mso-position-vertical:center;mso-position-vertical-relative:page;mso-width-percent:882;mso-height-percent:909" coordsize="68580,92717" o:gfxdata="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">
-                    <v:rect id="Rektangel 120" o:spid="_x0000_s1027" style="position:absolute;top:73152;width:68580;height:1431;visibility:visible;mso-wrap-style:square;v-text-anchor:middle" o:gfxdata="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" fillcolor="#4472c4 [3204]" stroked="f" strokeweight="1pt"/>
-                    <v:rect id="Rektangel 121" o:spid="_x0000_s1028" style="position:absolute;top:74390;width:68580;height:18327;visibility:visible;mso-wrap-style:square;v-text-anchor:bottom" o:gfxdata="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" fillcolor="#ed7d31 [3205]" stroked="f" strokeweight="1pt">
+                  <v:group w14:anchorId="2A8D5F13" id="Gruppe 119" o:spid="_x0000_s1026" style="position:absolute;margin-left:47.5pt;margin-top:47.75pt;width:539.6pt;height:719.9pt;z-index:-251657216;mso-width-percent:882;mso-height-percent:909;mso-position-horizontal-relative:page;mso-position-vertical-relative:page;mso-width-percent:882;mso-height-percent:909" coordsize="68580,92717" o:gfxdata="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">
+                    <v:rect id="Rektangel 120" o:spid="_x0000_s1027" style="position:absolute;top:73152;width:68580;height:1431;visibility:visible;mso-wrap-style:square;v-text-anchor:middle" o:gfxdata="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" fillcolor="#4472c4 [3204]" stroked="f" strokeweight="1pt"/>
+                    <v:rect id="Rektangel 121" o:spid="_x0000_s1028" style="position:absolute;top:74390;width:68580;height:18327;visibility:visible;mso-wrap-style:square;v-text-anchor:bottom" o:gfxdata="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" fillcolor="#ed7d31 [3205]" stroked="f" strokeweight="1pt">
                       <v:textbox inset="36pt,14.4pt,36pt,36pt">
                         <w:txbxContent>
                           <w:sdt>
@@ -424,7 +452,43 @@
                                     <w:sz w:val="32"/>
                                     <w:szCs w:val="32"/>
                                   </w:rPr>
-                                  <w:t xml:space="preserve">Marcus Galdal Tollefsen, </w:t>
+                                  <w:t xml:space="preserve">Marcus </w:t>
+                                </w:r>
+                                <w:proofErr w:type="spellStart"/>
+                                <w:r>
+                                  <w:rPr>
+                                    <w:color w:val="FFFFFF" w:themeColor="background1"/>
+                                    <w:sz w:val="32"/>
+                                    <w:szCs w:val="32"/>
+                                  </w:rPr>
+                                  <w:t>Galdal</w:t>
+                                </w:r>
+                                <w:proofErr w:type="spellEnd"/>
+                                <w:r>
+                                  <w:rPr>
+                                    <w:color w:val="FFFFFF" w:themeColor="background1"/>
+                                    <w:sz w:val="32"/>
+                                    <w:szCs w:val="32"/>
+                                  </w:rPr>
+                                  <w:t xml:space="preserve"> </w:t>
+                                </w:r>
+                                <w:proofErr w:type="spellStart"/>
+                                <w:r>
+                                  <w:rPr>
+                                    <w:color w:val="FFFFFF" w:themeColor="background1"/>
+                                    <w:sz w:val="32"/>
+                                    <w:szCs w:val="32"/>
+                                  </w:rPr>
+                                  <w:t>Tollefsen</w:t>
+                                </w:r>
+                                <w:proofErr w:type="spellEnd"/>
+                                <w:r>
+                                  <w:rPr>
+                                    <w:color w:val="FFFFFF" w:themeColor="background1"/>
+                                    <w:sz w:val="32"/>
+                                    <w:szCs w:val="32"/>
+                                  </w:rPr>
+                                  <w:t xml:space="preserve">, </w:t>
                                 </w:r>
                                 <w:proofErr w:type="spellStart"/>
                                 <w:r>
@@ -478,15 +542,7 @@
                                     <w:sz w:val="32"/>
                                     <w:szCs w:val="32"/>
                                   </w:rPr>
-                                  <w:t>, Abdala Ali,</w:t>
-                                </w:r>
-                                <w:r>
-                                  <w:rPr>
-                                    <w:color w:val="FFFFFF" w:themeColor="background1"/>
-                                    <w:sz w:val="32"/>
-                                    <w:szCs w:val="32"/>
-                                  </w:rPr>
-                                  <w:t xml:space="preserve"> </w:t>
+                                  <w:t xml:space="preserve">, Abdala Ali, </w:t>
                                 </w:r>
                                 <w:proofErr w:type="spellStart"/>
                                 <w:r>
@@ -526,7 +582,7 @@
                       <v:stroke joinstyle="miter"/>
                       <v:path gradientshapeok="t" o:connecttype="rect"/>
                     </v:shapetype>
-                    <v:shape id="Tekstboks 122" o:spid="_x0000_s1029" type="#_x0000_t202" style="position:absolute;width:68580;height:73152;visibility:visible;mso-wrap-style:square;v-text-anchor:middle" o:gfxdata="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" filled="f" stroked="f" strokeweight=".5pt">
+                    <v:shape id="Tekstboks 122" o:spid="_x0000_s1029" type="#_x0000_t202" style="position:absolute;width:68580;height:73152;visibility:visible;mso-wrap-style:square;v-text-anchor:middle" o:gfxdata="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" filled="f" stroked="f" strokeweight=".5pt">
                       <v:textbox inset="36pt,36pt,36pt,36pt">
                         <w:txbxContent>
                           <w:sdt>
@@ -632,7 +688,7 @@
         <w:rPr>
           <w:lang w:val="nb-NO"/>
         </w:rPr>
-        <w:id w:val="-1244643815"/>
+        <w:id w:val="-637881176"/>
         <w:docPartObj>
           <w:docPartGallery w:val="Table of Contents"/>
           <w:docPartUnique/>
@@ -640,19 +696,19 @@
       </w:sdtPr>
       <w:sdtEndPr>
         <w:rPr>
-          <w:rFonts w:asciiTheme="minorHAnsi" w:eastAsiaTheme="minorEastAsia" w:hAnsiTheme="minorHAnsi" w:cs="Times New Roman"/>
+          <w:rFonts w:asciiTheme="minorHAnsi" w:eastAsiaTheme="minorHAnsi" w:hAnsiTheme="minorHAnsi" w:cstheme="minorBidi"/>
+          <w:b/>
+          <w:bCs/>
+          <w:noProof/>
           <w:color w:val="auto"/>
-          <w:sz w:val="22"/>
-          <w:szCs w:val="22"/>
+          <w:sz w:val="24"/>
+          <w:szCs w:val="24"/>
         </w:rPr>
       </w:sdtEndPr>
       <w:sdtContent>
         <w:p>
           <w:pPr>
             <w:pStyle w:val="Overskriftforinnholdsfortegnelse"/>
-            <w:rPr>
-              <w:lang w:val="nb-NO"/>
-            </w:rPr>
           </w:pPr>
           <w:r>
             <w:rPr>
@@ -664,213 +720,1135 @@
         <w:p>
           <w:pPr>
             <w:pStyle w:val="INNH1"/>
+            <w:tabs>
+              <w:tab w:val="right" w:leader="dot" w:pos="9062"/>
+            </w:tabs>
+            <w:rPr>
+              <w:rFonts w:eastAsiaTheme="minorEastAsia" w:cstheme="minorBidi"/>
+              <w:b w:val="0"/>
+              <w:bCs w:val="0"/>
+              <w:caps w:val="0"/>
+              <w:noProof/>
+              <w:sz w:val="24"/>
+              <w:szCs w:val="24"/>
+              <w:lang w:eastAsia="nb-NO"/>
+            </w:rPr>
           </w:pPr>
-          <w:sdt>
-            <w:sdtPr>
-              <w:rPr>
-                <w:b/>
-                <w:bCs/>
-              </w:rPr>
-              <w:id w:val="183865962"/>
-              <w:placeholder>
-                <w:docPart w:val="F7034F975A6740C5AFEB6B43AC72EA05"/>
-              </w:placeholder>
-              <w:temporary/>
-              <w:showingPlcHdr/>
-            </w:sdtPr>
-            <w:sdtContent>
-              <w:r>
-                <w:rPr>
-                  <w:b/>
-                  <w:bCs/>
-                  <w:lang w:val="nb-NO"/>
-                </w:rPr>
-                <w:t>Skriv inn kapitteltittel (nivå 1)</w:t>
-              </w:r>
-            </w:sdtContent>
-          </w:sdt>
           <w:r>
-            <w:ptab w:relativeTo="margin" w:alignment="right" w:leader="dot"/>
+            <w:rPr>
+              <w:b w:val="0"/>
+              <w:bCs w:val="0"/>
+            </w:rPr>
+            <w:fldChar w:fldCharType="begin"/>
           </w:r>
+          <w:r>
+            <w:instrText>TOC \o "1-3" \h \z \u</w:instrText>
+          </w:r>
+          <w:r>
+            <w:rPr>
+              <w:b w:val="0"/>
+              <w:bCs w:val="0"/>
+            </w:rPr>
+            <w:fldChar w:fldCharType="separate"/>
+          </w:r>
+          <w:hyperlink w:anchor="_Toc120088971" w:history="1">
+            <w:r>
+              <w:rPr>
+                <w:rStyle w:val="Hyperkobling"/>
+                <w:noProof/>
+              </w:rPr>
+              <w:t>Gruppemedlemmer</w:t>
+            </w:r>
+            <w:r>
+              <w:rPr>
+                <w:noProof/>
+                <w:webHidden/>
+              </w:rPr>
+              <w:tab/>
+            </w:r>
+            <w:r>
+              <w:rPr>
+                <w:noProof/>
+                <w:webHidden/>
+              </w:rPr>
+              <w:fldChar w:fldCharType="begin"/>
+            </w:r>
+            <w:r>
+              <w:rPr>
+                <w:noProof/>
+                <w:webHidden/>
+              </w:rPr>
+              <w:instrText xml:space="preserve"> PAGEREF _Toc120088971 \h </w:instrText>
+            </w:r>
+            <w:r>
+              <w:rPr>
+                <w:noProof/>
+                <w:webHidden/>
+              </w:rPr>
+            </w:r>
+            <w:r>
+              <w:rPr>
+                <w:noProof/>
+                <w:webHidden/>
+              </w:rPr>
+              <w:fldChar w:fldCharType="separate"/>
+            </w:r>
+            <w:r>
+              <w:rPr>
+                <w:noProof/>
+                <w:webHidden/>
+              </w:rPr>
+              <w:t>2</w:t>
+            </w:r>
+            <w:r>
+              <w:rPr>
+                <w:noProof/>
+                <w:webHidden/>
+              </w:rPr>
+              <w:fldChar w:fldCharType="end"/>
+            </w:r>
+          </w:hyperlink>
+        </w:p>
+        <w:p>
+          <w:pPr>
+            <w:pStyle w:val="INNH1"/>
+            <w:tabs>
+              <w:tab w:val="right" w:leader="dot" w:pos="9062"/>
+            </w:tabs>
+            <w:rPr>
+              <w:rFonts w:eastAsiaTheme="minorEastAsia" w:cstheme="minorBidi"/>
+              <w:b w:val="0"/>
+              <w:bCs w:val="0"/>
+              <w:caps w:val="0"/>
+              <w:noProof/>
+              <w:sz w:val="24"/>
+              <w:szCs w:val="24"/>
+              <w:lang w:eastAsia="nb-NO"/>
+            </w:rPr>
+          </w:pPr>
+          <w:hyperlink w:anchor="_Toc120088972" w:history="1">
+            <w:r>
+              <w:rPr>
+                <w:rStyle w:val="Hyperkobling"/>
+                <w:noProof/>
+              </w:rPr>
+              <w:t>Personas</w:t>
+            </w:r>
+            <w:r>
+              <w:rPr>
+                <w:noProof/>
+                <w:webHidden/>
+              </w:rPr>
+              <w:tab/>
+            </w:r>
+            <w:r>
+              <w:rPr>
+                <w:noProof/>
+                <w:webHidden/>
+              </w:rPr>
+              <w:fldChar w:fldCharType="begin"/>
+            </w:r>
+            <w:r>
+              <w:rPr>
+                <w:noProof/>
+                <w:webHidden/>
+              </w:rPr>
+              <w:instrText xml:space="preserve"> PAGEREF _Toc120088972 \h </w:instrText>
+            </w:r>
+            <w:r>
+              <w:rPr>
+                <w:noProof/>
+                <w:webHidden/>
+              </w:rPr>
+            </w:r>
+            <w:r>
+              <w:rPr>
+                <w:noProof/>
+                <w:webHidden/>
+              </w:rPr>
+              <w:fldChar w:fldCharType="separate"/>
+            </w:r>
+            <w:r>
+              <w:rPr>
+                <w:noProof/>
+                <w:webHidden/>
+              </w:rPr>
+              <w:t>3</w:t>
+            </w:r>
+            <w:r>
+              <w:rPr>
+                <w:noProof/>
+                <w:webHidden/>
+              </w:rPr>
+              <w:fldChar w:fldCharType="end"/>
+            </w:r>
+          </w:hyperlink>
+        </w:p>
+        <w:p>
+          <w:pPr>
+            <w:pStyle w:val="INNH2"/>
+            <w:tabs>
+              <w:tab w:val="right" w:leader="dot" w:pos="9062"/>
+            </w:tabs>
+            <w:rPr>
+              <w:rFonts w:eastAsiaTheme="minorEastAsia" w:cstheme="minorBidi"/>
+              <w:smallCaps w:val="0"/>
+              <w:noProof/>
+              <w:sz w:val="24"/>
+              <w:szCs w:val="24"/>
+              <w:lang w:eastAsia="nb-NO"/>
+            </w:rPr>
+          </w:pPr>
+          <w:hyperlink w:anchor="_Toc120088973" w:history="1">
+            <w:r>
+              <w:rPr>
+                <w:rStyle w:val="Hyperkobling"/>
+                <w:noProof/>
+              </w:rPr>
+              <w:t>Personas 1:</w:t>
+            </w:r>
+            <w:r>
+              <w:rPr>
+                <w:noProof/>
+                <w:webHidden/>
+              </w:rPr>
+              <w:tab/>
+            </w:r>
+            <w:r>
+              <w:rPr>
+                <w:noProof/>
+                <w:webHidden/>
+              </w:rPr>
+              <w:fldChar w:fldCharType="begin"/>
+            </w:r>
+            <w:r>
+              <w:rPr>
+                <w:noProof/>
+                <w:webHidden/>
+              </w:rPr>
+              <w:instrText xml:space="preserve"> PAGEREF _Toc120088973 \h </w:instrText>
+            </w:r>
+            <w:r>
+              <w:rPr>
+                <w:noProof/>
+                <w:webHidden/>
+              </w:rPr>
+            </w:r>
+            <w:r>
+              <w:rPr>
+                <w:noProof/>
+                <w:webHidden/>
+              </w:rPr>
+              <w:fldChar w:fldCharType="separate"/>
+            </w:r>
+            <w:r>
+              <w:rPr>
+                <w:noProof/>
+                <w:webHidden/>
+              </w:rPr>
+              <w:t>3</w:t>
+            </w:r>
+            <w:r>
+              <w:rPr>
+                <w:noProof/>
+                <w:webHidden/>
+              </w:rPr>
+              <w:fldChar w:fldCharType="end"/>
+            </w:r>
+          </w:hyperlink>
+        </w:p>
+        <w:p>
+          <w:pPr>
+            <w:pStyle w:val="INNH2"/>
+            <w:tabs>
+              <w:tab w:val="right" w:leader="dot" w:pos="9062"/>
+            </w:tabs>
+            <w:rPr>
+              <w:rFonts w:eastAsiaTheme="minorEastAsia" w:cstheme="minorBidi"/>
+              <w:smallCaps w:val="0"/>
+              <w:noProof/>
+              <w:sz w:val="24"/>
+              <w:szCs w:val="24"/>
+              <w:lang w:eastAsia="nb-NO"/>
+            </w:rPr>
+          </w:pPr>
+          <w:hyperlink w:anchor="_Toc120088974" w:history="1">
+            <w:r>
+              <w:rPr>
+                <w:rStyle w:val="Hyperkobling"/>
+                <w:noProof/>
+              </w:rPr>
+              <w:t>Personas 2:</w:t>
+            </w:r>
+            <w:r>
+              <w:rPr>
+                <w:noProof/>
+                <w:webHidden/>
+              </w:rPr>
+              <w:tab/>
+            </w:r>
+            <w:r>
+              <w:rPr>
+                <w:noProof/>
+                <w:webHidden/>
+              </w:rPr>
+              <w:fldChar w:fldCharType="begin"/>
+            </w:r>
+            <w:r>
+              <w:rPr>
+                <w:noProof/>
+                <w:webHidden/>
+              </w:rPr>
+              <w:instrText xml:space="preserve"> PAGEREF _Toc120088974 \h </w:instrText>
+            </w:r>
+            <w:r>
+              <w:rPr>
+                <w:noProof/>
+                <w:webHidden/>
+              </w:rPr>
+            </w:r>
+            <w:r>
+              <w:rPr>
+                <w:noProof/>
+                <w:webHidden/>
+              </w:rPr>
+              <w:fldChar w:fldCharType="separate"/>
+            </w:r>
+            <w:r>
+              <w:rPr>
+                <w:noProof/>
+                <w:webHidden/>
+              </w:rPr>
+              <w:t>4</w:t>
+            </w:r>
+            <w:r>
+              <w:rPr>
+                <w:noProof/>
+                <w:webHidden/>
+              </w:rPr>
+              <w:fldChar w:fldCharType="end"/>
+            </w:r>
+          </w:hyperlink>
+        </w:p>
+        <w:p>
+          <w:pPr>
+            <w:pStyle w:val="INNH2"/>
+            <w:tabs>
+              <w:tab w:val="right" w:leader="dot" w:pos="9062"/>
+            </w:tabs>
+            <w:rPr>
+              <w:rFonts w:eastAsiaTheme="minorEastAsia" w:cstheme="minorBidi"/>
+              <w:smallCaps w:val="0"/>
+              <w:noProof/>
+              <w:sz w:val="24"/>
+              <w:szCs w:val="24"/>
+              <w:lang w:eastAsia="nb-NO"/>
+            </w:rPr>
+          </w:pPr>
+          <w:hyperlink w:anchor="_Toc120088975" w:history="1">
+            <w:r>
+              <w:rPr>
+                <w:rStyle w:val="Hyperkobling"/>
+                <w:noProof/>
+              </w:rPr>
+              <w:t>Personas 3:</w:t>
+            </w:r>
+            <w:r>
+              <w:rPr>
+                <w:noProof/>
+                <w:webHidden/>
+              </w:rPr>
+              <w:tab/>
+            </w:r>
+            <w:r>
+              <w:rPr>
+                <w:noProof/>
+                <w:webHidden/>
+              </w:rPr>
+              <w:fldChar w:fldCharType="begin"/>
+            </w:r>
+            <w:r>
+              <w:rPr>
+                <w:noProof/>
+                <w:webHidden/>
+              </w:rPr>
+              <w:instrText xml:space="preserve"> PAGEREF _Toc120088975 \h </w:instrText>
+            </w:r>
+            <w:r>
+              <w:rPr>
+                <w:noProof/>
+                <w:webHidden/>
+              </w:rPr>
+            </w:r>
+            <w:r>
+              <w:rPr>
+                <w:noProof/>
+                <w:webHidden/>
+              </w:rPr>
+              <w:fldChar w:fldCharType="separate"/>
+            </w:r>
+            <w:r>
+              <w:rPr>
+                <w:noProof/>
+                <w:webHidden/>
+              </w:rPr>
+              <w:t>4</w:t>
+            </w:r>
+            <w:r>
+              <w:rPr>
+                <w:noProof/>
+                <w:webHidden/>
+              </w:rPr>
+              <w:fldChar w:fldCharType="end"/>
+            </w:r>
+          </w:hyperlink>
+        </w:p>
+        <w:p>
+          <w:pPr>
+            <w:pStyle w:val="INNH2"/>
+            <w:tabs>
+              <w:tab w:val="right" w:leader="dot" w:pos="9062"/>
+            </w:tabs>
+            <w:rPr>
+              <w:rFonts w:eastAsiaTheme="minorEastAsia" w:cstheme="minorBidi"/>
+              <w:smallCaps w:val="0"/>
+              <w:noProof/>
+              <w:sz w:val="24"/>
+              <w:szCs w:val="24"/>
+              <w:lang w:eastAsia="nb-NO"/>
+            </w:rPr>
+          </w:pPr>
+          <w:hyperlink w:anchor="_Toc120088976" w:history="1">
+            <w:r>
+              <w:rPr>
+                <w:rStyle w:val="Hyperkobling"/>
+                <w:noProof/>
+              </w:rPr>
+              <w:t>Personas 4:</w:t>
+            </w:r>
+            <w:r>
+              <w:rPr>
+                <w:noProof/>
+                <w:webHidden/>
+              </w:rPr>
+              <w:tab/>
+            </w:r>
+            <w:r>
+              <w:rPr>
+                <w:noProof/>
+                <w:webHidden/>
+              </w:rPr>
+              <w:fldChar w:fldCharType="begin"/>
+            </w:r>
+            <w:r>
+              <w:rPr>
+                <w:noProof/>
+                <w:webHidden/>
+              </w:rPr>
+              <w:instrText xml:space="preserve"> PAGEREF _Toc120088976 \h </w:instrText>
+            </w:r>
+            <w:r>
+              <w:rPr>
+                <w:noProof/>
+                <w:webHidden/>
+              </w:rPr>
+            </w:r>
+            <w:r>
+              <w:rPr>
+                <w:noProof/>
+                <w:webHidden/>
+              </w:rPr>
+              <w:fldChar w:fldCharType="separate"/>
+            </w:r>
+            <w:r>
+              <w:rPr>
+                <w:noProof/>
+                <w:webHidden/>
+              </w:rPr>
+              <w:t>5</w:t>
+            </w:r>
+            <w:r>
+              <w:rPr>
+                <w:noProof/>
+                <w:webHidden/>
+              </w:rPr>
+              <w:fldChar w:fldCharType="end"/>
+            </w:r>
+          </w:hyperlink>
+        </w:p>
+        <w:p>
+          <w:pPr>
+            <w:pStyle w:val="INNH2"/>
+            <w:tabs>
+              <w:tab w:val="right" w:leader="dot" w:pos="9062"/>
+            </w:tabs>
+            <w:rPr>
+              <w:rFonts w:eastAsiaTheme="minorEastAsia" w:cstheme="minorBidi"/>
+              <w:smallCaps w:val="0"/>
+              <w:noProof/>
+              <w:sz w:val="24"/>
+              <w:szCs w:val="24"/>
+              <w:lang w:eastAsia="nb-NO"/>
+            </w:rPr>
+          </w:pPr>
+          <w:hyperlink w:anchor="_Toc120088977" w:history="1">
+            <w:r>
+              <w:rPr>
+                <w:rStyle w:val="Hyperkobling"/>
+                <w:noProof/>
+              </w:rPr>
+              <w:t>Personas 5:</w:t>
+            </w:r>
+            <w:r>
+              <w:rPr>
+                <w:noProof/>
+                <w:webHidden/>
+              </w:rPr>
+              <w:tab/>
+            </w:r>
+            <w:r>
+              <w:rPr>
+                <w:noProof/>
+                <w:webHidden/>
+              </w:rPr>
+              <w:fldChar w:fldCharType="begin"/>
+            </w:r>
+            <w:r>
+              <w:rPr>
+                <w:noProof/>
+                <w:webHidden/>
+              </w:rPr>
+              <w:instrText xml:space="preserve"> PAGEREF _Toc120088977 \h </w:instrText>
+            </w:r>
+            <w:r>
+              <w:rPr>
+                <w:noProof/>
+                <w:webHidden/>
+              </w:rPr>
+            </w:r>
+            <w:r>
+              <w:rPr>
+                <w:noProof/>
+                <w:webHidden/>
+              </w:rPr>
+              <w:fldChar w:fldCharType="separate"/>
+            </w:r>
+            <w:r>
+              <w:rPr>
+                <w:noProof/>
+                <w:webHidden/>
+              </w:rPr>
+              <w:t>5</w:t>
+            </w:r>
+            <w:r>
+              <w:rPr>
+                <w:noProof/>
+                <w:webHidden/>
+              </w:rPr>
+              <w:fldChar w:fldCharType="end"/>
+            </w:r>
+          </w:hyperlink>
+        </w:p>
+        <w:p>
+          <w:pPr>
+            <w:pStyle w:val="INNH1"/>
+            <w:tabs>
+              <w:tab w:val="right" w:leader="dot" w:pos="9062"/>
+            </w:tabs>
+            <w:rPr>
+              <w:rFonts w:eastAsiaTheme="minorEastAsia" w:cstheme="minorBidi"/>
+              <w:b w:val="0"/>
+              <w:bCs w:val="0"/>
+              <w:caps w:val="0"/>
+              <w:noProof/>
+              <w:sz w:val="24"/>
+              <w:szCs w:val="24"/>
+              <w:lang w:eastAsia="nb-NO"/>
+            </w:rPr>
+          </w:pPr>
+          <w:hyperlink w:anchor="_Toc120088978" w:history="1">
+            <w:r>
+              <w:rPr>
+                <w:rStyle w:val="Hyperkobling"/>
+                <w:noProof/>
+              </w:rPr>
+              <w:t>User case:</w:t>
+            </w:r>
+            <w:r>
+              <w:rPr>
+                <w:noProof/>
+                <w:webHidden/>
+              </w:rPr>
+              <w:tab/>
+            </w:r>
+            <w:r>
+              <w:rPr>
+                <w:noProof/>
+                <w:webHidden/>
+              </w:rPr>
+              <w:fldChar w:fldCharType="begin"/>
+            </w:r>
+            <w:r>
+              <w:rPr>
+                <w:noProof/>
+                <w:webHidden/>
+              </w:rPr>
+              <w:instrText xml:space="preserve"> PAGEREF _Toc120088978 \h </w:instrText>
+            </w:r>
+            <w:r>
+              <w:rPr>
+                <w:noProof/>
+                <w:webHidden/>
+              </w:rPr>
+            </w:r>
+            <w:r>
+              <w:rPr>
+                <w:noProof/>
+                <w:webHidden/>
+              </w:rPr>
+              <w:fldChar w:fldCharType="separate"/>
+            </w:r>
+            <w:r>
+              <w:rPr>
+                <w:noProof/>
+                <w:webHidden/>
+              </w:rPr>
+              <w:t>6</w:t>
+            </w:r>
+            <w:r>
+              <w:rPr>
+                <w:noProof/>
+                <w:webHidden/>
+              </w:rPr>
+              <w:fldChar w:fldCharType="end"/>
+            </w:r>
+          </w:hyperlink>
+        </w:p>
+        <w:p>
+          <w:pPr>
+            <w:pStyle w:val="INNH2"/>
+            <w:tabs>
+              <w:tab w:val="right" w:leader="dot" w:pos="9062"/>
+            </w:tabs>
+            <w:rPr>
+              <w:rFonts w:eastAsiaTheme="minorEastAsia" w:cstheme="minorBidi"/>
+              <w:smallCaps w:val="0"/>
+              <w:noProof/>
+              <w:sz w:val="24"/>
+              <w:szCs w:val="24"/>
+              <w:lang w:eastAsia="nb-NO"/>
+            </w:rPr>
+          </w:pPr>
+          <w:hyperlink w:anchor="_Toc120088979" w:history="1">
+            <w:r>
+              <w:rPr>
+                <w:rStyle w:val="Hyperkobling"/>
+                <w:noProof/>
+              </w:rPr>
+              <w:t>User case figur</w:t>
+            </w:r>
+            <w:r>
+              <w:rPr>
+                <w:noProof/>
+                <w:webHidden/>
+              </w:rPr>
+              <w:tab/>
+            </w:r>
+            <w:r>
+              <w:rPr>
+                <w:noProof/>
+                <w:webHidden/>
+              </w:rPr>
+              <w:fldChar w:fldCharType="begin"/>
+            </w:r>
+            <w:r>
+              <w:rPr>
+                <w:noProof/>
+                <w:webHidden/>
+              </w:rPr>
+              <w:instrText xml:space="preserve"> PAGEREF _Toc120088979 \h </w:instrText>
+            </w:r>
+            <w:r>
+              <w:rPr>
+                <w:noProof/>
+                <w:webHidden/>
+              </w:rPr>
+            </w:r>
+            <w:r>
+              <w:rPr>
+                <w:noProof/>
+                <w:webHidden/>
+              </w:rPr>
+              <w:fldChar w:fldCharType="separate"/>
+            </w:r>
+            <w:r>
+              <w:rPr>
+                <w:noProof/>
+                <w:webHidden/>
+              </w:rPr>
+              <w:t>6</w:t>
+            </w:r>
+            <w:r>
+              <w:rPr>
+                <w:noProof/>
+                <w:webHidden/>
+              </w:rPr>
+              <w:fldChar w:fldCharType="end"/>
+            </w:r>
+          </w:hyperlink>
+        </w:p>
+        <w:p>
+          <w:pPr>
+            <w:pStyle w:val="INNH1"/>
+            <w:tabs>
+              <w:tab w:val="right" w:leader="dot" w:pos="9062"/>
+            </w:tabs>
+            <w:rPr>
+              <w:rFonts w:eastAsiaTheme="minorEastAsia" w:cstheme="minorBidi"/>
+              <w:b w:val="0"/>
+              <w:bCs w:val="0"/>
+              <w:caps w:val="0"/>
+              <w:noProof/>
+              <w:sz w:val="24"/>
+              <w:szCs w:val="24"/>
+              <w:lang w:eastAsia="nb-NO"/>
+            </w:rPr>
+          </w:pPr>
+          <w:hyperlink w:anchor="_Toc120088980" w:history="1">
+            <w:r>
+              <w:rPr>
+                <w:rStyle w:val="Hyperkobling"/>
+                <w:noProof/>
+              </w:rPr>
+              <w:t>Funksjonell og ikke Funksjonell kraver</w:t>
+            </w:r>
+            <w:r>
+              <w:rPr>
+                <w:noProof/>
+                <w:webHidden/>
+              </w:rPr>
+              <w:tab/>
+            </w:r>
+            <w:r>
+              <w:rPr>
+                <w:noProof/>
+                <w:webHidden/>
+              </w:rPr>
+              <w:fldChar w:fldCharType="begin"/>
+            </w:r>
+            <w:r>
+              <w:rPr>
+                <w:noProof/>
+                <w:webHidden/>
+              </w:rPr>
+              <w:instrText xml:space="preserve"> PAGEREF _Toc120088980 \h </w:instrText>
+            </w:r>
+            <w:r>
+              <w:rPr>
+                <w:noProof/>
+                <w:webHidden/>
+              </w:rPr>
+            </w:r>
+            <w:r>
+              <w:rPr>
+                <w:noProof/>
+                <w:webHidden/>
+              </w:rPr>
+              <w:fldChar w:fldCharType="separate"/>
+            </w:r>
+            <w:r>
+              <w:rPr>
+                <w:noProof/>
+                <w:webHidden/>
+              </w:rPr>
+              <w:t>7</w:t>
+            </w:r>
+            <w:r>
+              <w:rPr>
+                <w:noProof/>
+                <w:webHidden/>
+              </w:rPr>
+              <w:fldChar w:fldCharType="end"/>
+            </w:r>
+          </w:hyperlink>
+        </w:p>
+        <w:p>
+          <w:pPr>
+            <w:pStyle w:val="INNH2"/>
+            <w:tabs>
+              <w:tab w:val="right" w:leader="dot" w:pos="9062"/>
+            </w:tabs>
+            <w:rPr>
+              <w:rFonts w:eastAsiaTheme="minorEastAsia" w:cstheme="minorBidi"/>
+              <w:smallCaps w:val="0"/>
+              <w:noProof/>
+              <w:sz w:val="24"/>
+              <w:szCs w:val="24"/>
+              <w:lang w:eastAsia="nb-NO"/>
+            </w:rPr>
+          </w:pPr>
+          <w:hyperlink w:anchor="_Toc120088981" w:history="1">
+            <w:r>
+              <w:rPr>
+                <w:rStyle w:val="Hyperkobling"/>
+                <w:noProof/>
+              </w:rPr>
+              <w:t>funksjonelt krav :</w:t>
+            </w:r>
+            <w:r>
+              <w:rPr>
+                <w:noProof/>
+                <w:webHidden/>
+              </w:rPr>
+              <w:tab/>
+            </w:r>
+            <w:r>
+              <w:rPr>
+                <w:noProof/>
+                <w:webHidden/>
+              </w:rPr>
+              <w:fldChar w:fldCharType="begin"/>
+            </w:r>
+            <w:r>
+              <w:rPr>
+                <w:noProof/>
+                <w:webHidden/>
+              </w:rPr>
+              <w:instrText xml:space="preserve"> PAGEREF _Toc120088981 \h </w:instrText>
+            </w:r>
+            <w:r>
+              <w:rPr>
+                <w:noProof/>
+                <w:webHidden/>
+              </w:rPr>
+            </w:r>
+            <w:r>
+              <w:rPr>
+                <w:noProof/>
+                <w:webHidden/>
+              </w:rPr>
+              <w:fldChar w:fldCharType="separate"/>
+            </w:r>
+            <w:r>
+              <w:rPr>
+                <w:noProof/>
+                <w:webHidden/>
+              </w:rPr>
+              <w:t>7</w:t>
+            </w:r>
+            <w:r>
+              <w:rPr>
+                <w:noProof/>
+                <w:webHidden/>
+              </w:rPr>
+              <w:fldChar w:fldCharType="end"/>
+            </w:r>
+          </w:hyperlink>
+        </w:p>
+        <w:p>
+          <w:pPr>
+            <w:pStyle w:val="INNH2"/>
+            <w:tabs>
+              <w:tab w:val="right" w:leader="dot" w:pos="9062"/>
+            </w:tabs>
+            <w:rPr>
+              <w:rFonts w:eastAsiaTheme="minorEastAsia" w:cstheme="minorBidi"/>
+              <w:smallCaps w:val="0"/>
+              <w:noProof/>
+              <w:sz w:val="24"/>
+              <w:szCs w:val="24"/>
+              <w:lang w:eastAsia="nb-NO"/>
+            </w:rPr>
+          </w:pPr>
+          <w:hyperlink w:anchor="_Toc120088982" w:history="1">
+            <w:r>
+              <w:rPr>
+                <w:rStyle w:val="Hyperkobling"/>
+                <w:noProof/>
+              </w:rPr>
+              <w:t>Ikke funksjonelt krav:</w:t>
+            </w:r>
+            <w:r>
+              <w:rPr>
+                <w:noProof/>
+                <w:webHidden/>
+              </w:rPr>
+              <w:tab/>
+            </w:r>
+            <w:r>
+              <w:rPr>
+                <w:noProof/>
+                <w:webHidden/>
+              </w:rPr>
+              <w:fldChar w:fldCharType="begin"/>
+            </w:r>
+            <w:r>
+              <w:rPr>
+                <w:noProof/>
+                <w:webHidden/>
+              </w:rPr>
+              <w:instrText xml:space="preserve"> PAGEREF _Toc120088982 \h </w:instrText>
+            </w:r>
+            <w:r>
+              <w:rPr>
+                <w:noProof/>
+                <w:webHidden/>
+              </w:rPr>
+            </w:r>
+            <w:r>
+              <w:rPr>
+                <w:noProof/>
+                <w:webHidden/>
+              </w:rPr>
+              <w:fldChar w:fldCharType="separate"/>
+            </w:r>
+            <w:r>
+              <w:rPr>
+                <w:noProof/>
+                <w:webHidden/>
+              </w:rPr>
+              <w:t>7</w:t>
+            </w:r>
+            <w:r>
+              <w:rPr>
+                <w:noProof/>
+                <w:webHidden/>
+              </w:rPr>
+              <w:fldChar w:fldCharType="end"/>
+            </w:r>
+          </w:hyperlink>
+        </w:p>
+        <w:p>
+          <w:pPr>
+            <w:pStyle w:val="INNH1"/>
+            <w:tabs>
+              <w:tab w:val="right" w:leader="dot" w:pos="9062"/>
+            </w:tabs>
+            <w:rPr>
+              <w:rFonts w:eastAsiaTheme="minorEastAsia" w:cstheme="minorBidi"/>
+              <w:b w:val="0"/>
+              <w:bCs w:val="0"/>
+              <w:caps w:val="0"/>
+              <w:noProof/>
+              <w:sz w:val="24"/>
+              <w:szCs w:val="24"/>
+              <w:lang w:eastAsia="nb-NO"/>
+            </w:rPr>
+          </w:pPr>
+          <w:hyperlink w:anchor="_Toc120088983" w:history="1">
+            <w:r>
+              <w:rPr>
+                <w:rStyle w:val="Hyperkobling"/>
+                <w:noProof/>
+              </w:rPr>
+              <w:t>Sekvens diagram</w:t>
+            </w:r>
+            <w:r>
+              <w:rPr>
+                <w:noProof/>
+                <w:webHidden/>
+              </w:rPr>
+              <w:tab/>
+            </w:r>
+            <w:r>
+              <w:rPr>
+                <w:noProof/>
+                <w:webHidden/>
+              </w:rPr>
+              <w:fldChar w:fldCharType="begin"/>
+            </w:r>
+            <w:r>
+              <w:rPr>
+                <w:noProof/>
+                <w:webHidden/>
+              </w:rPr>
+              <w:instrText xml:space="preserve"> PAGEREF _Toc120088983 \h </w:instrText>
+            </w:r>
+            <w:r>
+              <w:rPr>
+                <w:noProof/>
+                <w:webHidden/>
+              </w:rPr>
+            </w:r>
+            <w:r>
+              <w:rPr>
+                <w:noProof/>
+                <w:webHidden/>
+              </w:rPr>
+              <w:fldChar w:fldCharType="separate"/>
+            </w:r>
+            <w:r>
+              <w:rPr>
+                <w:noProof/>
+                <w:webHidden/>
+              </w:rPr>
+              <w:t>8</w:t>
+            </w:r>
+            <w:r>
+              <w:rPr>
+                <w:noProof/>
+                <w:webHidden/>
+              </w:rPr>
+              <w:fldChar w:fldCharType="end"/>
+            </w:r>
+          </w:hyperlink>
+        </w:p>
+        <w:p>
+          <w:pPr>
+            <w:pStyle w:val="INNH2"/>
+            <w:tabs>
+              <w:tab w:val="right" w:leader="dot" w:pos="9062"/>
+            </w:tabs>
+            <w:rPr>
+              <w:rFonts w:eastAsiaTheme="minorEastAsia" w:cstheme="minorBidi"/>
+              <w:smallCaps w:val="0"/>
+              <w:noProof/>
+              <w:sz w:val="24"/>
+              <w:szCs w:val="24"/>
+              <w:lang w:eastAsia="nb-NO"/>
+            </w:rPr>
+          </w:pPr>
+          <w:hyperlink w:anchor="_Toc120088984" w:history="1">
+            <w:r>
+              <w:rPr>
+                <w:rStyle w:val="Hyperkobling"/>
+                <w:noProof/>
+              </w:rPr>
+              <w:t>Sekvens diagram figur:</w:t>
+            </w:r>
+            <w:r>
+              <w:rPr>
+                <w:noProof/>
+                <w:webHidden/>
+              </w:rPr>
+              <w:tab/>
+            </w:r>
+            <w:r>
+              <w:rPr>
+                <w:noProof/>
+                <w:webHidden/>
+              </w:rPr>
+              <w:fldChar w:fldCharType="begin"/>
+            </w:r>
+            <w:r>
+              <w:rPr>
+                <w:noProof/>
+                <w:webHidden/>
+              </w:rPr>
+              <w:instrText xml:space="preserve"> PAGEREF _Toc120088984 \h </w:instrText>
+            </w:r>
+            <w:r>
+              <w:rPr>
+                <w:noProof/>
+                <w:webHidden/>
+              </w:rPr>
+            </w:r>
+            <w:r>
+              <w:rPr>
+                <w:noProof/>
+                <w:webHidden/>
+              </w:rPr>
+              <w:fldChar w:fldCharType="separate"/>
+            </w:r>
+            <w:r>
+              <w:rPr>
+                <w:noProof/>
+                <w:webHidden/>
+              </w:rPr>
+              <w:t>8</w:t>
+            </w:r>
+            <w:r>
+              <w:rPr>
+                <w:noProof/>
+                <w:webHidden/>
+              </w:rPr>
+              <w:fldChar w:fldCharType="end"/>
+            </w:r>
+          </w:hyperlink>
+        </w:p>
+        <w:p>
+          <w:pPr>
+            <w:pStyle w:val="INNH1"/>
+            <w:tabs>
+              <w:tab w:val="right" w:leader="dot" w:pos="9062"/>
+            </w:tabs>
+            <w:rPr>
+              <w:rFonts w:eastAsiaTheme="minorEastAsia" w:cstheme="minorBidi"/>
+              <w:b w:val="0"/>
+              <w:bCs w:val="0"/>
+              <w:caps w:val="0"/>
+              <w:noProof/>
+              <w:sz w:val="24"/>
+              <w:szCs w:val="24"/>
+              <w:lang w:eastAsia="nb-NO"/>
+            </w:rPr>
+          </w:pPr>
+          <w:hyperlink w:anchor="_Toc120088985" w:history="1">
+            <w:r>
+              <w:rPr>
+                <w:rStyle w:val="Hyperkobling"/>
+                <w:noProof/>
+              </w:rPr>
+              <w:t>Aktivitets diagram</w:t>
+            </w:r>
+            <w:r>
+              <w:rPr>
+                <w:noProof/>
+                <w:webHidden/>
+              </w:rPr>
+              <w:tab/>
+            </w:r>
+            <w:r>
+              <w:rPr>
+                <w:noProof/>
+                <w:webHidden/>
+              </w:rPr>
+              <w:fldChar w:fldCharType="begin"/>
+            </w:r>
+            <w:r>
+              <w:rPr>
+                <w:noProof/>
+                <w:webHidden/>
+              </w:rPr>
+              <w:instrText xml:space="preserve"> PAGEREF _Toc120088985 \h </w:instrText>
+            </w:r>
+            <w:r>
+              <w:rPr>
+                <w:noProof/>
+                <w:webHidden/>
+              </w:rPr>
+            </w:r>
+            <w:r>
+              <w:rPr>
+                <w:noProof/>
+                <w:webHidden/>
+              </w:rPr>
+              <w:fldChar w:fldCharType="separate"/>
+            </w:r>
+            <w:r>
+              <w:rPr>
+                <w:noProof/>
+                <w:webHidden/>
+              </w:rPr>
+              <w:t>9</w:t>
+            </w:r>
+            <w:r>
+              <w:rPr>
+                <w:noProof/>
+                <w:webHidden/>
+              </w:rPr>
+              <w:fldChar w:fldCharType="end"/>
+            </w:r>
+          </w:hyperlink>
+        </w:p>
+        <w:p>
           <w:r>
             <w:rPr>
               <w:b/>
               <w:bCs/>
-              <w:lang w:val="nb-NO"/>
+              <w:noProof/>
             </w:rPr>
-            <w:t>1</w:t>
-          </w:r>
-        </w:p>
-        <w:p>
-          <w:pPr>
-            <w:pStyle w:val="INNH2"/>
-            <w:ind w:left="216"/>
-          </w:pPr>
-          <w:sdt>
-            <w:sdtPr>
-              <w:id w:val="1667506712"/>
-              <w:placeholder>
-                <w:docPart w:val="632FD9328EB34CEE9E23246BEA8ACFA0"/>
-              </w:placeholder>
-              <w:temporary/>
-              <w:showingPlcHdr/>
-            </w:sdtPr>
-            <w:sdtContent>
-              <w:r>
-                <w:rPr>
-                  <w:lang w:val="nb-NO"/>
-                </w:rPr>
-                <w:t>Skriv inn kapitteltittel (nivå 2)</w:t>
-              </w:r>
-            </w:sdtContent>
-          </w:sdt>
-          <w:r>
-            <w:ptab w:relativeTo="margin" w:alignment="right" w:leader="dot"/>
-          </w:r>
-          <w:r>
-            <w:rPr>
-              <w:lang w:val="nb-NO"/>
-            </w:rPr>
-            <w:t>2</w:t>
-          </w:r>
-        </w:p>
-        <w:p>
-          <w:pPr>
-            <w:pStyle w:val="INNH3"/>
-            <w:ind w:left="446"/>
-          </w:pPr>
-          <w:sdt>
-            <w:sdtPr>
-              <w:id w:val="93059032"/>
-              <w:placeholder>
-                <w:docPart w:val="00C30D191F36455487DE402E9E2295C9"/>
-              </w:placeholder>
-              <w:temporary/>
-              <w:showingPlcHdr/>
-            </w:sdtPr>
-            <w:sdtContent>
-              <w:r>
-                <w:rPr>
-                  <w:lang w:val="nb-NO"/>
-                </w:rPr>
-                <w:t>Skriv inn kapitteltittel (nivå 3)</w:t>
-              </w:r>
-            </w:sdtContent>
-          </w:sdt>
-          <w:r>
-            <w:ptab w:relativeTo="margin" w:alignment="right" w:leader="dot"/>
-          </w:r>
-          <w:r>
-            <w:rPr>
-              <w:lang w:val="nb-NO"/>
-            </w:rPr>
-            <w:t>3</w:t>
-          </w:r>
-        </w:p>
-        <w:p>
-          <w:pPr>
-            <w:pStyle w:val="INNH1"/>
-          </w:pPr>
-          <w:sdt>
-            <w:sdtPr>
-              <w:rPr>
-                <w:b/>
-                <w:bCs/>
-              </w:rPr>
-              <w:id w:val="183865966"/>
-              <w:placeholder>
-                <w:docPart w:val="F7034F975A6740C5AFEB6B43AC72EA05"/>
-              </w:placeholder>
-              <w:temporary/>
-              <w:showingPlcHdr/>
-            </w:sdtPr>
-            <w:sdtContent>
-              <w:r>
-                <w:rPr>
-                  <w:b/>
-                  <w:bCs/>
-                  <w:lang w:val="nb-NO"/>
-                </w:rPr>
-                <w:t>Skriv inn kapitteltittel (nivå 1)</w:t>
-              </w:r>
-            </w:sdtContent>
-          </w:sdt>
-          <w:r>
-            <w:ptab w:relativeTo="margin" w:alignment="right" w:leader="dot"/>
-          </w:r>
-          <w:r>
-            <w:rPr>
-              <w:b/>
-              <w:bCs/>
-              <w:lang w:val="nb-NO"/>
-            </w:rPr>
-            <w:t>4</w:t>
-          </w:r>
-        </w:p>
-        <w:p>
-          <w:pPr>
-            <w:pStyle w:val="INNH2"/>
-            <w:ind w:left="216"/>
-          </w:pPr>
-          <w:sdt>
-            <w:sdtPr>
-              <w:id w:val="93059040"/>
-              <w:placeholder>
-                <w:docPart w:val="632FD9328EB34CEE9E23246BEA8ACFA0"/>
-              </w:placeholder>
-              <w:temporary/>
-              <w:showingPlcHdr/>
-            </w:sdtPr>
-            <w:sdtContent>
-              <w:r>
-                <w:rPr>
-                  <w:lang w:val="nb-NO"/>
-                </w:rPr>
-                <w:t>Skriv inn kapitteltittel (nivå 2)</w:t>
-              </w:r>
-            </w:sdtContent>
-          </w:sdt>
-          <w:r>
-            <w:ptab w:relativeTo="margin" w:alignment="right" w:leader="dot"/>
-          </w:r>
-          <w:r>
-            <w:rPr>
-              <w:lang w:val="nb-NO"/>
-            </w:rPr>
-            <w:t>5</w:t>
-          </w:r>
-        </w:p>
-        <w:p>
-          <w:pPr>
-            <w:pStyle w:val="INNH3"/>
-            <w:ind w:left="446"/>
-          </w:pPr>
-          <w:sdt>
-            <w:sdtPr>
-              <w:id w:val="93059044"/>
-              <w:placeholder>
-                <w:docPart w:val="00C30D191F36455487DE402E9E2295C9"/>
-              </w:placeholder>
-              <w:temporary/>
-              <w:showingPlcHdr/>
-            </w:sdtPr>
-            <w:sdtContent>
-              <w:r>
-                <w:rPr>
-                  <w:lang w:val="nb-NO"/>
-                </w:rPr>
-                <w:t>Skriv inn kapitteltittel (nivå 3)</w:t>
-              </w:r>
-            </w:sdtContent>
-          </w:sdt>
-          <w:r>
-            <w:ptab w:relativeTo="margin" w:alignment="right" w:leader="dot"/>
-          </w:r>
-          <w:r>
-            <w:rPr>
-              <w:lang w:val="nb-NO"/>
-            </w:rPr>
-            <w:t>6</w:t>
+            <w:fldChar w:fldCharType="end"/>
           </w:r>
         </w:p>
       </w:sdtContent>
@@ -883,11 +1861,13 @@
     <w:p/>
     <w:p>
       <w:pPr>
-        <w:pStyle w:val="Tittel"/>
-      </w:pPr>
+        <w:pStyle w:val="Overskrift1"/>
+      </w:pPr>
+      <w:bookmarkStart w:id="0" w:name="_Toc120088971"/>
       <w:r>
         <w:t>Gruppemedlemmer</w:t>
       </w:r>
+      <w:bookmarkEnd w:id="0"/>
     </w:p>
     <w:p>
       <w:pPr>
@@ -1005,7 +1985,15 @@
     <w:p/>
     <w:p>
       <w:r>
-        <w:t>Marcus Galdal Tollefsen</w:t>
+        <w:t xml:space="preserve">Marcus </w:t>
+      </w:r>
+      <w:proofErr w:type="spellStart"/>
+      <w:r>
+        <w:t>Galdal</w:t>
+      </w:r>
+      <w:proofErr w:type="spellEnd"/>
+      <w:r>
+        <w:t xml:space="preserve"> Tollefsen</w:t>
       </w:r>
       <w:r>
         <w:tab/>
@@ -1074,7 +2062,13 @@
     <w:p/>
     <w:p>
       <w:r>
-        <w:t xml:space="preserve">Gorgos fares </w:t>
+        <w:t xml:space="preserve">Gorgos </w:t>
+      </w:r>
+      <w:r>
+        <w:t>F</w:t>
+      </w:r>
+      <w:r>
+        <w:t xml:space="preserve">ares </w:t>
       </w:r>
       <w:proofErr w:type="spellStart"/>
       <w:r>
@@ -1111,13 +2105,35 @@
     </w:p>
     <w:p/>
     <w:p>
-      <w:r>
-        <w:br w:type="page"/>
-      </w:r>
-    </w:p>
-    <w:p>
-      <w:r>
-        <w:lastRenderedPageBreak/>
+      <w:pPr>
+        <w:pStyle w:val="Overskrift1"/>
+      </w:pPr>
+      <w:bookmarkStart w:id="1" w:name="_Toc120088972"/>
+      <w:proofErr w:type="spellStart"/>
+      <w:r>
+        <w:t>Personas</w:t>
+      </w:r>
+      <w:bookmarkEnd w:id="1"/>
+      <w:proofErr w:type="spellEnd"/>
+    </w:p>
+    <w:p/>
+    <w:p>
+      <w:pPr>
+        <w:pStyle w:val="Overskrift2"/>
+      </w:pPr>
+      <w:bookmarkStart w:id="2" w:name="_Toc120088973"/>
+      <w:proofErr w:type="spellStart"/>
+      <w:r>
+        <w:t>Personas</w:t>
+      </w:r>
+      <w:proofErr w:type="spellEnd"/>
+      <w:r>
+        <w:t xml:space="preserve"> 1:</w:t>
+      </w:r>
+      <w:bookmarkEnd w:id="2"/>
+    </w:p>
+    <w:p>
+      <w:r>
         <w:t xml:space="preserve">Appen vår går ut på at folk som </w:t>
       </w:r>
       <w:r>
@@ -1179,6 +2195,27 @@
       </w:r>
     </w:p>
     <w:p/>
+    <w:p/>
+    <w:p>
+      <w:pPr>
+        <w:pStyle w:val="Overskrift2"/>
+      </w:pPr>
+    </w:p>
+    <w:p>
+      <w:pPr>
+        <w:pStyle w:val="Overskrift2"/>
+      </w:pPr>
+      <w:bookmarkStart w:id="3" w:name="_Toc120088974"/>
+      <w:proofErr w:type="spellStart"/>
+      <w:r>
+        <w:t>Personas</w:t>
+      </w:r>
+      <w:proofErr w:type="spellEnd"/>
+      <w:r>
+        <w:t xml:space="preserve"> 2:</w:t>
+      </w:r>
+      <w:bookmarkEnd w:id="3"/>
+    </w:p>
     <w:p>
       <w:r>
         <w:rPr>
@@ -1260,7 +2297,26 @@
         <w:t xml:space="preserve">James han er en mann som har nylig pensjonert seg, han tenker nå å låne en bil i mellomtida for besøk til barn og barnebarna sin sammen med sin kone, så dette ville være bra for han og kona å kunne låne en bil, det er enkelt der de kan gjøre alt via appen. </w:t>
       </w:r>
     </w:p>
-    <w:p/>
+    <w:p>
+      <w:pPr>
+        <w:pStyle w:val="Overskrift2"/>
+      </w:pPr>
+    </w:p>
+    <w:p>
+      <w:pPr>
+        <w:pStyle w:val="Overskrift2"/>
+      </w:pPr>
+      <w:bookmarkStart w:id="4" w:name="_Toc120088975"/>
+      <w:proofErr w:type="spellStart"/>
+      <w:r>
+        <w:t>Personas</w:t>
+      </w:r>
+      <w:proofErr w:type="spellEnd"/>
+      <w:r>
+        <w:t xml:space="preserve"> 3:</w:t>
+      </w:r>
+      <w:bookmarkEnd w:id="4"/>
+    </w:p>
     <w:p>
       <w:r>
         <w:fldChar w:fldCharType="begin"/>
@@ -1344,7 +2400,22 @@
         <w:t xml:space="preserve"> så han må var i tiden han kan ikke bli forsinket til jobben sin. Og tenker han å låne en bli som ikke koster mye og som kan få han til jobben </w:t>
       </w:r>
     </w:p>
-    <w:p/>
+    <w:p>
+      <w:pPr>
+        <w:pStyle w:val="Overskrift2"/>
+      </w:pPr>
+      <w:bookmarkStart w:id="5" w:name="_Toc120088976"/>
+      <w:proofErr w:type="spellStart"/>
+      <w:r>
+        <w:lastRenderedPageBreak/>
+        <w:t>Personas</w:t>
+      </w:r>
+      <w:proofErr w:type="spellEnd"/>
+      <w:r>
+        <w:t xml:space="preserve"> 4:</w:t>
+      </w:r>
+      <w:bookmarkEnd w:id="5"/>
+    </w:p>
     <w:p>
       <w:r>
         <w:rPr>
@@ -1387,7 +2458,6 @@
         </w:drawing>
       </w:r>
     </w:p>
-    <w:p/>
     <w:p>
       <w:r>
         <w:t>Ola er en ung man som her nettopp fått seg en jobb, han tenker å låne en bil som han kan bruke det imellom tiden.</w:t>
@@ -1395,13 +2465,29 @@
       <w:r>
         <w:t xml:space="preserve"> </w:t>
       </w:r>
+    </w:p>
+    <w:p/>
+    <w:p/>
+    <w:p>
+      <w:pPr>
+        <w:pStyle w:val="Overskrift2"/>
+      </w:pPr>
+      <w:bookmarkStart w:id="6" w:name="_Toc120088977"/>
+      <w:proofErr w:type="spellStart"/>
+      <w:r>
+        <w:t>Personas</w:t>
+      </w:r>
+      <w:proofErr w:type="spellEnd"/>
+      <w:r>
+        <w:t xml:space="preserve"> 5:</w:t>
+      </w:r>
+      <w:bookmarkEnd w:id="6"/>
     </w:p>
     <w:p>
       <w:r>
         <w:rPr>
           <w:noProof/>
         </w:rPr>
-        <w:lastRenderedPageBreak/>
         <w:drawing>
           <wp:inline distT="0" distB="0" distL="0" distR="0" wp14:anchorId="00A8007B" wp14:editId="713B1A5A">
             <wp:extent cx="5760720" cy="3964188"/>
@@ -1448,17 +2534,54 @@
         <w:t>turer.</w:t>
       </w:r>
     </w:p>
+    <w:p>
+      <w:pPr>
+        <w:pStyle w:val="Overskrift1"/>
+      </w:pPr>
+      <w:bookmarkStart w:id="7" w:name="_Toc120088978"/>
+      <w:r>
+        <w:lastRenderedPageBreak/>
+        <w:t xml:space="preserve">User </w:t>
+      </w:r>
+      <w:proofErr w:type="gramStart"/>
+      <w:r>
+        <w:t>case</w:t>
+      </w:r>
+      <w:proofErr w:type="gramEnd"/>
+      <w:r>
+        <w:t>:</w:t>
+      </w:r>
+      <w:bookmarkEnd w:id="7"/>
+    </w:p>
+    <w:p/>
+    <w:p>
+      <w:pPr>
+        <w:pStyle w:val="Overskrift2"/>
+      </w:pPr>
+      <w:bookmarkStart w:id="8" w:name="_Toc120088979"/>
+      <w:r>
+        <w:t xml:space="preserve">User </w:t>
+      </w:r>
+      <w:proofErr w:type="gramStart"/>
+      <w:r>
+        <w:t>case</w:t>
+      </w:r>
+      <w:proofErr w:type="gramEnd"/>
+      <w:r>
+        <w:t xml:space="preserve"> figur</w:t>
+      </w:r>
+      <w:bookmarkEnd w:id="8"/>
+    </w:p>
     <w:p/>
     <w:p>
       <w:r>
         <w:rPr>
           <w:noProof/>
         </w:rPr>
-        <w:lastRenderedPageBreak/>
         <w:drawing>
-          <wp:inline distT="0" distB="0" distL="0" distR="0" wp14:anchorId="1D78B4C0" wp14:editId="3ABADBBA">
-            <wp:extent cx="4854575" cy="8892540"/>
-            <wp:effectExtent l="0" t="0" r="0" b="0"/>
+          <wp:inline distT="0" distB="0" distL="0" distR="0" wp14:anchorId="1D78B4C0" wp14:editId="45260903">
+            <wp:extent cx="5116830" cy="6326909"/>
+            <wp:effectExtent l="0" t="0" r="1270" b="0"/>
             <wp:docPr id="6" name="Bilde 6"/>
             <wp:cNvGraphicFramePr>
               <a:graphicFrameLocks xmlns:a="http://schemas.openxmlformats.org/drawingml/2006/main" noChangeAspect="1"/>
@@ -1479,7 +2602,7 @@
                   <pic:spPr>
                     <a:xfrm>
                       <a:off x="0" y="0"/>
-                      <a:ext cx="4854575" cy="8892540"/>
+                      <a:ext cx="5168606" cy="6390930"/>
                     </a:xfrm>
                     <a:prstGeom prst="rect">
                       <a:avLst/>
@@ -1492,9 +2615,9 @@
         </w:drawing>
       </w:r>
     </w:p>
-    <w:p>
-      <w:r>
-        <w:lastRenderedPageBreak/>
+    <w:p/>
+    <w:p>
+      <w:r>
         <w:t xml:space="preserve">Her er en USER CASE så hvis hva bruker og </w:t>
       </w:r>
       <w:proofErr w:type="spellStart"/>
@@ -1581,6 +2704,27 @@
     <w:p/>
     <w:p/>
     <w:p>
+      <w:pPr>
+        <w:pStyle w:val="Overskrift1"/>
+      </w:pPr>
+      <w:bookmarkStart w:id="9" w:name="_Toc120088980"/>
+      <w:r>
+        <w:t xml:space="preserve">Funksjonell og ikke </w:t>
+      </w:r>
+      <w:r>
+        <w:t>Funksjonel</w:t>
+      </w:r>
+      <w:r>
+        <w:t>l kraver</w:t>
+      </w:r>
+      <w:bookmarkEnd w:id="9"/>
+    </w:p>
+    <w:p/>
+    <w:p>
+      <w:pPr>
+        <w:pStyle w:val="Overskrift2"/>
+      </w:pPr>
+      <w:bookmarkStart w:id="10" w:name="_Toc120088981"/>
       <w:r>
         <w:t xml:space="preserve">funksjonelt </w:t>
       </w:r>
@@ -1588,6 +2732,7 @@
       <w:r>
         <w:t>krav :</w:t>
       </w:r>
+      <w:bookmarkEnd w:id="10"/>
       <w:proofErr w:type="gramEnd"/>
     </w:p>
     <w:p/>
@@ -1698,9 +2843,14 @@
     <w:p/>
     <w:p/>
     <w:p>
+      <w:pPr>
+        <w:pStyle w:val="Overskrift2"/>
+      </w:pPr>
+      <w:bookmarkStart w:id="11" w:name="_Toc120088982"/>
       <w:r>
         <w:t>Ikke funksjonelt krav:</w:t>
       </w:r>
+      <w:bookmarkEnd w:id="11"/>
     </w:p>
     <w:p/>
     <w:p>
@@ -1771,10 +2921,34 @@
     <w:p/>
     <w:p/>
     <w:p/>
-    <w:p>
-      <w:r>
+    <w:p/>
+    <w:p/>
+    <w:p/>
+    <w:p/>
+    <w:p>
+      <w:pPr>
+        <w:pStyle w:val="Overskrift1"/>
+      </w:pPr>
+      <w:bookmarkStart w:id="12" w:name="_Toc120088983"/>
+      <w:r>
+        <w:lastRenderedPageBreak/>
         <w:t>Sekvens diagram</w:t>
       </w:r>
+      <w:bookmarkEnd w:id="12"/>
+    </w:p>
+    <w:p/>
+    <w:p>
+      <w:pPr>
+        <w:pStyle w:val="Overskrift2"/>
+      </w:pPr>
+      <w:bookmarkStart w:id="13" w:name="_Toc120088984"/>
+      <w:r>
+        <w:t>Sekvens diagram</w:t>
+      </w:r>
+      <w:r>
+        <w:t xml:space="preserve"> figur:</w:t>
+      </w:r>
+      <w:bookmarkEnd w:id="13"/>
     </w:p>
     <w:p/>
     <w:p>
@@ -1783,9 +2957,9 @@
           <w:noProof/>
         </w:rPr>
         <w:drawing>
-          <wp:inline distT="0" distB="0" distL="0" distR="0" wp14:anchorId="7178F646" wp14:editId="25CBEC3A">
-            <wp:extent cx="5760720" cy="7504430"/>
-            <wp:effectExtent l="0" t="0" r="5080" b="1270"/>
+          <wp:inline distT="0" distB="0" distL="0" distR="0" wp14:anchorId="7178F646" wp14:editId="5468C2D0">
+            <wp:extent cx="6400569" cy="7504154"/>
+            <wp:effectExtent l="0" t="0" r="635" b="1905"/>
             <wp:docPr id="7" name="Bilde 7" descr="Et bilde som inneholder bord&#10;&#10;Automatisk generert beskrivelse"/>
             <wp:cNvGraphicFramePr>
               <a:graphicFrameLocks xmlns:a="http://schemas.openxmlformats.org/drawingml/2006/main" noChangeAspect="1"/>
@@ -1806,7 +2980,7 @@
                   <pic:spPr>
                     <a:xfrm>
                       <a:off x="0" y="0"/>
-                      <a:ext cx="5760720" cy="7504430"/>
+                      <a:ext cx="6416184" cy="7522461"/>
                     </a:xfrm>
                     <a:prstGeom prst="rect">
                       <a:avLst/>
@@ -1822,9 +2996,9 @@
     <w:p/>
     <w:p/>
     <w:p/>
-    <w:p>
-      <w:r>
-        <w:lastRenderedPageBreak/>
+    <w:p/>
+    <w:p>
+      <w:r>
         <w:t>Dette sekvens diagram hvis hvordan appen vår fungerer, og hvordan de</w:t>
       </w:r>
       <w:r>
@@ -1861,8 +3035,64 @@
         <w:t xml:space="preserve">brukeren og systemet og i hvilken rekkefølge de kjøres. </w:t>
       </w:r>
     </w:p>
+    <w:p/>
+    <w:p/>
+    <w:p>
+      <w:pPr>
+        <w:pStyle w:val="Overskrift1"/>
+      </w:pPr>
+      <w:bookmarkStart w:id="14" w:name="_Toc120088985"/>
+      <w:r>
+        <w:t>Aktivitets diagram</w:t>
+      </w:r>
+      <w:bookmarkEnd w:id="14"/>
+      <w:r>
+        <w:t xml:space="preserve"> </w:t>
+      </w:r>
+    </w:p>
+    <w:p/>
+    <w:p/>
+    <w:p>
+      <w:r>
+        <w:drawing>
+          <wp:inline distT="0" distB="0" distL="0" distR="0" wp14:anchorId="38CAF7C3" wp14:editId="3CD7E335">
+            <wp:extent cx="4682837" cy="2565051"/>
+            <wp:effectExtent l="0" t="0" r="3810" b="635"/>
+            <wp:docPr id="9" name="Bilde 9"/>
+            <wp:cNvGraphicFramePr>
+              <a:graphicFrameLocks xmlns:a="http://schemas.openxmlformats.org/drawingml/2006/main" noChangeAspect="1"/>
+            </wp:cNvGraphicFramePr>
+            <a:graphic xmlns:a="http://schemas.openxmlformats.org/drawingml/2006/main">
+              <a:graphicData uri="http://schemas.openxmlformats.org/drawingml/2006/picture">
+                <pic:pic xmlns:pic="http://schemas.openxmlformats.org/drawingml/2006/picture">
+                  <pic:nvPicPr>
+                    <pic:cNvPr id="1" name=""/>
+                    <pic:cNvPicPr/>
+                  </pic:nvPicPr>
+                  <pic:blipFill>
+                    <a:blip r:embed="rId20"/>
+                    <a:stretch>
+                      <a:fillRect/>
+                    </a:stretch>
+                  </pic:blipFill>
+                  <pic:spPr>
+                    <a:xfrm>
+                      <a:off x="0" y="0"/>
+                      <a:ext cx="4724026" cy="2587613"/>
+                    </a:xfrm>
+                    <a:prstGeom prst="rect">
+                      <a:avLst/>
+                    </a:prstGeom>
+                  </pic:spPr>
+                </pic:pic>
+              </a:graphicData>
+            </a:graphic>
+          </wp:inline>
+        </w:drawing>
+      </w:r>
+    </w:p>
     <w:sectPr>
-      <w:headerReference w:type="default" r:id="rId20"/>
+      <w:headerReference w:type="default" r:id="rId21"/>
       <w:pgSz w:w="11906" w:h="16838"/>
       <w:pgMar w:top="1417" w:right="1417" w:bottom="1417" w:left="1417" w:header="708" w:footer="708" w:gutter="0"/>
       <w:pgNumType w:start="0"/>
@@ -2671,6 +3901,28 @@
       <w:szCs w:val="32"/>
     </w:rPr>
   </w:style>
+  <w:style w:type="paragraph" w:styleId="Overskrift2">
+    <w:name w:val="heading 2"/>
+    <w:basedOn w:val="Normal"/>
+    <w:next w:val="Normal"/>
+    <w:link w:val="Overskrift2Tegn"/>
+    <w:uiPriority w:val="9"/>
+    <w:unhideWhenUsed/>
+    <w:qFormat/>
+    <w:rsid w:val="00421337"/>
+    <w:pPr>
+      <w:keepNext/>
+      <w:keepLines/>
+      <w:spacing w:before="40"/>
+      <w:outlineLvl w:val="1"/>
+    </w:pPr>
+    <w:rPr>
+      <w:rFonts w:asciiTheme="majorHAnsi" w:eastAsiaTheme="majorEastAsia" w:hAnsiTheme="majorHAnsi" w:cstheme="majorBidi"/>
+      <w:color w:val="2F5496" w:themeColor="accent1" w:themeShade="BF"/>
+      <w:sz w:val="26"/>
+      <w:szCs w:val="26"/>
+    </w:rPr>
+  </w:style>
   <w:style w:type="character" w:default="1" w:styleId="Standardskriftforavsnitt">
     <w:name w:val="Default Paragraph Font"/>
     <w:uiPriority w:val="1"/>
@@ -2815,14 +4067,13 @@
     <w:unhideWhenUsed/>
     <w:rsid w:val="00235D95"/>
     <w:pPr>
-      <w:spacing w:after="100" w:line="259" w:lineRule="auto"/>
-      <w:ind w:left="220"/>
+      <w:ind w:left="240"/>
     </w:pPr>
     <w:rPr>
-      <w:rFonts w:eastAsiaTheme="minorEastAsia" w:cs="Times New Roman"/>
-      <w:sz w:val="22"/>
-      <w:szCs w:val="22"/>
-      <w:lang w:val="en-US"/>
+      <w:rFonts w:cstheme="minorHAnsi"/>
+      <w:smallCaps/>
+      <w:sz w:val="20"/>
+      <w:szCs w:val="20"/>
     </w:rPr>
   </w:style>
   <w:style w:type="paragraph" w:styleId="INNH1">
@@ -2834,13 +4085,15 @@
     <w:unhideWhenUsed/>
     <w:rsid w:val="00235D95"/>
     <w:pPr>
-      <w:spacing w:after="100" w:line="259" w:lineRule="auto"/>
+      <w:spacing w:before="120" w:after="120"/>
     </w:pPr>
     <w:rPr>
-      <w:rFonts w:eastAsiaTheme="minorEastAsia" w:cs="Times New Roman"/>
-      <w:sz w:val="22"/>
-      <w:szCs w:val="22"/>
-      <w:lang w:val="en-US"/>
+      <w:rFonts w:cstheme="minorHAnsi"/>
+      <w:b/>
+      <w:bCs/>
+      <w:caps/>
+      <w:sz w:val="20"/>
+      <w:szCs w:val="20"/>
     </w:rPr>
   </w:style>
   <w:style w:type="paragraph" w:styleId="INNH3">
@@ -2852,14 +4105,14 @@
     <w:unhideWhenUsed/>
     <w:rsid w:val="00235D95"/>
     <w:pPr>
-      <w:spacing w:after="100" w:line="259" w:lineRule="auto"/>
-      <w:ind w:left="440"/>
+      <w:ind w:left="480"/>
     </w:pPr>
     <w:rPr>
-      <w:rFonts w:eastAsiaTheme="minorEastAsia" w:cs="Times New Roman"/>
-      <w:sz w:val="22"/>
-      <w:szCs w:val="22"/>
-      <w:lang w:val="en-US"/>
+      <w:rFonts w:cstheme="minorHAnsi"/>
+      <w:i/>
+      <w:iCs/>
+      <w:sz w:val="20"/>
+      <w:szCs w:val="20"/>
     </w:rPr>
   </w:style>
   <w:style w:type="character" w:styleId="Hyperkobling">
@@ -2918,643 +4171,128 @@
       <w:szCs w:val="56"/>
     </w:rPr>
   </w:style>
-</w:styles>
-</file>
-
-<file path=word/glossary/document.xml><?xml version="1.0" encoding="utf-8"?>
-<w:glossaryDocument xmlns:wpc="http://schemas.microsoft.com/office/word/2010/wordprocessingCanvas" xmlns:cx="http://schemas.microsoft.com/office/drawing/2014/chartex" xmlns:cx1="http://schemas.microsoft.com/office/drawing/2015/9/8/chartex" xmlns:cx2="http://schemas.microsoft.com/office/drawing/2015/10/21/chartex" xmlns:cx3="http://schemas.microsoft.com/office/drawing/2016/5/9/chartex" xmlns:cx4="http://schemas.microsoft.com/office/drawing/2016/5/10/chartex" xmlns:cx5="http://schemas.microsoft.com/office/drawing/2016/5/11/chartex" xmlns:cx6="http://schemas.microsoft.com/office/drawing/2016/5/12/chartex" xmlns:cx7="http://schemas.microsoft.com/office/drawing/2016/5/13/chartex" xmlns:cx8="http://schemas.microsoft.com/office/drawing/2016/5/14/chartex" xmlns:mc="http://schemas.openxmlformats.org/markup-compatibility/2006" xmlns:aink="http://schemas.microsoft.com/office/drawing/2016/ink" xmlns:am3d="http://schemas.microsoft.com/office/drawing/2017/model3d" xmlns:o="urn:schemas-microsoft-com:office:office" xmlns:oel="http://schemas.microsoft.com/office/2019/extlst" xmlns:r="http://schemas.openxmlformats.org/officeDocument/2006/relationships" xmlns:m="http://schemas.openxmlformats.org/officeDocument/2006/math" xmlns:v="urn:schemas-microsoft-com:vml" xmlns:wp14="http://schemas.microsoft.com/office/word/2010/wordprocessingDrawing" xmlns:wp="http://schemas.openxmlformats.org/drawingml/2006/wordprocessingDrawing" xmlns:w10="urn:schemas-microsoft-com:office:word" xmlns:w="http://schemas.openxmlformats.org/wordprocessingml/2006/main" xmlns:w14="http://schemas.microsoft.com/office/word/2010/wordml" xmlns:w15="http://schemas.microsoft.com/office/word/2012/wordml" xmlns:w16cex="http://schemas.microsoft.com/office/word/2018/wordml/cex" xmlns:w16cid="http://schemas.microsoft.com/office/word/2016/wordml/cid" xmlns:w16="http://schemas.microsoft.com/office/word/2018/wordml" xmlns:w16sdtdh="http://schemas.microsoft.com/office/word/2020/wordml/sdtdatahash" xmlns:w16se="http://schemas.microsoft.com/office/word/2015/wordml/symex" xmlns:wpg="http://schemas.microsoft.com/office/word/2010/wordprocessingGroup" xmlns:wpi="http://schemas.microsoft.com/office/word/2010/wordprocessingInk" xmlns:wne="http://schemas.microsoft.com/office/word/2006/wordml" xmlns:wps="http://schemas.microsoft.com/office/word/2010/wordprocessingShape" mc:Ignorable="w14 w15 w16se w16cid w16 w16cex w16sdtdh wp14">
-  <w:docParts>
-    <w:docPart>
-      <w:docPartPr>
-        <w:name w:val="F7034F975A6740C5AFEB6B43AC72EA05"/>
-        <w:category>
-          <w:name w:val="Generelt"/>
-          <w:gallery w:val="placeholder"/>
-        </w:category>
-        <w:types>
-          <w:type w:val="bbPlcHdr"/>
-        </w:types>
-        <w:behaviors>
-          <w:behavior w:val="content"/>
-        </w:behaviors>
-        <w:guid w:val="{9CE41449-F532-444D-AFF5-1359927DEEE0}"/>
-      </w:docPartPr>
-      <w:docPartBody>
-        <w:p>
-          <w:pPr>
-            <w:pStyle w:val="F7034F975A6740C5AFEB6B43AC72EA05"/>
-          </w:pPr>
-          <w:r>
-            <w:rPr>
-              <w:lang w:val="nb-NO"/>
-            </w:rPr>
-            <w:t>Skriv inn kapitteltittel (nivå 1)</w:t>
-          </w:r>
-        </w:p>
-      </w:docPartBody>
-    </w:docPart>
-    <w:docPart>
-      <w:docPartPr>
-        <w:name w:val="632FD9328EB34CEE9E23246BEA8ACFA0"/>
-        <w:category>
-          <w:name w:val="Generelt"/>
-          <w:gallery w:val="placeholder"/>
-        </w:category>
-        <w:types>
-          <w:type w:val="bbPlcHdr"/>
-        </w:types>
-        <w:behaviors>
-          <w:behavior w:val="content"/>
-        </w:behaviors>
-        <w:guid w:val="{0851A102-514D-45D1-8B16-B7D81FBB24F2}"/>
-      </w:docPartPr>
-      <w:docPartBody>
-        <w:p>
-          <w:pPr>
-            <w:pStyle w:val="632FD9328EB34CEE9E23246BEA8ACFA0"/>
-          </w:pPr>
-          <w:r>
-            <w:rPr>
-              <w:lang w:val="nb-NO"/>
-            </w:rPr>
-            <w:t>Skriv inn kapitteltittel (nivå 2)</w:t>
-          </w:r>
-        </w:p>
-      </w:docPartBody>
-    </w:docPart>
-    <w:docPart>
-      <w:docPartPr>
-        <w:name w:val="00C30D191F36455487DE402E9E2295C9"/>
-        <w:category>
-          <w:name w:val="Generelt"/>
-          <w:gallery w:val="placeholder"/>
-        </w:category>
-        <w:types>
-          <w:type w:val="bbPlcHdr"/>
-        </w:types>
-        <w:behaviors>
-          <w:behavior w:val="content"/>
-        </w:behaviors>
-        <w:guid w:val="{746586F7-9F8D-4677-B229-4605A282134E}"/>
-      </w:docPartPr>
-      <w:docPartBody>
-        <w:p>
-          <w:pPr>
-            <w:pStyle w:val="00C30D191F36455487DE402E9E2295C9"/>
-          </w:pPr>
-          <w:r>
-            <w:rPr>
-              <w:lang w:val="nb-NO"/>
-            </w:rPr>
-            <w:t>Skriv inn kapitteltittel (nivå 3)</w:t>
-          </w:r>
-        </w:p>
-      </w:docPartBody>
-    </w:docPart>
-  </w:docParts>
-</w:glossaryDocument>
-</file>
-
-<file path=word/glossary/fontTable.xml><?xml version="1.0" encoding="utf-8"?>
-<w:fonts xmlns:mc="http://schemas.openxmlformats.org/markup-compatibility/2006" xmlns:r="http://schemas.openxmlformats.org/officeDocument/2006/relationships" xmlns:w="http://schemas.openxmlformats.org/wordprocessingml/2006/main" xmlns:w14="http://schemas.microsoft.com/office/word/2010/wordml" xmlns:w15="http://schemas.microsoft.com/office/word/2012/wordml" xmlns:w16cex="http://schemas.microsoft.com/office/word/2018/wordml/cex" xmlns:w16cid="http://schemas.microsoft.com/office/word/2016/wordml/cid" xmlns:w16="http://schemas.microsoft.com/office/word/2018/wordml" xmlns:w16sdtdh="http://schemas.microsoft.com/office/word/2020/wordml/sdtdatahash" xmlns:w16se="http://schemas.microsoft.com/office/word/2015/wordml/symex" mc:Ignorable="w14 w15 w16se w16cid w16 w16cex w16sdtdh">
-  <w:font w:name="Times New Roman">
-    <w:panose1 w:val="02020603050405020304"/>
-    <w:charset w:val="00"/>
-    <w:family w:val="roman"/>
-    <w:pitch w:val="variable"/>
-    <w:sig w:usb0="E0002EFF" w:usb1="C000785B" w:usb2="00000009" w:usb3="00000000" w:csb0="000001FF" w:csb1="00000000"/>
-  </w:font>
-  <w:font w:name="Courier New">
-    <w:panose1 w:val="02070309020205020404"/>
-    <w:charset w:val="00"/>
-    <w:family w:val="modern"/>
-    <w:pitch w:val="fixed"/>
-    <w:sig w:usb0="E0002EFF" w:usb1="C0007843" w:usb2="00000009" w:usb3="00000000" w:csb0="000001FF" w:csb1="00000000"/>
-  </w:font>
-  <w:font w:name="Wingdings">
-    <w:panose1 w:val="05000000000000000000"/>
-    <w:charset w:val="02"/>
-    <w:family w:val="auto"/>
-    <w:pitch w:val="variable"/>
-    <w:sig w:usb0="00000000" w:usb1="10000000" w:usb2="00000000" w:usb3="00000000" w:csb0="80000000" w:csb1="00000000"/>
-  </w:font>
-  <w:font w:name="Symbol">
-    <w:panose1 w:val="05050102010706020507"/>
-    <w:charset w:val="02"/>
-    <w:family w:val="roman"/>
-    <w:pitch w:val="variable"/>
-    <w:sig w:usb0="00000000" w:usb1="10000000" w:usb2="00000000" w:usb3="00000000" w:csb0="80000000" w:csb1="00000000"/>
-  </w:font>
-  <w:font w:name="Calibri">
-    <w:panose1 w:val="020F0502020204030204"/>
-    <w:charset w:val="00"/>
-    <w:family w:val="swiss"/>
-    <w:pitch w:val="variable"/>
-    <w:sig w:usb0="E4002EFF" w:usb1="C000247B" w:usb2="00000009" w:usb3="00000000" w:csb0="000001FF" w:csb1="00000000"/>
-  </w:font>
-  <w:font w:name="Calibri Light">
-    <w:panose1 w:val="020F0302020204030204"/>
-    <w:charset w:val="00"/>
-    <w:family w:val="swiss"/>
-    <w:pitch w:val="variable"/>
-    <w:sig w:usb0="E4002EFF" w:usb1="C000247B" w:usb2="00000009" w:usb3="00000000" w:csb0="000001FF" w:csb1="00000000"/>
-  </w:font>
-  <w:font w:name="Arial">
-    <w:panose1 w:val="020B0604020202020204"/>
-    <w:charset w:val="00"/>
-    <w:family w:val="swiss"/>
-    <w:pitch w:val="variable"/>
-    <w:sig w:usb0="E0002EFF" w:usb1="C000785B" w:usb2="00000009" w:usb3="00000000" w:csb0="000001FF" w:csb1="00000000"/>
-  </w:font>
-</w:fonts>
-</file>
-
-<file path=word/glossary/settings.xml><?xml version="1.0" encoding="utf-8"?>
-<w:settings xmlns:mc="http://schemas.openxmlformats.org/markup-compatibility/2006" xmlns:o="urn:schemas-microsoft-com:office:office" xmlns:r="http://schemas.openxmlformats.org/officeDocument/2006/relationships" xmlns:m="http://schemas.openxmlformats.org/officeDocument/2006/math" xmlns:v="urn:schemas-microsoft-com:vml" xmlns:w10="urn:schemas-microsoft-com:office:word" xmlns:w="http://schemas.openxmlformats.org/wordprocessingml/2006/main" xmlns:w14="http://schemas.microsoft.com/office/word/2010/wordml" xmlns:w15="http://schemas.microsoft.com/office/word/2012/wordml" xmlns:w16cex="http://schemas.microsoft.com/office/word/2018/wordml/cex" xmlns:w16cid="http://schemas.microsoft.com/office/word/2016/wordml/cid" xmlns:w16="http://schemas.microsoft.com/office/word/2018/wordml" xmlns:w16sdtdh="http://schemas.microsoft.com/office/word/2020/wordml/sdtdatahash" xmlns:w16se="http://schemas.microsoft.com/office/word/2015/wordml/symex" xmlns:sl="http://schemas.openxmlformats.org/schemaLibrary/2006/main" mc:Ignorable="w14 w15 w16se w16cid w16 w16cex w16sdtdh">
-  <w:view w:val="normal"/>
-  <w:defaultTabStop w:val="720"/>
-  <w:characterSpacingControl w:val="doNotCompress"/>
-  <w:compat>
-    <w:useFELayout/>
-    <w:compatSetting w:name="compatibilityMode" w:uri="http://schemas.microsoft.com/office/word" w:val="15"/>
-    <w:compatSetting w:name="overrideTableStyleFontSizeAndJustification" w:uri="http://schemas.microsoft.com/office/word" w:val="1"/>
-    <w:compatSetting w:name="enableOpenTypeFeatures" w:uri="http://schemas.microsoft.com/office/word" w:val="1"/>
-    <w:compatSetting w:name="doNotFlipMirrorIndents" w:uri="http://schemas.microsoft.com/office/word" w:val="1"/>
-    <w:compatSetting w:name="differentiateMultirowTableHeaders" w:uri="http://schemas.microsoft.com/office/word" w:val="1"/>
-    <w:compatSetting w:name="useWord2013TrackBottomHyphenation" w:uri="http://schemas.microsoft.com/office/word" w:val="0"/>
-  </w:compat>
-  <w:rsids>
-    <w:rsidRoot w:val="00F31273"/>
-    <w:rsid w:val="00CD36DC"/>
-    <w:rsid w:val="00F31273"/>
-  </w:rsids>
-  <m:mathPr>
-    <m:mathFont m:val="Cambria Math"/>
-    <m:brkBin m:val="before"/>
-    <m:brkBinSub m:val="--"/>
-    <m:smallFrac m:val="0"/>
-    <m:dispDef/>
-    <m:lMargin m:val="0"/>
-    <m:rMargin m:val="0"/>
-    <m:defJc m:val="centerGroup"/>
-    <m:wrapIndent m:val="1440"/>
-    <m:intLim m:val="subSup"/>
-    <m:naryLim m:val="undOvr"/>
-  </m:mathPr>
-  <w:themeFontLang w:val="en-US"/>
-  <w:clrSchemeMapping w:bg1="light1" w:t1="dark1" w:bg2="light2" w:t2="dark2" w:accent1="accent1" w:accent2="accent2" w:accent3="accent3" w:accent4="accent4" w:accent5="accent5" w:accent6="accent6" w:hyperlink="hyperlink" w:followedHyperlink="followedHyperlink"/>
-  <w:decimalSymbol w:val=","/>
-  <w:listSeparator w:val=";"/>
-  <w15:chartTrackingRefBased/>
-</w:settings>
-</file>
-
-<file path=word/glossary/styles.xml><?xml version="1.0" encoding="utf-8"?>
-<w:styles xmlns:mc="http://schemas.openxmlformats.org/markup-compatibility/2006" xmlns:r="http://schemas.openxmlformats.org/officeDocument/2006/relationships" xmlns:w="http://schemas.openxmlformats.org/wordprocessingml/2006/main" xmlns:w14="http://schemas.microsoft.com/office/word/2010/wordml" xmlns:w15="http://schemas.microsoft.com/office/word/2012/wordml" xmlns:w16cex="http://schemas.microsoft.com/office/word/2018/wordml/cex" xmlns:w16cid="http://schemas.microsoft.com/office/word/2016/wordml/cid" xmlns:w16="http://schemas.microsoft.com/office/word/2018/wordml" xmlns:w16sdtdh="http://schemas.microsoft.com/office/word/2020/wordml/sdtdatahash" xmlns:w16se="http://schemas.microsoft.com/office/word/2015/wordml/symex" mc:Ignorable="w14 w15 w16se w16cid w16 w16cex w16sdtdh">
-  <w:docDefaults>
-    <w:rPrDefault>
-      <w:rPr>
-        <w:rFonts w:asciiTheme="minorHAnsi" w:eastAsiaTheme="minorEastAsia" w:hAnsiTheme="minorHAnsi" w:cstheme="minorBidi"/>
-        <w:sz w:val="22"/>
-        <w:szCs w:val="22"/>
-        <w:lang w:val="en-US" w:eastAsia="en-US" w:bidi="ar-SA"/>
-      </w:rPr>
-    </w:rPrDefault>
-    <w:pPrDefault>
-      <w:pPr>
-        <w:spacing w:after="160" w:line="259" w:lineRule="auto"/>
-      </w:pPr>
-    </w:pPrDefault>
-  </w:docDefaults>
-  <w:latentStyles w:defLockedState="0" w:defUIPriority="99" w:defSemiHidden="0" w:defUnhideWhenUsed="0" w:defQFormat="0" w:count="376">
-    <w:lsdException w:name="Normal" w:uiPriority="0" w:qFormat="1"/>
-    <w:lsdException w:name="heading 1" w:uiPriority="9" w:qFormat="1"/>
-    <w:lsdException w:name="heading 2" w:semiHidden="1" w:uiPriority="9" w:unhideWhenUsed="1" w:qFormat="1"/>
-    <w:lsdException w:name="heading 3" w:semiHidden="1" w:uiPriority="9" w:unhideWhenUsed="1" w:qFormat="1"/>
-    <w:lsdException w:name="heading 4" w:semiHidden="1" w:uiPriority="9" w:unhideWhenUsed="1" w:qFormat="1"/>
-    <w:lsdException w:name="heading 5" w:semiHidden="1" w:uiPriority="9" w:unhideWhenUsed="1" w:qFormat="1"/>
-    <w:lsdException w:name="heading 6" w:semiHidden="1" w:uiPriority="9" w:unhideWhenUsed="1" w:qFormat="1"/>
-    <w:lsdException w:name="heading 7" w:semiHidden="1" w:uiPriority="9" w:unhideWhenUsed="1" w:qFormat="1"/>
-    <w:lsdException w:name="heading 8" w:semiHidden="1" w:uiPriority="9" w:unhideWhenUsed="1" w:qFormat="1"/>
-    <w:lsdException w:name="heading 9" w:semiHidden="1" w:uiPriority="9" w:unhideWhenUsed="1" w:qFormat="1"/>
-    <w:lsdException w:name="index 1" w:semiHidden="1" w:unhideWhenUsed="1"/>
-    <w:lsdException w:name="index 2" w:semiHidden="1" w:unhideWhenUsed="1"/>
-    <w:lsdException w:name="index 3" w:semiHidden="1" w:unhideWhenUsed="1"/>
-    <w:lsdException w:name="index 4" w:semiHidden="1" w:unhideWhenUsed="1"/>
-    <w:lsdException w:name="index 5" w:semiHidden="1" w:unhideWhenUsed="1"/>
-    <w:lsdException w:name="index 6" w:semiHidden="1" w:unhideWhenUsed="1"/>
-    <w:lsdException w:name="index 7" w:semiHidden="1" w:unhideWhenUsed="1"/>
-    <w:lsdException w:name="index 8" w:semiHidden="1" w:unhideWhenUsed="1"/>
-    <w:lsdException w:name="index 9" w:semiHidden="1" w:unhideWhenUsed="1"/>
-    <w:lsdException w:name="toc 1" w:semiHidden="1" w:uiPriority="39" w:unhideWhenUsed="1"/>
-    <w:lsdException w:name="toc 2" w:semiHidden="1" w:uiPriority="39" w:unhideWhenUsed="1"/>
-    <w:lsdException w:name="toc 3" w:semiHidden="1" w:uiPriority="39" w:unhideWhenUsed="1"/>
-    <w:lsdException w:name="toc 4" w:semiHidden="1" w:uiPriority="39" w:unhideWhenUsed="1"/>
-    <w:lsdException w:name="toc 5" w:semiHidden="1" w:uiPriority="39" w:unhideWhenUsed="1"/>
-    <w:lsdException w:name="toc 6" w:semiHidden="1" w:uiPriority="39" w:unhideWhenUsed="1"/>
-    <w:lsdException w:name="toc 7" w:semiHidden="1" w:uiPriority="39" w:unhideWhenUsed="1"/>
-    <w:lsdException w:name="toc 8" w:semiHidden="1" w:uiPriority="39" w:unhideWhenUsed="1"/>
-    <w:lsdException w:name="toc 9" w:semiHidden="1" w:uiPriority="39" w:unhideWhenUsed="1"/>
-    <w:lsdException w:name="Normal Indent" w:semiHidden="1" w:unhideWhenUsed="1"/>
-    <w:lsdException w:name="footnote text" w:semiHidden="1" w:unhideWhenUsed="1"/>
-    <w:lsdException w:name="annotation text" w:semiHidden="1" w:unhideWhenUsed="1"/>
-    <w:lsdException w:name="header" w:semiHidden="1" w:unhideWhenUsed="1"/>
-    <w:lsdException w:name="footer" w:semiHidden="1" w:unhideWhenUsed="1"/>
-    <w:lsdException w:name="index heading" w:semiHidden="1" w:unhideWhenUsed="1"/>
-    <w:lsdException w:name="caption" w:semiHidden="1" w:uiPriority="35" w:unhideWhenUsed="1" w:qFormat="1"/>
-    <w:lsdException w:name="table of figures" w:semiHidden="1" w:unhideWhenUsed="1"/>
-    <w:lsdException w:name="envelope address" w:semiHidden="1" w:unhideWhenUsed="1"/>
-    <w:lsdException w:name="envelope return" w:semiHidden="1" w:unhideWhenUsed="1"/>
-    <w:lsdException w:name="footnote reference" w:semiHidden="1" w:unhideWhenUsed="1"/>
-    <w:lsdException w:name="annotation reference" w:semiHidden="1" w:unhideWhenUsed="1"/>
-    <w:lsdException w:name="line number" w:semiHidden="1" w:unhideWhenUsed="1"/>
-    <w:lsdException w:name="page number" w:semiHidden="1" w:unhideWhenUsed="1"/>
-    <w:lsdException w:name="endnote reference" w:semiHidden="1" w:unhideWhenUsed="1"/>
-    <w:lsdException w:name="endnote text" w:semiHidden="1" w:unhideWhenUsed="1"/>
-    <w:lsdException w:name="table of authorities" w:semiHidden="1" w:unhideWhenUsed="1"/>
-    <w:lsdException w:name="macro" w:semiHidden="1" w:unhideWhenUsed="1"/>
-    <w:lsdException w:name="toa heading" w:semiHidden="1" w:unhideWhenUsed="1"/>
-    <w:lsdException w:name="List" w:semiHidden="1" w:unhideWhenUsed="1"/>
-    <w:lsdException w:name="List Bullet" w:semiHidden="1" w:unhideWhenUsed="1"/>
-    <w:lsdException w:name="List Number" w:semiHidden="1" w:unhideWhenUsed="1"/>
-    <w:lsdException w:name="List 2" w:semiHidden="1" w:unhideWhenUsed="1"/>
-    <w:lsdException w:name="List 3" w:semiHidden="1" w:unhideWhenUsed="1"/>
-    <w:lsdException w:name="List 4" w:semiHidden="1" w:unhideWhenUsed="1"/>
-    <w:lsdException w:name="List 5" w:semiHidden="1" w:unhideWhenUsed="1"/>
-    <w:lsdException w:name="List Bullet 2" w:semiHidden="1" w:unhideWhenUsed="1"/>
-    <w:lsdException w:name="List Bullet 3" w:semiHidden="1" w:unhideWhenUsed="1"/>
-    <w:lsdException w:name="List Bullet 4" w:semiHidden="1" w:unhideWhenUsed="1"/>
-    <w:lsdException w:name="List Bullet 5" w:semiHidden="1" w:unhideWhenUsed="1"/>
-    <w:lsdException w:name="List Number 2" w:semiHidden="1" w:unhideWhenUsed="1"/>
-    <w:lsdException w:name="List Number 3" w:semiHidden="1" w:unhideWhenUsed="1"/>
-    <w:lsdException w:name="List Number 4" w:semiHidden="1" w:unhideWhenUsed="1"/>
-    <w:lsdException w:name="List Number 5" w:semiHidden="1" w:unhideWhenUsed="1"/>
-    <w:lsdException w:name="Title" w:uiPriority="10" w:qFormat="1"/>
-    <w:lsdException w:name="Closing" w:semiHidden="1" w:unhideWhenUsed="1"/>
-    <w:lsdException w:name="Signature" w:semiHidden="1" w:unhideWhenUsed="1"/>
-    <w:lsdException w:name="Default Paragraph Font" w:semiHidden="1" w:uiPriority="1" w:unhideWhenUsed="1"/>
-    <w:lsdException w:name="Body Text" w:semiHidden="1" w:unhideWhenUsed="1"/>
-    <w:lsdException w:name="Body Text Indent" w:semiHidden="1" w:unhideWhenUsed="1"/>
-    <w:lsdException w:name="List Continue" w:semiHidden="1" w:unhideWhenUsed="1"/>
-    <w:lsdException w:name="List Continue 2" w:semiHidden="1" w:unhideWhenUsed="1"/>
-    <w:lsdException w:name="List Continue 3" w:semiHidden="1" w:unhideWhenUsed="1"/>
-    <w:lsdException w:name="List Continue 4" w:semiHidden="1" w:unhideWhenUsed="1"/>
-    <w:lsdException w:name="List Continue 5" w:semiHidden="1" w:unhideWhenUsed="1"/>
-    <w:lsdException w:name="Message Header" w:semiHidden="1" w:unhideWhenUsed="1"/>
-    <w:lsdException w:name="Subtitle" w:uiPriority="11" w:qFormat="1"/>
-    <w:lsdException w:name="Salutation" w:semiHidden="1" w:unhideWhenUsed="1"/>
-    <w:lsdException w:name="Date" w:semiHidden="1" w:unhideWhenUsed="1"/>
-    <w:lsdException w:name="Body Text First Indent" w:semiHidden="1" w:unhideWhenUsed="1"/>
-    <w:lsdException w:name="Body Text First Indent 2" w:semiHidden="1" w:unhideWhenUsed="1"/>
-    <w:lsdException w:name="Note Heading" w:semiHidden="1" w:unhideWhenUsed="1"/>
-    <w:lsdException w:name="Body Text 2" w:semiHidden="1" w:unhideWhenUsed="1"/>
-    <w:lsdException w:name="Body Text 3" w:semiHidden="1" w:unhideWhenUsed="1"/>
-    <w:lsdException w:name="Body Text Indent 2" w:semiHidden="1" w:unhideWhenUsed="1"/>
-    <w:lsdException w:name="Body Text Indent 3" w:semiHidden="1" w:unhideWhenUsed="1"/>
-    <w:lsdException w:name="Block Text" w:semiHidden="1" w:unhideWhenUsed="1"/>
-    <w:lsdException w:name="Hyperlink" w:semiHidden="1" w:unhideWhenUsed="1"/>
-    <w:lsdException w:name="FollowedHyperlink" w:semiHidden="1" w:unhideWhenUsed="1"/>
-    <w:lsdException w:name="Strong" w:uiPriority="22" w:qFormat="1"/>
-    <w:lsdException w:name="Emphasis" w:uiPriority="20" w:qFormat="1"/>
-    <w:lsdException w:name="Document Map" w:semiHidden="1" w:unhideWhenUsed="1"/>
-    <w:lsdException w:name="Plain Text" w:semiHidden="1" w:unhideWhenUsed="1"/>
-    <w:lsdException w:name="E-mail Signature" w:semiHidden="1" w:unhideWhenUsed="1"/>
-    <w:lsdException w:name="HTML Top of Form" w:semiHidden="1" w:unhideWhenUsed="1"/>
-    <w:lsdException w:name="HTML Bottom of Form" w:semiHidden="1" w:unhideWhenUsed="1"/>
-    <w:lsdException w:name="Normal (Web)" w:semiHidden="1" w:unhideWhenUsed="1"/>
-    <w:lsdException w:name="HTML Acronym" w:semiHidden="1" w:unhideWhenUsed="1"/>
-    <w:lsdException w:name="HTML Address" w:semiHidden="1" w:unhideWhenUsed="1"/>
-    <w:lsdException w:name="HTML Cite" w:semiHidden="1" w:unhideWhenUsed="1"/>
-    <w:lsdException w:name="HTML Code" w:semiHidden="1" w:unhideWhenUsed="1"/>
-    <w:lsdException w:name="HTML Definition" w:semiHidden="1" w:unhideWhenUsed="1"/>
-    <w:lsdException w:name="HTML Keyboard" w:semiHidden="1" w:unhideWhenUsed="1"/>
-    <w:lsdException w:name="HTML Preformatted" w:semiHidden="1" w:unhideWhenUsed="1"/>
-    <w:lsdException w:name="HTML Sample" w:semiHidden="1" w:unhideWhenUsed="1"/>
-    <w:lsdException w:name="HTML Typewriter" w:semiHidden="1" w:unhideWhenUsed="1"/>
-    <w:lsdException w:name="HTML Variable" w:semiHidden="1" w:unhideWhenUsed="1"/>
-    <w:lsdException w:name="Normal Table" w:semiHidden="1" w:unhideWhenUsed="1"/>
-    <w:lsdException w:name="annotation subject" w:semiHidden="1" w:unhideWhenUsed="1"/>
-    <w:lsdException w:name="No List" w:semiHidden="1" w:unhideWhenUsed="1"/>
-    <w:lsdException w:name="Outline List 1" w:semiHidden="1" w:unhideWhenUsed="1"/>
-    <w:lsdException w:name="Outline List 2" w:semiHidden="1" w:unhideWhenUsed="1"/>
-    <w:lsdException w:name="Outline List 3" w:semiHidden="1" w:unhideWhenUsed="1"/>
-    <w:lsdException w:name="Table Simple 1" w:semiHidden="1" w:unhideWhenUsed="1"/>
-    <w:lsdException w:name="Table Simple 2" w:semiHidden="1" w:unhideWhenUsed="1"/>
-    <w:lsdException w:name="Table Simple 3" w:semiHidden="1" w:unhideWhenUsed="1"/>
-    <w:lsdException w:name="Table Classic 1" w:semiHidden="1" w:unhideWhenUsed="1"/>
-    <w:lsdException w:name="Table Classic 2" w:semiHidden="1" w:unhideWhenUsed="1"/>
-    <w:lsdException w:name="Table Classic 3" w:semiHidden="1" w:unhideWhenUsed="1"/>
-    <w:lsdException w:name="Table Classic 4" w:semiHidden="1" w:unhideWhenUsed="1"/>
-    <w:lsdException w:name="Table Colorful 1" w:semiHidden="1" w:unhideWhenUsed="1"/>
-    <w:lsdException w:name="Table Colorful 2" w:semiHidden="1" w:unhideWhenUsed="1"/>
-    <w:lsdException w:name="Table Colorful 3" w:semiHidden="1" w:unhideWhenUsed="1"/>
-    <w:lsdException w:name="Table Columns 1" w:semiHidden="1" w:unhideWhenUsed="1"/>
-    <w:lsdException w:name="Table Columns 2" w:semiHidden="1" w:unhideWhenUsed="1"/>
-    <w:lsdException w:name="Table Columns 3" w:semiHidden="1" w:unhideWhenUsed="1"/>
-    <w:lsdException w:name="Table Columns 4" w:semiHidden="1" w:unhideWhenUsed="1"/>
-    <w:lsdException w:name="Table Columns 5" w:semiHidden="1" w:unhideWhenUsed="1"/>
-    <w:lsdException w:name="Table Grid 1" w:semiHidden="1" w:unhideWhenUsed="1"/>
-    <w:lsdException w:name="Table Grid 2" w:semiHidden="1" w:unhideWhenUsed="1"/>
-    <w:lsdException w:name="Table Grid 3" w:semiHidden="1" w:unhideWhenUsed="1"/>
-    <w:lsdException w:name="Table Grid 4" w:semiHidden="1" w:unhideWhenUsed="1"/>
-    <w:lsdException w:name="Table Grid 5" w:semiHidden="1" w:unhideWhenUsed="1"/>
-    <w:lsdException w:name="Table Grid 6" w:semiHidden="1" w:unhideWhenUsed="1"/>
-    <w:lsdException w:name="Table Grid 7" w:semiHidden="1" w:unhideWhenUsed="1"/>
-    <w:lsdException w:name="Table Grid 8" w:semiHidden="1" w:unhideWhenUsed="1"/>
-    <w:lsdException w:name="Table List 1" w:semiHidden="1" w:unhideWhenUsed="1"/>
-    <w:lsdException w:name="Table List 2" w:semiHidden="1" w:unhideWhenUsed="1"/>
-    <w:lsdException w:name="Table List 3" w:semiHidden="1" w:unhideWhenUsed="1"/>
-    <w:lsdException w:name="Table List 4" w:semiHidden="1" w:unhideWhenUsed="1"/>
-    <w:lsdException w:name="Table List 5" w:semiHidden="1" w:unhideWhenUsed="1"/>
-    <w:lsdException w:name="Table List 6" w:semiHidden="1" w:unhideWhenUsed="1"/>
-    <w:lsdException w:name="Table List 7" w:semiHidden="1" w:unhideWhenUsed="1"/>
-    <w:lsdException w:name="Table List 8" w:semiHidden="1" w:unhideWhenUsed="1"/>
-    <w:lsdException w:name="Table 3D effects 1" w:semiHidden="1" w:unhideWhenUsed="1"/>
-    <w:lsdException w:name="Table 3D effects 2" w:semiHidden="1" w:unhideWhenUsed="1"/>
-    <w:lsdException w:name="Table 3D effects 3" w:semiHidden="1" w:unhideWhenUsed="1"/>
-    <w:lsdException w:name="Table Contemporary" w:semiHidden="1" w:unhideWhenUsed="1"/>
-    <w:lsdException w:name="Table Elegant" w:semiHidden="1" w:unhideWhenUsed="1"/>
-    <w:lsdException w:name="Table Professional" w:semiHidden="1" w:unhideWhenUsed="1"/>
-    <w:lsdException w:name="Table Subtle 1" w:semiHidden="1" w:unhideWhenUsed="1"/>
-    <w:lsdException w:name="Table Subtle 2" w:semiHidden="1" w:unhideWhenUsed="1"/>
-    <w:lsdException w:name="Table Web 1" w:semiHidden="1" w:unhideWhenUsed="1"/>
-    <w:lsdException w:name="Table Web 2" w:semiHidden="1" w:unhideWhenUsed="1"/>
-    <w:lsdException w:name="Table Web 3" w:semiHidden="1" w:unhideWhenUsed="1"/>
-    <w:lsdException w:name="Balloon Text" w:semiHidden="1" w:unhideWhenUsed="1"/>
-    <w:lsdException w:name="Table Grid" w:uiPriority="39"/>
-    <w:lsdException w:name="Table Theme" w:semiHidden="1" w:unhideWhenUsed="1"/>
-    <w:lsdException w:name="Placeholder Text" w:semiHidden="1"/>
-    <w:lsdException w:name="No Spacing" w:uiPriority="1" w:qFormat="1"/>
-    <w:lsdException w:name="Light Shading" w:uiPriority="60"/>
-    <w:lsdException w:name="Light List" w:uiPriority="61"/>
-    <w:lsdException w:name="Light Grid" w:uiPriority="62"/>
-    <w:lsdException w:name="Medium Shading 1" w:uiPriority="63"/>
-    <w:lsdException w:name="Medium Shading 2" w:uiPriority="64"/>
-    <w:lsdException w:name="Medium List 1" w:uiPriority="65"/>
-    <w:lsdException w:name="Medium List 2" w:uiPriority="66"/>
-    <w:lsdException w:name="Medium Grid 1" w:uiPriority="67"/>
-    <w:lsdException w:name="Medium Grid 2" w:uiPriority="68"/>
-    <w:lsdException w:name="Medium Grid 3" w:uiPriority="69"/>
-    <w:lsdException w:name="Dark List" w:uiPriority="70"/>
-    <w:lsdException w:name="Colorful Shading" w:uiPriority="71"/>
-    <w:lsdException w:name="Colorful List" w:uiPriority="72"/>
-    <w:lsdException w:name="Colorful Grid" w:uiPriority="73"/>
-    <w:lsdException w:name="Light Shading Accent 1" w:uiPriority="60"/>
-    <w:lsdException w:name="Light List Accent 1" w:uiPriority="61"/>
-    <w:lsdException w:name="Light Grid Accent 1" w:uiPriority="62"/>
-    <w:lsdException w:name="Medium Shading 1 Accent 1" w:uiPriority="63"/>
-    <w:lsdException w:name="Medium Shading 2 Accent 1" w:uiPriority="64"/>
-    <w:lsdException w:name="Medium List 1 Accent 1" w:uiPriority="65"/>
-    <w:lsdException w:name="Revision" w:semiHidden="1"/>
-    <w:lsdException w:name="List Paragraph" w:uiPriority="34" w:qFormat="1"/>
-    <w:lsdException w:name="Quote" w:uiPriority="29" w:qFormat="1"/>
-    <w:lsdException w:name="Intense Quote" w:uiPriority="30" w:qFormat="1"/>
-    <w:lsdException w:name="Medium List 2 Accent 1" w:uiPriority="66"/>
-    <w:lsdException w:name="Medium Grid 1 Accent 1" w:uiPriority="67"/>
-    <w:lsdException w:name="Medium Grid 2 Accent 1" w:uiPriority="68"/>
-    <w:lsdException w:name="Medium Grid 3 Accent 1" w:uiPriority="69"/>
-    <w:lsdException w:name="Dark List Accent 1" w:uiPriority="70"/>
-    <w:lsdException w:name="Colorful Shading Accent 1" w:uiPriority="71"/>
-    <w:lsdException w:name="Colorful List Accent 1" w:uiPriority="72"/>
-    <w:lsdException w:name="Colorful Grid Accent 1" w:uiPriority="73"/>
-    <w:lsdException w:name="Light Shading Accent 2" w:uiPriority="60"/>
-    <w:lsdException w:name="Light List Accent 2" w:uiPriority="61"/>
-    <w:lsdException w:name="Light Grid Accent 2" w:uiPriority="62"/>
-    <w:lsdException w:name="Medium Shading 1 Accent 2" w:uiPriority="63"/>
-    <w:lsdException w:name="Medium Shading 2 Accent 2" w:uiPriority="64"/>
-    <w:lsdException w:name="Medium List 1 Accent 2" w:uiPriority="65"/>
-    <w:lsdException w:name="Medium List 2 Accent 2" w:uiPriority="66"/>
-    <w:lsdException w:name="Medium Grid 1 Accent 2" w:uiPriority="67"/>
-    <w:lsdException w:name="Medium Grid 2 Accent 2" w:uiPriority="68"/>
-    <w:lsdException w:name="Medium Grid 3 Accent 2" w:uiPriority="69"/>
-    <w:lsdException w:name="Dark List Accent 2" w:uiPriority="70"/>
-    <w:lsdException w:name="Colorful Shading Accent 2" w:uiPriority="71"/>
-    <w:lsdException w:name="Colorful List Accent 2" w:uiPriority="72"/>
-    <w:lsdException w:name="Colorful Grid Accent 2" w:uiPriority="73"/>
-    <w:lsdException w:name="Light Shading Accent 3" w:uiPriority="60"/>
-    <w:lsdException w:name="Light List Accent 3" w:uiPriority="61"/>
-    <w:lsdException w:name="Light Grid Accent 3" w:uiPriority="62"/>
-    <w:lsdException w:name="Medium Shading 1 Accent 3" w:uiPriority="63"/>
-    <w:lsdException w:name="Medium Shading 2 Accent 3" w:uiPriority="64"/>
-    <w:lsdException w:name="Medium List 1 Accent 3" w:uiPriority="65"/>
-    <w:lsdException w:name="Medium List 2 Accent 3" w:uiPriority="66"/>
-    <w:lsdException w:name="Medium Grid 1 Accent 3" w:uiPriority="67"/>
-    <w:lsdException w:name="Medium Grid 2 Accent 3" w:uiPriority="68"/>
-    <w:lsdException w:name="Medium Grid 3 Accent 3" w:uiPriority="69"/>
-    <w:lsdException w:name="Dark List Accent 3" w:uiPriority="70"/>
-    <w:lsdException w:name="Colorful Shading Accent 3" w:uiPriority="71"/>
-    <w:lsdException w:name="Colorful List Accent 3" w:uiPriority="72"/>
-    <w:lsdException w:name="Colorful Grid Accent 3" w:uiPriority="73"/>
-    <w:lsdException w:name="Light Shading Accent 4" w:uiPriority="60"/>
-    <w:lsdException w:name="Light List Accent 4" w:uiPriority="61"/>
-    <w:lsdException w:name="Light Grid Accent 4" w:uiPriority="62"/>
-    <w:lsdException w:name="Medium Shading 1 Accent 4" w:uiPriority="63"/>
-    <w:lsdException w:name="Medium Shading 2 Accent 4" w:uiPriority="64"/>
-    <w:lsdException w:name="Medium List 1 Accent 4" w:uiPriority="65"/>
-    <w:lsdException w:name="Medium List 2 Accent 4" w:uiPriority="66"/>
-    <w:lsdException w:name="Medium Grid 1 Accent 4" w:uiPriority="67"/>
-    <w:lsdException w:name="Medium Grid 2 Accent 4" w:uiPriority="68"/>
-    <w:lsdException w:name="Medium Grid 3 Accent 4" w:uiPriority="69"/>
-    <w:lsdException w:name="Dark List Accent 4" w:uiPriority="70"/>
-    <w:lsdException w:name="Colorful Shading Accent 4" w:uiPriority="71"/>
-    <w:lsdException w:name="Colorful List Accent 4" w:uiPriority="72"/>
-    <w:lsdException w:name="Colorful Grid Accent 4" w:uiPriority="73"/>
-    <w:lsdException w:name="Light Shading Accent 5" w:uiPriority="60"/>
-    <w:lsdException w:name="Light List Accent 5" w:uiPriority="61"/>
-    <w:lsdException w:name="Light Grid Accent 5" w:uiPriority="62"/>
-    <w:lsdException w:name="Medium Shading 1 Accent 5" w:uiPriority="63"/>
-    <w:lsdException w:name="Medium Shading 2 Accent 5" w:uiPriority="64"/>
-    <w:lsdException w:name="Medium List 1 Accent 5" w:uiPriority="65"/>
-    <w:lsdException w:name="Medium List 2 Accent 5" w:uiPriority="66"/>
-    <w:lsdException w:name="Medium Grid 1 Accent 5" w:uiPriority="67"/>
-    <w:lsdException w:name="Medium Grid 2 Accent 5" w:uiPriority="68"/>
-    <w:lsdException w:name="Medium Grid 3 Accent 5" w:uiPriority="69"/>
-    <w:lsdException w:name="Dark List Accent 5" w:uiPriority="70"/>
-    <w:lsdException w:name="Colorful Shading Accent 5" w:uiPriority="71"/>
-    <w:lsdException w:name="Colorful List Accent 5" w:uiPriority="72"/>
-    <w:lsdException w:name="Colorful Grid Accent 5" w:uiPriority="73"/>
-    <w:lsdException w:name="Light Shading Accent 6" w:uiPriority="60"/>
-    <w:lsdException w:name="Light List Accent 6" w:uiPriority="61"/>
-    <w:lsdException w:name="Light Grid Accent 6" w:uiPriority="62"/>
-    <w:lsdException w:name="Medium Shading 1 Accent 6" w:uiPriority="63"/>
-    <w:lsdException w:name="Medium Shading 2 Accent 6" w:uiPriority="64"/>
-    <w:lsdException w:name="Medium List 1 Accent 6" w:uiPriority="65"/>
-    <w:lsdException w:name="Medium List 2 Accent 6" w:uiPriority="66"/>
-    <w:lsdException w:name="Medium Grid 1 Accent 6" w:uiPriority="67"/>
-    <w:lsdException w:name="Medium Grid 2 Accent 6" w:uiPriority="68"/>
-    <w:lsdException w:name="Medium Grid 3 Accent 6" w:uiPriority="69"/>
-    <w:lsdException w:name="Dark List Accent 6" w:uiPriority="70"/>
-    <w:lsdException w:name="Colorful Shading Accent 6" w:uiPriority="71"/>
-    <w:lsdException w:name="Colorful List Accent 6" w:uiPriority="72"/>
-    <w:lsdException w:name="Colorful Grid Accent 6" w:uiPriority="73"/>
-    <w:lsdException w:name="Subtle Emphasis" w:uiPriority="19" w:qFormat="1"/>
-    <w:lsdException w:name="Intense Emphasis" w:uiPriority="21" w:qFormat="1"/>
-    <w:lsdException w:name="Subtle Reference" w:uiPriority="31" w:qFormat="1"/>
-    <w:lsdException w:name="Intense Reference" w:uiPriority="32" w:qFormat="1"/>
-    <w:lsdException w:name="Book Title" w:uiPriority="33" w:qFormat="1"/>
-    <w:lsdException w:name="Bibliography" w:semiHidden="1" w:uiPriority="37" w:unhideWhenUsed="1"/>
-    <w:lsdException w:name="TOC Heading" w:semiHidden="1" w:uiPriority="39" w:unhideWhenUsed="1" w:qFormat="1"/>
-    <w:lsdException w:name="Plain Table 1" w:uiPriority="41"/>
-    <w:lsdException w:name="Plain Table 2" w:uiPriority="42"/>
-    <w:lsdException w:name="Plain Table 3" w:uiPriority="43"/>
-    <w:lsdException w:name="Plain Table 4" w:uiPriority="44"/>
-    <w:lsdException w:name="Plain Table 5" w:uiPriority="45"/>
-    <w:lsdException w:name="Grid Table Light" w:uiPriority="40"/>
-    <w:lsdException w:name="Grid Table 1 Light" w:uiPriority="46"/>
-    <w:lsdException w:name="Grid Table 2" w:uiPriority="47"/>
-    <w:lsdException w:name="Grid Table 3" w:uiPriority="48"/>
-    <w:lsdException w:name="Grid Table 4" w:uiPriority="49"/>
-    <w:lsdException w:name="Grid Table 5 Dark" w:uiPriority="50"/>
-    <w:lsdException w:name="Grid Table 6 Colorful" w:uiPriority="51"/>
-    <w:lsdException w:name="Grid Table 7 Colorful" w:uiPriority="52"/>
-    <w:lsdException w:name="Grid Table 1 Light Accent 1" w:uiPriority="46"/>
-    <w:lsdException w:name="Grid Table 2 Accent 1" w:uiPriority="47"/>
-    <w:lsdException w:name="Grid Table 3 Accent 1" w:uiPriority="48"/>
-    <w:lsdException w:name="Grid Table 4 Accent 1" w:uiPriority="49"/>
-    <w:lsdException w:name="Grid Table 5 Dark Accent 1" w:uiPriority="50"/>
-    <w:lsdException w:name="Grid Table 6 Colorful Accent 1" w:uiPriority="51"/>
-    <w:lsdException w:name="Grid Table 7 Colorful Accent 1" w:uiPriority="52"/>
-    <w:lsdException w:name="Grid Table 1 Light Accent 2" w:uiPriority="46"/>
-    <w:lsdException w:name="Grid Table 2 Accent 2" w:uiPriority="47"/>
-    <w:lsdException w:name="Grid Table 3 Accent 2" w:uiPriority="48"/>
-    <w:lsdException w:name="Grid Table 4 Accent 2" w:uiPriority="49"/>
-    <w:lsdException w:name="Grid Table 5 Dark Accent 2" w:uiPriority="50"/>
-    <w:lsdException w:name="Grid Table 6 Colorful Accent 2" w:uiPriority="51"/>
-    <w:lsdException w:name="Grid Table 7 Colorful Accent 2" w:uiPriority="52"/>
-    <w:lsdException w:name="Grid Table 1 Light Accent 3" w:uiPriority="46"/>
-    <w:lsdException w:name="Grid Table 2 Accent 3" w:uiPriority="47"/>
-    <w:lsdException w:name="Grid Table 3 Accent 3" w:uiPriority="48"/>
-    <w:lsdException w:name="Grid Table 4 Accent 3" w:uiPriority="49"/>
-    <w:lsdException w:name="Grid Table 5 Dark Accent 3" w:uiPriority="50"/>
-    <w:lsdException w:name="Grid Table 6 Colorful Accent 3" w:uiPriority="51"/>
-    <w:lsdException w:name="Grid Table 7 Colorful Accent 3" w:uiPriority="52"/>
-    <w:lsdException w:name="Grid Table 1 Light Accent 4" w:uiPriority="46"/>
-    <w:lsdException w:name="Grid Table 2 Accent 4" w:uiPriority="47"/>
-    <w:lsdException w:name="Grid Table 3 Accent 4" w:uiPriority="48"/>
-    <w:lsdException w:name="Grid Table 4 Accent 4" w:uiPriority="49"/>
-    <w:lsdException w:name="Grid Table 5 Dark Accent 4" w:uiPriority="50"/>
-    <w:lsdException w:name="Grid Table 6 Colorful Accent 4" w:uiPriority="51"/>
-    <w:lsdException w:name="Grid Table 7 Colorful Accent 4" w:uiPriority="52"/>
-    <w:lsdException w:name="Grid Table 1 Light Accent 5" w:uiPriority="46"/>
-    <w:lsdException w:name="Grid Table 2 Accent 5" w:uiPriority="47"/>
-    <w:lsdException w:name="Grid Table 3 Accent 5" w:uiPriority="48"/>
-    <w:lsdException w:name="Grid Table 4 Accent 5" w:uiPriority="49"/>
-    <w:lsdException w:name="Grid Table 5 Dark Accent 5" w:uiPriority="50"/>
-    <w:lsdException w:name="Grid Table 6 Colorful Accent 5" w:uiPriority="51"/>
-    <w:lsdException w:name="Grid Table 7 Colorful Accent 5" w:uiPriority="52"/>
-    <w:lsdException w:name="Grid Table 1 Light Accent 6" w:uiPriority="46"/>
-    <w:lsdException w:name="Grid Table 2 Accent 6" w:uiPriority="47"/>
-    <w:lsdException w:name="Grid Table 3 Accent 6" w:uiPriority="48"/>
-    <w:lsdException w:name="Grid Table 4 Accent 6" w:uiPriority="49"/>
-    <w:lsdException w:name="Grid Table 5 Dark Accent 6" w:uiPriority="50"/>
-    <w:lsdException w:name="Grid Table 6 Colorful Accent 6" w:uiPriority="51"/>
-    <w:lsdException w:name="Grid Table 7 Colorful Accent 6" w:uiPriority="52"/>
-    <w:lsdException w:name="List Table 1 Light" w:uiPriority="46"/>
-    <w:lsdException w:name="List Table 2" w:uiPriority="47"/>
-    <w:lsdException w:name="List Table 3" w:uiPriority="48"/>
-    <w:lsdException w:name="List Table 4" w:uiPriority="49"/>
-    <w:lsdException w:name="List Table 5 Dark" w:uiPriority="50"/>
-    <w:lsdException w:name="List Table 6 Colorful" w:uiPriority="51"/>
-    <w:lsdException w:name="List Table 7 Colorful" w:uiPriority="52"/>
-    <w:lsdException w:name="List Table 1 Light Accent 1" w:uiPriority="46"/>
-    <w:lsdException w:name="List Table 2 Accent 1" w:uiPriority="47"/>
-    <w:lsdException w:name="List Table 3 Accent 1" w:uiPriority="48"/>
-    <w:lsdException w:name="List Table 4 Accent 1" w:uiPriority="49"/>
-    <w:lsdException w:name="List Table 5 Dark Accent 1" w:uiPriority="50"/>
-    <w:lsdException w:name="List Table 6 Colorful Accent 1" w:uiPriority="51"/>
-    <w:lsdException w:name="List Table 7 Colorful Accent 1" w:uiPriority="52"/>
-    <w:lsdException w:name="List Table 1 Light Accent 2" w:uiPriority="46"/>
-    <w:lsdException w:name="List Table 2 Accent 2" w:uiPriority="47"/>
-    <w:lsdException w:name="List Table 3 Accent 2" w:uiPriority="48"/>
-    <w:lsdException w:name="List Table 4 Accent 2" w:uiPriority="49"/>
-    <w:lsdException w:name="List Table 5 Dark Accent 2" w:uiPriority="50"/>
-    <w:lsdException w:name="List Table 6 Colorful Accent 2" w:uiPriority="51"/>
-    <w:lsdException w:name="List Table 7 Colorful Accent 2" w:uiPriority="52"/>
-    <w:lsdException w:name="List Table 1 Light Accent 3" w:uiPriority="46"/>
-    <w:lsdException w:name="List Table 2 Accent 3" w:uiPriority="47"/>
-    <w:lsdException w:name="List Table 3 Accent 3" w:uiPriority="48"/>
-    <w:lsdException w:name="List Table 4 Accent 3" w:uiPriority="49"/>
-    <w:lsdException w:name="List Table 5 Dark Accent 3" w:uiPriority="50"/>
-    <w:lsdException w:name="List Table 6 Colorful Accent 3" w:uiPriority="51"/>
-    <w:lsdException w:name="List Table 7 Colorful Accent 3" w:uiPriority="52"/>
-    <w:lsdException w:name="List Table 1 Light Accent 4" w:uiPriority="46"/>
-    <w:lsdException w:name="List Table 2 Accent 4" w:uiPriority="47"/>
-    <w:lsdException w:name="List Table 3 Accent 4" w:uiPriority="48"/>
-    <w:lsdException w:name="List Table 4 Accent 4" w:uiPriority="49"/>
-    <w:lsdException w:name="List Table 5 Dark Accent 4" w:uiPriority="50"/>
-    <w:lsdException w:name="List Table 6 Colorful Accent 4" w:uiPriority="51"/>
-    <w:lsdException w:name="List Table 7 Colorful Accent 4" w:uiPriority="52"/>
-    <w:lsdException w:name="List Table 1 Light Accent 5" w:uiPriority="46"/>
-    <w:lsdException w:name="List Table 2 Accent 5" w:uiPriority="47"/>
-    <w:lsdException w:name="List Table 3 Accent 5" w:uiPriority="48"/>
-    <w:lsdException w:name="List Table 4 Accent 5" w:uiPriority="49"/>
-    <w:lsdException w:name="List Table 5 Dark Accent 5" w:uiPriority="50"/>
-    <w:lsdException w:name="List Table 6 Colorful Accent 5" w:uiPriority="51"/>
-    <w:lsdException w:name="List Table 7 Colorful Accent 5" w:uiPriority="52"/>
-    <w:lsdException w:name="List Table 1 Light Accent 6" w:uiPriority="46"/>
-    <w:lsdException w:name="List Table 2 Accent 6" w:uiPriority="47"/>
-    <w:lsdException w:name="List Table 3 Accent 6" w:uiPriority="48"/>
-    <w:lsdException w:name="List Table 4 Accent 6" w:uiPriority="49"/>
-    <w:lsdException w:name="List Table 5 Dark Accent 6" w:uiPriority="50"/>
-    <w:lsdException w:name="List Table 6 Colorful Accent 6" w:uiPriority="51"/>
-    <w:lsdException w:name="List Table 7 Colorful Accent 6" w:uiPriority="52"/>
-    <w:lsdException w:name="Mention" w:semiHidden="1" w:unhideWhenUsed="1"/>
-    <w:lsdException w:name="Smart Hyperlink" w:semiHidden="1" w:unhideWhenUsed="1"/>
-    <w:lsdException w:name="Hashtag" w:semiHidden="1" w:unhideWhenUsed="1"/>
-    <w:lsdException w:name="Unresolved Mention" w:semiHidden="1" w:unhideWhenUsed="1"/>
-    <w:lsdException w:name="Smart Link" w:semiHidden="1" w:unhideWhenUsed="1"/>
-  </w:latentStyles>
-  <w:style w:type="paragraph" w:default="1" w:styleId="Normal">
-    <w:name w:val="Normal"/>
-    <w:qFormat/>
-  </w:style>
-  <w:style w:type="character" w:default="1" w:styleId="Standardskriftforavsnitt">
-    <w:name w:val="Default Paragraph Font"/>
-    <w:uiPriority w:val="1"/>
+  <w:style w:type="paragraph" w:styleId="INNH4">
+    <w:name w:val="toc 4"/>
+    <w:basedOn w:val="Normal"/>
+    <w:next w:val="Normal"/>
+    <w:autoRedefine/>
+    <w:uiPriority w:val="39"/>
     <w:semiHidden/>
     <w:unhideWhenUsed/>
+    <w:rsid w:val="00421337"/>
+    <w:pPr>
+      <w:ind w:left="720"/>
+    </w:pPr>
+    <w:rPr>
+      <w:rFonts w:cstheme="minorHAnsi"/>
+      <w:sz w:val="18"/>
+      <w:szCs w:val="18"/>
+    </w:rPr>
   </w:style>
-  <w:style w:type="table" w:default="1" w:styleId="Vanligtabell">
-    <w:name w:val="Normal Table"/>
-    <w:uiPriority w:val="99"/>
+  <w:style w:type="paragraph" w:styleId="INNH5">
+    <w:name w:val="toc 5"/>
+    <w:basedOn w:val="Normal"/>
+    <w:next w:val="Normal"/>
+    <w:autoRedefine/>
+    <w:uiPriority w:val="39"/>
     <w:semiHidden/>
     <w:unhideWhenUsed/>
-    <w:tblPr>
-      <w:tblInd w:w="0" w:type="dxa"/>
-      <w:tblCellMar>
-        <w:top w:w="0" w:type="dxa"/>
-        <w:left w:w="108" w:type="dxa"/>
-        <w:bottom w:w="0" w:type="dxa"/>
-        <w:right w:w="108" w:type="dxa"/>
-      </w:tblCellMar>
-    </w:tblPr>
+    <w:rsid w:val="00421337"/>
+    <w:pPr>
+      <w:ind w:left="960"/>
+    </w:pPr>
+    <w:rPr>
+      <w:rFonts w:cstheme="minorHAnsi"/>
+      <w:sz w:val="18"/>
+      <w:szCs w:val="18"/>
+    </w:rPr>
   </w:style>
-  <w:style w:type="numbering" w:default="1" w:styleId="Ingenliste">
-    <w:name w:val="No List"/>
-    <w:uiPriority w:val="99"/>
+  <w:style w:type="paragraph" w:styleId="INNH6">
+    <w:name w:val="toc 6"/>
+    <w:basedOn w:val="Normal"/>
+    <w:next w:val="Normal"/>
+    <w:autoRedefine/>
+    <w:uiPriority w:val="39"/>
     <w:semiHidden/>
     <w:unhideWhenUsed/>
+    <w:rsid w:val="00421337"/>
+    <w:pPr>
+      <w:ind w:left="1200"/>
+    </w:pPr>
+    <w:rPr>
+      <w:rFonts w:cstheme="minorHAnsi"/>
+      <w:sz w:val="18"/>
+      <w:szCs w:val="18"/>
+    </w:rPr>
   </w:style>
-  <w:style w:type="paragraph" w:customStyle="1" w:styleId="F7034F975A6740C5AFEB6B43AC72EA05">
-    <w:name w:val="F7034F975A6740C5AFEB6B43AC72EA05"/>
-    <w:rsid w:val="00F31273"/>
+  <w:style w:type="paragraph" w:styleId="INNH7">
+    <w:name w:val="toc 7"/>
+    <w:basedOn w:val="Normal"/>
+    <w:next w:val="Normal"/>
+    <w:autoRedefine/>
+    <w:uiPriority w:val="39"/>
+    <w:semiHidden/>
+    <w:unhideWhenUsed/>
+    <w:rsid w:val="00421337"/>
+    <w:pPr>
+      <w:ind w:left="1440"/>
+    </w:pPr>
+    <w:rPr>
+      <w:rFonts w:cstheme="minorHAnsi"/>
+      <w:sz w:val="18"/>
+      <w:szCs w:val="18"/>
+    </w:rPr>
   </w:style>
-  <w:style w:type="paragraph" w:customStyle="1" w:styleId="632FD9328EB34CEE9E23246BEA8ACFA0">
-    <w:name w:val="632FD9328EB34CEE9E23246BEA8ACFA0"/>
-    <w:rsid w:val="00F31273"/>
+  <w:style w:type="paragraph" w:styleId="INNH8">
+    <w:name w:val="toc 8"/>
+    <w:basedOn w:val="Normal"/>
+    <w:next w:val="Normal"/>
+    <w:autoRedefine/>
+    <w:uiPriority w:val="39"/>
+    <w:semiHidden/>
+    <w:unhideWhenUsed/>
+    <w:rsid w:val="00421337"/>
+    <w:pPr>
+      <w:ind w:left="1680"/>
+    </w:pPr>
+    <w:rPr>
+      <w:rFonts w:cstheme="minorHAnsi"/>
+      <w:sz w:val="18"/>
+      <w:szCs w:val="18"/>
+    </w:rPr>
   </w:style>
-  <w:style w:type="paragraph" w:customStyle="1" w:styleId="00C30D191F36455487DE402E9E2295C9">
-    <w:name w:val="00C30D191F36455487DE402E9E2295C9"/>
-    <w:rsid w:val="00F31273"/>
+  <w:style w:type="paragraph" w:styleId="INNH9">
+    <w:name w:val="toc 9"/>
+    <w:basedOn w:val="Normal"/>
+    <w:next w:val="Normal"/>
+    <w:autoRedefine/>
+    <w:uiPriority w:val="39"/>
+    <w:semiHidden/>
+    <w:unhideWhenUsed/>
+    <w:rsid w:val="00421337"/>
+    <w:pPr>
+      <w:ind w:left="1920"/>
+    </w:pPr>
+    <w:rPr>
+      <w:rFonts w:cstheme="minorHAnsi"/>
+      <w:sz w:val="18"/>
+      <w:szCs w:val="18"/>
+    </w:rPr>
+  </w:style>
+  <w:style w:type="character" w:customStyle="1" w:styleId="Overskrift2Tegn">
+    <w:name w:val="Overskrift 2 Tegn"/>
+    <w:basedOn w:val="Standardskriftforavsnitt"/>
+    <w:link w:val="Overskrift2"/>
+    <w:uiPriority w:val="9"/>
+    <w:rsid w:val="00421337"/>
+    <w:rPr>
+      <w:rFonts w:asciiTheme="majorHAnsi" w:eastAsiaTheme="majorEastAsia" w:hAnsiTheme="majorHAnsi" w:cstheme="majorBidi"/>
+      <w:color w:val="2F5496" w:themeColor="accent1" w:themeShade="BF"/>
+      <w:sz w:val="26"/>
+      <w:szCs w:val="26"/>
+    </w:rPr>
   </w:style>
 </w:styles>
-</file>
-
-<file path=word/glossary/webSettings.xml><?xml version="1.0" encoding="utf-8"?>
-<w:webSettings xmlns:mc="http://schemas.openxmlformats.org/markup-compatibility/2006" xmlns:r="http://schemas.openxmlformats.org/officeDocument/2006/relationships" xmlns:w="http://schemas.openxmlformats.org/wordprocessingml/2006/main" xmlns:w14="http://schemas.microsoft.com/office/word/2010/wordml" xmlns:w15="http://schemas.microsoft.com/office/word/2012/wordml" xmlns:w16cex="http://schemas.microsoft.com/office/word/2018/wordml/cex" xmlns:w16cid="http://schemas.microsoft.com/office/word/2016/wordml/cid" xmlns:w16="http://schemas.microsoft.com/office/word/2018/wordml" xmlns:w16sdtdh="http://schemas.microsoft.com/office/word/2020/wordml/sdtdatahash" xmlns:w16se="http://schemas.microsoft.com/office/word/2015/wordml/symex" mc:Ignorable="w14 w15 w16se w16cid w16 w16cex w16sdtdh">
-  <w:optimizeForBrowser/>
-  <w:allowPNG/>
-</w:webSettings>
 </file>
 
 <file path=word/theme/theme1.xml><?xml version="1.0" encoding="utf-8"?>

--- a/Prosjekt Dok.docx
+++ b/Prosjekt Dok.docx
@@ -686,6 +686,10 @@
     <w:sdt>
       <w:sdtPr>
         <w:rPr>
+          <w:rFonts w:asciiTheme="minorHAnsi" w:eastAsiaTheme="minorHAnsi" w:hAnsiTheme="minorHAnsi" w:cstheme="minorBidi"/>
+          <w:color w:val="auto"/>
+          <w:sz w:val="24"/>
+          <w:szCs w:val="24"/>
           <w:lang w:val="nb-NO"/>
         </w:rPr>
         <w:id w:val="-637881176"/>
@@ -696,13 +700,9 @@
       </w:sdtPr>
       <w:sdtEndPr>
         <w:rPr>
-          <w:rFonts w:asciiTheme="minorHAnsi" w:eastAsiaTheme="minorHAnsi" w:hAnsiTheme="minorHAnsi" w:cstheme="minorBidi"/>
           <w:b/>
           <w:bCs/>
           <w:noProof/>
-          <w:color w:val="auto"/>
-          <w:sz w:val="24"/>
-          <w:szCs w:val="24"/>
         </w:rPr>
       </w:sdtEndPr>
       <w:sdtContent>
@@ -751,7 +751,7 @@
             </w:rPr>
             <w:fldChar w:fldCharType="separate"/>
           </w:r>
-          <w:hyperlink w:anchor="_Toc120088971" w:history="1">
+          <w:hyperlink w:anchor="_Toc120091517" w:history="1">
             <w:r>
               <w:rPr>
                 <w:rStyle w:val="Hyperkobling"/>
@@ -778,7 +778,7 @@
                 <w:noProof/>
                 <w:webHidden/>
               </w:rPr>
-              <w:instrText xml:space="preserve"> PAGEREF _Toc120088971 \h </w:instrText>
+              <w:instrText xml:space="preserve"> PAGEREF _Toc120091517 \h </w:instrText>
             </w:r>
             <w:r>
               <w:rPr>
@@ -826,7 +826,7 @@
               <w:lang w:eastAsia="nb-NO"/>
             </w:rPr>
           </w:pPr>
-          <w:hyperlink w:anchor="_Toc120088972" w:history="1">
+          <w:hyperlink w:anchor="_Toc120091518" w:history="1">
             <w:r>
               <w:rPr>
                 <w:rStyle w:val="Hyperkobling"/>
@@ -853,7 +853,7 @@
                 <w:noProof/>
                 <w:webHidden/>
               </w:rPr>
-              <w:instrText xml:space="preserve"> PAGEREF _Toc120088972 \h </w:instrText>
+              <w:instrText xml:space="preserve"> PAGEREF _Toc120091518 \h </w:instrText>
             </w:r>
             <w:r>
               <w:rPr>
@@ -899,7 +899,7 @@
               <w:lang w:eastAsia="nb-NO"/>
             </w:rPr>
           </w:pPr>
-          <w:hyperlink w:anchor="_Toc120088973" w:history="1">
+          <w:hyperlink w:anchor="_Toc120091519" w:history="1">
             <w:r>
               <w:rPr>
                 <w:rStyle w:val="Hyperkobling"/>
@@ -926,7 +926,7 @@
                 <w:noProof/>
                 <w:webHidden/>
               </w:rPr>
-              <w:instrText xml:space="preserve"> PAGEREF _Toc120088973 \h </w:instrText>
+              <w:instrText xml:space="preserve"> PAGEREF _Toc120091519 \h </w:instrText>
             </w:r>
             <w:r>
               <w:rPr>
@@ -972,7 +972,7 @@
               <w:lang w:eastAsia="nb-NO"/>
             </w:rPr>
           </w:pPr>
-          <w:hyperlink w:anchor="_Toc120088974" w:history="1">
+          <w:hyperlink w:anchor="_Toc120091520" w:history="1">
             <w:r>
               <w:rPr>
                 <w:rStyle w:val="Hyperkobling"/>
@@ -999,7 +999,7 @@
                 <w:noProof/>
                 <w:webHidden/>
               </w:rPr>
-              <w:instrText xml:space="preserve"> PAGEREF _Toc120088974 \h </w:instrText>
+              <w:instrText xml:space="preserve"> PAGEREF _Toc120091520 \h </w:instrText>
             </w:r>
             <w:r>
               <w:rPr>
@@ -1045,7 +1045,7 @@
               <w:lang w:eastAsia="nb-NO"/>
             </w:rPr>
           </w:pPr>
-          <w:hyperlink w:anchor="_Toc120088975" w:history="1">
+          <w:hyperlink w:anchor="_Toc120091521" w:history="1">
             <w:r>
               <w:rPr>
                 <w:rStyle w:val="Hyperkobling"/>
@@ -1072,7 +1072,7 @@
                 <w:noProof/>
                 <w:webHidden/>
               </w:rPr>
-              <w:instrText xml:space="preserve"> PAGEREF _Toc120088975 \h </w:instrText>
+              <w:instrText xml:space="preserve"> PAGEREF _Toc120091521 \h </w:instrText>
             </w:r>
             <w:r>
               <w:rPr>
@@ -1118,7 +1118,7 @@
               <w:lang w:eastAsia="nb-NO"/>
             </w:rPr>
           </w:pPr>
-          <w:hyperlink w:anchor="_Toc120088976" w:history="1">
+          <w:hyperlink w:anchor="_Toc120091522" w:history="1">
             <w:r>
               <w:rPr>
                 <w:rStyle w:val="Hyperkobling"/>
@@ -1145,7 +1145,7 @@
                 <w:noProof/>
                 <w:webHidden/>
               </w:rPr>
-              <w:instrText xml:space="preserve"> PAGEREF _Toc120088976 \h </w:instrText>
+              <w:instrText xml:space="preserve"> PAGEREF _Toc120091522 \h </w:instrText>
             </w:r>
             <w:r>
               <w:rPr>
@@ -1191,7 +1191,7 @@
               <w:lang w:eastAsia="nb-NO"/>
             </w:rPr>
           </w:pPr>
-          <w:hyperlink w:anchor="_Toc120088977" w:history="1">
+          <w:hyperlink w:anchor="_Toc120091523" w:history="1">
             <w:r>
               <w:rPr>
                 <w:rStyle w:val="Hyperkobling"/>
@@ -1218,7 +1218,7 @@
                 <w:noProof/>
                 <w:webHidden/>
               </w:rPr>
-              <w:instrText xml:space="preserve"> PAGEREF _Toc120088977 \h </w:instrText>
+              <w:instrText xml:space="preserve"> PAGEREF _Toc120091523 \h </w:instrText>
             </w:r>
             <w:r>
               <w:rPr>
@@ -1266,7 +1266,7 @@
               <w:lang w:eastAsia="nb-NO"/>
             </w:rPr>
           </w:pPr>
-          <w:hyperlink w:anchor="_Toc120088978" w:history="1">
+          <w:hyperlink w:anchor="_Toc120091524" w:history="1">
             <w:r>
               <w:rPr>
                 <w:rStyle w:val="Hyperkobling"/>
@@ -1293,7 +1293,7 @@
                 <w:noProof/>
                 <w:webHidden/>
               </w:rPr>
-              <w:instrText xml:space="preserve"> PAGEREF _Toc120088978 \h </w:instrText>
+              <w:instrText xml:space="preserve"> PAGEREF _Toc120091524 \h </w:instrText>
             </w:r>
             <w:r>
               <w:rPr>
@@ -1339,7 +1339,7 @@
               <w:lang w:eastAsia="nb-NO"/>
             </w:rPr>
           </w:pPr>
-          <w:hyperlink w:anchor="_Toc120088979" w:history="1">
+          <w:hyperlink w:anchor="_Toc120091525" w:history="1">
             <w:r>
               <w:rPr>
                 <w:rStyle w:val="Hyperkobling"/>
@@ -1366,7 +1366,7 @@
                 <w:noProof/>
                 <w:webHidden/>
               </w:rPr>
-              <w:instrText xml:space="preserve"> PAGEREF _Toc120088979 \h </w:instrText>
+              <w:instrText xml:space="preserve"> PAGEREF _Toc120091525 \h </w:instrText>
             </w:r>
             <w:r>
               <w:rPr>
@@ -1414,7 +1414,7 @@
               <w:lang w:eastAsia="nb-NO"/>
             </w:rPr>
           </w:pPr>
-          <w:hyperlink w:anchor="_Toc120088980" w:history="1">
+          <w:hyperlink w:anchor="_Toc120091526" w:history="1">
             <w:r>
               <w:rPr>
                 <w:rStyle w:val="Hyperkobling"/>
@@ -1441,7 +1441,7 @@
                 <w:noProof/>
                 <w:webHidden/>
               </w:rPr>
-              <w:instrText xml:space="preserve"> PAGEREF _Toc120088980 \h </w:instrText>
+              <w:instrText xml:space="preserve"> PAGEREF _Toc120091526 \h </w:instrText>
             </w:r>
             <w:r>
               <w:rPr>
@@ -1487,7 +1487,7 @@
               <w:lang w:eastAsia="nb-NO"/>
             </w:rPr>
           </w:pPr>
-          <w:hyperlink w:anchor="_Toc120088981" w:history="1">
+          <w:hyperlink w:anchor="_Toc120091527" w:history="1">
             <w:r>
               <w:rPr>
                 <w:rStyle w:val="Hyperkobling"/>
@@ -1514,7 +1514,7 @@
                 <w:noProof/>
                 <w:webHidden/>
               </w:rPr>
-              <w:instrText xml:space="preserve"> PAGEREF _Toc120088981 \h </w:instrText>
+              <w:instrText xml:space="preserve"> PAGEREF _Toc120091527 \h </w:instrText>
             </w:r>
             <w:r>
               <w:rPr>
@@ -1560,7 +1560,7 @@
               <w:lang w:eastAsia="nb-NO"/>
             </w:rPr>
           </w:pPr>
-          <w:hyperlink w:anchor="_Toc120088982" w:history="1">
+          <w:hyperlink w:anchor="_Toc120091528" w:history="1">
             <w:r>
               <w:rPr>
                 <w:rStyle w:val="Hyperkobling"/>
@@ -1587,7 +1587,7 @@
                 <w:noProof/>
                 <w:webHidden/>
               </w:rPr>
-              <w:instrText xml:space="preserve"> PAGEREF _Toc120088982 \h </w:instrText>
+              <w:instrText xml:space="preserve"> PAGEREF _Toc120091528 \h </w:instrText>
             </w:r>
             <w:r>
               <w:rPr>
@@ -1635,7 +1635,7 @@
               <w:lang w:eastAsia="nb-NO"/>
             </w:rPr>
           </w:pPr>
-          <w:hyperlink w:anchor="_Toc120088983" w:history="1">
+          <w:hyperlink w:anchor="_Toc120091529" w:history="1">
             <w:r>
               <w:rPr>
                 <w:rStyle w:val="Hyperkobling"/>
@@ -1662,7 +1662,7 @@
                 <w:noProof/>
                 <w:webHidden/>
               </w:rPr>
-              <w:instrText xml:space="preserve"> PAGEREF _Toc120088983 \h </w:instrText>
+              <w:instrText xml:space="preserve"> PAGEREF _Toc120091529 \h </w:instrText>
             </w:r>
             <w:r>
               <w:rPr>
@@ -1682,7 +1682,7 @@
                 <w:noProof/>
                 <w:webHidden/>
               </w:rPr>
-              <w:t>8</w:t>
+              <w:t>7</w:t>
             </w:r>
             <w:r>
               <w:rPr>
@@ -1708,7 +1708,7 @@
               <w:lang w:eastAsia="nb-NO"/>
             </w:rPr>
           </w:pPr>
-          <w:hyperlink w:anchor="_Toc120088984" w:history="1">
+          <w:hyperlink w:anchor="_Toc120091530" w:history="1">
             <w:r>
               <w:rPr>
                 <w:rStyle w:val="Hyperkobling"/>
@@ -1735,7 +1735,7 @@
                 <w:noProof/>
                 <w:webHidden/>
               </w:rPr>
-              <w:instrText xml:space="preserve"> PAGEREF _Toc120088984 \h </w:instrText>
+              <w:instrText xml:space="preserve"> PAGEREF _Toc120091530 \h </w:instrText>
             </w:r>
             <w:r>
               <w:rPr>
@@ -1783,7 +1783,7 @@
               <w:lang w:eastAsia="nb-NO"/>
             </w:rPr>
           </w:pPr>
-          <w:hyperlink w:anchor="_Toc120088985" w:history="1">
+          <w:hyperlink w:anchor="_Toc120091531" w:history="1">
             <w:r>
               <w:rPr>
                 <w:rStyle w:val="Hyperkobling"/>
@@ -1810,7 +1810,154 @@
                 <w:noProof/>
                 <w:webHidden/>
               </w:rPr>
-              <w:instrText xml:space="preserve"> PAGEREF _Toc120088985 \h </w:instrText>
+              <w:instrText xml:space="preserve"> PAGEREF _Toc120091531 \h </w:instrText>
+            </w:r>
+            <w:r>
+              <w:rPr>
+                <w:noProof/>
+                <w:webHidden/>
+              </w:rPr>
+            </w:r>
+            <w:r>
+              <w:rPr>
+                <w:noProof/>
+                <w:webHidden/>
+              </w:rPr>
+              <w:fldChar w:fldCharType="separate"/>
+            </w:r>
+            <w:r>
+              <w:rPr>
+                <w:noProof/>
+                <w:webHidden/>
+              </w:rPr>
+              <w:t>9</w:t>
+            </w:r>
+            <w:r>
+              <w:rPr>
+                <w:noProof/>
+                <w:webHidden/>
+              </w:rPr>
+              <w:fldChar w:fldCharType="end"/>
+            </w:r>
+          </w:hyperlink>
+        </w:p>
+        <w:p>
+          <w:pPr>
+            <w:pStyle w:val="INNH2"/>
+            <w:tabs>
+              <w:tab w:val="right" w:leader="dot" w:pos="9062"/>
+            </w:tabs>
+            <w:rPr>
+              <w:rFonts w:eastAsiaTheme="minorEastAsia" w:cstheme="minorBidi"/>
+              <w:smallCaps w:val="0"/>
+              <w:noProof/>
+              <w:sz w:val="24"/>
+              <w:szCs w:val="24"/>
+              <w:lang w:eastAsia="nb-NO"/>
+            </w:rPr>
+          </w:pPr>
+          <w:hyperlink w:anchor="_Toc120091532" w:history="1">
+            <w:r>
+              <w:rPr>
+                <w:rStyle w:val="Hyperkobling"/>
+                <w:noProof/>
+              </w:rPr>
+              <w:t>Låne ut bilen</w:t>
+            </w:r>
+            <w:r>
+              <w:rPr>
+                <w:noProof/>
+                <w:webHidden/>
+              </w:rPr>
+              <w:tab/>
+            </w:r>
+            <w:r>
+              <w:rPr>
+                <w:noProof/>
+                <w:webHidden/>
+              </w:rPr>
+              <w:fldChar w:fldCharType="begin"/>
+            </w:r>
+            <w:r>
+              <w:rPr>
+                <w:noProof/>
+                <w:webHidden/>
+              </w:rPr>
+              <w:instrText xml:space="preserve"> PAGEREF _Toc120091532 \h </w:instrText>
+            </w:r>
+            <w:r>
+              <w:rPr>
+                <w:noProof/>
+                <w:webHidden/>
+              </w:rPr>
+            </w:r>
+            <w:r>
+              <w:rPr>
+                <w:noProof/>
+                <w:webHidden/>
+              </w:rPr>
+              <w:fldChar w:fldCharType="separate"/>
+            </w:r>
+            <w:r>
+              <w:rPr>
+                <w:noProof/>
+                <w:webHidden/>
+              </w:rPr>
+              <w:t>9</w:t>
+            </w:r>
+            <w:r>
+              <w:rPr>
+                <w:noProof/>
+                <w:webHidden/>
+              </w:rPr>
+              <w:fldChar w:fldCharType="end"/>
+            </w:r>
+          </w:hyperlink>
+        </w:p>
+        <w:p>
+          <w:pPr>
+            <w:pStyle w:val="INNH3"/>
+            <w:tabs>
+              <w:tab w:val="right" w:leader="dot" w:pos="9062"/>
+            </w:tabs>
+            <w:rPr>
+              <w:rFonts w:eastAsiaTheme="minorEastAsia" w:cstheme="minorBidi"/>
+              <w:i w:val="0"/>
+              <w:iCs w:val="0"/>
+              <w:noProof/>
+              <w:sz w:val="24"/>
+              <w:szCs w:val="24"/>
+              <w:lang w:eastAsia="nb-NO"/>
+            </w:rPr>
+          </w:pPr>
+          <w:hyperlink w:anchor="_Toc120091533" w:history="1">
+            <w:r>
+              <w:rPr>
+                <w:rStyle w:val="Hyperkobling"/>
+                <w:noProof/>
+              </w:rPr>
+              <w:t>Aktivitets diagram figur låne ut bilen</w:t>
+            </w:r>
+            <w:r>
+              <w:rPr>
+                <w:noProof/>
+                <w:webHidden/>
+              </w:rPr>
+              <w:tab/>
+            </w:r>
+            <w:r>
+              <w:rPr>
+                <w:noProof/>
+                <w:webHidden/>
+              </w:rPr>
+              <w:fldChar w:fldCharType="begin"/>
+            </w:r>
+            <w:r>
+              <w:rPr>
+                <w:noProof/>
+                <w:webHidden/>
+              </w:rPr>
+              <w:instrText xml:space="preserve"> PAGEREF _Toc120091533 \h </w:instrText>
             </w:r>
             <w:r>
               <w:rPr>
@@ -1863,7 +2010,7 @@
       <w:pPr>
         <w:pStyle w:val="Overskrift1"/>
       </w:pPr>
-      <w:bookmarkStart w:id="0" w:name="_Toc120088971"/>
+      <w:bookmarkStart w:id="0" w:name="_Toc120091517"/>
       <w:r>
         <w:t>Gruppemedlemmer</w:t>
       </w:r>
@@ -2108,7 +2255,7 @@
       <w:pPr>
         <w:pStyle w:val="Overskrift1"/>
       </w:pPr>
-      <w:bookmarkStart w:id="1" w:name="_Toc120088972"/>
+      <w:bookmarkStart w:id="1" w:name="_Toc120091518"/>
       <w:proofErr w:type="spellStart"/>
       <w:r>
         <w:t>Personas</w:t>
@@ -2121,7 +2268,7 @@
       <w:pPr>
         <w:pStyle w:val="Overskrift2"/>
       </w:pPr>
-      <w:bookmarkStart w:id="2" w:name="_Toc120088973"/>
+      <w:bookmarkStart w:id="2" w:name="_Toc120091519"/>
       <w:proofErr w:type="spellStart"/>
       <w:r>
         <w:t>Personas</w:t>
@@ -2146,6 +2293,7 @@
         <w:t xml:space="preserve"> Bruker kan søke etter biler til å låne så de kan gjøre </w:t>
       </w:r>
     </w:p>
+    <w:p/>
     <w:p>
       <w:r>
         <w:rPr>
@@ -2205,7 +2353,7 @@
       <w:pPr>
         <w:pStyle w:val="Overskrift2"/>
       </w:pPr>
-      <w:bookmarkStart w:id="3" w:name="_Toc120088974"/>
+      <w:bookmarkStart w:id="3" w:name="_Toc120091520"/>
       <w:proofErr w:type="spellStart"/>
       <w:r>
         <w:t>Personas</w:t>
@@ -2306,7 +2454,7 @@
       <w:pPr>
         <w:pStyle w:val="Overskrift2"/>
       </w:pPr>
-      <w:bookmarkStart w:id="4" w:name="_Toc120088975"/>
+      <w:bookmarkStart w:id="4" w:name="_Toc120091521"/>
       <w:proofErr w:type="spellStart"/>
       <w:r>
         <w:t>Personas</w:t>
@@ -2404,7 +2552,7 @@
       <w:pPr>
         <w:pStyle w:val="Overskrift2"/>
       </w:pPr>
-      <w:bookmarkStart w:id="5" w:name="_Toc120088976"/>
+      <w:bookmarkStart w:id="5" w:name="_Toc120091522"/>
       <w:proofErr w:type="spellStart"/>
       <w:r>
         <w:lastRenderedPageBreak/>
@@ -2472,7 +2620,7 @@
       <w:pPr>
         <w:pStyle w:val="Overskrift2"/>
       </w:pPr>
-      <w:bookmarkStart w:id="6" w:name="_Toc120088977"/>
+      <w:bookmarkStart w:id="6" w:name="_Toc120091523"/>
       <w:proofErr w:type="spellStart"/>
       <w:r>
         <w:t>Personas</w:t>
@@ -2538,7 +2686,7 @@
       <w:pPr>
         <w:pStyle w:val="Overskrift1"/>
       </w:pPr>
-      <w:bookmarkStart w:id="7" w:name="_Toc120088978"/>
+      <w:bookmarkStart w:id="7" w:name="_Toc120091524"/>
       <w:r>
         <w:lastRenderedPageBreak/>
         <w:t xml:space="preserve">User </w:t>
@@ -2558,7 +2706,7 @@
       <w:pPr>
         <w:pStyle w:val="Overskrift2"/>
       </w:pPr>
-      <w:bookmarkStart w:id="8" w:name="_Toc120088979"/>
+      <w:bookmarkStart w:id="8" w:name="_Toc120091525"/>
       <w:r>
         <w:t xml:space="preserve">User </w:t>
       </w:r>
@@ -2707,15 +2855,9 @@
       <w:pPr>
         <w:pStyle w:val="Overskrift1"/>
       </w:pPr>
-      <w:bookmarkStart w:id="9" w:name="_Toc120088980"/>
-      <w:r>
-        <w:t xml:space="preserve">Funksjonell og ikke </w:t>
-      </w:r>
-      <w:r>
-        <w:t>Funksjonel</w:t>
-      </w:r>
-      <w:r>
-        <w:t>l kraver</w:t>
+      <w:bookmarkStart w:id="9" w:name="_Toc120091526"/>
+      <w:r>
+        <w:t>Funksjonell og ikke Funksjonell kraver</w:t>
       </w:r>
       <w:bookmarkEnd w:id="9"/>
     </w:p>
@@ -2724,7 +2866,7 @@
       <w:pPr>
         <w:pStyle w:val="Overskrift2"/>
       </w:pPr>
-      <w:bookmarkStart w:id="10" w:name="_Toc120088981"/>
+      <w:bookmarkStart w:id="10" w:name="_Toc120091527"/>
       <w:r>
         <w:t xml:space="preserve">funksjonelt </w:t>
       </w:r>
@@ -2846,7 +2988,7 @@
       <w:pPr>
         <w:pStyle w:val="Overskrift2"/>
       </w:pPr>
-      <w:bookmarkStart w:id="11" w:name="_Toc120088982"/>
+      <w:bookmarkStart w:id="11" w:name="_Toc120091528"/>
       <w:r>
         <w:t>Ikke funksjonelt krav:</w:t>
       </w:r>
@@ -2914,39 +3056,31 @@
     <w:p/>
     <w:p/>
     <w:p/>
-    <w:p/>
-    <w:p/>
-    <w:p/>
-    <w:p/>
-    <w:p/>
-    <w:p/>
-    <w:p/>
-    <w:p/>
-    <w:p/>
-    <w:p/>
-    <w:p/>
     <w:p>
       <w:pPr>
         <w:pStyle w:val="Overskrift1"/>
       </w:pPr>
-      <w:bookmarkStart w:id="12" w:name="_Toc120088983"/>
+      <w:bookmarkStart w:id="12" w:name="_Toc120091529"/>
+      <w:r>
+        <w:t>Sekvens diagram</w:t>
+      </w:r>
+      <w:bookmarkEnd w:id="12"/>
+    </w:p>
+    <w:p>
+      <w:r>
+        <w:t xml:space="preserve">Dette sekvens diagram hvis hvordan appen vår fungerer, og hvordan den håndtere ting, altså den viser hvordan ting kommer til å kjøre. Hvis kunde logger inn med feil passord så for brukeren en melding som sier «prøv igjen». Med andre ord sekvens diagram viser hvordan data i et system samhandler i en prosess. Den viser data som går mellom brukeren og systemet og i hvilken rekkefølge de kjøres. </w:t>
+      </w:r>
+    </w:p>
+    <w:p/>
+    <w:p/>
+    <w:p>
+      <w:pPr>
+        <w:pStyle w:val="Overskrift2"/>
+      </w:pPr>
+      <w:bookmarkStart w:id="13" w:name="_Toc120091530"/>
       <w:r>
         <w:lastRenderedPageBreak/>
-        <w:t>Sekvens diagram</w:t>
-      </w:r>
-      <w:bookmarkEnd w:id="12"/>
-    </w:p>
-    <w:p/>
-    <w:p>
-      <w:pPr>
-        <w:pStyle w:val="Overskrift2"/>
-      </w:pPr>
-      <w:bookmarkStart w:id="13" w:name="_Toc120088984"/>
-      <w:r>
-        <w:t>Sekvens diagram</w:t>
-      </w:r>
-      <w:r>
-        <w:t xml:space="preserve"> figur:</w:t>
+        <w:t>Sekvens diagram figur:</w:t>
       </w:r>
       <w:bookmarkEnd w:id="13"/>
     </w:p>
@@ -2998,66 +3132,73 @@
     <w:p/>
     <w:p/>
     <w:p>
-      <w:r>
-        <w:t>Dette sekvens diagram hvis hvordan appen vår fungerer, og hvordan de</w:t>
-      </w:r>
-      <w:r>
-        <w:t xml:space="preserve">n </w:t>
-      </w:r>
-      <w:r>
-        <w:t xml:space="preserve">håndtere ting, altså den viser hvordan ting kommer til å kjøre. </w:t>
-      </w:r>
-      <w:r>
-        <w:t xml:space="preserve">Hvis kunde logger inn med feil passord så for brukeren en melding som sier «prøv igjen». </w:t>
-      </w:r>
-      <w:r>
-        <w:t xml:space="preserve">Med andre ord sekvens diagram viser hvordan data i </w:t>
-      </w:r>
-      <w:r>
-        <w:t>et system</w:t>
-      </w:r>
+      <w:pPr>
+        <w:pStyle w:val="Overskrift1"/>
+      </w:pPr>
+      <w:bookmarkStart w:id="14" w:name="_Toc120091531"/>
+      <w:r>
+        <w:lastRenderedPageBreak/>
+        <w:t>Aktivitets diagram</w:t>
+      </w:r>
+      <w:bookmarkEnd w:id="14"/>
       <w:r>
         <w:t xml:space="preserve"> </w:t>
       </w:r>
-      <w:r>
-        <w:t>samhandler</w:t>
-      </w:r>
-      <w:r>
-        <w:t xml:space="preserve"> i </w:t>
-      </w:r>
-      <w:r>
-        <w:t>en prosess</w:t>
-      </w:r>
-      <w:r>
-        <w:t xml:space="preserve">. Den viser data som går mellom </w:t>
-      </w:r>
-      <w:r>
-        <w:t xml:space="preserve">brukeren og systemet og i hvilken rekkefølge de kjøres. </w:t>
-      </w:r>
-    </w:p>
-    <w:p/>
-    <w:p/>
-    <w:p>
-      <w:pPr>
-        <w:pStyle w:val="Overskrift1"/>
-      </w:pPr>
-      <w:bookmarkStart w:id="14" w:name="_Toc120088985"/>
-      <w:r>
-        <w:t>Aktivitets diagram</w:t>
-      </w:r>
-      <w:bookmarkEnd w:id="14"/>
+    </w:p>
+    <w:p/>
+    <w:p>
+      <w:pPr>
+        <w:pStyle w:val="Overskrift2"/>
+      </w:pPr>
+      <w:bookmarkStart w:id="15" w:name="_Toc120091532"/>
+      <w:r>
+        <w:t>Låne ut bilen</w:t>
+      </w:r>
+      <w:bookmarkEnd w:id="15"/>
       <w:r>
         <w:t xml:space="preserve"> </w:t>
       </w:r>
     </w:p>
-    <w:p/>
-    <w:p/>
-    <w:p>
-      <w:r>
+    <w:p>
+      <w:r>
+        <w:t>Hvis Kunde vil låne ut bil sin det må vare lett for h*n å gjøre det. Det kunden må gjøre er å logge seg inn systemet der detter trykke på knappen å låne ut bilen, deretter sette bilen i systemet, detter det så bli</w:t>
+      </w:r>
+      <w:r>
+        <w:t xml:space="preserve"> bilen sjekket om det er godt kjente for </w:t>
+      </w:r>
+      <w:proofErr w:type="spellStart"/>
+      <w:r>
+        <w:t>låning</w:t>
+      </w:r>
+      <w:proofErr w:type="spellEnd"/>
+      <w:r>
+        <w:t xml:space="preserve">. Kunden kan ikke selv vi at bilen er godkjent. Hvis bilen er godkjent så blir man sendt vider, men vis bilen er ikke godkjent så for kunden melding på det.   </w:t>
+      </w:r>
+    </w:p>
+    <w:p/>
+    <w:p>
+      <w:pPr>
+        <w:pStyle w:val="Overskrift3"/>
+      </w:pPr>
+      <w:bookmarkStart w:id="16" w:name="_Toc120091533"/>
+      <w:r>
+        <w:t xml:space="preserve">Aktivitets diagram </w:t>
+      </w:r>
+      <w:r>
+        <w:t>figur låne ut bilen</w:t>
+      </w:r>
+      <w:bookmarkEnd w:id="16"/>
+    </w:p>
+    <w:p/>
+    <w:p>
+      <w:r>
+        <w:rPr>
+          <w:noProof/>
+        </w:rPr>
         <w:drawing>
-          <wp:inline distT="0" distB="0" distL="0" distR="0" wp14:anchorId="38CAF7C3" wp14:editId="3CD7E335">
-            <wp:extent cx="4682837" cy="2565051"/>
-            <wp:effectExtent l="0" t="0" r="3810" b="635"/>
+          <wp:inline distT="0" distB="0" distL="0" distR="0" wp14:anchorId="38CAF7C3" wp14:editId="630A2E3D">
+            <wp:extent cx="5615709" cy="2564613"/>
+            <wp:effectExtent l="0" t="0" r="0" b="1270"/>
             <wp:docPr id="9" name="Bilde 9"/>
             <wp:cNvGraphicFramePr>
               <a:graphicFrameLocks xmlns:a="http://schemas.openxmlformats.org/drawingml/2006/main" noChangeAspect="1"/>
@@ -3078,7 +3219,7 @@
                   <pic:spPr>
                     <a:xfrm>
                       <a:off x="0" y="0"/>
-                      <a:ext cx="4724026" cy="2587613"/>
+                      <a:ext cx="5693274" cy="2600036"/>
                     </a:xfrm>
                     <a:prstGeom prst="rect">
                       <a:avLst/>
@@ -3091,8 +3232,96 @@
         </w:drawing>
       </w:r>
     </w:p>
+    <w:p/>
+    <w:p/>
+    <w:p/>
+    <w:p/>
+    <w:p/>
+    <w:p/>
+    <w:p/>
+    <w:p/>
+    <w:p/>
+    <w:p/>
+    <w:p/>
+    <w:p/>
+    <w:p/>
+    <w:p/>
+    <w:p/>
+    <w:p/>
+    <w:p/>
+    <w:p/>
+    <w:p/>
+    <w:p/>
+    <w:p/>
+    <w:p/>
+    <w:p>
+      <w:pPr>
+        <w:pStyle w:val="Overskrift2"/>
+      </w:pPr>
+      <w:r>
+        <w:lastRenderedPageBreak/>
+        <w:t xml:space="preserve">Innlogging </w:t>
+      </w:r>
+    </w:p>
+    <w:p/>
+    <w:p/>
+    <w:p/>
+    <w:p/>
+    <w:p/>
+    <w:p>
+      <w:pPr>
+        <w:pStyle w:val="Overskrift3"/>
+      </w:pPr>
+      <w:r>
+        <w:t xml:space="preserve">Aktivitets diagram figur </w:t>
+      </w:r>
+      <w:r>
+        <w:t>innlogging</w:t>
+      </w:r>
+    </w:p>
+    <w:p/>
+    <w:p/>
+    <w:p>
+      <w:r>
+        <w:drawing>
+          <wp:inline distT="0" distB="0" distL="0" distR="0" wp14:anchorId="53EEAB4F" wp14:editId="062ED40A">
+            <wp:extent cx="5740400" cy="6794500"/>
+            <wp:effectExtent l="0" t="0" r="0" b="0"/>
+            <wp:docPr id="8" name="Bilde 8"/>
+            <wp:cNvGraphicFramePr>
+              <a:graphicFrameLocks xmlns:a="http://schemas.openxmlformats.org/drawingml/2006/main" noChangeAspect="1"/>
+            </wp:cNvGraphicFramePr>
+            <a:graphic xmlns:a="http://schemas.openxmlformats.org/drawingml/2006/main">
+              <a:graphicData uri="http://schemas.openxmlformats.org/drawingml/2006/picture">
+                <pic:pic xmlns:pic="http://schemas.openxmlformats.org/drawingml/2006/picture">
+                  <pic:nvPicPr>
+                    <pic:cNvPr id="1" name=""/>
+                    <pic:cNvPicPr/>
+                  </pic:nvPicPr>
+                  <pic:blipFill>
+                    <a:blip r:embed="rId21"/>
+                    <a:stretch>
+                      <a:fillRect/>
+                    </a:stretch>
+                  </pic:blipFill>
+                  <pic:spPr>
+                    <a:xfrm>
+                      <a:off x="0" y="0"/>
+                      <a:ext cx="5740400" cy="6794500"/>
+                    </a:xfrm>
+                    <a:prstGeom prst="rect">
+                      <a:avLst/>
+                    </a:prstGeom>
+                  </pic:spPr>
+                </pic:pic>
+              </a:graphicData>
+            </a:graphic>
+          </wp:inline>
+        </w:drawing>
+      </w:r>
+    </w:p>
     <w:sectPr>
-      <w:headerReference w:type="default" r:id="rId21"/>
+      <w:headerReference w:type="default" r:id="rId22"/>
       <w:pgSz w:w="11906" w:h="16838"/>
       <w:pgMar w:top="1417" w:right="1417" w:bottom="1417" w:left="1417" w:header="708" w:footer="708" w:gutter="0"/>
       <w:pgNumType w:start="0"/>
@@ -3923,6 +4152,26 @@
       <w:szCs w:val="26"/>
     </w:rPr>
   </w:style>
+  <w:style w:type="paragraph" w:styleId="Overskrift3">
+    <w:name w:val="heading 3"/>
+    <w:basedOn w:val="Normal"/>
+    <w:next w:val="Normal"/>
+    <w:link w:val="Overskrift3Tegn"/>
+    <w:uiPriority w:val="9"/>
+    <w:unhideWhenUsed/>
+    <w:qFormat/>
+    <w:rsid w:val="00457914"/>
+    <w:pPr>
+      <w:keepNext/>
+      <w:keepLines/>
+      <w:spacing w:before="40"/>
+      <w:outlineLvl w:val="2"/>
+    </w:pPr>
+    <w:rPr>
+      <w:rFonts w:asciiTheme="majorHAnsi" w:eastAsiaTheme="majorEastAsia" w:hAnsiTheme="majorHAnsi" w:cstheme="majorBidi"/>
+      <w:color w:val="1F3763" w:themeColor="accent1" w:themeShade="7F"/>
+    </w:rPr>
+  </w:style>
   <w:style w:type="character" w:default="1" w:styleId="Standardskriftforavsnitt">
     <w:name w:val="Default Paragraph Font"/>
     <w:uiPriority w:val="1"/>
@@ -4292,6 +4541,17 @@
       <w:szCs w:val="26"/>
     </w:rPr>
   </w:style>
+  <w:style w:type="character" w:customStyle="1" w:styleId="Overskrift3Tegn">
+    <w:name w:val="Overskrift 3 Tegn"/>
+    <w:basedOn w:val="Standardskriftforavsnitt"/>
+    <w:link w:val="Overskrift3"/>
+    <w:uiPriority w:val="9"/>
+    <w:rsid w:val="00457914"/>
+    <w:rPr>
+      <w:rFonts w:asciiTheme="majorHAnsi" w:eastAsiaTheme="majorEastAsia" w:hAnsiTheme="majorHAnsi" w:cstheme="majorBidi"/>
+      <w:color w:val="1F3763" w:themeColor="accent1" w:themeShade="7F"/>
+    </w:rPr>
+  </w:style>
 </w:styles>
 </file>
 

--- a/Prosjekt Dok.docx
+++ b/Prosjekt Dok.docx
@@ -751,7 +751,7 @@
             </w:rPr>
             <w:fldChar w:fldCharType="separate"/>
           </w:r>
-          <w:hyperlink w:anchor="_Toc120091517" w:history="1">
+          <w:hyperlink w:anchor="_Toc120099135" w:history="1">
             <w:r>
               <w:rPr>
                 <w:rStyle w:val="Hyperkobling"/>
@@ -778,7 +778,7 @@
                 <w:noProof/>
                 <w:webHidden/>
               </w:rPr>
-              <w:instrText xml:space="preserve"> PAGEREF _Toc120091517 \h </w:instrText>
+              <w:instrText xml:space="preserve"> PAGEREF _Toc120099135 \h </w:instrText>
             </w:r>
             <w:r>
               <w:rPr>
@@ -826,7 +826,7 @@
               <w:lang w:eastAsia="nb-NO"/>
             </w:rPr>
           </w:pPr>
-          <w:hyperlink w:anchor="_Toc120091518" w:history="1">
+          <w:hyperlink w:anchor="_Toc120099136" w:history="1">
             <w:r>
               <w:rPr>
                 <w:rStyle w:val="Hyperkobling"/>
@@ -853,7 +853,7 @@
                 <w:noProof/>
                 <w:webHidden/>
               </w:rPr>
-              <w:instrText xml:space="preserve"> PAGEREF _Toc120091518 \h </w:instrText>
+              <w:instrText xml:space="preserve"> PAGEREF _Toc120099136 \h </w:instrText>
             </w:r>
             <w:r>
               <w:rPr>
@@ -899,7 +899,7 @@
               <w:lang w:eastAsia="nb-NO"/>
             </w:rPr>
           </w:pPr>
-          <w:hyperlink w:anchor="_Toc120091519" w:history="1">
+          <w:hyperlink w:anchor="_Toc120099137" w:history="1">
             <w:r>
               <w:rPr>
                 <w:rStyle w:val="Hyperkobling"/>
@@ -926,7 +926,7 @@
                 <w:noProof/>
                 <w:webHidden/>
               </w:rPr>
-              <w:instrText xml:space="preserve"> PAGEREF _Toc120091519 \h </w:instrText>
+              <w:instrText xml:space="preserve"> PAGEREF _Toc120099137 \h </w:instrText>
             </w:r>
             <w:r>
               <w:rPr>
@@ -972,7 +972,7 @@
               <w:lang w:eastAsia="nb-NO"/>
             </w:rPr>
           </w:pPr>
-          <w:hyperlink w:anchor="_Toc120091520" w:history="1">
+          <w:hyperlink w:anchor="_Toc120099138" w:history="1">
             <w:r>
               <w:rPr>
                 <w:rStyle w:val="Hyperkobling"/>
@@ -999,7 +999,7 @@
                 <w:noProof/>
                 <w:webHidden/>
               </w:rPr>
-              <w:instrText xml:space="preserve"> PAGEREF _Toc120091520 \h </w:instrText>
+              <w:instrText xml:space="preserve"> PAGEREF _Toc120099138 \h </w:instrText>
             </w:r>
             <w:r>
               <w:rPr>
@@ -1045,7 +1045,7 @@
               <w:lang w:eastAsia="nb-NO"/>
             </w:rPr>
           </w:pPr>
-          <w:hyperlink w:anchor="_Toc120091521" w:history="1">
+          <w:hyperlink w:anchor="_Toc120099139" w:history="1">
             <w:r>
               <w:rPr>
                 <w:rStyle w:val="Hyperkobling"/>
@@ -1072,7 +1072,7 @@
                 <w:noProof/>
                 <w:webHidden/>
               </w:rPr>
-              <w:instrText xml:space="preserve"> PAGEREF _Toc120091521 \h </w:instrText>
+              <w:instrText xml:space="preserve"> PAGEREF _Toc120099139 \h </w:instrText>
             </w:r>
             <w:r>
               <w:rPr>
@@ -1118,7 +1118,7 @@
               <w:lang w:eastAsia="nb-NO"/>
             </w:rPr>
           </w:pPr>
-          <w:hyperlink w:anchor="_Toc120091522" w:history="1">
+          <w:hyperlink w:anchor="_Toc120099140" w:history="1">
             <w:r>
               <w:rPr>
                 <w:rStyle w:val="Hyperkobling"/>
@@ -1145,7 +1145,7 @@
                 <w:noProof/>
                 <w:webHidden/>
               </w:rPr>
-              <w:instrText xml:space="preserve"> PAGEREF _Toc120091522 \h </w:instrText>
+              <w:instrText xml:space="preserve"> PAGEREF _Toc120099140 \h </w:instrText>
             </w:r>
             <w:r>
               <w:rPr>
@@ -1191,7 +1191,7 @@
               <w:lang w:eastAsia="nb-NO"/>
             </w:rPr>
           </w:pPr>
-          <w:hyperlink w:anchor="_Toc120091523" w:history="1">
+          <w:hyperlink w:anchor="_Toc120099141" w:history="1">
             <w:r>
               <w:rPr>
                 <w:rStyle w:val="Hyperkobling"/>
@@ -1218,7 +1218,7 @@
                 <w:noProof/>
                 <w:webHidden/>
               </w:rPr>
-              <w:instrText xml:space="preserve"> PAGEREF _Toc120091523 \h </w:instrText>
+              <w:instrText xml:space="preserve"> PAGEREF _Toc120099141 \h </w:instrText>
             </w:r>
             <w:r>
               <w:rPr>
@@ -1266,7 +1266,7 @@
               <w:lang w:eastAsia="nb-NO"/>
             </w:rPr>
           </w:pPr>
-          <w:hyperlink w:anchor="_Toc120091524" w:history="1">
+          <w:hyperlink w:anchor="_Toc120099142" w:history="1">
             <w:r>
               <w:rPr>
                 <w:rStyle w:val="Hyperkobling"/>
@@ -1293,7 +1293,7 @@
                 <w:noProof/>
                 <w:webHidden/>
               </w:rPr>
-              <w:instrText xml:space="preserve"> PAGEREF _Toc120091524 \h </w:instrText>
+              <w:instrText xml:space="preserve"> PAGEREF _Toc120099142 \h </w:instrText>
             </w:r>
             <w:r>
               <w:rPr>
@@ -1339,7 +1339,7 @@
               <w:lang w:eastAsia="nb-NO"/>
             </w:rPr>
           </w:pPr>
-          <w:hyperlink w:anchor="_Toc120091525" w:history="1">
+          <w:hyperlink w:anchor="_Toc120099143" w:history="1">
             <w:r>
               <w:rPr>
                 <w:rStyle w:val="Hyperkobling"/>
@@ -1366,7 +1366,7 @@
                 <w:noProof/>
                 <w:webHidden/>
               </w:rPr>
-              <w:instrText xml:space="preserve"> PAGEREF _Toc120091525 \h </w:instrText>
+              <w:instrText xml:space="preserve"> PAGEREF _Toc120099143 \h </w:instrText>
             </w:r>
             <w:r>
               <w:rPr>
@@ -1414,7 +1414,7 @@
               <w:lang w:eastAsia="nb-NO"/>
             </w:rPr>
           </w:pPr>
-          <w:hyperlink w:anchor="_Toc120091526" w:history="1">
+          <w:hyperlink w:anchor="_Toc120099144" w:history="1">
             <w:r>
               <w:rPr>
                 <w:rStyle w:val="Hyperkobling"/>
@@ -1441,7 +1441,7 @@
                 <w:noProof/>
                 <w:webHidden/>
               </w:rPr>
-              <w:instrText xml:space="preserve"> PAGEREF _Toc120091526 \h </w:instrText>
+              <w:instrText xml:space="preserve"> PAGEREF _Toc120099144 \h </w:instrText>
             </w:r>
             <w:r>
               <w:rPr>
@@ -1487,7 +1487,7 @@
               <w:lang w:eastAsia="nb-NO"/>
             </w:rPr>
           </w:pPr>
-          <w:hyperlink w:anchor="_Toc120091527" w:history="1">
+          <w:hyperlink w:anchor="_Toc120099145" w:history="1">
             <w:r>
               <w:rPr>
                 <w:rStyle w:val="Hyperkobling"/>
@@ -1514,7 +1514,7 @@
                 <w:noProof/>
                 <w:webHidden/>
               </w:rPr>
-              <w:instrText xml:space="preserve"> PAGEREF _Toc120091527 \h </w:instrText>
+              <w:instrText xml:space="preserve"> PAGEREF _Toc120099145 \h </w:instrText>
             </w:r>
             <w:r>
               <w:rPr>
@@ -1560,7 +1560,7 @@
               <w:lang w:eastAsia="nb-NO"/>
             </w:rPr>
           </w:pPr>
-          <w:hyperlink w:anchor="_Toc120091528" w:history="1">
+          <w:hyperlink w:anchor="_Toc120099146" w:history="1">
             <w:r>
               <w:rPr>
                 <w:rStyle w:val="Hyperkobling"/>
@@ -1587,7 +1587,7 @@
                 <w:noProof/>
                 <w:webHidden/>
               </w:rPr>
-              <w:instrText xml:space="preserve"> PAGEREF _Toc120091528 \h </w:instrText>
+              <w:instrText xml:space="preserve"> PAGEREF _Toc120099146 \h </w:instrText>
             </w:r>
             <w:r>
               <w:rPr>
@@ -1635,7 +1635,7 @@
               <w:lang w:eastAsia="nb-NO"/>
             </w:rPr>
           </w:pPr>
-          <w:hyperlink w:anchor="_Toc120091529" w:history="1">
+          <w:hyperlink w:anchor="_Toc120099147" w:history="1">
             <w:r>
               <w:rPr>
                 <w:rStyle w:val="Hyperkobling"/>
@@ -1662,7 +1662,7 @@
                 <w:noProof/>
                 <w:webHidden/>
               </w:rPr>
-              <w:instrText xml:space="preserve"> PAGEREF _Toc120091529 \h </w:instrText>
+              <w:instrText xml:space="preserve"> PAGEREF _Toc120099147 \h </w:instrText>
             </w:r>
             <w:r>
               <w:rPr>
@@ -1682,7 +1682,7 @@
                 <w:noProof/>
                 <w:webHidden/>
               </w:rPr>
-              <w:t>7</w:t>
+              <w:t>8</w:t>
             </w:r>
             <w:r>
               <w:rPr>
@@ -1708,7 +1708,7 @@
               <w:lang w:eastAsia="nb-NO"/>
             </w:rPr>
           </w:pPr>
-          <w:hyperlink w:anchor="_Toc120091530" w:history="1">
+          <w:hyperlink w:anchor="_Toc120099148" w:history="1">
             <w:r>
               <w:rPr>
                 <w:rStyle w:val="Hyperkobling"/>
@@ -1735,7 +1735,7 @@
                 <w:noProof/>
                 <w:webHidden/>
               </w:rPr>
-              <w:instrText xml:space="preserve"> PAGEREF _Toc120091530 \h </w:instrText>
+              <w:instrText xml:space="preserve"> PAGEREF _Toc120099148 \h </w:instrText>
             </w:r>
             <w:r>
               <w:rPr>
@@ -1755,7 +1755,7 @@
                 <w:noProof/>
                 <w:webHidden/>
               </w:rPr>
-              <w:t>8</w:t>
+              <w:t>9</w:t>
             </w:r>
             <w:r>
               <w:rPr>
@@ -1783,7 +1783,7 @@
               <w:lang w:eastAsia="nb-NO"/>
             </w:rPr>
           </w:pPr>
-          <w:hyperlink w:anchor="_Toc120091531" w:history="1">
+          <w:hyperlink w:anchor="_Toc120099149" w:history="1">
             <w:r>
               <w:rPr>
                 <w:rStyle w:val="Hyperkobling"/>
@@ -1810,7 +1810,7 @@
                 <w:noProof/>
                 <w:webHidden/>
               </w:rPr>
-              <w:instrText xml:space="preserve"> PAGEREF _Toc120091531 \h </w:instrText>
+              <w:instrText xml:space="preserve"> PAGEREF _Toc120099149 \h </w:instrText>
             </w:r>
             <w:r>
               <w:rPr>
@@ -1830,7 +1830,7 @@
                 <w:noProof/>
                 <w:webHidden/>
               </w:rPr>
-              <w:t>9</w:t>
+              <w:t>10</w:t>
             </w:r>
             <w:r>
               <w:rPr>
@@ -1856,7 +1856,7 @@
               <w:lang w:eastAsia="nb-NO"/>
             </w:rPr>
           </w:pPr>
-          <w:hyperlink w:anchor="_Toc120091532" w:history="1">
+          <w:hyperlink w:anchor="_Toc120099150" w:history="1">
             <w:r>
               <w:rPr>
                 <w:rStyle w:val="Hyperkobling"/>
@@ -1883,7 +1883,7 @@
                 <w:noProof/>
                 <w:webHidden/>
               </w:rPr>
-              <w:instrText xml:space="preserve"> PAGEREF _Toc120091532 \h </w:instrText>
+              <w:instrText xml:space="preserve"> PAGEREF _Toc120099150 \h </w:instrText>
             </w:r>
             <w:r>
               <w:rPr>
@@ -1903,7 +1903,7 @@
                 <w:noProof/>
                 <w:webHidden/>
               </w:rPr>
-              <w:t>9</w:t>
+              <w:t>10</w:t>
             </w:r>
             <w:r>
               <w:rPr>
@@ -1930,7 +1930,7 @@
               <w:lang w:eastAsia="nb-NO"/>
             </w:rPr>
           </w:pPr>
-          <w:hyperlink w:anchor="_Toc120091533" w:history="1">
+          <w:hyperlink w:anchor="_Toc120099151" w:history="1">
             <w:r>
               <w:rPr>
                 <w:rStyle w:val="Hyperkobling"/>
@@ -1957,7 +1957,7 @@
                 <w:noProof/>
                 <w:webHidden/>
               </w:rPr>
-              <w:instrText xml:space="preserve"> PAGEREF _Toc120091533 \h </w:instrText>
+              <w:instrText xml:space="preserve"> PAGEREF _Toc120099151 \h </w:instrText>
             </w:r>
             <w:r>
               <w:rPr>
@@ -1977,7 +1977,154 @@
                 <w:noProof/>
                 <w:webHidden/>
               </w:rPr>
-              <w:t>9</w:t>
+              <w:t>10</w:t>
+            </w:r>
+            <w:r>
+              <w:rPr>
+                <w:noProof/>
+                <w:webHidden/>
+              </w:rPr>
+              <w:fldChar w:fldCharType="end"/>
+            </w:r>
+          </w:hyperlink>
+        </w:p>
+        <w:p>
+          <w:pPr>
+            <w:pStyle w:val="INNH2"/>
+            <w:tabs>
+              <w:tab w:val="right" w:leader="dot" w:pos="9062"/>
+            </w:tabs>
+            <w:rPr>
+              <w:rFonts w:eastAsiaTheme="minorEastAsia" w:cstheme="minorBidi"/>
+              <w:smallCaps w:val="0"/>
+              <w:noProof/>
+              <w:sz w:val="24"/>
+              <w:szCs w:val="24"/>
+              <w:lang w:eastAsia="nb-NO"/>
+            </w:rPr>
+          </w:pPr>
+          <w:hyperlink w:anchor="_Toc120099152" w:history="1">
+            <w:r>
+              <w:rPr>
+                <w:rStyle w:val="Hyperkobling"/>
+                <w:noProof/>
+              </w:rPr>
+              <w:t>Innlogging</w:t>
+            </w:r>
+            <w:r>
+              <w:rPr>
+                <w:noProof/>
+                <w:webHidden/>
+              </w:rPr>
+              <w:tab/>
+            </w:r>
+            <w:r>
+              <w:rPr>
+                <w:noProof/>
+                <w:webHidden/>
+              </w:rPr>
+              <w:fldChar w:fldCharType="begin"/>
+            </w:r>
+            <w:r>
+              <w:rPr>
+                <w:noProof/>
+                <w:webHidden/>
+              </w:rPr>
+              <w:instrText xml:space="preserve"> PAGEREF _Toc120099152 \h </w:instrText>
+            </w:r>
+            <w:r>
+              <w:rPr>
+                <w:noProof/>
+                <w:webHidden/>
+              </w:rPr>
+            </w:r>
+            <w:r>
+              <w:rPr>
+                <w:noProof/>
+                <w:webHidden/>
+              </w:rPr>
+              <w:fldChar w:fldCharType="separate"/>
+            </w:r>
+            <w:r>
+              <w:rPr>
+                <w:noProof/>
+                <w:webHidden/>
+              </w:rPr>
+              <w:t>11</w:t>
+            </w:r>
+            <w:r>
+              <w:rPr>
+                <w:noProof/>
+                <w:webHidden/>
+              </w:rPr>
+              <w:fldChar w:fldCharType="end"/>
+            </w:r>
+          </w:hyperlink>
+        </w:p>
+        <w:p>
+          <w:pPr>
+            <w:pStyle w:val="INNH3"/>
+            <w:tabs>
+              <w:tab w:val="right" w:leader="dot" w:pos="9062"/>
+            </w:tabs>
+            <w:rPr>
+              <w:rFonts w:eastAsiaTheme="minorEastAsia" w:cstheme="minorBidi"/>
+              <w:i w:val="0"/>
+              <w:iCs w:val="0"/>
+              <w:noProof/>
+              <w:sz w:val="24"/>
+              <w:szCs w:val="24"/>
+              <w:lang w:eastAsia="nb-NO"/>
+            </w:rPr>
+          </w:pPr>
+          <w:hyperlink w:anchor="_Toc120099153" w:history="1">
+            <w:r>
+              <w:rPr>
+                <w:rStyle w:val="Hyperkobling"/>
+                <w:noProof/>
+              </w:rPr>
+              <w:t>Aktivitets diagram figur innlogging</w:t>
+            </w:r>
+            <w:r>
+              <w:rPr>
+                <w:noProof/>
+                <w:webHidden/>
+              </w:rPr>
+              <w:tab/>
+            </w:r>
+            <w:r>
+              <w:rPr>
+                <w:noProof/>
+                <w:webHidden/>
+              </w:rPr>
+              <w:fldChar w:fldCharType="begin"/>
+            </w:r>
+            <w:r>
+              <w:rPr>
+                <w:noProof/>
+                <w:webHidden/>
+              </w:rPr>
+              <w:instrText xml:space="preserve"> PAGEREF _Toc120099153 \h </w:instrText>
+            </w:r>
+            <w:r>
+              <w:rPr>
+                <w:noProof/>
+                <w:webHidden/>
+              </w:rPr>
+            </w:r>
+            <w:r>
+              <w:rPr>
+                <w:noProof/>
+                <w:webHidden/>
+              </w:rPr>
+              <w:fldChar w:fldCharType="separate"/>
+            </w:r>
+            <w:r>
+              <w:rPr>
+                <w:noProof/>
+                <w:webHidden/>
+              </w:rPr>
+              <w:t>11</w:t>
             </w:r>
             <w:r>
               <w:rPr>
@@ -2010,7 +2157,7 @@
       <w:pPr>
         <w:pStyle w:val="Overskrift1"/>
       </w:pPr>
-      <w:bookmarkStart w:id="0" w:name="_Toc120091517"/>
+      <w:bookmarkStart w:id="0" w:name="_Toc120099135"/>
       <w:r>
         <w:t>Gruppemedlemmer</w:t>
       </w:r>
@@ -2250,14 +2397,14 @@
         <w:br w:type="page"/>
       </w:r>
     </w:p>
-    <w:p/>
     <w:p>
       <w:pPr>
         <w:pStyle w:val="Overskrift1"/>
       </w:pPr>
-      <w:bookmarkStart w:id="1" w:name="_Toc120091518"/>
+      <w:bookmarkStart w:id="1" w:name="_Toc120099136"/>
       <w:proofErr w:type="spellStart"/>
       <w:r>
+        <w:lastRenderedPageBreak/>
         <w:t>Personas</w:t>
       </w:r>
       <w:bookmarkEnd w:id="1"/>
@@ -2265,10 +2412,16 @@
     </w:p>
     <w:p/>
     <w:p>
+      <w:r>
+        <w:t xml:space="preserve">Appen vår går ut på at folk som ønsker seg å låne bile eller ut låne bil til andre.  Bruker kan søke etter biler til å låne så de kan gjøre </w:t>
+      </w:r>
+    </w:p>
+    <w:p/>
+    <w:p>
       <w:pPr>
         <w:pStyle w:val="Overskrift2"/>
       </w:pPr>
-      <w:bookmarkStart w:id="2" w:name="_Toc120091519"/>
+      <w:bookmarkStart w:id="2" w:name="_Toc120099137"/>
       <w:proofErr w:type="spellStart"/>
       <w:r>
         <w:t>Personas</w:t>
@@ -2278,20 +2431,6 @@
         <w:t xml:space="preserve"> 1:</w:t>
       </w:r>
       <w:bookmarkEnd w:id="2"/>
-    </w:p>
-    <w:p>
-      <w:r>
-        <w:t xml:space="preserve">Appen vår går ut på at folk som </w:t>
-      </w:r>
-      <w:r>
-        <w:t>ønsker</w:t>
-      </w:r>
-      <w:r>
-        <w:t xml:space="preserve"> seg å låne bile eller ut låne bil til andre. </w:t>
-      </w:r>
-      <w:r>
-        <w:t xml:space="preserve"> Bruker kan søke etter biler til å låne så de kan gjøre </w:t>
-      </w:r>
     </w:p>
     <w:p/>
     <w:p>
@@ -2344,6 +2483,19 @@
     </w:p>
     <w:p/>
     <w:p/>
+    <w:p/>
+    <w:p/>
+    <w:p/>
+    <w:p/>
+    <w:p/>
+    <w:p/>
+    <w:p/>
+    <w:p/>
+    <w:p/>
+    <w:p/>
+    <w:p/>
+    <w:p/>
+    <w:p/>
     <w:p>
       <w:pPr>
         <w:pStyle w:val="Overskrift2"/>
@@ -2353,7 +2505,7 @@
       <w:pPr>
         <w:pStyle w:val="Overskrift2"/>
       </w:pPr>
-      <w:bookmarkStart w:id="3" w:name="_Toc120091520"/>
+      <w:bookmarkStart w:id="3" w:name="_Toc120099138"/>
       <w:proofErr w:type="spellStart"/>
       <w:r>
         <w:t>Personas</w:t>
@@ -2364,6 +2516,7 @@
       </w:r>
       <w:bookmarkEnd w:id="3"/>
     </w:p>
+    <w:p/>
     <w:p>
       <w:r>
         <w:rPr>
@@ -2454,7 +2607,7 @@
       <w:pPr>
         <w:pStyle w:val="Overskrift2"/>
       </w:pPr>
-      <w:bookmarkStart w:id="4" w:name="_Toc120091521"/>
+      <w:bookmarkStart w:id="4" w:name="_Toc120099139"/>
       <w:proofErr w:type="spellStart"/>
       <w:r>
         <w:t>Personas</w:t>
@@ -2465,6 +2618,7 @@
       </w:r>
       <w:bookmarkEnd w:id="4"/>
     </w:p>
+    <w:p/>
     <w:p>
       <w:r>
         <w:fldChar w:fldCharType="begin"/>
@@ -2552,7 +2706,7 @@
       <w:pPr>
         <w:pStyle w:val="Overskrift2"/>
       </w:pPr>
-      <w:bookmarkStart w:id="5" w:name="_Toc120091522"/>
+      <w:bookmarkStart w:id="5" w:name="_Toc120099140"/>
       <w:proofErr w:type="spellStart"/>
       <w:r>
         <w:lastRenderedPageBreak/>
@@ -2564,15 +2718,16 @@
       </w:r>
       <w:bookmarkEnd w:id="5"/>
     </w:p>
+    <w:p/>
     <w:p>
       <w:r>
         <w:rPr>
           <w:noProof/>
         </w:rPr>
         <w:drawing>
-          <wp:inline distT="0" distB="0" distL="0" distR="0" wp14:anchorId="682C3C0A" wp14:editId="44EBD787">
-            <wp:extent cx="5760720" cy="3183167"/>
-            <wp:effectExtent l="0" t="0" r="5080" b="5080"/>
+          <wp:inline distT="0" distB="0" distL="0" distR="0" wp14:anchorId="682C3C0A" wp14:editId="1265D7A1">
+            <wp:extent cx="5759730" cy="3001818"/>
+            <wp:effectExtent l="0" t="0" r="0" b="0"/>
             <wp:docPr id="4" name="Bilde 4"/>
             <wp:cNvGraphicFramePr>
               <a:graphicFrameLocks xmlns:a="http://schemas.openxmlformats.org/drawingml/2006/main" noChangeAspect="1"/>
@@ -2593,7 +2748,7 @@
                   <pic:spPr>
                     <a:xfrm>
                       <a:off x="0" y="0"/>
-                      <a:ext cx="5760720" cy="3183167"/>
+                      <a:ext cx="5767135" cy="3005677"/>
                     </a:xfrm>
                     <a:prstGeom prst="rect">
                       <a:avLst/>
@@ -2606,6 +2761,7 @@
         </w:drawing>
       </w:r>
     </w:p>
+    <w:p/>
     <w:p>
       <w:r>
         <w:t>Ola er en ung man som her nettopp fått seg en jobb, han tenker å låne en bil som han kan bruke det imellom tiden.</w:t>
@@ -2615,12 +2771,11 @@
       </w:r>
     </w:p>
     <w:p/>
-    <w:p/>
     <w:p>
       <w:pPr>
         <w:pStyle w:val="Overskrift2"/>
       </w:pPr>
-      <w:bookmarkStart w:id="6" w:name="_Toc120091523"/>
+      <w:bookmarkStart w:id="6" w:name="_Toc120099141"/>
       <w:proofErr w:type="spellStart"/>
       <w:r>
         <w:t>Personas</w:t>
@@ -2631,15 +2786,16 @@
       </w:r>
       <w:bookmarkEnd w:id="6"/>
     </w:p>
+    <w:p/>
     <w:p>
       <w:r>
         <w:rPr>
           <w:noProof/>
         </w:rPr>
         <w:drawing>
-          <wp:inline distT="0" distB="0" distL="0" distR="0" wp14:anchorId="00A8007B" wp14:editId="713B1A5A">
-            <wp:extent cx="5760720" cy="3964188"/>
-            <wp:effectExtent l="0" t="0" r="5080" b="0"/>
+          <wp:inline distT="0" distB="0" distL="0" distR="0" wp14:anchorId="00A8007B" wp14:editId="140AD803">
+            <wp:extent cx="5759450" cy="3611418"/>
+            <wp:effectExtent l="0" t="0" r="0" b="0"/>
             <wp:docPr id="5" name="Bilde 5"/>
             <wp:cNvGraphicFramePr>
               <a:graphicFrameLocks xmlns:a="http://schemas.openxmlformats.org/drawingml/2006/main" noChangeAspect="1"/>
@@ -2660,7 +2816,7 @@
                   <pic:spPr>
                     <a:xfrm>
                       <a:off x="0" y="0"/>
-                      <a:ext cx="5760720" cy="3964188"/>
+                      <a:ext cx="5778072" cy="3623095"/>
                     </a:xfrm>
                     <a:prstGeom prst="rect">
                       <a:avLst/>
@@ -2686,7 +2842,7 @@
       <w:pPr>
         <w:pStyle w:val="Overskrift1"/>
       </w:pPr>
-      <w:bookmarkStart w:id="7" w:name="_Toc120091524"/>
+      <w:bookmarkStart w:id="7" w:name="_Toc120099142"/>
       <w:r>
         <w:lastRenderedPageBreak/>
         <w:t xml:space="preserve">User </w:t>
@@ -2706,7 +2862,7 @@
       <w:pPr>
         <w:pStyle w:val="Overskrift2"/>
       </w:pPr>
-      <w:bookmarkStart w:id="8" w:name="_Toc120091525"/>
+      <w:bookmarkStart w:id="8" w:name="_Toc120099143"/>
       <w:r>
         <w:t xml:space="preserve">User </w:t>
       </w:r>
@@ -2855,7 +3011,7 @@
       <w:pPr>
         <w:pStyle w:val="Overskrift1"/>
       </w:pPr>
-      <w:bookmarkStart w:id="9" w:name="_Toc120091526"/>
+      <w:bookmarkStart w:id="9" w:name="_Toc120099144"/>
       <w:r>
         <w:t>Funksjonell og ikke Funksjonell kraver</w:t>
       </w:r>
@@ -2866,7 +3022,7 @@
       <w:pPr>
         <w:pStyle w:val="Overskrift2"/>
       </w:pPr>
-      <w:bookmarkStart w:id="10" w:name="_Toc120091527"/>
+      <w:bookmarkStart w:id="10" w:name="_Toc120099145"/>
       <w:r>
         <w:t xml:space="preserve">funksjonelt </w:t>
       </w:r>
@@ -2988,7 +3144,7 @@
       <w:pPr>
         <w:pStyle w:val="Overskrift2"/>
       </w:pPr>
-      <w:bookmarkStart w:id="11" w:name="_Toc120091528"/>
+      <w:bookmarkStart w:id="11" w:name="_Toc120099146"/>
       <w:r>
         <w:t>Ikke funksjonelt krav:</w:t>
       </w:r>
@@ -3060,8 +3216,22 @@
       <w:pPr>
         <w:pStyle w:val="Overskrift1"/>
       </w:pPr>
-      <w:bookmarkStart w:id="12" w:name="_Toc120091529"/>
-      <w:r>
+    </w:p>
+    <w:p>
+      <w:pPr>
+        <w:pStyle w:val="Overskrift1"/>
+      </w:pPr>
+    </w:p>
+    <w:p/>
+    <w:p/>
+    <w:p/>
+    <w:p>
+      <w:pPr>
+        <w:pStyle w:val="Overskrift1"/>
+      </w:pPr>
+      <w:bookmarkStart w:id="12" w:name="_Toc120099147"/>
+      <w:r>
+        <w:lastRenderedPageBreak/>
         <w:t>Sekvens diagram</w:t>
       </w:r>
       <w:bookmarkEnd w:id="12"/>
@@ -3073,11 +3243,50 @@
     </w:p>
     <w:p/>
     <w:p/>
+    <w:p/>
+    <w:p/>
+    <w:p/>
+    <w:p/>
+    <w:p/>
+    <w:p/>
+    <w:p/>
+    <w:p/>
+    <w:p/>
+    <w:p/>
+    <w:p/>
+    <w:p/>
+    <w:p/>
+    <w:p/>
+    <w:p/>
+    <w:p/>
+    <w:p/>
+    <w:p/>
+    <w:p/>
+    <w:p/>
+    <w:p/>
+    <w:p/>
+    <w:p/>
+    <w:p/>
+    <w:p/>
+    <w:p/>
+    <w:p/>
+    <w:p/>
+    <w:p/>
+    <w:p/>
+    <w:p/>
+    <w:p/>
+    <w:p/>
+    <w:p/>
+    <w:p/>
+    <w:p/>
+    <w:p/>
+    <w:p/>
+    <w:p/>
     <w:p>
       <w:pPr>
         <w:pStyle w:val="Overskrift2"/>
       </w:pPr>
-      <w:bookmarkStart w:id="13" w:name="_Toc120091530"/>
+      <w:bookmarkStart w:id="13" w:name="_Toc120099148"/>
       <w:r>
         <w:lastRenderedPageBreak/>
         <w:t>Sekvens diagram figur:</w:t>
@@ -3135,7 +3344,7 @@
       <w:pPr>
         <w:pStyle w:val="Overskrift1"/>
       </w:pPr>
-      <w:bookmarkStart w:id="14" w:name="_Toc120091531"/>
+      <w:bookmarkStart w:id="14" w:name="_Toc120099149"/>
       <w:r>
         <w:lastRenderedPageBreak/>
         <w:t>Aktivitets diagram</w:t>
@@ -3150,7 +3359,7 @@
       <w:pPr>
         <w:pStyle w:val="Overskrift2"/>
       </w:pPr>
-      <w:bookmarkStart w:id="15" w:name="_Toc120091532"/>
+      <w:bookmarkStart w:id="15" w:name="_Toc120099150"/>
       <w:r>
         <w:t>Låne ut bilen</w:t>
       </w:r>
@@ -3180,12 +3389,9 @@
       <w:pPr>
         <w:pStyle w:val="Overskrift3"/>
       </w:pPr>
-      <w:bookmarkStart w:id="16" w:name="_Toc120091533"/>
-      <w:r>
-        <w:t xml:space="preserve">Aktivitets diagram </w:t>
-      </w:r>
-      <w:r>
-        <w:t>figur låne ut bilen</w:t>
+      <w:bookmarkStart w:id="16" w:name="_Toc120099151"/>
+      <w:r>
+        <w:t>Aktivitets diagram figur låne ut bilen</w:t>
       </w:r>
       <w:bookmarkEnd w:id="16"/>
     </w:p>
@@ -3258,35 +3464,63 @@
       <w:pPr>
         <w:pStyle w:val="Overskrift2"/>
       </w:pPr>
+      <w:bookmarkStart w:id="17" w:name="_Toc120099152"/>
       <w:r>
         <w:lastRenderedPageBreak/>
-        <w:t xml:space="preserve">Innlogging </w:t>
-      </w:r>
-    </w:p>
-    <w:p/>
-    <w:p/>
-    <w:p/>
+        <w:t>Innlogging</w:t>
+      </w:r>
+      <w:bookmarkEnd w:id="17"/>
+      <w:r>
+        <w:t xml:space="preserve"> </w:t>
+      </w:r>
+    </w:p>
+    <w:p>
+      <w:r>
+        <w:t xml:space="preserve">Hvis Kunde vil </w:t>
+      </w:r>
+      <w:r>
+        <w:t xml:space="preserve">logge seg inn i systemet så det skal være lett for brukeren å gjøre det. Det første kunde må gjøre er å skrive sitt brukernavn og </w:t>
+      </w:r>
+      <w:proofErr w:type="gramStart"/>
+      <w:r>
+        <w:t>passord,  der</w:t>
+      </w:r>
+      <w:proofErr w:type="gramEnd"/>
+      <w:r>
+        <w:t xml:space="preserve"> etter bli brukernavn og passordet sjekket og hvis a</w:t>
+      </w:r>
+      <w:r>
+        <w:t>l</w:t>
+      </w:r>
+      <w:r>
+        <w:t>t er som det skal så blir brukeren logge</w:t>
+      </w:r>
+      <w:r>
+        <w:t>t inn, hvis ikke så for brukeren er melding om h*n vil endre passordet eller prøve på nytt.</w:t>
+      </w:r>
+    </w:p>
     <w:p/>
     <w:p/>
     <w:p>
       <w:pPr>
         <w:pStyle w:val="Overskrift3"/>
       </w:pPr>
-      <w:r>
-        <w:t xml:space="preserve">Aktivitets diagram figur </w:t>
-      </w:r>
-      <w:r>
-        <w:t>innlogging</w:t>
-      </w:r>
-    </w:p>
-    <w:p/>
-    <w:p/>
-    <w:p>
-      <w:r>
+      <w:bookmarkStart w:id="18" w:name="_Toc120099153"/>
+      <w:r>
+        <w:t>Aktivitets diagram figur innlogging</w:t>
+      </w:r>
+      <w:bookmarkEnd w:id="18"/>
+    </w:p>
+    <w:p/>
+    <w:p>
+      <w:r>
+        <w:rPr>
+          <w:noProof/>
+        </w:rPr>
         <w:drawing>
-          <wp:inline distT="0" distB="0" distL="0" distR="0" wp14:anchorId="53EEAB4F" wp14:editId="062ED40A">
-            <wp:extent cx="5740400" cy="6794500"/>
-            <wp:effectExtent l="0" t="0" r="0" b="0"/>
+          <wp:inline distT="0" distB="0" distL="0" distR="0" wp14:anchorId="53EEAB4F" wp14:editId="5A41B6EC">
+            <wp:extent cx="5738134" cy="7130473"/>
+            <wp:effectExtent l="0" t="0" r="2540" b="0"/>
             <wp:docPr id="8" name="Bilde 8"/>
             <wp:cNvGraphicFramePr>
               <a:graphicFrameLocks xmlns:a="http://schemas.openxmlformats.org/drawingml/2006/main" noChangeAspect="1"/>
@@ -3307,7 +3541,7 @@
                   <pic:spPr>
                     <a:xfrm>
                       <a:off x="0" y="0"/>
-                      <a:ext cx="5740400" cy="6794500"/>
+                      <a:ext cx="5795641" cy="7201934"/>
                     </a:xfrm>
                     <a:prstGeom prst="rect">
                       <a:avLst/>

--- a/Prosjekt Dok.docx
+++ b/Prosjekt Dok.docx
@@ -751,7 +751,7 @@
             </w:rPr>
             <w:fldChar w:fldCharType="separate"/>
           </w:r>
-          <w:hyperlink w:anchor="_Toc120099135" w:history="1">
+          <w:hyperlink w:anchor="_Toc120104427" w:history="1">
             <w:r>
               <w:rPr>
                 <w:rStyle w:val="Hyperkobling"/>
@@ -778,7 +778,7 @@
                 <w:noProof/>
                 <w:webHidden/>
               </w:rPr>
-              <w:instrText xml:space="preserve"> PAGEREF _Toc120099135 \h </w:instrText>
+              <w:instrText xml:space="preserve"> PAGEREF _Toc120104427 \h </w:instrText>
             </w:r>
             <w:r>
               <w:rPr>
@@ -826,7 +826,7 @@
               <w:lang w:eastAsia="nb-NO"/>
             </w:rPr>
           </w:pPr>
-          <w:hyperlink w:anchor="_Toc120099136" w:history="1">
+          <w:hyperlink w:anchor="_Toc120104428" w:history="1">
             <w:r>
               <w:rPr>
                 <w:rStyle w:val="Hyperkobling"/>
@@ -853,7 +853,7 @@
                 <w:noProof/>
                 <w:webHidden/>
               </w:rPr>
-              <w:instrText xml:space="preserve"> PAGEREF _Toc120099136 \h </w:instrText>
+              <w:instrText xml:space="preserve"> PAGEREF _Toc120104428 \h </w:instrText>
             </w:r>
             <w:r>
               <w:rPr>
@@ -899,7 +899,7 @@
               <w:lang w:eastAsia="nb-NO"/>
             </w:rPr>
           </w:pPr>
-          <w:hyperlink w:anchor="_Toc120099137" w:history="1">
+          <w:hyperlink w:anchor="_Toc120104429" w:history="1">
             <w:r>
               <w:rPr>
                 <w:rStyle w:val="Hyperkobling"/>
@@ -926,7 +926,7 @@
                 <w:noProof/>
                 <w:webHidden/>
               </w:rPr>
-              <w:instrText xml:space="preserve"> PAGEREF _Toc120099137 \h </w:instrText>
+              <w:instrText xml:space="preserve"> PAGEREF _Toc120104429 \h </w:instrText>
             </w:r>
             <w:r>
               <w:rPr>
@@ -972,7 +972,7 @@
               <w:lang w:eastAsia="nb-NO"/>
             </w:rPr>
           </w:pPr>
-          <w:hyperlink w:anchor="_Toc120099138" w:history="1">
+          <w:hyperlink w:anchor="_Toc120104430" w:history="1">
             <w:r>
               <w:rPr>
                 <w:rStyle w:val="Hyperkobling"/>
@@ -999,7 +999,7 @@
                 <w:noProof/>
                 <w:webHidden/>
               </w:rPr>
-              <w:instrText xml:space="preserve"> PAGEREF _Toc120099138 \h </w:instrText>
+              <w:instrText xml:space="preserve"> PAGEREF _Toc120104430 \h </w:instrText>
             </w:r>
             <w:r>
               <w:rPr>
@@ -1045,7 +1045,7 @@
               <w:lang w:eastAsia="nb-NO"/>
             </w:rPr>
           </w:pPr>
-          <w:hyperlink w:anchor="_Toc120099139" w:history="1">
+          <w:hyperlink w:anchor="_Toc120104431" w:history="1">
             <w:r>
               <w:rPr>
                 <w:rStyle w:val="Hyperkobling"/>
@@ -1072,7 +1072,7 @@
                 <w:noProof/>
                 <w:webHidden/>
               </w:rPr>
-              <w:instrText xml:space="preserve"> PAGEREF _Toc120099139 \h </w:instrText>
+              <w:instrText xml:space="preserve"> PAGEREF _Toc120104431 \h </w:instrText>
             </w:r>
             <w:r>
               <w:rPr>
@@ -1118,7 +1118,7 @@
               <w:lang w:eastAsia="nb-NO"/>
             </w:rPr>
           </w:pPr>
-          <w:hyperlink w:anchor="_Toc120099140" w:history="1">
+          <w:hyperlink w:anchor="_Toc120104432" w:history="1">
             <w:r>
               <w:rPr>
                 <w:rStyle w:val="Hyperkobling"/>
@@ -1145,7 +1145,7 @@
                 <w:noProof/>
                 <w:webHidden/>
               </w:rPr>
-              <w:instrText xml:space="preserve"> PAGEREF _Toc120099140 \h </w:instrText>
+              <w:instrText xml:space="preserve"> PAGEREF _Toc120104432 \h </w:instrText>
             </w:r>
             <w:r>
               <w:rPr>
@@ -1191,7 +1191,7 @@
               <w:lang w:eastAsia="nb-NO"/>
             </w:rPr>
           </w:pPr>
-          <w:hyperlink w:anchor="_Toc120099141" w:history="1">
+          <w:hyperlink w:anchor="_Toc120104433" w:history="1">
             <w:r>
               <w:rPr>
                 <w:rStyle w:val="Hyperkobling"/>
@@ -1218,7 +1218,7 @@
                 <w:noProof/>
                 <w:webHidden/>
               </w:rPr>
-              <w:instrText xml:space="preserve"> PAGEREF _Toc120099141 \h </w:instrText>
+              <w:instrText xml:space="preserve"> PAGEREF _Toc120104433 \h </w:instrText>
             </w:r>
             <w:r>
               <w:rPr>
@@ -1266,11 +1266,12 @@
               <w:lang w:eastAsia="nb-NO"/>
             </w:rPr>
           </w:pPr>
-          <w:hyperlink w:anchor="_Toc120099142" w:history="1">
+          <w:hyperlink w:anchor="_Toc120104434" w:history="1">
             <w:r>
               <w:rPr>
                 <w:rStyle w:val="Hyperkobling"/>
                 <w:noProof/>
+                <w:lang w:val="en-US"/>
               </w:rPr>
               <w:t>User case:</w:t>
             </w:r>
@@ -1293,7 +1294,7 @@
                 <w:noProof/>
                 <w:webHidden/>
               </w:rPr>
-              <w:instrText xml:space="preserve"> PAGEREF _Toc120099142 \h </w:instrText>
+              <w:instrText xml:space="preserve"> PAGEREF _Toc120104434 \h </w:instrText>
             </w:r>
             <w:r>
               <w:rPr>
@@ -1339,13 +1340,14 @@
               <w:lang w:eastAsia="nb-NO"/>
             </w:rPr>
           </w:pPr>
-          <w:hyperlink w:anchor="_Toc120099143" w:history="1">
+          <w:hyperlink w:anchor="_Toc120104435" w:history="1">
             <w:r>
               <w:rPr>
                 <w:rStyle w:val="Hyperkobling"/>
                 <w:noProof/>
-              </w:rPr>
-              <w:t>User case figur</w:t>
+                <w:lang w:val="en-US"/>
+              </w:rPr>
+              <w:t>User case figur:</w:t>
             </w:r>
             <w:r>
               <w:rPr>
@@ -1366,7 +1368,7 @@
                 <w:noProof/>
                 <w:webHidden/>
               </w:rPr>
-              <w:instrText xml:space="preserve"> PAGEREF _Toc120099143 \h </w:instrText>
+              <w:instrText xml:space="preserve"> PAGEREF _Toc120104435 \h </w:instrText>
             </w:r>
             <w:r>
               <w:rPr>
@@ -1414,13 +1416,13 @@
               <w:lang w:eastAsia="nb-NO"/>
             </w:rPr>
           </w:pPr>
-          <w:hyperlink w:anchor="_Toc120099144" w:history="1">
+          <w:hyperlink w:anchor="_Toc120104436" w:history="1">
             <w:r>
               <w:rPr>
                 <w:rStyle w:val="Hyperkobling"/>
                 <w:noProof/>
               </w:rPr>
-              <w:t>Funksjonell og ikke Funksjonell kraver</w:t>
+              <w:t>Kraver</w:t>
             </w:r>
             <w:r>
               <w:rPr>
@@ -1441,7 +1443,7 @@
                 <w:noProof/>
                 <w:webHidden/>
               </w:rPr>
-              <w:instrText xml:space="preserve"> PAGEREF _Toc120099144 \h </w:instrText>
+              <w:instrText xml:space="preserve"> PAGEREF _Toc120104436 \h </w:instrText>
             </w:r>
             <w:r>
               <w:rPr>
@@ -1487,13 +1489,13 @@
               <w:lang w:eastAsia="nb-NO"/>
             </w:rPr>
           </w:pPr>
-          <w:hyperlink w:anchor="_Toc120099145" w:history="1">
+          <w:hyperlink w:anchor="_Toc120104437" w:history="1">
             <w:r>
               <w:rPr>
                 <w:rStyle w:val="Hyperkobling"/>
                 <w:noProof/>
               </w:rPr>
-              <w:t>funksjonelt krav :</w:t>
+              <w:t>Generelt kraver:</w:t>
             </w:r>
             <w:r>
               <w:rPr>
@@ -1514,7 +1516,7 @@
                 <w:noProof/>
                 <w:webHidden/>
               </w:rPr>
-              <w:instrText xml:space="preserve"> PAGEREF _Toc120099145 \h </w:instrText>
+              <w:instrText xml:space="preserve"> PAGEREF _Toc120104437 \h </w:instrText>
             </w:r>
             <w:r>
               <w:rPr>
@@ -1547,25 +1549,100 @@
         </w:p>
         <w:p>
           <w:pPr>
-            <w:pStyle w:val="INNH2"/>
+            <w:pStyle w:val="INNH3"/>
             <w:tabs>
               <w:tab w:val="right" w:leader="dot" w:pos="9062"/>
             </w:tabs>
             <w:rPr>
               <w:rFonts w:eastAsiaTheme="minorEastAsia" w:cstheme="minorBidi"/>
-              <w:smallCaps w:val="0"/>
+              <w:i w:val="0"/>
+              <w:iCs w:val="0"/>
               <w:noProof/>
               <w:sz w:val="24"/>
               <w:szCs w:val="24"/>
               <w:lang w:eastAsia="nb-NO"/>
             </w:rPr>
           </w:pPr>
-          <w:hyperlink w:anchor="_Toc120099146" w:history="1">
+          <w:hyperlink w:anchor="_Toc120104438" w:history="1">
             <w:r>
               <w:rPr>
                 <w:rStyle w:val="Hyperkobling"/>
                 <w:noProof/>
               </w:rPr>
+              <w:t>funksjonelt krav:</w:t>
+            </w:r>
+            <w:r>
+              <w:rPr>
+                <w:noProof/>
+                <w:webHidden/>
+              </w:rPr>
+              <w:tab/>
+            </w:r>
+            <w:r>
+              <w:rPr>
+                <w:noProof/>
+                <w:webHidden/>
+              </w:rPr>
+              <w:fldChar w:fldCharType="begin"/>
+            </w:r>
+            <w:r>
+              <w:rPr>
+                <w:noProof/>
+                <w:webHidden/>
+              </w:rPr>
+              <w:instrText xml:space="preserve"> PAGEREF _Toc120104438 \h </w:instrText>
+            </w:r>
+            <w:r>
+              <w:rPr>
+                <w:noProof/>
+                <w:webHidden/>
+              </w:rPr>
+            </w:r>
+            <w:r>
+              <w:rPr>
+                <w:noProof/>
+                <w:webHidden/>
+              </w:rPr>
+              <w:fldChar w:fldCharType="separate"/>
+            </w:r>
+            <w:r>
+              <w:rPr>
+                <w:noProof/>
+                <w:webHidden/>
+              </w:rPr>
+              <w:t>7</w:t>
+            </w:r>
+            <w:r>
+              <w:rPr>
+                <w:noProof/>
+                <w:webHidden/>
+              </w:rPr>
+              <w:fldChar w:fldCharType="end"/>
+            </w:r>
+          </w:hyperlink>
+        </w:p>
+        <w:p>
+          <w:pPr>
+            <w:pStyle w:val="INNH3"/>
+            <w:tabs>
+              <w:tab w:val="right" w:leader="dot" w:pos="9062"/>
+            </w:tabs>
+            <w:rPr>
+              <w:rFonts w:eastAsiaTheme="minorEastAsia" w:cstheme="minorBidi"/>
+              <w:i w:val="0"/>
+              <w:iCs w:val="0"/>
+              <w:noProof/>
+              <w:sz w:val="24"/>
+              <w:szCs w:val="24"/>
+              <w:lang w:eastAsia="nb-NO"/>
+            </w:rPr>
+          </w:pPr>
+          <w:hyperlink w:anchor="_Toc120104439" w:history="1">
+            <w:r>
+              <w:rPr>
+                <w:rStyle w:val="Hyperkobling"/>
+                <w:noProof/>
+              </w:rPr>
               <w:t>Ikke funksjonelt krav:</w:t>
             </w:r>
             <w:r>
@@ -1587,7 +1664,7 @@
                 <w:noProof/>
                 <w:webHidden/>
               </w:rPr>
-              <w:instrText xml:space="preserve"> PAGEREF _Toc120099146 \h </w:instrText>
+              <w:instrText xml:space="preserve"> PAGEREF _Toc120104439 \h </w:instrText>
             </w:r>
             <w:r>
               <w:rPr>
@@ -1635,7 +1712,7 @@
               <w:lang w:eastAsia="nb-NO"/>
             </w:rPr>
           </w:pPr>
-          <w:hyperlink w:anchor="_Toc120099147" w:history="1">
+          <w:hyperlink w:anchor="_Toc120104440" w:history="1">
             <w:r>
               <w:rPr>
                 <w:rStyle w:val="Hyperkobling"/>
@@ -1662,7 +1739,7 @@
                 <w:noProof/>
                 <w:webHidden/>
               </w:rPr>
-              <w:instrText xml:space="preserve"> PAGEREF _Toc120099147 \h </w:instrText>
+              <w:instrText xml:space="preserve"> PAGEREF _Toc120104440 \h </w:instrText>
             </w:r>
             <w:r>
               <w:rPr>
@@ -1708,7 +1785,7 @@
               <w:lang w:eastAsia="nb-NO"/>
             </w:rPr>
           </w:pPr>
-          <w:hyperlink w:anchor="_Toc120099148" w:history="1">
+          <w:hyperlink w:anchor="_Toc120104441" w:history="1">
             <w:r>
               <w:rPr>
                 <w:rStyle w:val="Hyperkobling"/>
@@ -1735,7 +1812,7 @@
                 <w:noProof/>
                 <w:webHidden/>
               </w:rPr>
-              <w:instrText xml:space="preserve"> PAGEREF _Toc120099148 \h </w:instrText>
+              <w:instrText xml:space="preserve"> PAGEREF _Toc120104441 \h </w:instrText>
             </w:r>
             <w:r>
               <w:rPr>
@@ -1783,7 +1860,7 @@
               <w:lang w:eastAsia="nb-NO"/>
             </w:rPr>
           </w:pPr>
-          <w:hyperlink w:anchor="_Toc120099149" w:history="1">
+          <w:hyperlink w:anchor="_Toc120104442" w:history="1">
             <w:r>
               <w:rPr>
                 <w:rStyle w:val="Hyperkobling"/>
@@ -1810,7 +1887,7 @@
                 <w:noProof/>
                 <w:webHidden/>
               </w:rPr>
-              <w:instrText xml:space="preserve"> PAGEREF _Toc120099149 \h </w:instrText>
+              <w:instrText xml:space="preserve"> PAGEREF _Toc120104442 \h </w:instrText>
             </w:r>
             <w:r>
               <w:rPr>
@@ -1856,7 +1933,7 @@
               <w:lang w:eastAsia="nb-NO"/>
             </w:rPr>
           </w:pPr>
-          <w:hyperlink w:anchor="_Toc120099150" w:history="1">
+          <w:hyperlink w:anchor="_Toc120104443" w:history="1">
             <w:r>
               <w:rPr>
                 <w:rStyle w:val="Hyperkobling"/>
@@ -1883,7 +1960,7 @@
                 <w:noProof/>
                 <w:webHidden/>
               </w:rPr>
-              <w:instrText xml:space="preserve"> PAGEREF _Toc120099150 \h </w:instrText>
+              <w:instrText xml:space="preserve"> PAGEREF _Toc120104443 \h </w:instrText>
             </w:r>
             <w:r>
               <w:rPr>
@@ -1930,7 +2007,7 @@
               <w:lang w:eastAsia="nb-NO"/>
             </w:rPr>
           </w:pPr>
-          <w:hyperlink w:anchor="_Toc120099151" w:history="1">
+          <w:hyperlink w:anchor="_Toc120104444" w:history="1">
             <w:r>
               <w:rPr>
                 <w:rStyle w:val="Hyperkobling"/>
@@ -1957,7 +2034,7 @@
                 <w:noProof/>
                 <w:webHidden/>
               </w:rPr>
-              <w:instrText xml:space="preserve"> PAGEREF _Toc120099151 \h </w:instrText>
+              <w:instrText xml:space="preserve"> PAGEREF _Toc120104444 \h </w:instrText>
             </w:r>
             <w:r>
               <w:rPr>
@@ -2003,7 +2080,7 @@
               <w:lang w:eastAsia="nb-NO"/>
             </w:rPr>
           </w:pPr>
-          <w:hyperlink w:anchor="_Toc120099152" w:history="1">
+          <w:hyperlink w:anchor="_Toc120104445" w:history="1">
             <w:r>
               <w:rPr>
                 <w:rStyle w:val="Hyperkobling"/>
@@ -2030,7 +2107,7 @@
                 <w:noProof/>
                 <w:webHidden/>
               </w:rPr>
-              <w:instrText xml:space="preserve"> PAGEREF _Toc120099152 \h </w:instrText>
+              <w:instrText xml:space="preserve"> PAGEREF _Toc120104445 \h </w:instrText>
             </w:r>
             <w:r>
               <w:rPr>
@@ -2077,7 +2154,7 @@
               <w:lang w:eastAsia="nb-NO"/>
             </w:rPr>
           </w:pPr>
-          <w:hyperlink w:anchor="_Toc120099153" w:history="1">
+          <w:hyperlink w:anchor="_Toc120104446" w:history="1">
             <w:r>
               <w:rPr>
                 <w:rStyle w:val="Hyperkobling"/>
@@ -2104,7 +2181,7 @@
                 <w:noProof/>
                 <w:webHidden/>
               </w:rPr>
-              <w:instrText xml:space="preserve"> PAGEREF _Toc120099153 \h </w:instrText>
+              <w:instrText xml:space="preserve"> PAGEREF _Toc120104446 \h </w:instrText>
             </w:r>
             <w:r>
               <w:rPr>
@@ -2157,7 +2234,7 @@
       <w:pPr>
         <w:pStyle w:val="Overskrift1"/>
       </w:pPr>
-      <w:bookmarkStart w:id="0" w:name="_Toc120099135"/>
+      <w:bookmarkStart w:id="0" w:name="_Toc120104427"/>
       <w:r>
         <w:t>Gruppemedlemmer</w:t>
       </w:r>
@@ -2401,7 +2478,7 @@
       <w:pPr>
         <w:pStyle w:val="Overskrift1"/>
       </w:pPr>
-      <w:bookmarkStart w:id="1" w:name="_Toc120099136"/>
+      <w:bookmarkStart w:id="1" w:name="_Toc120104428"/>
       <w:proofErr w:type="spellStart"/>
       <w:r>
         <w:lastRenderedPageBreak/>
@@ -2421,7 +2498,7 @@
       <w:pPr>
         <w:pStyle w:val="Overskrift2"/>
       </w:pPr>
-      <w:bookmarkStart w:id="2" w:name="_Toc120099137"/>
+      <w:bookmarkStart w:id="2" w:name="_Toc120104429"/>
       <w:proofErr w:type="spellStart"/>
       <w:r>
         <w:t>Personas</w:t>
@@ -2505,7 +2582,7 @@
       <w:pPr>
         <w:pStyle w:val="Overskrift2"/>
       </w:pPr>
-      <w:bookmarkStart w:id="3" w:name="_Toc120099138"/>
+      <w:bookmarkStart w:id="3" w:name="_Toc120104430"/>
       <w:proofErr w:type="spellStart"/>
       <w:r>
         <w:t>Personas</w:t>
@@ -2607,7 +2684,7 @@
       <w:pPr>
         <w:pStyle w:val="Overskrift2"/>
       </w:pPr>
-      <w:bookmarkStart w:id="4" w:name="_Toc120099139"/>
+      <w:bookmarkStart w:id="4" w:name="_Toc120104431"/>
       <w:proofErr w:type="spellStart"/>
       <w:r>
         <w:t>Personas</w:t>
@@ -2706,7 +2783,7 @@
       <w:pPr>
         <w:pStyle w:val="Overskrift2"/>
       </w:pPr>
-      <w:bookmarkStart w:id="5" w:name="_Toc120099140"/>
+      <w:bookmarkStart w:id="5" w:name="_Toc120104432"/>
       <w:proofErr w:type="spellStart"/>
       <w:r>
         <w:lastRenderedPageBreak/>
@@ -2775,7 +2852,7 @@
       <w:pPr>
         <w:pStyle w:val="Overskrift2"/>
       </w:pPr>
-      <w:bookmarkStart w:id="6" w:name="_Toc120099141"/>
+      <w:bookmarkStart w:id="6" w:name="_Toc120104433"/>
       <w:proofErr w:type="spellStart"/>
       <w:r>
         <w:t>Personas</w:t>
@@ -2841,42 +2918,64 @@
     <w:p>
       <w:pPr>
         <w:pStyle w:val="Overskrift1"/>
-      </w:pPr>
-      <w:bookmarkStart w:id="7" w:name="_Toc120099142"/>
-      <w:r>
+        <w:rPr>
+          <w:lang w:val="en-US"/>
+        </w:rPr>
+      </w:pPr>
+      <w:bookmarkStart w:id="7" w:name="_Toc120104434"/>
+      <w:r>
+        <w:rPr>
+          <w:lang w:val="en-US"/>
+        </w:rPr>
         <w:lastRenderedPageBreak/>
-        <w:t xml:space="preserve">User </w:t>
-      </w:r>
-      <w:proofErr w:type="gramStart"/>
-      <w:r>
-        <w:t>case</w:t>
-      </w:r>
-      <w:proofErr w:type="gramEnd"/>
-      <w:r>
+        <w:t>User case:</w:t>
+      </w:r>
+      <w:bookmarkEnd w:id="7"/>
+    </w:p>
+    <w:p>
+      <w:pPr>
+        <w:rPr>
+          <w:lang w:val="en-US"/>
+        </w:rPr>
+      </w:pPr>
+    </w:p>
+    <w:p>
+      <w:pPr>
+        <w:pStyle w:val="Overskrift2"/>
+        <w:rPr>
+          <w:lang w:val="en-US"/>
+        </w:rPr>
+      </w:pPr>
+      <w:bookmarkStart w:id="8" w:name="_Toc120104435"/>
+      <w:r>
+        <w:rPr>
+          <w:lang w:val="en-US"/>
+        </w:rPr>
+        <w:t xml:space="preserve">User case </w:t>
+      </w:r>
+      <w:proofErr w:type="spellStart"/>
+      <w:r>
+        <w:rPr>
+          <w:lang w:val="en-US"/>
+        </w:rPr>
+        <w:t>figur</w:t>
+      </w:r>
+      <w:proofErr w:type="spellEnd"/>
+      <w:r>
+        <w:rPr>
+          <w:lang w:val="en-US"/>
+        </w:rPr>
         <w:t>:</w:t>
       </w:r>
-      <w:bookmarkEnd w:id="7"/>
-    </w:p>
-    <w:p/>
-    <w:p>
-      <w:pPr>
-        <w:pStyle w:val="Overskrift2"/>
-      </w:pPr>
-      <w:bookmarkStart w:id="8" w:name="_Toc120099143"/>
-      <w:r>
-        <w:t xml:space="preserve">User </w:t>
-      </w:r>
-      <w:proofErr w:type="gramStart"/>
-      <w:r>
-        <w:t>case</w:t>
-      </w:r>
-      <w:proofErr w:type="gramEnd"/>
-      <w:r>
-        <w:t xml:space="preserve"> figur</w:t>
-      </w:r>
       <w:bookmarkEnd w:id="8"/>
     </w:p>
-    <w:p/>
+    <w:p>
+      <w:pPr>
+        <w:rPr>
+          <w:lang w:val="en-US"/>
+        </w:rPr>
+      </w:pPr>
+    </w:p>
     <w:p>
       <w:r>
         <w:rPr>
@@ -3004,34 +3103,43 @@
         <w:t xml:space="preserve"> hjelpe kunde med det.</w:t>
       </w:r>
     </w:p>
-    <w:p/>
-    <w:p/>
-    <w:p/>
     <w:p>
       <w:pPr>
         <w:pStyle w:val="Overskrift1"/>
       </w:pPr>
-      <w:bookmarkStart w:id="9" w:name="_Toc120099144"/>
-      <w:r>
-        <w:t>Funksjonell og ikke Funksjonell kraver</w:t>
+      <w:bookmarkStart w:id="9" w:name="_Toc120104436"/>
+      <w:r>
+        <w:lastRenderedPageBreak/>
+        <w:t>K</w:t>
+      </w:r>
+      <w:r>
+        <w:t>raver</w:t>
       </w:r>
       <w:bookmarkEnd w:id="9"/>
     </w:p>
-    <w:p/>
     <w:p>
       <w:pPr>
         <w:pStyle w:val="Overskrift2"/>
       </w:pPr>
-      <w:bookmarkStart w:id="10" w:name="_Toc120099145"/>
+      <w:bookmarkStart w:id="10" w:name="_Toc120104437"/>
+      <w:r>
+        <w:t>Generelt kraver:</w:t>
+      </w:r>
+      <w:bookmarkEnd w:id="10"/>
+    </w:p>
+    <w:p/>
+    <w:p>
+      <w:pPr>
+        <w:pStyle w:val="Overskrift3"/>
+      </w:pPr>
+      <w:bookmarkStart w:id="11" w:name="_Toc120104438"/>
       <w:r>
         <w:t xml:space="preserve">funksjonelt </w:t>
       </w:r>
-      <w:proofErr w:type="gramStart"/>
-      <w:r>
-        <w:t>krav :</w:t>
-      </w:r>
-      <w:bookmarkEnd w:id="10"/>
-      <w:proofErr w:type="gramEnd"/>
+      <w:r>
+        <w:t>krav:</w:t>
+      </w:r>
+      <w:bookmarkEnd w:id="11"/>
     </w:p>
     <w:p/>
     <w:p>
@@ -3111,7 +3219,15 @@
         </w:numPr>
       </w:pPr>
       <w:r>
-        <w:t xml:space="preserve">Kunde skal kunne sjekke om bilen er ledig gjennom å trykke på knappen «sjekk om bilen er ledig» </w:t>
+        <w:t xml:space="preserve">Kunden skal kunne betale med vipps, ved å trykke på </w:t>
+      </w:r>
+      <w:proofErr w:type="spellStart"/>
+      <w:r>
+        <w:t>kanppen</w:t>
+      </w:r>
+      <w:proofErr w:type="spellEnd"/>
+      <w:r>
+        <w:t xml:space="preserve"> «Betale med vipps»</w:t>
       </w:r>
     </w:p>
     <w:p>
@@ -3123,7 +3239,15 @@
         </w:numPr>
       </w:pPr>
       <w:r>
-        <w:t>Kunde skal kunne velge om h*n vil lån bil gjennom å trykke på knappen «lån bil»</w:t>
+        <w:t xml:space="preserve">Kunden skal kunne betale med bankkort, ved å trykke på </w:t>
+      </w:r>
+      <w:proofErr w:type="spellStart"/>
+      <w:r>
+        <w:t>kanppen</w:t>
+      </w:r>
+      <w:proofErr w:type="spellEnd"/>
+      <w:r>
+        <w:t xml:space="preserve"> «Betale med bank kort»</w:t>
       </w:r>
     </w:p>
     <w:p>
@@ -3135,6 +3259,30 @@
         </w:numPr>
       </w:pPr>
       <w:r>
+        <w:t xml:space="preserve">Kunde skal kunne sjekke om bilen er ledig gjennom å trykke på knappen «sjekk om bilen er ledig» </w:t>
+      </w:r>
+    </w:p>
+    <w:p>
+      <w:pPr>
+        <w:pStyle w:val="Listeavsnitt"/>
+        <w:numPr>
+          <w:ilvl w:val="0"/>
+          <w:numId w:val="1"/>
+        </w:numPr>
+      </w:pPr>
+      <w:r>
+        <w:t>Kunde skal kunne velge om h*n vil lån bil gjennom å trykke på knappen «lån bil»</w:t>
+      </w:r>
+    </w:p>
+    <w:p>
+      <w:pPr>
+        <w:pStyle w:val="Listeavsnitt"/>
+        <w:numPr>
+          <w:ilvl w:val="0"/>
+          <w:numId w:val="1"/>
+        </w:numPr>
+      </w:pPr>
+      <w:r>
         <w:t>Kunde skal kunne velge om h*n vil lån ut bil gjennom å trykke på knappen «registrer bil»</w:t>
       </w:r>
     </w:p>
@@ -3142,13 +3290,13 @@
     <w:p/>
     <w:p>
       <w:pPr>
-        <w:pStyle w:val="Overskrift2"/>
-      </w:pPr>
-      <w:bookmarkStart w:id="11" w:name="_Toc120099146"/>
+        <w:pStyle w:val="Overskrift3"/>
+      </w:pPr>
+      <w:bookmarkStart w:id="12" w:name="_Toc120104439"/>
       <w:r>
         <w:t>Ikke funksjonelt krav:</w:t>
       </w:r>
-      <w:bookmarkEnd w:id="11"/>
+      <w:bookmarkEnd w:id="12"/>
     </w:p>
     <w:p/>
     <w:p>
@@ -3201,6 +3349,26 @@
     </w:p>
     <w:p>
       <w:pPr>
+        <w:pStyle w:val="Listeavsnitt"/>
+        <w:numPr>
+          <w:ilvl w:val="0"/>
+          <w:numId w:val="2"/>
+        </w:numPr>
+      </w:pPr>
+      <w:r>
+        <w:t>Sjekken</w:t>
+      </w:r>
+      <w:r>
+        <w:t xml:space="preserve"> om betalinga er fullført skal ikke ta mere enn 3-5 sekunder.</w:t>
+      </w:r>
+    </w:p>
+    <w:p>
+      <w:pPr>
+        <w:pStyle w:val="Listeavsnitt"/>
+      </w:pPr>
+    </w:p>
+    <w:p>
+      <w:pPr>
         <w:ind w:left="360"/>
       </w:pPr>
     </w:p>
@@ -3212,6 +3380,7 @@
     <w:p/>
     <w:p/>
     <w:p/>
+    <w:p/>
     <w:p>
       <w:pPr>
         <w:pStyle w:val="Overskrift1"/>
@@ -3229,12 +3398,12 @@
       <w:pPr>
         <w:pStyle w:val="Overskrift1"/>
       </w:pPr>
-      <w:bookmarkStart w:id="12" w:name="_Toc120099147"/>
+      <w:bookmarkStart w:id="13" w:name="_Toc120104440"/>
       <w:r>
         <w:lastRenderedPageBreak/>
         <w:t>Sekvens diagram</w:t>
       </w:r>
-      <w:bookmarkEnd w:id="12"/>
+      <w:bookmarkEnd w:id="13"/>
     </w:p>
     <w:p>
       <w:r>
@@ -3273,36 +3442,26 @@
     <w:p/>
     <w:p/>
     <w:p/>
-    <w:p/>
-    <w:p/>
-    <w:p/>
-    <w:p/>
-    <w:p/>
-    <w:p/>
-    <w:p/>
-    <w:p/>
-    <w:p/>
     <w:p>
       <w:pPr>
         <w:pStyle w:val="Overskrift2"/>
       </w:pPr>
-      <w:bookmarkStart w:id="13" w:name="_Toc120099148"/>
+      <w:bookmarkStart w:id="14" w:name="_Toc120104441"/>
       <w:r>
         <w:lastRenderedPageBreak/>
         <w:t>Sekvens diagram figur:</w:t>
       </w:r>
-      <w:bookmarkEnd w:id="13"/>
-    </w:p>
-    <w:p/>
+      <w:bookmarkEnd w:id="14"/>
+    </w:p>
     <w:p>
       <w:r>
         <w:rPr>
           <w:noProof/>
         </w:rPr>
         <w:drawing>
-          <wp:inline distT="0" distB="0" distL="0" distR="0" wp14:anchorId="7178F646" wp14:editId="5468C2D0">
-            <wp:extent cx="6400569" cy="7504154"/>
-            <wp:effectExtent l="0" t="0" r="635" b="1905"/>
+          <wp:inline distT="0" distB="0" distL="0" distR="0" wp14:anchorId="7178F646" wp14:editId="4E3E4D26">
+            <wp:extent cx="6400165" cy="8506691"/>
+            <wp:effectExtent l="0" t="0" r="635" b="2540"/>
             <wp:docPr id="7" name="Bilde 7" descr="Et bilde som inneholder bord&#10;&#10;Automatisk generert beskrivelse"/>
             <wp:cNvGraphicFramePr>
               <a:graphicFrameLocks xmlns:a="http://schemas.openxmlformats.org/drawingml/2006/main" noChangeAspect="1"/>
@@ -3323,7 +3482,7 @@
                   <pic:spPr>
                     <a:xfrm>
                       <a:off x="0" y="0"/>
-                      <a:ext cx="6416184" cy="7522461"/>
+                      <a:ext cx="6422877" cy="8536879"/>
                     </a:xfrm>
                     <a:prstGeom prst="rect">
                       <a:avLst/>
@@ -3336,20 +3495,16 @@
         </w:drawing>
       </w:r>
     </w:p>
-    <w:p/>
-    <w:p/>
-    <w:p/>
-    <w:p/>
     <w:p>
       <w:pPr>
         <w:pStyle w:val="Overskrift1"/>
       </w:pPr>
-      <w:bookmarkStart w:id="14" w:name="_Toc120099149"/>
+      <w:bookmarkStart w:id="15" w:name="_Toc120104442"/>
       <w:r>
         <w:lastRenderedPageBreak/>
         <w:t>Aktivitets diagram</w:t>
       </w:r>
-      <w:bookmarkEnd w:id="14"/>
+      <w:bookmarkEnd w:id="15"/>
       <w:r>
         <w:t xml:space="preserve"> </w:t>
       </w:r>
@@ -3359,11 +3514,11 @@
       <w:pPr>
         <w:pStyle w:val="Overskrift2"/>
       </w:pPr>
-      <w:bookmarkStart w:id="15" w:name="_Toc120099150"/>
+      <w:bookmarkStart w:id="16" w:name="_Toc120104443"/>
       <w:r>
         <w:t>Låne ut bilen</w:t>
       </w:r>
-      <w:bookmarkEnd w:id="15"/>
+      <w:bookmarkEnd w:id="16"/>
       <w:r>
         <w:t xml:space="preserve"> </w:t>
       </w:r>
@@ -3389,11 +3544,11 @@
       <w:pPr>
         <w:pStyle w:val="Overskrift3"/>
       </w:pPr>
-      <w:bookmarkStart w:id="16" w:name="_Toc120099151"/>
+      <w:bookmarkStart w:id="17" w:name="_Toc120104444"/>
       <w:r>
         <w:t>Aktivitets diagram figur låne ut bilen</w:t>
       </w:r>
-      <w:bookmarkEnd w:id="16"/>
+      <w:bookmarkEnd w:id="17"/>
     </w:p>
     <w:p/>
     <w:p>
@@ -3464,22 +3619,19 @@
       <w:pPr>
         <w:pStyle w:val="Overskrift2"/>
       </w:pPr>
-      <w:bookmarkStart w:id="17" w:name="_Toc120099152"/>
+      <w:bookmarkStart w:id="18" w:name="_Toc120104445"/>
       <w:r>
         <w:lastRenderedPageBreak/>
         <w:t>Innlogging</w:t>
       </w:r>
-      <w:bookmarkEnd w:id="17"/>
+      <w:bookmarkEnd w:id="18"/>
       <w:r>
         <w:t xml:space="preserve"> </w:t>
       </w:r>
     </w:p>
     <w:p>
       <w:r>
-        <w:t xml:space="preserve">Hvis Kunde vil </w:t>
-      </w:r>
-      <w:r>
-        <w:t xml:space="preserve">logge seg inn i systemet så det skal være lett for brukeren å gjøre det. Det første kunde må gjøre er å skrive sitt brukernavn og </w:t>
+        <w:t xml:space="preserve">Hvis Kunde vil logge seg inn i systemet så det skal være lett for brukeren å gjøre det. Det første kunde må gjøre er å skrive sitt brukernavn og </w:t>
       </w:r>
       <w:proofErr w:type="gramStart"/>
       <w:r>
@@ -3505,11 +3657,11 @@
       <w:pPr>
         <w:pStyle w:val="Overskrift3"/>
       </w:pPr>
-      <w:bookmarkStart w:id="18" w:name="_Toc120099153"/>
+      <w:bookmarkStart w:id="19" w:name="_Toc120104446"/>
       <w:r>
         <w:t>Aktivitets diagram figur innlogging</w:t>
       </w:r>
-      <w:bookmarkEnd w:id="18"/>
+      <w:bookmarkEnd w:id="19"/>
     </w:p>
     <w:p/>
     <w:p>
@@ -3626,6 +3778,119 @@
 <file path=word/numbering.xml><?xml version="1.0" encoding="utf-8"?>
 <w:numbering xmlns:wpc="http://schemas.microsoft.com/office/word/2010/wordprocessingCanvas" xmlns:cx="http://schemas.microsoft.com/office/drawing/2014/chartex" xmlns:cx1="http://schemas.microsoft.com/office/drawing/2015/9/8/chartex" xmlns:cx2="http://schemas.microsoft.com/office/drawing/2015/10/21/chartex" xmlns:cx3="http://schemas.microsoft.com/office/drawing/2016/5/9/chartex" xmlns:cx4="http://schemas.microsoft.com/office/drawing/2016/5/10/chartex" xmlns:cx5="http://schemas.microsoft.com/office/drawing/2016/5/11/chartex" xmlns:cx6="http://schemas.microsoft.com/office/drawing/2016/5/12/chartex" xmlns:cx7="http://schemas.microsoft.com/office/drawing/2016/5/13/chartex" xmlns:cx8="http://schemas.microsoft.com/office/drawing/2016/5/14/chartex" xmlns:mc="http://schemas.openxmlformats.org/markup-compatibility/2006" xmlns:aink="http://schemas.microsoft.com/office/drawing/2016/ink" xmlns:am3d="http://schemas.microsoft.com/office/drawing/2017/model3d" xmlns:o="urn:schemas-microsoft-com:office:office" xmlns:oel="http://schemas.microsoft.com/office/2019/extlst" xmlns:r="http://schemas.openxmlformats.org/officeDocument/2006/relationships" xmlns:m="http://schemas.openxmlformats.org/officeDocument/2006/math" xmlns:v="urn:schemas-microsoft-com:vml" xmlns:wp14="http://schemas.microsoft.com/office/word/2010/wordprocessingDrawing" xmlns:wp="http://schemas.openxmlformats.org/drawingml/2006/wordprocessingDrawing" xmlns:w10="urn:schemas-microsoft-com:office:word" xmlns:w="http://schemas.openxmlformats.org/wordprocessingml/2006/main" xmlns:w14="http://schemas.microsoft.com/office/word/2010/wordml" xmlns:w15="http://schemas.microsoft.com/office/word/2012/wordml" xmlns:w16cex="http://schemas.microsoft.com/office/word/2018/wordml/cex" xmlns:w16cid="http://schemas.microsoft.com/office/word/2016/wordml/cid" xmlns:w16="http://schemas.microsoft.com/office/word/2018/wordml" xmlns:w16sdtdh="http://schemas.microsoft.com/office/word/2020/wordml/sdtdatahash" xmlns:w16se="http://schemas.microsoft.com/office/word/2015/wordml/symex" xmlns:wpg="http://schemas.microsoft.com/office/word/2010/wordprocessingGroup" xmlns:wpi="http://schemas.microsoft.com/office/word/2010/wordprocessingInk" xmlns:wne="http://schemas.microsoft.com/office/word/2006/wordml" xmlns:wps="http://schemas.microsoft.com/office/word/2010/wordprocessingShape" mc:Ignorable="w14 w15 w16se w16cid w16 w16cex w16sdtdh wp14">
   <w:abstractNum w:abstractNumId="0" w15:restartNumberingAfterBreak="0">
+    <w:nsid w:val="414C3632"/>
+    <w:multiLevelType w:val="hybridMultilevel"/>
+    <w:tmpl w:val="D8A61782"/>
+    <w:lvl w:ilvl="0" w:tplc="04140001">
+      <w:start w:val="1"/>
+      <w:numFmt w:val="bullet"/>
+      <w:lvlText w:val=""/>
+      <w:lvlJc w:val="left"/>
+      <w:pPr>
+        <w:ind w:left="720" w:hanging="360"/>
+      </w:pPr>
+      <w:rPr>
+        <w:rFonts w:ascii="Symbol" w:hAnsi="Symbol" w:hint="default"/>
+      </w:rPr>
+    </w:lvl>
+    <w:lvl w:ilvl="1" w:tplc="04140003" w:tentative="1">
+      <w:start w:val="1"/>
+      <w:numFmt w:val="bullet"/>
+      <w:lvlText w:val="o"/>
+      <w:lvlJc w:val="left"/>
+      <w:pPr>
+        <w:ind w:left="1440" w:hanging="360"/>
+      </w:pPr>
+      <w:rPr>
+        <w:rFonts w:ascii="Courier New" w:hAnsi="Courier New" w:cs="Courier New" w:hint="default"/>
+      </w:rPr>
+    </w:lvl>
+    <w:lvl w:ilvl="2" w:tplc="04140005" w:tentative="1">
+      <w:start w:val="1"/>
+      <w:numFmt w:val="bullet"/>
+      <w:lvlText w:val=""/>
+      <w:lvlJc w:val="left"/>
+      <w:pPr>
+        <w:ind w:left="2160" w:hanging="360"/>
+      </w:pPr>
+      <w:rPr>
+        <w:rFonts w:ascii="Wingdings" w:hAnsi="Wingdings" w:hint="default"/>
+      </w:rPr>
+    </w:lvl>
+    <w:lvl w:ilvl="3" w:tplc="04140001" w:tentative="1">
+      <w:start w:val="1"/>
+      <w:numFmt w:val="bullet"/>
+      <w:lvlText w:val=""/>
+      <w:lvlJc w:val="left"/>
+      <w:pPr>
+        <w:ind w:left="2880" w:hanging="360"/>
+      </w:pPr>
+      <w:rPr>
+        <w:rFonts w:ascii="Symbol" w:hAnsi="Symbol" w:hint="default"/>
+      </w:rPr>
+    </w:lvl>
+    <w:lvl w:ilvl="4" w:tplc="04140003" w:tentative="1">
+      <w:start w:val="1"/>
+      <w:numFmt w:val="bullet"/>
+      <w:lvlText w:val="o"/>
+      <w:lvlJc w:val="left"/>
+      <w:pPr>
+        <w:ind w:left="3600" w:hanging="360"/>
+      </w:pPr>
+      <w:rPr>
+        <w:rFonts w:ascii="Courier New" w:hAnsi="Courier New" w:cs="Courier New" w:hint="default"/>
+      </w:rPr>
+    </w:lvl>
+    <w:lvl w:ilvl="5" w:tplc="04140005" w:tentative="1">
+      <w:start w:val="1"/>
+      <w:numFmt w:val="bullet"/>
+      <w:lvlText w:val=""/>
+      <w:lvlJc w:val="left"/>
+      <w:pPr>
+        <w:ind w:left="4320" w:hanging="360"/>
+      </w:pPr>
+      <w:rPr>
+        <w:rFonts w:ascii="Wingdings" w:hAnsi="Wingdings" w:hint="default"/>
+      </w:rPr>
+    </w:lvl>
+    <w:lvl w:ilvl="6" w:tplc="04140001" w:tentative="1">
+      <w:start w:val="1"/>
+      <w:numFmt w:val="bullet"/>
+      <w:lvlText w:val=""/>
+      <w:lvlJc w:val="left"/>
+      <w:pPr>
+        <w:ind w:left="5040" w:hanging="360"/>
+      </w:pPr>
+      <w:rPr>
+        <w:rFonts w:ascii="Symbol" w:hAnsi="Symbol" w:hint="default"/>
+      </w:rPr>
+    </w:lvl>
+    <w:lvl w:ilvl="7" w:tplc="04140003" w:tentative="1">
+      <w:start w:val="1"/>
+      <w:numFmt w:val="bullet"/>
+      <w:lvlText w:val="o"/>
+      <w:lvlJc w:val="left"/>
+      <w:pPr>
+        <w:ind w:left="5760" w:hanging="360"/>
+      </w:pPr>
+      <w:rPr>
+        <w:rFonts w:ascii="Courier New" w:hAnsi="Courier New" w:cs="Courier New" w:hint="default"/>
+      </w:rPr>
+    </w:lvl>
+    <w:lvl w:ilvl="8" w:tplc="04140005" w:tentative="1">
+      <w:start w:val="1"/>
+      <w:numFmt w:val="bullet"/>
+      <w:lvlText w:val=""/>
+      <w:lvlJc w:val="left"/>
+      <w:pPr>
+        <w:ind w:left="6480" w:hanging="360"/>
+      </w:pPr>
+      <w:rPr>
+        <w:rFonts w:ascii="Wingdings" w:hAnsi="Wingdings" w:hint="default"/>
+      </w:rPr>
+    </w:lvl>
+  </w:abstractNum>
+  <w:abstractNum w:abstractNumId="1" w15:restartNumberingAfterBreak="0">
     <w:nsid w:val="44DE2A0E"/>
     <w:multiLevelType w:val="hybridMultilevel"/>
     <w:tmpl w:val="B81EF9F8"/>
@@ -3738,7 +4003,120 @@
       </w:rPr>
     </w:lvl>
   </w:abstractNum>
-  <w:abstractNum w:abstractNumId="1" w15:restartNumberingAfterBreak="0">
+  <w:abstractNum w:abstractNumId="2" w15:restartNumberingAfterBreak="0">
+    <w:nsid w:val="467003DB"/>
+    <w:multiLevelType w:val="hybridMultilevel"/>
+    <w:tmpl w:val="3C7CDBC6"/>
+    <w:lvl w:ilvl="0" w:tplc="04140001">
+      <w:start w:val="1"/>
+      <w:numFmt w:val="bullet"/>
+      <w:lvlText w:val=""/>
+      <w:lvlJc w:val="left"/>
+      <w:pPr>
+        <w:ind w:left="720" w:hanging="360"/>
+      </w:pPr>
+      <w:rPr>
+        <w:rFonts w:ascii="Symbol" w:hAnsi="Symbol" w:hint="default"/>
+      </w:rPr>
+    </w:lvl>
+    <w:lvl w:ilvl="1" w:tplc="04140003" w:tentative="1">
+      <w:start w:val="1"/>
+      <w:numFmt w:val="bullet"/>
+      <w:lvlText w:val="o"/>
+      <w:lvlJc w:val="left"/>
+      <w:pPr>
+        <w:ind w:left="1440" w:hanging="360"/>
+      </w:pPr>
+      <w:rPr>
+        <w:rFonts w:ascii="Courier New" w:hAnsi="Courier New" w:cs="Courier New" w:hint="default"/>
+      </w:rPr>
+    </w:lvl>
+    <w:lvl w:ilvl="2" w:tplc="04140005" w:tentative="1">
+      <w:start w:val="1"/>
+      <w:numFmt w:val="bullet"/>
+      <w:lvlText w:val=""/>
+      <w:lvlJc w:val="left"/>
+      <w:pPr>
+        <w:ind w:left="2160" w:hanging="360"/>
+      </w:pPr>
+      <w:rPr>
+        <w:rFonts w:ascii="Wingdings" w:hAnsi="Wingdings" w:hint="default"/>
+      </w:rPr>
+    </w:lvl>
+    <w:lvl w:ilvl="3" w:tplc="04140001" w:tentative="1">
+      <w:start w:val="1"/>
+      <w:numFmt w:val="bullet"/>
+      <w:lvlText w:val=""/>
+      <w:lvlJc w:val="left"/>
+      <w:pPr>
+        <w:ind w:left="2880" w:hanging="360"/>
+      </w:pPr>
+      <w:rPr>
+        <w:rFonts w:ascii="Symbol" w:hAnsi="Symbol" w:hint="default"/>
+      </w:rPr>
+    </w:lvl>
+    <w:lvl w:ilvl="4" w:tplc="04140003" w:tentative="1">
+      <w:start w:val="1"/>
+      <w:numFmt w:val="bullet"/>
+      <w:lvlText w:val="o"/>
+      <w:lvlJc w:val="left"/>
+      <w:pPr>
+        <w:ind w:left="3600" w:hanging="360"/>
+      </w:pPr>
+      <w:rPr>
+        <w:rFonts w:ascii="Courier New" w:hAnsi="Courier New" w:cs="Courier New" w:hint="default"/>
+      </w:rPr>
+    </w:lvl>
+    <w:lvl w:ilvl="5" w:tplc="04140005" w:tentative="1">
+      <w:start w:val="1"/>
+      <w:numFmt w:val="bullet"/>
+      <w:lvlText w:val=""/>
+      <w:lvlJc w:val="left"/>
+      <w:pPr>
+        <w:ind w:left="4320" w:hanging="360"/>
+      </w:pPr>
+      <w:rPr>
+        <w:rFonts w:ascii="Wingdings" w:hAnsi="Wingdings" w:hint="default"/>
+      </w:rPr>
+    </w:lvl>
+    <w:lvl w:ilvl="6" w:tplc="04140001" w:tentative="1">
+      <w:start w:val="1"/>
+      <w:numFmt w:val="bullet"/>
+      <w:lvlText w:val=""/>
+      <w:lvlJc w:val="left"/>
+      <w:pPr>
+        <w:ind w:left="5040" w:hanging="360"/>
+      </w:pPr>
+      <w:rPr>
+        <w:rFonts w:ascii="Symbol" w:hAnsi="Symbol" w:hint="default"/>
+      </w:rPr>
+    </w:lvl>
+    <w:lvl w:ilvl="7" w:tplc="04140003" w:tentative="1">
+      <w:start w:val="1"/>
+      <w:numFmt w:val="bullet"/>
+      <w:lvlText w:val="o"/>
+      <w:lvlJc w:val="left"/>
+      <w:pPr>
+        <w:ind w:left="5760" w:hanging="360"/>
+      </w:pPr>
+      <w:rPr>
+        <w:rFonts w:ascii="Courier New" w:hAnsi="Courier New" w:cs="Courier New" w:hint="default"/>
+      </w:rPr>
+    </w:lvl>
+    <w:lvl w:ilvl="8" w:tplc="04140005" w:tentative="1">
+      <w:start w:val="1"/>
+      <w:numFmt w:val="bullet"/>
+      <w:lvlText w:val=""/>
+      <w:lvlJc w:val="left"/>
+      <w:pPr>
+        <w:ind w:left="6480" w:hanging="360"/>
+      </w:pPr>
+      <w:rPr>
+        <w:rFonts w:ascii="Wingdings" w:hAnsi="Wingdings" w:hint="default"/>
+      </w:rPr>
+    </w:lvl>
+  </w:abstractNum>
+  <w:abstractNum w:abstractNumId="3" w15:restartNumberingAfterBreak="0">
     <w:nsid w:val="6E6B5642"/>
     <w:multiLevelType w:val="hybridMultilevel"/>
     <w:tmpl w:val="F3E4000E"/>
@@ -3824,7 +4202,7 @@
       </w:pPr>
     </w:lvl>
   </w:abstractNum>
-  <w:abstractNum w:abstractNumId="2" w15:restartNumberingAfterBreak="0">
+  <w:abstractNum w:abstractNumId="4" w15:restartNumberingAfterBreak="0">
     <w:nsid w:val="75725C1F"/>
     <w:multiLevelType w:val="hybridMultilevel"/>
     <w:tmpl w:val="086678D2"/>
@@ -3937,13 +4315,19 @@
     </w:lvl>
   </w:abstractNum>
   <w:num w:numId="1" w16cid:durableId="524758440">
+    <w:abstractNumId w:val="3"/>
+  </w:num>
+  <w:num w:numId="2" w16cid:durableId="821965728">
     <w:abstractNumId w:val="1"/>
   </w:num>
-  <w:num w:numId="2" w16cid:durableId="821965728">
+  <w:num w:numId="3" w16cid:durableId="1165168632">
+    <w:abstractNumId w:val="4"/>
+  </w:num>
+  <w:num w:numId="4" w16cid:durableId="448551710">
+    <w:abstractNumId w:val="2"/>
+  </w:num>
+  <w:num w:numId="5" w16cid:durableId="613290516">
     <w:abstractNumId w:val="0"/>
-  </w:num>
-  <w:num w:numId="3" w16cid:durableId="1165168632">
-    <w:abstractNumId w:val="2"/>
   </w:num>
 </w:numbering>
 </file>

--- a/Prosjekt Dok.docx
+++ b/Prosjekt Dok.docx
@@ -751,7 +751,7 @@
             </w:rPr>
             <w:fldChar w:fldCharType="separate"/>
           </w:r>
-          <w:hyperlink w:anchor="_Toc120104427" w:history="1">
+          <w:hyperlink w:anchor="_Toc120183706" w:history="1">
             <w:r>
               <w:rPr>
                 <w:rStyle w:val="Hyperkobling"/>
@@ -778,7 +778,7 @@
                 <w:noProof/>
                 <w:webHidden/>
               </w:rPr>
-              <w:instrText xml:space="preserve"> PAGEREF _Toc120104427 \h </w:instrText>
+              <w:instrText xml:space="preserve"> PAGEREF _Toc120183706 \h </w:instrText>
             </w:r>
             <w:r>
               <w:rPr>
@@ -826,7 +826,7 @@
               <w:lang w:eastAsia="nb-NO"/>
             </w:rPr>
           </w:pPr>
-          <w:hyperlink w:anchor="_Toc120104428" w:history="1">
+          <w:hyperlink w:anchor="_Toc120183707" w:history="1">
             <w:r>
               <w:rPr>
                 <w:rStyle w:val="Hyperkobling"/>
@@ -853,7 +853,7 @@
                 <w:noProof/>
                 <w:webHidden/>
               </w:rPr>
-              <w:instrText xml:space="preserve"> PAGEREF _Toc120104428 \h </w:instrText>
+              <w:instrText xml:space="preserve"> PAGEREF _Toc120183707 \h </w:instrText>
             </w:r>
             <w:r>
               <w:rPr>
@@ -899,7 +899,7 @@
               <w:lang w:eastAsia="nb-NO"/>
             </w:rPr>
           </w:pPr>
-          <w:hyperlink w:anchor="_Toc120104429" w:history="1">
+          <w:hyperlink w:anchor="_Toc120183708" w:history="1">
             <w:r>
               <w:rPr>
                 <w:rStyle w:val="Hyperkobling"/>
@@ -926,7 +926,7 @@
                 <w:noProof/>
                 <w:webHidden/>
               </w:rPr>
-              <w:instrText xml:space="preserve"> PAGEREF _Toc120104429 \h </w:instrText>
+              <w:instrText xml:space="preserve"> PAGEREF _Toc120183708 \h </w:instrText>
             </w:r>
             <w:r>
               <w:rPr>
@@ -972,7 +972,7 @@
               <w:lang w:eastAsia="nb-NO"/>
             </w:rPr>
           </w:pPr>
-          <w:hyperlink w:anchor="_Toc120104430" w:history="1">
+          <w:hyperlink w:anchor="_Toc120183709" w:history="1">
             <w:r>
               <w:rPr>
                 <w:rStyle w:val="Hyperkobling"/>
@@ -999,7 +999,7 @@
                 <w:noProof/>
                 <w:webHidden/>
               </w:rPr>
-              <w:instrText xml:space="preserve"> PAGEREF _Toc120104430 \h </w:instrText>
+              <w:instrText xml:space="preserve"> PAGEREF _Toc120183709 \h </w:instrText>
             </w:r>
             <w:r>
               <w:rPr>
@@ -1045,7 +1045,7 @@
               <w:lang w:eastAsia="nb-NO"/>
             </w:rPr>
           </w:pPr>
-          <w:hyperlink w:anchor="_Toc120104431" w:history="1">
+          <w:hyperlink w:anchor="_Toc120183710" w:history="1">
             <w:r>
               <w:rPr>
                 <w:rStyle w:val="Hyperkobling"/>
@@ -1072,7 +1072,7 @@
                 <w:noProof/>
                 <w:webHidden/>
               </w:rPr>
-              <w:instrText xml:space="preserve"> PAGEREF _Toc120104431 \h </w:instrText>
+              <w:instrText xml:space="preserve"> PAGEREF _Toc120183710 \h </w:instrText>
             </w:r>
             <w:r>
               <w:rPr>
@@ -1118,7 +1118,7 @@
               <w:lang w:eastAsia="nb-NO"/>
             </w:rPr>
           </w:pPr>
-          <w:hyperlink w:anchor="_Toc120104432" w:history="1">
+          <w:hyperlink w:anchor="_Toc120183711" w:history="1">
             <w:r>
               <w:rPr>
                 <w:rStyle w:val="Hyperkobling"/>
@@ -1145,7 +1145,7 @@
                 <w:noProof/>
                 <w:webHidden/>
               </w:rPr>
-              <w:instrText xml:space="preserve"> PAGEREF _Toc120104432 \h </w:instrText>
+              <w:instrText xml:space="preserve"> PAGEREF _Toc120183711 \h </w:instrText>
             </w:r>
             <w:r>
               <w:rPr>
@@ -1191,7 +1191,7 @@
               <w:lang w:eastAsia="nb-NO"/>
             </w:rPr>
           </w:pPr>
-          <w:hyperlink w:anchor="_Toc120104433" w:history="1">
+          <w:hyperlink w:anchor="_Toc120183712" w:history="1">
             <w:r>
               <w:rPr>
                 <w:rStyle w:val="Hyperkobling"/>
@@ -1218,7 +1218,7 @@
                 <w:noProof/>
                 <w:webHidden/>
               </w:rPr>
-              <w:instrText xml:space="preserve"> PAGEREF _Toc120104433 \h </w:instrText>
+              <w:instrText xml:space="preserve"> PAGEREF _Toc120183712 \h </w:instrText>
             </w:r>
             <w:r>
               <w:rPr>
@@ -1266,14 +1266,14 @@
               <w:lang w:eastAsia="nb-NO"/>
             </w:rPr>
           </w:pPr>
-          <w:hyperlink w:anchor="_Toc120104434" w:history="1">
+          <w:hyperlink w:anchor="_Toc120183713" w:history="1">
             <w:r>
               <w:rPr>
                 <w:rStyle w:val="Hyperkobling"/>
                 <w:noProof/>
                 <w:lang w:val="en-US"/>
               </w:rPr>
-              <w:t>User case:</w:t>
+              <w:t>User Stories</w:t>
             </w:r>
             <w:r>
               <w:rPr>
@@ -1294,81 +1294,7 @@
                 <w:noProof/>
                 <w:webHidden/>
               </w:rPr>
-              <w:instrText xml:space="preserve"> PAGEREF _Toc120104434 \h </w:instrText>
-            </w:r>
-            <w:r>
-              <w:rPr>
-                <w:noProof/>
-                <w:webHidden/>
-              </w:rPr>
-            </w:r>
-            <w:r>
-              <w:rPr>
-                <w:noProof/>
-                <w:webHidden/>
-              </w:rPr>
-              <w:fldChar w:fldCharType="separate"/>
-            </w:r>
-            <w:r>
-              <w:rPr>
-                <w:noProof/>
-                <w:webHidden/>
-              </w:rPr>
-              <w:t>6</w:t>
-            </w:r>
-            <w:r>
-              <w:rPr>
-                <w:noProof/>
-                <w:webHidden/>
-              </w:rPr>
-              <w:fldChar w:fldCharType="end"/>
-            </w:r>
-          </w:hyperlink>
-        </w:p>
-        <w:p>
-          <w:pPr>
-            <w:pStyle w:val="INNH2"/>
-            <w:tabs>
-              <w:tab w:val="right" w:leader="dot" w:pos="9062"/>
-            </w:tabs>
-            <w:rPr>
-              <w:rFonts w:eastAsiaTheme="minorEastAsia" w:cstheme="minorBidi"/>
-              <w:smallCaps w:val="0"/>
-              <w:noProof/>
-              <w:sz w:val="24"/>
-              <w:szCs w:val="24"/>
-              <w:lang w:eastAsia="nb-NO"/>
-            </w:rPr>
-          </w:pPr>
-          <w:hyperlink w:anchor="_Toc120104435" w:history="1">
-            <w:r>
-              <w:rPr>
-                <w:rStyle w:val="Hyperkobling"/>
-                <w:noProof/>
-                <w:lang w:val="en-US"/>
-              </w:rPr>
-              <w:t>User case figur:</w:t>
-            </w:r>
-            <w:r>
-              <w:rPr>
-                <w:noProof/>
-                <w:webHidden/>
-              </w:rPr>
-              <w:tab/>
-            </w:r>
-            <w:r>
-              <w:rPr>
-                <w:noProof/>
-                <w:webHidden/>
-              </w:rPr>
-              <w:fldChar w:fldCharType="begin"/>
-            </w:r>
-            <w:r>
-              <w:rPr>
-                <w:noProof/>
-                <w:webHidden/>
-              </w:rPr>
-              <w:instrText xml:space="preserve"> PAGEREF _Toc120104435 \h </w:instrText>
+              <w:instrText xml:space="preserve"> PAGEREF _Toc120183713 \h </w:instrText>
             </w:r>
             <w:r>
               <w:rPr>
@@ -1416,13 +1342,14 @@
               <w:lang w:eastAsia="nb-NO"/>
             </w:rPr>
           </w:pPr>
-          <w:hyperlink w:anchor="_Toc120104436" w:history="1">
+          <w:hyperlink w:anchor="_Toc120183714" w:history="1">
             <w:r>
               <w:rPr>
                 <w:rStyle w:val="Hyperkobling"/>
                 <w:noProof/>
-              </w:rPr>
-              <w:t>Kraver</w:t>
+                <w:lang w:val="en-US"/>
+              </w:rPr>
+              <w:t>User case:</w:t>
             </w:r>
             <w:r>
               <w:rPr>
@@ -1443,7 +1370,7 @@
                 <w:noProof/>
                 <w:webHidden/>
               </w:rPr>
-              <w:instrText xml:space="preserve"> PAGEREF _Toc120104436 \h </w:instrText>
+              <w:instrText xml:space="preserve"> PAGEREF _Toc120183714 \h </w:instrText>
             </w:r>
             <w:r>
               <w:rPr>
@@ -1463,7 +1390,7 @@
                 <w:noProof/>
                 <w:webHidden/>
               </w:rPr>
-              <w:t>7</w:t>
+              <w:t>6</w:t>
             </w:r>
             <w:r>
               <w:rPr>
@@ -1489,13 +1416,14 @@
               <w:lang w:eastAsia="nb-NO"/>
             </w:rPr>
           </w:pPr>
-          <w:hyperlink w:anchor="_Toc120104437" w:history="1">
+          <w:hyperlink w:anchor="_Toc120183715" w:history="1">
             <w:r>
               <w:rPr>
                 <w:rStyle w:val="Hyperkobling"/>
                 <w:noProof/>
-              </w:rPr>
-              <w:t>Generelt kraver:</w:t>
+                <w:lang w:val="en-US"/>
+              </w:rPr>
+              <w:t>User case figur:</w:t>
             </w:r>
             <w:r>
               <w:rPr>
@@ -1516,7 +1444,7 @@
                 <w:noProof/>
                 <w:webHidden/>
               </w:rPr>
-              <w:instrText xml:space="preserve"> PAGEREF _Toc120104437 \h </w:instrText>
+              <w:instrText xml:space="preserve"> PAGEREF _Toc120183715 \h </w:instrText>
             </w:r>
             <w:r>
               <w:rPr>
@@ -1536,155 +1464,7 @@
                 <w:noProof/>
                 <w:webHidden/>
               </w:rPr>
-              <w:t>7</w:t>
-            </w:r>
-            <w:r>
-              <w:rPr>
-                <w:noProof/>
-                <w:webHidden/>
-              </w:rPr>
-              <w:fldChar w:fldCharType="end"/>
-            </w:r>
-          </w:hyperlink>
-        </w:p>
-        <w:p>
-          <w:pPr>
-            <w:pStyle w:val="INNH3"/>
-            <w:tabs>
-              <w:tab w:val="right" w:leader="dot" w:pos="9062"/>
-            </w:tabs>
-            <w:rPr>
-              <w:rFonts w:eastAsiaTheme="minorEastAsia" w:cstheme="minorBidi"/>
-              <w:i w:val="0"/>
-              <w:iCs w:val="0"/>
-              <w:noProof/>
-              <w:sz w:val="24"/>
-              <w:szCs w:val="24"/>
-              <w:lang w:eastAsia="nb-NO"/>
-            </w:rPr>
-          </w:pPr>
-          <w:hyperlink w:anchor="_Toc120104438" w:history="1">
-            <w:r>
-              <w:rPr>
-                <w:rStyle w:val="Hyperkobling"/>
-                <w:noProof/>
-              </w:rPr>
-              <w:t>funksjonelt krav:</w:t>
-            </w:r>
-            <w:r>
-              <w:rPr>
-                <w:noProof/>
-                <w:webHidden/>
-              </w:rPr>
-              <w:tab/>
-            </w:r>
-            <w:r>
-              <w:rPr>
-                <w:noProof/>
-                <w:webHidden/>
-              </w:rPr>
-              <w:fldChar w:fldCharType="begin"/>
-            </w:r>
-            <w:r>
-              <w:rPr>
-                <w:noProof/>
-                <w:webHidden/>
-              </w:rPr>
-              <w:instrText xml:space="preserve"> PAGEREF _Toc120104438 \h </w:instrText>
-            </w:r>
-            <w:r>
-              <w:rPr>
-                <w:noProof/>
-                <w:webHidden/>
-              </w:rPr>
-            </w:r>
-            <w:r>
-              <w:rPr>
-                <w:noProof/>
-                <w:webHidden/>
-              </w:rPr>
-              <w:fldChar w:fldCharType="separate"/>
-            </w:r>
-            <w:r>
-              <w:rPr>
-                <w:noProof/>
-                <w:webHidden/>
-              </w:rPr>
-              <w:t>7</w:t>
-            </w:r>
-            <w:r>
-              <w:rPr>
-                <w:noProof/>
-                <w:webHidden/>
-              </w:rPr>
-              <w:fldChar w:fldCharType="end"/>
-            </w:r>
-          </w:hyperlink>
-        </w:p>
-        <w:p>
-          <w:pPr>
-            <w:pStyle w:val="INNH3"/>
-            <w:tabs>
-              <w:tab w:val="right" w:leader="dot" w:pos="9062"/>
-            </w:tabs>
-            <w:rPr>
-              <w:rFonts w:eastAsiaTheme="minorEastAsia" w:cstheme="minorBidi"/>
-              <w:i w:val="0"/>
-              <w:iCs w:val="0"/>
-              <w:noProof/>
-              <w:sz w:val="24"/>
-              <w:szCs w:val="24"/>
-              <w:lang w:eastAsia="nb-NO"/>
-            </w:rPr>
-          </w:pPr>
-          <w:hyperlink w:anchor="_Toc120104439" w:history="1">
-            <w:r>
-              <w:rPr>
-                <w:rStyle w:val="Hyperkobling"/>
-                <w:noProof/>
-              </w:rPr>
-              <w:t>Ikke funksjonelt krav:</w:t>
-            </w:r>
-            <w:r>
-              <w:rPr>
-                <w:noProof/>
-                <w:webHidden/>
-              </w:rPr>
-              <w:tab/>
-            </w:r>
-            <w:r>
-              <w:rPr>
-                <w:noProof/>
-                <w:webHidden/>
-              </w:rPr>
-              <w:fldChar w:fldCharType="begin"/>
-            </w:r>
-            <w:r>
-              <w:rPr>
-                <w:noProof/>
-                <w:webHidden/>
-              </w:rPr>
-              <w:instrText xml:space="preserve"> PAGEREF _Toc120104439 \h </w:instrText>
-            </w:r>
-            <w:r>
-              <w:rPr>
-                <w:noProof/>
-                <w:webHidden/>
-              </w:rPr>
-            </w:r>
-            <w:r>
-              <w:rPr>
-                <w:noProof/>
-                <w:webHidden/>
-              </w:rPr>
-              <w:fldChar w:fldCharType="separate"/>
-            </w:r>
-            <w:r>
-              <w:rPr>
-                <w:noProof/>
-                <w:webHidden/>
-              </w:rPr>
-              <w:t>7</w:t>
+              <w:t>6</w:t>
             </w:r>
             <w:r>
               <w:rPr>
@@ -1712,13 +1492,13 @@
               <w:lang w:eastAsia="nb-NO"/>
             </w:rPr>
           </w:pPr>
-          <w:hyperlink w:anchor="_Toc120104440" w:history="1">
+          <w:hyperlink w:anchor="_Toc120183716" w:history="1">
             <w:r>
               <w:rPr>
                 <w:rStyle w:val="Hyperkobling"/>
                 <w:noProof/>
               </w:rPr>
-              <w:t>Sekvens diagram</w:t>
+              <w:t>Kraver</w:t>
             </w:r>
             <w:r>
               <w:rPr>
@@ -1739,7 +1519,7 @@
                 <w:noProof/>
                 <w:webHidden/>
               </w:rPr>
-              <w:instrText xml:space="preserve"> PAGEREF _Toc120104440 \h </w:instrText>
+              <w:instrText xml:space="preserve"> PAGEREF _Toc120183716 \h </w:instrText>
             </w:r>
             <w:r>
               <w:rPr>
@@ -1759,7 +1539,7 @@
                 <w:noProof/>
                 <w:webHidden/>
               </w:rPr>
-              <w:t>8</w:t>
+              <w:t>7</w:t>
             </w:r>
             <w:r>
               <w:rPr>
@@ -1785,13 +1565,13 @@
               <w:lang w:eastAsia="nb-NO"/>
             </w:rPr>
           </w:pPr>
-          <w:hyperlink w:anchor="_Toc120104441" w:history="1">
+          <w:hyperlink w:anchor="_Toc120183717" w:history="1">
             <w:r>
               <w:rPr>
                 <w:rStyle w:val="Hyperkobling"/>
                 <w:noProof/>
               </w:rPr>
-              <w:t>Sekvens diagram figur:</w:t>
+              <w:t>Generelt kraver:</w:t>
             </w:r>
             <w:r>
               <w:rPr>
@@ -1812,7 +1592,7 @@
                 <w:noProof/>
                 <w:webHidden/>
               </w:rPr>
-              <w:instrText xml:space="preserve"> PAGEREF _Toc120104441 \h </w:instrText>
+              <w:instrText xml:space="preserve"> PAGEREF _Toc120183717 \h </w:instrText>
             </w:r>
             <w:r>
               <w:rPr>
@@ -1832,7 +1612,155 @@
                 <w:noProof/>
                 <w:webHidden/>
               </w:rPr>
-              <w:t>9</w:t>
+              <w:t>7</w:t>
+            </w:r>
+            <w:r>
+              <w:rPr>
+                <w:noProof/>
+                <w:webHidden/>
+              </w:rPr>
+              <w:fldChar w:fldCharType="end"/>
+            </w:r>
+          </w:hyperlink>
+        </w:p>
+        <w:p>
+          <w:pPr>
+            <w:pStyle w:val="INNH3"/>
+            <w:tabs>
+              <w:tab w:val="right" w:leader="dot" w:pos="9062"/>
+            </w:tabs>
+            <w:rPr>
+              <w:rFonts w:eastAsiaTheme="minorEastAsia" w:cstheme="minorBidi"/>
+              <w:i w:val="0"/>
+              <w:iCs w:val="0"/>
+              <w:noProof/>
+              <w:sz w:val="24"/>
+              <w:szCs w:val="24"/>
+              <w:lang w:eastAsia="nb-NO"/>
+            </w:rPr>
+          </w:pPr>
+          <w:hyperlink w:anchor="_Toc120183718" w:history="1">
+            <w:r>
+              <w:rPr>
+                <w:rStyle w:val="Hyperkobling"/>
+                <w:noProof/>
+              </w:rPr>
+              <w:t>funksjonelt krav:</w:t>
+            </w:r>
+            <w:r>
+              <w:rPr>
+                <w:noProof/>
+                <w:webHidden/>
+              </w:rPr>
+              <w:tab/>
+            </w:r>
+            <w:r>
+              <w:rPr>
+                <w:noProof/>
+                <w:webHidden/>
+              </w:rPr>
+              <w:fldChar w:fldCharType="begin"/>
+            </w:r>
+            <w:r>
+              <w:rPr>
+                <w:noProof/>
+                <w:webHidden/>
+              </w:rPr>
+              <w:instrText xml:space="preserve"> PAGEREF _Toc120183718 \h </w:instrText>
+            </w:r>
+            <w:r>
+              <w:rPr>
+                <w:noProof/>
+                <w:webHidden/>
+              </w:rPr>
+            </w:r>
+            <w:r>
+              <w:rPr>
+                <w:noProof/>
+                <w:webHidden/>
+              </w:rPr>
+              <w:fldChar w:fldCharType="separate"/>
+            </w:r>
+            <w:r>
+              <w:rPr>
+                <w:noProof/>
+                <w:webHidden/>
+              </w:rPr>
+              <w:t>7</w:t>
+            </w:r>
+            <w:r>
+              <w:rPr>
+                <w:noProof/>
+                <w:webHidden/>
+              </w:rPr>
+              <w:fldChar w:fldCharType="end"/>
+            </w:r>
+          </w:hyperlink>
+        </w:p>
+        <w:p>
+          <w:pPr>
+            <w:pStyle w:val="INNH3"/>
+            <w:tabs>
+              <w:tab w:val="right" w:leader="dot" w:pos="9062"/>
+            </w:tabs>
+            <w:rPr>
+              <w:rFonts w:eastAsiaTheme="minorEastAsia" w:cstheme="minorBidi"/>
+              <w:i w:val="0"/>
+              <w:iCs w:val="0"/>
+              <w:noProof/>
+              <w:sz w:val="24"/>
+              <w:szCs w:val="24"/>
+              <w:lang w:eastAsia="nb-NO"/>
+            </w:rPr>
+          </w:pPr>
+          <w:hyperlink w:anchor="_Toc120183719" w:history="1">
+            <w:r>
+              <w:rPr>
+                <w:rStyle w:val="Hyperkobling"/>
+                <w:noProof/>
+              </w:rPr>
+              <w:t>Ikke funksjonelt krav:</w:t>
+            </w:r>
+            <w:r>
+              <w:rPr>
+                <w:noProof/>
+                <w:webHidden/>
+              </w:rPr>
+              <w:tab/>
+            </w:r>
+            <w:r>
+              <w:rPr>
+                <w:noProof/>
+                <w:webHidden/>
+              </w:rPr>
+              <w:fldChar w:fldCharType="begin"/>
+            </w:r>
+            <w:r>
+              <w:rPr>
+                <w:noProof/>
+                <w:webHidden/>
+              </w:rPr>
+              <w:instrText xml:space="preserve"> PAGEREF _Toc120183719 \h </w:instrText>
+            </w:r>
+            <w:r>
+              <w:rPr>
+                <w:noProof/>
+                <w:webHidden/>
+              </w:rPr>
+            </w:r>
+            <w:r>
+              <w:rPr>
+                <w:noProof/>
+                <w:webHidden/>
+              </w:rPr>
+              <w:fldChar w:fldCharType="separate"/>
+            </w:r>
+            <w:r>
+              <w:rPr>
+                <w:noProof/>
+                <w:webHidden/>
+              </w:rPr>
+              <w:t>8</w:t>
             </w:r>
             <w:r>
               <w:rPr>
@@ -1860,13 +1788,13 @@
               <w:lang w:eastAsia="nb-NO"/>
             </w:rPr>
           </w:pPr>
-          <w:hyperlink w:anchor="_Toc120104442" w:history="1">
+          <w:hyperlink w:anchor="_Toc120183720" w:history="1">
             <w:r>
               <w:rPr>
                 <w:rStyle w:val="Hyperkobling"/>
                 <w:noProof/>
               </w:rPr>
-              <w:t>Aktivitets diagram</w:t>
+              <w:t>Sekvens diagram</w:t>
             </w:r>
             <w:r>
               <w:rPr>
@@ -1887,7 +1815,7 @@
                 <w:noProof/>
                 <w:webHidden/>
               </w:rPr>
-              <w:instrText xml:space="preserve"> PAGEREF _Toc120104442 \h </w:instrText>
+              <w:instrText xml:space="preserve"> PAGEREF _Toc120183720 \h </w:instrText>
             </w:r>
             <w:r>
               <w:rPr>
@@ -1907,7 +1835,7 @@
                 <w:noProof/>
                 <w:webHidden/>
               </w:rPr>
-              <w:t>10</w:t>
+              <w:t>8</w:t>
             </w:r>
             <w:r>
               <w:rPr>
@@ -1933,12 +1861,160 @@
               <w:lang w:eastAsia="nb-NO"/>
             </w:rPr>
           </w:pPr>
-          <w:hyperlink w:anchor="_Toc120104443" w:history="1">
+          <w:hyperlink w:anchor="_Toc120183721" w:history="1">
             <w:r>
               <w:rPr>
                 <w:rStyle w:val="Hyperkobling"/>
                 <w:noProof/>
               </w:rPr>
+              <w:t>Sekvens diagram figur:</w:t>
+            </w:r>
+            <w:r>
+              <w:rPr>
+                <w:noProof/>
+                <w:webHidden/>
+              </w:rPr>
+              <w:tab/>
+            </w:r>
+            <w:r>
+              <w:rPr>
+                <w:noProof/>
+                <w:webHidden/>
+              </w:rPr>
+              <w:fldChar w:fldCharType="begin"/>
+            </w:r>
+            <w:r>
+              <w:rPr>
+                <w:noProof/>
+                <w:webHidden/>
+              </w:rPr>
+              <w:instrText xml:space="preserve"> PAGEREF _Toc120183721 \h </w:instrText>
+            </w:r>
+            <w:r>
+              <w:rPr>
+                <w:noProof/>
+                <w:webHidden/>
+              </w:rPr>
+            </w:r>
+            <w:r>
+              <w:rPr>
+                <w:noProof/>
+                <w:webHidden/>
+              </w:rPr>
+              <w:fldChar w:fldCharType="separate"/>
+            </w:r>
+            <w:r>
+              <w:rPr>
+                <w:noProof/>
+                <w:webHidden/>
+              </w:rPr>
+              <w:t>10</w:t>
+            </w:r>
+            <w:r>
+              <w:rPr>
+                <w:noProof/>
+                <w:webHidden/>
+              </w:rPr>
+              <w:fldChar w:fldCharType="end"/>
+            </w:r>
+          </w:hyperlink>
+        </w:p>
+        <w:p>
+          <w:pPr>
+            <w:pStyle w:val="INNH1"/>
+            <w:tabs>
+              <w:tab w:val="right" w:leader="dot" w:pos="9062"/>
+            </w:tabs>
+            <w:rPr>
+              <w:rFonts w:eastAsiaTheme="minorEastAsia" w:cstheme="minorBidi"/>
+              <w:b w:val="0"/>
+              <w:bCs w:val="0"/>
+              <w:caps w:val="0"/>
+              <w:noProof/>
+              <w:sz w:val="24"/>
+              <w:szCs w:val="24"/>
+              <w:lang w:eastAsia="nb-NO"/>
+            </w:rPr>
+          </w:pPr>
+          <w:hyperlink w:anchor="_Toc120183722" w:history="1">
+            <w:r>
+              <w:rPr>
+                <w:rStyle w:val="Hyperkobling"/>
+                <w:noProof/>
+              </w:rPr>
+              <w:t>Aktivitets diagram</w:t>
+            </w:r>
+            <w:r>
+              <w:rPr>
+                <w:noProof/>
+                <w:webHidden/>
+              </w:rPr>
+              <w:tab/>
+            </w:r>
+            <w:r>
+              <w:rPr>
+                <w:noProof/>
+                <w:webHidden/>
+              </w:rPr>
+              <w:fldChar w:fldCharType="begin"/>
+            </w:r>
+            <w:r>
+              <w:rPr>
+                <w:noProof/>
+                <w:webHidden/>
+              </w:rPr>
+              <w:instrText xml:space="preserve"> PAGEREF _Toc120183722 \h </w:instrText>
+            </w:r>
+            <w:r>
+              <w:rPr>
+                <w:noProof/>
+                <w:webHidden/>
+              </w:rPr>
+            </w:r>
+            <w:r>
+              <w:rPr>
+                <w:noProof/>
+                <w:webHidden/>
+              </w:rPr>
+              <w:fldChar w:fldCharType="separate"/>
+            </w:r>
+            <w:r>
+              <w:rPr>
+                <w:noProof/>
+                <w:webHidden/>
+              </w:rPr>
+              <w:t>11</w:t>
+            </w:r>
+            <w:r>
+              <w:rPr>
+                <w:noProof/>
+                <w:webHidden/>
+              </w:rPr>
+              <w:fldChar w:fldCharType="end"/>
+            </w:r>
+          </w:hyperlink>
+        </w:p>
+        <w:p>
+          <w:pPr>
+            <w:pStyle w:val="INNH2"/>
+            <w:tabs>
+              <w:tab w:val="right" w:leader="dot" w:pos="9062"/>
+            </w:tabs>
+            <w:rPr>
+              <w:rFonts w:eastAsiaTheme="minorEastAsia" w:cstheme="minorBidi"/>
+              <w:smallCaps w:val="0"/>
+              <w:noProof/>
+              <w:sz w:val="24"/>
+              <w:szCs w:val="24"/>
+              <w:lang w:eastAsia="nb-NO"/>
+            </w:rPr>
+          </w:pPr>
+          <w:hyperlink w:anchor="_Toc120183723" w:history="1">
+            <w:r>
+              <w:rPr>
+                <w:rStyle w:val="Hyperkobling"/>
+                <w:noProof/>
+              </w:rPr>
               <w:t>Låne ut bilen</w:t>
             </w:r>
             <w:r>
@@ -1960,7 +2036,7 @@
                 <w:noProof/>
                 <w:webHidden/>
               </w:rPr>
-              <w:instrText xml:space="preserve"> PAGEREF _Toc120104443 \h </w:instrText>
+              <w:instrText xml:space="preserve"> PAGEREF _Toc120183723 \h </w:instrText>
             </w:r>
             <w:r>
               <w:rPr>
@@ -1980,7 +2056,7 @@
                 <w:noProof/>
                 <w:webHidden/>
               </w:rPr>
-              <w:t>10</w:t>
+              <w:t>11</w:t>
             </w:r>
             <w:r>
               <w:rPr>
@@ -2007,7 +2083,7 @@
               <w:lang w:eastAsia="nb-NO"/>
             </w:rPr>
           </w:pPr>
-          <w:hyperlink w:anchor="_Toc120104444" w:history="1">
+          <w:hyperlink w:anchor="_Toc120183724" w:history="1">
             <w:r>
               <w:rPr>
                 <w:rStyle w:val="Hyperkobling"/>
@@ -2034,7 +2110,7 @@
                 <w:noProof/>
                 <w:webHidden/>
               </w:rPr>
-              <w:instrText xml:space="preserve"> PAGEREF _Toc120104444 \h </w:instrText>
+              <w:instrText xml:space="preserve"> PAGEREF _Toc120183724 \h </w:instrText>
             </w:r>
             <w:r>
               <w:rPr>
@@ -2054,7 +2130,7 @@
                 <w:noProof/>
                 <w:webHidden/>
               </w:rPr>
-              <w:t>10</w:t>
+              <w:t>11</w:t>
             </w:r>
             <w:r>
               <w:rPr>
@@ -2080,7 +2156,7 @@
               <w:lang w:eastAsia="nb-NO"/>
             </w:rPr>
           </w:pPr>
-          <w:hyperlink w:anchor="_Toc120104445" w:history="1">
+          <w:hyperlink w:anchor="_Toc120183725" w:history="1">
             <w:r>
               <w:rPr>
                 <w:rStyle w:val="Hyperkobling"/>
@@ -2107,7 +2183,7 @@
                 <w:noProof/>
                 <w:webHidden/>
               </w:rPr>
-              <w:instrText xml:space="preserve"> PAGEREF _Toc120104445 \h </w:instrText>
+              <w:instrText xml:space="preserve"> PAGEREF _Toc120183725 \h </w:instrText>
             </w:r>
             <w:r>
               <w:rPr>
@@ -2127,7 +2203,7 @@
                 <w:noProof/>
                 <w:webHidden/>
               </w:rPr>
-              <w:t>11</w:t>
+              <w:t>12</w:t>
             </w:r>
             <w:r>
               <w:rPr>
@@ -2154,7 +2230,7 @@
               <w:lang w:eastAsia="nb-NO"/>
             </w:rPr>
           </w:pPr>
-          <w:hyperlink w:anchor="_Toc120104446" w:history="1">
+          <w:hyperlink w:anchor="_Toc120183726" w:history="1">
             <w:r>
               <w:rPr>
                 <w:rStyle w:val="Hyperkobling"/>
@@ -2181,7 +2257,7 @@
                 <w:noProof/>
                 <w:webHidden/>
               </w:rPr>
-              <w:instrText xml:space="preserve"> PAGEREF _Toc120104446 \h </w:instrText>
+              <w:instrText xml:space="preserve"> PAGEREF _Toc120183726 \h </w:instrText>
             </w:r>
             <w:r>
               <w:rPr>
@@ -2201,7 +2277,7 @@
                 <w:noProof/>
                 <w:webHidden/>
               </w:rPr>
-              <w:t>11</w:t>
+              <w:t>12</w:t>
             </w:r>
             <w:r>
               <w:rPr>
@@ -2234,7 +2310,7 @@
       <w:pPr>
         <w:pStyle w:val="Overskrift1"/>
       </w:pPr>
-      <w:bookmarkStart w:id="0" w:name="_Toc120104427"/>
+      <w:bookmarkStart w:id="0" w:name="_Toc120183706"/>
       <w:r>
         <w:t>Gruppemedlemmer</w:t>
       </w:r>
@@ -2478,7 +2554,7 @@
       <w:pPr>
         <w:pStyle w:val="Overskrift1"/>
       </w:pPr>
-      <w:bookmarkStart w:id="1" w:name="_Toc120104428"/>
+      <w:bookmarkStart w:id="1" w:name="_Toc120183707"/>
       <w:proofErr w:type="spellStart"/>
       <w:r>
         <w:lastRenderedPageBreak/>
@@ -2498,7 +2574,7 @@
       <w:pPr>
         <w:pStyle w:val="Overskrift2"/>
       </w:pPr>
-      <w:bookmarkStart w:id="2" w:name="_Toc120104429"/>
+      <w:bookmarkStart w:id="2" w:name="_Toc120183708"/>
       <w:proofErr w:type="spellStart"/>
       <w:r>
         <w:t>Personas</w:t>
@@ -2582,7 +2658,7 @@
       <w:pPr>
         <w:pStyle w:val="Overskrift2"/>
       </w:pPr>
-      <w:bookmarkStart w:id="3" w:name="_Toc120104430"/>
+      <w:bookmarkStart w:id="3" w:name="_Toc120183709"/>
       <w:proofErr w:type="spellStart"/>
       <w:r>
         <w:t>Personas</w:t>
@@ -2684,7 +2760,7 @@
       <w:pPr>
         <w:pStyle w:val="Overskrift2"/>
       </w:pPr>
-      <w:bookmarkStart w:id="4" w:name="_Toc120104431"/>
+      <w:bookmarkStart w:id="4" w:name="_Toc120183710"/>
       <w:proofErr w:type="spellStart"/>
       <w:r>
         <w:t>Personas</w:t>
@@ -2783,7 +2859,7 @@
       <w:pPr>
         <w:pStyle w:val="Overskrift2"/>
       </w:pPr>
-      <w:bookmarkStart w:id="5" w:name="_Toc120104432"/>
+      <w:bookmarkStart w:id="5" w:name="_Toc120183711"/>
       <w:proofErr w:type="spellStart"/>
       <w:r>
         <w:lastRenderedPageBreak/>
@@ -2852,7 +2928,7 @@
       <w:pPr>
         <w:pStyle w:val="Overskrift2"/>
       </w:pPr>
-      <w:bookmarkStart w:id="6" w:name="_Toc120104433"/>
+      <w:bookmarkStart w:id="6" w:name="_Toc120183712"/>
       <w:proofErr w:type="spellStart"/>
       <w:r>
         <w:t>Personas</w:t>
@@ -2922,22 +2998,234 @@
           <w:lang w:val="en-US"/>
         </w:rPr>
       </w:pPr>
-      <w:bookmarkStart w:id="7" w:name="_Toc120104434"/>
+      <w:bookmarkStart w:id="7" w:name="_Toc120183713"/>
       <w:r>
         <w:rPr>
           <w:lang w:val="en-US"/>
         </w:rPr>
         <w:lastRenderedPageBreak/>
-        <w:t>User case:</w:t>
+        <w:t>User Stories</w:t>
       </w:r>
       <w:bookmarkEnd w:id="7"/>
     </w:p>
     <w:p>
       <w:pPr>
+        <w:pStyle w:val="Listeavsnitt"/>
+        <w:numPr>
+          <w:ilvl w:val="0"/>
+          <w:numId w:val="6"/>
+        </w:numPr>
+      </w:pPr>
+      <w:r>
+        <w:t xml:space="preserve">Som </w:t>
+      </w:r>
+      <w:r>
+        <w:t xml:space="preserve">kunde så </w:t>
+      </w:r>
+      <w:r>
+        <w:t xml:space="preserve">vil jeg kunne </w:t>
+      </w:r>
+      <w:r>
+        <w:t>logge inn i systemet</w:t>
+      </w:r>
+    </w:p>
+    <w:p>
+      <w:pPr>
+        <w:pStyle w:val="Listeavsnitt"/>
+        <w:numPr>
+          <w:ilvl w:val="0"/>
+          <w:numId w:val="6"/>
+        </w:numPr>
+      </w:pPr>
+      <w:r>
+        <w:t xml:space="preserve">Som </w:t>
+      </w:r>
+      <w:r>
+        <w:t>kunde</w:t>
+      </w:r>
+      <w:r>
+        <w:t xml:space="preserve"> så vil jeg kunne se detaljer om bilen </w:t>
+      </w:r>
+    </w:p>
+    <w:p>
+      <w:pPr>
+        <w:pStyle w:val="Listeavsnitt"/>
+        <w:numPr>
+          <w:ilvl w:val="0"/>
+          <w:numId w:val="6"/>
+        </w:numPr>
+      </w:pPr>
+      <w:r>
+        <w:t xml:space="preserve">Som </w:t>
+      </w:r>
+      <w:r>
+        <w:t>kunde</w:t>
+      </w:r>
+      <w:r>
+        <w:t xml:space="preserve"> så vil jeg kunne betale med vipps eller bank kort</w:t>
+      </w:r>
+    </w:p>
+    <w:p>
+      <w:pPr>
+        <w:pStyle w:val="Listeavsnitt"/>
+        <w:numPr>
+          <w:ilvl w:val="0"/>
+          <w:numId w:val="6"/>
+        </w:numPr>
+      </w:pPr>
+      <w:r>
+        <w:t>Som kunde så vil jeg kunne få bekreftelse på E-post eller på SMS</w:t>
+      </w:r>
+    </w:p>
+    <w:p>
+      <w:pPr>
+        <w:pStyle w:val="Listeavsnitt"/>
+        <w:numPr>
+          <w:ilvl w:val="0"/>
+          <w:numId w:val="6"/>
+        </w:numPr>
+      </w:pPr>
+      <w:r>
+        <w:t>Som kunde så vil kunne søke på forskjellige kategorier på bilen</w:t>
+      </w:r>
+    </w:p>
+    <w:p>
+      <w:pPr>
+        <w:pStyle w:val="Listeavsnitt"/>
+        <w:numPr>
+          <w:ilvl w:val="0"/>
+          <w:numId w:val="6"/>
+        </w:numPr>
+      </w:pPr>
+      <w:r>
+        <w:t>Som kunde så vil jeg kunne låne ut bilen min</w:t>
+      </w:r>
+    </w:p>
+    <w:p>
+      <w:pPr>
+        <w:pStyle w:val="Listeavsnitt"/>
+        <w:numPr>
+          <w:ilvl w:val="0"/>
+          <w:numId w:val="6"/>
+        </w:numPr>
+      </w:pPr>
+      <w:r>
+        <w:t xml:space="preserve">Som </w:t>
+      </w:r>
+      <w:proofErr w:type="spellStart"/>
+      <w:r>
+        <w:t>admin</w:t>
+      </w:r>
+      <w:proofErr w:type="spellEnd"/>
+      <w:r>
+        <w:t xml:space="preserve"> så vil jeg kunne </w:t>
+      </w:r>
+    </w:p>
+    <w:p>
+      <w:pPr>
+        <w:pStyle w:val="Listeavsnitt"/>
+      </w:pPr>
+    </w:p>
+    <w:p>
+      <w:pPr>
+        <w:pStyle w:val="Overskrift1"/>
         <w:rPr>
           <w:lang w:val="en-US"/>
         </w:rPr>
       </w:pPr>
+      <w:bookmarkStart w:id="8" w:name="_Toc120183714"/>
+    </w:p>
+    <w:p>
+      <w:pPr>
+        <w:pStyle w:val="Overskrift1"/>
+        <w:rPr>
+          <w:lang w:val="en-US"/>
+        </w:rPr>
+      </w:pPr>
+      <w:r>
+        <w:rPr>
+          <w:lang w:val="en-US"/>
+        </w:rPr>
+        <w:t>User case:</w:t>
+      </w:r>
+      <w:bookmarkEnd w:id="8"/>
+    </w:p>
+    <w:p>
+      <w:pPr>
+        <w:rPr>
+          <w:lang w:val="en-US"/>
+        </w:rPr>
+      </w:pPr>
+    </w:p>
+    <w:p>
+      <w:r>
+        <w:t xml:space="preserve">Her er en USER CASE så hvis hva bruker og </w:t>
+      </w:r>
+      <w:proofErr w:type="spellStart"/>
+      <w:r>
+        <w:t>admin</w:t>
+      </w:r>
+      <w:proofErr w:type="spellEnd"/>
+      <w:r>
+        <w:t xml:space="preserve"> kan gjøre i vårt app. Det finnes ting som bruker kan ikke gjøre eller for ikke tilgang til med, men det kan gjøres av </w:t>
+      </w:r>
+      <w:proofErr w:type="spellStart"/>
+      <w:r>
+        <w:t>admin</w:t>
+      </w:r>
+      <w:proofErr w:type="spellEnd"/>
+      <w:r>
+        <w:t xml:space="preserve">, for eksempel på det kan var at bruker ikke fått gitt godkjent på bilen, men det kan </w:t>
+      </w:r>
+      <w:proofErr w:type="spellStart"/>
+      <w:r>
+        <w:t>admin</w:t>
+      </w:r>
+      <w:proofErr w:type="spellEnd"/>
+      <w:r>
+        <w:t xml:space="preserve">. Kunden kan logging og registrere seg i appen, kunden kan også se på spesifikasjoner av bilen altså detaljer om bilen det kan også </w:t>
+      </w:r>
+      <w:proofErr w:type="spellStart"/>
+      <w:r>
+        <w:t>admin</w:t>
+      </w:r>
+      <w:proofErr w:type="spellEnd"/>
+      <w:r>
+        <w:t xml:space="preserve"> se.  Kunden skal kunne endre på eposten og passordet sitt med det kan ikke en </w:t>
+      </w:r>
+      <w:proofErr w:type="spellStart"/>
+      <w:r>
+        <w:t>admin</w:t>
+      </w:r>
+      <w:proofErr w:type="spellEnd"/>
+      <w:r>
+        <w:t xml:space="preserve"> gjøre for kunden det er kunden som har ansvar for det. Kunden skal kunne endre og avbestilte bestilling sitt </w:t>
+      </w:r>
+      <w:proofErr w:type="spellStart"/>
+      <w:r>
+        <w:t>bestling</w:t>
+      </w:r>
+      <w:proofErr w:type="spellEnd"/>
+      <w:r>
+        <w:t xml:space="preserve"> </w:t>
+      </w:r>
+      <w:proofErr w:type="gramStart"/>
+      <w:r>
+        <w:t>selv</w:t>
+      </w:r>
+      <w:proofErr w:type="gramEnd"/>
+      <w:r>
+        <w:t xml:space="preserve"> men hvis kunde trenger hjelp så kan </w:t>
+      </w:r>
+      <w:proofErr w:type="spellStart"/>
+      <w:r>
+        <w:t>admin</w:t>
+      </w:r>
+      <w:proofErr w:type="spellEnd"/>
+      <w:r>
+        <w:t xml:space="preserve"> hjelpe kunde med det.</w:t>
+      </w:r>
+      <w:bookmarkStart w:id="9" w:name="_Toc120183715"/>
     </w:p>
     <w:p>
       <w:pPr>
@@ -2946,11 +3234,11 @@
           <w:lang w:val="en-US"/>
         </w:rPr>
       </w:pPr>
-      <w:bookmarkStart w:id="8" w:name="_Toc120104435"/>
       <w:r>
         <w:rPr>
           <w:lang w:val="en-US"/>
         </w:rPr>
+        <w:lastRenderedPageBreak/>
         <w:t xml:space="preserve">User case </w:t>
       </w:r>
       <w:proofErr w:type="spellStart"/>
@@ -2967,14 +3255,7 @@
         </w:rPr>
         <w:t>:</w:t>
       </w:r>
-      <w:bookmarkEnd w:id="8"/>
-    </w:p>
-    <w:p>
-      <w:pPr>
-        <w:rPr>
-          <w:lang w:val="en-US"/>
-        </w:rPr>
-      </w:pPr>
+      <w:bookmarkEnd w:id="9"/>
     </w:p>
     <w:p>
       <w:r>
@@ -3018,96 +3299,32 @@
         </w:drawing>
       </w:r>
     </w:p>
-    <w:p/>
-    <w:p>
-      <w:r>
-        <w:t xml:space="preserve">Her er en USER CASE så hvis hva bruker og </w:t>
-      </w:r>
-      <w:proofErr w:type="spellStart"/>
-      <w:r>
-        <w:t>admin</w:t>
-      </w:r>
-      <w:proofErr w:type="spellEnd"/>
-      <w:r>
-        <w:t xml:space="preserve"> kan gjøre i vårt app. Det finnes ting som bruker kan ikke gjøre</w:t>
-      </w:r>
-      <w:r>
-        <w:t xml:space="preserve"> eller for ikke tilgang til med, men det kan gjøres av </w:t>
-      </w:r>
-      <w:proofErr w:type="spellStart"/>
-      <w:r>
-        <w:t>admin</w:t>
-      </w:r>
-      <w:proofErr w:type="spellEnd"/>
-      <w:r>
-        <w:t xml:space="preserve">, for eksempel på det kan var at bruker ikke fått gitt godkjent på </w:t>
-      </w:r>
-      <w:r>
-        <w:t>bilen,</w:t>
-      </w:r>
-      <w:r>
-        <w:t xml:space="preserve"> men det kan </w:t>
-      </w:r>
-      <w:proofErr w:type="spellStart"/>
-      <w:r>
-        <w:t>admin</w:t>
-      </w:r>
-      <w:proofErr w:type="spellEnd"/>
-      <w:r>
-        <w:t xml:space="preserve">. </w:t>
-      </w:r>
-      <w:r>
-        <w:t xml:space="preserve">Kunden kan logging og registrere seg i appen, kunden kan også se på spesifikasjoner av bilen altså detaljer om bilen det kan også </w:t>
-      </w:r>
-      <w:proofErr w:type="spellStart"/>
-      <w:r>
-        <w:t>admin</w:t>
-      </w:r>
-      <w:proofErr w:type="spellEnd"/>
-      <w:r>
-        <w:t xml:space="preserve"> se.  Kunden skal kunne endre på eposten og passordet sitt med det kan ikke en </w:t>
-      </w:r>
-      <w:proofErr w:type="spellStart"/>
-      <w:r>
-        <w:t>admin</w:t>
-      </w:r>
-      <w:proofErr w:type="spellEnd"/>
-      <w:r>
-        <w:t xml:space="preserve"> gjøre for kunden det er kunden som har ansvar for det. </w:t>
-      </w:r>
-      <w:r>
-        <w:t xml:space="preserve">Kunden skal kunne endre og avbestilte bestilling sitt </w:t>
-      </w:r>
-      <w:proofErr w:type="spellStart"/>
-      <w:r>
-        <w:t>bestling</w:t>
-      </w:r>
-      <w:proofErr w:type="spellEnd"/>
-      <w:r>
-        <w:t xml:space="preserve"> </w:t>
-      </w:r>
-      <w:proofErr w:type="gramStart"/>
-      <w:r>
-        <w:t>selv</w:t>
-      </w:r>
-      <w:proofErr w:type="gramEnd"/>
-      <w:r>
-        <w:t xml:space="preserve"> men hvis kunde trenger hjelp så kan </w:t>
-      </w:r>
-      <w:proofErr w:type="spellStart"/>
-      <w:r>
-        <w:t>admin</w:t>
-      </w:r>
-      <w:proofErr w:type="spellEnd"/>
-      <w:r>
-        <w:t xml:space="preserve"> hjelpe kunde med det.</w:t>
-      </w:r>
-    </w:p>
     <w:p>
       <w:pPr>
         <w:pStyle w:val="Overskrift1"/>
       </w:pPr>
-      <w:bookmarkStart w:id="9" w:name="_Toc120104436"/>
+      <w:bookmarkStart w:id="10" w:name="_Toc120183716"/>
+    </w:p>
+    <w:p>
+      <w:pPr>
+        <w:pStyle w:val="Overskrift1"/>
+      </w:pPr>
+    </w:p>
+    <w:p>
+      <w:pPr>
+        <w:pStyle w:val="Overskrift1"/>
+      </w:pPr>
+    </w:p>
+    <w:p>
+      <w:pPr>
+        <w:pStyle w:val="Overskrift1"/>
+      </w:pPr>
+    </w:p>
+    <w:p/>
+    <w:p>
+      <w:pPr>
+        <w:pStyle w:val="Overskrift1"/>
+      </w:pPr>
       <w:r>
         <w:lastRenderedPageBreak/>
         <w:t>K</w:t>
@@ -3115,31 +3332,31 @@
       <w:r>
         <w:t>raver</w:t>
       </w:r>
-      <w:bookmarkEnd w:id="9"/>
+      <w:bookmarkEnd w:id="10"/>
     </w:p>
     <w:p>
       <w:pPr>
         <w:pStyle w:val="Overskrift2"/>
       </w:pPr>
-      <w:bookmarkStart w:id="10" w:name="_Toc120104437"/>
+      <w:bookmarkStart w:id="11" w:name="_Toc120183717"/>
       <w:r>
         <w:t>Generelt kraver:</w:t>
       </w:r>
-      <w:bookmarkEnd w:id="10"/>
+      <w:bookmarkEnd w:id="11"/>
     </w:p>
     <w:p/>
     <w:p>
       <w:pPr>
         <w:pStyle w:val="Overskrift3"/>
       </w:pPr>
-      <w:bookmarkStart w:id="11" w:name="_Toc120104438"/>
+      <w:bookmarkStart w:id="12" w:name="_Toc120183718"/>
       <w:r>
         <w:t xml:space="preserve">funksjonelt </w:t>
       </w:r>
       <w:r>
         <w:t>krav:</w:t>
       </w:r>
-      <w:bookmarkEnd w:id="11"/>
+      <w:bookmarkEnd w:id="12"/>
     </w:p>
     <w:p/>
     <w:p>
@@ -3292,11 +3509,11 @@
       <w:pPr>
         <w:pStyle w:val="Overskrift3"/>
       </w:pPr>
-      <w:bookmarkStart w:id="12" w:name="_Toc120104439"/>
+      <w:bookmarkStart w:id="13" w:name="_Toc120183719"/>
       <w:r>
         <w:t>Ikke funksjonelt krav:</w:t>
       </w:r>
-      <w:bookmarkEnd w:id="12"/>
+      <w:bookmarkEnd w:id="13"/>
     </w:p>
     <w:p/>
     <w:p>
@@ -3356,10 +3573,7 @@
         </w:numPr>
       </w:pPr>
       <w:r>
-        <w:t>Sjekken</w:t>
-      </w:r>
-      <w:r>
-        <w:t xml:space="preserve"> om betalinga er fullført skal ikke ta mere enn 3-5 sekunder.</w:t>
+        <w:t>Sjekken om betalinga er fullført skal ikke ta mere enn 3-5 sekunder.</w:t>
       </w:r>
     </w:p>
     <w:p>
@@ -3398,12 +3612,28 @@
       <w:pPr>
         <w:pStyle w:val="Overskrift1"/>
       </w:pPr>
-      <w:bookmarkStart w:id="13" w:name="_Toc120104440"/>
-      <w:r>
-        <w:lastRenderedPageBreak/>
+      <w:bookmarkStart w:id="14" w:name="_Toc120183720"/>
+    </w:p>
+    <w:p>
+      <w:pPr>
+        <w:pStyle w:val="Overskrift1"/>
+      </w:pPr>
+    </w:p>
+    <w:p>
+      <w:pPr>
+        <w:pStyle w:val="Overskrift1"/>
+      </w:pPr>
+    </w:p>
+    <w:p/>
+    <w:p/>
+    <w:p>
+      <w:pPr>
+        <w:pStyle w:val="Overskrift1"/>
+      </w:pPr>
+      <w:r>
         <w:t>Sekvens diagram</w:t>
       </w:r>
-      <w:bookmarkEnd w:id="13"/>
+      <w:bookmarkEnd w:id="14"/>
     </w:p>
     <w:p>
       <w:r>
@@ -3446,12 +3676,12 @@
       <w:pPr>
         <w:pStyle w:val="Overskrift2"/>
       </w:pPr>
-      <w:bookmarkStart w:id="14" w:name="_Toc120104441"/>
+      <w:bookmarkStart w:id="15" w:name="_Toc120183721"/>
       <w:r>
         <w:lastRenderedPageBreak/>
         <w:t>Sekvens diagram figur:</w:t>
       </w:r>
-      <w:bookmarkEnd w:id="14"/>
+      <w:bookmarkEnd w:id="15"/>
     </w:p>
     <w:p>
       <w:r>
@@ -3499,12 +3729,12 @@
       <w:pPr>
         <w:pStyle w:val="Overskrift1"/>
       </w:pPr>
-      <w:bookmarkStart w:id="15" w:name="_Toc120104442"/>
+      <w:bookmarkStart w:id="16" w:name="_Toc120183722"/>
       <w:r>
         <w:lastRenderedPageBreak/>
         <w:t>Aktivitets diagram</w:t>
       </w:r>
-      <w:bookmarkEnd w:id="15"/>
+      <w:bookmarkEnd w:id="16"/>
       <w:r>
         <w:t xml:space="preserve"> </w:t>
       </w:r>
@@ -3514,11 +3744,11 @@
       <w:pPr>
         <w:pStyle w:val="Overskrift2"/>
       </w:pPr>
-      <w:bookmarkStart w:id="16" w:name="_Toc120104443"/>
+      <w:bookmarkStart w:id="17" w:name="_Toc120183723"/>
       <w:r>
         <w:t>Låne ut bilen</w:t>
       </w:r>
-      <w:bookmarkEnd w:id="16"/>
+      <w:bookmarkEnd w:id="17"/>
       <w:r>
         <w:t xml:space="preserve"> </w:t>
       </w:r>
@@ -3544,11 +3774,11 @@
       <w:pPr>
         <w:pStyle w:val="Overskrift3"/>
       </w:pPr>
-      <w:bookmarkStart w:id="17" w:name="_Toc120104444"/>
+      <w:bookmarkStart w:id="18" w:name="_Toc120183724"/>
       <w:r>
         <w:t>Aktivitets diagram figur låne ut bilen</w:t>
       </w:r>
-      <w:bookmarkEnd w:id="17"/>
+      <w:bookmarkEnd w:id="18"/>
     </w:p>
     <w:p/>
     <w:p>
@@ -3619,12 +3849,12 @@
       <w:pPr>
         <w:pStyle w:val="Overskrift2"/>
       </w:pPr>
-      <w:bookmarkStart w:id="18" w:name="_Toc120104445"/>
+      <w:bookmarkStart w:id="19" w:name="_Toc120183725"/>
       <w:r>
         <w:lastRenderedPageBreak/>
         <w:t>Innlogging</w:t>
       </w:r>
-      <w:bookmarkEnd w:id="18"/>
+      <w:bookmarkEnd w:id="19"/>
       <w:r>
         <w:t xml:space="preserve"> </w:t>
       </w:r>
@@ -3657,11 +3887,11 @@
       <w:pPr>
         <w:pStyle w:val="Overskrift3"/>
       </w:pPr>
-      <w:bookmarkStart w:id="19" w:name="_Toc120104446"/>
+      <w:bookmarkStart w:id="20" w:name="_Toc120183726"/>
       <w:r>
         <w:t>Aktivitets diagram figur innlogging</w:t>
       </w:r>
-      <w:bookmarkEnd w:id="19"/>
+      <w:bookmarkEnd w:id="20"/>
     </w:p>
     <w:p/>
     <w:p>
@@ -4117,6 +4347,118 @@
     </w:lvl>
   </w:abstractNum>
   <w:abstractNum w:abstractNumId="3" w15:restartNumberingAfterBreak="0">
+    <w:nsid w:val="53A82D1B"/>
+    <w:multiLevelType w:val="hybridMultilevel"/>
+    <w:tmpl w:val="EB12ADA2"/>
+    <w:lvl w:ilvl="0" w:tplc="7E5030A8">
+      <w:numFmt w:val="bullet"/>
+      <w:lvlText w:val=""/>
+      <w:lvlJc w:val="left"/>
+      <w:pPr>
+        <w:ind w:left="720" w:hanging="360"/>
+      </w:pPr>
+      <w:rPr>
+        <w:rFonts w:ascii="Symbol" w:eastAsiaTheme="minorHAnsi" w:hAnsi="Symbol" w:cstheme="minorBidi" w:hint="default"/>
+      </w:rPr>
+    </w:lvl>
+    <w:lvl w:ilvl="1" w:tplc="04140003" w:tentative="1">
+      <w:start w:val="1"/>
+      <w:numFmt w:val="bullet"/>
+      <w:lvlText w:val="o"/>
+      <w:lvlJc w:val="left"/>
+      <w:pPr>
+        <w:ind w:left="1440" w:hanging="360"/>
+      </w:pPr>
+      <w:rPr>
+        <w:rFonts w:ascii="Courier New" w:hAnsi="Courier New" w:cs="Courier New" w:hint="default"/>
+      </w:rPr>
+    </w:lvl>
+    <w:lvl w:ilvl="2" w:tplc="04140005" w:tentative="1">
+      <w:start w:val="1"/>
+      <w:numFmt w:val="bullet"/>
+      <w:lvlText w:val=""/>
+      <w:lvlJc w:val="left"/>
+      <w:pPr>
+        <w:ind w:left="2160" w:hanging="360"/>
+      </w:pPr>
+      <w:rPr>
+        <w:rFonts w:ascii="Wingdings" w:hAnsi="Wingdings" w:hint="default"/>
+      </w:rPr>
+    </w:lvl>
+    <w:lvl w:ilvl="3" w:tplc="04140001" w:tentative="1">
+      <w:start w:val="1"/>
+      <w:numFmt w:val="bullet"/>
+      <w:lvlText w:val=""/>
+      <w:lvlJc w:val="left"/>
+      <w:pPr>
+        <w:ind w:left="2880" w:hanging="360"/>
+      </w:pPr>
+      <w:rPr>
+        <w:rFonts w:ascii="Symbol" w:hAnsi="Symbol" w:hint="default"/>
+      </w:rPr>
+    </w:lvl>
+    <w:lvl w:ilvl="4" w:tplc="04140003" w:tentative="1">
+      <w:start w:val="1"/>
+      <w:numFmt w:val="bullet"/>
+      <w:lvlText w:val="o"/>
+      <w:lvlJc w:val="left"/>
+      <w:pPr>
+        <w:ind w:left="3600" w:hanging="360"/>
+      </w:pPr>
+      <w:rPr>
+        <w:rFonts w:ascii="Courier New" w:hAnsi="Courier New" w:cs="Courier New" w:hint="default"/>
+      </w:rPr>
+    </w:lvl>
+    <w:lvl w:ilvl="5" w:tplc="04140005" w:tentative="1">
+      <w:start w:val="1"/>
+      <w:numFmt w:val="bullet"/>
+      <w:lvlText w:val=""/>
+      <w:lvlJc w:val="left"/>
+      <w:pPr>
+        <w:ind w:left="4320" w:hanging="360"/>
+      </w:pPr>
+      <w:rPr>
+        <w:rFonts w:ascii="Wingdings" w:hAnsi="Wingdings" w:hint="default"/>
+      </w:rPr>
+    </w:lvl>
+    <w:lvl w:ilvl="6" w:tplc="04140001" w:tentative="1">
+      <w:start w:val="1"/>
+      <w:numFmt w:val="bullet"/>
+      <w:lvlText w:val=""/>
+      <w:lvlJc w:val="left"/>
+      <w:pPr>
+        <w:ind w:left="5040" w:hanging="360"/>
+      </w:pPr>
+      <w:rPr>
+        <w:rFonts w:ascii="Symbol" w:hAnsi="Symbol" w:hint="default"/>
+      </w:rPr>
+    </w:lvl>
+    <w:lvl w:ilvl="7" w:tplc="04140003" w:tentative="1">
+      <w:start w:val="1"/>
+      <w:numFmt w:val="bullet"/>
+      <w:lvlText w:val="o"/>
+      <w:lvlJc w:val="left"/>
+      <w:pPr>
+        <w:ind w:left="5760" w:hanging="360"/>
+      </w:pPr>
+      <w:rPr>
+        <w:rFonts w:ascii="Courier New" w:hAnsi="Courier New" w:cs="Courier New" w:hint="default"/>
+      </w:rPr>
+    </w:lvl>
+    <w:lvl w:ilvl="8" w:tplc="04140005" w:tentative="1">
+      <w:start w:val="1"/>
+      <w:numFmt w:val="bullet"/>
+      <w:lvlText w:val=""/>
+      <w:lvlJc w:val="left"/>
+      <w:pPr>
+        <w:ind w:left="6480" w:hanging="360"/>
+      </w:pPr>
+      <w:rPr>
+        <w:rFonts w:ascii="Wingdings" w:hAnsi="Wingdings" w:hint="default"/>
+      </w:rPr>
+    </w:lvl>
+  </w:abstractNum>
+  <w:abstractNum w:abstractNumId="4" w15:restartNumberingAfterBreak="0">
     <w:nsid w:val="6E6B5642"/>
     <w:multiLevelType w:val="hybridMultilevel"/>
     <w:tmpl w:val="F3E4000E"/>
@@ -4202,7 +4544,7 @@
       </w:pPr>
     </w:lvl>
   </w:abstractNum>
-  <w:abstractNum w:abstractNumId="4" w15:restartNumberingAfterBreak="0">
+  <w:abstractNum w:abstractNumId="5" w15:restartNumberingAfterBreak="0">
     <w:nsid w:val="75725C1F"/>
     <w:multiLevelType w:val="hybridMultilevel"/>
     <w:tmpl w:val="086678D2"/>
@@ -4315,19 +4657,22 @@
     </w:lvl>
   </w:abstractNum>
   <w:num w:numId="1" w16cid:durableId="524758440">
-    <w:abstractNumId w:val="3"/>
+    <w:abstractNumId w:val="4"/>
   </w:num>
   <w:num w:numId="2" w16cid:durableId="821965728">
     <w:abstractNumId w:val="1"/>
   </w:num>
   <w:num w:numId="3" w16cid:durableId="1165168632">
-    <w:abstractNumId w:val="4"/>
+    <w:abstractNumId w:val="5"/>
   </w:num>
   <w:num w:numId="4" w16cid:durableId="448551710">
     <w:abstractNumId w:val="2"/>
   </w:num>
   <w:num w:numId="5" w16cid:durableId="613290516">
     <w:abstractNumId w:val="0"/>
+  </w:num>
+  <w:num w:numId="6" w16cid:durableId="505444051">
+    <w:abstractNumId w:val="3"/>
   </w:num>
 </w:numbering>
 </file>

--- a/Prosjekt Dok.docx
+++ b/Prosjekt Dok.docx
@@ -3129,9 +3129,6 @@
     <w:p>
       <w:pPr>
         <w:pStyle w:val="Overskrift1"/>
-        <w:rPr>
-          <w:lang w:val="en-US"/>
-        </w:rPr>
       </w:pPr>
       <w:bookmarkStart w:id="8" w:name="_Toc120183714"/>
     </w:p>
@@ -3755,8 +3752,31 @@
     </w:p>
     <w:p>
       <w:r>
-        <w:t>Hvis Kunde vil låne ut bil sin det må vare lett for h*n å gjøre det. Det kunden må gjøre er å logge seg inn systemet der detter trykke på knappen å låne ut bilen, deretter sette bilen i systemet, detter det så bli</w:t>
-      </w:r>
+        <w:t>Hvis Kunde vil låne ut bil sin det må vare lett for h*n å gjøre det. Det kunden må gjøre er å logge seg inn systemet der</w:t>
+      </w:r>
+      <w:r>
+        <w:t xml:space="preserve"> </w:t>
+      </w:r>
+      <w:r>
+        <w:t>etter trykke på knappen å låne ut bilen, der</w:t>
+      </w:r>
+      <w:r>
+        <w:t xml:space="preserve"> </w:t>
+      </w:r>
+      <w:r>
+        <w:t>etter sette bilen i systemet, de</w:t>
+      </w:r>
+      <w:r>
+        <w:t xml:space="preserve">r etter </w:t>
+      </w:r>
+      <w:proofErr w:type="gramStart"/>
+      <w:r>
+        <w:t xml:space="preserve">så </w:t>
+      </w:r>
+      <w:r>
+        <w:t xml:space="preserve"> bli</w:t>
+      </w:r>
+      <w:proofErr w:type="gramEnd"/>
       <w:r>
         <w:t xml:space="preserve"> bilen sjekket om det er godt kjente for </w:t>
       </w:r>
@@ -3766,7 +3786,13 @@
       </w:r>
       <w:proofErr w:type="spellEnd"/>
       <w:r>
-        <w:t xml:space="preserve">. Kunden kan ikke selv vi at bilen er godkjent. Hvis bilen er godkjent så blir man sendt vider, men vis bilen er ikke godkjent så for kunden melding på det.   </w:t>
+        <w:t xml:space="preserve">. Kunden kan ikke selv </w:t>
+      </w:r>
+      <w:r>
+        <w:t xml:space="preserve">si </w:t>
+      </w:r>
+      <w:r>
+        <w:t xml:space="preserve">at bilen er godkjent. Hvis bilen er godkjent så blir man sendt vider, men vis bilen er ikke godkjent så for kunden melding på det.   </w:t>
       </w:r>
     </w:p>
     <w:p/>
@@ -3787,9 +3813,9 @@
           <w:noProof/>
         </w:rPr>
         <w:drawing>
-          <wp:inline distT="0" distB="0" distL="0" distR="0" wp14:anchorId="38CAF7C3" wp14:editId="630A2E3D">
-            <wp:extent cx="5615709" cy="2564613"/>
-            <wp:effectExtent l="0" t="0" r="0" b="1270"/>
+          <wp:inline distT="0" distB="0" distL="0" distR="0" wp14:anchorId="38CAF7C3" wp14:editId="42AB5E1D">
+            <wp:extent cx="5614651" cy="3467100"/>
+            <wp:effectExtent l="0" t="0" r="0" b="0"/>
             <wp:docPr id="9" name="Bilde 9"/>
             <wp:cNvGraphicFramePr>
               <a:graphicFrameLocks xmlns:a="http://schemas.openxmlformats.org/drawingml/2006/main" noChangeAspect="1"/>
@@ -3810,7 +3836,7 @@
                   <pic:spPr>
                     <a:xfrm>
                       <a:off x="0" y="0"/>
-                      <a:ext cx="5693274" cy="2600036"/>
+                      <a:ext cx="5718315" cy="3531114"/>
                     </a:xfrm>
                     <a:prstGeom prst="rect">
                       <a:avLst/>
@@ -3851,7 +3877,6 @@
       </w:pPr>
       <w:bookmarkStart w:id="19" w:name="_Toc120183725"/>
       <w:r>
-        <w:lastRenderedPageBreak/>
         <w:t>Innlogging</w:t>
       </w:r>
       <w:bookmarkEnd w:id="19"/>
@@ -3899,6 +3924,7 @@
         <w:rPr>
           <w:noProof/>
         </w:rPr>
+        <w:lastRenderedPageBreak/>
         <w:drawing>
           <wp:inline distT="0" distB="0" distL="0" distR="0" wp14:anchorId="53EEAB4F" wp14:editId="5A41B6EC">
             <wp:extent cx="5738134" cy="7130473"/>

--- a/Prosjekt Dok.docx
+++ b/Prosjekt Dok.docx
@@ -150,43 +150,7 @@
                                           <w:sz w:val="32"/>
                                           <w:szCs w:val="32"/>
                                         </w:rPr>
-                                        <w:t xml:space="preserve">Marcus </w:t>
-                                      </w:r>
-                                      <w:proofErr w:type="spellStart"/>
-                                      <w:r>
-                                        <w:rPr>
-                                          <w:color w:val="FFFFFF" w:themeColor="background1"/>
-                                          <w:sz w:val="32"/>
-                                          <w:szCs w:val="32"/>
-                                        </w:rPr>
-                                        <w:t>Galdal</w:t>
-                                      </w:r>
-                                      <w:proofErr w:type="spellEnd"/>
-                                      <w:r>
-                                        <w:rPr>
-                                          <w:color w:val="FFFFFF" w:themeColor="background1"/>
-                                          <w:sz w:val="32"/>
-                                          <w:szCs w:val="32"/>
-                                        </w:rPr>
-                                        <w:t xml:space="preserve"> </w:t>
-                                      </w:r>
-                                      <w:proofErr w:type="spellStart"/>
-                                      <w:r>
-                                        <w:rPr>
-                                          <w:color w:val="FFFFFF" w:themeColor="background1"/>
-                                          <w:sz w:val="32"/>
-                                          <w:szCs w:val="32"/>
-                                        </w:rPr>
-                                        <w:t>Tollefsen</w:t>
-                                      </w:r>
-                                      <w:proofErr w:type="spellEnd"/>
-                                      <w:r>
-                                        <w:rPr>
-                                          <w:color w:val="FFFFFF" w:themeColor="background1"/>
-                                          <w:sz w:val="32"/>
-                                          <w:szCs w:val="32"/>
-                                        </w:rPr>
-                                        <w:t xml:space="preserve">, </w:t>
+                                        <w:t xml:space="preserve">Marcus Galdal Tollefsen, </w:t>
                                       </w:r>
                                       <w:proofErr w:type="spellStart"/>
                                       <w:r>
@@ -418,9 +382,9 @@
               </mc:Choice>
               <mc:Fallback>
                 <w:pict>
-                  <v:group w14:anchorId="2A8D5F13" id="Gruppe 119" o:spid="_x0000_s1026" style="position:absolute;margin-left:47.5pt;margin-top:47.75pt;width:539.6pt;height:719.9pt;z-index:-251657216;mso-width-percent:882;mso-height-percent:909;mso-position-horizontal-relative:page;mso-position-vertical-relative:page;mso-width-percent:882;mso-height-percent:909" coordsize="68580,92717" o:gfxdata="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">
-                    <v:rect id="Rektangel 120" o:spid="_x0000_s1027" style="position:absolute;top:73152;width:68580;height:1431;visibility:visible;mso-wrap-style:square;v-text-anchor:middle" o:gfxdata="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" fillcolor="#4472c4 [3204]" stroked="f" strokeweight="1pt"/>
-                    <v:rect id="Rektangel 121" o:spid="_x0000_s1028" style="position:absolute;top:74390;width:68580;height:18327;visibility:visible;mso-wrap-style:square;v-text-anchor:bottom" o:gfxdata="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" fillcolor="#ed7d31 [3205]" stroked="f" strokeweight="1pt">
+                  <v:group w14:anchorId="2A8D5F13" id="Gruppe 119" o:spid="_x0000_s1026" style="position:absolute;margin-left:47.5pt;margin-top:47.75pt;width:539.6pt;height:719.9pt;z-index:-251657216;mso-width-percent:882;mso-height-percent:909;mso-position-horizontal-relative:page;mso-position-vertical-relative:page;mso-width-percent:882;mso-height-percent:909" coordsize="68580,92717" o:gfxdata="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">
+                    <v:rect id="Rektangel 120" o:spid="_x0000_s1027" style="position:absolute;top:73152;width:68580;height:1431;visibility:visible;mso-wrap-style:square;v-text-anchor:middle" o:gfxdata="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" fillcolor="#4472c4 [3204]" stroked="f" strokeweight="1pt"/>
+                    <v:rect id="Rektangel 121" o:spid="_x0000_s1028" style="position:absolute;top:74390;width:68580;height:18327;visibility:visible;mso-wrap-style:square;v-text-anchor:bottom" o:gfxdata="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" fillcolor="#ed7d31 [3205]" stroked="f" strokeweight="1pt">
                       <v:textbox inset="36pt,14.4pt,36pt,36pt">
                         <w:txbxContent>
                           <w:sdt>
@@ -452,43 +416,7 @@
                                     <w:sz w:val="32"/>
                                     <w:szCs w:val="32"/>
                                   </w:rPr>
-                                  <w:t xml:space="preserve">Marcus </w:t>
-                                </w:r>
-                                <w:proofErr w:type="spellStart"/>
-                                <w:r>
-                                  <w:rPr>
-                                    <w:color w:val="FFFFFF" w:themeColor="background1"/>
-                                    <w:sz w:val="32"/>
-                                    <w:szCs w:val="32"/>
-                                  </w:rPr>
-                                  <w:t>Galdal</w:t>
-                                </w:r>
-                                <w:proofErr w:type="spellEnd"/>
-                                <w:r>
-                                  <w:rPr>
-                                    <w:color w:val="FFFFFF" w:themeColor="background1"/>
-                                    <w:sz w:val="32"/>
-                                    <w:szCs w:val="32"/>
-                                  </w:rPr>
-                                  <w:t xml:space="preserve"> </w:t>
-                                </w:r>
-                                <w:proofErr w:type="spellStart"/>
-                                <w:r>
-                                  <w:rPr>
-                                    <w:color w:val="FFFFFF" w:themeColor="background1"/>
-                                    <w:sz w:val="32"/>
-                                    <w:szCs w:val="32"/>
-                                  </w:rPr>
-                                  <w:t>Tollefsen</w:t>
-                                </w:r>
-                                <w:proofErr w:type="spellEnd"/>
-                                <w:r>
-                                  <w:rPr>
-                                    <w:color w:val="FFFFFF" w:themeColor="background1"/>
-                                    <w:sz w:val="32"/>
-                                    <w:szCs w:val="32"/>
-                                  </w:rPr>
-                                  <w:t xml:space="preserve">, </w:t>
+                                  <w:t xml:space="preserve">Marcus Galdal Tollefsen, </w:t>
                                 </w:r>
                                 <w:proofErr w:type="spellStart"/>
                                 <w:r>
@@ -582,7 +510,7 @@
                       <v:stroke joinstyle="miter"/>
                       <v:path gradientshapeok="t" o:connecttype="rect"/>
                     </v:shapetype>
-                    <v:shape id="Tekstboks 122" o:spid="_x0000_s1029" type="#_x0000_t202" style="position:absolute;width:68580;height:73152;visibility:visible;mso-wrap-style:square;v-text-anchor:middle" o:gfxdata="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" filled="f" stroked="f" strokeweight=".5pt">
+                    <v:shape id="Tekstboks 122" o:spid="_x0000_s1029" type="#_x0000_t202" style="position:absolute;width:68580;height:73152;visibility:visible;mso-wrap-style:square;v-text-anchor:middle" o:gfxdata="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" filled="f" stroked="f" strokeweight=".5pt">
                       <v:textbox inset="36pt,36pt,36pt,36pt">
                         <w:txbxContent>
                           <w:sdt>
@@ -729,9 +657,9 @@
               <w:bCs w:val="0"/>
               <w:caps w:val="0"/>
               <w:noProof/>
-              <w:sz w:val="24"/>
-              <w:szCs w:val="24"/>
-              <w:lang w:eastAsia="nb-NO"/>
+              <w:sz w:val="22"/>
+              <w:szCs w:val="22"/>
+              <w:lang w:val="en-US"/>
             </w:rPr>
           </w:pPr>
           <w:r>
@@ -751,7 +679,7 @@
             </w:rPr>
             <w:fldChar w:fldCharType="separate"/>
           </w:r>
-          <w:hyperlink w:anchor="_Toc120183706" w:history="1">
+          <w:hyperlink w:anchor="_Toc120193253" w:history="1">
             <w:r>
               <w:rPr>
                 <w:rStyle w:val="Hyperkobling"/>
@@ -778,7 +706,7 @@
                 <w:noProof/>
                 <w:webHidden/>
               </w:rPr>
-              <w:instrText xml:space="preserve"> PAGEREF _Toc120183706 \h </w:instrText>
+              <w:instrText xml:space="preserve"> PAGEREF _Toc120193253 \h </w:instrText>
             </w:r>
             <w:r>
               <w:rPr>
@@ -821,12 +749,12 @@
               <w:bCs w:val="0"/>
               <w:caps w:val="0"/>
               <w:noProof/>
-              <w:sz w:val="24"/>
-              <w:szCs w:val="24"/>
-              <w:lang w:eastAsia="nb-NO"/>
+              <w:sz w:val="22"/>
+              <w:szCs w:val="22"/>
+              <w:lang w:val="en-US"/>
             </w:rPr>
           </w:pPr>
-          <w:hyperlink w:anchor="_Toc120183707" w:history="1">
+          <w:hyperlink w:anchor="_Toc120193254" w:history="1">
             <w:r>
               <w:rPr>
                 <w:rStyle w:val="Hyperkobling"/>
@@ -853,7 +781,7 @@
                 <w:noProof/>
                 <w:webHidden/>
               </w:rPr>
-              <w:instrText xml:space="preserve"> PAGEREF _Toc120183707 \h </w:instrText>
+              <w:instrText xml:space="preserve"> PAGEREF _Toc120193254 \h </w:instrText>
             </w:r>
             <w:r>
               <w:rPr>
@@ -894,12 +822,12 @@
               <w:rFonts w:eastAsiaTheme="minorEastAsia" w:cstheme="minorBidi"/>
               <w:smallCaps w:val="0"/>
               <w:noProof/>
-              <w:sz w:val="24"/>
-              <w:szCs w:val="24"/>
-              <w:lang w:eastAsia="nb-NO"/>
+              <w:sz w:val="22"/>
+              <w:szCs w:val="22"/>
+              <w:lang w:val="en-US"/>
             </w:rPr>
           </w:pPr>
-          <w:hyperlink w:anchor="_Toc120183708" w:history="1">
+          <w:hyperlink w:anchor="_Toc120193255" w:history="1">
             <w:r>
               <w:rPr>
                 <w:rStyle w:val="Hyperkobling"/>
@@ -926,7 +854,7 @@
                 <w:noProof/>
                 <w:webHidden/>
               </w:rPr>
-              <w:instrText xml:space="preserve"> PAGEREF _Toc120183708 \h </w:instrText>
+              <w:instrText xml:space="preserve"> PAGEREF _Toc120193255 \h </w:instrText>
             </w:r>
             <w:r>
               <w:rPr>
@@ -967,12 +895,12 @@
               <w:rFonts w:eastAsiaTheme="minorEastAsia" w:cstheme="minorBidi"/>
               <w:smallCaps w:val="0"/>
               <w:noProof/>
-              <w:sz w:val="24"/>
-              <w:szCs w:val="24"/>
-              <w:lang w:eastAsia="nb-NO"/>
+              <w:sz w:val="22"/>
+              <w:szCs w:val="22"/>
+              <w:lang w:val="en-US"/>
             </w:rPr>
           </w:pPr>
-          <w:hyperlink w:anchor="_Toc120183709" w:history="1">
+          <w:hyperlink w:anchor="_Toc120193256" w:history="1">
             <w:r>
               <w:rPr>
                 <w:rStyle w:val="Hyperkobling"/>
@@ -999,7 +927,7 @@
                 <w:noProof/>
                 <w:webHidden/>
               </w:rPr>
-              <w:instrText xml:space="preserve"> PAGEREF _Toc120183709 \h </w:instrText>
+              <w:instrText xml:space="preserve"> PAGEREF _Toc120193256 \h </w:instrText>
             </w:r>
             <w:r>
               <w:rPr>
@@ -1040,12 +968,12 @@
               <w:rFonts w:eastAsiaTheme="minorEastAsia" w:cstheme="minorBidi"/>
               <w:smallCaps w:val="0"/>
               <w:noProof/>
-              <w:sz w:val="24"/>
-              <w:szCs w:val="24"/>
-              <w:lang w:eastAsia="nb-NO"/>
+              <w:sz w:val="22"/>
+              <w:szCs w:val="22"/>
+              <w:lang w:val="en-US"/>
             </w:rPr>
           </w:pPr>
-          <w:hyperlink w:anchor="_Toc120183710" w:history="1">
+          <w:hyperlink w:anchor="_Toc120193257" w:history="1">
             <w:r>
               <w:rPr>
                 <w:rStyle w:val="Hyperkobling"/>
@@ -1072,7 +1000,7 @@
                 <w:noProof/>
                 <w:webHidden/>
               </w:rPr>
-              <w:instrText xml:space="preserve"> PAGEREF _Toc120183710 \h </w:instrText>
+              <w:instrText xml:space="preserve"> PAGEREF _Toc120193257 \h </w:instrText>
             </w:r>
             <w:r>
               <w:rPr>
@@ -1113,12 +1041,12 @@
               <w:rFonts w:eastAsiaTheme="minorEastAsia" w:cstheme="minorBidi"/>
               <w:smallCaps w:val="0"/>
               <w:noProof/>
-              <w:sz w:val="24"/>
-              <w:szCs w:val="24"/>
-              <w:lang w:eastAsia="nb-NO"/>
+              <w:sz w:val="22"/>
+              <w:szCs w:val="22"/>
+              <w:lang w:val="en-US"/>
             </w:rPr>
           </w:pPr>
-          <w:hyperlink w:anchor="_Toc120183711" w:history="1">
+          <w:hyperlink w:anchor="_Toc120193258" w:history="1">
             <w:r>
               <w:rPr>
                 <w:rStyle w:val="Hyperkobling"/>
@@ -1145,7 +1073,7 @@
                 <w:noProof/>
                 <w:webHidden/>
               </w:rPr>
-              <w:instrText xml:space="preserve"> PAGEREF _Toc120183711 \h </w:instrText>
+              <w:instrText xml:space="preserve"> PAGEREF _Toc120193258 \h </w:instrText>
             </w:r>
             <w:r>
               <w:rPr>
@@ -1186,12 +1114,12 @@
               <w:rFonts w:eastAsiaTheme="minorEastAsia" w:cstheme="minorBidi"/>
               <w:smallCaps w:val="0"/>
               <w:noProof/>
-              <w:sz w:val="24"/>
-              <w:szCs w:val="24"/>
-              <w:lang w:eastAsia="nb-NO"/>
+              <w:sz w:val="22"/>
+              <w:szCs w:val="22"/>
+              <w:lang w:val="en-US"/>
             </w:rPr>
           </w:pPr>
-          <w:hyperlink w:anchor="_Toc120183712" w:history="1">
+          <w:hyperlink w:anchor="_Toc120193259" w:history="1">
             <w:r>
               <w:rPr>
                 <w:rStyle w:val="Hyperkobling"/>
@@ -1218,7 +1146,7 @@
                 <w:noProof/>
                 <w:webHidden/>
               </w:rPr>
-              <w:instrText xml:space="preserve"> PAGEREF _Toc120183712 \h </w:instrText>
+              <w:instrText xml:space="preserve"> PAGEREF _Toc120193259 \h </w:instrText>
             </w:r>
             <w:r>
               <w:rPr>
@@ -1261,12 +1189,12 @@
               <w:bCs w:val="0"/>
               <w:caps w:val="0"/>
               <w:noProof/>
-              <w:sz w:val="24"/>
-              <w:szCs w:val="24"/>
-              <w:lang w:eastAsia="nb-NO"/>
+              <w:sz w:val="22"/>
+              <w:szCs w:val="22"/>
+              <w:lang w:val="en-US"/>
             </w:rPr>
           </w:pPr>
-          <w:hyperlink w:anchor="_Toc120183713" w:history="1">
+          <w:hyperlink w:anchor="_Toc120193260" w:history="1">
             <w:r>
               <w:rPr>
                 <w:rStyle w:val="Hyperkobling"/>
@@ -1294,7 +1222,7 @@
                 <w:noProof/>
                 <w:webHidden/>
               </w:rPr>
-              <w:instrText xml:space="preserve"> PAGEREF _Toc120183713 \h </w:instrText>
+              <w:instrText xml:space="preserve"> PAGEREF _Toc120193260 \h </w:instrText>
             </w:r>
             <w:r>
               <w:rPr>
@@ -1337,12 +1265,12 @@
               <w:bCs w:val="0"/>
               <w:caps w:val="0"/>
               <w:noProof/>
-              <w:sz w:val="24"/>
-              <w:szCs w:val="24"/>
-              <w:lang w:eastAsia="nb-NO"/>
+              <w:sz w:val="22"/>
+              <w:szCs w:val="22"/>
+              <w:lang w:val="en-US"/>
             </w:rPr>
           </w:pPr>
-          <w:hyperlink w:anchor="_Toc120183714" w:history="1">
+          <w:hyperlink w:anchor="_Toc120193261" w:history="1">
             <w:r>
               <w:rPr>
                 <w:rStyle w:val="Hyperkobling"/>
@@ -1370,7 +1298,7 @@
                 <w:noProof/>
                 <w:webHidden/>
               </w:rPr>
-              <w:instrText xml:space="preserve"> PAGEREF _Toc120183714 \h </w:instrText>
+              <w:instrText xml:space="preserve"> PAGEREF _Toc120193261 \h </w:instrText>
             </w:r>
             <w:r>
               <w:rPr>
@@ -1411,12 +1339,12 @@
               <w:rFonts w:eastAsiaTheme="minorEastAsia" w:cstheme="minorBidi"/>
               <w:smallCaps w:val="0"/>
               <w:noProof/>
-              <w:sz w:val="24"/>
-              <w:szCs w:val="24"/>
-              <w:lang w:eastAsia="nb-NO"/>
+              <w:sz w:val="22"/>
+              <w:szCs w:val="22"/>
+              <w:lang w:val="en-US"/>
             </w:rPr>
           </w:pPr>
-          <w:hyperlink w:anchor="_Toc120183715" w:history="1">
+          <w:hyperlink w:anchor="_Toc120193262" w:history="1">
             <w:r>
               <w:rPr>
                 <w:rStyle w:val="Hyperkobling"/>
@@ -1444,7 +1372,7 @@
                 <w:noProof/>
                 <w:webHidden/>
               </w:rPr>
-              <w:instrText xml:space="preserve"> PAGEREF _Toc120183715 \h </w:instrText>
+              <w:instrText xml:space="preserve"> PAGEREF _Toc120193262 \h </w:instrText>
             </w:r>
             <w:r>
               <w:rPr>
@@ -1464,7 +1392,7 @@
                 <w:noProof/>
                 <w:webHidden/>
               </w:rPr>
-              <w:t>6</w:t>
+              <w:t>7</w:t>
             </w:r>
             <w:r>
               <w:rPr>
@@ -1487,18 +1415,18 @@
               <w:bCs w:val="0"/>
               <w:caps w:val="0"/>
               <w:noProof/>
-              <w:sz w:val="24"/>
-              <w:szCs w:val="24"/>
-              <w:lang w:eastAsia="nb-NO"/>
+              <w:sz w:val="22"/>
+              <w:szCs w:val="22"/>
+              <w:lang w:val="en-US"/>
             </w:rPr>
           </w:pPr>
-          <w:hyperlink w:anchor="_Toc120183716" w:history="1">
+          <w:hyperlink w:anchor="_Toc120193263" w:history="1">
             <w:r>
               <w:rPr>
                 <w:rStyle w:val="Hyperkobling"/>
                 <w:noProof/>
               </w:rPr>
-              <w:t>Kraver</w:t>
+              <w:t>Krav</w:t>
             </w:r>
             <w:r>
               <w:rPr>
@@ -1519,7 +1447,7 @@
                 <w:noProof/>
                 <w:webHidden/>
               </w:rPr>
-              <w:instrText xml:space="preserve"> PAGEREF _Toc120183716 \h </w:instrText>
+              <w:instrText xml:space="preserve"> PAGEREF _Toc120193263 \h </w:instrText>
             </w:r>
             <w:r>
               <w:rPr>
@@ -1539,7 +1467,7 @@
                 <w:noProof/>
                 <w:webHidden/>
               </w:rPr>
-              <w:t>7</w:t>
+              <w:t>8</w:t>
             </w:r>
             <w:r>
               <w:rPr>
@@ -1560,18 +1488,18 @@
               <w:rFonts w:eastAsiaTheme="minorEastAsia" w:cstheme="minorBidi"/>
               <w:smallCaps w:val="0"/>
               <w:noProof/>
-              <w:sz w:val="24"/>
-              <w:szCs w:val="24"/>
-              <w:lang w:eastAsia="nb-NO"/>
+              <w:sz w:val="22"/>
+              <w:szCs w:val="22"/>
+              <w:lang w:val="en-US"/>
             </w:rPr>
           </w:pPr>
-          <w:hyperlink w:anchor="_Toc120183717" w:history="1">
+          <w:hyperlink w:anchor="_Toc120193264" w:history="1">
             <w:r>
               <w:rPr>
                 <w:rStyle w:val="Hyperkobling"/>
                 <w:noProof/>
               </w:rPr>
-              <w:t>Generelt kraver:</w:t>
+              <w:t>Generelle krav:</w:t>
             </w:r>
             <w:r>
               <w:rPr>
@@ -1592,7 +1520,7 @@
                 <w:noProof/>
                 <w:webHidden/>
               </w:rPr>
-              <w:instrText xml:space="preserve"> PAGEREF _Toc120183717 \h </w:instrText>
+              <w:instrText xml:space="preserve"> PAGEREF _Toc120193264 \h </w:instrText>
             </w:r>
             <w:r>
               <w:rPr>
@@ -1612,7 +1540,7 @@
                 <w:noProof/>
                 <w:webHidden/>
               </w:rPr>
-              <w:t>7</w:t>
+              <w:t>8</w:t>
             </w:r>
             <w:r>
               <w:rPr>
@@ -1634,18 +1562,18 @@
               <w:i w:val="0"/>
               <w:iCs w:val="0"/>
               <w:noProof/>
-              <w:sz w:val="24"/>
-              <w:szCs w:val="24"/>
-              <w:lang w:eastAsia="nb-NO"/>
+              <w:sz w:val="22"/>
+              <w:szCs w:val="22"/>
+              <w:lang w:val="en-US"/>
             </w:rPr>
           </w:pPr>
-          <w:hyperlink w:anchor="_Toc120183718" w:history="1">
+          <w:hyperlink w:anchor="_Toc120193265" w:history="1">
             <w:r>
               <w:rPr>
                 <w:rStyle w:val="Hyperkobling"/>
                 <w:noProof/>
               </w:rPr>
-              <w:t>funksjonelt krav:</w:t>
+              <w:t>Funksjonelle krav:</w:t>
             </w:r>
             <w:r>
               <w:rPr>
@@ -1666,7 +1594,7 @@
                 <w:noProof/>
                 <w:webHidden/>
               </w:rPr>
-              <w:instrText xml:space="preserve"> PAGEREF _Toc120183718 \h </w:instrText>
+              <w:instrText xml:space="preserve"> PAGEREF _Toc120193265 \h </w:instrText>
             </w:r>
             <w:r>
               <w:rPr>
@@ -1686,7 +1614,7 @@
                 <w:noProof/>
                 <w:webHidden/>
               </w:rPr>
-              <w:t>7</w:t>
+              <w:t>8</w:t>
             </w:r>
             <w:r>
               <w:rPr>
@@ -1708,12 +1636,12 @@
               <w:i w:val="0"/>
               <w:iCs w:val="0"/>
               <w:noProof/>
-              <w:sz w:val="24"/>
-              <w:szCs w:val="24"/>
-              <w:lang w:eastAsia="nb-NO"/>
+              <w:sz w:val="22"/>
+              <w:szCs w:val="22"/>
+              <w:lang w:val="en-US"/>
             </w:rPr>
           </w:pPr>
-          <w:hyperlink w:anchor="_Toc120183719" w:history="1">
+          <w:hyperlink w:anchor="_Toc120193266" w:history="1">
             <w:r>
               <w:rPr>
                 <w:rStyle w:val="Hyperkobling"/>
@@ -1740,7 +1668,7 @@
                 <w:noProof/>
                 <w:webHidden/>
               </w:rPr>
-              <w:instrText xml:space="preserve"> PAGEREF _Toc120183719 \h </w:instrText>
+              <w:instrText xml:space="preserve"> PAGEREF _Toc120193266 \h </w:instrText>
             </w:r>
             <w:r>
               <w:rPr>
@@ -1783,12 +1711,12 @@
               <w:bCs w:val="0"/>
               <w:caps w:val="0"/>
               <w:noProof/>
-              <w:sz w:val="24"/>
-              <w:szCs w:val="24"/>
-              <w:lang w:eastAsia="nb-NO"/>
+              <w:sz w:val="22"/>
+              <w:szCs w:val="22"/>
+              <w:lang w:val="en-US"/>
             </w:rPr>
           </w:pPr>
-          <w:hyperlink w:anchor="_Toc120183720" w:history="1">
+          <w:hyperlink w:anchor="_Toc120193267" w:history="1">
             <w:r>
               <w:rPr>
                 <w:rStyle w:val="Hyperkobling"/>
@@ -1815,7 +1743,7 @@
                 <w:noProof/>
                 <w:webHidden/>
               </w:rPr>
-              <w:instrText xml:space="preserve"> PAGEREF _Toc120183720 \h </w:instrText>
+              <w:instrText xml:space="preserve"> PAGEREF _Toc120193267 \h </w:instrText>
             </w:r>
             <w:r>
               <w:rPr>
@@ -1835,7 +1763,7 @@
                 <w:noProof/>
                 <w:webHidden/>
               </w:rPr>
-              <w:t>8</w:t>
+              <w:t>9</w:t>
             </w:r>
             <w:r>
               <w:rPr>
@@ -1856,12 +1784,12 @@
               <w:rFonts w:eastAsiaTheme="minorEastAsia" w:cstheme="minorBidi"/>
               <w:smallCaps w:val="0"/>
               <w:noProof/>
-              <w:sz w:val="24"/>
-              <w:szCs w:val="24"/>
-              <w:lang w:eastAsia="nb-NO"/>
+              <w:sz w:val="22"/>
+              <w:szCs w:val="22"/>
+              <w:lang w:val="en-US"/>
             </w:rPr>
           </w:pPr>
-          <w:hyperlink w:anchor="_Toc120183721" w:history="1">
+          <w:hyperlink w:anchor="_Toc120193268" w:history="1">
             <w:r>
               <w:rPr>
                 <w:rStyle w:val="Hyperkobling"/>
@@ -1888,7 +1816,7 @@
                 <w:noProof/>
                 <w:webHidden/>
               </w:rPr>
-              <w:instrText xml:space="preserve"> PAGEREF _Toc120183721 \h </w:instrText>
+              <w:instrText xml:space="preserve"> PAGEREF _Toc120193268 \h </w:instrText>
             </w:r>
             <w:r>
               <w:rPr>
@@ -1908,7 +1836,7 @@
                 <w:noProof/>
                 <w:webHidden/>
               </w:rPr>
-              <w:t>10</w:t>
+              <w:t>11</w:t>
             </w:r>
             <w:r>
               <w:rPr>
@@ -1931,12 +1859,12 @@
               <w:bCs w:val="0"/>
               <w:caps w:val="0"/>
               <w:noProof/>
-              <w:sz w:val="24"/>
-              <w:szCs w:val="24"/>
-              <w:lang w:eastAsia="nb-NO"/>
+              <w:sz w:val="22"/>
+              <w:szCs w:val="22"/>
+              <w:lang w:val="en-US"/>
             </w:rPr>
           </w:pPr>
-          <w:hyperlink w:anchor="_Toc120183722" w:history="1">
+          <w:hyperlink w:anchor="_Toc120193269" w:history="1">
             <w:r>
               <w:rPr>
                 <w:rStyle w:val="Hyperkobling"/>
@@ -1963,7 +1891,7 @@
                 <w:noProof/>
                 <w:webHidden/>
               </w:rPr>
-              <w:instrText xml:space="preserve"> PAGEREF _Toc120183722 \h </w:instrText>
+              <w:instrText xml:space="preserve"> PAGEREF _Toc120193269 \h </w:instrText>
             </w:r>
             <w:r>
               <w:rPr>
@@ -1983,7 +1911,7 @@
                 <w:noProof/>
                 <w:webHidden/>
               </w:rPr>
-              <w:t>11</w:t>
+              <w:t>12</w:t>
             </w:r>
             <w:r>
               <w:rPr>
@@ -2004,12 +1932,12 @@
               <w:rFonts w:eastAsiaTheme="minorEastAsia" w:cstheme="minorBidi"/>
               <w:smallCaps w:val="0"/>
               <w:noProof/>
-              <w:sz w:val="24"/>
-              <w:szCs w:val="24"/>
-              <w:lang w:eastAsia="nb-NO"/>
+              <w:sz w:val="22"/>
+              <w:szCs w:val="22"/>
+              <w:lang w:val="en-US"/>
             </w:rPr>
           </w:pPr>
-          <w:hyperlink w:anchor="_Toc120183723" w:history="1">
+          <w:hyperlink w:anchor="_Toc120193270" w:history="1">
             <w:r>
               <w:rPr>
                 <w:rStyle w:val="Hyperkobling"/>
@@ -2036,7 +1964,7 @@
                 <w:noProof/>
                 <w:webHidden/>
               </w:rPr>
-              <w:instrText xml:space="preserve"> PAGEREF _Toc120183723 \h </w:instrText>
+              <w:instrText xml:space="preserve"> PAGEREF _Toc120193270 \h </w:instrText>
             </w:r>
             <w:r>
               <w:rPr>
@@ -2056,7 +1984,7 @@
                 <w:noProof/>
                 <w:webHidden/>
               </w:rPr>
-              <w:t>11</w:t>
+              <w:t>12</w:t>
             </w:r>
             <w:r>
               <w:rPr>
@@ -2078,12 +2006,12 @@
               <w:i w:val="0"/>
               <w:iCs w:val="0"/>
               <w:noProof/>
-              <w:sz w:val="24"/>
-              <w:szCs w:val="24"/>
-              <w:lang w:eastAsia="nb-NO"/>
+              <w:sz w:val="22"/>
+              <w:szCs w:val="22"/>
+              <w:lang w:val="en-US"/>
             </w:rPr>
           </w:pPr>
-          <w:hyperlink w:anchor="_Toc120183724" w:history="1">
+          <w:hyperlink w:anchor="_Toc120193271" w:history="1">
             <w:r>
               <w:rPr>
                 <w:rStyle w:val="Hyperkobling"/>
@@ -2110,7 +2038,7 @@
                 <w:noProof/>
                 <w:webHidden/>
               </w:rPr>
-              <w:instrText xml:space="preserve"> PAGEREF _Toc120183724 \h </w:instrText>
+              <w:instrText xml:space="preserve"> PAGEREF _Toc120193271 \h </w:instrText>
             </w:r>
             <w:r>
               <w:rPr>
@@ -2130,7 +2058,7 @@
                 <w:noProof/>
                 <w:webHidden/>
               </w:rPr>
-              <w:t>11</w:t>
+              <w:t>12</w:t>
             </w:r>
             <w:r>
               <w:rPr>
@@ -2151,12 +2079,12 @@
               <w:rFonts w:eastAsiaTheme="minorEastAsia" w:cstheme="minorBidi"/>
               <w:smallCaps w:val="0"/>
               <w:noProof/>
-              <w:sz w:val="24"/>
-              <w:szCs w:val="24"/>
-              <w:lang w:eastAsia="nb-NO"/>
+              <w:sz w:val="22"/>
+              <w:szCs w:val="22"/>
+              <w:lang w:val="en-US"/>
             </w:rPr>
           </w:pPr>
-          <w:hyperlink w:anchor="_Toc120183725" w:history="1">
+          <w:hyperlink w:anchor="_Toc120193272" w:history="1">
             <w:r>
               <w:rPr>
                 <w:rStyle w:val="Hyperkobling"/>
@@ -2183,7 +2111,7 @@
                 <w:noProof/>
                 <w:webHidden/>
               </w:rPr>
-              <w:instrText xml:space="preserve"> PAGEREF _Toc120183725 \h </w:instrText>
+              <w:instrText xml:space="preserve"> PAGEREF _Toc120193272 \h </w:instrText>
             </w:r>
             <w:r>
               <w:rPr>
@@ -2203,7 +2131,7 @@
                 <w:noProof/>
                 <w:webHidden/>
               </w:rPr>
-              <w:t>12</w:t>
+              <w:t>13</w:t>
             </w:r>
             <w:r>
               <w:rPr>
@@ -2225,12 +2153,12 @@
               <w:i w:val="0"/>
               <w:iCs w:val="0"/>
               <w:noProof/>
-              <w:sz w:val="24"/>
-              <w:szCs w:val="24"/>
-              <w:lang w:eastAsia="nb-NO"/>
+              <w:sz w:val="22"/>
+              <w:szCs w:val="22"/>
+              <w:lang w:val="en-US"/>
             </w:rPr>
           </w:pPr>
-          <w:hyperlink w:anchor="_Toc120183726" w:history="1">
+          <w:hyperlink w:anchor="_Toc120193273" w:history="1">
             <w:r>
               <w:rPr>
                 <w:rStyle w:val="Hyperkobling"/>
@@ -2257,7 +2185,7 @@
                 <w:noProof/>
                 <w:webHidden/>
               </w:rPr>
-              <w:instrText xml:space="preserve"> PAGEREF _Toc120183726 \h </w:instrText>
+              <w:instrText xml:space="preserve"> PAGEREF _Toc120193273 \h </w:instrText>
             </w:r>
             <w:r>
               <w:rPr>
@@ -2277,7 +2205,7 @@
                 <w:noProof/>
                 <w:webHidden/>
               </w:rPr>
-              <w:t>12</w:t>
+              <w:t>13</w:t>
             </w:r>
             <w:r>
               <w:rPr>
@@ -2310,7 +2238,7 @@
       <w:pPr>
         <w:pStyle w:val="Overskrift1"/>
       </w:pPr>
-      <w:bookmarkStart w:id="0" w:name="_Toc120183706"/>
+      <w:bookmarkStart w:id="0" w:name="_Toc120193253"/>
       <w:r>
         <w:t>Gruppemedlemmer</w:t>
       </w:r>
@@ -2432,15 +2360,7 @@
     <w:p/>
     <w:p>
       <w:r>
-        <w:t xml:space="preserve">Marcus </w:t>
-      </w:r>
-      <w:proofErr w:type="spellStart"/>
-      <w:r>
-        <w:t>Galdal</w:t>
-      </w:r>
-      <w:proofErr w:type="spellEnd"/>
-      <w:r>
-        <w:t xml:space="preserve"> Tollefsen</w:t>
+        <w:t>Marcus Galdal Tollefsen</w:t>
       </w:r>
       <w:r>
         <w:tab/>
@@ -2554,7 +2474,7 @@
       <w:pPr>
         <w:pStyle w:val="Overskrift1"/>
       </w:pPr>
-      <w:bookmarkStart w:id="1" w:name="_Toc120183707"/>
+      <w:bookmarkStart w:id="1" w:name="_Toc120193254"/>
       <w:proofErr w:type="spellStart"/>
       <w:r>
         <w:lastRenderedPageBreak/>
@@ -2574,7 +2494,7 @@
       <w:pPr>
         <w:pStyle w:val="Overskrift2"/>
       </w:pPr>
-      <w:bookmarkStart w:id="2" w:name="_Toc120183708"/>
+      <w:bookmarkStart w:id="2" w:name="_Toc120193255"/>
       <w:proofErr w:type="spellStart"/>
       <w:r>
         <w:t>Personas</w:t>
@@ -2658,7 +2578,7 @@
       <w:pPr>
         <w:pStyle w:val="Overskrift2"/>
       </w:pPr>
-      <w:bookmarkStart w:id="3" w:name="_Toc120183709"/>
+      <w:bookmarkStart w:id="3" w:name="_Toc120193256"/>
       <w:proofErr w:type="spellStart"/>
       <w:r>
         <w:t>Personas</w:t>
@@ -2760,7 +2680,7 @@
       <w:pPr>
         <w:pStyle w:val="Overskrift2"/>
       </w:pPr>
-      <w:bookmarkStart w:id="4" w:name="_Toc120183710"/>
+      <w:bookmarkStart w:id="4" w:name="_Toc120193257"/>
       <w:proofErr w:type="spellStart"/>
       <w:r>
         <w:t>Personas</w:t>
@@ -2859,7 +2779,7 @@
       <w:pPr>
         <w:pStyle w:val="Overskrift2"/>
       </w:pPr>
-      <w:bookmarkStart w:id="5" w:name="_Toc120183711"/>
+      <w:bookmarkStart w:id="5" w:name="_Toc120193258"/>
       <w:proofErr w:type="spellStart"/>
       <w:r>
         <w:lastRenderedPageBreak/>
@@ -2928,7 +2848,7 @@
       <w:pPr>
         <w:pStyle w:val="Overskrift2"/>
       </w:pPr>
-      <w:bookmarkStart w:id="6" w:name="_Toc120183712"/>
+      <w:bookmarkStart w:id="6" w:name="_Toc120193259"/>
       <w:proofErr w:type="spellStart"/>
       <w:r>
         <w:t>Personas</w:t>
@@ -2998,7 +2918,7 @@
           <w:lang w:val="en-US"/>
         </w:rPr>
       </w:pPr>
-      <w:bookmarkStart w:id="7" w:name="_Toc120183713"/>
+      <w:bookmarkStart w:id="7" w:name="_Toc120193260"/>
       <w:r>
         <w:rPr>
           <w:lang w:val="en-US"/>
@@ -3130,7 +3050,6 @@
       <w:pPr>
         <w:pStyle w:val="Overskrift1"/>
       </w:pPr>
-      <w:bookmarkStart w:id="8" w:name="_Toc120183714"/>
     </w:p>
     <w:p>
       <w:pPr>
@@ -3139,6 +3058,7 @@
           <w:lang w:val="en-US"/>
         </w:rPr>
       </w:pPr>
+      <w:bookmarkStart w:id="8" w:name="_Toc120193261"/>
       <w:r>
         <w:rPr>
           <w:lang w:val="en-US"/>
@@ -3222,7 +3142,6 @@
       <w:r>
         <w:t xml:space="preserve"> hjelpe kunde med det.</w:t>
       </w:r>
-      <w:bookmarkStart w:id="9" w:name="_Toc120183715"/>
     </w:p>
     <w:p>
       <w:pPr>
@@ -3231,6 +3150,7 @@
           <w:lang w:val="en-US"/>
         </w:rPr>
       </w:pPr>
+      <w:bookmarkStart w:id="9" w:name="_Toc120193262"/>
       <w:r>
         <w:rPr>
           <w:lang w:val="en-US"/>
@@ -3300,7 +3220,6 @@
       <w:pPr>
         <w:pStyle w:val="Overskrift1"/>
       </w:pPr>
-      <w:bookmarkStart w:id="10" w:name="_Toc120183716"/>
     </w:p>
     <w:p>
       <w:pPr>
@@ -3322,12 +3241,13 @@
       <w:pPr>
         <w:pStyle w:val="Overskrift1"/>
       </w:pPr>
+      <w:bookmarkStart w:id="10" w:name="_Toc120193263"/>
       <w:r>
         <w:lastRenderedPageBreak/>
         <w:t>K</w:t>
       </w:r>
       <w:r>
-        <w:t>raver</w:t>
+        <w:t>rav</w:t>
       </w:r>
       <w:bookmarkEnd w:id="10"/>
     </w:p>
@@ -3335,9 +3255,15 @@
       <w:pPr>
         <w:pStyle w:val="Overskrift2"/>
       </w:pPr>
-      <w:bookmarkStart w:id="11" w:name="_Toc120183717"/>
-      <w:r>
-        <w:t>Generelt kraver:</w:t>
+      <w:bookmarkStart w:id="11" w:name="_Toc120193264"/>
+      <w:r>
+        <w:t>Genere</w:t>
+      </w:r>
+      <w:r>
+        <w:t>lle</w:t>
+      </w:r>
+      <w:r>
+        <w:t xml:space="preserve"> krav:</w:t>
       </w:r>
       <w:bookmarkEnd w:id="11"/>
     </w:p>
@@ -3346,9 +3272,18 @@
       <w:pPr>
         <w:pStyle w:val="Overskrift3"/>
       </w:pPr>
-      <w:bookmarkStart w:id="12" w:name="_Toc120183718"/>
-      <w:r>
-        <w:t xml:space="preserve">funksjonelt </w:t>
+      <w:bookmarkStart w:id="12" w:name="_Toc120193265"/>
+      <w:r>
+        <w:t>F</w:t>
+      </w:r>
+      <w:r>
+        <w:t>unksjonel</w:t>
+      </w:r>
+      <w:r>
+        <w:t>le</w:t>
+      </w:r>
+      <w:r>
+        <w:t xml:space="preserve"> </w:t>
       </w:r>
       <w:r>
         <w:t>krav:</w:t>
@@ -3365,7 +3300,25 @@
         </w:numPr>
       </w:pPr>
       <w:r>
-        <w:t>Kunde skal kunne logging in i systemet ved hjelp at en logging in knapp.</w:t>
+        <w:t>Kunde skal kunne logging in</w:t>
+      </w:r>
+      <w:r>
+        <w:t>n</w:t>
+      </w:r>
+      <w:r>
+        <w:t xml:space="preserve"> i systemet ved hjelp a</w:t>
+      </w:r>
+      <w:r>
+        <w:t>v</w:t>
+      </w:r>
+      <w:r>
+        <w:t xml:space="preserve"> en</w:t>
+      </w:r>
+      <w:r>
+        <w:t xml:space="preserve"> </w:t>
+      </w:r>
+      <w:r>
+        <w:t>knapp.</w:t>
       </w:r>
     </w:p>
     <w:p>
@@ -3377,7 +3330,43 @@
         </w:numPr>
       </w:pPr>
       <w:r>
-        <w:t>Kunde skal kunne legg bilen til å leie ut gjennom å registeret bilen i systemet</w:t>
+        <w:t>Kunde skal kunne legg</w:t>
+      </w:r>
+      <w:r>
+        <w:t>e til</w:t>
+      </w:r>
+      <w:r>
+        <w:t xml:space="preserve"> </w:t>
+      </w:r>
+      <w:r>
+        <w:t>en eller flere biler</w:t>
+      </w:r>
+      <w:r>
+        <w:t xml:space="preserve"> </w:t>
+      </w:r>
+      <w:r>
+        <w:t>for</w:t>
+      </w:r>
+      <w:r>
+        <w:t xml:space="preserve"> </w:t>
+      </w:r>
+      <w:r>
+        <w:t>ut</w:t>
+      </w:r>
+      <w:r>
+        <w:t>leie gjennom å re</w:t>
+      </w:r>
+      <w:r>
+        <w:t>gistrere</w:t>
+      </w:r>
+      <w:r>
+        <w:t xml:space="preserve"> </w:t>
+      </w:r>
+      <w:r>
+        <w:t>de i systemet</w:t>
+      </w:r>
+      <w:r>
+        <w:t>.</w:t>
       </w:r>
     </w:p>
     <w:p>
@@ -3389,7 +3378,7 @@
         </w:numPr>
       </w:pPr>
       <w:r>
-        <w:t>Kunde skal kunne få bekreftelse på e-post.</w:t>
+        <w:t>Kunde skal få bekreftelse på e-post.</w:t>
       </w:r>
     </w:p>
     <w:p>
@@ -3401,15 +3390,25 @@
         </w:numPr>
       </w:pPr>
       <w:r>
-        <w:t xml:space="preserve">Kunde skal kunne logge ut ved å krykke på </w:t>
-      </w:r>
-      <w:proofErr w:type="gramStart"/>
-      <w:r>
-        <w:t>logge</w:t>
-      </w:r>
-      <w:proofErr w:type="gramEnd"/>
-      <w:r>
-        <w:t xml:space="preserve"> ut knappen.</w:t>
+        <w:t xml:space="preserve">Kunde skal kunne logge ut ved å </w:t>
+      </w:r>
+      <w:r>
+        <w:t>t</w:t>
+      </w:r>
+      <w:r>
+        <w:t xml:space="preserve">rykke på </w:t>
+      </w:r>
+      <w:r>
+        <w:t>«</w:t>
+      </w:r>
+      <w:r>
+        <w:t>logg</w:t>
+      </w:r>
+      <w:r>
+        <w:t xml:space="preserve"> ut»</w:t>
+      </w:r>
+      <w:r>
+        <w:t xml:space="preserve"> knappen.</w:t>
       </w:r>
     </w:p>
     <w:p>
@@ -3421,7 +3420,25 @@
         </w:numPr>
       </w:pPr>
       <w:r>
-        <w:t xml:space="preserve">Kunde skal kunne velge betaling metoden </w:t>
+        <w:t xml:space="preserve">Kunde skal kunne velge </w:t>
+      </w:r>
+      <w:r>
+        <w:t xml:space="preserve">mellom </w:t>
+      </w:r>
+      <w:r>
+        <w:t>betaling</w:t>
+      </w:r>
+      <w:r>
+        <w:t>s</w:t>
+      </w:r>
+      <w:r>
+        <w:t xml:space="preserve"> metode</w:t>
+      </w:r>
+      <w:r>
+        <w:t>r.</w:t>
+      </w:r>
+      <w:r>
+        <w:t xml:space="preserve"> </w:t>
       </w:r>
     </w:p>
     <w:p>
@@ -3433,15 +3450,10 @@
         </w:numPr>
       </w:pPr>
       <w:r>
-        <w:t xml:space="preserve">Kunden skal kunne betale med vipps, ved å trykke på </w:t>
-      </w:r>
-      <w:proofErr w:type="spellStart"/>
-      <w:r>
-        <w:t>kanppen</w:t>
-      </w:r>
-      <w:proofErr w:type="spellEnd"/>
-      <w:r>
-        <w:t xml:space="preserve"> «Betale med vipps»</w:t>
+        <w:t>Kunden skal kunne betale med vipps, ved å trykke på «Betale med vipps»</w:t>
+      </w:r>
+      <w:r>
+        <w:t xml:space="preserve"> knappen.</w:t>
       </w:r>
     </w:p>
     <w:p>
@@ -3453,15 +3465,10 @@
         </w:numPr>
       </w:pPr>
       <w:r>
-        <w:t xml:space="preserve">Kunden skal kunne betale med bankkort, ved å trykke på </w:t>
-      </w:r>
-      <w:proofErr w:type="spellStart"/>
-      <w:r>
-        <w:t>kanppen</w:t>
-      </w:r>
-      <w:proofErr w:type="spellEnd"/>
-      <w:r>
-        <w:t xml:space="preserve"> «Betale med bank kort»</w:t>
+        <w:t>Kunden skal kunne betale med bankkort, ved å trykke på «Betale med bank kort»</w:t>
+      </w:r>
+      <w:r>
+        <w:t xml:space="preserve"> valgalternativet</w:t>
       </w:r>
     </w:p>
     <w:p>
@@ -3485,7 +3492,22 @@
         </w:numPr>
       </w:pPr>
       <w:r>
-        <w:t>Kunde skal kunne velge om h*n vil lån bil gjennom å trykke på knappen «lån bil»</w:t>
+        <w:t>Kunde skal kunne velge om h*n vil lån</w:t>
+      </w:r>
+      <w:r>
+        <w:t>e</w:t>
+      </w:r>
+      <w:r>
+        <w:t xml:space="preserve"> bil </w:t>
+      </w:r>
+      <w:r>
+        <w:t>ved</w:t>
+      </w:r>
+      <w:r>
+        <w:t xml:space="preserve"> å trykke på «lån bil»</w:t>
+      </w:r>
+      <w:r>
+        <w:t xml:space="preserve"> knappen</w:t>
       </w:r>
     </w:p>
     <w:p>
@@ -3497,7 +3519,22 @@
         </w:numPr>
       </w:pPr>
       <w:r>
-        <w:t>Kunde skal kunne velge om h*n vil lån ut bil gjennom å trykke på knappen «registrer bil»</w:t>
+        <w:t>Kunde skal kunne velge om h*n vil lån</w:t>
+      </w:r>
+      <w:r>
+        <w:t>e</w:t>
+      </w:r>
+      <w:r>
+        <w:t xml:space="preserve"> ut bil </w:t>
+      </w:r>
+      <w:r>
+        <w:t>ved</w:t>
+      </w:r>
+      <w:r>
+        <w:t xml:space="preserve"> å trykke på «registrer bil»</w:t>
+      </w:r>
+      <w:r>
+        <w:t xml:space="preserve"> knappen</w:t>
       </w:r>
     </w:p>
     <w:p/>
@@ -3506,7 +3543,7 @@
       <w:pPr>
         <w:pStyle w:val="Overskrift3"/>
       </w:pPr>
-      <w:bookmarkStart w:id="13" w:name="_Toc120183719"/>
+      <w:bookmarkStart w:id="13" w:name="_Toc120193266"/>
       <w:r>
         <w:t>Ikke funksjonelt krav:</w:t>
       </w:r>
@@ -3522,7 +3559,28 @@
         </w:numPr>
       </w:pPr>
       <w:r>
-        <w:t>Systemet må vare rast, den skal ikke ta mere enn 5 sekunder til å laste ned</w:t>
+        <w:t>Systemet må v</w:t>
+      </w:r>
+      <w:r>
+        <w:t>æ</w:t>
+      </w:r>
+      <w:r>
+        <w:t>re ras</w:t>
+      </w:r>
+      <w:r>
+        <w:t>k</w:t>
+      </w:r>
+      <w:r>
+        <w:t xml:space="preserve">t, </w:t>
+      </w:r>
+      <w:r>
+        <w:t>systemet</w:t>
+      </w:r>
+      <w:r>
+        <w:t xml:space="preserve"> skal ikke </w:t>
+      </w:r>
+      <w:r>
+        <w:t>bruke mere enn 5 sekunder på å laste inn den gjeldene siden</w:t>
       </w:r>
     </w:p>
     <w:p>
@@ -3534,7 +3592,34 @@
         </w:numPr>
       </w:pPr>
       <w:r>
-        <w:t xml:space="preserve">Systemet må vare brukervennlige og lett å bruke, det skal ikke ta nye kunde mere enn et minutt til å låne bilen </w:t>
+        <w:t>Systemet må v</w:t>
+      </w:r>
+      <w:r>
+        <w:t>æ</w:t>
+      </w:r>
+      <w:r>
+        <w:t xml:space="preserve">re </w:t>
+      </w:r>
+      <w:r>
+        <w:t>tilrettelagt for enhver</w:t>
+      </w:r>
+      <w:r>
+        <w:t>, det skal ikke ta</w:t>
+      </w:r>
+      <w:r>
+        <w:t xml:space="preserve"> en ny kunde</w:t>
+      </w:r>
+      <w:r>
+        <w:t xml:space="preserve"> mere enn et minutt til å låne</w:t>
+      </w:r>
+      <w:r>
+        <w:t xml:space="preserve"> en</w:t>
+      </w:r>
+      <w:r>
+        <w:t xml:space="preserve"> bil</w:t>
+      </w:r>
+      <w:r>
+        <w:t>.</w:t>
       </w:r>
     </w:p>
     <w:p>
@@ -3548,6 +3633,9 @@
       <w:r>
         <w:t>Systemet må fungere på alle plattformer</w:t>
       </w:r>
+      <w:r>
+        <w:t>.</w:t>
+      </w:r>
     </w:p>
     <w:p>
       <w:pPr>
@@ -3558,7 +3646,19 @@
         </w:numPr>
       </w:pPr>
       <w:r>
-        <w:t xml:space="preserve">systemet må handtere 60 000 samtidig bruker </w:t>
+        <w:t>systemet må handtere 60 000 samtidig</w:t>
+      </w:r>
+      <w:r>
+        <w:t>e</w:t>
+      </w:r>
+      <w:r>
+        <w:t xml:space="preserve"> bruker</w:t>
+      </w:r>
+      <w:r>
+        <w:t>e</w:t>
+      </w:r>
+      <w:r>
+        <w:t xml:space="preserve"> </w:t>
       </w:r>
     </w:p>
     <w:p>
@@ -3570,7 +3670,13 @@
         </w:numPr>
       </w:pPr>
       <w:r>
-        <w:t>Sjekken om betalinga er fullført skal ikke ta mere enn 3-5 sekunder.</w:t>
+        <w:t>Sjekken om betaling</w:t>
+      </w:r>
+      <w:r>
+        <w:t>en</w:t>
+      </w:r>
+      <w:r>
+        <w:t xml:space="preserve"> er fullført skal ikke ta mere enn 3-5 sekunder.</w:t>
       </w:r>
     </w:p>
     <w:p>
@@ -3609,7 +3715,6 @@
       <w:pPr>
         <w:pStyle w:val="Overskrift1"/>
       </w:pPr>
-      <w:bookmarkStart w:id="14" w:name="_Toc120183720"/>
     </w:p>
     <w:p>
       <w:pPr>
@@ -3627,6 +3732,7 @@
       <w:pPr>
         <w:pStyle w:val="Overskrift1"/>
       </w:pPr>
+      <w:bookmarkStart w:id="14" w:name="_Toc120193267"/>
       <w:r>
         <w:t>Sekvens diagram</w:t>
       </w:r>
@@ -3673,7 +3779,7 @@
       <w:pPr>
         <w:pStyle w:val="Overskrift2"/>
       </w:pPr>
-      <w:bookmarkStart w:id="15" w:name="_Toc120183721"/>
+      <w:bookmarkStart w:id="15" w:name="_Toc120193268"/>
       <w:r>
         <w:lastRenderedPageBreak/>
         <w:t>Sekvens diagram figur:</w:t>
@@ -3726,7 +3832,7 @@
       <w:pPr>
         <w:pStyle w:val="Overskrift1"/>
       </w:pPr>
-      <w:bookmarkStart w:id="16" w:name="_Toc120183722"/>
+      <w:bookmarkStart w:id="16" w:name="_Toc120193269"/>
       <w:r>
         <w:lastRenderedPageBreak/>
         <w:t>Aktivitets diagram</w:t>
@@ -3741,7 +3847,7 @@
       <w:pPr>
         <w:pStyle w:val="Overskrift2"/>
       </w:pPr>
-      <w:bookmarkStart w:id="17" w:name="_Toc120183723"/>
+      <w:bookmarkStart w:id="17" w:name="_Toc120193270"/>
       <w:r>
         <w:t>Låne ut bilen</w:t>
       </w:r>
@@ -3800,7 +3906,7 @@
       <w:pPr>
         <w:pStyle w:val="Overskrift3"/>
       </w:pPr>
-      <w:bookmarkStart w:id="18" w:name="_Toc120183724"/>
+      <w:bookmarkStart w:id="18" w:name="_Toc120193271"/>
       <w:r>
         <w:t>Aktivitets diagram figur låne ut bilen</w:t>
       </w:r>
@@ -3875,7 +3981,7 @@
       <w:pPr>
         <w:pStyle w:val="Overskrift2"/>
       </w:pPr>
-      <w:bookmarkStart w:id="19" w:name="_Toc120183725"/>
+      <w:bookmarkStart w:id="19" w:name="_Toc120193272"/>
       <w:r>
         <w:t>Innlogging</w:t>
       </w:r>
@@ -3912,7 +4018,7 @@
       <w:pPr>
         <w:pStyle w:val="Overskrift3"/>
       </w:pPr>
-      <w:bookmarkStart w:id="20" w:name="_Toc120183726"/>
+      <w:bookmarkStart w:id="20" w:name="_Toc120193273"/>
       <w:r>
         <w:t>Aktivitets diagram figur innlogging</w:t>
       </w:r>

--- a/Prosjekt Dok.docx
+++ b/Prosjekt Dok.docx
@@ -10,6 +10,7 @@
           <w:docPartUnique/>
         </w:docPartObj>
       </w:sdtPr>
+      <w:sdtEndPr/>
       <w:sdtContent>
         <w:p>
           <w:r>
@@ -134,6 +135,7 @@
                                     <w:dataBinding w:prefixMappings="xmlns:ns0='http://purl.org/dc/elements/1.1/' xmlns:ns1='http://schemas.openxmlformats.org/package/2006/metadata/core-properties' " w:xpath="/ns1:coreProperties[1]/ns0:creator[1]" w:storeItemID="{6C3C8BC8-F283-45AE-878A-BAB7291924A1}"/>
                                     <w:text/>
                                   </w:sdtPr>
+                                  <w:sdtEndPr/>
                                   <w:sdtContent>
                                     <w:p>
                                       <w:pPr>
@@ -150,90 +152,8 @@
                                           <w:sz w:val="32"/>
                                           <w:szCs w:val="32"/>
                                         </w:rPr>
-                                        <w:t xml:space="preserve">Marcus Galdal Tollefsen, </w:t>
+                                        <w:t>Marcus Galdal Tollefsen, Yunus Øzdemir, Ridwan Abukar, Abdala Ali, Gorgos fares Tammo</w:t>
                                       </w:r>
-                                      <w:proofErr w:type="spellStart"/>
-                                      <w:r>
-                                        <w:rPr>
-                                          <w:color w:val="FFFFFF" w:themeColor="background1"/>
-                                          <w:sz w:val="32"/>
-                                          <w:szCs w:val="32"/>
-                                        </w:rPr>
-                                        <w:t>Yunus</w:t>
-                                      </w:r>
-                                      <w:proofErr w:type="spellEnd"/>
-                                      <w:r>
-                                        <w:rPr>
-                                          <w:color w:val="FFFFFF" w:themeColor="background1"/>
-                                          <w:sz w:val="32"/>
-                                          <w:szCs w:val="32"/>
-                                        </w:rPr>
-                                        <w:t xml:space="preserve"> </w:t>
-                                      </w:r>
-                                      <w:proofErr w:type="spellStart"/>
-                                      <w:r>
-                                        <w:rPr>
-                                          <w:color w:val="FFFFFF" w:themeColor="background1"/>
-                                          <w:sz w:val="32"/>
-                                          <w:szCs w:val="32"/>
-                                        </w:rPr>
-                                        <w:t>Øzdemir</w:t>
-                                      </w:r>
-                                      <w:proofErr w:type="spellEnd"/>
-                                      <w:r>
-                                        <w:rPr>
-                                          <w:color w:val="FFFFFF" w:themeColor="background1"/>
-                                          <w:sz w:val="32"/>
-                                          <w:szCs w:val="32"/>
-                                        </w:rPr>
-                                        <w:t xml:space="preserve">, Ridwan </w:t>
-                                      </w:r>
-                                      <w:proofErr w:type="spellStart"/>
-                                      <w:r>
-                                        <w:rPr>
-                                          <w:color w:val="FFFFFF" w:themeColor="background1"/>
-                                          <w:sz w:val="32"/>
-                                          <w:szCs w:val="32"/>
-                                        </w:rPr>
-                                        <w:t>Abukar</w:t>
-                                      </w:r>
-                                      <w:proofErr w:type="spellEnd"/>
-                                      <w:r>
-                                        <w:rPr>
-                                          <w:color w:val="FFFFFF" w:themeColor="background1"/>
-                                          <w:sz w:val="32"/>
-                                          <w:szCs w:val="32"/>
-                                        </w:rPr>
-                                        <w:t xml:space="preserve">, Abdala Ali, </w:t>
-                                      </w:r>
-                                      <w:proofErr w:type="spellStart"/>
-                                      <w:r>
-                                        <w:rPr>
-                                          <w:color w:val="FFFFFF" w:themeColor="background1"/>
-                                          <w:sz w:val="32"/>
-                                          <w:szCs w:val="32"/>
-                                        </w:rPr>
-                                        <w:t>Gorgos</w:t>
-                                      </w:r>
-                                      <w:proofErr w:type="spellEnd"/>
-                                      <w:r>
-                                        <w:rPr>
-                                          <w:color w:val="FFFFFF" w:themeColor="background1"/>
-                                          <w:sz w:val="32"/>
-                                          <w:szCs w:val="32"/>
-                                        </w:rPr>
-                                        <w:t xml:space="preserve"> fares </w:t>
-                                      </w:r>
-                                      <w:proofErr w:type="spellStart"/>
-                                      <w:r>
-                                        <w:rPr>
-                                          <w:color w:val="FFFFFF" w:themeColor="background1"/>
-                                          <w:sz w:val="32"/>
-                                          <w:szCs w:val="32"/>
-                                        </w:rPr>
-                                        <w:t>Tammo</w:t>
-                                      </w:r>
-                                      <w:proofErr w:type="spellEnd"/>
                                     </w:p>
                                   </w:sdtContent>
                                 </w:sdt>
@@ -293,6 +213,7 @@
                                     <w:dataBinding w:prefixMappings="xmlns:ns0='http://purl.org/dc/elements/1.1/' xmlns:ns1='http://schemas.openxmlformats.org/package/2006/metadata/core-properties' " w:xpath="/ns1:coreProperties[1]/ns0:title[1]" w:storeItemID="{6C3C8BC8-F283-45AE-878A-BAB7291924A1}"/>
                                     <w:text/>
                                   </w:sdtPr>
+                                  <w:sdtEndPr/>
                                   <w:sdtContent>
                                     <w:p>
                                       <w:pPr>
@@ -307,7 +228,6 @@
                                           <w:szCs w:val="108"/>
                                         </w:rPr>
                                       </w:pPr>
-                                      <w:proofErr w:type="spellStart"/>
                                       <w:r>
                                         <w:rPr>
                                           <w:rFonts w:asciiTheme="majorHAnsi" w:eastAsiaTheme="majorEastAsia" w:hAnsiTheme="majorHAnsi" w:cstheme="majorBidi"/>
@@ -317,7 +237,6 @@
                                         </w:rPr>
                                         <w:t>DriveMe</w:t>
                                       </w:r>
-                                      <w:proofErr w:type="spellEnd"/>
                                     </w:p>
                                   </w:sdtContent>
                                 </w:sdt>
@@ -335,6 +254,7 @@
                                     <w:dataBinding w:prefixMappings="xmlns:ns0='http://purl.org/dc/elements/1.1/' xmlns:ns1='http://schemas.openxmlformats.org/package/2006/metadata/core-properties' " w:xpath="/ns1:coreProperties[1]/ns0:subject[1]" w:storeItemID="{6C3C8BC8-F283-45AE-878A-BAB7291924A1}"/>
                                     <w:text/>
                                   </w:sdtPr>
+                                  <w:sdtEndPr/>
                                   <w:sdtContent>
                                     <w:p>
                                       <w:pPr>
@@ -400,6 +320,7 @@
                               <w:dataBinding w:prefixMappings="xmlns:ns0='http://purl.org/dc/elements/1.1/' xmlns:ns1='http://schemas.openxmlformats.org/package/2006/metadata/core-properties' " w:xpath="/ns1:coreProperties[1]/ns0:creator[1]" w:storeItemID="{6C3C8BC8-F283-45AE-878A-BAB7291924A1}"/>
                               <w:text/>
                             </w:sdtPr>
+                            <w:sdtEndPr/>
                             <w:sdtContent>
                               <w:p>
                                 <w:pPr>
@@ -416,90 +337,8 @@
                                     <w:sz w:val="32"/>
                                     <w:szCs w:val="32"/>
                                   </w:rPr>
-                                  <w:t xml:space="preserve">Marcus Galdal Tollefsen, </w:t>
+                                  <w:t>Marcus Galdal Tollefsen, Yunus Øzdemir, Ridwan Abukar, Abdala Ali, Gorgos fares Tammo</w:t>
                                 </w:r>
-                                <w:proofErr w:type="spellStart"/>
-                                <w:r>
-                                  <w:rPr>
-                                    <w:color w:val="FFFFFF" w:themeColor="background1"/>
-                                    <w:sz w:val="32"/>
-                                    <w:szCs w:val="32"/>
-                                  </w:rPr>
-                                  <w:t>Yunus</w:t>
-                                </w:r>
-                                <w:proofErr w:type="spellEnd"/>
-                                <w:r>
-                                  <w:rPr>
-                                    <w:color w:val="FFFFFF" w:themeColor="background1"/>
-                                    <w:sz w:val="32"/>
-                                    <w:szCs w:val="32"/>
-                                  </w:rPr>
-                                  <w:t xml:space="preserve"> </w:t>
-                                </w:r>
-                                <w:proofErr w:type="spellStart"/>
-                                <w:r>
-                                  <w:rPr>
-                                    <w:color w:val="FFFFFF" w:themeColor="background1"/>
-                                    <w:sz w:val="32"/>
-                                    <w:szCs w:val="32"/>
-                                  </w:rPr>
-                                  <w:t>Øzdemir</w:t>
-                                </w:r>
-                                <w:proofErr w:type="spellEnd"/>
-                                <w:r>
-                                  <w:rPr>
-                                    <w:color w:val="FFFFFF" w:themeColor="background1"/>
-                                    <w:sz w:val="32"/>
-                                    <w:szCs w:val="32"/>
-                                  </w:rPr>
-                                  <w:t xml:space="preserve">, Ridwan </w:t>
-                                </w:r>
-                                <w:proofErr w:type="spellStart"/>
-                                <w:r>
-                                  <w:rPr>
-                                    <w:color w:val="FFFFFF" w:themeColor="background1"/>
-                                    <w:sz w:val="32"/>
-                                    <w:szCs w:val="32"/>
-                                  </w:rPr>
-                                  <w:t>Abukar</w:t>
-                                </w:r>
-                                <w:proofErr w:type="spellEnd"/>
-                                <w:r>
-                                  <w:rPr>
-                                    <w:color w:val="FFFFFF" w:themeColor="background1"/>
-                                    <w:sz w:val="32"/>
-                                    <w:szCs w:val="32"/>
-                                  </w:rPr>
-                                  <w:t xml:space="preserve">, Abdala Ali, </w:t>
-                                </w:r>
-                                <w:proofErr w:type="spellStart"/>
-                                <w:r>
-                                  <w:rPr>
-                                    <w:color w:val="FFFFFF" w:themeColor="background1"/>
-                                    <w:sz w:val="32"/>
-                                    <w:szCs w:val="32"/>
-                                  </w:rPr>
-                                  <w:t>Gorgos</w:t>
-                                </w:r>
-                                <w:proofErr w:type="spellEnd"/>
-                                <w:r>
-                                  <w:rPr>
-                                    <w:color w:val="FFFFFF" w:themeColor="background1"/>
-                                    <w:sz w:val="32"/>
-                                    <w:szCs w:val="32"/>
-                                  </w:rPr>
-                                  <w:t xml:space="preserve"> fares </w:t>
-                                </w:r>
-                                <w:proofErr w:type="spellStart"/>
-                                <w:r>
-                                  <w:rPr>
-                                    <w:color w:val="FFFFFF" w:themeColor="background1"/>
-                                    <w:sz w:val="32"/>
-                                    <w:szCs w:val="32"/>
-                                  </w:rPr>
-                                  <w:t>Tammo</w:t>
-                                </w:r>
-                                <w:proofErr w:type="spellEnd"/>
                               </w:p>
                             </w:sdtContent>
                           </w:sdt>
@@ -527,6 +366,7 @@
                               <w:dataBinding w:prefixMappings="xmlns:ns0='http://purl.org/dc/elements/1.1/' xmlns:ns1='http://schemas.openxmlformats.org/package/2006/metadata/core-properties' " w:xpath="/ns1:coreProperties[1]/ns0:title[1]" w:storeItemID="{6C3C8BC8-F283-45AE-878A-BAB7291924A1}"/>
                               <w:text/>
                             </w:sdtPr>
+                            <w:sdtEndPr/>
                             <w:sdtContent>
                               <w:p>
                                 <w:pPr>
@@ -541,7 +381,6 @@
                                     <w:szCs w:val="108"/>
                                   </w:rPr>
                                 </w:pPr>
-                                <w:proofErr w:type="spellStart"/>
                                 <w:r>
                                   <w:rPr>
                                     <w:rFonts w:asciiTheme="majorHAnsi" w:eastAsiaTheme="majorEastAsia" w:hAnsiTheme="majorHAnsi" w:cstheme="majorBidi"/>
@@ -551,7 +390,6 @@
                                   </w:rPr>
                                   <w:t>DriveMe</w:t>
                                 </w:r>
-                                <w:proofErr w:type="spellEnd"/>
                               </w:p>
                             </w:sdtContent>
                           </w:sdt>
@@ -569,6 +407,7 @@
                               <w:dataBinding w:prefixMappings="xmlns:ns0='http://purl.org/dc/elements/1.1/' xmlns:ns1='http://schemas.openxmlformats.org/package/2006/metadata/core-properties' " w:xpath="/ns1:coreProperties[1]/ns0:subject[1]" w:storeItemID="{6C3C8BC8-F283-45AE-878A-BAB7291924A1}"/>
                               <w:text/>
                             </w:sdtPr>
+                            <w:sdtEndPr/>
                             <w:sdtContent>
                               <w:p>
                                 <w:pPr>
@@ -659,7 +498,7 @@
               <w:noProof/>
               <w:sz w:val="22"/>
               <w:szCs w:val="22"/>
-              <w:lang w:val="en-US"/>
+              <w:lang w:eastAsia="nb-NO"/>
             </w:rPr>
           </w:pPr>
           <w:r>
@@ -679,7 +518,7 @@
             </w:rPr>
             <w:fldChar w:fldCharType="separate"/>
           </w:r>
-          <w:hyperlink w:anchor="_Toc120193253" w:history="1">
+          <w:hyperlink w:anchor="_Toc120279332" w:history="1">
             <w:r>
               <w:rPr>
                 <w:rStyle w:val="Hyperkobling"/>
@@ -706,7 +545,7 @@
                 <w:noProof/>
                 <w:webHidden/>
               </w:rPr>
-              <w:instrText xml:space="preserve"> PAGEREF _Toc120193253 \h </w:instrText>
+              <w:instrText xml:space="preserve"> PAGEREF _Toc120279332 \h </w:instrText>
             </w:r>
             <w:r>
               <w:rPr>
@@ -751,16 +590,16 @@
               <w:noProof/>
               <w:sz w:val="22"/>
               <w:szCs w:val="22"/>
-              <w:lang w:val="en-US"/>
+              <w:lang w:eastAsia="nb-NO"/>
             </w:rPr>
           </w:pPr>
-          <w:hyperlink w:anchor="_Toc120193254" w:history="1">
+          <w:hyperlink w:anchor="_Toc120279333" w:history="1">
             <w:r>
               <w:rPr>
                 <w:rStyle w:val="Hyperkobling"/>
                 <w:noProof/>
               </w:rPr>
-              <w:t>Personas</w:t>
+              <w:t>Info om Applikasjonen:</w:t>
             </w:r>
             <w:r>
               <w:rPr>
@@ -781,7 +620,7 @@
                 <w:noProof/>
                 <w:webHidden/>
               </w:rPr>
-              <w:instrText xml:space="preserve"> PAGEREF _Toc120193254 \h </w:instrText>
+              <w:instrText xml:space="preserve"> PAGEREF _Toc120279333 \h </w:instrText>
             </w:r>
             <w:r>
               <w:rPr>
@@ -802,371 +641,6 @@
                 <w:webHidden/>
               </w:rPr>
               <w:t>3</w:t>
-            </w:r>
-            <w:r>
-              <w:rPr>
-                <w:noProof/>
-                <w:webHidden/>
-              </w:rPr>
-              <w:fldChar w:fldCharType="end"/>
-            </w:r>
-          </w:hyperlink>
-        </w:p>
-        <w:p>
-          <w:pPr>
-            <w:pStyle w:val="INNH2"/>
-            <w:tabs>
-              <w:tab w:val="right" w:leader="dot" w:pos="9062"/>
-            </w:tabs>
-            <w:rPr>
-              <w:rFonts w:eastAsiaTheme="minorEastAsia" w:cstheme="minorBidi"/>
-              <w:smallCaps w:val="0"/>
-              <w:noProof/>
-              <w:sz w:val="22"/>
-              <w:szCs w:val="22"/>
-              <w:lang w:val="en-US"/>
-            </w:rPr>
-          </w:pPr>
-          <w:hyperlink w:anchor="_Toc120193255" w:history="1">
-            <w:r>
-              <w:rPr>
-                <w:rStyle w:val="Hyperkobling"/>
-                <w:noProof/>
-              </w:rPr>
-              <w:t>Personas 1:</w:t>
-            </w:r>
-            <w:r>
-              <w:rPr>
-                <w:noProof/>
-                <w:webHidden/>
-              </w:rPr>
-              <w:tab/>
-            </w:r>
-            <w:r>
-              <w:rPr>
-                <w:noProof/>
-                <w:webHidden/>
-              </w:rPr>
-              <w:fldChar w:fldCharType="begin"/>
-            </w:r>
-            <w:r>
-              <w:rPr>
-                <w:noProof/>
-                <w:webHidden/>
-              </w:rPr>
-              <w:instrText xml:space="preserve"> PAGEREF _Toc120193255 \h </w:instrText>
-            </w:r>
-            <w:r>
-              <w:rPr>
-                <w:noProof/>
-                <w:webHidden/>
-              </w:rPr>
-            </w:r>
-            <w:r>
-              <w:rPr>
-                <w:noProof/>
-                <w:webHidden/>
-              </w:rPr>
-              <w:fldChar w:fldCharType="separate"/>
-            </w:r>
-            <w:r>
-              <w:rPr>
-                <w:noProof/>
-                <w:webHidden/>
-              </w:rPr>
-              <w:t>3</w:t>
-            </w:r>
-            <w:r>
-              <w:rPr>
-                <w:noProof/>
-                <w:webHidden/>
-              </w:rPr>
-              <w:fldChar w:fldCharType="end"/>
-            </w:r>
-          </w:hyperlink>
-        </w:p>
-        <w:p>
-          <w:pPr>
-            <w:pStyle w:val="INNH2"/>
-            <w:tabs>
-              <w:tab w:val="right" w:leader="dot" w:pos="9062"/>
-            </w:tabs>
-            <w:rPr>
-              <w:rFonts w:eastAsiaTheme="minorEastAsia" w:cstheme="minorBidi"/>
-              <w:smallCaps w:val="0"/>
-              <w:noProof/>
-              <w:sz w:val="22"/>
-              <w:szCs w:val="22"/>
-              <w:lang w:val="en-US"/>
-            </w:rPr>
-          </w:pPr>
-          <w:hyperlink w:anchor="_Toc120193256" w:history="1">
-            <w:r>
-              <w:rPr>
-                <w:rStyle w:val="Hyperkobling"/>
-                <w:noProof/>
-              </w:rPr>
-              <w:t>Personas 2:</w:t>
-            </w:r>
-            <w:r>
-              <w:rPr>
-                <w:noProof/>
-                <w:webHidden/>
-              </w:rPr>
-              <w:tab/>
-            </w:r>
-            <w:r>
-              <w:rPr>
-                <w:noProof/>
-                <w:webHidden/>
-              </w:rPr>
-              <w:fldChar w:fldCharType="begin"/>
-            </w:r>
-            <w:r>
-              <w:rPr>
-                <w:noProof/>
-                <w:webHidden/>
-              </w:rPr>
-              <w:instrText xml:space="preserve"> PAGEREF _Toc120193256 \h </w:instrText>
-            </w:r>
-            <w:r>
-              <w:rPr>
-                <w:noProof/>
-                <w:webHidden/>
-              </w:rPr>
-            </w:r>
-            <w:r>
-              <w:rPr>
-                <w:noProof/>
-                <w:webHidden/>
-              </w:rPr>
-              <w:fldChar w:fldCharType="separate"/>
-            </w:r>
-            <w:r>
-              <w:rPr>
-                <w:noProof/>
-                <w:webHidden/>
-              </w:rPr>
-              <w:t>4</w:t>
-            </w:r>
-            <w:r>
-              <w:rPr>
-                <w:noProof/>
-                <w:webHidden/>
-              </w:rPr>
-              <w:fldChar w:fldCharType="end"/>
-            </w:r>
-          </w:hyperlink>
-        </w:p>
-        <w:p>
-          <w:pPr>
-            <w:pStyle w:val="INNH2"/>
-            <w:tabs>
-              <w:tab w:val="right" w:leader="dot" w:pos="9062"/>
-            </w:tabs>
-            <w:rPr>
-              <w:rFonts w:eastAsiaTheme="minorEastAsia" w:cstheme="minorBidi"/>
-              <w:smallCaps w:val="0"/>
-              <w:noProof/>
-              <w:sz w:val="22"/>
-              <w:szCs w:val="22"/>
-              <w:lang w:val="en-US"/>
-            </w:rPr>
-          </w:pPr>
-          <w:hyperlink w:anchor="_Toc120193257" w:history="1">
-            <w:r>
-              <w:rPr>
-                <w:rStyle w:val="Hyperkobling"/>
-                <w:noProof/>
-              </w:rPr>
-              <w:t>Personas 3:</w:t>
-            </w:r>
-            <w:r>
-              <w:rPr>
-                <w:noProof/>
-                <w:webHidden/>
-              </w:rPr>
-              <w:tab/>
-            </w:r>
-            <w:r>
-              <w:rPr>
-                <w:noProof/>
-                <w:webHidden/>
-              </w:rPr>
-              <w:fldChar w:fldCharType="begin"/>
-            </w:r>
-            <w:r>
-              <w:rPr>
-                <w:noProof/>
-                <w:webHidden/>
-              </w:rPr>
-              <w:instrText xml:space="preserve"> PAGEREF _Toc120193257 \h </w:instrText>
-            </w:r>
-            <w:r>
-              <w:rPr>
-                <w:noProof/>
-                <w:webHidden/>
-              </w:rPr>
-            </w:r>
-            <w:r>
-              <w:rPr>
-                <w:noProof/>
-                <w:webHidden/>
-              </w:rPr>
-              <w:fldChar w:fldCharType="separate"/>
-            </w:r>
-            <w:r>
-              <w:rPr>
-                <w:noProof/>
-                <w:webHidden/>
-              </w:rPr>
-              <w:t>4</w:t>
-            </w:r>
-            <w:r>
-              <w:rPr>
-                <w:noProof/>
-                <w:webHidden/>
-              </w:rPr>
-              <w:fldChar w:fldCharType="end"/>
-            </w:r>
-          </w:hyperlink>
-        </w:p>
-        <w:p>
-          <w:pPr>
-            <w:pStyle w:val="INNH2"/>
-            <w:tabs>
-              <w:tab w:val="right" w:leader="dot" w:pos="9062"/>
-            </w:tabs>
-            <w:rPr>
-              <w:rFonts w:eastAsiaTheme="minorEastAsia" w:cstheme="minorBidi"/>
-              <w:smallCaps w:val="0"/>
-              <w:noProof/>
-              <w:sz w:val="22"/>
-              <w:szCs w:val="22"/>
-              <w:lang w:val="en-US"/>
-            </w:rPr>
-          </w:pPr>
-          <w:hyperlink w:anchor="_Toc120193258" w:history="1">
-            <w:r>
-              <w:rPr>
-                <w:rStyle w:val="Hyperkobling"/>
-                <w:noProof/>
-              </w:rPr>
-              <w:t>Personas 4:</w:t>
-            </w:r>
-            <w:r>
-              <w:rPr>
-                <w:noProof/>
-                <w:webHidden/>
-              </w:rPr>
-              <w:tab/>
-            </w:r>
-            <w:r>
-              <w:rPr>
-                <w:noProof/>
-                <w:webHidden/>
-              </w:rPr>
-              <w:fldChar w:fldCharType="begin"/>
-            </w:r>
-            <w:r>
-              <w:rPr>
-                <w:noProof/>
-                <w:webHidden/>
-              </w:rPr>
-              <w:instrText xml:space="preserve"> PAGEREF _Toc120193258 \h </w:instrText>
-            </w:r>
-            <w:r>
-              <w:rPr>
-                <w:noProof/>
-                <w:webHidden/>
-              </w:rPr>
-            </w:r>
-            <w:r>
-              <w:rPr>
-                <w:noProof/>
-                <w:webHidden/>
-              </w:rPr>
-              <w:fldChar w:fldCharType="separate"/>
-            </w:r>
-            <w:r>
-              <w:rPr>
-                <w:noProof/>
-                <w:webHidden/>
-              </w:rPr>
-              <w:t>5</w:t>
-            </w:r>
-            <w:r>
-              <w:rPr>
-                <w:noProof/>
-                <w:webHidden/>
-              </w:rPr>
-              <w:fldChar w:fldCharType="end"/>
-            </w:r>
-          </w:hyperlink>
-        </w:p>
-        <w:p>
-          <w:pPr>
-            <w:pStyle w:val="INNH2"/>
-            <w:tabs>
-              <w:tab w:val="right" w:leader="dot" w:pos="9062"/>
-            </w:tabs>
-            <w:rPr>
-              <w:rFonts w:eastAsiaTheme="minorEastAsia" w:cstheme="minorBidi"/>
-              <w:smallCaps w:val="0"/>
-              <w:noProof/>
-              <w:sz w:val="22"/>
-              <w:szCs w:val="22"/>
-              <w:lang w:val="en-US"/>
-            </w:rPr>
-          </w:pPr>
-          <w:hyperlink w:anchor="_Toc120193259" w:history="1">
-            <w:r>
-              <w:rPr>
-                <w:rStyle w:val="Hyperkobling"/>
-                <w:noProof/>
-              </w:rPr>
-              <w:t>Personas 5:</w:t>
-            </w:r>
-            <w:r>
-              <w:rPr>
-                <w:noProof/>
-                <w:webHidden/>
-              </w:rPr>
-              <w:tab/>
-            </w:r>
-            <w:r>
-              <w:rPr>
-                <w:noProof/>
-                <w:webHidden/>
-              </w:rPr>
-              <w:fldChar w:fldCharType="begin"/>
-            </w:r>
-            <w:r>
-              <w:rPr>
-                <w:noProof/>
-                <w:webHidden/>
-              </w:rPr>
-              <w:instrText xml:space="preserve"> PAGEREF _Toc120193259 \h </w:instrText>
-            </w:r>
-            <w:r>
-              <w:rPr>
-                <w:noProof/>
-                <w:webHidden/>
-              </w:rPr>
-            </w:r>
-            <w:r>
-              <w:rPr>
-                <w:noProof/>
-                <w:webHidden/>
-              </w:rPr>
-              <w:fldChar w:fldCharType="separate"/>
-            </w:r>
-            <w:r>
-              <w:rPr>
-                <w:noProof/>
-                <w:webHidden/>
-              </w:rPr>
-              <w:t>5</w:t>
             </w:r>
             <w:r>
               <w:rPr>
@@ -1191,17 +665,16 @@
               <w:noProof/>
               <w:sz w:val="22"/>
               <w:szCs w:val="22"/>
-              <w:lang w:val="en-US"/>
+              <w:lang w:eastAsia="nb-NO"/>
             </w:rPr>
           </w:pPr>
-          <w:hyperlink w:anchor="_Toc120193260" w:history="1">
+          <w:hyperlink w:anchor="_Toc120279334" w:history="1">
             <w:r>
               <w:rPr>
                 <w:rStyle w:val="Hyperkobling"/>
                 <w:noProof/>
-                <w:lang w:val="en-US"/>
-              </w:rPr>
-              <w:t>User Stories</w:t>
+              </w:rPr>
+              <w:t>Personas</w:t>
             </w:r>
             <w:r>
               <w:rPr>
@@ -1222,7 +695,372 @@
                 <w:noProof/>
                 <w:webHidden/>
               </w:rPr>
-              <w:instrText xml:space="preserve"> PAGEREF _Toc120193260 \h </w:instrText>
+              <w:instrText xml:space="preserve"> PAGEREF _Toc120279334 \h </w:instrText>
+            </w:r>
+            <w:r>
+              <w:rPr>
+                <w:noProof/>
+                <w:webHidden/>
+              </w:rPr>
+            </w:r>
+            <w:r>
+              <w:rPr>
+                <w:noProof/>
+                <w:webHidden/>
+              </w:rPr>
+              <w:fldChar w:fldCharType="separate"/>
+            </w:r>
+            <w:r>
+              <w:rPr>
+                <w:noProof/>
+                <w:webHidden/>
+              </w:rPr>
+              <w:t>4</w:t>
+            </w:r>
+            <w:r>
+              <w:rPr>
+                <w:noProof/>
+                <w:webHidden/>
+              </w:rPr>
+              <w:fldChar w:fldCharType="end"/>
+            </w:r>
+          </w:hyperlink>
+        </w:p>
+        <w:p>
+          <w:pPr>
+            <w:pStyle w:val="INNH2"/>
+            <w:tabs>
+              <w:tab w:val="right" w:leader="dot" w:pos="9062"/>
+            </w:tabs>
+            <w:rPr>
+              <w:rFonts w:eastAsiaTheme="minorEastAsia" w:cstheme="minorBidi"/>
+              <w:smallCaps w:val="0"/>
+              <w:noProof/>
+              <w:sz w:val="22"/>
+              <w:szCs w:val="22"/>
+              <w:lang w:eastAsia="nb-NO"/>
+            </w:rPr>
+          </w:pPr>
+          <w:hyperlink w:anchor="_Toc120279335" w:history="1">
+            <w:r>
+              <w:rPr>
+                <w:rStyle w:val="Hyperkobling"/>
+                <w:noProof/>
+              </w:rPr>
+              <w:t>Personas 1:</w:t>
+            </w:r>
+            <w:r>
+              <w:rPr>
+                <w:noProof/>
+                <w:webHidden/>
+              </w:rPr>
+              <w:tab/>
+            </w:r>
+            <w:r>
+              <w:rPr>
+                <w:noProof/>
+                <w:webHidden/>
+              </w:rPr>
+              <w:fldChar w:fldCharType="begin"/>
+            </w:r>
+            <w:r>
+              <w:rPr>
+                <w:noProof/>
+                <w:webHidden/>
+              </w:rPr>
+              <w:instrText xml:space="preserve"> PAGEREF _Toc120279335 \h </w:instrText>
+            </w:r>
+            <w:r>
+              <w:rPr>
+                <w:noProof/>
+                <w:webHidden/>
+              </w:rPr>
+            </w:r>
+            <w:r>
+              <w:rPr>
+                <w:noProof/>
+                <w:webHidden/>
+              </w:rPr>
+              <w:fldChar w:fldCharType="separate"/>
+            </w:r>
+            <w:r>
+              <w:rPr>
+                <w:noProof/>
+                <w:webHidden/>
+              </w:rPr>
+              <w:t>4</w:t>
+            </w:r>
+            <w:r>
+              <w:rPr>
+                <w:noProof/>
+                <w:webHidden/>
+              </w:rPr>
+              <w:fldChar w:fldCharType="end"/>
+            </w:r>
+          </w:hyperlink>
+        </w:p>
+        <w:p>
+          <w:pPr>
+            <w:pStyle w:val="INNH2"/>
+            <w:tabs>
+              <w:tab w:val="right" w:leader="dot" w:pos="9062"/>
+            </w:tabs>
+            <w:rPr>
+              <w:rFonts w:eastAsiaTheme="minorEastAsia" w:cstheme="minorBidi"/>
+              <w:smallCaps w:val="0"/>
+              <w:noProof/>
+              <w:sz w:val="22"/>
+              <w:szCs w:val="22"/>
+              <w:lang w:eastAsia="nb-NO"/>
+            </w:rPr>
+          </w:pPr>
+          <w:hyperlink w:anchor="_Toc120279336" w:history="1">
+            <w:r>
+              <w:rPr>
+                <w:rStyle w:val="Hyperkobling"/>
+                <w:noProof/>
+              </w:rPr>
+              <w:t>Personas 2:</w:t>
+            </w:r>
+            <w:r>
+              <w:rPr>
+                <w:noProof/>
+                <w:webHidden/>
+              </w:rPr>
+              <w:tab/>
+            </w:r>
+            <w:r>
+              <w:rPr>
+                <w:noProof/>
+                <w:webHidden/>
+              </w:rPr>
+              <w:fldChar w:fldCharType="begin"/>
+            </w:r>
+            <w:r>
+              <w:rPr>
+                <w:noProof/>
+                <w:webHidden/>
+              </w:rPr>
+              <w:instrText xml:space="preserve"> PAGEREF _Toc120279336 \h </w:instrText>
+            </w:r>
+            <w:r>
+              <w:rPr>
+                <w:noProof/>
+                <w:webHidden/>
+              </w:rPr>
+            </w:r>
+            <w:r>
+              <w:rPr>
+                <w:noProof/>
+                <w:webHidden/>
+              </w:rPr>
+              <w:fldChar w:fldCharType="separate"/>
+            </w:r>
+            <w:r>
+              <w:rPr>
+                <w:noProof/>
+                <w:webHidden/>
+              </w:rPr>
+              <w:t>5</w:t>
+            </w:r>
+            <w:r>
+              <w:rPr>
+                <w:noProof/>
+                <w:webHidden/>
+              </w:rPr>
+              <w:fldChar w:fldCharType="end"/>
+            </w:r>
+          </w:hyperlink>
+        </w:p>
+        <w:p>
+          <w:pPr>
+            <w:pStyle w:val="INNH2"/>
+            <w:tabs>
+              <w:tab w:val="right" w:leader="dot" w:pos="9062"/>
+            </w:tabs>
+            <w:rPr>
+              <w:rFonts w:eastAsiaTheme="minorEastAsia" w:cstheme="minorBidi"/>
+              <w:smallCaps w:val="0"/>
+              <w:noProof/>
+              <w:sz w:val="22"/>
+              <w:szCs w:val="22"/>
+              <w:lang w:eastAsia="nb-NO"/>
+            </w:rPr>
+          </w:pPr>
+          <w:hyperlink w:anchor="_Toc120279337" w:history="1">
+            <w:r>
+              <w:rPr>
+                <w:rStyle w:val="Hyperkobling"/>
+                <w:noProof/>
+              </w:rPr>
+              <w:t>Personas 3:</w:t>
+            </w:r>
+            <w:r>
+              <w:rPr>
+                <w:noProof/>
+                <w:webHidden/>
+              </w:rPr>
+              <w:tab/>
+            </w:r>
+            <w:r>
+              <w:rPr>
+                <w:noProof/>
+                <w:webHidden/>
+              </w:rPr>
+              <w:fldChar w:fldCharType="begin"/>
+            </w:r>
+            <w:r>
+              <w:rPr>
+                <w:noProof/>
+                <w:webHidden/>
+              </w:rPr>
+              <w:instrText xml:space="preserve"> PAGEREF _Toc120279337 \h </w:instrText>
+            </w:r>
+            <w:r>
+              <w:rPr>
+                <w:noProof/>
+                <w:webHidden/>
+              </w:rPr>
+            </w:r>
+            <w:r>
+              <w:rPr>
+                <w:noProof/>
+                <w:webHidden/>
+              </w:rPr>
+              <w:fldChar w:fldCharType="separate"/>
+            </w:r>
+            <w:r>
+              <w:rPr>
+                <w:noProof/>
+                <w:webHidden/>
+              </w:rPr>
+              <w:t>5</w:t>
+            </w:r>
+            <w:r>
+              <w:rPr>
+                <w:noProof/>
+                <w:webHidden/>
+              </w:rPr>
+              <w:fldChar w:fldCharType="end"/>
+            </w:r>
+          </w:hyperlink>
+        </w:p>
+        <w:p>
+          <w:pPr>
+            <w:pStyle w:val="INNH2"/>
+            <w:tabs>
+              <w:tab w:val="right" w:leader="dot" w:pos="9062"/>
+            </w:tabs>
+            <w:rPr>
+              <w:rFonts w:eastAsiaTheme="minorEastAsia" w:cstheme="minorBidi"/>
+              <w:smallCaps w:val="0"/>
+              <w:noProof/>
+              <w:sz w:val="22"/>
+              <w:szCs w:val="22"/>
+              <w:lang w:eastAsia="nb-NO"/>
+            </w:rPr>
+          </w:pPr>
+          <w:hyperlink w:anchor="_Toc120279338" w:history="1">
+            <w:r>
+              <w:rPr>
+                <w:rStyle w:val="Hyperkobling"/>
+                <w:noProof/>
+              </w:rPr>
+              <w:t>Personas 4:</w:t>
+            </w:r>
+            <w:r>
+              <w:rPr>
+                <w:noProof/>
+                <w:webHidden/>
+              </w:rPr>
+              <w:tab/>
+            </w:r>
+            <w:r>
+              <w:rPr>
+                <w:noProof/>
+                <w:webHidden/>
+              </w:rPr>
+              <w:fldChar w:fldCharType="begin"/>
+            </w:r>
+            <w:r>
+              <w:rPr>
+                <w:noProof/>
+                <w:webHidden/>
+              </w:rPr>
+              <w:instrText xml:space="preserve"> PAGEREF _Toc120279338 \h </w:instrText>
+            </w:r>
+            <w:r>
+              <w:rPr>
+                <w:noProof/>
+                <w:webHidden/>
+              </w:rPr>
+            </w:r>
+            <w:r>
+              <w:rPr>
+                <w:noProof/>
+                <w:webHidden/>
+              </w:rPr>
+              <w:fldChar w:fldCharType="separate"/>
+            </w:r>
+            <w:r>
+              <w:rPr>
+                <w:noProof/>
+                <w:webHidden/>
+              </w:rPr>
+              <w:t>6</w:t>
+            </w:r>
+            <w:r>
+              <w:rPr>
+                <w:noProof/>
+                <w:webHidden/>
+              </w:rPr>
+              <w:fldChar w:fldCharType="end"/>
+            </w:r>
+          </w:hyperlink>
+        </w:p>
+        <w:p>
+          <w:pPr>
+            <w:pStyle w:val="INNH2"/>
+            <w:tabs>
+              <w:tab w:val="right" w:leader="dot" w:pos="9062"/>
+            </w:tabs>
+            <w:rPr>
+              <w:rFonts w:eastAsiaTheme="minorEastAsia" w:cstheme="minorBidi"/>
+              <w:smallCaps w:val="0"/>
+              <w:noProof/>
+              <w:sz w:val="22"/>
+              <w:szCs w:val="22"/>
+              <w:lang w:eastAsia="nb-NO"/>
+            </w:rPr>
+          </w:pPr>
+          <w:hyperlink w:anchor="_Toc120279339" w:history="1">
+            <w:r>
+              <w:rPr>
+                <w:rStyle w:val="Hyperkobling"/>
+                <w:noProof/>
+              </w:rPr>
+              <w:t>Personas 5:</w:t>
+            </w:r>
+            <w:r>
+              <w:rPr>
+                <w:noProof/>
+                <w:webHidden/>
+              </w:rPr>
+              <w:tab/>
+            </w:r>
+            <w:r>
+              <w:rPr>
+                <w:noProof/>
+                <w:webHidden/>
+              </w:rPr>
+              <w:fldChar w:fldCharType="begin"/>
+            </w:r>
+            <w:r>
+              <w:rPr>
+                <w:noProof/>
+                <w:webHidden/>
+              </w:rPr>
+              <w:instrText xml:space="preserve"> PAGEREF _Toc120279339 \h </w:instrText>
             </w:r>
             <w:r>
               <w:rPr>
@@ -1267,17 +1105,17 @@
               <w:noProof/>
               <w:sz w:val="22"/>
               <w:szCs w:val="22"/>
-              <w:lang w:val="en-US"/>
+              <w:lang w:eastAsia="nb-NO"/>
             </w:rPr>
           </w:pPr>
-          <w:hyperlink w:anchor="_Toc120193261" w:history="1">
+          <w:hyperlink w:anchor="_Toc120279340" w:history="1">
             <w:r>
               <w:rPr>
                 <w:rStyle w:val="Hyperkobling"/>
                 <w:noProof/>
                 <w:lang w:val="en-US"/>
               </w:rPr>
-              <w:t>User case:</w:t>
+              <w:t>User Stories</w:t>
             </w:r>
             <w:r>
               <w:rPr>
@@ -1298,81 +1136,7 @@
                 <w:noProof/>
                 <w:webHidden/>
               </w:rPr>
-              <w:instrText xml:space="preserve"> PAGEREF _Toc120193261 \h </w:instrText>
-            </w:r>
-            <w:r>
-              <w:rPr>
-                <w:noProof/>
-                <w:webHidden/>
-              </w:rPr>
-            </w:r>
-            <w:r>
-              <w:rPr>
-                <w:noProof/>
-                <w:webHidden/>
-              </w:rPr>
-              <w:fldChar w:fldCharType="separate"/>
-            </w:r>
-            <w:r>
-              <w:rPr>
-                <w:noProof/>
-                <w:webHidden/>
-              </w:rPr>
-              <w:t>6</w:t>
-            </w:r>
-            <w:r>
-              <w:rPr>
-                <w:noProof/>
-                <w:webHidden/>
-              </w:rPr>
-              <w:fldChar w:fldCharType="end"/>
-            </w:r>
-          </w:hyperlink>
-        </w:p>
-        <w:p>
-          <w:pPr>
-            <w:pStyle w:val="INNH2"/>
-            <w:tabs>
-              <w:tab w:val="right" w:leader="dot" w:pos="9062"/>
-            </w:tabs>
-            <w:rPr>
-              <w:rFonts w:eastAsiaTheme="minorEastAsia" w:cstheme="minorBidi"/>
-              <w:smallCaps w:val="0"/>
-              <w:noProof/>
-              <w:sz w:val="22"/>
-              <w:szCs w:val="22"/>
-              <w:lang w:val="en-US"/>
-            </w:rPr>
-          </w:pPr>
-          <w:hyperlink w:anchor="_Toc120193262" w:history="1">
-            <w:r>
-              <w:rPr>
-                <w:rStyle w:val="Hyperkobling"/>
-                <w:noProof/>
-                <w:lang w:val="en-US"/>
-              </w:rPr>
-              <w:t>User case figur:</w:t>
-            </w:r>
-            <w:r>
-              <w:rPr>
-                <w:noProof/>
-                <w:webHidden/>
-              </w:rPr>
-              <w:tab/>
-            </w:r>
-            <w:r>
-              <w:rPr>
-                <w:noProof/>
-                <w:webHidden/>
-              </w:rPr>
-              <w:fldChar w:fldCharType="begin"/>
-            </w:r>
-            <w:r>
-              <w:rPr>
-                <w:noProof/>
-                <w:webHidden/>
-              </w:rPr>
-              <w:instrText xml:space="preserve"> PAGEREF _Toc120193262 \h </w:instrText>
+              <w:instrText xml:space="preserve"> PAGEREF _Toc120279340 \h </w:instrText>
             </w:r>
             <w:r>
               <w:rPr>
@@ -1417,16 +1181,17 @@
               <w:noProof/>
               <w:sz w:val="22"/>
               <w:szCs w:val="22"/>
-              <w:lang w:val="en-US"/>
+              <w:lang w:eastAsia="nb-NO"/>
             </w:rPr>
           </w:pPr>
-          <w:hyperlink w:anchor="_Toc120193263" w:history="1">
+          <w:hyperlink w:anchor="_Toc120279341" w:history="1">
             <w:r>
               <w:rPr>
                 <w:rStyle w:val="Hyperkobling"/>
                 <w:noProof/>
-              </w:rPr>
-              <w:t>Krav</w:t>
+                <w:lang w:val="en-US"/>
+              </w:rPr>
+              <w:t>User case:</w:t>
             </w:r>
             <w:r>
               <w:rPr>
@@ -1447,7 +1212,7 @@
                 <w:noProof/>
                 <w:webHidden/>
               </w:rPr>
-              <w:instrText xml:space="preserve"> PAGEREF _Toc120193263 \h </w:instrText>
+              <w:instrText xml:space="preserve"> PAGEREF _Toc120279341 \h </w:instrText>
             </w:r>
             <w:r>
               <w:rPr>
@@ -1467,7 +1232,7 @@
                 <w:noProof/>
                 <w:webHidden/>
               </w:rPr>
-              <w:t>8</w:t>
+              <w:t>7</w:t>
             </w:r>
             <w:r>
               <w:rPr>
@@ -1490,16 +1255,17 @@
               <w:noProof/>
               <w:sz w:val="22"/>
               <w:szCs w:val="22"/>
-              <w:lang w:val="en-US"/>
+              <w:lang w:eastAsia="nb-NO"/>
             </w:rPr>
           </w:pPr>
-          <w:hyperlink w:anchor="_Toc120193264" w:history="1">
+          <w:hyperlink w:anchor="_Toc120279342" w:history="1">
             <w:r>
               <w:rPr>
                 <w:rStyle w:val="Hyperkobling"/>
                 <w:noProof/>
-              </w:rPr>
-              <w:t>Generelle krav:</w:t>
+                <w:lang w:val="en-US"/>
+              </w:rPr>
+              <w:t>User case figur:</w:t>
             </w:r>
             <w:r>
               <w:rPr>
@@ -1520,155 +1286,7 @@
                 <w:noProof/>
                 <w:webHidden/>
               </w:rPr>
-              <w:instrText xml:space="preserve"> PAGEREF _Toc120193264 \h </w:instrText>
-            </w:r>
-            <w:r>
-              <w:rPr>
-                <w:noProof/>
-                <w:webHidden/>
-              </w:rPr>
-            </w:r>
-            <w:r>
-              <w:rPr>
-                <w:noProof/>
-                <w:webHidden/>
-              </w:rPr>
-              <w:fldChar w:fldCharType="separate"/>
-            </w:r>
-            <w:r>
-              <w:rPr>
-                <w:noProof/>
-                <w:webHidden/>
-              </w:rPr>
-              <w:t>8</w:t>
-            </w:r>
-            <w:r>
-              <w:rPr>
-                <w:noProof/>
-                <w:webHidden/>
-              </w:rPr>
-              <w:fldChar w:fldCharType="end"/>
-            </w:r>
-          </w:hyperlink>
-        </w:p>
-        <w:p>
-          <w:pPr>
-            <w:pStyle w:val="INNH3"/>
-            <w:tabs>
-              <w:tab w:val="right" w:leader="dot" w:pos="9062"/>
-            </w:tabs>
-            <w:rPr>
-              <w:rFonts w:eastAsiaTheme="minorEastAsia" w:cstheme="minorBidi"/>
-              <w:i w:val="0"/>
-              <w:iCs w:val="0"/>
-              <w:noProof/>
-              <w:sz w:val="22"/>
-              <w:szCs w:val="22"/>
-              <w:lang w:val="en-US"/>
-            </w:rPr>
-          </w:pPr>
-          <w:hyperlink w:anchor="_Toc120193265" w:history="1">
-            <w:r>
-              <w:rPr>
-                <w:rStyle w:val="Hyperkobling"/>
-                <w:noProof/>
-              </w:rPr>
-              <w:t>Funksjonelle krav:</w:t>
-            </w:r>
-            <w:r>
-              <w:rPr>
-                <w:noProof/>
-                <w:webHidden/>
-              </w:rPr>
-              <w:tab/>
-            </w:r>
-            <w:r>
-              <w:rPr>
-                <w:noProof/>
-                <w:webHidden/>
-              </w:rPr>
-              <w:fldChar w:fldCharType="begin"/>
-            </w:r>
-            <w:r>
-              <w:rPr>
-                <w:noProof/>
-                <w:webHidden/>
-              </w:rPr>
-              <w:instrText xml:space="preserve"> PAGEREF _Toc120193265 \h </w:instrText>
-            </w:r>
-            <w:r>
-              <w:rPr>
-                <w:noProof/>
-                <w:webHidden/>
-              </w:rPr>
-            </w:r>
-            <w:r>
-              <w:rPr>
-                <w:noProof/>
-                <w:webHidden/>
-              </w:rPr>
-              <w:fldChar w:fldCharType="separate"/>
-            </w:r>
-            <w:r>
-              <w:rPr>
-                <w:noProof/>
-                <w:webHidden/>
-              </w:rPr>
-              <w:t>8</w:t>
-            </w:r>
-            <w:r>
-              <w:rPr>
-                <w:noProof/>
-                <w:webHidden/>
-              </w:rPr>
-              <w:fldChar w:fldCharType="end"/>
-            </w:r>
-          </w:hyperlink>
-        </w:p>
-        <w:p>
-          <w:pPr>
-            <w:pStyle w:val="INNH3"/>
-            <w:tabs>
-              <w:tab w:val="right" w:leader="dot" w:pos="9062"/>
-            </w:tabs>
-            <w:rPr>
-              <w:rFonts w:eastAsiaTheme="minorEastAsia" w:cstheme="minorBidi"/>
-              <w:i w:val="0"/>
-              <w:iCs w:val="0"/>
-              <w:noProof/>
-              <w:sz w:val="22"/>
-              <w:szCs w:val="22"/>
-              <w:lang w:val="en-US"/>
-            </w:rPr>
-          </w:pPr>
-          <w:hyperlink w:anchor="_Toc120193266" w:history="1">
-            <w:r>
-              <w:rPr>
-                <w:rStyle w:val="Hyperkobling"/>
-                <w:noProof/>
-              </w:rPr>
-              <w:t>Ikke funksjonelt krav:</w:t>
-            </w:r>
-            <w:r>
-              <w:rPr>
-                <w:noProof/>
-                <w:webHidden/>
-              </w:rPr>
-              <w:tab/>
-            </w:r>
-            <w:r>
-              <w:rPr>
-                <w:noProof/>
-                <w:webHidden/>
-              </w:rPr>
-              <w:fldChar w:fldCharType="begin"/>
-            </w:r>
-            <w:r>
-              <w:rPr>
-                <w:noProof/>
-                <w:webHidden/>
-              </w:rPr>
-              <w:instrText xml:space="preserve"> PAGEREF _Toc120193266 \h </w:instrText>
+              <w:instrText xml:space="preserve"> PAGEREF _Toc120279342 \h </w:instrText>
             </w:r>
             <w:r>
               <w:rPr>
@@ -1713,16 +1331,16 @@
               <w:noProof/>
               <w:sz w:val="22"/>
               <w:szCs w:val="22"/>
-              <w:lang w:val="en-US"/>
+              <w:lang w:eastAsia="nb-NO"/>
             </w:rPr>
           </w:pPr>
-          <w:hyperlink w:anchor="_Toc120193267" w:history="1">
+          <w:hyperlink w:anchor="_Toc120279343" w:history="1">
             <w:r>
               <w:rPr>
                 <w:rStyle w:val="Hyperkobling"/>
                 <w:noProof/>
               </w:rPr>
-              <w:t>Sekvens diagram</w:t>
+              <w:t>Krav</w:t>
             </w:r>
             <w:r>
               <w:rPr>
@@ -1743,7 +1361,7 @@
                 <w:noProof/>
                 <w:webHidden/>
               </w:rPr>
-              <w:instrText xml:space="preserve"> PAGEREF _Toc120193267 \h </w:instrText>
+              <w:instrText xml:space="preserve"> PAGEREF _Toc120279343 \h </w:instrText>
             </w:r>
             <w:r>
               <w:rPr>
@@ -1786,16 +1404,16 @@
               <w:noProof/>
               <w:sz w:val="22"/>
               <w:szCs w:val="22"/>
-              <w:lang w:val="en-US"/>
+              <w:lang w:eastAsia="nb-NO"/>
             </w:rPr>
           </w:pPr>
-          <w:hyperlink w:anchor="_Toc120193268" w:history="1">
+          <w:hyperlink w:anchor="_Toc120279344" w:history="1">
             <w:r>
               <w:rPr>
                 <w:rStyle w:val="Hyperkobling"/>
                 <w:noProof/>
               </w:rPr>
-              <w:t>Sekvens diagram figur:</w:t>
+              <w:t>Generelle krav:</w:t>
             </w:r>
             <w:r>
               <w:rPr>
@@ -1816,7 +1434,7 @@
                 <w:noProof/>
                 <w:webHidden/>
               </w:rPr>
-              <w:instrText xml:space="preserve"> PAGEREF _Toc120193268 \h </w:instrText>
+              <w:instrText xml:space="preserve"> PAGEREF _Toc120279344 \h </w:instrText>
             </w:r>
             <w:r>
               <w:rPr>
@@ -1836,7 +1454,155 @@
                 <w:noProof/>
                 <w:webHidden/>
               </w:rPr>
-              <w:t>11</w:t>
+              <w:t>9</w:t>
+            </w:r>
+            <w:r>
+              <w:rPr>
+                <w:noProof/>
+                <w:webHidden/>
+              </w:rPr>
+              <w:fldChar w:fldCharType="end"/>
+            </w:r>
+          </w:hyperlink>
+        </w:p>
+        <w:p>
+          <w:pPr>
+            <w:pStyle w:val="INNH3"/>
+            <w:tabs>
+              <w:tab w:val="right" w:leader="dot" w:pos="9062"/>
+            </w:tabs>
+            <w:rPr>
+              <w:rFonts w:eastAsiaTheme="minorEastAsia" w:cstheme="minorBidi"/>
+              <w:i w:val="0"/>
+              <w:iCs w:val="0"/>
+              <w:noProof/>
+              <w:sz w:val="22"/>
+              <w:szCs w:val="22"/>
+              <w:lang w:eastAsia="nb-NO"/>
+            </w:rPr>
+          </w:pPr>
+          <w:hyperlink w:anchor="_Toc120279345" w:history="1">
+            <w:r>
+              <w:rPr>
+                <w:rStyle w:val="Hyperkobling"/>
+                <w:noProof/>
+              </w:rPr>
+              <w:t>Funksjonelle krav:</w:t>
+            </w:r>
+            <w:r>
+              <w:rPr>
+                <w:noProof/>
+                <w:webHidden/>
+              </w:rPr>
+              <w:tab/>
+            </w:r>
+            <w:r>
+              <w:rPr>
+                <w:noProof/>
+                <w:webHidden/>
+              </w:rPr>
+              <w:fldChar w:fldCharType="begin"/>
+            </w:r>
+            <w:r>
+              <w:rPr>
+                <w:noProof/>
+                <w:webHidden/>
+              </w:rPr>
+              <w:instrText xml:space="preserve"> PAGEREF _Toc120279345 \h </w:instrText>
+            </w:r>
+            <w:r>
+              <w:rPr>
+                <w:noProof/>
+                <w:webHidden/>
+              </w:rPr>
+            </w:r>
+            <w:r>
+              <w:rPr>
+                <w:noProof/>
+                <w:webHidden/>
+              </w:rPr>
+              <w:fldChar w:fldCharType="separate"/>
+            </w:r>
+            <w:r>
+              <w:rPr>
+                <w:noProof/>
+                <w:webHidden/>
+              </w:rPr>
+              <w:t>9</w:t>
+            </w:r>
+            <w:r>
+              <w:rPr>
+                <w:noProof/>
+                <w:webHidden/>
+              </w:rPr>
+              <w:fldChar w:fldCharType="end"/>
+            </w:r>
+          </w:hyperlink>
+        </w:p>
+        <w:p>
+          <w:pPr>
+            <w:pStyle w:val="INNH3"/>
+            <w:tabs>
+              <w:tab w:val="right" w:leader="dot" w:pos="9062"/>
+            </w:tabs>
+            <w:rPr>
+              <w:rFonts w:eastAsiaTheme="minorEastAsia" w:cstheme="minorBidi"/>
+              <w:i w:val="0"/>
+              <w:iCs w:val="0"/>
+              <w:noProof/>
+              <w:sz w:val="22"/>
+              <w:szCs w:val="22"/>
+              <w:lang w:eastAsia="nb-NO"/>
+            </w:rPr>
+          </w:pPr>
+          <w:hyperlink w:anchor="_Toc120279346" w:history="1">
+            <w:r>
+              <w:rPr>
+                <w:rStyle w:val="Hyperkobling"/>
+                <w:noProof/>
+              </w:rPr>
+              <w:t>Ikke funksjonelt krav:</w:t>
+            </w:r>
+            <w:r>
+              <w:rPr>
+                <w:noProof/>
+                <w:webHidden/>
+              </w:rPr>
+              <w:tab/>
+            </w:r>
+            <w:r>
+              <w:rPr>
+                <w:noProof/>
+                <w:webHidden/>
+              </w:rPr>
+              <w:fldChar w:fldCharType="begin"/>
+            </w:r>
+            <w:r>
+              <w:rPr>
+                <w:noProof/>
+                <w:webHidden/>
+              </w:rPr>
+              <w:instrText xml:space="preserve"> PAGEREF _Toc120279346 \h </w:instrText>
+            </w:r>
+            <w:r>
+              <w:rPr>
+                <w:noProof/>
+                <w:webHidden/>
+              </w:rPr>
+            </w:r>
+            <w:r>
+              <w:rPr>
+                <w:noProof/>
+                <w:webHidden/>
+              </w:rPr>
+              <w:fldChar w:fldCharType="separate"/>
+            </w:r>
+            <w:r>
+              <w:rPr>
+                <w:noProof/>
+                <w:webHidden/>
+              </w:rPr>
+              <w:t>9</w:t>
             </w:r>
             <w:r>
               <w:rPr>
@@ -1861,16 +1627,16 @@
               <w:noProof/>
               <w:sz w:val="22"/>
               <w:szCs w:val="22"/>
-              <w:lang w:val="en-US"/>
+              <w:lang w:eastAsia="nb-NO"/>
             </w:rPr>
           </w:pPr>
-          <w:hyperlink w:anchor="_Toc120193269" w:history="1">
+          <w:hyperlink w:anchor="_Toc120279347" w:history="1">
             <w:r>
               <w:rPr>
                 <w:rStyle w:val="Hyperkobling"/>
                 <w:noProof/>
               </w:rPr>
-              <w:t>Aktivitets diagram</w:t>
+              <w:t>Sekvens diagram</w:t>
             </w:r>
             <w:r>
               <w:rPr>
@@ -1891,7 +1657,7 @@
                 <w:noProof/>
                 <w:webHidden/>
               </w:rPr>
-              <w:instrText xml:space="preserve"> PAGEREF _Toc120193269 \h </w:instrText>
+              <w:instrText xml:space="preserve"> PAGEREF _Toc120279347 \h </w:instrText>
             </w:r>
             <w:r>
               <w:rPr>
@@ -1911,7 +1677,7 @@
                 <w:noProof/>
                 <w:webHidden/>
               </w:rPr>
-              <w:t>12</w:t>
+              <w:t>10</w:t>
             </w:r>
             <w:r>
               <w:rPr>
@@ -1934,15 +1700,312 @@
               <w:noProof/>
               <w:sz w:val="22"/>
               <w:szCs w:val="22"/>
-              <w:lang w:val="en-US"/>
+              <w:lang w:eastAsia="nb-NO"/>
             </w:rPr>
           </w:pPr>
-          <w:hyperlink w:anchor="_Toc120193270" w:history="1">
+          <w:hyperlink w:anchor="_Toc120279348" w:history="1">
             <w:r>
               <w:rPr>
                 <w:rStyle w:val="Hyperkobling"/>
                 <w:noProof/>
               </w:rPr>
+              <w:t>Sekvens diagram figur:</w:t>
+            </w:r>
+            <w:r>
+              <w:rPr>
+                <w:noProof/>
+                <w:webHidden/>
+              </w:rPr>
+              <w:tab/>
+            </w:r>
+            <w:r>
+              <w:rPr>
+                <w:noProof/>
+                <w:webHidden/>
+              </w:rPr>
+              <w:fldChar w:fldCharType="begin"/>
+            </w:r>
+            <w:r>
+              <w:rPr>
+                <w:noProof/>
+                <w:webHidden/>
+              </w:rPr>
+              <w:instrText xml:space="preserve"> PAGEREF _Toc120279348 \h </w:instrText>
+            </w:r>
+            <w:r>
+              <w:rPr>
+                <w:noProof/>
+                <w:webHidden/>
+              </w:rPr>
+            </w:r>
+            <w:r>
+              <w:rPr>
+                <w:noProof/>
+                <w:webHidden/>
+              </w:rPr>
+              <w:fldChar w:fldCharType="separate"/>
+            </w:r>
+            <w:r>
+              <w:rPr>
+                <w:noProof/>
+                <w:webHidden/>
+              </w:rPr>
+              <w:t>11</w:t>
+            </w:r>
+            <w:r>
+              <w:rPr>
+                <w:noProof/>
+                <w:webHidden/>
+              </w:rPr>
+              <w:fldChar w:fldCharType="end"/>
+            </w:r>
+          </w:hyperlink>
+        </w:p>
+        <w:p>
+          <w:pPr>
+            <w:pStyle w:val="INNH1"/>
+            <w:tabs>
+              <w:tab w:val="right" w:leader="dot" w:pos="9062"/>
+            </w:tabs>
+            <w:rPr>
+              <w:rFonts w:eastAsiaTheme="minorEastAsia" w:cstheme="minorBidi"/>
+              <w:b w:val="0"/>
+              <w:bCs w:val="0"/>
+              <w:caps w:val="0"/>
+              <w:noProof/>
+              <w:sz w:val="22"/>
+              <w:szCs w:val="22"/>
+              <w:lang w:eastAsia="nb-NO"/>
+            </w:rPr>
+          </w:pPr>
+          <w:hyperlink w:anchor="_Toc120279349" w:history="1">
+            <w:r>
+              <w:rPr>
+                <w:rStyle w:val="Hyperkobling"/>
+                <w:noProof/>
+              </w:rPr>
+              <w:t>Sekvens diagram figur 2:</w:t>
+            </w:r>
+            <w:r>
+              <w:rPr>
+                <w:noProof/>
+                <w:webHidden/>
+              </w:rPr>
+              <w:tab/>
+            </w:r>
+            <w:r>
+              <w:rPr>
+                <w:noProof/>
+                <w:webHidden/>
+              </w:rPr>
+              <w:fldChar w:fldCharType="begin"/>
+            </w:r>
+            <w:r>
+              <w:rPr>
+                <w:noProof/>
+                <w:webHidden/>
+              </w:rPr>
+              <w:instrText xml:space="preserve"> PAGEREF _Toc120279349 \h </w:instrText>
+            </w:r>
+            <w:r>
+              <w:rPr>
+                <w:noProof/>
+                <w:webHidden/>
+              </w:rPr>
+            </w:r>
+            <w:r>
+              <w:rPr>
+                <w:noProof/>
+                <w:webHidden/>
+              </w:rPr>
+              <w:fldChar w:fldCharType="separate"/>
+            </w:r>
+            <w:r>
+              <w:rPr>
+                <w:noProof/>
+                <w:webHidden/>
+              </w:rPr>
+              <w:t>12</w:t>
+            </w:r>
+            <w:r>
+              <w:rPr>
+                <w:noProof/>
+                <w:webHidden/>
+              </w:rPr>
+              <w:fldChar w:fldCharType="end"/>
+            </w:r>
+          </w:hyperlink>
+        </w:p>
+        <w:p>
+          <w:pPr>
+            <w:pStyle w:val="INNH2"/>
+            <w:tabs>
+              <w:tab w:val="right" w:leader="dot" w:pos="9062"/>
+            </w:tabs>
+            <w:rPr>
+              <w:rFonts w:eastAsiaTheme="minorEastAsia" w:cstheme="minorBidi"/>
+              <w:smallCaps w:val="0"/>
+              <w:noProof/>
+              <w:sz w:val="22"/>
+              <w:szCs w:val="22"/>
+              <w:lang w:eastAsia="nb-NO"/>
+            </w:rPr>
+          </w:pPr>
+          <w:hyperlink w:anchor="_Toc120279350" w:history="1">
+            <w:r>
+              <w:rPr>
+                <w:rStyle w:val="Hyperkobling"/>
+                <w:rFonts w:eastAsia="Arial"/>
+                <w:noProof/>
+              </w:rPr>
+              <w:t>Bestilling av en bil</w:t>
+            </w:r>
+            <w:r>
+              <w:rPr>
+                <w:noProof/>
+                <w:webHidden/>
+              </w:rPr>
+              <w:tab/>
+            </w:r>
+            <w:r>
+              <w:rPr>
+                <w:noProof/>
+                <w:webHidden/>
+              </w:rPr>
+              <w:fldChar w:fldCharType="begin"/>
+            </w:r>
+            <w:r>
+              <w:rPr>
+                <w:noProof/>
+                <w:webHidden/>
+              </w:rPr>
+              <w:instrText xml:space="preserve"> PAGEREF _Toc120279350 \h </w:instrText>
+            </w:r>
+            <w:r>
+              <w:rPr>
+                <w:noProof/>
+                <w:webHidden/>
+              </w:rPr>
+            </w:r>
+            <w:r>
+              <w:rPr>
+                <w:noProof/>
+                <w:webHidden/>
+              </w:rPr>
+              <w:fldChar w:fldCharType="separate"/>
+            </w:r>
+            <w:r>
+              <w:rPr>
+                <w:noProof/>
+                <w:webHidden/>
+              </w:rPr>
+              <w:t>12</w:t>
+            </w:r>
+            <w:r>
+              <w:rPr>
+                <w:noProof/>
+                <w:webHidden/>
+              </w:rPr>
+              <w:fldChar w:fldCharType="end"/>
+            </w:r>
+          </w:hyperlink>
+        </w:p>
+        <w:p>
+          <w:pPr>
+            <w:pStyle w:val="INNH1"/>
+            <w:tabs>
+              <w:tab w:val="right" w:leader="dot" w:pos="9062"/>
+            </w:tabs>
+            <w:rPr>
+              <w:rFonts w:eastAsiaTheme="minorEastAsia" w:cstheme="minorBidi"/>
+              <w:b w:val="0"/>
+              <w:bCs w:val="0"/>
+              <w:caps w:val="0"/>
+              <w:noProof/>
+              <w:sz w:val="22"/>
+              <w:szCs w:val="22"/>
+              <w:lang w:eastAsia="nb-NO"/>
+            </w:rPr>
+          </w:pPr>
+          <w:hyperlink w:anchor="_Toc120279351" w:history="1">
+            <w:r>
+              <w:rPr>
+                <w:rStyle w:val="Hyperkobling"/>
+                <w:noProof/>
+              </w:rPr>
+              <w:t>Aktivitets diagram</w:t>
+            </w:r>
+            <w:r>
+              <w:rPr>
+                <w:noProof/>
+                <w:webHidden/>
+              </w:rPr>
+              <w:tab/>
+            </w:r>
+            <w:r>
+              <w:rPr>
+                <w:noProof/>
+                <w:webHidden/>
+              </w:rPr>
+              <w:fldChar w:fldCharType="begin"/>
+            </w:r>
+            <w:r>
+              <w:rPr>
+                <w:noProof/>
+                <w:webHidden/>
+              </w:rPr>
+              <w:instrText xml:space="preserve"> PAGEREF _Toc120279351 \h </w:instrText>
+            </w:r>
+            <w:r>
+              <w:rPr>
+                <w:noProof/>
+                <w:webHidden/>
+              </w:rPr>
+            </w:r>
+            <w:r>
+              <w:rPr>
+                <w:noProof/>
+                <w:webHidden/>
+              </w:rPr>
+              <w:fldChar w:fldCharType="separate"/>
+            </w:r>
+            <w:r>
+              <w:rPr>
+                <w:noProof/>
+                <w:webHidden/>
+              </w:rPr>
+              <w:t>12</w:t>
+            </w:r>
+            <w:r>
+              <w:rPr>
+                <w:noProof/>
+                <w:webHidden/>
+              </w:rPr>
+              <w:fldChar w:fldCharType="end"/>
+            </w:r>
+          </w:hyperlink>
+        </w:p>
+        <w:p>
+          <w:pPr>
+            <w:pStyle w:val="INNH2"/>
+            <w:tabs>
+              <w:tab w:val="right" w:leader="dot" w:pos="9062"/>
+            </w:tabs>
+            <w:rPr>
+              <w:rFonts w:eastAsiaTheme="minorEastAsia" w:cstheme="minorBidi"/>
+              <w:smallCaps w:val="0"/>
+              <w:noProof/>
+              <w:sz w:val="22"/>
+              <w:szCs w:val="22"/>
+              <w:lang w:eastAsia="nb-NO"/>
+            </w:rPr>
+          </w:pPr>
+          <w:hyperlink w:anchor="_Toc120279352" w:history="1">
+            <w:r>
+              <w:rPr>
+                <w:rStyle w:val="Hyperkobling"/>
+                <w:noProof/>
+              </w:rPr>
               <w:t>Låne ut bilen</w:t>
             </w:r>
             <w:r>
@@ -1964,7 +2027,7 @@
                 <w:noProof/>
                 <w:webHidden/>
               </w:rPr>
-              <w:instrText xml:space="preserve"> PAGEREF _Toc120193270 \h </w:instrText>
+              <w:instrText xml:space="preserve"> PAGEREF _Toc120279352 \h </w:instrText>
             </w:r>
             <w:r>
               <w:rPr>
@@ -2008,10 +2071,10 @@
               <w:noProof/>
               <w:sz w:val="22"/>
               <w:szCs w:val="22"/>
-              <w:lang w:val="en-US"/>
+              <w:lang w:eastAsia="nb-NO"/>
             </w:rPr>
           </w:pPr>
-          <w:hyperlink w:anchor="_Toc120193271" w:history="1">
+          <w:hyperlink w:anchor="_Toc120279353" w:history="1">
             <w:r>
               <w:rPr>
                 <w:rStyle w:val="Hyperkobling"/>
@@ -2038,7 +2101,7 @@
                 <w:noProof/>
                 <w:webHidden/>
               </w:rPr>
-              <w:instrText xml:space="preserve"> PAGEREF _Toc120193271 \h </w:instrText>
+              <w:instrText xml:space="preserve"> PAGEREF _Toc120279353 \h </w:instrText>
             </w:r>
             <w:r>
               <w:rPr>
@@ -2081,10 +2144,10 @@
               <w:noProof/>
               <w:sz w:val="22"/>
               <w:szCs w:val="22"/>
-              <w:lang w:val="en-US"/>
+              <w:lang w:eastAsia="nb-NO"/>
             </w:rPr>
           </w:pPr>
-          <w:hyperlink w:anchor="_Toc120193272" w:history="1">
+          <w:hyperlink w:anchor="_Toc120279354" w:history="1">
             <w:r>
               <w:rPr>
                 <w:rStyle w:val="Hyperkobling"/>
@@ -2111,7 +2174,7 @@
                 <w:noProof/>
                 <w:webHidden/>
               </w:rPr>
-              <w:instrText xml:space="preserve"> PAGEREF _Toc120193272 \h </w:instrText>
+              <w:instrText xml:space="preserve"> PAGEREF _Toc120279354 \h </w:instrText>
             </w:r>
             <w:r>
               <w:rPr>
@@ -2155,10 +2218,10 @@
               <w:noProof/>
               <w:sz w:val="22"/>
               <w:szCs w:val="22"/>
-              <w:lang w:val="en-US"/>
+              <w:lang w:eastAsia="nb-NO"/>
             </w:rPr>
           </w:pPr>
-          <w:hyperlink w:anchor="_Toc120193273" w:history="1">
+          <w:hyperlink w:anchor="_Toc120279355" w:history="1">
             <w:r>
               <w:rPr>
                 <w:rStyle w:val="Hyperkobling"/>
@@ -2185,7 +2248,7 @@
                 <w:noProof/>
                 <w:webHidden/>
               </w:rPr>
-              <w:instrText xml:space="preserve"> PAGEREF _Toc120193273 \h </w:instrText>
+              <w:instrText xml:space="preserve"> PAGEREF _Toc120279355 \h </w:instrText>
             </w:r>
             <w:r>
               <w:rPr>
@@ -2205,7 +2268,157 @@
                 <w:noProof/>
                 <w:webHidden/>
               </w:rPr>
-              <w:t>13</w:t>
+              <w:t>14</w:t>
+            </w:r>
+            <w:r>
+              <w:rPr>
+                <w:noProof/>
+                <w:webHidden/>
+              </w:rPr>
+              <w:fldChar w:fldCharType="end"/>
+            </w:r>
+          </w:hyperlink>
+        </w:p>
+        <w:p>
+          <w:pPr>
+            <w:pStyle w:val="INNH1"/>
+            <w:tabs>
+              <w:tab w:val="right" w:leader="dot" w:pos="9062"/>
+            </w:tabs>
+            <w:rPr>
+              <w:rFonts w:eastAsiaTheme="minorEastAsia" w:cstheme="minorBidi"/>
+              <w:b w:val="0"/>
+              <w:bCs w:val="0"/>
+              <w:caps w:val="0"/>
+              <w:noProof/>
+              <w:sz w:val="22"/>
+              <w:szCs w:val="22"/>
+              <w:lang w:eastAsia="nb-NO"/>
+            </w:rPr>
+          </w:pPr>
+          <w:hyperlink w:anchor="_Toc120279356" w:history="1">
+            <w:r>
+              <w:rPr>
+                <w:rStyle w:val="Hyperkobling"/>
+                <w:noProof/>
+              </w:rPr>
+              <w:t>Dataflyt diagram:</w:t>
+            </w:r>
+            <w:r>
+              <w:rPr>
+                <w:noProof/>
+                <w:webHidden/>
+              </w:rPr>
+              <w:tab/>
+            </w:r>
+            <w:r>
+              <w:rPr>
+                <w:noProof/>
+                <w:webHidden/>
+              </w:rPr>
+              <w:fldChar w:fldCharType="begin"/>
+            </w:r>
+            <w:r>
+              <w:rPr>
+                <w:noProof/>
+                <w:webHidden/>
+              </w:rPr>
+              <w:instrText xml:space="preserve"> PAGEREF _Toc120279356 \h </w:instrText>
+            </w:r>
+            <w:r>
+              <w:rPr>
+                <w:noProof/>
+                <w:webHidden/>
+              </w:rPr>
+            </w:r>
+            <w:r>
+              <w:rPr>
+                <w:noProof/>
+                <w:webHidden/>
+              </w:rPr>
+              <w:fldChar w:fldCharType="separate"/>
+            </w:r>
+            <w:r>
+              <w:rPr>
+                <w:noProof/>
+                <w:webHidden/>
+              </w:rPr>
+              <w:t>15</w:t>
+            </w:r>
+            <w:r>
+              <w:rPr>
+                <w:noProof/>
+                <w:webHidden/>
+              </w:rPr>
+              <w:fldChar w:fldCharType="end"/>
+            </w:r>
+          </w:hyperlink>
+        </w:p>
+        <w:p>
+          <w:pPr>
+            <w:pStyle w:val="INNH1"/>
+            <w:tabs>
+              <w:tab w:val="right" w:leader="dot" w:pos="9062"/>
+            </w:tabs>
+            <w:rPr>
+              <w:rFonts w:eastAsiaTheme="minorEastAsia" w:cstheme="minorBidi"/>
+              <w:b w:val="0"/>
+              <w:bCs w:val="0"/>
+              <w:caps w:val="0"/>
+              <w:noProof/>
+              <w:sz w:val="22"/>
+              <w:szCs w:val="22"/>
+              <w:lang w:eastAsia="nb-NO"/>
+            </w:rPr>
+          </w:pPr>
+          <w:hyperlink w:anchor="_Toc120279357" w:history="1">
+            <w:r>
+              <w:rPr>
+                <w:rStyle w:val="Hyperkobling"/>
+                <w:noProof/>
+              </w:rPr>
+              <w:t>Problemstilling og domenet:</w:t>
+            </w:r>
+            <w:r>
+              <w:rPr>
+                <w:noProof/>
+                <w:webHidden/>
+              </w:rPr>
+              <w:tab/>
+            </w:r>
+            <w:r>
+              <w:rPr>
+                <w:noProof/>
+                <w:webHidden/>
+              </w:rPr>
+              <w:fldChar w:fldCharType="begin"/>
+            </w:r>
+            <w:r>
+              <w:rPr>
+                <w:noProof/>
+                <w:webHidden/>
+              </w:rPr>
+              <w:instrText xml:space="preserve"> PAGEREF _Toc120279357 \h </w:instrText>
+            </w:r>
+            <w:r>
+              <w:rPr>
+                <w:noProof/>
+                <w:webHidden/>
+              </w:rPr>
+            </w:r>
+            <w:r>
+              <w:rPr>
+                <w:noProof/>
+                <w:webHidden/>
+              </w:rPr>
+              <w:fldChar w:fldCharType="separate"/>
+            </w:r>
+            <w:r>
+              <w:rPr>
+                <w:noProof/>
+                <w:webHidden/>
+              </w:rPr>
+              <w:t>16</w:t>
             </w:r>
             <w:r>
               <w:rPr>
@@ -2238,7 +2451,7 @@
       <w:pPr>
         <w:pStyle w:val="Overskrift1"/>
       </w:pPr>
-      <w:bookmarkStart w:id="0" w:name="_Toc120193253"/>
+      <w:bookmarkStart w:id="0" w:name="_Toc120279332"/>
       <w:r>
         <w:t>Gruppemedlemmer</w:t>
       </w:r>
@@ -2278,13 +2491,8 @@
     </w:p>
     <w:p>
       <w:r>
-        <w:t xml:space="preserve">Yunus </w:t>
-      </w:r>
-      <w:proofErr w:type="spellStart"/>
-      <w:r>
-        <w:t>Øzdemir</w:t>
-      </w:r>
-      <w:proofErr w:type="spellEnd"/>
+        <w:t>Yunus Øzdemir</w:t>
+      </w:r>
       <w:r>
         <w:tab/>
       </w:r>
@@ -2300,19 +2508,9 @@
       <w:r>
         <w:tab/>
       </w:r>
-      <w:proofErr w:type="spellStart"/>
-      <w:r>
-        <w:t>Ridwan</w:t>
-      </w:r>
-      <w:proofErr w:type="spellEnd"/>
-      <w:r>
-        <w:t xml:space="preserve"> </w:t>
-      </w:r>
-      <w:proofErr w:type="spellStart"/>
-      <w:r>
-        <w:t>Abukar</w:t>
-      </w:r>
-      <w:proofErr w:type="spellEnd"/>
+      <w:r>
+        <w:t>Ridwan Abukar</w:t>
+      </w:r>
     </w:p>
     <w:p>
       <w:pPr>
@@ -2374,13 +2572,8 @@
       <w:r>
         <w:tab/>
       </w:r>
-      <w:proofErr w:type="spellStart"/>
-      <w:r>
-        <w:t>Abdala</w:t>
-      </w:r>
-      <w:proofErr w:type="spellEnd"/>
-      <w:r>
-        <w:t xml:space="preserve"> Ali</w:t>
+      <w:r>
+        <w:t>Abdala Ali</w:t>
       </w:r>
     </w:p>
     <w:p>
@@ -2435,13 +2628,8 @@
         <w:t>F</w:t>
       </w:r>
       <w:r>
-        <w:t xml:space="preserve">ares </w:t>
-      </w:r>
-      <w:proofErr w:type="spellStart"/>
-      <w:r>
-        <w:t>Tammo</w:t>
-      </w:r>
-      <w:proofErr w:type="spellEnd"/>
+        <w:t>ares Tammo</w:t>
+      </w:r>
     </w:p>
     <w:p>
       <w:pPr>
@@ -2466,6 +2654,295 @@
       </w:pPr>
     </w:p>
     <w:p>
+      <w:pPr>
+        <w:ind w:left="360"/>
+      </w:pPr>
+    </w:p>
+    <w:p>
+      <w:pPr>
+        <w:ind w:left="360"/>
+      </w:pPr>
+    </w:p>
+    <w:p>
+      <w:pPr>
+        <w:ind w:left="360"/>
+      </w:pPr>
+    </w:p>
+    <w:p>
+      <w:pPr>
+        <w:ind w:left="360"/>
+      </w:pPr>
+    </w:p>
+    <w:p>
+      <w:pPr>
+        <w:ind w:left="360"/>
+      </w:pPr>
+    </w:p>
+    <w:p>
+      <w:pPr>
+        <w:ind w:left="360"/>
+      </w:pPr>
+    </w:p>
+    <w:p>
+      <w:pPr>
+        <w:ind w:left="360"/>
+      </w:pPr>
+    </w:p>
+    <w:p>
+      <w:pPr>
+        <w:ind w:left="360"/>
+      </w:pPr>
+    </w:p>
+    <w:p>
+      <w:pPr>
+        <w:ind w:left="360"/>
+      </w:pPr>
+    </w:p>
+    <w:p>
+      <w:pPr>
+        <w:ind w:left="360"/>
+      </w:pPr>
+    </w:p>
+    <w:p>
+      <w:pPr>
+        <w:ind w:left="360"/>
+      </w:pPr>
+    </w:p>
+    <w:p>
+      <w:pPr>
+        <w:ind w:left="360"/>
+      </w:pPr>
+    </w:p>
+    <w:p>
+      <w:pPr>
+        <w:ind w:left="360"/>
+      </w:pPr>
+    </w:p>
+    <w:p>
+      <w:pPr>
+        <w:ind w:left="360"/>
+      </w:pPr>
+    </w:p>
+    <w:p>
+      <w:pPr>
+        <w:ind w:left="360"/>
+      </w:pPr>
+    </w:p>
+    <w:p>
+      <w:pPr>
+        <w:ind w:left="360"/>
+      </w:pPr>
+    </w:p>
+    <w:p>
+      <w:pPr>
+        <w:ind w:left="360"/>
+      </w:pPr>
+    </w:p>
+    <w:p>
+      <w:pPr>
+        <w:ind w:left="360"/>
+      </w:pPr>
+    </w:p>
+    <w:p>
+      <w:pPr>
+        <w:ind w:left="360"/>
+      </w:pPr>
+    </w:p>
+    <w:p>
+      <w:pPr>
+        <w:ind w:left="360"/>
+      </w:pPr>
+    </w:p>
+    <w:p>
+      <w:pPr>
+        <w:ind w:left="360"/>
+      </w:pPr>
+    </w:p>
+    <w:p>
+      <w:pPr>
+        <w:ind w:left="360"/>
+      </w:pPr>
+    </w:p>
+    <w:p>
+      <w:pPr>
+        <w:ind w:left="360"/>
+      </w:pPr>
+    </w:p>
+    <w:p>
+      <w:pPr>
+        <w:ind w:left="360"/>
+      </w:pPr>
+    </w:p>
+    <w:p>
+      <w:pPr>
+        <w:ind w:left="360"/>
+      </w:pPr>
+    </w:p>
+    <w:p>
+      <w:pPr>
+        <w:ind w:left="360"/>
+      </w:pPr>
+    </w:p>
+    <w:p>
+      <w:pPr>
+        <w:ind w:left="360"/>
+      </w:pPr>
+    </w:p>
+    <w:p>
+      <w:pPr>
+        <w:ind w:left="360"/>
+      </w:pPr>
+    </w:p>
+    <w:p>
+      <w:pPr>
+        <w:ind w:left="360"/>
+      </w:pPr>
+    </w:p>
+    <w:p>
+      <w:pPr>
+        <w:ind w:left="360"/>
+      </w:pPr>
+    </w:p>
+    <w:p>
+      <w:pPr>
+        <w:ind w:left="360"/>
+      </w:pPr>
+    </w:p>
+    <w:p>
+      <w:pPr>
+        <w:ind w:left="360"/>
+      </w:pPr>
+    </w:p>
+    <w:p>
+      <w:pPr>
+        <w:pStyle w:val="Overskrift1"/>
+      </w:pPr>
+      <w:bookmarkStart w:id="1" w:name="_Toc120279333"/>
+      <w:r>
+        <w:t>Info om Applikasjonen:</w:t>
+      </w:r>
+      <w:bookmarkEnd w:id="1"/>
+    </w:p>
+    <w:p/>
+    <w:p>
+      <w:pPr>
+        <w:spacing w:after="200" w:line="360" w:lineRule="auto"/>
+        <w:rPr>
+          <w:rFonts w:ascii="Arial" w:eastAsia="Arial" w:hAnsi="Arial" w:cs="Arial"/>
+        </w:rPr>
+      </w:pPr>
+      <w:r>
+        <w:rPr>
+          <w:rFonts w:ascii="Arial" w:eastAsia="Arial" w:hAnsi="Arial" w:cs="Arial"/>
+        </w:rPr>
+        <w:t xml:space="preserve">Info om applikasjonen, det er en applikasjon som gjør det mulig for deg som ikke har en bil som gjerne ønsker få bruk for en bil i en kort periode til å låne en. Da har vi lansert en app der du som kunde kan lage deg en bruker og via bank id kan du betale for antall ønskende timer du ønsker å leie en bil. Da kan du velge mellom alle de tilgjengelige bilene som du ønsker og leie. Før du tar i bruk appen så må du ha gyldig førerkort, men også bank id, da bank id sjekker for deg om du har førerkort og er over 18år. I applikasjonen kan du velge mellom hva slags type bil som passer til din tur, om det skulle være SUV eller personbil. </w:t>
+      </w:r>
+    </w:p>
+    <w:p>
+      <w:pPr>
+        <w:spacing w:after="200" w:line="360" w:lineRule="auto"/>
+        <w:rPr>
+          <w:rFonts w:ascii="Arial" w:hAnsi="Arial" w:cs="Arial"/>
+          <w:color w:val="000130"/>
+          <w:spacing w:val="2"/>
+          <w:shd w:val="clear" w:color="auto" w:fill="FFFFFF"/>
+        </w:rPr>
+      </w:pPr>
+      <w:r>
+        <w:rPr>
+          <w:rFonts w:ascii="Arial" w:eastAsia="Arial" w:hAnsi="Arial" w:cs="Arial"/>
+        </w:rPr>
+        <w:t xml:space="preserve">Når du har laget deg bruker og har kommet helt fram til betalingen så er det enkelt og utføre prosessen etter det. Det er sånn at du får koordinater til bilens plassering, der du som kunde velger bilen som er nærmest deg da. Det er også sånn at </w:t>
+      </w:r>
+      <w:r>
+        <w:rPr>
+          <w:rFonts w:ascii="Arial" w:hAnsi="Arial" w:cs="Arial"/>
+          <w:color w:val="000130"/>
+          <w:spacing w:val="2"/>
+          <w:shd w:val="clear" w:color="auto" w:fill="FFFFFF"/>
+        </w:rPr>
+        <w:t>b</w:t>
+      </w:r>
+      <w:r>
+        <w:rPr>
+          <w:rFonts w:ascii="Arial" w:hAnsi="Arial" w:cs="Arial"/>
+          <w:color w:val="000130"/>
+          <w:spacing w:val="2"/>
+          <w:shd w:val="clear" w:color="auto" w:fill="FFFFFF"/>
+        </w:rPr>
+        <w:t xml:space="preserve">ilene låses </w:t>
+      </w:r>
+      <w:r>
+        <w:rPr>
+          <w:rFonts w:ascii="Arial" w:hAnsi="Arial" w:cs="Arial"/>
+          <w:color w:val="000130"/>
+          <w:spacing w:val="2"/>
+          <w:shd w:val="clear" w:color="auto" w:fill="FFFFFF"/>
+        </w:rPr>
+        <w:t xml:space="preserve">da </w:t>
+      </w:r>
+      <w:r>
+        <w:rPr>
+          <w:rFonts w:ascii="Arial" w:hAnsi="Arial" w:cs="Arial"/>
+          <w:color w:val="000130"/>
+          <w:spacing w:val="2"/>
+          <w:shd w:val="clear" w:color="auto" w:fill="FFFFFF"/>
+        </w:rPr>
+        <w:t>opp enkelt med mobilen, døgnet rundt, og utgiftene</w:t>
+      </w:r>
+      <w:r>
+        <w:rPr>
+          <w:rFonts w:ascii="Arial" w:hAnsi="Arial" w:cs="Arial"/>
+          <w:color w:val="000130"/>
+          <w:spacing w:val="2"/>
+          <w:shd w:val="clear" w:color="auto" w:fill="FFFFFF"/>
+        </w:rPr>
+        <w:t xml:space="preserve"> kunden bruker</w:t>
+      </w:r>
+      <w:r>
+        <w:rPr>
+          <w:rFonts w:ascii="Arial" w:hAnsi="Arial" w:cs="Arial"/>
+          <w:color w:val="000130"/>
+          <w:spacing w:val="2"/>
+          <w:shd w:val="clear" w:color="auto" w:fill="FFFFFF"/>
+        </w:rPr>
+        <w:t xml:space="preserve"> regnes ut automatisk når du avslutter reisen</w:t>
+      </w:r>
+      <w:r>
+        <w:rPr>
+          <w:rFonts w:ascii="Arial" w:hAnsi="Arial" w:cs="Arial"/>
+          <w:color w:val="000130"/>
+          <w:spacing w:val="2"/>
+          <w:shd w:val="clear" w:color="auto" w:fill="FFFFFF"/>
+        </w:rPr>
+        <w:t xml:space="preserve"> i appen</w:t>
+      </w:r>
+      <w:r>
+        <w:rPr>
+          <w:rFonts w:ascii="Arial" w:hAnsi="Arial" w:cs="Arial"/>
+          <w:color w:val="000130"/>
+          <w:spacing w:val="2"/>
+          <w:shd w:val="clear" w:color="auto" w:fill="FFFFFF"/>
+        </w:rPr>
+        <w:t>.</w:t>
+      </w:r>
+      <w:r>
+        <w:rPr>
+          <w:rFonts w:ascii="Arial" w:hAnsi="Arial" w:cs="Arial"/>
+          <w:color w:val="000130"/>
+          <w:spacing w:val="2"/>
+          <w:shd w:val="clear" w:color="auto" w:fill="FFFFFF"/>
+        </w:rPr>
+        <w:t xml:space="preserve"> For brukere som ønsker å registrere seg så befinner det mye informasjon i appen før man tar i bruk bilene og registeringen. Betalinger skjer etter turene er ferdig der kostnader som bom, parkering og drivstoff er med i regningen på slutten. Målgruppen blir jo da alle som er over 18, men er mest egnet for folk som trenger å låne en bil i mellomtida, så her er det stor målgruppe. </w:t>
+      </w:r>
+    </w:p>
+    <w:p/>
+    <w:p>
+      <w:pPr>
+        <w:pStyle w:val="Overskrift1"/>
+      </w:pPr>
+    </w:p>
+    <w:p>
       <w:r>
         <w:br w:type="page"/>
       </w:r>
@@ -2474,14 +2951,12 @@
       <w:pPr>
         <w:pStyle w:val="Overskrift1"/>
       </w:pPr>
-      <w:bookmarkStart w:id="1" w:name="_Toc120193254"/>
-      <w:proofErr w:type="spellStart"/>
+      <w:bookmarkStart w:id="2" w:name="_Toc120279334"/>
       <w:r>
         <w:lastRenderedPageBreak/>
         <w:t>Personas</w:t>
       </w:r>
-      <w:bookmarkEnd w:id="1"/>
-      <w:proofErr w:type="spellEnd"/>
+      <w:bookmarkEnd w:id="2"/>
     </w:p>
     <w:p/>
     <w:p>
@@ -2494,16 +2969,11 @@
       <w:pPr>
         <w:pStyle w:val="Overskrift2"/>
       </w:pPr>
-      <w:bookmarkStart w:id="2" w:name="_Toc120193255"/>
-      <w:proofErr w:type="spellStart"/>
-      <w:r>
-        <w:t>Personas</w:t>
-      </w:r>
-      <w:proofErr w:type="spellEnd"/>
-      <w:r>
-        <w:t xml:space="preserve"> 1:</w:t>
-      </w:r>
-      <w:bookmarkEnd w:id="2"/>
+      <w:bookmarkStart w:id="3" w:name="_Toc120279335"/>
+      <w:r>
+        <w:t>Personas 1:</w:t>
+      </w:r>
+      <w:bookmarkEnd w:id="3"/>
     </w:p>
     <w:p/>
     <w:p>
@@ -2550,8 +3020,53 @@
       </w:r>
     </w:p>
     <w:p>
-      <w:r>
-        <w:t>Elina Eriksen er mor som jobber mye i hverdagen, hun har barn som for ikke mye tid med dem. Så hun prøver alt tid å bruke så myr tid ho kan med barna i helger og ferier. Så hun tenker å låne enn bil som er behagelige å sitte i til en store Family. Hun tenker å ta barna til tusenfryd og Bø sommerland.</w:t>
+      <w:pPr>
+        <w:spacing w:line="360" w:lineRule="auto"/>
+      </w:pPr>
+      <w:r>
+        <w:t xml:space="preserve">Elina Eriksen er </w:t>
+      </w:r>
+      <w:r>
+        <w:t xml:space="preserve">en </w:t>
+      </w:r>
+      <w:r>
+        <w:t xml:space="preserve">mor som jobber mye i hverdagen, hun har barn som for ikke mye tid med dem. Så hun prøver </w:t>
+      </w:r>
+      <w:r>
+        <w:t>alltid</w:t>
+      </w:r>
+      <w:r>
+        <w:t xml:space="preserve"> å bruke så my</w:t>
+      </w:r>
+      <w:r>
+        <w:t>e</w:t>
+      </w:r>
+      <w:r>
+        <w:t xml:space="preserve"> tid ho kan med barna i</w:t>
+      </w:r>
+      <w:r>
+        <w:t xml:space="preserve"> da</w:t>
+      </w:r>
+      <w:r>
+        <w:t xml:space="preserve"> helge</w:t>
+      </w:r>
+      <w:r>
+        <w:t>ne</w:t>
+      </w:r>
+      <w:r>
+        <w:t xml:space="preserve"> og </w:t>
+      </w:r>
+      <w:r>
+        <w:t xml:space="preserve">i </w:t>
+      </w:r>
+      <w:r>
+        <w:t>ferier. Så hun tenker å låne enn bil som er behagelige å sitte i til en stor Famil</w:t>
+      </w:r>
+      <w:r>
+        <w:t>ie</w:t>
+      </w:r>
+      <w:r>
+        <w:t>. Hun tenker å ta barna til tusenfryd og Bø sommerland.</w:t>
       </w:r>
     </w:p>
     <w:p/>
@@ -2578,16 +3093,11 @@
       <w:pPr>
         <w:pStyle w:val="Overskrift2"/>
       </w:pPr>
-      <w:bookmarkStart w:id="3" w:name="_Toc120193256"/>
-      <w:proofErr w:type="spellStart"/>
-      <w:r>
-        <w:t>Personas</w:t>
-      </w:r>
-      <w:proofErr w:type="spellEnd"/>
-      <w:r>
-        <w:t xml:space="preserve"> 2:</w:t>
-      </w:r>
-      <w:bookmarkEnd w:id="3"/>
+      <w:bookmarkStart w:id="4" w:name="_Toc120279336"/>
+      <w:r>
+        <w:t>Personas 2:</w:t>
+      </w:r>
+      <w:bookmarkEnd w:id="4"/>
     </w:p>
     <w:p/>
     <w:p>
@@ -2680,16 +3190,11 @@
       <w:pPr>
         <w:pStyle w:val="Overskrift2"/>
       </w:pPr>
-      <w:bookmarkStart w:id="4" w:name="_Toc120193257"/>
-      <w:proofErr w:type="spellStart"/>
-      <w:r>
-        <w:t>Personas</w:t>
-      </w:r>
-      <w:proofErr w:type="spellEnd"/>
-      <w:r>
-        <w:t xml:space="preserve"> 3:</w:t>
-      </w:r>
-      <w:bookmarkEnd w:id="4"/>
+      <w:bookmarkStart w:id="5" w:name="_Toc120279337"/>
+      <w:r>
+        <w:t>Personas 3:</w:t>
+      </w:r>
+      <w:bookmarkEnd w:id="5"/>
     </w:p>
     <w:p/>
     <w:p>
@@ -2760,36 +3265,88 @@
       </w:r>
     </w:p>
     <w:p>
-      <w:r>
+      <w:pPr>
+        <w:spacing w:line="360" w:lineRule="auto"/>
+      </w:pPr>
+      <w:r>
+        <w:lastRenderedPageBreak/>
         <w:t xml:space="preserve">Ahmed er </w:t>
       </w:r>
       <w:r>
-        <w:t xml:space="preserve">ung kar har masse jobb i byen, men han syns transportmidler tar lag tid, og hans jobb er </w:t>
-      </w:r>
-      <w:proofErr w:type="spellStart"/>
-      <w:r>
-        <w:t>advokta</w:t>
-      </w:r>
-      <w:proofErr w:type="spellEnd"/>
-      <w:r>
-        <w:t xml:space="preserve"> så han må var i tiden han kan ikke bli forsinket til jobben sin. Og tenker han å låne en bli som ikke koster mye og som kan få han til jobben </w:t>
+        <w:t>ung kar har</w:t>
+      </w:r>
+      <w:r>
+        <w:t xml:space="preserve"> en del </w:t>
+      </w:r>
+      <w:r>
+        <w:t>jobb i byen, men han syns transportmidler tar la</w:t>
+      </w:r>
+      <w:r>
+        <w:t>ng</w:t>
+      </w:r>
+      <w:r>
+        <w:t xml:space="preserve"> tid, og han jobb</w:t>
+      </w:r>
+      <w:r>
+        <w:t>er som</w:t>
+      </w:r>
+      <w:r>
+        <w:t xml:space="preserve"> </w:t>
+      </w:r>
+      <w:r>
+        <w:t>advokat</w:t>
+      </w:r>
+      <w:r>
+        <w:t xml:space="preserve"> så han må </w:t>
+      </w:r>
+      <w:r>
+        <w:t>være</w:t>
+      </w:r>
+      <w:r>
+        <w:t xml:space="preserve"> </w:t>
+      </w:r>
+      <w:proofErr w:type="gramStart"/>
+      <w:r>
+        <w:t xml:space="preserve">i </w:t>
+      </w:r>
+      <w:r>
+        <w:t xml:space="preserve"> god</w:t>
+      </w:r>
+      <w:proofErr w:type="gramEnd"/>
+      <w:r>
+        <w:t xml:space="preserve"> </w:t>
+      </w:r>
+      <w:r>
+        <w:t>tid</w:t>
+      </w:r>
+      <w:r>
+        <w:t xml:space="preserve"> på jobben</w:t>
+      </w:r>
+      <w:r>
+        <w:t xml:space="preserve"> </w:t>
+      </w:r>
+      <w:r>
+        <w:t>sånn at han ikke blir forsinket, o</w:t>
+      </w:r>
+      <w:r>
+        <w:t>g</w:t>
+      </w:r>
+      <w:r>
+        <w:t xml:space="preserve"> han</w:t>
+      </w:r>
+      <w:r>
+        <w:t xml:space="preserve"> tenker å låne en bli som ikke koster mye og som kan få han til jobben </w:t>
       </w:r>
     </w:p>
     <w:p>
       <w:pPr>
         <w:pStyle w:val="Overskrift2"/>
       </w:pPr>
-      <w:bookmarkStart w:id="5" w:name="_Toc120193258"/>
-      <w:proofErr w:type="spellStart"/>
-      <w:r>
-        <w:lastRenderedPageBreak/>
-        <w:t>Personas</w:t>
-      </w:r>
-      <w:proofErr w:type="spellEnd"/>
-      <w:r>
-        <w:t xml:space="preserve"> 4:</w:t>
-      </w:r>
-      <w:bookmarkEnd w:id="5"/>
+      <w:bookmarkStart w:id="6" w:name="_Toc120279338"/>
+      <w:r>
+        <w:t>Personas 4:</w:t>
+      </w:r>
+      <w:bookmarkEnd w:id="6"/>
     </w:p>
     <w:p/>
     <w:p>
@@ -2837,7 +3394,13 @@
     <w:p/>
     <w:p>
       <w:r>
-        <w:t>Ola er en ung man som her nettopp fått seg en jobb, han tenker å låne en bil som han kan bruke det imellom tiden.</w:t>
+        <w:t xml:space="preserve">Ola er en ung man som her nettopp fått seg en jobb, han tenker å låne en bil som han kan bruke </w:t>
+      </w:r>
+      <w:r>
+        <w:t>imellom</w:t>
+      </w:r>
+      <w:r>
+        <w:t xml:space="preserve"> tiden.</w:t>
       </w:r>
       <w:r>
         <w:t xml:space="preserve"> </w:t>
@@ -2848,16 +3411,11 @@
       <w:pPr>
         <w:pStyle w:val="Overskrift2"/>
       </w:pPr>
-      <w:bookmarkStart w:id="6" w:name="_Toc120193259"/>
-      <w:proofErr w:type="spellStart"/>
-      <w:r>
-        <w:t>Personas</w:t>
-      </w:r>
-      <w:proofErr w:type="spellEnd"/>
-      <w:r>
-        <w:t xml:space="preserve"> 5:</w:t>
-      </w:r>
-      <w:bookmarkEnd w:id="6"/>
+      <w:bookmarkStart w:id="7" w:name="_Toc120279339"/>
+      <w:r>
+        <w:t>Personas 5:</w:t>
+      </w:r>
+      <w:bookmarkEnd w:id="7"/>
     </w:p>
     <w:p/>
     <w:p>
@@ -2865,6 +3423,7 @@
         <w:rPr>
           <w:noProof/>
         </w:rPr>
+        <w:lastRenderedPageBreak/>
         <w:drawing>
           <wp:inline distT="0" distB="0" distL="0" distR="0" wp14:anchorId="00A8007B" wp14:editId="140AD803">
             <wp:extent cx="5759450" cy="3611418"/>
@@ -2918,15 +3477,14 @@
           <w:lang w:val="en-US"/>
         </w:rPr>
       </w:pPr>
-      <w:bookmarkStart w:id="7" w:name="_Toc120193260"/>
+      <w:bookmarkStart w:id="8" w:name="_Toc120279340"/>
       <w:r>
         <w:rPr>
           <w:lang w:val="en-US"/>
         </w:rPr>
-        <w:lastRenderedPageBreak/>
         <w:t>User Stories</w:t>
       </w:r>
-      <w:bookmarkEnd w:id="7"/>
+      <w:bookmarkEnd w:id="8"/>
     </w:p>
     <w:p>
       <w:pPr>
@@ -3030,15 +3588,7 @@
         </w:numPr>
       </w:pPr>
       <w:r>
-        <w:t xml:space="preserve">Som </w:t>
-      </w:r>
-      <w:proofErr w:type="spellStart"/>
-      <w:r>
-        <w:t>admin</w:t>
-      </w:r>
-      <w:proofErr w:type="spellEnd"/>
-      <w:r>
-        <w:t xml:space="preserve"> så vil jeg kunne </w:t>
+        <w:t xml:space="preserve">Som admin så vil jeg kunne </w:t>
       </w:r>
     </w:p>
     <w:p>
@@ -3058,14 +3608,14 @@
           <w:lang w:val="en-US"/>
         </w:rPr>
       </w:pPr>
-      <w:bookmarkStart w:id="8" w:name="_Toc120193261"/>
+      <w:bookmarkStart w:id="9" w:name="_Toc120279341"/>
       <w:r>
         <w:rPr>
           <w:lang w:val="en-US"/>
         </w:rPr>
         <w:t>User case:</w:t>
       </w:r>
-      <w:bookmarkEnd w:id="8"/>
+      <w:bookmarkEnd w:id="9"/>
     </w:p>
     <w:p>
       <w:pPr>
@@ -3075,54 +3625,19 @@
       </w:pPr>
     </w:p>
     <w:p>
-      <w:r>
-        <w:t xml:space="preserve">Her er en USER CASE så hvis hva bruker og </w:t>
-      </w:r>
-      <w:proofErr w:type="spellStart"/>
-      <w:r>
-        <w:t>admin</w:t>
-      </w:r>
-      <w:proofErr w:type="spellEnd"/>
-      <w:r>
-        <w:t xml:space="preserve"> kan gjøre i vårt app. Det finnes ting som bruker kan ikke gjøre eller for ikke tilgang til med, men det kan gjøres av </w:t>
-      </w:r>
-      <w:proofErr w:type="spellStart"/>
-      <w:r>
-        <w:t>admin</w:t>
-      </w:r>
-      <w:proofErr w:type="spellEnd"/>
-      <w:r>
-        <w:t xml:space="preserve">, for eksempel på det kan var at bruker ikke fått gitt godkjent på bilen, men det kan </w:t>
-      </w:r>
-      <w:proofErr w:type="spellStart"/>
-      <w:r>
-        <w:t>admin</w:t>
-      </w:r>
-      <w:proofErr w:type="spellEnd"/>
-      <w:r>
-        <w:t xml:space="preserve">. Kunden kan logging og registrere seg i appen, kunden kan også se på spesifikasjoner av bilen altså detaljer om bilen det kan også </w:t>
-      </w:r>
-      <w:proofErr w:type="spellStart"/>
-      <w:r>
-        <w:t>admin</w:t>
-      </w:r>
-      <w:proofErr w:type="spellEnd"/>
-      <w:r>
-        <w:t xml:space="preserve"> se.  Kunden skal kunne endre på eposten og passordet sitt med det kan ikke en </w:t>
-      </w:r>
-      <w:proofErr w:type="spellStart"/>
-      <w:r>
-        <w:t>admin</w:t>
-      </w:r>
-      <w:proofErr w:type="spellEnd"/>
-      <w:r>
-        <w:t xml:space="preserve"> gjøre for kunden det er kunden som har ansvar for det. Kunden skal kunne endre og avbestilte bestilling sitt </w:t>
-      </w:r>
-      <w:proofErr w:type="spellStart"/>
-      <w:r>
-        <w:t>bestling</w:t>
-      </w:r>
-      <w:proofErr w:type="spellEnd"/>
+      <w:pPr>
+        <w:spacing w:line="360" w:lineRule="auto"/>
+      </w:pPr>
+      <w:r>
+        <w:t xml:space="preserve">Her er en USER CASE så hvis hva bruker og admin kan gjøre i vårt app. Det finnes ting som bruker kan ikke gjøre eller for ikke tilgang til med, men det kan gjøres av admin, for eksempel på det kan var at bruker ikke fått gitt godkjent på bilen, men det kan admin. Kunden kan logging og registrere seg i appen, kunden kan også se på spesifikasjoner av bilen altså detaljer om bilen det kan også admin se.  Kunden skal kunne endre på eposten og passordet sitt med det kan ikke en admin gjøre for kunden det er kunden som har ansvar for </w:t>
+      </w:r>
+      <w:r>
+        <w:lastRenderedPageBreak/>
+        <w:t xml:space="preserve">det. Kunden skal kunne endre og avbestilte bestilling sitt </w:t>
+      </w:r>
+      <w:r>
+        <w:t>bestilling</w:t>
+      </w:r>
       <w:r>
         <w:t xml:space="preserve"> </w:t>
       </w:r>
@@ -3132,15 +3647,7 @@
       </w:r>
       <w:proofErr w:type="gramEnd"/>
       <w:r>
-        <w:t xml:space="preserve"> men hvis kunde trenger hjelp så kan </w:t>
-      </w:r>
-      <w:proofErr w:type="spellStart"/>
-      <w:r>
-        <w:t>admin</w:t>
-      </w:r>
-      <w:proofErr w:type="spellEnd"/>
-      <w:r>
-        <w:t xml:space="preserve"> hjelpe kunde med det.</w:t>
+        <w:t xml:space="preserve"> men hvis kunde trenger hjelp så kan admin hjelpe kunde med det.</w:t>
       </w:r>
     </w:p>
     <w:p>
@@ -3150,29 +3657,20 @@
           <w:lang w:val="en-US"/>
         </w:rPr>
       </w:pPr>
-      <w:bookmarkStart w:id="9" w:name="_Toc120193262"/>
+      <w:bookmarkStart w:id="10" w:name="_Toc120279342"/>
       <w:r>
         <w:rPr>
           <w:lang w:val="en-US"/>
         </w:rPr>
-        <w:lastRenderedPageBreak/>
-        <w:t xml:space="preserve">User case </w:t>
-      </w:r>
-      <w:proofErr w:type="spellStart"/>
-      <w:r>
-        <w:rPr>
-          <w:lang w:val="en-US"/>
-        </w:rPr>
-        <w:t>figur</w:t>
-      </w:r>
-      <w:proofErr w:type="spellEnd"/>
+        <w:t>User case figur</w:t>
+      </w:r>
       <w:r>
         <w:rPr>
           <w:lang w:val="en-US"/>
         </w:rPr>
         <w:t>:</w:t>
       </w:r>
-      <w:bookmarkEnd w:id="9"/>
+      <w:bookmarkEnd w:id="10"/>
     </w:p>
     <w:p>
       <w:r>
@@ -3241,21 +3739,20 @@
       <w:pPr>
         <w:pStyle w:val="Overskrift1"/>
       </w:pPr>
-      <w:bookmarkStart w:id="10" w:name="_Toc120193263"/>
-      <w:r>
-        <w:lastRenderedPageBreak/>
+      <w:bookmarkStart w:id="11" w:name="_Toc120279343"/>
+      <w:r>
         <w:t>K</w:t>
       </w:r>
       <w:r>
         <w:t>rav</w:t>
       </w:r>
-      <w:bookmarkEnd w:id="10"/>
+      <w:bookmarkEnd w:id="11"/>
     </w:p>
     <w:p>
       <w:pPr>
         <w:pStyle w:val="Overskrift2"/>
       </w:pPr>
-      <w:bookmarkStart w:id="11" w:name="_Toc120193264"/>
+      <w:bookmarkStart w:id="12" w:name="_Toc120279344"/>
       <w:r>
         <w:t>Genere</w:t>
       </w:r>
@@ -3265,14 +3762,14 @@
       <w:r>
         <w:t xml:space="preserve"> krav:</w:t>
       </w:r>
-      <w:bookmarkEnd w:id="11"/>
+      <w:bookmarkEnd w:id="12"/>
     </w:p>
     <w:p/>
     <w:p>
       <w:pPr>
         <w:pStyle w:val="Overskrift3"/>
       </w:pPr>
-      <w:bookmarkStart w:id="12" w:name="_Toc120193265"/>
+      <w:bookmarkStart w:id="13" w:name="_Toc120279345"/>
       <w:r>
         <w:t>F</w:t>
       </w:r>
@@ -3288,7 +3785,7 @@
       <w:r>
         <w:t>krav:</w:t>
       </w:r>
-      <w:bookmarkEnd w:id="12"/>
+      <w:bookmarkEnd w:id="13"/>
     </w:p>
     <w:p/>
     <w:p>
@@ -3543,11 +4040,11 @@
       <w:pPr>
         <w:pStyle w:val="Overskrift3"/>
       </w:pPr>
-      <w:bookmarkStart w:id="13" w:name="_Toc120193266"/>
+      <w:bookmarkStart w:id="14" w:name="_Toc120279346"/>
       <w:r>
         <w:t>Ikke funksjonelt krav:</w:t>
       </w:r>
-      <w:bookmarkEnd w:id="13"/>
+      <w:bookmarkEnd w:id="14"/>
     </w:p>
     <w:p/>
     <w:p>
@@ -3694,57 +4191,30 @@
     <w:p/>
     <w:p/>
     <w:p/>
-    <w:p/>
-    <w:p/>
-    <w:p/>
-    <w:p/>
     <w:p>
       <w:pPr>
         <w:pStyle w:val="Overskrift1"/>
       </w:pPr>
-    </w:p>
-    <w:p>
-      <w:pPr>
-        <w:pStyle w:val="Overskrift1"/>
-      </w:pPr>
-    </w:p>
-    <w:p/>
-    <w:p/>
-    <w:p/>
-    <w:p>
-      <w:pPr>
-        <w:pStyle w:val="Overskrift1"/>
-      </w:pPr>
-    </w:p>
-    <w:p>
-      <w:pPr>
-        <w:pStyle w:val="Overskrift1"/>
-      </w:pPr>
-    </w:p>
-    <w:p>
-      <w:pPr>
-        <w:pStyle w:val="Overskrift1"/>
-      </w:pPr>
-    </w:p>
-    <w:p/>
-    <w:p/>
-    <w:p>
-      <w:pPr>
-        <w:pStyle w:val="Overskrift1"/>
-      </w:pPr>
-      <w:bookmarkStart w:id="14" w:name="_Toc120193267"/>
-      <w:r>
+      <w:bookmarkStart w:id="15" w:name="_Toc120279347"/>
+      <w:r>
+        <w:lastRenderedPageBreak/>
         <w:t>Sekvens diagram</w:t>
       </w:r>
-      <w:bookmarkEnd w:id="14"/>
-    </w:p>
-    <w:p>
+      <w:bookmarkEnd w:id="15"/>
+    </w:p>
+    <w:p>
+      <w:pPr>
+        <w:spacing w:line="360" w:lineRule="auto"/>
+      </w:pPr>
       <w:r>
         <w:t xml:space="preserve">Dette sekvens diagram hvis hvordan appen vår fungerer, og hvordan den håndtere ting, altså den viser hvordan ting kommer til å kjøre. Hvis kunde logger inn med feil passord så for brukeren en melding som sier «prøv igjen». Med andre ord sekvens diagram viser hvordan data i et system samhandler i en prosess. Den viser data som går mellom brukeren og systemet og i hvilken rekkefølge de kjøres. </w:t>
       </w:r>
     </w:p>
-    <w:p/>
-    <w:p/>
+    <w:p>
+      <w:pPr>
+        <w:spacing w:line="360" w:lineRule="auto"/>
+      </w:pPr>
+    </w:p>
     <w:p/>
     <w:p/>
     <w:p/>
@@ -3779,12 +4249,12 @@
       <w:pPr>
         <w:pStyle w:val="Overskrift2"/>
       </w:pPr>
-      <w:bookmarkStart w:id="15" w:name="_Toc120193268"/>
+      <w:bookmarkStart w:id="16" w:name="_Toc120279348"/>
       <w:r>
         <w:lastRenderedPageBreak/>
         <w:t>Sekvens diagram figur:</w:t>
       </w:r>
-      <w:bookmarkEnd w:id="15"/>
+      <w:bookmarkEnd w:id="16"/>
     </w:p>
     <w:p>
       <w:r>
@@ -3832,12 +4302,116 @@
       <w:pPr>
         <w:pStyle w:val="Overskrift1"/>
       </w:pPr>
-      <w:bookmarkStart w:id="16" w:name="_Toc120193269"/>
+      <w:bookmarkStart w:id="17" w:name="_Toc120279349"/>
+      <w:r>
+        <w:lastRenderedPageBreak/>
+        <w:t>Sekvens diagram figur 2:</w:t>
+      </w:r>
+      <w:bookmarkEnd w:id="17"/>
+    </w:p>
+    <w:p/>
+    <w:p>
+      <w:pPr>
+        <w:pStyle w:val="Overskrift2"/>
+        <w:rPr>
+          <w:rFonts w:eastAsia="Arial"/>
+        </w:rPr>
+      </w:pPr>
+      <w:bookmarkStart w:id="18" w:name="_Toc120279350"/>
+      <w:r>
+        <w:rPr>
+          <w:rFonts w:eastAsia="Arial"/>
+        </w:rPr>
+        <w:t>B</w:t>
+      </w:r>
+      <w:r>
+        <w:rPr>
+          <w:rFonts w:eastAsia="Arial"/>
+        </w:rPr>
+        <w:t>estilling av en bil</w:t>
+      </w:r>
+      <w:bookmarkEnd w:id="18"/>
+    </w:p>
+    <w:p>
+      <w:pPr>
+        <w:spacing w:after="200" w:line="360" w:lineRule="auto"/>
+        <w:rPr>
+          <w:rFonts w:ascii="Arial" w:eastAsia="Arial" w:hAnsi="Arial" w:cs="Arial"/>
+        </w:rPr>
+      </w:pPr>
+      <w:r>
+        <w:rPr>
+          <w:rFonts w:ascii="Arial" w:eastAsia="Arial" w:hAnsi="Arial" w:cs="Arial"/>
+        </w:rPr>
+        <w:t xml:space="preserve">Her så er det laget et sekvens-diagram om brukere/kunder som skal bestille en låne bil, her så viser diagrammet prosessen fra å bestille en bil, til betalingen til bestillingen også er det i dette tilfelle appen/nettsiden som viser deg hvilke tilgjengelige biler det er og gir ut da informasjonen tilbake til kunden. </w:t>
+      </w:r>
+    </w:p>
+    <w:p>
+      <w:pPr>
+        <w:spacing w:after="200" w:line="360" w:lineRule="auto"/>
+        <w:rPr>
+          <w:rFonts w:ascii="Arial" w:eastAsia="Arial" w:hAnsi="Arial" w:cs="Arial"/>
+        </w:rPr>
+      </w:pPr>
+      <w:r>
+        <w:rPr>
+          <w:rFonts w:ascii="Arial" w:eastAsia="Arial" w:hAnsi="Arial" w:cs="Arial"/>
+        </w:rPr>
+        <w:t xml:space="preserve">Figuren viser når kunden skal foreta seg bestilling av en lånebil. Systemet viser da prosessen kunden må foreta seg for å nå målet sitt, her er andre elementer på plass som selskapet. Til slutt mottar selskapet om ledige biler, som de da sender informasjon videre til kunden. </w:t>
+      </w:r>
+    </w:p>
+    <w:p>
+      <w:r>
+        <w:rPr>
+          <w:noProof/>
+        </w:rPr>
+        <w:drawing>
+          <wp:inline distT="0" distB="0" distL="0" distR="0" wp14:anchorId="4F51A4A6" wp14:editId="41A3B172">
+            <wp:extent cx="6507537" cy="5334000"/>
+            <wp:effectExtent l="0" t="0" r="7620" b="0"/>
+            <wp:docPr id="10" name="Bilde 10"/>
+            <wp:cNvGraphicFramePr>
+              <a:graphicFrameLocks xmlns:a="http://schemas.openxmlformats.org/drawingml/2006/main" noChangeAspect="1"/>
+            </wp:cNvGraphicFramePr>
+            <a:graphic xmlns:a="http://schemas.openxmlformats.org/drawingml/2006/main">
+              <a:graphicData uri="http://schemas.openxmlformats.org/drawingml/2006/picture">
+                <pic:pic xmlns:pic="http://schemas.openxmlformats.org/drawingml/2006/picture">
+                  <pic:nvPicPr>
+                    <pic:cNvPr id="1" name=""/>
+                    <pic:cNvPicPr/>
+                  </pic:nvPicPr>
+                  <pic:blipFill>
+                    <a:blip r:embed="rId20"/>
+                    <a:stretch>
+                      <a:fillRect/>
+                    </a:stretch>
+                  </pic:blipFill>
+                  <pic:spPr>
+                    <a:xfrm>
+                      <a:off x="0" y="0"/>
+                      <a:ext cx="6523859" cy="5347379"/>
+                    </a:xfrm>
+                    <a:prstGeom prst="rect">
+                      <a:avLst/>
+                    </a:prstGeom>
+                  </pic:spPr>
+                </pic:pic>
+              </a:graphicData>
+            </a:graphic>
+          </wp:inline>
+        </w:drawing>
+      </w:r>
+    </w:p>
+    <w:p>
+      <w:pPr>
+        <w:pStyle w:val="Overskrift1"/>
+      </w:pPr>
+      <w:bookmarkStart w:id="19" w:name="_Toc120279351"/>
       <w:r>
         <w:lastRenderedPageBreak/>
         <w:t>Aktivitets diagram</w:t>
       </w:r>
-      <w:bookmarkEnd w:id="16"/>
+      <w:bookmarkEnd w:id="19"/>
       <w:r>
         <w:t xml:space="preserve"> </w:t>
       </w:r>
@@ -3847,11 +4421,11 @@
       <w:pPr>
         <w:pStyle w:val="Overskrift2"/>
       </w:pPr>
-      <w:bookmarkStart w:id="17" w:name="_Toc120193270"/>
+      <w:bookmarkStart w:id="20" w:name="_Toc120279352"/>
       <w:r>
         <w:t>Låne ut bilen</w:t>
       </w:r>
-      <w:bookmarkEnd w:id="17"/>
+      <w:bookmarkEnd w:id="20"/>
       <w:r>
         <w:t xml:space="preserve"> </w:t>
       </w:r>
@@ -3884,15 +4458,7 @@
       </w:r>
       <w:proofErr w:type="gramEnd"/>
       <w:r>
-        <w:t xml:space="preserve"> bilen sjekket om det er godt kjente for </w:t>
-      </w:r>
-      <w:proofErr w:type="spellStart"/>
-      <w:r>
-        <w:t>låning</w:t>
-      </w:r>
-      <w:proofErr w:type="spellEnd"/>
-      <w:r>
-        <w:t xml:space="preserve">. Kunden kan ikke selv </w:t>
+        <w:t xml:space="preserve"> bilen sjekket om det er godt kjente for låning. Kunden kan ikke selv </w:t>
       </w:r>
       <w:r>
         <w:t xml:space="preserve">si </w:t>
@@ -3906,11 +4472,11 @@
       <w:pPr>
         <w:pStyle w:val="Overskrift3"/>
       </w:pPr>
-      <w:bookmarkStart w:id="18" w:name="_Toc120193271"/>
+      <w:bookmarkStart w:id="21" w:name="_Toc120279353"/>
       <w:r>
         <w:t>Aktivitets diagram figur låne ut bilen</w:t>
       </w:r>
-      <w:bookmarkEnd w:id="18"/>
+      <w:bookmarkEnd w:id="21"/>
     </w:p>
     <w:p/>
     <w:p>
@@ -3934,7 +4500,7 @@
                     <pic:cNvPicPr/>
                   </pic:nvPicPr>
                   <pic:blipFill>
-                    <a:blip r:embed="rId20"/>
+                    <a:blip r:embed="rId21"/>
                     <a:stretch>
                       <a:fillRect/>
                     </a:stretch>
@@ -3971,21 +4537,16 @@
     <w:p/>
     <w:p/>
     <w:p/>
-    <w:p/>
-    <w:p/>
-    <w:p/>
-    <w:p/>
-    <w:p/>
-    <w:p/>
     <w:p>
       <w:pPr>
         <w:pStyle w:val="Overskrift2"/>
       </w:pPr>
-      <w:bookmarkStart w:id="19" w:name="_Toc120193272"/>
-      <w:r>
+      <w:bookmarkStart w:id="22" w:name="_Toc120279354"/>
+      <w:r>
+        <w:lastRenderedPageBreak/>
         <w:t>Innlogging</w:t>
       </w:r>
-      <w:bookmarkEnd w:id="19"/>
+      <w:bookmarkEnd w:id="22"/>
       <w:r>
         <w:t xml:space="preserve"> </w:t>
       </w:r>
@@ -4018,11 +4579,11 @@
       <w:pPr>
         <w:pStyle w:val="Overskrift3"/>
       </w:pPr>
-      <w:bookmarkStart w:id="20" w:name="_Toc120193273"/>
+      <w:bookmarkStart w:id="23" w:name="_Toc120279355"/>
       <w:r>
         <w:t>Aktivitets diagram figur innlogging</w:t>
       </w:r>
-      <w:bookmarkEnd w:id="20"/>
+      <w:bookmarkEnd w:id="23"/>
     </w:p>
     <w:p/>
     <w:p>
@@ -4030,7 +4591,6 @@
         <w:rPr>
           <w:noProof/>
         </w:rPr>
-        <w:lastRenderedPageBreak/>
         <w:drawing>
           <wp:inline distT="0" distB="0" distL="0" distR="0" wp14:anchorId="53EEAB4F" wp14:editId="5A41B6EC">
             <wp:extent cx="5738134" cy="7130473"/>
@@ -4047,7 +4607,7 @@
                     <pic:cNvPicPr/>
                   </pic:nvPicPr>
                   <pic:blipFill>
-                    <a:blip r:embed="rId21"/>
+                    <a:blip r:embed="rId22"/>
                     <a:stretch>
                       <a:fillRect/>
                     </a:stretch>
@@ -4068,8 +4628,143 @@
         </w:drawing>
       </w:r>
     </w:p>
+    <w:p>
+      <w:pPr>
+        <w:pStyle w:val="Overskrift1"/>
+      </w:pPr>
+      <w:bookmarkStart w:id="24" w:name="_Toc120279356"/>
+      <w:r>
+        <w:lastRenderedPageBreak/>
+        <w:t>Dataflyt diagram:</w:t>
+      </w:r>
+      <w:bookmarkEnd w:id="24"/>
+    </w:p>
+    <w:p/>
+    <w:p>
+      <w:pPr>
+        <w:spacing w:after="200" w:line="360" w:lineRule="auto"/>
+        <w:rPr>
+          <w:rFonts w:ascii="Arial" w:eastAsia="Arial" w:hAnsi="Arial" w:cs="Arial"/>
+        </w:rPr>
+      </w:pPr>
+      <w:r>
+        <w:rPr>
+          <w:rFonts w:ascii="Arial" w:eastAsia="Arial" w:hAnsi="Arial" w:cs="Arial"/>
+        </w:rPr>
+        <w:t xml:space="preserve">Denne figuren sjekker om brukeren er registrert og om det er ledige biler tilgjengelig, også sjekker den om brukeren har en gyldig bruker i appen, vis ja kan man gå videre. I denne figuren, så får vi vite om kunden har en gyldig bruker og om de kan få sjekke om det finnes ledige biler. Først og fremst så må alle kundene være over 18 år og ha gyldig legitimasjon, dette sjekkes når de lager seg en bruker. I dette tilfellet har de enten en bruker som viser at de har førerkort og har gyldig bruker, ellers så har de ikke gyldig førerkort eller ikke gyldig bruker. Figuren viser da </w:t>
+      </w:r>
+      <w:proofErr w:type="gramStart"/>
+      <w:r>
+        <w:rPr>
+          <w:rFonts w:ascii="Arial" w:eastAsia="Arial" w:hAnsi="Arial" w:cs="Arial"/>
+        </w:rPr>
+        <w:t>tilslutt</w:t>
+      </w:r>
+      <w:proofErr w:type="gramEnd"/>
+      <w:r>
+        <w:rPr>
+          <w:rFonts w:ascii="Arial" w:eastAsia="Arial" w:hAnsi="Arial" w:cs="Arial"/>
+        </w:rPr>
+        <w:t xml:space="preserve"> hvor mange biler som er tilgjengelige. </w:t>
+      </w:r>
+    </w:p>
+    <w:p>
+      <w:pPr>
+        <w:spacing w:after="200" w:line="360" w:lineRule="auto"/>
+        <w:rPr>
+          <w:rFonts w:ascii="Arial" w:eastAsia="Arial" w:hAnsi="Arial" w:cs="Arial"/>
+        </w:rPr>
+      </w:pPr>
+      <w:r>
+        <w:rPr>
+          <w:noProof/>
+        </w:rPr>
+        <w:drawing>
+          <wp:inline distT="0" distB="0" distL="0" distR="0" wp14:anchorId="2A421F33" wp14:editId="493BFB33">
+            <wp:extent cx="5238750" cy="4883150"/>
+            <wp:effectExtent l="0" t="0" r="0" b="0"/>
+            <wp:docPr id="11" name="Bilde 11"/>
+            <wp:cNvGraphicFramePr>
+              <a:graphicFrameLocks xmlns:a="http://schemas.openxmlformats.org/drawingml/2006/main" noChangeAspect="1"/>
+            </wp:cNvGraphicFramePr>
+            <a:graphic xmlns:a="http://schemas.openxmlformats.org/drawingml/2006/main">
+              <a:graphicData uri="http://schemas.openxmlformats.org/drawingml/2006/picture">
+                <pic:pic xmlns:pic="http://schemas.openxmlformats.org/drawingml/2006/picture">
+                  <pic:nvPicPr>
+                    <pic:cNvPr id="1" name=""/>
+                    <pic:cNvPicPr/>
+                  </pic:nvPicPr>
+                  <pic:blipFill>
+                    <a:blip r:embed="rId23"/>
+                    <a:stretch>
+                      <a:fillRect/>
+                    </a:stretch>
+                  </pic:blipFill>
+                  <pic:spPr>
+                    <a:xfrm>
+                      <a:off x="0" y="0"/>
+                      <a:ext cx="5282056" cy="4923516"/>
+                    </a:xfrm>
+                    <a:prstGeom prst="rect">
+                      <a:avLst/>
+                    </a:prstGeom>
+                  </pic:spPr>
+                </pic:pic>
+              </a:graphicData>
+            </a:graphic>
+          </wp:inline>
+        </w:drawing>
+      </w:r>
+    </w:p>
+    <w:p/>
+    <w:p/>
+    <w:p/>
+    <w:p/>
+    <w:p/>
+    <w:p/>
+    <w:p>
+      <w:pPr>
+        <w:pStyle w:val="Overskrift1"/>
+      </w:pPr>
+      <w:bookmarkStart w:id="25" w:name="_Toc120279357"/>
+      <w:r>
+        <w:lastRenderedPageBreak/>
+        <w:t>Problemstilling og domenet:</w:t>
+      </w:r>
+      <w:bookmarkEnd w:id="25"/>
+    </w:p>
+    <w:p/>
+    <w:p>
+      <w:pPr>
+        <w:spacing w:after="200" w:line="360" w:lineRule="auto"/>
+        <w:rPr>
+          <w:rFonts w:ascii="Arial" w:eastAsia="Arial" w:hAnsi="Arial" w:cs="Arial"/>
+        </w:rPr>
+      </w:pPr>
+      <w:r>
+        <w:rPr>
+          <w:rFonts w:ascii="Arial" w:eastAsia="Arial" w:hAnsi="Arial" w:cs="Arial"/>
+        </w:rPr>
+        <w:t>Hva er mest lønnsomt for deg som har en bil, men ikke bruker den så ofte, og deg som ikke har en bil, men trenger å låne?</w:t>
+      </w:r>
+    </w:p>
+    <w:p>
+      <w:pPr>
+        <w:spacing w:after="200" w:line="360" w:lineRule="auto"/>
+        <w:rPr>
+          <w:rFonts w:ascii="Arial" w:eastAsia="Arial" w:hAnsi="Arial" w:cs="Arial"/>
+        </w:rPr>
+      </w:pPr>
+      <w:r>
+        <w:rPr>
+          <w:rFonts w:ascii="Arial" w:eastAsia="Arial" w:hAnsi="Arial" w:cs="Arial"/>
+        </w:rPr>
+        <w:t xml:space="preserve">Da har vi kommet med en løsning, vi har lansert en app som gjør deg som har en bil kan låne ute en bil og deg som ikke har en bil, kan låne en bil. For deg som låner, så er det lønnsomt å låne en bil når du vil, billigere vis du ikke ønsker å ha en bil eller ikke tilgang til det innimellom. Da kommer appen (Driveme) inn og kan løse problemene dine, om du skal på et møte, jobb, besøk og andre ting man ønsker. Domenet, omgivelsene og miljøet er jo lagt for storbyer og folk som trenger en bil i en kort periode. Hvem vi henvender også til er folk som er over 18 år og har førerkort. Behovet rundt prosjektet, tilfredsstille behovet til kunden, ved å kunne låne en bil etter behovet deres. </w:t>
+      </w:r>
+    </w:p>
+    <w:p/>
     <w:sectPr>
-      <w:headerReference w:type="default" r:id="rId22"/>
+      <w:headerReference w:type="default" r:id="rId24"/>
       <w:pgSz w:w="11906" w:h="16838"/>
       <w:pgMar w:top="1417" w:right="1417" w:bottom="1417" w:left="1417" w:header="708" w:footer="708" w:gutter="0"/>
       <w:pgNumType w:start="0"/>
@@ -4125,13 +4820,8 @@
     <w:pPr>
       <w:pStyle w:val="Topptekst"/>
     </w:pPr>
-    <w:proofErr w:type="spellStart"/>
     <w:r>
-      <w:t>DriveMe</w:t>
-    </w:r>
-    <w:proofErr w:type="spellEnd"/>
-    <w:r>
-      <w:t xml:space="preserve"> 2022</w:t>
+      <w:t>DriveMe 2022</w:t>
     </w:r>
   </w:p>
 </w:hdr>

--- a/Prosjekt Dok.docx
+++ b/Prosjekt Dok.docx
@@ -2835,7 +2835,19 @@
         <w:rPr>
           <w:rFonts w:ascii="Arial" w:eastAsia="Arial" w:hAnsi="Arial" w:cs="Arial"/>
         </w:rPr>
-        <w:t xml:space="preserve">Info om applikasjonen, det er en applikasjon som gjør det mulig for deg som ikke har en bil som gjerne ønsker få bruk for en bil i en kort periode til å låne en. Da har vi lansert en app der du som kunde kan lage deg en bruker og via bank id kan du betale for antall ønskende timer du ønsker å leie en bil. Da kan du velge mellom alle de tilgjengelige bilene som du ønsker og leie. Før du tar i bruk appen så må du ha gyldig førerkort, men også bank id, da bank id sjekker for deg om du har førerkort og er over 18år. I applikasjonen kan du velge mellom hva slags type bil som passer til din tur, om det skulle være SUV eller personbil. </w:t>
+        <w:t xml:space="preserve">Info om applikasjonen, det er en applikasjon som gjør det mulig for deg som ikke har en bil som gjerne ønsker få bruk for en bil i en kort periode til å låne en. Da har vi lansert en app der du som kunde kan lage deg en bruker og via bank id kan du betale for antall ønskende timer du ønsker å leie en bil. Da kan du velge mellom alle de tilgjengelige bilene som du ønsker og leie. Før du tar i bruk </w:t>
+      </w:r>
+      <w:r>
+        <w:rPr>
+          <w:rFonts w:ascii="Arial" w:eastAsia="Arial" w:hAnsi="Arial" w:cs="Arial"/>
+        </w:rPr>
+        <w:t>a</w:t>
+      </w:r>
+      <w:r>
+        <w:rPr>
+          <w:rFonts w:ascii="Arial" w:eastAsia="Arial" w:hAnsi="Arial" w:cs="Arial"/>
+        </w:rPr>
+        <w:t xml:space="preserve">ppen så må du ha gyldig førerkort, men også bank id, da bank id sjekker for deg om du har førerkort og er over 18år. I applikasjonen kan du velge mellom hva slags type bil som passer til din tur, om det skulle være SUV eller personbil. </w:t>
       </w:r>
     </w:p>
     <w:p>
@@ -3303,18 +3315,10 @@
         <w:t>være</w:t>
       </w:r>
       <w:r>
-        <w:t xml:space="preserve"> </w:t>
-      </w:r>
-      <w:proofErr w:type="gramStart"/>
-      <w:r>
-        <w:t xml:space="preserve">i </w:t>
-      </w:r>
-      <w:r>
-        <w:t xml:space="preserve"> god</w:t>
-      </w:r>
-      <w:proofErr w:type="gramEnd"/>
-      <w:r>
-        <w:t xml:space="preserve"> </w:t>
+        <w:t xml:space="preserve"> i </w:t>
+      </w:r>
+      <w:r>
+        <w:t xml:space="preserve"> god </w:t>
       </w:r>
       <w:r>
         <w:t>tid</w:t>
@@ -3639,15 +3643,7 @@
         <w:t>bestilling</w:t>
       </w:r>
       <w:r>
-        <w:t xml:space="preserve"> </w:t>
-      </w:r>
-      <w:proofErr w:type="gramStart"/>
-      <w:r>
-        <w:t>selv</w:t>
-      </w:r>
-      <w:proofErr w:type="gramEnd"/>
-      <w:r>
-        <w:t xml:space="preserve"> men hvis kunde trenger hjelp så kan admin hjelpe kunde med det.</w:t>
+        <w:t xml:space="preserve"> selv men hvis kunde trenger hjelp så kan admin hjelpe kunde med det.</w:t>
       </w:r>
     </w:p>
     <w:p>
@@ -4447,16 +4443,11 @@
         <w:t>etter sette bilen i systemet, de</w:t>
       </w:r>
       <w:r>
-        <w:t xml:space="preserve">r etter </w:t>
-      </w:r>
-      <w:proofErr w:type="gramStart"/>
-      <w:r>
-        <w:t xml:space="preserve">så </w:t>
+        <w:t xml:space="preserve">r etter så </w:t>
       </w:r>
       <w:r>
         <w:t xml:space="preserve"> bli</w:t>
       </w:r>
-      <w:proofErr w:type="gramEnd"/>
       <w:r>
         <w:t xml:space="preserve"> bilen sjekket om det er godt kjente for låning. Kunden kan ikke selv </w:t>
       </w:r>
@@ -4553,15 +4544,7 @@
     </w:p>
     <w:p>
       <w:r>
-        <w:t xml:space="preserve">Hvis Kunde vil logge seg inn i systemet så det skal være lett for brukeren å gjøre det. Det første kunde må gjøre er å skrive sitt brukernavn og </w:t>
-      </w:r>
-      <w:proofErr w:type="gramStart"/>
-      <w:r>
-        <w:t>passord,  der</w:t>
-      </w:r>
-      <w:proofErr w:type="gramEnd"/>
-      <w:r>
-        <w:t xml:space="preserve"> etter bli brukernavn og passordet sjekket og hvis a</w:t>
+        <w:t>Hvis Kunde vil logge seg inn i systemet så det skal være lett for brukeren å gjøre det. Det første kunde må gjøre er å skrive sitt brukernavn og passord,  der etter bli brukernavn og passordet sjekket og hvis a</w:t>
       </w:r>
       <w:r>
         <w:t>l</w:t>
@@ -4651,21 +4634,7 @@
         <w:rPr>
           <w:rFonts w:ascii="Arial" w:eastAsia="Arial" w:hAnsi="Arial" w:cs="Arial"/>
         </w:rPr>
-        <w:t xml:space="preserve">Denne figuren sjekker om brukeren er registrert og om det er ledige biler tilgjengelig, også sjekker den om brukeren har en gyldig bruker i appen, vis ja kan man gå videre. I denne figuren, så får vi vite om kunden har en gyldig bruker og om de kan få sjekke om det finnes ledige biler. Først og fremst så må alle kundene være over 18 år og ha gyldig legitimasjon, dette sjekkes når de lager seg en bruker. I dette tilfellet har de enten en bruker som viser at de har førerkort og har gyldig bruker, ellers så har de ikke gyldig førerkort eller ikke gyldig bruker. Figuren viser da </w:t>
-      </w:r>
-      <w:proofErr w:type="gramStart"/>
-      <w:r>
-        <w:rPr>
-          <w:rFonts w:ascii="Arial" w:eastAsia="Arial" w:hAnsi="Arial" w:cs="Arial"/>
-        </w:rPr>
-        <w:t>tilslutt</w:t>
-      </w:r>
-      <w:proofErr w:type="gramEnd"/>
-      <w:r>
-        <w:rPr>
-          <w:rFonts w:ascii="Arial" w:eastAsia="Arial" w:hAnsi="Arial" w:cs="Arial"/>
-        </w:rPr>
-        <w:t xml:space="preserve"> hvor mange biler som er tilgjengelige. </w:t>
+        <w:t xml:space="preserve">Denne figuren sjekker om brukeren er registrert og om det er ledige biler tilgjengelig, også sjekker den om brukeren har en gyldig bruker i appen, vis ja kan man gå videre. I denne figuren, så får vi vite om kunden har en gyldig bruker og om de kan få sjekke om det finnes ledige biler. Først og fremst så må alle kundene være over 18 år og ha gyldig legitimasjon, dette sjekkes når de lager seg en bruker. I dette tilfellet har de enten en bruker som viser at de har førerkort og har gyldig bruker, ellers så har de ikke gyldig førerkort eller ikke gyldig bruker. Figuren viser da tilslutt hvor mange biler som er tilgjengelige. </w:t>
       </w:r>
     </w:p>
     <w:p>

--- a/Prosjekt Dok.docx
+++ b/Prosjekt Dok.docx
@@ -152,8 +152,126 @@
                                           <w:sz w:val="32"/>
                                           <w:szCs w:val="32"/>
                                         </w:rPr>
-                                        <w:t>Marcus Galdal Tollefsen, Yunus Øzdemir, Ridwan Abukar, Abdala Ali, Gorgos fares Tammo</w:t>
+                                        <w:t xml:space="preserve">Marcus </w:t>
                                       </w:r>
+                                      <w:proofErr w:type="spellStart"/>
+                                      <w:r>
+                                        <w:rPr>
+                                          <w:color w:val="FFFFFF" w:themeColor="background1"/>
+                                          <w:sz w:val="32"/>
+                                          <w:szCs w:val="32"/>
+                                        </w:rPr>
+                                        <w:t>Galdal</w:t>
+                                      </w:r>
+                                      <w:proofErr w:type="spellEnd"/>
+                                      <w:r>
+                                        <w:rPr>
+                                          <w:color w:val="FFFFFF" w:themeColor="background1"/>
+                                          <w:sz w:val="32"/>
+                                          <w:szCs w:val="32"/>
+                                        </w:rPr>
+                                        <w:t xml:space="preserve"> </w:t>
+                                      </w:r>
+                                      <w:proofErr w:type="spellStart"/>
+                                      <w:r>
+                                        <w:rPr>
+                                          <w:color w:val="FFFFFF" w:themeColor="background1"/>
+                                          <w:sz w:val="32"/>
+                                          <w:szCs w:val="32"/>
+                                        </w:rPr>
+                                        <w:t>Tollefsen</w:t>
+                                      </w:r>
+                                      <w:proofErr w:type="spellEnd"/>
+                                      <w:r>
+                                        <w:rPr>
+                                          <w:color w:val="FFFFFF" w:themeColor="background1"/>
+                                          <w:sz w:val="32"/>
+                                          <w:szCs w:val="32"/>
+                                        </w:rPr>
+                                        <w:t xml:space="preserve">, </w:t>
+                                      </w:r>
+                                      <w:proofErr w:type="spellStart"/>
+                                      <w:r>
+                                        <w:rPr>
+                                          <w:color w:val="FFFFFF" w:themeColor="background1"/>
+                                          <w:sz w:val="32"/>
+                                          <w:szCs w:val="32"/>
+                                        </w:rPr>
+                                        <w:t>Yunus</w:t>
+                                      </w:r>
+                                      <w:proofErr w:type="spellEnd"/>
+                                      <w:r>
+                                        <w:rPr>
+                                          <w:color w:val="FFFFFF" w:themeColor="background1"/>
+                                          <w:sz w:val="32"/>
+                                          <w:szCs w:val="32"/>
+                                        </w:rPr>
+                                        <w:t xml:space="preserve"> </w:t>
+                                      </w:r>
+                                      <w:proofErr w:type="spellStart"/>
+                                      <w:r>
+                                        <w:rPr>
+                                          <w:color w:val="FFFFFF" w:themeColor="background1"/>
+                                          <w:sz w:val="32"/>
+                                          <w:szCs w:val="32"/>
+                                        </w:rPr>
+                                        <w:t>Øzdemir</w:t>
+                                      </w:r>
+                                      <w:proofErr w:type="spellEnd"/>
+                                      <w:r>
+                                        <w:rPr>
+                                          <w:color w:val="FFFFFF" w:themeColor="background1"/>
+                                          <w:sz w:val="32"/>
+                                          <w:szCs w:val="32"/>
+                                        </w:rPr>
+                                        <w:t xml:space="preserve">, Ridwan </w:t>
+                                      </w:r>
+                                      <w:proofErr w:type="spellStart"/>
+                                      <w:r>
+                                        <w:rPr>
+                                          <w:color w:val="FFFFFF" w:themeColor="background1"/>
+                                          <w:sz w:val="32"/>
+                                          <w:szCs w:val="32"/>
+                                        </w:rPr>
+                                        <w:t>Abukar</w:t>
+                                      </w:r>
+                                      <w:proofErr w:type="spellEnd"/>
+                                      <w:r>
+                                        <w:rPr>
+                                          <w:color w:val="FFFFFF" w:themeColor="background1"/>
+                                          <w:sz w:val="32"/>
+                                          <w:szCs w:val="32"/>
+                                        </w:rPr>
+                                        <w:t xml:space="preserve">, Abdala Ali, </w:t>
+                                      </w:r>
+                                      <w:proofErr w:type="spellStart"/>
+                                      <w:r>
+                                        <w:rPr>
+                                          <w:color w:val="FFFFFF" w:themeColor="background1"/>
+                                          <w:sz w:val="32"/>
+                                          <w:szCs w:val="32"/>
+                                        </w:rPr>
+                                        <w:t>Gorgos</w:t>
+                                      </w:r>
+                                      <w:proofErr w:type="spellEnd"/>
+                                      <w:r>
+                                        <w:rPr>
+                                          <w:color w:val="FFFFFF" w:themeColor="background1"/>
+                                          <w:sz w:val="32"/>
+                                          <w:szCs w:val="32"/>
+                                        </w:rPr>
+                                        <w:t xml:space="preserve"> fares </w:t>
+                                      </w:r>
+                                      <w:proofErr w:type="spellStart"/>
+                                      <w:r>
+                                        <w:rPr>
+                                          <w:color w:val="FFFFFF" w:themeColor="background1"/>
+                                          <w:sz w:val="32"/>
+                                          <w:szCs w:val="32"/>
+                                        </w:rPr>
+                                        <w:t>Tammo</w:t>
+                                      </w:r>
+                                      <w:proofErr w:type="spellEnd"/>
                                     </w:p>
                                   </w:sdtContent>
                                 </w:sdt>
@@ -228,6 +346,7 @@
                                           <w:szCs w:val="108"/>
                                         </w:rPr>
                                       </w:pPr>
+                                      <w:proofErr w:type="spellStart"/>
                                       <w:r>
                                         <w:rPr>
                                           <w:rFonts w:asciiTheme="majorHAnsi" w:eastAsiaTheme="majorEastAsia" w:hAnsiTheme="majorHAnsi" w:cstheme="majorBidi"/>
@@ -237,6 +356,7 @@
                                         </w:rPr>
                                         <w:t>DriveMe</w:t>
                                       </w:r>
+                                      <w:proofErr w:type="spellEnd"/>
                                     </w:p>
                                   </w:sdtContent>
                                 </w:sdt>
@@ -274,7 +394,27 @@
                                           <w:sz w:val="36"/>
                                           <w:szCs w:val="36"/>
                                         </w:rPr>
-                                        <w:t>Software engineering HIø 2022</w:t>
+                                        <w:t xml:space="preserve">Software engineering </w:t>
+                                      </w:r>
+                                      <w:proofErr w:type="spellStart"/>
+                                      <w:r>
+                                        <w:rPr>
+                                          <w:caps/>
+                                          <w:color w:val="44546A" w:themeColor="text2"/>
+                                          <w:sz w:val="36"/>
+                                          <w:szCs w:val="36"/>
+                                        </w:rPr>
+                                        <w:t>HIø</w:t>
+                                      </w:r>
+                                      <w:proofErr w:type="spellEnd"/>
+                                      <w:r>
+                                        <w:rPr>
+                                          <w:caps/>
+                                          <w:color w:val="44546A" w:themeColor="text2"/>
+                                          <w:sz w:val="36"/>
+                                          <w:szCs w:val="36"/>
+                                        </w:rPr>
+                                        <w:t xml:space="preserve"> 2022</w:t>
                                       </w:r>
                                     </w:p>
                                   </w:sdtContent>
@@ -496,8 +636,8 @@
               <w:bCs w:val="0"/>
               <w:caps w:val="0"/>
               <w:noProof/>
-              <w:sz w:val="22"/>
-              <w:szCs w:val="22"/>
+              <w:sz w:val="24"/>
+              <w:szCs w:val="24"/>
               <w:lang w:eastAsia="nb-NO"/>
             </w:rPr>
           </w:pPr>
@@ -518,7 +658,7 @@
             </w:rPr>
             <w:fldChar w:fldCharType="separate"/>
           </w:r>
-          <w:hyperlink w:anchor="_Toc120279332" w:history="1">
+          <w:hyperlink w:anchor="_Toc120282252" w:history="1">
             <w:r>
               <w:rPr>
                 <w:rStyle w:val="Hyperkobling"/>
@@ -545,7 +685,7 @@
                 <w:noProof/>
                 <w:webHidden/>
               </w:rPr>
-              <w:instrText xml:space="preserve"> PAGEREF _Toc120279332 \h </w:instrText>
+              <w:instrText xml:space="preserve"> PAGEREF _Toc120282252 \h </w:instrText>
             </w:r>
             <w:r>
               <w:rPr>
@@ -588,12 +728,12 @@
               <w:bCs w:val="0"/>
               <w:caps w:val="0"/>
               <w:noProof/>
-              <w:sz w:val="22"/>
-              <w:szCs w:val="22"/>
+              <w:sz w:val="24"/>
+              <w:szCs w:val="24"/>
               <w:lang w:eastAsia="nb-NO"/>
             </w:rPr>
           </w:pPr>
-          <w:hyperlink w:anchor="_Toc120279333" w:history="1">
+          <w:hyperlink w:anchor="_Toc120282253" w:history="1">
             <w:r>
               <w:rPr>
                 <w:rStyle w:val="Hyperkobling"/>
@@ -620,7 +760,7 @@
                 <w:noProof/>
                 <w:webHidden/>
               </w:rPr>
-              <w:instrText xml:space="preserve"> PAGEREF _Toc120279333 \h </w:instrText>
+              <w:instrText xml:space="preserve"> PAGEREF _Toc120282253 \h </w:instrText>
             </w:r>
             <w:r>
               <w:rPr>
@@ -663,12 +803,12 @@
               <w:bCs w:val="0"/>
               <w:caps w:val="0"/>
               <w:noProof/>
-              <w:sz w:val="22"/>
-              <w:szCs w:val="22"/>
+              <w:sz w:val="24"/>
+              <w:szCs w:val="24"/>
               <w:lang w:eastAsia="nb-NO"/>
             </w:rPr>
           </w:pPr>
-          <w:hyperlink w:anchor="_Toc120279334" w:history="1">
+          <w:hyperlink w:anchor="_Toc120282254" w:history="1">
             <w:r>
               <w:rPr>
                 <w:rStyle w:val="Hyperkobling"/>
@@ -695,7 +835,7 @@
                 <w:noProof/>
                 <w:webHidden/>
               </w:rPr>
-              <w:instrText xml:space="preserve"> PAGEREF _Toc120279334 \h </w:instrText>
+              <w:instrText xml:space="preserve"> PAGEREF _Toc120282254 \h </w:instrText>
             </w:r>
             <w:r>
               <w:rPr>
@@ -736,12 +876,12 @@
               <w:rFonts w:eastAsiaTheme="minorEastAsia" w:cstheme="minorBidi"/>
               <w:smallCaps w:val="0"/>
               <w:noProof/>
-              <w:sz w:val="22"/>
-              <w:szCs w:val="22"/>
+              <w:sz w:val="24"/>
+              <w:szCs w:val="24"/>
               <w:lang w:eastAsia="nb-NO"/>
             </w:rPr>
           </w:pPr>
-          <w:hyperlink w:anchor="_Toc120279335" w:history="1">
+          <w:hyperlink w:anchor="_Toc120282255" w:history="1">
             <w:r>
               <w:rPr>
                 <w:rStyle w:val="Hyperkobling"/>
@@ -768,7 +908,7 @@
                 <w:noProof/>
                 <w:webHidden/>
               </w:rPr>
-              <w:instrText xml:space="preserve"> PAGEREF _Toc120279335 \h </w:instrText>
+              <w:instrText xml:space="preserve"> PAGEREF _Toc120282255 \h </w:instrText>
             </w:r>
             <w:r>
               <w:rPr>
@@ -809,12 +949,12 @@
               <w:rFonts w:eastAsiaTheme="minorEastAsia" w:cstheme="minorBidi"/>
               <w:smallCaps w:val="0"/>
               <w:noProof/>
-              <w:sz w:val="22"/>
-              <w:szCs w:val="22"/>
+              <w:sz w:val="24"/>
+              <w:szCs w:val="24"/>
               <w:lang w:eastAsia="nb-NO"/>
             </w:rPr>
           </w:pPr>
-          <w:hyperlink w:anchor="_Toc120279336" w:history="1">
+          <w:hyperlink w:anchor="_Toc120282256" w:history="1">
             <w:r>
               <w:rPr>
                 <w:rStyle w:val="Hyperkobling"/>
@@ -841,7 +981,7 @@
                 <w:noProof/>
                 <w:webHidden/>
               </w:rPr>
-              <w:instrText xml:space="preserve"> PAGEREF _Toc120279336 \h </w:instrText>
+              <w:instrText xml:space="preserve"> PAGEREF _Toc120282256 \h </w:instrText>
             </w:r>
             <w:r>
               <w:rPr>
@@ -882,12 +1022,12 @@
               <w:rFonts w:eastAsiaTheme="minorEastAsia" w:cstheme="minorBidi"/>
               <w:smallCaps w:val="0"/>
               <w:noProof/>
-              <w:sz w:val="22"/>
-              <w:szCs w:val="22"/>
+              <w:sz w:val="24"/>
+              <w:szCs w:val="24"/>
               <w:lang w:eastAsia="nb-NO"/>
             </w:rPr>
           </w:pPr>
-          <w:hyperlink w:anchor="_Toc120279337" w:history="1">
+          <w:hyperlink w:anchor="_Toc120282257" w:history="1">
             <w:r>
               <w:rPr>
                 <w:rStyle w:val="Hyperkobling"/>
@@ -914,7 +1054,7 @@
                 <w:noProof/>
                 <w:webHidden/>
               </w:rPr>
-              <w:instrText xml:space="preserve"> PAGEREF _Toc120279337 \h </w:instrText>
+              <w:instrText xml:space="preserve"> PAGEREF _Toc120282257 \h </w:instrText>
             </w:r>
             <w:r>
               <w:rPr>
@@ -955,12 +1095,12 @@
               <w:rFonts w:eastAsiaTheme="minorEastAsia" w:cstheme="minorBidi"/>
               <w:smallCaps w:val="0"/>
               <w:noProof/>
-              <w:sz w:val="22"/>
-              <w:szCs w:val="22"/>
+              <w:sz w:val="24"/>
+              <w:szCs w:val="24"/>
               <w:lang w:eastAsia="nb-NO"/>
             </w:rPr>
           </w:pPr>
-          <w:hyperlink w:anchor="_Toc120279338" w:history="1">
+          <w:hyperlink w:anchor="_Toc120282258" w:history="1">
             <w:r>
               <w:rPr>
                 <w:rStyle w:val="Hyperkobling"/>
@@ -987,7 +1127,7 @@
                 <w:noProof/>
                 <w:webHidden/>
               </w:rPr>
-              <w:instrText xml:space="preserve"> PAGEREF _Toc120279338 \h </w:instrText>
+              <w:instrText xml:space="preserve"> PAGEREF _Toc120282258 \h </w:instrText>
             </w:r>
             <w:r>
               <w:rPr>
@@ -1028,12 +1168,12 @@
               <w:rFonts w:eastAsiaTheme="minorEastAsia" w:cstheme="minorBidi"/>
               <w:smallCaps w:val="0"/>
               <w:noProof/>
-              <w:sz w:val="22"/>
-              <w:szCs w:val="22"/>
+              <w:sz w:val="24"/>
+              <w:szCs w:val="24"/>
               <w:lang w:eastAsia="nb-NO"/>
             </w:rPr>
           </w:pPr>
-          <w:hyperlink w:anchor="_Toc120279339" w:history="1">
+          <w:hyperlink w:anchor="_Toc120282259" w:history="1">
             <w:r>
               <w:rPr>
                 <w:rStyle w:val="Hyperkobling"/>
@@ -1060,7 +1200,7 @@
                 <w:noProof/>
                 <w:webHidden/>
               </w:rPr>
-              <w:instrText xml:space="preserve"> PAGEREF _Toc120279339 \h </w:instrText>
+              <w:instrText xml:space="preserve"> PAGEREF _Toc120282259 \h </w:instrText>
             </w:r>
             <w:r>
               <w:rPr>
@@ -1103,12 +1243,12 @@
               <w:bCs w:val="0"/>
               <w:caps w:val="0"/>
               <w:noProof/>
-              <w:sz w:val="22"/>
-              <w:szCs w:val="22"/>
+              <w:sz w:val="24"/>
+              <w:szCs w:val="24"/>
               <w:lang w:eastAsia="nb-NO"/>
             </w:rPr>
           </w:pPr>
-          <w:hyperlink w:anchor="_Toc120279340" w:history="1">
+          <w:hyperlink w:anchor="_Toc120282260" w:history="1">
             <w:r>
               <w:rPr>
                 <w:rStyle w:val="Hyperkobling"/>
@@ -1136,7 +1276,7 @@
                 <w:noProof/>
                 <w:webHidden/>
               </w:rPr>
-              <w:instrText xml:space="preserve"> PAGEREF _Toc120279340 \h </w:instrText>
+              <w:instrText xml:space="preserve"> PAGEREF _Toc120282260 \h </w:instrText>
             </w:r>
             <w:r>
               <w:rPr>
@@ -1179,17 +1319,16 @@
               <w:bCs w:val="0"/>
               <w:caps w:val="0"/>
               <w:noProof/>
-              <w:sz w:val="22"/>
-              <w:szCs w:val="22"/>
+              <w:sz w:val="24"/>
+              <w:szCs w:val="24"/>
               <w:lang w:eastAsia="nb-NO"/>
             </w:rPr>
           </w:pPr>
-          <w:hyperlink w:anchor="_Toc120279341" w:history="1">
+          <w:hyperlink w:anchor="_Toc120282261" w:history="1">
             <w:r>
               <w:rPr>
                 <w:rStyle w:val="Hyperkobling"/>
                 <w:noProof/>
-                <w:lang w:val="en-US"/>
               </w:rPr>
               <w:t>User case:</w:t>
             </w:r>
@@ -1212,7 +1351,7 @@
                 <w:noProof/>
                 <w:webHidden/>
               </w:rPr>
-              <w:instrText xml:space="preserve"> PAGEREF _Toc120279341 \h </w:instrText>
+              <w:instrText xml:space="preserve"> PAGEREF _Toc120282261 \h </w:instrText>
             </w:r>
             <w:r>
               <w:rPr>
@@ -1253,12 +1392,12 @@
               <w:rFonts w:eastAsiaTheme="minorEastAsia" w:cstheme="minorBidi"/>
               <w:smallCaps w:val="0"/>
               <w:noProof/>
-              <w:sz w:val="22"/>
-              <w:szCs w:val="22"/>
+              <w:sz w:val="24"/>
+              <w:szCs w:val="24"/>
               <w:lang w:eastAsia="nb-NO"/>
             </w:rPr>
           </w:pPr>
-          <w:hyperlink w:anchor="_Toc120279342" w:history="1">
+          <w:hyperlink w:anchor="_Toc120282262" w:history="1">
             <w:r>
               <w:rPr>
                 <w:rStyle w:val="Hyperkobling"/>
@@ -1286,7 +1425,7 @@
                 <w:noProof/>
                 <w:webHidden/>
               </w:rPr>
-              <w:instrText xml:space="preserve"> PAGEREF _Toc120279342 \h </w:instrText>
+              <w:instrText xml:space="preserve"> PAGEREF _Toc120282262 \h </w:instrText>
             </w:r>
             <w:r>
               <w:rPr>
@@ -1329,12 +1468,12 @@
               <w:bCs w:val="0"/>
               <w:caps w:val="0"/>
               <w:noProof/>
-              <w:sz w:val="22"/>
-              <w:szCs w:val="22"/>
+              <w:sz w:val="24"/>
+              <w:szCs w:val="24"/>
               <w:lang w:eastAsia="nb-NO"/>
             </w:rPr>
           </w:pPr>
-          <w:hyperlink w:anchor="_Toc120279343" w:history="1">
+          <w:hyperlink w:anchor="_Toc120282263" w:history="1">
             <w:r>
               <w:rPr>
                 <w:rStyle w:val="Hyperkobling"/>
@@ -1361,7 +1500,7 @@
                 <w:noProof/>
                 <w:webHidden/>
               </w:rPr>
-              <w:instrText xml:space="preserve"> PAGEREF _Toc120279343 \h </w:instrText>
+              <w:instrText xml:space="preserve"> PAGEREF _Toc120282263 \h </w:instrText>
             </w:r>
             <w:r>
               <w:rPr>
@@ -1402,12 +1541,12 @@
               <w:rFonts w:eastAsiaTheme="minorEastAsia" w:cstheme="minorBidi"/>
               <w:smallCaps w:val="0"/>
               <w:noProof/>
-              <w:sz w:val="22"/>
-              <w:szCs w:val="22"/>
+              <w:sz w:val="24"/>
+              <w:szCs w:val="24"/>
               <w:lang w:eastAsia="nb-NO"/>
             </w:rPr>
           </w:pPr>
-          <w:hyperlink w:anchor="_Toc120279344" w:history="1">
+          <w:hyperlink w:anchor="_Toc120282264" w:history="1">
             <w:r>
               <w:rPr>
                 <w:rStyle w:val="Hyperkobling"/>
@@ -1434,7 +1573,7 @@
                 <w:noProof/>
                 <w:webHidden/>
               </w:rPr>
-              <w:instrText xml:space="preserve"> PAGEREF _Toc120279344 \h </w:instrText>
+              <w:instrText xml:space="preserve"> PAGEREF _Toc120282264 \h </w:instrText>
             </w:r>
             <w:r>
               <w:rPr>
@@ -1476,12 +1615,12 @@
               <w:i w:val="0"/>
               <w:iCs w:val="0"/>
               <w:noProof/>
-              <w:sz w:val="22"/>
-              <w:szCs w:val="22"/>
+              <w:sz w:val="24"/>
+              <w:szCs w:val="24"/>
               <w:lang w:eastAsia="nb-NO"/>
             </w:rPr>
           </w:pPr>
-          <w:hyperlink w:anchor="_Toc120279345" w:history="1">
+          <w:hyperlink w:anchor="_Toc120282265" w:history="1">
             <w:r>
               <w:rPr>
                 <w:rStyle w:val="Hyperkobling"/>
@@ -1508,7 +1647,7 @@
                 <w:noProof/>
                 <w:webHidden/>
               </w:rPr>
-              <w:instrText xml:space="preserve"> PAGEREF _Toc120279345 \h </w:instrText>
+              <w:instrText xml:space="preserve"> PAGEREF _Toc120282265 \h </w:instrText>
             </w:r>
             <w:r>
               <w:rPr>
@@ -1550,12 +1689,12 @@
               <w:i w:val="0"/>
               <w:iCs w:val="0"/>
               <w:noProof/>
-              <w:sz w:val="22"/>
-              <w:szCs w:val="22"/>
+              <w:sz w:val="24"/>
+              <w:szCs w:val="24"/>
               <w:lang w:eastAsia="nb-NO"/>
             </w:rPr>
           </w:pPr>
-          <w:hyperlink w:anchor="_Toc120279346" w:history="1">
+          <w:hyperlink w:anchor="_Toc120282266" w:history="1">
             <w:r>
               <w:rPr>
                 <w:rStyle w:val="Hyperkobling"/>
@@ -1582,7 +1721,7 @@
                 <w:noProof/>
                 <w:webHidden/>
               </w:rPr>
-              <w:instrText xml:space="preserve"> PAGEREF _Toc120279346 \h </w:instrText>
+              <w:instrText xml:space="preserve"> PAGEREF _Toc120282266 \h </w:instrText>
             </w:r>
             <w:r>
               <w:rPr>
@@ -1625,12 +1764,12 @@
               <w:bCs w:val="0"/>
               <w:caps w:val="0"/>
               <w:noProof/>
-              <w:sz w:val="22"/>
-              <w:szCs w:val="22"/>
+              <w:sz w:val="24"/>
+              <w:szCs w:val="24"/>
               <w:lang w:eastAsia="nb-NO"/>
             </w:rPr>
           </w:pPr>
-          <w:hyperlink w:anchor="_Toc120279347" w:history="1">
+          <w:hyperlink w:anchor="_Toc120282267" w:history="1">
             <w:r>
               <w:rPr>
                 <w:rStyle w:val="Hyperkobling"/>
@@ -1657,7 +1796,7 @@
                 <w:noProof/>
                 <w:webHidden/>
               </w:rPr>
-              <w:instrText xml:space="preserve"> PAGEREF _Toc120279347 \h </w:instrText>
+              <w:instrText xml:space="preserve"> PAGEREF _Toc120282267 \h </w:instrText>
             </w:r>
             <w:r>
               <w:rPr>
@@ -1698,12 +1837,12 @@
               <w:rFonts w:eastAsiaTheme="minorEastAsia" w:cstheme="minorBidi"/>
               <w:smallCaps w:val="0"/>
               <w:noProof/>
-              <w:sz w:val="22"/>
-              <w:szCs w:val="22"/>
+              <w:sz w:val="24"/>
+              <w:szCs w:val="24"/>
               <w:lang w:eastAsia="nb-NO"/>
             </w:rPr>
           </w:pPr>
-          <w:hyperlink w:anchor="_Toc120279348" w:history="1">
+          <w:hyperlink w:anchor="_Toc120282268" w:history="1">
             <w:r>
               <w:rPr>
                 <w:rStyle w:val="Hyperkobling"/>
@@ -1730,7 +1869,7 @@
                 <w:noProof/>
                 <w:webHidden/>
               </w:rPr>
-              <w:instrText xml:space="preserve"> PAGEREF _Toc120279348 \h </w:instrText>
+              <w:instrText xml:space="preserve"> PAGEREF _Toc120282268 \h </w:instrText>
             </w:r>
             <w:r>
               <w:rPr>
@@ -1773,12 +1912,12 @@
               <w:bCs w:val="0"/>
               <w:caps w:val="0"/>
               <w:noProof/>
-              <w:sz w:val="22"/>
-              <w:szCs w:val="22"/>
+              <w:sz w:val="24"/>
+              <w:szCs w:val="24"/>
               <w:lang w:eastAsia="nb-NO"/>
             </w:rPr>
           </w:pPr>
-          <w:hyperlink w:anchor="_Toc120279349" w:history="1">
+          <w:hyperlink w:anchor="_Toc120282269" w:history="1">
             <w:r>
               <w:rPr>
                 <w:rStyle w:val="Hyperkobling"/>
@@ -1805,7 +1944,7 @@
                 <w:noProof/>
                 <w:webHidden/>
               </w:rPr>
-              <w:instrText xml:space="preserve"> PAGEREF _Toc120279349 \h </w:instrText>
+              <w:instrText xml:space="preserve"> PAGEREF _Toc120282269 \h </w:instrText>
             </w:r>
             <w:r>
               <w:rPr>
@@ -1846,12 +1985,12 @@
               <w:rFonts w:eastAsiaTheme="minorEastAsia" w:cstheme="minorBidi"/>
               <w:smallCaps w:val="0"/>
               <w:noProof/>
-              <w:sz w:val="22"/>
-              <w:szCs w:val="22"/>
+              <w:sz w:val="24"/>
+              <w:szCs w:val="24"/>
               <w:lang w:eastAsia="nb-NO"/>
             </w:rPr>
           </w:pPr>
-          <w:hyperlink w:anchor="_Toc120279350" w:history="1">
+          <w:hyperlink w:anchor="_Toc120282270" w:history="1">
             <w:r>
               <w:rPr>
                 <w:rStyle w:val="Hyperkobling"/>
@@ -1879,7 +2018,7 @@
                 <w:noProof/>
                 <w:webHidden/>
               </w:rPr>
-              <w:instrText xml:space="preserve"> PAGEREF _Toc120279350 \h </w:instrText>
+              <w:instrText xml:space="preserve"> PAGEREF _Toc120282270 \h </w:instrText>
             </w:r>
             <w:r>
               <w:rPr>
@@ -1922,12 +2061,12 @@
               <w:bCs w:val="0"/>
               <w:caps w:val="0"/>
               <w:noProof/>
-              <w:sz w:val="22"/>
-              <w:szCs w:val="22"/>
+              <w:sz w:val="24"/>
+              <w:szCs w:val="24"/>
               <w:lang w:eastAsia="nb-NO"/>
             </w:rPr>
           </w:pPr>
-          <w:hyperlink w:anchor="_Toc120279351" w:history="1">
+          <w:hyperlink w:anchor="_Toc120282271" w:history="1">
             <w:r>
               <w:rPr>
                 <w:rStyle w:val="Hyperkobling"/>
@@ -1954,7 +2093,7 @@
                 <w:noProof/>
                 <w:webHidden/>
               </w:rPr>
-              <w:instrText xml:space="preserve"> PAGEREF _Toc120279351 \h </w:instrText>
+              <w:instrText xml:space="preserve"> PAGEREF _Toc120282271 \h </w:instrText>
             </w:r>
             <w:r>
               <w:rPr>
@@ -1974,7 +2113,7 @@
                 <w:noProof/>
                 <w:webHidden/>
               </w:rPr>
-              <w:t>12</w:t>
+              <w:t>13</w:t>
             </w:r>
             <w:r>
               <w:rPr>
@@ -1995,12 +2134,12 @@
               <w:rFonts w:eastAsiaTheme="minorEastAsia" w:cstheme="minorBidi"/>
               <w:smallCaps w:val="0"/>
               <w:noProof/>
-              <w:sz w:val="22"/>
-              <w:szCs w:val="22"/>
+              <w:sz w:val="24"/>
+              <w:szCs w:val="24"/>
               <w:lang w:eastAsia="nb-NO"/>
             </w:rPr>
           </w:pPr>
-          <w:hyperlink w:anchor="_Toc120279352" w:history="1">
+          <w:hyperlink w:anchor="_Toc120282272" w:history="1">
             <w:r>
               <w:rPr>
                 <w:rStyle w:val="Hyperkobling"/>
@@ -2027,7 +2166,7 @@
                 <w:noProof/>
                 <w:webHidden/>
               </w:rPr>
-              <w:instrText xml:space="preserve"> PAGEREF _Toc120279352 \h </w:instrText>
+              <w:instrText xml:space="preserve"> PAGEREF _Toc120282272 \h </w:instrText>
             </w:r>
             <w:r>
               <w:rPr>
@@ -2047,7 +2186,7 @@
                 <w:noProof/>
                 <w:webHidden/>
               </w:rPr>
-              <w:t>12</w:t>
+              <w:t>13</w:t>
             </w:r>
             <w:r>
               <w:rPr>
@@ -2069,12 +2208,12 @@
               <w:i w:val="0"/>
               <w:iCs w:val="0"/>
               <w:noProof/>
-              <w:sz w:val="22"/>
-              <w:szCs w:val="22"/>
+              <w:sz w:val="24"/>
+              <w:szCs w:val="24"/>
               <w:lang w:eastAsia="nb-NO"/>
             </w:rPr>
           </w:pPr>
-          <w:hyperlink w:anchor="_Toc120279353" w:history="1">
+          <w:hyperlink w:anchor="_Toc120282273" w:history="1">
             <w:r>
               <w:rPr>
                 <w:rStyle w:val="Hyperkobling"/>
@@ -2101,7 +2240,7 @@
                 <w:noProof/>
                 <w:webHidden/>
               </w:rPr>
-              <w:instrText xml:space="preserve"> PAGEREF _Toc120279353 \h </w:instrText>
+              <w:instrText xml:space="preserve"> PAGEREF _Toc120282273 \h </w:instrText>
             </w:r>
             <w:r>
               <w:rPr>
@@ -2121,7 +2260,7 @@
                 <w:noProof/>
                 <w:webHidden/>
               </w:rPr>
-              <w:t>12</w:t>
+              <w:t>13</w:t>
             </w:r>
             <w:r>
               <w:rPr>
@@ -2142,12 +2281,12 @@
               <w:rFonts w:eastAsiaTheme="minorEastAsia" w:cstheme="minorBidi"/>
               <w:smallCaps w:val="0"/>
               <w:noProof/>
-              <w:sz w:val="22"/>
-              <w:szCs w:val="22"/>
+              <w:sz w:val="24"/>
+              <w:szCs w:val="24"/>
               <w:lang w:eastAsia="nb-NO"/>
             </w:rPr>
           </w:pPr>
-          <w:hyperlink w:anchor="_Toc120279354" w:history="1">
+          <w:hyperlink w:anchor="_Toc120282274" w:history="1">
             <w:r>
               <w:rPr>
                 <w:rStyle w:val="Hyperkobling"/>
@@ -2174,7 +2313,7 @@
                 <w:noProof/>
                 <w:webHidden/>
               </w:rPr>
-              <w:instrText xml:space="preserve"> PAGEREF _Toc120279354 \h </w:instrText>
+              <w:instrText xml:space="preserve"> PAGEREF _Toc120282274 \h </w:instrText>
             </w:r>
             <w:r>
               <w:rPr>
@@ -2194,7 +2333,7 @@
                 <w:noProof/>
                 <w:webHidden/>
               </w:rPr>
-              <w:t>13</w:t>
+              <w:t>14</w:t>
             </w:r>
             <w:r>
               <w:rPr>
@@ -2216,12 +2355,12 @@
               <w:i w:val="0"/>
               <w:iCs w:val="0"/>
               <w:noProof/>
-              <w:sz w:val="22"/>
-              <w:szCs w:val="22"/>
+              <w:sz w:val="24"/>
+              <w:szCs w:val="24"/>
               <w:lang w:eastAsia="nb-NO"/>
             </w:rPr>
           </w:pPr>
-          <w:hyperlink w:anchor="_Toc120279355" w:history="1">
+          <w:hyperlink w:anchor="_Toc120282275" w:history="1">
             <w:r>
               <w:rPr>
                 <w:rStyle w:val="Hyperkobling"/>
@@ -2248,7 +2387,7 @@
                 <w:noProof/>
                 <w:webHidden/>
               </w:rPr>
-              <w:instrText xml:space="preserve"> PAGEREF _Toc120279355 \h </w:instrText>
+              <w:instrText xml:space="preserve"> PAGEREF _Toc120282275 \h </w:instrText>
             </w:r>
             <w:r>
               <w:rPr>
@@ -2291,12 +2430,12 @@
               <w:bCs w:val="0"/>
               <w:caps w:val="0"/>
               <w:noProof/>
-              <w:sz w:val="22"/>
-              <w:szCs w:val="22"/>
+              <w:sz w:val="24"/>
+              <w:szCs w:val="24"/>
               <w:lang w:eastAsia="nb-NO"/>
             </w:rPr>
           </w:pPr>
-          <w:hyperlink w:anchor="_Toc120279356" w:history="1">
+          <w:hyperlink w:anchor="_Toc120282276" w:history="1">
             <w:r>
               <w:rPr>
                 <w:rStyle w:val="Hyperkobling"/>
@@ -2323,7 +2462,7 @@
                 <w:noProof/>
                 <w:webHidden/>
               </w:rPr>
-              <w:instrText xml:space="preserve"> PAGEREF _Toc120279356 \h </w:instrText>
+              <w:instrText xml:space="preserve"> PAGEREF _Toc120282276 \h </w:instrText>
             </w:r>
             <w:r>
               <w:rPr>
@@ -2366,12 +2505,12 @@
               <w:bCs w:val="0"/>
               <w:caps w:val="0"/>
               <w:noProof/>
-              <w:sz w:val="22"/>
-              <w:szCs w:val="22"/>
+              <w:sz w:val="24"/>
+              <w:szCs w:val="24"/>
               <w:lang w:eastAsia="nb-NO"/>
             </w:rPr>
           </w:pPr>
-          <w:hyperlink w:anchor="_Toc120279357" w:history="1">
+          <w:hyperlink w:anchor="_Toc120282277" w:history="1">
             <w:r>
               <w:rPr>
                 <w:rStyle w:val="Hyperkobling"/>
@@ -2398,7 +2537,7 @@
                 <w:noProof/>
                 <w:webHidden/>
               </w:rPr>
-              <w:instrText xml:space="preserve"> PAGEREF _Toc120279357 \h </w:instrText>
+              <w:instrText xml:space="preserve"> PAGEREF _Toc120282277 \h </w:instrText>
             </w:r>
             <w:r>
               <w:rPr>
@@ -2451,7 +2590,7 @@
       <w:pPr>
         <w:pStyle w:val="Overskrift1"/>
       </w:pPr>
-      <w:bookmarkStart w:id="0" w:name="_Toc120279332"/>
+      <w:bookmarkStart w:id="0" w:name="_Toc120282252"/>
       <w:r>
         <w:t>Gruppemedlemmer</w:t>
       </w:r>
@@ -2491,8 +2630,13 @@
     </w:p>
     <w:p>
       <w:r>
-        <w:t>Yunus Øzdemir</w:t>
-      </w:r>
+        <w:t xml:space="preserve">Yunus </w:t>
+      </w:r>
+      <w:proofErr w:type="spellStart"/>
+      <w:r>
+        <w:t>Øzdemir</w:t>
+      </w:r>
+      <w:proofErr w:type="spellEnd"/>
       <w:r>
         <w:tab/>
       </w:r>
@@ -2508,9 +2652,19 @@
       <w:r>
         <w:tab/>
       </w:r>
-      <w:r>
-        <w:t>Ridwan Abukar</w:t>
-      </w:r>
+      <w:proofErr w:type="spellStart"/>
+      <w:r>
+        <w:t>Ridwan</w:t>
+      </w:r>
+      <w:proofErr w:type="spellEnd"/>
+      <w:r>
+        <w:t xml:space="preserve"> </w:t>
+      </w:r>
+      <w:proofErr w:type="spellStart"/>
+      <w:r>
+        <w:t>Abukar</w:t>
+      </w:r>
+      <w:proofErr w:type="spellEnd"/>
     </w:p>
     <w:p>
       <w:pPr>
@@ -2558,7 +2712,15 @@
     <w:p/>
     <w:p>
       <w:r>
-        <w:t>Marcus Galdal Tollefsen</w:t>
+        <w:t xml:space="preserve">Marcus </w:t>
+      </w:r>
+      <w:proofErr w:type="spellStart"/>
+      <w:r>
+        <w:t>Galdal</w:t>
+      </w:r>
+      <w:proofErr w:type="spellEnd"/>
+      <w:r>
+        <w:t xml:space="preserve"> Tollefsen</w:t>
       </w:r>
       <w:r>
         <w:tab/>
@@ -2572,8 +2734,13 @@
       <w:r>
         <w:tab/>
       </w:r>
-      <w:r>
-        <w:t>Abdala Ali</w:t>
+      <w:proofErr w:type="spellStart"/>
+      <w:r>
+        <w:t>Abdala</w:t>
+      </w:r>
+      <w:proofErr w:type="spellEnd"/>
+      <w:r>
+        <w:t xml:space="preserve"> Ali</w:t>
       </w:r>
     </w:p>
     <w:p>
@@ -2628,8 +2795,13 @@
         <w:t>F</w:t>
       </w:r>
       <w:r>
-        <w:t>ares Tammo</w:t>
-      </w:r>
+        <w:t xml:space="preserve">ares </w:t>
+      </w:r>
+      <w:proofErr w:type="spellStart"/>
+      <w:r>
+        <w:t>Tammo</w:t>
+      </w:r>
+      <w:proofErr w:type="spellEnd"/>
     </w:p>
     <w:p>
       <w:pPr>
@@ -2817,7 +2989,7 @@
       <w:pPr>
         <w:pStyle w:val="Overskrift1"/>
       </w:pPr>
-      <w:bookmarkStart w:id="1" w:name="_Toc120279333"/>
+      <w:bookmarkStart w:id="1" w:name="_Toc120282253"/>
       <w:r>
         <w:t>Info om Applikasjonen:</w:t>
       </w:r>
@@ -2963,12 +3135,14 @@
       <w:pPr>
         <w:pStyle w:val="Overskrift1"/>
       </w:pPr>
-      <w:bookmarkStart w:id="2" w:name="_Toc120279334"/>
+      <w:bookmarkStart w:id="2" w:name="_Toc120282254"/>
+      <w:proofErr w:type="spellStart"/>
       <w:r>
         <w:lastRenderedPageBreak/>
         <w:t>Personas</w:t>
       </w:r>
       <w:bookmarkEnd w:id="2"/>
+      <w:proofErr w:type="spellEnd"/>
     </w:p>
     <w:p/>
     <w:p>
@@ -2981,9 +3155,14 @@
       <w:pPr>
         <w:pStyle w:val="Overskrift2"/>
       </w:pPr>
-      <w:bookmarkStart w:id="3" w:name="_Toc120279335"/>
-      <w:r>
-        <w:t>Personas 1:</w:t>
+      <w:bookmarkStart w:id="3" w:name="_Toc120282255"/>
+      <w:proofErr w:type="spellStart"/>
+      <w:r>
+        <w:t>Personas</w:t>
+      </w:r>
+      <w:proofErr w:type="spellEnd"/>
+      <w:r>
+        <w:t xml:space="preserve"> 1:</w:t>
       </w:r>
       <w:bookmarkEnd w:id="3"/>
     </w:p>
@@ -3105,9 +3284,14 @@
       <w:pPr>
         <w:pStyle w:val="Overskrift2"/>
       </w:pPr>
-      <w:bookmarkStart w:id="4" w:name="_Toc120279336"/>
-      <w:r>
-        <w:t>Personas 2:</w:t>
+      <w:bookmarkStart w:id="4" w:name="_Toc120282256"/>
+      <w:proofErr w:type="spellStart"/>
+      <w:r>
+        <w:t>Personas</w:t>
+      </w:r>
+      <w:proofErr w:type="spellEnd"/>
+      <w:r>
+        <w:t xml:space="preserve"> 2:</w:t>
       </w:r>
       <w:bookmarkEnd w:id="4"/>
     </w:p>
@@ -3202,9 +3386,14 @@
       <w:pPr>
         <w:pStyle w:val="Overskrift2"/>
       </w:pPr>
-      <w:bookmarkStart w:id="5" w:name="_Toc120279337"/>
-      <w:r>
-        <w:t>Personas 3:</w:t>
+      <w:bookmarkStart w:id="5" w:name="_Toc120282257"/>
+      <w:proofErr w:type="spellStart"/>
+      <w:r>
+        <w:t>Personas</w:t>
+      </w:r>
+      <w:proofErr w:type="spellEnd"/>
+      <w:r>
+        <w:t xml:space="preserve"> 3:</w:t>
       </w:r>
       <w:bookmarkEnd w:id="5"/>
     </w:p>
@@ -3315,10 +3504,18 @@
         <w:t>være</w:t>
       </w:r>
       <w:r>
-        <w:t xml:space="preserve"> i </w:t>
-      </w:r>
-      <w:r>
-        <w:t xml:space="preserve"> god </w:t>
+        <w:t xml:space="preserve"> </w:t>
+      </w:r>
+      <w:proofErr w:type="gramStart"/>
+      <w:r>
+        <w:t xml:space="preserve">i </w:t>
+      </w:r>
+      <w:r>
+        <w:t xml:space="preserve"> god</w:t>
+      </w:r>
+      <w:proofErr w:type="gramEnd"/>
+      <w:r>
+        <w:t xml:space="preserve"> </w:t>
       </w:r>
       <w:r>
         <w:t>tid</w:t>
@@ -3346,9 +3543,14 @@
       <w:pPr>
         <w:pStyle w:val="Overskrift2"/>
       </w:pPr>
-      <w:bookmarkStart w:id="6" w:name="_Toc120279338"/>
-      <w:r>
-        <w:t>Personas 4:</w:t>
+      <w:bookmarkStart w:id="6" w:name="_Toc120282258"/>
+      <w:proofErr w:type="spellStart"/>
+      <w:r>
+        <w:t>Personas</w:t>
+      </w:r>
+      <w:proofErr w:type="spellEnd"/>
+      <w:r>
+        <w:t xml:space="preserve"> 4:</w:t>
       </w:r>
       <w:bookmarkEnd w:id="6"/>
     </w:p>
@@ -3415,9 +3617,14 @@
       <w:pPr>
         <w:pStyle w:val="Overskrift2"/>
       </w:pPr>
-      <w:bookmarkStart w:id="7" w:name="_Toc120279339"/>
-      <w:r>
-        <w:t>Personas 5:</w:t>
+      <w:bookmarkStart w:id="7" w:name="_Toc120282259"/>
+      <w:proofErr w:type="spellStart"/>
+      <w:r>
+        <w:t>Personas</w:t>
+      </w:r>
+      <w:proofErr w:type="spellEnd"/>
+      <w:r>
+        <w:t xml:space="preserve"> 5:</w:t>
       </w:r>
       <w:bookmarkEnd w:id="7"/>
     </w:p>
@@ -3481,7 +3688,7 @@
           <w:lang w:val="en-US"/>
         </w:rPr>
       </w:pPr>
-      <w:bookmarkStart w:id="8" w:name="_Toc120279340"/>
+      <w:bookmarkStart w:id="8" w:name="_Toc120282260"/>
       <w:r>
         <w:rPr>
           <w:lang w:val="en-US"/>
@@ -3592,7 +3799,15 @@
         </w:numPr>
       </w:pPr>
       <w:r>
-        <w:t xml:space="preserve">Som admin så vil jeg kunne </w:t>
+        <w:t xml:space="preserve">Som </w:t>
+      </w:r>
+      <w:proofErr w:type="spellStart"/>
+      <w:r>
+        <w:t>admin</w:t>
+      </w:r>
+      <w:proofErr w:type="spellEnd"/>
+      <w:r>
+        <w:t xml:space="preserve"> så vil jeg kunne </w:t>
       </w:r>
     </w:p>
     <w:p>
@@ -3608,32 +3823,68 @@
     <w:p>
       <w:pPr>
         <w:pStyle w:val="Overskrift1"/>
-        <w:rPr>
-          <w:lang w:val="en-US"/>
-        </w:rPr>
-      </w:pPr>
-      <w:bookmarkStart w:id="9" w:name="_Toc120279341"/>
-      <w:r>
-        <w:rPr>
-          <w:lang w:val="en-US"/>
-        </w:rPr>
-        <w:t>User case:</w:t>
+      </w:pPr>
+      <w:bookmarkStart w:id="9" w:name="_Toc120282261"/>
+      <w:r>
+        <w:t xml:space="preserve">User </w:t>
+      </w:r>
+      <w:proofErr w:type="gramStart"/>
+      <w:r>
+        <w:t>case</w:t>
+      </w:r>
+      <w:proofErr w:type="gramEnd"/>
+      <w:r>
+        <w:t>:</w:t>
       </w:r>
       <w:bookmarkEnd w:id="9"/>
     </w:p>
-    <w:p>
-      <w:pPr>
-        <w:rPr>
-          <w:lang w:val="en-US"/>
-        </w:rPr>
-      </w:pPr>
-    </w:p>
+    <w:p/>
     <w:p>
       <w:pPr>
         <w:spacing w:line="360" w:lineRule="auto"/>
       </w:pPr>
       <w:r>
-        <w:t xml:space="preserve">Her er en USER CASE så hvis hva bruker og admin kan gjøre i vårt app. Det finnes ting som bruker kan ikke gjøre eller for ikke tilgang til med, men det kan gjøres av admin, for eksempel på det kan var at bruker ikke fått gitt godkjent på bilen, men det kan admin. Kunden kan logging og registrere seg i appen, kunden kan også se på spesifikasjoner av bilen altså detaljer om bilen det kan også admin se.  Kunden skal kunne endre på eposten og passordet sitt med det kan ikke en admin gjøre for kunden det er kunden som har ansvar for </w:t>
+        <w:t xml:space="preserve">Her er en USER CASE så hvis hva bruker og </w:t>
+      </w:r>
+      <w:proofErr w:type="spellStart"/>
+      <w:r>
+        <w:t>admin</w:t>
+      </w:r>
+      <w:proofErr w:type="spellEnd"/>
+      <w:r>
+        <w:t xml:space="preserve"> kan gjøre i vårt app. Det finnes ting som bruker kan ikke gjøre eller for ikke tilgang til med, men det kan gjøres av </w:t>
+      </w:r>
+      <w:proofErr w:type="spellStart"/>
+      <w:r>
+        <w:t>admin</w:t>
+      </w:r>
+      <w:proofErr w:type="spellEnd"/>
+      <w:r>
+        <w:t xml:space="preserve">, for eksempel på det kan var at bruker ikke fått gitt godkjent på bilen, men det kan </w:t>
+      </w:r>
+      <w:proofErr w:type="spellStart"/>
+      <w:r>
+        <w:t>admin</w:t>
+      </w:r>
+      <w:proofErr w:type="spellEnd"/>
+      <w:r>
+        <w:t xml:space="preserve">. Kunden kan logging og registrere seg i appen, kunden kan også se på spesifikasjoner av bilen altså detaljer om bilen det kan også </w:t>
+      </w:r>
+      <w:proofErr w:type="spellStart"/>
+      <w:r>
+        <w:t>admin</w:t>
+      </w:r>
+      <w:proofErr w:type="spellEnd"/>
+      <w:r>
+        <w:t xml:space="preserve"> se.  Kunden skal kunne endre på eposten og passordet sitt med det kan ikke en </w:t>
+      </w:r>
+      <w:proofErr w:type="spellStart"/>
+      <w:r>
+        <w:t>admin</w:t>
+      </w:r>
+      <w:proofErr w:type="spellEnd"/>
+      <w:r>
+        <w:t xml:space="preserve"> gjøre for kunden det er kunden som har ansvar for </w:t>
       </w:r>
       <w:r>
         <w:lastRenderedPageBreak/>
@@ -3643,7 +3894,23 @@
         <w:t>bestilling</w:t>
       </w:r>
       <w:r>
-        <w:t xml:space="preserve"> selv men hvis kunde trenger hjelp så kan admin hjelpe kunde med det.</w:t>
+        <w:t xml:space="preserve"> </w:t>
+      </w:r>
+      <w:proofErr w:type="gramStart"/>
+      <w:r>
+        <w:t>selv</w:t>
+      </w:r>
+      <w:proofErr w:type="gramEnd"/>
+      <w:r>
+        <w:t xml:space="preserve"> men hvis kunde trenger hjelp så kan </w:t>
+      </w:r>
+      <w:proofErr w:type="spellStart"/>
+      <w:r>
+        <w:t>admin</w:t>
+      </w:r>
+      <w:proofErr w:type="spellEnd"/>
+      <w:r>
+        <w:t xml:space="preserve"> hjelpe kunde med det.</w:t>
       </w:r>
     </w:p>
     <w:p>
@@ -3653,13 +3920,21 @@
           <w:lang w:val="en-US"/>
         </w:rPr>
       </w:pPr>
-      <w:bookmarkStart w:id="10" w:name="_Toc120279342"/>
+      <w:bookmarkStart w:id="10" w:name="_Toc120282262"/>
       <w:r>
         <w:rPr>
           <w:lang w:val="en-US"/>
         </w:rPr>
-        <w:t>User case figur</w:t>
-      </w:r>
+        <w:t xml:space="preserve">User case </w:t>
+      </w:r>
+      <w:proofErr w:type="spellStart"/>
+      <w:r>
+        <w:rPr>
+          <w:lang w:val="en-US"/>
+        </w:rPr>
+        <w:t>figur</w:t>
+      </w:r>
+      <w:proofErr w:type="spellEnd"/>
       <w:r>
         <w:rPr>
           <w:lang w:val="en-US"/>
@@ -3735,7 +4010,7 @@
       <w:pPr>
         <w:pStyle w:val="Overskrift1"/>
       </w:pPr>
-      <w:bookmarkStart w:id="11" w:name="_Toc120279343"/>
+      <w:bookmarkStart w:id="11" w:name="_Toc120282263"/>
       <w:r>
         <w:t>K</w:t>
       </w:r>
@@ -3748,7 +4023,7 @@
       <w:pPr>
         <w:pStyle w:val="Overskrift2"/>
       </w:pPr>
-      <w:bookmarkStart w:id="12" w:name="_Toc120279344"/>
+      <w:bookmarkStart w:id="12" w:name="_Toc120282264"/>
       <w:r>
         <w:t>Genere</w:t>
       </w:r>
@@ -3765,7 +4040,7 @@
       <w:pPr>
         <w:pStyle w:val="Overskrift3"/>
       </w:pPr>
-      <w:bookmarkStart w:id="13" w:name="_Toc120279345"/>
+      <w:bookmarkStart w:id="13" w:name="_Toc120282265"/>
       <w:r>
         <w:t>F</w:t>
       </w:r>
@@ -4036,7 +4311,7 @@
       <w:pPr>
         <w:pStyle w:val="Overskrift3"/>
       </w:pPr>
-      <w:bookmarkStart w:id="14" w:name="_Toc120279346"/>
+      <w:bookmarkStart w:id="14" w:name="_Toc120282266"/>
       <w:r>
         <w:t>Ikke funksjonelt krav:</w:t>
       </w:r>
@@ -4191,7 +4466,7 @@
       <w:pPr>
         <w:pStyle w:val="Overskrift1"/>
       </w:pPr>
-      <w:bookmarkStart w:id="15" w:name="_Toc120279347"/>
+      <w:bookmarkStart w:id="15" w:name="_Toc120282267"/>
       <w:r>
         <w:lastRenderedPageBreak/>
         <w:t>Sekvens diagram</w:t>
@@ -4245,7 +4520,7 @@
       <w:pPr>
         <w:pStyle w:val="Overskrift2"/>
       </w:pPr>
-      <w:bookmarkStart w:id="16" w:name="_Toc120279348"/>
+      <w:bookmarkStart w:id="16" w:name="_Toc120282268"/>
       <w:r>
         <w:lastRenderedPageBreak/>
         <w:t>Sekvens diagram figur:</w:t>
@@ -4298,7 +4573,7 @@
       <w:pPr>
         <w:pStyle w:val="Overskrift1"/>
       </w:pPr>
-      <w:bookmarkStart w:id="17" w:name="_Toc120279349"/>
+      <w:bookmarkStart w:id="17" w:name="_Toc120282269"/>
       <w:r>
         <w:lastRenderedPageBreak/>
         <w:t>Sekvens diagram figur 2:</w:t>
@@ -4313,7 +4588,7 @@
           <w:rFonts w:eastAsia="Arial"/>
         </w:rPr>
       </w:pPr>
-      <w:bookmarkStart w:id="18" w:name="_Toc120279350"/>
+      <w:bookmarkStart w:id="18" w:name="_Toc120282270"/>
       <w:r>
         <w:rPr>
           <w:rFonts w:eastAsia="Arial"/>
@@ -4402,7 +4677,7 @@
       <w:pPr>
         <w:pStyle w:val="Overskrift1"/>
       </w:pPr>
-      <w:bookmarkStart w:id="19" w:name="_Toc120279351"/>
+      <w:bookmarkStart w:id="19" w:name="_Toc120282271"/>
       <w:r>
         <w:lastRenderedPageBreak/>
         <w:t>Aktivitets diagram</w:t>
@@ -4417,7 +4692,7 @@
       <w:pPr>
         <w:pStyle w:val="Overskrift2"/>
       </w:pPr>
-      <w:bookmarkStart w:id="20" w:name="_Toc120279352"/>
+      <w:bookmarkStart w:id="20" w:name="_Toc120282272"/>
       <w:r>
         <w:t>Låne ut bilen</w:t>
       </w:r>
@@ -4443,13 +4718,26 @@
         <w:t>etter sette bilen i systemet, de</w:t>
       </w:r>
       <w:r>
-        <w:t xml:space="preserve">r etter så </w:t>
+        <w:t xml:space="preserve">r etter </w:t>
+      </w:r>
+      <w:proofErr w:type="gramStart"/>
+      <w:r>
+        <w:t xml:space="preserve">så </w:t>
       </w:r>
       <w:r>
         <w:t xml:space="preserve"> bli</w:t>
       </w:r>
-      <w:r>
-        <w:t xml:space="preserve"> bilen sjekket om det er godt kjente for låning. Kunden kan ikke selv </w:t>
+      <w:proofErr w:type="gramEnd"/>
+      <w:r>
+        <w:t xml:space="preserve"> bilen sjekket om det er godt kjente for </w:t>
+      </w:r>
+      <w:proofErr w:type="spellStart"/>
+      <w:r>
+        <w:t>låning</w:t>
+      </w:r>
+      <w:proofErr w:type="spellEnd"/>
+      <w:r>
+        <w:t xml:space="preserve">. Kunden kan ikke selv </w:t>
       </w:r>
       <w:r>
         <w:t xml:space="preserve">si </w:t>
@@ -4463,7 +4751,7 @@
       <w:pPr>
         <w:pStyle w:val="Overskrift3"/>
       </w:pPr>
-      <w:bookmarkStart w:id="21" w:name="_Toc120279353"/>
+      <w:bookmarkStart w:id="21" w:name="_Toc120282273"/>
       <w:r>
         <w:t>Aktivitets diagram figur låne ut bilen</w:t>
       </w:r>
@@ -4532,7 +4820,7 @@
       <w:pPr>
         <w:pStyle w:val="Overskrift2"/>
       </w:pPr>
-      <w:bookmarkStart w:id="22" w:name="_Toc120279354"/>
+      <w:bookmarkStart w:id="22" w:name="_Toc120282274"/>
       <w:r>
         <w:lastRenderedPageBreak/>
         <w:t>Innlogging</w:t>
@@ -4544,7 +4832,15 @@
     </w:p>
     <w:p>
       <w:r>
-        <w:t>Hvis Kunde vil logge seg inn i systemet så det skal være lett for brukeren å gjøre det. Det første kunde må gjøre er å skrive sitt brukernavn og passord,  der etter bli brukernavn og passordet sjekket og hvis a</w:t>
+        <w:t xml:space="preserve">Hvis Kunde vil logge seg inn i systemet så det skal være lett for brukeren å gjøre det. Det første kunde må gjøre er å skrive sitt brukernavn og </w:t>
+      </w:r>
+      <w:proofErr w:type="gramStart"/>
+      <w:r>
+        <w:t>passord,  der</w:t>
+      </w:r>
+      <w:proofErr w:type="gramEnd"/>
+      <w:r>
+        <w:t xml:space="preserve"> etter bli brukernavn og passordet sjekket og hvis a</w:t>
       </w:r>
       <w:r>
         <w:t>l</w:t>
@@ -4562,7 +4858,7 @@
       <w:pPr>
         <w:pStyle w:val="Overskrift3"/>
       </w:pPr>
-      <w:bookmarkStart w:id="23" w:name="_Toc120279355"/>
+      <w:bookmarkStart w:id="23" w:name="_Toc120282275"/>
       <w:r>
         <w:t>Aktivitets diagram figur innlogging</w:t>
       </w:r>
@@ -4615,7 +4911,7 @@
       <w:pPr>
         <w:pStyle w:val="Overskrift1"/>
       </w:pPr>
-      <w:bookmarkStart w:id="24" w:name="_Toc120279356"/>
+      <w:bookmarkStart w:id="24" w:name="_Toc120282276"/>
       <w:r>
         <w:lastRenderedPageBreak/>
         <w:t>Dataflyt diagram:</w:t>
@@ -4634,7 +4930,21 @@
         <w:rPr>
           <w:rFonts w:ascii="Arial" w:eastAsia="Arial" w:hAnsi="Arial" w:cs="Arial"/>
         </w:rPr>
-        <w:t xml:space="preserve">Denne figuren sjekker om brukeren er registrert og om det er ledige biler tilgjengelig, også sjekker den om brukeren har en gyldig bruker i appen, vis ja kan man gå videre. I denne figuren, så får vi vite om kunden har en gyldig bruker og om de kan få sjekke om det finnes ledige biler. Først og fremst så må alle kundene være over 18 år og ha gyldig legitimasjon, dette sjekkes når de lager seg en bruker. I dette tilfellet har de enten en bruker som viser at de har førerkort og har gyldig bruker, ellers så har de ikke gyldig førerkort eller ikke gyldig bruker. Figuren viser da tilslutt hvor mange biler som er tilgjengelige. </w:t>
+        <w:t xml:space="preserve">Denne figuren sjekker om brukeren er registrert og om det er ledige biler tilgjengelig, også sjekker den om brukeren har en gyldig bruker i appen, vis ja kan man gå videre. I denne figuren, så får vi vite om kunden har en gyldig bruker og om de kan få sjekke om det finnes ledige biler. Først og fremst så må alle kundene være over 18 år og ha gyldig legitimasjon, dette sjekkes når de lager seg en bruker. I dette tilfellet har de enten en bruker som viser at de har førerkort og har gyldig bruker, ellers så har de ikke gyldig førerkort eller ikke gyldig bruker. Figuren viser da </w:t>
+      </w:r>
+      <w:proofErr w:type="gramStart"/>
+      <w:r>
+        <w:rPr>
+          <w:rFonts w:ascii="Arial" w:eastAsia="Arial" w:hAnsi="Arial" w:cs="Arial"/>
+        </w:rPr>
+        <w:t>tilslutt</w:t>
+      </w:r>
+      <w:proofErr w:type="gramEnd"/>
+      <w:r>
+        <w:rPr>
+          <w:rFonts w:ascii="Arial" w:eastAsia="Arial" w:hAnsi="Arial" w:cs="Arial"/>
+        </w:rPr>
+        <w:t xml:space="preserve"> hvor mange biler som er tilgjengelige. </w:t>
       </w:r>
     </w:p>
     <w:p>
@@ -4695,7 +5005,7 @@
       <w:pPr>
         <w:pStyle w:val="Overskrift1"/>
       </w:pPr>
-      <w:bookmarkStart w:id="25" w:name="_Toc120279357"/>
+      <w:bookmarkStart w:id="25" w:name="_Toc120282277"/>
       <w:r>
         <w:lastRenderedPageBreak/>
         <w:t>Problemstilling og domenet:</w:t>
@@ -4728,7 +5038,21 @@
         <w:rPr>
           <w:rFonts w:ascii="Arial" w:eastAsia="Arial" w:hAnsi="Arial" w:cs="Arial"/>
         </w:rPr>
-        <w:t xml:space="preserve">Da har vi kommet med en løsning, vi har lansert en app som gjør deg som har en bil kan låne ute en bil og deg som ikke har en bil, kan låne en bil. For deg som låner, så er det lønnsomt å låne en bil når du vil, billigere vis du ikke ønsker å ha en bil eller ikke tilgang til det innimellom. Da kommer appen (Driveme) inn og kan løse problemene dine, om du skal på et møte, jobb, besøk og andre ting man ønsker. Domenet, omgivelsene og miljøet er jo lagt for storbyer og folk som trenger en bil i en kort periode. Hvem vi henvender også til er folk som er over 18 år og har førerkort. Behovet rundt prosjektet, tilfredsstille behovet til kunden, ved å kunne låne en bil etter behovet deres. </w:t>
+        <w:t>Da har vi kommet med en løsning, vi har lansert en app som gjør deg som har en bil kan låne ute en bil og deg som ikke har en bil, kan låne en bil. For deg som låner, så er det lønnsomt å låne en bil når du vil, billigere vis du ikke ønsker å ha en bil eller ikke tilgang til det innimellom. Da kommer appen (</w:t>
+      </w:r>
+      <w:proofErr w:type="spellStart"/>
+      <w:r>
+        <w:rPr>
+          <w:rFonts w:ascii="Arial" w:eastAsia="Arial" w:hAnsi="Arial" w:cs="Arial"/>
+        </w:rPr>
+        <w:t>Driveme</w:t>
+      </w:r>
+      <w:proofErr w:type="spellEnd"/>
+      <w:r>
+        <w:rPr>
+          <w:rFonts w:ascii="Arial" w:eastAsia="Arial" w:hAnsi="Arial" w:cs="Arial"/>
+        </w:rPr>
+        <w:t xml:space="preserve">) inn og kan løse problemene dine, om du skal på et møte, jobb, besøk og andre ting man ønsker. Domenet, omgivelsene og miljøet er jo lagt for storbyer og folk som trenger en bil i en kort periode. Hvem vi henvender også til er folk som er over 18 år og har førerkort. Behovet rundt prosjektet, tilfredsstille behovet til kunden, ved å kunne låne en bil etter behovet deres. </w:t>
       </w:r>
     </w:p>
     <w:p/>
@@ -4789,8 +5113,13 @@
     <w:pPr>
       <w:pStyle w:val="Topptekst"/>
     </w:pPr>
+    <w:proofErr w:type="spellStart"/>
     <w:r>
-      <w:t>DriveMe 2022</w:t>
+      <w:t>DriveMe</w:t>
+    </w:r>
+    <w:proofErr w:type="spellEnd"/>
+    <w:r>
+      <w:t xml:space="preserve"> 2022</w:t>
     </w:r>
   </w:p>
 </w:hdr>

--- a/Prosjekt Dok.docx
+++ b/Prosjekt Dok.docx
@@ -10,7 +10,6 @@
           <w:docPartUnique/>
         </w:docPartObj>
       </w:sdtPr>
-      <w:sdtEndPr/>
       <w:sdtContent>
         <w:p>
           <w:r>
@@ -135,7 +134,6 @@
                                     <w:dataBinding w:prefixMappings="xmlns:ns0='http://purl.org/dc/elements/1.1/' xmlns:ns1='http://schemas.openxmlformats.org/package/2006/metadata/core-properties' " w:xpath="/ns1:coreProperties[1]/ns0:creator[1]" w:storeItemID="{6C3C8BC8-F283-45AE-878A-BAB7291924A1}"/>
                                     <w:text/>
                                   </w:sdtPr>
-                                  <w:sdtEndPr/>
                                   <w:sdtContent>
                                     <w:p>
                                       <w:pPr>
@@ -188,43 +186,7 @@
                                           <w:sz w:val="32"/>
                                           <w:szCs w:val="32"/>
                                         </w:rPr>
-                                        <w:t xml:space="preserve">, </w:t>
-                                      </w:r>
-                                      <w:proofErr w:type="spellStart"/>
-                                      <w:r>
-                                        <w:rPr>
-                                          <w:color w:val="FFFFFF" w:themeColor="background1"/>
-                                          <w:sz w:val="32"/>
-                                          <w:szCs w:val="32"/>
-                                        </w:rPr>
-                                        <w:t>Yunus</w:t>
-                                      </w:r>
-                                      <w:proofErr w:type="spellEnd"/>
-                                      <w:r>
-                                        <w:rPr>
-                                          <w:color w:val="FFFFFF" w:themeColor="background1"/>
-                                          <w:sz w:val="32"/>
-                                          <w:szCs w:val="32"/>
-                                        </w:rPr>
-                                        <w:t xml:space="preserve"> </w:t>
-                                      </w:r>
-                                      <w:proofErr w:type="spellStart"/>
-                                      <w:r>
-                                        <w:rPr>
-                                          <w:color w:val="FFFFFF" w:themeColor="background1"/>
-                                          <w:sz w:val="32"/>
-                                          <w:szCs w:val="32"/>
-                                        </w:rPr>
-                                        <w:t>Øzdemir</w:t>
-                                      </w:r>
-                                      <w:proofErr w:type="spellEnd"/>
-                                      <w:r>
-                                        <w:rPr>
-                                          <w:color w:val="FFFFFF" w:themeColor="background1"/>
-                                          <w:sz w:val="32"/>
-                                          <w:szCs w:val="32"/>
-                                        </w:rPr>
-                                        <w:t xml:space="preserve">, Ridwan </w:t>
+                                        <w:t xml:space="preserve">, Yunus Øzdemir, Ridwan </w:t>
                                       </w:r>
                                       <w:proofErr w:type="spellStart"/>
                                       <w:r>
@@ -331,7 +293,6 @@
                                     <w:dataBinding w:prefixMappings="xmlns:ns0='http://purl.org/dc/elements/1.1/' xmlns:ns1='http://schemas.openxmlformats.org/package/2006/metadata/core-properties' " w:xpath="/ns1:coreProperties[1]/ns0:title[1]" w:storeItemID="{6C3C8BC8-F283-45AE-878A-BAB7291924A1}"/>
                                     <w:text/>
                                   </w:sdtPr>
-                                  <w:sdtEndPr/>
                                   <w:sdtContent>
                                     <w:p>
                                       <w:pPr>
@@ -374,7 +335,6 @@
                                     <w:dataBinding w:prefixMappings="xmlns:ns0='http://purl.org/dc/elements/1.1/' xmlns:ns1='http://schemas.openxmlformats.org/package/2006/metadata/core-properties' " w:xpath="/ns1:coreProperties[1]/ns0:subject[1]" w:storeItemID="{6C3C8BC8-F283-45AE-878A-BAB7291924A1}"/>
                                     <w:text/>
                                   </w:sdtPr>
-                                  <w:sdtEndPr/>
                                   <w:sdtContent>
                                     <w:p>
                                       <w:pPr>
@@ -394,27 +354,7 @@
                                           <w:sz w:val="36"/>
                                           <w:szCs w:val="36"/>
                                         </w:rPr>
-                                        <w:t xml:space="preserve">Software engineering </w:t>
-                                      </w:r>
-                                      <w:proofErr w:type="spellStart"/>
-                                      <w:r>
-                                        <w:rPr>
-                                          <w:caps/>
-                                          <w:color w:val="44546A" w:themeColor="text2"/>
-                                          <w:sz w:val="36"/>
-                                          <w:szCs w:val="36"/>
-                                        </w:rPr>
-                                        <w:t>HIø</w:t>
-                                      </w:r>
-                                      <w:proofErr w:type="spellEnd"/>
-                                      <w:r>
-                                        <w:rPr>
-                                          <w:caps/>
-                                          <w:color w:val="44546A" w:themeColor="text2"/>
-                                          <w:sz w:val="36"/>
-                                          <w:szCs w:val="36"/>
-                                        </w:rPr>
-                                        <w:t xml:space="preserve"> 2022</w:t>
+                                        <w:t>Software engineering HIø 2022</w:t>
                                       </w:r>
                                     </w:p>
                                   </w:sdtContent>
@@ -460,7 +400,6 @@
                               <w:dataBinding w:prefixMappings="xmlns:ns0='http://purl.org/dc/elements/1.1/' xmlns:ns1='http://schemas.openxmlformats.org/package/2006/metadata/core-properties' " w:xpath="/ns1:coreProperties[1]/ns0:creator[1]" w:storeItemID="{6C3C8BC8-F283-45AE-878A-BAB7291924A1}"/>
                               <w:text/>
                             </w:sdtPr>
-                            <w:sdtEndPr/>
                             <w:sdtContent>
                               <w:p>
                                 <w:pPr>
@@ -477,8 +416,90 @@
                                     <w:sz w:val="32"/>
                                     <w:szCs w:val="32"/>
                                   </w:rPr>
-                                  <w:t>Marcus Galdal Tollefsen, Yunus Øzdemir, Ridwan Abukar, Abdala Ali, Gorgos fares Tammo</w:t>
+                                  <w:t xml:space="preserve">Marcus </w:t>
                                 </w:r>
+                                <w:proofErr w:type="spellStart"/>
+                                <w:r>
+                                  <w:rPr>
+                                    <w:color w:val="FFFFFF" w:themeColor="background1"/>
+                                    <w:sz w:val="32"/>
+                                    <w:szCs w:val="32"/>
+                                  </w:rPr>
+                                  <w:t>Galdal</w:t>
+                                </w:r>
+                                <w:proofErr w:type="spellEnd"/>
+                                <w:r>
+                                  <w:rPr>
+                                    <w:color w:val="FFFFFF" w:themeColor="background1"/>
+                                    <w:sz w:val="32"/>
+                                    <w:szCs w:val="32"/>
+                                  </w:rPr>
+                                  <w:t xml:space="preserve"> </w:t>
+                                </w:r>
+                                <w:proofErr w:type="spellStart"/>
+                                <w:r>
+                                  <w:rPr>
+                                    <w:color w:val="FFFFFF" w:themeColor="background1"/>
+                                    <w:sz w:val="32"/>
+                                    <w:szCs w:val="32"/>
+                                  </w:rPr>
+                                  <w:t>Tollefsen</w:t>
+                                </w:r>
+                                <w:proofErr w:type="spellEnd"/>
+                                <w:r>
+                                  <w:rPr>
+                                    <w:color w:val="FFFFFF" w:themeColor="background1"/>
+                                    <w:sz w:val="32"/>
+                                    <w:szCs w:val="32"/>
+                                  </w:rPr>
+                                  <w:t xml:space="preserve">, Yunus Øzdemir, Ridwan </w:t>
+                                </w:r>
+                                <w:proofErr w:type="spellStart"/>
+                                <w:r>
+                                  <w:rPr>
+                                    <w:color w:val="FFFFFF" w:themeColor="background1"/>
+                                    <w:sz w:val="32"/>
+                                    <w:szCs w:val="32"/>
+                                  </w:rPr>
+                                  <w:t>Abukar</w:t>
+                                </w:r>
+                                <w:proofErr w:type="spellEnd"/>
+                                <w:r>
+                                  <w:rPr>
+                                    <w:color w:val="FFFFFF" w:themeColor="background1"/>
+                                    <w:sz w:val="32"/>
+                                    <w:szCs w:val="32"/>
+                                  </w:rPr>
+                                  <w:t xml:space="preserve">, Abdala Ali, </w:t>
+                                </w:r>
+                                <w:proofErr w:type="spellStart"/>
+                                <w:r>
+                                  <w:rPr>
+                                    <w:color w:val="FFFFFF" w:themeColor="background1"/>
+                                    <w:sz w:val="32"/>
+                                    <w:szCs w:val="32"/>
+                                  </w:rPr>
+                                  <w:t>Gorgos</w:t>
+                                </w:r>
+                                <w:proofErr w:type="spellEnd"/>
+                                <w:r>
+                                  <w:rPr>
+                                    <w:color w:val="FFFFFF" w:themeColor="background1"/>
+                                    <w:sz w:val="32"/>
+                                    <w:szCs w:val="32"/>
+                                  </w:rPr>
+                                  <w:t xml:space="preserve"> fares </w:t>
+                                </w:r>
+                                <w:proofErr w:type="spellStart"/>
+                                <w:r>
+                                  <w:rPr>
+                                    <w:color w:val="FFFFFF" w:themeColor="background1"/>
+                                    <w:sz w:val="32"/>
+                                    <w:szCs w:val="32"/>
+                                  </w:rPr>
+                                  <w:t>Tammo</w:t>
+                                </w:r>
+                                <w:proofErr w:type="spellEnd"/>
                               </w:p>
                             </w:sdtContent>
                           </w:sdt>
@@ -506,7 +527,6 @@
                               <w:dataBinding w:prefixMappings="xmlns:ns0='http://purl.org/dc/elements/1.1/' xmlns:ns1='http://schemas.openxmlformats.org/package/2006/metadata/core-properties' " w:xpath="/ns1:coreProperties[1]/ns0:title[1]" w:storeItemID="{6C3C8BC8-F283-45AE-878A-BAB7291924A1}"/>
                               <w:text/>
                             </w:sdtPr>
-                            <w:sdtEndPr/>
                             <w:sdtContent>
                               <w:p>
                                 <w:pPr>
@@ -521,6 +541,7 @@
                                     <w:szCs w:val="108"/>
                                   </w:rPr>
                                 </w:pPr>
+                                <w:proofErr w:type="spellStart"/>
                                 <w:r>
                                   <w:rPr>
                                     <w:rFonts w:asciiTheme="majorHAnsi" w:eastAsiaTheme="majorEastAsia" w:hAnsiTheme="majorHAnsi" w:cstheme="majorBidi"/>
@@ -530,6 +551,7 @@
                                   </w:rPr>
                                   <w:t>DriveMe</w:t>
                                 </w:r>
+                                <w:proofErr w:type="spellEnd"/>
                               </w:p>
                             </w:sdtContent>
                           </w:sdt>
@@ -547,7 +569,6 @@
                               <w:dataBinding w:prefixMappings="xmlns:ns0='http://purl.org/dc/elements/1.1/' xmlns:ns1='http://schemas.openxmlformats.org/package/2006/metadata/core-properties' " w:xpath="/ns1:coreProperties[1]/ns0:subject[1]" w:storeItemID="{6C3C8BC8-F283-45AE-878A-BAB7291924A1}"/>
                               <w:text/>
                             </w:sdtPr>
-                            <w:sdtEndPr/>
                             <w:sdtContent>
                               <w:p>
                                 <w:pPr>
@@ -636,9 +657,9 @@
               <w:bCs w:val="0"/>
               <w:caps w:val="0"/>
               <w:noProof/>
-              <w:sz w:val="24"/>
-              <w:szCs w:val="24"/>
-              <w:lang w:eastAsia="nb-NO"/>
+              <w:sz w:val="22"/>
+              <w:szCs w:val="22"/>
+              <w:lang w:val="en-US"/>
             </w:rPr>
           </w:pPr>
           <w:r>
@@ -658,7 +679,7 @@
             </w:rPr>
             <w:fldChar w:fldCharType="separate"/>
           </w:r>
-          <w:hyperlink w:anchor="_Toc120282252" w:history="1">
+          <w:hyperlink w:anchor="_Toc120315194" w:history="1">
             <w:r>
               <w:rPr>
                 <w:rStyle w:val="Hyperkobling"/>
@@ -685,7 +706,7 @@
                 <w:noProof/>
                 <w:webHidden/>
               </w:rPr>
-              <w:instrText xml:space="preserve"> PAGEREF _Toc120282252 \h </w:instrText>
+              <w:instrText xml:space="preserve"> PAGEREF _Toc120315194 \h </w:instrText>
             </w:r>
             <w:r>
               <w:rPr>
@@ -728,12 +749,12 @@
               <w:bCs w:val="0"/>
               <w:caps w:val="0"/>
               <w:noProof/>
-              <w:sz w:val="24"/>
-              <w:szCs w:val="24"/>
-              <w:lang w:eastAsia="nb-NO"/>
+              <w:sz w:val="22"/>
+              <w:szCs w:val="22"/>
+              <w:lang w:val="en-US"/>
             </w:rPr>
           </w:pPr>
-          <w:hyperlink w:anchor="_Toc120282253" w:history="1">
+          <w:hyperlink w:anchor="_Toc120315195" w:history="1">
             <w:r>
               <w:rPr>
                 <w:rStyle w:val="Hyperkobling"/>
@@ -760,7 +781,7 @@
                 <w:noProof/>
                 <w:webHidden/>
               </w:rPr>
-              <w:instrText xml:space="preserve"> PAGEREF _Toc120282253 \h </w:instrText>
+              <w:instrText xml:space="preserve"> PAGEREF _Toc120315195 \h </w:instrText>
             </w:r>
             <w:r>
               <w:rPr>
@@ -803,12 +824,12 @@
               <w:bCs w:val="0"/>
               <w:caps w:val="0"/>
               <w:noProof/>
-              <w:sz w:val="24"/>
-              <w:szCs w:val="24"/>
-              <w:lang w:eastAsia="nb-NO"/>
+              <w:sz w:val="22"/>
+              <w:szCs w:val="22"/>
+              <w:lang w:val="en-US"/>
             </w:rPr>
           </w:pPr>
-          <w:hyperlink w:anchor="_Toc120282254" w:history="1">
+          <w:hyperlink w:anchor="_Toc120315196" w:history="1">
             <w:r>
               <w:rPr>
                 <w:rStyle w:val="Hyperkobling"/>
@@ -835,7 +856,7 @@
                 <w:noProof/>
                 <w:webHidden/>
               </w:rPr>
-              <w:instrText xml:space="preserve"> PAGEREF _Toc120282254 \h </w:instrText>
+              <w:instrText xml:space="preserve"> PAGEREF _Toc120315196 \h </w:instrText>
             </w:r>
             <w:r>
               <w:rPr>
@@ -876,12 +897,12 @@
               <w:rFonts w:eastAsiaTheme="minorEastAsia" w:cstheme="minorBidi"/>
               <w:smallCaps w:val="0"/>
               <w:noProof/>
-              <w:sz w:val="24"/>
-              <w:szCs w:val="24"/>
-              <w:lang w:eastAsia="nb-NO"/>
+              <w:sz w:val="22"/>
+              <w:szCs w:val="22"/>
+              <w:lang w:val="en-US"/>
             </w:rPr>
           </w:pPr>
-          <w:hyperlink w:anchor="_Toc120282255" w:history="1">
+          <w:hyperlink w:anchor="_Toc120315197" w:history="1">
             <w:r>
               <w:rPr>
                 <w:rStyle w:val="Hyperkobling"/>
@@ -908,7 +929,7 @@
                 <w:noProof/>
                 <w:webHidden/>
               </w:rPr>
-              <w:instrText xml:space="preserve"> PAGEREF _Toc120282255 \h </w:instrText>
+              <w:instrText xml:space="preserve"> PAGEREF _Toc120315197 \h </w:instrText>
             </w:r>
             <w:r>
               <w:rPr>
@@ -949,12 +970,12 @@
               <w:rFonts w:eastAsiaTheme="minorEastAsia" w:cstheme="minorBidi"/>
               <w:smallCaps w:val="0"/>
               <w:noProof/>
-              <w:sz w:val="24"/>
-              <w:szCs w:val="24"/>
-              <w:lang w:eastAsia="nb-NO"/>
+              <w:sz w:val="22"/>
+              <w:szCs w:val="22"/>
+              <w:lang w:val="en-US"/>
             </w:rPr>
           </w:pPr>
-          <w:hyperlink w:anchor="_Toc120282256" w:history="1">
+          <w:hyperlink w:anchor="_Toc120315198" w:history="1">
             <w:r>
               <w:rPr>
                 <w:rStyle w:val="Hyperkobling"/>
@@ -981,7 +1002,7 @@
                 <w:noProof/>
                 <w:webHidden/>
               </w:rPr>
-              <w:instrText xml:space="preserve"> PAGEREF _Toc120282256 \h </w:instrText>
+              <w:instrText xml:space="preserve"> PAGEREF _Toc120315198 \h </w:instrText>
             </w:r>
             <w:r>
               <w:rPr>
@@ -1022,12 +1043,12 @@
               <w:rFonts w:eastAsiaTheme="minorEastAsia" w:cstheme="minorBidi"/>
               <w:smallCaps w:val="0"/>
               <w:noProof/>
-              <w:sz w:val="24"/>
-              <w:szCs w:val="24"/>
-              <w:lang w:eastAsia="nb-NO"/>
+              <w:sz w:val="22"/>
+              <w:szCs w:val="22"/>
+              <w:lang w:val="en-US"/>
             </w:rPr>
           </w:pPr>
-          <w:hyperlink w:anchor="_Toc120282257" w:history="1">
+          <w:hyperlink w:anchor="_Toc120315199" w:history="1">
             <w:r>
               <w:rPr>
                 <w:rStyle w:val="Hyperkobling"/>
@@ -1054,7 +1075,7 @@
                 <w:noProof/>
                 <w:webHidden/>
               </w:rPr>
-              <w:instrText xml:space="preserve"> PAGEREF _Toc120282257 \h </w:instrText>
+              <w:instrText xml:space="preserve"> PAGEREF _Toc120315199 \h </w:instrText>
             </w:r>
             <w:r>
               <w:rPr>
@@ -1095,12 +1116,12 @@
               <w:rFonts w:eastAsiaTheme="minorEastAsia" w:cstheme="minorBidi"/>
               <w:smallCaps w:val="0"/>
               <w:noProof/>
-              <w:sz w:val="24"/>
-              <w:szCs w:val="24"/>
-              <w:lang w:eastAsia="nb-NO"/>
+              <w:sz w:val="22"/>
+              <w:szCs w:val="22"/>
+              <w:lang w:val="en-US"/>
             </w:rPr>
           </w:pPr>
-          <w:hyperlink w:anchor="_Toc120282258" w:history="1">
+          <w:hyperlink w:anchor="_Toc120315200" w:history="1">
             <w:r>
               <w:rPr>
                 <w:rStyle w:val="Hyperkobling"/>
@@ -1127,7 +1148,7 @@
                 <w:noProof/>
                 <w:webHidden/>
               </w:rPr>
-              <w:instrText xml:space="preserve"> PAGEREF _Toc120282258 \h </w:instrText>
+              <w:instrText xml:space="preserve"> PAGEREF _Toc120315200 \h </w:instrText>
             </w:r>
             <w:r>
               <w:rPr>
@@ -1168,12 +1189,12 @@
               <w:rFonts w:eastAsiaTheme="minorEastAsia" w:cstheme="minorBidi"/>
               <w:smallCaps w:val="0"/>
               <w:noProof/>
-              <w:sz w:val="24"/>
-              <w:szCs w:val="24"/>
-              <w:lang w:eastAsia="nb-NO"/>
+              <w:sz w:val="22"/>
+              <w:szCs w:val="22"/>
+              <w:lang w:val="en-US"/>
             </w:rPr>
           </w:pPr>
-          <w:hyperlink w:anchor="_Toc120282259" w:history="1">
+          <w:hyperlink w:anchor="_Toc120315201" w:history="1">
             <w:r>
               <w:rPr>
                 <w:rStyle w:val="Hyperkobling"/>
@@ -1200,7 +1221,7 @@
                 <w:noProof/>
                 <w:webHidden/>
               </w:rPr>
-              <w:instrText xml:space="preserve"> PAGEREF _Toc120282259 \h </w:instrText>
+              <w:instrText xml:space="preserve"> PAGEREF _Toc120315201 \h </w:instrText>
             </w:r>
             <w:r>
               <w:rPr>
@@ -1243,12 +1264,12 @@
               <w:bCs w:val="0"/>
               <w:caps w:val="0"/>
               <w:noProof/>
-              <w:sz w:val="24"/>
-              <w:szCs w:val="24"/>
-              <w:lang w:eastAsia="nb-NO"/>
+              <w:sz w:val="22"/>
+              <w:szCs w:val="22"/>
+              <w:lang w:val="en-US"/>
             </w:rPr>
           </w:pPr>
-          <w:hyperlink w:anchor="_Toc120282260" w:history="1">
+          <w:hyperlink w:anchor="_Toc120315202" w:history="1">
             <w:r>
               <w:rPr>
                 <w:rStyle w:val="Hyperkobling"/>
@@ -1276,7 +1297,7 @@
                 <w:noProof/>
                 <w:webHidden/>
               </w:rPr>
-              <w:instrText xml:space="preserve"> PAGEREF _Toc120282260 \h </w:instrText>
+              <w:instrText xml:space="preserve"> PAGEREF _Toc120315202 \h </w:instrText>
             </w:r>
             <w:r>
               <w:rPr>
@@ -1319,12 +1340,12 @@
               <w:bCs w:val="0"/>
               <w:caps w:val="0"/>
               <w:noProof/>
-              <w:sz w:val="24"/>
-              <w:szCs w:val="24"/>
-              <w:lang w:eastAsia="nb-NO"/>
+              <w:sz w:val="22"/>
+              <w:szCs w:val="22"/>
+              <w:lang w:val="en-US"/>
             </w:rPr>
           </w:pPr>
-          <w:hyperlink w:anchor="_Toc120282261" w:history="1">
+          <w:hyperlink w:anchor="_Toc120315203" w:history="1">
             <w:r>
               <w:rPr>
                 <w:rStyle w:val="Hyperkobling"/>
@@ -1351,7 +1372,7 @@
                 <w:noProof/>
                 <w:webHidden/>
               </w:rPr>
-              <w:instrText xml:space="preserve"> PAGEREF _Toc120282261 \h </w:instrText>
+              <w:instrText xml:space="preserve"> PAGEREF _Toc120315203 \h </w:instrText>
             </w:r>
             <w:r>
               <w:rPr>
@@ -1392,12 +1413,12 @@
               <w:rFonts w:eastAsiaTheme="minorEastAsia" w:cstheme="minorBidi"/>
               <w:smallCaps w:val="0"/>
               <w:noProof/>
-              <w:sz w:val="24"/>
-              <w:szCs w:val="24"/>
-              <w:lang w:eastAsia="nb-NO"/>
+              <w:sz w:val="22"/>
+              <w:szCs w:val="22"/>
+              <w:lang w:val="en-US"/>
             </w:rPr>
           </w:pPr>
-          <w:hyperlink w:anchor="_Toc120282262" w:history="1">
+          <w:hyperlink w:anchor="_Toc120315204" w:history="1">
             <w:r>
               <w:rPr>
                 <w:rStyle w:val="Hyperkobling"/>
@@ -1425,7 +1446,7 @@
                 <w:noProof/>
                 <w:webHidden/>
               </w:rPr>
-              <w:instrText xml:space="preserve"> PAGEREF _Toc120282262 \h </w:instrText>
+              <w:instrText xml:space="preserve"> PAGEREF _Toc120315204 \h </w:instrText>
             </w:r>
             <w:r>
               <w:rPr>
@@ -1468,12 +1489,12 @@
               <w:bCs w:val="0"/>
               <w:caps w:val="0"/>
               <w:noProof/>
-              <w:sz w:val="24"/>
-              <w:szCs w:val="24"/>
-              <w:lang w:eastAsia="nb-NO"/>
+              <w:sz w:val="22"/>
+              <w:szCs w:val="22"/>
+              <w:lang w:val="en-US"/>
             </w:rPr>
           </w:pPr>
-          <w:hyperlink w:anchor="_Toc120282263" w:history="1">
+          <w:hyperlink w:anchor="_Toc120315205" w:history="1">
             <w:r>
               <w:rPr>
                 <w:rStyle w:val="Hyperkobling"/>
@@ -1500,7 +1521,7 @@
                 <w:noProof/>
                 <w:webHidden/>
               </w:rPr>
-              <w:instrText xml:space="preserve"> PAGEREF _Toc120282263 \h </w:instrText>
+              <w:instrText xml:space="preserve"> PAGEREF _Toc120315205 \h </w:instrText>
             </w:r>
             <w:r>
               <w:rPr>
@@ -1541,12 +1562,12 @@
               <w:rFonts w:eastAsiaTheme="minorEastAsia" w:cstheme="minorBidi"/>
               <w:smallCaps w:val="0"/>
               <w:noProof/>
-              <w:sz w:val="24"/>
-              <w:szCs w:val="24"/>
-              <w:lang w:eastAsia="nb-NO"/>
+              <w:sz w:val="22"/>
+              <w:szCs w:val="22"/>
+              <w:lang w:val="en-US"/>
             </w:rPr>
           </w:pPr>
-          <w:hyperlink w:anchor="_Toc120282264" w:history="1">
+          <w:hyperlink w:anchor="_Toc120315206" w:history="1">
             <w:r>
               <w:rPr>
                 <w:rStyle w:val="Hyperkobling"/>
@@ -1573,7 +1594,7 @@
                 <w:noProof/>
                 <w:webHidden/>
               </w:rPr>
-              <w:instrText xml:space="preserve"> PAGEREF _Toc120282264 \h </w:instrText>
+              <w:instrText xml:space="preserve"> PAGEREF _Toc120315206 \h </w:instrText>
             </w:r>
             <w:r>
               <w:rPr>
@@ -1615,12 +1636,12 @@
               <w:i w:val="0"/>
               <w:iCs w:val="0"/>
               <w:noProof/>
-              <w:sz w:val="24"/>
-              <w:szCs w:val="24"/>
-              <w:lang w:eastAsia="nb-NO"/>
+              <w:sz w:val="22"/>
+              <w:szCs w:val="22"/>
+              <w:lang w:val="en-US"/>
             </w:rPr>
           </w:pPr>
-          <w:hyperlink w:anchor="_Toc120282265" w:history="1">
+          <w:hyperlink w:anchor="_Toc120315207" w:history="1">
             <w:r>
               <w:rPr>
                 <w:rStyle w:val="Hyperkobling"/>
@@ -1647,7 +1668,7 @@
                 <w:noProof/>
                 <w:webHidden/>
               </w:rPr>
-              <w:instrText xml:space="preserve"> PAGEREF _Toc120282265 \h </w:instrText>
+              <w:instrText xml:space="preserve"> PAGEREF _Toc120315207 \h </w:instrText>
             </w:r>
             <w:r>
               <w:rPr>
@@ -1689,12 +1710,12 @@
               <w:i w:val="0"/>
               <w:iCs w:val="0"/>
               <w:noProof/>
-              <w:sz w:val="24"/>
-              <w:szCs w:val="24"/>
-              <w:lang w:eastAsia="nb-NO"/>
+              <w:sz w:val="22"/>
+              <w:szCs w:val="22"/>
+              <w:lang w:val="en-US"/>
             </w:rPr>
           </w:pPr>
-          <w:hyperlink w:anchor="_Toc120282266" w:history="1">
+          <w:hyperlink w:anchor="_Toc120315208" w:history="1">
             <w:r>
               <w:rPr>
                 <w:rStyle w:val="Hyperkobling"/>
@@ -1721,7 +1742,7 @@
                 <w:noProof/>
                 <w:webHidden/>
               </w:rPr>
-              <w:instrText xml:space="preserve"> PAGEREF _Toc120282266 \h </w:instrText>
+              <w:instrText xml:space="preserve"> PAGEREF _Toc120315208 \h </w:instrText>
             </w:r>
             <w:r>
               <w:rPr>
@@ -1764,12 +1785,12 @@
               <w:bCs w:val="0"/>
               <w:caps w:val="0"/>
               <w:noProof/>
-              <w:sz w:val="24"/>
-              <w:szCs w:val="24"/>
-              <w:lang w:eastAsia="nb-NO"/>
+              <w:sz w:val="22"/>
+              <w:szCs w:val="22"/>
+              <w:lang w:val="en-US"/>
             </w:rPr>
           </w:pPr>
-          <w:hyperlink w:anchor="_Toc120282267" w:history="1">
+          <w:hyperlink w:anchor="_Toc120315209" w:history="1">
             <w:r>
               <w:rPr>
                 <w:rStyle w:val="Hyperkobling"/>
@@ -1796,7 +1817,7 @@
                 <w:noProof/>
                 <w:webHidden/>
               </w:rPr>
-              <w:instrText xml:space="preserve"> PAGEREF _Toc120282267 \h </w:instrText>
+              <w:instrText xml:space="preserve"> PAGEREF _Toc120315209 \h </w:instrText>
             </w:r>
             <w:r>
               <w:rPr>
@@ -1837,12 +1858,12 @@
               <w:rFonts w:eastAsiaTheme="minorEastAsia" w:cstheme="minorBidi"/>
               <w:smallCaps w:val="0"/>
               <w:noProof/>
-              <w:sz w:val="24"/>
-              <w:szCs w:val="24"/>
-              <w:lang w:eastAsia="nb-NO"/>
+              <w:sz w:val="22"/>
+              <w:szCs w:val="22"/>
+              <w:lang w:val="en-US"/>
             </w:rPr>
           </w:pPr>
-          <w:hyperlink w:anchor="_Toc120282268" w:history="1">
+          <w:hyperlink w:anchor="_Toc120315210" w:history="1">
             <w:r>
               <w:rPr>
                 <w:rStyle w:val="Hyperkobling"/>
@@ -1869,7 +1890,7 @@
                 <w:noProof/>
                 <w:webHidden/>
               </w:rPr>
-              <w:instrText xml:space="preserve"> PAGEREF _Toc120282268 \h </w:instrText>
+              <w:instrText xml:space="preserve"> PAGEREF _Toc120315210 \h </w:instrText>
             </w:r>
             <w:r>
               <w:rPr>
@@ -1912,12 +1933,12 @@
               <w:bCs w:val="0"/>
               <w:caps w:val="0"/>
               <w:noProof/>
-              <w:sz w:val="24"/>
-              <w:szCs w:val="24"/>
-              <w:lang w:eastAsia="nb-NO"/>
+              <w:sz w:val="22"/>
+              <w:szCs w:val="22"/>
+              <w:lang w:val="en-US"/>
             </w:rPr>
           </w:pPr>
-          <w:hyperlink w:anchor="_Toc120282269" w:history="1">
+          <w:hyperlink w:anchor="_Toc120315211" w:history="1">
             <w:r>
               <w:rPr>
                 <w:rStyle w:val="Hyperkobling"/>
@@ -1944,7 +1965,7 @@
                 <w:noProof/>
                 <w:webHidden/>
               </w:rPr>
-              <w:instrText xml:space="preserve"> PAGEREF _Toc120282269 \h </w:instrText>
+              <w:instrText xml:space="preserve"> PAGEREF _Toc120315211 \h </w:instrText>
             </w:r>
             <w:r>
               <w:rPr>
@@ -1985,12 +2006,12 @@
               <w:rFonts w:eastAsiaTheme="minorEastAsia" w:cstheme="minorBidi"/>
               <w:smallCaps w:val="0"/>
               <w:noProof/>
-              <w:sz w:val="24"/>
-              <w:szCs w:val="24"/>
-              <w:lang w:eastAsia="nb-NO"/>
+              <w:sz w:val="22"/>
+              <w:szCs w:val="22"/>
+              <w:lang w:val="en-US"/>
             </w:rPr>
           </w:pPr>
-          <w:hyperlink w:anchor="_Toc120282270" w:history="1">
+          <w:hyperlink w:anchor="_Toc120315212" w:history="1">
             <w:r>
               <w:rPr>
                 <w:rStyle w:val="Hyperkobling"/>
@@ -2018,7 +2039,7 @@
                 <w:noProof/>
                 <w:webHidden/>
               </w:rPr>
-              <w:instrText xml:space="preserve"> PAGEREF _Toc120282270 \h </w:instrText>
+              <w:instrText xml:space="preserve"> PAGEREF _Toc120315212 \h </w:instrText>
             </w:r>
             <w:r>
               <w:rPr>
@@ -2061,12 +2082,12 @@
               <w:bCs w:val="0"/>
               <w:caps w:val="0"/>
               <w:noProof/>
-              <w:sz w:val="24"/>
-              <w:szCs w:val="24"/>
-              <w:lang w:eastAsia="nb-NO"/>
+              <w:sz w:val="22"/>
+              <w:szCs w:val="22"/>
+              <w:lang w:val="en-US"/>
             </w:rPr>
           </w:pPr>
-          <w:hyperlink w:anchor="_Toc120282271" w:history="1">
+          <w:hyperlink w:anchor="_Toc120315213" w:history="1">
             <w:r>
               <w:rPr>
                 <w:rStyle w:val="Hyperkobling"/>
@@ -2093,7 +2114,7 @@
                 <w:noProof/>
                 <w:webHidden/>
               </w:rPr>
-              <w:instrText xml:space="preserve"> PAGEREF _Toc120282271 \h </w:instrText>
+              <w:instrText xml:space="preserve"> PAGEREF _Toc120315213 \h </w:instrText>
             </w:r>
             <w:r>
               <w:rPr>
@@ -2134,12 +2155,12 @@
               <w:rFonts w:eastAsiaTheme="minorEastAsia" w:cstheme="minorBidi"/>
               <w:smallCaps w:val="0"/>
               <w:noProof/>
-              <w:sz w:val="24"/>
-              <w:szCs w:val="24"/>
-              <w:lang w:eastAsia="nb-NO"/>
+              <w:sz w:val="22"/>
+              <w:szCs w:val="22"/>
+              <w:lang w:val="en-US"/>
             </w:rPr>
           </w:pPr>
-          <w:hyperlink w:anchor="_Toc120282272" w:history="1">
+          <w:hyperlink w:anchor="_Toc120315214" w:history="1">
             <w:r>
               <w:rPr>
                 <w:rStyle w:val="Hyperkobling"/>
@@ -2166,7 +2187,7 @@
                 <w:noProof/>
                 <w:webHidden/>
               </w:rPr>
-              <w:instrText xml:space="preserve"> PAGEREF _Toc120282272 \h </w:instrText>
+              <w:instrText xml:space="preserve"> PAGEREF _Toc120315214 \h </w:instrText>
             </w:r>
             <w:r>
               <w:rPr>
@@ -2208,12 +2229,12 @@
               <w:i w:val="0"/>
               <w:iCs w:val="0"/>
               <w:noProof/>
-              <w:sz w:val="24"/>
-              <w:szCs w:val="24"/>
-              <w:lang w:eastAsia="nb-NO"/>
+              <w:sz w:val="22"/>
+              <w:szCs w:val="22"/>
+              <w:lang w:val="en-US"/>
             </w:rPr>
           </w:pPr>
-          <w:hyperlink w:anchor="_Toc120282273" w:history="1">
+          <w:hyperlink w:anchor="_Toc120315215" w:history="1">
             <w:r>
               <w:rPr>
                 <w:rStyle w:val="Hyperkobling"/>
@@ -2240,7 +2261,7 @@
                 <w:noProof/>
                 <w:webHidden/>
               </w:rPr>
-              <w:instrText xml:space="preserve"> PAGEREF _Toc120282273 \h </w:instrText>
+              <w:instrText xml:space="preserve"> PAGEREF _Toc120315215 \h </w:instrText>
             </w:r>
             <w:r>
               <w:rPr>
@@ -2281,12 +2302,12 @@
               <w:rFonts w:eastAsiaTheme="minorEastAsia" w:cstheme="minorBidi"/>
               <w:smallCaps w:val="0"/>
               <w:noProof/>
-              <w:sz w:val="24"/>
-              <w:szCs w:val="24"/>
-              <w:lang w:eastAsia="nb-NO"/>
+              <w:sz w:val="22"/>
+              <w:szCs w:val="22"/>
+              <w:lang w:val="en-US"/>
             </w:rPr>
           </w:pPr>
-          <w:hyperlink w:anchor="_Toc120282274" w:history="1">
+          <w:hyperlink w:anchor="_Toc120315216" w:history="1">
             <w:r>
               <w:rPr>
                 <w:rStyle w:val="Hyperkobling"/>
@@ -2313,7 +2334,7 @@
                 <w:noProof/>
                 <w:webHidden/>
               </w:rPr>
-              <w:instrText xml:space="preserve"> PAGEREF _Toc120282274 \h </w:instrText>
+              <w:instrText xml:space="preserve"> PAGEREF _Toc120315216 \h </w:instrText>
             </w:r>
             <w:r>
               <w:rPr>
@@ -2355,12 +2376,12 @@
               <w:i w:val="0"/>
               <w:iCs w:val="0"/>
               <w:noProof/>
-              <w:sz w:val="24"/>
-              <w:szCs w:val="24"/>
-              <w:lang w:eastAsia="nb-NO"/>
+              <w:sz w:val="22"/>
+              <w:szCs w:val="22"/>
+              <w:lang w:val="en-US"/>
             </w:rPr>
           </w:pPr>
-          <w:hyperlink w:anchor="_Toc120282275" w:history="1">
+          <w:hyperlink w:anchor="_Toc120315217" w:history="1">
             <w:r>
               <w:rPr>
                 <w:rStyle w:val="Hyperkobling"/>
@@ -2387,7 +2408,7 @@
                 <w:noProof/>
                 <w:webHidden/>
               </w:rPr>
-              <w:instrText xml:space="preserve"> PAGEREF _Toc120282275 \h </w:instrText>
+              <w:instrText xml:space="preserve"> PAGEREF _Toc120315217 \h </w:instrText>
             </w:r>
             <w:r>
               <w:rPr>
@@ -2430,12 +2451,12 @@
               <w:bCs w:val="0"/>
               <w:caps w:val="0"/>
               <w:noProof/>
-              <w:sz w:val="24"/>
-              <w:szCs w:val="24"/>
-              <w:lang w:eastAsia="nb-NO"/>
+              <w:sz w:val="22"/>
+              <w:szCs w:val="22"/>
+              <w:lang w:val="en-US"/>
             </w:rPr>
           </w:pPr>
-          <w:hyperlink w:anchor="_Toc120282276" w:history="1">
+          <w:hyperlink w:anchor="_Toc120315218" w:history="1">
             <w:r>
               <w:rPr>
                 <w:rStyle w:val="Hyperkobling"/>
@@ -2462,7 +2483,7 @@
                 <w:noProof/>
                 <w:webHidden/>
               </w:rPr>
-              <w:instrText xml:space="preserve"> PAGEREF _Toc120282276 \h </w:instrText>
+              <w:instrText xml:space="preserve"> PAGEREF _Toc120315218 \h </w:instrText>
             </w:r>
             <w:r>
               <w:rPr>
@@ -2505,12 +2526,12 @@
               <w:bCs w:val="0"/>
               <w:caps w:val="0"/>
               <w:noProof/>
-              <w:sz w:val="24"/>
-              <w:szCs w:val="24"/>
-              <w:lang w:eastAsia="nb-NO"/>
+              <w:sz w:val="22"/>
+              <w:szCs w:val="22"/>
+              <w:lang w:val="en-US"/>
             </w:rPr>
           </w:pPr>
-          <w:hyperlink w:anchor="_Toc120282277" w:history="1">
+          <w:hyperlink w:anchor="_Toc120315219" w:history="1">
             <w:r>
               <w:rPr>
                 <w:rStyle w:val="Hyperkobling"/>
@@ -2537,7 +2558,7 @@
                 <w:noProof/>
                 <w:webHidden/>
               </w:rPr>
-              <w:instrText xml:space="preserve"> PAGEREF _Toc120282277 \h </w:instrText>
+              <w:instrText xml:space="preserve"> PAGEREF _Toc120315219 \h </w:instrText>
             </w:r>
             <w:r>
               <w:rPr>
@@ -2558,6 +2579,449 @@
                 <w:webHidden/>
               </w:rPr>
               <w:t>16</w:t>
+            </w:r>
+            <w:r>
+              <w:rPr>
+                <w:noProof/>
+                <w:webHidden/>
+              </w:rPr>
+              <w:fldChar w:fldCharType="end"/>
+            </w:r>
+          </w:hyperlink>
+        </w:p>
+        <w:p>
+          <w:pPr>
+            <w:pStyle w:val="INNH1"/>
+            <w:tabs>
+              <w:tab w:val="right" w:leader="dot" w:pos="9062"/>
+            </w:tabs>
+            <w:rPr>
+              <w:rFonts w:eastAsiaTheme="minorEastAsia" w:cstheme="minorBidi"/>
+              <w:b w:val="0"/>
+              <w:bCs w:val="0"/>
+              <w:caps w:val="0"/>
+              <w:noProof/>
+              <w:sz w:val="22"/>
+              <w:szCs w:val="22"/>
+              <w:lang w:val="en-US"/>
+            </w:rPr>
+          </w:pPr>
+          <w:hyperlink w:anchor="_Toc120315220" w:history="1">
+            <w:r>
+              <w:rPr>
+                <w:rStyle w:val="Hyperkobling"/>
+                <w:noProof/>
+              </w:rPr>
+              <w:t>Prototype</w:t>
+            </w:r>
+            <w:r>
+              <w:rPr>
+                <w:noProof/>
+                <w:webHidden/>
+              </w:rPr>
+              <w:tab/>
+            </w:r>
+            <w:r>
+              <w:rPr>
+                <w:noProof/>
+                <w:webHidden/>
+              </w:rPr>
+              <w:fldChar w:fldCharType="begin"/>
+            </w:r>
+            <w:r>
+              <w:rPr>
+                <w:noProof/>
+                <w:webHidden/>
+              </w:rPr>
+              <w:instrText xml:space="preserve"> PAGEREF _Toc120315220 \h </w:instrText>
+            </w:r>
+            <w:r>
+              <w:rPr>
+                <w:noProof/>
+                <w:webHidden/>
+              </w:rPr>
+            </w:r>
+            <w:r>
+              <w:rPr>
+                <w:noProof/>
+                <w:webHidden/>
+              </w:rPr>
+              <w:fldChar w:fldCharType="separate"/>
+            </w:r>
+            <w:r>
+              <w:rPr>
+                <w:noProof/>
+                <w:webHidden/>
+              </w:rPr>
+              <w:t>17</w:t>
+            </w:r>
+            <w:r>
+              <w:rPr>
+                <w:noProof/>
+                <w:webHidden/>
+              </w:rPr>
+              <w:fldChar w:fldCharType="end"/>
+            </w:r>
+          </w:hyperlink>
+        </w:p>
+        <w:p>
+          <w:pPr>
+            <w:pStyle w:val="INNH2"/>
+            <w:tabs>
+              <w:tab w:val="right" w:leader="dot" w:pos="9062"/>
+            </w:tabs>
+            <w:rPr>
+              <w:rFonts w:eastAsiaTheme="minorEastAsia" w:cstheme="minorBidi"/>
+              <w:smallCaps w:val="0"/>
+              <w:noProof/>
+              <w:sz w:val="22"/>
+              <w:szCs w:val="22"/>
+              <w:lang w:val="en-US"/>
+            </w:rPr>
+          </w:pPr>
+          <w:hyperlink w:anchor="_Toc120315221" w:history="1">
+            <w:r>
+              <w:rPr>
+                <w:rStyle w:val="Hyperkobling"/>
+                <w:noProof/>
+              </w:rPr>
+              <w:t>Veiledning for å åpne prosjektet (direkte metode)</w:t>
+            </w:r>
+            <w:r>
+              <w:rPr>
+                <w:noProof/>
+                <w:webHidden/>
+              </w:rPr>
+              <w:tab/>
+            </w:r>
+            <w:r>
+              <w:rPr>
+                <w:noProof/>
+                <w:webHidden/>
+              </w:rPr>
+              <w:fldChar w:fldCharType="begin"/>
+            </w:r>
+            <w:r>
+              <w:rPr>
+                <w:noProof/>
+                <w:webHidden/>
+              </w:rPr>
+              <w:instrText xml:space="preserve"> PAGEREF _Toc120315221 \h </w:instrText>
+            </w:r>
+            <w:r>
+              <w:rPr>
+                <w:noProof/>
+                <w:webHidden/>
+              </w:rPr>
+            </w:r>
+            <w:r>
+              <w:rPr>
+                <w:noProof/>
+                <w:webHidden/>
+              </w:rPr>
+              <w:fldChar w:fldCharType="separate"/>
+            </w:r>
+            <w:r>
+              <w:rPr>
+                <w:noProof/>
+                <w:webHidden/>
+              </w:rPr>
+              <w:t>17</w:t>
+            </w:r>
+            <w:r>
+              <w:rPr>
+                <w:noProof/>
+                <w:webHidden/>
+              </w:rPr>
+              <w:fldChar w:fldCharType="end"/>
+            </w:r>
+          </w:hyperlink>
+        </w:p>
+        <w:p>
+          <w:pPr>
+            <w:pStyle w:val="INNH2"/>
+            <w:tabs>
+              <w:tab w:val="right" w:leader="dot" w:pos="9062"/>
+            </w:tabs>
+            <w:rPr>
+              <w:rFonts w:eastAsiaTheme="minorEastAsia" w:cstheme="minorBidi"/>
+              <w:smallCaps w:val="0"/>
+              <w:noProof/>
+              <w:sz w:val="22"/>
+              <w:szCs w:val="22"/>
+              <w:lang w:val="en-US"/>
+            </w:rPr>
+          </w:pPr>
+          <w:hyperlink w:anchor="_Toc120315222" w:history="1">
+            <w:r>
+              <w:rPr>
+                <w:rStyle w:val="Hyperkobling"/>
+                <w:noProof/>
+              </w:rPr>
+              <w:t>Veiledning for å sette opp Maven (i tilfelle 7.1 ikke fungerer)</w:t>
+            </w:r>
+            <w:r>
+              <w:rPr>
+                <w:noProof/>
+                <w:webHidden/>
+              </w:rPr>
+              <w:tab/>
+            </w:r>
+            <w:r>
+              <w:rPr>
+                <w:noProof/>
+                <w:webHidden/>
+              </w:rPr>
+              <w:fldChar w:fldCharType="begin"/>
+            </w:r>
+            <w:r>
+              <w:rPr>
+                <w:noProof/>
+                <w:webHidden/>
+              </w:rPr>
+              <w:instrText xml:space="preserve"> PAGEREF _Toc120315222 \h </w:instrText>
+            </w:r>
+            <w:r>
+              <w:rPr>
+                <w:noProof/>
+                <w:webHidden/>
+              </w:rPr>
+            </w:r>
+            <w:r>
+              <w:rPr>
+                <w:noProof/>
+                <w:webHidden/>
+              </w:rPr>
+              <w:fldChar w:fldCharType="separate"/>
+            </w:r>
+            <w:r>
+              <w:rPr>
+                <w:noProof/>
+                <w:webHidden/>
+              </w:rPr>
+              <w:t>19</w:t>
+            </w:r>
+            <w:r>
+              <w:rPr>
+                <w:noProof/>
+                <w:webHidden/>
+              </w:rPr>
+              <w:fldChar w:fldCharType="end"/>
+            </w:r>
+          </w:hyperlink>
+        </w:p>
+        <w:p>
+          <w:pPr>
+            <w:pStyle w:val="INNH3"/>
+            <w:tabs>
+              <w:tab w:val="right" w:leader="dot" w:pos="9062"/>
+            </w:tabs>
+            <w:rPr>
+              <w:rFonts w:eastAsiaTheme="minorEastAsia" w:cstheme="minorBidi"/>
+              <w:i w:val="0"/>
+              <w:iCs w:val="0"/>
+              <w:noProof/>
+              <w:sz w:val="22"/>
+              <w:szCs w:val="22"/>
+              <w:lang w:val="en-US"/>
+            </w:rPr>
+          </w:pPr>
+          <w:hyperlink w:anchor="_Toc120315223" w:history="1">
+            <w:r>
+              <w:rPr>
+                <w:rStyle w:val="Hyperkobling"/>
+                <w:noProof/>
+              </w:rPr>
+              <w:t>Litt om prototypen</w:t>
+            </w:r>
+            <w:r>
+              <w:rPr>
+                <w:noProof/>
+                <w:webHidden/>
+              </w:rPr>
+              <w:tab/>
+            </w:r>
+            <w:r>
+              <w:rPr>
+                <w:noProof/>
+                <w:webHidden/>
+              </w:rPr>
+              <w:fldChar w:fldCharType="begin"/>
+            </w:r>
+            <w:r>
+              <w:rPr>
+                <w:noProof/>
+                <w:webHidden/>
+              </w:rPr>
+              <w:instrText xml:space="preserve"> PAGEREF _Toc120315223 \h </w:instrText>
+            </w:r>
+            <w:r>
+              <w:rPr>
+                <w:noProof/>
+                <w:webHidden/>
+              </w:rPr>
+            </w:r>
+            <w:r>
+              <w:rPr>
+                <w:noProof/>
+                <w:webHidden/>
+              </w:rPr>
+              <w:fldChar w:fldCharType="separate"/>
+            </w:r>
+            <w:r>
+              <w:rPr>
+                <w:noProof/>
+                <w:webHidden/>
+              </w:rPr>
+              <w:t>22</w:t>
+            </w:r>
+            <w:r>
+              <w:rPr>
+                <w:noProof/>
+                <w:webHidden/>
+              </w:rPr>
+              <w:fldChar w:fldCharType="end"/>
+            </w:r>
+          </w:hyperlink>
+        </w:p>
+        <w:p>
+          <w:pPr>
+            <w:pStyle w:val="INNH2"/>
+            <w:tabs>
+              <w:tab w:val="right" w:leader="dot" w:pos="9062"/>
+            </w:tabs>
+            <w:rPr>
+              <w:rFonts w:eastAsiaTheme="minorEastAsia" w:cstheme="minorBidi"/>
+              <w:smallCaps w:val="0"/>
+              <w:noProof/>
+              <w:sz w:val="22"/>
+              <w:szCs w:val="22"/>
+              <w:lang w:val="en-US"/>
+            </w:rPr>
+          </w:pPr>
+          <w:hyperlink w:anchor="_Toc120315224" w:history="1">
+            <w:r>
+              <w:rPr>
+                <w:rStyle w:val="Hyperkobling"/>
+                <w:noProof/>
+              </w:rPr>
+              <w:t>Prototypens layout og funksjon</w:t>
+            </w:r>
+            <w:r>
+              <w:rPr>
+                <w:noProof/>
+                <w:webHidden/>
+              </w:rPr>
+              <w:tab/>
+            </w:r>
+            <w:r>
+              <w:rPr>
+                <w:noProof/>
+                <w:webHidden/>
+              </w:rPr>
+              <w:fldChar w:fldCharType="begin"/>
+            </w:r>
+            <w:r>
+              <w:rPr>
+                <w:noProof/>
+                <w:webHidden/>
+              </w:rPr>
+              <w:instrText xml:space="preserve"> PAGEREF _Toc120315224 \h </w:instrText>
+            </w:r>
+            <w:r>
+              <w:rPr>
+                <w:noProof/>
+                <w:webHidden/>
+              </w:rPr>
+            </w:r>
+            <w:r>
+              <w:rPr>
+                <w:noProof/>
+                <w:webHidden/>
+              </w:rPr>
+              <w:fldChar w:fldCharType="separate"/>
+            </w:r>
+            <w:r>
+              <w:rPr>
+                <w:noProof/>
+                <w:webHidden/>
+              </w:rPr>
+              <w:t>24</w:t>
+            </w:r>
+            <w:r>
+              <w:rPr>
+                <w:noProof/>
+                <w:webHidden/>
+              </w:rPr>
+              <w:fldChar w:fldCharType="end"/>
+            </w:r>
+          </w:hyperlink>
+        </w:p>
+        <w:p>
+          <w:pPr>
+            <w:pStyle w:val="INNH1"/>
+            <w:tabs>
+              <w:tab w:val="right" w:leader="dot" w:pos="9062"/>
+            </w:tabs>
+            <w:rPr>
+              <w:rFonts w:eastAsiaTheme="minorEastAsia" w:cstheme="minorBidi"/>
+              <w:b w:val="0"/>
+              <w:bCs w:val="0"/>
+              <w:caps w:val="0"/>
+              <w:noProof/>
+              <w:sz w:val="22"/>
+              <w:szCs w:val="22"/>
+              <w:lang w:val="en-US"/>
+            </w:rPr>
+          </w:pPr>
+          <w:hyperlink w:anchor="_Toc120315225" w:history="1">
+            <w:r>
+              <w:rPr>
+                <w:rStyle w:val="Hyperkobling"/>
+                <w:noProof/>
+              </w:rPr>
+              <w:t>Testing ved bruk av Junit</w:t>
+            </w:r>
+            <w:r>
+              <w:rPr>
+                <w:noProof/>
+                <w:webHidden/>
+              </w:rPr>
+              <w:tab/>
+            </w:r>
+            <w:r>
+              <w:rPr>
+                <w:noProof/>
+                <w:webHidden/>
+              </w:rPr>
+              <w:fldChar w:fldCharType="begin"/>
+            </w:r>
+            <w:r>
+              <w:rPr>
+                <w:noProof/>
+                <w:webHidden/>
+              </w:rPr>
+              <w:instrText xml:space="preserve"> PAGEREF _Toc120315225 \h </w:instrText>
+            </w:r>
+            <w:r>
+              <w:rPr>
+                <w:noProof/>
+                <w:webHidden/>
+              </w:rPr>
+            </w:r>
+            <w:r>
+              <w:rPr>
+                <w:noProof/>
+                <w:webHidden/>
+              </w:rPr>
+              <w:fldChar w:fldCharType="separate"/>
+            </w:r>
+            <w:r>
+              <w:rPr>
+                <w:noProof/>
+                <w:webHidden/>
+              </w:rPr>
+              <w:t>31</w:t>
             </w:r>
             <w:r>
               <w:rPr>
@@ -2590,7 +3054,7 @@
       <w:pPr>
         <w:pStyle w:val="Overskrift1"/>
       </w:pPr>
-      <w:bookmarkStart w:id="0" w:name="_Toc120282252"/>
+      <w:bookmarkStart w:id="0" w:name="_Toc120315194"/>
       <w:r>
         <w:t>Gruppemedlemmer</w:t>
       </w:r>
@@ -2630,13 +3094,8 @@
     </w:p>
     <w:p>
       <w:r>
-        <w:t xml:space="preserve">Yunus </w:t>
-      </w:r>
-      <w:proofErr w:type="spellStart"/>
-      <w:r>
-        <w:t>Øzdemir</w:t>
-      </w:r>
-      <w:proofErr w:type="spellEnd"/>
+        <w:t>Yunus Øzdemir</w:t>
+      </w:r>
       <w:r>
         <w:tab/>
       </w:r>
@@ -2989,7 +3448,7 @@
       <w:pPr>
         <w:pStyle w:val="Overskrift1"/>
       </w:pPr>
-      <w:bookmarkStart w:id="1" w:name="_Toc120282253"/>
+      <w:bookmarkStart w:id="1" w:name="_Toc120315195"/>
       <w:r>
         <w:t>Info om Applikasjonen:</w:t>
       </w:r>
@@ -3135,7 +3594,7 @@
       <w:pPr>
         <w:pStyle w:val="Overskrift1"/>
       </w:pPr>
-      <w:bookmarkStart w:id="2" w:name="_Toc120282254"/>
+      <w:bookmarkStart w:id="2" w:name="_Toc120315196"/>
       <w:proofErr w:type="spellStart"/>
       <w:r>
         <w:lastRenderedPageBreak/>
@@ -3155,7 +3614,7 @@
       <w:pPr>
         <w:pStyle w:val="Overskrift2"/>
       </w:pPr>
-      <w:bookmarkStart w:id="3" w:name="_Toc120282255"/>
+      <w:bookmarkStart w:id="3" w:name="_Toc120315197"/>
       <w:proofErr w:type="spellStart"/>
       <w:r>
         <w:t>Personas</w:t>
@@ -3284,7 +3743,7 @@
       <w:pPr>
         <w:pStyle w:val="Overskrift2"/>
       </w:pPr>
-      <w:bookmarkStart w:id="4" w:name="_Toc120282256"/>
+      <w:bookmarkStart w:id="4" w:name="_Toc120315198"/>
       <w:proofErr w:type="spellStart"/>
       <w:r>
         <w:t>Personas</w:t>
@@ -3386,7 +3845,7 @@
       <w:pPr>
         <w:pStyle w:val="Overskrift2"/>
       </w:pPr>
-      <w:bookmarkStart w:id="5" w:name="_Toc120282257"/>
+      <w:bookmarkStart w:id="5" w:name="_Toc120315199"/>
       <w:proofErr w:type="spellStart"/>
       <w:r>
         <w:t>Personas</w:t>
@@ -3543,7 +4002,7 @@
       <w:pPr>
         <w:pStyle w:val="Overskrift2"/>
       </w:pPr>
-      <w:bookmarkStart w:id="6" w:name="_Toc120282258"/>
+      <w:bookmarkStart w:id="6" w:name="_Toc120315200"/>
       <w:proofErr w:type="spellStart"/>
       <w:r>
         <w:t>Personas</w:t>
@@ -3617,7 +4076,7 @@
       <w:pPr>
         <w:pStyle w:val="Overskrift2"/>
       </w:pPr>
-      <w:bookmarkStart w:id="7" w:name="_Toc120282259"/>
+      <w:bookmarkStart w:id="7" w:name="_Toc120315201"/>
       <w:proofErr w:type="spellStart"/>
       <w:r>
         <w:t>Personas</w:t>
@@ -3688,7 +4147,7 @@
           <w:lang w:val="en-US"/>
         </w:rPr>
       </w:pPr>
-      <w:bookmarkStart w:id="8" w:name="_Toc120282260"/>
+      <w:bookmarkStart w:id="8" w:name="_Toc120315202"/>
       <w:r>
         <w:rPr>
           <w:lang w:val="en-US"/>
@@ -3824,7 +4283,7 @@
       <w:pPr>
         <w:pStyle w:val="Overskrift1"/>
       </w:pPr>
-      <w:bookmarkStart w:id="9" w:name="_Toc120282261"/>
+      <w:bookmarkStart w:id="9" w:name="_Toc120315203"/>
       <w:r>
         <w:t xml:space="preserve">User </w:t>
       </w:r>
@@ -3920,7 +4379,7 @@
           <w:lang w:val="en-US"/>
         </w:rPr>
       </w:pPr>
-      <w:bookmarkStart w:id="10" w:name="_Toc120282262"/>
+      <w:bookmarkStart w:id="10" w:name="_Toc120315204"/>
       <w:r>
         <w:rPr>
           <w:lang w:val="en-US"/>
@@ -4010,7 +4469,7 @@
       <w:pPr>
         <w:pStyle w:val="Overskrift1"/>
       </w:pPr>
-      <w:bookmarkStart w:id="11" w:name="_Toc120282263"/>
+      <w:bookmarkStart w:id="11" w:name="_Toc120315205"/>
       <w:r>
         <w:t>K</w:t>
       </w:r>
@@ -4023,7 +4482,7 @@
       <w:pPr>
         <w:pStyle w:val="Overskrift2"/>
       </w:pPr>
-      <w:bookmarkStart w:id="12" w:name="_Toc120282264"/>
+      <w:bookmarkStart w:id="12" w:name="_Toc120315206"/>
       <w:r>
         <w:t>Genere</w:t>
       </w:r>
@@ -4040,7 +4499,7 @@
       <w:pPr>
         <w:pStyle w:val="Overskrift3"/>
       </w:pPr>
-      <w:bookmarkStart w:id="13" w:name="_Toc120282265"/>
+      <w:bookmarkStart w:id="13" w:name="_Toc120315207"/>
       <w:r>
         <w:t>F</w:t>
       </w:r>
@@ -4311,7 +4770,7 @@
       <w:pPr>
         <w:pStyle w:val="Overskrift3"/>
       </w:pPr>
-      <w:bookmarkStart w:id="14" w:name="_Toc120282266"/>
+      <w:bookmarkStart w:id="14" w:name="_Toc120315208"/>
       <w:r>
         <w:t>Ikke funksjonelt krav:</w:t>
       </w:r>
@@ -4466,7 +4925,7 @@
       <w:pPr>
         <w:pStyle w:val="Overskrift1"/>
       </w:pPr>
-      <w:bookmarkStart w:id="15" w:name="_Toc120282267"/>
+      <w:bookmarkStart w:id="15" w:name="_Toc120315209"/>
       <w:r>
         <w:lastRenderedPageBreak/>
         <w:t>Sekvens diagram</w:t>
@@ -4520,7 +4979,7 @@
       <w:pPr>
         <w:pStyle w:val="Overskrift2"/>
       </w:pPr>
-      <w:bookmarkStart w:id="16" w:name="_Toc120282268"/>
+      <w:bookmarkStart w:id="16" w:name="_Toc120315210"/>
       <w:r>
         <w:lastRenderedPageBreak/>
         <w:t>Sekvens diagram figur:</w:t>
@@ -4573,7 +5032,7 @@
       <w:pPr>
         <w:pStyle w:val="Overskrift1"/>
       </w:pPr>
-      <w:bookmarkStart w:id="17" w:name="_Toc120282269"/>
+      <w:bookmarkStart w:id="17" w:name="_Toc120315211"/>
       <w:r>
         <w:lastRenderedPageBreak/>
         <w:t>Sekvens diagram figur 2:</w:t>
@@ -4588,7 +5047,7 @@
           <w:rFonts w:eastAsia="Arial"/>
         </w:rPr>
       </w:pPr>
-      <w:bookmarkStart w:id="18" w:name="_Toc120282270"/>
+      <w:bookmarkStart w:id="18" w:name="_Toc120315212"/>
       <w:r>
         <w:rPr>
           <w:rFonts w:eastAsia="Arial"/>
@@ -4677,7 +5136,7 @@
       <w:pPr>
         <w:pStyle w:val="Overskrift1"/>
       </w:pPr>
-      <w:bookmarkStart w:id="19" w:name="_Toc120282271"/>
+      <w:bookmarkStart w:id="19" w:name="_Toc120315213"/>
       <w:r>
         <w:lastRenderedPageBreak/>
         <w:t>Aktivitets diagram</w:t>
@@ -4692,7 +5151,7 @@
       <w:pPr>
         <w:pStyle w:val="Overskrift2"/>
       </w:pPr>
-      <w:bookmarkStart w:id="20" w:name="_Toc120282272"/>
+      <w:bookmarkStart w:id="20" w:name="_Toc120315214"/>
       <w:r>
         <w:t>Låne ut bilen</w:t>
       </w:r>
@@ -4751,7 +5210,7 @@
       <w:pPr>
         <w:pStyle w:val="Overskrift3"/>
       </w:pPr>
-      <w:bookmarkStart w:id="21" w:name="_Toc120282273"/>
+      <w:bookmarkStart w:id="21" w:name="_Toc120315215"/>
       <w:r>
         <w:t>Aktivitets diagram figur låne ut bilen</w:t>
       </w:r>
@@ -4820,7 +5279,7 @@
       <w:pPr>
         <w:pStyle w:val="Overskrift2"/>
       </w:pPr>
-      <w:bookmarkStart w:id="22" w:name="_Toc120282274"/>
+      <w:bookmarkStart w:id="22" w:name="_Toc120315216"/>
       <w:r>
         <w:lastRenderedPageBreak/>
         <w:t>Innlogging</w:t>
@@ -4858,7 +5317,7 @@
       <w:pPr>
         <w:pStyle w:val="Overskrift3"/>
       </w:pPr>
-      <w:bookmarkStart w:id="23" w:name="_Toc120282275"/>
+      <w:bookmarkStart w:id="23" w:name="_Toc120315217"/>
       <w:r>
         <w:t>Aktivitets diagram figur innlogging</w:t>
       </w:r>
@@ -4911,7 +5370,7 @@
       <w:pPr>
         <w:pStyle w:val="Overskrift1"/>
       </w:pPr>
-      <w:bookmarkStart w:id="24" w:name="_Toc120282276"/>
+      <w:bookmarkStart w:id="24" w:name="_Toc120315218"/>
       <w:r>
         <w:lastRenderedPageBreak/>
         <w:t>Dataflyt diagram:</w:t>
@@ -5005,7 +5464,7 @@
       <w:pPr>
         <w:pStyle w:val="Overskrift1"/>
       </w:pPr>
-      <w:bookmarkStart w:id="25" w:name="_Toc120282277"/>
+      <w:bookmarkStart w:id="25" w:name="_Toc120315219"/>
       <w:r>
         <w:lastRenderedPageBreak/>
         <w:t>Problemstilling og domenet:</w:t>
@@ -5014,50 +5473,3440 @@
     </w:p>
     <w:p/>
     <w:p>
-      <w:pPr>
-        <w:spacing w:after="200" w:line="360" w:lineRule="auto"/>
-        <w:rPr>
-          <w:rFonts w:ascii="Arial" w:eastAsia="Arial" w:hAnsi="Arial" w:cs="Arial"/>
-        </w:rPr>
-      </w:pPr>
-      <w:r>
-        <w:rPr>
-          <w:rFonts w:ascii="Arial" w:eastAsia="Arial" w:hAnsi="Arial" w:cs="Arial"/>
-        </w:rPr>
+      <w:r>
         <w:t>Hva er mest lønnsomt for deg som har en bil, men ikke bruker den så ofte, og deg som ikke har en bil, men trenger å låne?</w:t>
       </w:r>
     </w:p>
     <w:p>
-      <w:pPr>
-        <w:spacing w:after="200" w:line="360" w:lineRule="auto"/>
-        <w:rPr>
-          <w:rFonts w:ascii="Arial" w:eastAsia="Arial" w:hAnsi="Arial" w:cs="Arial"/>
-        </w:rPr>
-      </w:pPr>
-      <w:r>
-        <w:rPr>
-          <w:rFonts w:ascii="Arial" w:eastAsia="Arial" w:hAnsi="Arial" w:cs="Arial"/>
-        </w:rPr>
+      <w:r>
         <w:t>Da har vi kommet med en løsning, vi har lansert en app som gjør deg som har en bil kan låne ute en bil og deg som ikke har en bil, kan låne en bil. For deg som låner, så er det lønnsomt å låne en bil når du vil, billigere vis du ikke ønsker å ha en bil eller ikke tilgang til det innimellom. Da kommer appen (</w:t>
       </w:r>
       <w:proofErr w:type="spellStart"/>
       <w:r>
-        <w:rPr>
-          <w:rFonts w:ascii="Arial" w:eastAsia="Arial" w:hAnsi="Arial" w:cs="Arial"/>
-        </w:rPr>
         <w:t>Driveme</w:t>
       </w:r>
       <w:proofErr w:type="spellEnd"/>
       <w:r>
-        <w:rPr>
-          <w:rFonts w:ascii="Arial" w:eastAsia="Arial" w:hAnsi="Arial" w:cs="Arial"/>
-        </w:rPr>
         <w:t xml:space="preserve">) inn og kan løse problemene dine, om du skal på et møte, jobb, besøk og andre ting man ønsker. Domenet, omgivelsene og miljøet er jo lagt for storbyer og folk som trenger en bil i en kort periode. Hvem vi henvender også til er folk som er over 18 år og har førerkort. Behovet rundt prosjektet, tilfredsstille behovet til kunden, ved å kunne låne en bil etter behovet deres. </w:t>
       </w:r>
     </w:p>
+    <w:p>
+      <w:r>
+        <w:br w:type="page"/>
+      </w:r>
+    </w:p>
+    <w:p>
+      <w:pPr>
+        <w:pStyle w:val="Overskrift1"/>
+      </w:pPr>
+      <w:bookmarkStart w:id="26" w:name="_Toc120315220"/>
+      <w:r>
+        <w:lastRenderedPageBreak/>
+        <w:t>Prototype</w:t>
+      </w:r>
+      <w:bookmarkEnd w:id="26"/>
+    </w:p>
+    <w:p/>
+    <w:p>
+      <w:proofErr w:type="spellStart"/>
+      <w:r>
+        <w:t>Protoypen</w:t>
+      </w:r>
+      <w:proofErr w:type="spellEnd"/>
+      <w:r>
+        <w:t xml:space="preserve"> vårt har blitt laget v</w:t>
+      </w:r>
+      <w:r>
+        <w:t xml:space="preserve">ed bruk av Java forms. Vi lagde den på plattformen </w:t>
+      </w:r>
+      <w:proofErr w:type="spellStart"/>
+      <w:r>
+        <w:t>IntelliJ</w:t>
+      </w:r>
+      <w:proofErr w:type="spellEnd"/>
+      <w:r>
+        <w:t xml:space="preserve"> IDEA. Java Forms gir brukeren en ganske lett GUI som man kan sette opp sitt program i. Hvis man vil jobbe videre med </w:t>
+      </w:r>
+      <w:proofErr w:type="spellStart"/>
+      <w:r>
+        <w:t>protoypen</w:t>
+      </w:r>
+      <w:proofErr w:type="spellEnd"/>
+      <w:r>
+        <w:t xml:space="preserve">, eller vil bare lese kildekoden så kan man lett gjøre det ved bruk av </w:t>
+      </w:r>
+      <w:proofErr w:type="spellStart"/>
+      <w:r>
+        <w:t>IntelliJ</w:t>
+      </w:r>
+      <w:proofErr w:type="spellEnd"/>
+      <w:r>
+        <w:t xml:space="preserve">. </w:t>
+      </w:r>
+      <w:r>
+        <w:t>For å utføre testing så brukte vi «</w:t>
+      </w:r>
+      <w:proofErr w:type="spellStart"/>
+      <w:r>
+        <w:t>dependenciene</w:t>
+      </w:r>
+      <w:proofErr w:type="spellEnd"/>
+      <w:r>
+        <w:t xml:space="preserve">»; </w:t>
+      </w:r>
+      <w:proofErr w:type="spellStart"/>
+      <w:r>
+        <w:t>JUnit</w:t>
+      </w:r>
+      <w:proofErr w:type="spellEnd"/>
+      <w:r>
+        <w:t xml:space="preserve"> Jupiter API (</w:t>
+      </w:r>
+      <w:proofErr w:type="spellStart"/>
+      <w:r>
+        <w:t>scope</w:t>
+      </w:r>
+      <w:proofErr w:type="spellEnd"/>
+      <w:r>
+        <w:t xml:space="preserve">: test, </w:t>
+      </w:r>
+      <w:proofErr w:type="spellStart"/>
+      <w:r>
+        <w:t>version</w:t>
+      </w:r>
+      <w:proofErr w:type="spellEnd"/>
+      <w:r>
+        <w:t xml:space="preserve"> 5.7.2), </w:t>
+      </w:r>
+      <w:proofErr w:type="spellStart"/>
+      <w:r>
+        <w:t>JUnit</w:t>
+      </w:r>
+      <w:proofErr w:type="spellEnd"/>
+      <w:r>
+        <w:t xml:space="preserve"> Jupiter </w:t>
+      </w:r>
+      <w:proofErr w:type="spellStart"/>
+      <w:r>
+        <w:t>engine</w:t>
+      </w:r>
+      <w:proofErr w:type="spellEnd"/>
+      <w:r>
+        <w:t xml:space="preserve"> (</w:t>
+      </w:r>
+      <w:proofErr w:type="spellStart"/>
+      <w:r>
+        <w:t>scope</w:t>
+      </w:r>
+      <w:proofErr w:type="spellEnd"/>
+      <w:r>
+        <w:t xml:space="preserve">: test, </w:t>
+      </w:r>
+      <w:proofErr w:type="spellStart"/>
+      <w:r>
+        <w:t>version</w:t>
+      </w:r>
+      <w:proofErr w:type="spellEnd"/>
+      <w:r>
+        <w:t xml:space="preserve"> 5.7.2), </w:t>
+      </w:r>
+      <w:proofErr w:type="spellStart"/>
+      <w:r>
+        <w:t>JUnit</w:t>
+      </w:r>
+      <w:proofErr w:type="spellEnd"/>
+      <w:r>
+        <w:t xml:space="preserve"> Jupiter </w:t>
+      </w:r>
+      <w:proofErr w:type="spellStart"/>
+      <w:r>
+        <w:t>params</w:t>
+      </w:r>
+      <w:proofErr w:type="spellEnd"/>
+      <w:r>
+        <w:t xml:space="preserve"> (</w:t>
+      </w:r>
+      <w:proofErr w:type="spellStart"/>
+      <w:r>
+        <w:t>scope</w:t>
+      </w:r>
+      <w:proofErr w:type="spellEnd"/>
+      <w:r>
+        <w:t xml:space="preserve">: test, </w:t>
+      </w:r>
+      <w:proofErr w:type="spellStart"/>
+      <w:r>
+        <w:t>version</w:t>
+      </w:r>
+      <w:proofErr w:type="spellEnd"/>
+      <w:r>
+        <w:t xml:space="preserve"> 5.7.2)</w:t>
+      </w:r>
+      <w:r>
+        <w:t xml:space="preserve"> og til slutt maven-</w:t>
+      </w:r>
+      <w:proofErr w:type="spellStart"/>
+      <w:r>
+        <w:t>failsafe</w:t>
+      </w:r>
+      <w:proofErr w:type="spellEnd"/>
+      <w:r>
+        <w:t>-</w:t>
+      </w:r>
+      <w:proofErr w:type="spellStart"/>
+      <w:r>
+        <w:t>plugin</w:t>
+      </w:r>
+      <w:proofErr w:type="spellEnd"/>
+      <w:r>
+        <w:t xml:space="preserve"> </w:t>
+      </w:r>
+      <w:r>
+        <w:t xml:space="preserve">(versjon 2.22.2). Vi brukte også en siste </w:t>
+      </w:r>
+      <w:proofErr w:type="spellStart"/>
+      <w:r>
+        <w:t>dependancy</w:t>
+      </w:r>
+      <w:proofErr w:type="spellEnd"/>
+      <w:r>
+        <w:t xml:space="preserve"> kalt </w:t>
+      </w:r>
+      <w:proofErr w:type="spellStart"/>
+      <w:r>
+        <w:t>gson</w:t>
+      </w:r>
+      <w:proofErr w:type="spellEnd"/>
+      <w:r>
+        <w:t xml:space="preserve">. Denne lot oss serialisere og </w:t>
+      </w:r>
+      <w:proofErr w:type="spellStart"/>
+      <w:r>
+        <w:t>deserialisere</w:t>
+      </w:r>
+      <w:proofErr w:type="spellEnd"/>
+      <w:r>
+        <w:t xml:space="preserve"> objekter til JSON så vi kunne skrive/lese til/fra fil. </w:t>
+      </w:r>
+      <w:proofErr w:type="spellStart"/>
+      <w:r>
+        <w:t>IntelliJ</w:t>
+      </w:r>
+      <w:proofErr w:type="spellEnd"/>
+      <w:r>
+        <w:t xml:space="preserve"> kan bli nedlastet her: </w:t>
+      </w:r>
+      <w:hyperlink r:id="rId24" w:history="1">
+        <w:r>
+          <w:t>https://www.jetbrains.com/idea/download</w:t>
+        </w:r>
+      </w:hyperlink>
+      <w:r>
+        <w:t xml:space="preserve">. </w:t>
+      </w:r>
+    </w:p>
+    <w:p/>
+    <w:p>
+      <w:pPr>
+        <w:pStyle w:val="Overskrift2"/>
+      </w:pPr>
+      <w:bookmarkStart w:id="27" w:name="_Toc120315221"/>
+      <w:r>
+        <w:t>Veiledning for å åpne prosjektet (direkte metode)</w:t>
+      </w:r>
+      <w:bookmarkEnd w:id="27"/>
+    </w:p>
+    <w:p/>
+    <w:p>
+      <w:pPr>
+        <w:pStyle w:val="Listeavsnitt"/>
+        <w:numPr>
+          <w:ilvl w:val="0"/>
+          <w:numId w:val="7"/>
+        </w:numPr>
+      </w:pPr>
+      <w:r>
+        <w:t xml:space="preserve">Trykk «Open» på </w:t>
+      </w:r>
+      <w:proofErr w:type="spellStart"/>
+      <w:r>
+        <w:t>IntelliJ</w:t>
+      </w:r>
+      <w:proofErr w:type="spellEnd"/>
+      <w:r>
+        <w:t xml:space="preserve"> </w:t>
+      </w:r>
+      <w:proofErr w:type="spellStart"/>
+      <w:r>
+        <w:t>idea</w:t>
+      </w:r>
+      <w:proofErr w:type="spellEnd"/>
+      <w:r>
+        <w:t>:</w:t>
+      </w:r>
+    </w:p>
+    <w:p>
+      <w:pPr>
+        <w:pStyle w:val="Listeavsnitt"/>
+      </w:pPr>
+    </w:p>
+    <w:p>
+      <w:r>
+        <w:drawing>
+          <wp:inline distT="0" distB="0" distL="0" distR="0" wp14:anchorId="72E09DAF" wp14:editId="2E0E306C">
+            <wp:extent cx="5760720" cy="4778375"/>
+            <wp:effectExtent l="0" t="0" r="0" b="3175"/>
+            <wp:docPr id="12" name="Bilde 12"/>
+            <wp:cNvGraphicFramePr>
+              <a:graphicFrameLocks xmlns:a="http://schemas.openxmlformats.org/drawingml/2006/main" noChangeAspect="1"/>
+            </wp:cNvGraphicFramePr>
+            <a:graphic xmlns:a="http://schemas.openxmlformats.org/drawingml/2006/main">
+              <a:graphicData uri="http://schemas.openxmlformats.org/drawingml/2006/picture">
+                <pic:pic xmlns:pic="http://schemas.openxmlformats.org/drawingml/2006/picture">
+                  <pic:nvPicPr>
+                    <pic:cNvPr id="1" name=""/>
+                    <pic:cNvPicPr/>
+                  </pic:nvPicPr>
+                  <pic:blipFill>
+                    <a:blip r:embed="rId25"/>
+                    <a:stretch>
+                      <a:fillRect/>
+                    </a:stretch>
+                  </pic:blipFill>
+                  <pic:spPr>
+                    <a:xfrm>
+                      <a:off x="0" y="0"/>
+                      <a:ext cx="5760720" cy="4778375"/>
+                    </a:xfrm>
+                    <a:prstGeom prst="rect">
+                      <a:avLst/>
+                    </a:prstGeom>
+                  </pic:spPr>
+                </pic:pic>
+              </a:graphicData>
+            </a:graphic>
+          </wp:inline>
+        </w:drawing>
+      </w:r>
+    </w:p>
+    <w:p/>
+    <w:p/>
+    <w:p/>
+    <w:p/>
+    <w:p/>
+    <w:p/>
+    <w:p>
+      <w:pPr>
+        <w:pStyle w:val="Listeavsnitt"/>
+        <w:numPr>
+          <w:ilvl w:val="0"/>
+          <w:numId w:val="7"/>
+        </w:numPr>
+      </w:pPr>
+      <w:r>
+        <w:t>Finn frem prosjektmappen (kalt SEG):</w:t>
+      </w:r>
+    </w:p>
+    <w:p>
+      <w:pPr>
+        <w:pStyle w:val="Listeavsnitt"/>
+      </w:pPr>
+    </w:p>
+    <w:p>
+      <w:r>
+        <w:drawing>
+          <wp:inline distT="0" distB="0" distL="0" distR="0" wp14:anchorId="71645DCC" wp14:editId="326F4EA6">
+            <wp:extent cx="3905795" cy="1095528"/>
+            <wp:effectExtent l="0" t="0" r="0" b="9525"/>
+            <wp:docPr id="13" name="Bilde 13" descr="Et bilde som inneholder tekst&#10;&#10;Automatisk generert beskrivelse"/>
+            <wp:cNvGraphicFramePr>
+              <a:graphicFrameLocks xmlns:a="http://schemas.openxmlformats.org/drawingml/2006/main" noChangeAspect="1"/>
+            </wp:cNvGraphicFramePr>
+            <a:graphic xmlns:a="http://schemas.openxmlformats.org/drawingml/2006/main">
+              <a:graphicData uri="http://schemas.openxmlformats.org/drawingml/2006/picture">
+                <pic:pic xmlns:pic="http://schemas.openxmlformats.org/drawingml/2006/picture">
+                  <pic:nvPicPr>
+                    <pic:cNvPr id="2" name="Bilde 2" descr="Et bilde som inneholder tekst&#10;&#10;Automatisk generert beskrivelse"/>
+                    <pic:cNvPicPr/>
+                  </pic:nvPicPr>
+                  <pic:blipFill>
+                    <a:blip r:embed="rId26"/>
+                    <a:stretch>
+                      <a:fillRect/>
+                    </a:stretch>
+                  </pic:blipFill>
+                  <pic:spPr>
+                    <a:xfrm>
+                      <a:off x="0" y="0"/>
+                      <a:ext cx="3905795" cy="1095528"/>
+                    </a:xfrm>
+                    <a:prstGeom prst="rect">
+                      <a:avLst/>
+                    </a:prstGeom>
+                  </pic:spPr>
+                </pic:pic>
+              </a:graphicData>
+            </a:graphic>
+          </wp:inline>
+        </w:drawing>
+      </w:r>
+    </w:p>
+    <w:p/>
+    <w:p/>
+    <w:p>
+      <w:pPr>
+        <w:pStyle w:val="Listeavsnitt"/>
+        <w:numPr>
+          <w:ilvl w:val="0"/>
+          <w:numId w:val="7"/>
+        </w:numPr>
+      </w:pPr>
+      <w:r>
+        <w:t xml:space="preserve">Så lett som det så skal det være mulig å se på kildekoden/jobbe videre med </w:t>
+      </w:r>
+      <w:proofErr w:type="spellStart"/>
+      <w:r>
+        <w:t>protoypen</w:t>
+      </w:r>
+      <w:proofErr w:type="spellEnd"/>
+      <w:r>
+        <w:t>:</w:t>
+      </w:r>
+    </w:p>
+    <w:p>
+      <w:pPr>
+        <w:ind w:left="360"/>
+      </w:pPr>
+    </w:p>
+    <w:p>
+      <w:r>
+        <w:drawing>
+          <wp:inline distT="0" distB="0" distL="0" distR="0" wp14:anchorId="732913BD" wp14:editId="09E726E9">
+            <wp:extent cx="4563112" cy="5163271"/>
+            <wp:effectExtent l="0" t="0" r="8890" b="0"/>
+            <wp:docPr id="14" name="Bilde 14" descr="Et bilde som inneholder tekst&#10;&#10;Automatisk generert beskrivelse"/>
+            <wp:cNvGraphicFramePr>
+              <a:graphicFrameLocks xmlns:a="http://schemas.openxmlformats.org/drawingml/2006/main" noChangeAspect="1"/>
+            </wp:cNvGraphicFramePr>
+            <a:graphic xmlns:a="http://schemas.openxmlformats.org/drawingml/2006/main">
+              <a:graphicData uri="http://schemas.openxmlformats.org/drawingml/2006/picture">
+                <pic:pic xmlns:pic="http://schemas.openxmlformats.org/drawingml/2006/picture">
+                  <pic:nvPicPr>
+                    <pic:cNvPr id="3" name="Bilde 3" descr="Et bilde som inneholder tekst&#10;&#10;Automatisk generert beskrivelse"/>
+                    <pic:cNvPicPr/>
+                  </pic:nvPicPr>
+                  <pic:blipFill>
+                    <a:blip r:embed="rId27"/>
+                    <a:stretch>
+                      <a:fillRect/>
+                    </a:stretch>
+                  </pic:blipFill>
+                  <pic:spPr>
+                    <a:xfrm>
+                      <a:off x="0" y="0"/>
+                      <a:ext cx="4563112" cy="5163271"/>
+                    </a:xfrm>
+                    <a:prstGeom prst="rect">
+                      <a:avLst/>
+                    </a:prstGeom>
+                  </pic:spPr>
+                </pic:pic>
+              </a:graphicData>
+            </a:graphic>
+          </wp:inline>
+        </w:drawing>
+      </w:r>
+    </w:p>
+    <w:p>
+      <w:r>
+        <w:br w:type="page"/>
+      </w:r>
+    </w:p>
+    <w:p>
+      <w:pPr>
+        <w:pStyle w:val="Overskrift2"/>
+      </w:pPr>
+      <w:bookmarkStart w:id="28" w:name="_Toc120315222"/>
+      <w:r>
+        <w:lastRenderedPageBreak/>
+        <w:t>Veiledning for å sette opp Maven (i tilfelle 7.1 ikke fungerer)</w:t>
+      </w:r>
+      <w:bookmarkEnd w:id="28"/>
+    </w:p>
+    <w:p/>
+    <w:p>
+      <w:pPr>
+        <w:pStyle w:val="Listeavsnitt"/>
+        <w:numPr>
+          <w:ilvl w:val="0"/>
+          <w:numId w:val="8"/>
+        </w:numPr>
+      </w:pPr>
+      <w:r>
+        <w:t xml:space="preserve">Trykk «New Project» på </w:t>
+      </w:r>
+      <w:proofErr w:type="spellStart"/>
+      <w:r>
+        <w:t>IntelliJ</w:t>
+      </w:r>
+      <w:proofErr w:type="spellEnd"/>
+      <w:r>
+        <w:t>.</w:t>
+      </w:r>
+    </w:p>
+    <w:p/>
+    <w:p>
+      <w:r>
+        <w:drawing>
+          <wp:inline distT="0" distB="0" distL="0" distR="0" wp14:anchorId="7F29081E" wp14:editId="642955A4">
+            <wp:extent cx="4315936" cy="3579962"/>
+            <wp:effectExtent l="0" t="0" r="8890" b="1905"/>
+            <wp:docPr id="16" name="Bilde 16"/>
+            <wp:cNvGraphicFramePr>
+              <a:graphicFrameLocks xmlns:a="http://schemas.openxmlformats.org/drawingml/2006/main" noChangeAspect="1"/>
+            </wp:cNvGraphicFramePr>
+            <a:graphic xmlns:a="http://schemas.openxmlformats.org/drawingml/2006/main">
+              <a:graphicData uri="http://schemas.openxmlformats.org/drawingml/2006/picture">
+                <pic:pic xmlns:pic="http://schemas.openxmlformats.org/drawingml/2006/picture">
+                  <pic:nvPicPr>
+                    <pic:cNvPr id="1" name=""/>
+                    <pic:cNvPicPr/>
+                  </pic:nvPicPr>
+                  <pic:blipFill>
+                    <a:blip r:embed="rId25"/>
+                    <a:stretch>
+                      <a:fillRect/>
+                    </a:stretch>
+                  </pic:blipFill>
+                  <pic:spPr>
+                    <a:xfrm>
+                      <a:off x="0" y="0"/>
+                      <a:ext cx="4342345" cy="3601868"/>
+                    </a:xfrm>
+                    <a:prstGeom prst="rect">
+                      <a:avLst/>
+                    </a:prstGeom>
+                  </pic:spPr>
+                </pic:pic>
+              </a:graphicData>
+            </a:graphic>
+          </wp:inline>
+        </w:drawing>
+      </w:r>
+    </w:p>
+    <w:p/>
+    <w:p>
+      <w:pPr>
+        <w:pStyle w:val="Listeavsnitt"/>
+        <w:numPr>
+          <w:ilvl w:val="0"/>
+          <w:numId w:val="8"/>
+        </w:numPr>
+      </w:pPr>
+      <w:r>
+        <w:t xml:space="preserve">Her så skal du velge egendefinert navn og lokasjon. Deretter velger du Java som språk, og Maven som </w:t>
+      </w:r>
+      <w:proofErr w:type="spellStart"/>
+      <w:r>
+        <w:t>build</w:t>
+      </w:r>
+      <w:proofErr w:type="spellEnd"/>
+      <w:r>
+        <w:t xml:space="preserve"> system. Behold versjon 17 på </w:t>
+      </w:r>
+      <w:proofErr w:type="spellStart"/>
+      <w:r>
+        <w:t>openjdk</w:t>
+      </w:r>
+      <w:proofErr w:type="spellEnd"/>
+      <w:r>
+        <w:t xml:space="preserve">. Trykk </w:t>
+      </w:r>
+      <w:proofErr w:type="spellStart"/>
+      <w:r>
+        <w:t>create</w:t>
+      </w:r>
+      <w:proofErr w:type="spellEnd"/>
+      <w:r>
+        <w:t xml:space="preserve"> når ferdig.</w:t>
+      </w:r>
+    </w:p>
+    <w:p>
+      <w:pPr>
+        <w:pStyle w:val="Listeavsnitt"/>
+      </w:pPr>
+    </w:p>
+    <w:p>
+      <w:r>
+        <w:drawing>
+          <wp:inline distT="0" distB="0" distL="0" distR="0" wp14:anchorId="20C76067" wp14:editId="1BCA1182">
+            <wp:extent cx="4320594" cy="3588589"/>
+            <wp:effectExtent l="0" t="0" r="3810" b="0"/>
+            <wp:docPr id="17" name="Bilde 17" descr="Et bilde som inneholder tekst&#10;&#10;Automatisk generert beskrivelse"/>
+            <wp:cNvGraphicFramePr>
+              <a:graphicFrameLocks xmlns:a="http://schemas.openxmlformats.org/drawingml/2006/main" noChangeAspect="1"/>
+            </wp:cNvGraphicFramePr>
+            <a:graphic xmlns:a="http://schemas.openxmlformats.org/drawingml/2006/main">
+              <a:graphicData uri="http://schemas.openxmlformats.org/drawingml/2006/picture">
+                <pic:pic xmlns:pic="http://schemas.openxmlformats.org/drawingml/2006/picture">
+                  <pic:nvPicPr>
+                    <pic:cNvPr id="6" name="Bilde 6" descr="Et bilde som inneholder tekst&#10;&#10;Automatisk generert beskrivelse"/>
+                    <pic:cNvPicPr/>
+                  </pic:nvPicPr>
+                  <pic:blipFill>
+                    <a:blip r:embed="rId28"/>
+                    <a:stretch>
+                      <a:fillRect/>
+                    </a:stretch>
+                  </pic:blipFill>
+                  <pic:spPr>
+                    <a:xfrm>
+                      <a:off x="0" y="0"/>
+                      <a:ext cx="4322655" cy="3590301"/>
+                    </a:xfrm>
+                    <a:prstGeom prst="rect">
+                      <a:avLst/>
+                    </a:prstGeom>
+                  </pic:spPr>
+                </pic:pic>
+              </a:graphicData>
+            </a:graphic>
+          </wp:inline>
+        </w:drawing>
+      </w:r>
+    </w:p>
+    <w:p>
+      <w:pPr>
+        <w:pStyle w:val="Listeavsnitt"/>
+        <w:numPr>
+          <w:ilvl w:val="0"/>
+          <w:numId w:val="8"/>
+        </w:numPr>
+      </w:pPr>
+      <w:r>
+        <w:lastRenderedPageBreak/>
+        <w:t>Nå skal du over til pom.xml som du kan finne på listen til siden.</w:t>
+      </w:r>
+    </w:p>
+    <w:p>
+      <w:pPr>
+        <w:pStyle w:val="Listeavsnitt"/>
+      </w:pPr>
+    </w:p>
+    <w:p>
+      <w:r>
+        <w:drawing>
+          <wp:inline distT="0" distB="0" distL="0" distR="0" wp14:anchorId="320E63A5" wp14:editId="6D118C5A">
+            <wp:extent cx="4782217" cy="2162477"/>
+            <wp:effectExtent l="0" t="0" r="0" b="9525"/>
+            <wp:docPr id="18" name="Bilde 18"/>
+            <wp:cNvGraphicFramePr>
+              <a:graphicFrameLocks xmlns:a="http://schemas.openxmlformats.org/drawingml/2006/main" noChangeAspect="1"/>
+            </wp:cNvGraphicFramePr>
+            <a:graphic xmlns:a="http://schemas.openxmlformats.org/drawingml/2006/main">
+              <a:graphicData uri="http://schemas.openxmlformats.org/drawingml/2006/picture">
+                <pic:pic xmlns:pic="http://schemas.openxmlformats.org/drawingml/2006/picture">
+                  <pic:nvPicPr>
+                    <pic:cNvPr id="1" name=""/>
+                    <pic:cNvPicPr/>
+                  </pic:nvPicPr>
+                  <pic:blipFill>
+                    <a:blip r:embed="rId29"/>
+                    <a:stretch>
+                      <a:fillRect/>
+                    </a:stretch>
+                  </pic:blipFill>
+                  <pic:spPr>
+                    <a:xfrm>
+                      <a:off x="0" y="0"/>
+                      <a:ext cx="4782217" cy="2162477"/>
+                    </a:xfrm>
+                    <a:prstGeom prst="rect">
+                      <a:avLst/>
+                    </a:prstGeom>
+                  </pic:spPr>
+                </pic:pic>
+              </a:graphicData>
+            </a:graphic>
+          </wp:inline>
+        </w:drawing>
+      </w:r>
+    </w:p>
+    <w:p/>
+    <w:p/>
+    <w:p/>
+    <w:p/>
+    <w:p/>
+    <w:p>
+      <w:pPr>
+        <w:pStyle w:val="Listeavsnitt"/>
+        <w:numPr>
+          <w:ilvl w:val="0"/>
+          <w:numId w:val="8"/>
+        </w:numPr>
+      </w:pPr>
+      <w:r>
+        <w:t xml:space="preserve">Du kan enten kopiere koden under og </w:t>
+      </w:r>
+      <w:proofErr w:type="spellStart"/>
+      <w:r>
+        <w:t>build</w:t>
+      </w:r>
+      <w:proofErr w:type="spellEnd"/>
+      <w:r>
+        <w:t xml:space="preserve"> prosjektet, eller manuelt legge til </w:t>
+      </w:r>
+      <w:proofErr w:type="spellStart"/>
+      <w:r>
+        <w:t>dependencies</w:t>
+      </w:r>
+      <w:proofErr w:type="spellEnd"/>
+      <w:r>
+        <w:t xml:space="preserve">. Koden ligger på side </w:t>
+      </w:r>
+      <w:r>
+        <w:t xml:space="preserve">23. Ved å dobbel trykke «bildet» så får du muligheten til å kopiere (usikker på hvordan funksjonaliteten fungerer på </w:t>
+      </w:r>
+      <w:proofErr w:type="spellStart"/>
+      <w:r>
+        <w:t>pdf</w:t>
+      </w:r>
+      <w:proofErr w:type="spellEnd"/>
+      <w:r>
+        <w:t>)</w:t>
+      </w:r>
+      <w:r>
+        <w:t>.</w:t>
+      </w:r>
+      <w:r>
+        <w:t xml:space="preserve"> </w:t>
+      </w:r>
+      <w:r>
+        <w:t xml:space="preserve">Trykk </w:t>
+      </w:r>
+      <w:proofErr w:type="spellStart"/>
+      <w:r>
+        <w:t>dependencies</w:t>
+      </w:r>
+      <w:proofErr w:type="spellEnd"/>
+      <w:r>
+        <w:t xml:space="preserve"> som finnes nederst i vinduet. Her søker du på «</w:t>
+      </w:r>
+      <w:proofErr w:type="spellStart"/>
+      <w:r>
+        <w:t>junit</w:t>
+      </w:r>
+      <w:proofErr w:type="spellEnd"/>
+      <w:r>
+        <w:t xml:space="preserve"> </w:t>
+      </w:r>
+      <w:proofErr w:type="spellStart"/>
+      <w:r>
+        <w:t>jupiter</w:t>
+      </w:r>
+      <w:proofErr w:type="spellEnd"/>
+      <w:r>
+        <w:t>».</w:t>
+      </w:r>
+    </w:p>
+    <w:p>
+      <w:pPr>
+        <w:pStyle w:val="Listeavsnitt"/>
+      </w:pPr>
+    </w:p>
+    <w:p>
+      <w:r>
+        <w:drawing>
+          <wp:inline distT="0" distB="0" distL="0" distR="0" wp14:anchorId="5542499C" wp14:editId="6B0EDBAE">
+            <wp:extent cx="5760720" cy="1562735"/>
+            <wp:effectExtent l="0" t="0" r="0" b="0"/>
+            <wp:docPr id="19" name="Bilde 19" descr="Et bilde som inneholder tekst, elektronikk, datamaskin, skjermbilde&#10;&#10;Automatisk generert beskrivelse"/>
+            <wp:cNvGraphicFramePr>
+              <a:graphicFrameLocks xmlns:a="http://schemas.openxmlformats.org/drawingml/2006/main" noChangeAspect="1"/>
+            </wp:cNvGraphicFramePr>
+            <a:graphic xmlns:a="http://schemas.openxmlformats.org/drawingml/2006/main">
+              <a:graphicData uri="http://schemas.openxmlformats.org/drawingml/2006/picture">
+                <pic:pic xmlns:pic="http://schemas.openxmlformats.org/drawingml/2006/picture">
+                  <pic:nvPicPr>
+                    <pic:cNvPr id="8" name="Bilde 8" descr="Et bilde som inneholder tekst, elektronikk, datamaskin, skjermbilde&#10;&#10;Automatisk generert beskrivelse"/>
+                    <pic:cNvPicPr/>
+                  </pic:nvPicPr>
+                  <pic:blipFill>
+                    <a:blip r:embed="rId30"/>
+                    <a:stretch>
+                      <a:fillRect/>
+                    </a:stretch>
+                  </pic:blipFill>
+                  <pic:spPr>
+                    <a:xfrm>
+                      <a:off x="0" y="0"/>
+                      <a:ext cx="5760720" cy="1562735"/>
+                    </a:xfrm>
+                    <a:prstGeom prst="rect">
+                      <a:avLst/>
+                    </a:prstGeom>
+                  </pic:spPr>
+                </pic:pic>
+              </a:graphicData>
+            </a:graphic>
+          </wp:inline>
+        </w:drawing>
+      </w:r>
+      <w:r>
+        <w:t xml:space="preserve"> </w:t>
+      </w:r>
+    </w:p>
+    <w:p/>
+    <w:p/>
+    <w:p/>
+    <w:p/>
+    <w:p/>
+    <w:p/>
+    <w:p/>
+    <w:p/>
+    <w:p/>
+    <w:p>
+      <w:pPr>
+        <w:pStyle w:val="Listeavsnitt"/>
+        <w:numPr>
+          <w:ilvl w:val="0"/>
+          <w:numId w:val="8"/>
+        </w:numPr>
+      </w:pPr>
+      <w:r>
+        <w:t xml:space="preserve">Bytt fra </w:t>
+      </w:r>
+      <w:proofErr w:type="spellStart"/>
+      <w:r>
+        <w:t>compile</w:t>
+      </w:r>
+      <w:proofErr w:type="spellEnd"/>
+      <w:r>
+        <w:t xml:space="preserve"> til test på; </w:t>
+      </w:r>
+      <w:proofErr w:type="spellStart"/>
+      <w:r>
+        <w:t>engine</w:t>
+      </w:r>
+      <w:proofErr w:type="spellEnd"/>
+      <w:r>
+        <w:t xml:space="preserve">, </w:t>
+      </w:r>
+      <w:proofErr w:type="spellStart"/>
+      <w:r>
+        <w:t>api</w:t>
+      </w:r>
+      <w:proofErr w:type="spellEnd"/>
+      <w:r>
+        <w:t xml:space="preserve"> og </w:t>
+      </w:r>
+      <w:proofErr w:type="spellStart"/>
+      <w:r>
+        <w:t>params</w:t>
+      </w:r>
+      <w:proofErr w:type="spellEnd"/>
+      <w:r>
+        <w:t xml:space="preserve">. Du skal i tillegg sette alle 3 versjonene til 5.7.2. Deretter kan du trykke </w:t>
+      </w:r>
+      <w:proofErr w:type="spellStart"/>
+      <w:r>
+        <w:t>add</w:t>
+      </w:r>
+      <w:proofErr w:type="spellEnd"/>
+      <w:r>
+        <w:t xml:space="preserve"> på hver av dem:</w:t>
+      </w:r>
+    </w:p>
+    <w:p>
+      <w:pPr>
+        <w:pStyle w:val="Listeavsnitt"/>
+      </w:pPr>
+    </w:p>
+    <w:p>
+      <w:r>
+        <w:drawing>
+          <wp:inline distT="0" distB="0" distL="0" distR="0" wp14:anchorId="340EA5A3" wp14:editId="30F528C5">
+            <wp:extent cx="5760720" cy="582295"/>
+            <wp:effectExtent l="0" t="0" r="0" b="8255"/>
+            <wp:docPr id="20" name="Bilde 20"/>
+            <wp:cNvGraphicFramePr>
+              <a:graphicFrameLocks xmlns:a="http://schemas.openxmlformats.org/drawingml/2006/main" noChangeAspect="1"/>
+            </wp:cNvGraphicFramePr>
+            <a:graphic xmlns:a="http://schemas.openxmlformats.org/drawingml/2006/main">
+              <a:graphicData uri="http://schemas.openxmlformats.org/drawingml/2006/picture">
+                <pic:pic xmlns:pic="http://schemas.openxmlformats.org/drawingml/2006/picture">
+                  <pic:nvPicPr>
+                    <pic:cNvPr id="1" name=""/>
+                    <pic:cNvPicPr/>
+                  </pic:nvPicPr>
+                  <pic:blipFill>
+                    <a:blip r:embed="rId31"/>
+                    <a:stretch>
+                      <a:fillRect/>
+                    </a:stretch>
+                  </pic:blipFill>
+                  <pic:spPr>
+                    <a:xfrm>
+                      <a:off x="0" y="0"/>
+                      <a:ext cx="5760720" cy="582295"/>
+                    </a:xfrm>
+                    <a:prstGeom prst="rect">
+                      <a:avLst/>
+                    </a:prstGeom>
+                  </pic:spPr>
+                </pic:pic>
+              </a:graphicData>
+            </a:graphic>
+          </wp:inline>
+        </w:drawing>
+      </w:r>
+    </w:p>
+    <w:p/>
+    <w:p/>
+    <w:p/>
+    <w:p/>
+    <w:p/>
+    <w:p>
+      <w:pPr>
+        <w:pStyle w:val="Listeavsnitt"/>
+        <w:numPr>
+          <w:ilvl w:val="0"/>
+          <w:numId w:val="8"/>
+        </w:numPr>
+      </w:pPr>
+      <w:r>
+        <w:t xml:space="preserve">Nå søker du etter maven </w:t>
+      </w:r>
+      <w:proofErr w:type="spellStart"/>
+      <w:r>
+        <w:t>surefire</w:t>
+      </w:r>
+      <w:proofErr w:type="spellEnd"/>
+      <w:r>
+        <w:t xml:space="preserve"> </w:t>
+      </w:r>
+      <w:proofErr w:type="spellStart"/>
+      <w:r>
+        <w:t>plugin</w:t>
+      </w:r>
+      <w:proofErr w:type="spellEnd"/>
+      <w:r>
+        <w:t xml:space="preserve"> og legger til den:</w:t>
+      </w:r>
+    </w:p>
+    <w:p>
+      <w:pPr>
+        <w:pStyle w:val="Listeavsnitt"/>
+      </w:pPr>
+    </w:p>
+    <w:p>
+      <w:r>
+        <w:drawing>
+          <wp:inline distT="0" distB="0" distL="0" distR="0" wp14:anchorId="4829DD24" wp14:editId="0915842D">
+            <wp:extent cx="5760720" cy="511810"/>
+            <wp:effectExtent l="0" t="0" r="0" b="2540"/>
+            <wp:docPr id="21" name="Bilde 21"/>
+            <wp:cNvGraphicFramePr>
+              <a:graphicFrameLocks xmlns:a="http://schemas.openxmlformats.org/drawingml/2006/main" noChangeAspect="1"/>
+            </wp:cNvGraphicFramePr>
+            <a:graphic xmlns:a="http://schemas.openxmlformats.org/drawingml/2006/main">
+              <a:graphicData uri="http://schemas.openxmlformats.org/drawingml/2006/picture">
+                <pic:pic xmlns:pic="http://schemas.openxmlformats.org/drawingml/2006/picture">
+                  <pic:nvPicPr>
+                    <pic:cNvPr id="1" name=""/>
+                    <pic:cNvPicPr/>
+                  </pic:nvPicPr>
+                  <pic:blipFill>
+                    <a:blip r:embed="rId32"/>
+                    <a:stretch>
+                      <a:fillRect/>
+                    </a:stretch>
+                  </pic:blipFill>
+                  <pic:spPr>
+                    <a:xfrm>
+                      <a:off x="0" y="0"/>
+                      <a:ext cx="5760720" cy="511810"/>
+                    </a:xfrm>
+                    <a:prstGeom prst="rect">
+                      <a:avLst/>
+                    </a:prstGeom>
+                  </pic:spPr>
+                </pic:pic>
+              </a:graphicData>
+            </a:graphic>
+          </wp:inline>
+        </w:drawing>
+      </w:r>
+    </w:p>
+    <w:p/>
+    <w:p/>
+    <w:p/>
+    <w:p/>
+    <w:p/>
+    <w:p>
+      <w:pPr>
+        <w:pStyle w:val="Listeavsnitt"/>
+        <w:numPr>
+          <w:ilvl w:val="0"/>
+          <w:numId w:val="8"/>
+        </w:numPr>
+      </w:pPr>
+      <w:r>
+        <w:t xml:space="preserve">Til slutt så søker du etter </w:t>
+      </w:r>
+      <w:proofErr w:type="spellStart"/>
+      <w:r>
+        <w:t>gson</w:t>
+      </w:r>
+      <w:proofErr w:type="spellEnd"/>
+      <w:r>
+        <w:t xml:space="preserve"> og legger til den:</w:t>
+      </w:r>
+    </w:p>
+    <w:p>
+      <w:r>
+        <w:drawing>
+          <wp:inline distT="0" distB="0" distL="0" distR="0" wp14:anchorId="197C5A83" wp14:editId="52A914DA">
+            <wp:extent cx="5760720" cy="415925"/>
+            <wp:effectExtent l="0" t="0" r="0" b="3175"/>
+            <wp:docPr id="22" name="Bilde 22"/>
+            <wp:cNvGraphicFramePr>
+              <a:graphicFrameLocks xmlns:a="http://schemas.openxmlformats.org/drawingml/2006/main" noChangeAspect="1"/>
+            </wp:cNvGraphicFramePr>
+            <a:graphic xmlns:a="http://schemas.openxmlformats.org/drawingml/2006/main">
+              <a:graphicData uri="http://schemas.openxmlformats.org/drawingml/2006/picture">
+                <pic:pic xmlns:pic="http://schemas.openxmlformats.org/drawingml/2006/picture">
+                  <pic:nvPicPr>
+                    <pic:cNvPr id="1" name=""/>
+                    <pic:cNvPicPr/>
+                  </pic:nvPicPr>
+                  <pic:blipFill>
+                    <a:blip r:embed="rId33"/>
+                    <a:stretch>
+                      <a:fillRect/>
+                    </a:stretch>
+                  </pic:blipFill>
+                  <pic:spPr>
+                    <a:xfrm>
+                      <a:off x="0" y="0"/>
+                      <a:ext cx="5760720" cy="415925"/>
+                    </a:xfrm>
+                    <a:prstGeom prst="rect">
+                      <a:avLst/>
+                    </a:prstGeom>
+                  </pic:spPr>
+                </pic:pic>
+              </a:graphicData>
+            </a:graphic>
+          </wp:inline>
+        </w:drawing>
+      </w:r>
+    </w:p>
+    <w:p/>
+    <w:p/>
+    <w:p/>
+    <w:p/>
+    <w:p/>
+    <w:p/>
+    <w:p>
+      <w:pPr>
+        <w:pStyle w:val="Listeavsnitt"/>
+        <w:numPr>
+          <w:ilvl w:val="0"/>
+          <w:numId w:val="8"/>
+        </w:numPr>
+      </w:pPr>
+      <w:r>
+        <w:t xml:space="preserve">Nå er alt klart. Hvis </w:t>
+      </w:r>
+      <w:proofErr w:type="spellStart"/>
+      <w:r>
+        <w:t>gson</w:t>
+      </w:r>
+      <w:proofErr w:type="spellEnd"/>
+      <w:r>
+        <w:t xml:space="preserve"> for en eller annen grunn ikke fungerer (slik som det gjorde med oss på starten), så kan du fikse det ved å gå over til «maven» helt til høyre i vinduet og trykke på «</w:t>
+      </w:r>
+      <w:proofErr w:type="spellStart"/>
+      <w:r>
+        <w:t>reload</w:t>
+      </w:r>
+      <w:proofErr w:type="spellEnd"/>
+      <w:r>
+        <w:t>» knappen:</w:t>
+      </w:r>
+    </w:p>
+    <w:p>
+      <w:pPr>
+        <w:pStyle w:val="Listeavsnitt"/>
+      </w:pPr>
+    </w:p>
+    <w:p>
+      <w:r>
+        <w:t xml:space="preserve"> </w:t>
+      </w:r>
+      <w:r>
+        <w:drawing>
+          <wp:inline distT="0" distB="0" distL="0" distR="0" wp14:anchorId="3B91D10D" wp14:editId="640DC21A">
+            <wp:extent cx="4601217" cy="1419423"/>
+            <wp:effectExtent l="0" t="0" r="8890" b="9525"/>
+            <wp:docPr id="23" name="Bilde 23" descr="Et bilde som inneholder tekst&#10;&#10;Automatisk generert beskrivelse"/>
+            <wp:cNvGraphicFramePr>
+              <a:graphicFrameLocks xmlns:a="http://schemas.openxmlformats.org/drawingml/2006/main" noChangeAspect="1"/>
+            </wp:cNvGraphicFramePr>
+            <a:graphic xmlns:a="http://schemas.openxmlformats.org/drawingml/2006/main">
+              <a:graphicData uri="http://schemas.openxmlformats.org/drawingml/2006/picture">
+                <pic:pic xmlns:pic="http://schemas.openxmlformats.org/drawingml/2006/picture">
+                  <pic:nvPicPr>
+                    <pic:cNvPr id="14" name="Bilde 14" descr="Et bilde som inneholder tekst&#10;&#10;Automatisk generert beskrivelse"/>
+                    <pic:cNvPicPr/>
+                  </pic:nvPicPr>
+                  <pic:blipFill>
+                    <a:blip r:embed="rId34"/>
+                    <a:stretch>
+                      <a:fillRect/>
+                    </a:stretch>
+                  </pic:blipFill>
+                  <pic:spPr>
+                    <a:xfrm>
+                      <a:off x="0" y="0"/>
+                      <a:ext cx="4601217" cy="1419423"/>
+                    </a:xfrm>
+                    <a:prstGeom prst="rect">
+                      <a:avLst/>
+                    </a:prstGeom>
+                  </pic:spPr>
+                </pic:pic>
+              </a:graphicData>
+            </a:graphic>
+          </wp:inline>
+        </w:drawing>
+      </w:r>
+    </w:p>
+    <w:p/>
+    <w:p/>
+    <w:p/>
+    <w:p/>
+    <w:p/>
+    <w:p/>
+    <w:p/>
+    <w:p/>
+    <w:p/>
+    <w:p/>
+    <w:p/>
+    <w:p/>
+    <w:p>
+      <w:pPr>
+        <w:pStyle w:val="Overskrift3"/>
+      </w:pPr>
+      <w:bookmarkStart w:id="29" w:name="_Toc120315223"/>
+      <w:r>
+        <w:lastRenderedPageBreak/>
+        <w:t>Litt om prototypen</w:t>
+      </w:r>
+      <w:bookmarkEnd w:id="29"/>
+    </w:p>
+    <w:p/>
+    <w:p>
+      <w:proofErr w:type="spellStart"/>
+      <w:r>
+        <w:t>Protoypekoden</w:t>
+      </w:r>
+      <w:proofErr w:type="spellEnd"/>
+      <w:r>
+        <w:t xml:space="preserve"> er delt opp i 2 </w:t>
+      </w:r>
+      <w:proofErr w:type="spellStart"/>
+      <w:r>
+        <w:t>hovedmapper</w:t>
+      </w:r>
+      <w:proofErr w:type="spellEnd"/>
+      <w:r>
+        <w:t xml:space="preserve"> for kildekoden, og 2 egne javafiler for testing. Det var tidligere en egen mappe for Interfaces, som vi prøvde å sette opp funksjoner som vi kunne kalle til for å skrive til fil/lese fra fil. Dette fungerte dessverre ikke slik som vi ville, og har derfor blitt fjernet i sluttversjonen av </w:t>
+      </w:r>
+      <w:proofErr w:type="spellStart"/>
+      <w:r>
+        <w:t>protoypen</w:t>
+      </w:r>
+      <w:proofErr w:type="spellEnd"/>
+      <w:r>
+        <w:t xml:space="preserve">. Endringene hvor vi brukte </w:t>
+      </w:r>
+      <w:proofErr w:type="spellStart"/>
+      <w:r>
+        <w:t>FileHandler</w:t>
+      </w:r>
+      <w:proofErr w:type="spellEnd"/>
+      <w:r>
+        <w:t xml:space="preserve"> og slikt kan finnes i </w:t>
+      </w:r>
+      <w:proofErr w:type="spellStart"/>
+      <w:r>
+        <w:t>git</w:t>
+      </w:r>
+      <w:proofErr w:type="spellEnd"/>
+      <w:r>
+        <w:t xml:space="preserve"> endringene.</w:t>
+      </w:r>
+      <w:r>
+        <w:t xml:space="preserve"> Vi fikk til eventuelt til å skrive til fil, men dessverre så fikk vi ikke til å lese fra fil. Dette kan finnes i versjon 3.4</w:t>
+      </w:r>
+    </w:p>
+    <w:p>
+      <w:r>
+        <w:drawing>
+          <wp:inline distT="0" distB="0" distL="0" distR="0" wp14:anchorId="7EDC4C3D" wp14:editId="6465B678">
+            <wp:extent cx="4324954" cy="1971950"/>
+            <wp:effectExtent l="0" t="0" r="0" b="9525"/>
+            <wp:docPr id="15" name="Bilde 15" descr="Et bilde som inneholder tekst&#10;&#10;Automatisk generert beskrivelse"/>
+            <wp:cNvGraphicFramePr>
+              <a:graphicFrameLocks xmlns:a="http://schemas.openxmlformats.org/drawingml/2006/main" noChangeAspect="1"/>
+            </wp:cNvGraphicFramePr>
+            <a:graphic xmlns:a="http://schemas.openxmlformats.org/drawingml/2006/main">
+              <a:graphicData uri="http://schemas.openxmlformats.org/drawingml/2006/picture">
+                <pic:pic xmlns:pic="http://schemas.openxmlformats.org/drawingml/2006/picture">
+                  <pic:nvPicPr>
+                    <pic:cNvPr id="15" name="Bilde 15" descr="Et bilde som inneholder tekst&#10;&#10;Automatisk generert beskrivelse"/>
+                    <pic:cNvPicPr/>
+                  </pic:nvPicPr>
+                  <pic:blipFill>
+                    <a:blip r:embed="rId35"/>
+                    <a:stretch>
+                      <a:fillRect/>
+                    </a:stretch>
+                  </pic:blipFill>
+                  <pic:spPr>
+                    <a:xfrm>
+                      <a:off x="0" y="0"/>
+                      <a:ext cx="4324954" cy="1971950"/>
+                    </a:xfrm>
+                    <a:prstGeom prst="rect">
+                      <a:avLst/>
+                    </a:prstGeom>
+                  </pic:spPr>
+                </pic:pic>
+              </a:graphicData>
+            </a:graphic>
+          </wp:inline>
+        </w:drawing>
+      </w:r>
+    </w:p>
+    <w:p/>
+    <w:p>
+      <w:r>
+        <w:t xml:space="preserve">I forms mappen så kan vi finne både forms filen som ble brukt til å designe GUI-en. I </w:t>
+      </w:r>
+      <w:proofErr w:type="spellStart"/>
+      <w:r>
+        <w:t>tilegg</w:t>
+      </w:r>
+      <w:proofErr w:type="spellEnd"/>
+      <w:r>
+        <w:t xml:space="preserve"> så er javafilen som kontroller forms i samme sted. Denne javafilen kontrollerer alt fra hva som blir vist, når det blir vist og hva som skjer når vi trykker på knapper og samhandler med </w:t>
+      </w:r>
+      <w:proofErr w:type="spellStart"/>
+      <w:r>
+        <w:t>protoypen</w:t>
+      </w:r>
+      <w:proofErr w:type="spellEnd"/>
+      <w:r>
+        <w:t>.</w:t>
+      </w:r>
+    </w:p>
+    <w:p/>
+    <w:p>
+      <w:r>
+        <w:t xml:space="preserve">I </w:t>
+      </w:r>
+      <w:proofErr w:type="spellStart"/>
+      <w:r>
+        <w:t>modules</w:t>
+      </w:r>
+      <w:proofErr w:type="spellEnd"/>
+      <w:r>
+        <w:t xml:space="preserve"> mappen så kan vi se begge klassene som har blitt brukt; </w:t>
+      </w:r>
+      <w:proofErr w:type="spellStart"/>
+      <w:r>
+        <w:t>CarRegistration</w:t>
+      </w:r>
+      <w:proofErr w:type="spellEnd"/>
+      <w:r>
+        <w:t xml:space="preserve"> og </w:t>
+      </w:r>
+      <w:proofErr w:type="spellStart"/>
+      <w:r>
+        <w:t>CarRepository</w:t>
+      </w:r>
+      <w:proofErr w:type="spellEnd"/>
+      <w:r>
+        <w:t xml:space="preserve">. Først så lages et </w:t>
+      </w:r>
+      <w:proofErr w:type="spellStart"/>
+      <w:r>
+        <w:t>CarRepository</w:t>
+      </w:r>
+      <w:proofErr w:type="spellEnd"/>
+      <w:r>
+        <w:t xml:space="preserve"> som blir brukt til å lagre bilene som blir laget ved bruk av </w:t>
+      </w:r>
+      <w:proofErr w:type="spellStart"/>
+      <w:r>
+        <w:t>CarRegistration</w:t>
+      </w:r>
+      <w:proofErr w:type="spellEnd"/>
+      <w:r>
+        <w:t xml:space="preserve">.  </w:t>
+      </w:r>
+    </w:p>
+    <w:p>
+      <w:r>
+        <w:br w:type="page"/>
+      </w:r>
+    </w:p>
+    <w:bookmarkStart w:id="30" w:name="_MON_1730905916"/>
+    <w:bookmarkEnd w:id="30"/>
+    <w:p>
+      <w:r>
+        <w:object w:dxaOrig="9360" w:dyaOrig="12914" w14:anchorId="55D6726B">
+          <v:shapetype id="_x0000_t75" coordsize="21600,21600" o:spt="75" o:preferrelative="t" path="m@4@5l@4@11@9@11@9@5xe" filled="f" stroked="f">
+            <v:stroke joinstyle="miter"/>
+            <v:formulas>
+              <v:f eqn="if lineDrawn pixelLineWidth 0"/>
+              <v:f eqn="sum @0 1 0"/>
+              <v:f eqn="sum 0 0 @1"/>
+              <v:f eqn="prod @2 1 2"/>
+              <v:f eqn="prod @3 21600 pixelWidth"/>
+              <v:f eqn="prod @3 21600 pixelHeight"/>
+              <v:f eqn="sum @0 0 1"/>
+              <v:f eqn="prod @6 1 2"/>
+              <v:f eqn="prod @7 21600 pixelWidth"/>
+              <v:f eqn="sum @8 21600 0"/>
+              <v:f eqn="prod @7 21600 pixelHeight"/>
+              <v:f eqn="sum @10 21600 0"/>
+            </v:formulas>
+            <v:path o:extrusionok="f" gradientshapeok="t" o:connecttype="rect"/>
+            <o:lock v:ext="edit" aspectratio="t"/>
+          </v:shapetype>
+          <v:shape id="_x0000_i1025" type="#_x0000_t75" style="width:453.75pt;height:625.6pt" o:ole="">
+            <v:imagedata r:id="rId36" o:title=""/>
+          </v:shape>
+          <o:OLEObject Type="Embed" ProgID="Word.OpenDocumentText.12" ShapeID="_x0000_i1025" DrawAspect="Content" ObjectID="_1730928666" r:id="rId37"/>
+        </w:object>
+      </w:r>
+    </w:p>
+    <w:p/>
+    <w:p/>
+    <w:p/>
+    <w:p/>
+    <w:p/>
+    <w:p>
+      <w:pPr>
+        <w:pStyle w:val="Overskrift2"/>
+      </w:pPr>
+      <w:bookmarkStart w:id="31" w:name="_Toc120315224"/>
+      <w:r>
+        <w:lastRenderedPageBreak/>
+        <w:t>Prototypens layout og funksjon</w:t>
+      </w:r>
+      <w:bookmarkEnd w:id="31"/>
+    </w:p>
+    <w:p/>
+    <w:p>
+      <w:r>
+        <w:t xml:space="preserve">Når du først åpner </w:t>
+      </w:r>
+      <w:r>
+        <w:t>prototypen så blir du velkommen av logg inn siden. Her har du muligheten til å logge inn som bruker (</w:t>
+      </w:r>
+      <w:proofErr w:type="spellStart"/>
+      <w:r>
+        <w:t>BankID</w:t>
+      </w:r>
+      <w:proofErr w:type="spellEnd"/>
+      <w:r>
+        <w:t xml:space="preserve">), som gir deg muligheten til å registrer og låne bil, og </w:t>
+      </w:r>
+      <w:proofErr w:type="spellStart"/>
+      <w:r>
+        <w:t>admin</w:t>
+      </w:r>
+      <w:proofErr w:type="spellEnd"/>
+      <w:r>
+        <w:t>, som gir deg muligheten til å redigere og slette biler fra listen.</w:t>
+      </w:r>
+    </w:p>
+    <w:p/>
+    <w:p>
+      <w:r>
+        <w:drawing>
+          <wp:inline distT="0" distB="0" distL="0" distR="0" wp14:anchorId="2CF770CA" wp14:editId="20144E2B">
+            <wp:extent cx="5760720" cy="4368800"/>
+            <wp:effectExtent l="0" t="0" r="0" b="0"/>
+            <wp:docPr id="24" name="Bilde 24"/>
+            <wp:cNvGraphicFramePr>
+              <a:graphicFrameLocks xmlns:a="http://schemas.openxmlformats.org/drawingml/2006/main" noChangeAspect="1"/>
+            </wp:cNvGraphicFramePr>
+            <a:graphic xmlns:a="http://schemas.openxmlformats.org/drawingml/2006/main">
+              <a:graphicData uri="http://schemas.openxmlformats.org/drawingml/2006/picture">
+                <pic:pic xmlns:pic="http://schemas.openxmlformats.org/drawingml/2006/picture">
+                  <pic:nvPicPr>
+                    <pic:cNvPr id="1" name=""/>
+                    <pic:cNvPicPr/>
+                  </pic:nvPicPr>
+                  <pic:blipFill>
+                    <a:blip r:embed="rId38"/>
+                    <a:stretch>
+                      <a:fillRect/>
+                    </a:stretch>
+                  </pic:blipFill>
+                  <pic:spPr>
+                    <a:xfrm>
+                      <a:off x="0" y="0"/>
+                      <a:ext cx="5760720" cy="4368800"/>
+                    </a:xfrm>
+                    <a:prstGeom prst="rect">
+                      <a:avLst/>
+                    </a:prstGeom>
+                  </pic:spPr>
+                </pic:pic>
+              </a:graphicData>
+            </a:graphic>
+          </wp:inline>
+        </w:drawing>
+      </w:r>
+    </w:p>
+    <w:p/>
+    <w:p>
+      <w:r>
+        <w:br w:type="page"/>
+      </w:r>
+    </w:p>
+    <w:p>
+      <w:r>
+        <w:lastRenderedPageBreak/>
+        <w:t>Hvis du logger inn som bruker så får du muligheten til 4 funksjoner. Første er å logge ut (som tar deg tilbake til forrige siden), andre er å se alle biler som er registrert, tredje er å registrere en bil mens den siste er å kunne bestille en bil.</w:t>
+      </w:r>
+    </w:p>
+    <w:p/>
+    <w:p>
+      <w:r>
+        <w:drawing>
+          <wp:inline distT="0" distB="0" distL="0" distR="0" wp14:anchorId="76A7A055" wp14:editId="27D85057">
+            <wp:extent cx="5760720" cy="4344670"/>
+            <wp:effectExtent l="0" t="0" r="0" b="0"/>
+            <wp:docPr id="26" name="Bilde 26"/>
+            <wp:cNvGraphicFramePr>
+              <a:graphicFrameLocks xmlns:a="http://schemas.openxmlformats.org/drawingml/2006/main" noChangeAspect="1"/>
+            </wp:cNvGraphicFramePr>
+            <a:graphic xmlns:a="http://schemas.openxmlformats.org/drawingml/2006/main">
+              <a:graphicData uri="http://schemas.openxmlformats.org/drawingml/2006/picture">
+                <pic:pic xmlns:pic="http://schemas.openxmlformats.org/drawingml/2006/picture">
+                  <pic:nvPicPr>
+                    <pic:cNvPr id="1" name=""/>
+                    <pic:cNvPicPr/>
+                  </pic:nvPicPr>
+                  <pic:blipFill>
+                    <a:blip r:embed="rId39"/>
+                    <a:stretch>
+                      <a:fillRect/>
+                    </a:stretch>
+                  </pic:blipFill>
+                  <pic:spPr>
+                    <a:xfrm>
+                      <a:off x="0" y="0"/>
+                      <a:ext cx="5760720" cy="4344670"/>
+                    </a:xfrm>
+                    <a:prstGeom prst="rect">
+                      <a:avLst/>
+                    </a:prstGeom>
+                  </pic:spPr>
+                </pic:pic>
+              </a:graphicData>
+            </a:graphic>
+          </wp:inline>
+        </w:drawing>
+      </w:r>
+    </w:p>
+    <w:p/>
+    <w:p>
+      <w:r>
+        <w:br w:type="page"/>
+      </w:r>
+    </w:p>
+    <w:p>
+      <w:r>
+        <w:lastRenderedPageBreak/>
+        <w:t>Vi starter først med «</w:t>
+      </w:r>
+      <w:proofErr w:type="spellStart"/>
+      <w:r>
+        <w:t>Browse</w:t>
+      </w:r>
+      <w:proofErr w:type="spellEnd"/>
+      <w:r>
+        <w:t xml:space="preserve"> all </w:t>
+      </w:r>
+      <w:proofErr w:type="spellStart"/>
+      <w:r>
+        <w:t>cars</w:t>
+      </w:r>
+      <w:proofErr w:type="spellEnd"/>
+      <w:r>
+        <w:t>». Her så kan du se alle biler. Både de som er «</w:t>
+      </w:r>
+      <w:proofErr w:type="spellStart"/>
+      <w:r>
+        <w:t>rented</w:t>
+      </w:r>
+      <w:proofErr w:type="spellEnd"/>
+      <w:r>
+        <w:t>» og de som ikke er «</w:t>
+      </w:r>
+      <w:proofErr w:type="spellStart"/>
+      <w:r>
+        <w:t>rented</w:t>
+      </w:r>
+      <w:proofErr w:type="spellEnd"/>
+      <w:r>
+        <w:t xml:space="preserve">». Ved å trykke på </w:t>
+      </w:r>
+      <w:proofErr w:type="spellStart"/>
+      <w:r>
+        <w:t>main</w:t>
+      </w:r>
+      <w:proofErr w:type="spellEnd"/>
+      <w:r>
+        <w:t xml:space="preserve"> </w:t>
+      </w:r>
+      <w:proofErr w:type="spellStart"/>
+      <w:r>
+        <w:t>menu</w:t>
+      </w:r>
+      <w:proofErr w:type="spellEnd"/>
+      <w:r>
+        <w:t xml:space="preserve"> så går du </w:t>
+      </w:r>
+      <w:r>
+        <w:t>alltid tilbake til innloggingssiden til brukeren.</w:t>
+      </w:r>
+    </w:p>
+    <w:p/>
+    <w:p>
+      <w:r>
+        <w:drawing>
+          <wp:inline distT="0" distB="0" distL="0" distR="0" wp14:anchorId="3CEAF4F5" wp14:editId="3E388984">
+            <wp:extent cx="5760720" cy="4346575"/>
+            <wp:effectExtent l="0" t="0" r="0" b="0"/>
+            <wp:docPr id="28" name="Bilde 28" descr="Et bilde som inneholder tekst&#10;&#10;Automatisk generert beskrivelse"/>
+            <wp:cNvGraphicFramePr>
+              <a:graphicFrameLocks xmlns:a="http://schemas.openxmlformats.org/drawingml/2006/main" noChangeAspect="1"/>
+            </wp:cNvGraphicFramePr>
+            <a:graphic xmlns:a="http://schemas.openxmlformats.org/drawingml/2006/main">
+              <a:graphicData uri="http://schemas.openxmlformats.org/drawingml/2006/picture">
+                <pic:pic xmlns:pic="http://schemas.openxmlformats.org/drawingml/2006/picture">
+                  <pic:nvPicPr>
+                    <pic:cNvPr id="28" name="Bilde 28" descr="Et bilde som inneholder tekst&#10;&#10;Automatisk generert beskrivelse"/>
+                    <pic:cNvPicPr/>
+                  </pic:nvPicPr>
+                  <pic:blipFill>
+                    <a:blip r:embed="rId40"/>
+                    <a:stretch>
+                      <a:fillRect/>
+                    </a:stretch>
+                  </pic:blipFill>
+                  <pic:spPr>
+                    <a:xfrm>
+                      <a:off x="0" y="0"/>
+                      <a:ext cx="5760720" cy="4346575"/>
+                    </a:xfrm>
+                    <a:prstGeom prst="rect">
+                      <a:avLst/>
+                    </a:prstGeom>
+                  </pic:spPr>
+                </pic:pic>
+              </a:graphicData>
+            </a:graphic>
+          </wp:inline>
+        </w:drawing>
+      </w:r>
+    </w:p>
+    <w:p>
+      <w:r>
+        <w:br w:type="page"/>
+      </w:r>
+    </w:p>
+    <w:p>
+      <w:r>
+        <w:lastRenderedPageBreak/>
+        <w:t xml:space="preserve">I register </w:t>
+      </w:r>
+      <w:proofErr w:type="spellStart"/>
+      <w:r>
+        <w:t>car</w:t>
+      </w:r>
+      <w:proofErr w:type="spellEnd"/>
+      <w:r>
+        <w:t xml:space="preserve"> panelet så har man 5 forskjellige valg. Ut ifra de 5, så har man et begrenset antall valg på 3 av dem. Disse 3 inkluderer antall «</w:t>
+      </w:r>
+      <w:proofErr w:type="spellStart"/>
+      <w:r>
+        <w:t>seats</w:t>
+      </w:r>
+      <w:proofErr w:type="spellEnd"/>
+      <w:r>
+        <w:t>» man kan velge, hva slags «</w:t>
+      </w:r>
+      <w:proofErr w:type="spellStart"/>
+      <w:r>
+        <w:t>transmission</w:t>
+      </w:r>
+      <w:proofErr w:type="spellEnd"/>
+      <w:r>
+        <w:t xml:space="preserve"> type» det er på bilen, og hva slags «</w:t>
+      </w:r>
+      <w:proofErr w:type="spellStart"/>
+      <w:r>
+        <w:t>engine</w:t>
+      </w:r>
+      <w:proofErr w:type="spellEnd"/>
+      <w:r>
+        <w:t xml:space="preserve"> type» det er på bilen. Disse har allerede blitt fast bestemt av oss på hva vi aksepterer. Vi har gjort det umulig å kunne registrere biler uten registrerings nummer, men utenom det så er alt mulig. Man kan også velge om bilen er klar til å bli lånt ut med en gang, eller om du allerede har lånt den ut.</w:t>
+      </w:r>
+    </w:p>
+    <w:p/>
+    <w:p>
+      <w:r>
+        <w:drawing>
+          <wp:inline distT="0" distB="0" distL="0" distR="0" wp14:anchorId="370B9BDE" wp14:editId="0E864B07">
+            <wp:extent cx="5760720" cy="4379595"/>
+            <wp:effectExtent l="0" t="0" r="0" b="1905"/>
+            <wp:docPr id="29" name="Bilde 29" descr="Et bilde som inneholder tekst&#10;&#10;Automatisk generert beskrivelse"/>
+            <wp:cNvGraphicFramePr>
+              <a:graphicFrameLocks xmlns:a="http://schemas.openxmlformats.org/drawingml/2006/main" noChangeAspect="1"/>
+            </wp:cNvGraphicFramePr>
+            <a:graphic xmlns:a="http://schemas.openxmlformats.org/drawingml/2006/main">
+              <a:graphicData uri="http://schemas.openxmlformats.org/drawingml/2006/picture">
+                <pic:pic xmlns:pic="http://schemas.openxmlformats.org/drawingml/2006/picture">
+                  <pic:nvPicPr>
+                    <pic:cNvPr id="29" name="Bilde 29" descr="Et bilde som inneholder tekst&#10;&#10;Automatisk generert beskrivelse"/>
+                    <pic:cNvPicPr/>
+                  </pic:nvPicPr>
+                  <pic:blipFill>
+                    <a:blip r:embed="rId41"/>
+                    <a:stretch>
+                      <a:fillRect/>
+                    </a:stretch>
+                  </pic:blipFill>
+                  <pic:spPr>
+                    <a:xfrm>
+                      <a:off x="0" y="0"/>
+                      <a:ext cx="5760720" cy="4379595"/>
+                    </a:xfrm>
+                    <a:prstGeom prst="rect">
+                      <a:avLst/>
+                    </a:prstGeom>
+                  </pic:spPr>
+                </pic:pic>
+              </a:graphicData>
+            </a:graphic>
+          </wp:inline>
+        </w:drawing>
+      </w:r>
+      <w:r>
+        <w:t xml:space="preserve"> </w:t>
+      </w:r>
+    </w:p>
+    <w:p/>
+    <w:p>
+      <w:r>
+        <w:drawing>
+          <wp:anchor distT="0" distB="0" distL="114300" distR="114300" simplePos="0" relativeHeight="251661312" behindDoc="1" locked="0" layoutInCell="1" allowOverlap="1" wp14:anchorId="2ACF6F73" wp14:editId="640AA15D">
+            <wp:simplePos x="0" y="0"/>
+            <wp:positionH relativeFrom="column">
+              <wp:posOffset>3646302</wp:posOffset>
+            </wp:positionH>
+            <wp:positionV relativeFrom="paragraph">
+              <wp:posOffset>227462</wp:posOffset>
+            </wp:positionV>
+            <wp:extent cx="1743075" cy="866775"/>
+            <wp:effectExtent l="0" t="0" r="9525" b="9525"/>
+            <wp:wrapTight wrapText="bothSides">
+              <wp:wrapPolygon edited="0">
+                <wp:start x="0" y="0"/>
+                <wp:lineTo x="0" y="21363"/>
+                <wp:lineTo x="21482" y="21363"/>
+                <wp:lineTo x="21482" y="0"/>
+                <wp:lineTo x="0" y="0"/>
+              </wp:wrapPolygon>
+            </wp:wrapTight>
+            <wp:docPr id="32" name="Bilde 32" descr="Et bilde som inneholder tekst&#10;&#10;Automatisk generert beskrivelse"/>
+            <wp:cNvGraphicFramePr>
+              <a:graphicFrameLocks xmlns:a="http://schemas.openxmlformats.org/drawingml/2006/main" noChangeAspect="1"/>
+            </wp:cNvGraphicFramePr>
+            <a:graphic xmlns:a="http://schemas.openxmlformats.org/drawingml/2006/main">
+              <a:graphicData uri="http://schemas.openxmlformats.org/drawingml/2006/picture">
+                <pic:pic xmlns:pic="http://schemas.openxmlformats.org/drawingml/2006/picture">
+                  <pic:nvPicPr>
+                    <pic:cNvPr id="32" name="Bilde 32" descr="Et bilde som inneholder tekst&#10;&#10;Automatisk generert beskrivelse"/>
+                    <pic:cNvPicPr/>
+                  </pic:nvPicPr>
+                  <pic:blipFill>
+                    <a:blip r:embed="rId42">
+                      <a:extLst>
+                        <a:ext uri="{28A0092B-C50C-407E-A947-70E740481C1C}">
+                          <a14:useLocalDpi xmlns:a14="http://schemas.microsoft.com/office/drawing/2010/main" val="0"/>
+                        </a:ext>
+                      </a:extLst>
+                    </a:blip>
+                    <a:stretch>
+                      <a:fillRect/>
+                    </a:stretch>
+                  </pic:blipFill>
+                  <pic:spPr>
+                    <a:xfrm>
+                      <a:off x="0" y="0"/>
+                      <a:ext cx="1743075" cy="866775"/>
+                    </a:xfrm>
+                    <a:prstGeom prst="rect">
+                      <a:avLst/>
+                    </a:prstGeom>
+                  </pic:spPr>
+                </pic:pic>
+              </a:graphicData>
+            </a:graphic>
+          </wp:anchor>
+        </w:drawing>
+      </w:r>
+      <w:r>
+        <w:drawing>
+          <wp:anchor distT="0" distB="0" distL="114300" distR="114300" simplePos="0" relativeHeight="251660288" behindDoc="1" locked="0" layoutInCell="1" allowOverlap="1" wp14:anchorId="645321C4" wp14:editId="48A0393C">
+            <wp:simplePos x="0" y="0"/>
+            <wp:positionH relativeFrom="column">
+              <wp:posOffset>1670709</wp:posOffset>
+            </wp:positionH>
+            <wp:positionV relativeFrom="paragraph">
+              <wp:posOffset>356726</wp:posOffset>
+            </wp:positionV>
+            <wp:extent cx="1647825" cy="638175"/>
+            <wp:effectExtent l="0" t="0" r="9525" b="9525"/>
+            <wp:wrapTight wrapText="bothSides">
+              <wp:wrapPolygon edited="0">
+                <wp:start x="0" y="0"/>
+                <wp:lineTo x="0" y="21278"/>
+                <wp:lineTo x="21475" y="21278"/>
+                <wp:lineTo x="21475" y="0"/>
+                <wp:lineTo x="0" y="0"/>
+              </wp:wrapPolygon>
+            </wp:wrapTight>
+            <wp:docPr id="31" name="Bilde 31" descr="Et bilde som inneholder tekst&#10;&#10;Automatisk generert beskrivelse"/>
+            <wp:cNvGraphicFramePr>
+              <a:graphicFrameLocks xmlns:a="http://schemas.openxmlformats.org/drawingml/2006/main" noChangeAspect="1"/>
+            </wp:cNvGraphicFramePr>
+            <a:graphic xmlns:a="http://schemas.openxmlformats.org/drawingml/2006/main">
+              <a:graphicData uri="http://schemas.openxmlformats.org/drawingml/2006/picture">
+                <pic:pic xmlns:pic="http://schemas.openxmlformats.org/drawingml/2006/picture">
+                  <pic:nvPicPr>
+                    <pic:cNvPr id="31" name="Bilde 31" descr="Et bilde som inneholder tekst&#10;&#10;Automatisk generert beskrivelse"/>
+                    <pic:cNvPicPr/>
+                  </pic:nvPicPr>
+                  <pic:blipFill>
+                    <a:blip r:embed="rId43">
+                      <a:extLst>
+                        <a:ext uri="{28A0092B-C50C-407E-A947-70E740481C1C}">
+                          <a14:useLocalDpi xmlns:a14="http://schemas.microsoft.com/office/drawing/2010/main" val="0"/>
+                        </a:ext>
+                      </a:extLst>
+                    </a:blip>
+                    <a:stretch>
+                      <a:fillRect/>
+                    </a:stretch>
+                  </pic:blipFill>
+                  <pic:spPr>
+                    <a:xfrm>
+                      <a:off x="0" y="0"/>
+                      <a:ext cx="1647825" cy="638175"/>
+                    </a:xfrm>
+                    <a:prstGeom prst="rect">
+                      <a:avLst/>
+                    </a:prstGeom>
+                  </pic:spPr>
+                </pic:pic>
+              </a:graphicData>
+            </a:graphic>
+          </wp:anchor>
+        </w:drawing>
+      </w:r>
+      <w:r>
+        <w:drawing>
+          <wp:inline distT="0" distB="0" distL="0" distR="0" wp14:anchorId="4D036EC1" wp14:editId="5C0800FC">
+            <wp:extent cx="1467055" cy="1333686"/>
+            <wp:effectExtent l="0" t="0" r="0" b="0"/>
+            <wp:docPr id="30" name="Bilde 30" descr="Et bilde som inneholder tekst&#10;&#10;Automatisk generert beskrivelse"/>
+            <wp:cNvGraphicFramePr>
+              <a:graphicFrameLocks xmlns:a="http://schemas.openxmlformats.org/drawingml/2006/main" noChangeAspect="1"/>
+            </wp:cNvGraphicFramePr>
+            <a:graphic xmlns:a="http://schemas.openxmlformats.org/drawingml/2006/main">
+              <a:graphicData uri="http://schemas.openxmlformats.org/drawingml/2006/picture">
+                <pic:pic xmlns:pic="http://schemas.openxmlformats.org/drawingml/2006/picture">
+                  <pic:nvPicPr>
+                    <pic:cNvPr id="30" name="Bilde 30" descr="Et bilde som inneholder tekst&#10;&#10;Automatisk generert beskrivelse"/>
+                    <pic:cNvPicPr/>
+                  </pic:nvPicPr>
+                  <pic:blipFill>
+                    <a:blip r:embed="rId44"/>
+                    <a:stretch>
+                      <a:fillRect/>
+                    </a:stretch>
+                  </pic:blipFill>
+                  <pic:spPr>
+                    <a:xfrm>
+                      <a:off x="0" y="0"/>
+                      <a:ext cx="1467055" cy="1333686"/>
+                    </a:xfrm>
+                    <a:prstGeom prst="rect">
+                      <a:avLst/>
+                    </a:prstGeom>
+                  </pic:spPr>
+                </pic:pic>
+              </a:graphicData>
+            </a:graphic>
+          </wp:inline>
+        </w:drawing>
+      </w:r>
+    </w:p>
+    <w:p/>
+    <w:p/>
+    <w:p/>
+    <w:p/>
+    <w:p/>
+    <w:p/>
+    <w:p/>
+    <w:p/>
+    <w:p/>
+    <w:p>
+      <w:r>
+        <w:lastRenderedPageBreak/>
+        <w:t xml:space="preserve">Til slutt så har vi «rent </w:t>
+      </w:r>
+      <w:proofErr w:type="spellStart"/>
+      <w:r>
+        <w:t>car</w:t>
+      </w:r>
+      <w:proofErr w:type="spellEnd"/>
+      <w:r>
+        <w:t xml:space="preserve">» panelet. Her får du en liste med alle biler som er tilgjengelige. Du kan nå velge hvilken bil fra listen du vil låne bare ved å trykke på bilen, og deretter velge betalingsmåte. </w:t>
+      </w:r>
+    </w:p>
+    <w:p/>
+    <w:p>
+      <w:r>
+        <w:drawing>
+          <wp:inline distT="0" distB="0" distL="0" distR="0" wp14:anchorId="0940E254" wp14:editId="7D0CF7E8">
+            <wp:extent cx="5760720" cy="4349750"/>
+            <wp:effectExtent l="0" t="0" r="0" b="0"/>
+            <wp:docPr id="34" name="Bilde 34" descr="Et bilde som inneholder tekst&#10;&#10;Automatisk generert beskrivelse"/>
+            <wp:cNvGraphicFramePr>
+              <a:graphicFrameLocks xmlns:a="http://schemas.openxmlformats.org/drawingml/2006/main" noChangeAspect="1"/>
+            </wp:cNvGraphicFramePr>
+            <a:graphic xmlns:a="http://schemas.openxmlformats.org/drawingml/2006/main">
+              <a:graphicData uri="http://schemas.openxmlformats.org/drawingml/2006/picture">
+                <pic:pic xmlns:pic="http://schemas.openxmlformats.org/drawingml/2006/picture">
+                  <pic:nvPicPr>
+                    <pic:cNvPr id="34" name="Bilde 34" descr="Et bilde som inneholder tekst&#10;&#10;Automatisk generert beskrivelse"/>
+                    <pic:cNvPicPr/>
+                  </pic:nvPicPr>
+                  <pic:blipFill>
+                    <a:blip r:embed="rId45"/>
+                    <a:stretch>
+                      <a:fillRect/>
+                    </a:stretch>
+                  </pic:blipFill>
+                  <pic:spPr>
+                    <a:xfrm>
+                      <a:off x="0" y="0"/>
+                      <a:ext cx="5760720" cy="4349750"/>
+                    </a:xfrm>
+                    <a:prstGeom prst="rect">
+                      <a:avLst/>
+                    </a:prstGeom>
+                  </pic:spPr>
+                </pic:pic>
+              </a:graphicData>
+            </a:graphic>
+          </wp:inline>
+        </w:drawing>
+      </w:r>
+    </w:p>
+    <w:p/>
+    <w:p>
+      <w:r>
+        <w:br w:type="page"/>
+      </w:r>
+    </w:p>
+    <w:p>
+      <w:r>
+        <w:lastRenderedPageBreak/>
+        <w:t>Til slutt så har vi «</w:t>
+      </w:r>
+      <w:proofErr w:type="spellStart"/>
+      <w:r>
+        <w:t>admin</w:t>
+      </w:r>
+      <w:proofErr w:type="spellEnd"/>
+      <w:r>
+        <w:t xml:space="preserve">» panelet. Når du først går inn i panelet så får du listen over alle biler i listen, både tilgjengelig og utilgjengelig. Her kan du lett trykke på en bil og slette den fra listen. </w:t>
+      </w:r>
+    </w:p>
+    <w:p>
+      <w:r>
+        <w:drawing>
+          <wp:inline distT="0" distB="0" distL="0" distR="0" wp14:anchorId="75C88E18" wp14:editId="2738FB6B">
+            <wp:extent cx="5760720" cy="4328160"/>
+            <wp:effectExtent l="0" t="0" r="0" b="0"/>
+            <wp:docPr id="35" name="Bilde 35" descr="Et bilde som inneholder tekst&#10;&#10;Automatisk generert beskrivelse"/>
+            <wp:cNvGraphicFramePr>
+              <a:graphicFrameLocks xmlns:a="http://schemas.openxmlformats.org/drawingml/2006/main" noChangeAspect="1"/>
+            </wp:cNvGraphicFramePr>
+            <a:graphic xmlns:a="http://schemas.openxmlformats.org/drawingml/2006/main">
+              <a:graphicData uri="http://schemas.openxmlformats.org/drawingml/2006/picture">
+                <pic:pic xmlns:pic="http://schemas.openxmlformats.org/drawingml/2006/picture">
+                  <pic:nvPicPr>
+                    <pic:cNvPr id="35" name="Bilde 35" descr="Et bilde som inneholder tekst&#10;&#10;Automatisk generert beskrivelse"/>
+                    <pic:cNvPicPr/>
+                  </pic:nvPicPr>
+                  <pic:blipFill>
+                    <a:blip r:embed="rId46"/>
+                    <a:stretch>
+                      <a:fillRect/>
+                    </a:stretch>
+                  </pic:blipFill>
+                  <pic:spPr>
+                    <a:xfrm>
+                      <a:off x="0" y="0"/>
+                      <a:ext cx="5760720" cy="4328160"/>
+                    </a:xfrm>
+                    <a:prstGeom prst="rect">
+                      <a:avLst/>
+                    </a:prstGeom>
+                  </pic:spPr>
+                </pic:pic>
+              </a:graphicData>
+            </a:graphic>
+          </wp:inline>
+        </w:drawing>
+      </w:r>
+    </w:p>
+    <w:p>
+      <w:r>
+        <w:br w:type="page"/>
+      </w:r>
+    </w:p>
+    <w:p>
+      <w:r>
+        <w:lastRenderedPageBreak/>
+        <w:t>Du har også muligheten til å redigere biler ved å trykke på en bil og trykke «</w:t>
+      </w:r>
+      <w:proofErr w:type="spellStart"/>
+      <w:r>
+        <w:t>edit</w:t>
+      </w:r>
+      <w:proofErr w:type="spellEnd"/>
+      <w:r>
+        <w:t xml:space="preserve"> </w:t>
+      </w:r>
+      <w:proofErr w:type="spellStart"/>
+      <w:r>
+        <w:t>car</w:t>
+      </w:r>
+      <w:proofErr w:type="spellEnd"/>
+      <w:r>
+        <w:t xml:space="preserve">». Her har du muligheten til å bytte alt informasjon slik som du ønsker ettersom at du er </w:t>
+      </w:r>
+      <w:proofErr w:type="spellStart"/>
+      <w:r>
+        <w:t>admin</w:t>
+      </w:r>
+      <w:proofErr w:type="spellEnd"/>
+      <w:r>
+        <w:t>.</w:t>
+      </w:r>
+    </w:p>
+    <w:p/>
+    <w:p>
+      <w:r>
+        <w:drawing>
+          <wp:inline distT="0" distB="0" distL="0" distR="0" wp14:anchorId="5080AD37" wp14:editId="34023AA7">
+            <wp:extent cx="5760720" cy="4338955"/>
+            <wp:effectExtent l="0" t="0" r="0" b="4445"/>
+            <wp:docPr id="36" name="Bilde 36" descr="Et bilde som inneholder tekst&#10;&#10;Automatisk generert beskrivelse"/>
+            <wp:cNvGraphicFramePr>
+              <a:graphicFrameLocks xmlns:a="http://schemas.openxmlformats.org/drawingml/2006/main" noChangeAspect="1"/>
+            </wp:cNvGraphicFramePr>
+            <a:graphic xmlns:a="http://schemas.openxmlformats.org/drawingml/2006/main">
+              <a:graphicData uri="http://schemas.openxmlformats.org/drawingml/2006/picture">
+                <pic:pic xmlns:pic="http://schemas.openxmlformats.org/drawingml/2006/picture">
+                  <pic:nvPicPr>
+                    <pic:cNvPr id="36" name="Bilde 36" descr="Et bilde som inneholder tekst&#10;&#10;Automatisk generert beskrivelse"/>
+                    <pic:cNvPicPr/>
+                  </pic:nvPicPr>
+                  <pic:blipFill>
+                    <a:blip r:embed="rId47"/>
+                    <a:stretch>
+                      <a:fillRect/>
+                    </a:stretch>
+                  </pic:blipFill>
+                  <pic:spPr>
+                    <a:xfrm>
+                      <a:off x="0" y="0"/>
+                      <a:ext cx="5760720" cy="4338955"/>
+                    </a:xfrm>
+                    <a:prstGeom prst="rect">
+                      <a:avLst/>
+                    </a:prstGeom>
+                  </pic:spPr>
+                </pic:pic>
+              </a:graphicData>
+            </a:graphic>
+          </wp:inline>
+        </w:drawing>
+      </w:r>
+    </w:p>
+    <w:p>
+      <w:r>
+        <w:br w:type="page"/>
+      </w:r>
+    </w:p>
+    <w:p>
+      <w:pPr>
+        <w:pStyle w:val="Overskrift1"/>
+      </w:pPr>
+      <w:bookmarkStart w:id="32" w:name="_Toc120315225"/>
+      <w:r>
+        <w:lastRenderedPageBreak/>
+        <w:t xml:space="preserve">Testing ved bruk av </w:t>
+      </w:r>
+      <w:proofErr w:type="spellStart"/>
+      <w:r>
+        <w:t>Junit</w:t>
+      </w:r>
+      <w:bookmarkEnd w:id="32"/>
+      <w:proofErr w:type="spellEnd"/>
+    </w:p>
+    <w:p/>
+    <w:p>
+      <w:r>
+        <w:rPr>
+          <w:b/>
+          <w:bCs/>
+        </w:rPr>
+        <w:t>Tittel</w:t>
+      </w:r>
+      <w:r>
+        <w:t>:</w:t>
+      </w:r>
+      <w:r>
+        <w:t xml:space="preserve"> </w:t>
+      </w:r>
+    </w:p>
+    <w:p/>
+    <w:p>
+      <w:r>
+        <w:t>Hvis du registrerer en bil uten å røre «</w:t>
+      </w:r>
+      <w:proofErr w:type="spellStart"/>
+      <w:r>
+        <w:t>rented</w:t>
+      </w:r>
+      <w:proofErr w:type="spellEnd"/>
+      <w:r>
+        <w:t xml:space="preserve">» sjekkboksene så skal bilen automatisk være «not </w:t>
+      </w:r>
+      <w:proofErr w:type="spellStart"/>
+      <w:r>
+        <w:t>rented</w:t>
+      </w:r>
+      <w:proofErr w:type="spellEnd"/>
+      <w:r>
+        <w:t>».</w:t>
+      </w:r>
+    </w:p>
+    <w:p/>
+    <w:p>
+      <w:pPr>
+        <w:rPr>
+          <w:b/>
+          <w:bCs/>
+        </w:rPr>
+      </w:pPr>
+      <w:r>
+        <w:rPr>
+          <w:b/>
+          <w:bCs/>
+        </w:rPr>
+        <w:t>Antagelser:</w:t>
+      </w:r>
+    </w:p>
+    <w:p/>
+    <w:p>
+      <w:r>
+        <w:t xml:space="preserve">Brukeren glemte å trykke på «not </w:t>
+      </w:r>
+      <w:proofErr w:type="spellStart"/>
+      <w:r>
+        <w:t>rented</w:t>
+      </w:r>
+      <w:proofErr w:type="spellEnd"/>
+      <w:r>
+        <w:t>».</w:t>
+      </w:r>
+    </w:p>
+    <w:p/>
+    <w:p>
+      <w:pPr>
+        <w:rPr>
+          <w:b/>
+          <w:bCs/>
+        </w:rPr>
+      </w:pPr>
+      <w:r>
+        <w:rPr>
+          <w:b/>
+          <w:bCs/>
+        </w:rPr>
+        <w:t>Test steg:</w:t>
+      </w:r>
+    </w:p>
+    <w:p/>
+    <w:p>
+      <w:pPr>
+        <w:pStyle w:val="Listeavsnitt"/>
+        <w:numPr>
+          <w:ilvl w:val="0"/>
+          <w:numId w:val="9"/>
+        </w:numPr>
+      </w:pPr>
+      <w:r>
+        <w:t>Bruker legger til bil uten å trykke på sjekkboksene.</w:t>
+      </w:r>
+    </w:p>
+    <w:p/>
+    <w:p>
+      <w:pPr>
+        <w:rPr>
+          <w:b/>
+          <w:bCs/>
+        </w:rPr>
+      </w:pPr>
+      <w:r>
+        <w:rPr>
+          <w:b/>
+          <w:bCs/>
+        </w:rPr>
+        <w:t>Forventet resultat:</w:t>
+      </w:r>
+    </w:p>
+    <w:p>
+      <w:pPr>
+        <w:rPr>
+          <w:b/>
+          <w:bCs/>
+        </w:rPr>
+      </w:pPr>
+    </w:p>
+    <w:p>
+      <w:r>
+        <w:t xml:space="preserve">Bilen blir automatisk lagret som not </w:t>
+      </w:r>
+      <w:proofErr w:type="spellStart"/>
+      <w:r>
+        <w:t>rented</w:t>
+      </w:r>
+      <w:proofErr w:type="spellEnd"/>
+      <w:r>
+        <w:t>.</w:t>
+      </w:r>
+    </w:p>
+    <w:p/>
+    <w:p>
+      <w:pPr>
+        <w:rPr>
+          <w:b/>
+          <w:bCs/>
+        </w:rPr>
+      </w:pPr>
+      <w:proofErr w:type="spellStart"/>
+      <w:r>
+        <w:rPr>
+          <w:b/>
+          <w:bCs/>
+        </w:rPr>
+        <w:t>Junit</w:t>
+      </w:r>
+      <w:proofErr w:type="spellEnd"/>
+      <w:r>
+        <w:rPr>
+          <w:b/>
+          <w:bCs/>
+        </w:rPr>
+        <w:t xml:space="preserve"> test:</w:t>
+      </w:r>
+    </w:p>
+    <w:p>
+      <w:pPr>
+        <w:rPr>
+          <w:b/>
+          <w:bCs/>
+        </w:rPr>
+      </w:pPr>
+    </w:p>
+    <w:bookmarkStart w:id="33" w:name="_MON_1730927900"/>
+    <w:bookmarkEnd w:id="33"/>
+    <w:p>
+      <w:r>
+        <w:object w:dxaOrig="9360" w:dyaOrig="1809" w14:anchorId="147F770C">
+          <v:shape id="_x0000_i1028" type="#_x0000_t75" style="width:468pt;height:90.35pt" o:ole="">
+            <v:imagedata r:id="rId48" o:title=""/>
+          </v:shape>
+          <o:OLEObject Type="Embed" ProgID="Word.OpenDocumentText.12" ShapeID="_x0000_i1028" DrawAspect="Content" ObjectID="_1730928667" r:id="rId49"/>
+        </w:object>
+      </w:r>
+    </w:p>
+    <w:p/>
+    <w:p>
+      <w:r>
+        <w:br w:type="page"/>
+      </w:r>
+    </w:p>
+    <w:p>
+      <w:r>
+        <w:rPr>
+          <w:b/>
+          <w:bCs/>
+        </w:rPr>
+        <w:lastRenderedPageBreak/>
+        <w:t>Tittel</w:t>
+      </w:r>
+      <w:r>
+        <w:t>:</w:t>
+      </w:r>
+      <w:r>
+        <w:t xml:space="preserve"> </w:t>
+      </w:r>
+    </w:p>
+    <w:p/>
+    <w:p>
+      <w:r>
+        <w:t>Når du låner en bil så skal det bli faktisk bli lånt ut.</w:t>
+      </w:r>
+    </w:p>
+    <w:p/>
+    <w:p>
+      <w:pPr>
+        <w:rPr>
+          <w:b/>
+          <w:bCs/>
+        </w:rPr>
+      </w:pPr>
+      <w:r>
+        <w:rPr>
+          <w:b/>
+          <w:bCs/>
+        </w:rPr>
+        <w:t>Antagelser:</w:t>
+      </w:r>
+    </w:p>
+    <w:p/>
+    <w:p>
+      <w:r>
+        <w:t xml:space="preserve">Brukeren </w:t>
+      </w:r>
+      <w:r>
+        <w:t>låner bilen.</w:t>
+      </w:r>
+    </w:p>
+    <w:p/>
+    <w:p>
+      <w:pPr>
+        <w:rPr>
+          <w:b/>
+          <w:bCs/>
+        </w:rPr>
+      </w:pPr>
+      <w:r>
+        <w:rPr>
+          <w:b/>
+          <w:bCs/>
+        </w:rPr>
+        <w:t>Test steg:</w:t>
+      </w:r>
+    </w:p>
+    <w:p/>
+    <w:p>
+      <w:pPr>
+        <w:pStyle w:val="Listeavsnitt"/>
+        <w:numPr>
+          <w:ilvl w:val="0"/>
+          <w:numId w:val="10"/>
+        </w:numPr>
+      </w:pPr>
+      <w:r>
+        <w:t xml:space="preserve">Bruker </w:t>
+      </w:r>
+      <w:r>
+        <w:t>låner bilen.</w:t>
+      </w:r>
+    </w:p>
+    <w:p/>
+    <w:p>
+      <w:pPr>
+        <w:rPr>
+          <w:b/>
+          <w:bCs/>
+        </w:rPr>
+      </w:pPr>
+      <w:r>
+        <w:rPr>
+          <w:b/>
+          <w:bCs/>
+        </w:rPr>
+        <w:t>Forventet resultat:</w:t>
+      </w:r>
+    </w:p>
+    <w:p>
+      <w:pPr>
+        <w:rPr>
+          <w:b/>
+          <w:bCs/>
+        </w:rPr>
+      </w:pPr>
+    </w:p>
+    <w:p>
+      <w:r>
+        <w:t>Bilen blir lånt ut og kommer nå ikke opp på «</w:t>
+      </w:r>
+      <w:proofErr w:type="spellStart"/>
+      <w:r>
+        <w:t>availableCarsList</w:t>
+      </w:r>
+      <w:proofErr w:type="spellEnd"/>
+      <w:r>
+        <w:t>».</w:t>
+      </w:r>
+    </w:p>
+    <w:p/>
+    <w:p>
+      <w:pPr>
+        <w:rPr>
+          <w:b/>
+          <w:bCs/>
+        </w:rPr>
+      </w:pPr>
+      <w:proofErr w:type="spellStart"/>
+      <w:r>
+        <w:rPr>
+          <w:b/>
+          <w:bCs/>
+        </w:rPr>
+        <w:t>Junit</w:t>
+      </w:r>
+      <w:proofErr w:type="spellEnd"/>
+      <w:r>
+        <w:rPr>
+          <w:b/>
+          <w:bCs/>
+        </w:rPr>
+        <w:t xml:space="preserve"> test:</w:t>
+      </w:r>
+    </w:p>
+    <w:p>
+      <w:pPr>
+        <w:rPr>
+          <w:b/>
+          <w:bCs/>
+        </w:rPr>
+      </w:pPr>
+    </w:p>
+    <w:bookmarkStart w:id="34" w:name="_MON_1730928027"/>
+    <w:bookmarkEnd w:id="34"/>
+    <w:p>
+      <w:r>
+        <w:object w:dxaOrig="9360" w:dyaOrig="2032" w14:anchorId="65BA0EB3">
+          <v:shape id="_x0000_i1038" type="#_x0000_t75" style="width:468pt;height:101.9pt" o:ole="">
+            <v:imagedata r:id="rId50" o:title=""/>
+          </v:shape>
+          <o:OLEObject Type="Embed" ProgID="Word.OpenDocumentText.12" ShapeID="_x0000_i1038" DrawAspect="Content" ObjectID="_1730928668" r:id="rId51"/>
+        </w:object>
+      </w:r>
+    </w:p>
+    <w:p/>
+    <w:p>
+      <w:r>
+        <w:br w:type="page"/>
+      </w:r>
+    </w:p>
+    <w:p>
+      <w:r>
+        <w:rPr>
+          <w:b/>
+          <w:bCs/>
+        </w:rPr>
+        <w:lastRenderedPageBreak/>
+        <w:t>Tittel</w:t>
+      </w:r>
+      <w:r>
+        <w:t>:</w:t>
+      </w:r>
+      <w:r>
+        <w:t xml:space="preserve"> </w:t>
+      </w:r>
+    </w:p>
+    <w:p/>
+    <w:p>
+      <w:r>
+        <w:t xml:space="preserve">Når du </w:t>
+      </w:r>
+      <w:r>
+        <w:t>registrer</w:t>
+      </w:r>
+      <w:r>
+        <w:t xml:space="preserve"> en bil som du vil legge til </w:t>
+      </w:r>
+      <w:r>
+        <w:t>«</w:t>
+      </w:r>
+      <w:proofErr w:type="spellStart"/>
+      <w:r>
+        <w:t>repository</w:t>
+      </w:r>
+      <w:proofErr w:type="spellEnd"/>
+      <w:r>
+        <w:t xml:space="preserve">» </w:t>
+      </w:r>
+      <w:r>
+        <w:t xml:space="preserve">så blir den faktisk lagt til </w:t>
+      </w:r>
+      <w:r>
+        <w:t>«</w:t>
+      </w:r>
+      <w:proofErr w:type="spellStart"/>
+      <w:r>
+        <w:t>repository</w:t>
+      </w:r>
+      <w:proofErr w:type="spellEnd"/>
+      <w:r>
+        <w:t>»-en.</w:t>
+      </w:r>
+    </w:p>
+    <w:p/>
+    <w:p>
+      <w:pPr>
+        <w:rPr>
+          <w:b/>
+          <w:bCs/>
+        </w:rPr>
+      </w:pPr>
+      <w:r>
+        <w:rPr>
+          <w:b/>
+          <w:bCs/>
+        </w:rPr>
+        <w:t>Antagelser:</w:t>
+      </w:r>
+    </w:p>
+    <w:p/>
+    <w:p>
+      <w:r>
+        <w:t xml:space="preserve">Brukeren </w:t>
+      </w:r>
+      <w:r>
+        <w:t xml:space="preserve">registrerte bil. </w:t>
+      </w:r>
+    </w:p>
+    <w:p/>
+    <w:p>
+      <w:pPr>
+        <w:rPr>
+          <w:b/>
+          <w:bCs/>
+        </w:rPr>
+      </w:pPr>
+      <w:r>
+        <w:rPr>
+          <w:b/>
+          <w:bCs/>
+        </w:rPr>
+        <w:t>Test steg:</w:t>
+      </w:r>
+    </w:p>
+    <w:p/>
+    <w:p>
+      <w:pPr>
+        <w:pStyle w:val="Listeavsnitt"/>
+        <w:numPr>
+          <w:ilvl w:val="0"/>
+          <w:numId w:val="11"/>
+        </w:numPr>
+      </w:pPr>
+      <w:r>
+        <w:t xml:space="preserve">Bruker </w:t>
+      </w:r>
+      <w:r>
+        <w:t>registrerer bil.</w:t>
+      </w:r>
+    </w:p>
+    <w:p/>
+    <w:p>
+      <w:pPr>
+        <w:rPr>
+          <w:b/>
+          <w:bCs/>
+        </w:rPr>
+      </w:pPr>
+      <w:r>
+        <w:rPr>
+          <w:b/>
+          <w:bCs/>
+        </w:rPr>
+        <w:t>Forventet resultat:</w:t>
+      </w:r>
+    </w:p>
+    <w:p>
+      <w:pPr>
+        <w:rPr>
+          <w:b/>
+          <w:bCs/>
+        </w:rPr>
+      </w:pPr>
+    </w:p>
+    <w:p>
+      <w:r>
+        <w:t xml:space="preserve">Bilen kommer inn i listen for bil </w:t>
+      </w:r>
+      <w:r>
+        <w:t>oppbevaringssted</w:t>
+      </w:r>
+      <w:r>
+        <w:t>et.</w:t>
+      </w:r>
+    </w:p>
+    <w:p/>
+    <w:p>
+      <w:pPr>
+        <w:rPr>
+          <w:b/>
+          <w:bCs/>
+        </w:rPr>
+      </w:pPr>
+      <w:proofErr w:type="spellStart"/>
+      <w:r>
+        <w:rPr>
+          <w:b/>
+          <w:bCs/>
+        </w:rPr>
+        <w:t>Junit</w:t>
+      </w:r>
+      <w:proofErr w:type="spellEnd"/>
+      <w:r>
+        <w:rPr>
+          <w:b/>
+          <w:bCs/>
+        </w:rPr>
+        <w:t xml:space="preserve"> test:</w:t>
+      </w:r>
+    </w:p>
+    <w:p>
+      <w:pPr>
+        <w:rPr>
+          <w:b/>
+          <w:bCs/>
+        </w:rPr>
+      </w:pPr>
+    </w:p>
+    <w:bookmarkStart w:id="35" w:name="_MON_1730928146"/>
+    <w:bookmarkEnd w:id="35"/>
+    <w:p>
+      <w:r>
+        <w:object w:dxaOrig="9360" w:dyaOrig="2259" w14:anchorId="7C328C98">
+          <v:shape id="_x0000_i1040" type="#_x0000_t75" style="width:468pt;height:112.75pt" o:ole="">
+            <v:imagedata r:id="rId52" o:title=""/>
+          </v:shape>
+          <o:OLEObject Type="Embed" ProgID="Word.OpenDocumentText.12" ShapeID="_x0000_i1040" DrawAspect="Content" ObjectID="_1730928669" r:id="rId53"/>
+        </w:object>
+      </w:r>
+    </w:p>
+    <w:p/>
+    <w:p>
+      <w:r>
+        <w:br w:type="page"/>
+      </w:r>
+    </w:p>
+    <w:p>
+      <w:r>
+        <w:rPr>
+          <w:b/>
+          <w:bCs/>
+        </w:rPr>
+        <w:lastRenderedPageBreak/>
+        <w:t>Tittel</w:t>
+      </w:r>
+      <w:r>
+        <w:t>:</w:t>
+      </w:r>
+      <w:r>
+        <w:t xml:space="preserve"> </w:t>
+      </w:r>
+    </w:p>
+    <w:p/>
+    <w:p>
+      <w:r>
+        <w:t xml:space="preserve">Hvis </w:t>
+      </w:r>
+      <w:proofErr w:type="spellStart"/>
+      <w:r>
+        <w:t>admin</w:t>
+      </w:r>
+      <w:proofErr w:type="spellEnd"/>
+      <w:r>
+        <w:t xml:space="preserve"> fjerner bil fra «</w:t>
+      </w:r>
+      <w:proofErr w:type="spellStart"/>
+      <w:r>
+        <w:t>repository</w:t>
+      </w:r>
+      <w:proofErr w:type="spellEnd"/>
+      <w:r>
+        <w:t>»-en så skal den bli fjernet.</w:t>
+      </w:r>
+    </w:p>
+    <w:p/>
+    <w:p>
+      <w:pPr>
+        <w:rPr>
+          <w:b/>
+          <w:bCs/>
+        </w:rPr>
+      </w:pPr>
+      <w:r>
+        <w:rPr>
+          <w:b/>
+          <w:bCs/>
+        </w:rPr>
+        <w:t>Antagelser:</w:t>
+      </w:r>
+    </w:p>
+    <w:p/>
+    <w:p>
+      <w:proofErr w:type="spellStart"/>
+      <w:r>
+        <w:t>Admin</w:t>
+      </w:r>
+      <w:proofErr w:type="spellEnd"/>
+      <w:r>
+        <w:t xml:space="preserve"> vil fjerne en bil</w:t>
+      </w:r>
+    </w:p>
+    <w:p/>
+    <w:p>
+      <w:pPr>
+        <w:rPr>
+          <w:b/>
+          <w:bCs/>
+        </w:rPr>
+      </w:pPr>
+      <w:r>
+        <w:rPr>
+          <w:b/>
+          <w:bCs/>
+        </w:rPr>
+        <w:t>Test steg:</w:t>
+      </w:r>
+    </w:p>
+    <w:p/>
+    <w:p>
+      <w:pPr>
+        <w:pStyle w:val="Listeavsnitt"/>
+        <w:numPr>
+          <w:ilvl w:val="0"/>
+          <w:numId w:val="12"/>
+        </w:numPr>
+      </w:pPr>
+      <w:proofErr w:type="spellStart"/>
+      <w:r>
+        <w:t>Admin</w:t>
+      </w:r>
+      <w:proofErr w:type="spellEnd"/>
+      <w:r>
+        <w:t xml:space="preserve"> sletter bil fra «</w:t>
+      </w:r>
+      <w:proofErr w:type="spellStart"/>
+      <w:r>
+        <w:t>repository</w:t>
+      </w:r>
+      <w:proofErr w:type="spellEnd"/>
+      <w:r>
+        <w:t>».</w:t>
+      </w:r>
+    </w:p>
+    <w:p/>
+    <w:p>
+      <w:pPr>
+        <w:rPr>
+          <w:b/>
+          <w:bCs/>
+        </w:rPr>
+      </w:pPr>
+      <w:r>
+        <w:rPr>
+          <w:b/>
+          <w:bCs/>
+        </w:rPr>
+        <w:t>Forventet resultat:</w:t>
+      </w:r>
+    </w:p>
+    <w:p>
+      <w:pPr>
+        <w:rPr>
+          <w:b/>
+          <w:bCs/>
+        </w:rPr>
+      </w:pPr>
+    </w:p>
+    <w:p>
+      <w:r>
+        <w:t xml:space="preserve">Bilen blir slettet og </w:t>
+      </w:r>
+      <w:r>
+        <w:t>befinner seg ikke lenger i «</w:t>
+      </w:r>
+      <w:proofErr w:type="spellStart"/>
+      <w:r>
+        <w:t>repository</w:t>
+      </w:r>
+      <w:proofErr w:type="spellEnd"/>
+      <w:r>
+        <w:t>»</w:t>
+      </w:r>
+    </w:p>
+    <w:p/>
+    <w:p>
+      <w:pPr>
+        <w:rPr>
+          <w:b/>
+          <w:bCs/>
+          <w:lang w:val="en-US"/>
+        </w:rPr>
+      </w:pPr>
+      <w:r>
+        <w:rPr>
+          <w:b/>
+          <w:bCs/>
+          <w:lang w:val="en-US"/>
+        </w:rPr>
+        <w:t>Junit test:</w:t>
+      </w:r>
+    </w:p>
+    <w:p>
+      <w:pPr>
+        <w:rPr>
+          <w:b/>
+          <w:bCs/>
+          <w:lang w:val="en-US"/>
+        </w:rPr>
+      </w:pPr>
+    </w:p>
+    <w:bookmarkStart w:id="36" w:name="_MON_1730928241"/>
+    <w:bookmarkEnd w:id="36"/>
+    <w:p>
+      <w:r>
+        <w:object w:dxaOrig="9360" w:dyaOrig="2712" w14:anchorId="0361D3FB">
+          <v:shape id="_x0000_i1042" type="#_x0000_t75" style="width:468pt;height:135.85pt" o:ole="">
+            <v:imagedata r:id="rId54" o:title=""/>
+          </v:shape>
+          <o:OLEObject Type="Embed" ProgID="Word.OpenDocumentText.12" ShapeID="_x0000_i1042" DrawAspect="Content" ObjectID="_1730928670" r:id="rId55"/>
+        </w:object>
+      </w:r>
+    </w:p>
+    <w:p>
+      <w:r>
+        <w:br w:type="page"/>
+      </w:r>
+    </w:p>
+    <w:p>
+      <w:r>
+        <w:rPr>
+          <w:b/>
+          <w:bCs/>
+        </w:rPr>
+        <w:lastRenderedPageBreak/>
+        <w:t>Tittel</w:t>
+      </w:r>
+      <w:r>
+        <w:t>:</w:t>
+      </w:r>
+      <w:r>
+        <w:t xml:space="preserve"> </w:t>
+      </w:r>
+    </w:p>
+    <w:p/>
+    <w:p>
+      <w:r>
+        <w:t>Sjekker om «</w:t>
+      </w:r>
+      <w:proofErr w:type="spellStart"/>
+      <w:r>
+        <w:t>repository</w:t>
+      </w:r>
+      <w:proofErr w:type="spellEnd"/>
+      <w:r>
+        <w:t>» skrives til fil og leses opp. Sjekkes ved å se om «</w:t>
+      </w:r>
+      <w:proofErr w:type="spellStart"/>
+      <w:r>
+        <w:t>repository</w:t>
+      </w:r>
+      <w:proofErr w:type="spellEnd"/>
+      <w:r>
+        <w:t>» er fortsatt samme klasse etter å ha blitt lest opp igjen</w:t>
+      </w:r>
+    </w:p>
+    <w:p/>
+    <w:p>
+      <w:pPr>
+        <w:rPr>
+          <w:b/>
+          <w:bCs/>
+        </w:rPr>
+      </w:pPr>
+      <w:r>
+        <w:rPr>
+          <w:b/>
+          <w:bCs/>
+        </w:rPr>
+        <w:t>Antagelser:</w:t>
+      </w:r>
+    </w:p>
+    <w:p/>
+    <w:p>
+      <w:r>
+        <w:t>Om fil skrivning og fil lesing fungerer riktig.</w:t>
+      </w:r>
+    </w:p>
+    <w:p/>
+    <w:p>
+      <w:pPr>
+        <w:rPr>
+          <w:b/>
+          <w:bCs/>
+        </w:rPr>
+      </w:pPr>
+      <w:r>
+        <w:rPr>
+          <w:b/>
+          <w:bCs/>
+        </w:rPr>
+        <w:t>Test steg:</w:t>
+      </w:r>
+    </w:p>
+    <w:p/>
+    <w:p>
+      <w:pPr>
+        <w:pStyle w:val="Listeavsnitt"/>
+        <w:numPr>
+          <w:ilvl w:val="0"/>
+          <w:numId w:val="13"/>
+        </w:numPr>
+      </w:pPr>
+      <w:r>
+        <w:t xml:space="preserve">Blir gjort via </w:t>
+      </w:r>
+      <w:proofErr w:type="spellStart"/>
+      <w:r>
+        <w:t>backend</w:t>
+      </w:r>
+      <w:proofErr w:type="spellEnd"/>
+      <w:r>
+        <w:t>.</w:t>
+      </w:r>
+    </w:p>
+    <w:p/>
+    <w:p>
+      <w:pPr>
+        <w:rPr>
+          <w:b/>
+          <w:bCs/>
+        </w:rPr>
+      </w:pPr>
+      <w:r>
+        <w:rPr>
+          <w:b/>
+          <w:bCs/>
+        </w:rPr>
+        <w:t>Forventet resultat:</w:t>
+      </w:r>
+    </w:p>
+    <w:p>
+      <w:pPr>
+        <w:rPr>
+          <w:b/>
+          <w:bCs/>
+        </w:rPr>
+      </w:pPr>
+    </w:p>
+    <w:p>
+      <w:r>
+        <w:t>Listen blir skrevet ned o</w:t>
+      </w:r>
+      <w:r>
+        <w:t>g lest opp riktig, og sjekkes om listen er tom, og om listen er samme klasse som før den ble skrevet ned.</w:t>
+      </w:r>
+    </w:p>
+    <w:p/>
+    <w:p>
+      <w:pPr>
+        <w:rPr>
+          <w:b/>
+          <w:bCs/>
+          <w:lang w:val="en-US"/>
+        </w:rPr>
+      </w:pPr>
+      <w:r>
+        <w:rPr>
+          <w:b/>
+          <w:bCs/>
+          <w:lang w:val="en-US"/>
+        </w:rPr>
+        <w:t>Junit test:</w:t>
+      </w:r>
+    </w:p>
+    <w:p>
+      <w:pPr>
+        <w:rPr>
+          <w:b/>
+          <w:bCs/>
+          <w:lang w:val="en-US"/>
+        </w:rPr>
+      </w:pPr>
+    </w:p>
+    <w:bookmarkStart w:id="37" w:name="_MON_1730928393"/>
+    <w:bookmarkEnd w:id="37"/>
+    <w:p>
+      <w:r>
+        <w:object w:dxaOrig="9360" w:dyaOrig="7241" w14:anchorId="37DE0C8C">
+          <v:shape id="_x0000_i1058" type="#_x0000_t75" style="width:468pt;height:362.05pt" o:ole="">
+            <v:imagedata r:id="rId56" o:title=""/>
+          </v:shape>
+          <o:OLEObject Type="Embed" ProgID="Word.OpenDocumentText.12" ShapeID="_x0000_i1058" DrawAspect="Content" ObjectID="_1730928671" r:id="rId57"/>
+        </w:object>
+      </w:r>
+    </w:p>
+    <w:p>
+      <w:r>
+        <w:br w:type="page"/>
+      </w:r>
+    </w:p>
+    <w:p>
+      <w:r>
+        <w:rPr>
+          <w:b/>
+          <w:bCs/>
+        </w:rPr>
+        <w:lastRenderedPageBreak/>
+        <w:t>Tittel</w:t>
+      </w:r>
+      <w:r>
+        <w:t>:</w:t>
+      </w:r>
+      <w:r>
+        <w:t xml:space="preserve"> </w:t>
+      </w:r>
+    </w:p>
+    <w:p/>
+    <w:p>
+      <w:r>
+        <w:t>Bruker skal ikke kunne legge til 2 biler med samme registreringsnummer</w:t>
+      </w:r>
+    </w:p>
+    <w:p/>
+    <w:p>
+      <w:pPr>
+        <w:rPr>
+          <w:b/>
+          <w:bCs/>
+        </w:rPr>
+      </w:pPr>
+      <w:r>
+        <w:rPr>
+          <w:b/>
+          <w:bCs/>
+        </w:rPr>
+        <w:t>Antagelser:</w:t>
+      </w:r>
+    </w:p>
+    <w:p/>
+    <w:p>
+      <w:r>
+        <w:t>Bruker prøver å legge til 2 biler med samme registreringsnummer</w:t>
+      </w:r>
+    </w:p>
+    <w:p/>
+    <w:p>
+      <w:pPr>
+        <w:rPr>
+          <w:b/>
+          <w:bCs/>
+        </w:rPr>
+      </w:pPr>
+      <w:r>
+        <w:rPr>
+          <w:b/>
+          <w:bCs/>
+        </w:rPr>
+        <w:t>Test steg:</w:t>
+      </w:r>
+    </w:p>
+    <w:p/>
+    <w:p>
+      <w:pPr>
+        <w:pStyle w:val="Listeavsnitt"/>
+        <w:numPr>
+          <w:ilvl w:val="0"/>
+          <w:numId w:val="14"/>
+        </w:numPr>
+      </w:pPr>
+      <w:r>
+        <w:t>Bruker lager 1 bil med registreringsnummer PG46886</w:t>
+      </w:r>
+    </w:p>
+    <w:p>
+      <w:pPr>
+        <w:pStyle w:val="Listeavsnitt"/>
+        <w:numPr>
+          <w:ilvl w:val="0"/>
+          <w:numId w:val="14"/>
+        </w:numPr>
+      </w:pPr>
+      <w:r>
+        <w:t>Bruker prøver å registrere en bil til med registreringsnummer PG46886</w:t>
+      </w:r>
+    </w:p>
+    <w:p/>
+    <w:p>
+      <w:pPr>
+        <w:rPr>
+          <w:b/>
+          <w:bCs/>
+        </w:rPr>
+      </w:pPr>
+      <w:r>
+        <w:rPr>
+          <w:b/>
+          <w:bCs/>
+        </w:rPr>
+        <w:t>Forventet resultat:</w:t>
+      </w:r>
+    </w:p>
+    <w:p>
+      <w:pPr>
+        <w:rPr>
+          <w:b/>
+          <w:bCs/>
+        </w:rPr>
+      </w:pPr>
+    </w:p>
+    <w:p>
+      <w:r>
+        <w:t>Bilen blir ikke lagt til og vi sjekker ved å se om bilen eksiterer i listen.</w:t>
+      </w:r>
+    </w:p>
+    <w:p/>
+    <w:p>
+      <w:pPr>
+        <w:rPr>
+          <w:b/>
+          <w:bCs/>
+        </w:rPr>
+      </w:pPr>
+      <w:proofErr w:type="spellStart"/>
+      <w:r>
+        <w:rPr>
+          <w:b/>
+          <w:bCs/>
+        </w:rPr>
+        <w:t>Junit</w:t>
+      </w:r>
+      <w:proofErr w:type="spellEnd"/>
+      <w:r>
+        <w:rPr>
+          <w:b/>
+          <w:bCs/>
+        </w:rPr>
+        <w:t xml:space="preserve"> test:</w:t>
+      </w:r>
+    </w:p>
+    <w:p>
+      <w:pPr>
+        <w:rPr>
+          <w:b/>
+          <w:bCs/>
+        </w:rPr>
+      </w:pPr>
+    </w:p>
+    <w:bookmarkStart w:id="38" w:name="_MON_1730928487"/>
+    <w:bookmarkEnd w:id="38"/>
+    <w:p>
+      <w:r>
+        <w:object w:dxaOrig="9360" w:dyaOrig="2936" w14:anchorId="50E3F795">
+          <v:shape id="_x0000_i1060" type="#_x0000_t75" style="width:468pt;height:146.7pt" o:ole="">
+            <v:imagedata r:id="rId58" o:title=""/>
+          </v:shape>
+          <o:OLEObject Type="Embed" ProgID="Word.OpenDocumentText.12" ShapeID="_x0000_i1060" DrawAspect="Content" ObjectID="_1730928672" r:id="rId59"/>
+        </w:object>
+      </w:r>
+    </w:p>
+    <w:p>
+      <w:r>
+        <w:br w:type="page"/>
+      </w:r>
+    </w:p>
+    <w:p>
+      <w:r>
+        <w:rPr>
+          <w:b/>
+          <w:bCs/>
+        </w:rPr>
+        <w:lastRenderedPageBreak/>
+        <w:t>Tittel</w:t>
+      </w:r>
+      <w:r>
+        <w:t>:</w:t>
+      </w:r>
+      <w:r>
+        <w:t xml:space="preserve"> </w:t>
+      </w:r>
+    </w:p>
+    <w:p/>
+    <w:p>
+      <w:r>
+        <w:t>Bruker skal bare få opp tilgjengelige biler i listen når bruker skal låne bil</w:t>
+      </w:r>
+    </w:p>
+    <w:p/>
+    <w:p>
+      <w:pPr>
+        <w:rPr>
+          <w:b/>
+          <w:bCs/>
+        </w:rPr>
+      </w:pPr>
+      <w:r>
+        <w:rPr>
+          <w:b/>
+          <w:bCs/>
+        </w:rPr>
+        <w:t>Antagelser:</w:t>
+      </w:r>
+    </w:p>
+    <w:p/>
+    <w:p>
+      <w:r>
+        <w:t>Bruker vil låne ledig bil</w:t>
+      </w:r>
+    </w:p>
+    <w:p/>
+    <w:p>
+      <w:pPr>
+        <w:rPr>
+          <w:b/>
+          <w:bCs/>
+        </w:rPr>
+      </w:pPr>
+      <w:r>
+        <w:rPr>
+          <w:b/>
+          <w:bCs/>
+        </w:rPr>
+        <w:t>Test steg:</w:t>
+      </w:r>
+    </w:p>
+    <w:p/>
+    <w:p>
+      <w:pPr>
+        <w:pStyle w:val="Listeavsnitt"/>
+        <w:numPr>
+          <w:ilvl w:val="0"/>
+          <w:numId w:val="15"/>
+        </w:numPr>
+      </w:pPr>
+      <w:r>
+        <w:t>Bruker åpner panelet for å låne bil og ser en ledig liste.</w:t>
+      </w:r>
+    </w:p>
+    <w:p/>
+    <w:p>
+      <w:pPr>
+        <w:rPr>
+          <w:b/>
+          <w:bCs/>
+        </w:rPr>
+      </w:pPr>
+      <w:r>
+        <w:rPr>
+          <w:b/>
+          <w:bCs/>
+        </w:rPr>
+        <w:t>Forventet resultat:</w:t>
+      </w:r>
+    </w:p>
+    <w:p>
+      <w:pPr>
+        <w:rPr>
+          <w:b/>
+          <w:bCs/>
+        </w:rPr>
+      </w:pPr>
+    </w:p>
+    <w:p>
+      <w:r>
+        <w:t xml:space="preserve">Alle bilene som kommer </w:t>
+      </w:r>
+      <w:proofErr w:type="gramStart"/>
+      <w:r>
+        <w:t>o</w:t>
+      </w:r>
+      <w:r>
+        <w:t>pp</w:t>
+      </w:r>
+      <w:proofErr w:type="gramEnd"/>
+      <w:r>
+        <w:t xml:space="preserve"> er bare ledige biler. Sjekkes ved å som opptatte biler kommer frem i «</w:t>
+      </w:r>
+      <w:proofErr w:type="spellStart"/>
+      <w:r>
+        <w:t>getAllAvaialableCars</w:t>
+      </w:r>
+      <w:proofErr w:type="spellEnd"/>
+      <w:r>
+        <w:t>» listen.</w:t>
+      </w:r>
+    </w:p>
+    <w:p/>
+    <w:p>
+      <w:pPr>
+        <w:rPr>
+          <w:b/>
+          <w:bCs/>
+          <w:lang w:val="en-US"/>
+        </w:rPr>
+      </w:pPr>
+      <w:r>
+        <w:rPr>
+          <w:b/>
+          <w:bCs/>
+          <w:lang w:val="en-US"/>
+        </w:rPr>
+        <w:t>Junit test:</w:t>
+      </w:r>
+    </w:p>
+    <w:p>
+      <w:pPr>
+        <w:rPr>
+          <w:b/>
+          <w:bCs/>
+          <w:lang w:val="en-US"/>
+        </w:rPr>
+      </w:pPr>
+    </w:p>
+    <w:bookmarkStart w:id="39" w:name="_MON_1730928549"/>
+    <w:bookmarkEnd w:id="39"/>
+    <w:p>
+      <w:r>
+        <w:object w:dxaOrig="9360" w:dyaOrig="3390" w14:anchorId="32FCFC90">
+          <v:shape id="_x0000_i1062" type="#_x0000_t75" style="width:468pt;height:169.8pt" o:ole="">
+            <v:imagedata r:id="rId60" o:title=""/>
+          </v:shape>
+          <o:OLEObject Type="Embed" ProgID="Word.OpenDocumentText.12" ShapeID="_x0000_i1062" DrawAspect="Content" ObjectID="_1730928673" r:id="rId61"/>
+        </w:object>
+      </w:r>
+    </w:p>
+    <w:p/>
+    <w:p>
+      <w:r>
+        <w:br w:type="page"/>
+      </w:r>
+    </w:p>
+    <w:p>
+      <w:r>
+        <w:rPr>
+          <w:b/>
+          <w:bCs/>
+        </w:rPr>
+        <w:lastRenderedPageBreak/>
+        <w:t>Tittel</w:t>
+      </w:r>
+      <w:r>
+        <w:t>:</w:t>
+      </w:r>
+      <w:r>
+        <w:t xml:space="preserve"> </w:t>
+      </w:r>
+    </w:p>
+    <w:p/>
+    <w:p>
+      <w:r>
+        <w:t>Alle biler, både tilgjengelig og utilgjengelig, blir vist når det trengs.</w:t>
+      </w:r>
+    </w:p>
+    <w:p/>
+    <w:p>
+      <w:pPr>
+        <w:rPr>
+          <w:b/>
+          <w:bCs/>
+        </w:rPr>
+      </w:pPr>
+      <w:r>
+        <w:rPr>
+          <w:b/>
+          <w:bCs/>
+        </w:rPr>
+        <w:t>Antagelser:</w:t>
+      </w:r>
+    </w:p>
+    <w:p/>
+    <w:p>
+      <w:r>
+        <w:t>Bruker/</w:t>
+      </w:r>
+      <w:proofErr w:type="spellStart"/>
+      <w:r>
+        <w:t>admin</w:t>
+      </w:r>
+      <w:proofErr w:type="spellEnd"/>
+      <w:r>
+        <w:t xml:space="preserve"> vil se alle bilene som har blitt registrert</w:t>
+      </w:r>
+    </w:p>
+    <w:p/>
+    <w:p>
+      <w:pPr>
+        <w:rPr>
+          <w:b/>
+          <w:bCs/>
+        </w:rPr>
+      </w:pPr>
+      <w:r>
+        <w:rPr>
+          <w:b/>
+          <w:bCs/>
+        </w:rPr>
+        <w:t>Test steg:</w:t>
+      </w:r>
+    </w:p>
+    <w:p/>
+    <w:p>
+      <w:pPr>
+        <w:pStyle w:val="Listeavsnitt"/>
+        <w:numPr>
+          <w:ilvl w:val="0"/>
+          <w:numId w:val="16"/>
+        </w:numPr>
+      </w:pPr>
+      <w:r>
+        <w:t>Bruker/</w:t>
+      </w:r>
+      <w:proofErr w:type="spellStart"/>
+      <w:r>
+        <w:t>admin</w:t>
+      </w:r>
+      <w:proofErr w:type="spellEnd"/>
+      <w:r>
+        <w:t xml:space="preserve"> åpner listen for alle biler</w:t>
+      </w:r>
+    </w:p>
+    <w:p/>
+    <w:p>
+      <w:pPr>
+        <w:rPr>
+          <w:b/>
+          <w:bCs/>
+        </w:rPr>
+      </w:pPr>
+      <w:r>
+        <w:rPr>
+          <w:b/>
+          <w:bCs/>
+        </w:rPr>
+        <w:t>Forventet resultat:</w:t>
+      </w:r>
+    </w:p>
+    <w:p>
+      <w:pPr>
+        <w:rPr>
+          <w:b/>
+          <w:bCs/>
+        </w:rPr>
+      </w:pPr>
+    </w:p>
+    <w:p>
+      <w:r>
+        <w:t>Alle biler, både tilgjengelig og utilgjengelig, blir vist</w:t>
+      </w:r>
+      <w:r>
+        <w:t xml:space="preserve">. </w:t>
+      </w:r>
+    </w:p>
+    <w:p/>
+    <w:p>
+      <w:pPr>
+        <w:rPr>
+          <w:b/>
+          <w:bCs/>
+        </w:rPr>
+      </w:pPr>
+      <w:proofErr w:type="spellStart"/>
+      <w:r>
+        <w:rPr>
+          <w:b/>
+          <w:bCs/>
+        </w:rPr>
+        <w:t>Junit</w:t>
+      </w:r>
+      <w:proofErr w:type="spellEnd"/>
+      <w:r>
+        <w:rPr>
+          <w:b/>
+          <w:bCs/>
+        </w:rPr>
+        <w:t xml:space="preserve"> test:</w:t>
+      </w:r>
+    </w:p>
+    <w:p>
+      <w:pPr>
+        <w:rPr>
+          <w:b/>
+          <w:bCs/>
+        </w:rPr>
+      </w:pPr>
+    </w:p>
+    <w:bookmarkStart w:id="40" w:name="_MON_1730928660"/>
+    <w:bookmarkEnd w:id="40"/>
+    <w:p>
+      <w:r>
+        <w:object w:dxaOrig="9360" w:dyaOrig="4522" w14:anchorId="4142F4C0">
+          <v:shape id="_x0000_i1064" type="#_x0000_t75" style="width:468pt;height:226.2pt" o:ole="">
+            <v:imagedata r:id="rId62" o:title=""/>
+          </v:shape>
+          <o:OLEObject Type="Embed" ProgID="Word.OpenDocumentText.12" ShapeID="_x0000_i1064" DrawAspect="Content" ObjectID="_1730928674" r:id="rId63"/>
+        </w:object>
+      </w:r>
+    </w:p>
+    <w:p/>
+    <w:p/>
     <w:p/>
     <w:sectPr>
-      <w:headerReference w:type="default" r:id="rId24"/>
+      <w:headerReference w:type="default" r:id="rId64"/>
+      <w:footerReference w:type="default" r:id="rId65"/>
       <w:pgSz w:w="11906" w:h="16838"/>
       <w:pgMar w:top="1417" w:right="1417" w:bottom="1417" w:left="1417" w:header="708" w:footer="708" w:gutter="0"/>
       <w:pgNumType w:start="0"/>
@@ -5086,6 +8935,120 @@
     </w:p>
   </w:endnote>
 </w:endnotes>
+</file>
+
+<file path=word/footer1.xml><?xml version="1.0" encoding="utf-8"?>
+<w:ftr xmlns:wpc="http://schemas.microsoft.com/office/word/2010/wordprocessingCanvas" xmlns:cx="http://schemas.microsoft.com/office/drawing/2014/chartex" xmlns:cx1="http://schemas.microsoft.com/office/drawing/2015/9/8/chartex" xmlns:cx2="http://schemas.microsoft.com/office/drawing/2015/10/21/chartex" xmlns:cx3="http://schemas.microsoft.com/office/drawing/2016/5/9/chartex" xmlns:cx4="http://schemas.microsoft.com/office/drawing/2016/5/10/chartex" xmlns:cx5="http://schemas.microsoft.com/office/drawing/2016/5/11/chartex" xmlns:cx6="http://schemas.microsoft.com/office/drawing/2016/5/12/chartex" xmlns:cx7="http://schemas.microsoft.com/office/drawing/2016/5/13/chartex" xmlns:cx8="http://schemas.microsoft.com/office/drawing/2016/5/14/chartex" xmlns:mc="http://schemas.openxmlformats.org/markup-compatibility/2006" xmlns:aink="http://schemas.microsoft.com/office/drawing/2016/ink" xmlns:am3d="http://schemas.microsoft.com/office/drawing/2017/model3d" xmlns:o="urn:schemas-microsoft-com:office:office" xmlns:oel="http://schemas.microsoft.com/office/2019/extlst" xmlns:r="http://schemas.openxmlformats.org/officeDocument/2006/relationships" xmlns:m="http://schemas.openxmlformats.org/officeDocument/2006/math" xmlns:v="urn:schemas-microsoft-com:vml" xmlns:wp14="http://schemas.microsoft.com/office/word/2010/wordprocessingDrawing" xmlns:wp="http://schemas.openxmlformats.org/drawingml/2006/wordprocessingDrawing" xmlns:w10="urn:schemas-microsoft-com:office:word" xmlns:w="http://schemas.openxmlformats.org/wordprocessingml/2006/main" xmlns:w14="http://schemas.microsoft.com/office/word/2010/wordml" xmlns:w15="http://schemas.microsoft.com/office/word/2012/wordml" xmlns:w16cex="http://schemas.microsoft.com/office/word/2018/wordml/cex" xmlns:w16cid="http://schemas.microsoft.com/office/word/2016/wordml/cid" xmlns:w16="http://schemas.microsoft.com/office/word/2018/wordml" xmlns:w16sdtdh="http://schemas.microsoft.com/office/word/2020/wordml/sdtdatahash" xmlns:w16se="http://schemas.microsoft.com/office/word/2015/wordml/symex" xmlns:wpg="http://schemas.microsoft.com/office/word/2010/wordprocessingGroup" xmlns:wpi="http://schemas.microsoft.com/office/word/2010/wordprocessingInk" xmlns:wne="http://schemas.microsoft.com/office/word/2006/wordml" xmlns:wps="http://schemas.microsoft.com/office/word/2010/wordprocessingShape" mc:Ignorable="w14 w15 w16se w16cid w16 w16cex w16sdtdh wp14">
+  <w:sdt>
+    <w:sdtPr>
+      <w:id w:val="1448353397"/>
+      <w:docPartObj>
+        <w:docPartGallery w:val="Page Numbers (Bottom of Page)"/>
+        <w:docPartUnique/>
+      </w:docPartObj>
+    </w:sdtPr>
+    <w:sdtContent>
+      <w:sdt>
+        <w:sdtPr>
+          <w:id w:val="-1769616900"/>
+          <w:docPartObj>
+            <w:docPartGallery w:val="Page Numbers (Top of Page)"/>
+            <w:docPartUnique/>
+          </w:docPartObj>
+        </w:sdtPr>
+        <w:sdtContent>
+          <w:p>
+            <w:pPr>
+              <w:pStyle w:val="Bunntekst"/>
+              <w:jc w:val="right"/>
+            </w:pPr>
+            <w:r>
+              <w:t xml:space="preserve">Side </w:t>
+            </w:r>
+            <w:r>
+              <w:rPr>
+                <w:b/>
+                <w:bCs/>
+              </w:rPr>
+              <w:fldChar w:fldCharType="begin"/>
+            </w:r>
+            <w:r>
+              <w:rPr>
+                <w:b/>
+                <w:bCs/>
+              </w:rPr>
+              <w:instrText>PAGE</w:instrText>
+            </w:r>
+            <w:r>
+              <w:rPr>
+                <w:b/>
+                <w:bCs/>
+              </w:rPr>
+              <w:fldChar w:fldCharType="separate"/>
+            </w:r>
+            <w:r>
+              <w:rPr>
+                <w:b/>
+                <w:bCs/>
+              </w:rPr>
+              <w:t>2</w:t>
+            </w:r>
+            <w:r>
+              <w:rPr>
+                <w:b/>
+                <w:bCs/>
+              </w:rPr>
+              <w:fldChar w:fldCharType="end"/>
+            </w:r>
+            <w:r>
+              <w:t xml:space="preserve"> av </w:t>
+            </w:r>
+            <w:r>
+              <w:rPr>
+                <w:b/>
+                <w:bCs/>
+              </w:rPr>
+              <w:fldChar w:fldCharType="begin"/>
+            </w:r>
+            <w:r>
+              <w:rPr>
+                <w:b/>
+                <w:bCs/>
+              </w:rPr>
+              <w:instrText>NUMPAGES</w:instrText>
+            </w:r>
+            <w:r>
+              <w:rPr>
+                <w:b/>
+                <w:bCs/>
+              </w:rPr>
+              <w:fldChar w:fldCharType="separate"/>
+            </w:r>
+            <w:r>
+              <w:rPr>
+                <w:b/>
+                <w:bCs/>
+              </w:rPr>
+              <w:t>2</w:t>
+            </w:r>
+            <w:r>
+              <w:rPr>
+                <w:b/>
+                <w:bCs/>
+              </w:rPr>
+              <w:fldChar w:fldCharType="end"/>
+            </w:r>
+          </w:p>
+        </w:sdtContent>
+      </w:sdt>
+    </w:sdtContent>
+  </w:sdt>
+  <w:p>
+    <w:pPr>
+      <w:pStyle w:val="Bunntekst"/>
+    </w:pPr>
+  </w:p>
+</w:ftr>
 </file>
 
 <file path=word/footnotes.xml><?xml version="1.0" encoding="utf-8"?>
@@ -5128,6 +9091,451 @@
 <file path=word/numbering.xml><?xml version="1.0" encoding="utf-8"?>
 <w:numbering xmlns:wpc="http://schemas.microsoft.com/office/word/2010/wordprocessingCanvas" xmlns:cx="http://schemas.microsoft.com/office/drawing/2014/chartex" xmlns:cx1="http://schemas.microsoft.com/office/drawing/2015/9/8/chartex" xmlns:cx2="http://schemas.microsoft.com/office/drawing/2015/10/21/chartex" xmlns:cx3="http://schemas.microsoft.com/office/drawing/2016/5/9/chartex" xmlns:cx4="http://schemas.microsoft.com/office/drawing/2016/5/10/chartex" xmlns:cx5="http://schemas.microsoft.com/office/drawing/2016/5/11/chartex" xmlns:cx6="http://schemas.microsoft.com/office/drawing/2016/5/12/chartex" xmlns:cx7="http://schemas.microsoft.com/office/drawing/2016/5/13/chartex" xmlns:cx8="http://schemas.microsoft.com/office/drawing/2016/5/14/chartex" xmlns:mc="http://schemas.openxmlformats.org/markup-compatibility/2006" xmlns:aink="http://schemas.microsoft.com/office/drawing/2016/ink" xmlns:am3d="http://schemas.microsoft.com/office/drawing/2017/model3d" xmlns:o="urn:schemas-microsoft-com:office:office" xmlns:oel="http://schemas.microsoft.com/office/2019/extlst" xmlns:r="http://schemas.openxmlformats.org/officeDocument/2006/relationships" xmlns:m="http://schemas.openxmlformats.org/officeDocument/2006/math" xmlns:v="urn:schemas-microsoft-com:vml" xmlns:wp14="http://schemas.microsoft.com/office/word/2010/wordprocessingDrawing" xmlns:wp="http://schemas.openxmlformats.org/drawingml/2006/wordprocessingDrawing" xmlns:w10="urn:schemas-microsoft-com:office:word" xmlns:w="http://schemas.openxmlformats.org/wordprocessingml/2006/main" xmlns:w14="http://schemas.microsoft.com/office/word/2010/wordml" xmlns:w15="http://schemas.microsoft.com/office/word/2012/wordml" xmlns:w16cex="http://schemas.microsoft.com/office/word/2018/wordml/cex" xmlns:w16cid="http://schemas.microsoft.com/office/word/2016/wordml/cid" xmlns:w16="http://schemas.microsoft.com/office/word/2018/wordml" xmlns:w16sdtdh="http://schemas.microsoft.com/office/word/2020/wordml/sdtdatahash" xmlns:w16se="http://schemas.microsoft.com/office/word/2015/wordml/symex" xmlns:wpg="http://schemas.microsoft.com/office/word/2010/wordprocessingGroup" xmlns:wpi="http://schemas.microsoft.com/office/word/2010/wordprocessingInk" xmlns:wne="http://schemas.microsoft.com/office/word/2006/wordml" xmlns:wps="http://schemas.microsoft.com/office/word/2010/wordprocessingShape" mc:Ignorable="w14 w15 w16se w16cid w16 w16cex w16sdtdh wp14">
   <w:abstractNum w:abstractNumId="0" w15:restartNumberingAfterBreak="0">
+    <w:nsid w:val="02577FCD"/>
+    <w:multiLevelType w:val="hybridMultilevel"/>
+    <w:tmpl w:val="24B6A91A"/>
+    <w:lvl w:ilvl="0" w:tplc="FFFFFFFF">
+      <w:start w:val="1"/>
+      <w:numFmt w:val="decimal"/>
+      <w:lvlText w:val="%1."/>
+      <w:lvlJc w:val="left"/>
+      <w:pPr>
+        <w:ind w:left="720" w:hanging="360"/>
+      </w:pPr>
+      <w:rPr>
+        <w:rFonts w:hint="default"/>
+      </w:rPr>
+    </w:lvl>
+    <w:lvl w:ilvl="1" w:tplc="FFFFFFFF" w:tentative="1">
+      <w:start w:val="1"/>
+      <w:numFmt w:val="lowerLetter"/>
+      <w:lvlText w:val="%2."/>
+      <w:lvlJc w:val="left"/>
+      <w:pPr>
+        <w:ind w:left="1440" w:hanging="360"/>
+      </w:pPr>
+    </w:lvl>
+    <w:lvl w:ilvl="2" w:tplc="FFFFFFFF" w:tentative="1">
+      <w:start w:val="1"/>
+      <w:numFmt w:val="lowerRoman"/>
+      <w:lvlText w:val="%3."/>
+      <w:lvlJc w:val="right"/>
+      <w:pPr>
+        <w:ind w:left="2160" w:hanging="180"/>
+      </w:pPr>
+    </w:lvl>
+    <w:lvl w:ilvl="3" w:tplc="FFFFFFFF" w:tentative="1">
+      <w:start w:val="1"/>
+      <w:numFmt w:val="decimal"/>
+      <w:lvlText w:val="%4."/>
+      <w:lvlJc w:val="left"/>
+      <w:pPr>
+        <w:ind w:left="2880" w:hanging="360"/>
+      </w:pPr>
+    </w:lvl>
+    <w:lvl w:ilvl="4" w:tplc="FFFFFFFF" w:tentative="1">
+      <w:start w:val="1"/>
+      <w:numFmt w:val="lowerLetter"/>
+      <w:lvlText w:val="%5."/>
+      <w:lvlJc w:val="left"/>
+      <w:pPr>
+        <w:ind w:left="3600" w:hanging="360"/>
+      </w:pPr>
+    </w:lvl>
+    <w:lvl w:ilvl="5" w:tplc="FFFFFFFF" w:tentative="1">
+      <w:start w:val="1"/>
+      <w:numFmt w:val="lowerRoman"/>
+      <w:lvlText w:val="%6."/>
+      <w:lvlJc w:val="right"/>
+      <w:pPr>
+        <w:ind w:left="4320" w:hanging="180"/>
+      </w:pPr>
+    </w:lvl>
+    <w:lvl w:ilvl="6" w:tplc="FFFFFFFF" w:tentative="1">
+      <w:start w:val="1"/>
+      <w:numFmt w:val="decimal"/>
+      <w:lvlText w:val="%7."/>
+      <w:lvlJc w:val="left"/>
+      <w:pPr>
+        <w:ind w:left="5040" w:hanging="360"/>
+      </w:pPr>
+    </w:lvl>
+    <w:lvl w:ilvl="7" w:tplc="FFFFFFFF" w:tentative="1">
+      <w:start w:val="1"/>
+      <w:numFmt w:val="lowerLetter"/>
+      <w:lvlText w:val="%8."/>
+      <w:lvlJc w:val="left"/>
+      <w:pPr>
+        <w:ind w:left="5760" w:hanging="360"/>
+      </w:pPr>
+    </w:lvl>
+    <w:lvl w:ilvl="8" w:tplc="FFFFFFFF" w:tentative="1">
+      <w:start w:val="1"/>
+      <w:numFmt w:val="lowerRoman"/>
+      <w:lvlText w:val="%9."/>
+      <w:lvlJc w:val="right"/>
+      <w:pPr>
+        <w:ind w:left="6480" w:hanging="180"/>
+      </w:pPr>
+    </w:lvl>
+  </w:abstractNum>
+  <w:abstractNum w:abstractNumId="1" w15:restartNumberingAfterBreak="0">
+    <w:nsid w:val="06A05DB5"/>
+    <w:multiLevelType w:val="hybridMultilevel"/>
+    <w:tmpl w:val="24B6A91A"/>
+    <w:lvl w:ilvl="0" w:tplc="FFFFFFFF">
+      <w:start w:val="1"/>
+      <w:numFmt w:val="decimal"/>
+      <w:lvlText w:val="%1."/>
+      <w:lvlJc w:val="left"/>
+      <w:pPr>
+        <w:ind w:left="720" w:hanging="360"/>
+      </w:pPr>
+      <w:rPr>
+        <w:rFonts w:hint="default"/>
+      </w:rPr>
+    </w:lvl>
+    <w:lvl w:ilvl="1" w:tplc="FFFFFFFF" w:tentative="1">
+      <w:start w:val="1"/>
+      <w:numFmt w:val="lowerLetter"/>
+      <w:lvlText w:val="%2."/>
+      <w:lvlJc w:val="left"/>
+      <w:pPr>
+        <w:ind w:left="1440" w:hanging="360"/>
+      </w:pPr>
+    </w:lvl>
+    <w:lvl w:ilvl="2" w:tplc="FFFFFFFF" w:tentative="1">
+      <w:start w:val="1"/>
+      <w:numFmt w:val="lowerRoman"/>
+      <w:lvlText w:val="%3."/>
+      <w:lvlJc w:val="right"/>
+      <w:pPr>
+        <w:ind w:left="2160" w:hanging="180"/>
+      </w:pPr>
+    </w:lvl>
+    <w:lvl w:ilvl="3" w:tplc="FFFFFFFF" w:tentative="1">
+      <w:start w:val="1"/>
+      <w:numFmt w:val="decimal"/>
+      <w:lvlText w:val="%4."/>
+      <w:lvlJc w:val="left"/>
+      <w:pPr>
+        <w:ind w:left="2880" w:hanging="360"/>
+      </w:pPr>
+    </w:lvl>
+    <w:lvl w:ilvl="4" w:tplc="FFFFFFFF" w:tentative="1">
+      <w:start w:val="1"/>
+      <w:numFmt w:val="lowerLetter"/>
+      <w:lvlText w:val="%5."/>
+      <w:lvlJc w:val="left"/>
+      <w:pPr>
+        <w:ind w:left="3600" w:hanging="360"/>
+      </w:pPr>
+    </w:lvl>
+    <w:lvl w:ilvl="5" w:tplc="FFFFFFFF" w:tentative="1">
+      <w:start w:val="1"/>
+      <w:numFmt w:val="lowerRoman"/>
+      <w:lvlText w:val="%6."/>
+      <w:lvlJc w:val="right"/>
+      <w:pPr>
+        <w:ind w:left="4320" w:hanging="180"/>
+      </w:pPr>
+    </w:lvl>
+    <w:lvl w:ilvl="6" w:tplc="FFFFFFFF" w:tentative="1">
+      <w:start w:val="1"/>
+      <w:numFmt w:val="decimal"/>
+      <w:lvlText w:val="%7."/>
+      <w:lvlJc w:val="left"/>
+      <w:pPr>
+        <w:ind w:left="5040" w:hanging="360"/>
+      </w:pPr>
+    </w:lvl>
+    <w:lvl w:ilvl="7" w:tplc="FFFFFFFF" w:tentative="1">
+      <w:start w:val="1"/>
+      <w:numFmt w:val="lowerLetter"/>
+      <w:lvlText w:val="%8."/>
+      <w:lvlJc w:val="left"/>
+      <w:pPr>
+        <w:ind w:left="5760" w:hanging="360"/>
+      </w:pPr>
+    </w:lvl>
+    <w:lvl w:ilvl="8" w:tplc="FFFFFFFF" w:tentative="1">
+      <w:start w:val="1"/>
+      <w:numFmt w:val="lowerRoman"/>
+      <w:lvlText w:val="%9."/>
+      <w:lvlJc w:val="right"/>
+      <w:pPr>
+        <w:ind w:left="6480" w:hanging="180"/>
+      </w:pPr>
+    </w:lvl>
+  </w:abstractNum>
+  <w:abstractNum w:abstractNumId="2" w15:restartNumberingAfterBreak="0">
+    <w:nsid w:val="0C251136"/>
+    <w:multiLevelType w:val="hybridMultilevel"/>
+    <w:tmpl w:val="0804EB72"/>
+    <w:lvl w:ilvl="0" w:tplc="0409000F">
+      <w:start w:val="1"/>
+      <w:numFmt w:val="decimal"/>
+      <w:lvlText w:val="%1."/>
+      <w:lvlJc w:val="left"/>
+      <w:pPr>
+        <w:ind w:left="720" w:hanging="360"/>
+      </w:pPr>
+      <w:rPr>
+        <w:rFonts w:hint="default"/>
+      </w:rPr>
+    </w:lvl>
+    <w:lvl w:ilvl="1" w:tplc="04090019" w:tentative="1">
+      <w:start w:val="1"/>
+      <w:numFmt w:val="lowerLetter"/>
+      <w:lvlText w:val="%2."/>
+      <w:lvlJc w:val="left"/>
+      <w:pPr>
+        <w:ind w:left="1440" w:hanging="360"/>
+      </w:pPr>
+    </w:lvl>
+    <w:lvl w:ilvl="2" w:tplc="0409001B" w:tentative="1">
+      <w:start w:val="1"/>
+      <w:numFmt w:val="lowerRoman"/>
+      <w:lvlText w:val="%3."/>
+      <w:lvlJc w:val="right"/>
+      <w:pPr>
+        <w:ind w:left="2160" w:hanging="180"/>
+      </w:pPr>
+    </w:lvl>
+    <w:lvl w:ilvl="3" w:tplc="0409000F" w:tentative="1">
+      <w:start w:val="1"/>
+      <w:numFmt w:val="decimal"/>
+      <w:lvlText w:val="%4."/>
+      <w:lvlJc w:val="left"/>
+      <w:pPr>
+        <w:ind w:left="2880" w:hanging="360"/>
+      </w:pPr>
+    </w:lvl>
+    <w:lvl w:ilvl="4" w:tplc="04090019" w:tentative="1">
+      <w:start w:val="1"/>
+      <w:numFmt w:val="lowerLetter"/>
+      <w:lvlText w:val="%5."/>
+      <w:lvlJc w:val="left"/>
+      <w:pPr>
+        <w:ind w:left="3600" w:hanging="360"/>
+      </w:pPr>
+    </w:lvl>
+    <w:lvl w:ilvl="5" w:tplc="0409001B" w:tentative="1">
+      <w:start w:val="1"/>
+      <w:numFmt w:val="lowerRoman"/>
+      <w:lvlText w:val="%6."/>
+      <w:lvlJc w:val="right"/>
+      <w:pPr>
+        <w:ind w:left="4320" w:hanging="180"/>
+      </w:pPr>
+    </w:lvl>
+    <w:lvl w:ilvl="6" w:tplc="0409000F" w:tentative="1">
+      <w:start w:val="1"/>
+      <w:numFmt w:val="decimal"/>
+      <w:lvlText w:val="%7."/>
+      <w:lvlJc w:val="left"/>
+      <w:pPr>
+        <w:ind w:left="5040" w:hanging="360"/>
+      </w:pPr>
+    </w:lvl>
+    <w:lvl w:ilvl="7" w:tplc="04090019" w:tentative="1">
+      <w:start w:val="1"/>
+      <w:numFmt w:val="lowerLetter"/>
+      <w:lvlText w:val="%8."/>
+      <w:lvlJc w:val="left"/>
+      <w:pPr>
+        <w:ind w:left="5760" w:hanging="360"/>
+      </w:pPr>
+    </w:lvl>
+    <w:lvl w:ilvl="8" w:tplc="0409001B" w:tentative="1">
+      <w:start w:val="1"/>
+      <w:numFmt w:val="lowerRoman"/>
+      <w:lvlText w:val="%9."/>
+      <w:lvlJc w:val="right"/>
+      <w:pPr>
+        <w:ind w:left="6480" w:hanging="180"/>
+      </w:pPr>
+    </w:lvl>
+  </w:abstractNum>
+  <w:abstractNum w:abstractNumId="3" w15:restartNumberingAfterBreak="0">
+    <w:nsid w:val="1EFC674B"/>
+    <w:multiLevelType w:val="hybridMultilevel"/>
+    <w:tmpl w:val="24B6A91A"/>
+    <w:lvl w:ilvl="0" w:tplc="FFFFFFFF">
+      <w:start w:val="1"/>
+      <w:numFmt w:val="decimal"/>
+      <w:lvlText w:val="%1."/>
+      <w:lvlJc w:val="left"/>
+      <w:pPr>
+        <w:ind w:left="720" w:hanging="360"/>
+      </w:pPr>
+      <w:rPr>
+        <w:rFonts w:hint="default"/>
+      </w:rPr>
+    </w:lvl>
+    <w:lvl w:ilvl="1" w:tplc="FFFFFFFF" w:tentative="1">
+      <w:start w:val="1"/>
+      <w:numFmt w:val="lowerLetter"/>
+      <w:lvlText w:val="%2."/>
+      <w:lvlJc w:val="left"/>
+      <w:pPr>
+        <w:ind w:left="1440" w:hanging="360"/>
+      </w:pPr>
+    </w:lvl>
+    <w:lvl w:ilvl="2" w:tplc="FFFFFFFF" w:tentative="1">
+      <w:start w:val="1"/>
+      <w:numFmt w:val="lowerRoman"/>
+      <w:lvlText w:val="%3."/>
+      <w:lvlJc w:val="right"/>
+      <w:pPr>
+        <w:ind w:left="2160" w:hanging="180"/>
+      </w:pPr>
+    </w:lvl>
+    <w:lvl w:ilvl="3" w:tplc="FFFFFFFF" w:tentative="1">
+      <w:start w:val="1"/>
+      <w:numFmt w:val="decimal"/>
+      <w:lvlText w:val="%4."/>
+      <w:lvlJc w:val="left"/>
+      <w:pPr>
+        <w:ind w:left="2880" w:hanging="360"/>
+      </w:pPr>
+    </w:lvl>
+    <w:lvl w:ilvl="4" w:tplc="FFFFFFFF" w:tentative="1">
+      <w:start w:val="1"/>
+      <w:numFmt w:val="lowerLetter"/>
+      <w:lvlText w:val="%5."/>
+      <w:lvlJc w:val="left"/>
+      <w:pPr>
+        <w:ind w:left="3600" w:hanging="360"/>
+      </w:pPr>
+    </w:lvl>
+    <w:lvl w:ilvl="5" w:tplc="FFFFFFFF" w:tentative="1">
+      <w:start w:val="1"/>
+      <w:numFmt w:val="lowerRoman"/>
+      <w:lvlText w:val="%6."/>
+      <w:lvlJc w:val="right"/>
+      <w:pPr>
+        <w:ind w:left="4320" w:hanging="180"/>
+      </w:pPr>
+    </w:lvl>
+    <w:lvl w:ilvl="6" w:tplc="FFFFFFFF" w:tentative="1">
+      <w:start w:val="1"/>
+      <w:numFmt w:val="decimal"/>
+      <w:lvlText w:val="%7."/>
+      <w:lvlJc w:val="left"/>
+      <w:pPr>
+        <w:ind w:left="5040" w:hanging="360"/>
+      </w:pPr>
+    </w:lvl>
+    <w:lvl w:ilvl="7" w:tplc="FFFFFFFF" w:tentative="1">
+      <w:start w:val="1"/>
+      <w:numFmt w:val="lowerLetter"/>
+      <w:lvlText w:val="%8."/>
+      <w:lvlJc w:val="left"/>
+      <w:pPr>
+        <w:ind w:left="5760" w:hanging="360"/>
+      </w:pPr>
+    </w:lvl>
+    <w:lvl w:ilvl="8" w:tplc="FFFFFFFF" w:tentative="1">
+      <w:start w:val="1"/>
+      <w:numFmt w:val="lowerRoman"/>
+      <w:lvlText w:val="%9."/>
+      <w:lvlJc w:val="right"/>
+      <w:pPr>
+        <w:ind w:left="6480" w:hanging="180"/>
+      </w:pPr>
+    </w:lvl>
+  </w:abstractNum>
+  <w:abstractNum w:abstractNumId="4" w15:restartNumberingAfterBreak="0">
+    <w:nsid w:val="228A4011"/>
+    <w:multiLevelType w:val="hybridMultilevel"/>
+    <w:tmpl w:val="B0425096"/>
+    <w:lvl w:ilvl="0" w:tplc="0409000F">
+      <w:start w:val="1"/>
+      <w:numFmt w:val="decimal"/>
+      <w:lvlText w:val="%1."/>
+      <w:lvlJc w:val="left"/>
+      <w:pPr>
+        <w:ind w:left="720" w:hanging="360"/>
+      </w:pPr>
+      <w:rPr>
+        <w:rFonts w:hint="default"/>
+      </w:rPr>
+    </w:lvl>
+    <w:lvl w:ilvl="1" w:tplc="04090019" w:tentative="1">
+      <w:start w:val="1"/>
+      <w:numFmt w:val="lowerLetter"/>
+      <w:lvlText w:val="%2."/>
+      <w:lvlJc w:val="left"/>
+      <w:pPr>
+        <w:ind w:left="1440" w:hanging="360"/>
+      </w:pPr>
+    </w:lvl>
+    <w:lvl w:ilvl="2" w:tplc="0409001B" w:tentative="1">
+      <w:start w:val="1"/>
+      <w:numFmt w:val="lowerRoman"/>
+      <w:lvlText w:val="%3."/>
+      <w:lvlJc w:val="right"/>
+      <w:pPr>
+        <w:ind w:left="2160" w:hanging="180"/>
+      </w:pPr>
+    </w:lvl>
+    <w:lvl w:ilvl="3" w:tplc="0409000F" w:tentative="1">
+      <w:start w:val="1"/>
+      <w:numFmt w:val="decimal"/>
+      <w:lvlText w:val="%4."/>
+      <w:lvlJc w:val="left"/>
+      <w:pPr>
+        <w:ind w:left="2880" w:hanging="360"/>
+      </w:pPr>
+    </w:lvl>
+    <w:lvl w:ilvl="4" w:tplc="04090019" w:tentative="1">
+      <w:start w:val="1"/>
+      <w:numFmt w:val="lowerLetter"/>
+      <w:lvlText w:val="%5."/>
+      <w:lvlJc w:val="left"/>
+      <w:pPr>
+        <w:ind w:left="3600" w:hanging="360"/>
+      </w:pPr>
+    </w:lvl>
+    <w:lvl w:ilvl="5" w:tplc="0409001B" w:tentative="1">
+      <w:start w:val="1"/>
+      <w:numFmt w:val="lowerRoman"/>
+      <w:lvlText w:val="%6."/>
+      <w:lvlJc w:val="right"/>
+      <w:pPr>
+        <w:ind w:left="4320" w:hanging="180"/>
+      </w:pPr>
+    </w:lvl>
+    <w:lvl w:ilvl="6" w:tplc="0409000F" w:tentative="1">
+      <w:start w:val="1"/>
+      <w:numFmt w:val="decimal"/>
+      <w:lvlText w:val="%7."/>
+      <w:lvlJc w:val="left"/>
+      <w:pPr>
+        <w:ind w:left="5040" w:hanging="360"/>
+      </w:pPr>
+    </w:lvl>
+    <w:lvl w:ilvl="7" w:tplc="04090019" w:tentative="1">
+      <w:start w:val="1"/>
+      <w:numFmt w:val="lowerLetter"/>
+      <w:lvlText w:val="%8."/>
+      <w:lvlJc w:val="left"/>
+      <w:pPr>
+        <w:ind w:left="5760" w:hanging="360"/>
+      </w:pPr>
+    </w:lvl>
+    <w:lvl w:ilvl="8" w:tplc="0409001B" w:tentative="1">
+      <w:start w:val="1"/>
+      <w:numFmt w:val="lowerRoman"/>
+      <w:lvlText w:val="%9."/>
+      <w:lvlJc w:val="right"/>
+      <w:pPr>
+        <w:ind w:left="6480" w:hanging="180"/>
+      </w:pPr>
+    </w:lvl>
+  </w:abstractNum>
+  <w:abstractNum w:abstractNumId="5" w15:restartNumberingAfterBreak="0">
     <w:nsid w:val="414C3632"/>
     <w:multiLevelType w:val="hybridMultilevel"/>
     <w:tmpl w:val="D8A61782"/>
@@ -5240,7 +9648,7 @@
       </w:rPr>
     </w:lvl>
   </w:abstractNum>
-  <w:abstractNum w:abstractNumId="1" w15:restartNumberingAfterBreak="0">
+  <w:abstractNum w:abstractNumId="6" w15:restartNumberingAfterBreak="0">
     <w:nsid w:val="44DE2A0E"/>
     <w:multiLevelType w:val="hybridMultilevel"/>
     <w:tmpl w:val="B81EF9F8"/>
@@ -5353,7 +9761,7 @@
       </w:rPr>
     </w:lvl>
   </w:abstractNum>
-  <w:abstractNum w:abstractNumId="2" w15:restartNumberingAfterBreak="0">
+  <w:abstractNum w:abstractNumId="7" w15:restartNumberingAfterBreak="0">
     <w:nsid w:val="467003DB"/>
     <w:multiLevelType w:val="hybridMultilevel"/>
     <w:tmpl w:val="3C7CDBC6"/>
@@ -5466,7 +9874,96 @@
       </w:rPr>
     </w:lvl>
   </w:abstractNum>
-  <w:abstractNum w:abstractNumId="3" w15:restartNumberingAfterBreak="0">
+  <w:abstractNum w:abstractNumId="8" w15:restartNumberingAfterBreak="0">
+    <w:nsid w:val="4CBB5D0F"/>
+    <w:multiLevelType w:val="hybridMultilevel"/>
+    <w:tmpl w:val="24B6A91A"/>
+    <w:lvl w:ilvl="0" w:tplc="0409000F">
+      <w:start w:val="1"/>
+      <w:numFmt w:val="decimal"/>
+      <w:lvlText w:val="%1."/>
+      <w:lvlJc w:val="left"/>
+      <w:pPr>
+        <w:ind w:left="720" w:hanging="360"/>
+      </w:pPr>
+      <w:rPr>
+        <w:rFonts w:hint="default"/>
+      </w:rPr>
+    </w:lvl>
+    <w:lvl w:ilvl="1" w:tplc="04090019" w:tentative="1">
+      <w:start w:val="1"/>
+      <w:numFmt w:val="lowerLetter"/>
+      <w:lvlText w:val="%2."/>
+      <w:lvlJc w:val="left"/>
+      <w:pPr>
+        <w:ind w:left="1440" w:hanging="360"/>
+      </w:pPr>
+    </w:lvl>
+    <w:lvl w:ilvl="2" w:tplc="0409001B" w:tentative="1">
+      <w:start w:val="1"/>
+      <w:numFmt w:val="lowerRoman"/>
+      <w:lvlText w:val="%3."/>
+      <w:lvlJc w:val="right"/>
+      <w:pPr>
+        <w:ind w:left="2160" w:hanging="180"/>
+      </w:pPr>
+    </w:lvl>
+    <w:lvl w:ilvl="3" w:tplc="0409000F" w:tentative="1">
+      <w:start w:val="1"/>
+      <w:numFmt w:val="decimal"/>
+      <w:lvlText w:val="%4."/>
+      <w:lvlJc w:val="left"/>
+      <w:pPr>
+        <w:ind w:left="2880" w:hanging="360"/>
+      </w:pPr>
+    </w:lvl>
+    <w:lvl w:ilvl="4" w:tplc="04090019" w:tentative="1">
+      <w:start w:val="1"/>
+      <w:numFmt w:val="lowerLetter"/>
+      <w:lvlText w:val="%5."/>
+      <w:lvlJc w:val="left"/>
+      <w:pPr>
+        <w:ind w:left="3600" w:hanging="360"/>
+      </w:pPr>
+    </w:lvl>
+    <w:lvl w:ilvl="5" w:tplc="0409001B" w:tentative="1">
+      <w:start w:val="1"/>
+      <w:numFmt w:val="lowerRoman"/>
+      <w:lvlText w:val="%6."/>
+      <w:lvlJc w:val="right"/>
+      <w:pPr>
+        <w:ind w:left="4320" w:hanging="180"/>
+      </w:pPr>
+    </w:lvl>
+    <w:lvl w:ilvl="6" w:tplc="0409000F" w:tentative="1">
+      <w:start w:val="1"/>
+      <w:numFmt w:val="decimal"/>
+      <w:lvlText w:val="%7."/>
+      <w:lvlJc w:val="left"/>
+      <w:pPr>
+        <w:ind w:left="5040" w:hanging="360"/>
+      </w:pPr>
+    </w:lvl>
+    <w:lvl w:ilvl="7" w:tplc="04090019" w:tentative="1">
+      <w:start w:val="1"/>
+      <w:numFmt w:val="lowerLetter"/>
+      <w:lvlText w:val="%8."/>
+      <w:lvlJc w:val="left"/>
+      <w:pPr>
+        <w:ind w:left="5760" w:hanging="360"/>
+      </w:pPr>
+    </w:lvl>
+    <w:lvl w:ilvl="8" w:tplc="0409001B" w:tentative="1">
+      <w:start w:val="1"/>
+      <w:numFmt w:val="lowerRoman"/>
+      <w:lvlText w:val="%9."/>
+      <w:lvlJc w:val="right"/>
+      <w:pPr>
+        <w:ind w:left="6480" w:hanging="180"/>
+      </w:pPr>
+    </w:lvl>
+  </w:abstractNum>
+  <w:abstractNum w:abstractNumId="9" w15:restartNumberingAfterBreak="0">
     <w:nsid w:val="53A82D1B"/>
     <w:multiLevelType w:val="hybridMultilevel"/>
     <w:tmpl w:val="EB12ADA2"/>
@@ -5578,7 +10075,363 @@
       </w:rPr>
     </w:lvl>
   </w:abstractNum>
-  <w:abstractNum w:abstractNumId="4" w15:restartNumberingAfterBreak="0">
+  <w:abstractNum w:abstractNumId="10" w15:restartNumberingAfterBreak="0">
+    <w:nsid w:val="54737B92"/>
+    <w:multiLevelType w:val="hybridMultilevel"/>
+    <w:tmpl w:val="24B6A91A"/>
+    <w:lvl w:ilvl="0" w:tplc="FFFFFFFF">
+      <w:start w:val="1"/>
+      <w:numFmt w:val="decimal"/>
+      <w:lvlText w:val="%1."/>
+      <w:lvlJc w:val="left"/>
+      <w:pPr>
+        <w:ind w:left="720" w:hanging="360"/>
+      </w:pPr>
+      <w:rPr>
+        <w:rFonts w:hint="default"/>
+      </w:rPr>
+    </w:lvl>
+    <w:lvl w:ilvl="1" w:tplc="FFFFFFFF" w:tentative="1">
+      <w:start w:val="1"/>
+      <w:numFmt w:val="lowerLetter"/>
+      <w:lvlText w:val="%2."/>
+      <w:lvlJc w:val="left"/>
+      <w:pPr>
+        <w:ind w:left="1440" w:hanging="360"/>
+      </w:pPr>
+    </w:lvl>
+    <w:lvl w:ilvl="2" w:tplc="FFFFFFFF" w:tentative="1">
+      <w:start w:val="1"/>
+      <w:numFmt w:val="lowerRoman"/>
+      <w:lvlText w:val="%3."/>
+      <w:lvlJc w:val="right"/>
+      <w:pPr>
+        <w:ind w:left="2160" w:hanging="180"/>
+      </w:pPr>
+    </w:lvl>
+    <w:lvl w:ilvl="3" w:tplc="FFFFFFFF" w:tentative="1">
+      <w:start w:val="1"/>
+      <w:numFmt w:val="decimal"/>
+      <w:lvlText w:val="%4."/>
+      <w:lvlJc w:val="left"/>
+      <w:pPr>
+        <w:ind w:left="2880" w:hanging="360"/>
+      </w:pPr>
+    </w:lvl>
+    <w:lvl w:ilvl="4" w:tplc="FFFFFFFF" w:tentative="1">
+      <w:start w:val="1"/>
+      <w:numFmt w:val="lowerLetter"/>
+      <w:lvlText w:val="%5."/>
+      <w:lvlJc w:val="left"/>
+      <w:pPr>
+        <w:ind w:left="3600" w:hanging="360"/>
+      </w:pPr>
+    </w:lvl>
+    <w:lvl w:ilvl="5" w:tplc="FFFFFFFF" w:tentative="1">
+      <w:start w:val="1"/>
+      <w:numFmt w:val="lowerRoman"/>
+      <w:lvlText w:val="%6."/>
+      <w:lvlJc w:val="right"/>
+      <w:pPr>
+        <w:ind w:left="4320" w:hanging="180"/>
+      </w:pPr>
+    </w:lvl>
+    <w:lvl w:ilvl="6" w:tplc="FFFFFFFF" w:tentative="1">
+      <w:start w:val="1"/>
+      <w:numFmt w:val="decimal"/>
+      <w:lvlText w:val="%7."/>
+      <w:lvlJc w:val="left"/>
+      <w:pPr>
+        <w:ind w:left="5040" w:hanging="360"/>
+      </w:pPr>
+    </w:lvl>
+    <w:lvl w:ilvl="7" w:tplc="FFFFFFFF" w:tentative="1">
+      <w:start w:val="1"/>
+      <w:numFmt w:val="lowerLetter"/>
+      <w:lvlText w:val="%8."/>
+      <w:lvlJc w:val="left"/>
+      <w:pPr>
+        <w:ind w:left="5760" w:hanging="360"/>
+      </w:pPr>
+    </w:lvl>
+    <w:lvl w:ilvl="8" w:tplc="FFFFFFFF" w:tentative="1">
+      <w:start w:val="1"/>
+      <w:numFmt w:val="lowerRoman"/>
+      <w:lvlText w:val="%9."/>
+      <w:lvlJc w:val="right"/>
+      <w:pPr>
+        <w:ind w:left="6480" w:hanging="180"/>
+      </w:pPr>
+    </w:lvl>
+  </w:abstractNum>
+  <w:abstractNum w:abstractNumId="11" w15:restartNumberingAfterBreak="0">
+    <w:nsid w:val="548E218E"/>
+    <w:multiLevelType w:val="hybridMultilevel"/>
+    <w:tmpl w:val="24B6A91A"/>
+    <w:lvl w:ilvl="0" w:tplc="FFFFFFFF">
+      <w:start w:val="1"/>
+      <w:numFmt w:val="decimal"/>
+      <w:lvlText w:val="%1."/>
+      <w:lvlJc w:val="left"/>
+      <w:pPr>
+        <w:ind w:left="720" w:hanging="360"/>
+      </w:pPr>
+      <w:rPr>
+        <w:rFonts w:hint="default"/>
+      </w:rPr>
+    </w:lvl>
+    <w:lvl w:ilvl="1" w:tplc="FFFFFFFF" w:tentative="1">
+      <w:start w:val="1"/>
+      <w:numFmt w:val="lowerLetter"/>
+      <w:lvlText w:val="%2."/>
+      <w:lvlJc w:val="left"/>
+      <w:pPr>
+        <w:ind w:left="1440" w:hanging="360"/>
+      </w:pPr>
+    </w:lvl>
+    <w:lvl w:ilvl="2" w:tplc="FFFFFFFF" w:tentative="1">
+      <w:start w:val="1"/>
+      <w:numFmt w:val="lowerRoman"/>
+      <w:lvlText w:val="%3."/>
+      <w:lvlJc w:val="right"/>
+      <w:pPr>
+        <w:ind w:left="2160" w:hanging="180"/>
+      </w:pPr>
+    </w:lvl>
+    <w:lvl w:ilvl="3" w:tplc="FFFFFFFF" w:tentative="1">
+      <w:start w:val="1"/>
+      <w:numFmt w:val="decimal"/>
+      <w:lvlText w:val="%4."/>
+      <w:lvlJc w:val="left"/>
+      <w:pPr>
+        <w:ind w:left="2880" w:hanging="360"/>
+      </w:pPr>
+    </w:lvl>
+    <w:lvl w:ilvl="4" w:tplc="FFFFFFFF" w:tentative="1">
+      <w:start w:val="1"/>
+      <w:numFmt w:val="lowerLetter"/>
+      <w:lvlText w:val="%5."/>
+      <w:lvlJc w:val="left"/>
+      <w:pPr>
+        <w:ind w:left="3600" w:hanging="360"/>
+      </w:pPr>
+    </w:lvl>
+    <w:lvl w:ilvl="5" w:tplc="FFFFFFFF" w:tentative="1">
+      <w:start w:val="1"/>
+      <w:numFmt w:val="lowerRoman"/>
+      <w:lvlText w:val="%6."/>
+      <w:lvlJc w:val="right"/>
+      <w:pPr>
+        <w:ind w:left="4320" w:hanging="180"/>
+      </w:pPr>
+    </w:lvl>
+    <w:lvl w:ilvl="6" w:tplc="FFFFFFFF" w:tentative="1">
+      <w:start w:val="1"/>
+      <w:numFmt w:val="decimal"/>
+      <w:lvlText w:val="%7."/>
+      <w:lvlJc w:val="left"/>
+      <w:pPr>
+        <w:ind w:left="5040" w:hanging="360"/>
+      </w:pPr>
+    </w:lvl>
+    <w:lvl w:ilvl="7" w:tplc="FFFFFFFF" w:tentative="1">
+      <w:start w:val="1"/>
+      <w:numFmt w:val="lowerLetter"/>
+      <w:lvlText w:val="%8."/>
+      <w:lvlJc w:val="left"/>
+      <w:pPr>
+        <w:ind w:left="5760" w:hanging="360"/>
+      </w:pPr>
+    </w:lvl>
+    <w:lvl w:ilvl="8" w:tplc="FFFFFFFF" w:tentative="1">
+      <w:start w:val="1"/>
+      <w:numFmt w:val="lowerRoman"/>
+      <w:lvlText w:val="%9."/>
+      <w:lvlJc w:val="right"/>
+      <w:pPr>
+        <w:ind w:left="6480" w:hanging="180"/>
+      </w:pPr>
+    </w:lvl>
+  </w:abstractNum>
+  <w:abstractNum w:abstractNumId="12" w15:restartNumberingAfterBreak="0">
+    <w:nsid w:val="63C669A2"/>
+    <w:multiLevelType w:val="hybridMultilevel"/>
+    <w:tmpl w:val="24B6A91A"/>
+    <w:lvl w:ilvl="0" w:tplc="FFFFFFFF">
+      <w:start w:val="1"/>
+      <w:numFmt w:val="decimal"/>
+      <w:lvlText w:val="%1."/>
+      <w:lvlJc w:val="left"/>
+      <w:pPr>
+        <w:ind w:left="720" w:hanging="360"/>
+      </w:pPr>
+      <w:rPr>
+        <w:rFonts w:hint="default"/>
+      </w:rPr>
+    </w:lvl>
+    <w:lvl w:ilvl="1" w:tplc="FFFFFFFF" w:tentative="1">
+      <w:start w:val="1"/>
+      <w:numFmt w:val="lowerLetter"/>
+      <w:lvlText w:val="%2."/>
+      <w:lvlJc w:val="left"/>
+      <w:pPr>
+        <w:ind w:left="1440" w:hanging="360"/>
+      </w:pPr>
+    </w:lvl>
+    <w:lvl w:ilvl="2" w:tplc="FFFFFFFF" w:tentative="1">
+      <w:start w:val="1"/>
+      <w:numFmt w:val="lowerRoman"/>
+      <w:lvlText w:val="%3."/>
+      <w:lvlJc w:val="right"/>
+      <w:pPr>
+        <w:ind w:left="2160" w:hanging="180"/>
+      </w:pPr>
+    </w:lvl>
+    <w:lvl w:ilvl="3" w:tplc="FFFFFFFF" w:tentative="1">
+      <w:start w:val="1"/>
+      <w:numFmt w:val="decimal"/>
+      <w:lvlText w:val="%4."/>
+      <w:lvlJc w:val="left"/>
+      <w:pPr>
+        <w:ind w:left="2880" w:hanging="360"/>
+      </w:pPr>
+    </w:lvl>
+    <w:lvl w:ilvl="4" w:tplc="FFFFFFFF" w:tentative="1">
+      <w:start w:val="1"/>
+      <w:numFmt w:val="lowerLetter"/>
+      <w:lvlText w:val="%5."/>
+      <w:lvlJc w:val="left"/>
+      <w:pPr>
+        <w:ind w:left="3600" w:hanging="360"/>
+      </w:pPr>
+    </w:lvl>
+    <w:lvl w:ilvl="5" w:tplc="FFFFFFFF" w:tentative="1">
+      <w:start w:val="1"/>
+      <w:numFmt w:val="lowerRoman"/>
+      <w:lvlText w:val="%6."/>
+      <w:lvlJc w:val="right"/>
+      <w:pPr>
+        <w:ind w:left="4320" w:hanging="180"/>
+      </w:pPr>
+    </w:lvl>
+    <w:lvl w:ilvl="6" w:tplc="FFFFFFFF" w:tentative="1">
+      <w:start w:val="1"/>
+      <w:numFmt w:val="decimal"/>
+      <w:lvlText w:val="%7."/>
+      <w:lvlJc w:val="left"/>
+      <w:pPr>
+        <w:ind w:left="5040" w:hanging="360"/>
+      </w:pPr>
+    </w:lvl>
+    <w:lvl w:ilvl="7" w:tplc="FFFFFFFF" w:tentative="1">
+      <w:start w:val="1"/>
+      <w:numFmt w:val="lowerLetter"/>
+      <w:lvlText w:val="%8."/>
+      <w:lvlJc w:val="left"/>
+      <w:pPr>
+        <w:ind w:left="5760" w:hanging="360"/>
+      </w:pPr>
+    </w:lvl>
+    <w:lvl w:ilvl="8" w:tplc="FFFFFFFF" w:tentative="1">
+      <w:start w:val="1"/>
+      <w:numFmt w:val="lowerRoman"/>
+      <w:lvlText w:val="%9."/>
+      <w:lvlJc w:val="right"/>
+      <w:pPr>
+        <w:ind w:left="6480" w:hanging="180"/>
+      </w:pPr>
+    </w:lvl>
+  </w:abstractNum>
+  <w:abstractNum w:abstractNumId="13" w15:restartNumberingAfterBreak="0">
+    <w:nsid w:val="65217989"/>
+    <w:multiLevelType w:val="hybridMultilevel"/>
+    <w:tmpl w:val="24B6A91A"/>
+    <w:lvl w:ilvl="0" w:tplc="FFFFFFFF">
+      <w:start w:val="1"/>
+      <w:numFmt w:val="decimal"/>
+      <w:lvlText w:val="%1."/>
+      <w:lvlJc w:val="left"/>
+      <w:pPr>
+        <w:ind w:left="720" w:hanging="360"/>
+      </w:pPr>
+      <w:rPr>
+        <w:rFonts w:hint="default"/>
+      </w:rPr>
+    </w:lvl>
+    <w:lvl w:ilvl="1" w:tplc="FFFFFFFF" w:tentative="1">
+      <w:start w:val="1"/>
+      <w:numFmt w:val="lowerLetter"/>
+      <w:lvlText w:val="%2."/>
+      <w:lvlJc w:val="left"/>
+      <w:pPr>
+        <w:ind w:left="1440" w:hanging="360"/>
+      </w:pPr>
+    </w:lvl>
+    <w:lvl w:ilvl="2" w:tplc="FFFFFFFF" w:tentative="1">
+      <w:start w:val="1"/>
+      <w:numFmt w:val="lowerRoman"/>
+      <w:lvlText w:val="%3."/>
+      <w:lvlJc w:val="right"/>
+      <w:pPr>
+        <w:ind w:left="2160" w:hanging="180"/>
+      </w:pPr>
+    </w:lvl>
+    <w:lvl w:ilvl="3" w:tplc="FFFFFFFF" w:tentative="1">
+      <w:start w:val="1"/>
+      <w:numFmt w:val="decimal"/>
+      <w:lvlText w:val="%4."/>
+      <w:lvlJc w:val="left"/>
+      <w:pPr>
+        <w:ind w:left="2880" w:hanging="360"/>
+      </w:pPr>
+    </w:lvl>
+    <w:lvl w:ilvl="4" w:tplc="FFFFFFFF" w:tentative="1">
+      <w:start w:val="1"/>
+      <w:numFmt w:val="lowerLetter"/>
+      <w:lvlText w:val="%5."/>
+      <w:lvlJc w:val="left"/>
+      <w:pPr>
+        <w:ind w:left="3600" w:hanging="360"/>
+      </w:pPr>
+    </w:lvl>
+    <w:lvl w:ilvl="5" w:tplc="FFFFFFFF" w:tentative="1">
+      <w:start w:val="1"/>
+      <w:numFmt w:val="lowerRoman"/>
+      <w:lvlText w:val="%6."/>
+      <w:lvlJc w:val="right"/>
+      <w:pPr>
+        <w:ind w:left="4320" w:hanging="180"/>
+      </w:pPr>
+    </w:lvl>
+    <w:lvl w:ilvl="6" w:tplc="FFFFFFFF" w:tentative="1">
+      <w:start w:val="1"/>
+      <w:numFmt w:val="decimal"/>
+      <w:lvlText w:val="%7."/>
+      <w:lvlJc w:val="left"/>
+      <w:pPr>
+        <w:ind w:left="5040" w:hanging="360"/>
+      </w:pPr>
+    </w:lvl>
+    <w:lvl w:ilvl="7" w:tplc="FFFFFFFF" w:tentative="1">
+      <w:start w:val="1"/>
+      <w:numFmt w:val="lowerLetter"/>
+      <w:lvlText w:val="%8."/>
+      <w:lvlJc w:val="left"/>
+      <w:pPr>
+        <w:ind w:left="5760" w:hanging="360"/>
+      </w:pPr>
+    </w:lvl>
+    <w:lvl w:ilvl="8" w:tplc="FFFFFFFF" w:tentative="1">
+      <w:start w:val="1"/>
+      <w:numFmt w:val="lowerRoman"/>
+      <w:lvlText w:val="%9."/>
+      <w:lvlJc w:val="right"/>
+      <w:pPr>
+        <w:ind w:left="6480" w:hanging="180"/>
+      </w:pPr>
+    </w:lvl>
+  </w:abstractNum>
+  <w:abstractNum w:abstractNumId="14" w15:restartNumberingAfterBreak="0">
     <w:nsid w:val="6E6B5642"/>
     <w:multiLevelType w:val="hybridMultilevel"/>
     <w:tmpl w:val="F3E4000E"/>
@@ -5664,7 +10517,7 @@
       </w:pPr>
     </w:lvl>
   </w:abstractNum>
-  <w:abstractNum w:abstractNumId="5" w15:restartNumberingAfterBreak="0">
+  <w:abstractNum w:abstractNumId="15" w15:restartNumberingAfterBreak="0">
     <w:nsid w:val="75725C1F"/>
     <w:multiLevelType w:val="hybridMultilevel"/>
     <w:tmpl w:val="086678D2"/>
@@ -5777,22 +10630,52 @@
     </w:lvl>
   </w:abstractNum>
   <w:num w:numId="1" w16cid:durableId="524758440">
+    <w:abstractNumId w:val="14"/>
+  </w:num>
+  <w:num w:numId="2" w16cid:durableId="821965728">
+    <w:abstractNumId w:val="6"/>
+  </w:num>
+  <w:num w:numId="3" w16cid:durableId="1165168632">
+    <w:abstractNumId w:val="15"/>
+  </w:num>
+  <w:num w:numId="4" w16cid:durableId="448551710">
+    <w:abstractNumId w:val="7"/>
+  </w:num>
+  <w:num w:numId="5" w16cid:durableId="613290516">
+    <w:abstractNumId w:val="5"/>
+  </w:num>
+  <w:num w:numId="6" w16cid:durableId="505444051">
+    <w:abstractNumId w:val="9"/>
+  </w:num>
+  <w:num w:numId="7" w16cid:durableId="1434284422">
+    <w:abstractNumId w:val="2"/>
+  </w:num>
+  <w:num w:numId="8" w16cid:durableId="2128885395">
     <w:abstractNumId w:val="4"/>
   </w:num>
-  <w:num w:numId="2" w16cid:durableId="821965728">
+  <w:num w:numId="9" w16cid:durableId="1534227600">
+    <w:abstractNumId w:val="8"/>
+  </w:num>
+  <w:num w:numId="10" w16cid:durableId="1779788831">
+    <w:abstractNumId w:val="11"/>
+  </w:num>
+  <w:num w:numId="11" w16cid:durableId="1003240161">
+    <w:abstractNumId w:val="0"/>
+  </w:num>
+  <w:num w:numId="12" w16cid:durableId="1925796568">
+    <w:abstractNumId w:val="10"/>
+  </w:num>
+  <w:num w:numId="13" w16cid:durableId="884633585">
     <w:abstractNumId w:val="1"/>
   </w:num>
-  <w:num w:numId="3" w16cid:durableId="1165168632">
-    <w:abstractNumId w:val="5"/>
+  <w:num w:numId="14" w16cid:durableId="13963798">
+    <w:abstractNumId w:val="3"/>
   </w:num>
-  <w:num w:numId="4" w16cid:durableId="448551710">
-    <w:abstractNumId w:val="2"/>
+  <w:num w:numId="15" w16cid:durableId="1049916571">
+    <w:abstractNumId w:val="12"/>
   </w:num>
-  <w:num w:numId="5" w16cid:durableId="613290516">
-    <w:abstractNumId w:val="0"/>
-  </w:num>
-  <w:num w:numId="6" w16cid:durableId="505444051">
-    <w:abstractNumId w:val="3"/>
+  <w:num w:numId="16" w16cid:durableId="1213924502">
+    <w:abstractNumId w:val="13"/>
   </w:num>
 </w:numbering>
 </file>

--- a/Prosjekt Dok.docx
+++ b/Prosjekt Dok.docx
@@ -150,90 +150,8 @@
                                           <w:sz w:val="32"/>
                                           <w:szCs w:val="32"/>
                                         </w:rPr>
-                                        <w:t xml:space="preserve">Marcus </w:t>
+                                        <w:t>Marcus Galdal Tollefsen, Yunus Øzdemir, Ridwan Abukar, Abdala Ali, Gorgos fares Tammo</w:t>
                                       </w:r>
-                                      <w:proofErr w:type="spellStart"/>
-                                      <w:r>
-                                        <w:rPr>
-                                          <w:color w:val="FFFFFF" w:themeColor="background1"/>
-                                          <w:sz w:val="32"/>
-                                          <w:szCs w:val="32"/>
-                                        </w:rPr>
-                                        <w:t>Galdal</w:t>
-                                      </w:r>
-                                      <w:proofErr w:type="spellEnd"/>
-                                      <w:r>
-                                        <w:rPr>
-                                          <w:color w:val="FFFFFF" w:themeColor="background1"/>
-                                          <w:sz w:val="32"/>
-                                          <w:szCs w:val="32"/>
-                                        </w:rPr>
-                                        <w:t xml:space="preserve"> </w:t>
-                                      </w:r>
-                                      <w:proofErr w:type="spellStart"/>
-                                      <w:r>
-                                        <w:rPr>
-                                          <w:color w:val="FFFFFF" w:themeColor="background1"/>
-                                          <w:sz w:val="32"/>
-                                          <w:szCs w:val="32"/>
-                                        </w:rPr>
-                                        <w:t>Tollefsen</w:t>
-                                      </w:r>
-                                      <w:proofErr w:type="spellEnd"/>
-                                      <w:r>
-                                        <w:rPr>
-                                          <w:color w:val="FFFFFF" w:themeColor="background1"/>
-                                          <w:sz w:val="32"/>
-                                          <w:szCs w:val="32"/>
-                                        </w:rPr>
-                                        <w:t xml:space="preserve">, Yunus Øzdemir, Ridwan </w:t>
-                                      </w:r>
-                                      <w:proofErr w:type="spellStart"/>
-                                      <w:r>
-                                        <w:rPr>
-                                          <w:color w:val="FFFFFF" w:themeColor="background1"/>
-                                          <w:sz w:val="32"/>
-                                          <w:szCs w:val="32"/>
-                                        </w:rPr>
-                                        <w:t>Abukar</w:t>
-                                      </w:r>
-                                      <w:proofErr w:type="spellEnd"/>
-                                      <w:r>
-                                        <w:rPr>
-                                          <w:color w:val="FFFFFF" w:themeColor="background1"/>
-                                          <w:sz w:val="32"/>
-                                          <w:szCs w:val="32"/>
-                                        </w:rPr>
-                                        <w:t xml:space="preserve">, Abdala Ali, </w:t>
-                                      </w:r>
-                                      <w:proofErr w:type="spellStart"/>
-                                      <w:r>
-                                        <w:rPr>
-                                          <w:color w:val="FFFFFF" w:themeColor="background1"/>
-                                          <w:sz w:val="32"/>
-                                          <w:szCs w:val="32"/>
-                                        </w:rPr>
-                                        <w:t>Gorgos</w:t>
-                                      </w:r>
-                                      <w:proofErr w:type="spellEnd"/>
-                                      <w:r>
-                                        <w:rPr>
-                                          <w:color w:val="FFFFFF" w:themeColor="background1"/>
-                                          <w:sz w:val="32"/>
-                                          <w:szCs w:val="32"/>
-                                        </w:rPr>
-                                        <w:t xml:space="preserve"> fares </w:t>
-                                      </w:r>
-                                      <w:proofErr w:type="spellStart"/>
-                                      <w:r>
-                                        <w:rPr>
-                                          <w:color w:val="FFFFFF" w:themeColor="background1"/>
-                                          <w:sz w:val="32"/>
-                                          <w:szCs w:val="32"/>
-                                        </w:rPr>
-                                        <w:t>Tammo</w:t>
-                                      </w:r>
-                                      <w:proofErr w:type="spellEnd"/>
                                     </w:p>
                                   </w:sdtContent>
                                 </w:sdt>
@@ -307,7 +225,6 @@
                                           <w:szCs w:val="108"/>
                                         </w:rPr>
                                       </w:pPr>
-                                      <w:proofErr w:type="spellStart"/>
                                       <w:r>
                                         <w:rPr>
                                           <w:rFonts w:asciiTheme="majorHAnsi" w:eastAsiaTheme="majorEastAsia" w:hAnsiTheme="majorHAnsi" w:cstheme="majorBidi"/>
@@ -317,7 +234,6 @@
                                         </w:rPr>
                                         <w:t>DriveMe</w:t>
                                       </w:r>
-                                      <w:proofErr w:type="spellEnd"/>
                                     </w:p>
                                   </w:sdtContent>
                                 </w:sdt>
@@ -3094,8 +3010,13 @@
     </w:p>
     <w:p>
       <w:r>
-        <w:t>Yunus Øzdemir</w:t>
-      </w:r>
+        <w:t xml:space="preserve">Yunus </w:t>
+      </w:r>
+      <w:proofErr w:type="spellStart"/>
+      <w:r>
+        <w:t>Øzdemir</w:t>
+      </w:r>
+      <w:proofErr w:type="spellEnd"/>
       <w:r>
         <w:tab/>
       </w:r>
@@ -4171,7 +4092,16 @@
         <w:t xml:space="preserve">kunde så </w:t>
       </w:r>
       <w:r>
-        <w:t xml:space="preserve">vil jeg kunne </w:t>
+        <w:t xml:space="preserve">vil jeg </w:t>
+      </w:r>
+      <w:r>
+        <w:t>gjerne</w:t>
+      </w:r>
+      <w:r>
+        <w:t xml:space="preserve"> </w:t>
+      </w:r>
+      <w:r>
+        <w:t xml:space="preserve">kunne </w:t>
       </w:r>
       <w:r>
         <w:t>logge inn i systemet</w:t>
@@ -4192,7 +4122,16 @@
         <w:t>kunde</w:t>
       </w:r>
       <w:r>
-        <w:t xml:space="preserve"> så vil jeg kunne se detaljer om bilen </w:t>
+        <w:t xml:space="preserve"> så vil jeg </w:t>
+      </w:r>
+      <w:r>
+        <w:t>gjerne</w:t>
+      </w:r>
+      <w:r>
+        <w:t xml:space="preserve"> </w:t>
+      </w:r>
+      <w:r>
+        <w:t xml:space="preserve">kunne se detaljer om bilen </w:t>
       </w:r>
     </w:p>
     <w:p>
@@ -4210,7 +4149,16 @@
         <w:t>kunde</w:t>
       </w:r>
       <w:r>
-        <w:t xml:space="preserve"> så vil jeg kunne betale med vipps eller bank kort</w:t>
+        <w:t xml:space="preserve"> så vil jeg </w:t>
+      </w:r>
+      <w:r>
+        <w:t>gjerne</w:t>
+      </w:r>
+      <w:r>
+        <w:t xml:space="preserve"> </w:t>
+      </w:r>
+      <w:r>
+        <w:t>kunne betale med vipps eller bank kort</w:t>
       </w:r>
     </w:p>
     <w:p>
@@ -4222,7 +4170,16 @@
         </w:numPr>
       </w:pPr>
       <w:r>
-        <w:t>Som kunde så vil jeg kunne få bekreftelse på E-post eller på SMS</w:t>
+        <w:t xml:space="preserve">Som kunde så vil </w:t>
+      </w:r>
+      <w:r>
+        <w:t>gjerne</w:t>
+      </w:r>
+      <w:r>
+        <w:t xml:space="preserve"> </w:t>
+      </w:r>
+      <w:r>
+        <w:t>jeg kunne få bekreftelse på E-post eller på SMS</w:t>
       </w:r>
     </w:p>
     <w:p>
@@ -4234,7 +4191,16 @@
         </w:numPr>
       </w:pPr>
       <w:r>
-        <w:t>Som kunde så vil kunne søke på forskjellige kategorier på bilen</w:t>
+        <w:t xml:space="preserve">Som kunde så vil </w:t>
+      </w:r>
+      <w:r>
+        <w:t>gjerne</w:t>
+      </w:r>
+      <w:r>
+        <w:t xml:space="preserve"> </w:t>
+      </w:r>
+      <w:r>
+        <w:t>kunne søke på forskjellige kategorier på bilen</w:t>
       </w:r>
     </w:p>
     <w:p>
@@ -4246,7 +4212,16 @@
         </w:numPr>
       </w:pPr>
       <w:r>
-        <w:t>Som kunde så vil jeg kunne låne ut bilen min</w:t>
+        <w:t xml:space="preserve">Som kunde så vil jeg </w:t>
+      </w:r>
+      <w:r>
+        <w:t>gjerne</w:t>
+      </w:r>
+      <w:r>
+        <w:t xml:space="preserve"> </w:t>
+      </w:r>
+      <w:r>
+        <w:t>kunne låne ut bilen min</w:t>
       </w:r>
     </w:p>
     <w:p>
@@ -4266,12 +4241,206 @@
       </w:r>
       <w:proofErr w:type="spellEnd"/>
       <w:r>
-        <w:t xml:space="preserve"> så vil jeg kunne </w:t>
+        <w:t xml:space="preserve"> så vil jeg </w:t>
+      </w:r>
+      <w:r>
+        <w:t xml:space="preserve">gjerne </w:t>
+      </w:r>
+      <w:r>
+        <w:t>kun</w:t>
+      </w:r>
+      <w:r>
+        <w:t>n</w:t>
+      </w:r>
+      <w:r>
+        <w:t xml:space="preserve">e </w:t>
+      </w:r>
+      <w:r>
+        <w:t>se kundens betalinger</w:t>
       </w:r>
     </w:p>
     <w:p>
       <w:pPr>
         <w:pStyle w:val="Listeavsnitt"/>
+        <w:numPr>
+          <w:ilvl w:val="0"/>
+          <w:numId w:val="6"/>
+        </w:numPr>
+      </w:pPr>
+      <w:r>
+        <w:t xml:space="preserve">Som </w:t>
+      </w:r>
+      <w:proofErr w:type="spellStart"/>
+      <w:r>
+        <w:t>admin</w:t>
+      </w:r>
+      <w:proofErr w:type="spellEnd"/>
+      <w:r>
+        <w:t xml:space="preserve"> så vil jeg gjerne kunne </w:t>
+      </w:r>
+      <w:r>
+        <w:t>fjerne biler fra systemet</w:t>
+      </w:r>
+    </w:p>
+    <w:p>
+      <w:pPr>
+        <w:pStyle w:val="Listeavsnitt"/>
+        <w:numPr>
+          <w:ilvl w:val="0"/>
+          <w:numId w:val="6"/>
+        </w:numPr>
+      </w:pPr>
+      <w:r>
+        <w:t xml:space="preserve">Som </w:t>
+      </w:r>
+      <w:proofErr w:type="spellStart"/>
+      <w:r>
+        <w:t>admin</w:t>
+      </w:r>
+      <w:proofErr w:type="spellEnd"/>
+      <w:r>
+        <w:t xml:space="preserve"> så vil jeg gjerne kunne </w:t>
+      </w:r>
+      <w:r>
+        <w:t>endre på bestillinger</w:t>
+      </w:r>
+    </w:p>
+    <w:p>
+      <w:pPr>
+        <w:pStyle w:val="Listeavsnitt"/>
+        <w:numPr>
+          <w:ilvl w:val="0"/>
+          <w:numId w:val="6"/>
+        </w:numPr>
+      </w:pPr>
+      <w:r>
+        <w:t xml:space="preserve">Som </w:t>
+      </w:r>
+      <w:proofErr w:type="spellStart"/>
+      <w:r>
+        <w:t>admin</w:t>
+      </w:r>
+      <w:proofErr w:type="spellEnd"/>
+      <w:r>
+        <w:t xml:space="preserve"> så vil jeg gjerne kunne </w:t>
+      </w:r>
+      <w:r>
+        <w:t xml:space="preserve">kansellere </w:t>
+      </w:r>
+      <w:r>
+        <w:t>bestillinger</w:t>
+      </w:r>
+    </w:p>
+    <w:p>
+      <w:pPr>
+        <w:pStyle w:val="Listeavsnitt"/>
+        <w:numPr>
+          <w:ilvl w:val="0"/>
+          <w:numId w:val="6"/>
+        </w:numPr>
+      </w:pPr>
+      <w:r>
+        <w:t xml:space="preserve">Som </w:t>
+      </w:r>
+      <w:proofErr w:type="spellStart"/>
+      <w:r>
+        <w:t>admin</w:t>
+      </w:r>
+      <w:proofErr w:type="spellEnd"/>
+      <w:r>
+        <w:t xml:space="preserve"> så vil jeg gjerne kunne </w:t>
+      </w:r>
+      <w:r>
+        <w:t xml:space="preserve">hjelpe kunden med problemer </w:t>
+      </w:r>
+    </w:p>
+    <w:p>
+      <w:pPr>
+        <w:pStyle w:val="Listeavsnitt"/>
+        <w:numPr>
+          <w:ilvl w:val="0"/>
+          <w:numId w:val="6"/>
+        </w:numPr>
+      </w:pPr>
+      <w:r>
+        <w:t xml:space="preserve">Som </w:t>
+      </w:r>
+      <w:proofErr w:type="spellStart"/>
+      <w:r>
+        <w:t>admin</w:t>
+      </w:r>
+      <w:proofErr w:type="spellEnd"/>
+      <w:r>
+        <w:t xml:space="preserve"> så vil jeg gjerne kunne </w:t>
+      </w:r>
+      <w:r>
+        <w:t>se alle biler</w:t>
+      </w:r>
+    </w:p>
+    <w:p>
+      <w:pPr>
+        <w:pStyle w:val="Listeavsnitt"/>
+        <w:numPr>
+          <w:ilvl w:val="0"/>
+          <w:numId w:val="6"/>
+        </w:numPr>
+      </w:pPr>
+      <w:r>
+        <w:t xml:space="preserve">Som </w:t>
+      </w:r>
+      <w:proofErr w:type="spellStart"/>
+      <w:r>
+        <w:t>admin</w:t>
+      </w:r>
+      <w:proofErr w:type="spellEnd"/>
+      <w:r>
+        <w:t xml:space="preserve"> så vil jeg gjerne kunne </w:t>
+      </w:r>
+      <w:r>
+        <w:t>legge til biler</w:t>
+      </w:r>
+    </w:p>
+    <w:p>
+      <w:pPr>
+        <w:pStyle w:val="Listeavsnitt"/>
+        <w:numPr>
+          <w:ilvl w:val="0"/>
+          <w:numId w:val="6"/>
+        </w:numPr>
+      </w:pPr>
+      <w:r>
+        <w:t xml:space="preserve">Som </w:t>
+      </w:r>
+      <w:proofErr w:type="spellStart"/>
+      <w:r>
+        <w:t>admin</w:t>
+      </w:r>
+      <w:proofErr w:type="spellEnd"/>
+      <w:r>
+        <w:t xml:space="preserve"> så vil jeg gjerne kunne </w:t>
+      </w:r>
+      <w:r>
+        <w:t>se om bilen er godkjent for utlån</w:t>
+      </w:r>
+    </w:p>
+    <w:p>
+      <w:pPr>
+        <w:pStyle w:val="Listeavsnitt"/>
+      </w:pPr>
+    </w:p>
+    <w:p>
+      <w:pPr>
+        <w:pStyle w:val="Listeavsnitt"/>
+      </w:pPr>
+    </w:p>
+    <w:p>
+      <w:pPr>
+        <w:pStyle w:val="Listeavsnitt"/>
+      </w:pPr>
+    </w:p>
+    <w:p>
+      <w:pPr>
+        <w:pStyle w:val="Listeavsnitt"/>
       </w:pPr>
     </w:p>
     <w:p>
@@ -4343,47 +4512,44 @@
       </w:r>
       <w:proofErr w:type="spellEnd"/>
       <w:r>
-        <w:t xml:space="preserve"> gjøre for kunden det er kunden som har ansvar for </w:t>
-      </w:r>
-      <w:r>
+        <w:t xml:space="preserve"> gjøre for kunden det er kunden som har ansvar for det. Kunden skal kunne endre og avbestilte bestilling sitt </w:t>
+      </w:r>
+      <w:r>
+        <w:t>bestilling</w:t>
+      </w:r>
+      <w:r>
+        <w:t xml:space="preserve"> </w:t>
+      </w:r>
+      <w:proofErr w:type="gramStart"/>
+      <w:r>
+        <w:t>selv</w:t>
+      </w:r>
+      <w:proofErr w:type="gramEnd"/>
+      <w:r>
+        <w:t xml:space="preserve"> men hvis kunde trenger hjelp så kan </w:t>
+      </w:r>
+      <w:proofErr w:type="spellStart"/>
+      <w:r>
+        <w:t>admin</w:t>
+      </w:r>
+      <w:proofErr w:type="spellEnd"/>
+      <w:r>
+        <w:t xml:space="preserve"> hjelpe kunde med det.</w:t>
+      </w:r>
+    </w:p>
+    <w:p>
+      <w:pPr>
+        <w:pStyle w:val="Overskrift2"/>
+        <w:rPr>
+          <w:lang w:val="en-US"/>
+        </w:rPr>
+      </w:pPr>
+      <w:bookmarkStart w:id="10" w:name="_Toc120315204"/>
+      <w:r>
+        <w:rPr>
+          <w:lang w:val="en-US"/>
+        </w:rPr>
         <w:lastRenderedPageBreak/>
-        <w:t xml:space="preserve">det. Kunden skal kunne endre og avbestilte bestilling sitt </w:t>
-      </w:r>
-      <w:r>
-        <w:t>bestilling</w:t>
-      </w:r>
-      <w:r>
-        <w:t xml:space="preserve"> </w:t>
-      </w:r>
-      <w:proofErr w:type="gramStart"/>
-      <w:r>
-        <w:t>selv</w:t>
-      </w:r>
-      <w:proofErr w:type="gramEnd"/>
-      <w:r>
-        <w:t xml:space="preserve"> men hvis kunde trenger hjelp så kan </w:t>
-      </w:r>
-      <w:proofErr w:type="spellStart"/>
-      <w:r>
-        <w:t>admin</w:t>
-      </w:r>
-      <w:proofErr w:type="spellEnd"/>
-      <w:r>
-        <w:t xml:space="preserve"> hjelpe kunde med det.</w:t>
-      </w:r>
-    </w:p>
-    <w:p>
-      <w:pPr>
-        <w:pStyle w:val="Overskrift2"/>
-        <w:rPr>
-          <w:lang w:val="en-US"/>
-        </w:rPr>
-      </w:pPr>
-      <w:bookmarkStart w:id="10" w:name="_Toc120315204"/>
-      <w:r>
-        <w:rPr>
-          <w:lang w:val="en-US"/>
-        </w:rPr>
         <w:t xml:space="preserve">User case </w:t>
       </w:r>
       <w:proofErr w:type="spellStart"/>
@@ -4449,28 +4615,25 @@
         <w:pStyle w:val="Overskrift1"/>
       </w:pPr>
     </w:p>
+    <w:p/>
     <w:p>
       <w:pPr>
         <w:pStyle w:val="Overskrift1"/>
       </w:pPr>
+      <w:bookmarkStart w:id="11" w:name="_Toc120315205"/>
     </w:p>
     <w:p>
       <w:pPr>
         <w:pStyle w:val="Overskrift1"/>
       </w:pPr>
     </w:p>
+    <w:p/>
     <w:p>
       <w:pPr>
         <w:pStyle w:val="Overskrift1"/>
       </w:pPr>
-    </w:p>
-    <w:p/>
-    <w:p>
-      <w:pPr>
-        <w:pStyle w:val="Overskrift1"/>
-      </w:pPr>
-      <w:bookmarkStart w:id="11" w:name="_Toc120315205"/>
-      <w:r>
+      <w:r>
+        <w:lastRenderedPageBreak/>
         <w:t>K</w:t>
       </w:r>
       <w:r>
@@ -4707,7 +4870,22 @@
         </w:numPr>
       </w:pPr>
       <w:r>
-        <w:t xml:space="preserve">Kunde skal kunne sjekke om bilen er ledig gjennom å trykke på knappen «sjekk om bilen er ledig» </w:t>
+        <w:t>Kunde skal kunne velge om h*n vil lån</w:t>
+      </w:r>
+      <w:r>
+        <w:t>e</w:t>
+      </w:r>
+      <w:r>
+        <w:t xml:space="preserve"> bil </w:t>
+      </w:r>
+      <w:r>
+        <w:t>ved</w:t>
+      </w:r>
+      <w:r>
+        <w:t xml:space="preserve"> å trykke på «lån bil»</w:t>
+      </w:r>
+      <w:r>
+        <w:t xml:space="preserve"> knappen</w:t>
       </w:r>
     </w:p>
     <w:p>
@@ -4725,13 +4903,13 @@
         <w:t>e</w:t>
       </w:r>
       <w:r>
-        <w:t xml:space="preserve"> bil </w:t>
+        <w:t xml:space="preserve"> ut bil </w:t>
       </w:r>
       <w:r>
         <w:t>ved</w:t>
       </w:r>
       <w:r>
-        <w:t xml:space="preserve"> å trykke på «lån bil»</w:t>
+        <w:t xml:space="preserve"> å trykke på «registrer bil»</w:t>
       </w:r>
       <w:r>
         <w:t xml:space="preserve"> knappen</w:t>
@@ -4746,23 +4924,49 @@
         </w:numPr>
       </w:pPr>
       <w:r>
-        <w:t>Kunde skal kunne velge om h*n vil lån</w:t>
-      </w:r>
-      <w:r>
-        <w:t>e</w:t>
-      </w:r>
-      <w:r>
-        <w:t xml:space="preserve"> ut bil </w:t>
-      </w:r>
-      <w:r>
-        <w:t>ved</w:t>
-      </w:r>
-      <w:r>
-        <w:t xml:space="preserve"> å trykke på «registrer bil»</w:t>
-      </w:r>
-      <w:r>
-        <w:t xml:space="preserve"> knappen</w:t>
-      </w:r>
+        <w:t xml:space="preserve">kunde skal kunne velge å gå tilbake til forside ved å trykke på </w:t>
+      </w:r>
+      <w:proofErr w:type="spellStart"/>
+      <w:r>
+        <w:t>kanppen</w:t>
+      </w:r>
+      <w:proofErr w:type="spellEnd"/>
+      <w:r>
+        <w:t xml:space="preserve"> «</w:t>
+      </w:r>
+      <w:proofErr w:type="spellStart"/>
+      <w:r>
+        <w:t>menay</w:t>
+      </w:r>
+      <w:proofErr w:type="spellEnd"/>
+      <w:r>
+        <w:t>»</w:t>
+      </w:r>
+    </w:p>
+    <w:p>
+      <w:pPr>
+        <w:pStyle w:val="Listeavsnitt"/>
+        <w:numPr>
+          <w:ilvl w:val="0"/>
+          <w:numId w:val="1"/>
+        </w:numPr>
+      </w:pPr>
+      <w:r>
+        <w:t xml:space="preserve">kunde skal kunne </w:t>
+      </w:r>
+      <w:r>
+        <w:t xml:space="preserve">se alle biler som er systemer ved å trykke på en </w:t>
+      </w:r>
+      <w:proofErr w:type="spellStart"/>
+      <w:r>
+        <w:t>kanpp</w:t>
+      </w:r>
+      <w:proofErr w:type="spellEnd"/>
+    </w:p>
+    <w:p>
+      <w:pPr>
+        <w:pStyle w:val="Listeavsnitt"/>
+      </w:pPr>
     </w:p>
     <w:p/>
     <w:p/>
@@ -4926,6 +5130,19 @@
         <w:pStyle w:val="Overskrift1"/>
       </w:pPr>
       <w:bookmarkStart w:id="15" w:name="_Toc120315209"/>
+    </w:p>
+    <w:p>
+      <w:pPr>
+        <w:pStyle w:val="Overskrift1"/>
+      </w:pPr>
+    </w:p>
+    <w:p/>
+    <w:p/>
+    <w:p/>
+    <w:p>
+      <w:pPr>
+        <w:pStyle w:val="Overskrift1"/>
+      </w:pPr>
       <w:r>
         <w:lastRenderedPageBreak/>
         <w:t>Sekvens diagram</w:t>
@@ -5525,7 +5742,15 @@
       </w:r>
       <w:proofErr w:type="spellEnd"/>
       <w:r>
-        <w:t xml:space="preserve"> IDEA. Java Forms gir brukeren en ganske lett GUI som man kan sette opp sitt program i. Hvis man vil jobbe videre med </w:t>
+        <w:t xml:space="preserve"> </w:t>
+      </w:r>
+      <w:proofErr w:type="spellStart"/>
+      <w:r>
+        <w:t>IDEA</w:t>
+      </w:r>
+      <w:proofErr w:type="spellEnd"/>
+      <w:r>
+        <w:t xml:space="preserve">. Java Forms gir brukeren en ganske lett GUI som man kan sette opp sitt program i. Hvis man vil jobbe videre med </w:t>
       </w:r>
       <w:proofErr w:type="spellStart"/>
       <w:r>
@@ -5686,7 +5911,15 @@
       </w:r>
       <w:proofErr w:type="spellEnd"/>
       <w:r>
-        <w:t xml:space="preserve"> objekter til JSON så vi kunne skrive/lese til/fra fil. </w:t>
+        <w:t xml:space="preserve"> objekter til </w:t>
+      </w:r>
+      <w:proofErr w:type="spellStart"/>
+      <w:r>
+        <w:t>JSON</w:t>
+      </w:r>
+      <w:proofErr w:type="spellEnd"/>
+      <w:r>
+        <w:t xml:space="preserve"> så vi kunne skrive/lese til/fra fil. </w:t>
       </w:r>
       <w:proofErr w:type="spellStart"/>
       <w:r>
@@ -5752,6 +5985,9 @@
     </w:p>
     <w:p>
       <w:r>
+        <w:rPr>
+          <w:noProof/>
+        </w:rPr>
         <w:drawing>
           <wp:inline distT="0" distB="0" distL="0" distR="0" wp14:anchorId="72E09DAF" wp14:editId="2E0E306C">
             <wp:extent cx="5760720" cy="4778375"/>
@@ -5814,6 +6050,9 @@
     </w:p>
     <w:p>
       <w:r>
+        <w:rPr>
+          <w:noProof/>
+        </w:rPr>
         <w:drawing>
           <wp:inline distT="0" distB="0" distL="0" distR="0" wp14:anchorId="71645DCC" wp14:editId="326F4EA6">
             <wp:extent cx="3905795" cy="1095528"/>
@@ -5880,6 +6119,9 @@
     </w:p>
     <w:p>
       <w:r>
+        <w:rPr>
+          <w:noProof/>
+        </w:rPr>
         <w:drawing>
           <wp:inline distT="0" distB="0" distL="0" distR="0" wp14:anchorId="732913BD" wp14:editId="09E726E9">
             <wp:extent cx="4563112" cy="5163271"/>
@@ -5957,6 +6199,9 @@
     <w:p/>
     <w:p>
       <w:r>
+        <w:rPr>
+          <w:noProof/>
+        </w:rPr>
         <w:drawing>
           <wp:inline distT="0" distB="0" distL="0" distR="0" wp14:anchorId="7F29081E" wp14:editId="642955A4">
             <wp:extent cx="4315936" cy="3579962"/>
@@ -6038,6 +6283,9 @@
     </w:p>
     <w:p>
       <w:r>
+        <w:rPr>
+          <w:noProof/>
+        </w:rPr>
         <w:drawing>
           <wp:inline distT="0" distB="0" distL="0" distR="0" wp14:anchorId="20C76067" wp14:editId="1BCA1182">
             <wp:extent cx="4320594" cy="3588589"/>
@@ -6095,6 +6343,9 @@
     </w:p>
     <w:p>
       <w:r>
+        <w:rPr>
+          <w:noProof/>
+        </w:rPr>
         <w:drawing>
           <wp:inline distT="0" distB="0" distL="0" distR="0" wp14:anchorId="320E63A5" wp14:editId="6D118C5A">
             <wp:extent cx="4782217" cy="2162477"/>
@@ -6162,10 +6413,7 @@
       </w:r>
       <w:proofErr w:type="spellEnd"/>
       <w:r>
-        <w:t xml:space="preserve">. Koden ligger på side </w:t>
-      </w:r>
-      <w:r>
-        <w:t xml:space="preserve">23. Ved å dobbel trykke «bildet» så får du muligheten til å kopiere (usikker på hvordan funksjonaliteten fungerer på </w:t>
+        <w:t xml:space="preserve">. Koden ligger på side 23. Ved å dobbel trykke «bildet» så får du muligheten til å kopiere (usikker på hvordan funksjonaliteten fungerer på </w:t>
       </w:r>
       <w:proofErr w:type="spellStart"/>
       <w:r>
@@ -6173,33 +6421,24 @@
       </w:r>
       <w:proofErr w:type="spellEnd"/>
       <w:r>
-        <w:t>)</w:t>
-      </w:r>
-      <w:r>
-        <w:t>.</w:t>
-      </w:r>
+        <w:t xml:space="preserve">). Trykk </w:t>
+      </w:r>
+      <w:proofErr w:type="spellStart"/>
+      <w:r>
+        <w:t>dependencies</w:t>
+      </w:r>
+      <w:proofErr w:type="spellEnd"/>
+      <w:r>
+        <w:t xml:space="preserve"> som finnes nederst i vinduet. Her søker du på «</w:t>
+      </w:r>
+      <w:proofErr w:type="spellStart"/>
+      <w:r>
+        <w:t>junit</w:t>
+      </w:r>
+      <w:proofErr w:type="spellEnd"/>
       <w:r>
         <w:t xml:space="preserve"> </w:t>
       </w:r>
-      <w:r>
-        <w:t xml:space="preserve">Trykk </w:t>
-      </w:r>
-      <w:proofErr w:type="spellStart"/>
-      <w:r>
-        <w:t>dependencies</w:t>
-      </w:r>
-      <w:proofErr w:type="spellEnd"/>
-      <w:r>
-        <w:t xml:space="preserve"> som finnes nederst i vinduet. Her søker du på «</w:t>
-      </w:r>
-      <w:proofErr w:type="spellStart"/>
-      <w:r>
-        <w:t>junit</w:t>
-      </w:r>
-      <w:proofErr w:type="spellEnd"/>
-      <w:r>
-        <w:t xml:space="preserve"> </w:t>
-      </w:r>
       <w:proofErr w:type="spellStart"/>
       <w:r>
         <w:t>jupiter</w:t>
@@ -6216,6 +6455,9 @@
     </w:p>
     <w:p>
       <w:r>
+        <w:rPr>
+          <w:noProof/>
+        </w:rPr>
         <w:drawing>
           <wp:inline distT="0" distB="0" distL="0" distR="0" wp14:anchorId="5542499C" wp14:editId="6B0EDBAE">
             <wp:extent cx="5760720" cy="1562735"/>
@@ -6324,6 +6566,9 @@
     </w:p>
     <w:p>
       <w:r>
+        <w:rPr>
+          <w:noProof/>
+        </w:rPr>
         <w:drawing>
           <wp:inline distT="0" distB="0" distL="0" distR="0" wp14:anchorId="340EA5A3" wp14:editId="30F528C5">
             <wp:extent cx="5760720" cy="582295"/>
@@ -6401,6 +6646,9 @@
     </w:p>
     <w:p>
       <w:r>
+        <w:rPr>
+          <w:noProof/>
+        </w:rPr>
         <w:drawing>
           <wp:inline distT="0" distB="0" distL="0" distR="0" wp14:anchorId="4829DD24" wp14:editId="0915842D">
             <wp:extent cx="5760720" cy="511810"/>
@@ -6465,6 +6713,9 @@
     </w:p>
     <w:p>
       <w:r>
+        <w:rPr>
+          <w:noProof/>
+        </w:rPr>
         <w:drawing>
           <wp:inline distT="0" distB="0" distL="0" distR="0" wp14:anchorId="197C5A83" wp14:editId="52A914DA">
             <wp:extent cx="5760720" cy="415925"/>
@@ -6546,6 +6797,9 @@
         <w:t xml:space="preserve"> </w:t>
       </w:r>
       <w:r>
+        <w:rPr>
+          <w:noProof/>
+        </w:rPr>
         <w:drawing>
           <wp:inline distT="0" distB="0" distL="0" distR="0" wp14:anchorId="3B91D10D" wp14:editId="640DC21A">
             <wp:extent cx="4601217" cy="1419423"/>
@@ -6646,14 +6900,14 @@
       </w:r>
       <w:proofErr w:type="spellEnd"/>
       <w:r>
-        <w:t xml:space="preserve"> endringene.</w:t>
-      </w:r>
-      <w:r>
-        <w:t xml:space="preserve"> Vi fikk til eventuelt til å skrive til fil, men dessverre så fikk vi ikke til å lese fra fil. Dette kan finnes i versjon 3.4</w:t>
-      </w:r>
-    </w:p>
-    <w:p>
-      <w:r>
+        <w:t xml:space="preserve"> endringene. Vi fikk til eventuelt til å skrive til fil, men dessverre så fikk vi ikke til å lese fra fil. Dette kan finnes i versjon 3.4</w:t>
+      </w:r>
+    </w:p>
+    <w:p>
+      <w:r>
+        <w:rPr>
+          <w:noProof/>
+        </w:rPr>
         <w:drawing>
           <wp:inline distT="0" distB="0" distL="0" distR="0" wp14:anchorId="7EDC4C3D" wp14:editId="6465B678">
             <wp:extent cx="4324954" cy="1971950"/>
@@ -6768,7 +7022,10 @@
     <w:bookmarkEnd w:id="30"/>
     <w:p>
       <w:r>
-        <w:object w:dxaOrig="9360" w:dyaOrig="12914" w14:anchorId="55D6726B">
+        <w:rPr>
+          <w:noProof/>
+        </w:rPr>
+        <w:object w:dxaOrig="9360" w:dyaOrig="12914" w14:anchorId="6C5C5B47">
           <v:shapetype id="_x0000_t75" coordsize="21600,21600" o:spt="75" o:preferrelative="t" path="m@4@5l@4@11@9@11@9@5xe" filled="f" stroked="f">
             <v:stroke joinstyle="miter"/>
             <v:formulas>
@@ -6788,10 +7045,10 @@
             <v:path o:extrusionok="f" gradientshapeok="t" o:connecttype="rect"/>
             <o:lock v:ext="edit" aspectratio="t"/>
           </v:shapetype>
-          <v:shape id="_x0000_i1025" type="#_x0000_t75" style="width:453.75pt;height:625.6pt" o:ole="">
+          <v:shape id="_x0000_i1033" type="#_x0000_t75" alt="" style="width:454pt;height:626pt;mso-width-percent:0;mso-height-percent:0;mso-width-percent:0;mso-height-percent:0" o:ole="">
             <v:imagedata r:id="rId36" o:title=""/>
           </v:shape>
-          <o:OLEObject Type="Embed" ProgID="Word.OpenDocumentText.12" ShapeID="_x0000_i1025" DrawAspect="Content" ObjectID="_1730928666" r:id="rId37"/>
+          <o:OLEObject Type="Embed" ProgID="Word.OpenDocumentText.12" ShapeID="_x0000_i1033" DrawAspect="Content" ObjectID="_1730986244" r:id="rId37"/>
         </w:object>
       </w:r>
     </w:p>
@@ -6839,6 +7096,9 @@
     <w:p/>
     <w:p>
       <w:r>
+        <w:rPr>
+          <w:noProof/>
+        </w:rPr>
         <w:drawing>
           <wp:inline distT="0" distB="0" distL="0" distR="0" wp14:anchorId="2CF770CA" wp14:editId="20144E2B">
             <wp:extent cx="5760720" cy="4368800"/>
@@ -6891,6 +7151,9 @@
     <w:p/>
     <w:p>
       <w:r>
+        <w:rPr>
+          <w:noProof/>
+        </w:rPr>
         <w:drawing>
           <wp:inline distT="0" distB="0" distL="0" distR="0" wp14:anchorId="76A7A055" wp14:editId="27D85057">
             <wp:extent cx="5760720" cy="4344670"/>
@@ -6994,6 +7257,9 @@
     <w:p/>
     <w:p>
       <w:r>
+        <w:rPr>
+          <w:noProof/>
+        </w:rPr>
         <w:drawing>
           <wp:inline distT="0" distB="0" distL="0" distR="0" wp14:anchorId="3CEAF4F5" wp14:editId="3E388984">
             <wp:extent cx="5760720" cy="4346575"/>
@@ -7077,6 +7343,9 @@
     <w:p/>
     <w:p>
       <w:r>
+        <w:rPr>
+          <w:noProof/>
+        </w:rPr>
         <w:drawing>
           <wp:inline distT="0" distB="0" distL="0" distR="0" wp14:anchorId="370B9BDE" wp14:editId="0E864B07">
             <wp:extent cx="5760720" cy="4379595"/>
@@ -7120,6 +7389,9 @@
     <w:p/>
     <w:p>
       <w:r>
+        <w:rPr>
+          <w:noProof/>
+        </w:rPr>
         <w:drawing>
           <wp:anchor distT="0" distB="0" distL="114300" distR="114300" simplePos="0" relativeHeight="251661312" behindDoc="1" locked="0" layoutInCell="1" allowOverlap="1" wp14:anchorId="2ACF6F73" wp14:editId="640AA15D">
             <wp:simplePos x="0" y="0"/>
@@ -7179,6 +7451,9 @@
         </w:drawing>
       </w:r>
       <w:r>
+        <w:rPr>
+          <w:noProof/>
+        </w:rPr>
         <w:drawing>
           <wp:anchor distT="0" distB="0" distL="114300" distR="114300" simplePos="0" relativeHeight="251660288" behindDoc="1" locked="0" layoutInCell="1" allowOverlap="1" wp14:anchorId="645321C4" wp14:editId="48A0393C">
             <wp:simplePos x="0" y="0"/>
@@ -7238,6 +7513,9 @@
         </w:drawing>
       </w:r>
       <w:r>
+        <w:rPr>
+          <w:noProof/>
+        </w:rPr>
         <w:drawing>
           <wp:inline distT="0" distB="0" distL="0" distR="0" wp14:anchorId="4D036EC1" wp14:editId="5C0800FC">
             <wp:extent cx="1467055" cy="1333686"/>
@@ -7301,6 +7579,9 @@
     <w:p/>
     <w:p>
       <w:r>
+        <w:rPr>
+          <w:noProof/>
+        </w:rPr>
         <w:drawing>
           <wp:inline distT="0" distB="0" distL="0" distR="0" wp14:anchorId="0940E254" wp14:editId="7D0CF7E8">
             <wp:extent cx="5760720" cy="4349750"/>
@@ -7360,6 +7641,9 @@
     </w:p>
     <w:p>
       <w:r>
+        <w:rPr>
+          <w:noProof/>
+        </w:rPr>
         <w:drawing>
           <wp:inline distT="0" distB="0" distL="0" distR="0" wp14:anchorId="75C88E18" wp14:editId="2738FB6B">
             <wp:extent cx="5760720" cy="4328160"/>
@@ -7435,6 +7719,9 @@
     <w:p/>
     <w:p>
       <w:r>
+        <w:rPr>
+          <w:noProof/>
+        </w:rPr>
         <w:drawing>
           <wp:inline distT="0" distB="0" distL="0" distR="0" wp14:anchorId="5080AD37" wp14:editId="34023AA7">
             <wp:extent cx="5760720" cy="4338955"/>
@@ -7664,11 +7951,14 @@
     <w:bookmarkEnd w:id="33"/>
     <w:p>
       <w:r>
-        <w:object w:dxaOrig="9360" w:dyaOrig="1809" w14:anchorId="147F770C">
-          <v:shape id="_x0000_i1028" type="#_x0000_t75" style="width:468pt;height:90.35pt" o:ole="">
+        <w:rPr>
+          <w:noProof/>
+        </w:rPr>
+        <w:object w:dxaOrig="9360" w:dyaOrig="1809" w14:anchorId="3628F4FB">
+          <v:shape id="_x0000_i1032" type="#_x0000_t75" alt="" style="width:468pt;height:90pt;mso-width-percent:0;mso-height-percent:0;mso-width-percent:0;mso-height-percent:0" o:ole="">
             <v:imagedata r:id="rId48" o:title=""/>
           </v:shape>
-          <o:OLEObject Type="Embed" ProgID="Word.OpenDocumentText.12" ShapeID="_x0000_i1028" DrawAspect="Content" ObjectID="_1730928667" r:id="rId49"/>
+          <o:OLEObject Type="Embed" ProgID="Word.OpenDocumentText.12" ShapeID="_x0000_i1032" DrawAspect="Content" ObjectID="_1730986245" r:id="rId49"/>
         </w:object>
       </w:r>
     </w:p>
@@ -7719,10 +8009,7 @@
     <w:p/>
     <w:p>
       <w:r>
-        <w:t xml:space="preserve">Brukeren </w:t>
-      </w:r>
-      <w:r>
-        <w:t>låner bilen.</w:t>
+        <w:t>Brukeren låner bilen.</w:t>
       </w:r>
     </w:p>
     <w:p/>
@@ -7751,10 +8038,7 @@
         </w:numPr>
       </w:pPr>
       <w:r>
-        <w:t xml:space="preserve">Bruker </w:t>
-      </w:r>
-      <w:r>
-        <w:t>låner bilen.</w:t>
+        <w:t>Bruker låner bilen.</w:t>
       </w:r>
     </w:p>
     <w:p/>
@@ -7831,11 +8115,14 @@
     <w:bookmarkEnd w:id="34"/>
     <w:p>
       <w:r>
-        <w:object w:dxaOrig="9360" w:dyaOrig="2032" w14:anchorId="65BA0EB3">
-          <v:shape id="_x0000_i1038" type="#_x0000_t75" style="width:468pt;height:101.9pt" o:ole="">
+        <w:rPr>
+          <w:noProof/>
+        </w:rPr>
+        <w:object w:dxaOrig="9360" w:dyaOrig="2032" w14:anchorId="6D60446D">
+          <v:shape id="_x0000_i1031" type="#_x0000_t75" alt="" style="width:468pt;height:102pt;mso-width-percent:0;mso-height-percent:0;mso-width-percent:0;mso-height-percent:0" o:ole="">
             <v:imagedata r:id="rId50" o:title=""/>
           </v:shape>
-          <o:OLEObject Type="Embed" ProgID="Word.OpenDocumentText.12" ShapeID="_x0000_i1038" DrawAspect="Content" ObjectID="_1730928668" r:id="rId51"/>
+          <o:OLEObject Type="Embed" ProgID="Word.OpenDocumentText.12" ShapeID="_x0000_i1031" DrawAspect="Content" ObjectID="_1730986246" r:id="rId51"/>
         </w:object>
       </w:r>
     </w:p>
@@ -8027,11 +8314,14 @@
     <w:bookmarkEnd w:id="35"/>
     <w:p>
       <w:r>
-        <w:object w:dxaOrig="9360" w:dyaOrig="2259" w14:anchorId="7C328C98">
-          <v:shape id="_x0000_i1040" type="#_x0000_t75" style="width:468pt;height:112.75pt" o:ole="">
+        <w:rPr>
+          <w:noProof/>
+        </w:rPr>
+        <w:object w:dxaOrig="9360" w:dyaOrig="2259" w14:anchorId="718F25CD">
+          <v:shape id="_x0000_i1030" type="#_x0000_t75" alt="" style="width:468pt;height:113pt;mso-width-percent:0;mso-height-percent:0;mso-width-percent:0;mso-height-percent:0" o:ole="">
             <v:imagedata r:id="rId52" o:title=""/>
           </v:shape>
-          <o:OLEObject Type="Embed" ProgID="Word.OpenDocumentText.12" ShapeID="_x0000_i1040" DrawAspect="Content" ObjectID="_1730928669" r:id="rId53"/>
+          <o:OLEObject Type="Embed" ProgID="Word.OpenDocumentText.12" ShapeID="_x0000_i1030" DrawAspect="Content" ObjectID="_1730986247" r:id="rId53"/>
         </w:object>
       </w:r>
     </w:p>
@@ -8219,11 +8509,14 @@
     <w:bookmarkEnd w:id="36"/>
     <w:p>
       <w:r>
-        <w:object w:dxaOrig="9360" w:dyaOrig="2712" w14:anchorId="0361D3FB">
-          <v:shape id="_x0000_i1042" type="#_x0000_t75" style="width:468pt;height:135.85pt" o:ole="">
+        <w:rPr>
+          <w:noProof/>
+        </w:rPr>
+        <w:object w:dxaOrig="9360" w:dyaOrig="2712" w14:anchorId="2EE3B097">
+          <v:shape id="_x0000_i1029" type="#_x0000_t75" alt="" style="width:468pt;height:136pt;mso-width-percent:0;mso-height-percent:0;mso-width-percent:0;mso-height-percent:0" o:ole="">
             <v:imagedata r:id="rId54" o:title=""/>
           </v:shape>
-          <o:OLEObject Type="Embed" ProgID="Word.OpenDocumentText.12" ShapeID="_x0000_i1042" DrawAspect="Content" ObjectID="_1730928670" r:id="rId55"/>
+          <o:OLEObject Type="Embed" ProgID="Word.OpenDocumentText.12" ShapeID="_x0000_i1029" DrawAspect="Content" ObjectID="_1730986248" r:id="rId55"/>
         </w:object>
       </w:r>
     </w:p>
@@ -8392,11 +8685,14 @@
     <w:bookmarkEnd w:id="37"/>
     <w:p>
       <w:r>
-        <w:object w:dxaOrig="9360" w:dyaOrig="7241" w14:anchorId="37DE0C8C">
-          <v:shape id="_x0000_i1058" type="#_x0000_t75" style="width:468pt;height:362.05pt" o:ole="">
+        <w:rPr>
+          <w:noProof/>
+        </w:rPr>
+        <w:object w:dxaOrig="9360" w:dyaOrig="7241" w14:anchorId="45D0E50B">
+          <v:shape id="_x0000_i1028" type="#_x0000_t75" alt="" style="width:468pt;height:362pt;mso-width-percent:0;mso-height-percent:0;mso-width-percent:0;mso-height-percent:0" o:ole="">
             <v:imagedata r:id="rId56" o:title=""/>
           </v:shape>
-          <o:OLEObject Type="Embed" ProgID="Word.OpenDocumentText.12" ShapeID="_x0000_i1058" DrawAspect="Content" ObjectID="_1730928671" r:id="rId57"/>
+          <o:OLEObject Type="Embed" ProgID="Word.OpenDocumentText.12" ShapeID="_x0000_i1028" DrawAspect="Content" ObjectID="_1730986249" r:id="rId57"/>
         </w:object>
       </w:r>
     </w:p>
@@ -8556,11 +8852,14 @@
     <w:bookmarkEnd w:id="38"/>
     <w:p>
       <w:r>
-        <w:object w:dxaOrig="9360" w:dyaOrig="2936" w14:anchorId="50E3F795">
-          <v:shape id="_x0000_i1060" type="#_x0000_t75" style="width:468pt;height:146.7pt" o:ole="">
+        <w:rPr>
+          <w:noProof/>
+        </w:rPr>
+        <w:object w:dxaOrig="9360" w:dyaOrig="2936" w14:anchorId="67934A8D">
+          <v:shape id="_x0000_i1027" type="#_x0000_t75" alt="" style="width:468pt;height:147pt;mso-width-percent:0;mso-height-percent:0;mso-width-percent:0;mso-height-percent:0" o:ole="">
             <v:imagedata r:id="rId58" o:title=""/>
           </v:shape>
-          <o:OLEObject Type="Embed" ProgID="Word.OpenDocumentText.12" ShapeID="_x0000_i1060" DrawAspect="Content" ObjectID="_1730928672" r:id="rId59"/>
+          <o:OLEObject Type="Embed" ProgID="Word.OpenDocumentText.12" ShapeID="_x0000_i1027" DrawAspect="Content" ObjectID="_1730986250" r:id="rId59"/>
         </w:object>
       </w:r>
     </w:p>
@@ -8721,11 +9020,14 @@
     <w:bookmarkEnd w:id="39"/>
     <w:p>
       <w:r>
-        <w:object w:dxaOrig="9360" w:dyaOrig="3390" w14:anchorId="32FCFC90">
-          <v:shape id="_x0000_i1062" type="#_x0000_t75" style="width:468pt;height:169.8pt" o:ole="">
+        <w:rPr>
+          <w:noProof/>
+        </w:rPr>
+        <w:object w:dxaOrig="9360" w:dyaOrig="3390" w14:anchorId="5BA02E79">
+          <v:shape id="_x0000_i1026" type="#_x0000_t75" alt="" style="width:468pt;height:170pt;mso-width-percent:0;mso-height-percent:0;mso-width-percent:0;mso-height-percent:0" o:ole="">
             <v:imagedata r:id="rId60" o:title=""/>
           </v:shape>
-          <o:OLEObject Type="Embed" ProgID="Word.OpenDocumentText.12" ShapeID="_x0000_i1062" DrawAspect="Content" ObjectID="_1730928673" r:id="rId61"/>
+          <o:OLEObject Type="Embed" ProgID="Word.OpenDocumentText.12" ShapeID="_x0000_i1026" DrawAspect="Content" ObjectID="_1730986251" r:id="rId61"/>
         </w:object>
       </w:r>
     </w:p>
@@ -8850,10 +9152,7 @@
     </w:p>
     <w:p>
       <w:r>
-        <w:t>Alle biler, både tilgjengelig og utilgjengelig, blir vist</w:t>
-      </w:r>
-      <w:r>
-        <w:t xml:space="preserve">. </w:t>
+        <w:t xml:space="preserve">Alle biler, både tilgjengelig og utilgjengelig, blir vist. </w:t>
       </w:r>
     </w:p>
     <w:p/>
@@ -8893,11 +9192,14 @@
     <w:bookmarkEnd w:id="40"/>
     <w:p>
       <w:r>
-        <w:object w:dxaOrig="9360" w:dyaOrig="4522" w14:anchorId="4142F4C0">
-          <v:shape id="_x0000_i1064" type="#_x0000_t75" style="width:468pt;height:226.2pt" o:ole="">
+        <w:rPr>
+          <w:noProof/>
+        </w:rPr>
+        <w:object w:dxaOrig="9360" w:dyaOrig="4522" w14:anchorId="137203A1">
+          <v:shape id="_x0000_i1025" type="#_x0000_t75" alt="" style="width:468pt;height:226pt;mso-width-percent:0;mso-height-percent:0;mso-width-percent:0;mso-height-percent:0" o:ole="">
             <v:imagedata r:id="rId62" o:title=""/>
           </v:shape>
-          <o:OLEObject Type="Embed" ProgID="Word.OpenDocumentText.12" ShapeID="_x0000_i1064" DrawAspect="Content" ObjectID="_1730928674" r:id="rId63"/>
+          <o:OLEObject Type="Embed" ProgID="Word.OpenDocumentText.12" ShapeID="_x0000_i1025" DrawAspect="Content" ObjectID="_1730986252" r:id="rId63"/>
         </w:object>
       </w:r>
     </w:p>

--- a/Prosjekt Dok.docx
+++ b/Prosjekt Dok.docx
@@ -10,6 +10,7 @@
           <w:docPartUnique/>
         </w:docPartObj>
       </w:sdtPr>
+      <w:sdtEndPr/>
       <w:sdtContent>
         <w:p>
           <w:r>
@@ -134,6 +135,7 @@
                                     <w:dataBinding w:prefixMappings="xmlns:ns0='http://purl.org/dc/elements/1.1/' xmlns:ns1='http://schemas.openxmlformats.org/package/2006/metadata/core-properties' " w:xpath="/ns1:coreProperties[1]/ns0:creator[1]" w:storeItemID="{6C3C8BC8-F283-45AE-878A-BAB7291924A1}"/>
                                     <w:text/>
                                   </w:sdtPr>
+                                  <w:sdtEndPr/>
                                   <w:sdtContent>
                                     <w:p>
                                       <w:pPr>
@@ -186,7 +188,43 @@
                                           <w:sz w:val="32"/>
                                           <w:szCs w:val="32"/>
                                         </w:rPr>
-                                        <w:t xml:space="preserve">, Yunus Øzdemir, Ridwan </w:t>
+                                        <w:t xml:space="preserve">, </w:t>
+                                      </w:r>
+                                      <w:proofErr w:type="spellStart"/>
+                                      <w:r>
+                                        <w:rPr>
+                                          <w:color w:val="FFFFFF" w:themeColor="background1"/>
+                                          <w:sz w:val="32"/>
+                                          <w:szCs w:val="32"/>
+                                        </w:rPr>
+                                        <w:t>Yunus</w:t>
+                                      </w:r>
+                                      <w:proofErr w:type="spellEnd"/>
+                                      <w:r>
+                                        <w:rPr>
+                                          <w:color w:val="FFFFFF" w:themeColor="background1"/>
+                                          <w:sz w:val="32"/>
+                                          <w:szCs w:val="32"/>
+                                        </w:rPr>
+                                        <w:t xml:space="preserve"> </w:t>
+                                      </w:r>
+                                      <w:proofErr w:type="spellStart"/>
+                                      <w:r>
+                                        <w:rPr>
+                                          <w:color w:val="FFFFFF" w:themeColor="background1"/>
+                                          <w:sz w:val="32"/>
+                                          <w:szCs w:val="32"/>
+                                        </w:rPr>
+                                        <w:t>Øzdemir</w:t>
+                                      </w:r>
+                                      <w:proofErr w:type="spellEnd"/>
+                                      <w:r>
+                                        <w:rPr>
+                                          <w:color w:val="FFFFFF" w:themeColor="background1"/>
+                                          <w:sz w:val="32"/>
+                                          <w:szCs w:val="32"/>
+                                        </w:rPr>
+                                        <w:t xml:space="preserve">, Ridwan </w:t>
                                       </w:r>
                                       <w:proofErr w:type="spellStart"/>
                                       <w:r>
@@ -293,6 +331,7 @@
                                     <w:dataBinding w:prefixMappings="xmlns:ns0='http://purl.org/dc/elements/1.1/' xmlns:ns1='http://schemas.openxmlformats.org/package/2006/metadata/core-properties' " w:xpath="/ns1:coreProperties[1]/ns0:title[1]" w:storeItemID="{6C3C8BC8-F283-45AE-878A-BAB7291924A1}"/>
                                     <w:text/>
                                   </w:sdtPr>
+                                  <w:sdtEndPr/>
                                   <w:sdtContent>
                                     <w:p>
                                       <w:pPr>
@@ -335,6 +374,7 @@
                                     <w:dataBinding w:prefixMappings="xmlns:ns0='http://purl.org/dc/elements/1.1/' xmlns:ns1='http://schemas.openxmlformats.org/package/2006/metadata/core-properties' " w:xpath="/ns1:coreProperties[1]/ns0:subject[1]" w:storeItemID="{6C3C8BC8-F283-45AE-878A-BAB7291924A1}"/>
                                     <w:text/>
                                   </w:sdtPr>
+                                  <w:sdtEndPr/>
                                   <w:sdtContent>
                                     <w:p>
                                       <w:pPr>
@@ -659,7 +699,7 @@
               <w:noProof/>
               <w:sz w:val="22"/>
               <w:szCs w:val="22"/>
-              <w:lang w:val="en-US"/>
+              <w:lang w:eastAsia="nb-NO"/>
             </w:rPr>
           </w:pPr>
           <w:r>
@@ -679,7 +719,7 @@
             </w:rPr>
             <w:fldChar w:fldCharType="separate"/>
           </w:r>
-          <w:hyperlink w:anchor="_Toc120315194" w:history="1">
+          <w:hyperlink w:anchor="_Toc120373655" w:history="1">
             <w:r>
               <w:rPr>
                 <w:rStyle w:val="Hyperkobling"/>
@@ -706,7 +746,7 @@
                 <w:noProof/>
                 <w:webHidden/>
               </w:rPr>
-              <w:instrText xml:space="preserve"> PAGEREF _Toc120315194 \h </w:instrText>
+              <w:instrText xml:space="preserve"> PAGEREF _Toc120373655 \h </w:instrText>
             </w:r>
             <w:r>
               <w:rPr>
@@ -751,10 +791,10 @@
               <w:noProof/>
               <w:sz w:val="22"/>
               <w:szCs w:val="22"/>
-              <w:lang w:val="en-US"/>
+              <w:lang w:eastAsia="nb-NO"/>
             </w:rPr>
           </w:pPr>
-          <w:hyperlink w:anchor="_Toc120315195" w:history="1">
+          <w:hyperlink w:anchor="_Toc120373656" w:history="1">
             <w:r>
               <w:rPr>
                 <w:rStyle w:val="Hyperkobling"/>
@@ -781,7 +821,7 @@
                 <w:noProof/>
                 <w:webHidden/>
               </w:rPr>
-              <w:instrText xml:space="preserve"> PAGEREF _Toc120315195 \h </w:instrText>
+              <w:instrText xml:space="preserve"> PAGEREF _Toc120373656 \h </w:instrText>
             </w:r>
             <w:r>
               <w:rPr>
@@ -826,10 +866,10 @@
               <w:noProof/>
               <w:sz w:val="22"/>
               <w:szCs w:val="22"/>
-              <w:lang w:val="en-US"/>
+              <w:lang w:eastAsia="nb-NO"/>
             </w:rPr>
           </w:pPr>
-          <w:hyperlink w:anchor="_Toc120315196" w:history="1">
+          <w:hyperlink w:anchor="_Toc120373657" w:history="1">
             <w:r>
               <w:rPr>
                 <w:rStyle w:val="Hyperkobling"/>
@@ -856,7 +896,7 @@
                 <w:noProof/>
                 <w:webHidden/>
               </w:rPr>
-              <w:instrText xml:space="preserve"> PAGEREF _Toc120315196 \h </w:instrText>
+              <w:instrText xml:space="preserve"> PAGEREF _Toc120373657 \h </w:instrText>
             </w:r>
             <w:r>
               <w:rPr>
@@ -899,10 +939,10 @@
               <w:noProof/>
               <w:sz w:val="22"/>
               <w:szCs w:val="22"/>
-              <w:lang w:val="en-US"/>
+              <w:lang w:eastAsia="nb-NO"/>
             </w:rPr>
           </w:pPr>
-          <w:hyperlink w:anchor="_Toc120315197" w:history="1">
+          <w:hyperlink w:anchor="_Toc120373658" w:history="1">
             <w:r>
               <w:rPr>
                 <w:rStyle w:val="Hyperkobling"/>
@@ -929,7 +969,7 @@
                 <w:noProof/>
                 <w:webHidden/>
               </w:rPr>
-              <w:instrText xml:space="preserve"> PAGEREF _Toc120315197 \h </w:instrText>
+              <w:instrText xml:space="preserve"> PAGEREF _Toc120373658 \h </w:instrText>
             </w:r>
             <w:r>
               <w:rPr>
@@ -972,10 +1012,10 @@
               <w:noProof/>
               <w:sz w:val="22"/>
               <w:szCs w:val="22"/>
-              <w:lang w:val="en-US"/>
+              <w:lang w:eastAsia="nb-NO"/>
             </w:rPr>
           </w:pPr>
-          <w:hyperlink w:anchor="_Toc120315198" w:history="1">
+          <w:hyperlink w:anchor="_Toc120373659" w:history="1">
             <w:r>
               <w:rPr>
                 <w:rStyle w:val="Hyperkobling"/>
@@ -1002,7 +1042,7 @@
                 <w:noProof/>
                 <w:webHidden/>
               </w:rPr>
-              <w:instrText xml:space="preserve"> PAGEREF _Toc120315198 \h </w:instrText>
+              <w:instrText xml:space="preserve"> PAGEREF _Toc120373659 \h </w:instrText>
             </w:r>
             <w:r>
               <w:rPr>
@@ -1045,10 +1085,10 @@
               <w:noProof/>
               <w:sz w:val="22"/>
               <w:szCs w:val="22"/>
-              <w:lang w:val="en-US"/>
+              <w:lang w:eastAsia="nb-NO"/>
             </w:rPr>
           </w:pPr>
-          <w:hyperlink w:anchor="_Toc120315199" w:history="1">
+          <w:hyperlink w:anchor="_Toc120373660" w:history="1">
             <w:r>
               <w:rPr>
                 <w:rStyle w:val="Hyperkobling"/>
@@ -1075,7 +1115,7 @@
                 <w:noProof/>
                 <w:webHidden/>
               </w:rPr>
-              <w:instrText xml:space="preserve"> PAGEREF _Toc120315199 \h </w:instrText>
+              <w:instrText xml:space="preserve"> PAGEREF _Toc120373660 \h </w:instrText>
             </w:r>
             <w:r>
               <w:rPr>
@@ -1118,10 +1158,10 @@
               <w:noProof/>
               <w:sz w:val="22"/>
               <w:szCs w:val="22"/>
-              <w:lang w:val="en-US"/>
+              <w:lang w:eastAsia="nb-NO"/>
             </w:rPr>
           </w:pPr>
-          <w:hyperlink w:anchor="_Toc120315200" w:history="1">
+          <w:hyperlink w:anchor="_Toc120373661" w:history="1">
             <w:r>
               <w:rPr>
                 <w:rStyle w:val="Hyperkobling"/>
@@ -1148,7 +1188,7 @@
                 <w:noProof/>
                 <w:webHidden/>
               </w:rPr>
-              <w:instrText xml:space="preserve"> PAGEREF _Toc120315200 \h </w:instrText>
+              <w:instrText xml:space="preserve"> PAGEREF _Toc120373661 \h </w:instrText>
             </w:r>
             <w:r>
               <w:rPr>
@@ -1191,10 +1231,10 @@
               <w:noProof/>
               <w:sz w:val="22"/>
               <w:szCs w:val="22"/>
-              <w:lang w:val="en-US"/>
+              <w:lang w:eastAsia="nb-NO"/>
             </w:rPr>
           </w:pPr>
-          <w:hyperlink w:anchor="_Toc120315201" w:history="1">
+          <w:hyperlink w:anchor="_Toc120373662" w:history="1">
             <w:r>
               <w:rPr>
                 <w:rStyle w:val="Hyperkobling"/>
@@ -1221,7 +1261,7 @@
                 <w:noProof/>
                 <w:webHidden/>
               </w:rPr>
-              <w:instrText xml:space="preserve"> PAGEREF _Toc120315201 \h </w:instrText>
+              <w:instrText xml:space="preserve"> PAGEREF _Toc120373662 \h </w:instrText>
             </w:r>
             <w:r>
               <w:rPr>
@@ -1266,10 +1306,10 @@
               <w:noProof/>
               <w:sz w:val="22"/>
               <w:szCs w:val="22"/>
-              <w:lang w:val="en-US"/>
+              <w:lang w:eastAsia="nb-NO"/>
             </w:rPr>
           </w:pPr>
-          <w:hyperlink w:anchor="_Toc120315202" w:history="1">
+          <w:hyperlink w:anchor="_Toc120373663" w:history="1">
             <w:r>
               <w:rPr>
                 <w:rStyle w:val="Hyperkobling"/>
@@ -1297,7 +1337,7 @@
                 <w:noProof/>
                 <w:webHidden/>
               </w:rPr>
-              <w:instrText xml:space="preserve"> PAGEREF _Toc120315202 \h </w:instrText>
+              <w:instrText xml:space="preserve"> PAGEREF _Toc120373663 \h </w:instrText>
             </w:r>
             <w:r>
               <w:rPr>
@@ -1342,10 +1382,10 @@
               <w:noProof/>
               <w:sz w:val="22"/>
               <w:szCs w:val="22"/>
-              <w:lang w:val="en-US"/>
+              <w:lang w:eastAsia="nb-NO"/>
             </w:rPr>
           </w:pPr>
-          <w:hyperlink w:anchor="_Toc120315203" w:history="1">
+          <w:hyperlink w:anchor="_Toc120373664" w:history="1">
             <w:r>
               <w:rPr>
                 <w:rStyle w:val="Hyperkobling"/>
@@ -1372,7 +1412,7 @@
                 <w:noProof/>
                 <w:webHidden/>
               </w:rPr>
-              <w:instrText xml:space="preserve"> PAGEREF _Toc120315203 \h </w:instrText>
+              <w:instrText xml:space="preserve"> PAGEREF _Toc120373664 \h </w:instrText>
             </w:r>
             <w:r>
               <w:rPr>
@@ -1415,10 +1455,10 @@
               <w:noProof/>
               <w:sz w:val="22"/>
               <w:szCs w:val="22"/>
-              <w:lang w:val="en-US"/>
+              <w:lang w:eastAsia="nb-NO"/>
             </w:rPr>
           </w:pPr>
-          <w:hyperlink w:anchor="_Toc120315204" w:history="1">
+          <w:hyperlink w:anchor="_Toc120373665" w:history="1">
             <w:r>
               <w:rPr>
                 <w:rStyle w:val="Hyperkobling"/>
@@ -1446,7 +1486,7 @@
                 <w:noProof/>
                 <w:webHidden/>
               </w:rPr>
-              <w:instrText xml:space="preserve"> PAGEREF _Toc120315204 \h </w:instrText>
+              <w:instrText xml:space="preserve"> PAGEREF _Toc120373665 \h </w:instrText>
             </w:r>
             <w:r>
               <w:rPr>
@@ -1491,10 +1531,10 @@
               <w:noProof/>
               <w:sz w:val="22"/>
               <w:szCs w:val="22"/>
-              <w:lang w:val="en-US"/>
+              <w:lang w:eastAsia="nb-NO"/>
             </w:rPr>
           </w:pPr>
-          <w:hyperlink w:anchor="_Toc120315205" w:history="1">
+          <w:hyperlink w:anchor="_Toc120373666" w:history="1">
             <w:r>
               <w:rPr>
                 <w:rStyle w:val="Hyperkobling"/>
@@ -1521,7 +1561,7 @@
                 <w:noProof/>
                 <w:webHidden/>
               </w:rPr>
-              <w:instrText xml:space="preserve"> PAGEREF _Toc120315205 \h </w:instrText>
+              <w:instrText xml:space="preserve"> PAGEREF _Toc120373666 \h </w:instrText>
             </w:r>
             <w:r>
               <w:rPr>
@@ -1564,10 +1604,10 @@
               <w:noProof/>
               <w:sz w:val="22"/>
               <w:szCs w:val="22"/>
-              <w:lang w:val="en-US"/>
+              <w:lang w:eastAsia="nb-NO"/>
             </w:rPr>
           </w:pPr>
-          <w:hyperlink w:anchor="_Toc120315206" w:history="1">
+          <w:hyperlink w:anchor="_Toc120373667" w:history="1">
             <w:r>
               <w:rPr>
                 <w:rStyle w:val="Hyperkobling"/>
@@ -1594,7 +1634,7 @@
                 <w:noProof/>
                 <w:webHidden/>
               </w:rPr>
-              <w:instrText xml:space="preserve"> PAGEREF _Toc120315206 \h </w:instrText>
+              <w:instrText xml:space="preserve"> PAGEREF _Toc120373667 \h </w:instrText>
             </w:r>
             <w:r>
               <w:rPr>
@@ -1638,10 +1678,10 @@
               <w:noProof/>
               <w:sz w:val="22"/>
               <w:szCs w:val="22"/>
-              <w:lang w:val="en-US"/>
+              <w:lang w:eastAsia="nb-NO"/>
             </w:rPr>
           </w:pPr>
-          <w:hyperlink w:anchor="_Toc120315207" w:history="1">
+          <w:hyperlink w:anchor="_Toc120373668" w:history="1">
             <w:r>
               <w:rPr>
                 <w:rStyle w:val="Hyperkobling"/>
@@ -1668,7 +1708,7 @@
                 <w:noProof/>
                 <w:webHidden/>
               </w:rPr>
-              <w:instrText xml:space="preserve"> PAGEREF _Toc120315207 \h </w:instrText>
+              <w:instrText xml:space="preserve"> PAGEREF _Toc120373668 \h </w:instrText>
             </w:r>
             <w:r>
               <w:rPr>
@@ -1712,10 +1752,10 @@
               <w:noProof/>
               <w:sz w:val="22"/>
               <w:szCs w:val="22"/>
-              <w:lang w:val="en-US"/>
+              <w:lang w:eastAsia="nb-NO"/>
             </w:rPr>
           </w:pPr>
-          <w:hyperlink w:anchor="_Toc120315208" w:history="1">
+          <w:hyperlink w:anchor="_Toc120373669" w:history="1">
             <w:r>
               <w:rPr>
                 <w:rStyle w:val="Hyperkobling"/>
@@ -1742,7 +1782,7 @@
                 <w:noProof/>
                 <w:webHidden/>
               </w:rPr>
-              <w:instrText xml:space="preserve"> PAGEREF _Toc120315208 \h </w:instrText>
+              <w:instrText xml:space="preserve"> PAGEREF _Toc120373669 \h </w:instrText>
             </w:r>
             <w:r>
               <w:rPr>
@@ -1787,10 +1827,10 @@
               <w:noProof/>
               <w:sz w:val="22"/>
               <w:szCs w:val="22"/>
-              <w:lang w:val="en-US"/>
+              <w:lang w:eastAsia="nb-NO"/>
             </w:rPr>
           </w:pPr>
-          <w:hyperlink w:anchor="_Toc120315209" w:history="1">
+          <w:hyperlink w:anchor="_Toc120373670" w:history="1">
             <w:r>
               <w:rPr>
                 <w:rStyle w:val="Hyperkobling"/>
@@ -1817,7 +1857,7 @@
                 <w:noProof/>
                 <w:webHidden/>
               </w:rPr>
-              <w:instrText xml:space="preserve"> PAGEREF _Toc120315209 \h </w:instrText>
+              <w:instrText xml:space="preserve"> PAGEREF _Toc120373670 \h </w:instrText>
             </w:r>
             <w:r>
               <w:rPr>
@@ -1860,10 +1900,10 @@
               <w:noProof/>
               <w:sz w:val="22"/>
               <w:szCs w:val="22"/>
-              <w:lang w:val="en-US"/>
+              <w:lang w:eastAsia="nb-NO"/>
             </w:rPr>
           </w:pPr>
-          <w:hyperlink w:anchor="_Toc120315210" w:history="1">
+          <w:hyperlink w:anchor="_Toc120373671" w:history="1">
             <w:r>
               <w:rPr>
                 <w:rStyle w:val="Hyperkobling"/>
@@ -1890,7 +1930,7 @@
                 <w:noProof/>
                 <w:webHidden/>
               </w:rPr>
-              <w:instrText xml:space="preserve"> PAGEREF _Toc120315210 \h </w:instrText>
+              <w:instrText xml:space="preserve"> PAGEREF _Toc120373671 \h </w:instrText>
             </w:r>
             <w:r>
               <w:rPr>
@@ -1935,10 +1975,10 @@
               <w:noProof/>
               <w:sz w:val="22"/>
               <w:szCs w:val="22"/>
-              <w:lang w:val="en-US"/>
+              <w:lang w:eastAsia="nb-NO"/>
             </w:rPr>
           </w:pPr>
-          <w:hyperlink w:anchor="_Toc120315211" w:history="1">
+          <w:hyperlink w:anchor="_Toc120373672" w:history="1">
             <w:r>
               <w:rPr>
                 <w:rStyle w:val="Hyperkobling"/>
@@ -1965,7 +2005,7 @@
                 <w:noProof/>
                 <w:webHidden/>
               </w:rPr>
-              <w:instrText xml:space="preserve"> PAGEREF _Toc120315211 \h </w:instrText>
+              <w:instrText xml:space="preserve"> PAGEREF _Toc120373672 \h </w:instrText>
             </w:r>
             <w:r>
               <w:rPr>
@@ -2008,10 +2048,10 @@
               <w:noProof/>
               <w:sz w:val="22"/>
               <w:szCs w:val="22"/>
-              <w:lang w:val="en-US"/>
+              <w:lang w:eastAsia="nb-NO"/>
             </w:rPr>
           </w:pPr>
-          <w:hyperlink w:anchor="_Toc120315212" w:history="1">
+          <w:hyperlink w:anchor="_Toc120373673" w:history="1">
             <w:r>
               <w:rPr>
                 <w:rStyle w:val="Hyperkobling"/>
@@ -2039,7 +2079,7 @@
                 <w:noProof/>
                 <w:webHidden/>
               </w:rPr>
-              <w:instrText xml:space="preserve"> PAGEREF _Toc120315212 \h </w:instrText>
+              <w:instrText xml:space="preserve"> PAGEREF _Toc120373673 \h </w:instrText>
             </w:r>
             <w:r>
               <w:rPr>
@@ -2084,10 +2124,10 @@
               <w:noProof/>
               <w:sz w:val="22"/>
               <w:szCs w:val="22"/>
-              <w:lang w:val="en-US"/>
+              <w:lang w:eastAsia="nb-NO"/>
             </w:rPr>
           </w:pPr>
-          <w:hyperlink w:anchor="_Toc120315213" w:history="1">
+          <w:hyperlink w:anchor="_Toc120373674" w:history="1">
             <w:r>
               <w:rPr>
                 <w:rStyle w:val="Hyperkobling"/>
@@ -2114,7 +2154,7 @@
                 <w:noProof/>
                 <w:webHidden/>
               </w:rPr>
-              <w:instrText xml:space="preserve"> PAGEREF _Toc120315213 \h </w:instrText>
+              <w:instrText xml:space="preserve"> PAGEREF _Toc120373674 \h </w:instrText>
             </w:r>
             <w:r>
               <w:rPr>
@@ -2157,10 +2197,10 @@
               <w:noProof/>
               <w:sz w:val="22"/>
               <w:szCs w:val="22"/>
-              <w:lang w:val="en-US"/>
+              <w:lang w:eastAsia="nb-NO"/>
             </w:rPr>
           </w:pPr>
-          <w:hyperlink w:anchor="_Toc120315214" w:history="1">
+          <w:hyperlink w:anchor="_Toc120373675" w:history="1">
             <w:r>
               <w:rPr>
                 <w:rStyle w:val="Hyperkobling"/>
@@ -2187,7 +2227,7 @@
                 <w:noProof/>
                 <w:webHidden/>
               </w:rPr>
-              <w:instrText xml:space="preserve"> PAGEREF _Toc120315214 \h </w:instrText>
+              <w:instrText xml:space="preserve"> PAGEREF _Toc120373675 \h </w:instrText>
             </w:r>
             <w:r>
               <w:rPr>
@@ -2231,10 +2271,10 @@
               <w:noProof/>
               <w:sz w:val="22"/>
               <w:szCs w:val="22"/>
-              <w:lang w:val="en-US"/>
+              <w:lang w:eastAsia="nb-NO"/>
             </w:rPr>
           </w:pPr>
-          <w:hyperlink w:anchor="_Toc120315215" w:history="1">
+          <w:hyperlink w:anchor="_Toc120373676" w:history="1">
             <w:r>
               <w:rPr>
                 <w:rStyle w:val="Hyperkobling"/>
@@ -2261,7 +2301,7 @@
                 <w:noProof/>
                 <w:webHidden/>
               </w:rPr>
-              <w:instrText xml:space="preserve"> PAGEREF _Toc120315215 \h </w:instrText>
+              <w:instrText xml:space="preserve"> PAGEREF _Toc120373676 \h </w:instrText>
             </w:r>
             <w:r>
               <w:rPr>
@@ -2304,10 +2344,10 @@
               <w:noProof/>
               <w:sz w:val="22"/>
               <w:szCs w:val="22"/>
-              <w:lang w:val="en-US"/>
+              <w:lang w:eastAsia="nb-NO"/>
             </w:rPr>
           </w:pPr>
-          <w:hyperlink w:anchor="_Toc120315216" w:history="1">
+          <w:hyperlink w:anchor="_Toc120373677" w:history="1">
             <w:r>
               <w:rPr>
                 <w:rStyle w:val="Hyperkobling"/>
@@ -2334,7 +2374,7 @@
                 <w:noProof/>
                 <w:webHidden/>
               </w:rPr>
-              <w:instrText xml:space="preserve"> PAGEREF _Toc120315216 \h </w:instrText>
+              <w:instrText xml:space="preserve"> PAGEREF _Toc120373677 \h </w:instrText>
             </w:r>
             <w:r>
               <w:rPr>
@@ -2378,10 +2418,10 @@
               <w:noProof/>
               <w:sz w:val="22"/>
               <w:szCs w:val="22"/>
-              <w:lang w:val="en-US"/>
+              <w:lang w:eastAsia="nb-NO"/>
             </w:rPr>
           </w:pPr>
-          <w:hyperlink w:anchor="_Toc120315217" w:history="1">
+          <w:hyperlink w:anchor="_Toc120373678" w:history="1">
             <w:r>
               <w:rPr>
                 <w:rStyle w:val="Hyperkobling"/>
@@ -2408,7 +2448,7 @@
                 <w:noProof/>
                 <w:webHidden/>
               </w:rPr>
-              <w:instrText xml:space="preserve"> PAGEREF _Toc120315217 \h </w:instrText>
+              <w:instrText xml:space="preserve"> PAGEREF _Toc120373678 \h </w:instrText>
             </w:r>
             <w:r>
               <w:rPr>
@@ -2453,10 +2493,10 @@
               <w:noProof/>
               <w:sz w:val="22"/>
               <w:szCs w:val="22"/>
-              <w:lang w:val="en-US"/>
+              <w:lang w:eastAsia="nb-NO"/>
             </w:rPr>
           </w:pPr>
-          <w:hyperlink w:anchor="_Toc120315218" w:history="1">
+          <w:hyperlink w:anchor="_Toc120373679" w:history="1">
             <w:r>
               <w:rPr>
                 <w:rStyle w:val="Hyperkobling"/>
@@ -2483,7 +2523,7 @@
                 <w:noProof/>
                 <w:webHidden/>
               </w:rPr>
-              <w:instrText xml:space="preserve"> PAGEREF _Toc120315218 \h </w:instrText>
+              <w:instrText xml:space="preserve"> PAGEREF _Toc120373679 \h </w:instrText>
             </w:r>
             <w:r>
               <w:rPr>
@@ -2528,10 +2568,10 @@
               <w:noProof/>
               <w:sz w:val="22"/>
               <w:szCs w:val="22"/>
-              <w:lang w:val="en-US"/>
+              <w:lang w:eastAsia="nb-NO"/>
             </w:rPr>
           </w:pPr>
-          <w:hyperlink w:anchor="_Toc120315219" w:history="1">
+          <w:hyperlink w:anchor="_Toc120373680" w:history="1">
             <w:r>
               <w:rPr>
                 <w:rStyle w:val="Hyperkobling"/>
@@ -2558,7 +2598,7 @@
                 <w:noProof/>
                 <w:webHidden/>
               </w:rPr>
-              <w:instrText xml:space="preserve"> PAGEREF _Toc120315219 \h </w:instrText>
+              <w:instrText xml:space="preserve"> PAGEREF _Toc120373680 \h </w:instrText>
             </w:r>
             <w:r>
               <w:rPr>
@@ -2603,16 +2643,17 @@
               <w:noProof/>
               <w:sz w:val="22"/>
               <w:szCs w:val="22"/>
-              <w:lang w:val="en-US"/>
+              <w:lang w:eastAsia="nb-NO"/>
             </w:rPr>
           </w:pPr>
-          <w:hyperlink w:anchor="_Toc120315220" w:history="1">
+          <w:hyperlink w:anchor="_Toc120373681" w:history="1">
             <w:r>
               <w:rPr>
                 <w:rStyle w:val="Hyperkobling"/>
-                <w:noProof/>
-              </w:rPr>
-              <w:t>Prototype</w:t>
+                <w:rFonts w:ascii="Arial" w:eastAsia="Arial" w:hAnsi="Arial" w:cs="Arial"/>
+                <w:noProof/>
+              </w:rPr>
+              <w:t>Løsning til prosjektgruppen</w:t>
             </w:r>
             <w:r>
               <w:rPr>
@@ -2633,7 +2674,7 @@
                 <w:noProof/>
                 <w:webHidden/>
               </w:rPr>
-              <w:instrText xml:space="preserve"> PAGEREF _Toc120315220 \h </w:instrText>
+              <w:instrText xml:space="preserve"> PAGEREF _Toc120373681 \h </w:instrText>
             </w:r>
             <w:r>
               <w:rPr>
@@ -2653,300 +2694,7 @@
                 <w:noProof/>
                 <w:webHidden/>
               </w:rPr>
-              <w:t>17</w:t>
-            </w:r>
-            <w:r>
-              <w:rPr>
-                <w:noProof/>
-                <w:webHidden/>
-              </w:rPr>
-              <w:fldChar w:fldCharType="end"/>
-            </w:r>
-          </w:hyperlink>
-        </w:p>
-        <w:p>
-          <w:pPr>
-            <w:pStyle w:val="INNH2"/>
-            <w:tabs>
-              <w:tab w:val="right" w:leader="dot" w:pos="9062"/>
-            </w:tabs>
-            <w:rPr>
-              <w:rFonts w:eastAsiaTheme="minorEastAsia" w:cstheme="minorBidi"/>
-              <w:smallCaps w:val="0"/>
-              <w:noProof/>
-              <w:sz w:val="22"/>
-              <w:szCs w:val="22"/>
-              <w:lang w:val="en-US"/>
-            </w:rPr>
-          </w:pPr>
-          <w:hyperlink w:anchor="_Toc120315221" w:history="1">
-            <w:r>
-              <w:rPr>
-                <w:rStyle w:val="Hyperkobling"/>
-                <w:noProof/>
-              </w:rPr>
-              <w:t>Veiledning for å åpne prosjektet (direkte metode)</w:t>
-            </w:r>
-            <w:r>
-              <w:rPr>
-                <w:noProof/>
-                <w:webHidden/>
-              </w:rPr>
-              <w:tab/>
-            </w:r>
-            <w:r>
-              <w:rPr>
-                <w:noProof/>
-                <w:webHidden/>
-              </w:rPr>
-              <w:fldChar w:fldCharType="begin"/>
-            </w:r>
-            <w:r>
-              <w:rPr>
-                <w:noProof/>
-                <w:webHidden/>
-              </w:rPr>
-              <w:instrText xml:space="preserve"> PAGEREF _Toc120315221 \h </w:instrText>
-            </w:r>
-            <w:r>
-              <w:rPr>
-                <w:noProof/>
-                <w:webHidden/>
-              </w:rPr>
-            </w:r>
-            <w:r>
-              <w:rPr>
-                <w:noProof/>
-                <w:webHidden/>
-              </w:rPr>
-              <w:fldChar w:fldCharType="separate"/>
-            </w:r>
-            <w:r>
-              <w:rPr>
-                <w:noProof/>
-                <w:webHidden/>
-              </w:rPr>
-              <w:t>17</w:t>
-            </w:r>
-            <w:r>
-              <w:rPr>
-                <w:noProof/>
-                <w:webHidden/>
-              </w:rPr>
-              <w:fldChar w:fldCharType="end"/>
-            </w:r>
-          </w:hyperlink>
-        </w:p>
-        <w:p>
-          <w:pPr>
-            <w:pStyle w:val="INNH2"/>
-            <w:tabs>
-              <w:tab w:val="right" w:leader="dot" w:pos="9062"/>
-            </w:tabs>
-            <w:rPr>
-              <w:rFonts w:eastAsiaTheme="minorEastAsia" w:cstheme="minorBidi"/>
-              <w:smallCaps w:val="0"/>
-              <w:noProof/>
-              <w:sz w:val="22"/>
-              <w:szCs w:val="22"/>
-              <w:lang w:val="en-US"/>
-            </w:rPr>
-          </w:pPr>
-          <w:hyperlink w:anchor="_Toc120315222" w:history="1">
-            <w:r>
-              <w:rPr>
-                <w:rStyle w:val="Hyperkobling"/>
-                <w:noProof/>
-              </w:rPr>
-              <w:t>Veiledning for å sette opp Maven (i tilfelle 7.1 ikke fungerer)</w:t>
-            </w:r>
-            <w:r>
-              <w:rPr>
-                <w:noProof/>
-                <w:webHidden/>
-              </w:rPr>
-              <w:tab/>
-            </w:r>
-            <w:r>
-              <w:rPr>
-                <w:noProof/>
-                <w:webHidden/>
-              </w:rPr>
-              <w:fldChar w:fldCharType="begin"/>
-            </w:r>
-            <w:r>
-              <w:rPr>
-                <w:noProof/>
-                <w:webHidden/>
-              </w:rPr>
-              <w:instrText xml:space="preserve"> PAGEREF _Toc120315222 \h </w:instrText>
-            </w:r>
-            <w:r>
-              <w:rPr>
-                <w:noProof/>
-                <w:webHidden/>
-              </w:rPr>
-            </w:r>
-            <w:r>
-              <w:rPr>
-                <w:noProof/>
-                <w:webHidden/>
-              </w:rPr>
-              <w:fldChar w:fldCharType="separate"/>
-            </w:r>
-            <w:r>
-              <w:rPr>
-                <w:noProof/>
-                <w:webHidden/>
-              </w:rPr>
-              <w:t>19</w:t>
-            </w:r>
-            <w:r>
-              <w:rPr>
-                <w:noProof/>
-                <w:webHidden/>
-              </w:rPr>
-              <w:fldChar w:fldCharType="end"/>
-            </w:r>
-          </w:hyperlink>
-        </w:p>
-        <w:p>
-          <w:pPr>
-            <w:pStyle w:val="INNH3"/>
-            <w:tabs>
-              <w:tab w:val="right" w:leader="dot" w:pos="9062"/>
-            </w:tabs>
-            <w:rPr>
-              <w:rFonts w:eastAsiaTheme="minorEastAsia" w:cstheme="minorBidi"/>
-              <w:i w:val="0"/>
-              <w:iCs w:val="0"/>
-              <w:noProof/>
-              <w:sz w:val="22"/>
-              <w:szCs w:val="22"/>
-              <w:lang w:val="en-US"/>
-            </w:rPr>
-          </w:pPr>
-          <w:hyperlink w:anchor="_Toc120315223" w:history="1">
-            <w:r>
-              <w:rPr>
-                <w:rStyle w:val="Hyperkobling"/>
-                <w:noProof/>
-              </w:rPr>
-              <w:t>Litt om prototypen</w:t>
-            </w:r>
-            <w:r>
-              <w:rPr>
-                <w:noProof/>
-                <w:webHidden/>
-              </w:rPr>
-              <w:tab/>
-            </w:r>
-            <w:r>
-              <w:rPr>
-                <w:noProof/>
-                <w:webHidden/>
-              </w:rPr>
-              <w:fldChar w:fldCharType="begin"/>
-            </w:r>
-            <w:r>
-              <w:rPr>
-                <w:noProof/>
-                <w:webHidden/>
-              </w:rPr>
-              <w:instrText xml:space="preserve"> PAGEREF _Toc120315223 \h </w:instrText>
-            </w:r>
-            <w:r>
-              <w:rPr>
-                <w:noProof/>
-                <w:webHidden/>
-              </w:rPr>
-            </w:r>
-            <w:r>
-              <w:rPr>
-                <w:noProof/>
-                <w:webHidden/>
-              </w:rPr>
-              <w:fldChar w:fldCharType="separate"/>
-            </w:r>
-            <w:r>
-              <w:rPr>
-                <w:noProof/>
-                <w:webHidden/>
-              </w:rPr>
-              <w:t>22</w:t>
-            </w:r>
-            <w:r>
-              <w:rPr>
-                <w:noProof/>
-                <w:webHidden/>
-              </w:rPr>
-              <w:fldChar w:fldCharType="end"/>
-            </w:r>
-          </w:hyperlink>
-        </w:p>
-        <w:p>
-          <w:pPr>
-            <w:pStyle w:val="INNH2"/>
-            <w:tabs>
-              <w:tab w:val="right" w:leader="dot" w:pos="9062"/>
-            </w:tabs>
-            <w:rPr>
-              <w:rFonts w:eastAsiaTheme="minorEastAsia" w:cstheme="minorBidi"/>
-              <w:smallCaps w:val="0"/>
-              <w:noProof/>
-              <w:sz w:val="22"/>
-              <w:szCs w:val="22"/>
-              <w:lang w:val="en-US"/>
-            </w:rPr>
-          </w:pPr>
-          <w:hyperlink w:anchor="_Toc120315224" w:history="1">
-            <w:r>
-              <w:rPr>
-                <w:rStyle w:val="Hyperkobling"/>
-                <w:noProof/>
-              </w:rPr>
-              <w:t>Prototypens layout og funksjon</w:t>
-            </w:r>
-            <w:r>
-              <w:rPr>
-                <w:noProof/>
-                <w:webHidden/>
-              </w:rPr>
-              <w:tab/>
-            </w:r>
-            <w:r>
-              <w:rPr>
-                <w:noProof/>
-                <w:webHidden/>
-              </w:rPr>
-              <w:fldChar w:fldCharType="begin"/>
-            </w:r>
-            <w:r>
-              <w:rPr>
-                <w:noProof/>
-                <w:webHidden/>
-              </w:rPr>
-              <w:instrText xml:space="preserve"> PAGEREF _Toc120315224 \h </w:instrText>
-            </w:r>
-            <w:r>
-              <w:rPr>
-                <w:noProof/>
-                <w:webHidden/>
-              </w:rPr>
-            </w:r>
-            <w:r>
-              <w:rPr>
-                <w:noProof/>
-                <w:webHidden/>
-              </w:rPr>
-              <w:fldChar w:fldCharType="separate"/>
-            </w:r>
-            <w:r>
-              <w:rPr>
-                <w:noProof/>
-                <w:webHidden/>
-              </w:rPr>
-              <w:t>24</w:t>
+              <w:t>16</w:t>
             </w:r>
             <w:r>
               <w:rPr>
@@ -2971,15 +2719,383 @@
               <w:noProof/>
               <w:sz w:val="22"/>
               <w:szCs w:val="22"/>
-              <w:lang w:val="en-US"/>
+              <w:lang w:eastAsia="nb-NO"/>
             </w:rPr>
           </w:pPr>
-          <w:hyperlink w:anchor="_Toc120315225" w:history="1">
+          <w:hyperlink w:anchor="_Toc120373682" w:history="1">
             <w:r>
               <w:rPr>
                 <w:rStyle w:val="Hyperkobling"/>
                 <w:noProof/>
               </w:rPr>
+              <w:t>Prototype</w:t>
+            </w:r>
+            <w:r>
+              <w:rPr>
+                <w:noProof/>
+                <w:webHidden/>
+              </w:rPr>
+              <w:tab/>
+            </w:r>
+            <w:r>
+              <w:rPr>
+                <w:noProof/>
+                <w:webHidden/>
+              </w:rPr>
+              <w:fldChar w:fldCharType="begin"/>
+            </w:r>
+            <w:r>
+              <w:rPr>
+                <w:noProof/>
+                <w:webHidden/>
+              </w:rPr>
+              <w:instrText xml:space="preserve"> PAGEREF _Toc120373682 \h </w:instrText>
+            </w:r>
+            <w:r>
+              <w:rPr>
+                <w:noProof/>
+                <w:webHidden/>
+              </w:rPr>
+            </w:r>
+            <w:r>
+              <w:rPr>
+                <w:noProof/>
+                <w:webHidden/>
+              </w:rPr>
+              <w:fldChar w:fldCharType="separate"/>
+            </w:r>
+            <w:r>
+              <w:rPr>
+                <w:noProof/>
+                <w:webHidden/>
+              </w:rPr>
+              <w:t>17</w:t>
+            </w:r>
+            <w:r>
+              <w:rPr>
+                <w:noProof/>
+                <w:webHidden/>
+              </w:rPr>
+              <w:fldChar w:fldCharType="end"/>
+            </w:r>
+          </w:hyperlink>
+        </w:p>
+        <w:p>
+          <w:pPr>
+            <w:pStyle w:val="INNH2"/>
+            <w:tabs>
+              <w:tab w:val="right" w:leader="dot" w:pos="9062"/>
+            </w:tabs>
+            <w:rPr>
+              <w:rFonts w:eastAsiaTheme="minorEastAsia" w:cstheme="minorBidi"/>
+              <w:smallCaps w:val="0"/>
+              <w:noProof/>
+              <w:sz w:val="22"/>
+              <w:szCs w:val="22"/>
+              <w:lang w:eastAsia="nb-NO"/>
+            </w:rPr>
+          </w:pPr>
+          <w:hyperlink w:anchor="_Toc120373683" w:history="1">
+            <w:r>
+              <w:rPr>
+                <w:rStyle w:val="Hyperkobling"/>
+                <w:noProof/>
+              </w:rPr>
+              <w:t>Veiledning for å åpne prosjektet (direkte metode)</w:t>
+            </w:r>
+            <w:r>
+              <w:rPr>
+                <w:noProof/>
+                <w:webHidden/>
+              </w:rPr>
+              <w:tab/>
+            </w:r>
+            <w:r>
+              <w:rPr>
+                <w:noProof/>
+                <w:webHidden/>
+              </w:rPr>
+              <w:fldChar w:fldCharType="begin"/>
+            </w:r>
+            <w:r>
+              <w:rPr>
+                <w:noProof/>
+                <w:webHidden/>
+              </w:rPr>
+              <w:instrText xml:space="preserve"> PAGEREF _Toc120373683 \h </w:instrText>
+            </w:r>
+            <w:r>
+              <w:rPr>
+                <w:noProof/>
+                <w:webHidden/>
+              </w:rPr>
+            </w:r>
+            <w:r>
+              <w:rPr>
+                <w:noProof/>
+                <w:webHidden/>
+              </w:rPr>
+              <w:fldChar w:fldCharType="separate"/>
+            </w:r>
+            <w:r>
+              <w:rPr>
+                <w:noProof/>
+                <w:webHidden/>
+              </w:rPr>
+              <w:t>17</w:t>
+            </w:r>
+            <w:r>
+              <w:rPr>
+                <w:noProof/>
+                <w:webHidden/>
+              </w:rPr>
+              <w:fldChar w:fldCharType="end"/>
+            </w:r>
+          </w:hyperlink>
+        </w:p>
+        <w:p>
+          <w:pPr>
+            <w:pStyle w:val="INNH2"/>
+            <w:tabs>
+              <w:tab w:val="right" w:leader="dot" w:pos="9062"/>
+            </w:tabs>
+            <w:rPr>
+              <w:rFonts w:eastAsiaTheme="minorEastAsia" w:cstheme="minorBidi"/>
+              <w:smallCaps w:val="0"/>
+              <w:noProof/>
+              <w:sz w:val="22"/>
+              <w:szCs w:val="22"/>
+              <w:lang w:eastAsia="nb-NO"/>
+            </w:rPr>
+          </w:pPr>
+          <w:hyperlink w:anchor="_Toc120373684" w:history="1">
+            <w:r>
+              <w:rPr>
+                <w:rStyle w:val="Hyperkobling"/>
+                <w:noProof/>
+              </w:rPr>
+              <w:t>Veiledning for å sette opp Maven (i tilfelle 7.1 ikke fungerer)</w:t>
+            </w:r>
+            <w:r>
+              <w:rPr>
+                <w:noProof/>
+                <w:webHidden/>
+              </w:rPr>
+              <w:tab/>
+            </w:r>
+            <w:r>
+              <w:rPr>
+                <w:noProof/>
+                <w:webHidden/>
+              </w:rPr>
+              <w:fldChar w:fldCharType="begin"/>
+            </w:r>
+            <w:r>
+              <w:rPr>
+                <w:noProof/>
+                <w:webHidden/>
+              </w:rPr>
+              <w:instrText xml:space="preserve"> PAGEREF _Toc120373684 \h </w:instrText>
+            </w:r>
+            <w:r>
+              <w:rPr>
+                <w:noProof/>
+                <w:webHidden/>
+              </w:rPr>
+            </w:r>
+            <w:r>
+              <w:rPr>
+                <w:noProof/>
+                <w:webHidden/>
+              </w:rPr>
+              <w:fldChar w:fldCharType="separate"/>
+            </w:r>
+            <w:r>
+              <w:rPr>
+                <w:noProof/>
+                <w:webHidden/>
+              </w:rPr>
+              <w:t>19</w:t>
+            </w:r>
+            <w:r>
+              <w:rPr>
+                <w:noProof/>
+                <w:webHidden/>
+              </w:rPr>
+              <w:fldChar w:fldCharType="end"/>
+            </w:r>
+          </w:hyperlink>
+        </w:p>
+        <w:p>
+          <w:pPr>
+            <w:pStyle w:val="INNH3"/>
+            <w:tabs>
+              <w:tab w:val="right" w:leader="dot" w:pos="9062"/>
+            </w:tabs>
+            <w:rPr>
+              <w:rFonts w:eastAsiaTheme="minorEastAsia" w:cstheme="minorBidi"/>
+              <w:i w:val="0"/>
+              <w:iCs w:val="0"/>
+              <w:noProof/>
+              <w:sz w:val="22"/>
+              <w:szCs w:val="22"/>
+              <w:lang w:eastAsia="nb-NO"/>
+            </w:rPr>
+          </w:pPr>
+          <w:hyperlink w:anchor="_Toc120373685" w:history="1">
+            <w:r>
+              <w:rPr>
+                <w:rStyle w:val="Hyperkobling"/>
+                <w:noProof/>
+              </w:rPr>
+              <w:t>Litt om prototypen</w:t>
+            </w:r>
+            <w:r>
+              <w:rPr>
+                <w:noProof/>
+                <w:webHidden/>
+              </w:rPr>
+              <w:tab/>
+            </w:r>
+            <w:r>
+              <w:rPr>
+                <w:noProof/>
+                <w:webHidden/>
+              </w:rPr>
+              <w:fldChar w:fldCharType="begin"/>
+            </w:r>
+            <w:r>
+              <w:rPr>
+                <w:noProof/>
+                <w:webHidden/>
+              </w:rPr>
+              <w:instrText xml:space="preserve"> PAGEREF _Toc120373685 \h </w:instrText>
+            </w:r>
+            <w:r>
+              <w:rPr>
+                <w:noProof/>
+                <w:webHidden/>
+              </w:rPr>
+            </w:r>
+            <w:r>
+              <w:rPr>
+                <w:noProof/>
+                <w:webHidden/>
+              </w:rPr>
+              <w:fldChar w:fldCharType="separate"/>
+            </w:r>
+            <w:r>
+              <w:rPr>
+                <w:noProof/>
+                <w:webHidden/>
+              </w:rPr>
+              <w:t>22</w:t>
+            </w:r>
+            <w:r>
+              <w:rPr>
+                <w:noProof/>
+                <w:webHidden/>
+              </w:rPr>
+              <w:fldChar w:fldCharType="end"/>
+            </w:r>
+          </w:hyperlink>
+        </w:p>
+        <w:p>
+          <w:pPr>
+            <w:pStyle w:val="INNH2"/>
+            <w:tabs>
+              <w:tab w:val="right" w:leader="dot" w:pos="9062"/>
+            </w:tabs>
+            <w:rPr>
+              <w:rFonts w:eastAsiaTheme="minorEastAsia" w:cstheme="minorBidi"/>
+              <w:smallCaps w:val="0"/>
+              <w:noProof/>
+              <w:sz w:val="22"/>
+              <w:szCs w:val="22"/>
+              <w:lang w:eastAsia="nb-NO"/>
+            </w:rPr>
+          </w:pPr>
+          <w:hyperlink w:anchor="_Toc120373686" w:history="1">
+            <w:r>
+              <w:rPr>
+                <w:rStyle w:val="Hyperkobling"/>
+                <w:noProof/>
+              </w:rPr>
+              <w:t>Prototypens layout og funksjon</w:t>
+            </w:r>
+            <w:r>
+              <w:rPr>
+                <w:noProof/>
+                <w:webHidden/>
+              </w:rPr>
+              <w:tab/>
+            </w:r>
+            <w:r>
+              <w:rPr>
+                <w:noProof/>
+                <w:webHidden/>
+              </w:rPr>
+              <w:fldChar w:fldCharType="begin"/>
+            </w:r>
+            <w:r>
+              <w:rPr>
+                <w:noProof/>
+                <w:webHidden/>
+              </w:rPr>
+              <w:instrText xml:space="preserve"> PAGEREF _Toc120373686 \h </w:instrText>
+            </w:r>
+            <w:r>
+              <w:rPr>
+                <w:noProof/>
+                <w:webHidden/>
+              </w:rPr>
+            </w:r>
+            <w:r>
+              <w:rPr>
+                <w:noProof/>
+                <w:webHidden/>
+              </w:rPr>
+              <w:fldChar w:fldCharType="separate"/>
+            </w:r>
+            <w:r>
+              <w:rPr>
+                <w:noProof/>
+                <w:webHidden/>
+              </w:rPr>
+              <w:t>24</w:t>
+            </w:r>
+            <w:r>
+              <w:rPr>
+                <w:noProof/>
+                <w:webHidden/>
+              </w:rPr>
+              <w:fldChar w:fldCharType="end"/>
+            </w:r>
+          </w:hyperlink>
+        </w:p>
+        <w:p>
+          <w:pPr>
+            <w:pStyle w:val="INNH1"/>
+            <w:tabs>
+              <w:tab w:val="right" w:leader="dot" w:pos="9062"/>
+            </w:tabs>
+            <w:rPr>
+              <w:rFonts w:eastAsiaTheme="minorEastAsia" w:cstheme="minorBidi"/>
+              <w:b w:val="0"/>
+              <w:bCs w:val="0"/>
+              <w:caps w:val="0"/>
+              <w:noProof/>
+              <w:sz w:val="22"/>
+              <w:szCs w:val="22"/>
+              <w:lang w:eastAsia="nb-NO"/>
+            </w:rPr>
+          </w:pPr>
+          <w:hyperlink w:anchor="_Toc120373687" w:history="1">
+            <w:r>
+              <w:rPr>
+                <w:rStyle w:val="Hyperkobling"/>
+                <w:noProof/>
+              </w:rPr>
               <w:t>Testing ved bruk av Junit</w:t>
             </w:r>
             <w:r>
@@ -3001,7 +3117,7 @@
                 <w:noProof/>
                 <w:webHidden/>
               </w:rPr>
-              <w:instrText xml:space="preserve"> PAGEREF _Toc120315225 \h </w:instrText>
+              <w:instrText xml:space="preserve"> PAGEREF _Toc120373687 \h </w:instrText>
             </w:r>
             <w:r>
               <w:rPr>
@@ -3054,7 +3170,7 @@
       <w:pPr>
         <w:pStyle w:val="Overskrift1"/>
       </w:pPr>
-      <w:bookmarkStart w:id="0" w:name="_Toc120315194"/>
+      <w:bookmarkStart w:id="0" w:name="_Toc120373655"/>
       <w:r>
         <w:t>Gruppemedlemmer</w:t>
       </w:r>
@@ -3094,8 +3210,13 @@
     </w:p>
     <w:p>
       <w:r>
-        <w:t>Yunus Øzdemir</w:t>
-      </w:r>
+        <w:t xml:space="preserve">Yunus </w:t>
+      </w:r>
+      <w:proofErr w:type="spellStart"/>
+      <w:r>
+        <w:t>Øzdemir</w:t>
+      </w:r>
+      <w:proofErr w:type="spellEnd"/>
       <w:r>
         <w:tab/>
       </w:r>
@@ -3193,13 +3314,8 @@
       <w:r>
         <w:tab/>
       </w:r>
-      <w:proofErr w:type="spellStart"/>
-      <w:r>
-        <w:t>Abdala</w:t>
-      </w:r>
-      <w:proofErr w:type="spellEnd"/>
-      <w:r>
-        <w:t xml:space="preserve"> Ali</w:t>
+      <w:r>
+        <w:t>Abdala Ali</w:t>
       </w:r>
     </w:p>
     <w:p>
@@ -3448,7 +3564,7 @@
       <w:pPr>
         <w:pStyle w:val="Overskrift1"/>
       </w:pPr>
-      <w:bookmarkStart w:id="1" w:name="_Toc120315195"/>
+      <w:bookmarkStart w:id="1" w:name="_Toc120373656"/>
       <w:r>
         <w:t>Info om Applikasjonen:</w:t>
       </w:r>
@@ -3594,7 +3710,7 @@
       <w:pPr>
         <w:pStyle w:val="Overskrift1"/>
       </w:pPr>
-      <w:bookmarkStart w:id="2" w:name="_Toc120315196"/>
+      <w:bookmarkStart w:id="2" w:name="_Toc120373657"/>
       <w:proofErr w:type="spellStart"/>
       <w:r>
         <w:lastRenderedPageBreak/>
@@ -3614,7 +3730,7 @@
       <w:pPr>
         <w:pStyle w:val="Overskrift2"/>
       </w:pPr>
-      <w:bookmarkStart w:id="3" w:name="_Toc120315197"/>
+      <w:bookmarkStart w:id="3" w:name="_Toc120373658"/>
       <w:proofErr w:type="spellStart"/>
       <w:r>
         <w:t>Personas</w:t>
@@ -3743,7 +3859,7 @@
       <w:pPr>
         <w:pStyle w:val="Overskrift2"/>
       </w:pPr>
-      <w:bookmarkStart w:id="4" w:name="_Toc120315198"/>
+      <w:bookmarkStart w:id="4" w:name="_Toc120373659"/>
       <w:proofErr w:type="spellStart"/>
       <w:r>
         <w:t>Personas</w:t>
@@ -3845,7 +3961,7 @@
       <w:pPr>
         <w:pStyle w:val="Overskrift2"/>
       </w:pPr>
-      <w:bookmarkStart w:id="5" w:name="_Toc120315199"/>
+      <w:bookmarkStart w:id="5" w:name="_Toc120373660"/>
       <w:proofErr w:type="spellStart"/>
       <w:r>
         <w:t>Personas</w:t>
@@ -4002,7 +4118,7 @@
       <w:pPr>
         <w:pStyle w:val="Overskrift2"/>
       </w:pPr>
-      <w:bookmarkStart w:id="6" w:name="_Toc120315200"/>
+      <w:bookmarkStart w:id="6" w:name="_Toc120373661"/>
       <w:proofErr w:type="spellStart"/>
       <w:r>
         <w:t>Personas</w:t>
@@ -4076,7 +4192,7 @@
       <w:pPr>
         <w:pStyle w:val="Overskrift2"/>
       </w:pPr>
-      <w:bookmarkStart w:id="7" w:name="_Toc120315201"/>
+      <w:bookmarkStart w:id="7" w:name="_Toc120373662"/>
       <w:proofErr w:type="spellStart"/>
       <w:r>
         <w:t>Personas</w:t>
@@ -4147,7 +4263,7 @@
           <w:lang w:val="en-US"/>
         </w:rPr>
       </w:pPr>
-      <w:bookmarkStart w:id="8" w:name="_Toc120315202"/>
+      <w:bookmarkStart w:id="8" w:name="_Toc120373663"/>
       <w:r>
         <w:rPr>
           <w:lang w:val="en-US"/>
@@ -4283,7 +4399,7 @@
       <w:pPr>
         <w:pStyle w:val="Overskrift1"/>
       </w:pPr>
-      <w:bookmarkStart w:id="9" w:name="_Toc120315203"/>
+      <w:bookmarkStart w:id="9" w:name="_Toc120373664"/>
       <w:r>
         <w:t xml:space="preserve">User </w:t>
       </w:r>
@@ -4379,7 +4495,7 @@
           <w:lang w:val="en-US"/>
         </w:rPr>
       </w:pPr>
-      <w:bookmarkStart w:id="10" w:name="_Toc120315204"/>
+      <w:bookmarkStart w:id="10" w:name="_Toc120373665"/>
       <w:r>
         <w:rPr>
           <w:lang w:val="en-US"/>
@@ -4469,7 +4585,7 @@
       <w:pPr>
         <w:pStyle w:val="Overskrift1"/>
       </w:pPr>
-      <w:bookmarkStart w:id="11" w:name="_Toc120315205"/>
+      <w:bookmarkStart w:id="11" w:name="_Toc120373666"/>
       <w:r>
         <w:t>K</w:t>
       </w:r>
@@ -4482,7 +4598,7 @@
       <w:pPr>
         <w:pStyle w:val="Overskrift2"/>
       </w:pPr>
-      <w:bookmarkStart w:id="12" w:name="_Toc120315206"/>
+      <w:bookmarkStart w:id="12" w:name="_Toc120373667"/>
       <w:r>
         <w:t>Genere</w:t>
       </w:r>
@@ -4499,7 +4615,7 @@
       <w:pPr>
         <w:pStyle w:val="Overskrift3"/>
       </w:pPr>
-      <w:bookmarkStart w:id="13" w:name="_Toc120315207"/>
+      <w:bookmarkStart w:id="13" w:name="_Toc120373668"/>
       <w:r>
         <w:t>F</w:t>
       </w:r>
@@ -4770,7 +4886,7 @@
       <w:pPr>
         <w:pStyle w:val="Overskrift3"/>
       </w:pPr>
-      <w:bookmarkStart w:id="14" w:name="_Toc120315208"/>
+      <w:bookmarkStart w:id="14" w:name="_Toc120373669"/>
       <w:r>
         <w:t>Ikke funksjonelt krav:</w:t>
       </w:r>
@@ -4925,7 +5041,7 @@
       <w:pPr>
         <w:pStyle w:val="Overskrift1"/>
       </w:pPr>
-      <w:bookmarkStart w:id="15" w:name="_Toc120315209"/>
+      <w:bookmarkStart w:id="15" w:name="_Toc120373670"/>
       <w:r>
         <w:lastRenderedPageBreak/>
         <w:t>Sekvens diagram</w:t>
@@ -4979,7 +5095,7 @@
       <w:pPr>
         <w:pStyle w:val="Overskrift2"/>
       </w:pPr>
-      <w:bookmarkStart w:id="16" w:name="_Toc120315210"/>
+      <w:bookmarkStart w:id="16" w:name="_Toc120373671"/>
       <w:r>
         <w:lastRenderedPageBreak/>
         <w:t>Sekvens diagram figur:</w:t>
@@ -5032,7 +5148,7 @@
       <w:pPr>
         <w:pStyle w:val="Overskrift1"/>
       </w:pPr>
-      <w:bookmarkStart w:id="17" w:name="_Toc120315211"/>
+      <w:bookmarkStart w:id="17" w:name="_Toc120373672"/>
       <w:r>
         <w:lastRenderedPageBreak/>
         <w:t>Sekvens diagram figur 2:</w:t>
@@ -5047,7 +5163,7 @@
           <w:rFonts w:eastAsia="Arial"/>
         </w:rPr>
       </w:pPr>
-      <w:bookmarkStart w:id="18" w:name="_Toc120315212"/>
+      <w:bookmarkStart w:id="18" w:name="_Toc120373673"/>
       <w:r>
         <w:rPr>
           <w:rFonts w:eastAsia="Arial"/>
@@ -5136,7 +5252,7 @@
       <w:pPr>
         <w:pStyle w:val="Overskrift1"/>
       </w:pPr>
-      <w:bookmarkStart w:id="19" w:name="_Toc120315213"/>
+      <w:bookmarkStart w:id="19" w:name="_Toc120373674"/>
       <w:r>
         <w:lastRenderedPageBreak/>
         <w:t>Aktivitets diagram</w:t>
@@ -5151,7 +5267,7 @@
       <w:pPr>
         <w:pStyle w:val="Overskrift2"/>
       </w:pPr>
-      <w:bookmarkStart w:id="20" w:name="_Toc120315214"/>
+      <w:bookmarkStart w:id="20" w:name="_Toc120373675"/>
       <w:r>
         <w:t>Låne ut bilen</w:t>
       </w:r>
@@ -5210,7 +5326,7 @@
       <w:pPr>
         <w:pStyle w:val="Overskrift3"/>
       </w:pPr>
-      <w:bookmarkStart w:id="21" w:name="_Toc120315215"/>
+      <w:bookmarkStart w:id="21" w:name="_Toc120373676"/>
       <w:r>
         <w:t>Aktivitets diagram figur låne ut bilen</w:t>
       </w:r>
@@ -5279,7 +5395,7 @@
       <w:pPr>
         <w:pStyle w:val="Overskrift2"/>
       </w:pPr>
-      <w:bookmarkStart w:id="22" w:name="_Toc120315216"/>
+      <w:bookmarkStart w:id="22" w:name="_Toc120373677"/>
       <w:r>
         <w:lastRenderedPageBreak/>
         <w:t>Innlogging</w:t>
@@ -5317,7 +5433,7 @@
       <w:pPr>
         <w:pStyle w:val="Overskrift3"/>
       </w:pPr>
-      <w:bookmarkStart w:id="23" w:name="_Toc120315217"/>
+      <w:bookmarkStart w:id="23" w:name="_Toc120373678"/>
       <w:r>
         <w:t>Aktivitets diagram figur innlogging</w:t>
       </w:r>
@@ -5370,7 +5486,7 @@
       <w:pPr>
         <w:pStyle w:val="Overskrift1"/>
       </w:pPr>
-      <w:bookmarkStart w:id="24" w:name="_Toc120315218"/>
+      <w:bookmarkStart w:id="24" w:name="_Toc120373679"/>
       <w:r>
         <w:lastRenderedPageBreak/>
         <w:t>Dataflyt diagram:</w:t>
@@ -5464,7 +5580,7 @@
       <w:pPr>
         <w:pStyle w:val="Overskrift1"/>
       </w:pPr>
-      <w:bookmarkStart w:id="25" w:name="_Toc120315219"/>
+      <w:bookmarkStart w:id="25" w:name="_Toc120373680"/>
       <w:r>
         <w:lastRenderedPageBreak/>
         <w:t>Problemstilling og domenet:</w:t>
@@ -5473,11 +5589,17 @@
     </w:p>
     <w:p/>
     <w:p>
+      <w:pPr>
+        <w:spacing w:line="360" w:lineRule="auto"/>
+      </w:pPr>
       <w:r>
         <w:t>Hva er mest lønnsomt for deg som har en bil, men ikke bruker den så ofte, og deg som ikke har en bil, men trenger å låne?</w:t>
       </w:r>
     </w:p>
     <w:p>
+      <w:pPr>
+        <w:spacing w:line="360" w:lineRule="auto"/>
+      </w:pPr>
       <w:r>
         <w:t>Da har vi kommet med en løsning, vi har lansert en app som gjør deg som har en bil kan låne ute en bil og deg som ikke har en bil, kan låne en bil. For deg som låner, så er det lønnsomt å låne en bil når du vil, billigere vis du ikke ønsker å ha en bil eller ikke tilgang til det innimellom. Da kommer appen (</w:t>
       </w:r>
@@ -5491,6 +5613,52 @@
       </w:r>
     </w:p>
     <w:p>
+      <w:pPr>
+        <w:pStyle w:val="Overskrift1"/>
+      </w:pPr>
+    </w:p>
+    <w:p>
+      <w:pPr>
+        <w:pStyle w:val="Overskrift1"/>
+        <w:rPr>
+          <w:rFonts w:ascii="Arial" w:eastAsia="Arial" w:hAnsi="Arial" w:cs="Arial"/>
+          <w:sz w:val="24"/>
+        </w:rPr>
+      </w:pPr>
+      <w:bookmarkStart w:id="26" w:name="_Toc120373681"/>
+      <w:r>
+        <w:rPr>
+          <w:rFonts w:ascii="Arial" w:eastAsia="Arial" w:hAnsi="Arial" w:cs="Arial"/>
+          <w:sz w:val="24"/>
+        </w:rPr>
+        <w:t>Løsning til prosjektgruppen</w:t>
+      </w:r>
+      <w:bookmarkEnd w:id="26"/>
+    </w:p>
+    <w:p/>
+    <w:p>
+      <w:pPr>
+        <w:spacing w:after="200" w:line="360" w:lineRule="auto"/>
+        <w:rPr>
+          <w:rFonts w:ascii="Arial" w:eastAsia="Arial" w:hAnsi="Arial" w:cs="Arial"/>
+        </w:rPr>
+      </w:pPr>
+      <w:r>
+        <w:rPr>
+          <w:rFonts w:ascii="Arial" w:eastAsia="Arial" w:hAnsi="Arial" w:cs="Arial"/>
+        </w:rPr>
+        <w:t xml:space="preserve">Det går ut på at den løser problemene i problemstilling da vi har lagd en prototype for kundene, den viser da hvordan appen skal fungere da vi har forskjellige funksjoner som er tilegnet forskjellige brukere. Som for eksempel om du har bil skal du benytte deg en knapp på som vises på skjermen din, eller om du ønsker å låne deg en bil. Dette kommer fram i applikasjonen og du vil også kunne velge mellom noen få forskjellige biler som du ønsker selv. Den håndterer de forskjellige elementene i problemstilling da appen løser problemene du har ved å da benytte deg ved lånebil når du måtte ønske deg. Du må også vøre over 18 år og ha førerkort for å benytte deg av tjenestene. </w:t>
+      </w:r>
+    </w:p>
+    <w:p>
+      <w:pPr>
+        <w:spacing w:line="360" w:lineRule="auto"/>
+      </w:pPr>
+    </w:p>
+    <w:p>
+      <w:pPr>
+        <w:spacing w:line="360" w:lineRule="auto"/>
+      </w:pPr>
       <w:r>
         <w:br w:type="page"/>
       </w:r>
@@ -5499,12 +5667,12 @@
       <w:pPr>
         <w:pStyle w:val="Overskrift1"/>
       </w:pPr>
-      <w:bookmarkStart w:id="26" w:name="_Toc120315220"/>
+      <w:bookmarkStart w:id="27" w:name="_Toc120373682"/>
       <w:r>
         <w:lastRenderedPageBreak/>
         <w:t>Prototype</w:t>
       </w:r>
-      <w:bookmarkEnd w:id="26"/>
+      <w:bookmarkEnd w:id="27"/>
     </w:p>
     <w:p/>
     <w:p>
@@ -5710,11 +5878,11 @@
       <w:pPr>
         <w:pStyle w:val="Overskrift2"/>
       </w:pPr>
-      <w:bookmarkStart w:id="27" w:name="_Toc120315221"/>
+      <w:bookmarkStart w:id="28" w:name="_Toc120373683"/>
       <w:r>
         <w:t>Veiledning for å åpne prosjektet (direkte metode)</w:t>
       </w:r>
-      <w:bookmarkEnd w:id="27"/>
+      <w:bookmarkEnd w:id="28"/>
     </w:p>
     <w:p/>
     <w:p>
@@ -5752,6 +5920,9 @@
     </w:p>
     <w:p>
       <w:r>
+        <w:rPr>
+          <w:noProof/>
+        </w:rPr>
         <w:drawing>
           <wp:inline distT="0" distB="0" distL="0" distR="0" wp14:anchorId="72E09DAF" wp14:editId="2E0E306C">
             <wp:extent cx="5760720" cy="4778375"/>
@@ -5814,6 +5985,9 @@
     </w:p>
     <w:p>
       <w:r>
+        <w:rPr>
+          <w:noProof/>
+        </w:rPr>
         <w:drawing>
           <wp:inline distT="0" distB="0" distL="0" distR="0" wp14:anchorId="71645DCC" wp14:editId="326F4EA6">
             <wp:extent cx="3905795" cy="1095528"/>
@@ -5880,6 +6054,9 @@
     </w:p>
     <w:p>
       <w:r>
+        <w:rPr>
+          <w:noProof/>
+        </w:rPr>
         <w:drawing>
           <wp:inline distT="0" distB="0" distL="0" distR="0" wp14:anchorId="732913BD" wp14:editId="09E726E9">
             <wp:extent cx="4563112" cy="5163271"/>
@@ -5926,12 +6103,12 @@
       <w:pPr>
         <w:pStyle w:val="Overskrift2"/>
       </w:pPr>
-      <w:bookmarkStart w:id="28" w:name="_Toc120315222"/>
+      <w:bookmarkStart w:id="29" w:name="_Toc120373684"/>
       <w:r>
         <w:lastRenderedPageBreak/>
         <w:t>Veiledning for å sette opp Maven (i tilfelle 7.1 ikke fungerer)</w:t>
       </w:r>
-      <w:bookmarkEnd w:id="28"/>
+      <w:bookmarkEnd w:id="29"/>
     </w:p>
     <w:p/>
     <w:p>
@@ -5957,6 +6134,9 @@
     <w:p/>
     <w:p>
       <w:r>
+        <w:rPr>
+          <w:noProof/>
+        </w:rPr>
         <w:drawing>
           <wp:inline distT="0" distB="0" distL="0" distR="0" wp14:anchorId="7F29081E" wp14:editId="642955A4">
             <wp:extent cx="4315936" cy="3579962"/>
@@ -6038,6 +6218,9 @@
     </w:p>
     <w:p>
       <w:r>
+        <w:rPr>
+          <w:noProof/>
+        </w:rPr>
         <w:drawing>
           <wp:inline distT="0" distB="0" distL="0" distR="0" wp14:anchorId="20C76067" wp14:editId="1BCA1182">
             <wp:extent cx="4320594" cy="3588589"/>
@@ -6095,6 +6278,9 @@
     </w:p>
     <w:p>
       <w:r>
+        <w:rPr>
+          <w:noProof/>
+        </w:rPr>
         <w:drawing>
           <wp:inline distT="0" distB="0" distL="0" distR="0" wp14:anchorId="320E63A5" wp14:editId="6D118C5A">
             <wp:extent cx="4782217" cy="2162477"/>
@@ -6162,10 +6348,7 @@
       </w:r>
       <w:proofErr w:type="spellEnd"/>
       <w:r>
-        <w:t xml:space="preserve">. Koden ligger på side </w:t>
-      </w:r>
-      <w:r>
-        <w:t xml:space="preserve">23. Ved å dobbel trykke «bildet» så får du muligheten til å kopiere (usikker på hvordan funksjonaliteten fungerer på </w:t>
+        <w:t xml:space="preserve">. Koden ligger på side 23. Ved å dobbel trykke «bildet» så får du muligheten til å kopiere (usikker på hvordan funksjonaliteten fungerer på </w:t>
       </w:r>
       <w:proofErr w:type="spellStart"/>
       <w:r>
@@ -6173,39 +6356,30 @@
       </w:r>
       <w:proofErr w:type="spellEnd"/>
       <w:r>
-        <w:t>)</w:t>
-      </w:r>
-      <w:r>
-        <w:t>.</w:t>
-      </w:r>
+        <w:t xml:space="preserve">). Trykk </w:t>
+      </w:r>
+      <w:proofErr w:type="spellStart"/>
+      <w:r>
+        <w:t>dependencies</w:t>
+      </w:r>
+      <w:proofErr w:type="spellEnd"/>
+      <w:r>
+        <w:t xml:space="preserve"> som finnes nederst i vinduet. Her søker du på «</w:t>
+      </w:r>
+      <w:proofErr w:type="spellStart"/>
+      <w:r>
+        <w:t>junit</w:t>
+      </w:r>
+      <w:proofErr w:type="spellEnd"/>
       <w:r>
         <w:t xml:space="preserve"> </w:t>
       </w:r>
-      <w:r>
-        <w:t xml:space="preserve">Trykk </w:t>
-      </w:r>
       <w:proofErr w:type="spellStart"/>
       <w:r>
-        <w:t>dependencies</w:t>
+        <w:t>jupiter</w:t>
       </w:r>
       <w:proofErr w:type="spellEnd"/>
       <w:r>
-        <w:t xml:space="preserve"> som finnes nederst i vinduet. Her søker du på «</w:t>
-      </w:r>
-      <w:proofErr w:type="spellStart"/>
-      <w:r>
-        <w:t>junit</w:t>
-      </w:r>
-      <w:proofErr w:type="spellEnd"/>
-      <w:r>
-        <w:t xml:space="preserve"> </w:t>
-      </w:r>
-      <w:proofErr w:type="spellStart"/>
-      <w:r>
-        <w:t>jupiter</w:t>
-      </w:r>
-      <w:proofErr w:type="spellEnd"/>
-      <w:r>
         <w:t>».</w:t>
       </w:r>
     </w:p>
@@ -6216,6 +6390,9 @@
     </w:p>
     <w:p>
       <w:r>
+        <w:rPr>
+          <w:noProof/>
+        </w:rPr>
         <w:drawing>
           <wp:inline distT="0" distB="0" distL="0" distR="0" wp14:anchorId="5542499C" wp14:editId="6B0EDBAE">
             <wp:extent cx="5760720" cy="1562735"/>
@@ -6324,6 +6501,9 @@
     </w:p>
     <w:p>
       <w:r>
+        <w:rPr>
+          <w:noProof/>
+        </w:rPr>
         <w:drawing>
           <wp:inline distT="0" distB="0" distL="0" distR="0" wp14:anchorId="340EA5A3" wp14:editId="30F528C5">
             <wp:extent cx="5760720" cy="582295"/>
@@ -6401,6 +6581,9 @@
     </w:p>
     <w:p>
       <w:r>
+        <w:rPr>
+          <w:noProof/>
+        </w:rPr>
         <w:drawing>
           <wp:inline distT="0" distB="0" distL="0" distR="0" wp14:anchorId="4829DD24" wp14:editId="0915842D">
             <wp:extent cx="5760720" cy="511810"/>
@@ -6465,6 +6648,9 @@
     </w:p>
     <w:p>
       <w:r>
+        <w:rPr>
+          <w:noProof/>
+        </w:rPr>
         <w:drawing>
           <wp:inline distT="0" distB="0" distL="0" distR="0" wp14:anchorId="197C5A83" wp14:editId="52A914DA">
             <wp:extent cx="5760720" cy="415925"/>
@@ -6546,6 +6732,9 @@
         <w:t xml:space="preserve"> </w:t>
       </w:r>
       <w:r>
+        <w:rPr>
+          <w:noProof/>
+        </w:rPr>
         <w:drawing>
           <wp:inline distT="0" distB="0" distL="0" distR="0" wp14:anchorId="3B91D10D" wp14:editId="640DC21A">
             <wp:extent cx="4601217" cy="1419423"/>
@@ -6599,12 +6788,12 @@
       <w:pPr>
         <w:pStyle w:val="Overskrift3"/>
       </w:pPr>
-      <w:bookmarkStart w:id="29" w:name="_Toc120315223"/>
+      <w:bookmarkStart w:id="30" w:name="_Toc120373685"/>
       <w:r>
         <w:lastRenderedPageBreak/>
         <w:t>Litt om prototypen</w:t>
       </w:r>
-      <w:bookmarkEnd w:id="29"/>
+      <w:bookmarkEnd w:id="30"/>
     </w:p>
     <w:p/>
     <w:p>
@@ -6646,14 +6835,14 @@
       </w:r>
       <w:proofErr w:type="spellEnd"/>
       <w:r>
-        <w:t xml:space="preserve"> endringene.</w:t>
-      </w:r>
-      <w:r>
-        <w:t xml:space="preserve"> Vi fikk til eventuelt til å skrive til fil, men dessverre så fikk vi ikke til å lese fra fil. Dette kan finnes i versjon 3.4</w:t>
-      </w:r>
-    </w:p>
-    <w:p>
-      <w:r>
+        <w:t xml:space="preserve"> endringene. Vi fikk til eventuelt til å skrive til fil, men dessverre så fikk vi ikke til å lese fra fil. Dette kan finnes i versjon 3.4</w:t>
+      </w:r>
+    </w:p>
+    <w:p>
+      <w:r>
+        <w:rPr>
+          <w:noProof/>
+        </w:rPr>
         <w:drawing>
           <wp:inline distT="0" distB="0" distL="0" distR="0" wp14:anchorId="7EDC4C3D" wp14:editId="6465B678">
             <wp:extent cx="4324954" cy="1971950"/>
@@ -6764,8 +6953,8 @@
         <w:br w:type="page"/>
       </w:r>
     </w:p>
-    <w:bookmarkStart w:id="30" w:name="_MON_1730905916"/>
-    <w:bookmarkEnd w:id="30"/>
+    <w:bookmarkStart w:id="31" w:name="_MON_1730905916"/>
+    <w:bookmarkEnd w:id="31"/>
     <w:p>
       <w:r>
         <w:object w:dxaOrig="9360" w:dyaOrig="12914" w14:anchorId="55D6726B">
@@ -6788,10 +6977,10 @@
             <v:path o:extrusionok="f" gradientshapeok="t" o:connecttype="rect"/>
             <o:lock v:ext="edit" aspectratio="t"/>
           </v:shapetype>
-          <v:shape id="_x0000_i1025" type="#_x0000_t75" style="width:453.75pt;height:625.6pt" o:ole="">
+          <v:shape id="_x0000_i1025" type="#_x0000_t75" style="width:454pt;height:625.5pt" o:ole="">
             <v:imagedata r:id="rId36" o:title=""/>
           </v:shape>
-          <o:OLEObject Type="Embed" ProgID="Word.OpenDocumentText.12" ShapeID="_x0000_i1025" DrawAspect="Content" ObjectID="_1730928666" r:id="rId37"/>
+          <o:OLEObject Type="Embed" ProgID="Word.OpenDocumentText.12" ShapeID="_x0000_i1025" DrawAspect="Content" ObjectID="_1730986424" r:id="rId37"/>
         </w:object>
       </w:r>
     </w:p>
@@ -6804,12 +6993,12 @@
       <w:pPr>
         <w:pStyle w:val="Overskrift2"/>
       </w:pPr>
-      <w:bookmarkStart w:id="31" w:name="_Toc120315224"/>
+      <w:bookmarkStart w:id="32" w:name="_Toc120373686"/>
       <w:r>
         <w:lastRenderedPageBreak/>
         <w:t>Prototypens layout og funksjon</w:t>
       </w:r>
-      <w:bookmarkEnd w:id="31"/>
+      <w:bookmarkEnd w:id="32"/>
     </w:p>
     <w:p/>
     <w:p>
@@ -6839,6 +7028,9 @@
     <w:p/>
     <w:p>
       <w:r>
+        <w:rPr>
+          <w:noProof/>
+        </w:rPr>
         <w:drawing>
           <wp:inline distT="0" distB="0" distL="0" distR="0" wp14:anchorId="2CF770CA" wp14:editId="20144E2B">
             <wp:extent cx="5760720" cy="4368800"/>
@@ -6891,6 +7083,9 @@
     <w:p/>
     <w:p>
       <w:r>
+        <w:rPr>
+          <w:noProof/>
+        </w:rPr>
         <w:drawing>
           <wp:inline distT="0" distB="0" distL="0" distR="0" wp14:anchorId="76A7A055" wp14:editId="27D85057">
             <wp:extent cx="5760720" cy="4344670"/>
@@ -6994,6 +7189,9 @@
     <w:p/>
     <w:p>
       <w:r>
+        <w:rPr>
+          <w:noProof/>
+        </w:rPr>
         <w:drawing>
           <wp:inline distT="0" distB="0" distL="0" distR="0" wp14:anchorId="3CEAF4F5" wp14:editId="3E388984">
             <wp:extent cx="5760720" cy="4346575"/>
@@ -7077,6 +7275,9 @@
     <w:p/>
     <w:p>
       <w:r>
+        <w:rPr>
+          <w:noProof/>
+        </w:rPr>
         <w:drawing>
           <wp:inline distT="0" distB="0" distL="0" distR="0" wp14:anchorId="370B9BDE" wp14:editId="0E864B07">
             <wp:extent cx="5760720" cy="4379595"/>
@@ -7120,6 +7321,9 @@
     <w:p/>
     <w:p>
       <w:r>
+        <w:rPr>
+          <w:noProof/>
+        </w:rPr>
         <w:drawing>
           <wp:anchor distT="0" distB="0" distL="114300" distR="114300" simplePos="0" relativeHeight="251661312" behindDoc="1" locked="0" layoutInCell="1" allowOverlap="1" wp14:anchorId="2ACF6F73" wp14:editId="640AA15D">
             <wp:simplePos x="0" y="0"/>
@@ -7179,6 +7383,9 @@
         </w:drawing>
       </w:r>
       <w:r>
+        <w:rPr>
+          <w:noProof/>
+        </w:rPr>
         <w:drawing>
           <wp:anchor distT="0" distB="0" distL="114300" distR="114300" simplePos="0" relativeHeight="251660288" behindDoc="1" locked="0" layoutInCell="1" allowOverlap="1" wp14:anchorId="645321C4" wp14:editId="48A0393C">
             <wp:simplePos x="0" y="0"/>
@@ -7238,6 +7445,9 @@
         </w:drawing>
       </w:r>
       <w:r>
+        <w:rPr>
+          <w:noProof/>
+        </w:rPr>
         <w:drawing>
           <wp:inline distT="0" distB="0" distL="0" distR="0" wp14:anchorId="4D036EC1" wp14:editId="5C0800FC">
             <wp:extent cx="1467055" cy="1333686"/>
@@ -7301,6 +7511,9 @@
     <w:p/>
     <w:p>
       <w:r>
+        <w:rPr>
+          <w:noProof/>
+        </w:rPr>
         <w:drawing>
           <wp:inline distT="0" distB="0" distL="0" distR="0" wp14:anchorId="0940E254" wp14:editId="7D0CF7E8">
             <wp:extent cx="5760720" cy="4349750"/>
@@ -7360,6 +7573,9 @@
     </w:p>
     <w:p>
       <w:r>
+        <w:rPr>
+          <w:noProof/>
+        </w:rPr>
         <w:drawing>
           <wp:inline distT="0" distB="0" distL="0" distR="0" wp14:anchorId="75C88E18" wp14:editId="2738FB6B">
             <wp:extent cx="5760720" cy="4328160"/>
@@ -7435,6 +7651,9 @@
     <w:p/>
     <w:p>
       <w:r>
+        <w:rPr>
+          <w:noProof/>
+        </w:rPr>
         <w:drawing>
           <wp:inline distT="0" distB="0" distL="0" distR="0" wp14:anchorId="5080AD37" wp14:editId="34023AA7">
             <wp:extent cx="5760720" cy="4338955"/>
@@ -7481,7 +7700,7 @@
       <w:pPr>
         <w:pStyle w:val="Overskrift1"/>
       </w:pPr>
-      <w:bookmarkStart w:id="32" w:name="_Toc120315225"/>
+      <w:bookmarkStart w:id="33" w:name="_Toc120373687"/>
       <w:r>
         <w:lastRenderedPageBreak/>
         <w:t xml:space="preserve">Testing ved bruk av </w:t>
@@ -7490,7 +7709,7 @@
       <w:r>
         <w:t>Junit</w:t>
       </w:r>
-      <w:bookmarkEnd w:id="32"/>
+      <w:bookmarkEnd w:id="33"/>
       <w:proofErr w:type="spellEnd"/>
     </w:p>
     <w:p/>
@@ -7660,15 +7879,15 @@
         </w:rPr>
       </w:pPr>
     </w:p>
-    <w:bookmarkStart w:id="33" w:name="_MON_1730927900"/>
-    <w:bookmarkEnd w:id="33"/>
+    <w:bookmarkStart w:id="34" w:name="_MON_1730927900"/>
+    <w:bookmarkEnd w:id="34"/>
     <w:p>
       <w:r>
         <w:object w:dxaOrig="9360" w:dyaOrig="1809" w14:anchorId="147F770C">
-          <v:shape id="_x0000_i1028" type="#_x0000_t75" style="width:468pt;height:90.35pt" o:ole="">
+          <v:shape id="_x0000_i1026" type="#_x0000_t75" style="width:468pt;height:90.5pt" o:ole="">
             <v:imagedata r:id="rId48" o:title=""/>
           </v:shape>
-          <o:OLEObject Type="Embed" ProgID="Word.OpenDocumentText.12" ShapeID="_x0000_i1028" DrawAspect="Content" ObjectID="_1730928667" r:id="rId49"/>
+          <o:OLEObject Type="Embed" ProgID="Word.OpenDocumentText.12" ShapeID="_x0000_i1026" DrawAspect="Content" ObjectID="_1730986425" r:id="rId49"/>
         </w:object>
       </w:r>
     </w:p>
@@ -7719,10 +7938,7 @@
     <w:p/>
     <w:p>
       <w:r>
-        <w:t xml:space="preserve">Brukeren </w:t>
-      </w:r>
-      <w:r>
-        <w:t>låner bilen.</w:t>
+        <w:t>Brukeren låner bilen.</w:t>
       </w:r>
     </w:p>
     <w:p/>
@@ -7751,10 +7967,7 @@
         </w:numPr>
       </w:pPr>
       <w:r>
-        <w:t xml:space="preserve">Bruker </w:t>
-      </w:r>
-      <w:r>
-        <w:t>låner bilen.</w:t>
+        <w:t>Bruker låner bilen.</w:t>
       </w:r>
     </w:p>
     <w:p/>
@@ -7827,15 +8040,15 @@
         </w:rPr>
       </w:pPr>
     </w:p>
-    <w:bookmarkStart w:id="34" w:name="_MON_1730928027"/>
-    <w:bookmarkEnd w:id="34"/>
+    <w:bookmarkStart w:id="35" w:name="_MON_1730928027"/>
+    <w:bookmarkEnd w:id="35"/>
     <w:p>
       <w:r>
         <w:object w:dxaOrig="9360" w:dyaOrig="2032" w14:anchorId="65BA0EB3">
-          <v:shape id="_x0000_i1038" type="#_x0000_t75" style="width:468pt;height:101.9pt" o:ole="">
+          <v:shape id="_x0000_i1027" type="#_x0000_t75" style="width:468pt;height:102pt" o:ole="">
             <v:imagedata r:id="rId50" o:title=""/>
           </v:shape>
-          <o:OLEObject Type="Embed" ProgID="Word.OpenDocumentText.12" ShapeID="_x0000_i1038" DrawAspect="Content" ObjectID="_1730928668" r:id="rId51"/>
+          <o:OLEObject Type="Embed" ProgID="Word.OpenDocumentText.12" ShapeID="_x0000_i1027" DrawAspect="Content" ObjectID="_1730986426" r:id="rId51"/>
         </w:object>
       </w:r>
     </w:p>
@@ -8023,15 +8236,15 @@
         </w:rPr>
       </w:pPr>
     </w:p>
-    <w:bookmarkStart w:id="35" w:name="_MON_1730928146"/>
-    <w:bookmarkEnd w:id="35"/>
+    <w:bookmarkStart w:id="36" w:name="_MON_1730928146"/>
+    <w:bookmarkEnd w:id="36"/>
     <w:p>
       <w:r>
         <w:object w:dxaOrig="9360" w:dyaOrig="2259" w14:anchorId="7C328C98">
-          <v:shape id="_x0000_i1040" type="#_x0000_t75" style="width:468pt;height:112.75pt" o:ole="">
+          <v:shape id="_x0000_i1028" type="#_x0000_t75" style="width:468pt;height:112.5pt" o:ole="">
             <v:imagedata r:id="rId52" o:title=""/>
           </v:shape>
-          <o:OLEObject Type="Embed" ProgID="Word.OpenDocumentText.12" ShapeID="_x0000_i1040" DrawAspect="Content" ObjectID="_1730928669" r:id="rId53"/>
+          <o:OLEObject Type="Embed" ProgID="Word.OpenDocumentText.12" ShapeID="_x0000_i1028" DrawAspect="Content" ObjectID="_1730986427" r:id="rId53"/>
         </w:object>
       </w:r>
     </w:p>
@@ -8215,15 +8428,15 @@
         </w:rPr>
       </w:pPr>
     </w:p>
-    <w:bookmarkStart w:id="36" w:name="_MON_1730928241"/>
-    <w:bookmarkEnd w:id="36"/>
+    <w:bookmarkStart w:id="37" w:name="_MON_1730928241"/>
+    <w:bookmarkEnd w:id="37"/>
     <w:p>
       <w:r>
         <w:object w:dxaOrig="9360" w:dyaOrig="2712" w14:anchorId="0361D3FB">
-          <v:shape id="_x0000_i1042" type="#_x0000_t75" style="width:468pt;height:135.85pt" o:ole="">
+          <v:shape id="_x0000_i1029" type="#_x0000_t75" style="width:468pt;height:136pt" o:ole="">
             <v:imagedata r:id="rId54" o:title=""/>
           </v:shape>
-          <o:OLEObject Type="Embed" ProgID="Word.OpenDocumentText.12" ShapeID="_x0000_i1042" DrawAspect="Content" ObjectID="_1730928670" r:id="rId55"/>
+          <o:OLEObject Type="Embed" ProgID="Word.OpenDocumentText.12" ShapeID="_x0000_i1029" DrawAspect="Content" ObjectID="_1730986428" r:id="rId55"/>
         </w:object>
       </w:r>
     </w:p>
@@ -8388,15 +8601,15 @@
         </w:rPr>
       </w:pPr>
     </w:p>
-    <w:bookmarkStart w:id="37" w:name="_MON_1730928393"/>
-    <w:bookmarkEnd w:id="37"/>
+    <w:bookmarkStart w:id="38" w:name="_MON_1730928393"/>
+    <w:bookmarkEnd w:id="38"/>
     <w:p>
       <w:r>
         <w:object w:dxaOrig="9360" w:dyaOrig="7241" w14:anchorId="37DE0C8C">
-          <v:shape id="_x0000_i1058" type="#_x0000_t75" style="width:468pt;height:362.05pt" o:ole="">
+          <v:shape id="_x0000_i1030" type="#_x0000_t75" style="width:468pt;height:362pt" o:ole="">
             <v:imagedata r:id="rId56" o:title=""/>
           </v:shape>
-          <o:OLEObject Type="Embed" ProgID="Word.OpenDocumentText.12" ShapeID="_x0000_i1058" DrawAspect="Content" ObjectID="_1730928671" r:id="rId57"/>
+          <o:OLEObject Type="Embed" ProgID="Word.OpenDocumentText.12" ShapeID="_x0000_i1030" DrawAspect="Content" ObjectID="_1730986429" r:id="rId57"/>
         </w:object>
       </w:r>
     </w:p>
@@ -8552,15 +8765,15 @@
         </w:rPr>
       </w:pPr>
     </w:p>
-    <w:bookmarkStart w:id="38" w:name="_MON_1730928487"/>
-    <w:bookmarkEnd w:id="38"/>
+    <w:bookmarkStart w:id="39" w:name="_MON_1730928487"/>
+    <w:bookmarkEnd w:id="39"/>
     <w:p>
       <w:r>
         <w:object w:dxaOrig="9360" w:dyaOrig="2936" w14:anchorId="50E3F795">
-          <v:shape id="_x0000_i1060" type="#_x0000_t75" style="width:468pt;height:146.7pt" o:ole="">
+          <v:shape id="_x0000_i1031" type="#_x0000_t75" style="width:468pt;height:146.5pt" o:ole="">
             <v:imagedata r:id="rId58" o:title=""/>
           </v:shape>
-          <o:OLEObject Type="Embed" ProgID="Word.OpenDocumentText.12" ShapeID="_x0000_i1060" DrawAspect="Content" ObjectID="_1730928672" r:id="rId59"/>
+          <o:OLEObject Type="Embed" ProgID="Word.OpenDocumentText.12" ShapeID="_x0000_i1031" DrawAspect="Content" ObjectID="_1730986430" r:id="rId59"/>
         </w:object>
       </w:r>
     </w:p>
@@ -8717,15 +8930,15 @@
         </w:rPr>
       </w:pPr>
     </w:p>
-    <w:bookmarkStart w:id="39" w:name="_MON_1730928549"/>
-    <w:bookmarkEnd w:id="39"/>
+    <w:bookmarkStart w:id="40" w:name="_MON_1730928549"/>
+    <w:bookmarkEnd w:id="40"/>
     <w:p>
       <w:r>
         <w:object w:dxaOrig="9360" w:dyaOrig="3390" w14:anchorId="32FCFC90">
-          <v:shape id="_x0000_i1062" type="#_x0000_t75" style="width:468pt;height:169.8pt" o:ole="">
+          <v:shape id="_x0000_i1032" type="#_x0000_t75" style="width:468pt;height:170pt" o:ole="">
             <v:imagedata r:id="rId60" o:title=""/>
           </v:shape>
-          <o:OLEObject Type="Embed" ProgID="Word.OpenDocumentText.12" ShapeID="_x0000_i1062" DrawAspect="Content" ObjectID="_1730928673" r:id="rId61"/>
+          <o:OLEObject Type="Embed" ProgID="Word.OpenDocumentText.12" ShapeID="_x0000_i1032" DrawAspect="Content" ObjectID="_1730986431" r:id="rId61"/>
         </w:object>
       </w:r>
     </w:p>
@@ -8850,10 +9063,7 @@
     </w:p>
     <w:p>
       <w:r>
-        <w:t>Alle biler, både tilgjengelig og utilgjengelig, blir vist</w:t>
-      </w:r>
-      <w:r>
-        <w:t xml:space="preserve">. </w:t>
+        <w:t xml:space="preserve">Alle biler, både tilgjengelig og utilgjengelig, blir vist. </w:t>
       </w:r>
     </w:p>
     <w:p/>
@@ -8889,15 +9099,15 @@
         </w:rPr>
       </w:pPr>
     </w:p>
-    <w:bookmarkStart w:id="40" w:name="_MON_1730928660"/>
-    <w:bookmarkEnd w:id="40"/>
+    <w:bookmarkStart w:id="41" w:name="_MON_1730928660"/>
+    <w:bookmarkEnd w:id="41"/>
     <w:p>
       <w:r>
         <w:object w:dxaOrig="9360" w:dyaOrig="4522" w14:anchorId="4142F4C0">
-          <v:shape id="_x0000_i1064" type="#_x0000_t75" style="width:468pt;height:226.2pt" o:ole="">
+          <v:shape id="_x0000_i1033" type="#_x0000_t75" style="width:468pt;height:226pt" o:ole="">
             <v:imagedata r:id="rId62" o:title=""/>
           </v:shape>
-          <o:OLEObject Type="Embed" ProgID="Word.OpenDocumentText.12" ShapeID="_x0000_i1064" DrawAspect="Content" ObjectID="_1730928674" r:id="rId63"/>
+          <o:OLEObject Type="Embed" ProgID="Word.OpenDocumentText.12" ShapeID="_x0000_i1033" DrawAspect="Content" ObjectID="_1730986432" r:id="rId63"/>
         </w:object>
       </w:r>
     </w:p>
@@ -8947,6 +9157,7 @@
         <w:docPartUnique/>
       </w:docPartObj>
     </w:sdtPr>
+    <w:sdtEndPr/>
     <w:sdtContent>
       <w:sdt>
         <w:sdtPr>
@@ -8956,6 +9167,7 @@
             <w:docPartUnique/>
           </w:docPartObj>
         </w:sdtPr>
+        <w:sdtEndPr/>
         <w:sdtContent>
           <w:p>
             <w:pPr>

--- a/Prosjekt Dok.docx
+++ b/Prosjekt Dok.docx
@@ -152,126 +152,8 @@
                                           <w:sz w:val="32"/>
                                           <w:szCs w:val="32"/>
                                         </w:rPr>
-                                        <w:t xml:space="preserve">Marcus </w:t>
+                                        <w:t>Marcus Galdal Tollefsen, Yunus Øzdemir, Ridwan Abukar, Abdala Ali, Gorgos fares Tammo</w:t>
                                       </w:r>
-                                      <w:proofErr w:type="spellStart"/>
-                                      <w:r>
-                                        <w:rPr>
-                                          <w:color w:val="FFFFFF" w:themeColor="background1"/>
-                                          <w:sz w:val="32"/>
-                                          <w:szCs w:val="32"/>
-                                        </w:rPr>
-                                        <w:t>Galdal</w:t>
-                                      </w:r>
-                                      <w:proofErr w:type="spellEnd"/>
-                                      <w:r>
-                                        <w:rPr>
-                                          <w:color w:val="FFFFFF" w:themeColor="background1"/>
-                                          <w:sz w:val="32"/>
-                                          <w:szCs w:val="32"/>
-                                        </w:rPr>
-                                        <w:t xml:space="preserve"> </w:t>
-                                      </w:r>
-                                      <w:proofErr w:type="spellStart"/>
-                                      <w:r>
-                                        <w:rPr>
-                                          <w:color w:val="FFFFFF" w:themeColor="background1"/>
-                                          <w:sz w:val="32"/>
-                                          <w:szCs w:val="32"/>
-                                        </w:rPr>
-                                        <w:t>Tollefsen</w:t>
-                                      </w:r>
-                                      <w:proofErr w:type="spellEnd"/>
-                                      <w:r>
-                                        <w:rPr>
-                                          <w:color w:val="FFFFFF" w:themeColor="background1"/>
-                                          <w:sz w:val="32"/>
-                                          <w:szCs w:val="32"/>
-                                        </w:rPr>
-                                        <w:t xml:space="preserve">, </w:t>
-                                      </w:r>
-                                      <w:proofErr w:type="spellStart"/>
-                                      <w:r>
-                                        <w:rPr>
-                                          <w:color w:val="FFFFFF" w:themeColor="background1"/>
-                                          <w:sz w:val="32"/>
-                                          <w:szCs w:val="32"/>
-                                        </w:rPr>
-                                        <w:t>Yunus</w:t>
-                                      </w:r>
-                                      <w:proofErr w:type="spellEnd"/>
-                                      <w:r>
-                                        <w:rPr>
-                                          <w:color w:val="FFFFFF" w:themeColor="background1"/>
-                                          <w:sz w:val="32"/>
-                                          <w:szCs w:val="32"/>
-                                        </w:rPr>
-                                        <w:t xml:space="preserve"> </w:t>
-                                      </w:r>
-                                      <w:proofErr w:type="spellStart"/>
-                                      <w:r>
-                                        <w:rPr>
-                                          <w:color w:val="FFFFFF" w:themeColor="background1"/>
-                                          <w:sz w:val="32"/>
-                                          <w:szCs w:val="32"/>
-                                        </w:rPr>
-                                        <w:t>Øzdemir</w:t>
-                                      </w:r>
-                                      <w:proofErr w:type="spellEnd"/>
-                                      <w:r>
-                                        <w:rPr>
-                                          <w:color w:val="FFFFFF" w:themeColor="background1"/>
-                                          <w:sz w:val="32"/>
-                                          <w:szCs w:val="32"/>
-                                        </w:rPr>
-                                        <w:t xml:space="preserve">, Ridwan </w:t>
-                                      </w:r>
-                                      <w:proofErr w:type="spellStart"/>
-                                      <w:r>
-                                        <w:rPr>
-                                          <w:color w:val="FFFFFF" w:themeColor="background1"/>
-                                          <w:sz w:val="32"/>
-                                          <w:szCs w:val="32"/>
-                                        </w:rPr>
-                                        <w:t>Abukar</w:t>
-                                      </w:r>
-                                      <w:proofErr w:type="spellEnd"/>
-                                      <w:r>
-                                        <w:rPr>
-                                          <w:color w:val="FFFFFF" w:themeColor="background1"/>
-                                          <w:sz w:val="32"/>
-                                          <w:szCs w:val="32"/>
-                                        </w:rPr>
-                                        <w:t xml:space="preserve">, Abdala Ali, </w:t>
-                                      </w:r>
-                                      <w:proofErr w:type="spellStart"/>
-                                      <w:r>
-                                        <w:rPr>
-                                          <w:color w:val="FFFFFF" w:themeColor="background1"/>
-                                          <w:sz w:val="32"/>
-                                          <w:szCs w:val="32"/>
-                                        </w:rPr>
-                                        <w:t>Gorgos</w:t>
-                                      </w:r>
-                                      <w:proofErr w:type="spellEnd"/>
-                                      <w:r>
-                                        <w:rPr>
-                                          <w:color w:val="FFFFFF" w:themeColor="background1"/>
-                                          <w:sz w:val="32"/>
-                                          <w:szCs w:val="32"/>
-                                        </w:rPr>
-                                        <w:t xml:space="preserve"> fares </w:t>
-                                      </w:r>
-                                      <w:proofErr w:type="spellStart"/>
-                                      <w:r>
-                                        <w:rPr>
-                                          <w:color w:val="FFFFFF" w:themeColor="background1"/>
-                                          <w:sz w:val="32"/>
-                                          <w:szCs w:val="32"/>
-                                        </w:rPr>
-                                        <w:t>Tammo</w:t>
-                                      </w:r>
-                                      <w:proofErr w:type="spellEnd"/>
                                     </w:p>
                                   </w:sdtContent>
                                 </w:sdt>
@@ -346,7 +228,6 @@
                                           <w:szCs w:val="108"/>
                                         </w:rPr>
                                       </w:pPr>
-                                      <w:proofErr w:type="spellStart"/>
                                       <w:r>
                                         <w:rPr>
                                           <w:rFonts w:asciiTheme="majorHAnsi" w:eastAsiaTheme="majorEastAsia" w:hAnsiTheme="majorHAnsi" w:cstheme="majorBidi"/>
@@ -356,7 +237,6 @@
                                         </w:rPr>
                                         <w:t>DriveMe</w:t>
                                       </w:r>
-                                      <w:proofErr w:type="spellEnd"/>
                                     </w:p>
                                   </w:sdtContent>
                                 </w:sdt>
@@ -3210,13 +3090,8 @@
     </w:p>
     <w:p>
       <w:r>
-        <w:t xml:space="preserve">Yunus </w:t>
-      </w:r>
-      <w:proofErr w:type="spellStart"/>
-      <w:r>
-        <w:t>Øzdemir</w:t>
-      </w:r>
-      <w:proofErr w:type="spellEnd"/>
+        <w:t>Yunus Øzdemir</w:t>
+      </w:r>
       <w:r>
         <w:tab/>
       </w:r>
@@ -3232,19 +3107,9 @@
       <w:r>
         <w:tab/>
       </w:r>
-      <w:proofErr w:type="spellStart"/>
-      <w:r>
-        <w:t>Ridwan</w:t>
-      </w:r>
-      <w:proofErr w:type="spellEnd"/>
-      <w:r>
-        <w:t xml:space="preserve"> </w:t>
-      </w:r>
-      <w:proofErr w:type="spellStart"/>
-      <w:r>
-        <w:t>Abukar</w:t>
-      </w:r>
-      <w:proofErr w:type="spellEnd"/>
+      <w:r>
+        <w:t>Ridwan Abukar</w:t>
+      </w:r>
     </w:p>
     <w:p>
       <w:pPr>
@@ -3292,15 +3157,7 @@
     <w:p/>
     <w:p>
       <w:r>
-        <w:t xml:space="preserve">Marcus </w:t>
-      </w:r>
-      <w:proofErr w:type="spellStart"/>
-      <w:r>
-        <w:t>Galdal</w:t>
-      </w:r>
-      <w:proofErr w:type="spellEnd"/>
-      <w:r>
-        <w:t xml:space="preserve"> Tollefsen</w:t>
+        <w:t>Marcus Galdal Tollefsen</w:t>
       </w:r>
       <w:r>
         <w:tab/>
@@ -3370,13 +3227,8 @@
         <w:t>F</w:t>
       </w:r>
       <w:r>
-        <w:t xml:space="preserve">ares </w:t>
-      </w:r>
-      <w:proofErr w:type="spellStart"/>
-      <w:r>
-        <w:t>Tammo</w:t>
-      </w:r>
-      <w:proofErr w:type="spellEnd"/>
+        <w:t>ares Tammo</w:t>
+      </w:r>
     </w:p>
     <w:p>
       <w:pPr>
@@ -3711,13 +3563,11 @@
         <w:pStyle w:val="Overskrift1"/>
       </w:pPr>
       <w:bookmarkStart w:id="2" w:name="_Toc120373657"/>
-      <w:proofErr w:type="spellStart"/>
       <w:r>
         <w:lastRenderedPageBreak/>
         <w:t>Personas</w:t>
       </w:r>
       <w:bookmarkEnd w:id="2"/>
-      <w:proofErr w:type="spellEnd"/>
     </w:p>
     <w:p/>
     <w:p>
@@ -3731,13 +3581,8 @@
         <w:pStyle w:val="Overskrift2"/>
       </w:pPr>
       <w:bookmarkStart w:id="3" w:name="_Toc120373658"/>
-      <w:proofErr w:type="spellStart"/>
-      <w:r>
-        <w:t>Personas</w:t>
-      </w:r>
-      <w:proofErr w:type="spellEnd"/>
-      <w:r>
-        <w:t xml:space="preserve"> 1:</w:t>
+      <w:r>
+        <w:t>Personas 1:</w:t>
       </w:r>
       <w:bookmarkEnd w:id="3"/>
     </w:p>
@@ -3860,13 +3705,8 @@
         <w:pStyle w:val="Overskrift2"/>
       </w:pPr>
       <w:bookmarkStart w:id="4" w:name="_Toc120373659"/>
-      <w:proofErr w:type="spellStart"/>
-      <w:r>
-        <w:t>Personas</w:t>
-      </w:r>
-      <w:proofErr w:type="spellEnd"/>
-      <w:r>
-        <w:t xml:space="preserve"> 2:</w:t>
+      <w:r>
+        <w:t>Personas 2:</w:t>
       </w:r>
       <w:bookmarkEnd w:id="4"/>
     </w:p>
@@ -3962,13 +3802,8 @@
         <w:pStyle w:val="Overskrift2"/>
       </w:pPr>
       <w:bookmarkStart w:id="5" w:name="_Toc120373660"/>
-      <w:proofErr w:type="spellStart"/>
-      <w:r>
-        <w:t>Personas</w:t>
-      </w:r>
-      <w:proofErr w:type="spellEnd"/>
-      <w:r>
-        <w:t xml:space="preserve"> 3:</w:t>
+      <w:r>
+        <w:t>Personas 3:</w:t>
       </w:r>
       <w:bookmarkEnd w:id="5"/>
     </w:p>
@@ -4079,28 +3914,20 @@
         <w:t>være</w:t>
       </w:r>
       <w:r>
+        <w:t xml:space="preserve"> i </w:t>
+      </w:r>
+      <w:r>
+        <w:t xml:space="preserve"> god </w:t>
+      </w:r>
+      <w:r>
+        <w:t>tid</w:t>
+      </w:r>
+      <w:r>
+        <w:t xml:space="preserve"> på jobben</w:t>
+      </w:r>
+      <w:r>
         <w:t xml:space="preserve"> </w:t>
       </w:r>
-      <w:proofErr w:type="gramStart"/>
-      <w:r>
-        <w:t xml:space="preserve">i </w:t>
-      </w:r>
-      <w:r>
-        <w:t xml:space="preserve"> god</w:t>
-      </w:r>
-      <w:proofErr w:type="gramEnd"/>
-      <w:r>
-        <w:t xml:space="preserve"> </w:t>
-      </w:r>
-      <w:r>
-        <w:t>tid</w:t>
-      </w:r>
-      <w:r>
-        <w:t xml:space="preserve"> på jobben</w:t>
-      </w:r>
-      <w:r>
-        <w:t xml:space="preserve"> </w:t>
-      </w:r>
       <w:r>
         <w:t>sånn at han ikke blir forsinket, o</w:t>
       </w:r>
@@ -4119,13 +3946,8 @@
         <w:pStyle w:val="Overskrift2"/>
       </w:pPr>
       <w:bookmarkStart w:id="6" w:name="_Toc120373661"/>
-      <w:proofErr w:type="spellStart"/>
-      <w:r>
-        <w:t>Personas</w:t>
-      </w:r>
-      <w:proofErr w:type="spellEnd"/>
-      <w:r>
-        <w:t xml:space="preserve"> 4:</w:t>
+      <w:r>
+        <w:t>Personas 4:</w:t>
       </w:r>
       <w:bookmarkEnd w:id="6"/>
     </w:p>
@@ -4193,13 +4015,8 @@
         <w:pStyle w:val="Overskrift2"/>
       </w:pPr>
       <w:bookmarkStart w:id="7" w:name="_Toc120373662"/>
-      <w:proofErr w:type="spellStart"/>
-      <w:r>
-        <w:t>Personas</w:t>
-      </w:r>
-      <w:proofErr w:type="spellEnd"/>
-      <w:r>
-        <w:t xml:space="preserve"> 5:</w:t>
+      <w:r>
+        <w:t>Personas 5:</w:t>
       </w:r>
       <w:bookmarkEnd w:id="7"/>
     </w:p>
@@ -4374,15 +4191,7 @@
         </w:numPr>
       </w:pPr>
       <w:r>
-        <w:t xml:space="preserve">Som </w:t>
-      </w:r>
-      <w:proofErr w:type="spellStart"/>
-      <w:r>
-        <w:t>admin</w:t>
-      </w:r>
-      <w:proofErr w:type="spellEnd"/>
-      <w:r>
-        <w:t xml:space="preserve"> så vil jeg kunne </w:t>
+        <w:t xml:space="preserve">Som admin så vil jeg kunne </w:t>
       </w:r>
     </w:p>
     <w:p>
@@ -4401,15 +4210,7 @@
       </w:pPr>
       <w:bookmarkStart w:id="9" w:name="_Toc120373664"/>
       <w:r>
-        <w:t xml:space="preserve">User </w:t>
-      </w:r>
-      <w:proofErr w:type="gramStart"/>
-      <w:r>
-        <w:t>case</w:t>
-      </w:r>
-      <w:proofErr w:type="gramEnd"/>
-      <w:r>
-        <w:t>:</w:t>
+        <w:t>User case:</w:t>
       </w:r>
       <w:bookmarkEnd w:id="9"/>
     </w:p>
@@ -4419,47 +4220,7 @@
         <w:spacing w:line="360" w:lineRule="auto"/>
       </w:pPr>
       <w:r>
-        <w:t xml:space="preserve">Her er en USER CASE så hvis hva bruker og </w:t>
-      </w:r>
-      <w:proofErr w:type="spellStart"/>
-      <w:r>
-        <w:t>admin</w:t>
-      </w:r>
-      <w:proofErr w:type="spellEnd"/>
-      <w:r>
-        <w:t xml:space="preserve"> kan gjøre i vårt app. Det finnes ting som bruker kan ikke gjøre eller for ikke tilgang til med, men det kan gjøres av </w:t>
-      </w:r>
-      <w:proofErr w:type="spellStart"/>
-      <w:r>
-        <w:t>admin</w:t>
-      </w:r>
-      <w:proofErr w:type="spellEnd"/>
-      <w:r>
-        <w:t xml:space="preserve">, for eksempel på det kan var at bruker ikke fått gitt godkjent på bilen, men det kan </w:t>
-      </w:r>
-      <w:proofErr w:type="spellStart"/>
-      <w:r>
-        <w:t>admin</w:t>
-      </w:r>
-      <w:proofErr w:type="spellEnd"/>
-      <w:r>
-        <w:t xml:space="preserve">. Kunden kan logging og registrere seg i appen, kunden kan også se på spesifikasjoner av bilen altså detaljer om bilen det kan også </w:t>
-      </w:r>
-      <w:proofErr w:type="spellStart"/>
-      <w:r>
-        <w:t>admin</w:t>
-      </w:r>
-      <w:proofErr w:type="spellEnd"/>
-      <w:r>
-        <w:t xml:space="preserve"> se.  Kunden skal kunne endre på eposten og passordet sitt med det kan ikke en </w:t>
-      </w:r>
-      <w:proofErr w:type="spellStart"/>
-      <w:r>
-        <w:t>admin</w:t>
-      </w:r>
-      <w:proofErr w:type="spellEnd"/>
-      <w:r>
-        <w:t xml:space="preserve"> gjøre for kunden det er kunden som har ansvar for </w:t>
+        <w:t xml:space="preserve">Her er en USER CASE så hvis hva bruker og admin kan gjøre i vårt app. Det finnes ting som bruker kan ikke gjøre eller for ikke tilgang til med, men det kan gjøres av admin, for eksempel på det kan var at bruker ikke fått gitt godkjent på bilen, men det kan admin. Kunden kan logging og registrere seg i appen, kunden kan også se på spesifikasjoner av bilen altså detaljer om bilen det kan også admin se.  Kunden skal kunne endre på eposten og passordet sitt med det kan ikke en admin gjøre for kunden det er kunden som har ansvar for </w:t>
       </w:r>
       <w:r>
         <w:lastRenderedPageBreak/>
@@ -4469,23 +4230,7 @@
         <w:t>bestilling</w:t>
       </w:r>
       <w:r>
-        <w:t xml:space="preserve"> </w:t>
-      </w:r>
-      <w:proofErr w:type="gramStart"/>
-      <w:r>
-        <w:t>selv</w:t>
-      </w:r>
-      <w:proofErr w:type="gramEnd"/>
-      <w:r>
-        <w:t xml:space="preserve"> men hvis kunde trenger hjelp så kan </w:t>
-      </w:r>
-      <w:proofErr w:type="spellStart"/>
-      <w:r>
-        <w:t>admin</w:t>
-      </w:r>
-      <w:proofErr w:type="spellEnd"/>
-      <w:r>
-        <w:t xml:space="preserve"> hjelpe kunde med det.</w:t>
+        <w:t xml:space="preserve"> selv men hvis kunde trenger hjelp så kan admin hjelpe kunde med det.</w:t>
       </w:r>
     </w:p>
     <w:p>
@@ -4500,16 +4245,8 @@
         <w:rPr>
           <w:lang w:val="en-US"/>
         </w:rPr>
-        <w:t xml:space="preserve">User case </w:t>
-      </w:r>
-      <w:proofErr w:type="spellStart"/>
-      <w:r>
-        <w:rPr>
-          <w:lang w:val="en-US"/>
-        </w:rPr>
-        <w:t>figur</w:t>
-      </w:r>
-      <w:proofErr w:type="spellEnd"/>
+        <w:t>User case figur</w:t>
+      </w:r>
       <w:r>
         <w:rPr>
           <w:lang w:val="en-US"/>
@@ -5293,26 +5030,13 @@
         <w:t>etter sette bilen i systemet, de</w:t>
       </w:r>
       <w:r>
-        <w:t xml:space="preserve">r etter </w:t>
-      </w:r>
-      <w:proofErr w:type="gramStart"/>
-      <w:r>
-        <w:t xml:space="preserve">så </w:t>
+        <w:t xml:space="preserve">r etter så </w:t>
       </w:r>
       <w:r>
         <w:t xml:space="preserve"> bli</w:t>
       </w:r>
-      <w:proofErr w:type="gramEnd"/>
-      <w:r>
-        <w:t xml:space="preserve"> bilen sjekket om det er godt kjente for </w:t>
-      </w:r>
-      <w:proofErr w:type="spellStart"/>
-      <w:r>
-        <w:t>låning</w:t>
-      </w:r>
-      <w:proofErr w:type="spellEnd"/>
-      <w:r>
-        <w:t xml:space="preserve">. Kunden kan ikke selv </w:t>
+      <w:r>
+        <w:t xml:space="preserve"> bilen sjekket om det er godt kjente for låning. Kunden kan ikke selv </w:t>
       </w:r>
       <w:r>
         <w:t xml:space="preserve">si </w:t>
@@ -5407,15 +5131,7 @@
     </w:p>
     <w:p>
       <w:r>
-        <w:t xml:space="preserve">Hvis Kunde vil logge seg inn i systemet så det skal være lett for brukeren å gjøre det. Det første kunde må gjøre er å skrive sitt brukernavn og </w:t>
-      </w:r>
-      <w:proofErr w:type="gramStart"/>
-      <w:r>
-        <w:t>passord,  der</w:t>
-      </w:r>
-      <w:proofErr w:type="gramEnd"/>
-      <w:r>
-        <w:t xml:space="preserve"> etter bli brukernavn og passordet sjekket og hvis a</w:t>
+        <w:t>Hvis Kunde vil logge seg inn i systemet så det skal være lett for brukeren å gjøre det. Det første kunde må gjøre er å skrive sitt brukernavn og passord,  der etter bli brukernavn og passordet sjekket og hvis a</w:t>
       </w:r>
       <w:r>
         <w:t>l</w:t>
@@ -5505,21 +5221,7 @@
         <w:rPr>
           <w:rFonts w:ascii="Arial" w:eastAsia="Arial" w:hAnsi="Arial" w:cs="Arial"/>
         </w:rPr>
-        <w:t xml:space="preserve">Denne figuren sjekker om brukeren er registrert og om det er ledige biler tilgjengelig, også sjekker den om brukeren har en gyldig bruker i appen, vis ja kan man gå videre. I denne figuren, så får vi vite om kunden har en gyldig bruker og om de kan få sjekke om det finnes ledige biler. Først og fremst så må alle kundene være over 18 år og ha gyldig legitimasjon, dette sjekkes når de lager seg en bruker. I dette tilfellet har de enten en bruker som viser at de har førerkort og har gyldig bruker, ellers så har de ikke gyldig førerkort eller ikke gyldig bruker. Figuren viser da </w:t>
-      </w:r>
-      <w:proofErr w:type="gramStart"/>
-      <w:r>
-        <w:rPr>
-          <w:rFonts w:ascii="Arial" w:eastAsia="Arial" w:hAnsi="Arial" w:cs="Arial"/>
-        </w:rPr>
-        <w:t>tilslutt</w:t>
-      </w:r>
-      <w:proofErr w:type="gramEnd"/>
-      <w:r>
-        <w:rPr>
-          <w:rFonts w:ascii="Arial" w:eastAsia="Arial" w:hAnsi="Arial" w:cs="Arial"/>
-        </w:rPr>
-        <w:t xml:space="preserve"> hvor mange biler som er tilgjengelige. </w:t>
+        <w:t xml:space="preserve">Denne figuren sjekker om brukeren er registrert og om det er ledige biler tilgjengelig, også sjekker den om brukeren har en gyldig bruker i appen, vis ja kan man gå videre. I denne figuren, så får vi vite om kunden har en gyldig bruker og om de kan få sjekke om det finnes ledige biler. Først og fremst så må alle kundene være over 18 år og ha gyldig legitimasjon, dette sjekkes når de lager seg en bruker. I dette tilfellet har de enten en bruker som viser at de har førerkort og har gyldig bruker, ellers så har de ikke gyldig førerkort eller ikke gyldig bruker. Figuren viser da tilslutt hvor mange biler som er tilgjengelige. </w:t>
       </w:r>
     </w:p>
     <w:p>
@@ -5601,15 +5303,7 @@
         <w:spacing w:line="360" w:lineRule="auto"/>
       </w:pPr>
       <w:r>
-        <w:t>Da har vi kommet med en løsning, vi har lansert en app som gjør deg som har en bil kan låne ute en bil og deg som ikke har en bil, kan låne en bil. For deg som låner, så er det lønnsomt å låne en bil når du vil, billigere vis du ikke ønsker å ha en bil eller ikke tilgang til det innimellom. Da kommer appen (</w:t>
-      </w:r>
-      <w:proofErr w:type="spellStart"/>
-      <w:r>
-        <w:t>Driveme</w:t>
-      </w:r>
-      <w:proofErr w:type="spellEnd"/>
-      <w:r>
-        <w:t xml:space="preserve">) inn og kan løse problemene dine, om du skal på et møte, jobb, besøk og andre ting man ønsker. Domenet, omgivelsene og miljøet er jo lagt for storbyer og folk som trenger en bil i en kort periode. Hvem vi henvender også til er folk som er over 18 år og har førerkort. Behovet rundt prosjektet, tilfredsstille behovet til kunden, ved å kunne låne en bil etter behovet deres. </w:t>
+        <w:t xml:space="preserve">Da har vi kommet med en løsning, vi har lansert en app som gjør deg som har en bil kan låne ute en bil og deg som ikke har en bil, kan låne en bil. For deg som låner, så er det lønnsomt å låne en bil når du vil, billigere vis du ikke ønsker å ha en bil eller ikke tilgang til det innimellom. Da kommer appen (Driveme) inn og kan løse problemene dine, om du skal på et møte, jobb, besøk og andre ting man ønsker. Domenet, omgivelsene og miljøet er jo lagt for storbyer og folk som trenger en bil i en kort periode. Hvem vi henvender også til er folk som er over 18 år og har førerkort. Behovet rundt prosjektet, tilfredsstille behovet til kunden, ved å kunne låne en bil etter behovet deres. </w:t>
       </w:r>
     </w:p>
     <w:p>
@@ -5647,7 +5341,13 @@
         <w:rPr>
           <w:rFonts w:ascii="Arial" w:eastAsia="Arial" w:hAnsi="Arial" w:cs="Arial"/>
         </w:rPr>
-        <w:t xml:space="preserve">Det går ut på at den løser problemene i problemstilling da vi har lagd en prototype for kundene, den viser da hvordan appen skal fungere da vi har forskjellige funksjoner som er tilegnet forskjellige brukere. Som for eksempel om du har bil skal du benytte deg en knapp på som vises på skjermen din, eller om du ønsker å låne deg en bil. Dette kommer fram i applikasjonen og du vil også kunne velge mellom noen få forskjellige biler som du ønsker selv. Den håndterer de forskjellige elementene i problemstilling da appen løser problemene du har ved å da benytte deg ved lånebil når du måtte ønske deg. Du må også vøre over 18 år og ha førerkort for å benytte deg av tjenestene. </w:t>
+        <w:t>Det går ut på at den løser problemene i problemstilling da vi har lagd en prototype for kundene, den viser da hvordan appen skal fungere da vi har forskjellige funksjoner som er tilegnet forskjellige brukere. Som for eksempel om du har bil skal du benytte deg en knapp på som vises på skjermen din, eller om du ønsker å låne deg en bil. Dette kommer fram i applikasjonen og du vil også kunne velge mellom noen få forskjellige biler som du ønsker selv. Den håndterer de forskjellige elementene i problemstilling da appen løser problemene du har ved å da benytte deg ved lånebil når du måtte ønske deg. Du må også vøre over 18 år og ha førerkort for å benytte deg av tjenestene</w:t>
+      </w:r>
+      <w:r>
+        <w:rPr>
+          <w:rFonts w:ascii="Arial" w:eastAsia="Arial" w:hAnsi="Arial" w:cs="Arial"/>
+        </w:rPr>
+        <w:t>.</w:t>
       </w:r>
     </w:p>
     <w:p>
@@ -5676,193 +5376,26 @@
     </w:p>
     <w:p/>
     <w:p>
-      <w:proofErr w:type="spellStart"/>
       <w:r>
         <w:t>Protoypen</w:t>
       </w:r>
-      <w:proofErr w:type="spellEnd"/>
       <w:r>
         <w:t xml:space="preserve"> vårt har blitt laget v</w:t>
       </w:r>
       <w:r>
-        <w:t xml:space="preserve">ed bruk av Java forms. Vi lagde den på plattformen </w:t>
-      </w:r>
-      <w:proofErr w:type="spellStart"/>
-      <w:r>
-        <w:t>IntelliJ</w:t>
-      </w:r>
-      <w:proofErr w:type="spellEnd"/>
-      <w:r>
-        <w:t xml:space="preserve"> IDEA. Java Forms gir brukeren en ganske lett GUI som man kan sette opp sitt program i. Hvis man vil jobbe videre med </w:t>
-      </w:r>
-      <w:proofErr w:type="spellStart"/>
-      <w:r>
-        <w:t>protoypen</w:t>
-      </w:r>
-      <w:proofErr w:type="spellEnd"/>
-      <w:r>
-        <w:t xml:space="preserve">, eller vil bare lese kildekoden så kan man lett gjøre det ved bruk av </w:t>
-      </w:r>
-      <w:proofErr w:type="spellStart"/>
-      <w:r>
-        <w:t>IntelliJ</w:t>
-      </w:r>
-      <w:proofErr w:type="spellEnd"/>
-      <w:r>
-        <w:t xml:space="preserve">. </w:t>
-      </w:r>
-      <w:r>
-        <w:t>For å utføre testing så brukte vi «</w:t>
-      </w:r>
-      <w:proofErr w:type="spellStart"/>
-      <w:r>
-        <w:t>dependenciene</w:t>
-      </w:r>
-      <w:proofErr w:type="spellEnd"/>
-      <w:r>
-        <w:t xml:space="preserve">»; </w:t>
-      </w:r>
-      <w:proofErr w:type="spellStart"/>
-      <w:r>
-        <w:t>JUnit</w:t>
-      </w:r>
-      <w:proofErr w:type="spellEnd"/>
-      <w:r>
-        <w:t xml:space="preserve"> Jupiter API (</w:t>
-      </w:r>
-      <w:proofErr w:type="spellStart"/>
-      <w:r>
-        <w:t>scope</w:t>
-      </w:r>
-      <w:proofErr w:type="spellEnd"/>
-      <w:r>
-        <w:t xml:space="preserve">: test, </w:t>
-      </w:r>
-      <w:proofErr w:type="spellStart"/>
-      <w:r>
-        <w:t>version</w:t>
-      </w:r>
-      <w:proofErr w:type="spellEnd"/>
-      <w:r>
-        <w:t xml:space="preserve"> 5.7.2), </w:t>
-      </w:r>
-      <w:proofErr w:type="spellStart"/>
-      <w:r>
-        <w:t>JUnit</w:t>
-      </w:r>
-      <w:proofErr w:type="spellEnd"/>
-      <w:r>
-        <w:t xml:space="preserve"> Jupiter </w:t>
-      </w:r>
-      <w:proofErr w:type="spellStart"/>
-      <w:r>
-        <w:t>engine</w:t>
-      </w:r>
-      <w:proofErr w:type="spellEnd"/>
-      <w:r>
-        <w:t xml:space="preserve"> (</w:t>
-      </w:r>
-      <w:proofErr w:type="spellStart"/>
-      <w:r>
-        <w:t>scope</w:t>
-      </w:r>
-      <w:proofErr w:type="spellEnd"/>
-      <w:r>
-        <w:t xml:space="preserve">: test, </w:t>
-      </w:r>
-      <w:proofErr w:type="spellStart"/>
-      <w:r>
-        <w:t>version</w:t>
-      </w:r>
-      <w:proofErr w:type="spellEnd"/>
-      <w:r>
-        <w:t xml:space="preserve"> 5.7.2), </w:t>
-      </w:r>
-      <w:proofErr w:type="spellStart"/>
-      <w:r>
-        <w:t>JUnit</w:t>
-      </w:r>
-      <w:proofErr w:type="spellEnd"/>
-      <w:r>
-        <w:t xml:space="preserve"> Jupiter </w:t>
-      </w:r>
-      <w:proofErr w:type="spellStart"/>
-      <w:r>
-        <w:t>params</w:t>
-      </w:r>
-      <w:proofErr w:type="spellEnd"/>
-      <w:r>
-        <w:t xml:space="preserve"> (</w:t>
-      </w:r>
-      <w:proofErr w:type="spellStart"/>
-      <w:r>
-        <w:t>scope</w:t>
-      </w:r>
-      <w:proofErr w:type="spellEnd"/>
-      <w:r>
-        <w:t xml:space="preserve">: test, </w:t>
-      </w:r>
-      <w:proofErr w:type="spellStart"/>
-      <w:r>
-        <w:t>version</w:t>
-      </w:r>
-      <w:proofErr w:type="spellEnd"/>
-      <w:r>
-        <w:t xml:space="preserve"> 5.7.2)</w:t>
-      </w:r>
-      <w:r>
-        <w:t xml:space="preserve"> og til slutt maven-</w:t>
-      </w:r>
-      <w:proofErr w:type="spellStart"/>
-      <w:r>
-        <w:t>failsafe</w:t>
-      </w:r>
-      <w:proofErr w:type="spellEnd"/>
-      <w:r>
-        <w:t>-</w:t>
-      </w:r>
-      <w:proofErr w:type="spellStart"/>
-      <w:r>
-        <w:t>plugin</w:t>
-      </w:r>
-      <w:proofErr w:type="spellEnd"/>
+        <w:t xml:space="preserve">ed bruk av Java forms. Vi lagde den på plattformen IntelliJ IDEA. Java Forms gir brukeren en ganske lett GUI som man kan sette opp sitt program i. Hvis man vil jobbe videre med protoypen, eller vil bare lese kildekoden så kan man lett gjøre det ved bruk av IntelliJ. </w:t>
+      </w:r>
+      <w:r>
+        <w:t>For å utføre testing så brukte vi «dependenciene»; JUnit Jupiter API (scope: test, version 5.7.2), JUnit Jupiter engine (scope: test, version 5.7.2), JUnit Jupiter params (scope: test, version 5.7.2)</w:t>
+      </w:r>
+      <w:r>
+        <w:t xml:space="preserve"> og til slutt maven-failsafe-plugin</w:t>
+      </w:r>
       <w:r>
         <w:t xml:space="preserve"> </w:t>
       </w:r>
       <w:r>
-        <w:t xml:space="preserve">(versjon 2.22.2). Vi brukte også en siste </w:t>
-      </w:r>
-      <w:proofErr w:type="spellStart"/>
-      <w:r>
-        <w:t>dependancy</w:t>
-      </w:r>
-      <w:proofErr w:type="spellEnd"/>
-      <w:r>
-        <w:t xml:space="preserve"> kalt </w:t>
-      </w:r>
-      <w:proofErr w:type="spellStart"/>
-      <w:r>
-        <w:t>gson</w:t>
-      </w:r>
-      <w:proofErr w:type="spellEnd"/>
-      <w:r>
-        <w:t xml:space="preserve">. Denne lot oss serialisere og </w:t>
-      </w:r>
-      <w:proofErr w:type="spellStart"/>
-      <w:r>
-        <w:t>deserialisere</w:t>
-      </w:r>
-      <w:proofErr w:type="spellEnd"/>
-      <w:r>
-        <w:t xml:space="preserve"> objekter til JSON så vi kunne skrive/lese til/fra fil. </w:t>
-      </w:r>
-      <w:proofErr w:type="spellStart"/>
-      <w:r>
-        <w:t>IntelliJ</w:t>
-      </w:r>
-      <w:proofErr w:type="spellEnd"/>
-      <w:r>
-        <w:t xml:space="preserve"> kan bli nedlastet her: </w:t>
+        <w:t xml:space="preserve">(versjon 2.22.2). Vi brukte også en siste dependancy kalt gson. Denne lot oss serialisere og deserialisere objekter til JSON så vi kunne skrive/lese til/fra fil. IntelliJ kan bli nedlastet her: </w:t>
       </w:r>
       <w:hyperlink r:id="rId24" w:history="1">
         <w:r>
@@ -5894,23 +5427,7 @@
         </w:numPr>
       </w:pPr>
       <w:r>
-        <w:t xml:space="preserve">Trykk «Open» på </w:t>
-      </w:r>
-      <w:proofErr w:type="spellStart"/>
-      <w:r>
-        <w:t>IntelliJ</w:t>
-      </w:r>
-      <w:proofErr w:type="spellEnd"/>
-      <w:r>
-        <w:t xml:space="preserve"> </w:t>
-      </w:r>
-      <w:proofErr w:type="spellStart"/>
-      <w:r>
-        <w:t>idea</w:t>
-      </w:r>
-      <w:proofErr w:type="spellEnd"/>
-      <w:r>
-        <w:t>:</w:t>
+        <w:t>Trykk «Open» på IntelliJ idea:</w:t>
       </w:r>
     </w:p>
     <w:p>
@@ -6036,15 +5553,7 @@
         </w:numPr>
       </w:pPr>
       <w:r>
-        <w:t xml:space="preserve">Så lett som det så skal det være mulig å se på kildekoden/jobbe videre med </w:t>
-      </w:r>
-      <w:proofErr w:type="spellStart"/>
-      <w:r>
-        <w:t>protoypen</w:t>
-      </w:r>
-      <w:proofErr w:type="spellEnd"/>
-      <w:r>
-        <w:t>:</w:t>
+        <w:t>Så lett som det så skal det være mulig å se på kildekoden/jobbe videre med protoypen:</w:t>
       </w:r>
     </w:p>
     <w:p>
@@ -6120,15 +5629,7 @@
         </w:numPr>
       </w:pPr>
       <w:r>
-        <w:t xml:space="preserve">Trykk «New Project» på </w:t>
-      </w:r>
-      <w:proofErr w:type="spellStart"/>
-      <w:r>
-        <w:t>IntelliJ</w:t>
-      </w:r>
-      <w:proofErr w:type="spellEnd"/>
-      <w:r>
-        <w:t>.</w:t>
+        <w:t>Trykk «New Project» på IntelliJ.</w:t>
       </w:r>
     </w:p>
     <w:p/>
@@ -6184,31 +5685,7 @@
         </w:numPr>
       </w:pPr>
       <w:r>
-        <w:t xml:space="preserve">Her så skal du velge egendefinert navn og lokasjon. Deretter velger du Java som språk, og Maven som </w:t>
-      </w:r>
-      <w:proofErr w:type="spellStart"/>
-      <w:r>
-        <w:t>build</w:t>
-      </w:r>
-      <w:proofErr w:type="spellEnd"/>
-      <w:r>
-        <w:t xml:space="preserve"> system. Behold versjon 17 på </w:t>
-      </w:r>
-      <w:proofErr w:type="spellStart"/>
-      <w:r>
-        <w:t>openjdk</w:t>
-      </w:r>
-      <w:proofErr w:type="spellEnd"/>
-      <w:r>
-        <w:t xml:space="preserve">. Trykk </w:t>
-      </w:r>
-      <w:proofErr w:type="spellStart"/>
-      <w:r>
-        <w:t>create</w:t>
-      </w:r>
-      <w:proofErr w:type="spellEnd"/>
-      <w:r>
-        <w:t xml:space="preserve"> når ferdig.</w:t>
+        <w:t>Her så skal du velge egendefinert navn og lokasjon. Deretter velger du Java som språk, og Maven som build system. Behold versjon 17 på openjdk. Trykk create når ferdig.</w:t>
       </w:r>
     </w:p>
     <w:p>
@@ -6332,55 +5809,7 @@
         </w:numPr>
       </w:pPr>
       <w:r>
-        <w:t xml:space="preserve">Du kan enten kopiere koden under og </w:t>
-      </w:r>
-      <w:proofErr w:type="spellStart"/>
-      <w:r>
-        <w:t>build</w:t>
-      </w:r>
-      <w:proofErr w:type="spellEnd"/>
-      <w:r>
-        <w:t xml:space="preserve"> prosjektet, eller manuelt legge til </w:t>
-      </w:r>
-      <w:proofErr w:type="spellStart"/>
-      <w:r>
-        <w:t>dependencies</w:t>
-      </w:r>
-      <w:proofErr w:type="spellEnd"/>
-      <w:r>
-        <w:t xml:space="preserve">. Koden ligger på side 23. Ved å dobbel trykke «bildet» så får du muligheten til å kopiere (usikker på hvordan funksjonaliteten fungerer på </w:t>
-      </w:r>
-      <w:proofErr w:type="spellStart"/>
-      <w:r>
-        <w:t>pdf</w:t>
-      </w:r>
-      <w:proofErr w:type="spellEnd"/>
-      <w:r>
-        <w:t xml:space="preserve">). Trykk </w:t>
-      </w:r>
-      <w:proofErr w:type="spellStart"/>
-      <w:r>
-        <w:t>dependencies</w:t>
-      </w:r>
-      <w:proofErr w:type="spellEnd"/>
-      <w:r>
-        <w:t xml:space="preserve"> som finnes nederst i vinduet. Her søker du på «</w:t>
-      </w:r>
-      <w:proofErr w:type="spellStart"/>
-      <w:r>
-        <w:t>junit</w:t>
-      </w:r>
-      <w:proofErr w:type="spellEnd"/>
-      <w:r>
-        <w:t xml:space="preserve"> </w:t>
-      </w:r>
-      <w:proofErr w:type="spellStart"/>
-      <w:r>
-        <w:t>jupiter</w:t>
-      </w:r>
-      <w:proofErr w:type="spellEnd"/>
-      <w:r>
-        <w:t>».</w:t>
+        <w:t>Du kan enten kopiere koden under og build prosjektet, eller manuelt legge til dependencies. Koden ligger på side 23. Ved å dobbel trykke «bildet» så får du muligheten til å kopiere (usikker på hvordan funksjonaliteten fungerer på pdf). Trykk dependencies som finnes nederst i vinduet. Her søker du på «junit jupiter».</w:t>
       </w:r>
     </w:p>
     <w:p>
@@ -6451,47 +5880,7 @@
         </w:numPr>
       </w:pPr>
       <w:r>
-        <w:t xml:space="preserve">Bytt fra </w:t>
-      </w:r>
-      <w:proofErr w:type="spellStart"/>
-      <w:r>
-        <w:t>compile</w:t>
-      </w:r>
-      <w:proofErr w:type="spellEnd"/>
-      <w:r>
-        <w:t xml:space="preserve"> til test på; </w:t>
-      </w:r>
-      <w:proofErr w:type="spellStart"/>
-      <w:r>
-        <w:t>engine</w:t>
-      </w:r>
-      <w:proofErr w:type="spellEnd"/>
-      <w:r>
-        <w:t xml:space="preserve">, </w:t>
-      </w:r>
-      <w:proofErr w:type="spellStart"/>
-      <w:r>
-        <w:t>api</w:t>
-      </w:r>
-      <w:proofErr w:type="spellEnd"/>
-      <w:r>
-        <w:t xml:space="preserve"> og </w:t>
-      </w:r>
-      <w:proofErr w:type="spellStart"/>
-      <w:r>
-        <w:t>params</w:t>
-      </w:r>
-      <w:proofErr w:type="spellEnd"/>
-      <w:r>
-        <w:t xml:space="preserve">. Du skal i tillegg sette alle 3 versjonene til 5.7.2. Deretter kan du trykke </w:t>
-      </w:r>
-      <w:proofErr w:type="spellStart"/>
-      <w:r>
-        <w:t>add</w:t>
-      </w:r>
-      <w:proofErr w:type="spellEnd"/>
-      <w:r>
-        <w:t xml:space="preserve"> på hver av dem:</w:t>
+        <w:t>Bytt fra compile til test på; engine, api og params. Du skal i tillegg sette alle 3 versjonene til 5.7.2. Deretter kan du trykke add på hver av dem:</w:t>
       </w:r>
     </w:p>
     <w:p>
@@ -6555,23 +5944,7 @@
         </w:numPr>
       </w:pPr>
       <w:r>
-        <w:t xml:space="preserve">Nå søker du etter maven </w:t>
-      </w:r>
-      <w:proofErr w:type="spellStart"/>
-      <w:r>
-        <w:t>surefire</w:t>
-      </w:r>
-      <w:proofErr w:type="spellEnd"/>
-      <w:r>
-        <w:t xml:space="preserve"> </w:t>
-      </w:r>
-      <w:proofErr w:type="spellStart"/>
-      <w:r>
-        <w:t>plugin</w:t>
-      </w:r>
-      <w:proofErr w:type="spellEnd"/>
-      <w:r>
-        <w:t xml:space="preserve"> og legger til den:</w:t>
+        <w:t>Nå søker du etter maven surefire plugin og legger til den:</w:t>
       </w:r>
     </w:p>
     <w:p>
@@ -6635,15 +6008,7 @@
         </w:numPr>
       </w:pPr>
       <w:r>
-        <w:t xml:space="preserve">Til slutt så søker du etter </w:t>
-      </w:r>
-      <w:proofErr w:type="spellStart"/>
-      <w:r>
-        <w:t>gson</w:t>
-      </w:r>
-      <w:proofErr w:type="spellEnd"/>
-      <w:r>
-        <w:t xml:space="preserve"> og legger til den:</w:t>
+        <w:t>Til slutt så søker du etter gson og legger til den:</w:t>
       </w:r>
     </w:p>
     <w:p>
@@ -6703,23 +6068,7 @@
         </w:numPr>
       </w:pPr>
       <w:r>
-        <w:t xml:space="preserve">Nå er alt klart. Hvis </w:t>
-      </w:r>
-      <w:proofErr w:type="spellStart"/>
-      <w:r>
-        <w:t>gson</w:t>
-      </w:r>
-      <w:proofErr w:type="spellEnd"/>
-      <w:r>
-        <w:t xml:space="preserve"> for en eller annen grunn ikke fungerer (slik som det gjorde med oss på starten), så kan du fikse det ved å gå over til «maven» helt til høyre i vinduet og trykke på «</w:t>
-      </w:r>
-      <w:proofErr w:type="spellStart"/>
-      <w:r>
-        <w:t>reload</w:t>
-      </w:r>
-      <w:proofErr w:type="spellEnd"/>
-      <w:r>
-        <w:t>» knappen:</w:t>
+        <w:t>Nå er alt klart. Hvis gson for en eller annen grunn ikke fungerer (slik som det gjorde med oss på starten), så kan du fikse det ved å gå over til «maven» helt til høyre i vinduet og trykke på «reload» knappen:</w:t>
       </w:r>
     </w:p>
     <w:p>
@@ -6797,45 +6146,8 @@
     </w:p>
     <w:p/>
     <w:p>
-      <w:proofErr w:type="spellStart"/>
-      <w:r>
-        <w:t>Protoypekoden</w:t>
-      </w:r>
-      <w:proofErr w:type="spellEnd"/>
-      <w:r>
-        <w:t xml:space="preserve"> er delt opp i 2 </w:t>
-      </w:r>
-      <w:proofErr w:type="spellStart"/>
-      <w:r>
-        <w:t>hovedmapper</w:t>
-      </w:r>
-      <w:proofErr w:type="spellEnd"/>
-      <w:r>
-        <w:t xml:space="preserve"> for kildekoden, og 2 egne javafiler for testing. Det var tidligere en egen mappe for Interfaces, som vi prøvde å sette opp funksjoner som vi kunne kalle til for å skrive til fil/lese fra fil. Dette fungerte dessverre ikke slik som vi ville, og har derfor blitt fjernet i sluttversjonen av </w:t>
-      </w:r>
-      <w:proofErr w:type="spellStart"/>
-      <w:r>
-        <w:t>protoypen</w:t>
-      </w:r>
-      <w:proofErr w:type="spellEnd"/>
-      <w:r>
-        <w:t xml:space="preserve">. Endringene hvor vi brukte </w:t>
-      </w:r>
-      <w:proofErr w:type="spellStart"/>
-      <w:r>
-        <w:t>FileHandler</w:t>
-      </w:r>
-      <w:proofErr w:type="spellEnd"/>
-      <w:r>
-        <w:t xml:space="preserve"> og slikt kan finnes i </w:t>
-      </w:r>
-      <w:proofErr w:type="spellStart"/>
-      <w:r>
-        <w:t>git</w:t>
-      </w:r>
-      <w:proofErr w:type="spellEnd"/>
-      <w:r>
-        <w:t xml:space="preserve"> endringene. Vi fikk til eventuelt til å skrive til fil, men dessverre så fikk vi ikke til å lese fra fil. Dette kan finnes i versjon 3.4</w:t>
+      <w:r>
+        <w:t>Protoypekoden er delt opp i 2 hovedmapper for kildekoden, og 2 egne javafiler for testing. Det var tidligere en egen mappe for Interfaces, som vi prøvde å sette opp funksjoner som vi kunne kalle til for å skrive til fil/lese fra fil. Dette fungerte dessverre ikke slik som vi ville, og har derfor blitt fjernet i sluttversjonen av protoypen. Endringene hvor vi brukte FileHandler og slikt kan finnes i git endringene. Vi fikk til eventuelt til å skrive til fil, men dessverre så fikk vi ikke til å lese fra fil. Dette kan finnes i versjon 3.4</w:t>
       </w:r>
     </w:p>
     <w:p>
@@ -6883,69 +6195,13 @@
     <w:p/>
     <w:p>
       <w:r>
-        <w:t xml:space="preserve">I forms mappen så kan vi finne både forms filen som ble brukt til å designe GUI-en. I </w:t>
-      </w:r>
-      <w:proofErr w:type="spellStart"/>
-      <w:r>
-        <w:t>tilegg</w:t>
-      </w:r>
-      <w:proofErr w:type="spellEnd"/>
-      <w:r>
-        <w:t xml:space="preserve"> så er javafilen som kontroller forms i samme sted. Denne javafilen kontrollerer alt fra hva som blir vist, når det blir vist og hva som skjer når vi trykker på knapper og samhandler med </w:t>
-      </w:r>
-      <w:proofErr w:type="spellStart"/>
-      <w:r>
-        <w:t>protoypen</w:t>
-      </w:r>
-      <w:proofErr w:type="spellEnd"/>
-      <w:r>
-        <w:t>.</w:t>
-      </w:r>
-    </w:p>
-    <w:p/>
-    <w:p>
-      <w:r>
-        <w:t xml:space="preserve">I </w:t>
-      </w:r>
-      <w:proofErr w:type="spellStart"/>
-      <w:r>
-        <w:t>modules</w:t>
-      </w:r>
-      <w:proofErr w:type="spellEnd"/>
-      <w:r>
-        <w:t xml:space="preserve"> mappen så kan vi se begge klassene som har blitt brukt; </w:t>
-      </w:r>
-      <w:proofErr w:type="spellStart"/>
-      <w:r>
-        <w:t>CarRegistration</w:t>
-      </w:r>
-      <w:proofErr w:type="spellEnd"/>
-      <w:r>
-        <w:t xml:space="preserve"> og </w:t>
-      </w:r>
-      <w:proofErr w:type="spellStart"/>
-      <w:r>
-        <w:t>CarRepository</w:t>
-      </w:r>
-      <w:proofErr w:type="spellEnd"/>
-      <w:r>
-        <w:t xml:space="preserve">. Først så lages et </w:t>
-      </w:r>
-      <w:proofErr w:type="spellStart"/>
-      <w:r>
-        <w:t>CarRepository</w:t>
-      </w:r>
-      <w:proofErr w:type="spellEnd"/>
-      <w:r>
-        <w:t xml:space="preserve"> som blir brukt til å lagre bilene som blir laget ved bruk av </w:t>
-      </w:r>
-      <w:proofErr w:type="spellStart"/>
-      <w:r>
-        <w:t>CarRegistration</w:t>
-      </w:r>
-      <w:proofErr w:type="spellEnd"/>
-      <w:r>
-        <w:t xml:space="preserve">.  </w:t>
+        <w:t>I forms mappen så kan vi finne både forms filen som ble brukt til å designe GUI-en. I tilegg så er javafilen som kontroller forms i samme sted. Denne javafilen kontrollerer alt fra hva som blir vist, når det blir vist og hva som skjer når vi trykker på knapper og samhandler med protoypen.</w:t>
+      </w:r>
+    </w:p>
+    <w:p/>
+    <w:p>
+      <w:r>
+        <w:t xml:space="preserve">I modules mappen så kan vi se begge klassene som har blitt brukt; CarRegistration og CarRepository. Først så lages et CarRepository som blir brukt til å lagre bilene som blir laget ved bruk av CarRegistration.  </w:t>
       </w:r>
     </w:p>
     <w:p>
@@ -6980,7 +6236,7 @@
           <v:shape id="_x0000_i1025" type="#_x0000_t75" style="width:454pt;height:625.5pt" o:ole="">
             <v:imagedata r:id="rId36" o:title=""/>
           </v:shape>
-          <o:OLEObject Type="Embed" ProgID="Word.OpenDocumentText.12" ShapeID="_x0000_i1025" DrawAspect="Content" ObjectID="_1730986424" r:id="rId37"/>
+          <o:OLEObject Type="Embed" ProgID="Word.OpenDocumentText.12" ShapeID="_x0000_i1025" DrawAspect="Content" ObjectID="_1730995720" r:id="rId37"/>
         </w:object>
       </w:r>
     </w:p>
@@ -7006,23 +6262,7 @@
         <w:t xml:space="preserve">Når du først åpner </w:t>
       </w:r>
       <w:r>
-        <w:t>prototypen så blir du velkommen av logg inn siden. Her har du muligheten til å logge inn som bruker (</w:t>
-      </w:r>
-      <w:proofErr w:type="spellStart"/>
-      <w:r>
-        <w:t>BankID</w:t>
-      </w:r>
-      <w:proofErr w:type="spellEnd"/>
-      <w:r>
-        <w:t xml:space="preserve">), som gir deg muligheten til å registrer og låne bil, og </w:t>
-      </w:r>
-      <w:proofErr w:type="spellStart"/>
-      <w:r>
-        <w:t>admin</w:t>
-      </w:r>
-      <w:proofErr w:type="spellEnd"/>
-      <w:r>
-        <w:t>, som gir deg muligheten til å redigere og slette biler fra listen.</w:t>
+        <w:t>prototypen så blir du velkommen av logg inn siden. Her har du muligheten til å logge inn som bruker (BankID), som gir deg muligheten til å registrer og låne bil, og admin, som gir deg muligheten til å redigere og slette biler fra listen.</w:t>
       </w:r>
     </w:p>
     <w:p/>
@@ -7132,55 +6372,7 @@
     <w:p>
       <w:r>
         <w:lastRenderedPageBreak/>
-        <w:t>Vi starter først med «</w:t>
-      </w:r>
-      <w:proofErr w:type="spellStart"/>
-      <w:r>
-        <w:t>Browse</w:t>
-      </w:r>
-      <w:proofErr w:type="spellEnd"/>
-      <w:r>
-        <w:t xml:space="preserve"> all </w:t>
-      </w:r>
-      <w:proofErr w:type="spellStart"/>
-      <w:r>
-        <w:t>cars</w:t>
-      </w:r>
-      <w:proofErr w:type="spellEnd"/>
-      <w:r>
-        <w:t>». Her så kan du se alle biler. Både de som er «</w:t>
-      </w:r>
-      <w:proofErr w:type="spellStart"/>
-      <w:r>
-        <w:t>rented</w:t>
-      </w:r>
-      <w:proofErr w:type="spellEnd"/>
-      <w:r>
-        <w:t>» og de som ikke er «</w:t>
-      </w:r>
-      <w:proofErr w:type="spellStart"/>
-      <w:r>
-        <w:t>rented</w:t>
-      </w:r>
-      <w:proofErr w:type="spellEnd"/>
-      <w:r>
-        <w:t xml:space="preserve">». Ved å trykke på </w:t>
-      </w:r>
-      <w:proofErr w:type="spellStart"/>
-      <w:r>
-        <w:t>main</w:t>
-      </w:r>
-      <w:proofErr w:type="spellEnd"/>
-      <w:r>
-        <w:t xml:space="preserve"> </w:t>
-      </w:r>
-      <w:proofErr w:type="spellStart"/>
-      <w:r>
-        <w:t>menu</w:t>
-      </w:r>
-      <w:proofErr w:type="spellEnd"/>
-      <w:r>
-        <w:t xml:space="preserve"> så går du </w:t>
+        <w:t xml:space="preserve">Vi starter først med «Browse all cars». Her så kan du se alle biler. Både de som er «rented» og de som ikke er «rented». Ved å trykke på main menu så går du </w:t>
       </w:r>
       <w:r>
         <w:t>alltid tilbake til innloggingssiden til brukeren.</w:t>
@@ -7237,39 +6429,7 @@
     <w:p>
       <w:r>
         <w:lastRenderedPageBreak/>
-        <w:t xml:space="preserve">I register </w:t>
-      </w:r>
-      <w:proofErr w:type="spellStart"/>
-      <w:r>
-        <w:t>car</w:t>
-      </w:r>
-      <w:proofErr w:type="spellEnd"/>
-      <w:r>
-        <w:t xml:space="preserve"> panelet så har man 5 forskjellige valg. Ut ifra de 5, så har man et begrenset antall valg på 3 av dem. Disse 3 inkluderer antall «</w:t>
-      </w:r>
-      <w:proofErr w:type="spellStart"/>
-      <w:r>
-        <w:t>seats</w:t>
-      </w:r>
-      <w:proofErr w:type="spellEnd"/>
-      <w:r>
-        <w:t>» man kan velge, hva slags «</w:t>
-      </w:r>
-      <w:proofErr w:type="spellStart"/>
-      <w:r>
-        <w:t>transmission</w:t>
-      </w:r>
-      <w:proofErr w:type="spellEnd"/>
-      <w:r>
-        <w:t xml:space="preserve"> type» det er på bilen, og hva slags «</w:t>
-      </w:r>
-      <w:proofErr w:type="spellStart"/>
-      <w:r>
-        <w:t>engine</w:t>
-      </w:r>
-      <w:proofErr w:type="spellEnd"/>
-      <w:r>
-        <w:t xml:space="preserve"> type» det er på bilen. Disse har allerede blitt fast bestemt av oss på hva vi aksepterer. Vi har gjort det umulig å kunne registrere biler uten registrerings nummer, men utenom det så er alt mulig. Man kan også velge om bilen er klar til å bli lånt ut med en gang, eller om du allerede har lånt den ut.</w:t>
+        <w:t>I register car panelet så har man 5 forskjellige valg. Ut ifra de 5, så har man et begrenset antall valg på 3 av dem. Disse 3 inkluderer antall «seats» man kan velge, hva slags «transmission type» det er på bilen, og hva slags «engine type» det er på bilen. Disse har allerede blitt fast bestemt av oss på hva vi aksepterer. Vi har gjort det umulig å kunne registrere biler uten registrerings nummer, men utenom det så er alt mulig. Man kan også velge om bilen er klar til å bli lånt ut med en gang, eller om du allerede har lånt den ut.</w:t>
       </w:r>
     </w:p>
     <w:p/>
@@ -7497,15 +6657,7 @@
     <w:p>
       <w:r>
         <w:lastRenderedPageBreak/>
-        <w:t xml:space="preserve">Til slutt så har vi «rent </w:t>
-      </w:r>
-      <w:proofErr w:type="spellStart"/>
-      <w:r>
-        <w:t>car</w:t>
-      </w:r>
-      <w:proofErr w:type="spellEnd"/>
-      <w:r>
-        <w:t xml:space="preserve">» panelet. Her får du en liste med alle biler som er tilgjengelige. Du kan nå velge hvilken bil fra listen du vil låne bare ved å trykke på bilen, og deretter velge betalingsmåte. </w:t>
+        <w:t xml:space="preserve">Til slutt så har vi «rent car» panelet. Her får du en liste med alle biler som er tilgjengelige. Du kan nå velge hvilken bil fra listen du vil låne bare ved å trykke på bilen, og deretter velge betalingsmåte. </w:t>
       </w:r>
     </w:p>
     <w:p/>
@@ -7560,15 +6712,7 @@
     <w:p>
       <w:r>
         <w:lastRenderedPageBreak/>
-        <w:t>Til slutt så har vi «</w:t>
-      </w:r>
-      <w:proofErr w:type="spellStart"/>
-      <w:r>
-        <w:t>admin</w:t>
-      </w:r>
-      <w:proofErr w:type="spellEnd"/>
-      <w:r>
-        <w:t xml:space="preserve">» panelet. Når du først går inn i panelet så får du listen over alle biler i listen, både tilgjengelig og utilgjengelig. Her kan du lett trykke på en bil og slette den fra listen. </w:t>
+        <w:t xml:space="preserve">Til slutt så har vi «admin» panelet. Når du først går inn i panelet så får du listen over alle biler i listen, både tilgjengelig og utilgjengelig. Her kan du lett trykke på en bil og slette den fra listen. </w:t>
       </w:r>
     </w:p>
     <w:p>
@@ -7621,31 +6765,7 @@
     <w:p>
       <w:r>
         <w:lastRenderedPageBreak/>
-        <w:t>Du har også muligheten til å redigere biler ved å trykke på en bil og trykke «</w:t>
-      </w:r>
-      <w:proofErr w:type="spellStart"/>
-      <w:r>
-        <w:t>edit</w:t>
-      </w:r>
-      <w:proofErr w:type="spellEnd"/>
-      <w:r>
-        <w:t xml:space="preserve"> </w:t>
-      </w:r>
-      <w:proofErr w:type="spellStart"/>
-      <w:r>
-        <w:t>car</w:t>
-      </w:r>
-      <w:proofErr w:type="spellEnd"/>
-      <w:r>
-        <w:t xml:space="preserve">». Her har du muligheten til å bytte alt informasjon slik som du ønsker ettersom at du er </w:t>
-      </w:r>
-      <w:proofErr w:type="spellStart"/>
-      <w:r>
-        <w:t>admin</w:t>
-      </w:r>
-      <w:proofErr w:type="spellEnd"/>
-      <w:r>
-        <w:t>.</w:t>
+        <w:t>Du har også muligheten til å redigere biler ved å trykke på en bil og trykke «edit car». Her har du muligheten til å bytte alt informasjon slik som du ønsker ettersom at du er admin.</w:t>
       </w:r>
     </w:p>
     <w:p/>
@@ -7703,14 +6823,9 @@
       <w:bookmarkStart w:id="33" w:name="_Toc120373687"/>
       <w:r>
         <w:lastRenderedPageBreak/>
-        <w:t xml:space="preserve">Testing ved bruk av </w:t>
-      </w:r>
-      <w:proofErr w:type="spellStart"/>
-      <w:r>
-        <w:t>Junit</w:t>
+        <w:t>Testing ved bruk av Junit</w:t>
       </w:r>
       <w:bookmarkEnd w:id="33"/>
-      <w:proofErr w:type="spellEnd"/>
     </w:p>
     <w:p/>
     <w:p>
@@ -7731,23 +6846,7 @@
     <w:p/>
     <w:p>
       <w:r>
-        <w:t>Hvis du registrerer en bil uten å røre «</w:t>
-      </w:r>
-      <w:proofErr w:type="spellStart"/>
-      <w:r>
-        <w:t>rented</w:t>
-      </w:r>
-      <w:proofErr w:type="spellEnd"/>
-      <w:r>
-        <w:t xml:space="preserve">» sjekkboksene så skal bilen automatisk være «not </w:t>
-      </w:r>
-      <w:proofErr w:type="spellStart"/>
-      <w:r>
-        <w:t>rented</w:t>
-      </w:r>
-      <w:proofErr w:type="spellEnd"/>
-      <w:r>
-        <w:t>».</w:t>
+        <w:t>Hvis du registrerer en bil uten å røre «rented» sjekkboksene så skal bilen automatisk være «not rented».</w:t>
       </w:r>
     </w:p>
     <w:p/>
@@ -7769,15 +6868,7 @@
     <w:p/>
     <w:p>
       <w:r>
-        <w:t xml:space="preserve">Brukeren glemte å trykke på «not </w:t>
-      </w:r>
-      <w:proofErr w:type="spellStart"/>
-      <w:r>
-        <w:t>rented</w:t>
-      </w:r>
-      <w:proofErr w:type="spellEnd"/>
-      <w:r>
-        <w:t>».</w:t>
+        <w:t>Brukeren glemte å trykke på «not rented».</w:t>
       </w:r>
     </w:p>
     <w:p/>
@@ -7835,15 +6926,7 @@
     </w:p>
     <w:p>
       <w:r>
-        <w:t xml:space="preserve">Bilen blir automatisk lagret som not </w:t>
-      </w:r>
-      <w:proofErr w:type="spellStart"/>
-      <w:r>
-        <w:t>rented</w:t>
-      </w:r>
-      <w:proofErr w:type="spellEnd"/>
-      <w:r>
-        <w:t>.</w:t>
+        <w:t>Bilen blir automatisk lagret som not rented.</w:t>
       </w:r>
     </w:p>
     <w:p/>
@@ -7854,21 +6937,12 @@
           <w:bCs/>
         </w:rPr>
       </w:pPr>
-      <w:proofErr w:type="spellStart"/>
       <w:r>
         <w:rPr>
           <w:b/>
           <w:bCs/>
         </w:rPr>
-        <w:t>Junit</w:t>
-      </w:r>
-      <w:proofErr w:type="spellEnd"/>
-      <w:r>
-        <w:rPr>
-          <w:b/>
-          <w:bCs/>
-        </w:rPr>
-        <w:t xml:space="preserve"> test:</w:t>
+        <w:t>Junit test:</w:t>
       </w:r>
     </w:p>
     <w:p>
@@ -7887,7 +6961,7 @@
           <v:shape id="_x0000_i1026" type="#_x0000_t75" style="width:468pt;height:90.5pt" o:ole="">
             <v:imagedata r:id="rId48" o:title=""/>
           </v:shape>
-          <o:OLEObject Type="Embed" ProgID="Word.OpenDocumentText.12" ShapeID="_x0000_i1026" DrawAspect="Content" ObjectID="_1730986425" r:id="rId49"/>
+          <o:OLEObject Type="Embed" ProgID="Word.OpenDocumentText.12" ShapeID="_x0000_i1026" DrawAspect="Content" ObjectID="_1730995721" r:id="rId49"/>
         </w:object>
       </w:r>
     </w:p>
@@ -7996,15 +7070,7 @@
     </w:p>
     <w:p>
       <w:r>
-        <w:t>Bilen blir lånt ut og kommer nå ikke opp på «</w:t>
-      </w:r>
-      <w:proofErr w:type="spellStart"/>
-      <w:r>
-        <w:t>availableCarsList</w:t>
-      </w:r>
-      <w:proofErr w:type="spellEnd"/>
-      <w:r>
-        <w:t>».</w:t>
+        <w:t>Bilen blir lånt ut og kommer nå ikke opp på «availableCarsList».</w:t>
       </w:r>
     </w:p>
     <w:p/>
@@ -8015,21 +7081,12 @@
           <w:bCs/>
         </w:rPr>
       </w:pPr>
-      <w:proofErr w:type="spellStart"/>
       <w:r>
         <w:rPr>
           <w:b/>
           <w:bCs/>
         </w:rPr>
-        <w:t>Junit</w:t>
-      </w:r>
-      <w:proofErr w:type="spellEnd"/>
-      <w:r>
-        <w:rPr>
-          <w:b/>
-          <w:bCs/>
-        </w:rPr>
-        <w:t xml:space="preserve"> test:</w:t>
+        <w:t>Junit test:</w:t>
       </w:r>
     </w:p>
     <w:p>
@@ -8048,7 +7105,7 @@
           <v:shape id="_x0000_i1027" type="#_x0000_t75" style="width:468pt;height:102pt" o:ole="">
             <v:imagedata r:id="rId50" o:title=""/>
           </v:shape>
-          <o:OLEObject Type="Embed" ProgID="Word.OpenDocumentText.12" ShapeID="_x0000_i1027" DrawAspect="Content" ObjectID="_1730986426" r:id="rId51"/>
+          <o:OLEObject Type="Embed" ProgID="Word.OpenDocumentText.12" ShapeID="_x0000_i1027" DrawAspect="Content" ObjectID="_1730995722" r:id="rId51"/>
         </w:object>
       </w:r>
     </w:p>
@@ -8086,29 +7143,13 @@
         <w:t xml:space="preserve"> en bil som du vil legge til </w:t>
       </w:r>
       <w:r>
-        <w:t>«</w:t>
-      </w:r>
-      <w:proofErr w:type="spellStart"/>
-      <w:r>
-        <w:t>repository</w:t>
-      </w:r>
-      <w:proofErr w:type="spellEnd"/>
-      <w:r>
-        <w:t xml:space="preserve">» </w:t>
+        <w:t xml:space="preserve">«repository» </w:t>
       </w:r>
       <w:r>
         <w:t xml:space="preserve">så blir den faktisk lagt til </w:t>
       </w:r>
       <w:r>
-        <w:t>«</w:t>
-      </w:r>
-      <w:proofErr w:type="spellStart"/>
-      <w:r>
-        <w:t>repository</w:t>
-      </w:r>
-      <w:proofErr w:type="spellEnd"/>
-      <w:r>
-        <w:t>»-en.</w:t>
+        <w:t>«repository»-en.</w:t>
       </w:r>
     </w:p>
     <w:p/>
@@ -8211,21 +7252,12 @@
           <w:bCs/>
         </w:rPr>
       </w:pPr>
-      <w:proofErr w:type="spellStart"/>
       <w:r>
         <w:rPr>
           <w:b/>
           <w:bCs/>
         </w:rPr>
-        <w:t>Junit</w:t>
-      </w:r>
-      <w:proofErr w:type="spellEnd"/>
-      <w:r>
-        <w:rPr>
-          <w:b/>
-          <w:bCs/>
-        </w:rPr>
-        <w:t xml:space="preserve"> test:</w:t>
+        <w:t>Junit test:</w:t>
       </w:r>
     </w:p>
     <w:p>
@@ -8244,7 +7276,7 @@
           <v:shape id="_x0000_i1028" type="#_x0000_t75" style="width:468pt;height:112.5pt" o:ole="">
             <v:imagedata r:id="rId52" o:title=""/>
           </v:shape>
-          <o:OLEObject Type="Embed" ProgID="Word.OpenDocumentText.12" ShapeID="_x0000_i1028" DrawAspect="Content" ObjectID="_1730986427" r:id="rId53"/>
+          <o:OLEObject Type="Embed" ProgID="Word.OpenDocumentText.12" ShapeID="_x0000_i1028" DrawAspect="Content" ObjectID="_1730995723" r:id="rId53"/>
         </w:object>
       </w:r>
     </w:p>
@@ -8273,23 +7305,7 @@
     <w:p/>
     <w:p>
       <w:r>
-        <w:t xml:space="preserve">Hvis </w:t>
-      </w:r>
-      <w:proofErr w:type="spellStart"/>
-      <w:r>
-        <w:t>admin</w:t>
-      </w:r>
-      <w:proofErr w:type="spellEnd"/>
-      <w:r>
-        <w:t xml:space="preserve"> fjerner bil fra «</w:t>
-      </w:r>
-      <w:proofErr w:type="spellStart"/>
-      <w:r>
-        <w:t>repository</w:t>
-      </w:r>
-      <w:proofErr w:type="spellEnd"/>
-      <w:r>
-        <w:t>»-en så skal den bli fjernet.</w:t>
+        <w:t>Hvis admin fjerner bil fra «repository»-en så skal den bli fjernet.</w:t>
       </w:r>
     </w:p>
     <w:p/>
@@ -8310,13 +7326,8 @@
     </w:p>
     <w:p/>
     <w:p>
-      <w:proofErr w:type="spellStart"/>
-      <w:r>
-        <w:t>Admin</w:t>
-      </w:r>
-      <w:proofErr w:type="spellEnd"/>
-      <w:r>
-        <w:t xml:space="preserve"> vil fjerne en bil</w:t>
+      <w:r>
+        <w:t>Admin vil fjerne en bil</w:t>
       </w:r>
     </w:p>
     <w:p/>
@@ -8344,21 +7355,8 @@
           <w:numId w:val="12"/>
         </w:numPr>
       </w:pPr>
-      <w:proofErr w:type="spellStart"/>
-      <w:r>
-        <w:t>Admin</w:t>
-      </w:r>
-      <w:proofErr w:type="spellEnd"/>
-      <w:r>
-        <w:t xml:space="preserve"> sletter bil fra «</w:t>
-      </w:r>
-      <w:proofErr w:type="spellStart"/>
-      <w:r>
-        <w:t>repository</w:t>
-      </w:r>
-      <w:proofErr w:type="spellEnd"/>
-      <w:r>
-        <w:t>».</w:t>
+      <w:r>
+        <w:t>Admin sletter bil fra «repository».</w:t>
       </w:r>
     </w:p>
     <w:p/>
@@ -8390,15 +7388,7 @@
         <w:t xml:space="preserve">Bilen blir slettet og </w:t>
       </w:r>
       <w:r>
-        <w:t>befinner seg ikke lenger i «</w:t>
-      </w:r>
-      <w:proofErr w:type="spellStart"/>
-      <w:r>
-        <w:t>repository</w:t>
-      </w:r>
-      <w:proofErr w:type="spellEnd"/>
-      <w:r>
-        <w:t>»</w:t>
+        <w:t>befinner seg ikke lenger i «repository»</w:t>
       </w:r>
     </w:p>
     <w:p/>
@@ -8436,7 +7426,7 @@
           <v:shape id="_x0000_i1029" type="#_x0000_t75" style="width:468pt;height:136pt" o:ole="">
             <v:imagedata r:id="rId54" o:title=""/>
           </v:shape>
-          <o:OLEObject Type="Embed" ProgID="Word.OpenDocumentText.12" ShapeID="_x0000_i1029" DrawAspect="Content" ObjectID="_1730986428" r:id="rId55"/>
+          <o:OLEObject Type="Embed" ProgID="Word.OpenDocumentText.12" ShapeID="_x0000_i1029" DrawAspect="Content" ObjectID="_1730995724" r:id="rId55"/>
         </w:object>
       </w:r>
     </w:p>
@@ -8464,23 +7454,7 @@
     <w:p/>
     <w:p>
       <w:r>
-        <w:t>Sjekker om «</w:t>
-      </w:r>
-      <w:proofErr w:type="spellStart"/>
-      <w:r>
-        <w:t>repository</w:t>
-      </w:r>
-      <w:proofErr w:type="spellEnd"/>
-      <w:r>
-        <w:t>» skrives til fil og leses opp. Sjekkes ved å se om «</w:t>
-      </w:r>
-      <w:proofErr w:type="spellStart"/>
-      <w:r>
-        <w:t>repository</w:t>
-      </w:r>
-      <w:proofErr w:type="spellEnd"/>
-      <w:r>
-        <w:t>» er fortsatt samme klasse etter å ha blitt lest opp igjen</w:t>
+        <w:t>Sjekker om «repository» skrives til fil og leses opp. Sjekkes ved å se om «repository» er fortsatt samme klasse etter å ha blitt lest opp igjen</w:t>
       </w:r>
     </w:p>
     <w:p/>
@@ -8531,15 +7505,7 @@
         </w:numPr>
       </w:pPr>
       <w:r>
-        <w:t xml:space="preserve">Blir gjort via </w:t>
-      </w:r>
-      <w:proofErr w:type="spellStart"/>
-      <w:r>
-        <w:t>backend</w:t>
-      </w:r>
-      <w:proofErr w:type="spellEnd"/>
-      <w:r>
-        <w:t>.</w:t>
+        <w:t>Blir gjort via backend.</w:t>
       </w:r>
     </w:p>
     <w:p/>
@@ -8609,7 +7575,7 @@
           <v:shape id="_x0000_i1030" type="#_x0000_t75" style="width:468pt;height:362pt" o:ole="">
             <v:imagedata r:id="rId56" o:title=""/>
           </v:shape>
-          <o:OLEObject Type="Embed" ProgID="Word.OpenDocumentText.12" ShapeID="_x0000_i1030" DrawAspect="Content" ObjectID="_1730986429" r:id="rId57"/>
+          <o:OLEObject Type="Embed" ProgID="Word.OpenDocumentText.12" ShapeID="_x0000_i1030" DrawAspect="Content" ObjectID="_1730995725" r:id="rId57"/>
         </w:object>
       </w:r>
     </w:p>
@@ -8740,21 +7706,12 @@
           <w:bCs/>
         </w:rPr>
       </w:pPr>
-      <w:proofErr w:type="spellStart"/>
       <w:r>
         <w:rPr>
           <w:b/>
           <w:bCs/>
         </w:rPr>
-        <w:t>Junit</w:t>
-      </w:r>
-      <w:proofErr w:type="spellEnd"/>
-      <w:r>
-        <w:rPr>
-          <w:b/>
-          <w:bCs/>
-        </w:rPr>
-        <w:t xml:space="preserve"> test:</w:t>
+        <w:t>Junit test:</w:t>
       </w:r>
     </w:p>
     <w:p>
@@ -8773,7 +7730,7 @@
           <v:shape id="_x0000_i1031" type="#_x0000_t75" style="width:468pt;height:146.5pt" o:ole="">
             <v:imagedata r:id="rId58" o:title=""/>
           </v:shape>
-          <o:OLEObject Type="Embed" ProgID="Word.OpenDocumentText.12" ShapeID="_x0000_i1031" DrawAspect="Content" ObjectID="_1730986430" r:id="rId59"/>
+          <o:OLEObject Type="Embed" ProgID="Word.OpenDocumentText.12" ShapeID="_x0000_i1031" DrawAspect="Content" ObjectID="_1730995726" r:id="rId59"/>
         </w:object>
       </w:r>
     </w:p>
@@ -8881,26 +7838,10 @@
     </w:p>
     <w:p>
       <w:r>
-        <w:t xml:space="preserve">Alle bilene som kommer </w:t>
-      </w:r>
-      <w:proofErr w:type="gramStart"/>
-      <w:r>
-        <w:t>o</w:t>
-      </w:r>
-      <w:r>
-        <w:t>pp</w:t>
-      </w:r>
-      <w:proofErr w:type="gramEnd"/>
-      <w:r>
-        <w:t xml:space="preserve"> er bare ledige biler. Sjekkes ved å som opptatte biler kommer frem i «</w:t>
-      </w:r>
-      <w:proofErr w:type="spellStart"/>
-      <w:r>
-        <w:t>getAllAvaialableCars</w:t>
-      </w:r>
-      <w:proofErr w:type="spellEnd"/>
-      <w:r>
-        <w:t>» listen.</w:t>
+        <w:t>Alle bilene som kommer o</w:t>
+      </w:r>
+      <w:r>
+        <w:t>pp er bare ledige biler. Sjekkes ved å som opptatte biler kommer frem i «getAllAvaialableCars» listen.</w:t>
       </w:r>
     </w:p>
     <w:p/>
@@ -8938,7 +7879,7 @@
           <v:shape id="_x0000_i1032" type="#_x0000_t75" style="width:468pt;height:170pt" o:ole="">
             <v:imagedata r:id="rId60" o:title=""/>
           </v:shape>
-          <o:OLEObject Type="Embed" ProgID="Word.OpenDocumentText.12" ShapeID="_x0000_i1032" DrawAspect="Content" ObjectID="_1730986431" r:id="rId61"/>
+          <o:OLEObject Type="Embed" ProgID="Word.OpenDocumentText.12" ShapeID="_x0000_i1032" DrawAspect="Content" ObjectID="_1730995727" r:id="rId61"/>
         </w:object>
       </w:r>
     </w:p>
@@ -8989,15 +7930,7 @@
     <w:p/>
     <w:p>
       <w:r>
-        <w:t>Bruker/</w:t>
-      </w:r>
-      <w:proofErr w:type="spellStart"/>
-      <w:r>
-        <w:t>admin</w:t>
-      </w:r>
-      <w:proofErr w:type="spellEnd"/>
-      <w:r>
-        <w:t xml:space="preserve"> vil se alle bilene som har blitt registrert</w:t>
+        <w:t>Bruker/admin vil se alle bilene som har blitt registrert</w:t>
       </w:r>
     </w:p>
     <w:p/>
@@ -9026,15 +7959,7 @@
         </w:numPr>
       </w:pPr>
       <w:r>
-        <w:t>Bruker/</w:t>
-      </w:r>
-      <w:proofErr w:type="spellStart"/>
-      <w:r>
-        <w:t>admin</w:t>
-      </w:r>
-      <w:proofErr w:type="spellEnd"/>
-      <w:r>
-        <w:t xml:space="preserve"> åpner listen for alle biler</w:t>
+        <w:t>Bruker/admin åpner listen for alle biler</w:t>
       </w:r>
     </w:p>
     <w:p/>
@@ -9074,21 +7999,12 @@
           <w:bCs/>
         </w:rPr>
       </w:pPr>
-      <w:proofErr w:type="spellStart"/>
       <w:r>
         <w:rPr>
           <w:b/>
           <w:bCs/>
         </w:rPr>
-        <w:t>Junit</w:t>
-      </w:r>
-      <w:proofErr w:type="spellEnd"/>
-      <w:r>
-        <w:rPr>
-          <w:b/>
-          <w:bCs/>
-        </w:rPr>
-        <w:t xml:space="preserve"> test:</w:t>
+        <w:t>Junit test:</w:t>
       </w:r>
     </w:p>
     <w:p>
@@ -9107,7 +8023,7 @@
           <v:shape id="_x0000_i1033" type="#_x0000_t75" style="width:468pt;height:226pt" o:ole="">
             <v:imagedata r:id="rId62" o:title=""/>
           </v:shape>
-          <o:OLEObject Type="Embed" ProgID="Word.OpenDocumentText.12" ShapeID="_x0000_i1033" DrawAspect="Content" ObjectID="_1730986432" r:id="rId63"/>
+          <o:OLEObject Type="Embed" ProgID="Word.OpenDocumentText.12" ShapeID="_x0000_i1033" DrawAspect="Content" ObjectID="_1730995728" r:id="rId63"/>
         </w:object>
       </w:r>
     </w:p>
@@ -9288,13 +8204,8 @@
     <w:pPr>
       <w:pStyle w:val="Topptekst"/>
     </w:pPr>
-    <w:proofErr w:type="spellStart"/>
     <w:r>
-      <w:t>DriveMe</w:t>
-    </w:r>
-    <w:proofErr w:type="spellEnd"/>
-    <w:r>
-      <w:t xml:space="preserve"> 2022</w:t>
+      <w:t>DriveMe 2022</w:t>
     </w:r>
   </w:p>
 </w:hdr>

--- a/Prosjekt Dok.docx
+++ b/Prosjekt Dok.docx
@@ -10,7 +10,6 @@
           <w:docPartUnique/>
         </w:docPartObj>
       </w:sdtPr>
-      <w:sdtEndPr/>
       <w:sdtContent>
         <w:p>
           <w:r>
@@ -135,7 +134,6 @@
                                     <w:dataBinding w:prefixMappings="xmlns:ns0='http://purl.org/dc/elements/1.1/' xmlns:ns1='http://schemas.openxmlformats.org/package/2006/metadata/core-properties' " w:xpath="/ns1:coreProperties[1]/ns0:creator[1]" w:storeItemID="{6C3C8BC8-F283-45AE-878A-BAB7291924A1}"/>
                                     <w:text/>
                                   </w:sdtPr>
-                                  <w:sdtEndPr/>
                                   <w:sdtContent>
                                     <w:p>
                                       <w:pPr>
@@ -213,7 +211,6 @@
                                     <w:dataBinding w:prefixMappings="xmlns:ns0='http://purl.org/dc/elements/1.1/' xmlns:ns1='http://schemas.openxmlformats.org/package/2006/metadata/core-properties' " w:xpath="/ns1:coreProperties[1]/ns0:title[1]" w:storeItemID="{6C3C8BC8-F283-45AE-878A-BAB7291924A1}"/>
                                     <w:text/>
                                   </w:sdtPr>
-                                  <w:sdtEndPr/>
                                   <w:sdtContent>
                                     <w:p>
                                       <w:pPr>
@@ -254,7 +251,6 @@
                                     <w:dataBinding w:prefixMappings="xmlns:ns0='http://purl.org/dc/elements/1.1/' xmlns:ns1='http://schemas.openxmlformats.org/package/2006/metadata/core-properties' " w:xpath="/ns1:coreProperties[1]/ns0:subject[1]" w:storeItemID="{6C3C8BC8-F283-45AE-878A-BAB7291924A1}"/>
                                     <w:text/>
                                   </w:sdtPr>
-                                  <w:sdtEndPr/>
                                   <w:sdtContent>
                                     <w:p>
                                       <w:pPr>
@@ -3090,8 +3086,13 @@
     </w:p>
     <w:p>
       <w:r>
-        <w:t>Yunus Øzdemir</w:t>
-      </w:r>
+        <w:t xml:space="preserve">Yunus </w:t>
+      </w:r>
+      <w:proofErr w:type="spellStart"/>
+      <w:r>
+        <w:t>Øzdemir</w:t>
+      </w:r>
+      <w:proofErr w:type="spellEnd"/>
       <w:r>
         <w:tab/>
       </w:r>
@@ -3107,9 +3108,19 @@
       <w:r>
         <w:tab/>
       </w:r>
-      <w:r>
-        <w:t>Ridwan Abukar</w:t>
-      </w:r>
+      <w:proofErr w:type="spellStart"/>
+      <w:r>
+        <w:t>Ridwan</w:t>
+      </w:r>
+      <w:proofErr w:type="spellEnd"/>
+      <w:r>
+        <w:t xml:space="preserve"> </w:t>
+      </w:r>
+      <w:proofErr w:type="spellStart"/>
+      <w:r>
+        <w:t>Abukar</w:t>
+      </w:r>
+      <w:proofErr w:type="spellEnd"/>
     </w:p>
     <w:p>
       <w:pPr>
@@ -3157,7 +3168,15 @@
     <w:p/>
     <w:p>
       <w:r>
-        <w:t>Marcus Galdal Tollefsen</w:t>
+        <w:t xml:space="preserve">Marcus </w:t>
+      </w:r>
+      <w:proofErr w:type="spellStart"/>
+      <w:r>
+        <w:t>Galdal</w:t>
+      </w:r>
+      <w:proofErr w:type="spellEnd"/>
+      <w:r>
+        <w:t xml:space="preserve"> Tollefsen</w:t>
       </w:r>
       <w:r>
         <w:tab/>
@@ -3171,8 +3190,13 @@
       <w:r>
         <w:tab/>
       </w:r>
-      <w:r>
-        <w:t>Abdala Ali</w:t>
+      <w:proofErr w:type="spellStart"/>
+      <w:r>
+        <w:t>Abdala</w:t>
+      </w:r>
+      <w:proofErr w:type="spellEnd"/>
+      <w:r>
+        <w:t xml:space="preserve"> Ali</w:t>
       </w:r>
     </w:p>
     <w:p>
@@ -3227,8 +3251,13 @@
         <w:t>F</w:t>
       </w:r>
       <w:r>
-        <w:t>ares Tammo</w:t>
-      </w:r>
+        <w:t xml:space="preserve">ares </w:t>
+      </w:r>
+      <w:proofErr w:type="spellStart"/>
+      <w:r>
+        <w:t>Tammo</w:t>
+      </w:r>
+      <w:proofErr w:type="spellEnd"/>
     </w:p>
     <w:p>
       <w:pPr>
@@ -3563,11 +3592,13 @@
         <w:pStyle w:val="Overskrift1"/>
       </w:pPr>
       <w:bookmarkStart w:id="2" w:name="_Toc120373657"/>
+      <w:proofErr w:type="spellStart"/>
       <w:r>
         <w:lastRenderedPageBreak/>
         <w:t>Personas</w:t>
       </w:r>
       <w:bookmarkEnd w:id="2"/>
+      <w:proofErr w:type="spellEnd"/>
     </w:p>
     <w:p/>
     <w:p>
@@ -3581,8 +3612,13 @@
         <w:pStyle w:val="Overskrift2"/>
       </w:pPr>
       <w:bookmarkStart w:id="3" w:name="_Toc120373658"/>
-      <w:r>
-        <w:t>Personas 1:</w:t>
+      <w:proofErr w:type="spellStart"/>
+      <w:r>
+        <w:t>Personas</w:t>
+      </w:r>
+      <w:proofErr w:type="spellEnd"/>
+      <w:r>
+        <w:t xml:space="preserve"> 1:</w:t>
       </w:r>
       <w:bookmarkEnd w:id="3"/>
     </w:p>
@@ -3705,8 +3741,13 @@
         <w:pStyle w:val="Overskrift2"/>
       </w:pPr>
       <w:bookmarkStart w:id="4" w:name="_Toc120373659"/>
-      <w:r>
-        <w:t>Personas 2:</w:t>
+      <w:proofErr w:type="spellStart"/>
+      <w:r>
+        <w:t>Personas</w:t>
+      </w:r>
+      <w:proofErr w:type="spellEnd"/>
+      <w:r>
+        <w:t xml:space="preserve"> 2:</w:t>
       </w:r>
       <w:bookmarkEnd w:id="4"/>
     </w:p>
@@ -3802,8 +3843,13 @@
         <w:pStyle w:val="Overskrift2"/>
       </w:pPr>
       <w:bookmarkStart w:id="5" w:name="_Toc120373660"/>
-      <w:r>
-        <w:t>Personas 3:</w:t>
+      <w:proofErr w:type="spellStart"/>
+      <w:r>
+        <w:t>Personas</w:t>
+      </w:r>
+      <w:proofErr w:type="spellEnd"/>
+      <w:r>
+        <w:t xml:space="preserve"> 3:</w:t>
       </w:r>
       <w:bookmarkEnd w:id="5"/>
     </w:p>
@@ -3914,10 +3960,18 @@
         <w:t>være</w:t>
       </w:r>
       <w:r>
-        <w:t xml:space="preserve"> i </w:t>
-      </w:r>
-      <w:r>
-        <w:t xml:space="preserve"> god </w:t>
+        <w:t xml:space="preserve"> </w:t>
+      </w:r>
+      <w:proofErr w:type="gramStart"/>
+      <w:r>
+        <w:t xml:space="preserve">i </w:t>
+      </w:r>
+      <w:r>
+        <w:t xml:space="preserve"> god</w:t>
+      </w:r>
+      <w:proofErr w:type="gramEnd"/>
+      <w:r>
+        <w:t xml:space="preserve"> </w:t>
       </w:r>
       <w:r>
         <w:t>tid</w:t>
@@ -3946,8 +4000,13 @@
         <w:pStyle w:val="Overskrift2"/>
       </w:pPr>
       <w:bookmarkStart w:id="6" w:name="_Toc120373661"/>
-      <w:r>
-        <w:t>Personas 4:</w:t>
+      <w:proofErr w:type="spellStart"/>
+      <w:r>
+        <w:t>Personas</w:t>
+      </w:r>
+      <w:proofErr w:type="spellEnd"/>
+      <w:r>
+        <w:t xml:space="preserve"> 4:</w:t>
       </w:r>
       <w:bookmarkEnd w:id="6"/>
     </w:p>
@@ -4015,8 +4074,13 @@
         <w:pStyle w:val="Overskrift2"/>
       </w:pPr>
       <w:bookmarkStart w:id="7" w:name="_Toc120373662"/>
-      <w:r>
-        <w:t>Personas 5:</w:t>
+      <w:proofErr w:type="spellStart"/>
+      <w:r>
+        <w:t>Personas</w:t>
+      </w:r>
+      <w:proofErr w:type="spellEnd"/>
+      <w:r>
+        <w:t xml:space="preserve"> 5:</w:t>
       </w:r>
       <w:bookmarkEnd w:id="7"/>
     </w:p>
@@ -4091,6 +4155,13 @@
     </w:p>
     <w:p>
       <w:pPr>
+        <w:rPr>
+          <w:lang w:val="en-US"/>
+        </w:rPr>
+      </w:pPr>
+    </w:p>
+    <w:p>
+      <w:pPr>
         <w:pStyle w:val="Listeavsnitt"/>
         <w:numPr>
           <w:ilvl w:val="0"/>
@@ -4104,7 +4175,13 @@
         <w:t xml:space="preserve">kunde så </w:t>
       </w:r>
       <w:r>
-        <w:t xml:space="preserve">vil jeg kunne </w:t>
+        <w:t xml:space="preserve">vil jeg </w:t>
+      </w:r>
+      <w:r>
+        <w:t xml:space="preserve">gjerne </w:t>
+      </w:r>
+      <w:r>
+        <w:t xml:space="preserve">kunne </w:t>
       </w:r>
       <w:r>
         <w:t>logge inn i systemet</w:t>
@@ -4125,7 +4202,13 @@
         <w:t>kunde</w:t>
       </w:r>
       <w:r>
-        <w:t xml:space="preserve"> så vil jeg kunne se detaljer om bilen </w:t>
+        <w:t xml:space="preserve"> så vil jeg </w:t>
+      </w:r>
+      <w:r>
+        <w:t xml:space="preserve">gjerne </w:t>
+      </w:r>
+      <w:r>
+        <w:t xml:space="preserve">kunne se detaljer om bilen </w:t>
       </w:r>
     </w:p>
     <w:p>
@@ -4143,7 +4226,13 @@
         <w:t>kunde</w:t>
       </w:r>
       <w:r>
-        <w:t xml:space="preserve"> så vil jeg kunne betale med vipps eller bank kort</w:t>
+        <w:t xml:space="preserve"> så vil jeg </w:t>
+      </w:r>
+      <w:r>
+        <w:t xml:space="preserve">gjerne </w:t>
+      </w:r>
+      <w:r>
+        <w:t>kunne betale med vipps eller bank kort</w:t>
       </w:r>
     </w:p>
     <w:p>
@@ -4155,7 +4244,13 @@
         </w:numPr>
       </w:pPr>
       <w:r>
-        <w:t>Som kunde så vil jeg kunne få bekreftelse på E-post eller på SMS</w:t>
+        <w:t xml:space="preserve">Som kunde så vil jeg </w:t>
+      </w:r>
+      <w:r>
+        <w:t xml:space="preserve">gjerne </w:t>
+      </w:r>
+      <w:r>
+        <w:t>kunne få bekreftelse på E-post eller på SMS</w:t>
       </w:r>
     </w:p>
     <w:p>
@@ -4167,7 +4262,13 @@
         </w:numPr>
       </w:pPr>
       <w:r>
-        <w:t>Som kunde så vil kunne søke på forskjellige kategorier på bilen</w:t>
+        <w:t xml:space="preserve">Som kunde så vil </w:t>
+      </w:r>
+      <w:r>
+        <w:t xml:space="preserve">gjerne </w:t>
+      </w:r>
+      <w:r>
+        <w:t>kunne søke på forskjellige kategorier på bilen</w:t>
       </w:r>
     </w:p>
     <w:p>
@@ -4179,7 +4280,10 @@
         </w:numPr>
       </w:pPr>
       <w:r>
-        <w:t>Som kunde så vil jeg kunne låne ut bilen min</w:t>
+        <w:t xml:space="preserve">Som kunde så vil gjerne kunne </w:t>
+      </w:r>
+      <w:r>
+        <w:t>legge til bil i systemet</w:t>
       </w:r>
     </w:p>
     <w:p>
@@ -4191,12 +4295,257 @@
         </w:numPr>
       </w:pPr>
       <w:r>
-        <w:t xml:space="preserve">Som admin så vil jeg kunne </w:t>
+        <w:t xml:space="preserve">Som kunde så vil jeg </w:t>
+      </w:r>
+      <w:r>
+        <w:t xml:space="preserve">gjerne </w:t>
+      </w:r>
+      <w:r>
+        <w:t>kunne låne ut bilen min</w:t>
       </w:r>
     </w:p>
     <w:p>
       <w:pPr>
         <w:pStyle w:val="Listeavsnitt"/>
+        <w:numPr>
+          <w:ilvl w:val="0"/>
+          <w:numId w:val="6"/>
+        </w:numPr>
+      </w:pPr>
+      <w:r>
+        <w:t xml:space="preserve">Som kunde så vil jeg </w:t>
+      </w:r>
+      <w:r>
+        <w:t xml:space="preserve">gjerne </w:t>
+      </w:r>
+      <w:r>
+        <w:t xml:space="preserve">kunne </w:t>
+      </w:r>
+      <w:r>
+        <w:t>endre epost</w:t>
+      </w:r>
+    </w:p>
+    <w:p>
+      <w:pPr>
+        <w:pStyle w:val="Listeavsnitt"/>
+        <w:numPr>
+          <w:ilvl w:val="0"/>
+          <w:numId w:val="6"/>
+        </w:numPr>
+      </w:pPr>
+      <w:r>
+        <w:t xml:space="preserve">Som kunde så vil jeg </w:t>
+      </w:r>
+      <w:r>
+        <w:t xml:space="preserve">gjerne </w:t>
+      </w:r>
+      <w:r>
+        <w:t xml:space="preserve">kunne </w:t>
+      </w:r>
+      <w:r>
+        <w:t>endre passord</w:t>
+      </w:r>
+    </w:p>
+    <w:p>
+      <w:pPr>
+        <w:pStyle w:val="Listeavsnitt"/>
+        <w:numPr>
+          <w:ilvl w:val="0"/>
+          <w:numId w:val="6"/>
+        </w:numPr>
+      </w:pPr>
+      <w:r>
+        <w:t xml:space="preserve">Som kunde så vil jeg </w:t>
+      </w:r>
+      <w:r>
+        <w:t xml:space="preserve">gjerne </w:t>
+      </w:r>
+      <w:r>
+        <w:t xml:space="preserve">kunne </w:t>
+      </w:r>
+      <w:r>
+        <w:t>endre på person detaljer</w:t>
+      </w:r>
+    </w:p>
+    <w:p>
+      <w:pPr>
+        <w:pStyle w:val="Listeavsnitt"/>
+        <w:numPr>
+          <w:ilvl w:val="0"/>
+          <w:numId w:val="6"/>
+        </w:numPr>
+      </w:pPr>
+      <w:r>
+        <w:t xml:space="preserve">Som </w:t>
+      </w:r>
+      <w:proofErr w:type="spellStart"/>
+      <w:r>
+        <w:t>admin</w:t>
+      </w:r>
+      <w:proofErr w:type="spellEnd"/>
+      <w:r>
+        <w:t xml:space="preserve"> så vil jeg </w:t>
+      </w:r>
+      <w:r>
+        <w:t xml:space="preserve">gjerne </w:t>
+      </w:r>
+      <w:r>
+        <w:t xml:space="preserve">kunne </w:t>
+      </w:r>
+      <w:r>
+        <w:t xml:space="preserve">se kundes betalinger </w:t>
+      </w:r>
+    </w:p>
+    <w:p>
+      <w:pPr>
+        <w:pStyle w:val="Listeavsnitt"/>
+        <w:numPr>
+          <w:ilvl w:val="0"/>
+          <w:numId w:val="6"/>
+        </w:numPr>
+      </w:pPr>
+      <w:r>
+        <w:t xml:space="preserve">Som </w:t>
+      </w:r>
+      <w:proofErr w:type="spellStart"/>
+      <w:r>
+        <w:t>admin</w:t>
+      </w:r>
+      <w:proofErr w:type="spellEnd"/>
+      <w:r>
+        <w:t xml:space="preserve"> så vil jeg </w:t>
+      </w:r>
+      <w:r>
+        <w:t xml:space="preserve">gjerne </w:t>
+      </w:r>
+      <w:r>
+        <w:t xml:space="preserve">kunne se </w:t>
+      </w:r>
+      <w:r>
+        <w:t>endre på bestallinger</w:t>
+      </w:r>
+    </w:p>
+    <w:p>
+      <w:pPr>
+        <w:pStyle w:val="Listeavsnitt"/>
+        <w:numPr>
+          <w:ilvl w:val="0"/>
+          <w:numId w:val="6"/>
+        </w:numPr>
+      </w:pPr>
+      <w:r>
+        <w:t xml:space="preserve">Som </w:t>
+      </w:r>
+      <w:proofErr w:type="spellStart"/>
+      <w:r>
+        <w:t>admin</w:t>
+      </w:r>
+      <w:proofErr w:type="spellEnd"/>
+      <w:r>
+        <w:t xml:space="preserve"> så vil jeg </w:t>
+      </w:r>
+      <w:r>
+        <w:t xml:space="preserve">gjerne </w:t>
+      </w:r>
+      <w:r>
+        <w:t xml:space="preserve">kunne se kundes </w:t>
+      </w:r>
+      <w:r>
+        <w:t xml:space="preserve">avbestille </w:t>
+      </w:r>
+      <w:r>
+        <w:t>bestallinger</w:t>
+      </w:r>
+    </w:p>
+    <w:p>
+      <w:pPr>
+        <w:pStyle w:val="Listeavsnitt"/>
+        <w:numPr>
+          <w:ilvl w:val="0"/>
+          <w:numId w:val="6"/>
+        </w:numPr>
+      </w:pPr>
+      <w:r>
+        <w:t xml:space="preserve">Som </w:t>
+      </w:r>
+      <w:proofErr w:type="spellStart"/>
+      <w:r>
+        <w:t>admin</w:t>
+      </w:r>
+      <w:proofErr w:type="spellEnd"/>
+      <w:r>
+        <w:t xml:space="preserve"> så vil jeg </w:t>
+      </w:r>
+      <w:r>
+        <w:t xml:space="preserve">gjerne </w:t>
+      </w:r>
+      <w:r>
+        <w:t xml:space="preserve">kunne se kundes </w:t>
+      </w:r>
+      <w:r>
+        <w:t>se alle biler</w:t>
+      </w:r>
+    </w:p>
+    <w:p>
+      <w:pPr>
+        <w:pStyle w:val="Listeavsnitt"/>
+        <w:numPr>
+          <w:ilvl w:val="0"/>
+          <w:numId w:val="6"/>
+        </w:numPr>
+      </w:pPr>
+      <w:r>
+        <w:t xml:space="preserve">Som </w:t>
+      </w:r>
+      <w:proofErr w:type="spellStart"/>
+      <w:r>
+        <w:t>admin</w:t>
+      </w:r>
+      <w:proofErr w:type="spellEnd"/>
+      <w:r>
+        <w:t xml:space="preserve"> så vil jeg </w:t>
+      </w:r>
+      <w:r>
+        <w:t xml:space="preserve">gjerne </w:t>
+      </w:r>
+      <w:r>
+        <w:t xml:space="preserve">kunne </w:t>
+      </w:r>
+      <w:r>
+        <w:t xml:space="preserve">fjerner biler fra systemet </w:t>
+      </w:r>
+    </w:p>
+    <w:p>
+      <w:pPr>
+        <w:pStyle w:val="Listeavsnitt"/>
+        <w:numPr>
+          <w:ilvl w:val="0"/>
+          <w:numId w:val="6"/>
+        </w:numPr>
+      </w:pPr>
+      <w:r>
+        <w:t xml:space="preserve">Som </w:t>
+      </w:r>
+      <w:proofErr w:type="spellStart"/>
+      <w:r>
+        <w:t>admin</w:t>
+      </w:r>
+      <w:proofErr w:type="spellEnd"/>
+      <w:r>
+        <w:t xml:space="preserve"> så vil jeg gjerne kunne </w:t>
+      </w:r>
+      <w:r>
+        <w:t xml:space="preserve">se kundes </w:t>
+      </w:r>
+      <w:proofErr w:type="spellStart"/>
+      <w:r>
+        <w:t>bestelinger</w:t>
+      </w:r>
+      <w:proofErr w:type="spellEnd"/>
+    </w:p>
+    <w:p>
+      <w:pPr>
+        <w:pStyle w:val="Listeavsnitt"/>
       </w:pPr>
     </w:p>
     <w:p>
@@ -4204,13 +4553,23 @@
         <w:pStyle w:val="Overskrift1"/>
       </w:pPr>
     </w:p>
+    <w:p/>
     <w:p>
       <w:pPr>
         <w:pStyle w:val="Overskrift1"/>
       </w:pPr>
       <w:bookmarkStart w:id="9" w:name="_Toc120373664"/>
       <w:r>
-        <w:t>User case:</w:t>
+        <w:lastRenderedPageBreak/>
+        <w:t xml:space="preserve">User </w:t>
+      </w:r>
+      <w:proofErr w:type="gramStart"/>
+      <w:r>
+        <w:t>case</w:t>
+      </w:r>
+      <w:proofErr w:type="gramEnd"/>
+      <w:r>
+        <w:t>:</w:t>
       </w:r>
       <w:bookmarkEnd w:id="9"/>
     </w:p>
@@ -4220,33 +4579,94 @@
         <w:spacing w:line="360" w:lineRule="auto"/>
       </w:pPr>
       <w:r>
-        <w:t xml:space="preserve">Her er en USER CASE så hvis hva bruker og admin kan gjøre i vårt app. Det finnes ting som bruker kan ikke gjøre eller for ikke tilgang til med, men det kan gjøres av admin, for eksempel på det kan var at bruker ikke fått gitt godkjent på bilen, men det kan admin. Kunden kan logging og registrere seg i appen, kunden kan også se på spesifikasjoner av bilen altså detaljer om bilen det kan også admin se.  Kunden skal kunne endre på eposten og passordet sitt med det kan ikke en admin gjøre for kunden det er kunden som har ansvar for </w:t>
-      </w:r>
-      <w:r>
+        <w:t xml:space="preserve">Her er en USER CASE så hvis hva bruker og </w:t>
+      </w:r>
+      <w:proofErr w:type="spellStart"/>
+      <w:r>
+        <w:t>admin</w:t>
+      </w:r>
+      <w:proofErr w:type="spellEnd"/>
+      <w:r>
+        <w:t xml:space="preserve"> kan gjøre i vårt app. Det finnes ting som bruker kan ikke gjøre eller for ikke tilgang til med, men det kan gjøres av </w:t>
+      </w:r>
+      <w:proofErr w:type="spellStart"/>
+      <w:r>
+        <w:t>admin</w:t>
+      </w:r>
+      <w:proofErr w:type="spellEnd"/>
+      <w:r>
+        <w:t xml:space="preserve">, for eksempel på det kan var at bruker ikke fått gitt godkjent på bilen, men det kan </w:t>
+      </w:r>
+      <w:proofErr w:type="spellStart"/>
+      <w:r>
+        <w:t>admin</w:t>
+      </w:r>
+      <w:proofErr w:type="spellEnd"/>
+      <w:r>
+        <w:t xml:space="preserve">. Kunden kan logging og registrere seg i appen, kunden kan også se på spesifikasjoner av bilen altså detaljer om bilen det kan også </w:t>
+      </w:r>
+      <w:proofErr w:type="spellStart"/>
+      <w:r>
+        <w:t>admin</w:t>
+      </w:r>
+      <w:proofErr w:type="spellEnd"/>
+      <w:r>
+        <w:t xml:space="preserve"> se.  Kunden skal kunne endre på eposten og passordet sitt med det kan ikke en </w:t>
+      </w:r>
+      <w:proofErr w:type="spellStart"/>
+      <w:r>
+        <w:t>admin</w:t>
+      </w:r>
+      <w:proofErr w:type="spellEnd"/>
+      <w:r>
+        <w:t xml:space="preserve"> gjøre for kunden det er kunden som har ansvar for det. Kunden skal kunne endre og avbestilte bestilling sitt </w:t>
+      </w:r>
+      <w:r>
+        <w:t>bestilling</w:t>
+      </w:r>
+      <w:r>
+        <w:t xml:space="preserve"> </w:t>
+      </w:r>
+      <w:proofErr w:type="gramStart"/>
+      <w:r>
+        <w:t>selv</w:t>
+      </w:r>
+      <w:proofErr w:type="gramEnd"/>
+      <w:r>
+        <w:t xml:space="preserve"> men hvis kunde trenger hjelp så kan </w:t>
+      </w:r>
+      <w:proofErr w:type="spellStart"/>
+      <w:r>
+        <w:t>admin</w:t>
+      </w:r>
+      <w:proofErr w:type="spellEnd"/>
+      <w:r>
+        <w:t xml:space="preserve"> hjelpe kunde med det.</w:t>
+      </w:r>
+    </w:p>
+    <w:p>
+      <w:pPr>
+        <w:pStyle w:val="Overskrift2"/>
+        <w:rPr>
+          <w:lang w:val="en-US"/>
+        </w:rPr>
+      </w:pPr>
+      <w:bookmarkStart w:id="10" w:name="_Toc120373665"/>
+      <w:r>
+        <w:rPr>
+          <w:lang w:val="en-US"/>
+        </w:rPr>
         <w:lastRenderedPageBreak/>
-        <w:t xml:space="preserve">det. Kunden skal kunne endre og avbestilte bestilling sitt </w:t>
-      </w:r>
-      <w:r>
-        <w:t>bestilling</w:t>
-      </w:r>
-      <w:r>
-        <w:t xml:space="preserve"> selv men hvis kunde trenger hjelp så kan admin hjelpe kunde med det.</w:t>
-      </w:r>
-    </w:p>
-    <w:p>
-      <w:pPr>
-        <w:pStyle w:val="Overskrift2"/>
+        <w:t xml:space="preserve">User case </w:t>
+      </w:r>
+      <w:proofErr w:type="spellStart"/>
+      <w:r>
         <w:rPr>
           <w:lang w:val="en-US"/>
         </w:rPr>
-      </w:pPr>
-      <w:bookmarkStart w:id="10" w:name="_Toc120373665"/>
-      <w:r>
-        <w:rPr>
-          <w:lang w:val="en-US"/>
-        </w:rPr>
-        <w:t>User case figur</w:t>
-      </w:r>
+        <w:t>figur</w:t>
+      </w:r>
+      <w:proofErr w:type="spellEnd"/>
       <w:r>
         <w:rPr>
           <w:lang w:val="en-US"/>
@@ -4324,6 +4744,7 @@
       </w:pPr>
       <w:bookmarkStart w:id="11" w:name="_Toc120373666"/>
       <w:r>
+        <w:lastRenderedPageBreak/>
         <w:t>K</w:t>
       </w:r>
       <w:r>
@@ -4560,7 +4981,22 @@
         </w:numPr>
       </w:pPr>
       <w:r>
-        <w:t xml:space="preserve">Kunde skal kunne sjekke om bilen er ledig gjennom å trykke på knappen «sjekk om bilen er ledig» </w:t>
+        <w:t>Kunde skal kunne velge om h*n vil lån</w:t>
+      </w:r>
+      <w:r>
+        <w:t>e</w:t>
+      </w:r>
+      <w:r>
+        <w:t xml:space="preserve"> bil </w:t>
+      </w:r>
+      <w:r>
+        <w:t>ved</w:t>
+      </w:r>
+      <w:r>
+        <w:t xml:space="preserve"> å trykke på «lån bil»</w:t>
+      </w:r>
+      <w:r>
+        <w:t xml:space="preserve"> knappen</w:t>
       </w:r>
     </w:p>
     <w:p>
@@ -4578,13 +5014,13 @@
         <w:t>e</w:t>
       </w:r>
       <w:r>
-        <w:t xml:space="preserve"> bil </w:t>
+        <w:t xml:space="preserve"> ut bil </w:t>
       </w:r>
       <w:r>
         <w:t>ved</w:t>
       </w:r>
       <w:r>
-        <w:t xml:space="preserve"> å trykke på «lån bil»</w:t>
+        <w:t xml:space="preserve"> å trykke på «registrer bil»</w:t>
       </w:r>
       <w:r>
         <w:t xml:space="preserve"> knappen</w:t>
@@ -4599,23 +5035,41 @@
         </w:numPr>
       </w:pPr>
       <w:r>
-        <w:t>Kunde skal kunne velge om h*n vil lån</w:t>
-      </w:r>
-      <w:r>
-        <w:t>e</w:t>
-      </w:r>
-      <w:r>
-        <w:t xml:space="preserve"> ut bil </w:t>
-      </w:r>
-      <w:r>
-        <w:t>ved</w:t>
-      </w:r>
-      <w:r>
-        <w:t xml:space="preserve"> å trykke på «registrer bil»</w:t>
-      </w:r>
-      <w:r>
-        <w:t xml:space="preserve"> knappen</w:t>
-      </w:r>
+        <w:t xml:space="preserve">Kunde skal kunne </w:t>
+      </w:r>
+      <w:r>
+        <w:t>gå tilbake til forside ved å</w:t>
+      </w:r>
+      <w:r>
+        <w:t xml:space="preserve"> trykke på «</w:t>
+      </w:r>
+      <w:r>
+        <w:t>meny</w:t>
+      </w:r>
+      <w:r>
+        <w:t>» knappen</w:t>
+      </w:r>
+    </w:p>
+    <w:p>
+      <w:pPr>
+        <w:pStyle w:val="Listeavsnitt"/>
+        <w:numPr>
+          <w:ilvl w:val="0"/>
+          <w:numId w:val="1"/>
+        </w:numPr>
+      </w:pPr>
+      <w:r>
+        <w:t>Kunde skal kunne velge om h*n vil låne ut bil ved å trykke på «registrer bil» knappen</w:t>
+      </w:r>
+    </w:p>
+    <w:p>
+      <w:pPr>
+        <w:pStyle w:val="Listeavsnitt"/>
+        <w:numPr>
+          <w:ilvl w:val="0"/>
+          <w:numId w:val="1"/>
+        </w:numPr>
+      </w:pPr>
     </w:p>
     <w:p/>
     <w:p/>
@@ -4780,7 +5234,6 @@
       </w:pPr>
       <w:bookmarkStart w:id="15" w:name="_Toc120373670"/>
       <w:r>
-        <w:lastRenderedPageBreak/>
         <w:t>Sekvens diagram</w:t>
       </w:r>
       <w:bookmarkEnd w:id="15"/>
@@ -5030,13 +5483,26 @@
         <w:t>etter sette bilen i systemet, de</w:t>
       </w:r>
       <w:r>
-        <w:t xml:space="preserve">r etter så </w:t>
+        <w:t xml:space="preserve">r etter </w:t>
+      </w:r>
+      <w:proofErr w:type="gramStart"/>
+      <w:r>
+        <w:t xml:space="preserve">så </w:t>
       </w:r>
       <w:r>
         <w:t xml:space="preserve"> bli</w:t>
       </w:r>
-      <w:r>
-        <w:t xml:space="preserve"> bilen sjekket om det er godt kjente for låning. Kunden kan ikke selv </w:t>
+      <w:proofErr w:type="gramEnd"/>
+      <w:r>
+        <w:t xml:space="preserve"> bilen sjekket om det er godt kjente for </w:t>
+      </w:r>
+      <w:proofErr w:type="spellStart"/>
+      <w:r>
+        <w:t>låning</w:t>
+      </w:r>
+      <w:proofErr w:type="spellEnd"/>
+      <w:r>
+        <w:t xml:space="preserve">. Kunden kan ikke selv </w:t>
       </w:r>
       <w:r>
         <w:t xml:space="preserve">si </w:t>
@@ -5131,7 +5597,15 @@
     </w:p>
     <w:p>
       <w:r>
-        <w:t>Hvis Kunde vil logge seg inn i systemet så det skal være lett for brukeren å gjøre det. Det første kunde må gjøre er å skrive sitt brukernavn og passord,  der etter bli brukernavn og passordet sjekket og hvis a</w:t>
+        <w:t xml:space="preserve">Hvis Kunde vil logge seg inn i systemet så det skal være lett for brukeren å gjøre det. Det første kunde må gjøre er å skrive sitt brukernavn og </w:t>
+      </w:r>
+      <w:proofErr w:type="gramStart"/>
+      <w:r>
+        <w:t>passord,  der</w:t>
+      </w:r>
+      <w:proofErr w:type="gramEnd"/>
+      <w:r>
+        <w:t xml:space="preserve"> etter bli brukernavn og passordet sjekket og hvis a</w:t>
       </w:r>
       <w:r>
         <w:t>l</w:t>
@@ -5221,7 +5695,21 @@
         <w:rPr>
           <w:rFonts w:ascii="Arial" w:eastAsia="Arial" w:hAnsi="Arial" w:cs="Arial"/>
         </w:rPr>
-        <w:t xml:space="preserve">Denne figuren sjekker om brukeren er registrert og om det er ledige biler tilgjengelig, også sjekker den om brukeren har en gyldig bruker i appen, vis ja kan man gå videre. I denne figuren, så får vi vite om kunden har en gyldig bruker og om de kan få sjekke om det finnes ledige biler. Først og fremst så må alle kundene være over 18 år og ha gyldig legitimasjon, dette sjekkes når de lager seg en bruker. I dette tilfellet har de enten en bruker som viser at de har førerkort og har gyldig bruker, ellers så har de ikke gyldig førerkort eller ikke gyldig bruker. Figuren viser da tilslutt hvor mange biler som er tilgjengelige. </w:t>
+        <w:t xml:space="preserve">Denne figuren sjekker om brukeren er registrert og om det er ledige biler tilgjengelig, også sjekker den om brukeren har en gyldig bruker i appen, vis ja kan man gå videre. I denne figuren, så får vi vite om kunden har en gyldig bruker og om de kan få sjekke om det finnes ledige biler. Først og fremst så må alle kundene være over 18 år og ha gyldig legitimasjon, dette sjekkes når de lager seg en bruker. I dette tilfellet har de enten en bruker som viser at de har førerkort og har gyldig bruker, ellers så har de ikke gyldig førerkort eller ikke gyldig bruker. Figuren viser da </w:t>
+      </w:r>
+      <w:proofErr w:type="gramStart"/>
+      <w:r>
+        <w:rPr>
+          <w:rFonts w:ascii="Arial" w:eastAsia="Arial" w:hAnsi="Arial" w:cs="Arial"/>
+        </w:rPr>
+        <w:t>tilslutt</w:t>
+      </w:r>
+      <w:proofErr w:type="gramEnd"/>
+      <w:r>
+        <w:rPr>
+          <w:rFonts w:ascii="Arial" w:eastAsia="Arial" w:hAnsi="Arial" w:cs="Arial"/>
+        </w:rPr>
+        <w:t xml:space="preserve"> hvor mange biler som er tilgjengelige. </w:t>
       </w:r>
     </w:p>
     <w:p>
@@ -5303,7 +5791,15 @@
         <w:spacing w:line="360" w:lineRule="auto"/>
       </w:pPr>
       <w:r>
-        <w:t xml:space="preserve">Da har vi kommet med en løsning, vi har lansert en app som gjør deg som har en bil kan låne ute en bil og deg som ikke har en bil, kan låne en bil. For deg som låner, så er det lønnsomt å låne en bil når du vil, billigere vis du ikke ønsker å ha en bil eller ikke tilgang til det innimellom. Da kommer appen (Driveme) inn og kan løse problemene dine, om du skal på et møte, jobb, besøk og andre ting man ønsker. Domenet, omgivelsene og miljøet er jo lagt for storbyer og folk som trenger en bil i en kort periode. Hvem vi henvender også til er folk som er over 18 år og har førerkort. Behovet rundt prosjektet, tilfredsstille behovet til kunden, ved å kunne låne en bil etter behovet deres. </w:t>
+        <w:t>Da har vi kommet med en løsning, vi har lansert en app som gjør deg som har en bil kan låne ute en bil og deg som ikke har en bil, kan låne en bil. For deg som låner, så er det lønnsomt å låne en bil når du vil, billigere vis du ikke ønsker å ha en bil eller ikke tilgang til det innimellom. Da kommer appen (</w:t>
+      </w:r>
+      <w:proofErr w:type="spellStart"/>
+      <w:r>
+        <w:t>Driveme</w:t>
+      </w:r>
+      <w:proofErr w:type="spellEnd"/>
+      <w:r>
+        <w:t xml:space="preserve">) inn og kan løse problemene dine, om du skal på et møte, jobb, besøk og andre ting man ønsker. Domenet, omgivelsene og miljøet er jo lagt for storbyer og folk som trenger en bil i en kort periode. Hvem vi henvender også til er folk som er over 18 år og har førerkort. Behovet rundt prosjektet, tilfredsstille behovet til kunden, ved å kunne låne en bil etter behovet deres. </w:t>
       </w:r>
     </w:p>
     <w:p>
@@ -5376,26 +5872,209 @@
     </w:p>
     <w:p/>
     <w:p>
+      <w:proofErr w:type="spellStart"/>
       <w:r>
         <w:t>Protoypen</w:t>
       </w:r>
+      <w:proofErr w:type="spellEnd"/>
       <w:r>
         <w:t xml:space="preserve"> vårt har blitt laget v</w:t>
       </w:r>
       <w:r>
-        <w:t xml:space="preserve">ed bruk av Java forms. Vi lagde den på plattformen IntelliJ IDEA. Java Forms gir brukeren en ganske lett GUI som man kan sette opp sitt program i. Hvis man vil jobbe videre med protoypen, eller vil bare lese kildekoden så kan man lett gjøre det ved bruk av IntelliJ. </w:t>
-      </w:r>
-      <w:r>
-        <w:t>For å utføre testing så brukte vi «dependenciene»; JUnit Jupiter API (scope: test, version 5.7.2), JUnit Jupiter engine (scope: test, version 5.7.2), JUnit Jupiter params (scope: test, version 5.7.2)</w:t>
-      </w:r>
-      <w:r>
-        <w:t xml:space="preserve"> og til slutt maven-failsafe-plugin</w:t>
-      </w:r>
+        <w:t xml:space="preserve">ed bruk av Java forms. Vi lagde den på plattformen </w:t>
+      </w:r>
+      <w:proofErr w:type="spellStart"/>
+      <w:r>
+        <w:t>IntelliJ</w:t>
+      </w:r>
+      <w:proofErr w:type="spellEnd"/>
       <w:r>
         <w:t xml:space="preserve"> </w:t>
       </w:r>
-      <w:r>
-        <w:t xml:space="preserve">(versjon 2.22.2). Vi brukte også en siste dependancy kalt gson. Denne lot oss serialisere og deserialisere objekter til JSON så vi kunne skrive/lese til/fra fil. IntelliJ kan bli nedlastet her: </w:t>
+      <w:proofErr w:type="spellStart"/>
+      <w:r>
+        <w:t>IDEA</w:t>
+      </w:r>
+      <w:proofErr w:type="spellEnd"/>
+      <w:r>
+        <w:t xml:space="preserve">. Java Forms gir brukeren en ganske lett GUI som man kan sette opp sitt program i. Hvis man vil jobbe videre med </w:t>
+      </w:r>
+      <w:proofErr w:type="spellStart"/>
+      <w:r>
+        <w:t>protoypen</w:t>
+      </w:r>
+      <w:proofErr w:type="spellEnd"/>
+      <w:r>
+        <w:t xml:space="preserve">, eller vil bare lese kildekoden så kan man lett gjøre det ved bruk av </w:t>
+      </w:r>
+      <w:proofErr w:type="spellStart"/>
+      <w:r>
+        <w:t>IntelliJ</w:t>
+      </w:r>
+      <w:proofErr w:type="spellEnd"/>
+      <w:r>
+        <w:t xml:space="preserve">. </w:t>
+      </w:r>
+      <w:r>
+        <w:t>For å utføre testing så brukte vi «</w:t>
+      </w:r>
+      <w:proofErr w:type="spellStart"/>
+      <w:r>
+        <w:t>dependenciene</w:t>
+      </w:r>
+      <w:proofErr w:type="spellEnd"/>
+      <w:r>
+        <w:t xml:space="preserve">»; </w:t>
+      </w:r>
+      <w:proofErr w:type="spellStart"/>
+      <w:r>
+        <w:t>JUnit</w:t>
+      </w:r>
+      <w:proofErr w:type="spellEnd"/>
+      <w:r>
+        <w:t xml:space="preserve"> Jupiter API (</w:t>
+      </w:r>
+      <w:proofErr w:type="spellStart"/>
+      <w:r>
+        <w:t>scope</w:t>
+      </w:r>
+      <w:proofErr w:type="spellEnd"/>
+      <w:r>
+        <w:t xml:space="preserve">: test, </w:t>
+      </w:r>
+      <w:proofErr w:type="spellStart"/>
+      <w:r>
+        <w:t>version</w:t>
+      </w:r>
+      <w:proofErr w:type="spellEnd"/>
+      <w:r>
+        <w:t xml:space="preserve"> 5.7.2), </w:t>
+      </w:r>
+      <w:proofErr w:type="spellStart"/>
+      <w:r>
+        <w:t>JUnit</w:t>
+      </w:r>
+      <w:proofErr w:type="spellEnd"/>
+      <w:r>
+        <w:t xml:space="preserve"> Jupiter </w:t>
+      </w:r>
+      <w:proofErr w:type="spellStart"/>
+      <w:r>
+        <w:t>engine</w:t>
+      </w:r>
+      <w:proofErr w:type="spellEnd"/>
+      <w:r>
+        <w:t xml:space="preserve"> (</w:t>
+      </w:r>
+      <w:proofErr w:type="spellStart"/>
+      <w:r>
+        <w:t>scope</w:t>
+      </w:r>
+      <w:proofErr w:type="spellEnd"/>
+      <w:r>
+        <w:t xml:space="preserve">: test, </w:t>
+      </w:r>
+      <w:proofErr w:type="spellStart"/>
+      <w:r>
+        <w:t>version</w:t>
+      </w:r>
+      <w:proofErr w:type="spellEnd"/>
+      <w:r>
+        <w:t xml:space="preserve"> 5.7.2), </w:t>
+      </w:r>
+      <w:proofErr w:type="spellStart"/>
+      <w:r>
+        <w:t>JUnit</w:t>
+      </w:r>
+      <w:proofErr w:type="spellEnd"/>
+      <w:r>
+        <w:t xml:space="preserve"> Jupiter </w:t>
+      </w:r>
+      <w:proofErr w:type="spellStart"/>
+      <w:r>
+        <w:t>params</w:t>
+      </w:r>
+      <w:proofErr w:type="spellEnd"/>
+      <w:r>
+        <w:t xml:space="preserve"> (</w:t>
+      </w:r>
+      <w:proofErr w:type="spellStart"/>
+      <w:r>
+        <w:t>scope</w:t>
+      </w:r>
+      <w:proofErr w:type="spellEnd"/>
+      <w:r>
+        <w:t xml:space="preserve">: test, </w:t>
+      </w:r>
+      <w:proofErr w:type="spellStart"/>
+      <w:r>
+        <w:t>version</w:t>
+      </w:r>
+      <w:proofErr w:type="spellEnd"/>
+      <w:r>
+        <w:t xml:space="preserve"> 5.7.2)</w:t>
+      </w:r>
+      <w:r>
+        <w:t xml:space="preserve"> og til slutt maven-</w:t>
+      </w:r>
+      <w:proofErr w:type="spellStart"/>
+      <w:r>
+        <w:t>failsafe</w:t>
+      </w:r>
+      <w:proofErr w:type="spellEnd"/>
+      <w:r>
+        <w:t>-</w:t>
+      </w:r>
+      <w:proofErr w:type="spellStart"/>
+      <w:r>
+        <w:t>plugin</w:t>
+      </w:r>
+      <w:proofErr w:type="spellEnd"/>
+      <w:r>
+        <w:t xml:space="preserve"> </w:t>
+      </w:r>
+      <w:r>
+        <w:t xml:space="preserve">(versjon 2.22.2). Vi brukte også en siste </w:t>
+      </w:r>
+      <w:proofErr w:type="spellStart"/>
+      <w:r>
+        <w:t>dependancy</w:t>
+      </w:r>
+      <w:proofErr w:type="spellEnd"/>
+      <w:r>
+        <w:t xml:space="preserve"> kalt </w:t>
+      </w:r>
+      <w:proofErr w:type="spellStart"/>
+      <w:r>
+        <w:t>gson</w:t>
+      </w:r>
+      <w:proofErr w:type="spellEnd"/>
+      <w:r>
+        <w:t xml:space="preserve">. Denne lot oss serialisere og </w:t>
+      </w:r>
+      <w:proofErr w:type="spellStart"/>
+      <w:r>
+        <w:t>deserialisere</w:t>
+      </w:r>
+      <w:proofErr w:type="spellEnd"/>
+      <w:r>
+        <w:t xml:space="preserve"> objekter til </w:t>
+      </w:r>
+      <w:proofErr w:type="spellStart"/>
+      <w:r>
+        <w:t>JSON</w:t>
+      </w:r>
+      <w:proofErr w:type="spellEnd"/>
+      <w:r>
+        <w:t xml:space="preserve"> så vi kunne skrive/lese til/fra fil. </w:t>
+      </w:r>
+      <w:proofErr w:type="spellStart"/>
+      <w:r>
+        <w:t>IntelliJ</w:t>
+      </w:r>
+      <w:proofErr w:type="spellEnd"/>
+      <w:r>
+        <w:t xml:space="preserve"> kan bli nedlastet her: </w:t>
       </w:r>
       <w:hyperlink r:id="rId24" w:history="1">
         <w:r>
@@ -5427,7 +6106,23 @@
         </w:numPr>
       </w:pPr>
       <w:r>
-        <w:t>Trykk «Open» på IntelliJ idea:</w:t>
+        <w:t xml:space="preserve">Trykk «Open» på </w:t>
+      </w:r>
+      <w:proofErr w:type="spellStart"/>
+      <w:r>
+        <w:t>IntelliJ</w:t>
+      </w:r>
+      <w:proofErr w:type="spellEnd"/>
+      <w:r>
+        <w:t xml:space="preserve"> </w:t>
+      </w:r>
+      <w:proofErr w:type="spellStart"/>
+      <w:r>
+        <w:t>idea</w:t>
+      </w:r>
+      <w:proofErr w:type="spellEnd"/>
+      <w:r>
+        <w:t>:</w:t>
       </w:r>
     </w:p>
     <w:p>
@@ -5553,7 +6248,15 @@
         </w:numPr>
       </w:pPr>
       <w:r>
-        <w:t>Så lett som det så skal det være mulig å se på kildekoden/jobbe videre med protoypen:</w:t>
+        <w:t xml:space="preserve">Så lett som det så skal det være mulig å se på kildekoden/jobbe videre med </w:t>
+      </w:r>
+      <w:proofErr w:type="spellStart"/>
+      <w:r>
+        <w:t>protoypen</w:t>
+      </w:r>
+      <w:proofErr w:type="spellEnd"/>
+      <w:r>
+        <w:t>:</w:t>
       </w:r>
     </w:p>
     <w:p>
@@ -5629,7 +6332,15 @@
         </w:numPr>
       </w:pPr>
       <w:r>
-        <w:t>Trykk «New Project» på IntelliJ.</w:t>
+        <w:t xml:space="preserve">Trykk «New Project» på </w:t>
+      </w:r>
+      <w:proofErr w:type="spellStart"/>
+      <w:r>
+        <w:t>IntelliJ</w:t>
+      </w:r>
+      <w:proofErr w:type="spellEnd"/>
+      <w:r>
+        <w:t>.</w:t>
       </w:r>
     </w:p>
     <w:p/>
@@ -5685,7 +6396,31 @@
         </w:numPr>
       </w:pPr>
       <w:r>
-        <w:t>Her så skal du velge egendefinert navn og lokasjon. Deretter velger du Java som språk, og Maven som build system. Behold versjon 17 på openjdk. Trykk create når ferdig.</w:t>
+        <w:t xml:space="preserve">Her så skal du velge egendefinert navn og lokasjon. Deretter velger du Java som språk, og Maven som </w:t>
+      </w:r>
+      <w:proofErr w:type="spellStart"/>
+      <w:r>
+        <w:t>build</w:t>
+      </w:r>
+      <w:proofErr w:type="spellEnd"/>
+      <w:r>
+        <w:t xml:space="preserve"> system. Behold versjon 17 på </w:t>
+      </w:r>
+      <w:proofErr w:type="spellStart"/>
+      <w:r>
+        <w:t>openjdk</w:t>
+      </w:r>
+      <w:proofErr w:type="spellEnd"/>
+      <w:r>
+        <w:t xml:space="preserve">. Trykk </w:t>
+      </w:r>
+      <w:proofErr w:type="spellStart"/>
+      <w:r>
+        <w:t>create</w:t>
+      </w:r>
+      <w:proofErr w:type="spellEnd"/>
+      <w:r>
+        <w:t xml:space="preserve"> når ferdig.</w:t>
       </w:r>
     </w:p>
     <w:p>
@@ -5809,7 +6544,55 @@
         </w:numPr>
       </w:pPr>
       <w:r>
-        <w:t>Du kan enten kopiere koden under og build prosjektet, eller manuelt legge til dependencies. Koden ligger på side 23. Ved å dobbel trykke «bildet» så får du muligheten til å kopiere (usikker på hvordan funksjonaliteten fungerer på pdf). Trykk dependencies som finnes nederst i vinduet. Her søker du på «junit jupiter».</w:t>
+        <w:t xml:space="preserve">Du kan enten kopiere koden under og </w:t>
+      </w:r>
+      <w:proofErr w:type="spellStart"/>
+      <w:r>
+        <w:t>build</w:t>
+      </w:r>
+      <w:proofErr w:type="spellEnd"/>
+      <w:r>
+        <w:t xml:space="preserve"> prosjektet, eller manuelt legge til </w:t>
+      </w:r>
+      <w:proofErr w:type="spellStart"/>
+      <w:r>
+        <w:t>dependencies</w:t>
+      </w:r>
+      <w:proofErr w:type="spellEnd"/>
+      <w:r>
+        <w:t xml:space="preserve">. Koden ligger på side 23. Ved å dobbel trykke «bildet» så får du muligheten til å kopiere (usikker på hvordan funksjonaliteten fungerer på </w:t>
+      </w:r>
+      <w:proofErr w:type="spellStart"/>
+      <w:r>
+        <w:t>pdf</w:t>
+      </w:r>
+      <w:proofErr w:type="spellEnd"/>
+      <w:r>
+        <w:t xml:space="preserve">). Trykk </w:t>
+      </w:r>
+      <w:proofErr w:type="spellStart"/>
+      <w:r>
+        <w:t>dependencies</w:t>
+      </w:r>
+      <w:proofErr w:type="spellEnd"/>
+      <w:r>
+        <w:t xml:space="preserve"> som finnes nederst i vinduet. Her søker du på «</w:t>
+      </w:r>
+      <w:proofErr w:type="spellStart"/>
+      <w:r>
+        <w:t>junit</w:t>
+      </w:r>
+      <w:proofErr w:type="spellEnd"/>
+      <w:r>
+        <w:t xml:space="preserve"> </w:t>
+      </w:r>
+      <w:proofErr w:type="spellStart"/>
+      <w:r>
+        <w:t>jupiter</w:t>
+      </w:r>
+      <w:proofErr w:type="spellEnd"/>
+      <w:r>
+        <w:t>».</w:t>
       </w:r>
     </w:p>
     <w:p>
@@ -5880,7 +6663,47 @@
         </w:numPr>
       </w:pPr>
       <w:r>
-        <w:t>Bytt fra compile til test på; engine, api og params. Du skal i tillegg sette alle 3 versjonene til 5.7.2. Deretter kan du trykke add på hver av dem:</w:t>
+        <w:t xml:space="preserve">Bytt fra </w:t>
+      </w:r>
+      <w:proofErr w:type="spellStart"/>
+      <w:r>
+        <w:t>compile</w:t>
+      </w:r>
+      <w:proofErr w:type="spellEnd"/>
+      <w:r>
+        <w:t xml:space="preserve"> til test på; </w:t>
+      </w:r>
+      <w:proofErr w:type="spellStart"/>
+      <w:r>
+        <w:t>engine</w:t>
+      </w:r>
+      <w:proofErr w:type="spellEnd"/>
+      <w:r>
+        <w:t xml:space="preserve">, </w:t>
+      </w:r>
+      <w:proofErr w:type="spellStart"/>
+      <w:r>
+        <w:t>api</w:t>
+      </w:r>
+      <w:proofErr w:type="spellEnd"/>
+      <w:r>
+        <w:t xml:space="preserve"> og </w:t>
+      </w:r>
+      <w:proofErr w:type="spellStart"/>
+      <w:r>
+        <w:t>params</w:t>
+      </w:r>
+      <w:proofErr w:type="spellEnd"/>
+      <w:r>
+        <w:t xml:space="preserve">. Du skal i tillegg sette alle 3 versjonene til 5.7.2. Deretter kan du trykke </w:t>
+      </w:r>
+      <w:proofErr w:type="spellStart"/>
+      <w:r>
+        <w:t>add</w:t>
+      </w:r>
+      <w:proofErr w:type="spellEnd"/>
+      <w:r>
+        <w:t xml:space="preserve"> på hver av dem:</w:t>
       </w:r>
     </w:p>
     <w:p>
@@ -5944,7 +6767,23 @@
         </w:numPr>
       </w:pPr>
       <w:r>
-        <w:t>Nå søker du etter maven surefire plugin og legger til den:</w:t>
+        <w:t xml:space="preserve">Nå søker du etter maven </w:t>
+      </w:r>
+      <w:proofErr w:type="spellStart"/>
+      <w:r>
+        <w:t>surefire</w:t>
+      </w:r>
+      <w:proofErr w:type="spellEnd"/>
+      <w:r>
+        <w:t xml:space="preserve"> </w:t>
+      </w:r>
+      <w:proofErr w:type="spellStart"/>
+      <w:r>
+        <w:t>plugin</w:t>
+      </w:r>
+      <w:proofErr w:type="spellEnd"/>
+      <w:r>
+        <w:t xml:space="preserve"> og legger til den:</w:t>
       </w:r>
     </w:p>
     <w:p>
@@ -6008,7 +6847,15 @@
         </w:numPr>
       </w:pPr>
       <w:r>
-        <w:t>Til slutt så søker du etter gson og legger til den:</w:t>
+        <w:t xml:space="preserve">Til slutt så søker du etter </w:t>
+      </w:r>
+      <w:proofErr w:type="spellStart"/>
+      <w:r>
+        <w:t>gson</w:t>
+      </w:r>
+      <w:proofErr w:type="spellEnd"/>
+      <w:r>
+        <w:t xml:space="preserve"> og legger til den:</w:t>
       </w:r>
     </w:p>
     <w:p>
@@ -6068,7 +6915,23 @@
         </w:numPr>
       </w:pPr>
       <w:r>
-        <w:t>Nå er alt klart. Hvis gson for en eller annen grunn ikke fungerer (slik som det gjorde med oss på starten), så kan du fikse det ved å gå over til «maven» helt til høyre i vinduet og trykke på «reload» knappen:</w:t>
+        <w:t xml:space="preserve">Nå er alt klart. Hvis </w:t>
+      </w:r>
+      <w:proofErr w:type="spellStart"/>
+      <w:r>
+        <w:t>gson</w:t>
+      </w:r>
+      <w:proofErr w:type="spellEnd"/>
+      <w:r>
+        <w:t xml:space="preserve"> for en eller annen grunn ikke fungerer (slik som det gjorde med oss på starten), så kan du fikse det ved å gå over til «maven» helt til høyre i vinduet og trykke på «</w:t>
+      </w:r>
+      <w:proofErr w:type="spellStart"/>
+      <w:r>
+        <w:t>reload</w:t>
+      </w:r>
+      <w:proofErr w:type="spellEnd"/>
+      <w:r>
+        <w:t>» knappen:</w:t>
       </w:r>
     </w:p>
     <w:p>
@@ -6146,8 +7009,45 @@
     </w:p>
     <w:p/>
     <w:p>
-      <w:r>
-        <w:t>Protoypekoden er delt opp i 2 hovedmapper for kildekoden, og 2 egne javafiler for testing. Det var tidligere en egen mappe for Interfaces, som vi prøvde å sette opp funksjoner som vi kunne kalle til for å skrive til fil/lese fra fil. Dette fungerte dessverre ikke slik som vi ville, og har derfor blitt fjernet i sluttversjonen av protoypen. Endringene hvor vi brukte FileHandler og slikt kan finnes i git endringene. Vi fikk til eventuelt til å skrive til fil, men dessverre så fikk vi ikke til å lese fra fil. Dette kan finnes i versjon 3.4</w:t>
+      <w:proofErr w:type="spellStart"/>
+      <w:r>
+        <w:t>Protoypekoden</w:t>
+      </w:r>
+      <w:proofErr w:type="spellEnd"/>
+      <w:r>
+        <w:t xml:space="preserve"> er delt opp i 2 </w:t>
+      </w:r>
+      <w:proofErr w:type="spellStart"/>
+      <w:r>
+        <w:t>hovedmapper</w:t>
+      </w:r>
+      <w:proofErr w:type="spellEnd"/>
+      <w:r>
+        <w:t xml:space="preserve"> for kildekoden, og 2 egne javafiler for testing. Det var tidligere en egen mappe for Interfaces, som vi prøvde å sette opp funksjoner som vi kunne kalle til for å skrive til fil/lese fra fil. Dette fungerte dessverre ikke slik som vi ville, og har derfor blitt fjernet i sluttversjonen av </w:t>
+      </w:r>
+      <w:proofErr w:type="spellStart"/>
+      <w:r>
+        <w:t>protoypen</w:t>
+      </w:r>
+      <w:proofErr w:type="spellEnd"/>
+      <w:r>
+        <w:t xml:space="preserve">. Endringene hvor vi brukte </w:t>
+      </w:r>
+      <w:proofErr w:type="spellStart"/>
+      <w:r>
+        <w:t>FileHandler</w:t>
+      </w:r>
+      <w:proofErr w:type="spellEnd"/>
+      <w:r>
+        <w:t xml:space="preserve"> og slikt kan finnes i </w:t>
+      </w:r>
+      <w:proofErr w:type="spellStart"/>
+      <w:r>
+        <w:t>git</w:t>
+      </w:r>
+      <w:proofErr w:type="spellEnd"/>
+      <w:r>
+        <w:t xml:space="preserve"> endringene. Vi fikk til eventuelt til å skrive til fil, men dessverre så fikk vi ikke til å lese fra fil. Dette kan finnes i versjon 3.4</w:t>
       </w:r>
     </w:p>
     <w:p>
@@ -6195,13 +7095,69 @@
     <w:p/>
     <w:p>
       <w:r>
-        <w:t>I forms mappen så kan vi finne både forms filen som ble brukt til å designe GUI-en. I tilegg så er javafilen som kontroller forms i samme sted. Denne javafilen kontrollerer alt fra hva som blir vist, når det blir vist og hva som skjer når vi trykker på knapper og samhandler med protoypen.</w:t>
-      </w:r>
-    </w:p>
-    <w:p/>
-    <w:p>
-      <w:r>
-        <w:t xml:space="preserve">I modules mappen så kan vi se begge klassene som har blitt brukt; CarRegistration og CarRepository. Først så lages et CarRepository som blir brukt til å lagre bilene som blir laget ved bruk av CarRegistration.  </w:t>
+        <w:t xml:space="preserve">I forms mappen så kan vi finne både forms filen som ble brukt til å designe GUI-en. I </w:t>
+      </w:r>
+      <w:proofErr w:type="spellStart"/>
+      <w:r>
+        <w:t>tilegg</w:t>
+      </w:r>
+      <w:proofErr w:type="spellEnd"/>
+      <w:r>
+        <w:t xml:space="preserve"> så er javafilen som kontroller forms i samme sted. Denne javafilen kontrollerer alt fra hva som blir vist, når det blir vist og hva som skjer når vi trykker på knapper og samhandler med </w:t>
+      </w:r>
+      <w:proofErr w:type="spellStart"/>
+      <w:r>
+        <w:t>protoypen</w:t>
+      </w:r>
+      <w:proofErr w:type="spellEnd"/>
+      <w:r>
+        <w:t>.</w:t>
+      </w:r>
+    </w:p>
+    <w:p/>
+    <w:p>
+      <w:r>
+        <w:t xml:space="preserve">I </w:t>
+      </w:r>
+      <w:proofErr w:type="spellStart"/>
+      <w:r>
+        <w:t>modules</w:t>
+      </w:r>
+      <w:proofErr w:type="spellEnd"/>
+      <w:r>
+        <w:t xml:space="preserve"> mappen så kan vi se begge klassene som har blitt brukt; </w:t>
+      </w:r>
+      <w:proofErr w:type="spellStart"/>
+      <w:r>
+        <w:t>CarRegistration</w:t>
+      </w:r>
+      <w:proofErr w:type="spellEnd"/>
+      <w:r>
+        <w:t xml:space="preserve"> og </w:t>
+      </w:r>
+      <w:proofErr w:type="spellStart"/>
+      <w:r>
+        <w:t>CarRepository</w:t>
+      </w:r>
+      <w:proofErr w:type="spellEnd"/>
+      <w:r>
+        <w:t xml:space="preserve">. Først så lages et </w:t>
+      </w:r>
+      <w:proofErr w:type="spellStart"/>
+      <w:r>
+        <w:t>CarRepository</w:t>
+      </w:r>
+      <w:proofErr w:type="spellEnd"/>
+      <w:r>
+        <w:t xml:space="preserve"> som blir brukt til å lagre bilene som blir laget ved bruk av </w:t>
+      </w:r>
+      <w:proofErr w:type="spellStart"/>
+      <w:r>
+        <w:t>CarRegistration</w:t>
+      </w:r>
+      <w:proofErr w:type="spellEnd"/>
+      <w:r>
+        <w:t xml:space="preserve">.  </w:t>
       </w:r>
     </w:p>
     <w:p>
@@ -6213,7 +7169,10 @@
     <w:bookmarkEnd w:id="31"/>
     <w:p>
       <w:r>
-        <w:object w:dxaOrig="9360" w:dyaOrig="12914" w14:anchorId="55D6726B">
+        <w:rPr>
+          <w:noProof/>
+        </w:rPr>
+        <w:object w:dxaOrig="9360" w:dyaOrig="12914" w14:anchorId="64439732">
           <v:shapetype id="_x0000_t75" coordsize="21600,21600" o:spt="75" o:preferrelative="t" path="m@4@5l@4@11@9@11@9@5xe" filled="f" stroked="f">
             <v:stroke joinstyle="miter"/>
             <v:formulas>
@@ -6233,10 +7192,10 @@
             <v:path o:extrusionok="f" gradientshapeok="t" o:connecttype="rect"/>
             <o:lock v:ext="edit" aspectratio="t"/>
           </v:shapetype>
-          <v:shape id="_x0000_i1025" type="#_x0000_t75" style="width:454pt;height:625.5pt" o:ole="">
+          <v:shape id="_x0000_i1033" type="#_x0000_t75" alt="" style="width:454pt;height:626pt;mso-width-percent:0;mso-height-percent:0;mso-width-percent:0;mso-height-percent:0" o:ole="">
             <v:imagedata r:id="rId36" o:title=""/>
           </v:shape>
-          <o:OLEObject Type="Embed" ProgID="Word.OpenDocumentText.12" ShapeID="_x0000_i1025" DrawAspect="Content" ObjectID="_1730995720" r:id="rId37"/>
+          <o:OLEObject Type="Embed" ProgID="Word.OpenDocumentText.12" ShapeID="_x0000_i1033" DrawAspect="Content" ObjectID="_1731059836" r:id="rId37"/>
         </w:object>
       </w:r>
     </w:p>
@@ -6262,7 +7221,23 @@
         <w:t xml:space="preserve">Når du først åpner </w:t>
       </w:r>
       <w:r>
-        <w:t>prototypen så blir du velkommen av logg inn siden. Her har du muligheten til å logge inn som bruker (BankID), som gir deg muligheten til å registrer og låne bil, og admin, som gir deg muligheten til å redigere og slette biler fra listen.</w:t>
+        <w:t>prototypen så blir du velkommen av logg inn siden. Her har du muligheten til å logge inn som bruker (</w:t>
+      </w:r>
+      <w:proofErr w:type="spellStart"/>
+      <w:r>
+        <w:t>BankID</w:t>
+      </w:r>
+      <w:proofErr w:type="spellEnd"/>
+      <w:r>
+        <w:t xml:space="preserve">), som gir deg muligheten til å registrer og låne bil, og </w:t>
+      </w:r>
+      <w:proofErr w:type="spellStart"/>
+      <w:r>
+        <w:t>admin</w:t>
+      </w:r>
+      <w:proofErr w:type="spellEnd"/>
+      <w:r>
+        <w:t>, som gir deg muligheten til å redigere og slette biler fra listen.</w:t>
       </w:r>
     </w:p>
     <w:p/>
@@ -6372,7 +7347,55 @@
     <w:p>
       <w:r>
         <w:lastRenderedPageBreak/>
-        <w:t xml:space="preserve">Vi starter først med «Browse all cars». Her så kan du se alle biler. Både de som er «rented» og de som ikke er «rented». Ved å trykke på main menu så går du </w:t>
+        <w:t>Vi starter først med «</w:t>
+      </w:r>
+      <w:proofErr w:type="spellStart"/>
+      <w:r>
+        <w:t>Browse</w:t>
+      </w:r>
+      <w:proofErr w:type="spellEnd"/>
+      <w:r>
+        <w:t xml:space="preserve"> all </w:t>
+      </w:r>
+      <w:proofErr w:type="spellStart"/>
+      <w:r>
+        <w:t>cars</w:t>
+      </w:r>
+      <w:proofErr w:type="spellEnd"/>
+      <w:r>
+        <w:t>». Her så kan du se alle biler. Både de som er «</w:t>
+      </w:r>
+      <w:proofErr w:type="spellStart"/>
+      <w:r>
+        <w:t>rented</w:t>
+      </w:r>
+      <w:proofErr w:type="spellEnd"/>
+      <w:r>
+        <w:t>» og de som ikke er «</w:t>
+      </w:r>
+      <w:proofErr w:type="spellStart"/>
+      <w:r>
+        <w:t>rented</w:t>
+      </w:r>
+      <w:proofErr w:type="spellEnd"/>
+      <w:r>
+        <w:t xml:space="preserve">». Ved å trykke på </w:t>
+      </w:r>
+      <w:proofErr w:type="spellStart"/>
+      <w:r>
+        <w:t>main</w:t>
+      </w:r>
+      <w:proofErr w:type="spellEnd"/>
+      <w:r>
+        <w:t xml:space="preserve"> </w:t>
+      </w:r>
+      <w:proofErr w:type="spellStart"/>
+      <w:r>
+        <w:t>menu</w:t>
+      </w:r>
+      <w:proofErr w:type="spellEnd"/>
+      <w:r>
+        <w:t xml:space="preserve"> så går du </w:t>
       </w:r>
       <w:r>
         <w:t>alltid tilbake til innloggingssiden til brukeren.</w:t>
@@ -6429,7 +7452,39 @@
     <w:p>
       <w:r>
         <w:lastRenderedPageBreak/>
-        <w:t>I register car panelet så har man 5 forskjellige valg. Ut ifra de 5, så har man et begrenset antall valg på 3 av dem. Disse 3 inkluderer antall «seats» man kan velge, hva slags «transmission type» det er på bilen, og hva slags «engine type» det er på bilen. Disse har allerede blitt fast bestemt av oss på hva vi aksepterer. Vi har gjort det umulig å kunne registrere biler uten registrerings nummer, men utenom det så er alt mulig. Man kan også velge om bilen er klar til å bli lånt ut med en gang, eller om du allerede har lånt den ut.</w:t>
+        <w:t xml:space="preserve">I register </w:t>
+      </w:r>
+      <w:proofErr w:type="spellStart"/>
+      <w:r>
+        <w:t>car</w:t>
+      </w:r>
+      <w:proofErr w:type="spellEnd"/>
+      <w:r>
+        <w:t xml:space="preserve"> panelet så har man 5 forskjellige valg. Ut ifra de 5, så har man et begrenset antall valg på 3 av dem. Disse 3 inkluderer antall «</w:t>
+      </w:r>
+      <w:proofErr w:type="spellStart"/>
+      <w:r>
+        <w:t>seats</w:t>
+      </w:r>
+      <w:proofErr w:type="spellEnd"/>
+      <w:r>
+        <w:t>» man kan velge, hva slags «</w:t>
+      </w:r>
+      <w:proofErr w:type="spellStart"/>
+      <w:r>
+        <w:t>transmission</w:t>
+      </w:r>
+      <w:proofErr w:type="spellEnd"/>
+      <w:r>
+        <w:t xml:space="preserve"> type» det er på bilen, og hva slags «</w:t>
+      </w:r>
+      <w:proofErr w:type="spellStart"/>
+      <w:r>
+        <w:t>engine</w:t>
+      </w:r>
+      <w:proofErr w:type="spellEnd"/>
+      <w:r>
+        <w:t xml:space="preserve"> type» det er på bilen. Disse har allerede blitt fast bestemt av oss på hva vi aksepterer. Vi har gjort det umulig å kunne registrere biler uten registrerings nummer, men utenom det så er alt mulig. Man kan også velge om bilen er klar til å bli lånt ut med en gang, eller om du allerede har lånt den ut.</w:t>
       </w:r>
     </w:p>
     <w:p/>
@@ -6657,7 +7712,15 @@
     <w:p>
       <w:r>
         <w:lastRenderedPageBreak/>
-        <w:t xml:space="preserve">Til slutt så har vi «rent car» panelet. Her får du en liste med alle biler som er tilgjengelige. Du kan nå velge hvilken bil fra listen du vil låne bare ved å trykke på bilen, og deretter velge betalingsmåte. </w:t>
+        <w:t xml:space="preserve">Til slutt så har vi «rent </w:t>
+      </w:r>
+      <w:proofErr w:type="spellStart"/>
+      <w:r>
+        <w:t>car</w:t>
+      </w:r>
+      <w:proofErr w:type="spellEnd"/>
+      <w:r>
+        <w:t xml:space="preserve">» panelet. Her får du en liste med alle biler som er tilgjengelige. Du kan nå velge hvilken bil fra listen du vil låne bare ved å trykke på bilen, og deretter velge betalingsmåte. </w:t>
       </w:r>
     </w:p>
     <w:p/>
@@ -6712,7 +7775,15 @@
     <w:p>
       <w:r>
         <w:lastRenderedPageBreak/>
-        <w:t xml:space="preserve">Til slutt så har vi «admin» panelet. Når du først går inn i panelet så får du listen over alle biler i listen, både tilgjengelig og utilgjengelig. Her kan du lett trykke på en bil og slette den fra listen. </w:t>
+        <w:t>Til slutt så har vi «</w:t>
+      </w:r>
+      <w:proofErr w:type="spellStart"/>
+      <w:r>
+        <w:t>admin</w:t>
+      </w:r>
+      <w:proofErr w:type="spellEnd"/>
+      <w:r>
+        <w:t xml:space="preserve">» panelet. Når du først går inn i panelet så får du listen over alle biler i listen, både tilgjengelig og utilgjengelig. Her kan du lett trykke på en bil og slette den fra listen. </w:t>
       </w:r>
     </w:p>
     <w:p>
@@ -6765,7 +7836,31 @@
     <w:p>
       <w:r>
         <w:lastRenderedPageBreak/>
-        <w:t>Du har også muligheten til å redigere biler ved å trykke på en bil og trykke «edit car». Her har du muligheten til å bytte alt informasjon slik som du ønsker ettersom at du er admin.</w:t>
+        <w:t>Du har også muligheten til å redigere biler ved å trykke på en bil og trykke «</w:t>
+      </w:r>
+      <w:proofErr w:type="spellStart"/>
+      <w:r>
+        <w:t>edit</w:t>
+      </w:r>
+      <w:proofErr w:type="spellEnd"/>
+      <w:r>
+        <w:t xml:space="preserve"> </w:t>
+      </w:r>
+      <w:proofErr w:type="spellStart"/>
+      <w:r>
+        <w:t>car</w:t>
+      </w:r>
+      <w:proofErr w:type="spellEnd"/>
+      <w:r>
+        <w:t xml:space="preserve">». Her har du muligheten til å bytte alt informasjon slik som du ønsker ettersom at du er </w:t>
+      </w:r>
+      <w:proofErr w:type="spellStart"/>
+      <w:r>
+        <w:t>admin</w:t>
+      </w:r>
+      <w:proofErr w:type="spellEnd"/>
+      <w:r>
+        <w:t>.</w:t>
       </w:r>
     </w:p>
     <w:p/>
@@ -6823,9 +7918,14 @@
       <w:bookmarkStart w:id="33" w:name="_Toc120373687"/>
       <w:r>
         <w:lastRenderedPageBreak/>
-        <w:t>Testing ved bruk av Junit</w:t>
+        <w:t xml:space="preserve">Testing ved bruk av </w:t>
+      </w:r>
+      <w:proofErr w:type="spellStart"/>
+      <w:r>
+        <w:t>Junit</w:t>
       </w:r>
       <w:bookmarkEnd w:id="33"/>
+      <w:proofErr w:type="spellEnd"/>
     </w:p>
     <w:p/>
     <w:p>
@@ -6846,7 +7946,23 @@
     <w:p/>
     <w:p>
       <w:r>
-        <w:t>Hvis du registrerer en bil uten å røre «rented» sjekkboksene så skal bilen automatisk være «not rented».</w:t>
+        <w:t>Hvis du registrerer en bil uten å røre «</w:t>
+      </w:r>
+      <w:proofErr w:type="spellStart"/>
+      <w:r>
+        <w:t>rented</w:t>
+      </w:r>
+      <w:proofErr w:type="spellEnd"/>
+      <w:r>
+        <w:t xml:space="preserve">» sjekkboksene så skal bilen automatisk være «not </w:t>
+      </w:r>
+      <w:proofErr w:type="spellStart"/>
+      <w:r>
+        <w:t>rented</w:t>
+      </w:r>
+      <w:proofErr w:type="spellEnd"/>
+      <w:r>
+        <w:t>».</w:t>
       </w:r>
     </w:p>
     <w:p/>
@@ -6868,7 +7984,15 @@
     <w:p/>
     <w:p>
       <w:r>
-        <w:t>Brukeren glemte å trykke på «not rented».</w:t>
+        <w:t xml:space="preserve">Brukeren glemte å trykke på «not </w:t>
+      </w:r>
+      <w:proofErr w:type="spellStart"/>
+      <w:r>
+        <w:t>rented</w:t>
+      </w:r>
+      <w:proofErr w:type="spellEnd"/>
+      <w:r>
+        <w:t>».</w:t>
       </w:r>
     </w:p>
     <w:p/>
@@ -6926,7 +8050,15 @@
     </w:p>
     <w:p>
       <w:r>
-        <w:t>Bilen blir automatisk lagret som not rented.</w:t>
+        <w:t xml:space="preserve">Bilen blir automatisk lagret som not </w:t>
+      </w:r>
+      <w:proofErr w:type="spellStart"/>
+      <w:r>
+        <w:t>rented</w:t>
+      </w:r>
+      <w:proofErr w:type="spellEnd"/>
+      <w:r>
+        <w:t>.</w:t>
       </w:r>
     </w:p>
     <w:p/>
@@ -6937,31 +8069,43 @@
           <w:bCs/>
         </w:rPr>
       </w:pPr>
+      <w:proofErr w:type="spellStart"/>
       <w:r>
         <w:rPr>
           <w:b/>
           <w:bCs/>
         </w:rPr>
-        <w:t>Junit test:</w:t>
-      </w:r>
-    </w:p>
-    <w:p>
-      <w:pPr>
+        <w:t>Junit</w:t>
+      </w:r>
+      <w:proofErr w:type="spellEnd"/>
+      <w:r>
         <w:rPr>
           <w:b/>
           <w:bCs/>
         </w:rPr>
+        <w:t xml:space="preserve"> test:</w:t>
+      </w:r>
+    </w:p>
+    <w:p>
+      <w:pPr>
+        <w:rPr>
+          <w:b/>
+          <w:bCs/>
+        </w:rPr>
       </w:pPr>
     </w:p>
     <w:bookmarkStart w:id="34" w:name="_MON_1730927900"/>
     <w:bookmarkEnd w:id="34"/>
     <w:p>
       <w:r>
-        <w:object w:dxaOrig="9360" w:dyaOrig="1809" w14:anchorId="147F770C">
-          <v:shape id="_x0000_i1026" type="#_x0000_t75" style="width:468pt;height:90.5pt" o:ole="">
+        <w:rPr>
+          <w:noProof/>
+        </w:rPr>
+        <w:object w:dxaOrig="9360" w:dyaOrig="1809" w14:anchorId="2669A089">
+          <v:shape id="_x0000_i1032" type="#_x0000_t75" alt="" style="width:468pt;height:91pt;mso-width-percent:0;mso-height-percent:0;mso-width-percent:0;mso-height-percent:0" o:ole="">
             <v:imagedata r:id="rId48" o:title=""/>
           </v:shape>
-          <o:OLEObject Type="Embed" ProgID="Word.OpenDocumentText.12" ShapeID="_x0000_i1026" DrawAspect="Content" ObjectID="_1730995721" r:id="rId49"/>
+          <o:OLEObject Type="Embed" ProgID="Word.OpenDocumentText.12" ShapeID="_x0000_i1032" DrawAspect="Content" ObjectID="_1731059837" r:id="rId49"/>
         </w:object>
       </w:r>
     </w:p>
@@ -7070,7 +8214,15 @@
     </w:p>
     <w:p>
       <w:r>
-        <w:t>Bilen blir lånt ut og kommer nå ikke opp på «availableCarsList».</w:t>
+        <w:t>Bilen blir lånt ut og kommer nå ikke opp på «</w:t>
+      </w:r>
+      <w:proofErr w:type="spellStart"/>
+      <w:r>
+        <w:t>availableCarsList</w:t>
+      </w:r>
+      <w:proofErr w:type="spellEnd"/>
+      <w:r>
+        <w:t>».</w:t>
       </w:r>
     </w:p>
     <w:p/>
@@ -7081,31 +8233,43 @@
           <w:bCs/>
         </w:rPr>
       </w:pPr>
+      <w:proofErr w:type="spellStart"/>
       <w:r>
         <w:rPr>
           <w:b/>
           <w:bCs/>
         </w:rPr>
-        <w:t>Junit test:</w:t>
-      </w:r>
-    </w:p>
-    <w:p>
-      <w:pPr>
+        <w:t>Junit</w:t>
+      </w:r>
+      <w:proofErr w:type="spellEnd"/>
+      <w:r>
         <w:rPr>
           <w:b/>
           <w:bCs/>
         </w:rPr>
+        <w:t xml:space="preserve"> test:</w:t>
+      </w:r>
+    </w:p>
+    <w:p>
+      <w:pPr>
+        <w:rPr>
+          <w:b/>
+          <w:bCs/>
+        </w:rPr>
       </w:pPr>
     </w:p>
     <w:bookmarkStart w:id="35" w:name="_MON_1730928027"/>
     <w:bookmarkEnd w:id="35"/>
     <w:p>
       <w:r>
-        <w:object w:dxaOrig="9360" w:dyaOrig="2032" w14:anchorId="65BA0EB3">
-          <v:shape id="_x0000_i1027" type="#_x0000_t75" style="width:468pt;height:102pt" o:ole="">
+        <w:rPr>
+          <w:noProof/>
+        </w:rPr>
+        <w:object w:dxaOrig="9360" w:dyaOrig="2032" w14:anchorId="4E88BF1E">
+          <v:shape id="_x0000_i1031" type="#_x0000_t75" alt="" style="width:468pt;height:102pt;mso-width-percent:0;mso-height-percent:0;mso-width-percent:0;mso-height-percent:0" o:ole="">
             <v:imagedata r:id="rId50" o:title=""/>
           </v:shape>
-          <o:OLEObject Type="Embed" ProgID="Word.OpenDocumentText.12" ShapeID="_x0000_i1027" DrawAspect="Content" ObjectID="_1730995722" r:id="rId51"/>
+          <o:OLEObject Type="Embed" ProgID="Word.OpenDocumentText.12" ShapeID="_x0000_i1031" DrawAspect="Content" ObjectID="_1731059838" r:id="rId51"/>
         </w:object>
       </w:r>
     </w:p>
@@ -7143,13 +8307,29 @@
         <w:t xml:space="preserve"> en bil som du vil legge til </w:t>
       </w:r>
       <w:r>
-        <w:t xml:space="preserve">«repository» </w:t>
+        <w:t>«</w:t>
+      </w:r>
+      <w:proofErr w:type="spellStart"/>
+      <w:r>
+        <w:t>repository</w:t>
+      </w:r>
+      <w:proofErr w:type="spellEnd"/>
+      <w:r>
+        <w:t xml:space="preserve">» </w:t>
       </w:r>
       <w:r>
         <w:t xml:space="preserve">så blir den faktisk lagt til </w:t>
       </w:r>
       <w:r>
-        <w:t>«repository»-en.</w:t>
+        <w:t>«</w:t>
+      </w:r>
+      <w:proofErr w:type="spellStart"/>
+      <w:r>
+        <w:t>repository</w:t>
+      </w:r>
+      <w:proofErr w:type="spellEnd"/>
+      <w:r>
+        <w:t>»-en.</w:t>
       </w:r>
     </w:p>
     <w:p/>
@@ -7252,31 +8432,43 @@
           <w:bCs/>
         </w:rPr>
       </w:pPr>
+      <w:proofErr w:type="spellStart"/>
       <w:r>
         <w:rPr>
           <w:b/>
           <w:bCs/>
         </w:rPr>
-        <w:t>Junit test:</w:t>
-      </w:r>
-    </w:p>
-    <w:p>
-      <w:pPr>
+        <w:t>Junit</w:t>
+      </w:r>
+      <w:proofErr w:type="spellEnd"/>
+      <w:r>
         <w:rPr>
           <w:b/>
           <w:bCs/>
         </w:rPr>
+        <w:t xml:space="preserve"> test:</w:t>
+      </w:r>
+    </w:p>
+    <w:p>
+      <w:pPr>
+        <w:rPr>
+          <w:b/>
+          <w:bCs/>
+        </w:rPr>
       </w:pPr>
     </w:p>
     <w:bookmarkStart w:id="36" w:name="_MON_1730928146"/>
     <w:bookmarkEnd w:id="36"/>
     <w:p>
       <w:r>
-        <w:object w:dxaOrig="9360" w:dyaOrig="2259" w14:anchorId="7C328C98">
-          <v:shape id="_x0000_i1028" type="#_x0000_t75" style="width:468pt;height:112.5pt" o:ole="">
+        <w:rPr>
+          <w:noProof/>
+        </w:rPr>
+        <w:object w:dxaOrig="9360" w:dyaOrig="2259" w14:anchorId="6998757E">
+          <v:shape id="_x0000_i1030" type="#_x0000_t75" alt="" style="width:468pt;height:112pt;mso-width-percent:0;mso-height-percent:0;mso-width-percent:0;mso-height-percent:0" o:ole="">
             <v:imagedata r:id="rId52" o:title=""/>
           </v:shape>
-          <o:OLEObject Type="Embed" ProgID="Word.OpenDocumentText.12" ShapeID="_x0000_i1028" DrawAspect="Content" ObjectID="_1730995723" r:id="rId53"/>
+          <o:OLEObject Type="Embed" ProgID="Word.OpenDocumentText.12" ShapeID="_x0000_i1030" DrawAspect="Content" ObjectID="_1731059839" r:id="rId53"/>
         </w:object>
       </w:r>
     </w:p>
@@ -7305,7 +8497,23 @@
     <w:p/>
     <w:p>
       <w:r>
-        <w:t>Hvis admin fjerner bil fra «repository»-en så skal den bli fjernet.</w:t>
+        <w:t xml:space="preserve">Hvis </w:t>
+      </w:r>
+      <w:proofErr w:type="spellStart"/>
+      <w:r>
+        <w:t>admin</w:t>
+      </w:r>
+      <w:proofErr w:type="spellEnd"/>
+      <w:r>
+        <w:t xml:space="preserve"> fjerner bil fra «</w:t>
+      </w:r>
+      <w:proofErr w:type="spellStart"/>
+      <w:r>
+        <w:t>repository</w:t>
+      </w:r>
+      <w:proofErr w:type="spellEnd"/>
+      <w:r>
+        <w:t>»-en så skal den bli fjernet.</w:t>
       </w:r>
     </w:p>
     <w:p/>
@@ -7326,8 +8534,13 @@
     </w:p>
     <w:p/>
     <w:p>
-      <w:r>
-        <w:t>Admin vil fjerne en bil</w:t>
+      <w:proofErr w:type="spellStart"/>
+      <w:r>
+        <w:t>Admin</w:t>
+      </w:r>
+      <w:proofErr w:type="spellEnd"/>
+      <w:r>
+        <w:t xml:space="preserve"> vil fjerne en bil</w:t>
       </w:r>
     </w:p>
     <w:p/>
@@ -7355,8 +8568,21 @@
           <w:numId w:val="12"/>
         </w:numPr>
       </w:pPr>
-      <w:r>
-        <w:t>Admin sletter bil fra «repository».</w:t>
+      <w:proofErr w:type="spellStart"/>
+      <w:r>
+        <w:t>Admin</w:t>
+      </w:r>
+      <w:proofErr w:type="spellEnd"/>
+      <w:r>
+        <w:t xml:space="preserve"> sletter bil fra «</w:t>
+      </w:r>
+      <w:proofErr w:type="spellStart"/>
+      <w:r>
+        <w:t>repository</w:t>
+      </w:r>
+      <w:proofErr w:type="spellEnd"/>
+      <w:r>
+        <w:t>».</w:t>
       </w:r>
     </w:p>
     <w:p/>
@@ -7388,7 +8614,15 @@
         <w:t xml:space="preserve">Bilen blir slettet og </w:t>
       </w:r>
       <w:r>
-        <w:t>befinner seg ikke lenger i «repository»</w:t>
+        <w:t>befinner seg ikke lenger i «</w:t>
+      </w:r>
+      <w:proofErr w:type="spellStart"/>
+      <w:r>
+        <w:t>repository</w:t>
+      </w:r>
+      <w:proofErr w:type="spellEnd"/>
+      <w:r>
+        <w:t>»</w:t>
       </w:r>
     </w:p>
     <w:p/>
@@ -7422,11 +8656,14 @@
     <w:bookmarkEnd w:id="37"/>
     <w:p>
       <w:r>
-        <w:object w:dxaOrig="9360" w:dyaOrig="2712" w14:anchorId="0361D3FB">
-          <v:shape id="_x0000_i1029" type="#_x0000_t75" style="width:468pt;height:136pt" o:ole="">
+        <w:rPr>
+          <w:noProof/>
+        </w:rPr>
+        <w:object w:dxaOrig="9360" w:dyaOrig="2712" w14:anchorId="1201AAA9">
+          <v:shape id="_x0000_i1029" type="#_x0000_t75" alt="" style="width:468pt;height:136pt;mso-width-percent:0;mso-height-percent:0;mso-width-percent:0;mso-height-percent:0" o:ole="">
             <v:imagedata r:id="rId54" o:title=""/>
           </v:shape>
-          <o:OLEObject Type="Embed" ProgID="Word.OpenDocumentText.12" ShapeID="_x0000_i1029" DrawAspect="Content" ObjectID="_1730995724" r:id="rId55"/>
+          <o:OLEObject Type="Embed" ProgID="Word.OpenDocumentText.12" ShapeID="_x0000_i1029" DrawAspect="Content" ObjectID="_1731059840" r:id="rId55"/>
         </w:object>
       </w:r>
     </w:p>
@@ -7454,7 +8691,23 @@
     <w:p/>
     <w:p>
       <w:r>
-        <w:t>Sjekker om «repository» skrives til fil og leses opp. Sjekkes ved å se om «repository» er fortsatt samme klasse etter å ha blitt lest opp igjen</w:t>
+        <w:t>Sjekker om «</w:t>
+      </w:r>
+      <w:proofErr w:type="spellStart"/>
+      <w:r>
+        <w:t>repository</w:t>
+      </w:r>
+      <w:proofErr w:type="spellEnd"/>
+      <w:r>
+        <w:t>» skrives til fil og leses opp. Sjekkes ved å se om «</w:t>
+      </w:r>
+      <w:proofErr w:type="spellStart"/>
+      <w:r>
+        <w:t>repository</w:t>
+      </w:r>
+      <w:proofErr w:type="spellEnd"/>
+      <w:r>
+        <w:t>» er fortsatt samme klasse etter å ha blitt lest opp igjen</w:t>
       </w:r>
     </w:p>
     <w:p/>
@@ -7505,7 +8758,15 @@
         </w:numPr>
       </w:pPr>
       <w:r>
-        <w:t>Blir gjort via backend.</w:t>
+        <w:t xml:space="preserve">Blir gjort via </w:t>
+      </w:r>
+      <w:proofErr w:type="spellStart"/>
+      <w:r>
+        <w:t>backend</w:t>
+      </w:r>
+      <w:proofErr w:type="spellEnd"/>
+      <w:r>
+        <w:t>.</w:t>
       </w:r>
     </w:p>
     <w:p/>
@@ -7571,11 +8832,14 @@
     <w:bookmarkEnd w:id="38"/>
     <w:p>
       <w:r>
-        <w:object w:dxaOrig="9360" w:dyaOrig="7241" w14:anchorId="37DE0C8C">
-          <v:shape id="_x0000_i1030" type="#_x0000_t75" style="width:468pt;height:362pt" o:ole="">
+        <w:rPr>
+          <w:noProof/>
+        </w:rPr>
+        <w:object w:dxaOrig="9360" w:dyaOrig="7241" w14:anchorId="1DD898B2">
+          <v:shape id="_x0000_i1028" type="#_x0000_t75" alt="" style="width:468pt;height:362pt;mso-width-percent:0;mso-height-percent:0;mso-width-percent:0;mso-height-percent:0" o:ole="">
             <v:imagedata r:id="rId56" o:title=""/>
           </v:shape>
-          <o:OLEObject Type="Embed" ProgID="Word.OpenDocumentText.12" ShapeID="_x0000_i1030" DrawAspect="Content" ObjectID="_1730995725" r:id="rId57"/>
+          <o:OLEObject Type="Embed" ProgID="Word.OpenDocumentText.12" ShapeID="_x0000_i1028" DrawAspect="Content" ObjectID="_1731059841" r:id="rId57"/>
         </w:object>
       </w:r>
     </w:p>
@@ -7706,31 +8970,43 @@
           <w:bCs/>
         </w:rPr>
       </w:pPr>
+      <w:proofErr w:type="spellStart"/>
       <w:r>
         <w:rPr>
           <w:b/>
           <w:bCs/>
         </w:rPr>
-        <w:t>Junit test:</w:t>
-      </w:r>
-    </w:p>
-    <w:p>
-      <w:pPr>
+        <w:t>Junit</w:t>
+      </w:r>
+      <w:proofErr w:type="spellEnd"/>
+      <w:r>
         <w:rPr>
           <w:b/>
           <w:bCs/>
         </w:rPr>
+        <w:t xml:space="preserve"> test:</w:t>
+      </w:r>
+    </w:p>
+    <w:p>
+      <w:pPr>
+        <w:rPr>
+          <w:b/>
+          <w:bCs/>
+        </w:rPr>
       </w:pPr>
     </w:p>
     <w:bookmarkStart w:id="39" w:name="_MON_1730928487"/>
     <w:bookmarkEnd w:id="39"/>
     <w:p>
       <w:r>
-        <w:object w:dxaOrig="9360" w:dyaOrig="2936" w14:anchorId="50E3F795">
-          <v:shape id="_x0000_i1031" type="#_x0000_t75" style="width:468pt;height:146.5pt" o:ole="">
+        <w:rPr>
+          <w:noProof/>
+        </w:rPr>
+        <w:object w:dxaOrig="9360" w:dyaOrig="2936" w14:anchorId="490CB6B2">
+          <v:shape id="_x0000_i1027" type="#_x0000_t75" alt="" style="width:468pt;height:147pt;mso-width-percent:0;mso-height-percent:0;mso-width-percent:0;mso-height-percent:0" o:ole="">
             <v:imagedata r:id="rId58" o:title=""/>
           </v:shape>
-          <o:OLEObject Type="Embed" ProgID="Word.OpenDocumentText.12" ShapeID="_x0000_i1031" DrawAspect="Content" ObjectID="_1730995726" r:id="rId59"/>
+          <o:OLEObject Type="Embed" ProgID="Word.OpenDocumentText.12" ShapeID="_x0000_i1027" DrawAspect="Content" ObjectID="_1731059842" r:id="rId59"/>
         </w:object>
       </w:r>
     </w:p>
@@ -7838,10 +9114,26 @@
     </w:p>
     <w:p>
       <w:r>
-        <w:t>Alle bilene som kommer o</w:t>
-      </w:r>
-      <w:r>
-        <w:t>pp er bare ledige biler. Sjekkes ved å som opptatte biler kommer frem i «getAllAvaialableCars» listen.</w:t>
+        <w:t xml:space="preserve">Alle bilene som kommer </w:t>
+      </w:r>
+      <w:proofErr w:type="gramStart"/>
+      <w:r>
+        <w:t>o</w:t>
+      </w:r>
+      <w:r>
+        <w:t>pp</w:t>
+      </w:r>
+      <w:proofErr w:type="gramEnd"/>
+      <w:r>
+        <w:t xml:space="preserve"> er bare ledige biler. Sjekkes ved å som opptatte biler kommer frem i «</w:t>
+      </w:r>
+      <w:proofErr w:type="spellStart"/>
+      <w:r>
+        <w:t>getAllAvaialableCars</w:t>
+      </w:r>
+      <w:proofErr w:type="spellEnd"/>
+      <w:r>
+        <w:t>» listen.</w:t>
       </w:r>
     </w:p>
     <w:p/>
@@ -7875,11 +9167,14 @@
     <w:bookmarkEnd w:id="40"/>
     <w:p>
       <w:r>
-        <w:object w:dxaOrig="9360" w:dyaOrig="3390" w14:anchorId="32FCFC90">
-          <v:shape id="_x0000_i1032" type="#_x0000_t75" style="width:468pt;height:170pt" o:ole="">
+        <w:rPr>
+          <w:noProof/>
+        </w:rPr>
+        <w:object w:dxaOrig="9360" w:dyaOrig="3390" w14:anchorId="37FD37D7">
+          <v:shape id="_x0000_i1026" type="#_x0000_t75" alt="" style="width:468pt;height:170pt;mso-width-percent:0;mso-height-percent:0;mso-width-percent:0;mso-height-percent:0" o:ole="">
             <v:imagedata r:id="rId60" o:title=""/>
           </v:shape>
-          <o:OLEObject Type="Embed" ProgID="Word.OpenDocumentText.12" ShapeID="_x0000_i1032" DrawAspect="Content" ObjectID="_1730995727" r:id="rId61"/>
+          <o:OLEObject Type="Embed" ProgID="Word.OpenDocumentText.12" ShapeID="_x0000_i1026" DrawAspect="Content" ObjectID="_1731059843" r:id="rId61"/>
         </w:object>
       </w:r>
     </w:p>
@@ -7930,7 +9225,15 @@
     <w:p/>
     <w:p>
       <w:r>
-        <w:t>Bruker/admin vil se alle bilene som har blitt registrert</w:t>
+        <w:t>Bruker/</w:t>
+      </w:r>
+      <w:proofErr w:type="spellStart"/>
+      <w:r>
+        <w:t>admin</w:t>
+      </w:r>
+      <w:proofErr w:type="spellEnd"/>
+      <w:r>
+        <w:t xml:space="preserve"> vil se alle bilene som har blitt registrert</w:t>
       </w:r>
     </w:p>
     <w:p/>
@@ -7959,7 +9262,15 @@
         </w:numPr>
       </w:pPr>
       <w:r>
-        <w:t>Bruker/admin åpner listen for alle biler</w:t>
+        <w:t>Bruker/</w:t>
+      </w:r>
+      <w:proofErr w:type="spellStart"/>
+      <w:r>
+        <w:t>admin</w:t>
+      </w:r>
+      <w:proofErr w:type="spellEnd"/>
+      <w:r>
+        <w:t xml:space="preserve"> åpner listen for alle biler</w:t>
       </w:r>
     </w:p>
     <w:p/>
@@ -7999,31 +9310,43 @@
           <w:bCs/>
         </w:rPr>
       </w:pPr>
+      <w:proofErr w:type="spellStart"/>
       <w:r>
         <w:rPr>
           <w:b/>
           <w:bCs/>
         </w:rPr>
-        <w:t>Junit test:</w:t>
-      </w:r>
-    </w:p>
-    <w:p>
-      <w:pPr>
+        <w:t>Junit</w:t>
+      </w:r>
+      <w:proofErr w:type="spellEnd"/>
+      <w:r>
         <w:rPr>
           <w:b/>
           <w:bCs/>
         </w:rPr>
+        <w:t xml:space="preserve"> test:</w:t>
+      </w:r>
+    </w:p>
+    <w:p>
+      <w:pPr>
+        <w:rPr>
+          <w:b/>
+          <w:bCs/>
+        </w:rPr>
       </w:pPr>
     </w:p>
     <w:bookmarkStart w:id="41" w:name="_MON_1730928660"/>
     <w:bookmarkEnd w:id="41"/>
     <w:p>
       <w:r>
-        <w:object w:dxaOrig="9360" w:dyaOrig="4522" w14:anchorId="4142F4C0">
-          <v:shape id="_x0000_i1033" type="#_x0000_t75" style="width:468pt;height:226pt" o:ole="">
+        <w:rPr>
+          <w:noProof/>
+        </w:rPr>
+        <w:object w:dxaOrig="9360" w:dyaOrig="4522" w14:anchorId="0B3BF71B">
+          <v:shape id="_x0000_i1025" type="#_x0000_t75" alt="" style="width:468pt;height:226pt;mso-width-percent:0;mso-height-percent:0;mso-width-percent:0;mso-height-percent:0" o:ole="">
             <v:imagedata r:id="rId62" o:title=""/>
           </v:shape>
-          <o:OLEObject Type="Embed" ProgID="Word.OpenDocumentText.12" ShapeID="_x0000_i1033" DrawAspect="Content" ObjectID="_1730995728" r:id="rId63"/>
+          <o:OLEObject Type="Embed" ProgID="Word.OpenDocumentText.12" ShapeID="_x0000_i1025" DrawAspect="Content" ObjectID="_1731059844" r:id="rId63"/>
         </w:object>
       </w:r>
     </w:p>
@@ -8073,7 +9396,6 @@
         <w:docPartUnique/>
       </w:docPartObj>
     </w:sdtPr>
-    <w:sdtEndPr/>
     <w:sdtContent>
       <w:sdt>
         <w:sdtPr>
@@ -8083,7 +9405,6 @@
             <w:docPartUnique/>
           </w:docPartObj>
         </w:sdtPr>
-        <w:sdtEndPr/>
         <w:sdtContent>
           <w:p>
             <w:pPr>
@@ -8204,8 +9525,13 @@
     <w:pPr>
       <w:pStyle w:val="Topptekst"/>
     </w:pPr>
+    <w:proofErr w:type="spellStart"/>
     <w:r>
-      <w:t>DriveMe 2022</w:t>
+      <w:t>DriveMe</w:t>
+    </w:r>
+    <w:proofErr w:type="spellEnd"/>
+    <w:r>
+      <w:t xml:space="preserve"> 2022</w:t>
     </w:r>
   </w:p>
 </w:hdr>
@@ -9101,7 +10427,7 @@
         <w:rFonts w:ascii="Symbol" w:eastAsiaTheme="minorHAnsi" w:hAnsi="Symbol" w:cstheme="minorBidi" w:hint="default"/>
       </w:rPr>
     </w:lvl>
-    <w:lvl w:ilvl="1" w:tplc="04140003" w:tentative="1">
+    <w:lvl w:ilvl="1" w:tplc="04140003">
       <w:start w:val="1"/>
       <w:numFmt w:val="bullet"/>
       <w:lvlText w:val="o"/>
@@ -9113,7 +10439,7 @@
         <w:rFonts w:ascii="Courier New" w:hAnsi="Courier New" w:cs="Courier New" w:hint="default"/>
       </w:rPr>
     </w:lvl>
-    <w:lvl w:ilvl="2" w:tplc="04140005" w:tentative="1">
+    <w:lvl w:ilvl="2" w:tplc="04140005">
       <w:start w:val="1"/>
       <w:numFmt w:val="bullet"/>
       <w:lvlText w:val=""/>
@@ -9125,7 +10451,7 @@
         <w:rFonts w:ascii="Wingdings" w:hAnsi="Wingdings" w:hint="default"/>
       </w:rPr>
     </w:lvl>
-    <w:lvl w:ilvl="3" w:tplc="04140001" w:tentative="1">
+    <w:lvl w:ilvl="3" w:tplc="04140001">
       <w:start w:val="1"/>
       <w:numFmt w:val="bullet"/>
       <w:lvlText w:val=""/>
@@ -9137,7 +10463,7 @@
         <w:rFonts w:ascii="Symbol" w:hAnsi="Symbol" w:hint="default"/>
       </w:rPr>
     </w:lvl>
-    <w:lvl w:ilvl="4" w:tplc="04140003" w:tentative="1">
+    <w:lvl w:ilvl="4" w:tplc="04140003">
       <w:start w:val="1"/>
       <w:numFmt w:val="bullet"/>
       <w:lvlText w:val="o"/>
@@ -9149,7 +10475,7 @@
         <w:rFonts w:ascii="Courier New" w:hAnsi="Courier New" w:cs="Courier New" w:hint="default"/>
       </w:rPr>
     </w:lvl>
-    <w:lvl w:ilvl="5" w:tplc="04140005" w:tentative="1">
+    <w:lvl w:ilvl="5" w:tplc="04140005">
       <w:start w:val="1"/>
       <w:numFmt w:val="bullet"/>
       <w:lvlText w:val=""/>

--- a/Prosjekt Dok.docx
+++ b/Prosjekt Dok.docx
@@ -573,8 +573,8 @@
               <w:bCs w:val="0"/>
               <w:caps w:val="0"/>
               <w:noProof/>
-              <w:sz w:val="22"/>
-              <w:szCs w:val="22"/>
+              <w:sz w:val="24"/>
+              <w:szCs w:val="24"/>
               <w:lang w:eastAsia="nb-NO"/>
             </w:rPr>
           </w:pPr>
@@ -595,7 +595,7 @@
             </w:rPr>
             <w:fldChar w:fldCharType="separate"/>
           </w:r>
-          <w:hyperlink w:anchor="_Toc120373655" w:history="1">
+          <w:hyperlink w:anchor="_Toc120457320" w:history="1">
             <w:r>
               <w:rPr>
                 <w:rStyle w:val="Hyperkobling"/>
@@ -622,7 +622,7 @@
                 <w:noProof/>
                 <w:webHidden/>
               </w:rPr>
-              <w:instrText xml:space="preserve"> PAGEREF _Toc120373655 \h </w:instrText>
+              <w:instrText xml:space="preserve"> PAGEREF _Toc120457320 \h </w:instrText>
             </w:r>
             <w:r>
               <w:rPr>
@@ -665,12 +665,12 @@
               <w:bCs w:val="0"/>
               <w:caps w:val="0"/>
               <w:noProof/>
-              <w:sz w:val="22"/>
-              <w:szCs w:val="22"/>
+              <w:sz w:val="24"/>
+              <w:szCs w:val="24"/>
               <w:lang w:eastAsia="nb-NO"/>
             </w:rPr>
           </w:pPr>
-          <w:hyperlink w:anchor="_Toc120373656" w:history="1">
+          <w:hyperlink w:anchor="_Toc120457321" w:history="1">
             <w:r>
               <w:rPr>
                 <w:rStyle w:val="Hyperkobling"/>
@@ -697,7 +697,7 @@
                 <w:noProof/>
                 <w:webHidden/>
               </w:rPr>
-              <w:instrText xml:space="preserve"> PAGEREF _Toc120373656 \h </w:instrText>
+              <w:instrText xml:space="preserve"> PAGEREF _Toc120457321 \h </w:instrText>
             </w:r>
             <w:r>
               <w:rPr>
@@ -740,12 +740,12 @@
               <w:bCs w:val="0"/>
               <w:caps w:val="0"/>
               <w:noProof/>
-              <w:sz w:val="22"/>
-              <w:szCs w:val="22"/>
+              <w:sz w:val="24"/>
+              <w:szCs w:val="24"/>
               <w:lang w:eastAsia="nb-NO"/>
             </w:rPr>
           </w:pPr>
-          <w:hyperlink w:anchor="_Toc120373657" w:history="1">
+          <w:hyperlink w:anchor="_Toc120457322" w:history="1">
             <w:r>
               <w:rPr>
                 <w:rStyle w:val="Hyperkobling"/>
@@ -772,7 +772,7 @@
                 <w:noProof/>
                 <w:webHidden/>
               </w:rPr>
-              <w:instrText xml:space="preserve"> PAGEREF _Toc120373657 \h </w:instrText>
+              <w:instrText xml:space="preserve"> PAGEREF _Toc120457322 \h </w:instrText>
             </w:r>
             <w:r>
               <w:rPr>
@@ -813,12 +813,12 @@
               <w:rFonts w:eastAsiaTheme="minorEastAsia" w:cstheme="minorBidi"/>
               <w:smallCaps w:val="0"/>
               <w:noProof/>
-              <w:sz w:val="22"/>
-              <w:szCs w:val="22"/>
+              <w:sz w:val="24"/>
+              <w:szCs w:val="24"/>
               <w:lang w:eastAsia="nb-NO"/>
             </w:rPr>
           </w:pPr>
-          <w:hyperlink w:anchor="_Toc120373658" w:history="1">
+          <w:hyperlink w:anchor="_Toc120457323" w:history="1">
             <w:r>
               <w:rPr>
                 <w:rStyle w:val="Hyperkobling"/>
@@ -845,7 +845,7 @@
                 <w:noProof/>
                 <w:webHidden/>
               </w:rPr>
-              <w:instrText xml:space="preserve"> PAGEREF _Toc120373658 \h </w:instrText>
+              <w:instrText xml:space="preserve"> PAGEREF _Toc120457323 \h </w:instrText>
             </w:r>
             <w:r>
               <w:rPr>
@@ -886,12 +886,12 @@
               <w:rFonts w:eastAsiaTheme="minorEastAsia" w:cstheme="minorBidi"/>
               <w:smallCaps w:val="0"/>
               <w:noProof/>
-              <w:sz w:val="22"/>
-              <w:szCs w:val="22"/>
+              <w:sz w:val="24"/>
+              <w:szCs w:val="24"/>
               <w:lang w:eastAsia="nb-NO"/>
             </w:rPr>
           </w:pPr>
-          <w:hyperlink w:anchor="_Toc120373659" w:history="1">
+          <w:hyperlink w:anchor="_Toc120457324" w:history="1">
             <w:r>
               <w:rPr>
                 <w:rStyle w:val="Hyperkobling"/>
@@ -918,7 +918,7 @@
                 <w:noProof/>
                 <w:webHidden/>
               </w:rPr>
-              <w:instrText xml:space="preserve"> PAGEREF _Toc120373659 \h </w:instrText>
+              <w:instrText xml:space="preserve"> PAGEREF _Toc120457324 \h </w:instrText>
             </w:r>
             <w:r>
               <w:rPr>
@@ -959,12 +959,12 @@
               <w:rFonts w:eastAsiaTheme="minorEastAsia" w:cstheme="minorBidi"/>
               <w:smallCaps w:val="0"/>
               <w:noProof/>
-              <w:sz w:val="22"/>
-              <w:szCs w:val="22"/>
+              <w:sz w:val="24"/>
+              <w:szCs w:val="24"/>
               <w:lang w:eastAsia="nb-NO"/>
             </w:rPr>
           </w:pPr>
-          <w:hyperlink w:anchor="_Toc120373660" w:history="1">
+          <w:hyperlink w:anchor="_Toc120457325" w:history="1">
             <w:r>
               <w:rPr>
                 <w:rStyle w:val="Hyperkobling"/>
@@ -991,7 +991,7 @@
                 <w:noProof/>
                 <w:webHidden/>
               </w:rPr>
-              <w:instrText xml:space="preserve"> PAGEREF _Toc120373660 \h </w:instrText>
+              <w:instrText xml:space="preserve"> PAGEREF _Toc120457325 \h </w:instrText>
             </w:r>
             <w:r>
               <w:rPr>
@@ -1032,12 +1032,12 @@
               <w:rFonts w:eastAsiaTheme="minorEastAsia" w:cstheme="minorBidi"/>
               <w:smallCaps w:val="0"/>
               <w:noProof/>
-              <w:sz w:val="22"/>
-              <w:szCs w:val="22"/>
+              <w:sz w:val="24"/>
+              <w:szCs w:val="24"/>
               <w:lang w:eastAsia="nb-NO"/>
             </w:rPr>
           </w:pPr>
-          <w:hyperlink w:anchor="_Toc120373661" w:history="1">
+          <w:hyperlink w:anchor="_Toc120457326" w:history="1">
             <w:r>
               <w:rPr>
                 <w:rStyle w:val="Hyperkobling"/>
@@ -1064,7 +1064,7 @@
                 <w:noProof/>
                 <w:webHidden/>
               </w:rPr>
-              <w:instrText xml:space="preserve"> PAGEREF _Toc120373661 \h </w:instrText>
+              <w:instrText xml:space="preserve"> PAGEREF _Toc120457326 \h </w:instrText>
             </w:r>
             <w:r>
               <w:rPr>
@@ -1105,12 +1105,12 @@
               <w:rFonts w:eastAsiaTheme="minorEastAsia" w:cstheme="minorBidi"/>
               <w:smallCaps w:val="0"/>
               <w:noProof/>
-              <w:sz w:val="22"/>
-              <w:szCs w:val="22"/>
+              <w:sz w:val="24"/>
+              <w:szCs w:val="24"/>
               <w:lang w:eastAsia="nb-NO"/>
             </w:rPr>
           </w:pPr>
-          <w:hyperlink w:anchor="_Toc120373662" w:history="1">
+          <w:hyperlink w:anchor="_Toc120457327" w:history="1">
             <w:r>
               <w:rPr>
                 <w:rStyle w:val="Hyperkobling"/>
@@ -1137,7 +1137,7 @@
                 <w:noProof/>
                 <w:webHidden/>
               </w:rPr>
-              <w:instrText xml:space="preserve"> PAGEREF _Toc120373662 \h </w:instrText>
+              <w:instrText xml:space="preserve"> PAGEREF _Toc120457327 \h </w:instrText>
             </w:r>
             <w:r>
               <w:rPr>
@@ -1180,12 +1180,12 @@
               <w:bCs w:val="0"/>
               <w:caps w:val="0"/>
               <w:noProof/>
-              <w:sz w:val="22"/>
-              <w:szCs w:val="22"/>
+              <w:sz w:val="24"/>
+              <w:szCs w:val="24"/>
               <w:lang w:eastAsia="nb-NO"/>
             </w:rPr>
           </w:pPr>
-          <w:hyperlink w:anchor="_Toc120373663" w:history="1">
+          <w:hyperlink w:anchor="_Toc120457328" w:history="1">
             <w:r>
               <w:rPr>
                 <w:rStyle w:val="Hyperkobling"/>
@@ -1213,7 +1213,7 @@
                 <w:noProof/>
                 <w:webHidden/>
               </w:rPr>
-              <w:instrText xml:space="preserve"> PAGEREF _Toc120373663 \h </w:instrText>
+              <w:instrText xml:space="preserve"> PAGEREF _Toc120457328 \h </w:instrText>
             </w:r>
             <w:r>
               <w:rPr>
@@ -1256,12 +1256,12 @@
               <w:bCs w:val="0"/>
               <w:caps w:val="0"/>
               <w:noProof/>
-              <w:sz w:val="22"/>
-              <w:szCs w:val="22"/>
+              <w:sz w:val="24"/>
+              <w:szCs w:val="24"/>
               <w:lang w:eastAsia="nb-NO"/>
             </w:rPr>
           </w:pPr>
-          <w:hyperlink w:anchor="_Toc120373664" w:history="1">
+          <w:hyperlink w:anchor="_Toc120457329" w:history="1">
             <w:r>
               <w:rPr>
                 <w:rStyle w:val="Hyperkobling"/>
@@ -1288,7 +1288,7 @@
                 <w:noProof/>
                 <w:webHidden/>
               </w:rPr>
-              <w:instrText xml:space="preserve"> PAGEREF _Toc120373664 \h </w:instrText>
+              <w:instrText xml:space="preserve"> PAGEREF _Toc120457329 \h </w:instrText>
             </w:r>
             <w:r>
               <w:rPr>
@@ -1308,7 +1308,7 @@
                 <w:noProof/>
                 <w:webHidden/>
               </w:rPr>
-              <w:t>7</w:t>
+              <w:t>8</w:t>
             </w:r>
             <w:r>
               <w:rPr>
@@ -1329,12 +1329,12 @@
               <w:rFonts w:eastAsiaTheme="minorEastAsia" w:cstheme="minorBidi"/>
               <w:smallCaps w:val="0"/>
               <w:noProof/>
-              <w:sz w:val="22"/>
-              <w:szCs w:val="22"/>
+              <w:sz w:val="24"/>
+              <w:szCs w:val="24"/>
               <w:lang w:eastAsia="nb-NO"/>
             </w:rPr>
           </w:pPr>
-          <w:hyperlink w:anchor="_Toc120373665" w:history="1">
+          <w:hyperlink w:anchor="_Toc120457330" w:history="1">
             <w:r>
               <w:rPr>
                 <w:rStyle w:val="Hyperkobling"/>
@@ -1362,7 +1362,7 @@
                 <w:noProof/>
                 <w:webHidden/>
               </w:rPr>
-              <w:instrText xml:space="preserve"> PAGEREF _Toc120373665 \h </w:instrText>
+              <w:instrText xml:space="preserve"> PAGEREF _Toc120457330 \h </w:instrText>
             </w:r>
             <w:r>
               <w:rPr>
@@ -1382,7 +1382,7 @@
                 <w:noProof/>
                 <w:webHidden/>
               </w:rPr>
-              <w:t>8</w:t>
+              <w:t>9</w:t>
             </w:r>
             <w:r>
               <w:rPr>
@@ -1405,12 +1405,12 @@
               <w:bCs w:val="0"/>
               <w:caps w:val="0"/>
               <w:noProof/>
-              <w:sz w:val="22"/>
-              <w:szCs w:val="22"/>
+              <w:sz w:val="24"/>
+              <w:szCs w:val="24"/>
               <w:lang w:eastAsia="nb-NO"/>
             </w:rPr>
           </w:pPr>
-          <w:hyperlink w:anchor="_Toc120373666" w:history="1">
+          <w:hyperlink w:anchor="_Toc120457331" w:history="1">
             <w:r>
               <w:rPr>
                 <w:rStyle w:val="Hyperkobling"/>
@@ -1437,7 +1437,7 @@
                 <w:noProof/>
                 <w:webHidden/>
               </w:rPr>
-              <w:instrText xml:space="preserve"> PAGEREF _Toc120373666 \h </w:instrText>
+              <w:instrText xml:space="preserve"> PAGEREF _Toc120457331 \h </w:instrText>
             </w:r>
             <w:r>
               <w:rPr>
@@ -1457,7 +1457,7 @@
                 <w:noProof/>
                 <w:webHidden/>
               </w:rPr>
-              <w:t>9</w:t>
+              <w:t>10</w:t>
             </w:r>
             <w:r>
               <w:rPr>
@@ -1478,12 +1478,12 @@
               <w:rFonts w:eastAsiaTheme="minorEastAsia" w:cstheme="minorBidi"/>
               <w:smallCaps w:val="0"/>
               <w:noProof/>
-              <w:sz w:val="22"/>
-              <w:szCs w:val="22"/>
+              <w:sz w:val="24"/>
+              <w:szCs w:val="24"/>
               <w:lang w:eastAsia="nb-NO"/>
             </w:rPr>
           </w:pPr>
-          <w:hyperlink w:anchor="_Toc120373667" w:history="1">
+          <w:hyperlink w:anchor="_Toc120457332" w:history="1">
             <w:r>
               <w:rPr>
                 <w:rStyle w:val="Hyperkobling"/>
@@ -1510,7 +1510,7 @@
                 <w:noProof/>
                 <w:webHidden/>
               </w:rPr>
-              <w:instrText xml:space="preserve"> PAGEREF _Toc120373667 \h </w:instrText>
+              <w:instrText xml:space="preserve"> PAGEREF _Toc120457332 \h </w:instrText>
             </w:r>
             <w:r>
               <w:rPr>
@@ -1530,7 +1530,7 @@
                 <w:noProof/>
                 <w:webHidden/>
               </w:rPr>
-              <w:t>9</w:t>
+              <w:t>10</w:t>
             </w:r>
             <w:r>
               <w:rPr>
@@ -1552,12 +1552,12 @@
               <w:i w:val="0"/>
               <w:iCs w:val="0"/>
               <w:noProof/>
-              <w:sz w:val="22"/>
-              <w:szCs w:val="22"/>
+              <w:sz w:val="24"/>
+              <w:szCs w:val="24"/>
               <w:lang w:eastAsia="nb-NO"/>
             </w:rPr>
           </w:pPr>
-          <w:hyperlink w:anchor="_Toc120373668" w:history="1">
+          <w:hyperlink w:anchor="_Toc120457333" w:history="1">
             <w:r>
               <w:rPr>
                 <w:rStyle w:val="Hyperkobling"/>
@@ -1584,7 +1584,7 @@
                 <w:noProof/>
                 <w:webHidden/>
               </w:rPr>
-              <w:instrText xml:space="preserve"> PAGEREF _Toc120373668 \h </w:instrText>
+              <w:instrText xml:space="preserve"> PAGEREF _Toc120457333 \h </w:instrText>
             </w:r>
             <w:r>
               <w:rPr>
@@ -1604,7 +1604,7 @@
                 <w:noProof/>
                 <w:webHidden/>
               </w:rPr>
-              <w:t>9</w:t>
+              <w:t>10</w:t>
             </w:r>
             <w:r>
               <w:rPr>
@@ -1626,12 +1626,12 @@
               <w:i w:val="0"/>
               <w:iCs w:val="0"/>
               <w:noProof/>
-              <w:sz w:val="22"/>
-              <w:szCs w:val="22"/>
+              <w:sz w:val="24"/>
+              <w:szCs w:val="24"/>
               <w:lang w:eastAsia="nb-NO"/>
             </w:rPr>
           </w:pPr>
-          <w:hyperlink w:anchor="_Toc120373669" w:history="1">
+          <w:hyperlink w:anchor="_Toc120457334" w:history="1">
             <w:r>
               <w:rPr>
                 <w:rStyle w:val="Hyperkobling"/>
@@ -1658,7 +1658,7 @@
                 <w:noProof/>
                 <w:webHidden/>
               </w:rPr>
-              <w:instrText xml:space="preserve"> PAGEREF _Toc120373669 \h </w:instrText>
+              <w:instrText xml:space="preserve"> PAGEREF _Toc120457334 \h </w:instrText>
             </w:r>
             <w:r>
               <w:rPr>
@@ -1678,7 +1678,7 @@
                 <w:noProof/>
                 <w:webHidden/>
               </w:rPr>
-              <w:t>9</w:t>
+              <w:t>10</w:t>
             </w:r>
             <w:r>
               <w:rPr>
@@ -1701,12 +1701,12 @@
               <w:bCs w:val="0"/>
               <w:caps w:val="0"/>
               <w:noProof/>
-              <w:sz w:val="22"/>
-              <w:szCs w:val="22"/>
+              <w:sz w:val="24"/>
+              <w:szCs w:val="24"/>
               <w:lang w:eastAsia="nb-NO"/>
             </w:rPr>
           </w:pPr>
-          <w:hyperlink w:anchor="_Toc120373670" w:history="1">
+          <w:hyperlink w:anchor="_Toc120457335" w:history="1">
             <w:r>
               <w:rPr>
                 <w:rStyle w:val="Hyperkobling"/>
@@ -1733,7 +1733,7 @@
                 <w:noProof/>
                 <w:webHidden/>
               </w:rPr>
-              <w:instrText xml:space="preserve"> PAGEREF _Toc120373670 \h </w:instrText>
+              <w:instrText xml:space="preserve"> PAGEREF _Toc120457335 \h </w:instrText>
             </w:r>
             <w:r>
               <w:rPr>
@@ -1774,12 +1774,12 @@
               <w:rFonts w:eastAsiaTheme="minorEastAsia" w:cstheme="minorBidi"/>
               <w:smallCaps w:val="0"/>
               <w:noProof/>
-              <w:sz w:val="22"/>
-              <w:szCs w:val="22"/>
+              <w:sz w:val="24"/>
+              <w:szCs w:val="24"/>
               <w:lang w:eastAsia="nb-NO"/>
             </w:rPr>
           </w:pPr>
-          <w:hyperlink w:anchor="_Toc120373671" w:history="1">
+          <w:hyperlink w:anchor="_Toc120457336" w:history="1">
             <w:r>
               <w:rPr>
                 <w:rStyle w:val="Hyperkobling"/>
@@ -1806,7 +1806,7 @@
                 <w:noProof/>
                 <w:webHidden/>
               </w:rPr>
-              <w:instrText xml:space="preserve"> PAGEREF _Toc120373671 \h </w:instrText>
+              <w:instrText xml:space="preserve"> PAGEREF _Toc120457336 \h </w:instrText>
             </w:r>
             <w:r>
               <w:rPr>
@@ -1826,7 +1826,7 @@
                 <w:noProof/>
                 <w:webHidden/>
               </w:rPr>
-              <w:t>11</w:t>
+              <w:t>12</w:t>
             </w:r>
             <w:r>
               <w:rPr>
@@ -1849,12 +1849,12 @@
               <w:bCs w:val="0"/>
               <w:caps w:val="0"/>
               <w:noProof/>
-              <w:sz w:val="22"/>
-              <w:szCs w:val="22"/>
+              <w:sz w:val="24"/>
+              <w:szCs w:val="24"/>
               <w:lang w:eastAsia="nb-NO"/>
             </w:rPr>
           </w:pPr>
-          <w:hyperlink w:anchor="_Toc120373672" w:history="1">
+          <w:hyperlink w:anchor="_Toc120457337" w:history="1">
             <w:r>
               <w:rPr>
                 <w:rStyle w:val="Hyperkobling"/>
@@ -1881,7 +1881,7 @@
                 <w:noProof/>
                 <w:webHidden/>
               </w:rPr>
-              <w:instrText xml:space="preserve"> PAGEREF _Toc120373672 \h </w:instrText>
+              <w:instrText xml:space="preserve"> PAGEREF _Toc120457337 \h </w:instrText>
             </w:r>
             <w:r>
               <w:rPr>
@@ -1901,7 +1901,7 @@
                 <w:noProof/>
                 <w:webHidden/>
               </w:rPr>
-              <w:t>12</w:t>
+              <w:t>13</w:t>
             </w:r>
             <w:r>
               <w:rPr>
@@ -1922,12 +1922,12 @@
               <w:rFonts w:eastAsiaTheme="minorEastAsia" w:cstheme="minorBidi"/>
               <w:smallCaps w:val="0"/>
               <w:noProof/>
-              <w:sz w:val="22"/>
-              <w:szCs w:val="22"/>
+              <w:sz w:val="24"/>
+              <w:szCs w:val="24"/>
               <w:lang w:eastAsia="nb-NO"/>
             </w:rPr>
           </w:pPr>
-          <w:hyperlink w:anchor="_Toc120373673" w:history="1">
+          <w:hyperlink w:anchor="_Toc120457338" w:history="1">
             <w:r>
               <w:rPr>
                 <w:rStyle w:val="Hyperkobling"/>
@@ -1955,7 +1955,7 @@
                 <w:noProof/>
                 <w:webHidden/>
               </w:rPr>
-              <w:instrText xml:space="preserve"> PAGEREF _Toc120373673 \h </w:instrText>
+              <w:instrText xml:space="preserve"> PAGEREF _Toc120457338 \h </w:instrText>
             </w:r>
             <w:r>
               <w:rPr>
@@ -1975,7 +1975,7 @@
                 <w:noProof/>
                 <w:webHidden/>
               </w:rPr>
-              <w:t>12</w:t>
+              <w:t>13</w:t>
             </w:r>
             <w:r>
               <w:rPr>
@@ -1998,12 +1998,12 @@
               <w:bCs w:val="0"/>
               <w:caps w:val="0"/>
               <w:noProof/>
-              <w:sz w:val="22"/>
-              <w:szCs w:val="22"/>
+              <w:sz w:val="24"/>
+              <w:szCs w:val="24"/>
               <w:lang w:eastAsia="nb-NO"/>
             </w:rPr>
           </w:pPr>
-          <w:hyperlink w:anchor="_Toc120373674" w:history="1">
+          <w:hyperlink w:anchor="_Toc120457339" w:history="1">
             <w:r>
               <w:rPr>
                 <w:rStyle w:val="Hyperkobling"/>
@@ -2030,7 +2030,7 @@
                 <w:noProof/>
                 <w:webHidden/>
               </w:rPr>
-              <w:instrText xml:space="preserve"> PAGEREF _Toc120373674 \h </w:instrText>
+              <w:instrText xml:space="preserve"> PAGEREF _Toc120457339 \h </w:instrText>
             </w:r>
             <w:r>
               <w:rPr>
@@ -2050,7 +2050,7 @@
                 <w:noProof/>
                 <w:webHidden/>
               </w:rPr>
-              <w:t>13</w:t>
+              <w:t>14</w:t>
             </w:r>
             <w:r>
               <w:rPr>
@@ -2071,12 +2071,12 @@
               <w:rFonts w:eastAsiaTheme="minorEastAsia" w:cstheme="minorBidi"/>
               <w:smallCaps w:val="0"/>
               <w:noProof/>
-              <w:sz w:val="22"/>
-              <w:szCs w:val="22"/>
+              <w:sz w:val="24"/>
+              <w:szCs w:val="24"/>
               <w:lang w:eastAsia="nb-NO"/>
             </w:rPr>
           </w:pPr>
-          <w:hyperlink w:anchor="_Toc120373675" w:history="1">
+          <w:hyperlink w:anchor="_Toc120457340" w:history="1">
             <w:r>
               <w:rPr>
                 <w:rStyle w:val="Hyperkobling"/>
@@ -2103,7 +2103,7 @@
                 <w:noProof/>
                 <w:webHidden/>
               </w:rPr>
-              <w:instrText xml:space="preserve"> PAGEREF _Toc120373675 \h </w:instrText>
+              <w:instrText xml:space="preserve"> PAGEREF _Toc120457340 \h </w:instrText>
             </w:r>
             <w:r>
               <w:rPr>
@@ -2123,7 +2123,7 @@
                 <w:noProof/>
                 <w:webHidden/>
               </w:rPr>
-              <w:t>13</w:t>
+              <w:t>14</w:t>
             </w:r>
             <w:r>
               <w:rPr>
@@ -2145,12 +2145,12 @@
               <w:i w:val="0"/>
               <w:iCs w:val="0"/>
               <w:noProof/>
-              <w:sz w:val="22"/>
-              <w:szCs w:val="22"/>
+              <w:sz w:val="24"/>
+              <w:szCs w:val="24"/>
               <w:lang w:eastAsia="nb-NO"/>
             </w:rPr>
           </w:pPr>
-          <w:hyperlink w:anchor="_Toc120373676" w:history="1">
+          <w:hyperlink w:anchor="_Toc120457341" w:history="1">
             <w:r>
               <w:rPr>
                 <w:rStyle w:val="Hyperkobling"/>
@@ -2177,7 +2177,7 @@
                 <w:noProof/>
                 <w:webHidden/>
               </w:rPr>
-              <w:instrText xml:space="preserve"> PAGEREF _Toc120373676 \h </w:instrText>
+              <w:instrText xml:space="preserve"> PAGEREF _Toc120457341 \h </w:instrText>
             </w:r>
             <w:r>
               <w:rPr>
@@ -2197,7 +2197,7 @@
                 <w:noProof/>
                 <w:webHidden/>
               </w:rPr>
-              <w:t>13</w:t>
+              <w:t>14</w:t>
             </w:r>
             <w:r>
               <w:rPr>
@@ -2218,12 +2218,12 @@
               <w:rFonts w:eastAsiaTheme="minorEastAsia" w:cstheme="minorBidi"/>
               <w:smallCaps w:val="0"/>
               <w:noProof/>
-              <w:sz w:val="22"/>
-              <w:szCs w:val="22"/>
+              <w:sz w:val="24"/>
+              <w:szCs w:val="24"/>
               <w:lang w:eastAsia="nb-NO"/>
             </w:rPr>
           </w:pPr>
-          <w:hyperlink w:anchor="_Toc120373677" w:history="1">
+          <w:hyperlink w:anchor="_Toc120457342" w:history="1">
             <w:r>
               <w:rPr>
                 <w:rStyle w:val="Hyperkobling"/>
@@ -2250,7 +2250,7 @@
                 <w:noProof/>
                 <w:webHidden/>
               </w:rPr>
-              <w:instrText xml:space="preserve"> PAGEREF _Toc120373677 \h </w:instrText>
+              <w:instrText xml:space="preserve"> PAGEREF _Toc120457342 \h </w:instrText>
             </w:r>
             <w:r>
               <w:rPr>
@@ -2270,7 +2270,7 @@
                 <w:noProof/>
                 <w:webHidden/>
               </w:rPr>
-              <w:t>14</w:t>
+              <w:t>15</w:t>
             </w:r>
             <w:r>
               <w:rPr>
@@ -2292,12 +2292,12 @@
               <w:i w:val="0"/>
               <w:iCs w:val="0"/>
               <w:noProof/>
-              <w:sz w:val="22"/>
-              <w:szCs w:val="22"/>
+              <w:sz w:val="24"/>
+              <w:szCs w:val="24"/>
               <w:lang w:eastAsia="nb-NO"/>
             </w:rPr>
           </w:pPr>
-          <w:hyperlink w:anchor="_Toc120373678" w:history="1">
+          <w:hyperlink w:anchor="_Toc120457343" w:history="1">
             <w:r>
               <w:rPr>
                 <w:rStyle w:val="Hyperkobling"/>
@@ -2324,7 +2324,7 @@
                 <w:noProof/>
                 <w:webHidden/>
               </w:rPr>
-              <w:instrText xml:space="preserve"> PAGEREF _Toc120373678 \h </w:instrText>
+              <w:instrText xml:space="preserve"> PAGEREF _Toc120457343 \h </w:instrText>
             </w:r>
             <w:r>
               <w:rPr>
@@ -2344,7 +2344,7 @@
                 <w:noProof/>
                 <w:webHidden/>
               </w:rPr>
-              <w:t>14</w:t>
+              <w:t>15</w:t>
             </w:r>
             <w:r>
               <w:rPr>
@@ -2367,12 +2367,12 @@
               <w:bCs w:val="0"/>
               <w:caps w:val="0"/>
               <w:noProof/>
-              <w:sz w:val="22"/>
-              <w:szCs w:val="22"/>
+              <w:sz w:val="24"/>
+              <w:szCs w:val="24"/>
               <w:lang w:eastAsia="nb-NO"/>
             </w:rPr>
           </w:pPr>
-          <w:hyperlink w:anchor="_Toc120373679" w:history="1">
+          <w:hyperlink w:anchor="_Toc120457344" w:history="1">
             <w:r>
               <w:rPr>
                 <w:rStyle w:val="Hyperkobling"/>
@@ -2399,7 +2399,7 @@
                 <w:noProof/>
                 <w:webHidden/>
               </w:rPr>
-              <w:instrText xml:space="preserve"> PAGEREF _Toc120373679 \h </w:instrText>
+              <w:instrText xml:space="preserve"> PAGEREF _Toc120457344 \h </w:instrText>
             </w:r>
             <w:r>
               <w:rPr>
@@ -2419,7 +2419,7 @@
                 <w:noProof/>
                 <w:webHidden/>
               </w:rPr>
-              <w:t>15</w:t>
+              <w:t>16</w:t>
             </w:r>
             <w:r>
               <w:rPr>
@@ -2442,12 +2442,12 @@
               <w:bCs w:val="0"/>
               <w:caps w:val="0"/>
               <w:noProof/>
-              <w:sz w:val="22"/>
-              <w:szCs w:val="22"/>
+              <w:sz w:val="24"/>
+              <w:szCs w:val="24"/>
               <w:lang w:eastAsia="nb-NO"/>
             </w:rPr>
           </w:pPr>
-          <w:hyperlink w:anchor="_Toc120373680" w:history="1">
+          <w:hyperlink w:anchor="_Toc120457345" w:history="1">
             <w:r>
               <w:rPr>
                 <w:rStyle w:val="Hyperkobling"/>
@@ -2474,7 +2474,7 @@
                 <w:noProof/>
                 <w:webHidden/>
               </w:rPr>
-              <w:instrText xml:space="preserve"> PAGEREF _Toc120373680 \h </w:instrText>
+              <w:instrText xml:space="preserve"> PAGEREF _Toc120457345 \h </w:instrText>
             </w:r>
             <w:r>
               <w:rPr>
@@ -2494,7 +2494,7 @@
                 <w:noProof/>
                 <w:webHidden/>
               </w:rPr>
-              <w:t>16</w:t>
+              <w:t>17</w:t>
             </w:r>
             <w:r>
               <w:rPr>
@@ -2517,12 +2517,12 @@
               <w:bCs w:val="0"/>
               <w:caps w:val="0"/>
               <w:noProof/>
-              <w:sz w:val="22"/>
-              <w:szCs w:val="22"/>
+              <w:sz w:val="24"/>
+              <w:szCs w:val="24"/>
               <w:lang w:eastAsia="nb-NO"/>
             </w:rPr>
           </w:pPr>
-          <w:hyperlink w:anchor="_Toc120373681" w:history="1">
+          <w:hyperlink w:anchor="_Toc120457346" w:history="1">
             <w:r>
               <w:rPr>
                 <w:rStyle w:val="Hyperkobling"/>
@@ -2550,7 +2550,7 @@
                 <w:noProof/>
                 <w:webHidden/>
               </w:rPr>
-              <w:instrText xml:space="preserve"> PAGEREF _Toc120373681 \h </w:instrText>
+              <w:instrText xml:space="preserve"> PAGEREF _Toc120457346 \h </w:instrText>
             </w:r>
             <w:r>
               <w:rPr>
@@ -2570,7 +2570,7 @@
                 <w:noProof/>
                 <w:webHidden/>
               </w:rPr>
-              <w:t>16</w:t>
+              <w:t>17</w:t>
             </w:r>
             <w:r>
               <w:rPr>
@@ -2593,12 +2593,12 @@
               <w:bCs w:val="0"/>
               <w:caps w:val="0"/>
               <w:noProof/>
-              <w:sz w:val="22"/>
-              <w:szCs w:val="22"/>
+              <w:sz w:val="24"/>
+              <w:szCs w:val="24"/>
               <w:lang w:eastAsia="nb-NO"/>
             </w:rPr>
           </w:pPr>
-          <w:hyperlink w:anchor="_Toc120373682" w:history="1">
+          <w:hyperlink w:anchor="_Toc120457347" w:history="1">
             <w:r>
               <w:rPr>
                 <w:rStyle w:val="Hyperkobling"/>
@@ -2625,7 +2625,7 @@
                 <w:noProof/>
                 <w:webHidden/>
               </w:rPr>
-              <w:instrText xml:space="preserve"> PAGEREF _Toc120373682 \h </w:instrText>
+              <w:instrText xml:space="preserve"> PAGEREF _Toc120457347 \h </w:instrText>
             </w:r>
             <w:r>
               <w:rPr>
@@ -2645,7 +2645,7 @@
                 <w:noProof/>
                 <w:webHidden/>
               </w:rPr>
-              <w:t>17</w:t>
+              <w:t>18</w:t>
             </w:r>
             <w:r>
               <w:rPr>
@@ -2666,12 +2666,12 @@
               <w:rFonts w:eastAsiaTheme="minorEastAsia" w:cstheme="minorBidi"/>
               <w:smallCaps w:val="0"/>
               <w:noProof/>
-              <w:sz w:val="22"/>
-              <w:szCs w:val="22"/>
+              <w:sz w:val="24"/>
+              <w:szCs w:val="24"/>
               <w:lang w:eastAsia="nb-NO"/>
             </w:rPr>
           </w:pPr>
-          <w:hyperlink w:anchor="_Toc120373683" w:history="1">
+          <w:hyperlink w:anchor="_Toc120457348" w:history="1">
             <w:r>
               <w:rPr>
                 <w:rStyle w:val="Hyperkobling"/>
@@ -2698,7 +2698,7 @@
                 <w:noProof/>
                 <w:webHidden/>
               </w:rPr>
-              <w:instrText xml:space="preserve"> PAGEREF _Toc120373683 \h </w:instrText>
+              <w:instrText xml:space="preserve"> PAGEREF _Toc120457348 \h </w:instrText>
             </w:r>
             <w:r>
               <w:rPr>
@@ -2718,7 +2718,7 @@
                 <w:noProof/>
                 <w:webHidden/>
               </w:rPr>
-              <w:t>17</w:t>
+              <w:t>18</w:t>
             </w:r>
             <w:r>
               <w:rPr>
@@ -2739,12 +2739,12 @@
               <w:rFonts w:eastAsiaTheme="minorEastAsia" w:cstheme="minorBidi"/>
               <w:smallCaps w:val="0"/>
               <w:noProof/>
-              <w:sz w:val="22"/>
-              <w:szCs w:val="22"/>
+              <w:sz w:val="24"/>
+              <w:szCs w:val="24"/>
               <w:lang w:eastAsia="nb-NO"/>
             </w:rPr>
           </w:pPr>
-          <w:hyperlink w:anchor="_Toc120373684" w:history="1">
+          <w:hyperlink w:anchor="_Toc120457349" w:history="1">
             <w:r>
               <w:rPr>
                 <w:rStyle w:val="Hyperkobling"/>
@@ -2771,7 +2771,7 @@
                 <w:noProof/>
                 <w:webHidden/>
               </w:rPr>
-              <w:instrText xml:space="preserve"> PAGEREF _Toc120373684 \h </w:instrText>
+              <w:instrText xml:space="preserve"> PAGEREF _Toc120457349 \h </w:instrText>
             </w:r>
             <w:r>
               <w:rPr>
@@ -2791,7 +2791,7 @@
                 <w:noProof/>
                 <w:webHidden/>
               </w:rPr>
-              <w:t>19</w:t>
+              <w:t>20</w:t>
             </w:r>
             <w:r>
               <w:rPr>
@@ -2813,12 +2813,12 @@
               <w:i w:val="0"/>
               <w:iCs w:val="0"/>
               <w:noProof/>
-              <w:sz w:val="22"/>
-              <w:szCs w:val="22"/>
+              <w:sz w:val="24"/>
+              <w:szCs w:val="24"/>
               <w:lang w:eastAsia="nb-NO"/>
             </w:rPr>
           </w:pPr>
-          <w:hyperlink w:anchor="_Toc120373685" w:history="1">
+          <w:hyperlink w:anchor="_Toc120457350" w:history="1">
             <w:r>
               <w:rPr>
                 <w:rStyle w:val="Hyperkobling"/>
@@ -2845,7 +2845,7 @@
                 <w:noProof/>
                 <w:webHidden/>
               </w:rPr>
-              <w:instrText xml:space="preserve"> PAGEREF _Toc120373685 \h </w:instrText>
+              <w:instrText xml:space="preserve"> PAGEREF _Toc120457350 \h </w:instrText>
             </w:r>
             <w:r>
               <w:rPr>
@@ -2865,7 +2865,7 @@
                 <w:noProof/>
                 <w:webHidden/>
               </w:rPr>
-              <w:t>22</w:t>
+              <w:t>23</w:t>
             </w:r>
             <w:r>
               <w:rPr>
@@ -2886,12 +2886,12 @@
               <w:rFonts w:eastAsiaTheme="minorEastAsia" w:cstheme="minorBidi"/>
               <w:smallCaps w:val="0"/>
               <w:noProof/>
-              <w:sz w:val="22"/>
-              <w:szCs w:val="22"/>
+              <w:sz w:val="24"/>
+              <w:szCs w:val="24"/>
               <w:lang w:eastAsia="nb-NO"/>
             </w:rPr>
           </w:pPr>
-          <w:hyperlink w:anchor="_Toc120373686" w:history="1">
+          <w:hyperlink w:anchor="_Toc120457351" w:history="1">
             <w:r>
               <w:rPr>
                 <w:rStyle w:val="Hyperkobling"/>
@@ -2918,7 +2918,7 @@
                 <w:noProof/>
                 <w:webHidden/>
               </w:rPr>
-              <w:instrText xml:space="preserve"> PAGEREF _Toc120373686 \h </w:instrText>
+              <w:instrText xml:space="preserve"> PAGEREF _Toc120457351 \h </w:instrText>
             </w:r>
             <w:r>
               <w:rPr>
@@ -2938,7 +2938,7 @@
                 <w:noProof/>
                 <w:webHidden/>
               </w:rPr>
-              <w:t>24</w:t>
+              <w:t>25</w:t>
             </w:r>
             <w:r>
               <w:rPr>
@@ -2961,12 +2961,12 @@
               <w:bCs w:val="0"/>
               <w:caps w:val="0"/>
               <w:noProof/>
-              <w:sz w:val="22"/>
-              <w:szCs w:val="22"/>
+              <w:sz w:val="24"/>
+              <w:szCs w:val="24"/>
               <w:lang w:eastAsia="nb-NO"/>
             </w:rPr>
           </w:pPr>
-          <w:hyperlink w:anchor="_Toc120373687" w:history="1">
+          <w:hyperlink w:anchor="_Toc120457352" w:history="1">
             <w:r>
               <w:rPr>
                 <w:rStyle w:val="Hyperkobling"/>
@@ -2993,7 +2993,7 @@
                 <w:noProof/>
                 <w:webHidden/>
               </w:rPr>
-              <w:instrText xml:space="preserve"> PAGEREF _Toc120373687 \h </w:instrText>
+              <w:instrText xml:space="preserve"> PAGEREF _Toc120457352 \h </w:instrText>
             </w:r>
             <w:r>
               <w:rPr>
@@ -3013,7 +3013,7 @@
                 <w:noProof/>
                 <w:webHidden/>
               </w:rPr>
-              <w:t>31</w:t>
+              <w:t>32</w:t>
             </w:r>
             <w:r>
               <w:rPr>
@@ -3046,7 +3046,7 @@
       <w:pPr>
         <w:pStyle w:val="Overskrift1"/>
       </w:pPr>
-      <w:bookmarkStart w:id="0" w:name="_Toc120373655"/>
+      <w:bookmarkStart w:id="0" w:name="_Toc120457320"/>
       <w:r>
         <w:t>Gruppemedlemmer</w:t>
       </w:r>
@@ -3445,7 +3445,7 @@
       <w:pPr>
         <w:pStyle w:val="Overskrift1"/>
       </w:pPr>
-      <w:bookmarkStart w:id="1" w:name="_Toc120373656"/>
+      <w:bookmarkStart w:id="1" w:name="_Toc120457321"/>
       <w:r>
         <w:t>Info om Applikasjonen:</w:t>
       </w:r>
@@ -3591,7 +3591,7 @@
       <w:pPr>
         <w:pStyle w:val="Overskrift1"/>
       </w:pPr>
-      <w:bookmarkStart w:id="2" w:name="_Toc120373657"/>
+      <w:bookmarkStart w:id="2" w:name="_Toc120457322"/>
       <w:proofErr w:type="spellStart"/>
       <w:r>
         <w:lastRenderedPageBreak/>
@@ -3611,7 +3611,7 @@
       <w:pPr>
         <w:pStyle w:val="Overskrift2"/>
       </w:pPr>
-      <w:bookmarkStart w:id="3" w:name="_Toc120373658"/>
+      <w:bookmarkStart w:id="3" w:name="_Toc120457323"/>
       <w:proofErr w:type="spellStart"/>
       <w:r>
         <w:t>Personas</w:t>
@@ -3740,7 +3740,7 @@
       <w:pPr>
         <w:pStyle w:val="Overskrift2"/>
       </w:pPr>
-      <w:bookmarkStart w:id="4" w:name="_Toc120373659"/>
+      <w:bookmarkStart w:id="4" w:name="_Toc120457324"/>
       <w:proofErr w:type="spellStart"/>
       <w:r>
         <w:t>Personas</w:t>
@@ -3842,9 +3842,81 @@
       <w:pPr>
         <w:pStyle w:val="Overskrift2"/>
       </w:pPr>
-      <w:bookmarkStart w:id="5" w:name="_Toc120373660"/>
-      <w:proofErr w:type="spellStart"/>
-      <w:r>
+      <w:bookmarkStart w:id="5" w:name="_Toc120457325"/>
+    </w:p>
+    <w:p>
+      <w:pPr>
+        <w:pStyle w:val="Overskrift2"/>
+      </w:pPr>
+    </w:p>
+    <w:p>
+      <w:pPr>
+        <w:pStyle w:val="Overskrift2"/>
+      </w:pPr>
+    </w:p>
+    <w:p>
+      <w:pPr>
+        <w:pStyle w:val="Overskrift2"/>
+      </w:pPr>
+    </w:p>
+    <w:p>
+      <w:pPr>
+        <w:pStyle w:val="Overskrift2"/>
+      </w:pPr>
+    </w:p>
+    <w:p>
+      <w:pPr>
+        <w:pStyle w:val="Overskrift2"/>
+      </w:pPr>
+    </w:p>
+    <w:p>
+      <w:pPr>
+        <w:pStyle w:val="Overskrift2"/>
+      </w:pPr>
+    </w:p>
+    <w:p>
+      <w:pPr>
+        <w:pStyle w:val="Overskrift2"/>
+      </w:pPr>
+    </w:p>
+    <w:p>
+      <w:pPr>
+        <w:pStyle w:val="Overskrift2"/>
+      </w:pPr>
+    </w:p>
+    <w:p>
+      <w:pPr>
+        <w:pStyle w:val="Overskrift2"/>
+      </w:pPr>
+    </w:p>
+    <w:p>
+      <w:pPr>
+        <w:pStyle w:val="Overskrift2"/>
+      </w:pPr>
+    </w:p>
+    <w:p>
+      <w:pPr>
+        <w:pStyle w:val="Overskrift2"/>
+      </w:pPr>
+    </w:p>
+    <w:p>
+      <w:pPr>
+        <w:pStyle w:val="Overskrift2"/>
+      </w:pPr>
+    </w:p>
+    <w:p>
+      <w:pPr>
+        <w:pStyle w:val="Overskrift2"/>
+      </w:pPr>
+    </w:p>
+    <w:p/>
+    <w:p>
+      <w:pPr>
+        <w:pStyle w:val="Overskrift2"/>
+      </w:pPr>
+      <w:proofErr w:type="spellStart"/>
+      <w:r>
+        <w:lastRenderedPageBreak/>
         <w:t>Personas</w:t>
       </w:r>
       <w:proofErr w:type="spellEnd"/>
@@ -3925,8 +3997,12 @@
       <w:pPr>
         <w:spacing w:line="360" w:lineRule="auto"/>
       </w:pPr>
-      <w:r>
-        <w:lastRenderedPageBreak/>
+    </w:p>
+    <w:p>
+      <w:pPr>
+        <w:spacing w:line="360" w:lineRule="auto"/>
+      </w:pPr>
+      <w:r>
         <w:t xml:space="preserve">Ahmed er </w:t>
       </w:r>
       <w:r>
@@ -3999,7 +4075,12 @@
       <w:pPr>
         <w:pStyle w:val="Overskrift2"/>
       </w:pPr>
-      <w:bookmarkStart w:id="6" w:name="_Toc120373661"/>
+      <w:bookmarkStart w:id="6" w:name="_Toc120457326"/>
+    </w:p>
+    <w:p>
+      <w:pPr>
+        <w:pStyle w:val="Overskrift2"/>
+      </w:pPr>
       <w:proofErr w:type="spellStart"/>
       <w:r>
         <w:t>Personas</w:t>
@@ -4073,9 +4154,10 @@
       <w:pPr>
         <w:pStyle w:val="Overskrift2"/>
       </w:pPr>
-      <w:bookmarkStart w:id="7" w:name="_Toc120373662"/>
-      <w:proofErr w:type="spellStart"/>
-      <w:r>
+      <w:bookmarkStart w:id="7" w:name="_Toc120457327"/>
+      <w:proofErr w:type="spellStart"/>
+      <w:r>
+        <w:lastRenderedPageBreak/>
         <w:t>Personas</w:t>
       </w:r>
       <w:proofErr w:type="spellEnd"/>
@@ -4090,7 +4172,6 @@
         <w:rPr>
           <w:noProof/>
         </w:rPr>
-        <w:lastRenderedPageBreak/>
         <w:drawing>
           <wp:inline distT="0" distB="0" distL="0" distR="0" wp14:anchorId="00A8007B" wp14:editId="140AD803">
             <wp:extent cx="5759450" cy="3611418"/>
@@ -4144,7 +4225,7 @@
           <w:lang w:val="en-US"/>
         </w:rPr>
       </w:pPr>
-      <w:bookmarkStart w:id="8" w:name="_Toc120373663"/>
+      <w:bookmarkStart w:id="8" w:name="_Toc120457328"/>
       <w:r>
         <w:rPr>
           <w:lang w:val="en-US"/>
@@ -4280,10 +4361,7 @@
         </w:numPr>
       </w:pPr>
       <w:r>
-        <w:t xml:space="preserve">Som kunde så vil gjerne kunne </w:t>
-      </w:r>
-      <w:r>
-        <w:t>legge til bil i systemet</w:t>
+        <w:t>Som kunde så vil gjerne kunne legge til bil i systemet</w:t>
       </w:r>
     </w:p>
     <w:p>
@@ -4319,10 +4397,7 @@
         <w:t xml:space="preserve">gjerne </w:t>
       </w:r>
       <w:r>
-        <w:t xml:space="preserve">kunne </w:t>
-      </w:r>
-      <w:r>
-        <w:t>endre epost</w:t>
+        <w:t>kunne endre epost</w:t>
       </w:r>
     </w:p>
     <w:p>
@@ -4340,10 +4415,7 @@
         <w:t xml:space="preserve">gjerne </w:t>
       </w:r>
       <w:r>
-        <w:t xml:space="preserve">kunne </w:t>
-      </w:r>
-      <w:r>
-        <w:t>endre passord</w:t>
+        <w:t>kunne endre passord</w:t>
       </w:r>
     </w:p>
     <w:p>
@@ -4361,10 +4433,7 @@
         <w:t xml:space="preserve">gjerne </w:t>
       </w:r>
       <w:r>
-        <w:t xml:space="preserve">kunne </w:t>
-      </w:r>
-      <w:r>
-        <w:t>endre på person detaljer</w:t>
+        <w:t>kunne endre på person detaljer</w:t>
       </w:r>
     </w:p>
     <w:p>
@@ -4419,10 +4488,7 @@
         <w:t xml:space="preserve">gjerne </w:t>
       </w:r>
       <w:r>
-        <w:t xml:space="preserve">kunne se </w:t>
-      </w:r>
-      <w:r>
-        <w:t>endre på bestallinger</w:t>
+        <w:t>kunne se endre på bestallinger</w:t>
       </w:r>
     </w:p>
     <w:p>
@@ -4448,13 +4514,7 @@
         <w:t xml:space="preserve">gjerne </w:t>
       </w:r>
       <w:r>
-        <w:t xml:space="preserve">kunne se kundes </w:t>
-      </w:r>
-      <w:r>
-        <w:t xml:space="preserve">avbestille </w:t>
-      </w:r>
-      <w:r>
-        <w:t>bestallinger</w:t>
+        <w:t>kunne se kundes avbestille bestallinger</w:t>
       </w:r>
     </w:p>
     <w:p>
@@ -4480,10 +4540,7 @@
         <w:t xml:space="preserve">gjerne </w:t>
       </w:r>
       <w:r>
-        <w:t xml:space="preserve">kunne se kundes </w:t>
-      </w:r>
-      <w:r>
-        <w:t>se alle biler</w:t>
+        <w:t>kunne se kundes se alle biler</w:t>
       </w:r>
     </w:p>
     <w:p>
@@ -4503,16 +4560,7 @@
       </w:r>
       <w:proofErr w:type="spellEnd"/>
       <w:r>
-        <w:t xml:space="preserve"> så vil jeg </w:t>
-      </w:r>
-      <w:r>
-        <w:t xml:space="preserve">gjerne </w:t>
-      </w:r>
-      <w:r>
-        <w:t xml:space="preserve">kunne </w:t>
-      </w:r>
-      <w:r>
-        <w:t xml:space="preserve">fjerner biler fra systemet </w:t>
+        <w:t xml:space="preserve"> så vil jeg gjerne kunne fjerner biler fra systemet </w:t>
       </w:r>
     </w:p>
     <w:p>
@@ -4548,17 +4596,12 @@
         <w:pStyle w:val="Listeavsnitt"/>
       </w:pPr>
     </w:p>
+    <w:p/>
     <w:p>
       <w:pPr>
         <w:pStyle w:val="Overskrift1"/>
       </w:pPr>
-    </w:p>
-    <w:p/>
-    <w:p>
-      <w:pPr>
-        <w:pStyle w:val="Overskrift1"/>
-      </w:pPr>
-      <w:bookmarkStart w:id="9" w:name="_Toc120373664"/>
+      <w:bookmarkStart w:id="9" w:name="_Toc120457329"/>
       <w:r>
         <w:lastRenderedPageBreak/>
         <w:t xml:space="preserve">User </w:t>
@@ -4651,7 +4694,7 @@
           <w:lang w:val="en-US"/>
         </w:rPr>
       </w:pPr>
-      <w:bookmarkStart w:id="10" w:name="_Toc120373665"/>
+      <w:bookmarkStart w:id="10" w:name="_Toc120457330"/>
       <w:r>
         <w:rPr>
           <w:lang w:val="en-US"/>
@@ -4681,9 +4724,9 @@
           <w:noProof/>
         </w:rPr>
         <w:drawing>
-          <wp:inline distT="0" distB="0" distL="0" distR="0" wp14:anchorId="1D78B4C0" wp14:editId="45260903">
-            <wp:extent cx="5116830" cy="6326909"/>
-            <wp:effectExtent l="0" t="0" r="1270" b="0"/>
+          <wp:inline distT="0" distB="0" distL="0" distR="0" wp14:anchorId="48D7D686" wp14:editId="1B4D9EBC">
+            <wp:extent cx="5116503" cy="6756400"/>
+            <wp:effectExtent l="0" t="0" r="1905" b="0"/>
             <wp:docPr id="6" name="Bilde 6"/>
             <wp:cNvGraphicFramePr>
               <a:graphicFrameLocks xmlns:a="http://schemas.openxmlformats.org/drawingml/2006/main" noChangeAspect="1"/>
@@ -4704,7 +4747,7 @@
                   <pic:spPr>
                     <a:xfrm>
                       <a:off x="0" y="0"/>
-                      <a:ext cx="5168606" cy="6390930"/>
+                      <a:ext cx="5171716" cy="6829310"/>
                     </a:xfrm>
                     <a:prstGeom prst="rect">
                       <a:avLst/>
@@ -4742,7 +4785,7 @@
       <w:pPr>
         <w:pStyle w:val="Overskrift1"/>
       </w:pPr>
-      <w:bookmarkStart w:id="11" w:name="_Toc120373666"/>
+      <w:bookmarkStart w:id="11" w:name="_Toc120457331"/>
       <w:r>
         <w:lastRenderedPageBreak/>
         <w:t>K</w:t>
@@ -4756,7 +4799,7 @@
       <w:pPr>
         <w:pStyle w:val="Overskrift2"/>
       </w:pPr>
-      <w:bookmarkStart w:id="12" w:name="_Toc120373667"/>
+      <w:bookmarkStart w:id="12" w:name="_Toc120457332"/>
       <w:r>
         <w:t>Genere</w:t>
       </w:r>
@@ -4773,7 +4816,7 @@
       <w:pPr>
         <w:pStyle w:val="Overskrift3"/>
       </w:pPr>
-      <w:bookmarkStart w:id="13" w:name="_Toc120373668"/>
+      <w:bookmarkStart w:id="13" w:name="_Toc120457333"/>
       <w:r>
         <w:t>F</w:t>
       </w:r>
@@ -5035,19 +5078,7 @@
         </w:numPr>
       </w:pPr>
       <w:r>
-        <w:t xml:space="preserve">Kunde skal kunne </w:t>
-      </w:r>
-      <w:r>
-        <w:t>gå tilbake til forside ved å</w:t>
-      </w:r>
-      <w:r>
-        <w:t xml:space="preserve"> trykke på «</w:t>
-      </w:r>
-      <w:r>
-        <w:t>meny</w:t>
-      </w:r>
-      <w:r>
-        <w:t>» knappen</w:t>
+        <w:t>Kunde skal kunne gå tilbake til forside ved å trykke på «meny» knappen</w:t>
       </w:r>
     </w:p>
     <w:p>
@@ -5064,11 +5095,7 @@
     </w:p>
     <w:p>
       <w:pPr>
-        <w:pStyle w:val="Listeavsnitt"/>
-        <w:numPr>
-          <w:ilvl w:val="0"/>
-          <w:numId w:val="1"/>
-        </w:numPr>
+        <w:ind w:left="360"/>
       </w:pPr>
     </w:p>
     <w:p/>
@@ -5077,7 +5104,7 @@
       <w:pPr>
         <w:pStyle w:val="Overskrift3"/>
       </w:pPr>
-      <w:bookmarkStart w:id="14" w:name="_Toc120373669"/>
+      <w:bookmarkStart w:id="14" w:name="_Toc120457334"/>
       <w:r>
         <w:t>Ikke funksjonelt krav:</w:t>
       </w:r>
@@ -5232,8 +5259,21 @@
       <w:pPr>
         <w:pStyle w:val="Overskrift1"/>
       </w:pPr>
-      <w:bookmarkStart w:id="15" w:name="_Toc120373670"/>
-      <w:r>
+      <w:bookmarkStart w:id="15" w:name="_Toc120457335"/>
+    </w:p>
+    <w:p>
+      <w:pPr>
+        <w:pStyle w:val="Overskrift1"/>
+      </w:pPr>
+    </w:p>
+    <w:p/>
+    <w:p/>
+    <w:p>
+      <w:pPr>
+        <w:pStyle w:val="Overskrift1"/>
+      </w:pPr>
+      <w:r>
+        <w:lastRenderedPageBreak/>
         <w:t>Sekvens diagram</w:t>
       </w:r>
       <w:bookmarkEnd w:id="15"/>
@@ -5285,7 +5325,7 @@
       <w:pPr>
         <w:pStyle w:val="Overskrift2"/>
       </w:pPr>
-      <w:bookmarkStart w:id="16" w:name="_Toc120373671"/>
+      <w:bookmarkStart w:id="16" w:name="_Toc120457336"/>
       <w:r>
         <w:lastRenderedPageBreak/>
         <w:t>Sekvens diagram figur:</w:t>
@@ -5338,7 +5378,7 @@
       <w:pPr>
         <w:pStyle w:val="Overskrift1"/>
       </w:pPr>
-      <w:bookmarkStart w:id="17" w:name="_Toc120373672"/>
+      <w:bookmarkStart w:id="17" w:name="_Toc120457337"/>
       <w:r>
         <w:lastRenderedPageBreak/>
         <w:t>Sekvens diagram figur 2:</w:t>
@@ -5353,7 +5393,7 @@
           <w:rFonts w:eastAsia="Arial"/>
         </w:rPr>
       </w:pPr>
-      <w:bookmarkStart w:id="18" w:name="_Toc120373673"/>
+      <w:bookmarkStart w:id="18" w:name="_Toc120457338"/>
       <w:r>
         <w:rPr>
           <w:rFonts w:eastAsia="Arial"/>
@@ -5442,7 +5482,7 @@
       <w:pPr>
         <w:pStyle w:val="Overskrift1"/>
       </w:pPr>
-      <w:bookmarkStart w:id="19" w:name="_Toc120373674"/>
+      <w:bookmarkStart w:id="19" w:name="_Toc120457339"/>
       <w:r>
         <w:lastRenderedPageBreak/>
         <w:t>Aktivitets diagram</w:t>
@@ -5457,7 +5497,7 @@
       <w:pPr>
         <w:pStyle w:val="Overskrift2"/>
       </w:pPr>
-      <w:bookmarkStart w:id="20" w:name="_Toc120373675"/>
+      <w:bookmarkStart w:id="20" w:name="_Toc120457340"/>
       <w:r>
         <w:t>Låne ut bilen</w:t>
       </w:r>
@@ -5516,7 +5556,7 @@
       <w:pPr>
         <w:pStyle w:val="Overskrift3"/>
       </w:pPr>
-      <w:bookmarkStart w:id="21" w:name="_Toc120373676"/>
+      <w:bookmarkStart w:id="21" w:name="_Toc120457341"/>
       <w:r>
         <w:t>Aktivitets diagram figur låne ut bilen</w:t>
       </w:r>
@@ -5585,7 +5625,7 @@
       <w:pPr>
         <w:pStyle w:val="Overskrift2"/>
       </w:pPr>
-      <w:bookmarkStart w:id="22" w:name="_Toc120373677"/>
+      <w:bookmarkStart w:id="22" w:name="_Toc120457342"/>
       <w:r>
         <w:lastRenderedPageBreak/>
         <w:t>Innlogging</w:t>
@@ -5623,7 +5663,7 @@
       <w:pPr>
         <w:pStyle w:val="Overskrift3"/>
       </w:pPr>
-      <w:bookmarkStart w:id="23" w:name="_Toc120373678"/>
+      <w:bookmarkStart w:id="23" w:name="_Toc120457343"/>
       <w:r>
         <w:t>Aktivitets diagram figur innlogging</w:t>
       </w:r>
@@ -5676,7 +5716,7 @@
       <w:pPr>
         <w:pStyle w:val="Overskrift1"/>
       </w:pPr>
-      <w:bookmarkStart w:id="24" w:name="_Toc120373679"/>
+      <w:bookmarkStart w:id="24" w:name="_Toc120457344"/>
       <w:r>
         <w:lastRenderedPageBreak/>
         <w:t>Dataflyt diagram:</w:t>
@@ -5770,7 +5810,7 @@
       <w:pPr>
         <w:pStyle w:val="Overskrift1"/>
       </w:pPr>
-      <w:bookmarkStart w:id="25" w:name="_Toc120373680"/>
+      <w:bookmarkStart w:id="25" w:name="_Toc120457345"/>
       <w:r>
         <w:lastRenderedPageBreak/>
         <w:t>Problemstilling og domenet:</w:t>
@@ -5815,7 +5855,7 @@
           <w:sz w:val="24"/>
         </w:rPr>
       </w:pPr>
-      <w:bookmarkStart w:id="26" w:name="_Toc120373681"/>
+      <w:bookmarkStart w:id="26" w:name="_Toc120457346"/>
       <w:r>
         <w:rPr>
           <w:rFonts w:ascii="Arial" w:eastAsia="Arial" w:hAnsi="Arial" w:cs="Arial"/>
@@ -5863,7 +5903,7 @@
       <w:pPr>
         <w:pStyle w:val="Overskrift1"/>
       </w:pPr>
-      <w:bookmarkStart w:id="27" w:name="_Toc120373682"/>
+      <w:bookmarkStart w:id="27" w:name="_Toc120457347"/>
       <w:r>
         <w:lastRenderedPageBreak/>
         <w:t>Prototype</w:t>
@@ -6090,7 +6130,7 @@
       <w:pPr>
         <w:pStyle w:val="Overskrift2"/>
       </w:pPr>
-      <w:bookmarkStart w:id="28" w:name="_Toc120373683"/>
+      <w:bookmarkStart w:id="28" w:name="_Toc120457348"/>
       <w:r>
         <w:t>Veiledning for å åpne prosjektet (direkte metode)</w:t>
       </w:r>
@@ -6315,7 +6355,7 @@
       <w:pPr>
         <w:pStyle w:val="Overskrift2"/>
       </w:pPr>
-      <w:bookmarkStart w:id="29" w:name="_Toc120373684"/>
+      <w:bookmarkStart w:id="29" w:name="_Toc120457349"/>
       <w:r>
         <w:lastRenderedPageBreak/>
         <w:t>Veiledning for å sette opp Maven (i tilfelle 7.1 ikke fungerer)</w:t>
@@ -7000,7 +7040,7 @@
       <w:pPr>
         <w:pStyle w:val="Overskrift3"/>
       </w:pPr>
-      <w:bookmarkStart w:id="30" w:name="_Toc120373685"/>
+      <w:bookmarkStart w:id="30" w:name="_Toc120457350"/>
       <w:r>
         <w:lastRenderedPageBreak/>
         <w:t>Litt om prototypen</w:t>
@@ -7172,7 +7212,7 @@
         <w:rPr>
           <w:noProof/>
         </w:rPr>
-        <w:object w:dxaOrig="9360" w:dyaOrig="12914" w14:anchorId="64439732">
+        <w:object w:dxaOrig="9360" w:dyaOrig="12914" w14:anchorId="3A1A510D">
           <v:shapetype id="_x0000_t75" coordsize="21600,21600" o:spt="75" o:preferrelative="t" path="m@4@5l@4@11@9@11@9@5xe" filled="f" stroked="f">
             <v:stroke joinstyle="miter"/>
             <v:formulas>
@@ -7195,7 +7235,7 @@
           <v:shape id="_x0000_i1033" type="#_x0000_t75" alt="" style="width:454pt;height:626pt;mso-width-percent:0;mso-height-percent:0;mso-width-percent:0;mso-height-percent:0" o:ole="">
             <v:imagedata r:id="rId36" o:title=""/>
           </v:shape>
-          <o:OLEObject Type="Embed" ProgID="Word.OpenDocumentText.12" ShapeID="_x0000_i1033" DrawAspect="Content" ObjectID="_1731059836" r:id="rId37"/>
+          <o:OLEObject Type="Embed" ProgID="Word.OpenDocumentText.12" ShapeID="_x0000_i1033" DrawAspect="Content" ObjectID="_1731072208" r:id="rId37"/>
         </w:object>
       </w:r>
     </w:p>
@@ -7208,7 +7248,7 @@
       <w:pPr>
         <w:pStyle w:val="Overskrift2"/>
       </w:pPr>
-      <w:bookmarkStart w:id="32" w:name="_Toc120373686"/>
+      <w:bookmarkStart w:id="32" w:name="_Toc120457351"/>
       <w:r>
         <w:lastRenderedPageBreak/>
         <w:t>Prototypens layout og funksjon</w:t>
@@ -7915,7 +7955,7 @@
       <w:pPr>
         <w:pStyle w:val="Overskrift1"/>
       </w:pPr>
-      <w:bookmarkStart w:id="33" w:name="_Toc120373687"/>
+      <w:bookmarkStart w:id="33" w:name="_Toc120457352"/>
       <w:r>
         <w:lastRenderedPageBreak/>
         <w:t xml:space="preserve">Testing ved bruk av </w:t>
@@ -8101,11 +8141,11 @@
         <w:rPr>
           <w:noProof/>
         </w:rPr>
-        <w:object w:dxaOrig="9360" w:dyaOrig="1809" w14:anchorId="2669A089">
+        <w:object w:dxaOrig="9360" w:dyaOrig="1809" w14:anchorId="6DC58A8F">
           <v:shape id="_x0000_i1032" type="#_x0000_t75" alt="" style="width:468pt;height:91pt;mso-width-percent:0;mso-height-percent:0;mso-width-percent:0;mso-height-percent:0" o:ole="">
             <v:imagedata r:id="rId48" o:title=""/>
           </v:shape>
-          <o:OLEObject Type="Embed" ProgID="Word.OpenDocumentText.12" ShapeID="_x0000_i1032" DrawAspect="Content" ObjectID="_1731059837" r:id="rId49"/>
+          <o:OLEObject Type="Embed" ProgID="Word.OpenDocumentText.12" ShapeID="_x0000_i1032" DrawAspect="Content" ObjectID="_1731072209" r:id="rId49"/>
         </w:object>
       </w:r>
     </w:p>
@@ -8265,11 +8305,11 @@
         <w:rPr>
           <w:noProof/>
         </w:rPr>
-        <w:object w:dxaOrig="9360" w:dyaOrig="2032" w14:anchorId="4E88BF1E">
+        <w:object w:dxaOrig="9360" w:dyaOrig="2032" w14:anchorId="4479925F">
           <v:shape id="_x0000_i1031" type="#_x0000_t75" alt="" style="width:468pt;height:102pt;mso-width-percent:0;mso-height-percent:0;mso-width-percent:0;mso-height-percent:0" o:ole="">
             <v:imagedata r:id="rId50" o:title=""/>
           </v:shape>
-          <o:OLEObject Type="Embed" ProgID="Word.OpenDocumentText.12" ShapeID="_x0000_i1031" DrawAspect="Content" ObjectID="_1731059838" r:id="rId51"/>
+          <o:OLEObject Type="Embed" ProgID="Word.OpenDocumentText.12" ShapeID="_x0000_i1031" DrawAspect="Content" ObjectID="_1731072210" r:id="rId51"/>
         </w:object>
       </w:r>
     </w:p>
@@ -8464,11 +8504,11 @@
         <w:rPr>
           <w:noProof/>
         </w:rPr>
-        <w:object w:dxaOrig="9360" w:dyaOrig="2259" w14:anchorId="6998757E">
+        <w:object w:dxaOrig="9360" w:dyaOrig="2259" w14:anchorId="35E08EF5">
           <v:shape id="_x0000_i1030" type="#_x0000_t75" alt="" style="width:468pt;height:112pt;mso-width-percent:0;mso-height-percent:0;mso-width-percent:0;mso-height-percent:0" o:ole="">
             <v:imagedata r:id="rId52" o:title=""/>
           </v:shape>
-          <o:OLEObject Type="Embed" ProgID="Word.OpenDocumentText.12" ShapeID="_x0000_i1030" DrawAspect="Content" ObjectID="_1731059839" r:id="rId53"/>
+          <o:OLEObject Type="Embed" ProgID="Word.OpenDocumentText.12" ShapeID="_x0000_i1030" DrawAspect="Content" ObjectID="_1731072211" r:id="rId53"/>
         </w:object>
       </w:r>
     </w:p>
@@ -8659,11 +8699,11 @@
         <w:rPr>
           <w:noProof/>
         </w:rPr>
-        <w:object w:dxaOrig="9360" w:dyaOrig="2712" w14:anchorId="1201AAA9">
+        <w:object w:dxaOrig="9360" w:dyaOrig="2712" w14:anchorId="717B3D8B">
           <v:shape id="_x0000_i1029" type="#_x0000_t75" alt="" style="width:468pt;height:136pt;mso-width-percent:0;mso-height-percent:0;mso-width-percent:0;mso-height-percent:0" o:ole="">
             <v:imagedata r:id="rId54" o:title=""/>
           </v:shape>
-          <o:OLEObject Type="Embed" ProgID="Word.OpenDocumentText.12" ShapeID="_x0000_i1029" DrawAspect="Content" ObjectID="_1731059840" r:id="rId55"/>
+          <o:OLEObject Type="Embed" ProgID="Word.OpenDocumentText.12" ShapeID="_x0000_i1029" DrawAspect="Content" ObjectID="_1731072212" r:id="rId55"/>
         </w:object>
       </w:r>
     </w:p>
@@ -8835,11 +8875,11 @@
         <w:rPr>
           <w:noProof/>
         </w:rPr>
-        <w:object w:dxaOrig="9360" w:dyaOrig="7241" w14:anchorId="1DD898B2">
+        <w:object w:dxaOrig="9360" w:dyaOrig="7241" w14:anchorId="087BDE57">
           <v:shape id="_x0000_i1028" type="#_x0000_t75" alt="" style="width:468pt;height:362pt;mso-width-percent:0;mso-height-percent:0;mso-width-percent:0;mso-height-percent:0" o:ole="">
             <v:imagedata r:id="rId56" o:title=""/>
           </v:shape>
-          <o:OLEObject Type="Embed" ProgID="Word.OpenDocumentText.12" ShapeID="_x0000_i1028" DrawAspect="Content" ObjectID="_1731059841" r:id="rId57"/>
+          <o:OLEObject Type="Embed" ProgID="Word.OpenDocumentText.12" ShapeID="_x0000_i1028" DrawAspect="Content" ObjectID="_1731072213" r:id="rId57"/>
         </w:object>
       </w:r>
     </w:p>
@@ -9002,11 +9042,11 @@
         <w:rPr>
           <w:noProof/>
         </w:rPr>
-        <w:object w:dxaOrig="9360" w:dyaOrig="2936" w14:anchorId="490CB6B2">
+        <w:object w:dxaOrig="9360" w:dyaOrig="2936" w14:anchorId="7807A74C">
           <v:shape id="_x0000_i1027" type="#_x0000_t75" alt="" style="width:468pt;height:147pt;mso-width-percent:0;mso-height-percent:0;mso-width-percent:0;mso-height-percent:0" o:ole="">
             <v:imagedata r:id="rId58" o:title=""/>
           </v:shape>
-          <o:OLEObject Type="Embed" ProgID="Word.OpenDocumentText.12" ShapeID="_x0000_i1027" DrawAspect="Content" ObjectID="_1731059842" r:id="rId59"/>
+          <o:OLEObject Type="Embed" ProgID="Word.OpenDocumentText.12" ShapeID="_x0000_i1027" DrawAspect="Content" ObjectID="_1731072214" r:id="rId59"/>
         </w:object>
       </w:r>
     </w:p>
@@ -9170,11 +9210,11 @@
         <w:rPr>
           <w:noProof/>
         </w:rPr>
-        <w:object w:dxaOrig="9360" w:dyaOrig="3390" w14:anchorId="37FD37D7">
+        <w:object w:dxaOrig="9360" w:dyaOrig="3390" w14:anchorId="5DC7CD25">
           <v:shape id="_x0000_i1026" type="#_x0000_t75" alt="" style="width:468pt;height:170pt;mso-width-percent:0;mso-height-percent:0;mso-width-percent:0;mso-height-percent:0" o:ole="">
             <v:imagedata r:id="rId60" o:title=""/>
           </v:shape>
-          <o:OLEObject Type="Embed" ProgID="Word.OpenDocumentText.12" ShapeID="_x0000_i1026" DrawAspect="Content" ObjectID="_1731059843" r:id="rId61"/>
+          <o:OLEObject Type="Embed" ProgID="Word.OpenDocumentText.12" ShapeID="_x0000_i1026" DrawAspect="Content" ObjectID="_1731072215" r:id="rId61"/>
         </w:object>
       </w:r>
     </w:p>
@@ -9342,11 +9382,11 @@
         <w:rPr>
           <w:noProof/>
         </w:rPr>
-        <w:object w:dxaOrig="9360" w:dyaOrig="4522" w14:anchorId="0B3BF71B">
+        <w:object w:dxaOrig="9360" w:dyaOrig="4522" w14:anchorId="7CFACD84">
           <v:shape id="_x0000_i1025" type="#_x0000_t75" alt="" style="width:468pt;height:226pt;mso-width-percent:0;mso-height-percent:0;mso-width-percent:0;mso-height-percent:0" o:ole="">
             <v:imagedata r:id="rId62" o:title=""/>
           </v:shape>
-          <o:OLEObject Type="Embed" ProgID="Word.OpenDocumentText.12" ShapeID="_x0000_i1025" DrawAspect="Content" ObjectID="_1731059844" r:id="rId63"/>
+          <o:OLEObject Type="Embed" ProgID="Word.OpenDocumentText.12" ShapeID="_x0000_i1025" DrawAspect="Content" ObjectID="_1731072216" r:id="rId63"/>
         </w:object>
       </w:r>
     </w:p>

--- a/Prosjekt Dok.docx
+++ b/Prosjekt Dok.docx
@@ -3811,6 +3811,14 @@
       <w:pPr>
         <w:spacing w:line="360" w:lineRule="auto"/>
         <w:rPr>
+          <w:rFonts w:ascii="Arial" w:eastAsia="Arial" w:hAnsi="Arial" w:cs="Arial"/>
+        </w:rPr>
+      </w:pPr>
+    </w:p>
+    <w:p>
+      <w:pPr>
+        <w:spacing w:line="360" w:lineRule="auto"/>
+        <w:rPr>
           <w:rFonts w:ascii="Arial" w:hAnsi="Arial" w:cs="Arial"/>
         </w:rPr>
       </w:pPr>
@@ -5272,8 +5280,12 @@
       <w:pPr>
         <w:pStyle w:val="Overskrift1"/>
       </w:pPr>
-      <w:r>
-        <w:lastRenderedPageBreak/>
+    </w:p>
+    <w:p>
+      <w:pPr>
+        <w:pStyle w:val="Overskrift1"/>
+      </w:pPr>
+      <w:r>
         <w:t>Sekvens diagram</w:t>
       </w:r>
       <w:bookmarkEnd w:id="15"/>
@@ -5282,8 +5294,19 @@
       <w:pPr>
         <w:spacing w:line="360" w:lineRule="auto"/>
       </w:pPr>
-      <w:r>
-        <w:t xml:space="preserve">Dette sekvens diagram hvis hvordan appen vår fungerer, og hvordan den håndtere ting, altså den viser hvordan ting kommer til å kjøre. Hvis kunde logger inn med feil passord så for brukeren en melding som sier «prøv igjen». Med andre ord sekvens diagram viser hvordan data i et system samhandler i en prosess. Den viser data som går mellom brukeren og systemet og i hvilken rekkefølge de kjøres. </w:t>
+    </w:p>
+    <w:p>
+      <w:pPr>
+        <w:spacing w:line="360" w:lineRule="auto"/>
+      </w:pPr>
+      <w:r>
+        <w:t xml:space="preserve">Dette sekvens diagram hvis </w:t>
+      </w:r>
+      <w:r>
+        <w:t>Altså dette er hvordan appen fungerer og hvordan data går gjennom systemet.</w:t>
+      </w:r>
+      <w:r>
+        <w:t xml:space="preserve">, og hvordan den håndtere ting, altså den viser hvordan ting kommer til å kjøre. Hvis kunde logger inn med feil passord så for brukeren en melding som sier «prøv igjen». Med andre ord sekvens diagram viser hvordan data i et system samhandler i en prosess. Den viser data som går mellom brukeren og systemet og i hvilken rekkefølge de kjøres. </w:t>
       </w:r>
     </w:p>
     <w:p>
@@ -7212,7 +7235,7 @@
         <w:rPr>
           <w:noProof/>
         </w:rPr>
-        <w:object w:dxaOrig="9360" w:dyaOrig="12914" w14:anchorId="3A1A510D">
+        <w:object w:dxaOrig="9360" w:dyaOrig="12914" w14:anchorId="7DF819B6">
           <v:shapetype id="_x0000_t75" coordsize="21600,21600" o:spt="75" o:preferrelative="t" path="m@4@5l@4@11@9@11@9@5xe" filled="f" stroked="f">
             <v:stroke joinstyle="miter"/>
             <v:formulas>
@@ -7235,7 +7258,7 @@
           <v:shape id="_x0000_i1033" type="#_x0000_t75" alt="" style="width:454pt;height:626pt;mso-width-percent:0;mso-height-percent:0;mso-width-percent:0;mso-height-percent:0" o:ole="">
             <v:imagedata r:id="rId36" o:title=""/>
           </v:shape>
-          <o:OLEObject Type="Embed" ProgID="Word.OpenDocumentText.12" ShapeID="_x0000_i1033" DrawAspect="Content" ObjectID="_1731072208" r:id="rId37"/>
+          <o:OLEObject Type="Embed" ProgID="Word.OpenDocumentText.12" ShapeID="_x0000_i1033" DrawAspect="Content" ObjectID="_1731077905" r:id="rId37"/>
         </w:object>
       </w:r>
     </w:p>
@@ -8141,11 +8164,11 @@
         <w:rPr>
           <w:noProof/>
         </w:rPr>
-        <w:object w:dxaOrig="9360" w:dyaOrig="1809" w14:anchorId="6DC58A8F">
+        <w:object w:dxaOrig="9360" w:dyaOrig="1809" w14:anchorId="1B464343">
           <v:shape id="_x0000_i1032" type="#_x0000_t75" alt="" style="width:468pt;height:91pt;mso-width-percent:0;mso-height-percent:0;mso-width-percent:0;mso-height-percent:0" o:ole="">
             <v:imagedata r:id="rId48" o:title=""/>
           </v:shape>
-          <o:OLEObject Type="Embed" ProgID="Word.OpenDocumentText.12" ShapeID="_x0000_i1032" DrawAspect="Content" ObjectID="_1731072209" r:id="rId49"/>
+          <o:OLEObject Type="Embed" ProgID="Word.OpenDocumentText.12" ShapeID="_x0000_i1032" DrawAspect="Content" ObjectID="_1731077906" r:id="rId49"/>
         </w:object>
       </w:r>
     </w:p>
@@ -8305,11 +8328,11 @@
         <w:rPr>
           <w:noProof/>
         </w:rPr>
-        <w:object w:dxaOrig="9360" w:dyaOrig="2032" w14:anchorId="4479925F">
+        <w:object w:dxaOrig="9360" w:dyaOrig="2032" w14:anchorId="3B47779F">
           <v:shape id="_x0000_i1031" type="#_x0000_t75" alt="" style="width:468pt;height:102pt;mso-width-percent:0;mso-height-percent:0;mso-width-percent:0;mso-height-percent:0" o:ole="">
             <v:imagedata r:id="rId50" o:title=""/>
           </v:shape>
-          <o:OLEObject Type="Embed" ProgID="Word.OpenDocumentText.12" ShapeID="_x0000_i1031" DrawAspect="Content" ObjectID="_1731072210" r:id="rId51"/>
+          <o:OLEObject Type="Embed" ProgID="Word.OpenDocumentText.12" ShapeID="_x0000_i1031" DrawAspect="Content" ObjectID="_1731077907" r:id="rId51"/>
         </w:object>
       </w:r>
     </w:p>
@@ -8504,11 +8527,11 @@
         <w:rPr>
           <w:noProof/>
         </w:rPr>
-        <w:object w:dxaOrig="9360" w:dyaOrig="2259" w14:anchorId="35E08EF5">
+        <w:object w:dxaOrig="9360" w:dyaOrig="2259" w14:anchorId="72991B41">
           <v:shape id="_x0000_i1030" type="#_x0000_t75" alt="" style="width:468pt;height:112pt;mso-width-percent:0;mso-height-percent:0;mso-width-percent:0;mso-height-percent:0" o:ole="">
             <v:imagedata r:id="rId52" o:title=""/>
           </v:shape>
-          <o:OLEObject Type="Embed" ProgID="Word.OpenDocumentText.12" ShapeID="_x0000_i1030" DrawAspect="Content" ObjectID="_1731072211" r:id="rId53"/>
+          <o:OLEObject Type="Embed" ProgID="Word.OpenDocumentText.12" ShapeID="_x0000_i1030" DrawAspect="Content" ObjectID="_1731077908" r:id="rId53"/>
         </w:object>
       </w:r>
     </w:p>
@@ -8699,11 +8722,11 @@
         <w:rPr>
           <w:noProof/>
         </w:rPr>
-        <w:object w:dxaOrig="9360" w:dyaOrig="2712" w14:anchorId="717B3D8B">
+        <w:object w:dxaOrig="9360" w:dyaOrig="2712" w14:anchorId="49847609">
           <v:shape id="_x0000_i1029" type="#_x0000_t75" alt="" style="width:468pt;height:136pt;mso-width-percent:0;mso-height-percent:0;mso-width-percent:0;mso-height-percent:0" o:ole="">
             <v:imagedata r:id="rId54" o:title=""/>
           </v:shape>
-          <o:OLEObject Type="Embed" ProgID="Word.OpenDocumentText.12" ShapeID="_x0000_i1029" DrawAspect="Content" ObjectID="_1731072212" r:id="rId55"/>
+          <o:OLEObject Type="Embed" ProgID="Word.OpenDocumentText.12" ShapeID="_x0000_i1029" DrawAspect="Content" ObjectID="_1731077909" r:id="rId55"/>
         </w:object>
       </w:r>
     </w:p>
@@ -8875,11 +8898,11 @@
         <w:rPr>
           <w:noProof/>
         </w:rPr>
-        <w:object w:dxaOrig="9360" w:dyaOrig="7241" w14:anchorId="087BDE57">
+        <w:object w:dxaOrig="9360" w:dyaOrig="7241" w14:anchorId="239A6309">
           <v:shape id="_x0000_i1028" type="#_x0000_t75" alt="" style="width:468pt;height:362pt;mso-width-percent:0;mso-height-percent:0;mso-width-percent:0;mso-height-percent:0" o:ole="">
             <v:imagedata r:id="rId56" o:title=""/>
           </v:shape>
-          <o:OLEObject Type="Embed" ProgID="Word.OpenDocumentText.12" ShapeID="_x0000_i1028" DrawAspect="Content" ObjectID="_1731072213" r:id="rId57"/>
+          <o:OLEObject Type="Embed" ProgID="Word.OpenDocumentText.12" ShapeID="_x0000_i1028" DrawAspect="Content" ObjectID="_1731077910" r:id="rId57"/>
         </w:object>
       </w:r>
     </w:p>
@@ -9042,11 +9065,11 @@
         <w:rPr>
           <w:noProof/>
         </w:rPr>
-        <w:object w:dxaOrig="9360" w:dyaOrig="2936" w14:anchorId="7807A74C">
+        <w:object w:dxaOrig="9360" w:dyaOrig="2936" w14:anchorId="54388675">
           <v:shape id="_x0000_i1027" type="#_x0000_t75" alt="" style="width:468pt;height:147pt;mso-width-percent:0;mso-height-percent:0;mso-width-percent:0;mso-height-percent:0" o:ole="">
             <v:imagedata r:id="rId58" o:title=""/>
           </v:shape>
-          <o:OLEObject Type="Embed" ProgID="Word.OpenDocumentText.12" ShapeID="_x0000_i1027" DrawAspect="Content" ObjectID="_1731072214" r:id="rId59"/>
+          <o:OLEObject Type="Embed" ProgID="Word.OpenDocumentText.12" ShapeID="_x0000_i1027" DrawAspect="Content" ObjectID="_1731077911" r:id="rId59"/>
         </w:object>
       </w:r>
     </w:p>
@@ -9210,11 +9233,11 @@
         <w:rPr>
           <w:noProof/>
         </w:rPr>
-        <w:object w:dxaOrig="9360" w:dyaOrig="3390" w14:anchorId="5DC7CD25">
+        <w:object w:dxaOrig="9360" w:dyaOrig="3390" w14:anchorId="232BCBF1">
           <v:shape id="_x0000_i1026" type="#_x0000_t75" alt="" style="width:468pt;height:170pt;mso-width-percent:0;mso-height-percent:0;mso-width-percent:0;mso-height-percent:0" o:ole="">
             <v:imagedata r:id="rId60" o:title=""/>
           </v:shape>
-          <o:OLEObject Type="Embed" ProgID="Word.OpenDocumentText.12" ShapeID="_x0000_i1026" DrawAspect="Content" ObjectID="_1731072215" r:id="rId61"/>
+          <o:OLEObject Type="Embed" ProgID="Word.OpenDocumentText.12" ShapeID="_x0000_i1026" DrawAspect="Content" ObjectID="_1731077912" r:id="rId61"/>
         </w:object>
       </w:r>
     </w:p>
@@ -9382,11 +9405,11 @@
         <w:rPr>
           <w:noProof/>
         </w:rPr>
-        <w:object w:dxaOrig="9360" w:dyaOrig="4522" w14:anchorId="7CFACD84">
+        <w:object w:dxaOrig="9360" w:dyaOrig="4522" w14:anchorId="1CCB43A8">
           <v:shape id="_x0000_i1025" type="#_x0000_t75" alt="" style="width:468pt;height:226pt;mso-width-percent:0;mso-height-percent:0;mso-width-percent:0;mso-height-percent:0" o:ole="">
             <v:imagedata r:id="rId62" o:title=""/>
           </v:shape>
-          <o:OLEObject Type="Embed" ProgID="Word.OpenDocumentText.12" ShapeID="_x0000_i1025" DrawAspect="Content" ObjectID="_1731072216" r:id="rId63"/>
+          <o:OLEObject Type="Embed" ProgID="Word.OpenDocumentText.12" ShapeID="_x0000_i1025" DrawAspect="Content" ObjectID="_1731077913" r:id="rId63"/>
         </w:object>
       </w:r>
     </w:p>

--- a/Prosjekt Dok.docx
+++ b/Prosjekt Dok.docx
@@ -332,90 +332,8 @@
                                     <w:sz w:val="32"/>
                                     <w:szCs w:val="32"/>
                                   </w:rPr>
-                                  <w:t xml:space="preserve">Marcus </w:t>
+                                  <w:t>Marcus Galdal Tollefsen, Yunus Øzdemir, Ridwan Abukar, Abdala Ali, Gorgos fares Tammo</w:t>
                                 </w:r>
-                                <w:proofErr w:type="spellStart"/>
-                                <w:r>
-                                  <w:rPr>
-                                    <w:color w:val="FFFFFF" w:themeColor="background1"/>
-                                    <w:sz w:val="32"/>
-                                    <w:szCs w:val="32"/>
-                                  </w:rPr>
-                                  <w:t>Galdal</w:t>
-                                </w:r>
-                                <w:proofErr w:type="spellEnd"/>
-                                <w:r>
-                                  <w:rPr>
-                                    <w:color w:val="FFFFFF" w:themeColor="background1"/>
-                                    <w:sz w:val="32"/>
-                                    <w:szCs w:val="32"/>
-                                  </w:rPr>
-                                  <w:t xml:space="preserve"> </w:t>
-                                </w:r>
-                                <w:proofErr w:type="spellStart"/>
-                                <w:r>
-                                  <w:rPr>
-                                    <w:color w:val="FFFFFF" w:themeColor="background1"/>
-                                    <w:sz w:val="32"/>
-                                    <w:szCs w:val="32"/>
-                                  </w:rPr>
-                                  <w:t>Tollefsen</w:t>
-                                </w:r>
-                                <w:proofErr w:type="spellEnd"/>
-                                <w:r>
-                                  <w:rPr>
-                                    <w:color w:val="FFFFFF" w:themeColor="background1"/>
-                                    <w:sz w:val="32"/>
-                                    <w:szCs w:val="32"/>
-                                  </w:rPr>
-                                  <w:t xml:space="preserve">, Yunus Øzdemir, Ridwan </w:t>
-                                </w:r>
-                                <w:proofErr w:type="spellStart"/>
-                                <w:r>
-                                  <w:rPr>
-                                    <w:color w:val="FFFFFF" w:themeColor="background1"/>
-                                    <w:sz w:val="32"/>
-                                    <w:szCs w:val="32"/>
-                                  </w:rPr>
-                                  <w:t>Abukar</w:t>
-                                </w:r>
-                                <w:proofErr w:type="spellEnd"/>
-                                <w:r>
-                                  <w:rPr>
-                                    <w:color w:val="FFFFFF" w:themeColor="background1"/>
-                                    <w:sz w:val="32"/>
-                                    <w:szCs w:val="32"/>
-                                  </w:rPr>
-                                  <w:t xml:space="preserve">, Abdala Ali, </w:t>
-                                </w:r>
-                                <w:proofErr w:type="spellStart"/>
-                                <w:r>
-                                  <w:rPr>
-                                    <w:color w:val="FFFFFF" w:themeColor="background1"/>
-                                    <w:sz w:val="32"/>
-                                    <w:szCs w:val="32"/>
-                                  </w:rPr>
-                                  <w:t>Gorgos</w:t>
-                                </w:r>
-                                <w:proofErr w:type="spellEnd"/>
-                                <w:r>
-                                  <w:rPr>
-                                    <w:color w:val="FFFFFF" w:themeColor="background1"/>
-                                    <w:sz w:val="32"/>
-                                    <w:szCs w:val="32"/>
-                                  </w:rPr>
-                                  <w:t xml:space="preserve"> fares </w:t>
-                                </w:r>
-                                <w:proofErr w:type="spellStart"/>
-                                <w:r>
-                                  <w:rPr>
-                                    <w:color w:val="FFFFFF" w:themeColor="background1"/>
-                                    <w:sz w:val="32"/>
-                                    <w:szCs w:val="32"/>
-                                  </w:rPr>
-                                  <w:t>Tammo</w:t>
-                                </w:r>
-                                <w:proofErr w:type="spellEnd"/>
                               </w:p>
                             </w:sdtContent>
                           </w:sdt>
@@ -457,7 +375,6 @@
                                     <w:szCs w:val="108"/>
                                   </w:rPr>
                                 </w:pPr>
-                                <w:proofErr w:type="spellStart"/>
                                 <w:r>
                                   <w:rPr>
                                     <w:rFonts w:asciiTheme="majorHAnsi" w:eastAsiaTheme="majorEastAsia" w:hAnsiTheme="majorHAnsi" w:cstheme="majorBidi"/>
@@ -467,7 +384,6 @@
                                   </w:rPr>
                                   <w:t>DriveMe</w:t>
                                 </w:r>
-                                <w:proofErr w:type="spellEnd"/>
                               </w:p>
                             </w:sdtContent>
                           </w:sdt>
@@ -573,9 +489,9 @@
               <w:bCs w:val="0"/>
               <w:caps w:val="0"/>
               <w:noProof/>
-              <w:sz w:val="24"/>
-              <w:szCs w:val="24"/>
-              <w:lang w:eastAsia="nb-NO"/>
+              <w:sz w:val="22"/>
+              <w:szCs w:val="22"/>
+              <w:lang w:val="en-US"/>
             </w:rPr>
           </w:pPr>
           <w:r>
@@ -595,7 +511,7 @@
             </w:rPr>
             <w:fldChar w:fldCharType="separate"/>
           </w:r>
-          <w:hyperlink w:anchor="_Toc120457320" w:history="1">
+          <w:hyperlink w:anchor="_Toc120474465" w:history="1">
             <w:r>
               <w:rPr>
                 <w:rStyle w:val="Hyperkobling"/>
@@ -622,7 +538,7 @@
                 <w:noProof/>
                 <w:webHidden/>
               </w:rPr>
-              <w:instrText xml:space="preserve"> PAGEREF _Toc120457320 \h </w:instrText>
+              <w:instrText xml:space="preserve"> PAGEREF _Toc120474465 \h </w:instrText>
             </w:r>
             <w:r>
               <w:rPr>
@@ -642,7 +558,7 @@
                 <w:noProof/>
                 <w:webHidden/>
               </w:rPr>
-              <w:t>2</w:t>
+              <w:t>3</w:t>
             </w:r>
             <w:r>
               <w:rPr>
@@ -665,12 +581,12 @@
               <w:bCs w:val="0"/>
               <w:caps w:val="0"/>
               <w:noProof/>
-              <w:sz w:val="24"/>
-              <w:szCs w:val="24"/>
-              <w:lang w:eastAsia="nb-NO"/>
+              <w:sz w:val="22"/>
+              <w:szCs w:val="22"/>
+              <w:lang w:val="en-US"/>
             </w:rPr>
           </w:pPr>
-          <w:hyperlink w:anchor="_Toc120457321" w:history="1">
+          <w:hyperlink w:anchor="_Toc120474466" w:history="1">
             <w:r>
               <w:rPr>
                 <w:rStyle w:val="Hyperkobling"/>
@@ -697,7 +613,7 @@
                 <w:noProof/>
                 <w:webHidden/>
               </w:rPr>
-              <w:instrText xml:space="preserve"> PAGEREF _Toc120457321 \h </w:instrText>
+              <w:instrText xml:space="preserve"> PAGEREF _Toc120474466 \h </w:instrText>
             </w:r>
             <w:r>
               <w:rPr>
@@ -717,7 +633,7 @@
                 <w:noProof/>
                 <w:webHidden/>
               </w:rPr>
-              <w:t>3</w:t>
+              <w:t>4</w:t>
             </w:r>
             <w:r>
               <w:rPr>
@@ -740,12 +656,12 @@
               <w:bCs w:val="0"/>
               <w:caps w:val="0"/>
               <w:noProof/>
-              <w:sz w:val="24"/>
-              <w:szCs w:val="24"/>
-              <w:lang w:eastAsia="nb-NO"/>
+              <w:sz w:val="22"/>
+              <w:szCs w:val="22"/>
+              <w:lang w:val="en-US"/>
             </w:rPr>
           </w:pPr>
-          <w:hyperlink w:anchor="_Toc120457322" w:history="1">
+          <w:hyperlink w:anchor="_Toc120474467" w:history="1">
             <w:r>
               <w:rPr>
                 <w:rStyle w:val="Hyperkobling"/>
@@ -772,7 +688,7 @@
                 <w:noProof/>
                 <w:webHidden/>
               </w:rPr>
-              <w:instrText xml:space="preserve"> PAGEREF _Toc120457322 \h </w:instrText>
+              <w:instrText xml:space="preserve"> PAGEREF _Toc120474467 \h </w:instrText>
             </w:r>
             <w:r>
               <w:rPr>
@@ -792,7 +708,7 @@
                 <w:noProof/>
                 <w:webHidden/>
               </w:rPr>
-              <w:t>4</w:t>
+              <w:t>5</w:t>
             </w:r>
             <w:r>
               <w:rPr>
@@ -813,12 +729,12 @@
               <w:rFonts w:eastAsiaTheme="minorEastAsia" w:cstheme="minorBidi"/>
               <w:smallCaps w:val="0"/>
               <w:noProof/>
-              <w:sz w:val="24"/>
-              <w:szCs w:val="24"/>
-              <w:lang w:eastAsia="nb-NO"/>
+              <w:sz w:val="22"/>
+              <w:szCs w:val="22"/>
+              <w:lang w:val="en-US"/>
             </w:rPr>
           </w:pPr>
-          <w:hyperlink w:anchor="_Toc120457323" w:history="1">
+          <w:hyperlink w:anchor="_Toc120474468" w:history="1">
             <w:r>
               <w:rPr>
                 <w:rStyle w:val="Hyperkobling"/>
@@ -845,7 +761,7 @@
                 <w:noProof/>
                 <w:webHidden/>
               </w:rPr>
-              <w:instrText xml:space="preserve"> PAGEREF _Toc120457323 \h </w:instrText>
+              <w:instrText xml:space="preserve"> PAGEREF _Toc120474468 \h </w:instrText>
             </w:r>
             <w:r>
               <w:rPr>
@@ -865,7 +781,7 @@
                 <w:noProof/>
                 <w:webHidden/>
               </w:rPr>
-              <w:t>4</w:t>
+              <w:t>5</w:t>
             </w:r>
             <w:r>
               <w:rPr>
@@ -886,12 +802,12 @@
               <w:rFonts w:eastAsiaTheme="minorEastAsia" w:cstheme="minorBidi"/>
               <w:smallCaps w:val="0"/>
               <w:noProof/>
-              <w:sz w:val="24"/>
-              <w:szCs w:val="24"/>
-              <w:lang w:eastAsia="nb-NO"/>
+              <w:sz w:val="22"/>
+              <w:szCs w:val="22"/>
+              <w:lang w:val="en-US"/>
             </w:rPr>
           </w:pPr>
-          <w:hyperlink w:anchor="_Toc120457324" w:history="1">
+          <w:hyperlink w:anchor="_Toc120474469" w:history="1">
             <w:r>
               <w:rPr>
                 <w:rStyle w:val="Hyperkobling"/>
@@ -918,7 +834,7 @@
                 <w:noProof/>
                 <w:webHidden/>
               </w:rPr>
-              <w:instrText xml:space="preserve"> PAGEREF _Toc120457324 \h </w:instrText>
+              <w:instrText xml:space="preserve"> PAGEREF _Toc120474469 \h </w:instrText>
             </w:r>
             <w:r>
               <w:rPr>
@@ -938,7 +854,7 @@
                 <w:noProof/>
                 <w:webHidden/>
               </w:rPr>
-              <w:t>5</w:t>
+              <w:t>6</w:t>
             </w:r>
             <w:r>
               <w:rPr>
@@ -959,12 +875,12 @@
               <w:rFonts w:eastAsiaTheme="minorEastAsia" w:cstheme="minorBidi"/>
               <w:smallCaps w:val="0"/>
               <w:noProof/>
-              <w:sz w:val="24"/>
-              <w:szCs w:val="24"/>
-              <w:lang w:eastAsia="nb-NO"/>
+              <w:sz w:val="22"/>
+              <w:szCs w:val="22"/>
+              <w:lang w:val="en-US"/>
             </w:rPr>
           </w:pPr>
-          <w:hyperlink w:anchor="_Toc120457325" w:history="1">
+          <w:hyperlink w:anchor="_Toc120474470" w:history="1">
             <w:r>
               <w:rPr>
                 <w:rStyle w:val="Hyperkobling"/>
@@ -991,7 +907,7 @@
                 <w:noProof/>
                 <w:webHidden/>
               </w:rPr>
-              <w:instrText xml:space="preserve"> PAGEREF _Toc120457325 \h </w:instrText>
+              <w:instrText xml:space="preserve"> PAGEREF _Toc120474470 \h </w:instrText>
             </w:r>
             <w:r>
               <w:rPr>
@@ -1011,7 +927,7 @@
                 <w:noProof/>
                 <w:webHidden/>
               </w:rPr>
-              <w:t>5</w:t>
+              <w:t>7</w:t>
             </w:r>
             <w:r>
               <w:rPr>
@@ -1032,12 +948,12 @@
               <w:rFonts w:eastAsiaTheme="minorEastAsia" w:cstheme="minorBidi"/>
               <w:smallCaps w:val="0"/>
               <w:noProof/>
-              <w:sz w:val="24"/>
-              <w:szCs w:val="24"/>
-              <w:lang w:eastAsia="nb-NO"/>
+              <w:sz w:val="22"/>
+              <w:szCs w:val="22"/>
+              <w:lang w:val="en-US"/>
             </w:rPr>
           </w:pPr>
-          <w:hyperlink w:anchor="_Toc120457326" w:history="1">
+          <w:hyperlink w:anchor="_Toc120474471" w:history="1">
             <w:r>
               <w:rPr>
                 <w:rStyle w:val="Hyperkobling"/>
@@ -1064,7 +980,7 @@
                 <w:noProof/>
                 <w:webHidden/>
               </w:rPr>
-              <w:instrText xml:space="preserve"> PAGEREF _Toc120457326 \h </w:instrText>
+              <w:instrText xml:space="preserve"> PAGEREF _Toc120474471 \h </w:instrText>
             </w:r>
             <w:r>
               <w:rPr>
@@ -1084,7 +1000,7 @@
                 <w:noProof/>
                 <w:webHidden/>
               </w:rPr>
-              <w:t>6</w:t>
+              <w:t>7</w:t>
             </w:r>
             <w:r>
               <w:rPr>
@@ -1105,12 +1021,12 @@
               <w:rFonts w:eastAsiaTheme="minorEastAsia" w:cstheme="minorBidi"/>
               <w:smallCaps w:val="0"/>
               <w:noProof/>
-              <w:sz w:val="24"/>
-              <w:szCs w:val="24"/>
-              <w:lang w:eastAsia="nb-NO"/>
+              <w:sz w:val="22"/>
+              <w:szCs w:val="22"/>
+              <w:lang w:val="en-US"/>
             </w:rPr>
           </w:pPr>
-          <w:hyperlink w:anchor="_Toc120457327" w:history="1">
+          <w:hyperlink w:anchor="_Toc120474472" w:history="1">
             <w:r>
               <w:rPr>
                 <w:rStyle w:val="Hyperkobling"/>
@@ -1137,7 +1053,7 @@
                 <w:noProof/>
                 <w:webHidden/>
               </w:rPr>
-              <w:instrText xml:space="preserve"> PAGEREF _Toc120457327 \h </w:instrText>
+              <w:instrText xml:space="preserve"> PAGEREF _Toc120474472 \h </w:instrText>
             </w:r>
             <w:r>
               <w:rPr>
@@ -1157,7 +1073,7 @@
                 <w:noProof/>
                 <w:webHidden/>
               </w:rPr>
-              <w:t>6</w:t>
+              <w:t>8</w:t>
             </w:r>
             <w:r>
               <w:rPr>
@@ -1180,12 +1096,12 @@
               <w:bCs w:val="0"/>
               <w:caps w:val="0"/>
               <w:noProof/>
-              <w:sz w:val="24"/>
-              <w:szCs w:val="24"/>
-              <w:lang w:eastAsia="nb-NO"/>
+              <w:sz w:val="22"/>
+              <w:szCs w:val="22"/>
+              <w:lang w:val="en-US"/>
             </w:rPr>
           </w:pPr>
-          <w:hyperlink w:anchor="_Toc120457328" w:history="1">
+          <w:hyperlink w:anchor="_Toc120474473" w:history="1">
             <w:r>
               <w:rPr>
                 <w:rStyle w:val="Hyperkobling"/>
@@ -1213,7 +1129,7 @@
                 <w:noProof/>
                 <w:webHidden/>
               </w:rPr>
-              <w:instrText xml:space="preserve"> PAGEREF _Toc120457328 \h </w:instrText>
+              <w:instrText xml:space="preserve"> PAGEREF _Toc120474473 \h </w:instrText>
             </w:r>
             <w:r>
               <w:rPr>
@@ -1233,7 +1149,7 @@
                 <w:noProof/>
                 <w:webHidden/>
               </w:rPr>
-              <w:t>7</w:t>
+              <w:t>8</w:t>
             </w:r>
             <w:r>
               <w:rPr>
@@ -1256,12 +1172,12 @@
               <w:bCs w:val="0"/>
               <w:caps w:val="0"/>
               <w:noProof/>
-              <w:sz w:val="24"/>
-              <w:szCs w:val="24"/>
-              <w:lang w:eastAsia="nb-NO"/>
+              <w:sz w:val="22"/>
+              <w:szCs w:val="22"/>
+              <w:lang w:val="en-US"/>
             </w:rPr>
           </w:pPr>
-          <w:hyperlink w:anchor="_Toc120457329" w:history="1">
+          <w:hyperlink w:anchor="_Toc120474474" w:history="1">
             <w:r>
               <w:rPr>
                 <w:rStyle w:val="Hyperkobling"/>
@@ -1288,7 +1204,7 @@
                 <w:noProof/>
                 <w:webHidden/>
               </w:rPr>
-              <w:instrText xml:space="preserve"> PAGEREF _Toc120457329 \h </w:instrText>
+              <w:instrText xml:space="preserve"> PAGEREF _Toc120474474 \h </w:instrText>
             </w:r>
             <w:r>
               <w:rPr>
@@ -1308,7 +1224,7 @@
                 <w:noProof/>
                 <w:webHidden/>
               </w:rPr>
-              <w:t>8</w:t>
+              <w:t>9</w:t>
             </w:r>
             <w:r>
               <w:rPr>
@@ -1329,12 +1245,12 @@
               <w:rFonts w:eastAsiaTheme="minorEastAsia" w:cstheme="minorBidi"/>
               <w:smallCaps w:val="0"/>
               <w:noProof/>
-              <w:sz w:val="24"/>
-              <w:szCs w:val="24"/>
-              <w:lang w:eastAsia="nb-NO"/>
+              <w:sz w:val="22"/>
+              <w:szCs w:val="22"/>
+              <w:lang w:val="en-US"/>
             </w:rPr>
           </w:pPr>
-          <w:hyperlink w:anchor="_Toc120457330" w:history="1">
+          <w:hyperlink w:anchor="_Toc120474475" w:history="1">
             <w:r>
               <w:rPr>
                 <w:rStyle w:val="Hyperkobling"/>
@@ -1362,7 +1278,7 @@
                 <w:noProof/>
                 <w:webHidden/>
               </w:rPr>
-              <w:instrText xml:space="preserve"> PAGEREF _Toc120457330 \h </w:instrText>
+              <w:instrText xml:space="preserve"> PAGEREF _Toc120474475 \h </w:instrText>
             </w:r>
             <w:r>
               <w:rPr>
@@ -1382,7 +1298,7 @@
                 <w:noProof/>
                 <w:webHidden/>
               </w:rPr>
-              <w:t>9</w:t>
+              <w:t>10</w:t>
             </w:r>
             <w:r>
               <w:rPr>
@@ -1405,18 +1321,32 @@
               <w:bCs w:val="0"/>
               <w:caps w:val="0"/>
               <w:noProof/>
-              <w:sz w:val="24"/>
-              <w:szCs w:val="24"/>
-              <w:lang w:eastAsia="nb-NO"/>
+              <w:sz w:val="22"/>
+              <w:szCs w:val="22"/>
+              <w:lang w:val="en-US"/>
             </w:rPr>
           </w:pPr>
-          <w:hyperlink w:anchor="_Toc120457331" w:history="1">
+          <w:hyperlink w:anchor="_Toc120474476" w:history="1">
             <w:r>
               <w:rPr>
                 <w:rStyle w:val="Hyperkobling"/>
                 <w:noProof/>
               </w:rPr>
-              <w:t>Krav</w:t>
+              <w:t>Kr</w:t>
+            </w:r>
+            <w:r>
+              <w:rPr>
+                <w:rStyle w:val="Hyperkobling"/>
+                <w:noProof/>
+              </w:rPr>
+              <w:t>a</w:t>
+            </w:r>
+            <w:r>
+              <w:rPr>
+                <w:rStyle w:val="Hyperkobling"/>
+                <w:noProof/>
+              </w:rPr>
+              <w:t>v</w:t>
             </w:r>
             <w:r>
               <w:rPr>
@@ -1437,7 +1367,7 @@
                 <w:noProof/>
                 <w:webHidden/>
               </w:rPr>
-              <w:instrText xml:space="preserve"> PAGEREF _Toc120457331 \h </w:instrText>
+              <w:instrText xml:space="preserve"> PAGEREF _Toc120474476 \h </w:instrText>
             </w:r>
             <w:r>
               <w:rPr>
@@ -1457,7 +1387,7 @@
                 <w:noProof/>
                 <w:webHidden/>
               </w:rPr>
-              <w:t>10</w:t>
+              <w:t>11</w:t>
             </w:r>
             <w:r>
               <w:rPr>
@@ -1478,12 +1408,12 @@
               <w:rFonts w:eastAsiaTheme="minorEastAsia" w:cstheme="minorBidi"/>
               <w:smallCaps w:val="0"/>
               <w:noProof/>
-              <w:sz w:val="24"/>
-              <w:szCs w:val="24"/>
-              <w:lang w:eastAsia="nb-NO"/>
+              <w:sz w:val="22"/>
+              <w:szCs w:val="22"/>
+              <w:lang w:val="en-US"/>
             </w:rPr>
           </w:pPr>
-          <w:hyperlink w:anchor="_Toc120457332" w:history="1">
+          <w:hyperlink w:anchor="_Toc120474477" w:history="1">
             <w:r>
               <w:rPr>
                 <w:rStyle w:val="Hyperkobling"/>
@@ -1510,7 +1440,7 @@
                 <w:noProof/>
                 <w:webHidden/>
               </w:rPr>
-              <w:instrText xml:space="preserve"> PAGEREF _Toc120457332 \h </w:instrText>
+              <w:instrText xml:space="preserve"> PAGEREF _Toc120474477 \h </w:instrText>
             </w:r>
             <w:r>
               <w:rPr>
@@ -1530,7 +1460,7 @@
                 <w:noProof/>
                 <w:webHidden/>
               </w:rPr>
-              <w:t>10</w:t>
+              <w:t>11</w:t>
             </w:r>
             <w:r>
               <w:rPr>
@@ -1552,12 +1482,12 @@
               <w:i w:val="0"/>
               <w:iCs w:val="0"/>
               <w:noProof/>
-              <w:sz w:val="24"/>
-              <w:szCs w:val="24"/>
-              <w:lang w:eastAsia="nb-NO"/>
+              <w:sz w:val="22"/>
+              <w:szCs w:val="22"/>
+              <w:lang w:val="en-US"/>
             </w:rPr>
           </w:pPr>
-          <w:hyperlink w:anchor="_Toc120457333" w:history="1">
+          <w:hyperlink w:anchor="_Toc120474478" w:history="1">
             <w:r>
               <w:rPr>
                 <w:rStyle w:val="Hyperkobling"/>
@@ -1584,7 +1514,7 @@
                 <w:noProof/>
                 <w:webHidden/>
               </w:rPr>
-              <w:instrText xml:space="preserve"> PAGEREF _Toc120457333 \h </w:instrText>
+              <w:instrText xml:space="preserve"> PAGEREF _Toc120474478 \h </w:instrText>
             </w:r>
             <w:r>
               <w:rPr>
@@ -1604,7 +1534,7 @@
                 <w:noProof/>
                 <w:webHidden/>
               </w:rPr>
-              <w:t>10</w:t>
+              <w:t>11</w:t>
             </w:r>
             <w:r>
               <w:rPr>
@@ -1626,12 +1556,12 @@
               <w:i w:val="0"/>
               <w:iCs w:val="0"/>
               <w:noProof/>
-              <w:sz w:val="24"/>
-              <w:szCs w:val="24"/>
-              <w:lang w:eastAsia="nb-NO"/>
+              <w:sz w:val="22"/>
+              <w:szCs w:val="22"/>
+              <w:lang w:val="en-US"/>
             </w:rPr>
           </w:pPr>
-          <w:hyperlink w:anchor="_Toc120457334" w:history="1">
+          <w:hyperlink w:anchor="_Toc120474479" w:history="1">
             <w:r>
               <w:rPr>
                 <w:rStyle w:val="Hyperkobling"/>
@@ -1658,7 +1588,7 @@
                 <w:noProof/>
                 <w:webHidden/>
               </w:rPr>
-              <w:instrText xml:space="preserve"> PAGEREF _Toc120457334 \h </w:instrText>
+              <w:instrText xml:space="preserve"> PAGEREF _Toc120474479 \h </w:instrText>
             </w:r>
             <w:r>
               <w:rPr>
@@ -1678,7 +1608,891 @@
                 <w:noProof/>
                 <w:webHidden/>
               </w:rPr>
-              <w:t>10</w:t>
+              <w:t>11</w:t>
+            </w:r>
+            <w:r>
+              <w:rPr>
+                <w:noProof/>
+                <w:webHidden/>
+              </w:rPr>
+              <w:fldChar w:fldCharType="end"/>
+            </w:r>
+          </w:hyperlink>
+        </w:p>
+        <w:p>
+          <w:pPr>
+            <w:pStyle w:val="INNH2"/>
+            <w:tabs>
+              <w:tab w:val="right" w:leader="dot" w:pos="9062"/>
+            </w:tabs>
+            <w:rPr>
+              <w:rFonts w:eastAsiaTheme="minorEastAsia" w:cstheme="minorBidi"/>
+              <w:smallCaps w:val="0"/>
+              <w:noProof/>
+              <w:sz w:val="22"/>
+              <w:szCs w:val="22"/>
+              <w:lang w:val="en-US"/>
+            </w:rPr>
+          </w:pPr>
+          <w:hyperlink w:anchor="_Toc120474480" w:history="1">
+            <w:r>
+              <w:rPr>
+                <w:rStyle w:val="Hyperkobling"/>
+                <w:noProof/>
+              </w:rPr>
+              <w:t>Logge inn som bruker</w:t>
+            </w:r>
+            <w:r>
+              <w:rPr>
+                <w:noProof/>
+                <w:webHidden/>
+              </w:rPr>
+              <w:tab/>
+            </w:r>
+            <w:r>
+              <w:rPr>
+                <w:noProof/>
+                <w:webHidden/>
+              </w:rPr>
+              <w:fldChar w:fldCharType="begin"/>
+            </w:r>
+            <w:r>
+              <w:rPr>
+                <w:noProof/>
+                <w:webHidden/>
+              </w:rPr>
+              <w:instrText xml:space="preserve"> PAGEREF _Toc120474480 \h </w:instrText>
+            </w:r>
+            <w:r>
+              <w:rPr>
+                <w:noProof/>
+                <w:webHidden/>
+              </w:rPr>
+            </w:r>
+            <w:r>
+              <w:rPr>
+                <w:noProof/>
+                <w:webHidden/>
+              </w:rPr>
+              <w:fldChar w:fldCharType="separate"/>
+            </w:r>
+            <w:r>
+              <w:rPr>
+                <w:noProof/>
+                <w:webHidden/>
+              </w:rPr>
+              <w:t>11</w:t>
+            </w:r>
+            <w:r>
+              <w:rPr>
+                <w:noProof/>
+                <w:webHidden/>
+              </w:rPr>
+              <w:fldChar w:fldCharType="end"/>
+            </w:r>
+          </w:hyperlink>
+        </w:p>
+        <w:p>
+          <w:pPr>
+            <w:pStyle w:val="INNH3"/>
+            <w:tabs>
+              <w:tab w:val="right" w:leader="dot" w:pos="9062"/>
+            </w:tabs>
+            <w:rPr>
+              <w:rFonts w:eastAsiaTheme="minorEastAsia" w:cstheme="minorBidi"/>
+              <w:i w:val="0"/>
+              <w:iCs w:val="0"/>
+              <w:noProof/>
+              <w:sz w:val="22"/>
+              <w:szCs w:val="22"/>
+              <w:lang w:val="en-US"/>
+            </w:rPr>
+          </w:pPr>
+          <w:hyperlink w:anchor="_Toc120474481" w:history="1">
+            <w:r>
+              <w:rPr>
+                <w:rStyle w:val="Hyperkobling"/>
+                <w:noProof/>
+              </w:rPr>
+              <w:t>Funksjonelle krav:</w:t>
+            </w:r>
+            <w:r>
+              <w:rPr>
+                <w:noProof/>
+                <w:webHidden/>
+              </w:rPr>
+              <w:tab/>
+            </w:r>
+            <w:r>
+              <w:rPr>
+                <w:noProof/>
+                <w:webHidden/>
+              </w:rPr>
+              <w:fldChar w:fldCharType="begin"/>
+            </w:r>
+            <w:r>
+              <w:rPr>
+                <w:noProof/>
+                <w:webHidden/>
+              </w:rPr>
+              <w:instrText xml:space="preserve"> PAGEREF _Toc120474481 \h </w:instrText>
+            </w:r>
+            <w:r>
+              <w:rPr>
+                <w:noProof/>
+                <w:webHidden/>
+              </w:rPr>
+            </w:r>
+            <w:r>
+              <w:rPr>
+                <w:noProof/>
+                <w:webHidden/>
+              </w:rPr>
+              <w:fldChar w:fldCharType="separate"/>
+            </w:r>
+            <w:r>
+              <w:rPr>
+                <w:noProof/>
+                <w:webHidden/>
+              </w:rPr>
+              <w:t>11</w:t>
+            </w:r>
+            <w:r>
+              <w:rPr>
+                <w:noProof/>
+                <w:webHidden/>
+              </w:rPr>
+              <w:fldChar w:fldCharType="end"/>
+            </w:r>
+          </w:hyperlink>
+        </w:p>
+        <w:p>
+          <w:pPr>
+            <w:pStyle w:val="INNH3"/>
+            <w:tabs>
+              <w:tab w:val="right" w:leader="dot" w:pos="9062"/>
+            </w:tabs>
+            <w:rPr>
+              <w:rFonts w:eastAsiaTheme="minorEastAsia" w:cstheme="minorBidi"/>
+              <w:i w:val="0"/>
+              <w:iCs w:val="0"/>
+              <w:noProof/>
+              <w:sz w:val="22"/>
+              <w:szCs w:val="22"/>
+              <w:lang w:val="en-US"/>
+            </w:rPr>
+          </w:pPr>
+          <w:hyperlink w:anchor="_Toc120474482" w:history="1">
+            <w:r>
+              <w:rPr>
+                <w:rStyle w:val="Hyperkobling"/>
+                <w:noProof/>
+              </w:rPr>
+              <w:t>Ikke funksjonelle krav</w:t>
+            </w:r>
+            <w:r>
+              <w:rPr>
+                <w:noProof/>
+                <w:webHidden/>
+              </w:rPr>
+              <w:tab/>
+            </w:r>
+            <w:r>
+              <w:rPr>
+                <w:noProof/>
+                <w:webHidden/>
+              </w:rPr>
+              <w:fldChar w:fldCharType="begin"/>
+            </w:r>
+            <w:r>
+              <w:rPr>
+                <w:noProof/>
+                <w:webHidden/>
+              </w:rPr>
+              <w:instrText xml:space="preserve"> PAGEREF _Toc120474482 \h </w:instrText>
+            </w:r>
+            <w:r>
+              <w:rPr>
+                <w:noProof/>
+                <w:webHidden/>
+              </w:rPr>
+            </w:r>
+            <w:r>
+              <w:rPr>
+                <w:noProof/>
+                <w:webHidden/>
+              </w:rPr>
+              <w:fldChar w:fldCharType="separate"/>
+            </w:r>
+            <w:r>
+              <w:rPr>
+                <w:noProof/>
+                <w:webHidden/>
+              </w:rPr>
+              <w:t>11</w:t>
+            </w:r>
+            <w:r>
+              <w:rPr>
+                <w:noProof/>
+                <w:webHidden/>
+              </w:rPr>
+              <w:fldChar w:fldCharType="end"/>
+            </w:r>
+          </w:hyperlink>
+        </w:p>
+        <w:p>
+          <w:pPr>
+            <w:pStyle w:val="INNH2"/>
+            <w:tabs>
+              <w:tab w:val="right" w:leader="dot" w:pos="9062"/>
+            </w:tabs>
+            <w:rPr>
+              <w:rFonts w:eastAsiaTheme="minorEastAsia" w:cstheme="minorBidi"/>
+              <w:smallCaps w:val="0"/>
+              <w:noProof/>
+              <w:sz w:val="22"/>
+              <w:szCs w:val="22"/>
+              <w:lang w:val="en-US"/>
+            </w:rPr>
+          </w:pPr>
+          <w:hyperlink w:anchor="_Toc120474483" w:history="1">
+            <w:r>
+              <w:rPr>
+                <w:rStyle w:val="Hyperkobling"/>
+                <w:noProof/>
+              </w:rPr>
+              <w:t>Registrere bil</w:t>
+            </w:r>
+            <w:r>
+              <w:rPr>
+                <w:noProof/>
+                <w:webHidden/>
+              </w:rPr>
+              <w:tab/>
+            </w:r>
+            <w:r>
+              <w:rPr>
+                <w:noProof/>
+                <w:webHidden/>
+              </w:rPr>
+              <w:fldChar w:fldCharType="begin"/>
+            </w:r>
+            <w:r>
+              <w:rPr>
+                <w:noProof/>
+                <w:webHidden/>
+              </w:rPr>
+              <w:instrText xml:space="preserve"> PAGEREF _Toc120474483 \h </w:instrText>
+            </w:r>
+            <w:r>
+              <w:rPr>
+                <w:noProof/>
+                <w:webHidden/>
+              </w:rPr>
+            </w:r>
+            <w:r>
+              <w:rPr>
+                <w:noProof/>
+                <w:webHidden/>
+              </w:rPr>
+              <w:fldChar w:fldCharType="separate"/>
+            </w:r>
+            <w:r>
+              <w:rPr>
+                <w:noProof/>
+                <w:webHidden/>
+              </w:rPr>
+              <w:t>12</w:t>
+            </w:r>
+            <w:r>
+              <w:rPr>
+                <w:noProof/>
+                <w:webHidden/>
+              </w:rPr>
+              <w:fldChar w:fldCharType="end"/>
+            </w:r>
+          </w:hyperlink>
+        </w:p>
+        <w:p>
+          <w:pPr>
+            <w:pStyle w:val="INNH3"/>
+            <w:tabs>
+              <w:tab w:val="right" w:leader="dot" w:pos="9062"/>
+            </w:tabs>
+            <w:rPr>
+              <w:rFonts w:eastAsiaTheme="minorEastAsia" w:cstheme="minorBidi"/>
+              <w:i w:val="0"/>
+              <w:iCs w:val="0"/>
+              <w:noProof/>
+              <w:sz w:val="22"/>
+              <w:szCs w:val="22"/>
+              <w:lang w:val="en-US"/>
+            </w:rPr>
+          </w:pPr>
+          <w:hyperlink w:anchor="_Toc120474484" w:history="1">
+            <w:r>
+              <w:rPr>
+                <w:rStyle w:val="Hyperkobling"/>
+                <w:noProof/>
+              </w:rPr>
+              <w:t>Funksjonelle krav:</w:t>
+            </w:r>
+            <w:r>
+              <w:rPr>
+                <w:noProof/>
+                <w:webHidden/>
+              </w:rPr>
+              <w:tab/>
+            </w:r>
+            <w:r>
+              <w:rPr>
+                <w:noProof/>
+                <w:webHidden/>
+              </w:rPr>
+              <w:fldChar w:fldCharType="begin"/>
+            </w:r>
+            <w:r>
+              <w:rPr>
+                <w:noProof/>
+                <w:webHidden/>
+              </w:rPr>
+              <w:instrText xml:space="preserve"> PAGEREF _Toc120474484 \h </w:instrText>
+            </w:r>
+            <w:r>
+              <w:rPr>
+                <w:noProof/>
+                <w:webHidden/>
+              </w:rPr>
+            </w:r>
+            <w:r>
+              <w:rPr>
+                <w:noProof/>
+                <w:webHidden/>
+              </w:rPr>
+              <w:fldChar w:fldCharType="separate"/>
+            </w:r>
+            <w:r>
+              <w:rPr>
+                <w:noProof/>
+                <w:webHidden/>
+              </w:rPr>
+              <w:t>12</w:t>
+            </w:r>
+            <w:r>
+              <w:rPr>
+                <w:noProof/>
+                <w:webHidden/>
+              </w:rPr>
+              <w:fldChar w:fldCharType="end"/>
+            </w:r>
+          </w:hyperlink>
+        </w:p>
+        <w:p>
+          <w:pPr>
+            <w:pStyle w:val="INNH3"/>
+            <w:tabs>
+              <w:tab w:val="right" w:leader="dot" w:pos="9062"/>
+            </w:tabs>
+            <w:rPr>
+              <w:rFonts w:eastAsiaTheme="minorEastAsia" w:cstheme="minorBidi"/>
+              <w:i w:val="0"/>
+              <w:iCs w:val="0"/>
+              <w:noProof/>
+              <w:sz w:val="22"/>
+              <w:szCs w:val="22"/>
+              <w:lang w:val="en-US"/>
+            </w:rPr>
+          </w:pPr>
+          <w:hyperlink w:anchor="_Toc120474485" w:history="1">
+            <w:r>
+              <w:rPr>
+                <w:rStyle w:val="Hyperkobling"/>
+                <w:noProof/>
+              </w:rPr>
+              <w:t>Ikke funksjonelle krav</w:t>
+            </w:r>
+            <w:r>
+              <w:rPr>
+                <w:noProof/>
+                <w:webHidden/>
+              </w:rPr>
+              <w:tab/>
+            </w:r>
+            <w:r>
+              <w:rPr>
+                <w:noProof/>
+                <w:webHidden/>
+              </w:rPr>
+              <w:fldChar w:fldCharType="begin"/>
+            </w:r>
+            <w:r>
+              <w:rPr>
+                <w:noProof/>
+                <w:webHidden/>
+              </w:rPr>
+              <w:instrText xml:space="preserve"> PAGEREF _Toc120474485 \h </w:instrText>
+            </w:r>
+            <w:r>
+              <w:rPr>
+                <w:noProof/>
+                <w:webHidden/>
+              </w:rPr>
+            </w:r>
+            <w:r>
+              <w:rPr>
+                <w:noProof/>
+                <w:webHidden/>
+              </w:rPr>
+              <w:fldChar w:fldCharType="separate"/>
+            </w:r>
+            <w:r>
+              <w:rPr>
+                <w:noProof/>
+                <w:webHidden/>
+              </w:rPr>
+              <w:t>12</w:t>
+            </w:r>
+            <w:r>
+              <w:rPr>
+                <w:noProof/>
+                <w:webHidden/>
+              </w:rPr>
+              <w:fldChar w:fldCharType="end"/>
+            </w:r>
+          </w:hyperlink>
+        </w:p>
+        <w:p>
+          <w:pPr>
+            <w:pStyle w:val="INNH2"/>
+            <w:tabs>
+              <w:tab w:val="right" w:leader="dot" w:pos="9062"/>
+            </w:tabs>
+            <w:rPr>
+              <w:rFonts w:eastAsiaTheme="minorEastAsia" w:cstheme="minorBidi"/>
+              <w:smallCaps w:val="0"/>
+              <w:noProof/>
+              <w:sz w:val="22"/>
+              <w:szCs w:val="22"/>
+              <w:lang w:val="en-US"/>
+            </w:rPr>
+          </w:pPr>
+          <w:hyperlink w:anchor="_Toc120474486" w:history="1">
+            <w:r>
+              <w:rPr>
+                <w:rStyle w:val="Hyperkobling"/>
+                <w:noProof/>
+              </w:rPr>
+              <w:t>Betaling</w:t>
+            </w:r>
+            <w:r>
+              <w:rPr>
+                <w:noProof/>
+                <w:webHidden/>
+              </w:rPr>
+              <w:tab/>
+            </w:r>
+            <w:r>
+              <w:rPr>
+                <w:noProof/>
+                <w:webHidden/>
+              </w:rPr>
+              <w:fldChar w:fldCharType="begin"/>
+            </w:r>
+            <w:r>
+              <w:rPr>
+                <w:noProof/>
+                <w:webHidden/>
+              </w:rPr>
+              <w:instrText xml:space="preserve"> PAGEREF _Toc120474486 \h </w:instrText>
+            </w:r>
+            <w:r>
+              <w:rPr>
+                <w:noProof/>
+                <w:webHidden/>
+              </w:rPr>
+            </w:r>
+            <w:r>
+              <w:rPr>
+                <w:noProof/>
+                <w:webHidden/>
+              </w:rPr>
+              <w:fldChar w:fldCharType="separate"/>
+            </w:r>
+            <w:r>
+              <w:rPr>
+                <w:noProof/>
+                <w:webHidden/>
+              </w:rPr>
+              <w:t>12</w:t>
+            </w:r>
+            <w:r>
+              <w:rPr>
+                <w:noProof/>
+                <w:webHidden/>
+              </w:rPr>
+              <w:fldChar w:fldCharType="end"/>
+            </w:r>
+          </w:hyperlink>
+        </w:p>
+        <w:p>
+          <w:pPr>
+            <w:pStyle w:val="INNH3"/>
+            <w:tabs>
+              <w:tab w:val="right" w:leader="dot" w:pos="9062"/>
+            </w:tabs>
+            <w:rPr>
+              <w:rFonts w:eastAsiaTheme="minorEastAsia" w:cstheme="minorBidi"/>
+              <w:i w:val="0"/>
+              <w:iCs w:val="0"/>
+              <w:noProof/>
+              <w:sz w:val="22"/>
+              <w:szCs w:val="22"/>
+              <w:lang w:val="en-US"/>
+            </w:rPr>
+          </w:pPr>
+          <w:hyperlink w:anchor="_Toc120474487" w:history="1">
+            <w:r>
+              <w:rPr>
+                <w:rStyle w:val="Hyperkobling"/>
+                <w:noProof/>
+              </w:rPr>
+              <w:t>Funksjonelle krav:</w:t>
+            </w:r>
+            <w:r>
+              <w:rPr>
+                <w:noProof/>
+                <w:webHidden/>
+              </w:rPr>
+              <w:tab/>
+            </w:r>
+            <w:r>
+              <w:rPr>
+                <w:noProof/>
+                <w:webHidden/>
+              </w:rPr>
+              <w:fldChar w:fldCharType="begin"/>
+            </w:r>
+            <w:r>
+              <w:rPr>
+                <w:noProof/>
+                <w:webHidden/>
+              </w:rPr>
+              <w:instrText xml:space="preserve"> PAGEREF _Toc120474487 \h </w:instrText>
+            </w:r>
+            <w:r>
+              <w:rPr>
+                <w:noProof/>
+                <w:webHidden/>
+              </w:rPr>
+            </w:r>
+            <w:r>
+              <w:rPr>
+                <w:noProof/>
+                <w:webHidden/>
+              </w:rPr>
+              <w:fldChar w:fldCharType="separate"/>
+            </w:r>
+            <w:r>
+              <w:rPr>
+                <w:noProof/>
+                <w:webHidden/>
+              </w:rPr>
+              <w:t>12</w:t>
+            </w:r>
+            <w:r>
+              <w:rPr>
+                <w:noProof/>
+                <w:webHidden/>
+              </w:rPr>
+              <w:fldChar w:fldCharType="end"/>
+            </w:r>
+          </w:hyperlink>
+        </w:p>
+        <w:p>
+          <w:pPr>
+            <w:pStyle w:val="INNH3"/>
+            <w:tabs>
+              <w:tab w:val="right" w:leader="dot" w:pos="9062"/>
+            </w:tabs>
+            <w:rPr>
+              <w:rFonts w:eastAsiaTheme="minorEastAsia" w:cstheme="minorBidi"/>
+              <w:i w:val="0"/>
+              <w:iCs w:val="0"/>
+              <w:noProof/>
+              <w:sz w:val="22"/>
+              <w:szCs w:val="22"/>
+              <w:lang w:val="en-US"/>
+            </w:rPr>
+          </w:pPr>
+          <w:hyperlink w:anchor="_Toc120474488" w:history="1">
+            <w:r>
+              <w:rPr>
+                <w:rStyle w:val="Hyperkobling"/>
+                <w:noProof/>
+              </w:rPr>
+              <w:t>Ikke funksjonelle krav:</w:t>
+            </w:r>
+            <w:r>
+              <w:rPr>
+                <w:noProof/>
+                <w:webHidden/>
+              </w:rPr>
+              <w:tab/>
+            </w:r>
+            <w:r>
+              <w:rPr>
+                <w:noProof/>
+                <w:webHidden/>
+              </w:rPr>
+              <w:fldChar w:fldCharType="begin"/>
+            </w:r>
+            <w:r>
+              <w:rPr>
+                <w:noProof/>
+                <w:webHidden/>
+              </w:rPr>
+              <w:instrText xml:space="preserve"> PAGEREF _Toc120474488 \h </w:instrText>
+            </w:r>
+            <w:r>
+              <w:rPr>
+                <w:noProof/>
+                <w:webHidden/>
+              </w:rPr>
+            </w:r>
+            <w:r>
+              <w:rPr>
+                <w:noProof/>
+                <w:webHidden/>
+              </w:rPr>
+              <w:fldChar w:fldCharType="separate"/>
+            </w:r>
+            <w:r>
+              <w:rPr>
+                <w:noProof/>
+                <w:webHidden/>
+              </w:rPr>
+              <w:t>12</w:t>
+            </w:r>
+            <w:r>
+              <w:rPr>
+                <w:noProof/>
+                <w:webHidden/>
+              </w:rPr>
+              <w:fldChar w:fldCharType="end"/>
+            </w:r>
+          </w:hyperlink>
+        </w:p>
+        <w:p>
+          <w:pPr>
+            <w:pStyle w:val="INNH2"/>
+            <w:tabs>
+              <w:tab w:val="right" w:leader="dot" w:pos="9062"/>
+            </w:tabs>
+            <w:rPr>
+              <w:rFonts w:eastAsiaTheme="minorEastAsia" w:cstheme="minorBidi"/>
+              <w:smallCaps w:val="0"/>
+              <w:noProof/>
+              <w:sz w:val="22"/>
+              <w:szCs w:val="22"/>
+              <w:lang w:val="en-US"/>
+            </w:rPr>
+          </w:pPr>
+          <w:hyperlink w:anchor="_Toc120474489" w:history="1">
+            <w:r>
+              <w:rPr>
+                <w:rStyle w:val="Hyperkobling"/>
+                <w:noProof/>
+              </w:rPr>
+              <w:t>Leie bil</w:t>
+            </w:r>
+            <w:r>
+              <w:rPr>
+                <w:noProof/>
+                <w:webHidden/>
+              </w:rPr>
+              <w:tab/>
+            </w:r>
+            <w:r>
+              <w:rPr>
+                <w:noProof/>
+                <w:webHidden/>
+              </w:rPr>
+              <w:fldChar w:fldCharType="begin"/>
+            </w:r>
+            <w:r>
+              <w:rPr>
+                <w:noProof/>
+                <w:webHidden/>
+              </w:rPr>
+              <w:instrText xml:space="preserve"> PAGEREF _Toc120474489 \h </w:instrText>
+            </w:r>
+            <w:r>
+              <w:rPr>
+                <w:noProof/>
+                <w:webHidden/>
+              </w:rPr>
+            </w:r>
+            <w:r>
+              <w:rPr>
+                <w:noProof/>
+                <w:webHidden/>
+              </w:rPr>
+              <w:fldChar w:fldCharType="separate"/>
+            </w:r>
+            <w:r>
+              <w:rPr>
+                <w:noProof/>
+                <w:webHidden/>
+              </w:rPr>
+              <w:t>12</w:t>
+            </w:r>
+            <w:r>
+              <w:rPr>
+                <w:noProof/>
+                <w:webHidden/>
+              </w:rPr>
+              <w:fldChar w:fldCharType="end"/>
+            </w:r>
+          </w:hyperlink>
+        </w:p>
+        <w:p>
+          <w:pPr>
+            <w:pStyle w:val="INNH3"/>
+            <w:tabs>
+              <w:tab w:val="right" w:leader="dot" w:pos="9062"/>
+            </w:tabs>
+            <w:rPr>
+              <w:rFonts w:eastAsiaTheme="minorEastAsia" w:cstheme="minorBidi"/>
+              <w:i w:val="0"/>
+              <w:iCs w:val="0"/>
+              <w:noProof/>
+              <w:sz w:val="22"/>
+              <w:szCs w:val="22"/>
+              <w:lang w:val="en-US"/>
+            </w:rPr>
+          </w:pPr>
+          <w:hyperlink w:anchor="_Toc120474490" w:history="1">
+            <w:r>
+              <w:rPr>
+                <w:rStyle w:val="Hyperkobling"/>
+                <w:noProof/>
+              </w:rPr>
+              <w:t>Funksjonelle krav:</w:t>
+            </w:r>
+            <w:r>
+              <w:rPr>
+                <w:noProof/>
+                <w:webHidden/>
+              </w:rPr>
+              <w:tab/>
+            </w:r>
+            <w:r>
+              <w:rPr>
+                <w:noProof/>
+                <w:webHidden/>
+              </w:rPr>
+              <w:fldChar w:fldCharType="begin"/>
+            </w:r>
+            <w:r>
+              <w:rPr>
+                <w:noProof/>
+                <w:webHidden/>
+              </w:rPr>
+              <w:instrText xml:space="preserve"> PAGEREF _Toc120474490 \h </w:instrText>
+            </w:r>
+            <w:r>
+              <w:rPr>
+                <w:noProof/>
+                <w:webHidden/>
+              </w:rPr>
+            </w:r>
+            <w:r>
+              <w:rPr>
+                <w:noProof/>
+                <w:webHidden/>
+              </w:rPr>
+              <w:fldChar w:fldCharType="separate"/>
+            </w:r>
+            <w:r>
+              <w:rPr>
+                <w:noProof/>
+                <w:webHidden/>
+              </w:rPr>
+              <w:t>12</w:t>
+            </w:r>
+            <w:r>
+              <w:rPr>
+                <w:noProof/>
+                <w:webHidden/>
+              </w:rPr>
+              <w:fldChar w:fldCharType="end"/>
+            </w:r>
+          </w:hyperlink>
+        </w:p>
+        <w:p>
+          <w:pPr>
+            <w:pStyle w:val="INNH3"/>
+            <w:tabs>
+              <w:tab w:val="right" w:leader="dot" w:pos="9062"/>
+            </w:tabs>
+            <w:rPr>
+              <w:rFonts w:eastAsiaTheme="minorEastAsia" w:cstheme="minorBidi"/>
+              <w:i w:val="0"/>
+              <w:iCs w:val="0"/>
+              <w:noProof/>
+              <w:sz w:val="22"/>
+              <w:szCs w:val="22"/>
+              <w:lang w:val="en-US"/>
+            </w:rPr>
+          </w:pPr>
+          <w:hyperlink w:anchor="_Toc120474491" w:history="1">
+            <w:r>
+              <w:rPr>
+                <w:rStyle w:val="Hyperkobling"/>
+                <w:noProof/>
+              </w:rPr>
+              <w:t>Ikke funksjonelle krav:</w:t>
+            </w:r>
+            <w:r>
+              <w:rPr>
+                <w:noProof/>
+                <w:webHidden/>
+              </w:rPr>
+              <w:tab/>
+            </w:r>
+            <w:r>
+              <w:rPr>
+                <w:noProof/>
+                <w:webHidden/>
+              </w:rPr>
+              <w:fldChar w:fldCharType="begin"/>
+            </w:r>
+            <w:r>
+              <w:rPr>
+                <w:noProof/>
+                <w:webHidden/>
+              </w:rPr>
+              <w:instrText xml:space="preserve"> PAGEREF _Toc120474491 \h </w:instrText>
+            </w:r>
+            <w:r>
+              <w:rPr>
+                <w:noProof/>
+                <w:webHidden/>
+              </w:rPr>
+            </w:r>
+            <w:r>
+              <w:rPr>
+                <w:noProof/>
+                <w:webHidden/>
+              </w:rPr>
+              <w:fldChar w:fldCharType="separate"/>
+            </w:r>
+            <w:r>
+              <w:rPr>
+                <w:noProof/>
+                <w:webHidden/>
+              </w:rPr>
+              <w:t>12</w:t>
             </w:r>
             <w:r>
               <w:rPr>
@@ -1701,12 +2515,12 @@
               <w:bCs w:val="0"/>
               <w:caps w:val="0"/>
               <w:noProof/>
-              <w:sz w:val="24"/>
-              <w:szCs w:val="24"/>
-              <w:lang w:eastAsia="nb-NO"/>
+              <w:sz w:val="22"/>
+              <w:szCs w:val="22"/>
+              <w:lang w:val="en-US"/>
             </w:rPr>
           </w:pPr>
-          <w:hyperlink w:anchor="_Toc120457335" w:history="1">
+          <w:hyperlink w:anchor="_Toc120474492" w:history="1">
             <w:r>
               <w:rPr>
                 <w:rStyle w:val="Hyperkobling"/>
@@ -1733,7 +2547,7 @@
                 <w:noProof/>
                 <w:webHidden/>
               </w:rPr>
-              <w:instrText xml:space="preserve"> PAGEREF _Toc120457335 \h </w:instrText>
+              <w:instrText xml:space="preserve"> PAGEREF _Toc120474492 \h </w:instrText>
             </w:r>
             <w:r>
               <w:rPr>
@@ -1753,7 +2567,7 @@
                 <w:noProof/>
                 <w:webHidden/>
               </w:rPr>
-              <w:t>10</w:t>
+              <w:t>13</w:t>
             </w:r>
             <w:r>
               <w:rPr>
@@ -1774,12 +2588,12 @@
               <w:rFonts w:eastAsiaTheme="minorEastAsia" w:cstheme="minorBidi"/>
               <w:smallCaps w:val="0"/>
               <w:noProof/>
-              <w:sz w:val="24"/>
-              <w:szCs w:val="24"/>
-              <w:lang w:eastAsia="nb-NO"/>
+              <w:sz w:val="22"/>
+              <w:szCs w:val="22"/>
+              <w:lang w:val="en-US"/>
             </w:rPr>
           </w:pPr>
-          <w:hyperlink w:anchor="_Toc120457336" w:history="1">
+          <w:hyperlink w:anchor="_Toc120474493" w:history="1">
             <w:r>
               <w:rPr>
                 <w:rStyle w:val="Hyperkobling"/>
@@ -1806,7 +2620,7 @@
                 <w:noProof/>
                 <w:webHidden/>
               </w:rPr>
-              <w:instrText xml:space="preserve"> PAGEREF _Toc120457336 \h </w:instrText>
+              <w:instrText xml:space="preserve"> PAGEREF _Toc120474493 \h </w:instrText>
             </w:r>
             <w:r>
               <w:rPr>
@@ -1826,7 +2640,7 @@
                 <w:noProof/>
                 <w:webHidden/>
               </w:rPr>
-              <w:t>12</w:t>
+              <w:t>14</w:t>
             </w:r>
             <w:r>
               <w:rPr>
@@ -1849,12 +2663,12 @@
               <w:bCs w:val="0"/>
               <w:caps w:val="0"/>
               <w:noProof/>
-              <w:sz w:val="24"/>
-              <w:szCs w:val="24"/>
-              <w:lang w:eastAsia="nb-NO"/>
+              <w:sz w:val="22"/>
+              <w:szCs w:val="22"/>
+              <w:lang w:val="en-US"/>
             </w:rPr>
           </w:pPr>
-          <w:hyperlink w:anchor="_Toc120457337" w:history="1">
+          <w:hyperlink w:anchor="_Toc120474494" w:history="1">
             <w:r>
               <w:rPr>
                 <w:rStyle w:val="Hyperkobling"/>
@@ -1881,7 +2695,7 @@
                 <w:noProof/>
                 <w:webHidden/>
               </w:rPr>
-              <w:instrText xml:space="preserve"> PAGEREF _Toc120457337 \h </w:instrText>
+              <w:instrText xml:space="preserve"> PAGEREF _Toc120474494 \h </w:instrText>
             </w:r>
             <w:r>
               <w:rPr>
@@ -1901,7 +2715,7 @@
                 <w:noProof/>
                 <w:webHidden/>
               </w:rPr>
-              <w:t>13</w:t>
+              <w:t>15</w:t>
             </w:r>
             <w:r>
               <w:rPr>
@@ -1922,12 +2736,12 @@
               <w:rFonts w:eastAsiaTheme="minorEastAsia" w:cstheme="minorBidi"/>
               <w:smallCaps w:val="0"/>
               <w:noProof/>
-              <w:sz w:val="24"/>
-              <w:szCs w:val="24"/>
-              <w:lang w:eastAsia="nb-NO"/>
+              <w:sz w:val="22"/>
+              <w:szCs w:val="22"/>
+              <w:lang w:val="en-US"/>
             </w:rPr>
           </w:pPr>
-          <w:hyperlink w:anchor="_Toc120457338" w:history="1">
+          <w:hyperlink w:anchor="_Toc120474495" w:history="1">
             <w:r>
               <w:rPr>
                 <w:rStyle w:val="Hyperkobling"/>
@@ -1955,7 +2769,7 @@
                 <w:noProof/>
                 <w:webHidden/>
               </w:rPr>
-              <w:instrText xml:space="preserve"> PAGEREF _Toc120457338 \h </w:instrText>
+              <w:instrText xml:space="preserve"> PAGEREF _Toc120474495 \h </w:instrText>
             </w:r>
             <w:r>
               <w:rPr>
@@ -1975,7 +2789,7 @@
                 <w:noProof/>
                 <w:webHidden/>
               </w:rPr>
-              <w:t>13</w:t>
+              <w:t>15</w:t>
             </w:r>
             <w:r>
               <w:rPr>
@@ -1998,12 +2812,12 @@
               <w:bCs w:val="0"/>
               <w:caps w:val="0"/>
               <w:noProof/>
-              <w:sz w:val="24"/>
-              <w:szCs w:val="24"/>
-              <w:lang w:eastAsia="nb-NO"/>
+              <w:sz w:val="22"/>
+              <w:szCs w:val="22"/>
+              <w:lang w:val="en-US"/>
             </w:rPr>
           </w:pPr>
-          <w:hyperlink w:anchor="_Toc120457339" w:history="1">
+          <w:hyperlink w:anchor="_Toc120474496" w:history="1">
             <w:r>
               <w:rPr>
                 <w:rStyle w:val="Hyperkobling"/>
@@ -2030,7 +2844,7 @@
                 <w:noProof/>
                 <w:webHidden/>
               </w:rPr>
-              <w:instrText xml:space="preserve"> PAGEREF _Toc120457339 \h </w:instrText>
+              <w:instrText xml:space="preserve"> PAGEREF _Toc120474496 \h </w:instrText>
             </w:r>
             <w:r>
               <w:rPr>
@@ -2050,7 +2864,7 @@
                 <w:noProof/>
                 <w:webHidden/>
               </w:rPr>
-              <w:t>14</w:t>
+              <w:t>16</w:t>
             </w:r>
             <w:r>
               <w:rPr>
@@ -2071,12 +2885,12 @@
               <w:rFonts w:eastAsiaTheme="minorEastAsia" w:cstheme="minorBidi"/>
               <w:smallCaps w:val="0"/>
               <w:noProof/>
-              <w:sz w:val="24"/>
-              <w:szCs w:val="24"/>
-              <w:lang w:eastAsia="nb-NO"/>
+              <w:sz w:val="22"/>
+              <w:szCs w:val="22"/>
+              <w:lang w:val="en-US"/>
             </w:rPr>
           </w:pPr>
-          <w:hyperlink w:anchor="_Toc120457340" w:history="1">
+          <w:hyperlink w:anchor="_Toc120474497" w:history="1">
             <w:r>
               <w:rPr>
                 <w:rStyle w:val="Hyperkobling"/>
@@ -2103,7 +2917,7 @@
                 <w:noProof/>
                 <w:webHidden/>
               </w:rPr>
-              <w:instrText xml:space="preserve"> PAGEREF _Toc120457340 \h </w:instrText>
+              <w:instrText xml:space="preserve"> PAGEREF _Toc120474497 \h </w:instrText>
             </w:r>
             <w:r>
               <w:rPr>
@@ -2123,7 +2937,7 @@
                 <w:noProof/>
                 <w:webHidden/>
               </w:rPr>
-              <w:t>14</w:t>
+              <w:t>16</w:t>
             </w:r>
             <w:r>
               <w:rPr>
@@ -2145,12 +2959,12 @@
               <w:i w:val="0"/>
               <w:iCs w:val="0"/>
               <w:noProof/>
-              <w:sz w:val="24"/>
-              <w:szCs w:val="24"/>
-              <w:lang w:eastAsia="nb-NO"/>
+              <w:sz w:val="22"/>
+              <w:szCs w:val="22"/>
+              <w:lang w:val="en-US"/>
             </w:rPr>
           </w:pPr>
-          <w:hyperlink w:anchor="_Toc120457341" w:history="1">
+          <w:hyperlink w:anchor="_Toc120474498" w:history="1">
             <w:r>
               <w:rPr>
                 <w:rStyle w:val="Hyperkobling"/>
@@ -2177,7 +2991,7 @@
                 <w:noProof/>
                 <w:webHidden/>
               </w:rPr>
-              <w:instrText xml:space="preserve"> PAGEREF _Toc120457341 \h </w:instrText>
+              <w:instrText xml:space="preserve"> PAGEREF _Toc120474498 \h </w:instrText>
             </w:r>
             <w:r>
               <w:rPr>
@@ -2197,7 +3011,7 @@
                 <w:noProof/>
                 <w:webHidden/>
               </w:rPr>
-              <w:t>14</w:t>
+              <w:t>16</w:t>
             </w:r>
             <w:r>
               <w:rPr>
@@ -2218,12 +3032,12 @@
               <w:rFonts w:eastAsiaTheme="minorEastAsia" w:cstheme="minorBidi"/>
               <w:smallCaps w:val="0"/>
               <w:noProof/>
-              <w:sz w:val="24"/>
-              <w:szCs w:val="24"/>
-              <w:lang w:eastAsia="nb-NO"/>
+              <w:sz w:val="22"/>
+              <w:szCs w:val="22"/>
+              <w:lang w:val="en-US"/>
             </w:rPr>
           </w:pPr>
-          <w:hyperlink w:anchor="_Toc120457342" w:history="1">
+          <w:hyperlink w:anchor="_Toc120474499" w:history="1">
             <w:r>
               <w:rPr>
                 <w:rStyle w:val="Hyperkobling"/>
@@ -2250,7 +3064,7 @@
                 <w:noProof/>
                 <w:webHidden/>
               </w:rPr>
-              <w:instrText xml:space="preserve"> PAGEREF _Toc120457342 \h </w:instrText>
+              <w:instrText xml:space="preserve"> PAGEREF _Toc120474499 \h </w:instrText>
             </w:r>
             <w:r>
               <w:rPr>
@@ -2270,7 +3084,7 @@
                 <w:noProof/>
                 <w:webHidden/>
               </w:rPr>
-              <w:t>15</w:t>
+              <w:t>17</w:t>
             </w:r>
             <w:r>
               <w:rPr>
@@ -2292,12 +3106,12 @@
               <w:i w:val="0"/>
               <w:iCs w:val="0"/>
               <w:noProof/>
-              <w:sz w:val="24"/>
-              <w:szCs w:val="24"/>
-              <w:lang w:eastAsia="nb-NO"/>
+              <w:sz w:val="22"/>
+              <w:szCs w:val="22"/>
+              <w:lang w:val="en-US"/>
             </w:rPr>
           </w:pPr>
-          <w:hyperlink w:anchor="_Toc120457343" w:history="1">
+          <w:hyperlink w:anchor="_Toc120474500" w:history="1">
             <w:r>
               <w:rPr>
                 <w:rStyle w:val="Hyperkobling"/>
@@ -2324,7 +3138,7 @@
                 <w:noProof/>
                 <w:webHidden/>
               </w:rPr>
-              <w:instrText xml:space="preserve"> PAGEREF _Toc120457343 \h </w:instrText>
+              <w:instrText xml:space="preserve"> PAGEREF _Toc120474500 \h </w:instrText>
             </w:r>
             <w:r>
               <w:rPr>
@@ -2344,7 +3158,7 @@
                 <w:noProof/>
                 <w:webHidden/>
               </w:rPr>
-              <w:t>15</w:t>
+              <w:t>17</w:t>
             </w:r>
             <w:r>
               <w:rPr>
@@ -2367,12 +3181,12 @@
               <w:bCs w:val="0"/>
               <w:caps w:val="0"/>
               <w:noProof/>
-              <w:sz w:val="24"/>
-              <w:szCs w:val="24"/>
-              <w:lang w:eastAsia="nb-NO"/>
+              <w:sz w:val="22"/>
+              <w:szCs w:val="22"/>
+              <w:lang w:val="en-US"/>
             </w:rPr>
           </w:pPr>
-          <w:hyperlink w:anchor="_Toc120457344" w:history="1">
+          <w:hyperlink w:anchor="_Toc120474501" w:history="1">
             <w:r>
               <w:rPr>
                 <w:rStyle w:val="Hyperkobling"/>
@@ -2399,7 +3213,7 @@
                 <w:noProof/>
                 <w:webHidden/>
               </w:rPr>
-              <w:instrText xml:space="preserve"> PAGEREF _Toc120457344 \h </w:instrText>
+              <w:instrText xml:space="preserve"> PAGEREF _Toc120474501 \h </w:instrText>
             </w:r>
             <w:r>
               <w:rPr>
@@ -2419,7 +3233,7 @@
                 <w:noProof/>
                 <w:webHidden/>
               </w:rPr>
-              <w:t>16</w:t>
+              <w:t>18</w:t>
             </w:r>
             <w:r>
               <w:rPr>
@@ -2442,12 +3256,12 @@
               <w:bCs w:val="0"/>
               <w:caps w:val="0"/>
               <w:noProof/>
-              <w:sz w:val="24"/>
-              <w:szCs w:val="24"/>
-              <w:lang w:eastAsia="nb-NO"/>
+              <w:sz w:val="22"/>
+              <w:szCs w:val="22"/>
+              <w:lang w:val="en-US"/>
             </w:rPr>
           </w:pPr>
-          <w:hyperlink w:anchor="_Toc120457345" w:history="1">
+          <w:hyperlink w:anchor="_Toc120474502" w:history="1">
             <w:r>
               <w:rPr>
                 <w:rStyle w:val="Hyperkobling"/>
@@ -2474,7 +3288,7 @@
                 <w:noProof/>
                 <w:webHidden/>
               </w:rPr>
-              <w:instrText xml:space="preserve"> PAGEREF _Toc120457345 \h </w:instrText>
+              <w:instrText xml:space="preserve"> PAGEREF _Toc120474502 \h </w:instrText>
             </w:r>
             <w:r>
               <w:rPr>
@@ -2494,7 +3308,7 @@
                 <w:noProof/>
                 <w:webHidden/>
               </w:rPr>
-              <w:t>17</w:t>
+              <w:t>19</w:t>
             </w:r>
             <w:r>
               <w:rPr>
@@ -2517,12 +3331,12 @@
               <w:bCs w:val="0"/>
               <w:caps w:val="0"/>
               <w:noProof/>
-              <w:sz w:val="24"/>
-              <w:szCs w:val="24"/>
-              <w:lang w:eastAsia="nb-NO"/>
+              <w:sz w:val="22"/>
+              <w:szCs w:val="22"/>
+              <w:lang w:val="en-US"/>
             </w:rPr>
           </w:pPr>
-          <w:hyperlink w:anchor="_Toc120457346" w:history="1">
+          <w:hyperlink w:anchor="_Toc120474503" w:history="1">
             <w:r>
               <w:rPr>
                 <w:rStyle w:val="Hyperkobling"/>
@@ -2550,7 +3364,7 @@
                 <w:noProof/>
                 <w:webHidden/>
               </w:rPr>
-              <w:instrText xml:space="preserve"> PAGEREF _Toc120457346 \h </w:instrText>
+              <w:instrText xml:space="preserve"> PAGEREF _Toc120474503 \h </w:instrText>
             </w:r>
             <w:r>
               <w:rPr>
@@ -2570,7 +3384,7 @@
                 <w:noProof/>
                 <w:webHidden/>
               </w:rPr>
-              <w:t>17</w:t>
+              <w:t>19</w:t>
             </w:r>
             <w:r>
               <w:rPr>
@@ -2593,12 +3407,12 @@
               <w:bCs w:val="0"/>
               <w:caps w:val="0"/>
               <w:noProof/>
-              <w:sz w:val="24"/>
-              <w:szCs w:val="24"/>
-              <w:lang w:eastAsia="nb-NO"/>
+              <w:sz w:val="22"/>
+              <w:szCs w:val="22"/>
+              <w:lang w:val="en-US"/>
             </w:rPr>
           </w:pPr>
-          <w:hyperlink w:anchor="_Toc120457347" w:history="1">
+          <w:hyperlink w:anchor="_Toc120474504" w:history="1">
             <w:r>
               <w:rPr>
                 <w:rStyle w:val="Hyperkobling"/>
@@ -2625,7 +3439,7 @@
                 <w:noProof/>
                 <w:webHidden/>
               </w:rPr>
-              <w:instrText xml:space="preserve"> PAGEREF _Toc120457347 \h </w:instrText>
+              <w:instrText xml:space="preserve"> PAGEREF _Toc120474504 \h </w:instrText>
             </w:r>
             <w:r>
               <w:rPr>
@@ -2645,7 +3459,7 @@
                 <w:noProof/>
                 <w:webHidden/>
               </w:rPr>
-              <w:t>18</w:t>
+              <w:t>20</w:t>
             </w:r>
             <w:r>
               <w:rPr>
@@ -2666,12 +3480,12 @@
               <w:rFonts w:eastAsiaTheme="minorEastAsia" w:cstheme="minorBidi"/>
               <w:smallCaps w:val="0"/>
               <w:noProof/>
-              <w:sz w:val="24"/>
-              <w:szCs w:val="24"/>
-              <w:lang w:eastAsia="nb-NO"/>
+              <w:sz w:val="22"/>
+              <w:szCs w:val="22"/>
+              <w:lang w:val="en-US"/>
             </w:rPr>
           </w:pPr>
-          <w:hyperlink w:anchor="_Toc120457348" w:history="1">
+          <w:hyperlink w:anchor="_Toc120474505" w:history="1">
             <w:r>
               <w:rPr>
                 <w:rStyle w:val="Hyperkobling"/>
@@ -2698,7 +3512,7 @@
                 <w:noProof/>
                 <w:webHidden/>
               </w:rPr>
-              <w:instrText xml:space="preserve"> PAGEREF _Toc120457348 \h </w:instrText>
+              <w:instrText xml:space="preserve"> PAGEREF _Toc120474505 \h </w:instrText>
             </w:r>
             <w:r>
               <w:rPr>
@@ -2718,7 +3532,7 @@
                 <w:noProof/>
                 <w:webHidden/>
               </w:rPr>
-              <w:t>18</w:t>
+              <w:t>20</w:t>
             </w:r>
             <w:r>
               <w:rPr>
@@ -2739,12 +3553,12 @@
               <w:rFonts w:eastAsiaTheme="minorEastAsia" w:cstheme="minorBidi"/>
               <w:smallCaps w:val="0"/>
               <w:noProof/>
-              <w:sz w:val="24"/>
-              <w:szCs w:val="24"/>
-              <w:lang w:eastAsia="nb-NO"/>
+              <w:sz w:val="22"/>
+              <w:szCs w:val="22"/>
+              <w:lang w:val="en-US"/>
             </w:rPr>
           </w:pPr>
-          <w:hyperlink w:anchor="_Toc120457349" w:history="1">
+          <w:hyperlink w:anchor="_Toc120474506" w:history="1">
             <w:r>
               <w:rPr>
                 <w:rStyle w:val="Hyperkobling"/>
@@ -2771,7 +3585,7 @@
                 <w:noProof/>
                 <w:webHidden/>
               </w:rPr>
-              <w:instrText xml:space="preserve"> PAGEREF _Toc120457349 \h </w:instrText>
+              <w:instrText xml:space="preserve"> PAGEREF _Toc120474506 \h </w:instrText>
             </w:r>
             <w:r>
               <w:rPr>
@@ -2791,7 +3605,7 @@
                 <w:noProof/>
                 <w:webHidden/>
               </w:rPr>
-              <w:t>20</w:t>
+              <w:t>22</w:t>
             </w:r>
             <w:r>
               <w:rPr>
@@ -2813,12 +3627,12 @@
               <w:i w:val="0"/>
               <w:iCs w:val="0"/>
               <w:noProof/>
-              <w:sz w:val="24"/>
-              <w:szCs w:val="24"/>
-              <w:lang w:eastAsia="nb-NO"/>
+              <w:sz w:val="22"/>
+              <w:szCs w:val="22"/>
+              <w:lang w:val="en-US"/>
             </w:rPr>
           </w:pPr>
-          <w:hyperlink w:anchor="_Toc120457350" w:history="1">
+          <w:hyperlink w:anchor="_Toc120474507" w:history="1">
             <w:r>
               <w:rPr>
                 <w:rStyle w:val="Hyperkobling"/>
@@ -2845,7 +3659,7 @@
                 <w:noProof/>
                 <w:webHidden/>
               </w:rPr>
-              <w:instrText xml:space="preserve"> PAGEREF _Toc120457350 \h </w:instrText>
+              <w:instrText xml:space="preserve"> PAGEREF _Toc120474507 \h </w:instrText>
             </w:r>
             <w:r>
               <w:rPr>
@@ -2865,7 +3679,7 @@
                 <w:noProof/>
                 <w:webHidden/>
               </w:rPr>
-              <w:t>23</w:t>
+              <w:t>25</w:t>
             </w:r>
             <w:r>
               <w:rPr>
@@ -2886,12 +3700,12 @@
               <w:rFonts w:eastAsiaTheme="minorEastAsia" w:cstheme="minorBidi"/>
               <w:smallCaps w:val="0"/>
               <w:noProof/>
-              <w:sz w:val="24"/>
-              <w:szCs w:val="24"/>
-              <w:lang w:eastAsia="nb-NO"/>
+              <w:sz w:val="22"/>
+              <w:szCs w:val="22"/>
+              <w:lang w:val="en-US"/>
             </w:rPr>
           </w:pPr>
-          <w:hyperlink w:anchor="_Toc120457351" w:history="1">
+          <w:hyperlink w:anchor="_Toc120474508" w:history="1">
             <w:r>
               <w:rPr>
                 <w:rStyle w:val="Hyperkobling"/>
@@ -2918,7 +3732,7 @@
                 <w:noProof/>
                 <w:webHidden/>
               </w:rPr>
-              <w:instrText xml:space="preserve"> PAGEREF _Toc120457351 \h </w:instrText>
+              <w:instrText xml:space="preserve"> PAGEREF _Toc120474508 \h </w:instrText>
             </w:r>
             <w:r>
               <w:rPr>
@@ -2938,7 +3752,7 @@
                 <w:noProof/>
                 <w:webHidden/>
               </w:rPr>
-              <w:t>25</w:t>
+              <w:t>27</w:t>
             </w:r>
             <w:r>
               <w:rPr>
@@ -2961,12 +3775,12 @@
               <w:bCs w:val="0"/>
               <w:caps w:val="0"/>
               <w:noProof/>
-              <w:sz w:val="24"/>
-              <w:szCs w:val="24"/>
-              <w:lang w:eastAsia="nb-NO"/>
+              <w:sz w:val="22"/>
+              <w:szCs w:val="22"/>
+              <w:lang w:val="en-US"/>
             </w:rPr>
           </w:pPr>
-          <w:hyperlink w:anchor="_Toc120457352" w:history="1">
+          <w:hyperlink w:anchor="_Toc120474509" w:history="1">
             <w:r>
               <w:rPr>
                 <w:rStyle w:val="Hyperkobling"/>
@@ -2993,7 +3807,7 @@
                 <w:noProof/>
                 <w:webHidden/>
               </w:rPr>
-              <w:instrText xml:space="preserve"> PAGEREF _Toc120457352 \h </w:instrText>
+              <w:instrText xml:space="preserve"> PAGEREF _Toc120474509 \h </w:instrText>
             </w:r>
             <w:r>
               <w:rPr>
@@ -3013,7 +3827,7 @@
                 <w:noProof/>
                 <w:webHidden/>
               </w:rPr>
-              <w:t>32</w:t>
+              <w:t>34</w:t>
             </w:r>
             <w:r>
               <w:rPr>
@@ -3046,7 +3860,7 @@
       <w:pPr>
         <w:pStyle w:val="Overskrift1"/>
       </w:pPr>
-      <w:bookmarkStart w:id="0" w:name="_Toc120457320"/>
+      <w:bookmarkStart w:id="0" w:name="_Toc120474465"/>
       <w:r>
         <w:t>Gruppemedlemmer</w:t>
       </w:r>
@@ -3168,15 +3982,7 @@
     <w:p/>
     <w:p>
       <w:r>
-        <w:t xml:space="preserve">Marcus </w:t>
-      </w:r>
-      <w:proofErr w:type="spellStart"/>
-      <w:r>
-        <w:t>Galdal</w:t>
-      </w:r>
-      <w:proofErr w:type="spellEnd"/>
-      <w:r>
-        <w:t xml:space="preserve"> Tollefsen</w:t>
+        <w:t>Marcus Galdal Tollefsen</w:t>
       </w:r>
       <w:r>
         <w:tab/>
@@ -3445,7 +4251,7 @@
       <w:pPr>
         <w:pStyle w:val="Overskrift1"/>
       </w:pPr>
-      <w:bookmarkStart w:id="1" w:name="_Toc120457321"/>
+      <w:bookmarkStart w:id="1" w:name="_Toc120474466"/>
       <w:r>
         <w:t>Info om Applikasjonen:</w:t>
       </w:r>
@@ -3591,7 +4397,7 @@
       <w:pPr>
         <w:pStyle w:val="Overskrift1"/>
       </w:pPr>
-      <w:bookmarkStart w:id="2" w:name="_Toc120457322"/>
+      <w:bookmarkStart w:id="2" w:name="_Toc120474467"/>
       <w:proofErr w:type="spellStart"/>
       <w:r>
         <w:lastRenderedPageBreak/>
@@ -3611,7 +4417,7 @@
       <w:pPr>
         <w:pStyle w:val="Overskrift2"/>
       </w:pPr>
-      <w:bookmarkStart w:id="3" w:name="_Toc120457323"/>
+      <w:bookmarkStart w:id="3" w:name="_Toc120474468"/>
       <w:proofErr w:type="spellStart"/>
       <w:r>
         <w:t>Personas</w:t>
@@ -3740,7 +4546,7 @@
       <w:pPr>
         <w:pStyle w:val="Overskrift2"/>
       </w:pPr>
-      <w:bookmarkStart w:id="4" w:name="_Toc120457324"/>
+      <w:bookmarkStart w:id="4" w:name="_Toc120474469"/>
       <w:proofErr w:type="spellStart"/>
       <w:r>
         <w:t>Personas</w:t>
@@ -3850,7 +4656,6 @@
       <w:pPr>
         <w:pStyle w:val="Overskrift2"/>
       </w:pPr>
-      <w:bookmarkStart w:id="5" w:name="_Toc120457325"/>
     </w:p>
     <w:p>
       <w:pPr>
@@ -3922,6 +4727,7 @@
       <w:pPr>
         <w:pStyle w:val="Overskrift2"/>
       </w:pPr>
+      <w:bookmarkStart w:id="5" w:name="_Toc120474470"/>
       <w:proofErr w:type="spellStart"/>
       <w:r>
         <w:lastRenderedPageBreak/>
@@ -4083,12 +4889,12 @@
       <w:pPr>
         <w:pStyle w:val="Overskrift2"/>
       </w:pPr>
-      <w:bookmarkStart w:id="6" w:name="_Toc120457326"/>
     </w:p>
     <w:p>
       <w:pPr>
         <w:pStyle w:val="Overskrift2"/>
       </w:pPr>
+      <w:bookmarkStart w:id="6" w:name="_Toc120474471"/>
       <w:proofErr w:type="spellStart"/>
       <w:r>
         <w:t>Personas</w:t>
@@ -4162,7 +4968,7 @@
       <w:pPr>
         <w:pStyle w:val="Overskrift2"/>
       </w:pPr>
-      <w:bookmarkStart w:id="7" w:name="_Toc120457327"/>
+      <w:bookmarkStart w:id="7" w:name="_Toc120474472"/>
       <w:proofErr w:type="spellStart"/>
       <w:r>
         <w:lastRenderedPageBreak/>
@@ -4233,7 +5039,7 @@
           <w:lang w:val="en-US"/>
         </w:rPr>
       </w:pPr>
-      <w:bookmarkStart w:id="8" w:name="_Toc120457328"/>
+      <w:bookmarkStart w:id="8" w:name="_Toc120474473"/>
       <w:r>
         <w:rPr>
           <w:lang w:val="en-US"/>
@@ -4609,7 +5415,7 @@
       <w:pPr>
         <w:pStyle w:val="Overskrift1"/>
       </w:pPr>
-      <w:bookmarkStart w:id="9" w:name="_Toc120457329"/>
+      <w:bookmarkStart w:id="9" w:name="_Toc120474474"/>
       <w:r>
         <w:lastRenderedPageBreak/>
         <w:t xml:space="preserve">User </w:t>
@@ -4702,7 +5508,7 @@
           <w:lang w:val="en-US"/>
         </w:rPr>
       </w:pPr>
-      <w:bookmarkStart w:id="10" w:name="_Toc120457330"/>
+      <w:bookmarkStart w:id="10" w:name="_Toc120474475"/>
       <w:r>
         <w:rPr>
           <w:lang w:val="en-US"/>
@@ -4793,7 +5599,7 @@
       <w:pPr>
         <w:pStyle w:val="Overskrift1"/>
       </w:pPr>
-      <w:bookmarkStart w:id="11" w:name="_Toc120457331"/>
+      <w:bookmarkStart w:id="11" w:name="_Toc120474476"/>
       <w:r>
         <w:lastRenderedPageBreak/>
         <w:t>K</w:t>
@@ -4807,7 +5613,7 @@
       <w:pPr>
         <w:pStyle w:val="Overskrift2"/>
       </w:pPr>
-      <w:bookmarkStart w:id="12" w:name="_Toc120457332"/>
+      <w:bookmarkStart w:id="12" w:name="_Toc120474477"/>
       <w:r>
         <w:t>Genere</w:t>
       </w:r>
@@ -4824,7 +5630,7 @@
       <w:pPr>
         <w:pStyle w:val="Overskrift3"/>
       </w:pPr>
-      <w:bookmarkStart w:id="13" w:name="_Toc120457333"/>
+      <w:bookmarkStart w:id="13" w:name="_Toc120474478"/>
       <w:r>
         <w:t>F</w:t>
       </w:r>
@@ -4852,7 +5658,13 @@
         </w:numPr>
       </w:pPr>
       <w:r>
-        <w:t>Kunde skal kunne logging in</w:t>
+        <w:t>Kunde skal kunne logg</w:t>
+      </w:r>
+      <w:r>
+        <w:t>e</w:t>
+      </w:r>
+      <w:r>
+        <w:t xml:space="preserve"> in</w:t>
       </w:r>
       <w:r>
         <w:t>n</w:t>
@@ -5112,7 +5924,7 @@
       <w:pPr>
         <w:pStyle w:val="Overskrift3"/>
       </w:pPr>
-      <w:bookmarkStart w:id="14" w:name="_Toc120457334"/>
+      <w:bookmarkStart w:id="14" w:name="_Toc120474479"/>
       <w:r>
         <w:t>Ikke funksjonelt krav:</w:t>
       </w:r>
@@ -5248,9 +6060,98 @@
         <w:t xml:space="preserve"> er fullført skal ikke ta mere enn 3-5 sekunder.</w:t>
       </w:r>
     </w:p>
+    <w:p/>
+    <w:p/>
+    <w:p>
+      <w:pPr>
+        <w:pStyle w:val="Overskrift2"/>
+      </w:pPr>
+      <w:bookmarkStart w:id="15" w:name="_Toc120474480"/>
+      <w:r>
+        <w:t>Logge inn som bruker</w:t>
+      </w:r>
+      <w:bookmarkEnd w:id="15"/>
+    </w:p>
+    <w:p/>
+    <w:p>
+      <w:pPr>
+        <w:pStyle w:val="Overskrift3"/>
+      </w:pPr>
+      <w:bookmarkStart w:id="16" w:name="_Toc120474481"/>
+      <w:r>
+        <w:t>Funksjonelle krav:</w:t>
+      </w:r>
+      <w:bookmarkEnd w:id="16"/>
+    </w:p>
+    <w:p/>
     <w:p>
       <w:pPr>
         <w:pStyle w:val="Listeavsnitt"/>
+        <w:numPr>
+          <w:ilvl w:val="0"/>
+          <w:numId w:val="17"/>
+        </w:numPr>
+      </w:pPr>
+      <w:r>
+        <w:t xml:space="preserve">Skal kunne logge inn via </w:t>
+      </w:r>
+      <w:proofErr w:type="spellStart"/>
+      <w:r>
+        <w:t>bankid</w:t>
+      </w:r>
+      <w:proofErr w:type="spellEnd"/>
+    </w:p>
+    <w:p>
+      <w:pPr>
+        <w:pStyle w:val="Listeavsnitt"/>
+        <w:numPr>
+          <w:ilvl w:val="0"/>
+          <w:numId w:val="17"/>
+        </w:numPr>
+      </w:pPr>
+      <w:r>
+        <w:t>Konto må valideres gjennom epost</w:t>
+      </w:r>
+    </w:p>
+    <w:p/>
+    <w:p>
+      <w:pPr>
+        <w:pStyle w:val="Overskrift3"/>
+      </w:pPr>
+      <w:bookmarkStart w:id="17" w:name="_Toc120474482"/>
+      <w:r>
+        <w:t>Ikke funksjonelle krav</w:t>
+      </w:r>
+      <w:bookmarkEnd w:id="17"/>
+    </w:p>
+    <w:p/>
+    <w:p>
+      <w:pPr>
+        <w:pStyle w:val="Listeavsnitt"/>
+        <w:numPr>
+          <w:ilvl w:val="0"/>
+          <w:numId w:val="19"/>
+        </w:numPr>
+      </w:pPr>
+      <w:r>
+        <w:t>Retur til hovedside skal ta mindre enn 5 sekunder</w:t>
+      </w:r>
+    </w:p>
+    <w:p>
+      <w:pPr>
+        <w:pStyle w:val="Listeavsnitt"/>
+        <w:numPr>
+          <w:ilvl w:val="0"/>
+          <w:numId w:val="19"/>
+        </w:numPr>
+      </w:pPr>
+      <w:r>
+        <w:t xml:space="preserve">bruker logges automatisk ut etter 30min med inaktivitet </w:t>
+      </w:r>
+    </w:p>
+    <w:p>
+      <w:pPr>
+        <w:pStyle w:val="Listeavsnitt"/>
       </w:pPr>
     </w:p>
     <w:p>
@@ -5258,24 +6159,453 @@
         <w:ind w:left="360"/>
       </w:pPr>
     </w:p>
-    <w:p/>
-    <w:p/>
-    <w:p/>
-    <w:p/>
-    <w:p/>
+    <w:p>
+      <w:pPr>
+        <w:pStyle w:val="Overskrift2"/>
+      </w:pPr>
+      <w:bookmarkStart w:id="18" w:name="_Toc120474483"/>
+      <w:r>
+        <w:lastRenderedPageBreak/>
+        <w:t>Registrere bil</w:t>
+      </w:r>
+      <w:bookmarkEnd w:id="18"/>
+    </w:p>
+    <w:p/>
+    <w:p>
+      <w:pPr>
+        <w:pStyle w:val="Overskrift3"/>
+      </w:pPr>
+      <w:bookmarkStart w:id="19" w:name="_Toc120474484"/>
+      <w:r>
+        <w:t>Funksjonelle krav:</w:t>
+      </w:r>
+      <w:bookmarkEnd w:id="19"/>
+    </w:p>
+    <w:p/>
+    <w:p>
+      <w:pPr>
+        <w:pStyle w:val="Listeavsnitt"/>
+        <w:numPr>
+          <w:ilvl w:val="0"/>
+          <w:numId w:val="20"/>
+        </w:numPr>
+      </w:pPr>
+      <w:r>
+        <w:t>Utleier skal kunne skrive inn bilens registreringsnummer</w:t>
+      </w:r>
+    </w:p>
+    <w:p>
+      <w:pPr>
+        <w:pStyle w:val="Listeavsnitt"/>
+        <w:numPr>
+          <w:ilvl w:val="0"/>
+          <w:numId w:val="20"/>
+        </w:numPr>
+      </w:pPr>
+      <w:r>
+        <w:t>Utleier skal kunne spesifisere antall seter</w:t>
+      </w:r>
+    </w:p>
+    <w:p>
+      <w:pPr>
+        <w:pStyle w:val="Listeavsnitt"/>
+        <w:numPr>
+          <w:ilvl w:val="0"/>
+          <w:numId w:val="20"/>
+        </w:numPr>
+      </w:pPr>
+      <w:r>
+        <w:t>Utleier skal kunne spesifisere om det er manuell eller automatgirkasse</w:t>
+      </w:r>
+    </w:p>
+    <w:p>
+      <w:pPr>
+        <w:pStyle w:val="Listeavsnitt"/>
+        <w:numPr>
+          <w:ilvl w:val="0"/>
+          <w:numId w:val="20"/>
+        </w:numPr>
+      </w:pPr>
+      <w:r>
+        <w:t>Utleier skal kunne spesifisere hva slags drivstoff motoren bruker</w:t>
+      </w:r>
+    </w:p>
+    <w:p>
+      <w:pPr>
+        <w:pStyle w:val="Listeavsnitt"/>
+        <w:numPr>
+          <w:ilvl w:val="0"/>
+          <w:numId w:val="20"/>
+        </w:numPr>
+      </w:pPr>
+      <w:r>
+        <w:t>Utleier skal kunne spesifisere status ved bilens registrering</w:t>
+      </w:r>
+    </w:p>
+    <w:p/>
+    <w:p>
+      <w:pPr>
+        <w:pStyle w:val="Overskrift3"/>
+      </w:pPr>
+      <w:bookmarkStart w:id="20" w:name="_Toc120474485"/>
+      <w:r>
+        <w:t>Ikke funksjonelle krav</w:t>
+      </w:r>
+      <w:bookmarkEnd w:id="20"/>
+    </w:p>
+    <w:p>
+      <w:pPr>
+        <w:pStyle w:val="Listeavsnitt"/>
+        <w:numPr>
+          <w:ilvl w:val="0"/>
+          <w:numId w:val="21"/>
+        </w:numPr>
+      </w:pPr>
+      <w:r>
+        <w:t xml:space="preserve">Informasjonen lagres i database </w:t>
+      </w:r>
+    </w:p>
+    <w:p>
+      <w:pPr>
+        <w:pStyle w:val="Listeavsnitt"/>
+        <w:numPr>
+          <w:ilvl w:val="0"/>
+          <w:numId w:val="21"/>
+        </w:numPr>
+      </w:pPr>
+      <w:r>
+        <w:t xml:space="preserve">systemet registrerer utleiestatus i databasen </w:t>
+      </w:r>
+    </w:p>
+    <w:p/>
+    <w:p/>
+    <w:p>
+      <w:pPr>
+        <w:pStyle w:val="Overskrift2"/>
+      </w:pPr>
+      <w:bookmarkStart w:id="21" w:name="_Toc120474486"/>
+      <w:r>
+        <w:t>Betaling</w:t>
+      </w:r>
+      <w:bookmarkEnd w:id="21"/>
+    </w:p>
+    <w:p>
+      <w:pPr>
+        <w:pStyle w:val="Overskrift3"/>
+      </w:pPr>
+      <w:bookmarkStart w:id="22" w:name="_Toc120474487"/>
+      <w:r>
+        <w:t>Funksjonelle krav:</w:t>
+      </w:r>
+      <w:bookmarkEnd w:id="22"/>
+    </w:p>
+    <w:p/>
+    <w:p>
+      <w:pPr>
+        <w:pStyle w:val="Listeavsnitt"/>
+        <w:numPr>
+          <w:ilvl w:val="0"/>
+          <w:numId w:val="22"/>
+        </w:numPr>
+      </w:pPr>
+      <w:r>
+        <w:t>Skal kunne velge å leie bil med vipps</w:t>
+      </w:r>
+    </w:p>
+    <w:p>
+      <w:pPr>
+        <w:pStyle w:val="Listeavsnitt"/>
+        <w:numPr>
+          <w:ilvl w:val="0"/>
+          <w:numId w:val="22"/>
+        </w:numPr>
+      </w:pPr>
+      <w:r>
+        <w:t>skal kunne velge å leie bil med kort</w:t>
+      </w:r>
+    </w:p>
+    <w:p/>
+    <w:p>
+      <w:pPr>
+        <w:pStyle w:val="Overskrift3"/>
+      </w:pPr>
+      <w:bookmarkStart w:id="23" w:name="_Toc120474488"/>
+      <w:r>
+        <w:t>Ikke funksjonelle krav:</w:t>
+      </w:r>
+      <w:bookmarkEnd w:id="23"/>
+    </w:p>
+    <w:p/>
+    <w:p>
+      <w:pPr>
+        <w:pStyle w:val="Listeavsnitt"/>
+        <w:numPr>
+          <w:ilvl w:val="0"/>
+          <w:numId w:val="23"/>
+        </w:numPr>
+      </w:pPr>
+      <w:r>
+        <w:t>Sørge for at brukeren gjennomfører betalingen ved bruk av HTTPS eller Vipps for sikker betaling</w:t>
+      </w:r>
+    </w:p>
+    <w:p/>
+    <w:p>
+      <w:pPr>
+        <w:pStyle w:val="Overskrift2"/>
+      </w:pPr>
+      <w:bookmarkStart w:id="24" w:name="_Toc120474489"/>
+      <w:r>
+        <w:t>Leie bil</w:t>
+      </w:r>
+      <w:bookmarkEnd w:id="24"/>
+    </w:p>
+    <w:p/>
+    <w:p>
+      <w:pPr>
+        <w:pStyle w:val="Overskrift3"/>
+      </w:pPr>
+      <w:bookmarkStart w:id="25" w:name="_Toc120474490"/>
+      <w:r>
+        <w:t>Funksjonelle krav:</w:t>
+      </w:r>
+      <w:bookmarkEnd w:id="25"/>
+    </w:p>
+    <w:p/>
+    <w:p>
+      <w:pPr>
+        <w:pStyle w:val="Listeavsnitt"/>
+        <w:numPr>
+          <w:ilvl w:val="0"/>
+          <w:numId w:val="24"/>
+        </w:numPr>
+      </w:pPr>
+      <w:r>
+        <w:t xml:space="preserve">Bruker skal kunne bestille bil ved å trykke på «Rent </w:t>
+      </w:r>
+      <w:proofErr w:type="spellStart"/>
+      <w:r>
+        <w:t>car</w:t>
+      </w:r>
+      <w:proofErr w:type="spellEnd"/>
+      <w:r>
+        <w:t xml:space="preserve"> </w:t>
+      </w:r>
+      <w:proofErr w:type="spellStart"/>
+      <w:r>
+        <w:t>with</w:t>
+      </w:r>
+      <w:proofErr w:type="spellEnd"/>
+      <w:r>
+        <w:t xml:space="preserve"> </w:t>
+      </w:r>
+      <w:proofErr w:type="spellStart"/>
+      <w:r>
+        <w:t>X</w:t>
+      </w:r>
+      <w:proofErr w:type="spellEnd"/>
+      <w:r>
+        <w:t>» knappen</w:t>
+      </w:r>
+    </w:p>
+    <w:p>
+      <w:pPr>
+        <w:pStyle w:val="Listeavsnitt"/>
+        <w:numPr>
+          <w:ilvl w:val="0"/>
+          <w:numId w:val="24"/>
+        </w:numPr>
+      </w:pPr>
+      <w:r>
+        <w:t xml:space="preserve">Bruker skal kunne se hvilke biler </w:t>
+      </w:r>
+      <w:proofErr w:type="spellStart"/>
+      <w:r>
+        <w:t>somer</w:t>
+      </w:r>
+      <w:proofErr w:type="spellEnd"/>
+      <w:r>
+        <w:t xml:space="preserve"> ledige ved å trykke på «Rent </w:t>
+      </w:r>
+      <w:proofErr w:type="spellStart"/>
+      <w:r>
+        <w:t>car</w:t>
+      </w:r>
+      <w:proofErr w:type="spellEnd"/>
+      <w:r>
+        <w:t>»</w:t>
+      </w:r>
+    </w:p>
+    <w:p>
+      <w:pPr>
+        <w:pStyle w:val="Listeavsnitt"/>
+        <w:numPr>
+          <w:ilvl w:val="0"/>
+          <w:numId w:val="24"/>
+        </w:numPr>
+      </w:pPr>
+      <w:r>
+        <w:t>Bruker skal kunne se alle biler som er registrert</w:t>
+      </w:r>
+    </w:p>
+    <w:p>
+      <w:pPr>
+        <w:pStyle w:val="Listeavsnitt"/>
+        <w:numPr>
+          <w:ilvl w:val="0"/>
+          <w:numId w:val="24"/>
+        </w:numPr>
+      </w:pPr>
+      <w:r>
+        <w:t xml:space="preserve">Bruker skal kunne avbestille bilen </w:t>
+      </w:r>
+    </w:p>
+    <w:p/>
+    <w:p>
+      <w:pPr>
+        <w:pStyle w:val="Overskrift3"/>
+      </w:pPr>
+      <w:bookmarkStart w:id="26" w:name="_Toc120474491"/>
+      <w:r>
+        <w:t>Ikke funksjonelle krav:</w:t>
+      </w:r>
+      <w:bookmarkEnd w:id="26"/>
+    </w:p>
+    <w:p/>
+    <w:p>
+      <w:pPr>
+        <w:pStyle w:val="Listeavsnitt"/>
+        <w:numPr>
+          <w:ilvl w:val="0"/>
+          <w:numId w:val="25"/>
+        </w:numPr>
+      </w:pPr>
+      <w:r>
+        <w:t>Bilens utleiestatus skal endres i databasen når den blir leid eller avbestilt</w:t>
+      </w:r>
+    </w:p>
+    <w:p>
+      <w:pPr>
+        <w:pStyle w:val="Listeavsnitt"/>
+        <w:numPr>
+          <w:ilvl w:val="0"/>
+          <w:numId w:val="25"/>
+        </w:numPr>
+      </w:pPr>
+      <w:r>
+        <w:t xml:space="preserve">Utleier skal få </w:t>
+      </w:r>
+      <w:proofErr w:type="gramStart"/>
+      <w:r>
+        <w:t>en varsel</w:t>
+      </w:r>
+      <w:proofErr w:type="gramEnd"/>
+      <w:r>
+        <w:t xml:space="preserve"> når bilen er leid eller avbestilt</w:t>
+      </w:r>
+    </w:p>
+    <w:p>
+      <w:pPr>
+        <w:pStyle w:val="Listeavsnitt"/>
+        <w:numPr>
+          <w:ilvl w:val="0"/>
+          <w:numId w:val="25"/>
+        </w:numPr>
+      </w:pPr>
+      <w:r>
+        <w:t xml:space="preserve">Utleier og kunde skal få en bekreftelse på Epost eller SMS når bilen er leid eller avbestilt </w:t>
+      </w:r>
+    </w:p>
     <w:p>
       <w:pPr>
         <w:pStyle w:val="Overskrift1"/>
       </w:pPr>
-      <w:bookmarkStart w:id="15" w:name="_Toc120457335"/>
+    </w:p>
+    <w:p>
+      <w:pPr>
+        <w:pStyle w:val="Overskrift2"/>
+      </w:pPr>
+    </w:p>
+    <w:p>
+      <w:pPr>
+        <w:pStyle w:val="Overskrift2"/>
+      </w:pPr>
+      <w:r>
+        <w:t>Utleie av bil</w:t>
+      </w:r>
+    </w:p>
+    <w:p/>
+    <w:p>
+      <w:pPr>
+        <w:pStyle w:val="Overskrift2"/>
+      </w:pPr>
+      <w:r>
+        <w:t>Funksjonelle krav:</w:t>
+      </w:r>
+    </w:p>
+    <w:p/>
+    <w:p>
+      <w:pPr>
+        <w:pStyle w:val="Listeavsnitt"/>
+        <w:numPr>
+          <w:ilvl w:val="0"/>
+          <w:numId w:val="26"/>
+        </w:numPr>
+      </w:pPr>
+      <w:r>
+        <w:t>Utleier skal kunne endre status på bil</w:t>
+      </w:r>
+    </w:p>
+    <w:p>
+      <w:pPr>
+        <w:pStyle w:val="Listeavsnitt"/>
+        <w:numPr>
+          <w:ilvl w:val="0"/>
+          <w:numId w:val="26"/>
+        </w:numPr>
+      </w:pPr>
+      <w:r>
+        <w:t xml:space="preserve">Utleier skal kunne kansellere en ordre </w:t>
+      </w:r>
+      <w:r>
+        <w:t>dersom det</w:t>
+      </w:r>
+      <w:r>
+        <w:t xml:space="preserve"> er 4 timer før bilen skal tas i bruk av en kunde</w:t>
+      </w:r>
+    </w:p>
+    <w:p/>
+    <w:p>
+      <w:pPr>
+        <w:pStyle w:val="Overskrift2"/>
+      </w:pPr>
+      <w:r>
+        <w:t>Ikke funksjonelle krav:</w:t>
+      </w:r>
+    </w:p>
+    <w:p/>
+    <w:p>
+      <w:pPr>
+        <w:pStyle w:val="Listeavsnitt"/>
+        <w:numPr>
+          <w:ilvl w:val="0"/>
+          <w:numId w:val="27"/>
+        </w:numPr>
+      </w:pPr>
+      <w:r>
+        <w:t xml:space="preserve">SMS eller Epost </w:t>
+      </w:r>
+      <w:r>
+        <w:t>bekreftelse</w:t>
+      </w:r>
+      <w:r>
+        <w:t xml:space="preserve"> skal bli sendt til utleier og kunde dersom bestilling blir kansellert</w:t>
+      </w:r>
     </w:p>
     <w:p>
       <w:pPr>
         <w:pStyle w:val="Overskrift1"/>
       </w:pPr>
     </w:p>
-    <w:p/>
-    <w:p/>
     <w:p>
       <w:pPr>
         <w:pStyle w:val="Overskrift1"/>
@@ -5285,10 +6615,11 @@
       <w:pPr>
         <w:pStyle w:val="Overskrift1"/>
       </w:pPr>
+      <w:bookmarkStart w:id="27" w:name="_Toc120474492"/>
       <w:r>
         <w:t>Sekvens diagram</w:t>
       </w:r>
-      <w:bookmarkEnd w:id="15"/>
+      <w:bookmarkEnd w:id="27"/>
     </w:p>
     <w:p>
       <w:pPr>
@@ -5311,49 +6642,14 @@
     </w:p>
     <w:p>
       <w:pPr>
-        <w:spacing w:line="360" w:lineRule="auto"/>
-      </w:pPr>
-    </w:p>
-    <w:p/>
-    <w:p/>
-    <w:p/>
-    <w:p/>
-    <w:p/>
-    <w:p/>
-    <w:p/>
-    <w:p/>
-    <w:p/>
-    <w:p/>
-    <w:p/>
-    <w:p/>
-    <w:p/>
-    <w:p/>
-    <w:p/>
-    <w:p/>
-    <w:p/>
-    <w:p/>
-    <w:p/>
-    <w:p/>
-    <w:p/>
-    <w:p/>
-    <w:p/>
-    <w:p/>
-    <w:p/>
-    <w:p/>
-    <w:p/>
-    <w:p/>
-    <w:p/>
-    <w:p/>
-    <w:p>
-      <w:pPr>
         <w:pStyle w:val="Overskrift2"/>
       </w:pPr>
-      <w:bookmarkStart w:id="16" w:name="_Toc120457336"/>
+      <w:bookmarkStart w:id="28" w:name="_Toc120474493"/>
       <w:r>
         <w:lastRenderedPageBreak/>
         <w:t>Sekvens diagram figur:</w:t>
       </w:r>
-      <w:bookmarkEnd w:id="16"/>
+      <w:bookmarkEnd w:id="28"/>
     </w:p>
     <w:p>
       <w:r>
@@ -5401,12 +6697,12 @@
       <w:pPr>
         <w:pStyle w:val="Overskrift1"/>
       </w:pPr>
-      <w:bookmarkStart w:id="17" w:name="_Toc120457337"/>
+      <w:bookmarkStart w:id="29" w:name="_Toc120474494"/>
       <w:r>
         <w:lastRenderedPageBreak/>
         <w:t>Sekvens diagram figur 2:</w:t>
       </w:r>
-      <w:bookmarkEnd w:id="17"/>
+      <w:bookmarkEnd w:id="29"/>
     </w:p>
     <w:p/>
     <w:p>
@@ -5416,7 +6712,7 @@
           <w:rFonts w:eastAsia="Arial"/>
         </w:rPr>
       </w:pPr>
-      <w:bookmarkStart w:id="18" w:name="_Toc120457338"/>
+      <w:bookmarkStart w:id="30" w:name="_Toc120474495"/>
       <w:r>
         <w:rPr>
           <w:rFonts w:eastAsia="Arial"/>
@@ -5429,7 +6725,7 @@
         </w:rPr>
         <w:t>estilling av en bil</w:t>
       </w:r>
-      <w:bookmarkEnd w:id="18"/>
+      <w:bookmarkEnd w:id="30"/>
     </w:p>
     <w:p>
       <w:pPr>
@@ -5505,12 +6801,12 @@
       <w:pPr>
         <w:pStyle w:val="Overskrift1"/>
       </w:pPr>
-      <w:bookmarkStart w:id="19" w:name="_Toc120457339"/>
+      <w:bookmarkStart w:id="31" w:name="_Toc120474496"/>
       <w:r>
         <w:lastRenderedPageBreak/>
         <w:t>Aktivitets diagram</w:t>
       </w:r>
-      <w:bookmarkEnd w:id="19"/>
+      <w:bookmarkEnd w:id="31"/>
       <w:r>
         <w:t xml:space="preserve"> </w:t>
       </w:r>
@@ -5520,11 +6816,11 @@
       <w:pPr>
         <w:pStyle w:val="Overskrift2"/>
       </w:pPr>
-      <w:bookmarkStart w:id="20" w:name="_Toc120457340"/>
+      <w:bookmarkStart w:id="32" w:name="_Toc120474497"/>
       <w:r>
         <w:t>Låne ut bilen</w:t>
       </w:r>
-      <w:bookmarkEnd w:id="20"/>
+      <w:bookmarkEnd w:id="32"/>
       <w:r>
         <w:t xml:space="preserve"> </w:t>
       </w:r>
@@ -5579,11 +6875,11 @@
       <w:pPr>
         <w:pStyle w:val="Overskrift3"/>
       </w:pPr>
-      <w:bookmarkStart w:id="21" w:name="_Toc120457341"/>
+      <w:bookmarkStart w:id="33" w:name="_Toc120474498"/>
       <w:r>
         <w:t>Aktivitets diagram figur låne ut bilen</w:t>
       </w:r>
-      <w:bookmarkEnd w:id="21"/>
+      <w:bookmarkEnd w:id="33"/>
     </w:p>
     <w:p/>
     <w:p>
@@ -5648,12 +6944,12 @@
       <w:pPr>
         <w:pStyle w:val="Overskrift2"/>
       </w:pPr>
-      <w:bookmarkStart w:id="22" w:name="_Toc120457342"/>
+      <w:bookmarkStart w:id="34" w:name="_Toc120474499"/>
       <w:r>
         <w:lastRenderedPageBreak/>
         <w:t>Innlogging</w:t>
       </w:r>
-      <w:bookmarkEnd w:id="22"/>
+      <w:bookmarkEnd w:id="34"/>
       <w:r>
         <w:t xml:space="preserve"> </w:t>
       </w:r>
@@ -5686,11 +6982,11 @@
       <w:pPr>
         <w:pStyle w:val="Overskrift3"/>
       </w:pPr>
-      <w:bookmarkStart w:id="23" w:name="_Toc120457343"/>
+      <w:bookmarkStart w:id="35" w:name="_Toc120474500"/>
       <w:r>
         <w:t>Aktivitets diagram figur innlogging</w:t>
       </w:r>
-      <w:bookmarkEnd w:id="23"/>
+      <w:bookmarkEnd w:id="35"/>
     </w:p>
     <w:p/>
     <w:p>
@@ -5739,12 +7035,12 @@
       <w:pPr>
         <w:pStyle w:val="Overskrift1"/>
       </w:pPr>
-      <w:bookmarkStart w:id="24" w:name="_Toc120457344"/>
+      <w:bookmarkStart w:id="36" w:name="_Toc120474501"/>
       <w:r>
         <w:lastRenderedPageBreak/>
         <w:t>Dataflyt diagram:</w:t>
       </w:r>
-      <w:bookmarkEnd w:id="24"/>
+      <w:bookmarkEnd w:id="36"/>
     </w:p>
     <w:p/>
     <w:p>
@@ -5833,12 +7129,12 @@
       <w:pPr>
         <w:pStyle w:val="Overskrift1"/>
       </w:pPr>
-      <w:bookmarkStart w:id="25" w:name="_Toc120457345"/>
+      <w:bookmarkStart w:id="37" w:name="_Toc120474502"/>
       <w:r>
         <w:lastRenderedPageBreak/>
         <w:t>Problemstilling og domenet:</w:t>
       </w:r>
-      <w:bookmarkEnd w:id="25"/>
+      <w:bookmarkEnd w:id="37"/>
     </w:p>
     <w:p/>
     <w:p>
@@ -5878,7 +7174,7 @@
           <w:sz w:val="24"/>
         </w:rPr>
       </w:pPr>
-      <w:bookmarkStart w:id="26" w:name="_Toc120457346"/>
+      <w:bookmarkStart w:id="38" w:name="_Toc120474503"/>
       <w:r>
         <w:rPr>
           <w:rFonts w:ascii="Arial" w:eastAsia="Arial" w:hAnsi="Arial" w:cs="Arial"/>
@@ -5886,7 +7182,7 @@
         </w:rPr>
         <w:t>Løsning til prosjektgruppen</w:t>
       </w:r>
-      <w:bookmarkEnd w:id="26"/>
+      <w:bookmarkEnd w:id="38"/>
     </w:p>
     <w:p/>
     <w:p>
@@ -5926,12 +7222,12 @@
       <w:pPr>
         <w:pStyle w:val="Overskrift1"/>
       </w:pPr>
-      <w:bookmarkStart w:id="27" w:name="_Toc120457347"/>
+      <w:bookmarkStart w:id="39" w:name="_Toc120474504"/>
       <w:r>
         <w:lastRenderedPageBreak/>
         <w:t>Prototype</w:t>
       </w:r>
-      <w:bookmarkEnd w:id="27"/>
+      <w:bookmarkEnd w:id="39"/>
     </w:p>
     <w:p/>
     <w:p>
@@ -5952,184 +7248,168 @@
       </w:r>
       <w:proofErr w:type="spellEnd"/>
       <w:r>
+        <w:t xml:space="preserve"> IDEA. Java Forms gir brukeren en ganske lett GUI som man kan sette opp sitt program i. Hvis man vil jobbe videre med </w:t>
+      </w:r>
+      <w:proofErr w:type="spellStart"/>
+      <w:r>
+        <w:t>protoypen</w:t>
+      </w:r>
+      <w:proofErr w:type="spellEnd"/>
+      <w:r>
+        <w:t xml:space="preserve">, eller vil bare lese kildekoden så kan man lett gjøre det ved bruk av </w:t>
+      </w:r>
+      <w:proofErr w:type="spellStart"/>
+      <w:r>
+        <w:t>IntelliJ</w:t>
+      </w:r>
+      <w:proofErr w:type="spellEnd"/>
+      <w:r>
+        <w:t xml:space="preserve">. </w:t>
+      </w:r>
+      <w:r>
+        <w:t>For å utføre testing så brukte vi «</w:t>
+      </w:r>
+      <w:proofErr w:type="spellStart"/>
+      <w:r>
+        <w:t>dependenciene</w:t>
+      </w:r>
+      <w:proofErr w:type="spellEnd"/>
+      <w:r>
+        <w:t xml:space="preserve">»; </w:t>
+      </w:r>
+      <w:proofErr w:type="spellStart"/>
+      <w:r>
+        <w:t>JUnit</w:t>
+      </w:r>
+      <w:proofErr w:type="spellEnd"/>
+      <w:r>
+        <w:t xml:space="preserve"> Jupiter API (</w:t>
+      </w:r>
+      <w:proofErr w:type="spellStart"/>
+      <w:r>
+        <w:t>scope</w:t>
+      </w:r>
+      <w:proofErr w:type="spellEnd"/>
+      <w:r>
+        <w:t xml:space="preserve">: test, </w:t>
+      </w:r>
+      <w:proofErr w:type="spellStart"/>
+      <w:r>
+        <w:t>version</w:t>
+      </w:r>
+      <w:proofErr w:type="spellEnd"/>
+      <w:r>
+        <w:t xml:space="preserve"> 5.7.2), </w:t>
+      </w:r>
+      <w:proofErr w:type="spellStart"/>
+      <w:r>
+        <w:t>JUnit</w:t>
+      </w:r>
+      <w:proofErr w:type="spellEnd"/>
+      <w:r>
+        <w:t xml:space="preserve"> Jupiter </w:t>
+      </w:r>
+      <w:proofErr w:type="spellStart"/>
+      <w:r>
+        <w:t>engine</w:t>
+      </w:r>
+      <w:proofErr w:type="spellEnd"/>
+      <w:r>
+        <w:t xml:space="preserve"> (</w:t>
+      </w:r>
+      <w:proofErr w:type="spellStart"/>
+      <w:r>
+        <w:t>scope</w:t>
+      </w:r>
+      <w:proofErr w:type="spellEnd"/>
+      <w:r>
+        <w:t xml:space="preserve">: test, </w:t>
+      </w:r>
+      <w:proofErr w:type="spellStart"/>
+      <w:r>
+        <w:t>version</w:t>
+      </w:r>
+      <w:proofErr w:type="spellEnd"/>
+      <w:r>
+        <w:t xml:space="preserve"> 5.7.2), </w:t>
+      </w:r>
+      <w:proofErr w:type="spellStart"/>
+      <w:r>
+        <w:t>JUnit</w:t>
+      </w:r>
+      <w:proofErr w:type="spellEnd"/>
+      <w:r>
+        <w:t xml:space="preserve"> Jupiter </w:t>
+      </w:r>
+      <w:proofErr w:type="spellStart"/>
+      <w:r>
+        <w:t>params</w:t>
+      </w:r>
+      <w:proofErr w:type="spellEnd"/>
+      <w:r>
+        <w:t xml:space="preserve"> (</w:t>
+      </w:r>
+      <w:proofErr w:type="spellStart"/>
+      <w:r>
+        <w:t>scope</w:t>
+      </w:r>
+      <w:proofErr w:type="spellEnd"/>
+      <w:r>
+        <w:t xml:space="preserve">: test, </w:t>
+      </w:r>
+      <w:proofErr w:type="spellStart"/>
+      <w:r>
+        <w:t>version</w:t>
+      </w:r>
+      <w:proofErr w:type="spellEnd"/>
+      <w:r>
+        <w:t xml:space="preserve"> 5.7.2)</w:t>
+      </w:r>
+      <w:r>
+        <w:t xml:space="preserve"> og til slutt maven-</w:t>
+      </w:r>
+      <w:proofErr w:type="spellStart"/>
+      <w:r>
+        <w:t>failsafe</w:t>
+      </w:r>
+      <w:proofErr w:type="spellEnd"/>
+      <w:r>
+        <w:t>-</w:t>
+      </w:r>
+      <w:proofErr w:type="spellStart"/>
+      <w:r>
+        <w:t>plugin</w:t>
+      </w:r>
+      <w:proofErr w:type="spellEnd"/>
+      <w:r>
         <w:t xml:space="preserve"> </w:t>
       </w:r>
+      <w:r>
+        <w:t xml:space="preserve">(versjon 2.22.2). Vi brukte også en siste </w:t>
+      </w:r>
       <w:proofErr w:type="spellStart"/>
       <w:r>
-        <w:t>IDEA</w:t>
+        <w:t>dependancy</w:t>
       </w:r>
       <w:proofErr w:type="spellEnd"/>
       <w:r>
-        <w:t xml:space="preserve">. Java Forms gir brukeren en ganske lett GUI som man kan sette opp sitt program i. Hvis man vil jobbe videre med </w:t>
+        <w:t xml:space="preserve"> kalt </w:t>
       </w:r>
       <w:proofErr w:type="spellStart"/>
       <w:r>
-        <w:t>protoypen</w:t>
+        <w:t>gson</w:t>
       </w:r>
       <w:proofErr w:type="spellEnd"/>
       <w:r>
-        <w:t xml:space="preserve">, eller vil bare lese kildekoden så kan man lett gjøre det ved bruk av </w:t>
+        <w:t xml:space="preserve">. Denne lot oss serialisere og </w:t>
       </w:r>
       <w:proofErr w:type="spellStart"/>
       <w:r>
-        <w:t>IntelliJ</w:t>
+        <w:t>deserialisere</w:t>
       </w:r>
       <w:proofErr w:type="spellEnd"/>
       <w:r>
-        <w:t xml:space="preserve">. </w:t>
-      </w:r>
-      <w:r>
-        <w:t>For å utføre testing så brukte vi «</w:t>
-      </w:r>
-      <w:proofErr w:type="spellStart"/>
-      <w:r>
-        <w:t>dependenciene</w:t>
-      </w:r>
-      <w:proofErr w:type="spellEnd"/>
-      <w:r>
-        <w:t xml:space="preserve">»; </w:t>
-      </w:r>
-      <w:proofErr w:type="spellStart"/>
-      <w:r>
-        <w:t>JUnit</w:t>
-      </w:r>
-      <w:proofErr w:type="spellEnd"/>
-      <w:r>
-        <w:t xml:space="preserve"> Jupiter API (</w:t>
-      </w:r>
-      <w:proofErr w:type="spellStart"/>
-      <w:r>
-        <w:t>scope</w:t>
-      </w:r>
-      <w:proofErr w:type="spellEnd"/>
-      <w:r>
-        <w:t xml:space="preserve">: test, </w:t>
-      </w:r>
-      <w:proofErr w:type="spellStart"/>
-      <w:r>
-        <w:t>version</w:t>
-      </w:r>
-      <w:proofErr w:type="spellEnd"/>
-      <w:r>
-        <w:t xml:space="preserve"> 5.7.2), </w:t>
-      </w:r>
-      <w:proofErr w:type="spellStart"/>
-      <w:r>
-        <w:t>JUnit</w:t>
-      </w:r>
-      <w:proofErr w:type="spellEnd"/>
-      <w:r>
-        <w:t xml:space="preserve"> Jupiter </w:t>
-      </w:r>
-      <w:proofErr w:type="spellStart"/>
-      <w:r>
-        <w:t>engine</w:t>
-      </w:r>
-      <w:proofErr w:type="spellEnd"/>
-      <w:r>
-        <w:t xml:space="preserve"> (</w:t>
-      </w:r>
-      <w:proofErr w:type="spellStart"/>
-      <w:r>
-        <w:t>scope</w:t>
-      </w:r>
-      <w:proofErr w:type="spellEnd"/>
-      <w:r>
-        <w:t xml:space="preserve">: test, </w:t>
-      </w:r>
-      <w:proofErr w:type="spellStart"/>
-      <w:r>
-        <w:t>version</w:t>
-      </w:r>
-      <w:proofErr w:type="spellEnd"/>
-      <w:r>
-        <w:t xml:space="preserve"> 5.7.2), </w:t>
-      </w:r>
-      <w:proofErr w:type="spellStart"/>
-      <w:r>
-        <w:t>JUnit</w:t>
-      </w:r>
-      <w:proofErr w:type="spellEnd"/>
-      <w:r>
-        <w:t xml:space="preserve"> Jupiter </w:t>
-      </w:r>
-      <w:proofErr w:type="spellStart"/>
-      <w:r>
-        <w:t>params</w:t>
-      </w:r>
-      <w:proofErr w:type="spellEnd"/>
-      <w:r>
-        <w:t xml:space="preserve"> (</w:t>
-      </w:r>
-      <w:proofErr w:type="spellStart"/>
-      <w:r>
-        <w:t>scope</w:t>
-      </w:r>
-      <w:proofErr w:type="spellEnd"/>
-      <w:r>
-        <w:t xml:space="preserve">: test, </w:t>
-      </w:r>
-      <w:proofErr w:type="spellStart"/>
-      <w:r>
-        <w:t>version</w:t>
-      </w:r>
-      <w:proofErr w:type="spellEnd"/>
-      <w:r>
-        <w:t xml:space="preserve"> 5.7.2)</w:t>
-      </w:r>
-      <w:r>
-        <w:t xml:space="preserve"> og til slutt maven-</w:t>
-      </w:r>
-      <w:proofErr w:type="spellStart"/>
-      <w:r>
-        <w:t>failsafe</w:t>
-      </w:r>
-      <w:proofErr w:type="spellEnd"/>
-      <w:r>
-        <w:t>-</w:t>
-      </w:r>
-      <w:proofErr w:type="spellStart"/>
-      <w:r>
-        <w:t>plugin</w:t>
-      </w:r>
-      <w:proofErr w:type="spellEnd"/>
-      <w:r>
-        <w:t xml:space="preserve"> </w:t>
-      </w:r>
-      <w:r>
-        <w:t xml:space="preserve">(versjon 2.22.2). Vi brukte også en siste </w:t>
-      </w:r>
-      <w:proofErr w:type="spellStart"/>
-      <w:r>
-        <w:t>dependancy</w:t>
-      </w:r>
-      <w:proofErr w:type="spellEnd"/>
-      <w:r>
-        <w:t xml:space="preserve"> kalt </w:t>
-      </w:r>
-      <w:proofErr w:type="spellStart"/>
-      <w:r>
-        <w:t>gson</w:t>
-      </w:r>
-      <w:proofErr w:type="spellEnd"/>
-      <w:r>
-        <w:t xml:space="preserve">. Denne lot oss serialisere og </w:t>
-      </w:r>
-      <w:proofErr w:type="spellStart"/>
-      <w:r>
-        <w:t>deserialisere</w:t>
-      </w:r>
-      <w:proofErr w:type="spellEnd"/>
-      <w:r>
-        <w:t xml:space="preserve"> objekter til </w:t>
-      </w:r>
-      <w:proofErr w:type="spellStart"/>
-      <w:r>
-        <w:t>JSON</w:t>
-      </w:r>
-      <w:proofErr w:type="spellEnd"/>
-      <w:r>
-        <w:t xml:space="preserve"> så vi kunne skrive/lese til/fra fil. </w:t>
+        <w:t xml:space="preserve"> objekter til JSON så vi kunne skrive/lese til/fra fil. </w:t>
       </w:r>
       <w:proofErr w:type="spellStart"/>
       <w:r>
@@ -6153,11 +7433,11 @@
       <w:pPr>
         <w:pStyle w:val="Overskrift2"/>
       </w:pPr>
-      <w:bookmarkStart w:id="28" w:name="_Toc120457348"/>
+      <w:bookmarkStart w:id="40" w:name="_Toc120474505"/>
       <w:r>
         <w:t>Veiledning for å åpne prosjektet (direkte metode)</w:t>
       </w:r>
-      <w:bookmarkEnd w:id="28"/>
+      <w:bookmarkEnd w:id="40"/>
     </w:p>
     <w:p/>
     <w:p>
@@ -6378,12 +7658,12 @@
       <w:pPr>
         <w:pStyle w:val="Overskrift2"/>
       </w:pPr>
-      <w:bookmarkStart w:id="29" w:name="_Toc120457349"/>
+      <w:bookmarkStart w:id="41" w:name="_Toc120474506"/>
       <w:r>
         <w:lastRenderedPageBreak/>
         <w:t>Veiledning for å sette opp Maven (i tilfelle 7.1 ikke fungerer)</w:t>
       </w:r>
-      <w:bookmarkEnd w:id="29"/>
+      <w:bookmarkEnd w:id="41"/>
     </w:p>
     <w:p/>
     <w:p>
@@ -7063,12 +8343,12 @@
       <w:pPr>
         <w:pStyle w:val="Overskrift3"/>
       </w:pPr>
-      <w:bookmarkStart w:id="30" w:name="_Toc120457350"/>
+      <w:bookmarkStart w:id="42" w:name="_Toc120474507"/>
       <w:r>
         <w:lastRenderedPageBreak/>
         <w:t>Litt om prototypen</w:t>
       </w:r>
-      <w:bookmarkEnd w:id="30"/>
+      <w:bookmarkEnd w:id="42"/>
     </w:p>
     <w:p/>
     <w:p>
@@ -7228,8 +8508,8 @@
         <w:br w:type="page"/>
       </w:r>
     </w:p>
-    <w:bookmarkStart w:id="31" w:name="_MON_1730905916"/>
-    <w:bookmarkEnd w:id="31"/>
+    <w:bookmarkStart w:id="43" w:name="_MON_1730905916"/>
+    <w:bookmarkEnd w:id="43"/>
     <w:p>
       <w:r>
         <w:rPr>
@@ -7255,10 +8535,10 @@
             <v:path o:extrusionok="f" gradientshapeok="t" o:connecttype="rect"/>
             <o:lock v:ext="edit" aspectratio="t"/>
           </v:shapetype>
-          <v:shape id="_x0000_i1033" type="#_x0000_t75" alt="" style="width:454pt;height:626pt;mso-width-percent:0;mso-height-percent:0;mso-width-percent:0;mso-height-percent:0" o:ole="">
+          <v:shape id="_x0000_i1025" type="#_x0000_t75" alt="" style="width:453.75pt;height:625.5pt;mso-width-percent:0;mso-height-percent:0;mso-width-percent:0;mso-height-percent:0" o:ole="">
             <v:imagedata r:id="rId36" o:title=""/>
           </v:shape>
-          <o:OLEObject Type="Embed" ProgID="Word.OpenDocumentText.12" ShapeID="_x0000_i1033" DrawAspect="Content" ObjectID="_1731077905" r:id="rId37"/>
+          <o:OLEObject Type="Embed" ProgID="Word.OpenDocumentText.12" ShapeID="_x0000_i1025" DrawAspect="Content" ObjectID="_1731087640" r:id="rId37"/>
         </w:object>
       </w:r>
     </w:p>
@@ -7271,12 +8551,12 @@
       <w:pPr>
         <w:pStyle w:val="Overskrift2"/>
       </w:pPr>
-      <w:bookmarkStart w:id="32" w:name="_Toc120457351"/>
+      <w:bookmarkStart w:id="44" w:name="_Toc120474508"/>
       <w:r>
         <w:lastRenderedPageBreak/>
         <w:t>Prototypens layout og funksjon</w:t>
       </w:r>
-      <w:bookmarkEnd w:id="32"/>
+      <w:bookmarkEnd w:id="44"/>
     </w:p>
     <w:p/>
     <w:p>
@@ -7978,7 +9258,7 @@
       <w:pPr>
         <w:pStyle w:val="Overskrift1"/>
       </w:pPr>
-      <w:bookmarkStart w:id="33" w:name="_Toc120457352"/>
+      <w:bookmarkStart w:id="45" w:name="_Toc120474509"/>
       <w:r>
         <w:lastRenderedPageBreak/>
         <w:t xml:space="preserve">Testing ved bruk av </w:t>
@@ -7987,7 +9267,7 @@
       <w:r>
         <w:t>Junit</w:t>
       </w:r>
-      <w:bookmarkEnd w:id="33"/>
+      <w:bookmarkEnd w:id="45"/>
       <w:proofErr w:type="spellEnd"/>
     </w:p>
     <w:p/>
@@ -8157,18 +9437,18 @@
         </w:rPr>
       </w:pPr>
     </w:p>
-    <w:bookmarkStart w:id="34" w:name="_MON_1730927900"/>
-    <w:bookmarkEnd w:id="34"/>
+    <w:bookmarkStart w:id="46" w:name="_MON_1730927900"/>
+    <w:bookmarkEnd w:id="46"/>
     <w:p>
       <w:r>
         <w:rPr>
           <w:noProof/>
         </w:rPr>
         <w:object w:dxaOrig="9360" w:dyaOrig="1809" w14:anchorId="1B464343">
-          <v:shape id="_x0000_i1032" type="#_x0000_t75" alt="" style="width:468pt;height:91pt;mso-width-percent:0;mso-height-percent:0;mso-width-percent:0;mso-height-percent:0" o:ole="">
+          <v:shape id="_x0000_i1026" type="#_x0000_t75" alt="" style="width:468pt;height:90.75pt;mso-width-percent:0;mso-height-percent:0;mso-width-percent:0;mso-height-percent:0" o:ole="">
             <v:imagedata r:id="rId48" o:title=""/>
           </v:shape>
-          <o:OLEObject Type="Embed" ProgID="Word.OpenDocumentText.12" ShapeID="_x0000_i1032" DrawAspect="Content" ObjectID="_1731077906" r:id="rId49"/>
+          <o:OLEObject Type="Embed" ProgID="Word.OpenDocumentText.12" ShapeID="_x0000_i1026" DrawAspect="Content" ObjectID="_1731087641" r:id="rId49"/>
         </w:object>
       </w:r>
     </w:p>
@@ -8321,18 +9601,18 @@
         </w:rPr>
       </w:pPr>
     </w:p>
-    <w:bookmarkStart w:id="35" w:name="_MON_1730928027"/>
-    <w:bookmarkEnd w:id="35"/>
+    <w:bookmarkStart w:id="47" w:name="_MON_1730928027"/>
+    <w:bookmarkEnd w:id="47"/>
     <w:p>
       <w:r>
         <w:rPr>
           <w:noProof/>
         </w:rPr>
         <w:object w:dxaOrig="9360" w:dyaOrig="2032" w14:anchorId="3B47779F">
-          <v:shape id="_x0000_i1031" type="#_x0000_t75" alt="" style="width:468pt;height:102pt;mso-width-percent:0;mso-height-percent:0;mso-width-percent:0;mso-height-percent:0" o:ole="">
+          <v:shape id="_x0000_i1027" type="#_x0000_t75" alt="" style="width:468pt;height:102pt;mso-width-percent:0;mso-height-percent:0;mso-width-percent:0;mso-height-percent:0" o:ole="">
             <v:imagedata r:id="rId50" o:title=""/>
           </v:shape>
-          <o:OLEObject Type="Embed" ProgID="Word.OpenDocumentText.12" ShapeID="_x0000_i1031" DrawAspect="Content" ObjectID="_1731077907" r:id="rId51"/>
+          <o:OLEObject Type="Embed" ProgID="Word.OpenDocumentText.12" ShapeID="_x0000_i1027" DrawAspect="Content" ObjectID="_1731087642" r:id="rId51"/>
         </w:object>
       </w:r>
     </w:p>
@@ -8520,18 +9800,18 @@
         </w:rPr>
       </w:pPr>
     </w:p>
-    <w:bookmarkStart w:id="36" w:name="_MON_1730928146"/>
-    <w:bookmarkEnd w:id="36"/>
+    <w:bookmarkStart w:id="48" w:name="_MON_1730928146"/>
+    <w:bookmarkEnd w:id="48"/>
     <w:p>
       <w:r>
         <w:rPr>
           <w:noProof/>
         </w:rPr>
         <w:object w:dxaOrig="9360" w:dyaOrig="2259" w14:anchorId="72991B41">
-          <v:shape id="_x0000_i1030" type="#_x0000_t75" alt="" style="width:468pt;height:112pt;mso-width-percent:0;mso-height-percent:0;mso-width-percent:0;mso-height-percent:0" o:ole="">
+          <v:shape id="_x0000_i1028" type="#_x0000_t75" alt="" style="width:468pt;height:111.75pt;mso-width-percent:0;mso-height-percent:0;mso-width-percent:0;mso-height-percent:0" o:ole="">
             <v:imagedata r:id="rId52" o:title=""/>
           </v:shape>
-          <o:OLEObject Type="Embed" ProgID="Word.OpenDocumentText.12" ShapeID="_x0000_i1030" DrawAspect="Content" ObjectID="_1731077908" r:id="rId53"/>
+          <o:OLEObject Type="Embed" ProgID="Word.OpenDocumentText.12" ShapeID="_x0000_i1028" DrawAspect="Content" ObjectID="_1731087643" r:id="rId53"/>
         </w:object>
       </w:r>
     </w:p>
@@ -8715,18 +9995,18 @@
         </w:rPr>
       </w:pPr>
     </w:p>
-    <w:bookmarkStart w:id="37" w:name="_MON_1730928241"/>
-    <w:bookmarkEnd w:id="37"/>
+    <w:bookmarkStart w:id="49" w:name="_MON_1730928241"/>
+    <w:bookmarkEnd w:id="49"/>
     <w:p>
       <w:r>
         <w:rPr>
           <w:noProof/>
         </w:rPr>
         <w:object w:dxaOrig="9360" w:dyaOrig="2712" w14:anchorId="49847609">
-          <v:shape id="_x0000_i1029" type="#_x0000_t75" alt="" style="width:468pt;height:136pt;mso-width-percent:0;mso-height-percent:0;mso-width-percent:0;mso-height-percent:0" o:ole="">
+          <v:shape id="_x0000_i1029" type="#_x0000_t75" alt="" style="width:468pt;height:135.75pt;mso-width-percent:0;mso-height-percent:0;mso-width-percent:0;mso-height-percent:0" o:ole="">
             <v:imagedata r:id="rId54" o:title=""/>
           </v:shape>
-          <o:OLEObject Type="Embed" ProgID="Word.OpenDocumentText.12" ShapeID="_x0000_i1029" DrawAspect="Content" ObjectID="_1731077909" r:id="rId55"/>
+          <o:OLEObject Type="Embed" ProgID="Word.OpenDocumentText.12" ShapeID="_x0000_i1029" DrawAspect="Content" ObjectID="_1731087644" r:id="rId55"/>
         </w:object>
       </w:r>
     </w:p>
@@ -8891,18 +10171,18 @@
         </w:rPr>
       </w:pPr>
     </w:p>
-    <w:bookmarkStart w:id="38" w:name="_MON_1730928393"/>
-    <w:bookmarkEnd w:id="38"/>
+    <w:bookmarkStart w:id="50" w:name="_MON_1730928393"/>
+    <w:bookmarkEnd w:id="50"/>
     <w:p>
       <w:r>
         <w:rPr>
           <w:noProof/>
         </w:rPr>
         <w:object w:dxaOrig="9360" w:dyaOrig="7241" w14:anchorId="239A6309">
-          <v:shape id="_x0000_i1028" type="#_x0000_t75" alt="" style="width:468pt;height:362pt;mso-width-percent:0;mso-height-percent:0;mso-width-percent:0;mso-height-percent:0" o:ole="">
+          <v:shape id="_x0000_i1030" type="#_x0000_t75" alt="" style="width:468pt;height:362.25pt;mso-width-percent:0;mso-height-percent:0;mso-width-percent:0;mso-height-percent:0" o:ole="">
             <v:imagedata r:id="rId56" o:title=""/>
           </v:shape>
-          <o:OLEObject Type="Embed" ProgID="Word.OpenDocumentText.12" ShapeID="_x0000_i1028" DrawAspect="Content" ObjectID="_1731077910" r:id="rId57"/>
+          <o:OLEObject Type="Embed" ProgID="Word.OpenDocumentText.12" ShapeID="_x0000_i1030" DrawAspect="Content" ObjectID="_1731087645" r:id="rId57"/>
         </w:object>
       </w:r>
     </w:p>
@@ -9058,18 +10338,18 @@
         </w:rPr>
       </w:pPr>
     </w:p>
-    <w:bookmarkStart w:id="39" w:name="_MON_1730928487"/>
-    <w:bookmarkEnd w:id="39"/>
+    <w:bookmarkStart w:id="51" w:name="_MON_1730928487"/>
+    <w:bookmarkEnd w:id="51"/>
     <w:p>
       <w:r>
         <w:rPr>
           <w:noProof/>
         </w:rPr>
         <w:object w:dxaOrig="9360" w:dyaOrig="2936" w14:anchorId="54388675">
-          <v:shape id="_x0000_i1027" type="#_x0000_t75" alt="" style="width:468pt;height:147pt;mso-width-percent:0;mso-height-percent:0;mso-width-percent:0;mso-height-percent:0" o:ole="">
+          <v:shape id="_x0000_i1031" type="#_x0000_t75" alt="" style="width:468pt;height:147pt;mso-width-percent:0;mso-height-percent:0;mso-width-percent:0;mso-height-percent:0" o:ole="">
             <v:imagedata r:id="rId58" o:title=""/>
           </v:shape>
-          <o:OLEObject Type="Embed" ProgID="Word.OpenDocumentText.12" ShapeID="_x0000_i1027" DrawAspect="Content" ObjectID="_1731077911" r:id="rId59"/>
+          <o:OLEObject Type="Embed" ProgID="Word.OpenDocumentText.12" ShapeID="_x0000_i1031" DrawAspect="Content" ObjectID="_1731087646" r:id="rId59"/>
         </w:object>
       </w:r>
     </w:p>
@@ -9226,18 +10506,18 @@
         </w:rPr>
       </w:pPr>
     </w:p>
-    <w:bookmarkStart w:id="40" w:name="_MON_1730928549"/>
-    <w:bookmarkEnd w:id="40"/>
+    <w:bookmarkStart w:id="52" w:name="_MON_1730928549"/>
+    <w:bookmarkEnd w:id="52"/>
     <w:p>
       <w:r>
         <w:rPr>
           <w:noProof/>
         </w:rPr>
         <w:object w:dxaOrig="9360" w:dyaOrig="3390" w14:anchorId="232BCBF1">
-          <v:shape id="_x0000_i1026" type="#_x0000_t75" alt="" style="width:468pt;height:170pt;mso-width-percent:0;mso-height-percent:0;mso-width-percent:0;mso-height-percent:0" o:ole="">
+          <v:shape id="_x0000_i1032" type="#_x0000_t75" alt="" style="width:468pt;height:170.25pt;mso-width-percent:0;mso-height-percent:0;mso-width-percent:0;mso-height-percent:0" o:ole="">
             <v:imagedata r:id="rId60" o:title=""/>
           </v:shape>
-          <o:OLEObject Type="Embed" ProgID="Word.OpenDocumentText.12" ShapeID="_x0000_i1026" DrawAspect="Content" ObjectID="_1731077912" r:id="rId61"/>
+          <o:OLEObject Type="Embed" ProgID="Word.OpenDocumentText.12" ShapeID="_x0000_i1032" DrawAspect="Content" ObjectID="_1731087647" r:id="rId61"/>
         </w:object>
       </w:r>
     </w:p>
@@ -9398,18 +10678,18 @@
         </w:rPr>
       </w:pPr>
     </w:p>
-    <w:bookmarkStart w:id="41" w:name="_MON_1730928660"/>
-    <w:bookmarkEnd w:id="41"/>
+    <w:bookmarkStart w:id="53" w:name="_MON_1730928660"/>
+    <w:bookmarkEnd w:id="53"/>
     <w:p>
       <w:r>
         <w:rPr>
           <w:noProof/>
         </w:rPr>
         <w:object w:dxaOrig="9360" w:dyaOrig="4522" w14:anchorId="1CCB43A8">
-          <v:shape id="_x0000_i1025" type="#_x0000_t75" alt="" style="width:468pt;height:226pt;mso-width-percent:0;mso-height-percent:0;mso-width-percent:0;mso-height-percent:0" o:ole="">
+          <v:shape id="_x0000_i1033" type="#_x0000_t75" alt="" style="width:468pt;height:225.75pt;mso-width-percent:0;mso-height-percent:0;mso-width-percent:0;mso-height-percent:0" o:ole="">
             <v:imagedata r:id="rId62" o:title=""/>
           </v:shape>
-          <o:OLEObject Type="Embed" ProgID="Word.OpenDocumentText.12" ShapeID="_x0000_i1025" DrawAspect="Content" ObjectID="_1731077913" r:id="rId63"/>
+          <o:OLEObject Type="Embed" ProgID="Word.OpenDocumentText.12" ShapeID="_x0000_i1033" DrawAspect="Content" ObjectID="_1731087648" r:id="rId63"/>
         </w:object>
       </w:r>
     </w:p>
@@ -9603,6 +10883,95 @@
 <file path=word/numbering.xml><?xml version="1.0" encoding="utf-8"?>
 <w:numbering xmlns:wpc="http://schemas.microsoft.com/office/word/2010/wordprocessingCanvas" xmlns:cx="http://schemas.microsoft.com/office/drawing/2014/chartex" xmlns:cx1="http://schemas.microsoft.com/office/drawing/2015/9/8/chartex" xmlns:cx2="http://schemas.microsoft.com/office/drawing/2015/10/21/chartex" xmlns:cx3="http://schemas.microsoft.com/office/drawing/2016/5/9/chartex" xmlns:cx4="http://schemas.microsoft.com/office/drawing/2016/5/10/chartex" xmlns:cx5="http://schemas.microsoft.com/office/drawing/2016/5/11/chartex" xmlns:cx6="http://schemas.microsoft.com/office/drawing/2016/5/12/chartex" xmlns:cx7="http://schemas.microsoft.com/office/drawing/2016/5/13/chartex" xmlns:cx8="http://schemas.microsoft.com/office/drawing/2016/5/14/chartex" xmlns:mc="http://schemas.openxmlformats.org/markup-compatibility/2006" xmlns:aink="http://schemas.microsoft.com/office/drawing/2016/ink" xmlns:am3d="http://schemas.microsoft.com/office/drawing/2017/model3d" xmlns:o="urn:schemas-microsoft-com:office:office" xmlns:oel="http://schemas.microsoft.com/office/2019/extlst" xmlns:r="http://schemas.openxmlformats.org/officeDocument/2006/relationships" xmlns:m="http://schemas.openxmlformats.org/officeDocument/2006/math" xmlns:v="urn:schemas-microsoft-com:vml" xmlns:wp14="http://schemas.microsoft.com/office/word/2010/wordprocessingDrawing" xmlns:wp="http://schemas.openxmlformats.org/drawingml/2006/wordprocessingDrawing" xmlns:w10="urn:schemas-microsoft-com:office:word" xmlns:w="http://schemas.openxmlformats.org/wordprocessingml/2006/main" xmlns:w14="http://schemas.microsoft.com/office/word/2010/wordml" xmlns:w15="http://schemas.microsoft.com/office/word/2012/wordml" xmlns:w16cex="http://schemas.microsoft.com/office/word/2018/wordml/cex" xmlns:w16cid="http://schemas.microsoft.com/office/word/2016/wordml/cid" xmlns:w16="http://schemas.microsoft.com/office/word/2018/wordml" xmlns:w16sdtdh="http://schemas.microsoft.com/office/word/2020/wordml/sdtdatahash" xmlns:w16se="http://schemas.microsoft.com/office/word/2015/wordml/symex" xmlns:wpg="http://schemas.microsoft.com/office/word/2010/wordprocessingGroup" xmlns:wpi="http://schemas.microsoft.com/office/word/2010/wordprocessingInk" xmlns:wne="http://schemas.microsoft.com/office/word/2006/wordml" xmlns:wps="http://schemas.microsoft.com/office/word/2010/wordprocessingShape" mc:Ignorable="w14 w15 w16se w16cid w16 w16cex w16sdtdh wp14">
   <w:abstractNum w:abstractNumId="0" w15:restartNumberingAfterBreak="0">
+    <w:nsid w:val="01570BF9"/>
+    <w:multiLevelType w:val="hybridMultilevel"/>
+    <w:tmpl w:val="06EE2D8C"/>
+    <w:lvl w:ilvl="0" w:tplc="0409000F">
+      <w:start w:val="1"/>
+      <w:numFmt w:val="decimal"/>
+      <w:lvlText w:val="%1."/>
+      <w:lvlJc w:val="left"/>
+      <w:pPr>
+        <w:ind w:left="720" w:hanging="360"/>
+      </w:pPr>
+      <w:rPr>
+        <w:rFonts w:hint="default"/>
+      </w:rPr>
+    </w:lvl>
+    <w:lvl w:ilvl="1" w:tplc="04090019" w:tentative="1">
+      <w:start w:val="1"/>
+      <w:numFmt w:val="lowerLetter"/>
+      <w:lvlText w:val="%2."/>
+      <w:lvlJc w:val="left"/>
+      <w:pPr>
+        <w:ind w:left="1440" w:hanging="360"/>
+      </w:pPr>
+    </w:lvl>
+    <w:lvl w:ilvl="2" w:tplc="0409001B" w:tentative="1">
+      <w:start w:val="1"/>
+      <w:numFmt w:val="lowerRoman"/>
+      <w:lvlText w:val="%3."/>
+      <w:lvlJc w:val="right"/>
+      <w:pPr>
+        <w:ind w:left="2160" w:hanging="180"/>
+      </w:pPr>
+    </w:lvl>
+    <w:lvl w:ilvl="3" w:tplc="0409000F" w:tentative="1">
+      <w:start w:val="1"/>
+      <w:numFmt w:val="decimal"/>
+      <w:lvlText w:val="%4."/>
+      <w:lvlJc w:val="left"/>
+      <w:pPr>
+        <w:ind w:left="2880" w:hanging="360"/>
+      </w:pPr>
+    </w:lvl>
+    <w:lvl w:ilvl="4" w:tplc="04090019" w:tentative="1">
+      <w:start w:val="1"/>
+      <w:numFmt w:val="lowerLetter"/>
+      <w:lvlText w:val="%5."/>
+      <w:lvlJc w:val="left"/>
+      <w:pPr>
+        <w:ind w:left="3600" w:hanging="360"/>
+      </w:pPr>
+    </w:lvl>
+    <w:lvl w:ilvl="5" w:tplc="0409001B" w:tentative="1">
+      <w:start w:val="1"/>
+      <w:numFmt w:val="lowerRoman"/>
+      <w:lvlText w:val="%6."/>
+      <w:lvlJc w:val="right"/>
+      <w:pPr>
+        <w:ind w:left="4320" w:hanging="180"/>
+      </w:pPr>
+    </w:lvl>
+    <w:lvl w:ilvl="6" w:tplc="0409000F" w:tentative="1">
+      <w:start w:val="1"/>
+      <w:numFmt w:val="decimal"/>
+      <w:lvlText w:val="%7."/>
+      <w:lvlJc w:val="left"/>
+      <w:pPr>
+        <w:ind w:left="5040" w:hanging="360"/>
+      </w:pPr>
+    </w:lvl>
+    <w:lvl w:ilvl="7" w:tplc="04090019" w:tentative="1">
+      <w:start w:val="1"/>
+      <w:numFmt w:val="lowerLetter"/>
+      <w:lvlText w:val="%8."/>
+      <w:lvlJc w:val="left"/>
+      <w:pPr>
+        <w:ind w:left="5760" w:hanging="360"/>
+      </w:pPr>
+    </w:lvl>
+    <w:lvl w:ilvl="8" w:tplc="0409001B" w:tentative="1">
+      <w:start w:val="1"/>
+      <w:numFmt w:val="lowerRoman"/>
+      <w:lvlText w:val="%9."/>
+      <w:lvlJc w:val="right"/>
+      <w:pPr>
+        <w:ind w:left="6480" w:hanging="180"/>
+      </w:pPr>
+    </w:lvl>
+  </w:abstractNum>
+  <w:abstractNum w:abstractNumId="1" w15:restartNumberingAfterBreak="0">
     <w:nsid w:val="02577FCD"/>
     <w:multiLevelType w:val="hybridMultilevel"/>
     <w:tmpl w:val="24B6A91A"/>
@@ -9691,7 +11060,7 @@
       </w:pPr>
     </w:lvl>
   </w:abstractNum>
-  <w:abstractNum w:abstractNumId="1" w15:restartNumberingAfterBreak="0">
+  <w:abstractNum w:abstractNumId="2" w15:restartNumberingAfterBreak="0">
     <w:nsid w:val="06A05DB5"/>
     <w:multiLevelType w:val="hybridMultilevel"/>
     <w:tmpl w:val="24B6A91A"/>
@@ -9780,7 +11149,96 @@
       </w:pPr>
     </w:lvl>
   </w:abstractNum>
-  <w:abstractNum w:abstractNumId="2" w15:restartNumberingAfterBreak="0">
+  <w:abstractNum w:abstractNumId="3" w15:restartNumberingAfterBreak="0">
+    <w:nsid w:val="077308D6"/>
+    <w:multiLevelType w:val="hybridMultilevel"/>
+    <w:tmpl w:val="37AC3B84"/>
+    <w:lvl w:ilvl="0" w:tplc="0409000F">
+      <w:start w:val="1"/>
+      <w:numFmt w:val="decimal"/>
+      <w:lvlText w:val="%1."/>
+      <w:lvlJc w:val="left"/>
+      <w:pPr>
+        <w:ind w:left="720" w:hanging="360"/>
+      </w:pPr>
+      <w:rPr>
+        <w:rFonts w:hint="default"/>
+      </w:rPr>
+    </w:lvl>
+    <w:lvl w:ilvl="1" w:tplc="04090019" w:tentative="1">
+      <w:start w:val="1"/>
+      <w:numFmt w:val="lowerLetter"/>
+      <w:lvlText w:val="%2."/>
+      <w:lvlJc w:val="left"/>
+      <w:pPr>
+        <w:ind w:left="1440" w:hanging="360"/>
+      </w:pPr>
+    </w:lvl>
+    <w:lvl w:ilvl="2" w:tplc="0409001B" w:tentative="1">
+      <w:start w:val="1"/>
+      <w:numFmt w:val="lowerRoman"/>
+      <w:lvlText w:val="%3."/>
+      <w:lvlJc w:val="right"/>
+      <w:pPr>
+        <w:ind w:left="2160" w:hanging="180"/>
+      </w:pPr>
+    </w:lvl>
+    <w:lvl w:ilvl="3" w:tplc="0409000F" w:tentative="1">
+      <w:start w:val="1"/>
+      <w:numFmt w:val="decimal"/>
+      <w:lvlText w:val="%4."/>
+      <w:lvlJc w:val="left"/>
+      <w:pPr>
+        <w:ind w:left="2880" w:hanging="360"/>
+      </w:pPr>
+    </w:lvl>
+    <w:lvl w:ilvl="4" w:tplc="04090019" w:tentative="1">
+      <w:start w:val="1"/>
+      <w:numFmt w:val="lowerLetter"/>
+      <w:lvlText w:val="%5."/>
+      <w:lvlJc w:val="left"/>
+      <w:pPr>
+        <w:ind w:left="3600" w:hanging="360"/>
+      </w:pPr>
+    </w:lvl>
+    <w:lvl w:ilvl="5" w:tplc="0409001B" w:tentative="1">
+      <w:start w:val="1"/>
+      <w:numFmt w:val="lowerRoman"/>
+      <w:lvlText w:val="%6."/>
+      <w:lvlJc w:val="right"/>
+      <w:pPr>
+        <w:ind w:left="4320" w:hanging="180"/>
+      </w:pPr>
+    </w:lvl>
+    <w:lvl w:ilvl="6" w:tplc="0409000F" w:tentative="1">
+      <w:start w:val="1"/>
+      <w:numFmt w:val="decimal"/>
+      <w:lvlText w:val="%7."/>
+      <w:lvlJc w:val="left"/>
+      <w:pPr>
+        <w:ind w:left="5040" w:hanging="360"/>
+      </w:pPr>
+    </w:lvl>
+    <w:lvl w:ilvl="7" w:tplc="04090019" w:tentative="1">
+      <w:start w:val="1"/>
+      <w:numFmt w:val="lowerLetter"/>
+      <w:lvlText w:val="%8."/>
+      <w:lvlJc w:val="left"/>
+      <w:pPr>
+        <w:ind w:left="5760" w:hanging="360"/>
+      </w:pPr>
+    </w:lvl>
+    <w:lvl w:ilvl="8" w:tplc="0409001B" w:tentative="1">
+      <w:start w:val="1"/>
+      <w:numFmt w:val="lowerRoman"/>
+      <w:lvlText w:val="%9."/>
+      <w:lvlJc w:val="right"/>
+      <w:pPr>
+        <w:ind w:left="6480" w:hanging="180"/>
+      </w:pPr>
+    </w:lvl>
+  </w:abstractNum>
+  <w:abstractNum w:abstractNumId="4" w15:restartNumberingAfterBreak="0">
     <w:nsid w:val="0C251136"/>
     <w:multiLevelType w:val="hybridMultilevel"/>
     <w:tmpl w:val="0804EB72"/>
@@ -9869,7 +11327,96 @@
       </w:pPr>
     </w:lvl>
   </w:abstractNum>
-  <w:abstractNum w:abstractNumId="3" w15:restartNumberingAfterBreak="0">
+  <w:abstractNum w:abstractNumId="5" w15:restartNumberingAfterBreak="0">
+    <w:nsid w:val="1CCC7D0C"/>
+    <w:multiLevelType w:val="hybridMultilevel"/>
+    <w:tmpl w:val="DA8E11EC"/>
+    <w:lvl w:ilvl="0" w:tplc="0409000F">
+      <w:start w:val="1"/>
+      <w:numFmt w:val="decimal"/>
+      <w:lvlText w:val="%1."/>
+      <w:lvlJc w:val="left"/>
+      <w:pPr>
+        <w:ind w:left="720" w:hanging="360"/>
+      </w:pPr>
+      <w:rPr>
+        <w:rFonts w:hint="default"/>
+      </w:rPr>
+    </w:lvl>
+    <w:lvl w:ilvl="1" w:tplc="04090019" w:tentative="1">
+      <w:start w:val="1"/>
+      <w:numFmt w:val="lowerLetter"/>
+      <w:lvlText w:val="%2."/>
+      <w:lvlJc w:val="left"/>
+      <w:pPr>
+        <w:ind w:left="1440" w:hanging="360"/>
+      </w:pPr>
+    </w:lvl>
+    <w:lvl w:ilvl="2" w:tplc="0409001B" w:tentative="1">
+      <w:start w:val="1"/>
+      <w:numFmt w:val="lowerRoman"/>
+      <w:lvlText w:val="%3."/>
+      <w:lvlJc w:val="right"/>
+      <w:pPr>
+        <w:ind w:left="2160" w:hanging="180"/>
+      </w:pPr>
+    </w:lvl>
+    <w:lvl w:ilvl="3" w:tplc="0409000F" w:tentative="1">
+      <w:start w:val="1"/>
+      <w:numFmt w:val="decimal"/>
+      <w:lvlText w:val="%4."/>
+      <w:lvlJc w:val="left"/>
+      <w:pPr>
+        <w:ind w:left="2880" w:hanging="360"/>
+      </w:pPr>
+    </w:lvl>
+    <w:lvl w:ilvl="4" w:tplc="04090019" w:tentative="1">
+      <w:start w:val="1"/>
+      <w:numFmt w:val="lowerLetter"/>
+      <w:lvlText w:val="%5."/>
+      <w:lvlJc w:val="left"/>
+      <w:pPr>
+        <w:ind w:left="3600" w:hanging="360"/>
+      </w:pPr>
+    </w:lvl>
+    <w:lvl w:ilvl="5" w:tplc="0409001B" w:tentative="1">
+      <w:start w:val="1"/>
+      <w:numFmt w:val="lowerRoman"/>
+      <w:lvlText w:val="%6."/>
+      <w:lvlJc w:val="right"/>
+      <w:pPr>
+        <w:ind w:left="4320" w:hanging="180"/>
+      </w:pPr>
+    </w:lvl>
+    <w:lvl w:ilvl="6" w:tplc="0409000F" w:tentative="1">
+      <w:start w:val="1"/>
+      <w:numFmt w:val="decimal"/>
+      <w:lvlText w:val="%7."/>
+      <w:lvlJc w:val="left"/>
+      <w:pPr>
+        <w:ind w:left="5040" w:hanging="360"/>
+      </w:pPr>
+    </w:lvl>
+    <w:lvl w:ilvl="7" w:tplc="04090019" w:tentative="1">
+      <w:start w:val="1"/>
+      <w:numFmt w:val="lowerLetter"/>
+      <w:lvlText w:val="%8."/>
+      <w:lvlJc w:val="left"/>
+      <w:pPr>
+        <w:ind w:left="5760" w:hanging="360"/>
+      </w:pPr>
+    </w:lvl>
+    <w:lvl w:ilvl="8" w:tplc="0409001B" w:tentative="1">
+      <w:start w:val="1"/>
+      <w:numFmt w:val="lowerRoman"/>
+      <w:lvlText w:val="%9."/>
+      <w:lvlJc w:val="right"/>
+      <w:pPr>
+        <w:ind w:left="6480" w:hanging="180"/>
+      </w:pPr>
+    </w:lvl>
+  </w:abstractNum>
+  <w:abstractNum w:abstractNumId="6" w15:restartNumberingAfterBreak="0">
     <w:nsid w:val="1EFC674B"/>
     <w:multiLevelType w:val="hybridMultilevel"/>
     <w:tmpl w:val="24B6A91A"/>
@@ -9958,7 +11505,7 @@
       </w:pPr>
     </w:lvl>
   </w:abstractNum>
-  <w:abstractNum w:abstractNumId="4" w15:restartNumberingAfterBreak="0">
+  <w:abstractNum w:abstractNumId="7" w15:restartNumberingAfterBreak="0">
     <w:nsid w:val="228A4011"/>
     <w:multiLevelType w:val="hybridMultilevel"/>
     <w:tmpl w:val="B0425096"/>
@@ -10047,7 +11594,274 @@
       </w:pPr>
     </w:lvl>
   </w:abstractNum>
-  <w:abstractNum w:abstractNumId="5" w15:restartNumberingAfterBreak="0">
+  <w:abstractNum w:abstractNumId="8" w15:restartNumberingAfterBreak="0">
+    <w:nsid w:val="3757398B"/>
+    <w:multiLevelType w:val="hybridMultilevel"/>
+    <w:tmpl w:val="A6047748"/>
+    <w:lvl w:ilvl="0" w:tplc="0409000F">
+      <w:start w:val="1"/>
+      <w:numFmt w:val="decimal"/>
+      <w:lvlText w:val="%1."/>
+      <w:lvlJc w:val="left"/>
+      <w:pPr>
+        <w:ind w:left="720" w:hanging="360"/>
+      </w:pPr>
+      <w:rPr>
+        <w:rFonts w:hint="default"/>
+      </w:rPr>
+    </w:lvl>
+    <w:lvl w:ilvl="1" w:tplc="04090019" w:tentative="1">
+      <w:start w:val="1"/>
+      <w:numFmt w:val="lowerLetter"/>
+      <w:lvlText w:val="%2."/>
+      <w:lvlJc w:val="left"/>
+      <w:pPr>
+        <w:ind w:left="1440" w:hanging="360"/>
+      </w:pPr>
+    </w:lvl>
+    <w:lvl w:ilvl="2" w:tplc="0409001B" w:tentative="1">
+      <w:start w:val="1"/>
+      <w:numFmt w:val="lowerRoman"/>
+      <w:lvlText w:val="%3."/>
+      <w:lvlJc w:val="right"/>
+      <w:pPr>
+        <w:ind w:left="2160" w:hanging="180"/>
+      </w:pPr>
+    </w:lvl>
+    <w:lvl w:ilvl="3" w:tplc="0409000F" w:tentative="1">
+      <w:start w:val="1"/>
+      <w:numFmt w:val="decimal"/>
+      <w:lvlText w:val="%4."/>
+      <w:lvlJc w:val="left"/>
+      <w:pPr>
+        <w:ind w:left="2880" w:hanging="360"/>
+      </w:pPr>
+    </w:lvl>
+    <w:lvl w:ilvl="4" w:tplc="04090019" w:tentative="1">
+      <w:start w:val="1"/>
+      <w:numFmt w:val="lowerLetter"/>
+      <w:lvlText w:val="%5."/>
+      <w:lvlJc w:val="left"/>
+      <w:pPr>
+        <w:ind w:left="3600" w:hanging="360"/>
+      </w:pPr>
+    </w:lvl>
+    <w:lvl w:ilvl="5" w:tplc="0409001B" w:tentative="1">
+      <w:start w:val="1"/>
+      <w:numFmt w:val="lowerRoman"/>
+      <w:lvlText w:val="%6."/>
+      <w:lvlJc w:val="right"/>
+      <w:pPr>
+        <w:ind w:left="4320" w:hanging="180"/>
+      </w:pPr>
+    </w:lvl>
+    <w:lvl w:ilvl="6" w:tplc="0409000F" w:tentative="1">
+      <w:start w:val="1"/>
+      <w:numFmt w:val="decimal"/>
+      <w:lvlText w:val="%7."/>
+      <w:lvlJc w:val="left"/>
+      <w:pPr>
+        <w:ind w:left="5040" w:hanging="360"/>
+      </w:pPr>
+    </w:lvl>
+    <w:lvl w:ilvl="7" w:tplc="04090019" w:tentative="1">
+      <w:start w:val="1"/>
+      <w:numFmt w:val="lowerLetter"/>
+      <w:lvlText w:val="%8."/>
+      <w:lvlJc w:val="left"/>
+      <w:pPr>
+        <w:ind w:left="5760" w:hanging="360"/>
+      </w:pPr>
+    </w:lvl>
+    <w:lvl w:ilvl="8" w:tplc="0409001B" w:tentative="1">
+      <w:start w:val="1"/>
+      <w:numFmt w:val="lowerRoman"/>
+      <w:lvlText w:val="%9."/>
+      <w:lvlJc w:val="right"/>
+      <w:pPr>
+        <w:ind w:left="6480" w:hanging="180"/>
+      </w:pPr>
+    </w:lvl>
+  </w:abstractNum>
+  <w:abstractNum w:abstractNumId="9" w15:restartNumberingAfterBreak="0">
+    <w:nsid w:val="39AB1BD8"/>
+    <w:multiLevelType w:val="hybridMultilevel"/>
+    <w:tmpl w:val="99667104"/>
+    <w:lvl w:ilvl="0" w:tplc="0409000F">
+      <w:start w:val="1"/>
+      <w:numFmt w:val="decimal"/>
+      <w:lvlText w:val="%1."/>
+      <w:lvlJc w:val="left"/>
+      <w:pPr>
+        <w:ind w:left="720" w:hanging="360"/>
+      </w:pPr>
+      <w:rPr>
+        <w:rFonts w:hint="default"/>
+      </w:rPr>
+    </w:lvl>
+    <w:lvl w:ilvl="1" w:tplc="04090019" w:tentative="1">
+      <w:start w:val="1"/>
+      <w:numFmt w:val="lowerLetter"/>
+      <w:lvlText w:val="%2."/>
+      <w:lvlJc w:val="left"/>
+      <w:pPr>
+        <w:ind w:left="1440" w:hanging="360"/>
+      </w:pPr>
+    </w:lvl>
+    <w:lvl w:ilvl="2" w:tplc="0409001B" w:tentative="1">
+      <w:start w:val="1"/>
+      <w:numFmt w:val="lowerRoman"/>
+      <w:lvlText w:val="%3."/>
+      <w:lvlJc w:val="right"/>
+      <w:pPr>
+        <w:ind w:left="2160" w:hanging="180"/>
+      </w:pPr>
+    </w:lvl>
+    <w:lvl w:ilvl="3" w:tplc="0409000F" w:tentative="1">
+      <w:start w:val="1"/>
+      <w:numFmt w:val="decimal"/>
+      <w:lvlText w:val="%4."/>
+      <w:lvlJc w:val="left"/>
+      <w:pPr>
+        <w:ind w:left="2880" w:hanging="360"/>
+      </w:pPr>
+    </w:lvl>
+    <w:lvl w:ilvl="4" w:tplc="04090019" w:tentative="1">
+      <w:start w:val="1"/>
+      <w:numFmt w:val="lowerLetter"/>
+      <w:lvlText w:val="%5."/>
+      <w:lvlJc w:val="left"/>
+      <w:pPr>
+        <w:ind w:left="3600" w:hanging="360"/>
+      </w:pPr>
+    </w:lvl>
+    <w:lvl w:ilvl="5" w:tplc="0409001B" w:tentative="1">
+      <w:start w:val="1"/>
+      <w:numFmt w:val="lowerRoman"/>
+      <w:lvlText w:val="%6."/>
+      <w:lvlJc w:val="right"/>
+      <w:pPr>
+        <w:ind w:left="4320" w:hanging="180"/>
+      </w:pPr>
+    </w:lvl>
+    <w:lvl w:ilvl="6" w:tplc="0409000F" w:tentative="1">
+      <w:start w:val="1"/>
+      <w:numFmt w:val="decimal"/>
+      <w:lvlText w:val="%7."/>
+      <w:lvlJc w:val="left"/>
+      <w:pPr>
+        <w:ind w:left="5040" w:hanging="360"/>
+      </w:pPr>
+    </w:lvl>
+    <w:lvl w:ilvl="7" w:tplc="04090019" w:tentative="1">
+      <w:start w:val="1"/>
+      <w:numFmt w:val="lowerLetter"/>
+      <w:lvlText w:val="%8."/>
+      <w:lvlJc w:val="left"/>
+      <w:pPr>
+        <w:ind w:left="5760" w:hanging="360"/>
+      </w:pPr>
+    </w:lvl>
+    <w:lvl w:ilvl="8" w:tplc="0409001B" w:tentative="1">
+      <w:start w:val="1"/>
+      <w:numFmt w:val="lowerRoman"/>
+      <w:lvlText w:val="%9."/>
+      <w:lvlJc w:val="right"/>
+      <w:pPr>
+        <w:ind w:left="6480" w:hanging="180"/>
+      </w:pPr>
+    </w:lvl>
+  </w:abstractNum>
+  <w:abstractNum w:abstractNumId="10" w15:restartNumberingAfterBreak="0">
+    <w:nsid w:val="3D825C4D"/>
+    <w:multiLevelType w:val="hybridMultilevel"/>
+    <w:tmpl w:val="736A2ECA"/>
+    <w:lvl w:ilvl="0" w:tplc="0409000F">
+      <w:start w:val="1"/>
+      <w:numFmt w:val="decimal"/>
+      <w:lvlText w:val="%1."/>
+      <w:lvlJc w:val="left"/>
+      <w:pPr>
+        <w:ind w:left="720" w:hanging="360"/>
+      </w:pPr>
+      <w:rPr>
+        <w:rFonts w:hint="default"/>
+      </w:rPr>
+    </w:lvl>
+    <w:lvl w:ilvl="1" w:tplc="04090019" w:tentative="1">
+      <w:start w:val="1"/>
+      <w:numFmt w:val="lowerLetter"/>
+      <w:lvlText w:val="%2."/>
+      <w:lvlJc w:val="left"/>
+      <w:pPr>
+        <w:ind w:left="1440" w:hanging="360"/>
+      </w:pPr>
+    </w:lvl>
+    <w:lvl w:ilvl="2" w:tplc="0409001B" w:tentative="1">
+      <w:start w:val="1"/>
+      <w:numFmt w:val="lowerRoman"/>
+      <w:lvlText w:val="%3."/>
+      <w:lvlJc w:val="right"/>
+      <w:pPr>
+        <w:ind w:left="2160" w:hanging="180"/>
+      </w:pPr>
+    </w:lvl>
+    <w:lvl w:ilvl="3" w:tplc="0409000F" w:tentative="1">
+      <w:start w:val="1"/>
+      <w:numFmt w:val="decimal"/>
+      <w:lvlText w:val="%4."/>
+      <w:lvlJc w:val="left"/>
+      <w:pPr>
+        <w:ind w:left="2880" w:hanging="360"/>
+      </w:pPr>
+    </w:lvl>
+    <w:lvl w:ilvl="4" w:tplc="04090019" w:tentative="1">
+      <w:start w:val="1"/>
+      <w:numFmt w:val="lowerLetter"/>
+      <w:lvlText w:val="%5."/>
+      <w:lvlJc w:val="left"/>
+      <w:pPr>
+        <w:ind w:left="3600" w:hanging="360"/>
+      </w:pPr>
+    </w:lvl>
+    <w:lvl w:ilvl="5" w:tplc="0409001B" w:tentative="1">
+      <w:start w:val="1"/>
+      <w:numFmt w:val="lowerRoman"/>
+      <w:lvlText w:val="%6."/>
+      <w:lvlJc w:val="right"/>
+      <w:pPr>
+        <w:ind w:left="4320" w:hanging="180"/>
+      </w:pPr>
+    </w:lvl>
+    <w:lvl w:ilvl="6" w:tplc="0409000F" w:tentative="1">
+      <w:start w:val="1"/>
+      <w:numFmt w:val="decimal"/>
+      <w:lvlText w:val="%7."/>
+      <w:lvlJc w:val="left"/>
+      <w:pPr>
+        <w:ind w:left="5040" w:hanging="360"/>
+      </w:pPr>
+    </w:lvl>
+    <w:lvl w:ilvl="7" w:tplc="04090019" w:tentative="1">
+      <w:start w:val="1"/>
+      <w:numFmt w:val="lowerLetter"/>
+      <w:lvlText w:val="%8."/>
+      <w:lvlJc w:val="left"/>
+      <w:pPr>
+        <w:ind w:left="5760" w:hanging="360"/>
+      </w:pPr>
+    </w:lvl>
+    <w:lvl w:ilvl="8" w:tplc="0409001B" w:tentative="1">
+      <w:start w:val="1"/>
+      <w:numFmt w:val="lowerRoman"/>
+      <w:lvlText w:val="%9."/>
+      <w:lvlJc w:val="right"/>
+      <w:pPr>
+        <w:ind w:left="6480" w:hanging="180"/>
+      </w:pPr>
+    </w:lvl>
+  </w:abstractNum>
+  <w:abstractNum w:abstractNumId="11" w15:restartNumberingAfterBreak="0">
     <w:nsid w:val="414C3632"/>
     <w:multiLevelType w:val="hybridMultilevel"/>
     <w:tmpl w:val="D8A61782"/>
@@ -10160,7 +11974,7 @@
       </w:rPr>
     </w:lvl>
   </w:abstractNum>
-  <w:abstractNum w:abstractNumId="6" w15:restartNumberingAfterBreak="0">
+  <w:abstractNum w:abstractNumId="12" w15:restartNumberingAfterBreak="0">
     <w:nsid w:val="44DE2A0E"/>
     <w:multiLevelType w:val="hybridMultilevel"/>
     <w:tmpl w:val="B81EF9F8"/>
@@ -10273,7 +12087,7 @@
       </w:rPr>
     </w:lvl>
   </w:abstractNum>
-  <w:abstractNum w:abstractNumId="7" w15:restartNumberingAfterBreak="0">
+  <w:abstractNum w:abstractNumId="13" w15:restartNumberingAfterBreak="0">
     <w:nsid w:val="467003DB"/>
     <w:multiLevelType w:val="hybridMultilevel"/>
     <w:tmpl w:val="3C7CDBC6"/>
@@ -10386,7 +12200,96 @@
       </w:rPr>
     </w:lvl>
   </w:abstractNum>
-  <w:abstractNum w:abstractNumId="8" w15:restartNumberingAfterBreak="0">
+  <w:abstractNum w:abstractNumId="14" w15:restartNumberingAfterBreak="0">
+    <w:nsid w:val="4A9B59A6"/>
+    <w:multiLevelType w:val="hybridMultilevel"/>
+    <w:tmpl w:val="2B1E74D6"/>
+    <w:lvl w:ilvl="0" w:tplc="0409000F">
+      <w:start w:val="1"/>
+      <w:numFmt w:val="decimal"/>
+      <w:lvlText w:val="%1."/>
+      <w:lvlJc w:val="left"/>
+      <w:pPr>
+        <w:ind w:left="720" w:hanging="360"/>
+      </w:pPr>
+      <w:rPr>
+        <w:rFonts w:hint="default"/>
+      </w:rPr>
+    </w:lvl>
+    <w:lvl w:ilvl="1" w:tplc="04090019" w:tentative="1">
+      <w:start w:val="1"/>
+      <w:numFmt w:val="lowerLetter"/>
+      <w:lvlText w:val="%2."/>
+      <w:lvlJc w:val="left"/>
+      <w:pPr>
+        <w:ind w:left="1440" w:hanging="360"/>
+      </w:pPr>
+    </w:lvl>
+    <w:lvl w:ilvl="2" w:tplc="0409001B" w:tentative="1">
+      <w:start w:val="1"/>
+      <w:numFmt w:val="lowerRoman"/>
+      <w:lvlText w:val="%3."/>
+      <w:lvlJc w:val="right"/>
+      <w:pPr>
+        <w:ind w:left="2160" w:hanging="180"/>
+      </w:pPr>
+    </w:lvl>
+    <w:lvl w:ilvl="3" w:tplc="0409000F" w:tentative="1">
+      <w:start w:val="1"/>
+      <w:numFmt w:val="decimal"/>
+      <w:lvlText w:val="%4."/>
+      <w:lvlJc w:val="left"/>
+      <w:pPr>
+        <w:ind w:left="2880" w:hanging="360"/>
+      </w:pPr>
+    </w:lvl>
+    <w:lvl w:ilvl="4" w:tplc="04090019" w:tentative="1">
+      <w:start w:val="1"/>
+      <w:numFmt w:val="lowerLetter"/>
+      <w:lvlText w:val="%5."/>
+      <w:lvlJc w:val="left"/>
+      <w:pPr>
+        <w:ind w:left="3600" w:hanging="360"/>
+      </w:pPr>
+    </w:lvl>
+    <w:lvl w:ilvl="5" w:tplc="0409001B" w:tentative="1">
+      <w:start w:val="1"/>
+      <w:numFmt w:val="lowerRoman"/>
+      <w:lvlText w:val="%6."/>
+      <w:lvlJc w:val="right"/>
+      <w:pPr>
+        <w:ind w:left="4320" w:hanging="180"/>
+      </w:pPr>
+    </w:lvl>
+    <w:lvl w:ilvl="6" w:tplc="0409000F" w:tentative="1">
+      <w:start w:val="1"/>
+      <w:numFmt w:val="decimal"/>
+      <w:lvlText w:val="%7."/>
+      <w:lvlJc w:val="left"/>
+      <w:pPr>
+        <w:ind w:left="5040" w:hanging="360"/>
+      </w:pPr>
+    </w:lvl>
+    <w:lvl w:ilvl="7" w:tplc="04090019" w:tentative="1">
+      <w:start w:val="1"/>
+      <w:numFmt w:val="lowerLetter"/>
+      <w:lvlText w:val="%8."/>
+      <w:lvlJc w:val="left"/>
+      <w:pPr>
+        <w:ind w:left="5760" w:hanging="360"/>
+      </w:pPr>
+    </w:lvl>
+    <w:lvl w:ilvl="8" w:tplc="0409001B" w:tentative="1">
+      <w:start w:val="1"/>
+      <w:numFmt w:val="lowerRoman"/>
+      <w:lvlText w:val="%9."/>
+      <w:lvlJc w:val="right"/>
+      <w:pPr>
+        <w:ind w:left="6480" w:hanging="180"/>
+      </w:pPr>
+    </w:lvl>
+  </w:abstractNum>
+  <w:abstractNum w:abstractNumId="15" w15:restartNumberingAfterBreak="0">
     <w:nsid w:val="4CBB5D0F"/>
     <w:multiLevelType w:val="hybridMultilevel"/>
     <w:tmpl w:val="24B6A91A"/>
@@ -10475,7 +12378,7 @@
       </w:pPr>
     </w:lvl>
   </w:abstractNum>
-  <w:abstractNum w:abstractNumId="9" w15:restartNumberingAfterBreak="0">
+  <w:abstractNum w:abstractNumId="16" w15:restartNumberingAfterBreak="0">
     <w:nsid w:val="53A82D1B"/>
     <w:multiLevelType w:val="hybridMultilevel"/>
     <w:tmpl w:val="EB12ADA2"/>
@@ -10587,7 +12490,96 @@
       </w:rPr>
     </w:lvl>
   </w:abstractNum>
-  <w:abstractNum w:abstractNumId="10" w15:restartNumberingAfterBreak="0">
+  <w:abstractNum w:abstractNumId="17" w15:restartNumberingAfterBreak="0">
+    <w:nsid w:val="5409337C"/>
+    <w:multiLevelType w:val="hybridMultilevel"/>
+    <w:tmpl w:val="D5E4049E"/>
+    <w:lvl w:ilvl="0" w:tplc="0409000F">
+      <w:start w:val="1"/>
+      <w:numFmt w:val="decimal"/>
+      <w:lvlText w:val="%1."/>
+      <w:lvlJc w:val="left"/>
+      <w:pPr>
+        <w:ind w:left="720" w:hanging="360"/>
+      </w:pPr>
+      <w:rPr>
+        <w:rFonts w:hint="default"/>
+      </w:rPr>
+    </w:lvl>
+    <w:lvl w:ilvl="1" w:tplc="04090019" w:tentative="1">
+      <w:start w:val="1"/>
+      <w:numFmt w:val="lowerLetter"/>
+      <w:lvlText w:val="%2."/>
+      <w:lvlJc w:val="left"/>
+      <w:pPr>
+        <w:ind w:left="1440" w:hanging="360"/>
+      </w:pPr>
+    </w:lvl>
+    <w:lvl w:ilvl="2" w:tplc="0409001B" w:tentative="1">
+      <w:start w:val="1"/>
+      <w:numFmt w:val="lowerRoman"/>
+      <w:lvlText w:val="%3."/>
+      <w:lvlJc w:val="right"/>
+      <w:pPr>
+        <w:ind w:left="2160" w:hanging="180"/>
+      </w:pPr>
+    </w:lvl>
+    <w:lvl w:ilvl="3" w:tplc="0409000F" w:tentative="1">
+      <w:start w:val="1"/>
+      <w:numFmt w:val="decimal"/>
+      <w:lvlText w:val="%4."/>
+      <w:lvlJc w:val="left"/>
+      <w:pPr>
+        <w:ind w:left="2880" w:hanging="360"/>
+      </w:pPr>
+    </w:lvl>
+    <w:lvl w:ilvl="4" w:tplc="04090019" w:tentative="1">
+      <w:start w:val="1"/>
+      <w:numFmt w:val="lowerLetter"/>
+      <w:lvlText w:val="%5."/>
+      <w:lvlJc w:val="left"/>
+      <w:pPr>
+        <w:ind w:left="3600" w:hanging="360"/>
+      </w:pPr>
+    </w:lvl>
+    <w:lvl w:ilvl="5" w:tplc="0409001B" w:tentative="1">
+      <w:start w:val="1"/>
+      <w:numFmt w:val="lowerRoman"/>
+      <w:lvlText w:val="%6."/>
+      <w:lvlJc w:val="right"/>
+      <w:pPr>
+        <w:ind w:left="4320" w:hanging="180"/>
+      </w:pPr>
+    </w:lvl>
+    <w:lvl w:ilvl="6" w:tplc="0409000F" w:tentative="1">
+      <w:start w:val="1"/>
+      <w:numFmt w:val="decimal"/>
+      <w:lvlText w:val="%7."/>
+      <w:lvlJc w:val="left"/>
+      <w:pPr>
+        <w:ind w:left="5040" w:hanging="360"/>
+      </w:pPr>
+    </w:lvl>
+    <w:lvl w:ilvl="7" w:tplc="04090019" w:tentative="1">
+      <w:start w:val="1"/>
+      <w:numFmt w:val="lowerLetter"/>
+      <w:lvlText w:val="%8."/>
+      <w:lvlJc w:val="left"/>
+      <w:pPr>
+        <w:ind w:left="5760" w:hanging="360"/>
+      </w:pPr>
+    </w:lvl>
+    <w:lvl w:ilvl="8" w:tplc="0409001B" w:tentative="1">
+      <w:start w:val="1"/>
+      <w:numFmt w:val="lowerRoman"/>
+      <w:lvlText w:val="%9."/>
+      <w:lvlJc w:val="right"/>
+      <w:pPr>
+        <w:ind w:left="6480" w:hanging="180"/>
+      </w:pPr>
+    </w:lvl>
+  </w:abstractNum>
+  <w:abstractNum w:abstractNumId="18" w15:restartNumberingAfterBreak="0">
     <w:nsid w:val="54737B92"/>
     <w:multiLevelType w:val="hybridMultilevel"/>
     <w:tmpl w:val="24B6A91A"/>
@@ -10676,7 +12668,7 @@
       </w:pPr>
     </w:lvl>
   </w:abstractNum>
-  <w:abstractNum w:abstractNumId="11" w15:restartNumberingAfterBreak="0">
+  <w:abstractNum w:abstractNumId="19" w15:restartNumberingAfterBreak="0">
     <w:nsid w:val="548E218E"/>
     <w:multiLevelType w:val="hybridMultilevel"/>
     <w:tmpl w:val="24B6A91A"/>
@@ -10765,7 +12757,185 @@
       </w:pPr>
     </w:lvl>
   </w:abstractNum>
-  <w:abstractNum w:abstractNumId="12" w15:restartNumberingAfterBreak="0">
+  <w:abstractNum w:abstractNumId="20" w15:restartNumberingAfterBreak="0">
+    <w:nsid w:val="5532242E"/>
+    <w:multiLevelType w:val="hybridMultilevel"/>
+    <w:tmpl w:val="250A611A"/>
+    <w:lvl w:ilvl="0" w:tplc="0409000F">
+      <w:start w:val="1"/>
+      <w:numFmt w:val="decimal"/>
+      <w:lvlText w:val="%1."/>
+      <w:lvlJc w:val="left"/>
+      <w:pPr>
+        <w:ind w:left="720" w:hanging="360"/>
+      </w:pPr>
+      <w:rPr>
+        <w:rFonts w:hint="default"/>
+      </w:rPr>
+    </w:lvl>
+    <w:lvl w:ilvl="1" w:tplc="04090019" w:tentative="1">
+      <w:start w:val="1"/>
+      <w:numFmt w:val="lowerLetter"/>
+      <w:lvlText w:val="%2."/>
+      <w:lvlJc w:val="left"/>
+      <w:pPr>
+        <w:ind w:left="1440" w:hanging="360"/>
+      </w:pPr>
+    </w:lvl>
+    <w:lvl w:ilvl="2" w:tplc="0409001B" w:tentative="1">
+      <w:start w:val="1"/>
+      <w:numFmt w:val="lowerRoman"/>
+      <w:lvlText w:val="%3."/>
+      <w:lvlJc w:val="right"/>
+      <w:pPr>
+        <w:ind w:left="2160" w:hanging="180"/>
+      </w:pPr>
+    </w:lvl>
+    <w:lvl w:ilvl="3" w:tplc="0409000F" w:tentative="1">
+      <w:start w:val="1"/>
+      <w:numFmt w:val="decimal"/>
+      <w:lvlText w:val="%4."/>
+      <w:lvlJc w:val="left"/>
+      <w:pPr>
+        <w:ind w:left="2880" w:hanging="360"/>
+      </w:pPr>
+    </w:lvl>
+    <w:lvl w:ilvl="4" w:tplc="04090019" w:tentative="1">
+      <w:start w:val="1"/>
+      <w:numFmt w:val="lowerLetter"/>
+      <w:lvlText w:val="%5."/>
+      <w:lvlJc w:val="left"/>
+      <w:pPr>
+        <w:ind w:left="3600" w:hanging="360"/>
+      </w:pPr>
+    </w:lvl>
+    <w:lvl w:ilvl="5" w:tplc="0409001B" w:tentative="1">
+      <w:start w:val="1"/>
+      <w:numFmt w:val="lowerRoman"/>
+      <w:lvlText w:val="%6."/>
+      <w:lvlJc w:val="right"/>
+      <w:pPr>
+        <w:ind w:left="4320" w:hanging="180"/>
+      </w:pPr>
+    </w:lvl>
+    <w:lvl w:ilvl="6" w:tplc="0409000F" w:tentative="1">
+      <w:start w:val="1"/>
+      <w:numFmt w:val="decimal"/>
+      <w:lvlText w:val="%7."/>
+      <w:lvlJc w:val="left"/>
+      <w:pPr>
+        <w:ind w:left="5040" w:hanging="360"/>
+      </w:pPr>
+    </w:lvl>
+    <w:lvl w:ilvl="7" w:tplc="04090019" w:tentative="1">
+      <w:start w:val="1"/>
+      <w:numFmt w:val="lowerLetter"/>
+      <w:lvlText w:val="%8."/>
+      <w:lvlJc w:val="left"/>
+      <w:pPr>
+        <w:ind w:left="5760" w:hanging="360"/>
+      </w:pPr>
+    </w:lvl>
+    <w:lvl w:ilvl="8" w:tplc="0409001B" w:tentative="1">
+      <w:start w:val="1"/>
+      <w:numFmt w:val="lowerRoman"/>
+      <w:lvlText w:val="%9."/>
+      <w:lvlJc w:val="right"/>
+      <w:pPr>
+        <w:ind w:left="6480" w:hanging="180"/>
+      </w:pPr>
+    </w:lvl>
+  </w:abstractNum>
+  <w:abstractNum w:abstractNumId="21" w15:restartNumberingAfterBreak="0">
+    <w:nsid w:val="5B3A0086"/>
+    <w:multiLevelType w:val="hybridMultilevel"/>
+    <w:tmpl w:val="5B9E5748"/>
+    <w:lvl w:ilvl="0" w:tplc="0409000F">
+      <w:start w:val="1"/>
+      <w:numFmt w:val="decimal"/>
+      <w:lvlText w:val="%1."/>
+      <w:lvlJc w:val="left"/>
+      <w:pPr>
+        <w:ind w:left="720" w:hanging="360"/>
+      </w:pPr>
+      <w:rPr>
+        <w:rFonts w:hint="default"/>
+      </w:rPr>
+    </w:lvl>
+    <w:lvl w:ilvl="1" w:tplc="04090019" w:tentative="1">
+      <w:start w:val="1"/>
+      <w:numFmt w:val="lowerLetter"/>
+      <w:lvlText w:val="%2."/>
+      <w:lvlJc w:val="left"/>
+      <w:pPr>
+        <w:ind w:left="1440" w:hanging="360"/>
+      </w:pPr>
+    </w:lvl>
+    <w:lvl w:ilvl="2" w:tplc="0409001B" w:tentative="1">
+      <w:start w:val="1"/>
+      <w:numFmt w:val="lowerRoman"/>
+      <w:lvlText w:val="%3."/>
+      <w:lvlJc w:val="right"/>
+      <w:pPr>
+        <w:ind w:left="2160" w:hanging="180"/>
+      </w:pPr>
+    </w:lvl>
+    <w:lvl w:ilvl="3" w:tplc="0409000F" w:tentative="1">
+      <w:start w:val="1"/>
+      <w:numFmt w:val="decimal"/>
+      <w:lvlText w:val="%4."/>
+      <w:lvlJc w:val="left"/>
+      <w:pPr>
+        <w:ind w:left="2880" w:hanging="360"/>
+      </w:pPr>
+    </w:lvl>
+    <w:lvl w:ilvl="4" w:tplc="04090019" w:tentative="1">
+      <w:start w:val="1"/>
+      <w:numFmt w:val="lowerLetter"/>
+      <w:lvlText w:val="%5."/>
+      <w:lvlJc w:val="left"/>
+      <w:pPr>
+        <w:ind w:left="3600" w:hanging="360"/>
+      </w:pPr>
+    </w:lvl>
+    <w:lvl w:ilvl="5" w:tplc="0409001B" w:tentative="1">
+      <w:start w:val="1"/>
+      <w:numFmt w:val="lowerRoman"/>
+      <w:lvlText w:val="%6."/>
+      <w:lvlJc w:val="right"/>
+      <w:pPr>
+        <w:ind w:left="4320" w:hanging="180"/>
+      </w:pPr>
+    </w:lvl>
+    <w:lvl w:ilvl="6" w:tplc="0409000F" w:tentative="1">
+      <w:start w:val="1"/>
+      <w:numFmt w:val="decimal"/>
+      <w:lvlText w:val="%7."/>
+      <w:lvlJc w:val="left"/>
+      <w:pPr>
+        <w:ind w:left="5040" w:hanging="360"/>
+      </w:pPr>
+    </w:lvl>
+    <w:lvl w:ilvl="7" w:tplc="04090019" w:tentative="1">
+      <w:start w:val="1"/>
+      <w:numFmt w:val="lowerLetter"/>
+      <w:lvlText w:val="%8."/>
+      <w:lvlJc w:val="left"/>
+      <w:pPr>
+        <w:ind w:left="5760" w:hanging="360"/>
+      </w:pPr>
+    </w:lvl>
+    <w:lvl w:ilvl="8" w:tplc="0409001B" w:tentative="1">
+      <w:start w:val="1"/>
+      <w:numFmt w:val="lowerRoman"/>
+      <w:lvlText w:val="%9."/>
+      <w:lvlJc w:val="right"/>
+      <w:pPr>
+        <w:ind w:left="6480" w:hanging="180"/>
+      </w:pPr>
+    </w:lvl>
+  </w:abstractNum>
+  <w:abstractNum w:abstractNumId="22" w15:restartNumberingAfterBreak="0">
     <w:nsid w:val="63C669A2"/>
     <w:multiLevelType w:val="hybridMultilevel"/>
     <w:tmpl w:val="24B6A91A"/>
@@ -10854,7 +13024,7 @@
       </w:pPr>
     </w:lvl>
   </w:abstractNum>
-  <w:abstractNum w:abstractNumId="13" w15:restartNumberingAfterBreak="0">
+  <w:abstractNum w:abstractNumId="23" w15:restartNumberingAfterBreak="0">
     <w:nsid w:val="65217989"/>
     <w:multiLevelType w:val="hybridMultilevel"/>
     <w:tmpl w:val="24B6A91A"/>
@@ -10943,7 +13113,96 @@
       </w:pPr>
     </w:lvl>
   </w:abstractNum>
-  <w:abstractNum w:abstractNumId="14" w15:restartNumberingAfterBreak="0">
+  <w:abstractNum w:abstractNumId="24" w15:restartNumberingAfterBreak="0">
+    <w:nsid w:val="6D940E62"/>
+    <w:multiLevelType w:val="hybridMultilevel"/>
+    <w:tmpl w:val="1FA686EE"/>
+    <w:lvl w:ilvl="0" w:tplc="0409000F">
+      <w:start w:val="1"/>
+      <w:numFmt w:val="decimal"/>
+      <w:lvlText w:val="%1."/>
+      <w:lvlJc w:val="left"/>
+      <w:pPr>
+        <w:ind w:left="720" w:hanging="360"/>
+      </w:pPr>
+      <w:rPr>
+        <w:rFonts w:hint="default"/>
+      </w:rPr>
+    </w:lvl>
+    <w:lvl w:ilvl="1" w:tplc="04090019" w:tentative="1">
+      <w:start w:val="1"/>
+      <w:numFmt w:val="lowerLetter"/>
+      <w:lvlText w:val="%2."/>
+      <w:lvlJc w:val="left"/>
+      <w:pPr>
+        <w:ind w:left="1440" w:hanging="360"/>
+      </w:pPr>
+    </w:lvl>
+    <w:lvl w:ilvl="2" w:tplc="0409001B" w:tentative="1">
+      <w:start w:val="1"/>
+      <w:numFmt w:val="lowerRoman"/>
+      <w:lvlText w:val="%3."/>
+      <w:lvlJc w:val="right"/>
+      <w:pPr>
+        <w:ind w:left="2160" w:hanging="180"/>
+      </w:pPr>
+    </w:lvl>
+    <w:lvl w:ilvl="3" w:tplc="0409000F" w:tentative="1">
+      <w:start w:val="1"/>
+      <w:numFmt w:val="decimal"/>
+      <w:lvlText w:val="%4."/>
+      <w:lvlJc w:val="left"/>
+      <w:pPr>
+        <w:ind w:left="2880" w:hanging="360"/>
+      </w:pPr>
+    </w:lvl>
+    <w:lvl w:ilvl="4" w:tplc="04090019" w:tentative="1">
+      <w:start w:val="1"/>
+      <w:numFmt w:val="lowerLetter"/>
+      <w:lvlText w:val="%5."/>
+      <w:lvlJc w:val="left"/>
+      <w:pPr>
+        <w:ind w:left="3600" w:hanging="360"/>
+      </w:pPr>
+    </w:lvl>
+    <w:lvl w:ilvl="5" w:tplc="0409001B" w:tentative="1">
+      <w:start w:val="1"/>
+      <w:numFmt w:val="lowerRoman"/>
+      <w:lvlText w:val="%6."/>
+      <w:lvlJc w:val="right"/>
+      <w:pPr>
+        <w:ind w:left="4320" w:hanging="180"/>
+      </w:pPr>
+    </w:lvl>
+    <w:lvl w:ilvl="6" w:tplc="0409000F" w:tentative="1">
+      <w:start w:val="1"/>
+      <w:numFmt w:val="decimal"/>
+      <w:lvlText w:val="%7."/>
+      <w:lvlJc w:val="left"/>
+      <w:pPr>
+        <w:ind w:left="5040" w:hanging="360"/>
+      </w:pPr>
+    </w:lvl>
+    <w:lvl w:ilvl="7" w:tplc="04090019" w:tentative="1">
+      <w:start w:val="1"/>
+      <w:numFmt w:val="lowerLetter"/>
+      <w:lvlText w:val="%8."/>
+      <w:lvlJc w:val="left"/>
+      <w:pPr>
+        <w:ind w:left="5760" w:hanging="360"/>
+      </w:pPr>
+    </w:lvl>
+    <w:lvl w:ilvl="8" w:tplc="0409001B" w:tentative="1">
+      <w:start w:val="1"/>
+      <w:numFmt w:val="lowerRoman"/>
+      <w:lvlText w:val="%9."/>
+      <w:lvlJc w:val="right"/>
+      <w:pPr>
+        <w:ind w:left="6480" w:hanging="180"/>
+      </w:pPr>
+    </w:lvl>
+  </w:abstractNum>
+  <w:abstractNum w:abstractNumId="25" w15:restartNumberingAfterBreak="0">
     <w:nsid w:val="6E6B5642"/>
     <w:multiLevelType w:val="hybridMultilevel"/>
     <w:tmpl w:val="F3E4000E"/>
@@ -11029,7 +13288,7 @@
       </w:pPr>
     </w:lvl>
   </w:abstractNum>
-  <w:abstractNum w:abstractNumId="15" w15:restartNumberingAfterBreak="0">
+  <w:abstractNum w:abstractNumId="26" w15:restartNumberingAfterBreak="0">
     <w:nsid w:val="75725C1F"/>
     <w:multiLevelType w:val="hybridMultilevel"/>
     <w:tmpl w:val="086678D2"/>
@@ -11142,52 +13401,85 @@
     </w:lvl>
   </w:abstractNum>
   <w:num w:numId="1" w16cid:durableId="524758440">
+    <w:abstractNumId w:val="25"/>
+  </w:num>
+  <w:num w:numId="2" w16cid:durableId="821965728">
+    <w:abstractNumId w:val="12"/>
+  </w:num>
+  <w:num w:numId="3" w16cid:durableId="1165168632">
+    <w:abstractNumId w:val="26"/>
+  </w:num>
+  <w:num w:numId="4" w16cid:durableId="448551710">
+    <w:abstractNumId w:val="13"/>
+  </w:num>
+  <w:num w:numId="5" w16cid:durableId="613290516">
+    <w:abstractNumId w:val="11"/>
+  </w:num>
+  <w:num w:numId="6" w16cid:durableId="505444051">
+    <w:abstractNumId w:val="16"/>
+  </w:num>
+  <w:num w:numId="7" w16cid:durableId="1434284422">
+    <w:abstractNumId w:val="4"/>
+  </w:num>
+  <w:num w:numId="8" w16cid:durableId="2128885395">
+    <w:abstractNumId w:val="7"/>
+  </w:num>
+  <w:num w:numId="9" w16cid:durableId="1534227600">
+    <w:abstractNumId w:val="15"/>
+  </w:num>
+  <w:num w:numId="10" w16cid:durableId="1779788831">
+    <w:abstractNumId w:val="19"/>
+  </w:num>
+  <w:num w:numId="11" w16cid:durableId="1003240161">
+    <w:abstractNumId w:val="1"/>
+  </w:num>
+  <w:num w:numId="12" w16cid:durableId="1925796568">
+    <w:abstractNumId w:val="18"/>
+  </w:num>
+  <w:num w:numId="13" w16cid:durableId="884633585">
+    <w:abstractNumId w:val="2"/>
+  </w:num>
+  <w:num w:numId="14" w16cid:durableId="13963798">
+    <w:abstractNumId w:val="6"/>
+  </w:num>
+  <w:num w:numId="15" w16cid:durableId="1049916571">
+    <w:abstractNumId w:val="22"/>
+  </w:num>
+  <w:num w:numId="16" w16cid:durableId="1213924502">
+    <w:abstractNumId w:val="23"/>
+  </w:num>
+  <w:num w:numId="17" w16cid:durableId="252787906">
     <w:abstractNumId w:val="14"/>
   </w:num>
-  <w:num w:numId="2" w16cid:durableId="821965728">
-    <w:abstractNumId w:val="6"/>
-  </w:num>
-  <w:num w:numId="3" w16cid:durableId="1165168632">
-    <w:abstractNumId w:val="15"/>
-  </w:num>
-  <w:num w:numId="4" w16cid:durableId="448551710">
-    <w:abstractNumId w:val="7"/>
-  </w:num>
-  <w:num w:numId="5" w16cid:durableId="613290516">
+  <w:num w:numId="18" w16cid:durableId="291640563">
     <w:abstractNumId w:val="5"/>
   </w:num>
-  <w:num w:numId="6" w16cid:durableId="505444051">
+  <w:num w:numId="19" w16cid:durableId="783305236">
+    <w:abstractNumId w:val="20"/>
+  </w:num>
+  <w:num w:numId="20" w16cid:durableId="655451189">
+    <w:abstractNumId w:val="24"/>
+  </w:num>
+  <w:num w:numId="21" w16cid:durableId="1199973112">
     <w:abstractNumId w:val="9"/>
   </w:num>
-  <w:num w:numId="7" w16cid:durableId="1434284422">
-    <w:abstractNumId w:val="2"/>
+  <w:num w:numId="22" w16cid:durableId="1073160982">
+    <w:abstractNumId w:val="10"/>
   </w:num>
-  <w:num w:numId="8" w16cid:durableId="2128885395">
-    <w:abstractNumId w:val="4"/>
+  <w:num w:numId="23" w16cid:durableId="2105344543">
+    <w:abstractNumId w:val="0"/>
   </w:num>
-  <w:num w:numId="9" w16cid:durableId="1534227600">
+  <w:num w:numId="24" w16cid:durableId="1755544948">
+    <w:abstractNumId w:val="3"/>
+  </w:num>
+  <w:num w:numId="25" w16cid:durableId="40791228">
+    <w:abstractNumId w:val="21"/>
+  </w:num>
+  <w:num w:numId="26" w16cid:durableId="278684063">
     <w:abstractNumId w:val="8"/>
   </w:num>
-  <w:num w:numId="10" w16cid:durableId="1779788831">
-    <w:abstractNumId w:val="11"/>
-  </w:num>
-  <w:num w:numId="11" w16cid:durableId="1003240161">
-    <w:abstractNumId w:val="0"/>
-  </w:num>
-  <w:num w:numId="12" w16cid:durableId="1925796568">
-    <w:abstractNumId w:val="10"/>
-  </w:num>
-  <w:num w:numId="13" w16cid:durableId="884633585">
-    <w:abstractNumId w:val="1"/>
-  </w:num>
-  <w:num w:numId="14" w16cid:durableId="13963798">
-    <w:abstractNumId w:val="3"/>
-  </w:num>
-  <w:num w:numId="15" w16cid:durableId="1049916571">
-    <w:abstractNumId w:val="12"/>
-  </w:num>
-  <w:num w:numId="16" w16cid:durableId="1213924502">
-    <w:abstractNumId w:val="13"/>
+  <w:num w:numId="27" w16cid:durableId="623120320">
+    <w:abstractNumId w:val="17"/>
   </w:num>
 </w:numbering>
 </file>

--- a/Prosjekt Dok.docx
+++ b/Prosjekt Dok.docx
@@ -1332,21 +1332,7 @@
                 <w:rStyle w:val="Hyperkobling"/>
                 <w:noProof/>
               </w:rPr>
-              <w:t>Kr</w:t>
-            </w:r>
-            <w:r>
-              <w:rPr>
-                <w:rStyle w:val="Hyperkobling"/>
-                <w:noProof/>
-              </w:rPr>
-              <w:t>a</w:t>
-            </w:r>
-            <w:r>
-              <w:rPr>
-                <w:rStyle w:val="Hyperkobling"/>
-                <w:noProof/>
-              </w:rPr>
-              <w:t>v</w:t>
+              <w:t>Krav</w:t>
             </w:r>
             <w:r>
               <w:rPr>
@@ -3982,7 +3968,15 @@
     <w:p/>
     <w:p>
       <w:r>
-        <w:t>Marcus Galdal Tollefsen</w:t>
+        <w:t xml:space="preserve">Marcus </w:t>
+      </w:r>
+      <w:proofErr w:type="spellStart"/>
+      <w:r>
+        <w:t>Galdal</w:t>
+      </w:r>
+      <w:proofErr w:type="spellEnd"/>
+      <w:r>
+        <w:t xml:space="preserve"> Tollefsen</w:t>
       </w:r>
       <w:r>
         <w:tab/>
@@ -4957,7 +4951,21 @@
         <w:t>imellom</w:t>
       </w:r>
       <w:r>
-        <w:t xml:space="preserve"> tiden.</w:t>
+        <w:t xml:space="preserve"> tiden</w:t>
+      </w:r>
+      <w:r>
+        <w:t xml:space="preserve"> isteden for å kjøpe </w:t>
+      </w:r>
+      <w:proofErr w:type="gramStart"/>
+      <w:r>
+        <w:t>et ny bil</w:t>
+      </w:r>
+      <w:proofErr w:type="gramEnd"/>
+      <w:r>
+        <w:t>, som kan koste mye</w:t>
+      </w:r>
+      <w:r>
+        <w:t>.</w:t>
       </w:r>
       <w:r>
         <w:t xml:space="preserve"> </w:t>
@@ -6041,6 +6049,9 @@
       <w:r>
         <w:t xml:space="preserve"> </w:t>
       </w:r>
+      <w:r>
+        <w:t>per 24 timer.</w:t>
+      </w:r>
     </w:p>
     <w:p>
       <w:pPr>
@@ -7248,10 +7259,18 @@
       </w:r>
       <w:proofErr w:type="spellEnd"/>
       <w:r>
-        <w:t xml:space="preserve"> IDEA. Java Forms gir brukeren en ganske lett GUI som man kan sette opp sitt program i. Hvis man vil jobbe videre med </w:t>
+        <w:t xml:space="preserve"> </w:t>
       </w:r>
       <w:proofErr w:type="spellStart"/>
       <w:r>
+        <w:t>IDEA</w:t>
+      </w:r>
+      <w:proofErr w:type="spellEnd"/>
+      <w:r>
+        <w:t xml:space="preserve">. Java Forms gir brukeren en ganske lett GUI som man kan sette opp sitt program i. Hvis man vil jobbe videre med </w:t>
+      </w:r>
+      <w:proofErr w:type="spellStart"/>
+      <w:r>
         <w:t>protoypen</w:t>
       </w:r>
       <w:proofErr w:type="spellEnd"/>
@@ -7409,7 +7428,15 @@
       </w:r>
       <w:proofErr w:type="spellEnd"/>
       <w:r>
-        <w:t xml:space="preserve"> objekter til JSON så vi kunne skrive/lese til/fra fil. </w:t>
+        <w:t xml:space="preserve"> objekter til </w:t>
+      </w:r>
+      <w:proofErr w:type="spellStart"/>
+      <w:r>
+        <w:t>JSON</w:t>
+      </w:r>
+      <w:proofErr w:type="spellEnd"/>
+      <w:r>
+        <w:t xml:space="preserve"> så vi kunne skrive/lese til/fra fil. </w:t>
       </w:r>
       <w:proofErr w:type="spellStart"/>
       <w:r>
@@ -8260,13 +8287,11 @@
       <w:r>
         <w:t xml:space="preserve">Nå er alt klart. Hvis </w:t>
       </w:r>
-      <w:proofErr w:type="spellStart"/>
-      <w:r>
-        <w:t>gson</w:t>
-      </w:r>
-      <w:proofErr w:type="spellEnd"/>
-      <w:r>
-        <w:t xml:space="preserve"> for en eller annen grunn ikke fungerer (slik som det gjorde med oss på starten), så kan du fikse det ved å gå over til «maven» helt til høyre i vinduet og trykke på «</w:t>
+      <w:r>
+        <w:t>j</w:t>
+      </w:r>
+      <w:r>
+        <w:t>son for en eller annen grunn ikke fungerer (slik som det gjorde med oss på starten), så kan du fikse det ved å gå over til «maven» helt til høyre i vinduet og trykke på «</w:t>
       </w:r>
       <w:proofErr w:type="spellStart"/>
       <w:r>
@@ -8515,7 +8540,7 @@
         <w:rPr>
           <w:noProof/>
         </w:rPr>
-        <w:object w:dxaOrig="9360" w:dyaOrig="12914" w14:anchorId="7DF819B6">
+        <w:object w:dxaOrig="9360" w:dyaOrig="12914" w14:anchorId="5C9FB476">
           <v:shapetype id="_x0000_t75" coordsize="21600,21600" o:spt="75" o:preferrelative="t" path="m@4@5l@4@11@9@11@9@5xe" filled="f" stroked="f">
             <v:stroke joinstyle="miter"/>
             <v:formulas>
@@ -8535,10 +8560,10 @@
             <v:path o:extrusionok="f" gradientshapeok="t" o:connecttype="rect"/>
             <o:lock v:ext="edit" aspectratio="t"/>
           </v:shapetype>
-          <v:shape id="_x0000_i1025" type="#_x0000_t75" alt="" style="width:453.75pt;height:625.5pt;mso-width-percent:0;mso-height-percent:0;mso-width-percent:0;mso-height-percent:0" o:ole="">
+          <v:shape id="_x0000_i1033" type="#_x0000_t75" alt="" style="width:454.15pt;height:625.85pt;mso-width-percent:0;mso-height-percent:0;mso-width-percent:0;mso-height-percent:0" o:ole="">
             <v:imagedata r:id="rId36" o:title=""/>
           </v:shape>
-          <o:OLEObject Type="Embed" ProgID="Word.OpenDocumentText.12" ShapeID="_x0000_i1025" DrawAspect="Content" ObjectID="_1731087640" r:id="rId37"/>
+          <o:OLEObject Type="Embed" ProgID="Word.OpenDocumentText.12" ShapeID="_x0000_i1033" DrawAspect="Content" ObjectID="_1731145287" r:id="rId37"/>
         </w:object>
       </w:r>
     </w:p>
@@ -9444,11 +9469,11 @@
         <w:rPr>
           <w:noProof/>
         </w:rPr>
-        <w:object w:dxaOrig="9360" w:dyaOrig="1809" w14:anchorId="1B464343">
-          <v:shape id="_x0000_i1026" type="#_x0000_t75" alt="" style="width:468pt;height:90.75pt;mso-width-percent:0;mso-height-percent:0;mso-width-percent:0;mso-height-percent:0" o:ole="">
+        <w:object w:dxaOrig="9360" w:dyaOrig="1809" w14:anchorId="0E6B6C6E">
+          <v:shape id="_x0000_i1032" type="#_x0000_t75" alt="" style="width:468.45pt;height:90.9pt;mso-width-percent:0;mso-height-percent:0;mso-width-percent:0;mso-height-percent:0" o:ole="">
             <v:imagedata r:id="rId48" o:title=""/>
           </v:shape>
-          <o:OLEObject Type="Embed" ProgID="Word.OpenDocumentText.12" ShapeID="_x0000_i1026" DrawAspect="Content" ObjectID="_1731087641" r:id="rId49"/>
+          <o:OLEObject Type="Embed" ProgID="Word.OpenDocumentText.12" ShapeID="_x0000_i1032" DrawAspect="Content" ObjectID="_1731145288" r:id="rId49"/>
         </w:object>
       </w:r>
     </w:p>
@@ -9608,11 +9633,11 @@
         <w:rPr>
           <w:noProof/>
         </w:rPr>
-        <w:object w:dxaOrig="9360" w:dyaOrig="2032" w14:anchorId="3B47779F">
-          <v:shape id="_x0000_i1027" type="#_x0000_t75" alt="" style="width:468pt;height:102pt;mso-width-percent:0;mso-height-percent:0;mso-width-percent:0;mso-height-percent:0" o:ole="">
+        <w:object w:dxaOrig="9360" w:dyaOrig="2032" w14:anchorId="7C092B88">
+          <v:shape id="_x0000_i1031" type="#_x0000_t75" alt="" style="width:468.45pt;height:102pt;mso-width-percent:0;mso-height-percent:0;mso-width-percent:0;mso-height-percent:0" o:ole="">
             <v:imagedata r:id="rId50" o:title=""/>
           </v:shape>
-          <o:OLEObject Type="Embed" ProgID="Word.OpenDocumentText.12" ShapeID="_x0000_i1027" DrawAspect="Content" ObjectID="_1731087642" r:id="rId51"/>
+          <o:OLEObject Type="Embed" ProgID="Word.OpenDocumentText.12" ShapeID="_x0000_i1031" DrawAspect="Content" ObjectID="_1731145289" r:id="rId51"/>
         </w:object>
       </w:r>
     </w:p>
@@ -9807,11 +9832,11 @@
         <w:rPr>
           <w:noProof/>
         </w:rPr>
-        <w:object w:dxaOrig="9360" w:dyaOrig="2259" w14:anchorId="72991B41">
-          <v:shape id="_x0000_i1028" type="#_x0000_t75" alt="" style="width:468pt;height:111.75pt;mso-width-percent:0;mso-height-percent:0;mso-width-percent:0;mso-height-percent:0" o:ole="">
+        <w:object w:dxaOrig="9360" w:dyaOrig="2259" w14:anchorId="139228B0">
+          <v:shape id="_x0000_i1030" type="#_x0000_t75" alt="" style="width:468.45pt;height:112.15pt;mso-width-percent:0;mso-height-percent:0;mso-width-percent:0;mso-height-percent:0" o:ole="">
             <v:imagedata r:id="rId52" o:title=""/>
           </v:shape>
-          <o:OLEObject Type="Embed" ProgID="Word.OpenDocumentText.12" ShapeID="_x0000_i1028" DrawAspect="Content" ObjectID="_1731087643" r:id="rId53"/>
+          <o:OLEObject Type="Embed" ProgID="Word.OpenDocumentText.12" ShapeID="_x0000_i1030" DrawAspect="Content" ObjectID="_1731145290" r:id="rId53"/>
         </w:object>
       </w:r>
     </w:p>
@@ -10002,11 +10027,11 @@
         <w:rPr>
           <w:noProof/>
         </w:rPr>
-        <w:object w:dxaOrig="9360" w:dyaOrig="2712" w14:anchorId="49847609">
-          <v:shape id="_x0000_i1029" type="#_x0000_t75" alt="" style="width:468pt;height:135.75pt;mso-width-percent:0;mso-height-percent:0;mso-width-percent:0;mso-height-percent:0" o:ole="">
+        <w:object w:dxaOrig="9360" w:dyaOrig="2712" w14:anchorId="3F890479">
+          <v:shape id="_x0000_i1029" type="#_x0000_t75" alt="" style="width:468.45pt;height:136.15pt;mso-width-percent:0;mso-height-percent:0;mso-width-percent:0;mso-height-percent:0" o:ole="">
             <v:imagedata r:id="rId54" o:title=""/>
           </v:shape>
-          <o:OLEObject Type="Embed" ProgID="Word.OpenDocumentText.12" ShapeID="_x0000_i1029" DrawAspect="Content" ObjectID="_1731087644" r:id="rId55"/>
+          <o:OLEObject Type="Embed" ProgID="Word.OpenDocumentText.12" ShapeID="_x0000_i1029" DrawAspect="Content" ObjectID="_1731145291" r:id="rId55"/>
         </w:object>
       </w:r>
     </w:p>
@@ -10178,11 +10203,11 @@
         <w:rPr>
           <w:noProof/>
         </w:rPr>
-        <w:object w:dxaOrig="9360" w:dyaOrig="7241" w14:anchorId="239A6309">
-          <v:shape id="_x0000_i1030" type="#_x0000_t75" alt="" style="width:468pt;height:362.25pt;mso-width-percent:0;mso-height-percent:0;mso-width-percent:0;mso-height-percent:0" o:ole="">
+        <w:object w:dxaOrig="9360" w:dyaOrig="7241" w14:anchorId="3F10A85F">
+          <v:shape id="_x0000_i1028" type="#_x0000_t75" alt="" style="width:468.45pt;height:361.85pt;mso-width-percent:0;mso-height-percent:0;mso-width-percent:0;mso-height-percent:0" o:ole="">
             <v:imagedata r:id="rId56" o:title=""/>
           </v:shape>
-          <o:OLEObject Type="Embed" ProgID="Word.OpenDocumentText.12" ShapeID="_x0000_i1030" DrawAspect="Content" ObjectID="_1731087645" r:id="rId57"/>
+          <o:OLEObject Type="Embed" ProgID="Word.OpenDocumentText.12" ShapeID="_x0000_i1028" DrawAspect="Content" ObjectID="_1731145292" r:id="rId57"/>
         </w:object>
       </w:r>
     </w:p>
@@ -10345,11 +10370,11 @@
         <w:rPr>
           <w:noProof/>
         </w:rPr>
-        <w:object w:dxaOrig="9360" w:dyaOrig="2936" w14:anchorId="54388675">
-          <v:shape id="_x0000_i1031" type="#_x0000_t75" alt="" style="width:468pt;height:147pt;mso-width-percent:0;mso-height-percent:0;mso-width-percent:0;mso-height-percent:0" o:ole="">
+        <w:object w:dxaOrig="9360" w:dyaOrig="2936" w14:anchorId="7F59D25C">
+          <v:shape id="_x0000_i1027" type="#_x0000_t75" alt="" style="width:468.45pt;height:147.25pt;mso-width-percent:0;mso-height-percent:0;mso-width-percent:0;mso-height-percent:0" o:ole="">
             <v:imagedata r:id="rId58" o:title=""/>
           </v:shape>
-          <o:OLEObject Type="Embed" ProgID="Word.OpenDocumentText.12" ShapeID="_x0000_i1031" DrawAspect="Content" ObjectID="_1731087646" r:id="rId59"/>
+          <o:OLEObject Type="Embed" ProgID="Word.OpenDocumentText.12" ShapeID="_x0000_i1027" DrawAspect="Content" ObjectID="_1731145293" r:id="rId59"/>
         </w:object>
       </w:r>
     </w:p>
@@ -10513,11 +10538,11 @@
         <w:rPr>
           <w:noProof/>
         </w:rPr>
-        <w:object w:dxaOrig="9360" w:dyaOrig="3390" w14:anchorId="232BCBF1">
-          <v:shape id="_x0000_i1032" type="#_x0000_t75" alt="" style="width:468pt;height:170.25pt;mso-width-percent:0;mso-height-percent:0;mso-width-percent:0;mso-height-percent:0" o:ole="">
+        <w:object w:dxaOrig="9360" w:dyaOrig="3390" w14:anchorId="174B77D4">
+          <v:shape id="_x0000_i1026" type="#_x0000_t75" alt="" style="width:468.45pt;height:169.85pt;mso-width-percent:0;mso-height-percent:0;mso-width-percent:0;mso-height-percent:0" o:ole="">
             <v:imagedata r:id="rId60" o:title=""/>
           </v:shape>
-          <o:OLEObject Type="Embed" ProgID="Word.OpenDocumentText.12" ShapeID="_x0000_i1032" DrawAspect="Content" ObjectID="_1731087647" r:id="rId61"/>
+          <o:OLEObject Type="Embed" ProgID="Word.OpenDocumentText.12" ShapeID="_x0000_i1026" DrawAspect="Content" ObjectID="_1731145294" r:id="rId61"/>
         </w:object>
       </w:r>
     </w:p>
@@ -10685,11 +10710,11 @@
         <w:rPr>
           <w:noProof/>
         </w:rPr>
-        <w:object w:dxaOrig="9360" w:dyaOrig="4522" w14:anchorId="1CCB43A8">
-          <v:shape id="_x0000_i1033" type="#_x0000_t75" alt="" style="width:468pt;height:225.75pt;mso-width-percent:0;mso-height-percent:0;mso-width-percent:0;mso-height-percent:0" o:ole="">
+        <w:object w:dxaOrig="9360" w:dyaOrig="4522" w14:anchorId="739B115B">
+          <v:shape id="_x0000_i1025" type="#_x0000_t75" alt="" style="width:468.45pt;height:226.15pt;mso-width-percent:0;mso-height-percent:0;mso-width-percent:0;mso-height-percent:0" o:ole="">
             <v:imagedata r:id="rId62" o:title=""/>
           </v:shape>
-          <o:OLEObject Type="Embed" ProgID="Word.OpenDocumentText.12" ShapeID="_x0000_i1033" DrawAspect="Content" ObjectID="_1731087648" r:id="rId63"/>
+          <o:OLEObject Type="Embed" ProgID="Word.OpenDocumentText.12" ShapeID="_x0000_i1025" DrawAspect="Content" ObjectID="_1731145295" r:id="rId63"/>
         </w:object>
       </w:r>
     </w:p>

--- a/Prosjekt Dok.docx
+++ b/Prosjekt Dok.docx
@@ -3990,13 +3990,8 @@
       <w:r>
         <w:tab/>
       </w:r>
-      <w:proofErr w:type="spellStart"/>
-      <w:r>
-        <w:t>Abdala</w:t>
-      </w:r>
-      <w:proofErr w:type="spellEnd"/>
-      <w:r>
-        <w:t xml:space="preserve"> Ali</w:t>
+      <w:r>
+        <w:t>Abdala Ali</w:t>
       </w:r>
     </w:p>
     <w:p>
@@ -5606,10 +5601,1199 @@
     <w:p>
       <w:pPr>
         <w:pStyle w:val="Overskrift1"/>
+        <w:rPr>
+          <w:shd w:val="clear" w:color="auto" w:fill="FFFFFF"/>
+        </w:rPr>
+      </w:pPr>
+      <w:r>
+        <w:rPr>
+          <w:shd w:val="clear" w:color="auto" w:fill="FFFFFF"/>
+        </w:rPr>
+        <w:lastRenderedPageBreak/>
+        <w:t>User</w:t>
+      </w:r>
+      <w:r>
+        <w:rPr>
+          <w:shd w:val="clear" w:color="auto" w:fill="FFFFFF"/>
+        </w:rPr>
+        <w:t>-</w:t>
+      </w:r>
+      <w:proofErr w:type="spellStart"/>
+      <w:r>
+        <w:rPr>
+          <w:shd w:val="clear" w:color="auto" w:fill="FFFFFF"/>
+        </w:rPr>
+        <w:t>stories</w:t>
+      </w:r>
+      <w:proofErr w:type="spellEnd"/>
+    </w:p>
+    <w:p/>
+    <w:p>
+      <w:pPr>
+        <w:spacing w:after="200" w:line="360" w:lineRule="auto"/>
+        <w:rPr>
+          <w:rFonts w:ascii="Arial" w:hAnsi="Arial" w:cs="Arial"/>
+          <w:color w:val="000130"/>
+          <w:spacing w:val="2"/>
+          <w:shd w:val="clear" w:color="auto" w:fill="FFFFFF"/>
+        </w:rPr>
+      </w:pPr>
+      <w:r>
+        <w:rPr>
+          <w:rFonts w:ascii="Arial" w:hAnsi="Arial" w:cs="Arial"/>
+          <w:color w:val="000130"/>
+          <w:spacing w:val="2"/>
+          <w:shd w:val="clear" w:color="auto" w:fill="FFFFFF"/>
+        </w:rPr>
+        <w:t>Som bruker vil jeg kunne opprette en bruker</w:t>
+      </w:r>
+    </w:p>
+    <w:p>
+      <w:pPr>
+        <w:spacing w:after="200" w:line="360" w:lineRule="auto"/>
+        <w:rPr>
+          <w:rFonts w:ascii="Arial" w:hAnsi="Arial" w:cs="Arial"/>
+          <w:color w:val="000130"/>
+          <w:spacing w:val="2"/>
+          <w:shd w:val="clear" w:color="auto" w:fill="FFFFFF"/>
+        </w:rPr>
+      </w:pPr>
+      <w:r>
+        <w:rPr>
+          <w:rFonts w:ascii="Arial" w:hAnsi="Arial" w:cs="Arial"/>
+          <w:color w:val="000130"/>
+          <w:spacing w:val="2"/>
+          <w:shd w:val="clear" w:color="auto" w:fill="FFFFFF"/>
+        </w:rPr>
+        <w:t>Som bruker vil jeg kunne se ledige biler</w:t>
+      </w:r>
+    </w:p>
+    <w:p>
+      <w:pPr>
+        <w:spacing w:after="200" w:line="360" w:lineRule="auto"/>
+        <w:rPr>
+          <w:rFonts w:ascii="Arial" w:hAnsi="Arial" w:cs="Arial"/>
+          <w:color w:val="000130"/>
+          <w:spacing w:val="2"/>
+          <w:shd w:val="clear" w:color="auto" w:fill="FFFFFF"/>
+        </w:rPr>
+      </w:pPr>
+      <w:r>
+        <w:rPr>
+          <w:rFonts w:ascii="Arial" w:hAnsi="Arial" w:cs="Arial"/>
+          <w:color w:val="000130"/>
+          <w:spacing w:val="2"/>
+          <w:shd w:val="clear" w:color="auto" w:fill="FFFFFF"/>
+        </w:rPr>
+        <w:t>Som bruker vil jeg kunne bestille en bil</w:t>
+      </w:r>
+    </w:p>
+    <w:p>
+      <w:pPr>
+        <w:spacing w:after="200" w:line="360" w:lineRule="auto"/>
+        <w:rPr>
+          <w:rFonts w:ascii="Arial" w:hAnsi="Arial" w:cs="Arial"/>
+          <w:color w:val="000130"/>
+          <w:spacing w:val="2"/>
+          <w:shd w:val="clear" w:color="auto" w:fill="FFFFFF"/>
+        </w:rPr>
+      </w:pPr>
+      <w:r>
+        <w:rPr>
+          <w:rFonts w:ascii="Arial" w:hAnsi="Arial" w:cs="Arial"/>
+          <w:color w:val="000130"/>
+          <w:spacing w:val="2"/>
+          <w:shd w:val="clear" w:color="auto" w:fill="FFFFFF"/>
+        </w:rPr>
+        <w:t>Som bruker vil jeg kunne leie ut en bil</w:t>
+      </w:r>
+    </w:p>
+    <w:p>
+      <w:pPr>
+        <w:spacing w:after="200" w:line="360" w:lineRule="auto"/>
+        <w:rPr>
+          <w:rFonts w:ascii="Arial" w:hAnsi="Arial" w:cs="Arial"/>
+          <w:color w:val="000130"/>
+          <w:spacing w:val="2"/>
+          <w:shd w:val="clear" w:color="auto" w:fill="FFFFFF"/>
+        </w:rPr>
+      </w:pPr>
+      <w:r>
+        <w:rPr>
+          <w:rFonts w:ascii="Arial" w:hAnsi="Arial" w:cs="Arial"/>
+          <w:color w:val="000130"/>
+          <w:spacing w:val="2"/>
+          <w:shd w:val="clear" w:color="auto" w:fill="FFFFFF"/>
+        </w:rPr>
+        <w:t>Som bruker vil jeg kunne velge en ønsket bil</w:t>
+      </w:r>
+    </w:p>
+    <w:p>
+      <w:pPr>
+        <w:spacing w:after="200" w:line="360" w:lineRule="auto"/>
+        <w:rPr>
+          <w:rFonts w:ascii="Arial" w:hAnsi="Arial" w:cs="Arial"/>
+          <w:color w:val="000130"/>
+          <w:spacing w:val="2"/>
+          <w:shd w:val="clear" w:color="auto" w:fill="FFFFFF"/>
+        </w:rPr>
+      </w:pPr>
+      <w:r>
+        <w:rPr>
+          <w:rFonts w:ascii="Arial" w:hAnsi="Arial" w:cs="Arial"/>
+          <w:color w:val="000130"/>
+          <w:spacing w:val="2"/>
+          <w:shd w:val="clear" w:color="auto" w:fill="FFFFFF"/>
+        </w:rPr>
+        <w:t>Som bruker vil jeg kunne få bekreftelse på E-post/SMS</w:t>
+      </w:r>
+    </w:p>
+    <w:p>
+      <w:pPr>
+        <w:spacing w:after="200" w:line="360" w:lineRule="auto"/>
+        <w:rPr>
+          <w:rFonts w:ascii="Arial" w:hAnsi="Arial" w:cs="Arial"/>
+          <w:color w:val="000130"/>
+          <w:spacing w:val="2"/>
+          <w:shd w:val="clear" w:color="auto" w:fill="FFFFFF"/>
+        </w:rPr>
+      </w:pPr>
+      <w:r>
+        <w:rPr>
+          <w:rFonts w:ascii="Arial" w:hAnsi="Arial" w:cs="Arial"/>
+          <w:color w:val="000130"/>
+          <w:spacing w:val="2"/>
+          <w:shd w:val="clear" w:color="auto" w:fill="FFFFFF"/>
+        </w:rPr>
+        <w:t xml:space="preserve">Som </w:t>
+      </w:r>
+      <w:proofErr w:type="spellStart"/>
+      <w:r>
+        <w:rPr>
+          <w:rFonts w:ascii="Arial" w:hAnsi="Arial" w:cs="Arial"/>
+          <w:color w:val="000130"/>
+          <w:spacing w:val="2"/>
+          <w:shd w:val="clear" w:color="auto" w:fill="FFFFFF"/>
+        </w:rPr>
+        <w:t>admin</w:t>
+      </w:r>
+      <w:proofErr w:type="spellEnd"/>
+      <w:r>
+        <w:rPr>
+          <w:rFonts w:ascii="Arial" w:hAnsi="Arial" w:cs="Arial"/>
+          <w:color w:val="000130"/>
+          <w:spacing w:val="2"/>
+          <w:shd w:val="clear" w:color="auto" w:fill="FFFFFF"/>
+        </w:rPr>
+        <w:t xml:space="preserve"> vil jeg kunne se brukerens bestillinger</w:t>
+      </w:r>
+    </w:p>
+    <w:p>
+      <w:pPr>
+        <w:spacing w:after="200" w:line="360" w:lineRule="auto"/>
+        <w:rPr>
+          <w:rFonts w:ascii="Arial" w:hAnsi="Arial" w:cs="Arial"/>
+          <w:color w:val="000130"/>
+          <w:spacing w:val="2"/>
+          <w:shd w:val="clear" w:color="auto" w:fill="FFFFFF"/>
+        </w:rPr>
+      </w:pPr>
+      <w:r>
+        <w:rPr>
+          <w:rFonts w:ascii="Arial" w:hAnsi="Arial" w:cs="Arial"/>
+          <w:color w:val="000130"/>
+          <w:spacing w:val="2"/>
+          <w:shd w:val="clear" w:color="auto" w:fill="FFFFFF"/>
+        </w:rPr>
+        <w:t xml:space="preserve">Som </w:t>
+      </w:r>
+      <w:proofErr w:type="spellStart"/>
+      <w:r>
+        <w:rPr>
+          <w:rFonts w:ascii="Arial" w:hAnsi="Arial" w:cs="Arial"/>
+          <w:color w:val="000130"/>
+          <w:spacing w:val="2"/>
+          <w:shd w:val="clear" w:color="auto" w:fill="FFFFFF"/>
+        </w:rPr>
+        <w:t>admin</w:t>
+      </w:r>
+      <w:proofErr w:type="spellEnd"/>
+      <w:r>
+        <w:rPr>
+          <w:rFonts w:ascii="Arial" w:hAnsi="Arial" w:cs="Arial"/>
+          <w:color w:val="000130"/>
+          <w:spacing w:val="2"/>
+          <w:shd w:val="clear" w:color="auto" w:fill="FFFFFF"/>
+        </w:rPr>
+        <w:t xml:space="preserve"> vil jeg kunne endre bestillinger </w:t>
+      </w:r>
+    </w:p>
+    <w:p>
+      <w:pPr>
+        <w:spacing w:after="200" w:line="360" w:lineRule="auto"/>
+        <w:rPr>
+          <w:rFonts w:ascii="Arial" w:hAnsi="Arial" w:cs="Arial"/>
+          <w:color w:val="000130"/>
+          <w:spacing w:val="2"/>
+          <w:shd w:val="clear" w:color="auto" w:fill="FFFFFF"/>
+        </w:rPr>
+      </w:pPr>
+      <w:r>
+        <w:rPr>
+          <w:rFonts w:ascii="Arial" w:hAnsi="Arial" w:cs="Arial"/>
+          <w:color w:val="000130"/>
+          <w:spacing w:val="2"/>
+          <w:shd w:val="clear" w:color="auto" w:fill="FFFFFF"/>
+        </w:rPr>
+        <w:t xml:space="preserve">Som </w:t>
+      </w:r>
+      <w:proofErr w:type="spellStart"/>
+      <w:r>
+        <w:rPr>
+          <w:rFonts w:ascii="Arial" w:hAnsi="Arial" w:cs="Arial"/>
+          <w:color w:val="000130"/>
+          <w:spacing w:val="2"/>
+          <w:shd w:val="clear" w:color="auto" w:fill="FFFFFF"/>
+        </w:rPr>
+        <w:t>admin</w:t>
+      </w:r>
+      <w:proofErr w:type="spellEnd"/>
+      <w:r>
+        <w:rPr>
+          <w:rFonts w:ascii="Arial" w:hAnsi="Arial" w:cs="Arial"/>
+          <w:color w:val="000130"/>
+          <w:spacing w:val="2"/>
+          <w:shd w:val="clear" w:color="auto" w:fill="FFFFFF"/>
+        </w:rPr>
+        <w:t xml:space="preserve"> vil jeg kunne kansellere bestillinger</w:t>
+      </w:r>
+    </w:p>
+    <w:p>
+      <w:pPr>
+        <w:spacing w:after="200" w:line="360" w:lineRule="auto"/>
+        <w:rPr>
+          <w:rFonts w:ascii="Arial" w:hAnsi="Arial" w:cs="Arial"/>
+          <w:color w:val="000130"/>
+          <w:spacing w:val="2"/>
+          <w:shd w:val="clear" w:color="auto" w:fill="FFFFFF"/>
+        </w:rPr>
+      </w:pPr>
+      <w:r>
+        <w:rPr>
+          <w:rFonts w:ascii="Arial" w:hAnsi="Arial" w:cs="Arial"/>
+          <w:color w:val="000130"/>
+          <w:spacing w:val="2"/>
+          <w:shd w:val="clear" w:color="auto" w:fill="FFFFFF"/>
+        </w:rPr>
+        <w:t xml:space="preserve">Som </w:t>
+      </w:r>
+      <w:proofErr w:type="spellStart"/>
+      <w:r>
+        <w:rPr>
+          <w:rFonts w:ascii="Arial" w:hAnsi="Arial" w:cs="Arial"/>
+          <w:color w:val="000130"/>
+          <w:spacing w:val="2"/>
+          <w:shd w:val="clear" w:color="auto" w:fill="FFFFFF"/>
+        </w:rPr>
+        <w:t>admin</w:t>
+      </w:r>
+      <w:proofErr w:type="spellEnd"/>
+      <w:r>
+        <w:rPr>
+          <w:rFonts w:ascii="Arial" w:hAnsi="Arial" w:cs="Arial"/>
+          <w:color w:val="000130"/>
+          <w:spacing w:val="2"/>
+          <w:shd w:val="clear" w:color="auto" w:fill="FFFFFF"/>
+        </w:rPr>
+        <w:t xml:space="preserve"> vil jeg kunne svare til bruker når de har levert bilen</w:t>
+      </w:r>
+    </w:p>
+    <w:p>
+      <w:pPr>
+        <w:spacing w:after="200" w:line="360" w:lineRule="auto"/>
+        <w:rPr>
+          <w:rFonts w:ascii="Arial" w:hAnsi="Arial" w:cs="Arial"/>
+          <w:color w:val="000130"/>
+          <w:spacing w:val="2"/>
+          <w:shd w:val="clear" w:color="auto" w:fill="FFFFFF"/>
+        </w:rPr>
+      </w:pPr>
+      <w:r>
+        <w:rPr>
+          <w:rFonts w:ascii="Arial" w:hAnsi="Arial" w:cs="Arial"/>
+          <w:color w:val="000130"/>
+          <w:spacing w:val="2"/>
+          <w:shd w:val="clear" w:color="auto" w:fill="FFFFFF"/>
+        </w:rPr>
+        <w:t xml:space="preserve">Som </w:t>
+      </w:r>
+      <w:proofErr w:type="spellStart"/>
+      <w:r>
+        <w:rPr>
+          <w:rFonts w:ascii="Arial" w:hAnsi="Arial" w:cs="Arial"/>
+          <w:color w:val="000130"/>
+          <w:spacing w:val="2"/>
+          <w:shd w:val="clear" w:color="auto" w:fill="FFFFFF"/>
+        </w:rPr>
+        <w:t>admin</w:t>
+      </w:r>
+      <w:proofErr w:type="spellEnd"/>
+      <w:r>
+        <w:rPr>
+          <w:rFonts w:ascii="Arial" w:hAnsi="Arial" w:cs="Arial"/>
+          <w:color w:val="000130"/>
+          <w:spacing w:val="2"/>
+          <w:shd w:val="clear" w:color="auto" w:fill="FFFFFF"/>
+        </w:rPr>
+        <w:t xml:space="preserve"> vil jeg kunne svare på tilbakemeldinger</w:t>
+      </w:r>
+    </w:p>
+    <w:p>
+      <w:pPr>
+        <w:spacing w:after="200" w:line="360" w:lineRule="auto"/>
+        <w:rPr>
+          <w:rFonts w:ascii="Arial" w:eastAsia="Arial" w:hAnsi="Arial" w:cs="Arial"/>
+        </w:rPr>
+      </w:pPr>
+    </w:p>
+    <w:p>
+      <w:pPr>
+        <w:spacing w:after="200" w:line="360" w:lineRule="auto"/>
+        <w:rPr>
+          <w:rFonts w:ascii="Arial" w:eastAsia="Arial" w:hAnsi="Arial" w:cs="Arial"/>
+        </w:rPr>
+      </w:pPr>
+    </w:p>
+    <w:p>
+      <w:pPr>
+        <w:spacing w:after="200" w:line="360" w:lineRule="auto"/>
+        <w:rPr>
+          <w:rFonts w:ascii="Arial" w:eastAsia="Arial" w:hAnsi="Arial" w:cs="Arial"/>
+        </w:rPr>
+      </w:pPr>
+    </w:p>
+    <w:p>
+      <w:pPr>
+        <w:spacing w:after="200" w:line="360" w:lineRule="auto"/>
+        <w:rPr>
+          <w:rFonts w:ascii="Arial" w:eastAsia="Arial" w:hAnsi="Arial" w:cs="Arial"/>
+        </w:rPr>
+      </w:pPr>
+    </w:p>
+    <w:p>
+      <w:pPr>
+        <w:spacing w:after="200" w:line="360" w:lineRule="auto"/>
+        <w:rPr>
+          <w:rFonts w:ascii="Arial" w:eastAsia="Arial" w:hAnsi="Arial" w:cs="Arial"/>
+        </w:rPr>
+      </w:pPr>
+    </w:p>
+    <w:p>
+      <w:pPr>
+        <w:spacing w:after="200" w:line="360" w:lineRule="auto"/>
+        <w:rPr>
+          <w:rFonts w:ascii="Arial" w:eastAsia="Arial" w:hAnsi="Arial" w:cs="Arial"/>
+        </w:rPr>
+      </w:pPr>
+    </w:p>
+    <w:p>
+      <w:pPr>
+        <w:spacing w:after="200" w:line="360" w:lineRule="auto"/>
+        <w:rPr>
+          <w:rFonts w:ascii="Arial" w:eastAsia="Arial" w:hAnsi="Arial" w:cs="Arial"/>
+        </w:rPr>
+      </w:pPr>
+    </w:p>
+    <w:p>
+      <w:pPr>
+        <w:spacing w:after="200" w:line="360" w:lineRule="auto"/>
+        <w:rPr>
+          <w:rFonts w:ascii="Arial" w:eastAsia="Arial" w:hAnsi="Arial" w:cs="Arial"/>
+        </w:rPr>
+      </w:pPr>
+    </w:p>
+    <w:p>
+      <w:pPr>
+        <w:spacing w:after="200" w:line="360" w:lineRule="auto"/>
+        <w:rPr>
+          <w:rFonts w:ascii="Arial" w:eastAsia="Arial" w:hAnsi="Arial" w:cs="Arial"/>
+        </w:rPr>
+      </w:pPr>
+    </w:p>
+    <w:p>
+      <w:pPr>
+        <w:spacing w:after="200" w:line="360" w:lineRule="auto"/>
+        <w:rPr>
+          <w:rFonts w:ascii="Arial" w:eastAsia="Arial" w:hAnsi="Arial" w:cs="Arial"/>
+        </w:rPr>
+      </w:pPr>
+    </w:p>
+    <w:p>
+      <w:pPr>
+        <w:spacing w:after="200" w:line="360" w:lineRule="auto"/>
+        <w:rPr>
+          <w:rFonts w:ascii="Arial" w:eastAsia="Arial" w:hAnsi="Arial" w:cs="Arial"/>
+        </w:rPr>
+      </w:pPr>
+    </w:p>
+    <w:p>
+      <w:pPr>
+        <w:pStyle w:val="Overskrift1"/>
+        <w:rPr>
+          <w:shd w:val="clear" w:color="auto" w:fill="FFFFFF"/>
+        </w:rPr>
+      </w:pPr>
+      <w:proofErr w:type="spellStart"/>
+      <w:r>
+        <w:rPr>
+          <w:shd w:val="clear" w:color="auto" w:fill="FFFFFF"/>
+        </w:rPr>
+        <w:lastRenderedPageBreak/>
+        <w:t>Use</w:t>
+      </w:r>
+      <w:proofErr w:type="spellEnd"/>
+      <w:r>
+        <w:rPr>
+          <w:shd w:val="clear" w:color="auto" w:fill="FFFFFF"/>
+        </w:rPr>
+        <w:t>-Case</w:t>
+      </w:r>
+      <w:r>
+        <w:rPr>
+          <w:shd w:val="clear" w:color="auto" w:fill="FFFFFF"/>
+        </w:rPr>
+        <w:t xml:space="preserve"> 2 </w:t>
+      </w:r>
+    </w:p>
+    <w:p/>
+    <w:p>
+      <w:pPr>
+        <w:spacing w:after="200" w:line="360" w:lineRule="auto"/>
+        <w:rPr>
+          <w:rFonts w:ascii="Arial" w:hAnsi="Arial" w:cs="Arial"/>
+          <w:color w:val="000130"/>
+          <w:spacing w:val="2"/>
+          <w:shd w:val="clear" w:color="auto" w:fill="FFFFFF"/>
+        </w:rPr>
+      </w:pPr>
+      <w:r>
+        <w:rPr>
+          <w:rFonts w:ascii="Arial" w:hAnsi="Arial" w:cs="Arial"/>
+          <w:color w:val="000130"/>
+          <w:spacing w:val="2"/>
+          <w:shd w:val="clear" w:color="auto" w:fill="FFFFFF"/>
+        </w:rPr>
+        <w:t>Navn: Klient</w:t>
+      </w:r>
+    </w:p>
+    <w:p>
+      <w:pPr>
+        <w:pStyle w:val="Overskrift2"/>
+        <w:rPr>
+          <w:shd w:val="clear" w:color="auto" w:fill="FFFFFF"/>
+        </w:rPr>
+      </w:pPr>
+      <w:proofErr w:type="spellStart"/>
+      <w:r>
+        <w:rPr>
+          <w:shd w:val="clear" w:color="auto" w:fill="FFFFFF"/>
+        </w:rPr>
+        <w:t>Use</w:t>
+      </w:r>
+      <w:proofErr w:type="spellEnd"/>
+      <w:r>
+        <w:rPr>
+          <w:shd w:val="clear" w:color="auto" w:fill="FFFFFF"/>
+        </w:rPr>
+        <w:t>-Case: US1</w:t>
+      </w:r>
+    </w:p>
+    <w:p>
+      <w:pPr>
+        <w:spacing w:after="200" w:line="360" w:lineRule="auto"/>
+        <w:rPr>
+          <w:rFonts w:ascii="Arial" w:hAnsi="Arial" w:cs="Arial"/>
+          <w:color w:val="000130"/>
+          <w:spacing w:val="2"/>
+          <w:shd w:val="clear" w:color="auto" w:fill="FFFFFF"/>
+        </w:rPr>
+      </w:pPr>
+      <w:r>
+        <w:rPr>
+          <w:rFonts w:ascii="Arial" w:hAnsi="Arial" w:cs="Arial"/>
+          <w:color w:val="000130"/>
+          <w:spacing w:val="2"/>
+          <w:shd w:val="clear" w:color="auto" w:fill="FFFFFF"/>
+        </w:rPr>
+        <w:t>Beskrivelse: Dette vier da hvordan brukeren kan benytte systemet og applikasjonene.</w:t>
+      </w:r>
+    </w:p>
+    <w:p>
+      <w:pPr>
+        <w:spacing w:after="200" w:line="360" w:lineRule="auto"/>
+        <w:rPr>
+          <w:rFonts w:ascii="Arial" w:hAnsi="Arial" w:cs="Arial"/>
+          <w:color w:val="000130"/>
+          <w:spacing w:val="2"/>
+          <w:shd w:val="clear" w:color="auto" w:fill="FFFFFF"/>
+        </w:rPr>
+      </w:pPr>
+      <w:r>
+        <w:rPr>
+          <w:rFonts w:ascii="Arial" w:hAnsi="Arial" w:cs="Arial"/>
+          <w:color w:val="000130"/>
+          <w:spacing w:val="2"/>
+          <w:shd w:val="clear" w:color="auto" w:fill="FFFFFF"/>
+        </w:rPr>
+        <w:t>Utløser: Skriver inn applikasjonen på Appstore eller google butikk.</w:t>
+      </w:r>
+    </w:p>
+    <w:p>
+      <w:pPr>
+        <w:spacing w:after="200" w:line="360" w:lineRule="auto"/>
+        <w:rPr>
+          <w:rFonts w:ascii="Arial" w:hAnsi="Arial" w:cs="Arial"/>
+          <w:color w:val="000130"/>
+          <w:spacing w:val="2"/>
+          <w:shd w:val="clear" w:color="auto" w:fill="FFFFFF"/>
+        </w:rPr>
+      </w:pPr>
+      <w:r>
+        <w:rPr>
+          <w:rFonts w:ascii="Arial" w:hAnsi="Arial" w:cs="Arial"/>
+          <w:color w:val="000130"/>
+          <w:spacing w:val="2"/>
+          <w:shd w:val="clear" w:color="auto" w:fill="FFFFFF"/>
+        </w:rPr>
+        <w:t xml:space="preserve">Pre-betingelser: </w:t>
+      </w:r>
+    </w:p>
+    <w:p>
+      <w:pPr>
+        <w:pStyle w:val="Listeavsnitt"/>
+        <w:numPr>
+          <w:ilvl w:val="0"/>
+          <w:numId w:val="28"/>
+        </w:numPr>
+        <w:spacing w:after="200" w:line="360" w:lineRule="auto"/>
+        <w:rPr>
+          <w:rFonts w:ascii="Arial" w:hAnsi="Arial" w:cs="Arial"/>
+          <w:color w:val="000130"/>
+          <w:spacing w:val="2"/>
+          <w:shd w:val="clear" w:color="auto" w:fill="FFFFFF"/>
+        </w:rPr>
+      </w:pPr>
+      <w:r>
+        <w:rPr>
+          <w:rFonts w:ascii="Arial" w:hAnsi="Arial" w:cs="Arial"/>
+          <w:color w:val="000130"/>
+          <w:spacing w:val="2"/>
+          <w:shd w:val="clear" w:color="auto" w:fill="FFFFFF"/>
+        </w:rPr>
+        <w:t>Har internett</w:t>
+      </w:r>
+    </w:p>
+    <w:p>
+      <w:pPr>
+        <w:pStyle w:val="Listeavsnitt"/>
+        <w:numPr>
+          <w:ilvl w:val="0"/>
+          <w:numId w:val="28"/>
+        </w:numPr>
+        <w:spacing w:after="200" w:line="360" w:lineRule="auto"/>
+        <w:rPr>
+          <w:rFonts w:ascii="Arial" w:hAnsi="Arial" w:cs="Arial"/>
+          <w:color w:val="000130"/>
+          <w:spacing w:val="2"/>
+          <w:shd w:val="clear" w:color="auto" w:fill="FFFFFF"/>
+        </w:rPr>
+      </w:pPr>
+      <w:r>
+        <w:rPr>
+          <w:rFonts w:ascii="Arial" w:hAnsi="Arial" w:cs="Arial"/>
+          <w:color w:val="000130"/>
+          <w:spacing w:val="2"/>
+          <w:shd w:val="clear" w:color="auto" w:fill="FFFFFF"/>
+        </w:rPr>
+        <w:t xml:space="preserve">Bruker har skrevet inn riktig navn/adresse på applikasjonen. </w:t>
+      </w:r>
+    </w:p>
+    <w:p>
+      <w:pPr>
+        <w:spacing w:after="200" w:line="360" w:lineRule="auto"/>
+        <w:rPr>
+          <w:rFonts w:ascii="Arial" w:hAnsi="Arial" w:cs="Arial"/>
+          <w:color w:val="000130"/>
+          <w:spacing w:val="2"/>
+          <w:shd w:val="clear" w:color="auto" w:fill="FFFFFF"/>
+        </w:rPr>
+      </w:pPr>
+      <w:r>
+        <w:rPr>
+          <w:rFonts w:ascii="Arial" w:hAnsi="Arial" w:cs="Arial"/>
+          <w:color w:val="000130"/>
+          <w:spacing w:val="2"/>
+          <w:shd w:val="clear" w:color="auto" w:fill="FFFFFF"/>
+        </w:rPr>
+        <w:t>Post-betingelser:</w:t>
+      </w:r>
+    </w:p>
+    <w:p>
+      <w:pPr>
+        <w:pStyle w:val="Listeavsnitt"/>
+        <w:numPr>
+          <w:ilvl w:val="0"/>
+          <w:numId w:val="29"/>
+        </w:numPr>
+        <w:spacing w:after="200" w:line="360" w:lineRule="auto"/>
+        <w:rPr>
+          <w:rFonts w:ascii="Arial" w:hAnsi="Arial" w:cs="Arial"/>
+          <w:color w:val="000130"/>
+          <w:spacing w:val="2"/>
+          <w:shd w:val="clear" w:color="auto" w:fill="FFFFFF"/>
+        </w:rPr>
+      </w:pPr>
+      <w:r>
+        <w:rPr>
+          <w:rFonts w:ascii="Arial" w:hAnsi="Arial" w:cs="Arial"/>
+          <w:color w:val="000130"/>
+          <w:spacing w:val="2"/>
+          <w:shd w:val="clear" w:color="auto" w:fill="FFFFFF"/>
+        </w:rPr>
+        <w:t>Se ledige biler</w:t>
+      </w:r>
+    </w:p>
+    <w:p>
+      <w:pPr>
+        <w:pStyle w:val="Listeavsnitt"/>
+        <w:numPr>
+          <w:ilvl w:val="0"/>
+          <w:numId w:val="29"/>
+        </w:numPr>
+        <w:spacing w:after="200" w:line="360" w:lineRule="auto"/>
+        <w:rPr>
+          <w:rFonts w:ascii="Arial" w:hAnsi="Arial" w:cs="Arial"/>
+          <w:color w:val="000130"/>
+          <w:spacing w:val="2"/>
+          <w:shd w:val="clear" w:color="auto" w:fill="FFFFFF"/>
+        </w:rPr>
+      </w:pPr>
+      <w:r>
+        <w:rPr>
+          <w:rFonts w:ascii="Arial" w:hAnsi="Arial" w:cs="Arial"/>
+          <w:color w:val="000130"/>
+          <w:spacing w:val="2"/>
+          <w:shd w:val="clear" w:color="auto" w:fill="FFFFFF"/>
+        </w:rPr>
+        <w:t>Lage bruker</w:t>
+      </w:r>
+    </w:p>
+    <w:p>
+      <w:pPr>
+        <w:pStyle w:val="Listeavsnitt"/>
+        <w:numPr>
+          <w:ilvl w:val="0"/>
+          <w:numId w:val="29"/>
+        </w:numPr>
+        <w:spacing w:after="200" w:line="360" w:lineRule="auto"/>
+        <w:rPr>
+          <w:rFonts w:ascii="Arial" w:hAnsi="Arial" w:cs="Arial"/>
+          <w:color w:val="000130"/>
+          <w:spacing w:val="2"/>
+          <w:shd w:val="clear" w:color="auto" w:fill="FFFFFF"/>
+        </w:rPr>
+      </w:pPr>
+      <w:r>
+        <w:rPr>
+          <w:rFonts w:ascii="Arial" w:hAnsi="Arial" w:cs="Arial"/>
+          <w:color w:val="000130"/>
+          <w:spacing w:val="2"/>
+          <w:shd w:val="clear" w:color="auto" w:fill="FFFFFF"/>
+        </w:rPr>
+        <w:t>Valg av bil</w:t>
+      </w:r>
+    </w:p>
+    <w:p>
+      <w:pPr>
+        <w:pStyle w:val="Listeavsnitt"/>
+        <w:numPr>
+          <w:ilvl w:val="0"/>
+          <w:numId w:val="29"/>
+        </w:numPr>
+        <w:spacing w:after="200" w:line="360" w:lineRule="auto"/>
+        <w:rPr>
+          <w:rFonts w:ascii="Arial" w:hAnsi="Arial" w:cs="Arial"/>
+          <w:color w:val="000130"/>
+          <w:spacing w:val="2"/>
+          <w:shd w:val="clear" w:color="auto" w:fill="FFFFFF"/>
+        </w:rPr>
+      </w:pPr>
+      <w:r>
+        <w:rPr>
+          <w:rFonts w:ascii="Arial" w:hAnsi="Arial" w:cs="Arial"/>
+          <w:color w:val="000130"/>
+          <w:spacing w:val="2"/>
+          <w:shd w:val="clear" w:color="auto" w:fill="FFFFFF"/>
+        </w:rPr>
+        <w:t>Bestille bil</w:t>
+      </w:r>
+    </w:p>
+    <w:p>
+      <w:pPr>
+        <w:pStyle w:val="Listeavsnitt"/>
+        <w:numPr>
+          <w:ilvl w:val="0"/>
+          <w:numId w:val="29"/>
+        </w:numPr>
+        <w:spacing w:after="200" w:line="360" w:lineRule="auto"/>
+        <w:rPr>
+          <w:rFonts w:ascii="Arial" w:hAnsi="Arial" w:cs="Arial"/>
+          <w:color w:val="000130"/>
+          <w:spacing w:val="2"/>
+          <w:shd w:val="clear" w:color="auto" w:fill="FFFFFF"/>
+        </w:rPr>
+      </w:pPr>
+      <w:r>
+        <w:rPr>
+          <w:rFonts w:ascii="Arial" w:hAnsi="Arial" w:cs="Arial"/>
+          <w:color w:val="000130"/>
+          <w:spacing w:val="2"/>
+          <w:shd w:val="clear" w:color="auto" w:fill="FFFFFF"/>
+        </w:rPr>
+        <w:t>Motta kvittering/email</w:t>
+      </w:r>
+    </w:p>
+    <w:p>
+      <w:pPr>
+        <w:pStyle w:val="Listeavsnitt"/>
+        <w:numPr>
+          <w:ilvl w:val="0"/>
+          <w:numId w:val="29"/>
+        </w:numPr>
+        <w:spacing w:after="200" w:line="360" w:lineRule="auto"/>
+        <w:rPr>
+          <w:rFonts w:ascii="Arial" w:hAnsi="Arial" w:cs="Arial"/>
+          <w:color w:val="000130"/>
+          <w:spacing w:val="2"/>
+          <w:shd w:val="clear" w:color="auto" w:fill="FFFFFF"/>
+        </w:rPr>
+      </w:pPr>
+      <w:r>
+        <w:rPr>
+          <w:rFonts w:ascii="Arial" w:hAnsi="Arial" w:cs="Arial"/>
+          <w:color w:val="000130"/>
+          <w:spacing w:val="2"/>
+          <w:shd w:val="clear" w:color="auto" w:fill="FFFFFF"/>
+        </w:rPr>
+        <w:t>Returnere bil</w:t>
+      </w:r>
+    </w:p>
+    <w:p>
+      <w:pPr>
+        <w:pStyle w:val="Listeavsnitt"/>
+        <w:numPr>
+          <w:ilvl w:val="0"/>
+          <w:numId w:val="29"/>
+        </w:numPr>
+        <w:spacing w:after="200" w:line="360" w:lineRule="auto"/>
+        <w:rPr>
+          <w:rFonts w:ascii="Arial" w:hAnsi="Arial" w:cs="Arial"/>
+          <w:color w:val="000130"/>
+          <w:spacing w:val="2"/>
+          <w:shd w:val="clear" w:color="auto" w:fill="FFFFFF"/>
+        </w:rPr>
+      </w:pPr>
+      <w:r>
+        <w:rPr>
+          <w:rFonts w:ascii="Arial" w:hAnsi="Arial" w:cs="Arial"/>
+          <w:color w:val="000130"/>
+          <w:spacing w:val="2"/>
+          <w:shd w:val="clear" w:color="auto" w:fill="FFFFFF"/>
+        </w:rPr>
+        <w:t>Gi tilbakemelding</w:t>
+      </w:r>
+    </w:p>
+    <w:p>
+      <w:pPr>
+        <w:spacing w:after="200" w:line="360" w:lineRule="auto"/>
+        <w:rPr>
+          <w:rFonts w:ascii="Arial" w:hAnsi="Arial" w:cs="Arial"/>
+          <w:color w:val="000130"/>
+          <w:spacing w:val="2"/>
+          <w:shd w:val="clear" w:color="auto" w:fill="FFFFFF"/>
+        </w:rPr>
+      </w:pPr>
+      <w:r>
+        <w:rPr>
+          <w:rFonts w:ascii="Arial" w:hAnsi="Arial" w:cs="Arial"/>
+          <w:color w:val="000130"/>
+          <w:spacing w:val="2"/>
+          <w:shd w:val="clear" w:color="auto" w:fill="FFFFFF"/>
+        </w:rPr>
+        <w:t xml:space="preserve">Normal hendelse flyt: </w:t>
+      </w:r>
+    </w:p>
+    <w:p>
+      <w:pPr>
+        <w:pStyle w:val="Listeavsnitt"/>
+        <w:numPr>
+          <w:ilvl w:val="0"/>
+          <w:numId w:val="30"/>
+        </w:numPr>
+        <w:spacing w:after="200" w:line="360" w:lineRule="auto"/>
+        <w:rPr>
+          <w:rFonts w:ascii="Arial" w:hAnsi="Arial" w:cs="Arial"/>
+          <w:color w:val="000130"/>
+          <w:spacing w:val="2"/>
+          <w:shd w:val="clear" w:color="auto" w:fill="FFFFFF"/>
+        </w:rPr>
+      </w:pPr>
+      <w:r>
+        <w:rPr>
+          <w:rFonts w:ascii="Arial" w:hAnsi="Arial" w:cs="Arial"/>
+          <w:color w:val="000130"/>
+          <w:spacing w:val="2"/>
+          <w:shd w:val="clear" w:color="auto" w:fill="FFFFFF"/>
+        </w:rPr>
+        <w:t>En bruker åpner websiden eller appstore eller google butikk</w:t>
+      </w:r>
+    </w:p>
+    <w:p>
+      <w:pPr>
+        <w:pStyle w:val="Listeavsnitt"/>
+        <w:numPr>
+          <w:ilvl w:val="0"/>
+          <w:numId w:val="30"/>
+        </w:numPr>
+        <w:spacing w:after="200" w:line="360" w:lineRule="auto"/>
+        <w:rPr>
+          <w:rFonts w:ascii="Arial" w:hAnsi="Arial" w:cs="Arial"/>
+          <w:color w:val="000130"/>
+          <w:spacing w:val="2"/>
+          <w:shd w:val="clear" w:color="auto" w:fill="FFFFFF"/>
+        </w:rPr>
+      </w:pPr>
+      <w:r>
+        <w:rPr>
+          <w:rFonts w:ascii="Arial" w:hAnsi="Arial" w:cs="Arial"/>
+          <w:color w:val="000130"/>
+          <w:spacing w:val="2"/>
+          <w:shd w:val="clear" w:color="auto" w:fill="FFFFFF"/>
+        </w:rPr>
+        <w:t xml:space="preserve">Server får da informasjonen om dato og tidspunktet av database etter da spørringen. </w:t>
+      </w:r>
+    </w:p>
+    <w:p>
+      <w:pPr>
+        <w:pStyle w:val="Listeavsnitt"/>
+        <w:numPr>
+          <w:ilvl w:val="0"/>
+          <w:numId w:val="30"/>
+        </w:numPr>
+        <w:spacing w:after="200" w:line="360" w:lineRule="auto"/>
+        <w:rPr>
+          <w:rFonts w:ascii="Arial" w:hAnsi="Arial" w:cs="Arial"/>
+          <w:color w:val="000130"/>
+          <w:spacing w:val="2"/>
+          <w:shd w:val="clear" w:color="auto" w:fill="FFFFFF"/>
+        </w:rPr>
+      </w:pPr>
+      <w:r>
+        <w:rPr>
+          <w:rFonts w:ascii="Arial" w:hAnsi="Arial" w:cs="Arial"/>
+          <w:color w:val="000130"/>
+          <w:spacing w:val="2"/>
+          <w:shd w:val="clear" w:color="auto" w:fill="FFFFFF"/>
+        </w:rPr>
+        <w:t>Server sender HTML dokumentet til klient sånn at de får opp google søket om de brukte dette</w:t>
+      </w:r>
+    </w:p>
+    <w:p>
+      <w:pPr>
+        <w:pStyle w:val="Listeavsnitt"/>
+        <w:numPr>
+          <w:ilvl w:val="0"/>
+          <w:numId w:val="30"/>
+        </w:numPr>
+        <w:spacing w:after="200" w:line="360" w:lineRule="auto"/>
+        <w:rPr>
+          <w:rFonts w:ascii="Arial" w:hAnsi="Arial" w:cs="Arial"/>
+          <w:color w:val="000130"/>
+          <w:spacing w:val="2"/>
+          <w:shd w:val="clear" w:color="auto" w:fill="FFFFFF"/>
+        </w:rPr>
+      </w:pPr>
+      <w:r>
+        <w:rPr>
+          <w:rFonts w:ascii="Arial" w:hAnsi="Arial" w:cs="Arial"/>
+          <w:color w:val="000130"/>
+          <w:spacing w:val="2"/>
+          <w:shd w:val="clear" w:color="auto" w:fill="FFFFFF"/>
+        </w:rPr>
+        <w:t>Systemet sender da brukerne til enten appstore eller Google butikken</w:t>
+      </w:r>
+    </w:p>
+    <w:p>
+      <w:pPr>
+        <w:pStyle w:val="Listeavsnitt"/>
+        <w:numPr>
+          <w:ilvl w:val="0"/>
+          <w:numId w:val="30"/>
+        </w:numPr>
+        <w:spacing w:after="200" w:line="360" w:lineRule="auto"/>
+        <w:rPr>
+          <w:rFonts w:ascii="Arial" w:hAnsi="Arial" w:cs="Arial"/>
+          <w:color w:val="000130"/>
+          <w:spacing w:val="2"/>
+          <w:shd w:val="clear" w:color="auto" w:fill="FFFFFF"/>
+        </w:rPr>
+      </w:pPr>
+      <w:r>
+        <w:rPr>
+          <w:rFonts w:ascii="Arial" w:hAnsi="Arial" w:cs="Arial"/>
+          <w:color w:val="000130"/>
+          <w:spacing w:val="2"/>
+          <w:shd w:val="clear" w:color="auto" w:fill="FFFFFF"/>
+        </w:rPr>
+        <w:t>Bruker lager da bruker for å benytte appen</w:t>
+      </w:r>
+    </w:p>
+    <w:p>
+      <w:pPr>
+        <w:pStyle w:val="Listeavsnitt"/>
+        <w:numPr>
+          <w:ilvl w:val="0"/>
+          <w:numId w:val="30"/>
+        </w:numPr>
+        <w:spacing w:after="200" w:line="360" w:lineRule="auto"/>
+        <w:rPr>
+          <w:rFonts w:ascii="Arial" w:hAnsi="Arial" w:cs="Arial"/>
+          <w:color w:val="000130"/>
+          <w:spacing w:val="2"/>
+          <w:shd w:val="clear" w:color="auto" w:fill="FFFFFF"/>
+        </w:rPr>
+      </w:pPr>
+      <w:r>
+        <w:rPr>
+          <w:rFonts w:ascii="Arial" w:hAnsi="Arial" w:cs="Arial"/>
+          <w:color w:val="000130"/>
+          <w:spacing w:val="2"/>
+          <w:shd w:val="clear" w:color="auto" w:fill="FFFFFF"/>
+        </w:rPr>
+        <w:t>Bruker blir sendt videre til menyen, ledige biler eller leie ut en bil.</w:t>
+      </w:r>
+    </w:p>
+    <w:p>
+      <w:pPr>
+        <w:pStyle w:val="Listeavsnitt"/>
+        <w:numPr>
+          <w:ilvl w:val="0"/>
+          <w:numId w:val="30"/>
+        </w:numPr>
+        <w:spacing w:after="200" w:line="360" w:lineRule="auto"/>
+        <w:rPr>
+          <w:rFonts w:ascii="Arial" w:hAnsi="Arial" w:cs="Arial"/>
+          <w:color w:val="000130"/>
+          <w:spacing w:val="2"/>
+          <w:shd w:val="clear" w:color="auto" w:fill="FFFFFF"/>
+        </w:rPr>
+      </w:pPr>
+      <w:r>
+        <w:rPr>
+          <w:rFonts w:ascii="Arial" w:hAnsi="Arial" w:cs="Arial"/>
+          <w:color w:val="000130"/>
+          <w:spacing w:val="2"/>
+          <w:shd w:val="clear" w:color="auto" w:fill="FFFFFF"/>
+        </w:rPr>
+        <w:t>Bruker benytter seg av menyen uavhengig av situasjonen</w:t>
+      </w:r>
+    </w:p>
+    <w:p>
+      <w:pPr>
+        <w:pStyle w:val="Listeavsnitt"/>
+        <w:numPr>
+          <w:ilvl w:val="0"/>
+          <w:numId w:val="30"/>
+        </w:numPr>
+        <w:spacing w:after="200" w:line="360" w:lineRule="auto"/>
+        <w:rPr>
+          <w:rFonts w:ascii="Arial" w:hAnsi="Arial" w:cs="Arial"/>
+          <w:color w:val="000130"/>
+          <w:spacing w:val="2"/>
+          <w:shd w:val="clear" w:color="auto" w:fill="FFFFFF"/>
+        </w:rPr>
+      </w:pPr>
+      <w:proofErr w:type="spellStart"/>
+      <w:r>
+        <w:rPr>
+          <w:rFonts w:ascii="Arial" w:hAnsi="Arial" w:cs="Arial"/>
+          <w:color w:val="000130"/>
+          <w:spacing w:val="2"/>
+          <w:shd w:val="clear" w:color="auto" w:fill="FFFFFF"/>
+        </w:rPr>
+        <w:t>Use</w:t>
+      </w:r>
+      <w:proofErr w:type="spellEnd"/>
+      <w:r>
+        <w:rPr>
+          <w:rFonts w:ascii="Arial" w:hAnsi="Arial" w:cs="Arial"/>
+          <w:color w:val="000130"/>
+          <w:spacing w:val="2"/>
+          <w:shd w:val="clear" w:color="auto" w:fill="FFFFFF"/>
+        </w:rPr>
+        <w:t>-</w:t>
+      </w:r>
+      <w:proofErr w:type="gramStart"/>
+      <w:r>
+        <w:rPr>
+          <w:rFonts w:ascii="Arial" w:hAnsi="Arial" w:cs="Arial"/>
+          <w:color w:val="000130"/>
+          <w:spacing w:val="2"/>
+          <w:shd w:val="clear" w:color="auto" w:fill="FFFFFF"/>
+        </w:rPr>
+        <w:t>case</w:t>
+      </w:r>
+      <w:proofErr w:type="gramEnd"/>
+      <w:r>
+        <w:rPr>
+          <w:rFonts w:ascii="Arial" w:hAnsi="Arial" w:cs="Arial"/>
+          <w:color w:val="000130"/>
+          <w:spacing w:val="2"/>
+          <w:shd w:val="clear" w:color="auto" w:fill="FFFFFF"/>
+        </w:rPr>
+        <w:t xml:space="preserve"> slutter.</w:t>
+      </w:r>
+    </w:p>
+    <w:p>
+      <w:pPr>
+        <w:pStyle w:val="Overskrift1"/>
+        <w:rPr>
+          <w:shd w:val="clear" w:color="auto" w:fill="FFFFFF"/>
+        </w:rPr>
+      </w:pPr>
+      <w:proofErr w:type="spellStart"/>
+      <w:r>
+        <w:rPr>
+          <w:shd w:val="clear" w:color="auto" w:fill="FFFFFF"/>
+        </w:rPr>
+        <w:lastRenderedPageBreak/>
+        <w:t>Use</w:t>
+      </w:r>
+      <w:proofErr w:type="spellEnd"/>
+      <w:r>
+        <w:rPr>
+          <w:shd w:val="clear" w:color="auto" w:fill="FFFFFF"/>
+        </w:rPr>
+        <w:t>-</w:t>
+      </w:r>
+      <w:proofErr w:type="gramStart"/>
+      <w:r>
+        <w:rPr>
+          <w:shd w:val="clear" w:color="auto" w:fill="FFFFFF"/>
+        </w:rPr>
+        <w:t>case</w:t>
+      </w:r>
+      <w:proofErr w:type="gramEnd"/>
+      <w:r>
+        <w:rPr>
+          <w:shd w:val="clear" w:color="auto" w:fill="FFFFFF"/>
+        </w:rPr>
+        <w:t xml:space="preserve"> 2</w:t>
+      </w:r>
+      <w:r>
+        <w:rPr>
+          <w:shd w:val="clear" w:color="auto" w:fill="FFFFFF"/>
+        </w:rPr>
+        <w:t xml:space="preserve"> Figur</w:t>
+      </w:r>
+    </w:p>
+    <w:p>
+      <w:pPr>
+        <w:spacing w:after="200" w:line="360" w:lineRule="auto"/>
+        <w:rPr>
+          <w:rFonts w:ascii="Arial" w:hAnsi="Arial" w:cs="Arial"/>
+          <w:color w:val="000130"/>
+          <w:spacing w:val="2"/>
+          <w:shd w:val="clear" w:color="auto" w:fill="FFFFFF"/>
+        </w:rPr>
+      </w:pPr>
+      <w:r>
+        <w:rPr>
+          <w:noProof/>
+        </w:rPr>
+        <w:drawing>
+          <wp:inline distT="0" distB="0" distL="0" distR="0" wp14:anchorId="07530DA8" wp14:editId="183F8C9F">
+            <wp:extent cx="5638800" cy="7598044"/>
+            <wp:effectExtent l="0" t="0" r="0" b="0"/>
+            <wp:docPr id="25" name="Bilde 25"/>
+            <wp:cNvGraphicFramePr>
+              <a:graphicFrameLocks xmlns:a="http://schemas.openxmlformats.org/drawingml/2006/main" noChangeAspect="1"/>
+            </wp:cNvGraphicFramePr>
+            <a:graphic xmlns:a="http://schemas.openxmlformats.org/drawingml/2006/main">
+              <a:graphicData uri="http://schemas.openxmlformats.org/drawingml/2006/picture">
+                <pic:pic xmlns:pic="http://schemas.openxmlformats.org/drawingml/2006/picture">
+                  <pic:nvPicPr>
+                    <pic:cNvPr id="1" name=""/>
+                    <pic:cNvPicPr/>
+                  </pic:nvPicPr>
+                  <pic:blipFill>
+                    <a:blip r:embed="rId19"/>
+                    <a:stretch>
+                      <a:fillRect/>
+                    </a:stretch>
+                  </pic:blipFill>
+                  <pic:spPr>
+                    <a:xfrm>
+                      <a:off x="0" y="0"/>
+                      <a:ext cx="5640198" cy="7599928"/>
+                    </a:xfrm>
+                    <a:prstGeom prst="rect">
+                      <a:avLst/>
+                    </a:prstGeom>
+                  </pic:spPr>
+                </pic:pic>
+              </a:graphicData>
+            </a:graphic>
+          </wp:inline>
+        </w:drawing>
+      </w:r>
+    </w:p>
+    <w:p>
+      <w:pPr>
+        <w:spacing w:after="200" w:line="360" w:lineRule="auto"/>
+        <w:rPr>
+          <w:rFonts w:ascii="Arial" w:hAnsi="Arial" w:cs="Arial"/>
+          <w:color w:val="000130"/>
+          <w:spacing w:val="2"/>
+          <w:shd w:val="clear" w:color="auto" w:fill="FFFFFF"/>
+        </w:rPr>
+      </w:pPr>
+    </w:p>
+    <w:p>
+      <w:pPr>
+        <w:spacing w:after="200" w:line="360" w:lineRule="auto"/>
+        <w:rPr>
+          <w:rFonts w:ascii="Arial" w:hAnsi="Arial" w:cs="Arial"/>
+          <w:color w:val="000130"/>
+          <w:spacing w:val="2"/>
+          <w:shd w:val="clear" w:color="auto" w:fill="FFFFFF"/>
+        </w:rPr>
+      </w:pPr>
+    </w:p>
+    <w:p>
+      <w:pPr>
+        <w:spacing w:after="200" w:line="360" w:lineRule="auto"/>
+        <w:rPr>
+          <w:rFonts w:ascii="Arial" w:eastAsia="Arial" w:hAnsi="Arial" w:cs="Arial"/>
+        </w:rPr>
+      </w:pPr>
+    </w:p>
+    <w:p>
+      <w:pPr>
+        <w:pStyle w:val="Overskrift1"/>
       </w:pPr>
       <w:bookmarkStart w:id="11" w:name="_Toc120474476"/>
       <w:r>
-        <w:lastRenderedPageBreak/>
         <w:t>K</w:t>
       </w:r>
       <w:r>
@@ -6176,7 +7360,6 @@
       </w:pPr>
       <w:bookmarkStart w:id="18" w:name="_Toc120474483"/>
       <w:r>
-        <w:lastRenderedPageBreak/>
         <w:t>Registrere bil</w:t>
       </w:r>
       <w:bookmarkEnd w:id="18"/>
@@ -6683,7 +7866,7 @@
                     <pic:cNvPicPr/>
                   </pic:nvPicPr>
                   <pic:blipFill>
-                    <a:blip r:embed="rId19"/>
+                    <a:blip r:embed="rId20"/>
                     <a:stretch>
                       <a:fillRect/>
                     </a:stretch>
@@ -6776,133 +7959,6 @@
             <wp:extent cx="6507537" cy="5334000"/>
             <wp:effectExtent l="0" t="0" r="7620" b="0"/>
             <wp:docPr id="10" name="Bilde 10"/>
-            <wp:cNvGraphicFramePr>
-              <a:graphicFrameLocks xmlns:a="http://schemas.openxmlformats.org/drawingml/2006/main" noChangeAspect="1"/>
-            </wp:cNvGraphicFramePr>
-            <a:graphic xmlns:a="http://schemas.openxmlformats.org/drawingml/2006/main">
-              <a:graphicData uri="http://schemas.openxmlformats.org/drawingml/2006/picture">
-                <pic:pic xmlns:pic="http://schemas.openxmlformats.org/drawingml/2006/picture">
-                  <pic:nvPicPr>
-                    <pic:cNvPr id="1" name=""/>
-                    <pic:cNvPicPr/>
-                  </pic:nvPicPr>
-                  <pic:blipFill>
-                    <a:blip r:embed="rId20"/>
-                    <a:stretch>
-                      <a:fillRect/>
-                    </a:stretch>
-                  </pic:blipFill>
-                  <pic:spPr>
-                    <a:xfrm>
-                      <a:off x="0" y="0"/>
-                      <a:ext cx="6523859" cy="5347379"/>
-                    </a:xfrm>
-                    <a:prstGeom prst="rect">
-                      <a:avLst/>
-                    </a:prstGeom>
-                  </pic:spPr>
-                </pic:pic>
-              </a:graphicData>
-            </a:graphic>
-          </wp:inline>
-        </w:drawing>
-      </w:r>
-    </w:p>
-    <w:p>
-      <w:pPr>
-        <w:pStyle w:val="Overskrift1"/>
-      </w:pPr>
-      <w:bookmarkStart w:id="31" w:name="_Toc120474496"/>
-      <w:r>
-        <w:lastRenderedPageBreak/>
-        <w:t>Aktivitets diagram</w:t>
-      </w:r>
-      <w:bookmarkEnd w:id="31"/>
-      <w:r>
-        <w:t xml:space="preserve"> </w:t>
-      </w:r>
-    </w:p>
-    <w:p/>
-    <w:p>
-      <w:pPr>
-        <w:pStyle w:val="Overskrift2"/>
-      </w:pPr>
-      <w:bookmarkStart w:id="32" w:name="_Toc120474497"/>
-      <w:r>
-        <w:t>Låne ut bilen</w:t>
-      </w:r>
-      <w:bookmarkEnd w:id="32"/>
-      <w:r>
-        <w:t xml:space="preserve"> </w:t>
-      </w:r>
-    </w:p>
-    <w:p>
-      <w:r>
-        <w:t>Hvis Kunde vil låne ut bil sin det må vare lett for h*n å gjøre det. Det kunden må gjøre er å logge seg inn systemet der</w:t>
-      </w:r>
-      <w:r>
-        <w:t xml:space="preserve"> </w:t>
-      </w:r>
-      <w:r>
-        <w:t>etter trykke på knappen å låne ut bilen, der</w:t>
-      </w:r>
-      <w:r>
-        <w:t xml:space="preserve"> </w:t>
-      </w:r>
-      <w:r>
-        <w:t>etter sette bilen i systemet, de</w:t>
-      </w:r>
-      <w:r>
-        <w:t xml:space="preserve">r etter </w:t>
-      </w:r>
-      <w:proofErr w:type="gramStart"/>
-      <w:r>
-        <w:t xml:space="preserve">så </w:t>
-      </w:r>
-      <w:r>
-        <w:t xml:space="preserve"> bli</w:t>
-      </w:r>
-      <w:proofErr w:type="gramEnd"/>
-      <w:r>
-        <w:t xml:space="preserve"> bilen sjekket om det er godt kjente for </w:t>
-      </w:r>
-      <w:proofErr w:type="spellStart"/>
-      <w:r>
-        <w:t>låning</w:t>
-      </w:r>
-      <w:proofErr w:type="spellEnd"/>
-      <w:r>
-        <w:t xml:space="preserve">. Kunden kan ikke selv </w:t>
-      </w:r>
-      <w:r>
-        <w:t xml:space="preserve">si </w:t>
-      </w:r>
-      <w:r>
-        <w:t xml:space="preserve">at bilen er godkjent. Hvis bilen er godkjent så blir man sendt vider, men vis bilen er ikke godkjent så for kunden melding på det.   </w:t>
-      </w:r>
-    </w:p>
-    <w:p/>
-    <w:p>
-      <w:pPr>
-        <w:pStyle w:val="Overskrift3"/>
-      </w:pPr>
-      <w:bookmarkStart w:id="33" w:name="_Toc120474498"/>
-      <w:r>
-        <w:t>Aktivitets diagram figur låne ut bilen</w:t>
-      </w:r>
-      <w:bookmarkEnd w:id="33"/>
-    </w:p>
-    <w:p/>
-    <w:p>
-      <w:r>
-        <w:rPr>
-          <w:noProof/>
-        </w:rPr>
-        <w:drawing>
-          <wp:inline distT="0" distB="0" distL="0" distR="0" wp14:anchorId="38CAF7C3" wp14:editId="42AB5E1D">
-            <wp:extent cx="5614651" cy="3467100"/>
-            <wp:effectExtent l="0" t="0" r="0" b="0"/>
-            <wp:docPr id="9" name="Bilde 9"/>
             <wp:cNvGraphicFramePr>
               <a:graphicFrameLocks xmlns:a="http://schemas.openxmlformats.org/drawingml/2006/main" noChangeAspect="1"/>
             </wp:cNvGraphicFramePr>
@@ -6922,7 +7978,7 @@
                   <pic:spPr>
                     <a:xfrm>
                       <a:off x="0" y="0"/>
-                      <a:ext cx="5718315" cy="3531114"/>
+                      <a:ext cx="6523859" cy="5347379"/>
                     </a:xfrm>
                     <a:prstGeom prst="rect">
                       <a:avLst/>
@@ -6935,69 +7991,89 @@
         </w:drawing>
       </w:r>
     </w:p>
-    <w:p/>
-    <w:p/>
-    <w:p/>
-    <w:p/>
-    <w:p/>
-    <w:p/>
-    <w:p/>
-    <w:p/>
-    <w:p/>
-    <w:p/>
-    <w:p/>
-    <w:p/>
-    <w:p/>
-    <w:p/>
-    <w:p/>
+    <w:p>
+      <w:pPr>
+        <w:pStyle w:val="Overskrift1"/>
+      </w:pPr>
+      <w:bookmarkStart w:id="31" w:name="_Toc120474496"/>
+      <w:r>
+        <w:lastRenderedPageBreak/>
+        <w:t>Aktivitets diagram</w:t>
+      </w:r>
+      <w:bookmarkEnd w:id="31"/>
+      <w:r>
+        <w:t xml:space="preserve"> </w:t>
+      </w:r>
+    </w:p>
     <w:p/>
     <w:p>
       <w:pPr>
         <w:pStyle w:val="Overskrift2"/>
       </w:pPr>
-      <w:bookmarkStart w:id="34" w:name="_Toc120474499"/>
-      <w:r>
-        <w:lastRenderedPageBreak/>
-        <w:t>Innlogging</w:t>
-      </w:r>
-      <w:bookmarkEnd w:id="34"/>
+      <w:bookmarkStart w:id="32" w:name="_Toc120474497"/>
+      <w:r>
+        <w:t>Låne ut bilen</w:t>
+      </w:r>
+      <w:bookmarkEnd w:id="32"/>
       <w:r>
         <w:t xml:space="preserve"> </w:t>
       </w:r>
     </w:p>
     <w:p>
       <w:r>
-        <w:t xml:space="preserve">Hvis Kunde vil logge seg inn i systemet så det skal være lett for brukeren å gjøre det. Det første kunde må gjøre er å skrive sitt brukernavn og </w:t>
+        <w:t>Hvis Kunde vil låne ut bil sin det må vare lett for h*n å gjøre det. Det kunden må gjøre er å logge seg inn systemet der</w:t>
+      </w:r>
+      <w:r>
+        <w:t xml:space="preserve"> </w:t>
+      </w:r>
+      <w:r>
+        <w:t>etter trykke på knappen å låne ut bilen, der</w:t>
+      </w:r>
+      <w:r>
+        <w:t xml:space="preserve"> </w:t>
+      </w:r>
+      <w:r>
+        <w:t>etter sette bilen i systemet, de</w:t>
+      </w:r>
+      <w:r>
+        <w:t xml:space="preserve">r etter </w:t>
       </w:r>
       <w:proofErr w:type="gramStart"/>
       <w:r>
-        <w:t>passord,  der</w:t>
+        <w:t xml:space="preserve">så </w:t>
+      </w:r>
+      <w:r>
+        <w:t xml:space="preserve"> bli</w:t>
       </w:r>
       <w:proofErr w:type="gramEnd"/>
       <w:r>
-        <w:t xml:space="preserve"> etter bli brukernavn og passordet sjekket og hvis a</w:t>
-      </w:r>
-      <w:r>
-        <w:t>l</w:t>
-      </w:r>
-      <w:r>
-        <w:t>t er som det skal så blir brukeren logge</w:t>
-      </w:r>
-      <w:r>
-        <w:t>t inn, hvis ikke så for brukeren er melding om h*n vil endre passordet eller prøve på nytt.</w:t>
-      </w:r>
-    </w:p>
-    <w:p/>
+        <w:t xml:space="preserve"> bilen sjekket om det er godt kjente for </w:t>
+      </w:r>
+      <w:proofErr w:type="spellStart"/>
+      <w:r>
+        <w:t>låning</w:t>
+      </w:r>
+      <w:proofErr w:type="spellEnd"/>
+      <w:r>
+        <w:t xml:space="preserve">. Kunden kan ikke selv </w:t>
+      </w:r>
+      <w:r>
+        <w:t xml:space="preserve">si </w:t>
+      </w:r>
+      <w:r>
+        <w:t xml:space="preserve">at bilen er godkjent. Hvis bilen er godkjent så blir man sendt vider, men vis bilen er ikke godkjent så for kunden melding på det.   </w:t>
+      </w:r>
+    </w:p>
     <w:p/>
     <w:p>
       <w:pPr>
         <w:pStyle w:val="Overskrift3"/>
       </w:pPr>
-      <w:bookmarkStart w:id="35" w:name="_Toc120474500"/>
-      <w:r>
-        <w:t>Aktivitets diagram figur innlogging</w:t>
-      </w:r>
-      <w:bookmarkEnd w:id="35"/>
+      <w:bookmarkStart w:id="33" w:name="_Toc120474498"/>
+      <w:r>
+        <w:t>Aktivitets diagram figur låne ut bilen</w:t>
+      </w:r>
+      <w:bookmarkEnd w:id="33"/>
     </w:p>
     <w:p/>
     <w:p>
@@ -7006,10 +8082,10 @@
           <w:noProof/>
         </w:rPr>
         <w:drawing>
-          <wp:inline distT="0" distB="0" distL="0" distR="0" wp14:anchorId="53EEAB4F" wp14:editId="5A41B6EC">
-            <wp:extent cx="5738134" cy="7130473"/>
-            <wp:effectExtent l="0" t="0" r="2540" b="0"/>
-            <wp:docPr id="8" name="Bilde 8"/>
+          <wp:inline distT="0" distB="0" distL="0" distR="0" wp14:anchorId="38CAF7C3" wp14:editId="42AB5E1D">
+            <wp:extent cx="5614651" cy="3467100"/>
+            <wp:effectExtent l="0" t="0" r="0" b="0"/>
+            <wp:docPr id="9" name="Bilde 9"/>
             <wp:cNvGraphicFramePr>
               <a:graphicFrameLocks xmlns:a="http://schemas.openxmlformats.org/drawingml/2006/main" noChangeAspect="1"/>
             </wp:cNvGraphicFramePr>
@@ -7029,7 +8105,7 @@
                   <pic:spPr>
                     <a:xfrm>
                       <a:off x="0" y="0"/>
-                      <a:ext cx="5795641" cy="7201934"/>
+                      <a:ext cx="5718315" cy="3531114"/>
                     </a:xfrm>
                     <a:prstGeom prst="rect">
                       <a:avLst/>
@@ -7042,62 +8118,81 @@
         </w:drawing>
       </w:r>
     </w:p>
-    <w:p>
-      <w:pPr>
-        <w:pStyle w:val="Overskrift1"/>
-      </w:pPr>
-      <w:bookmarkStart w:id="36" w:name="_Toc120474501"/>
+    <w:p/>
+    <w:p/>
+    <w:p/>
+    <w:p/>
+    <w:p/>
+    <w:p/>
+    <w:p/>
+    <w:p/>
+    <w:p/>
+    <w:p/>
+    <w:p/>
+    <w:p/>
+    <w:p/>
+    <w:p/>
+    <w:p/>
+    <w:p/>
+    <w:p>
+      <w:pPr>
+        <w:pStyle w:val="Overskrift2"/>
+      </w:pPr>
+      <w:bookmarkStart w:id="34" w:name="_Toc120474499"/>
       <w:r>
         <w:lastRenderedPageBreak/>
-        <w:t>Dataflyt diagram:</w:t>
-      </w:r>
-      <w:bookmarkEnd w:id="36"/>
-    </w:p>
-    <w:p/>
-    <w:p>
-      <w:pPr>
-        <w:spacing w:after="200" w:line="360" w:lineRule="auto"/>
-        <w:rPr>
-          <w:rFonts w:ascii="Arial" w:eastAsia="Arial" w:hAnsi="Arial" w:cs="Arial"/>
-        </w:rPr>
-      </w:pPr>
-      <w:r>
-        <w:rPr>
-          <w:rFonts w:ascii="Arial" w:eastAsia="Arial" w:hAnsi="Arial" w:cs="Arial"/>
-        </w:rPr>
-        <w:t xml:space="preserve">Denne figuren sjekker om brukeren er registrert og om det er ledige biler tilgjengelig, også sjekker den om brukeren har en gyldig bruker i appen, vis ja kan man gå videre. I denne figuren, så får vi vite om kunden har en gyldig bruker og om de kan få sjekke om det finnes ledige biler. Først og fremst så må alle kundene være over 18 år og ha gyldig legitimasjon, dette sjekkes når de lager seg en bruker. I dette tilfellet har de enten en bruker som viser at de har førerkort og har gyldig bruker, ellers så har de ikke gyldig førerkort eller ikke gyldig bruker. Figuren viser da </w:t>
+        <w:t>Innlogging</w:t>
+      </w:r>
+      <w:bookmarkEnd w:id="34"/>
+      <w:r>
+        <w:t xml:space="preserve"> </w:t>
+      </w:r>
+    </w:p>
+    <w:p>
+      <w:r>
+        <w:t xml:space="preserve">Hvis Kunde vil logge seg inn i systemet så det skal være lett for brukeren å gjøre det. Det første kunde må gjøre er å skrive sitt brukernavn og </w:t>
       </w:r>
       <w:proofErr w:type="gramStart"/>
       <w:r>
-        <w:rPr>
-          <w:rFonts w:ascii="Arial" w:eastAsia="Arial" w:hAnsi="Arial" w:cs="Arial"/>
-        </w:rPr>
-        <w:t>tilslutt</w:t>
+        <w:t>passord,  der</w:t>
       </w:r>
       <w:proofErr w:type="gramEnd"/>
       <w:r>
-        <w:rPr>
-          <w:rFonts w:ascii="Arial" w:eastAsia="Arial" w:hAnsi="Arial" w:cs="Arial"/>
-        </w:rPr>
-        <w:t xml:space="preserve"> hvor mange biler som er tilgjengelige. </w:t>
-      </w:r>
-    </w:p>
-    <w:p>
-      <w:pPr>
-        <w:spacing w:after="200" w:line="360" w:lineRule="auto"/>
-        <w:rPr>
-          <w:rFonts w:ascii="Arial" w:eastAsia="Arial" w:hAnsi="Arial" w:cs="Arial"/>
-        </w:rPr>
-      </w:pPr>
+        <w:t xml:space="preserve"> etter bli brukernavn og passordet sjekket og hvis a</w:t>
+      </w:r>
+      <w:r>
+        <w:t>l</w:t>
+      </w:r>
+      <w:r>
+        <w:t>t er som det skal så blir brukeren logge</w:t>
+      </w:r>
+      <w:r>
+        <w:t>t inn, hvis ikke så for brukeren er melding om h*n vil endre passordet eller prøve på nytt.</w:t>
+      </w:r>
+    </w:p>
+    <w:p/>
+    <w:p/>
+    <w:p>
+      <w:pPr>
+        <w:pStyle w:val="Overskrift3"/>
+      </w:pPr>
+      <w:bookmarkStart w:id="35" w:name="_Toc120474500"/>
+      <w:r>
+        <w:t>Aktivitets diagram figur innlogging</w:t>
+      </w:r>
+      <w:bookmarkEnd w:id="35"/>
+    </w:p>
+    <w:p/>
+    <w:p>
       <w:r>
         <w:rPr>
           <w:noProof/>
         </w:rPr>
         <w:drawing>
-          <wp:inline distT="0" distB="0" distL="0" distR="0" wp14:anchorId="2A421F33" wp14:editId="493BFB33">
-            <wp:extent cx="5238750" cy="4883150"/>
-            <wp:effectExtent l="0" t="0" r="0" b="0"/>
-            <wp:docPr id="11" name="Bilde 11"/>
+          <wp:inline distT="0" distB="0" distL="0" distR="0" wp14:anchorId="53EEAB4F" wp14:editId="5A41B6EC">
+            <wp:extent cx="5738134" cy="7130473"/>
+            <wp:effectExtent l="0" t="0" r="2540" b="0"/>
+            <wp:docPr id="8" name="Bilde 8"/>
             <wp:cNvGraphicFramePr>
               <a:graphicFrameLocks xmlns:a="http://schemas.openxmlformats.org/drawingml/2006/main" noChangeAspect="1"/>
             </wp:cNvGraphicFramePr>
@@ -7117,6 +8212,94 @@
                   <pic:spPr>
                     <a:xfrm>
                       <a:off x="0" y="0"/>
+                      <a:ext cx="5795641" cy="7201934"/>
+                    </a:xfrm>
+                    <a:prstGeom prst="rect">
+                      <a:avLst/>
+                    </a:prstGeom>
+                  </pic:spPr>
+                </pic:pic>
+              </a:graphicData>
+            </a:graphic>
+          </wp:inline>
+        </w:drawing>
+      </w:r>
+    </w:p>
+    <w:p>
+      <w:pPr>
+        <w:pStyle w:val="Overskrift1"/>
+      </w:pPr>
+      <w:bookmarkStart w:id="36" w:name="_Toc120474501"/>
+      <w:r>
+        <w:lastRenderedPageBreak/>
+        <w:t>Dataflyt diagram:</w:t>
+      </w:r>
+      <w:bookmarkEnd w:id="36"/>
+    </w:p>
+    <w:p/>
+    <w:p>
+      <w:pPr>
+        <w:spacing w:after="200" w:line="360" w:lineRule="auto"/>
+        <w:rPr>
+          <w:rFonts w:ascii="Arial" w:eastAsia="Arial" w:hAnsi="Arial" w:cs="Arial"/>
+        </w:rPr>
+      </w:pPr>
+      <w:r>
+        <w:rPr>
+          <w:rFonts w:ascii="Arial" w:eastAsia="Arial" w:hAnsi="Arial" w:cs="Arial"/>
+        </w:rPr>
+        <w:t xml:space="preserve">Denne figuren sjekker om brukeren er registrert og om det er ledige biler tilgjengelig, også sjekker den om brukeren har en gyldig bruker i appen, vis ja kan man gå videre. I denne figuren, så får vi vite om kunden har en gyldig bruker og om de kan få sjekke om det finnes ledige biler. Først og fremst så må alle kundene være over 18 år og ha gyldig legitimasjon, dette sjekkes når de lager seg en bruker. I dette tilfellet har de enten en bruker som viser at de har førerkort og har gyldig bruker, ellers så har de ikke gyldig førerkort eller ikke gyldig bruker. Figuren viser da </w:t>
+      </w:r>
+      <w:proofErr w:type="gramStart"/>
+      <w:r>
+        <w:rPr>
+          <w:rFonts w:ascii="Arial" w:eastAsia="Arial" w:hAnsi="Arial" w:cs="Arial"/>
+        </w:rPr>
+        <w:t>tilslutt</w:t>
+      </w:r>
+      <w:proofErr w:type="gramEnd"/>
+      <w:r>
+        <w:rPr>
+          <w:rFonts w:ascii="Arial" w:eastAsia="Arial" w:hAnsi="Arial" w:cs="Arial"/>
+        </w:rPr>
+        <w:t xml:space="preserve"> hvor mange biler som er tilgjengelige. </w:t>
+      </w:r>
+    </w:p>
+    <w:p>
+      <w:pPr>
+        <w:spacing w:after="200" w:line="360" w:lineRule="auto"/>
+        <w:rPr>
+          <w:rFonts w:ascii="Arial" w:eastAsia="Arial" w:hAnsi="Arial" w:cs="Arial"/>
+        </w:rPr>
+      </w:pPr>
+      <w:r>
+        <w:rPr>
+          <w:noProof/>
+        </w:rPr>
+        <w:drawing>
+          <wp:inline distT="0" distB="0" distL="0" distR="0" wp14:anchorId="2A421F33" wp14:editId="493BFB33">
+            <wp:extent cx="5238750" cy="4883150"/>
+            <wp:effectExtent l="0" t="0" r="0" b="0"/>
+            <wp:docPr id="11" name="Bilde 11"/>
+            <wp:cNvGraphicFramePr>
+              <a:graphicFrameLocks xmlns:a="http://schemas.openxmlformats.org/drawingml/2006/main" noChangeAspect="1"/>
+            </wp:cNvGraphicFramePr>
+            <a:graphic xmlns:a="http://schemas.openxmlformats.org/drawingml/2006/main">
+              <a:graphicData uri="http://schemas.openxmlformats.org/drawingml/2006/picture">
+                <pic:pic xmlns:pic="http://schemas.openxmlformats.org/drawingml/2006/picture">
+                  <pic:nvPicPr>
+                    <pic:cNvPr id="1" name=""/>
+                    <pic:cNvPicPr/>
+                  </pic:nvPicPr>
+                  <pic:blipFill>
+                    <a:blip r:embed="rId24"/>
+                    <a:stretch>
+                      <a:fillRect/>
+                    </a:stretch>
+                  </pic:blipFill>
+                  <pic:spPr>
+                    <a:xfrm>
+                      <a:off x="0" y="0"/>
                       <a:ext cx="5282056" cy="4923516"/>
                     </a:xfrm>
                     <a:prstGeom prst="rect">
@@ -7259,194 +8442,178 @@
       </w:r>
       <w:proofErr w:type="spellEnd"/>
       <w:r>
+        <w:t xml:space="preserve"> IDEA. Java Forms gir brukeren en ganske lett GUI som man kan sette opp sitt program i. Hvis man vil jobbe videre med </w:t>
+      </w:r>
+      <w:proofErr w:type="spellStart"/>
+      <w:r>
+        <w:t>protoypen</w:t>
+      </w:r>
+      <w:proofErr w:type="spellEnd"/>
+      <w:r>
+        <w:t xml:space="preserve">, eller vil bare lese kildekoden så kan man lett gjøre det ved bruk av </w:t>
+      </w:r>
+      <w:proofErr w:type="spellStart"/>
+      <w:r>
+        <w:t>IntelliJ</w:t>
+      </w:r>
+      <w:proofErr w:type="spellEnd"/>
+      <w:r>
+        <w:t xml:space="preserve">. </w:t>
+      </w:r>
+      <w:r>
+        <w:t>For å utføre testing så brukte vi «</w:t>
+      </w:r>
+      <w:proofErr w:type="spellStart"/>
+      <w:r>
+        <w:t>dependenciene</w:t>
+      </w:r>
+      <w:proofErr w:type="spellEnd"/>
+      <w:r>
+        <w:t xml:space="preserve">»; </w:t>
+      </w:r>
+      <w:proofErr w:type="spellStart"/>
+      <w:r>
+        <w:t>JUnit</w:t>
+      </w:r>
+      <w:proofErr w:type="spellEnd"/>
+      <w:r>
+        <w:t xml:space="preserve"> Jupiter API (</w:t>
+      </w:r>
+      <w:proofErr w:type="spellStart"/>
+      <w:r>
+        <w:t>scope</w:t>
+      </w:r>
+      <w:proofErr w:type="spellEnd"/>
+      <w:r>
+        <w:t xml:space="preserve">: test, </w:t>
+      </w:r>
+      <w:proofErr w:type="spellStart"/>
+      <w:r>
+        <w:t>version</w:t>
+      </w:r>
+      <w:proofErr w:type="spellEnd"/>
+      <w:r>
+        <w:t xml:space="preserve"> 5.7.2), </w:t>
+      </w:r>
+      <w:proofErr w:type="spellStart"/>
+      <w:r>
+        <w:t>JUnit</w:t>
+      </w:r>
+      <w:proofErr w:type="spellEnd"/>
+      <w:r>
+        <w:t xml:space="preserve"> Jupiter </w:t>
+      </w:r>
+      <w:proofErr w:type="spellStart"/>
+      <w:r>
+        <w:t>engine</w:t>
+      </w:r>
+      <w:proofErr w:type="spellEnd"/>
+      <w:r>
+        <w:t xml:space="preserve"> (</w:t>
+      </w:r>
+      <w:proofErr w:type="spellStart"/>
+      <w:r>
+        <w:t>scope</w:t>
+      </w:r>
+      <w:proofErr w:type="spellEnd"/>
+      <w:r>
+        <w:t xml:space="preserve">: test, </w:t>
+      </w:r>
+      <w:proofErr w:type="spellStart"/>
+      <w:r>
+        <w:t>version</w:t>
+      </w:r>
+      <w:proofErr w:type="spellEnd"/>
+      <w:r>
+        <w:t xml:space="preserve"> 5.7.2), </w:t>
+      </w:r>
+      <w:proofErr w:type="spellStart"/>
+      <w:r>
+        <w:t>JUnit</w:t>
+      </w:r>
+      <w:proofErr w:type="spellEnd"/>
+      <w:r>
+        <w:t xml:space="preserve"> Jupiter </w:t>
+      </w:r>
+      <w:proofErr w:type="spellStart"/>
+      <w:r>
+        <w:t>params</w:t>
+      </w:r>
+      <w:proofErr w:type="spellEnd"/>
+      <w:r>
+        <w:t xml:space="preserve"> (</w:t>
+      </w:r>
+      <w:proofErr w:type="spellStart"/>
+      <w:r>
+        <w:t>scope</w:t>
+      </w:r>
+      <w:proofErr w:type="spellEnd"/>
+      <w:r>
+        <w:t xml:space="preserve">: test, </w:t>
+      </w:r>
+      <w:proofErr w:type="spellStart"/>
+      <w:r>
+        <w:t>version</w:t>
+      </w:r>
+      <w:proofErr w:type="spellEnd"/>
+      <w:r>
+        <w:t xml:space="preserve"> 5.7.2)</w:t>
+      </w:r>
+      <w:r>
+        <w:t xml:space="preserve"> og til slutt maven-</w:t>
+      </w:r>
+      <w:proofErr w:type="spellStart"/>
+      <w:r>
+        <w:t>failsafe</w:t>
+      </w:r>
+      <w:proofErr w:type="spellEnd"/>
+      <w:r>
+        <w:t>-</w:t>
+      </w:r>
+      <w:proofErr w:type="spellStart"/>
+      <w:r>
+        <w:t>plugin</w:t>
+      </w:r>
+      <w:proofErr w:type="spellEnd"/>
+      <w:r>
         <w:t xml:space="preserve"> </w:t>
       </w:r>
+      <w:r>
+        <w:t xml:space="preserve">(versjon 2.22.2). Vi brukte også en siste </w:t>
+      </w:r>
       <w:proofErr w:type="spellStart"/>
       <w:r>
-        <w:t>IDEA</w:t>
+        <w:t>dependancy</w:t>
       </w:r>
       <w:proofErr w:type="spellEnd"/>
       <w:r>
-        <w:t xml:space="preserve">. Java Forms gir brukeren en ganske lett GUI som man kan sette opp sitt program i. Hvis man vil jobbe videre med </w:t>
+        <w:t xml:space="preserve"> kalt </w:t>
       </w:r>
       <w:proofErr w:type="spellStart"/>
       <w:r>
-        <w:t>protoypen</w:t>
+        <w:t>gson</w:t>
       </w:r>
       <w:proofErr w:type="spellEnd"/>
       <w:r>
-        <w:t xml:space="preserve">, eller vil bare lese kildekoden så kan man lett gjøre det ved bruk av </w:t>
+        <w:t xml:space="preserve">. Denne lot oss serialisere og </w:t>
       </w:r>
       <w:proofErr w:type="spellStart"/>
       <w:r>
+        <w:t>deserialisere</w:t>
+      </w:r>
+      <w:proofErr w:type="spellEnd"/>
+      <w:r>
+        <w:t xml:space="preserve"> objekter til JSON så vi kunne skrive/lese til/fra fil. </w:t>
+      </w:r>
+      <w:proofErr w:type="spellStart"/>
+      <w:r>
         <w:t>IntelliJ</w:t>
       </w:r>
       <w:proofErr w:type="spellEnd"/>
       <w:r>
-        <w:t xml:space="preserve">. </w:t>
-      </w:r>
-      <w:r>
-        <w:t>For å utføre testing så brukte vi «</w:t>
-      </w:r>
-      <w:proofErr w:type="spellStart"/>
-      <w:r>
-        <w:t>dependenciene</w:t>
-      </w:r>
-      <w:proofErr w:type="spellEnd"/>
-      <w:r>
-        <w:t xml:space="preserve">»; </w:t>
-      </w:r>
-      <w:proofErr w:type="spellStart"/>
-      <w:r>
-        <w:t>JUnit</w:t>
-      </w:r>
-      <w:proofErr w:type="spellEnd"/>
-      <w:r>
-        <w:t xml:space="preserve"> Jupiter API (</w:t>
-      </w:r>
-      <w:proofErr w:type="spellStart"/>
-      <w:r>
-        <w:t>scope</w:t>
-      </w:r>
-      <w:proofErr w:type="spellEnd"/>
-      <w:r>
-        <w:t xml:space="preserve">: test, </w:t>
-      </w:r>
-      <w:proofErr w:type="spellStart"/>
-      <w:r>
-        <w:t>version</w:t>
-      </w:r>
-      <w:proofErr w:type="spellEnd"/>
-      <w:r>
-        <w:t xml:space="preserve"> 5.7.2), </w:t>
-      </w:r>
-      <w:proofErr w:type="spellStart"/>
-      <w:r>
-        <w:t>JUnit</w:t>
-      </w:r>
-      <w:proofErr w:type="spellEnd"/>
-      <w:r>
-        <w:t xml:space="preserve"> Jupiter </w:t>
-      </w:r>
-      <w:proofErr w:type="spellStart"/>
-      <w:r>
-        <w:t>engine</w:t>
-      </w:r>
-      <w:proofErr w:type="spellEnd"/>
-      <w:r>
-        <w:t xml:space="preserve"> (</w:t>
-      </w:r>
-      <w:proofErr w:type="spellStart"/>
-      <w:r>
-        <w:t>scope</w:t>
-      </w:r>
-      <w:proofErr w:type="spellEnd"/>
-      <w:r>
-        <w:t xml:space="preserve">: test, </w:t>
-      </w:r>
-      <w:proofErr w:type="spellStart"/>
-      <w:r>
-        <w:t>version</w:t>
-      </w:r>
-      <w:proofErr w:type="spellEnd"/>
-      <w:r>
-        <w:t xml:space="preserve"> 5.7.2), </w:t>
-      </w:r>
-      <w:proofErr w:type="spellStart"/>
-      <w:r>
-        <w:t>JUnit</w:t>
-      </w:r>
-      <w:proofErr w:type="spellEnd"/>
-      <w:r>
-        <w:t xml:space="preserve"> Jupiter </w:t>
-      </w:r>
-      <w:proofErr w:type="spellStart"/>
-      <w:r>
-        <w:t>params</w:t>
-      </w:r>
-      <w:proofErr w:type="spellEnd"/>
-      <w:r>
-        <w:t xml:space="preserve"> (</w:t>
-      </w:r>
-      <w:proofErr w:type="spellStart"/>
-      <w:r>
-        <w:t>scope</w:t>
-      </w:r>
-      <w:proofErr w:type="spellEnd"/>
-      <w:r>
-        <w:t xml:space="preserve">: test, </w:t>
-      </w:r>
-      <w:proofErr w:type="spellStart"/>
-      <w:r>
-        <w:t>version</w:t>
-      </w:r>
-      <w:proofErr w:type="spellEnd"/>
-      <w:r>
-        <w:t xml:space="preserve"> 5.7.2)</w:t>
-      </w:r>
-      <w:r>
-        <w:t xml:space="preserve"> og til slutt maven-</w:t>
-      </w:r>
-      <w:proofErr w:type="spellStart"/>
-      <w:r>
-        <w:t>failsafe</w:t>
-      </w:r>
-      <w:proofErr w:type="spellEnd"/>
-      <w:r>
-        <w:t>-</w:t>
-      </w:r>
-      <w:proofErr w:type="spellStart"/>
-      <w:r>
-        <w:t>plugin</w:t>
-      </w:r>
-      <w:proofErr w:type="spellEnd"/>
-      <w:r>
-        <w:t xml:space="preserve"> </w:t>
-      </w:r>
-      <w:r>
-        <w:t xml:space="preserve">(versjon 2.22.2). Vi brukte også en siste </w:t>
-      </w:r>
-      <w:proofErr w:type="spellStart"/>
-      <w:r>
-        <w:t>dependancy</w:t>
-      </w:r>
-      <w:proofErr w:type="spellEnd"/>
-      <w:r>
-        <w:t xml:space="preserve"> kalt </w:t>
-      </w:r>
-      <w:proofErr w:type="spellStart"/>
-      <w:r>
-        <w:t>gson</w:t>
-      </w:r>
-      <w:proofErr w:type="spellEnd"/>
-      <w:r>
-        <w:t xml:space="preserve">. Denne lot oss serialisere og </w:t>
-      </w:r>
-      <w:proofErr w:type="spellStart"/>
-      <w:r>
-        <w:t>deserialisere</w:t>
-      </w:r>
-      <w:proofErr w:type="spellEnd"/>
-      <w:r>
-        <w:t xml:space="preserve"> objekter til </w:t>
-      </w:r>
-      <w:proofErr w:type="spellStart"/>
-      <w:r>
-        <w:t>JSON</w:t>
-      </w:r>
-      <w:proofErr w:type="spellEnd"/>
-      <w:r>
-        <w:t xml:space="preserve"> så vi kunne skrive/lese til/fra fil. </w:t>
-      </w:r>
-      <w:proofErr w:type="spellStart"/>
-      <w:r>
-        <w:t>IntelliJ</w:t>
-      </w:r>
-      <w:proofErr w:type="spellEnd"/>
-      <w:r>
         <w:t xml:space="preserve"> kan bli nedlastet her: </w:t>
       </w:r>
-      <w:hyperlink r:id="rId24" w:history="1">
+      <w:hyperlink r:id="rId25" w:history="1">
         <w:r>
           <w:t>https://www.jetbrains.com/idea/download</w:t>
         </w:r>
@@ -7521,7 +8688,7 @@
                     <pic:cNvPicPr/>
                   </pic:nvPicPr>
                   <pic:blipFill>
-                    <a:blip r:embed="rId25"/>
+                    <a:blip r:embed="rId26"/>
                     <a:stretch>
                       <a:fillRect/>
                     </a:stretch>
@@ -7586,7 +8753,7 @@
                     <pic:cNvPicPr/>
                   </pic:nvPicPr>
                   <pic:blipFill>
-                    <a:blip r:embed="rId26"/>
+                    <a:blip r:embed="rId27"/>
                     <a:stretch>
                       <a:fillRect/>
                     </a:stretch>
@@ -7655,7 +8822,7 @@
                     <pic:cNvPicPr/>
                   </pic:nvPicPr>
                   <pic:blipFill>
-                    <a:blip r:embed="rId27"/>
+                    <a:blip r:embed="rId28"/>
                     <a:stretch>
                       <a:fillRect/>
                     </a:stretch>
@@ -7735,7 +8902,7 @@
                     <pic:cNvPicPr/>
                   </pic:nvPicPr>
                   <pic:blipFill>
-                    <a:blip r:embed="rId25"/>
+                    <a:blip r:embed="rId26"/>
                     <a:stretch>
                       <a:fillRect/>
                     </a:stretch>
@@ -7819,7 +8986,7 @@
                     <pic:cNvPicPr/>
                   </pic:nvPicPr>
                   <pic:blipFill>
-                    <a:blip r:embed="rId28"/>
+                    <a:blip r:embed="rId29"/>
                     <a:stretch>
                       <a:fillRect/>
                     </a:stretch>
@@ -7879,7 +9046,7 @@
                     <pic:cNvPicPr/>
                   </pic:nvPicPr>
                   <pic:blipFill>
-                    <a:blip r:embed="rId29"/>
+                    <a:blip r:embed="rId30"/>
                     <a:stretch>
                       <a:fillRect/>
                     </a:stretch>
@@ -7991,7 +9158,7 @@
                     <pic:cNvPicPr/>
                   </pic:nvPicPr>
                   <pic:blipFill>
-                    <a:blip r:embed="rId30"/>
+                    <a:blip r:embed="rId31"/>
                     <a:stretch>
                       <a:fillRect/>
                     </a:stretch>
@@ -8091,86 +9258,6 @@
             <wp:extent cx="5760720" cy="582295"/>
             <wp:effectExtent l="0" t="0" r="0" b="8255"/>
             <wp:docPr id="20" name="Bilde 20"/>
-            <wp:cNvGraphicFramePr>
-              <a:graphicFrameLocks xmlns:a="http://schemas.openxmlformats.org/drawingml/2006/main" noChangeAspect="1"/>
-            </wp:cNvGraphicFramePr>
-            <a:graphic xmlns:a="http://schemas.openxmlformats.org/drawingml/2006/main">
-              <a:graphicData uri="http://schemas.openxmlformats.org/drawingml/2006/picture">
-                <pic:pic xmlns:pic="http://schemas.openxmlformats.org/drawingml/2006/picture">
-                  <pic:nvPicPr>
-                    <pic:cNvPr id="1" name=""/>
-                    <pic:cNvPicPr/>
-                  </pic:nvPicPr>
-                  <pic:blipFill>
-                    <a:blip r:embed="rId31"/>
-                    <a:stretch>
-                      <a:fillRect/>
-                    </a:stretch>
-                  </pic:blipFill>
-                  <pic:spPr>
-                    <a:xfrm>
-                      <a:off x="0" y="0"/>
-                      <a:ext cx="5760720" cy="582295"/>
-                    </a:xfrm>
-                    <a:prstGeom prst="rect">
-                      <a:avLst/>
-                    </a:prstGeom>
-                  </pic:spPr>
-                </pic:pic>
-              </a:graphicData>
-            </a:graphic>
-          </wp:inline>
-        </w:drawing>
-      </w:r>
-    </w:p>
-    <w:p/>
-    <w:p/>
-    <w:p/>
-    <w:p/>
-    <w:p/>
-    <w:p>
-      <w:pPr>
-        <w:pStyle w:val="Listeavsnitt"/>
-        <w:numPr>
-          <w:ilvl w:val="0"/>
-          <w:numId w:val="8"/>
-        </w:numPr>
-      </w:pPr>
-      <w:r>
-        <w:t xml:space="preserve">Nå søker du etter maven </w:t>
-      </w:r>
-      <w:proofErr w:type="spellStart"/>
-      <w:r>
-        <w:t>surefire</w:t>
-      </w:r>
-      <w:proofErr w:type="spellEnd"/>
-      <w:r>
-        <w:t xml:space="preserve"> </w:t>
-      </w:r>
-      <w:proofErr w:type="spellStart"/>
-      <w:r>
-        <w:t>plugin</w:t>
-      </w:r>
-      <w:proofErr w:type="spellEnd"/>
-      <w:r>
-        <w:t xml:space="preserve"> og legger til den:</w:t>
-      </w:r>
-    </w:p>
-    <w:p>
-      <w:pPr>
-        <w:pStyle w:val="Listeavsnitt"/>
-      </w:pPr>
-    </w:p>
-    <w:p>
-      <w:r>
-        <w:rPr>
-          <w:noProof/>
-        </w:rPr>
-        <w:drawing>
-          <wp:inline distT="0" distB="0" distL="0" distR="0" wp14:anchorId="4829DD24" wp14:editId="0915842D">
-            <wp:extent cx="5760720" cy="511810"/>
-            <wp:effectExtent l="0" t="0" r="0" b="2540"/>
-            <wp:docPr id="21" name="Bilde 21"/>
             <wp:cNvGraphicFramePr>
               <a:graphicFrameLocks xmlns:a="http://schemas.openxmlformats.org/drawingml/2006/main" noChangeAspect="1"/>
             </wp:cNvGraphicFramePr>
@@ -8190,7 +9277,7 @@
                   <pic:spPr>
                     <a:xfrm>
                       <a:off x="0" y="0"/>
-                      <a:ext cx="5760720" cy="511810"/>
+                      <a:ext cx="5760720" cy="582295"/>
                     </a:xfrm>
                     <a:prstGeom prst="rect">
                       <a:avLst/>
@@ -8217,27 +9304,40 @@
         </w:numPr>
       </w:pPr>
       <w:r>
-        <w:t xml:space="preserve">Til slutt så søker du etter </w:t>
+        <w:t xml:space="preserve">Nå søker du etter maven </w:t>
       </w:r>
       <w:proofErr w:type="spellStart"/>
       <w:r>
-        <w:t>gson</w:t>
+        <w:t>surefire</w:t>
       </w:r>
       <w:proofErr w:type="spellEnd"/>
       <w:r>
+        <w:t xml:space="preserve"> </w:t>
+      </w:r>
+      <w:proofErr w:type="spellStart"/>
+      <w:r>
+        <w:t>plugin</w:t>
+      </w:r>
+      <w:proofErr w:type="spellEnd"/>
+      <w:r>
         <w:t xml:space="preserve"> og legger til den:</w:t>
       </w:r>
     </w:p>
     <w:p>
+      <w:pPr>
+        <w:pStyle w:val="Listeavsnitt"/>
+      </w:pPr>
+    </w:p>
+    <w:p>
       <w:r>
         <w:rPr>
           <w:noProof/>
         </w:rPr>
         <w:drawing>
-          <wp:inline distT="0" distB="0" distL="0" distR="0" wp14:anchorId="197C5A83" wp14:editId="52A914DA">
-            <wp:extent cx="5760720" cy="415925"/>
-            <wp:effectExtent l="0" t="0" r="0" b="3175"/>
-            <wp:docPr id="22" name="Bilde 22"/>
+          <wp:inline distT="0" distB="0" distL="0" distR="0" wp14:anchorId="4829DD24" wp14:editId="0915842D">
+            <wp:extent cx="5760720" cy="511810"/>
+            <wp:effectExtent l="0" t="0" r="0" b="2540"/>
+            <wp:docPr id="21" name="Bilde 21"/>
             <wp:cNvGraphicFramePr>
               <a:graphicFrameLocks xmlns:a="http://schemas.openxmlformats.org/drawingml/2006/main" noChangeAspect="1"/>
             </wp:cNvGraphicFramePr>
@@ -8257,6 +9357,73 @@
                   <pic:spPr>
                     <a:xfrm>
                       <a:off x="0" y="0"/>
+                      <a:ext cx="5760720" cy="511810"/>
+                    </a:xfrm>
+                    <a:prstGeom prst="rect">
+                      <a:avLst/>
+                    </a:prstGeom>
+                  </pic:spPr>
+                </pic:pic>
+              </a:graphicData>
+            </a:graphic>
+          </wp:inline>
+        </w:drawing>
+      </w:r>
+    </w:p>
+    <w:p/>
+    <w:p/>
+    <w:p/>
+    <w:p/>
+    <w:p/>
+    <w:p>
+      <w:pPr>
+        <w:pStyle w:val="Listeavsnitt"/>
+        <w:numPr>
+          <w:ilvl w:val="0"/>
+          <w:numId w:val="8"/>
+        </w:numPr>
+      </w:pPr>
+      <w:r>
+        <w:t xml:space="preserve">Til slutt så søker du etter </w:t>
+      </w:r>
+      <w:proofErr w:type="spellStart"/>
+      <w:r>
+        <w:t>gson</w:t>
+      </w:r>
+      <w:proofErr w:type="spellEnd"/>
+      <w:r>
+        <w:t xml:space="preserve"> og legger til den:</w:t>
+      </w:r>
+    </w:p>
+    <w:p>
+      <w:r>
+        <w:rPr>
+          <w:noProof/>
+        </w:rPr>
+        <w:drawing>
+          <wp:inline distT="0" distB="0" distL="0" distR="0" wp14:anchorId="197C5A83" wp14:editId="52A914DA">
+            <wp:extent cx="5760720" cy="415925"/>
+            <wp:effectExtent l="0" t="0" r="0" b="3175"/>
+            <wp:docPr id="22" name="Bilde 22"/>
+            <wp:cNvGraphicFramePr>
+              <a:graphicFrameLocks xmlns:a="http://schemas.openxmlformats.org/drawingml/2006/main" noChangeAspect="1"/>
+            </wp:cNvGraphicFramePr>
+            <a:graphic xmlns:a="http://schemas.openxmlformats.org/drawingml/2006/main">
+              <a:graphicData uri="http://schemas.openxmlformats.org/drawingml/2006/picture">
+                <pic:pic xmlns:pic="http://schemas.openxmlformats.org/drawingml/2006/picture">
+                  <pic:nvPicPr>
+                    <pic:cNvPr id="1" name=""/>
+                    <pic:cNvPicPr/>
+                  </pic:nvPicPr>
+                  <pic:blipFill>
+                    <a:blip r:embed="rId34"/>
+                    <a:stretch>
+                      <a:fillRect/>
+                    </a:stretch>
+                  </pic:blipFill>
+                  <pic:spPr>
+                    <a:xfrm>
+                      <a:off x="0" y="0"/>
                       <a:ext cx="5760720" cy="415925"/>
                     </a:xfrm>
                     <a:prstGeom prst="rect">
@@ -8331,7 +9498,7 @@
                     <pic:cNvPicPr/>
                   </pic:nvPicPr>
                   <pic:blipFill>
-                    <a:blip r:embed="rId34"/>
+                    <a:blip r:embed="rId35"/>
                     <a:stretch>
                       <a:fillRect/>
                     </a:stretch>
@@ -8439,7 +9606,7 @@
                     <pic:cNvPicPr/>
                   </pic:nvPicPr>
                   <pic:blipFill>
-                    <a:blip r:embed="rId35"/>
+                    <a:blip r:embed="rId36"/>
                     <a:stretch>
                       <a:fillRect/>
                     </a:stretch>
@@ -8560,10 +9727,10 @@
             <v:path o:extrusionok="f" gradientshapeok="t" o:connecttype="rect"/>
             <o:lock v:ext="edit" aspectratio="t"/>
           </v:shapetype>
-          <v:shape id="_x0000_i1033" type="#_x0000_t75" alt="" style="width:454.15pt;height:625.85pt;mso-width-percent:0;mso-height-percent:0;mso-width-percent:0;mso-height-percent:0" o:ole="">
-            <v:imagedata r:id="rId36" o:title=""/>
+          <v:shape id="_x0000_i1025" type="#_x0000_t75" alt="" style="width:454pt;height:625.5pt;mso-width-percent:0;mso-height-percent:0;mso-width-percent:0;mso-height-percent:0" o:ole="">
+            <v:imagedata r:id="rId37" o:title=""/>
           </v:shape>
-          <o:OLEObject Type="Embed" ProgID="Word.OpenDocumentText.12" ShapeID="_x0000_i1033" DrawAspect="Content" ObjectID="_1731145287" r:id="rId37"/>
+          <o:OLEObject Type="Embed" ProgID="Word.OpenDocumentText.12" ShapeID="_x0000_i1025" DrawAspect="Content" ObjectID="_1731153386" r:id="rId38"/>
         </w:object>
       </w:r>
     </w:p>
@@ -8619,61 +9786,6 @@
             <wp:extent cx="5760720" cy="4368800"/>
             <wp:effectExtent l="0" t="0" r="0" b="0"/>
             <wp:docPr id="24" name="Bilde 24"/>
-            <wp:cNvGraphicFramePr>
-              <a:graphicFrameLocks xmlns:a="http://schemas.openxmlformats.org/drawingml/2006/main" noChangeAspect="1"/>
-            </wp:cNvGraphicFramePr>
-            <a:graphic xmlns:a="http://schemas.openxmlformats.org/drawingml/2006/main">
-              <a:graphicData uri="http://schemas.openxmlformats.org/drawingml/2006/picture">
-                <pic:pic xmlns:pic="http://schemas.openxmlformats.org/drawingml/2006/picture">
-                  <pic:nvPicPr>
-                    <pic:cNvPr id="1" name=""/>
-                    <pic:cNvPicPr/>
-                  </pic:nvPicPr>
-                  <pic:blipFill>
-                    <a:blip r:embed="rId38"/>
-                    <a:stretch>
-                      <a:fillRect/>
-                    </a:stretch>
-                  </pic:blipFill>
-                  <pic:spPr>
-                    <a:xfrm>
-                      <a:off x="0" y="0"/>
-                      <a:ext cx="5760720" cy="4368800"/>
-                    </a:xfrm>
-                    <a:prstGeom prst="rect">
-                      <a:avLst/>
-                    </a:prstGeom>
-                  </pic:spPr>
-                </pic:pic>
-              </a:graphicData>
-            </a:graphic>
-          </wp:inline>
-        </w:drawing>
-      </w:r>
-    </w:p>
-    <w:p/>
-    <w:p>
-      <w:r>
-        <w:br w:type="page"/>
-      </w:r>
-    </w:p>
-    <w:p>
-      <w:r>
-        <w:lastRenderedPageBreak/>
-        <w:t>Hvis du logger inn som bruker så får du muligheten til 4 funksjoner. Første er å logge ut (som tar deg tilbake til forrige siden), andre er å se alle biler som er registrert, tredje er å registrere en bil mens den siste er å kunne bestille en bil.</w:t>
-      </w:r>
-    </w:p>
-    <w:p/>
-    <w:p>
-      <w:r>
-        <w:rPr>
-          <w:noProof/>
-        </w:rPr>
-        <w:drawing>
-          <wp:inline distT="0" distB="0" distL="0" distR="0" wp14:anchorId="76A7A055" wp14:editId="27D85057">
-            <wp:extent cx="5760720" cy="4344670"/>
-            <wp:effectExtent l="0" t="0" r="0" b="0"/>
-            <wp:docPr id="26" name="Bilde 26"/>
             <wp:cNvGraphicFramePr>
               <a:graphicFrameLocks xmlns:a="http://schemas.openxmlformats.org/drawingml/2006/main" noChangeAspect="1"/>
             </wp:cNvGraphicFramePr>
@@ -8693,6 +9805,61 @@
                   <pic:spPr>
                     <a:xfrm>
                       <a:off x="0" y="0"/>
+                      <a:ext cx="5760720" cy="4368800"/>
+                    </a:xfrm>
+                    <a:prstGeom prst="rect">
+                      <a:avLst/>
+                    </a:prstGeom>
+                  </pic:spPr>
+                </pic:pic>
+              </a:graphicData>
+            </a:graphic>
+          </wp:inline>
+        </w:drawing>
+      </w:r>
+    </w:p>
+    <w:p/>
+    <w:p>
+      <w:r>
+        <w:br w:type="page"/>
+      </w:r>
+    </w:p>
+    <w:p>
+      <w:r>
+        <w:lastRenderedPageBreak/>
+        <w:t>Hvis du logger inn som bruker så får du muligheten til 4 funksjoner. Første er å logge ut (som tar deg tilbake til forrige siden), andre er å se alle biler som er registrert, tredje er å registrere en bil mens den siste er å kunne bestille en bil.</w:t>
+      </w:r>
+    </w:p>
+    <w:p/>
+    <w:p>
+      <w:r>
+        <w:rPr>
+          <w:noProof/>
+        </w:rPr>
+        <w:drawing>
+          <wp:inline distT="0" distB="0" distL="0" distR="0" wp14:anchorId="76A7A055" wp14:editId="27D85057">
+            <wp:extent cx="5760720" cy="4344670"/>
+            <wp:effectExtent l="0" t="0" r="0" b="0"/>
+            <wp:docPr id="26" name="Bilde 26"/>
+            <wp:cNvGraphicFramePr>
+              <a:graphicFrameLocks xmlns:a="http://schemas.openxmlformats.org/drawingml/2006/main" noChangeAspect="1"/>
+            </wp:cNvGraphicFramePr>
+            <a:graphic xmlns:a="http://schemas.openxmlformats.org/drawingml/2006/main">
+              <a:graphicData uri="http://schemas.openxmlformats.org/drawingml/2006/picture">
+                <pic:pic xmlns:pic="http://schemas.openxmlformats.org/drawingml/2006/picture">
+                  <pic:nvPicPr>
+                    <pic:cNvPr id="1" name=""/>
+                    <pic:cNvPicPr/>
+                  </pic:nvPicPr>
+                  <pic:blipFill>
+                    <a:blip r:embed="rId40"/>
+                    <a:stretch>
+                      <a:fillRect/>
+                    </a:stretch>
+                  </pic:blipFill>
+                  <pic:spPr>
+                    <a:xfrm>
+                      <a:off x="0" y="0"/>
                       <a:ext cx="5760720" cy="4344670"/>
                     </a:xfrm>
                     <a:prstGeom prst="rect">
@@ -8791,7 +9958,7 @@
                     <pic:cNvPicPr/>
                   </pic:nvPicPr>
                   <pic:blipFill>
-                    <a:blip r:embed="rId40"/>
+                    <a:blip r:embed="rId41"/>
                     <a:stretch>
                       <a:fillRect/>
                     </a:stretch>
@@ -8877,7 +10044,7 @@
                     <pic:cNvPicPr/>
                   </pic:nvPicPr>
                   <pic:blipFill>
-                    <a:blip r:embed="rId41"/>
+                    <a:blip r:embed="rId42"/>
                     <a:stretch>
                       <a:fillRect/>
                     </a:stretch>
@@ -8939,7 +10106,7 @@
                     <pic:cNvPicPr/>
                   </pic:nvPicPr>
                   <pic:blipFill>
-                    <a:blip r:embed="rId42">
+                    <a:blip r:embed="rId43">
                       <a:extLst>
                         <a:ext uri="{28A0092B-C50C-407E-A947-70E740481C1C}">
                           <a14:useLocalDpi xmlns:a14="http://schemas.microsoft.com/office/drawing/2010/main" val="0"/>
@@ -9001,7 +10168,7 @@
                     <pic:cNvPicPr/>
                   </pic:nvPicPr>
                   <pic:blipFill>
-                    <a:blip r:embed="rId43">
+                    <a:blip r:embed="rId44">
                       <a:extLst>
                         <a:ext uri="{28A0092B-C50C-407E-A947-70E740481C1C}">
                           <a14:useLocalDpi xmlns:a14="http://schemas.microsoft.com/office/drawing/2010/main" val="0"/>
@@ -9047,7 +10214,7 @@
                     <pic:cNvPicPr/>
                   </pic:nvPicPr>
                   <pic:blipFill>
-                    <a:blip r:embed="rId44"/>
+                    <a:blip r:embed="rId45"/>
                     <a:stretch>
                       <a:fillRect/>
                     </a:stretch>
@@ -9113,7 +10280,7 @@
                     <pic:cNvPicPr/>
                   </pic:nvPicPr>
                   <pic:blipFill>
-                    <a:blip r:embed="rId45"/>
+                    <a:blip r:embed="rId46"/>
                     <a:stretch>
                       <a:fillRect/>
                     </a:stretch>
@@ -9175,7 +10342,7 @@
                     <pic:cNvPicPr/>
                   </pic:nvPicPr>
                   <pic:blipFill>
-                    <a:blip r:embed="rId46"/>
+                    <a:blip r:embed="rId47"/>
                     <a:stretch>
                       <a:fillRect/>
                     </a:stretch>
@@ -9253,7 +10420,7 @@
                     <pic:cNvPicPr/>
                   </pic:nvPicPr>
                   <pic:blipFill>
-                    <a:blip r:embed="rId47"/>
+                    <a:blip r:embed="rId48"/>
                     <a:stretch>
                       <a:fillRect/>
                     </a:stretch>
@@ -9470,10 +10637,10 @@
           <w:noProof/>
         </w:rPr>
         <w:object w:dxaOrig="9360" w:dyaOrig="1809" w14:anchorId="0E6B6C6E">
-          <v:shape id="_x0000_i1032" type="#_x0000_t75" alt="" style="width:468.45pt;height:90.9pt;mso-width-percent:0;mso-height-percent:0;mso-width-percent:0;mso-height-percent:0" o:ole="">
-            <v:imagedata r:id="rId48" o:title=""/>
+          <v:shape id="_x0000_i1026" type="#_x0000_t75" alt="" style="width:468.5pt;height:91pt;mso-width-percent:0;mso-height-percent:0;mso-width-percent:0;mso-height-percent:0" o:ole="">
+            <v:imagedata r:id="rId49" o:title=""/>
           </v:shape>
-          <o:OLEObject Type="Embed" ProgID="Word.OpenDocumentText.12" ShapeID="_x0000_i1032" DrawAspect="Content" ObjectID="_1731145288" r:id="rId49"/>
+          <o:OLEObject Type="Embed" ProgID="Word.OpenDocumentText.12" ShapeID="_x0000_i1026" DrawAspect="Content" ObjectID="_1731153387" r:id="rId50"/>
         </w:object>
       </w:r>
     </w:p>
@@ -9634,10 +10801,10 @@
           <w:noProof/>
         </w:rPr>
         <w:object w:dxaOrig="9360" w:dyaOrig="2032" w14:anchorId="7C092B88">
-          <v:shape id="_x0000_i1031" type="#_x0000_t75" alt="" style="width:468.45pt;height:102pt;mso-width-percent:0;mso-height-percent:0;mso-width-percent:0;mso-height-percent:0" o:ole="">
-            <v:imagedata r:id="rId50" o:title=""/>
+          <v:shape id="_x0000_i1027" type="#_x0000_t75" alt="" style="width:468.5pt;height:102pt;mso-width-percent:0;mso-height-percent:0;mso-width-percent:0;mso-height-percent:0" o:ole="">
+            <v:imagedata r:id="rId51" o:title=""/>
           </v:shape>
-          <o:OLEObject Type="Embed" ProgID="Word.OpenDocumentText.12" ShapeID="_x0000_i1031" DrawAspect="Content" ObjectID="_1731145289" r:id="rId51"/>
+          <o:OLEObject Type="Embed" ProgID="Word.OpenDocumentText.12" ShapeID="_x0000_i1027" DrawAspect="Content" ObjectID="_1731153388" r:id="rId52"/>
         </w:object>
       </w:r>
     </w:p>
@@ -9833,10 +11000,10 @@
           <w:noProof/>
         </w:rPr>
         <w:object w:dxaOrig="9360" w:dyaOrig="2259" w14:anchorId="139228B0">
-          <v:shape id="_x0000_i1030" type="#_x0000_t75" alt="" style="width:468.45pt;height:112.15pt;mso-width-percent:0;mso-height-percent:0;mso-width-percent:0;mso-height-percent:0" o:ole="">
-            <v:imagedata r:id="rId52" o:title=""/>
+          <v:shape id="_x0000_i1028" type="#_x0000_t75" alt="" style="width:468.5pt;height:112pt;mso-width-percent:0;mso-height-percent:0;mso-width-percent:0;mso-height-percent:0" o:ole="">
+            <v:imagedata r:id="rId53" o:title=""/>
           </v:shape>
-          <o:OLEObject Type="Embed" ProgID="Word.OpenDocumentText.12" ShapeID="_x0000_i1030" DrawAspect="Content" ObjectID="_1731145290" r:id="rId53"/>
+          <o:OLEObject Type="Embed" ProgID="Word.OpenDocumentText.12" ShapeID="_x0000_i1028" DrawAspect="Content" ObjectID="_1731153389" r:id="rId54"/>
         </w:object>
       </w:r>
     </w:p>
@@ -10028,10 +11195,10 @@
           <w:noProof/>
         </w:rPr>
         <w:object w:dxaOrig="9360" w:dyaOrig="2712" w14:anchorId="3F890479">
-          <v:shape id="_x0000_i1029" type="#_x0000_t75" alt="" style="width:468.45pt;height:136.15pt;mso-width-percent:0;mso-height-percent:0;mso-width-percent:0;mso-height-percent:0" o:ole="">
-            <v:imagedata r:id="rId54" o:title=""/>
+          <v:shape id="_x0000_i1029" type="#_x0000_t75" alt="" style="width:468.5pt;height:136pt;mso-width-percent:0;mso-height-percent:0;mso-width-percent:0;mso-height-percent:0" o:ole="">
+            <v:imagedata r:id="rId55" o:title=""/>
           </v:shape>
-          <o:OLEObject Type="Embed" ProgID="Word.OpenDocumentText.12" ShapeID="_x0000_i1029" DrawAspect="Content" ObjectID="_1731145291" r:id="rId55"/>
+          <o:OLEObject Type="Embed" ProgID="Word.OpenDocumentText.12" ShapeID="_x0000_i1029" DrawAspect="Content" ObjectID="_1731153390" r:id="rId56"/>
         </w:object>
       </w:r>
     </w:p>
@@ -10204,10 +11371,10 @@
           <w:noProof/>
         </w:rPr>
         <w:object w:dxaOrig="9360" w:dyaOrig="7241" w14:anchorId="3F10A85F">
-          <v:shape id="_x0000_i1028" type="#_x0000_t75" alt="" style="width:468.45pt;height:361.85pt;mso-width-percent:0;mso-height-percent:0;mso-width-percent:0;mso-height-percent:0" o:ole="">
-            <v:imagedata r:id="rId56" o:title=""/>
+          <v:shape id="_x0000_i1030" type="#_x0000_t75" alt="" style="width:468.5pt;height:361.5pt;mso-width-percent:0;mso-height-percent:0;mso-width-percent:0;mso-height-percent:0" o:ole="">
+            <v:imagedata r:id="rId57" o:title=""/>
           </v:shape>
-          <o:OLEObject Type="Embed" ProgID="Word.OpenDocumentText.12" ShapeID="_x0000_i1028" DrawAspect="Content" ObjectID="_1731145292" r:id="rId57"/>
+          <o:OLEObject Type="Embed" ProgID="Word.OpenDocumentText.12" ShapeID="_x0000_i1030" DrawAspect="Content" ObjectID="_1731153391" r:id="rId58"/>
         </w:object>
       </w:r>
     </w:p>
@@ -10371,10 +11538,10 @@
           <w:noProof/>
         </w:rPr>
         <w:object w:dxaOrig="9360" w:dyaOrig="2936" w14:anchorId="7F59D25C">
-          <v:shape id="_x0000_i1027" type="#_x0000_t75" alt="" style="width:468.45pt;height:147.25pt;mso-width-percent:0;mso-height-percent:0;mso-width-percent:0;mso-height-percent:0" o:ole="">
-            <v:imagedata r:id="rId58" o:title=""/>
+          <v:shape id="_x0000_i1031" type="#_x0000_t75" alt="" style="width:468.5pt;height:147pt;mso-width-percent:0;mso-height-percent:0;mso-width-percent:0;mso-height-percent:0" o:ole="">
+            <v:imagedata r:id="rId59" o:title=""/>
           </v:shape>
-          <o:OLEObject Type="Embed" ProgID="Word.OpenDocumentText.12" ShapeID="_x0000_i1027" DrawAspect="Content" ObjectID="_1731145293" r:id="rId59"/>
+          <o:OLEObject Type="Embed" ProgID="Word.OpenDocumentText.12" ShapeID="_x0000_i1031" DrawAspect="Content" ObjectID="_1731153392" r:id="rId60"/>
         </w:object>
       </w:r>
     </w:p>
@@ -10539,10 +11706,10 @@
           <w:noProof/>
         </w:rPr>
         <w:object w:dxaOrig="9360" w:dyaOrig="3390" w14:anchorId="174B77D4">
-          <v:shape id="_x0000_i1026" type="#_x0000_t75" alt="" style="width:468.45pt;height:169.85pt;mso-width-percent:0;mso-height-percent:0;mso-width-percent:0;mso-height-percent:0" o:ole="">
-            <v:imagedata r:id="rId60" o:title=""/>
+          <v:shape id="_x0000_i1032" type="#_x0000_t75" alt="" style="width:468.5pt;height:170pt;mso-width-percent:0;mso-height-percent:0;mso-width-percent:0;mso-height-percent:0" o:ole="">
+            <v:imagedata r:id="rId61" o:title=""/>
           </v:shape>
-          <o:OLEObject Type="Embed" ProgID="Word.OpenDocumentText.12" ShapeID="_x0000_i1026" DrawAspect="Content" ObjectID="_1731145294" r:id="rId61"/>
+          <o:OLEObject Type="Embed" ProgID="Word.OpenDocumentText.12" ShapeID="_x0000_i1032" DrawAspect="Content" ObjectID="_1731153393" r:id="rId62"/>
         </w:object>
       </w:r>
     </w:p>
@@ -10711,10 +11878,10 @@
           <w:noProof/>
         </w:rPr>
         <w:object w:dxaOrig="9360" w:dyaOrig="4522" w14:anchorId="739B115B">
-          <v:shape id="_x0000_i1025" type="#_x0000_t75" alt="" style="width:468.45pt;height:226.15pt;mso-width-percent:0;mso-height-percent:0;mso-width-percent:0;mso-height-percent:0" o:ole="">
-            <v:imagedata r:id="rId62" o:title=""/>
+          <v:shape id="_x0000_i1033" type="#_x0000_t75" alt="" style="width:468.5pt;height:226pt;mso-width-percent:0;mso-height-percent:0;mso-width-percent:0;mso-height-percent:0" o:ole="">
+            <v:imagedata r:id="rId63" o:title=""/>
           </v:shape>
-          <o:OLEObject Type="Embed" ProgID="Word.OpenDocumentText.12" ShapeID="_x0000_i1025" DrawAspect="Content" ObjectID="_1731145295" r:id="rId63"/>
+          <o:OLEObject Type="Embed" ProgID="Word.OpenDocumentText.12" ShapeID="_x0000_i1033" DrawAspect="Content" ObjectID="_1731153394" r:id="rId64"/>
         </w:object>
       </w:r>
     </w:p>
@@ -10722,8 +11889,8 @@
     <w:p/>
     <w:p/>
     <w:sectPr>
-      <w:headerReference w:type="default" r:id="rId64"/>
-      <w:footerReference w:type="default" r:id="rId65"/>
+      <w:headerReference w:type="default" r:id="rId65"/>
+      <w:footerReference w:type="default" r:id="rId66"/>
       <w:pgSz w:w="11906" w:h="16838"/>
       <w:pgMar w:top="1417" w:right="1417" w:bottom="1417" w:left="1417" w:header="708" w:footer="708" w:gutter="0"/>
       <w:pgNumType w:start="0"/>
@@ -11175,6 +12342,92 @@
     </w:lvl>
   </w:abstractNum>
   <w:abstractNum w:abstractNumId="3" w15:restartNumberingAfterBreak="0">
+    <w:nsid w:val="07015F54"/>
+    <w:multiLevelType w:val="hybridMultilevel"/>
+    <w:tmpl w:val="C2F25984"/>
+    <w:lvl w:ilvl="0" w:tplc="0414000F">
+      <w:start w:val="1"/>
+      <w:numFmt w:val="decimal"/>
+      <w:lvlText w:val="%1."/>
+      <w:lvlJc w:val="left"/>
+      <w:pPr>
+        <w:ind w:left="720" w:hanging="360"/>
+      </w:pPr>
+    </w:lvl>
+    <w:lvl w:ilvl="1" w:tplc="04140019" w:tentative="1">
+      <w:start w:val="1"/>
+      <w:numFmt w:val="lowerLetter"/>
+      <w:lvlText w:val="%2."/>
+      <w:lvlJc w:val="left"/>
+      <w:pPr>
+        <w:ind w:left="1440" w:hanging="360"/>
+      </w:pPr>
+    </w:lvl>
+    <w:lvl w:ilvl="2" w:tplc="0414001B" w:tentative="1">
+      <w:start w:val="1"/>
+      <w:numFmt w:val="lowerRoman"/>
+      <w:lvlText w:val="%3."/>
+      <w:lvlJc w:val="right"/>
+      <w:pPr>
+        <w:ind w:left="2160" w:hanging="180"/>
+      </w:pPr>
+    </w:lvl>
+    <w:lvl w:ilvl="3" w:tplc="0414000F" w:tentative="1">
+      <w:start w:val="1"/>
+      <w:numFmt w:val="decimal"/>
+      <w:lvlText w:val="%4."/>
+      <w:lvlJc w:val="left"/>
+      <w:pPr>
+        <w:ind w:left="2880" w:hanging="360"/>
+      </w:pPr>
+    </w:lvl>
+    <w:lvl w:ilvl="4" w:tplc="04140019" w:tentative="1">
+      <w:start w:val="1"/>
+      <w:numFmt w:val="lowerLetter"/>
+      <w:lvlText w:val="%5."/>
+      <w:lvlJc w:val="left"/>
+      <w:pPr>
+        <w:ind w:left="3600" w:hanging="360"/>
+      </w:pPr>
+    </w:lvl>
+    <w:lvl w:ilvl="5" w:tplc="0414001B" w:tentative="1">
+      <w:start w:val="1"/>
+      <w:numFmt w:val="lowerRoman"/>
+      <w:lvlText w:val="%6."/>
+      <w:lvlJc w:val="right"/>
+      <w:pPr>
+        <w:ind w:left="4320" w:hanging="180"/>
+      </w:pPr>
+    </w:lvl>
+    <w:lvl w:ilvl="6" w:tplc="0414000F" w:tentative="1">
+      <w:start w:val="1"/>
+      <w:numFmt w:val="decimal"/>
+      <w:lvlText w:val="%7."/>
+      <w:lvlJc w:val="left"/>
+      <w:pPr>
+        <w:ind w:left="5040" w:hanging="360"/>
+      </w:pPr>
+    </w:lvl>
+    <w:lvl w:ilvl="7" w:tplc="04140019" w:tentative="1">
+      <w:start w:val="1"/>
+      <w:numFmt w:val="lowerLetter"/>
+      <w:lvlText w:val="%8."/>
+      <w:lvlJc w:val="left"/>
+      <w:pPr>
+        <w:ind w:left="5760" w:hanging="360"/>
+      </w:pPr>
+    </w:lvl>
+    <w:lvl w:ilvl="8" w:tplc="0414001B" w:tentative="1">
+      <w:start w:val="1"/>
+      <w:numFmt w:val="lowerRoman"/>
+      <w:lvlText w:val="%9."/>
+      <w:lvlJc w:val="right"/>
+      <w:pPr>
+        <w:ind w:left="6480" w:hanging="180"/>
+      </w:pPr>
+    </w:lvl>
+  </w:abstractNum>
+  <w:abstractNum w:abstractNumId="4" w15:restartNumberingAfterBreak="0">
     <w:nsid w:val="077308D6"/>
     <w:multiLevelType w:val="hybridMultilevel"/>
     <w:tmpl w:val="37AC3B84"/>
@@ -11263,7 +12516,7 @@
       </w:pPr>
     </w:lvl>
   </w:abstractNum>
-  <w:abstractNum w:abstractNumId="4" w15:restartNumberingAfterBreak="0">
+  <w:abstractNum w:abstractNumId="5" w15:restartNumberingAfterBreak="0">
     <w:nsid w:val="0C251136"/>
     <w:multiLevelType w:val="hybridMultilevel"/>
     <w:tmpl w:val="0804EB72"/>
@@ -11352,7 +12605,7 @@
       </w:pPr>
     </w:lvl>
   </w:abstractNum>
-  <w:abstractNum w:abstractNumId="5" w15:restartNumberingAfterBreak="0">
+  <w:abstractNum w:abstractNumId="6" w15:restartNumberingAfterBreak="0">
     <w:nsid w:val="1CCC7D0C"/>
     <w:multiLevelType w:val="hybridMultilevel"/>
     <w:tmpl w:val="DA8E11EC"/>
@@ -11441,7 +12694,7 @@
       </w:pPr>
     </w:lvl>
   </w:abstractNum>
-  <w:abstractNum w:abstractNumId="6" w15:restartNumberingAfterBreak="0">
+  <w:abstractNum w:abstractNumId="7" w15:restartNumberingAfterBreak="0">
     <w:nsid w:val="1EFC674B"/>
     <w:multiLevelType w:val="hybridMultilevel"/>
     <w:tmpl w:val="24B6A91A"/>
@@ -11530,7 +12783,7 @@
       </w:pPr>
     </w:lvl>
   </w:abstractNum>
-  <w:abstractNum w:abstractNumId="7" w15:restartNumberingAfterBreak="0">
+  <w:abstractNum w:abstractNumId="8" w15:restartNumberingAfterBreak="0">
     <w:nsid w:val="228A4011"/>
     <w:multiLevelType w:val="hybridMultilevel"/>
     <w:tmpl w:val="B0425096"/>
@@ -11619,7 +12872,120 @@
       </w:pPr>
     </w:lvl>
   </w:abstractNum>
-  <w:abstractNum w:abstractNumId="8" w15:restartNumberingAfterBreak="0">
+  <w:abstractNum w:abstractNumId="9" w15:restartNumberingAfterBreak="0">
+    <w:nsid w:val="3584484D"/>
+    <w:multiLevelType w:val="hybridMultilevel"/>
+    <w:tmpl w:val="F3F6B20C"/>
+    <w:lvl w:ilvl="0" w:tplc="04140001">
+      <w:start w:val="1"/>
+      <w:numFmt w:val="bullet"/>
+      <w:lvlText w:val=""/>
+      <w:lvlJc w:val="left"/>
+      <w:pPr>
+        <w:ind w:left="720" w:hanging="360"/>
+      </w:pPr>
+      <w:rPr>
+        <w:rFonts w:ascii="Symbol" w:hAnsi="Symbol" w:hint="default"/>
+      </w:rPr>
+    </w:lvl>
+    <w:lvl w:ilvl="1" w:tplc="04140003" w:tentative="1">
+      <w:start w:val="1"/>
+      <w:numFmt w:val="bullet"/>
+      <w:lvlText w:val="o"/>
+      <w:lvlJc w:val="left"/>
+      <w:pPr>
+        <w:ind w:left="1440" w:hanging="360"/>
+      </w:pPr>
+      <w:rPr>
+        <w:rFonts w:ascii="Courier New" w:hAnsi="Courier New" w:cs="Courier New" w:hint="default"/>
+      </w:rPr>
+    </w:lvl>
+    <w:lvl w:ilvl="2" w:tplc="04140005" w:tentative="1">
+      <w:start w:val="1"/>
+      <w:numFmt w:val="bullet"/>
+      <w:lvlText w:val=""/>
+      <w:lvlJc w:val="left"/>
+      <w:pPr>
+        <w:ind w:left="2160" w:hanging="360"/>
+      </w:pPr>
+      <w:rPr>
+        <w:rFonts w:ascii="Wingdings" w:hAnsi="Wingdings" w:hint="default"/>
+      </w:rPr>
+    </w:lvl>
+    <w:lvl w:ilvl="3" w:tplc="04140001" w:tentative="1">
+      <w:start w:val="1"/>
+      <w:numFmt w:val="bullet"/>
+      <w:lvlText w:val=""/>
+      <w:lvlJc w:val="left"/>
+      <w:pPr>
+        <w:ind w:left="2880" w:hanging="360"/>
+      </w:pPr>
+      <w:rPr>
+        <w:rFonts w:ascii="Symbol" w:hAnsi="Symbol" w:hint="default"/>
+      </w:rPr>
+    </w:lvl>
+    <w:lvl w:ilvl="4" w:tplc="04140003" w:tentative="1">
+      <w:start w:val="1"/>
+      <w:numFmt w:val="bullet"/>
+      <w:lvlText w:val="o"/>
+      <w:lvlJc w:val="left"/>
+      <w:pPr>
+        <w:ind w:left="3600" w:hanging="360"/>
+      </w:pPr>
+      <w:rPr>
+        <w:rFonts w:ascii="Courier New" w:hAnsi="Courier New" w:cs="Courier New" w:hint="default"/>
+      </w:rPr>
+    </w:lvl>
+    <w:lvl w:ilvl="5" w:tplc="04140005" w:tentative="1">
+      <w:start w:val="1"/>
+      <w:numFmt w:val="bullet"/>
+      <w:lvlText w:val=""/>
+      <w:lvlJc w:val="left"/>
+      <w:pPr>
+        <w:ind w:left="4320" w:hanging="360"/>
+      </w:pPr>
+      <w:rPr>
+        <w:rFonts w:ascii="Wingdings" w:hAnsi="Wingdings" w:hint="default"/>
+      </w:rPr>
+    </w:lvl>
+    <w:lvl w:ilvl="6" w:tplc="04140001" w:tentative="1">
+      <w:start w:val="1"/>
+      <w:numFmt w:val="bullet"/>
+      <w:lvlText w:val=""/>
+      <w:lvlJc w:val="left"/>
+      <w:pPr>
+        <w:ind w:left="5040" w:hanging="360"/>
+      </w:pPr>
+      <w:rPr>
+        <w:rFonts w:ascii="Symbol" w:hAnsi="Symbol" w:hint="default"/>
+      </w:rPr>
+    </w:lvl>
+    <w:lvl w:ilvl="7" w:tplc="04140003" w:tentative="1">
+      <w:start w:val="1"/>
+      <w:numFmt w:val="bullet"/>
+      <w:lvlText w:val="o"/>
+      <w:lvlJc w:val="left"/>
+      <w:pPr>
+        <w:ind w:left="5760" w:hanging="360"/>
+      </w:pPr>
+      <w:rPr>
+        <w:rFonts w:ascii="Courier New" w:hAnsi="Courier New" w:cs="Courier New" w:hint="default"/>
+      </w:rPr>
+    </w:lvl>
+    <w:lvl w:ilvl="8" w:tplc="04140005" w:tentative="1">
+      <w:start w:val="1"/>
+      <w:numFmt w:val="bullet"/>
+      <w:lvlText w:val=""/>
+      <w:lvlJc w:val="left"/>
+      <w:pPr>
+        <w:ind w:left="6480" w:hanging="360"/>
+      </w:pPr>
+      <w:rPr>
+        <w:rFonts w:ascii="Wingdings" w:hAnsi="Wingdings" w:hint="default"/>
+      </w:rPr>
+    </w:lvl>
+  </w:abstractNum>
+  <w:abstractNum w:abstractNumId="10" w15:restartNumberingAfterBreak="0">
     <w:nsid w:val="3757398B"/>
     <w:multiLevelType w:val="hybridMultilevel"/>
     <w:tmpl w:val="A6047748"/>
@@ -11708,7 +13074,7 @@
       </w:pPr>
     </w:lvl>
   </w:abstractNum>
-  <w:abstractNum w:abstractNumId="9" w15:restartNumberingAfterBreak="0">
+  <w:abstractNum w:abstractNumId="11" w15:restartNumberingAfterBreak="0">
     <w:nsid w:val="39AB1BD8"/>
     <w:multiLevelType w:val="hybridMultilevel"/>
     <w:tmpl w:val="99667104"/>
@@ -11797,7 +13163,7 @@
       </w:pPr>
     </w:lvl>
   </w:abstractNum>
-  <w:abstractNum w:abstractNumId="10" w15:restartNumberingAfterBreak="0">
+  <w:abstractNum w:abstractNumId="12" w15:restartNumberingAfterBreak="0">
     <w:nsid w:val="3D825C4D"/>
     <w:multiLevelType w:val="hybridMultilevel"/>
     <w:tmpl w:val="736A2ECA"/>
@@ -11886,7 +13252,7 @@
       </w:pPr>
     </w:lvl>
   </w:abstractNum>
-  <w:abstractNum w:abstractNumId="11" w15:restartNumberingAfterBreak="0">
+  <w:abstractNum w:abstractNumId="13" w15:restartNumberingAfterBreak="0">
     <w:nsid w:val="414C3632"/>
     <w:multiLevelType w:val="hybridMultilevel"/>
     <w:tmpl w:val="D8A61782"/>
@@ -11999,7 +13365,7 @@
       </w:rPr>
     </w:lvl>
   </w:abstractNum>
-  <w:abstractNum w:abstractNumId="12" w15:restartNumberingAfterBreak="0">
+  <w:abstractNum w:abstractNumId="14" w15:restartNumberingAfterBreak="0">
     <w:nsid w:val="44DE2A0E"/>
     <w:multiLevelType w:val="hybridMultilevel"/>
     <w:tmpl w:val="B81EF9F8"/>
@@ -12112,7 +13478,7 @@
       </w:rPr>
     </w:lvl>
   </w:abstractNum>
-  <w:abstractNum w:abstractNumId="13" w15:restartNumberingAfterBreak="0">
+  <w:abstractNum w:abstractNumId="15" w15:restartNumberingAfterBreak="0">
     <w:nsid w:val="467003DB"/>
     <w:multiLevelType w:val="hybridMultilevel"/>
     <w:tmpl w:val="3C7CDBC6"/>
@@ -12225,7 +13591,7 @@
       </w:rPr>
     </w:lvl>
   </w:abstractNum>
-  <w:abstractNum w:abstractNumId="14" w15:restartNumberingAfterBreak="0">
+  <w:abstractNum w:abstractNumId="16" w15:restartNumberingAfterBreak="0">
     <w:nsid w:val="4A9B59A6"/>
     <w:multiLevelType w:val="hybridMultilevel"/>
     <w:tmpl w:val="2B1E74D6"/>
@@ -12314,7 +13680,7 @@
       </w:pPr>
     </w:lvl>
   </w:abstractNum>
-  <w:abstractNum w:abstractNumId="15" w15:restartNumberingAfterBreak="0">
+  <w:abstractNum w:abstractNumId="17" w15:restartNumberingAfterBreak="0">
     <w:nsid w:val="4CBB5D0F"/>
     <w:multiLevelType w:val="hybridMultilevel"/>
     <w:tmpl w:val="24B6A91A"/>
@@ -12403,7 +13769,7 @@
       </w:pPr>
     </w:lvl>
   </w:abstractNum>
-  <w:abstractNum w:abstractNumId="16" w15:restartNumberingAfterBreak="0">
+  <w:abstractNum w:abstractNumId="18" w15:restartNumberingAfterBreak="0">
     <w:nsid w:val="53A82D1B"/>
     <w:multiLevelType w:val="hybridMultilevel"/>
     <w:tmpl w:val="EB12ADA2"/>
@@ -12515,7 +13881,7 @@
       </w:rPr>
     </w:lvl>
   </w:abstractNum>
-  <w:abstractNum w:abstractNumId="17" w15:restartNumberingAfterBreak="0">
+  <w:abstractNum w:abstractNumId="19" w15:restartNumberingAfterBreak="0">
     <w:nsid w:val="5409337C"/>
     <w:multiLevelType w:val="hybridMultilevel"/>
     <w:tmpl w:val="D5E4049E"/>
@@ -12604,7 +13970,7 @@
       </w:pPr>
     </w:lvl>
   </w:abstractNum>
-  <w:abstractNum w:abstractNumId="18" w15:restartNumberingAfterBreak="0">
+  <w:abstractNum w:abstractNumId="20" w15:restartNumberingAfterBreak="0">
     <w:nsid w:val="54737B92"/>
     <w:multiLevelType w:val="hybridMultilevel"/>
     <w:tmpl w:val="24B6A91A"/>
@@ -12693,7 +14059,7 @@
       </w:pPr>
     </w:lvl>
   </w:abstractNum>
-  <w:abstractNum w:abstractNumId="19" w15:restartNumberingAfterBreak="0">
+  <w:abstractNum w:abstractNumId="21" w15:restartNumberingAfterBreak="0">
     <w:nsid w:val="548E218E"/>
     <w:multiLevelType w:val="hybridMultilevel"/>
     <w:tmpl w:val="24B6A91A"/>
@@ -12782,7 +14148,7 @@
       </w:pPr>
     </w:lvl>
   </w:abstractNum>
-  <w:abstractNum w:abstractNumId="20" w15:restartNumberingAfterBreak="0">
+  <w:abstractNum w:abstractNumId="22" w15:restartNumberingAfterBreak="0">
     <w:nsid w:val="5532242E"/>
     <w:multiLevelType w:val="hybridMultilevel"/>
     <w:tmpl w:val="250A611A"/>
@@ -12871,7 +14237,120 @@
       </w:pPr>
     </w:lvl>
   </w:abstractNum>
-  <w:abstractNum w:abstractNumId="21" w15:restartNumberingAfterBreak="0">
+  <w:abstractNum w:abstractNumId="23" w15:restartNumberingAfterBreak="0">
+    <w:nsid w:val="57B8774B"/>
+    <w:multiLevelType w:val="hybridMultilevel"/>
+    <w:tmpl w:val="A2121618"/>
+    <w:lvl w:ilvl="0" w:tplc="04140001">
+      <w:start w:val="1"/>
+      <w:numFmt w:val="bullet"/>
+      <w:lvlText w:val=""/>
+      <w:lvlJc w:val="left"/>
+      <w:pPr>
+        <w:ind w:left="790" w:hanging="360"/>
+      </w:pPr>
+      <w:rPr>
+        <w:rFonts w:ascii="Symbol" w:hAnsi="Symbol" w:hint="default"/>
+      </w:rPr>
+    </w:lvl>
+    <w:lvl w:ilvl="1" w:tplc="04140003" w:tentative="1">
+      <w:start w:val="1"/>
+      <w:numFmt w:val="bullet"/>
+      <w:lvlText w:val="o"/>
+      <w:lvlJc w:val="left"/>
+      <w:pPr>
+        <w:ind w:left="1510" w:hanging="360"/>
+      </w:pPr>
+      <w:rPr>
+        <w:rFonts w:ascii="Courier New" w:hAnsi="Courier New" w:cs="Courier New" w:hint="default"/>
+      </w:rPr>
+    </w:lvl>
+    <w:lvl w:ilvl="2" w:tplc="04140005" w:tentative="1">
+      <w:start w:val="1"/>
+      <w:numFmt w:val="bullet"/>
+      <w:lvlText w:val=""/>
+      <w:lvlJc w:val="left"/>
+      <w:pPr>
+        <w:ind w:left="2230" w:hanging="360"/>
+      </w:pPr>
+      <w:rPr>
+        <w:rFonts w:ascii="Wingdings" w:hAnsi="Wingdings" w:hint="default"/>
+      </w:rPr>
+    </w:lvl>
+    <w:lvl w:ilvl="3" w:tplc="04140001" w:tentative="1">
+      <w:start w:val="1"/>
+      <w:numFmt w:val="bullet"/>
+      <w:lvlText w:val=""/>
+      <w:lvlJc w:val="left"/>
+      <w:pPr>
+        <w:ind w:left="2950" w:hanging="360"/>
+      </w:pPr>
+      <w:rPr>
+        <w:rFonts w:ascii="Symbol" w:hAnsi="Symbol" w:hint="default"/>
+      </w:rPr>
+    </w:lvl>
+    <w:lvl w:ilvl="4" w:tplc="04140003" w:tentative="1">
+      <w:start w:val="1"/>
+      <w:numFmt w:val="bullet"/>
+      <w:lvlText w:val="o"/>
+      <w:lvlJc w:val="left"/>
+      <w:pPr>
+        <w:ind w:left="3670" w:hanging="360"/>
+      </w:pPr>
+      <w:rPr>
+        <w:rFonts w:ascii="Courier New" w:hAnsi="Courier New" w:cs="Courier New" w:hint="default"/>
+      </w:rPr>
+    </w:lvl>
+    <w:lvl w:ilvl="5" w:tplc="04140005" w:tentative="1">
+      <w:start w:val="1"/>
+      <w:numFmt w:val="bullet"/>
+      <w:lvlText w:val=""/>
+      <w:lvlJc w:val="left"/>
+      <w:pPr>
+        <w:ind w:left="4390" w:hanging="360"/>
+      </w:pPr>
+      <w:rPr>
+        <w:rFonts w:ascii="Wingdings" w:hAnsi="Wingdings" w:hint="default"/>
+      </w:rPr>
+    </w:lvl>
+    <w:lvl w:ilvl="6" w:tplc="04140001" w:tentative="1">
+      <w:start w:val="1"/>
+      <w:numFmt w:val="bullet"/>
+      <w:lvlText w:val=""/>
+      <w:lvlJc w:val="left"/>
+      <w:pPr>
+        <w:ind w:left="5110" w:hanging="360"/>
+      </w:pPr>
+      <w:rPr>
+        <w:rFonts w:ascii="Symbol" w:hAnsi="Symbol" w:hint="default"/>
+      </w:rPr>
+    </w:lvl>
+    <w:lvl w:ilvl="7" w:tplc="04140003" w:tentative="1">
+      <w:start w:val="1"/>
+      <w:numFmt w:val="bullet"/>
+      <w:lvlText w:val="o"/>
+      <w:lvlJc w:val="left"/>
+      <w:pPr>
+        <w:ind w:left="5830" w:hanging="360"/>
+      </w:pPr>
+      <w:rPr>
+        <w:rFonts w:ascii="Courier New" w:hAnsi="Courier New" w:cs="Courier New" w:hint="default"/>
+      </w:rPr>
+    </w:lvl>
+    <w:lvl w:ilvl="8" w:tplc="04140005" w:tentative="1">
+      <w:start w:val="1"/>
+      <w:numFmt w:val="bullet"/>
+      <w:lvlText w:val=""/>
+      <w:lvlJc w:val="left"/>
+      <w:pPr>
+        <w:ind w:left="6550" w:hanging="360"/>
+      </w:pPr>
+      <w:rPr>
+        <w:rFonts w:ascii="Wingdings" w:hAnsi="Wingdings" w:hint="default"/>
+      </w:rPr>
+    </w:lvl>
+  </w:abstractNum>
+  <w:abstractNum w:abstractNumId="24" w15:restartNumberingAfterBreak="0">
     <w:nsid w:val="5B3A0086"/>
     <w:multiLevelType w:val="hybridMultilevel"/>
     <w:tmpl w:val="5B9E5748"/>
@@ -12960,7 +14439,7 @@
       </w:pPr>
     </w:lvl>
   </w:abstractNum>
-  <w:abstractNum w:abstractNumId="22" w15:restartNumberingAfterBreak="0">
+  <w:abstractNum w:abstractNumId="25" w15:restartNumberingAfterBreak="0">
     <w:nsid w:val="63C669A2"/>
     <w:multiLevelType w:val="hybridMultilevel"/>
     <w:tmpl w:val="24B6A91A"/>
@@ -13049,7 +14528,7 @@
       </w:pPr>
     </w:lvl>
   </w:abstractNum>
-  <w:abstractNum w:abstractNumId="23" w15:restartNumberingAfterBreak="0">
+  <w:abstractNum w:abstractNumId="26" w15:restartNumberingAfterBreak="0">
     <w:nsid w:val="65217989"/>
     <w:multiLevelType w:val="hybridMultilevel"/>
     <w:tmpl w:val="24B6A91A"/>
@@ -13138,7 +14617,7 @@
       </w:pPr>
     </w:lvl>
   </w:abstractNum>
-  <w:abstractNum w:abstractNumId="24" w15:restartNumberingAfterBreak="0">
+  <w:abstractNum w:abstractNumId="27" w15:restartNumberingAfterBreak="0">
     <w:nsid w:val="6D940E62"/>
     <w:multiLevelType w:val="hybridMultilevel"/>
     <w:tmpl w:val="1FA686EE"/>
@@ -13227,7 +14706,7 @@
       </w:pPr>
     </w:lvl>
   </w:abstractNum>
-  <w:abstractNum w:abstractNumId="25" w15:restartNumberingAfterBreak="0">
+  <w:abstractNum w:abstractNumId="28" w15:restartNumberingAfterBreak="0">
     <w:nsid w:val="6E6B5642"/>
     <w:multiLevelType w:val="hybridMultilevel"/>
     <w:tmpl w:val="F3E4000E"/>
@@ -13313,7 +14792,7 @@
       </w:pPr>
     </w:lvl>
   </w:abstractNum>
-  <w:abstractNum w:abstractNumId="26" w15:restartNumberingAfterBreak="0">
+  <w:abstractNum w:abstractNumId="29" w15:restartNumberingAfterBreak="0">
     <w:nsid w:val="75725C1F"/>
     <w:multiLevelType w:val="hybridMultilevel"/>
     <w:tmpl w:val="086678D2"/>
@@ -13426,85 +14905,94 @@
     </w:lvl>
   </w:abstractNum>
   <w:num w:numId="1" w16cid:durableId="524758440">
-    <w:abstractNumId w:val="25"/>
+    <w:abstractNumId w:val="28"/>
   </w:num>
   <w:num w:numId="2" w16cid:durableId="821965728">
-    <w:abstractNumId w:val="12"/>
+    <w:abstractNumId w:val="14"/>
   </w:num>
   <w:num w:numId="3" w16cid:durableId="1165168632">
-    <w:abstractNumId w:val="26"/>
+    <w:abstractNumId w:val="29"/>
   </w:num>
   <w:num w:numId="4" w16cid:durableId="448551710">
+    <w:abstractNumId w:val="15"/>
+  </w:num>
+  <w:num w:numId="5" w16cid:durableId="613290516">
     <w:abstractNumId w:val="13"/>
   </w:num>
-  <w:num w:numId="5" w16cid:durableId="613290516">
-    <w:abstractNumId w:val="11"/>
-  </w:num>
   <w:num w:numId="6" w16cid:durableId="505444051">
-    <w:abstractNumId w:val="16"/>
+    <w:abstractNumId w:val="18"/>
   </w:num>
   <w:num w:numId="7" w16cid:durableId="1434284422">
-    <w:abstractNumId w:val="4"/>
+    <w:abstractNumId w:val="5"/>
   </w:num>
   <w:num w:numId="8" w16cid:durableId="2128885395">
-    <w:abstractNumId w:val="7"/>
+    <w:abstractNumId w:val="8"/>
   </w:num>
   <w:num w:numId="9" w16cid:durableId="1534227600">
-    <w:abstractNumId w:val="15"/>
+    <w:abstractNumId w:val="17"/>
   </w:num>
   <w:num w:numId="10" w16cid:durableId="1779788831">
-    <w:abstractNumId w:val="19"/>
+    <w:abstractNumId w:val="21"/>
   </w:num>
   <w:num w:numId="11" w16cid:durableId="1003240161">
     <w:abstractNumId w:val="1"/>
   </w:num>
   <w:num w:numId="12" w16cid:durableId="1925796568">
-    <w:abstractNumId w:val="18"/>
+    <w:abstractNumId w:val="20"/>
   </w:num>
   <w:num w:numId="13" w16cid:durableId="884633585">
     <w:abstractNumId w:val="2"/>
   </w:num>
   <w:num w:numId="14" w16cid:durableId="13963798">
+    <w:abstractNumId w:val="7"/>
+  </w:num>
+  <w:num w:numId="15" w16cid:durableId="1049916571">
+    <w:abstractNumId w:val="25"/>
+  </w:num>
+  <w:num w:numId="16" w16cid:durableId="1213924502">
+    <w:abstractNumId w:val="26"/>
+  </w:num>
+  <w:num w:numId="17" w16cid:durableId="252787906">
+    <w:abstractNumId w:val="16"/>
+  </w:num>
+  <w:num w:numId="18" w16cid:durableId="291640563">
     <w:abstractNumId w:val="6"/>
   </w:num>
-  <w:num w:numId="15" w16cid:durableId="1049916571">
+  <w:num w:numId="19" w16cid:durableId="783305236">
     <w:abstractNumId w:val="22"/>
   </w:num>
-  <w:num w:numId="16" w16cid:durableId="1213924502">
-    <w:abstractNumId w:val="23"/>
-  </w:num>
-  <w:num w:numId="17" w16cid:durableId="252787906">
-    <w:abstractNumId w:val="14"/>
-  </w:num>
-  <w:num w:numId="18" w16cid:durableId="291640563">
-    <w:abstractNumId w:val="5"/>
-  </w:num>
-  <w:num w:numId="19" w16cid:durableId="783305236">
-    <w:abstractNumId w:val="20"/>
-  </w:num>
   <w:num w:numId="20" w16cid:durableId="655451189">
-    <w:abstractNumId w:val="24"/>
+    <w:abstractNumId w:val="27"/>
   </w:num>
   <w:num w:numId="21" w16cid:durableId="1199973112">
-    <w:abstractNumId w:val="9"/>
+    <w:abstractNumId w:val="11"/>
   </w:num>
   <w:num w:numId="22" w16cid:durableId="1073160982">
-    <w:abstractNumId w:val="10"/>
+    <w:abstractNumId w:val="12"/>
   </w:num>
   <w:num w:numId="23" w16cid:durableId="2105344543">
     <w:abstractNumId w:val="0"/>
   </w:num>
   <w:num w:numId="24" w16cid:durableId="1755544948">
-    <w:abstractNumId w:val="3"/>
+    <w:abstractNumId w:val="4"/>
   </w:num>
   <w:num w:numId="25" w16cid:durableId="40791228">
-    <w:abstractNumId w:val="21"/>
+    <w:abstractNumId w:val="24"/>
   </w:num>
   <w:num w:numId="26" w16cid:durableId="278684063">
-    <w:abstractNumId w:val="8"/>
+    <w:abstractNumId w:val="10"/>
   </w:num>
   <w:num w:numId="27" w16cid:durableId="623120320">
-    <w:abstractNumId w:val="17"/>
+    <w:abstractNumId w:val="19"/>
+  </w:num>
+  <w:num w:numId="28" w16cid:durableId="719785862">
+    <w:abstractNumId w:val="23"/>
+  </w:num>
+  <w:num w:numId="29" w16cid:durableId="1248464917">
+    <w:abstractNumId w:val="9"/>
+  </w:num>
+  <w:num w:numId="30" w16cid:durableId="790326251">
+    <w:abstractNumId w:val="3"/>
   </w:num>
 </w:numbering>
 </file>

--- a/Prosjekt Dok.docx
+++ b/Prosjekt Dok.docx
@@ -491,7 +491,7 @@
               <w:noProof/>
               <w:sz w:val="22"/>
               <w:szCs w:val="22"/>
-              <w:lang w:val="en-US"/>
+              <w:lang w:eastAsia="nb-NO"/>
             </w:rPr>
           </w:pPr>
           <w:r>
@@ -511,7 +511,7 @@
             </w:rPr>
             <w:fldChar w:fldCharType="separate"/>
           </w:r>
-          <w:hyperlink w:anchor="_Toc120474465" w:history="1">
+          <w:hyperlink w:anchor="_Toc120540659" w:history="1">
             <w:r>
               <w:rPr>
                 <w:rStyle w:val="Hyperkobling"/>
@@ -538,7 +538,7 @@
                 <w:noProof/>
                 <w:webHidden/>
               </w:rPr>
-              <w:instrText xml:space="preserve"> PAGEREF _Toc120474465 \h </w:instrText>
+              <w:instrText xml:space="preserve"> PAGEREF _Toc120540659 \h </w:instrText>
             </w:r>
             <w:r>
               <w:rPr>
@@ -583,10 +583,10 @@
               <w:noProof/>
               <w:sz w:val="22"/>
               <w:szCs w:val="22"/>
-              <w:lang w:val="en-US"/>
+              <w:lang w:eastAsia="nb-NO"/>
             </w:rPr>
           </w:pPr>
-          <w:hyperlink w:anchor="_Toc120474466" w:history="1">
+          <w:hyperlink w:anchor="_Toc120540660" w:history="1">
             <w:r>
               <w:rPr>
                 <w:rStyle w:val="Hyperkobling"/>
@@ -613,7 +613,7 @@
                 <w:noProof/>
                 <w:webHidden/>
               </w:rPr>
-              <w:instrText xml:space="preserve"> PAGEREF _Toc120474466 \h </w:instrText>
+              <w:instrText xml:space="preserve"> PAGEREF _Toc120540660 \h </w:instrText>
             </w:r>
             <w:r>
               <w:rPr>
@@ -658,10 +658,10 @@
               <w:noProof/>
               <w:sz w:val="22"/>
               <w:szCs w:val="22"/>
-              <w:lang w:val="en-US"/>
+              <w:lang w:eastAsia="nb-NO"/>
             </w:rPr>
           </w:pPr>
-          <w:hyperlink w:anchor="_Toc120474467" w:history="1">
+          <w:hyperlink w:anchor="_Toc120540661" w:history="1">
             <w:r>
               <w:rPr>
                 <w:rStyle w:val="Hyperkobling"/>
@@ -688,7 +688,7 @@
                 <w:noProof/>
                 <w:webHidden/>
               </w:rPr>
-              <w:instrText xml:space="preserve"> PAGEREF _Toc120474467 \h </w:instrText>
+              <w:instrText xml:space="preserve"> PAGEREF _Toc120540661 \h </w:instrText>
             </w:r>
             <w:r>
               <w:rPr>
@@ -731,10 +731,10 @@
               <w:noProof/>
               <w:sz w:val="22"/>
               <w:szCs w:val="22"/>
-              <w:lang w:val="en-US"/>
+              <w:lang w:eastAsia="nb-NO"/>
             </w:rPr>
           </w:pPr>
-          <w:hyperlink w:anchor="_Toc120474468" w:history="1">
+          <w:hyperlink w:anchor="_Toc120540662" w:history="1">
             <w:r>
               <w:rPr>
                 <w:rStyle w:val="Hyperkobling"/>
@@ -761,7 +761,7 @@
                 <w:noProof/>
                 <w:webHidden/>
               </w:rPr>
-              <w:instrText xml:space="preserve"> PAGEREF _Toc120474468 \h </w:instrText>
+              <w:instrText xml:space="preserve"> PAGEREF _Toc120540662 \h </w:instrText>
             </w:r>
             <w:r>
               <w:rPr>
@@ -804,10 +804,10 @@
               <w:noProof/>
               <w:sz w:val="22"/>
               <w:szCs w:val="22"/>
-              <w:lang w:val="en-US"/>
+              <w:lang w:eastAsia="nb-NO"/>
             </w:rPr>
           </w:pPr>
-          <w:hyperlink w:anchor="_Toc120474469" w:history="1">
+          <w:hyperlink w:anchor="_Toc120540663" w:history="1">
             <w:r>
               <w:rPr>
                 <w:rStyle w:val="Hyperkobling"/>
@@ -834,7 +834,7 @@
                 <w:noProof/>
                 <w:webHidden/>
               </w:rPr>
-              <w:instrText xml:space="preserve"> PAGEREF _Toc120474469 \h </w:instrText>
+              <w:instrText xml:space="preserve"> PAGEREF _Toc120540663 \h </w:instrText>
             </w:r>
             <w:r>
               <w:rPr>
@@ -877,10 +877,10 @@
               <w:noProof/>
               <w:sz w:val="22"/>
               <w:szCs w:val="22"/>
-              <w:lang w:val="en-US"/>
+              <w:lang w:eastAsia="nb-NO"/>
             </w:rPr>
           </w:pPr>
-          <w:hyperlink w:anchor="_Toc120474470" w:history="1">
+          <w:hyperlink w:anchor="_Toc120540664" w:history="1">
             <w:r>
               <w:rPr>
                 <w:rStyle w:val="Hyperkobling"/>
@@ -907,7 +907,7 @@
                 <w:noProof/>
                 <w:webHidden/>
               </w:rPr>
-              <w:instrText xml:space="preserve"> PAGEREF _Toc120474470 \h </w:instrText>
+              <w:instrText xml:space="preserve"> PAGEREF _Toc120540664 \h </w:instrText>
             </w:r>
             <w:r>
               <w:rPr>
@@ -950,10 +950,10 @@
               <w:noProof/>
               <w:sz w:val="22"/>
               <w:szCs w:val="22"/>
-              <w:lang w:val="en-US"/>
+              <w:lang w:eastAsia="nb-NO"/>
             </w:rPr>
           </w:pPr>
-          <w:hyperlink w:anchor="_Toc120474471" w:history="1">
+          <w:hyperlink w:anchor="_Toc120540665" w:history="1">
             <w:r>
               <w:rPr>
                 <w:rStyle w:val="Hyperkobling"/>
@@ -980,7 +980,7 @@
                 <w:noProof/>
                 <w:webHidden/>
               </w:rPr>
-              <w:instrText xml:space="preserve"> PAGEREF _Toc120474471 \h </w:instrText>
+              <w:instrText xml:space="preserve"> PAGEREF _Toc120540665 \h </w:instrText>
             </w:r>
             <w:r>
               <w:rPr>
@@ -1023,10 +1023,10 @@
               <w:noProof/>
               <w:sz w:val="22"/>
               <w:szCs w:val="22"/>
-              <w:lang w:val="en-US"/>
+              <w:lang w:eastAsia="nb-NO"/>
             </w:rPr>
           </w:pPr>
-          <w:hyperlink w:anchor="_Toc120474472" w:history="1">
+          <w:hyperlink w:anchor="_Toc120540666" w:history="1">
             <w:r>
               <w:rPr>
                 <w:rStyle w:val="Hyperkobling"/>
@@ -1053,7 +1053,7 @@
                 <w:noProof/>
                 <w:webHidden/>
               </w:rPr>
-              <w:instrText xml:space="preserve"> PAGEREF _Toc120474472 \h </w:instrText>
+              <w:instrText xml:space="preserve"> PAGEREF _Toc120540666 \h </w:instrText>
             </w:r>
             <w:r>
               <w:rPr>
@@ -1098,10 +1098,10 @@
               <w:noProof/>
               <w:sz w:val="22"/>
               <w:szCs w:val="22"/>
-              <w:lang w:val="en-US"/>
+              <w:lang w:eastAsia="nb-NO"/>
             </w:rPr>
           </w:pPr>
-          <w:hyperlink w:anchor="_Toc120474473" w:history="1">
+          <w:hyperlink w:anchor="_Toc120540667" w:history="1">
             <w:r>
               <w:rPr>
                 <w:rStyle w:val="Hyperkobling"/>
@@ -1129,7 +1129,7 @@
                 <w:noProof/>
                 <w:webHidden/>
               </w:rPr>
-              <w:instrText xml:space="preserve"> PAGEREF _Toc120474473 \h </w:instrText>
+              <w:instrText xml:space="preserve"> PAGEREF _Toc120540667 \h </w:instrText>
             </w:r>
             <w:r>
               <w:rPr>
@@ -1174,10 +1174,10 @@
               <w:noProof/>
               <w:sz w:val="22"/>
               <w:szCs w:val="22"/>
-              <w:lang w:val="en-US"/>
+              <w:lang w:eastAsia="nb-NO"/>
             </w:rPr>
           </w:pPr>
-          <w:hyperlink w:anchor="_Toc120474474" w:history="1">
+          <w:hyperlink w:anchor="_Toc120540668" w:history="1">
             <w:r>
               <w:rPr>
                 <w:rStyle w:val="Hyperkobling"/>
@@ -1204,7 +1204,7 @@
                 <w:noProof/>
                 <w:webHidden/>
               </w:rPr>
-              <w:instrText xml:space="preserve"> PAGEREF _Toc120474474 \h </w:instrText>
+              <w:instrText xml:space="preserve"> PAGEREF _Toc120540668 \h </w:instrText>
             </w:r>
             <w:r>
               <w:rPr>
@@ -1247,10 +1247,10 @@
               <w:noProof/>
               <w:sz w:val="22"/>
               <w:szCs w:val="22"/>
-              <w:lang w:val="en-US"/>
+              <w:lang w:eastAsia="nb-NO"/>
             </w:rPr>
           </w:pPr>
-          <w:hyperlink w:anchor="_Toc120474475" w:history="1">
+          <w:hyperlink w:anchor="_Toc120540669" w:history="1">
             <w:r>
               <w:rPr>
                 <w:rStyle w:val="Hyperkobling"/>
@@ -1278,7 +1278,7 @@
                 <w:noProof/>
                 <w:webHidden/>
               </w:rPr>
-              <w:instrText xml:space="preserve"> PAGEREF _Toc120474475 \h </w:instrText>
+              <w:instrText xml:space="preserve"> PAGEREF _Toc120540669 \h </w:instrText>
             </w:r>
             <w:r>
               <w:rPr>
@@ -1323,16 +1323,17 @@
               <w:noProof/>
               <w:sz w:val="22"/>
               <w:szCs w:val="22"/>
-              <w:lang w:val="en-US"/>
+              <w:lang w:eastAsia="nb-NO"/>
             </w:rPr>
           </w:pPr>
-          <w:hyperlink w:anchor="_Toc120474476" w:history="1">
+          <w:hyperlink w:anchor="_Toc120540670" w:history="1">
             <w:r>
               <w:rPr>
                 <w:rStyle w:val="Hyperkobling"/>
                 <w:noProof/>
-              </w:rPr>
-              <w:t>Krav</w:t>
+                <w:shd w:val="clear" w:color="auto" w:fill="FFFFFF"/>
+              </w:rPr>
+              <w:t>User-stories</w:t>
             </w:r>
             <w:r>
               <w:rPr>
@@ -1353,7 +1354,7 @@
                 <w:noProof/>
                 <w:webHidden/>
               </w:rPr>
-              <w:instrText xml:space="preserve"> PAGEREF _Toc120474476 \h </w:instrText>
+              <w:instrText xml:space="preserve"> PAGEREF _Toc120540670 \h </w:instrText>
             </w:r>
             <w:r>
               <w:rPr>
@@ -1374,1111 +1375,6 @@
                 <w:webHidden/>
               </w:rPr>
               <w:t>11</w:t>
-            </w:r>
-            <w:r>
-              <w:rPr>
-                <w:noProof/>
-                <w:webHidden/>
-              </w:rPr>
-              <w:fldChar w:fldCharType="end"/>
-            </w:r>
-          </w:hyperlink>
-        </w:p>
-        <w:p>
-          <w:pPr>
-            <w:pStyle w:val="INNH2"/>
-            <w:tabs>
-              <w:tab w:val="right" w:leader="dot" w:pos="9062"/>
-            </w:tabs>
-            <w:rPr>
-              <w:rFonts w:eastAsiaTheme="minorEastAsia" w:cstheme="minorBidi"/>
-              <w:smallCaps w:val="0"/>
-              <w:noProof/>
-              <w:sz w:val="22"/>
-              <w:szCs w:val="22"/>
-              <w:lang w:val="en-US"/>
-            </w:rPr>
-          </w:pPr>
-          <w:hyperlink w:anchor="_Toc120474477" w:history="1">
-            <w:r>
-              <w:rPr>
-                <w:rStyle w:val="Hyperkobling"/>
-                <w:noProof/>
-              </w:rPr>
-              <w:t>Generelle krav:</w:t>
-            </w:r>
-            <w:r>
-              <w:rPr>
-                <w:noProof/>
-                <w:webHidden/>
-              </w:rPr>
-              <w:tab/>
-            </w:r>
-            <w:r>
-              <w:rPr>
-                <w:noProof/>
-                <w:webHidden/>
-              </w:rPr>
-              <w:fldChar w:fldCharType="begin"/>
-            </w:r>
-            <w:r>
-              <w:rPr>
-                <w:noProof/>
-                <w:webHidden/>
-              </w:rPr>
-              <w:instrText xml:space="preserve"> PAGEREF _Toc120474477 \h </w:instrText>
-            </w:r>
-            <w:r>
-              <w:rPr>
-                <w:noProof/>
-                <w:webHidden/>
-              </w:rPr>
-            </w:r>
-            <w:r>
-              <w:rPr>
-                <w:noProof/>
-                <w:webHidden/>
-              </w:rPr>
-              <w:fldChar w:fldCharType="separate"/>
-            </w:r>
-            <w:r>
-              <w:rPr>
-                <w:noProof/>
-                <w:webHidden/>
-              </w:rPr>
-              <w:t>11</w:t>
-            </w:r>
-            <w:r>
-              <w:rPr>
-                <w:noProof/>
-                <w:webHidden/>
-              </w:rPr>
-              <w:fldChar w:fldCharType="end"/>
-            </w:r>
-          </w:hyperlink>
-        </w:p>
-        <w:p>
-          <w:pPr>
-            <w:pStyle w:val="INNH3"/>
-            <w:tabs>
-              <w:tab w:val="right" w:leader="dot" w:pos="9062"/>
-            </w:tabs>
-            <w:rPr>
-              <w:rFonts w:eastAsiaTheme="minorEastAsia" w:cstheme="minorBidi"/>
-              <w:i w:val="0"/>
-              <w:iCs w:val="0"/>
-              <w:noProof/>
-              <w:sz w:val="22"/>
-              <w:szCs w:val="22"/>
-              <w:lang w:val="en-US"/>
-            </w:rPr>
-          </w:pPr>
-          <w:hyperlink w:anchor="_Toc120474478" w:history="1">
-            <w:r>
-              <w:rPr>
-                <w:rStyle w:val="Hyperkobling"/>
-                <w:noProof/>
-              </w:rPr>
-              <w:t>Funksjonelle krav:</w:t>
-            </w:r>
-            <w:r>
-              <w:rPr>
-                <w:noProof/>
-                <w:webHidden/>
-              </w:rPr>
-              <w:tab/>
-            </w:r>
-            <w:r>
-              <w:rPr>
-                <w:noProof/>
-                <w:webHidden/>
-              </w:rPr>
-              <w:fldChar w:fldCharType="begin"/>
-            </w:r>
-            <w:r>
-              <w:rPr>
-                <w:noProof/>
-                <w:webHidden/>
-              </w:rPr>
-              <w:instrText xml:space="preserve"> PAGEREF _Toc120474478 \h </w:instrText>
-            </w:r>
-            <w:r>
-              <w:rPr>
-                <w:noProof/>
-                <w:webHidden/>
-              </w:rPr>
-            </w:r>
-            <w:r>
-              <w:rPr>
-                <w:noProof/>
-                <w:webHidden/>
-              </w:rPr>
-              <w:fldChar w:fldCharType="separate"/>
-            </w:r>
-            <w:r>
-              <w:rPr>
-                <w:noProof/>
-                <w:webHidden/>
-              </w:rPr>
-              <w:t>11</w:t>
-            </w:r>
-            <w:r>
-              <w:rPr>
-                <w:noProof/>
-                <w:webHidden/>
-              </w:rPr>
-              <w:fldChar w:fldCharType="end"/>
-            </w:r>
-          </w:hyperlink>
-        </w:p>
-        <w:p>
-          <w:pPr>
-            <w:pStyle w:val="INNH3"/>
-            <w:tabs>
-              <w:tab w:val="right" w:leader="dot" w:pos="9062"/>
-            </w:tabs>
-            <w:rPr>
-              <w:rFonts w:eastAsiaTheme="minorEastAsia" w:cstheme="minorBidi"/>
-              <w:i w:val="0"/>
-              <w:iCs w:val="0"/>
-              <w:noProof/>
-              <w:sz w:val="22"/>
-              <w:szCs w:val="22"/>
-              <w:lang w:val="en-US"/>
-            </w:rPr>
-          </w:pPr>
-          <w:hyperlink w:anchor="_Toc120474479" w:history="1">
-            <w:r>
-              <w:rPr>
-                <w:rStyle w:val="Hyperkobling"/>
-                <w:noProof/>
-              </w:rPr>
-              <w:t>Ikke funksjonelt krav:</w:t>
-            </w:r>
-            <w:r>
-              <w:rPr>
-                <w:noProof/>
-                <w:webHidden/>
-              </w:rPr>
-              <w:tab/>
-            </w:r>
-            <w:r>
-              <w:rPr>
-                <w:noProof/>
-                <w:webHidden/>
-              </w:rPr>
-              <w:fldChar w:fldCharType="begin"/>
-            </w:r>
-            <w:r>
-              <w:rPr>
-                <w:noProof/>
-                <w:webHidden/>
-              </w:rPr>
-              <w:instrText xml:space="preserve"> PAGEREF _Toc120474479 \h </w:instrText>
-            </w:r>
-            <w:r>
-              <w:rPr>
-                <w:noProof/>
-                <w:webHidden/>
-              </w:rPr>
-            </w:r>
-            <w:r>
-              <w:rPr>
-                <w:noProof/>
-                <w:webHidden/>
-              </w:rPr>
-              <w:fldChar w:fldCharType="separate"/>
-            </w:r>
-            <w:r>
-              <w:rPr>
-                <w:noProof/>
-                <w:webHidden/>
-              </w:rPr>
-              <w:t>11</w:t>
-            </w:r>
-            <w:r>
-              <w:rPr>
-                <w:noProof/>
-                <w:webHidden/>
-              </w:rPr>
-              <w:fldChar w:fldCharType="end"/>
-            </w:r>
-          </w:hyperlink>
-        </w:p>
-        <w:p>
-          <w:pPr>
-            <w:pStyle w:val="INNH2"/>
-            <w:tabs>
-              <w:tab w:val="right" w:leader="dot" w:pos="9062"/>
-            </w:tabs>
-            <w:rPr>
-              <w:rFonts w:eastAsiaTheme="minorEastAsia" w:cstheme="minorBidi"/>
-              <w:smallCaps w:val="0"/>
-              <w:noProof/>
-              <w:sz w:val="22"/>
-              <w:szCs w:val="22"/>
-              <w:lang w:val="en-US"/>
-            </w:rPr>
-          </w:pPr>
-          <w:hyperlink w:anchor="_Toc120474480" w:history="1">
-            <w:r>
-              <w:rPr>
-                <w:rStyle w:val="Hyperkobling"/>
-                <w:noProof/>
-              </w:rPr>
-              <w:t>Logge inn som bruker</w:t>
-            </w:r>
-            <w:r>
-              <w:rPr>
-                <w:noProof/>
-                <w:webHidden/>
-              </w:rPr>
-              <w:tab/>
-            </w:r>
-            <w:r>
-              <w:rPr>
-                <w:noProof/>
-                <w:webHidden/>
-              </w:rPr>
-              <w:fldChar w:fldCharType="begin"/>
-            </w:r>
-            <w:r>
-              <w:rPr>
-                <w:noProof/>
-                <w:webHidden/>
-              </w:rPr>
-              <w:instrText xml:space="preserve"> PAGEREF _Toc120474480 \h </w:instrText>
-            </w:r>
-            <w:r>
-              <w:rPr>
-                <w:noProof/>
-                <w:webHidden/>
-              </w:rPr>
-            </w:r>
-            <w:r>
-              <w:rPr>
-                <w:noProof/>
-                <w:webHidden/>
-              </w:rPr>
-              <w:fldChar w:fldCharType="separate"/>
-            </w:r>
-            <w:r>
-              <w:rPr>
-                <w:noProof/>
-                <w:webHidden/>
-              </w:rPr>
-              <w:t>11</w:t>
-            </w:r>
-            <w:r>
-              <w:rPr>
-                <w:noProof/>
-                <w:webHidden/>
-              </w:rPr>
-              <w:fldChar w:fldCharType="end"/>
-            </w:r>
-          </w:hyperlink>
-        </w:p>
-        <w:p>
-          <w:pPr>
-            <w:pStyle w:val="INNH3"/>
-            <w:tabs>
-              <w:tab w:val="right" w:leader="dot" w:pos="9062"/>
-            </w:tabs>
-            <w:rPr>
-              <w:rFonts w:eastAsiaTheme="minorEastAsia" w:cstheme="minorBidi"/>
-              <w:i w:val="0"/>
-              <w:iCs w:val="0"/>
-              <w:noProof/>
-              <w:sz w:val="22"/>
-              <w:szCs w:val="22"/>
-              <w:lang w:val="en-US"/>
-            </w:rPr>
-          </w:pPr>
-          <w:hyperlink w:anchor="_Toc120474481" w:history="1">
-            <w:r>
-              <w:rPr>
-                <w:rStyle w:val="Hyperkobling"/>
-                <w:noProof/>
-              </w:rPr>
-              <w:t>Funksjonelle krav:</w:t>
-            </w:r>
-            <w:r>
-              <w:rPr>
-                <w:noProof/>
-                <w:webHidden/>
-              </w:rPr>
-              <w:tab/>
-            </w:r>
-            <w:r>
-              <w:rPr>
-                <w:noProof/>
-                <w:webHidden/>
-              </w:rPr>
-              <w:fldChar w:fldCharType="begin"/>
-            </w:r>
-            <w:r>
-              <w:rPr>
-                <w:noProof/>
-                <w:webHidden/>
-              </w:rPr>
-              <w:instrText xml:space="preserve"> PAGEREF _Toc120474481 \h </w:instrText>
-            </w:r>
-            <w:r>
-              <w:rPr>
-                <w:noProof/>
-                <w:webHidden/>
-              </w:rPr>
-            </w:r>
-            <w:r>
-              <w:rPr>
-                <w:noProof/>
-                <w:webHidden/>
-              </w:rPr>
-              <w:fldChar w:fldCharType="separate"/>
-            </w:r>
-            <w:r>
-              <w:rPr>
-                <w:noProof/>
-                <w:webHidden/>
-              </w:rPr>
-              <w:t>11</w:t>
-            </w:r>
-            <w:r>
-              <w:rPr>
-                <w:noProof/>
-                <w:webHidden/>
-              </w:rPr>
-              <w:fldChar w:fldCharType="end"/>
-            </w:r>
-          </w:hyperlink>
-        </w:p>
-        <w:p>
-          <w:pPr>
-            <w:pStyle w:val="INNH3"/>
-            <w:tabs>
-              <w:tab w:val="right" w:leader="dot" w:pos="9062"/>
-            </w:tabs>
-            <w:rPr>
-              <w:rFonts w:eastAsiaTheme="minorEastAsia" w:cstheme="minorBidi"/>
-              <w:i w:val="0"/>
-              <w:iCs w:val="0"/>
-              <w:noProof/>
-              <w:sz w:val="22"/>
-              <w:szCs w:val="22"/>
-              <w:lang w:val="en-US"/>
-            </w:rPr>
-          </w:pPr>
-          <w:hyperlink w:anchor="_Toc120474482" w:history="1">
-            <w:r>
-              <w:rPr>
-                <w:rStyle w:val="Hyperkobling"/>
-                <w:noProof/>
-              </w:rPr>
-              <w:t>Ikke funksjonelle krav</w:t>
-            </w:r>
-            <w:r>
-              <w:rPr>
-                <w:noProof/>
-                <w:webHidden/>
-              </w:rPr>
-              <w:tab/>
-            </w:r>
-            <w:r>
-              <w:rPr>
-                <w:noProof/>
-                <w:webHidden/>
-              </w:rPr>
-              <w:fldChar w:fldCharType="begin"/>
-            </w:r>
-            <w:r>
-              <w:rPr>
-                <w:noProof/>
-                <w:webHidden/>
-              </w:rPr>
-              <w:instrText xml:space="preserve"> PAGEREF _Toc120474482 \h </w:instrText>
-            </w:r>
-            <w:r>
-              <w:rPr>
-                <w:noProof/>
-                <w:webHidden/>
-              </w:rPr>
-            </w:r>
-            <w:r>
-              <w:rPr>
-                <w:noProof/>
-                <w:webHidden/>
-              </w:rPr>
-              <w:fldChar w:fldCharType="separate"/>
-            </w:r>
-            <w:r>
-              <w:rPr>
-                <w:noProof/>
-                <w:webHidden/>
-              </w:rPr>
-              <w:t>11</w:t>
-            </w:r>
-            <w:r>
-              <w:rPr>
-                <w:noProof/>
-                <w:webHidden/>
-              </w:rPr>
-              <w:fldChar w:fldCharType="end"/>
-            </w:r>
-          </w:hyperlink>
-        </w:p>
-        <w:p>
-          <w:pPr>
-            <w:pStyle w:val="INNH2"/>
-            <w:tabs>
-              <w:tab w:val="right" w:leader="dot" w:pos="9062"/>
-            </w:tabs>
-            <w:rPr>
-              <w:rFonts w:eastAsiaTheme="minorEastAsia" w:cstheme="minorBidi"/>
-              <w:smallCaps w:val="0"/>
-              <w:noProof/>
-              <w:sz w:val="22"/>
-              <w:szCs w:val="22"/>
-              <w:lang w:val="en-US"/>
-            </w:rPr>
-          </w:pPr>
-          <w:hyperlink w:anchor="_Toc120474483" w:history="1">
-            <w:r>
-              <w:rPr>
-                <w:rStyle w:val="Hyperkobling"/>
-                <w:noProof/>
-              </w:rPr>
-              <w:t>Registrere bil</w:t>
-            </w:r>
-            <w:r>
-              <w:rPr>
-                <w:noProof/>
-                <w:webHidden/>
-              </w:rPr>
-              <w:tab/>
-            </w:r>
-            <w:r>
-              <w:rPr>
-                <w:noProof/>
-                <w:webHidden/>
-              </w:rPr>
-              <w:fldChar w:fldCharType="begin"/>
-            </w:r>
-            <w:r>
-              <w:rPr>
-                <w:noProof/>
-                <w:webHidden/>
-              </w:rPr>
-              <w:instrText xml:space="preserve"> PAGEREF _Toc120474483 \h </w:instrText>
-            </w:r>
-            <w:r>
-              <w:rPr>
-                <w:noProof/>
-                <w:webHidden/>
-              </w:rPr>
-            </w:r>
-            <w:r>
-              <w:rPr>
-                <w:noProof/>
-                <w:webHidden/>
-              </w:rPr>
-              <w:fldChar w:fldCharType="separate"/>
-            </w:r>
-            <w:r>
-              <w:rPr>
-                <w:noProof/>
-                <w:webHidden/>
-              </w:rPr>
-              <w:t>12</w:t>
-            </w:r>
-            <w:r>
-              <w:rPr>
-                <w:noProof/>
-                <w:webHidden/>
-              </w:rPr>
-              <w:fldChar w:fldCharType="end"/>
-            </w:r>
-          </w:hyperlink>
-        </w:p>
-        <w:p>
-          <w:pPr>
-            <w:pStyle w:val="INNH3"/>
-            <w:tabs>
-              <w:tab w:val="right" w:leader="dot" w:pos="9062"/>
-            </w:tabs>
-            <w:rPr>
-              <w:rFonts w:eastAsiaTheme="minorEastAsia" w:cstheme="minorBidi"/>
-              <w:i w:val="0"/>
-              <w:iCs w:val="0"/>
-              <w:noProof/>
-              <w:sz w:val="22"/>
-              <w:szCs w:val="22"/>
-              <w:lang w:val="en-US"/>
-            </w:rPr>
-          </w:pPr>
-          <w:hyperlink w:anchor="_Toc120474484" w:history="1">
-            <w:r>
-              <w:rPr>
-                <w:rStyle w:val="Hyperkobling"/>
-                <w:noProof/>
-              </w:rPr>
-              <w:t>Funksjonelle krav:</w:t>
-            </w:r>
-            <w:r>
-              <w:rPr>
-                <w:noProof/>
-                <w:webHidden/>
-              </w:rPr>
-              <w:tab/>
-            </w:r>
-            <w:r>
-              <w:rPr>
-                <w:noProof/>
-                <w:webHidden/>
-              </w:rPr>
-              <w:fldChar w:fldCharType="begin"/>
-            </w:r>
-            <w:r>
-              <w:rPr>
-                <w:noProof/>
-                <w:webHidden/>
-              </w:rPr>
-              <w:instrText xml:space="preserve"> PAGEREF _Toc120474484 \h </w:instrText>
-            </w:r>
-            <w:r>
-              <w:rPr>
-                <w:noProof/>
-                <w:webHidden/>
-              </w:rPr>
-            </w:r>
-            <w:r>
-              <w:rPr>
-                <w:noProof/>
-                <w:webHidden/>
-              </w:rPr>
-              <w:fldChar w:fldCharType="separate"/>
-            </w:r>
-            <w:r>
-              <w:rPr>
-                <w:noProof/>
-                <w:webHidden/>
-              </w:rPr>
-              <w:t>12</w:t>
-            </w:r>
-            <w:r>
-              <w:rPr>
-                <w:noProof/>
-                <w:webHidden/>
-              </w:rPr>
-              <w:fldChar w:fldCharType="end"/>
-            </w:r>
-          </w:hyperlink>
-        </w:p>
-        <w:p>
-          <w:pPr>
-            <w:pStyle w:val="INNH3"/>
-            <w:tabs>
-              <w:tab w:val="right" w:leader="dot" w:pos="9062"/>
-            </w:tabs>
-            <w:rPr>
-              <w:rFonts w:eastAsiaTheme="minorEastAsia" w:cstheme="minorBidi"/>
-              <w:i w:val="0"/>
-              <w:iCs w:val="0"/>
-              <w:noProof/>
-              <w:sz w:val="22"/>
-              <w:szCs w:val="22"/>
-              <w:lang w:val="en-US"/>
-            </w:rPr>
-          </w:pPr>
-          <w:hyperlink w:anchor="_Toc120474485" w:history="1">
-            <w:r>
-              <w:rPr>
-                <w:rStyle w:val="Hyperkobling"/>
-                <w:noProof/>
-              </w:rPr>
-              <w:t>Ikke funksjonelle krav</w:t>
-            </w:r>
-            <w:r>
-              <w:rPr>
-                <w:noProof/>
-                <w:webHidden/>
-              </w:rPr>
-              <w:tab/>
-            </w:r>
-            <w:r>
-              <w:rPr>
-                <w:noProof/>
-                <w:webHidden/>
-              </w:rPr>
-              <w:fldChar w:fldCharType="begin"/>
-            </w:r>
-            <w:r>
-              <w:rPr>
-                <w:noProof/>
-                <w:webHidden/>
-              </w:rPr>
-              <w:instrText xml:space="preserve"> PAGEREF _Toc120474485 \h </w:instrText>
-            </w:r>
-            <w:r>
-              <w:rPr>
-                <w:noProof/>
-                <w:webHidden/>
-              </w:rPr>
-            </w:r>
-            <w:r>
-              <w:rPr>
-                <w:noProof/>
-                <w:webHidden/>
-              </w:rPr>
-              <w:fldChar w:fldCharType="separate"/>
-            </w:r>
-            <w:r>
-              <w:rPr>
-                <w:noProof/>
-                <w:webHidden/>
-              </w:rPr>
-              <w:t>12</w:t>
-            </w:r>
-            <w:r>
-              <w:rPr>
-                <w:noProof/>
-                <w:webHidden/>
-              </w:rPr>
-              <w:fldChar w:fldCharType="end"/>
-            </w:r>
-          </w:hyperlink>
-        </w:p>
-        <w:p>
-          <w:pPr>
-            <w:pStyle w:val="INNH2"/>
-            <w:tabs>
-              <w:tab w:val="right" w:leader="dot" w:pos="9062"/>
-            </w:tabs>
-            <w:rPr>
-              <w:rFonts w:eastAsiaTheme="minorEastAsia" w:cstheme="minorBidi"/>
-              <w:smallCaps w:val="0"/>
-              <w:noProof/>
-              <w:sz w:val="22"/>
-              <w:szCs w:val="22"/>
-              <w:lang w:val="en-US"/>
-            </w:rPr>
-          </w:pPr>
-          <w:hyperlink w:anchor="_Toc120474486" w:history="1">
-            <w:r>
-              <w:rPr>
-                <w:rStyle w:val="Hyperkobling"/>
-                <w:noProof/>
-              </w:rPr>
-              <w:t>Betaling</w:t>
-            </w:r>
-            <w:r>
-              <w:rPr>
-                <w:noProof/>
-                <w:webHidden/>
-              </w:rPr>
-              <w:tab/>
-            </w:r>
-            <w:r>
-              <w:rPr>
-                <w:noProof/>
-                <w:webHidden/>
-              </w:rPr>
-              <w:fldChar w:fldCharType="begin"/>
-            </w:r>
-            <w:r>
-              <w:rPr>
-                <w:noProof/>
-                <w:webHidden/>
-              </w:rPr>
-              <w:instrText xml:space="preserve"> PAGEREF _Toc120474486 \h </w:instrText>
-            </w:r>
-            <w:r>
-              <w:rPr>
-                <w:noProof/>
-                <w:webHidden/>
-              </w:rPr>
-            </w:r>
-            <w:r>
-              <w:rPr>
-                <w:noProof/>
-                <w:webHidden/>
-              </w:rPr>
-              <w:fldChar w:fldCharType="separate"/>
-            </w:r>
-            <w:r>
-              <w:rPr>
-                <w:noProof/>
-                <w:webHidden/>
-              </w:rPr>
-              <w:t>12</w:t>
-            </w:r>
-            <w:r>
-              <w:rPr>
-                <w:noProof/>
-                <w:webHidden/>
-              </w:rPr>
-              <w:fldChar w:fldCharType="end"/>
-            </w:r>
-          </w:hyperlink>
-        </w:p>
-        <w:p>
-          <w:pPr>
-            <w:pStyle w:val="INNH3"/>
-            <w:tabs>
-              <w:tab w:val="right" w:leader="dot" w:pos="9062"/>
-            </w:tabs>
-            <w:rPr>
-              <w:rFonts w:eastAsiaTheme="minorEastAsia" w:cstheme="minorBidi"/>
-              <w:i w:val="0"/>
-              <w:iCs w:val="0"/>
-              <w:noProof/>
-              <w:sz w:val="22"/>
-              <w:szCs w:val="22"/>
-              <w:lang w:val="en-US"/>
-            </w:rPr>
-          </w:pPr>
-          <w:hyperlink w:anchor="_Toc120474487" w:history="1">
-            <w:r>
-              <w:rPr>
-                <w:rStyle w:val="Hyperkobling"/>
-                <w:noProof/>
-              </w:rPr>
-              <w:t>Funksjonelle krav:</w:t>
-            </w:r>
-            <w:r>
-              <w:rPr>
-                <w:noProof/>
-                <w:webHidden/>
-              </w:rPr>
-              <w:tab/>
-            </w:r>
-            <w:r>
-              <w:rPr>
-                <w:noProof/>
-                <w:webHidden/>
-              </w:rPr>
-              <w:fldChar w:fldCharType="begin"/>
-            </w:r>
-            <w:r>
-              <w:rPr>
-                <w:noProof/>
-                <w:webHidden/>
-              </w:rPr>
-              <w:instrText xml:space="preserve"> PAGEREF _Toc120474487 \h </w:instrText>
-            </w:r>
-            <w:r>
-              <w:rPr>
-                <w:noProof/>
-                <w:webHidden/>
-              </w:rPr>
-            </w:r>
-            <w:r>
-              <w:rPr>
-                <w:noProof/>
-                <w:webHidden/>
-              </w:rPr>
-              <w:fldChar w:fldCharType="separate"/>
-            </w:r>
-            <w:r>
-              <w:rPr>
-                <w:noProof/>
-                <w:webHidden/>
-              </w:rPr>
-              <w:t>12</w:t>
-            </w:r>
-            <w:r>
-              <w:rPr>
-                <w:noProof/>
-                <w:webHidden/>
-              </w:rPr>
-              <w:fldChar w:fldCharType="end"/>
-            </w:r>
-          </w:hyperlink>
-        </w:p>
-        <w:p>
-          <w:pPr>
-            <w:pStyle w:val="INNH3"/>
-            <w:tabs>
-              <w:tab w:val="right" w:leader="dot" w:pos="9062"/>
-            </w:tabs>
-            <w:rPr>
-              <w:rFonts w:eastAsiaTheme="minorEastAsia" w:cstheme="minorBidi"/>
-              <w:i w:val="0"/>
-              <w:iCs w:val="0"/>
-              <w:noProof/>
-              <w:sz w:val="22"/>
-              <w:szCs w:val="22"/>
-              <w:lang w:val="en-US"/>
-            </w:rPr>
-          </w:pPr>
-          <w:hyperlink w:anchor="_Toc120474488" w:history="1">
-            <w:r>
-              <w:rPr>
-                <w:rStyle w:val="Hyperkobling"/>
-                <w:noProof/>
-              </w:rPr>
-              <w:t>Ikke funksjonelle krav:</w:t>
-            </w:r>
-            <w:r>
-              <w:rPr>
-                <w:noProof/>
-                <w:webHidden/>
-              </w:rPr>
-              <w:tab/>
-            </w:r>
-            <w:r>
-              <w:rPr>
-                <w:noProof/>
-                <w:webHidden/>
-              </w:rPr>
-              <w:fldChar w:fldCharType="begin"/>
-            </w:r>
-            <w:r>
-              <w:rPr>
-                <w:noProof/>
-                <w:webHidden/>
-              </w:rPr>
-              <w:instrText xml:space="preserve"> PAGEREF _Toc120474488 \h </w:instrText>
-            </w:r>
-            <w:r>
-              <w:rPr>
-                <w:noProof/>
-                <w:webHidden/>
-              </w:rPr>
-            </w:r>
-            <w:r>
-              <w:rPr>
-                <w:noProof/>
-                <w:webHidden/>
-              </w:rPr>
-              <w:fldChar w:fldCharType="separate"/>
-            </w:r>
-            <w:r>
-              <w:rPr>
-                <w:noProof/>
-                <w:webHidden/>
-              </w:rPr>
-              <w:t>12</w:t>
-            </w:r>
-            <w:r>
-              <w:rPr>
-                <w:noProof/>
-                <w:webHidden/>
-              </w:rPr>
-              <w:fldChar w:fldCharType="end"/>
-            </w:r>
-          </w:hyperlink>
-        </w:p>
-        <w:p>
-          <w:pPr>
-            <w:pStyle w:val="INNH2"/>
-            <w:tabs>
-              <w:tab w:val="right" w:leader="dot" w:pos="9062"/>
-            </w:tabs>
-            <w:rPr>
-              <w:rFonts w:eastAsiaTheme="minorEastAsia" w:cstheme="minorBidi"/>
-              <w:smallCaps w:val="0"/>
-              <w:noProof/>
-              <w:sz w:val="22"/>
-              <w:szCs w:val="22"/>
-              <w:lang w:val="en-US"/>
-            </w:rPr>
-          </w:pPr>
-          <w:hyperlink w:anchor="_Toc120474489" w:history="1">
-            <w:r>
-              <w:rPr>
-                <w:rStyle w:val="Hyperkobling"/>
-                <w:noProof/>
-              </w:rPr>
-              <w:t>Leie bil</w:t>
-            </w:r>
-            <w:r>
-              <w:rPr>
-                <w:noProof/>
-                <w:webHidden/>
-              </w:rPr>
-              <w:tab/>
-            </w:r>
-            <w:r>
-              <w:rPr>
-                <w:noProof/>
-                <w:webHidden/>
-              </w:rPr>
-              <w:fldChar w:fldCharType="begin"/>
-            </w:r>
-            <w:r>
-              <w:rPr>
-                <w:noProof/>
-                <w:webHidden/>
-              </w:rPr>
-              <w:instrText xml:space="preserve"> PAGEREF _Toc120474489 \h </w:instrText>
-            </w:r>
-            <w:r>
-              <w:rPr>
-                <w:noProof/>
-                <w:webHidden/>
-              </w:rPr>
-            </w:r>
-            <w:r>
-              <w:rPr>
-                <w:noProof/>
-                <w:webHidden/>
-              </w:rPr>
-              <w:fldChar w:fldCharType="separate"/>
-            </w:r>
-            <w:r>
-              <w:rPr>
-                <w:noProof/>
-                <w:webHidden/>
-              </w:rPr>
-              <w:t>12</w:t>
-            </w:r>
-            <w:r>
-              <w:rPr>
-                <w:noProof/>
-                <w:webHidden/>
-              </w:rPr>
-              <w:fldChar w:fldCharType="end"/>
-            </w:r>
-          </w:hyperlink>
-        </w:p>
-        <w:p>
-          <w:pPr>
-            <w:pStyle w:val="INNH3"/>
-            <w:tabs>
-              <w:tab w:val="right" w:leader="dot" w:pos="9062"/>
-            </w:tabs>
-            <w:rPr>
-              <w:rFonts w:eastAsiaTheme="minorEastAsia" w:cstheme="minorBidi"/>
-              <w:i w:val="0"/>
-              <w:iCs w:val="0"/>
-              <w:noProof/>
-              <w:sz w:val="22"/>
-              <w:szCs w:val="22"/>
-              <w:lang w:val="en-US"/>
-            </w:rPr>
-          </w:pPr>
-          <w:hyperlink w:anchor="_Toc120474490" w:history="1">
-            <w:r>
-              <w:rPr>
-                <w:rStyle w:val="Hyperkobling"/>
-                <w:noProof/>
-              </w:rPr>
-              <w:t>Funksjonelle krav:</w:t>
-            </w:r>
-            <w:r>
-              <w:rPr>
-                <w:noProof/>
-                <w:webHidden/>
-              </w:rPr>
-              <w:tab/>
-            </w:r>
-            <w:r>
-              <w:rPr>
-                <w:noProof/>
-                <w:webHidden/>
-              </w:rPr>
-              <w:fldChar w:fldCharType="begin"/>
-            </w:r>
-            <w:r>
-              <w:rPr>
-                <w:noProof/>
-                <w:webHidden/>
-              </w:rPr>
-              <w:instrText xml:space="preserve"> PAGEREF _Toc120474490 \h </w:instrText>
-            </w:r>
-            <w:r>
-              <w:rPr>
-                <w:noProof/>
-                <w:webHidden/>
-              </w:rPr>
-            </w:r>
-            <w:r>
-              <w:rPr>
-                <w:noProof/>
-                <w:webHidden/>
-              </w:rPr>
-              <w:fldChar w:fldCharType="separate"/>
-            </w:r>
-            <w:r>
-              <w:rPr>
-                <w:noProof/>
-                <w:webHidden/>
-              </w:rPr>
-              <w:t>12</w:t>
-            </w:r>
-            <w:r>
-              <w:rPr>
-                <w:noProof/>
-                <w:webHidden/>
-              </w:rPr>
-              <w:fldChar w:fldCharType="end"/>
-            </w:r>
-          </w:hyperlink>
-        </w:p>
-        <w:p>
-          <w:pPr>
-            <w:pStyle w:val="INNH3"/>
-            <w:tabs>
-              <w:tab w:val="right" w:leader="dot" w:pos="9062"/>
-            </w:tabs>
-            <w:rPr>
-              <w:rFonts w:eastAsiaTheme="minorEastAsia" w:cstheme="minorBidi"/>
-              <w:i w:val="0"/>
-              <w:iCs w:val="0"/>
-              <w:noProof/>
-              <w:sz w:val="22"/>
-              <w:szCs w:val="22"/>
-              <w:lang w:val="en-US"/>
-            </w:rPr>
-          </w:pPr>
-          <w:hyperlink w:anchor="_Toc120474491" w:history="1">
-            <w:r>
-              <w:rPr>
-                <w:rStyle w:val="Hyperkobling"/>
-                <w:noProof/>
-              </w:rPr>
-              <w:t>Ikke funksjonelle krav:</w:t>
-            </w:r>
-            <w:r>
-              <w:rPr>
-                <w:noProof/>
-                <w:webHidden/>
-              </w:rPr>
-              <w:tab/>
-            </w:r>
-            <w:r>
-              <w:rPr>
-                <w:noProof/>
-                <w:webHidden/>
-              </w:rPr>
-              <w:fldChar w:fldCharType="begin"/>
-            </w:r>
-            <w:r>
-              <w:rPr>
-                <w:noProof/>
-                <w:webHidden/>
-              </w:rPr>
-              <w:instrText xml:space="preserve"> PAGEREF _Toc120474491 \h </w:instrText>
-            </w:r>
-            <w:r>
-              <w:rPr>
-                <w:noProof/>
-                <w:webHidden/>
-              </w:rPr>
-            </w:r>
-            <w:r>
-              <w:rPr>
-                <w:noProof/>
-                <w:webHidden/>
-              </w:rPr>
-              <w:fldChar w:fldCharType="separate"/>
-            </w:r>
-            <w:r>
-              <w:rPr>
-                <w:noProof/>
-                <w:webHidden/>
-              </w:rPr>
-              <w:t>12</w:t>
             </w:r>
             <w:r>
               <w:rPr>
@@ -2503,16 +1399,17 @@
               <w:noProof/>
               <w:sz w:val="22"/>
               <w:szCs w:val="22"/>
-              <w:lang w:val="en-US"/>
+              <w:lang w:eastAsia="nb-NO"/>
             </w:rPr>
           </w:pPr>
-          <w:hyperlink w:anchor="_Toc120474492" w:history="1">
+          <w:hyperlink w:anchor="_Toc120540671" w:history="1">
             <w:r>
               <w:rPr>
                 <w:rStyle w:val="Hyperkobling"/>
                 <w:noProof/>
-              </w:rPr>
-              <w:t>Sekvens diagram</w:t>
+                <w:shd w:val="clear" w:color="auto" w:fill="FFFFFF"/>
+              </w:rPr>
+              <w:t>Use-Case 2</w:t>
             </w:r>
             <w:r>
               <w:rPr>
@@ -2533,7 +1430,7 @@
                 <w:noProof/>
                 <w:webHidden/>
               </w:rPr>
-              <w:instrText xml:space="preserve"> PAGEREF _Toc120474492 \h </w:instrText>
+              <w:instrText xml:space="preserve"> PAGEREF _Toc120540671 \h </w:instrText>
             </w:r>
             <w:r>
               <w:rPr>
@@ -2553,7 +1450,7 @@
                 <w:noProof/>
                 <w:webHidden/>
               </w:rPr>
-              <w:t>13</w:t>
+              <w:t>12</w:t>
             </w:r>
             <w:r>
               <w:rPr>
@@ -2576,16 +1473,17 @@
               <w:noProof/>
               <w:sz w:val="22"/>
               <w:szCs w:val="22"/>
-              <w:lang w:val="en-US"/>
+              <w:lang w:eastAsia="nb-NO"/>
             </w:rPr>
           </w:pPr>
-          <w:hyperlink w:anchor="_Toc120474493" w:history="1">
+          <w:hyperlink w:anchor="_Toc120540672" w:history="1">
             <w:r>
               <w:rPr>
                 <w:rStyle w:val="Hyperkobling"/>
                 <w:noProof/>
-              </w:rPr>
-              <w:t>Sekvens diagram figur:</w:t>
+                <w:shd w:val="clear" w:color="auto" w:fill="FFFFFF"/>
+              </w:rPr>
+              <w:t>Use-Case: US1</w:t>
             </w:r>
             <w:r>
               <w:rPr>
@@ -2606,7 +1504,7 @@
                 <w:noProof/>
                 <w:webHidden/>
               </w:rPr>
-              <w:instrText xml:space="preserve"> PAGEREF _Toc120474493 \h </w:instrText>
+              <w:instrText xml:space="preserve"> PAGEREF _Toc120540672 \h </w:instrText>
             </w:r>
             <w:r>
               <w:rPr>
@@ -2626,7 +1524,7 @@
                 <w:noProof/>
                 <w:webHidden/>
               </w:rPr>
-              <w:t>14</w:t>
+              <w:t>12</w:t>
             </w:r>
             <w:r>
               <w:rPr>
@@ -2651,16 +1549,17 @@
               <w:noProof/>
               <w:sz w:val="22"/>
               <w:szCs w:val="22"/>
-              <w:lang w:val="en-US"/>
+              <w:lang w:eastAsia="nb-NO"/>
             </w:rPr>
           </w:pPr>
-          <w:hyperlink w:anchor="_Toc120474494" w:history="1">
+          <w:hyperlink w:anchor="_Toc120540673" w:history="1">
             <w:r>
               <w:rPr>
                 <w:rStyle w:val="Hyperkobling"/>
                 <w:noProof/>
-              </w:rPr>
-              <w:t>Sekvens diagram figur 2:</w:t>
+                <w:shd w:val="clear" w:color="auto" w:fill="FFFFFF"/>
+              </w:rPr>
+              <w:t>Use-case 2 Figur</w:t>
             </w:r>
             <w:r>
               <w:rPr>
@@ -2681,7 +1580,7 @@
                 <w:noProof/>
                 <w:webHidden/>
               </w:rPr>
-              <w:instrText xml:space="preserve"> PAGEREF _Toc120474494 \h </w:instrText>
+              <w:instrText xml:space="preserve"> PAGEREF _Toc120540673 \h </w:instrText>
             </w:r>
             <w:r>
               <w:rPr>
@@ -2701,81 +1600,7 @@
                 <w:noProof/>
                 <w:webHidden/>
               </w:rPr>
-              <w:t>15</w:t>
-            </w:r>
-            <w:r>
-              <w:rPr>
-                <w:noProof/>
-                <w:webHidden/>
-              </w:rPr>
-              <w:fldChar w:fldCharType="end"/>
-            </w:r>
-          </w:hyperlink>
-        </w:p>
-        <w:p>
-          <w:pPr>
-            <w:pStyle w:val="INNH2"/>
-            <w:tabs>
-              <w:tab w:val="right" w:leader="dot" w:pos="9062"/>
-            </w:tabs>
-            <w:rPr>
-              <w:rFonts w:eastAsiaTheme="minorEastAsia" w:cstheme="minorBidi"/>
-              <w:smallCaps w:val="0"/>
-              <w:noProof/>
-              <w:sz w:val="22"/>
-              <w:szCs w:val="22"/>
-              <w:lang w:val="en-US"/>
-            </w:rPr>
-          </w:pPr>
-          <w:hyperlink w:anchor="_Toc120474495" w:history="1">
-            <w:r>
-              <w:rPr>
-                <w:rStyle w:val="Hyperkobling"/>
-                <w:rFonts w:eastAsia="Arial"/>
-                <w:noProof/>
-              </w:rPr>
-              <w:t>Bestilling av en bil</w:t>
-            </w:r>
-            <w:r>
-              <w:rPr>
-                <w:noProof/>
-                <w:webHidden/>
-              </w:rPr>
-              <w:tab/>
-            </w:r>
-            <w:r>
-              <w:rPr>
-                <w:noProof/>
-                <w:webHidden/>
-              </w:rPr>
-              <w:fldChar w:fldCharType="begin"/>
-            </w:r>
-            <w:r>
-              <w:rPr>
-                <w:noProof/>
-                <w:webHidden/>
-              </w:rPr>
-              <w:instrText xml:space="preserve"> PAGEREF _Toc120474495 \h </w:instrText>
-            </w:r>
-            <w:r>
-              <w:rPr>
-                <w:noProof/>
-                <w:webHidden/>
-              </w:rPr>
-            </w:r>
-            <w:r>
-              <w:rPr>
-                <w:noProof/>
-                <w:webHidden/>
-              </w:rPr>
-              <w:fldChar w:fldCharType="separate"/>
-            </w:r>
-            <w:r>
-              <w:rPr>
-                <w:noProof/>
-                <w:webHidden/>
-              </w:rPr>
-              <w:t>15</w:t>
+              <w:t>13</w:t>
             </w:r>
             <w:r>
               <w:rPr>
@@ -2800,16 +1625,16 @@
               <w:noProof/>
               <w:sz w:val="22"/>
               <w:szCs w:val="22"/>
-              <w:lang w:val="en-US"/>
+              <w:lang w:eastAsia="nb-NO"/>
             </w:rPr>
           </w:pPr>
-          <w:hyperlink w:anchor="_Toc120474496" w:history="1">
+          <w:hyperlink w:anchor="_Toc120540674" w:history="1">
             <w:r>
               <w:rPr>
                 <w:rStyle w:val="Hyperkobling"/>
                 <w:noProof/>
               </w:rPr>
-              <w:t>Aktivitets diagram</w:t>
+              <w:t>Krav</w:t>
             </w:r>
             <w:r>
               <w:rPr>
@@ -2830,7 +1655,7 @@
                 <w:noProof/>
                 <w:webHidden/>
               </w:rPr>
-              <w:instrText xml:space="preserve"> PAGEREF _Toc120474496 \h </w:instrText>
+              <w:instrText xml:space="preserve"> PAGEREF _Toc120540674 \h </w:instrText>
             </w:r>
             <w:r>
               <w:rPr>
@@ -2850,7 +1675,7 @@
                 <w:noProof/>
                 <w:webHidden/>
               </w:rPr>
-              <w:t>16</w:t>
+              <w:t>14</w:t>
             </w:r>
             <w:r>
               <w:rPr>
@@ -2873,16 +1698,16 @@
               <w:noProof/>
               <w:sz w:val="22"/>
               <w:szCs w:val="22"/>
-              <w:lang w:val="en-US"/>
+              <w:lang w:eastAsia="nb-NO"/>
             </w:rPr>
           </w:pPr>
-          <w:hyperlink w:anchor="_Toc120474497" w:history="1">
+          <w:hyperlink w:anchor="_Toc120540675" w:history="1">
             <w:r>
               <w:rPr>
                 <w:rStyle w:val="Hyperkobling"/>
                 <w:noProof/>
               </w:rPr>
-              <w:t>Låne ut bilen</w:t>
+              <w:t>Generelle krav:</w:t>
             </w:r>
             <w:r>
               <w:rPr>
@@ -2903,7 +1728,7 @@
                 <w:noProof/>
                 <w:webHidden/>
               </w:rPr>
-              <w:instrText xml:space="preserve"> PAGEREF _Toc120474497 \h </w:instrText>
+              <w:instrText xml:space="preserve"> PAGEREF _Toc120540675 \h </w:instrText>
             </w:r>
             <w:r>
               <w:rPr>
@@ -2923,7 +1748,7 @@
                 <w:noProof/>
                 <w:webHidden/>
               </w:rPr>
-              <w:t>16</w:t>
+              <w:t>14</w:t>
             </w:r>
             <w:r>
               <w:rPr>
@@ -2947,16 +1772,16 @@
               <w:noProof/>
               <w:sz w:val="22"/>
               <w:szCs w:val="22"/>
-              <w:lang w:val="en-US"/>
+              <w:lang w:eastAsia="nb-NO"/>
             </w:rPr>
           </w:pPr>
-          <w:hyperlink w:anchor="_Toc120474498" w:history="1">
+          <w:hyperlink w:anchor="_Toc120540676" w:history="1">
             <w:r>
               <w:rPr>
                 <w:rStyle w:val="Hyperkobling"/>
                 <w:noProof/>
               </w:rPr>
-              <w:t>Aktivitets diagram figur låne ut bilen</w:t>
+              <w:t>Funksjonelle krav:</w:t>
             </w:r>
             <w:r>
               <w:rPr>
@@ -2977,7 +1802,7 @@
                 <w:noProof/>
                 <w:webHidden/>
               </w:rPr>
-              <w:instrText xml:space="preserve"> PAGEREF _Toc120474498 \h </w:instrText>
+              <w:instrText xml:space="preserve"> PAGEREF _Toc120540676 \h </w:instrText>
             </w:r>
             <w:r>
               <w:rPr>
@@ -2997,80 +1822,7 @@
                 <w:noProof/>
                 <w:webHidden/>
               </w:rPr>
-              <w:t>16</w:t>
-            </w:r>
-            <w:r>
-              <w:rPr>
-                <w:noProof/>
-                <w:webHidden/>
-              </w:rPr>
-              <w:fldChar w:fldCharType="end"/>
-            </w:r>
-          </w:hyperlink>
-        </w:p>
-        <w:p>
-          <w:pPr>
-            <w:pStyle w:val="INNH2"/>
-            <w:tabs>
-              <w:tab w:val="right" w:leader="dot" w:pos="9062"/>
-            </w:tabs>
-            <w:rPr>
-              <w:rFonts w:eastAsiaTheme="minorEastAsia" w:cstheme="minorBidi"/>
-              <w:smallCaps w:val="0"/>
-              <w:noProof/>
-              <w:sz w:val="22"/>
-              <w:szCs w:val="22"/>
-              <w:lang w:val="en-US"/>
-            </w:rPr>
-          </w:pPr>
-          <w:hyperlink w:anchor="_Toc120474499" w:history="1">
-            <w:r>
-              <w:rPr>
-                <w:rStyle w:val="Hyperkobling"/>
-                <w:noProof/>
-              </w:rPr>
-              <w:t>Innlogging</w:t>
-            </w:r>
-            <w:r>
-              <w:rPr>
-                <w:noProof/>
-                <w:webHidden/>
-              </w:rPr>
-              <w:tab/>
-            </w:r>
-            <w:r>
-              <w:rPr>
-                <w:noProof/>
-                <w:webHidden/>
-              </w:rPr>
-              <w:fldChar w:fldCharType="begin"/>
-            </w:r>
-            <w:r>
-              <w:rPr>
-                <w:noProof/>
-                <w:webHidden/>
-              </w:rPr>
-              <w:instrText xml:space="preserve"> PAGEREF _Toc120474499 \h </w:instrText>
-            </w:r>
-            <w:r>
-              <w:rPr>
-                <w:noProof/>
-                <w:webHidden/>
-              </w:rPr>
-            </w:r>
-            <w:r>
-              <w:rPr>
-                <w:noProof/>
-                <w:webHidden/>
-              </w:rPr>
-              <w:fldChar w:fldCharType="separate"/>
-            </w:r>
-            <w:r>
-              <w:rPr>
-                <w:noProof/>
-                <w:webHidden/>
-              </w:rPr>
-              <w:t>17</w:t>
+              <w:t>14</w:t>
             </w:r>
             <w:r>
               <w:rPr>
@@ -3094,16 +1846,16 @@
               <w:noProof/>
               <w:sz w:val="22"/>
               <w:szCs w:val="22"/>
-              <w:lang w:val="en-US"/>
+              <w:lang w:eastAsia="nb-NO"/>
             </w:rPr>
           </w:pPr>
-          <w:hyperlink w:anchor="_Toc120474500" w:history="1">
+          <w:hyperlink w:anchor="_Toc120540677" w:history="1">
             <w:r>
               <w:rPr>
                 <w:rStyle w:val="Hyperkobling"/>
                 <w:noProof/>
               </w:rPr>
-              <w:t>Aktivitets diagram figur innlogging</w:t>
+              <w:t>Ikke funksjonelt krav:</w:t>
             </w:r>
             <w:r>
               <w:rPr>
@@ -3124,7 +1876,7 @@
                 <w:noProof/>
                 <w:webHidden/>
               </w:rPr>
-              <w:instrText xml:space="preserve"> PAGEREF _Toc120474500 \h </w:instrText>
+              <w:instrText xml:space="preserve"> PAGEREF _Toc120540677 \h </w:instrText>
             </w:r>
             <w:r>
               <w:rPr>
@@ -3144,7 +1896,1110 @@
                 <w:noProof/>
                 <w:webHidden/>
               </w:rPr>
-              <w:t>17</w:t>
+              <w:t>14</w:t>
+            </w:r>
+            <w:r>
+              <w:rPr>
+                <w:noProof/>
+                <w:webHidden/>
+              </w:rPr>
+              <w:fldChar w:fldCharType="end"/>
+            </w:r>
+          </w:hyperlink>
+        </w:p>
+        <w:p>
+          <w:pPr>
+            <w:pStyle w:val="INNH2"/>
+            <w:tabs>
+              <w:tab w:val="right" w:leader="dot" w:pos="9062"/>
+            </w:tabs>
+            <w:rPr>
+              <w:rFonts w:eastAsiaTheme="minorEastAsia" w:cstheme="minorBidi"/>
+              <w:smallCaps w:val="0"/>
+              <w:noProof/>
+              <w:sz w:val="22"/>
+              <w:szCs w:val="22"/>
+              <w:lang w:eastAsia="nb-NO"/>
+            </w:rPr>
+          </w:pPr>
+          <w:hyperlink w:anchor="_Toc120540678" w:history="1">
+            <w:r>
+              <w:rPr>
+                <w:rStyle w:val="Hyperkobling"/>
+                <w:noProof/>
+              </w:rPr>
+              <w:t>Logge inn som bruker</w:t>
+            </w:r>
+            <w:r>
+              <w:rPr>
+                <w:noProof/>
+                <w:webHidden/>
+              </w:rPr>
+              <w:tab/>
+            </w:r>
+            <w:r>
+              <w:rPr>
+                <w:noProof/>
+                <w:webHidden/>
+              </w:rPr>
+              <w:fldChar w:fldCharType="begin"/>
+            </w:r>
+            <w:r>
+              <w:rPr>
+                <w:noProof/>
+                <w:webHidden/>
+              </w:rPr>
+              <w:instrText xml:space="preserve"> PAGEREF _Toc120540678 \h </w:instrText>
+            </w:r>
+            <w:r>
+              <w:rPr>
+                <w:noProof/>
+                <w:webHidden/>
+              </w:rPr>
+            </w:r>
+            <w:r>
+              <w:rPr>
+                <w:noProof/>
+                <w:webHidden/>
+              </w:rPr>
+              <w:fldChar w:fldCharType="separate"/>
+            </w:r>
+            <w:r>
+              <w:rPr>
+                <w:noProof/>
+                <w:webHidden/>
+              </w:rPr>
+              <w:t>14</w:t>
+            </w:r>
+            <w:r>
+              <w:rPr>
+                <w:noProof/>
+                <w:webHidden/>
+              </w:rPr>
+              <w:fldChar w:fldCharType="end"/>
+            </w:r>
+          </w:hyperlink>
+        </w:p>
+        <w:p>
+          <w:pPr>
+            <w:pStyle w:val="INNH3"/>
+            <w:tabs>
+              <w:tab w:val="right" w:leader="dot" w:pos="9062"/>
+            </w:tabs>
+            <w:rPr>
+              <w:rFonts w:eastAsiaTheme="minorEastAsia" w:cstheme="minorBidi"/>
+              <w:i w:val="0"/>
+              <w:iCs w:val="0"/>
+              <w:noProof/>
+              <w:sz w:val="22"/>
+              <w:szCs w:val="22"/>
+              <w:lang w:eastAsia="nb-NO"/>
+            </w:rPr>
+          </w:pPr>
+          <w:hyperlink w:anchor="_Toc120540679" w:history="1">
+            <w:r>
+              <w:rPr>
+                <w:rStyle w:val="Hyperkobling"/>
+                <w:noProof/>
+              </w:rPr>
+              <w:t>Funksjonelle krav:</w:t>
+            </w:r>
+            <w:r>
+              <w:rPr>
+                <w:noProof/>
+                <w:webHidden/>
+              </w:rPr>
+              <w:tab/>
+            </w:r>
+            <w:r>
+              <w:rPr>
+                <w:noProof/>
+                <w:webHidden/>
+              </w:rPr>
+              <w:fldChar w:fldCharType="begin"/>
+            </w:r>
+            <w:r>
+              <w:rPr>
+                <w:noProof/>
+                <w:webHidden/>
+              </w:rPr>
+              <w:instrText xml:space="preserve"> PAGEREF _Toc120540679 \h </w:instrText>
+            </w:r>
+            <w:r>
+              <w:rPr>
+                <w:noProof/>
+                <w:webHidden/>
+              </w:rPr>
+            </w:r>
+            <w:r>
+              <w:rPr>
+                <w:noProof/>
+                <w:webHidden/>
+              </w:rPr>
+              <w:fldChar w:fldCharType="separate"/>
+            </w:r>
+            <w:r>
+              <w:rPr>
+                <w:noProof/>
+                <w:webHidden/>
+              </w:rPr>
+              <w:t>14</w:t>
+            </w:r>
+            <w:r>
+              <w:rPr>
+                <w:noProof/>
+                <w:webHidden/>
+              </w:rPr>
+              <w:fldChar w:fldCharType="end"/>
+            </w:r>
+          </w:hyperlink>
+        </w:p>
+        <w:p>
+          <w:pPr>
+            <w:pStyle w:val="INNH3"/>
+            <w:tabs>
+              <w:tab w:val="right" w:leader="dot" w:pos="9062"/>
+            </w:tabs>
+            <w:rPr>
+              <w:rFonts w:eastAsiaTheme="minorEastAsia" w:cstheme="minorBidi"/>
+              <w:i w:val="0"/>
+              <w:iCs w:val="0"/>
+              <w:noProof/>
+              <w:sz w:val="22"/>
+              <w:szCs w:val="22"/>
+              <w:lang w:eastAsia="nb-NO"/>
+            </w:rPr>
+          </w:pPr>
+          <w:hyperlink w:anchor="_Toc120540680" w:history="1">
+            <w:r>
+              <w:rPr>
+                <w:rStyle w:val="Hyperkobling"/>
+                <w:noProof/>
+              </w:rPr>
+              <w:t>Ikke funksjonelle krav</w:t>
+            </w:r>
+            <w:r>
+              <w:rPr>
+                <w:noProof/>
+                <w:webHidden/>
+              </w:rPr>
+              <w:tab/>
+            </w:r>
+            <w:r>
+              <w:rPr>
+                <w:noProof/>
+                <w:webHidden/>
+              </w:rPr>
+              <w:fldChar w:fldCharType="begin"/>
+            </w:r>
+            <w:r>
+              <w:rPr>
+                <w:noProof/>
+                <w:webHidden/>
+              </w:rPr>
+              <w:instrText xml:space="preserve"> PAGEREF _Toc120540680 \h </w:instrText>
+            </w:r>
+            <w:r>
+              <w:rPr>
+                <w:noProof/>
+                <w:webHidden/>
+              </w:rPr>
+            </w:r>
+            <w:r>
+              <w:rPr>
+                <w:noProof/>
+                <w:webHidden/>
+              </w:rPr>
+              <w:fldChar w:fldCharType="separate"/>
+            </w:r>
+            <w:r>
+              <w:rPr>
+                <w:noProof/>
+                <w:webHidden/>
+              </w:rPr>
+              <w:t>14</w:t>
+            </w:r>
+            <w:r>
+              <w:rPr>
+                <w:noProof/>
+                <w:webHidden/>
+              </w:rPr>
+              <w:fldChar w:fldCharType="end"/>
+            </w:r>
+          </w:hyperlink>
+        </w:p>
+        <w:p>
+          <w:pPr>
+            <w:pStyle w:val="INNH2"/>
+            <w:tabs>
+              <w:tab w:val="right" w:leader="dot" w:pos="9062"/>
+            </w:tabs>
+            <w:rPr>
+              <w:rFonts w:eastAsiaTheme="minorEastAsia" w:cstheme="minorBidi"/>
+              <w:smallCaps w:val="0"/>
+              <w:noProof/>
+              <w:sz w:val="22"/>
+              <w:szCs w:val="22"/>
+              <w:lang w:eastAsia="nb-NO"/>
+            </w:rPr>
+          </w:pPr>
+          <w:hyperlink w:anchor="_Toc120540681" w:history="1">
+            <w:r>
+              <w:rPr>
+                <w:rStyle w:val="Hyperkobling"/>
+                <w:noProof/>
+              </w:rPr>
+              <w:t>Registrere bil</w:t>
+            </w:r>
+            <w:r>
+              <w:rPr>
+                <w:noProof/>
+                <w:webHidden/>
+              </w:rPr>
+              <w:tab/>
+            </w:r>
+            <w:r>
+              <w:rPr>
+                <w:noProof/>
+                <w:webHidden/>
+              </w:rPr>
+              <w:fldChar w:fldCharType="begin"/>
+            </w:r>
+            <w:r>
+              <w:rPr>
+                <w:noProof/>
+                <w:webHidden/>
+              </w:rPr>
+              <w:instrText xml:space="preserve"> PAGEREF _Toc120540681 \h </w:instrText>
+            </w:r>
+            <w:r>
+              <w:rPr>
+                <w:noProof/>
+                <w:webHidden/>
+              </w:rPr>
+            </w:r>
+            <w:r>
+              <w:rPr>
+                <w:noProof/>
+                <w:webHidden/>
+              </w:rPr>
+              <w:fldChar w:fldCharType="separate"/>
+            </w:r>
+            <w:r>
+              <w:rPr>
+                <w:noProof/>
+                <w:webHidden/>
+              </w:rPr>
+              <w:t>15</w:t>
+            </w:r>
+            <w:r>
+              <w:rPr>
+                <w:noProof/>
+                <w:webHidden/>
+              </w:rPr>
+              <w:fldChar w:fldCharType="end"/>
+            </w:r>
+          </w:hyperlink>
+        </w:p>
+        <w:p>
+          <w:pPr>
+            <w:pStyle w:val="INNH3"/>
+            <w:tabs>
+              <w:tab w:val="right" w:leader="dot" w:pos="9062"/>
+            </w:tabs>
+            <w:rPr>
+              <w:rFonts w:eastAsiaTheme="minorEastAsia" w:cstheme="minorBidi"/>
+              <w:i w:val="0"/>
+              <w:iCs w:val="0"/>
+              <w:noProof/>
+              <w:sz w:val="22"/>
+              <w:szCs w:val="22"/>
+              <w:lang w:eastAsia="nb-NO"/>
+            </w:rPr>
+          </w:pPr>
+          <w:hyperlink w:anchor="_Toc120540682" w:history="1">
+            <w:r>
+              <w:rPr>
+                <w:rStyle w:val="Hyperkobling"/>
+                <w:noProof/>
+              </w:rPr>
+              <w:t>Funksjonelle krav:</w:t>
+            </w:r>
+            <w:r>
+              <w:rPr>
+                <w:noProof/>
+                <w:webHidden/>
+              </w:rPr>
+              <w:tab/>
+            </w:r>
+            <w:r>
+              <w:rPr>
+                <w:noProof/>
+                <w:webHidden/>
+              </w:rPr>
+              <w:fldChar w:fldCharType="begin"/>
+            </w:r>
+            <w:r>
+              <w:rPr>
+                <w:noProof/>
+                <w:webHidden/>
+              </w:rPr>
+              <w:instrText xml:space="preserve"> PAGEREF _Toc120540682 \h </w:instrText>
+            </w:r>
+            <w:r>
+              <w:rPr>
+                <w:noProof/>
+                <w:webHidden/>
+              </w:rPr>
+            </w:r>
+            <w:r>
+              <w:rPr>
+                <w:noProof/>
+                <w:webHidden/>
+              </w:rPr>
+              <w:fldChar w:fldCharType="separate"/>
+            </w:r>
+            <w:r>
+              <w:rPr>
+                <w:noProof/>
+                <w:webHidden/>
+              </w:rPr>
+              <w:t>15</w:t>
+            </w:r>
+            <w:r>
+              <w:rPr>
+                <w:noProof/>
+                <w:webHidden/>
+              </w:rPr>
+              <w:fldChar w:fldCharType="end"/>
+            </w:r>
+          </w:hyperlink>
+        </w:p>
+        <w:p>
+          <w:pPr>
+            <w:pStyle w:val="INNH3"/>
+            <w:tabs>
+              <w:tab w:val="right" w:leader="dot" w:pos="9062"/>
+            </w:tabs>
+            <w:rPr>
+              <w:rFonts w:eastAsiaTheme="minorEastAsia" w:cstheme="minorBidi"/>
+              <w:i w:val="0"/>
+              <w:iCs w:val="0"/>
+              <w:noProof/>
+              <w:sz w:val="22"/>
+              <w:szCs w:val="22"/>
+              <w:lang w:eastAsia="nb-NO"/>
+            </w:rPr>
+          </w:pPr>
+          <w:hyperlink w:anchor="_Toc120540683" w:history="1">
+            <w:r>
+              <w:rPr>
+                <w:rStyle w:val="Hyperkobling"/>
+                <w:noProof/>
+              </w:rPr>
+              <w:t>Ikke funksjonelle krav</w:t>
+            </w:r>
+            <w:r>
+              <w:rPr>
+                <w:noProof/>
+                <w:webHidden/>
+              </w:rPr>
+              <w:tab/>
+            </w:r>
+            <w:r>
+              <w:rPr>
+                <w:noProof/>
+                <w:webHidden/>
+              </w:rPr>
+              <w:fldChar w:fldCharType="begin"/>
+            </w:r>
+            <w:r>
+              <w:rPr>
+                <w:noProof/>
+                <w:webHidden/>
+              </w:rPr>
+              <w:instrText xml:space="preserve"> PAGEREF _Toc120540683 \h </w:instrText>
+            </w:r>
+            <w:r>
+              <w:rPr>
+                <w:noProof/>
+                <w:webHidden/>
+              </w:rPr>
+            </w:r>
+            <w:r>
+              <w:rPr>
+                <w:noProof/>
+                <w:webHidden/>
+              </w:rPr>
+              <w:fldChar w:fldCharType="separate"/>
+            </w:r>
+            <w:r>
+              <w:rPr>
+                <w:noProof/>
+                <w:webHidden/>
+              </w:rPr>
+              <w:t>15</w:t>
+            </w:r>
+            <w:r>
+              <w:rPr>
+                <w:noProof/>
+                <w:webHidden/>
+              </w:rPr>
+              <w:fldChar w:fldCharType="end"/>
+            </w:r>
+          </w:hyperlink>
+        </w:p>
+        <w:p>
+          <w:pPr>
+            <w:pStyle w:val="INNH2"/>
+            <w:tabs>
+              <w:tab w:val="right" w:leader="dot" w:pos="9062"/>
+            </w:tabs>
+            <w:rPr>
+              <w:rFonts w:eastAsiaTheme="minorEastAsia" w:cstheme="minorBidi"/>
+              <w:smallCaps w:val="0"/>
+              <w:noProof/>
+              <w:sz w:val="22"/>
+              <w:szCs w:val="22"/>
+              <w:lang w:eastAsia="nb-NO"/>
+            </w:rPr>
+          </w:pPr>
+          <w:hyperlink w:anchor="_Toc120540684" w:history="1">
+            <w:r>
+              <w:rPr>
+                <w:rStyle w:val="Hyperkobling"/>
+                <w:noProof/>
+              </w:rPr>
+              <w:t>Betaling</w:t>
+            </w:r>
+            <w:r>
+              <w:rPr>
+                <w:noProof/>
+                <w:webHidden/>
+              </w:rPr>
+              <w:tab/>
+            </w:r>
+            <w:r>
+              <w:rPr>
+                <w:noProof/>
+                <w:webHidden/>
+              </w:rPr>
+              <w:fldChar w:fldCharType="begin"/>
+            </w:r>
+            <w:r>
+              <w:rPr>
+                <w:noProof/>
+                <w:webHidden/>
+              </w:rPr>
+              <w:instrText xml:space="preserve"> PAGEREF _Toc120540684 \h </w:instrText>
+            </w:r>
+            <w:r>
+              <w:rPr>
+                <w:noProof/>
+                <w:webHidden/>
+              </w:rPr>
+            </w:r>
+            <w:r>
+              <w:rPr>
+                <w:noProof/>
+                <w:webHidden/>
+              </w:rPr>
+              <w:fldChar w:fldCharType="separate"/>
+            </w:r>
+            <w:r>
+              <w:rPr>
+                <w:noProof/>
+                <w:webHidden/>
+              </w:rPr>
+              <w:t>15</w:t>
+            </w:r>
+            <w:r>
+              <w:rPr>
+                <w:noProof/>
+                <w:webHidden/>
+              </w:rPr>
+              <w:fldChar w:fldCharType="end"/>
+            </w:r>
+          </w:hyperlink>
+        </w:p>
+        <w:p>
+          <w:pPr>
+            <w:pStyle w:val="INNH3"/>
+            <w:tabs>
+              <w:tab w:val="right" w:leader="dot" w:pos="9062"/>
+            </w:tabs>
+            <w:rPr>
+              <w:rFonts w:eastAsiaTheme="minorEastAsia" w:cstheme="minorBidi"/>
+              <w:i w:val="0"/>
+              <w:iCs w:val="0"/>
+              <w:noProof/>
+              <w:sz w:val="22"/>
+              <w:szCs w:val="22"/>
+              <w:lang w:eastAsia="nb-NO"/>
+            </w:rPr>
+          </w:pPr>
+          <w:hyperlink w:anchor="_Toc120540685" w:history="1">
+            <w:r>
+              <w:rPr>
+                <w:rStyle w:val="Hyperkobling"/>
+                <w:noProof/>
+              </w:rPr>
+              <w:t>Funksjonelle krav:</w:t>
+            </w:r>
+            <w:r>
+              <w:rPr>
+                <w:noProof/>
+                <w:webHidden/>
+              </w:rPr>
+              <w:tab/>
+            </w:r>
+            <w:r>
+              <w:rPr>
+                <w:noProof/>
+                <w:webHidden/>
+              </w:rPr>
+              <w:fldChar w:fldCharType="begin"/>
+            </w:r>
+            <w:r>
+              <w:rPr>
+                <w:noProof/>
+                <w:webHidden/>
+              </w:rPr>
+              <w:instrText xml:space="preserve"> PAGEREF _Toc120540685 \h </w:instrText>
+            </w:r>
+            <w:r>
+              <w:rPr>
+                <w:noProof/>
+                <w:webHidden/>
+              </w:rPr>
+            </w:r>
+            <w:r>
+              <w:rPr>
+                <w:noProof/>
+                <w:webHidden/>
+              </w:rPr>
+              <w:fldChar w:fldCharType="separate"/>
+            </w:r>
+            <w:r>
+              <w:rPr>
+                <w:noProof/>
+                <w:webHidden/>
+              </w:rPr>
+              <w:t>15</w:t>
+            </w:r>
+            <w:r>
+              <w:rPr>
+                <w:noProof/>
+                <w:webHidden/>
+              </w:rPr>
+              <w:fldChar w:fldCharType="end"/>
+            </w:r>
+          </w:hyperlink>
+        </w:p>
+        <w:p>
+          <w:pPr>
+            <w:pStyle w:val="INNH3"/>
+            <w:tabs>
+              <w:tab w:val="right" w:leader="dot" w:pos="9062"/>
+            </w:tabs>
+            <w:rPr>
+              <w:rFonts w:eastAsiaTheme="minorEastAsia" w:cstheme="minorBidi"/>
+              <w:i w:val="0"/>
+              <w:iCs w:val="0"/>
+              <w:noProof/>
+              <w:sz w:val="22"/>
+              <w:szCs w:val="22"/>
+              <w:lang w:eastAsia="nb-NO"/>
+            </w:rPr>
+          </w:pPr>
+          <w:hyperlink w:anchor="_Toc120540686" w:history="1">
+            <w:r>
+              <w:rPr>
+                <w:rStyle w:val="Hyperkobling"/>
+                <w:noProof/>
+              </w:rPr>
+              <w:t>Ikke funksjonelle krav:</w:t>
+            </w:r>
+            <w:r>
+              <w:rPr>
+                <w:noProof/>
+                <w:webHidden/>
+              </w:rPr>
+              <w:tab/>
+            </w:r>
+            <w:r>
+              <w:rPr>
+                <w:noProof/>
+                <w:webHidden/>
+              </w:rPr>
+              <w:fldChar w:fldCharType="begin"/>
+            </w:r>
+            <w:r>
+              <w:rPr>
+                <w:noProof/>
+                <w:webHidden/>
+              </w:rPr>
+              <w:instrText xml:space="preserve"> PAGEREF _Toc120540686 \h </w:instrText>
+            </w:r>
+            <w:r>
+              <w:rPr>
+                <w:noProof/>
+                <w:webHidden/>
+              </w:rPr>
+            </w:r>
+            <w:r>
+              <w:rPr>
+                <w:noProof/>
+                <w:webHidden/>
+              </w:rPr>
+              <w:fldChar w:fldCharType="separate"/>
+            </w:r>
+            <w:r>
+              <w:rPr>
+                <w:noProof/>
+                <w:webHidden/>
+              </w:rPr>
+              <w:t>15</w:t>
+            </w:r>
+            <w:r>
+              <w:rPr>
+                <w:noProof/>
+                <w:webHidden/>
+              </w:rPr>
+              <w:fldChar w:fldCharType="end"/>
+            </w:r>
+          </w:hyperlink>
+        </w:p>
+        <w:p>
+          <w:pPr>
+            <w:pStyle w:val="INNH2"/>
+            <w:tabs>
+              <w:tab w:val="right" w:leader="dot" w:pos="9062"/>
+            </w:tabs>
+            <w:rPr>
+              <w:rFonts w:eastAsiaTheme="minorEastAsia" w:cstheme="minorBidi"/>
+              <w:smallCaps w:val="0"/>
+              <w:noProof/>
+              <w:sz w:val="22"/>
+              <w:szCs w:val="22"/>
+              <w:lang w:eastAsia="nb-NO"/>
+            </w:rPr>
+          </w:pPr>
+          <w:hyperlink w:anchor="_Toc120540687" w:history="1">
+            <w:r>
+              <w:rPr>
+                <w:rStyle w:val="Hyperkobling"/>
+                <w:noProof/>
+              </w:rPr>
+              <w:t>Leie bil</w:t>
+            </w:r>
+            <w:r>
+              <w:rPr>
+                <w:noProof/>
+                <w:webHidden/>
+              </w:rPr>
+              <w:tab/>
+            </w:r>
+            <w:r>
+              <w:rPr>
+                <w:noProof/>
+                <w:webHidden/>
+              </w:rPr>
+              <w:fldChar w:fldCharType="begin"/>
+            </w:r>
+            <w:r>
+              <w:rPr>
+                <w:noProof/>
+                <w:webHidden/>
+              </w:rPr>
+              <w:instrText xml:space="preserve"> PAGEREF _Toc120540687 \h </w:instrText>
+            </w:r>
+            <w:r>
+              <w:rPr>
+                <w:noProof/>
+                <w:webHidden/>
+              </w:rPr>
+            </w:r>
+            <w:r>
+              <w:rPr>
+                <w:noProof/>
+                <w:webHidden/>
+              </w:rPr>
+              <w:fldChar w:fldCharType="separate"/>
+            </w:r>
+            <w:r>
+              <w:rPr>
+                <w:noProof/>
+                <w:webHidden/>
+              </w:rPr>
+              <w:t>15</w:t>
+            </w:r>
+            <w:r>
+              <w:rPr>
+                <w:noProof/>
+                <w:webHidden/>
+              </w:rPr>
+              <w:fldChar w:fldCharType="end"/>
+            </w:r>
+          </w:hyperlink>
+        </w:p>
+        <w:p>
+          <w:pPr>
+            <w:pStyle w:val="INNH3"/>
+            <w:tabs>
+              <w:tab w:val="right" w:leader="dot" w:pos="9062"/>
+            </w:tabs>
+            <w:rPr>
+              <w:rFonts w:eastAsiaTheme="minorEastAsia" w:cstheme="minorBidi"/>
+              <w:i w:val="0"/>
+              <w:iCs w:val="0"/>
+              <w:noProof/>
+              <w:sz w:val="22"/>
+              <w:szCs w:val="22"/>
+              <w:lang w:eastAsia="nb-NO"/>
+            </w:rPr>
+          </w:pPr>
+          <w:hyperlink w:anchor="_Toc120540688" w:history="1">
+            <w:r>
+              <w:rPr>
+                <w:rStyle w:val="Hyperkobling"/>
+                <w:noProof/>
+              </w:rPr>
+              <w:t>Funksjonelle krav:</w:t>
+            </w:r>
+            <w:r>
+              <w:rPr>
+                <w:noProof/>
+                <w:webHidden/>
+              </w:rPr>
+              <w:tab/>
+            </w:r>
+            <w:r>
+              <w:rPr>
+                <w:noProof/>
+                <w:webHidden/>
+              </w:rPr>
+              <w:fldChar w:fldCharType="begin"/>
+            </w:r>
+            <w:r>
+              <w:rPr>
+                <w:noProof/>
+                <w:webHidden/>
+              </w:rPr>
+              <w:instrText xml:space="preserve"> PAGEREF _Toc120540688 \h </w:instrText>
+            </w:r>
+            <w:r>
+              <w:rPr>
+                <w:noProof/>
+                <w:webHidden/>
+              </w:rPr>
+            </w:r>
+            <w:r>
+              <w:rPr>
+                <w:noProof/>
+                <w:webHidden/>
+              </w:rPr>
+              <w:fldChar w:fldCharType="separate"/>
+            </w:r>
+            <w:r>
+              <w:rPr>
+                <w:noProof/>
+                <w:webHidden/>
+              </w:rPr>
+              <w:t>15</w:t>
+            </w:r>
+            <w:r>
+              <w:rPr>
+                <w:noProof/>
+                <w:webHidden/>
+              </w:rPr>
+              <w:fldChar w:fldCharType="end"/>
+            </w:r>
+          </w:hyperlink>
+        </w:p>
+        <w:p>
+          <w:pPr>
+            <w:pStyle w:val="INNH3"/>
+            <w:tabs>
+              <w:tab w:val="right" w:leader="dot" w:pos="9062"/>
+            </w:tabs>
+            <w:rPr>
+              <w:rFonts w:eastAsiaTheme="minorEastAsia" w:cstheme="minorBidi"/>
+              <w:i w:val="0"/>
+              <w:iCs w:val="0"/>
+              <w:noProof/>
+              <w:sz w:val="22"/>
+              <w:szCs w:val="22"/>
+              <w:lang w:eastAsia="nb-NO"/>
+            </w:rPr>
+          </w:pPr>
+          <w:hyperlink w:anchor="_Toc120540689" w:history="1">
+            <w:r>
+              <w:rPr>
+                <w:rStyle w:val="Hyperkobling"/>
+                <w:noProof/>
+              </w:rPr>
+              <w:t>Ikke funksjonelle krav:</w:t>
+            </w:r>
+            <w:r>
+              <w:rPr>
+                <w:noProof/>
+                <w:webHidden/>
+              </w:rPr>
+              <w:tab/>
+            </w:r>
+            <w:r>
+              <w:rPr>
+                <w:noProof/>
+                <w:webHidden/>
+              </w:rPr>
+              <w:fldChar w:fldCharType="begin"/>
+            </w:r>
+            <w:r>
+              <w:rPr>
+                <w:noProof/>
+                <w:webHidden/>
+              </w:rPr>
+              <w:instrText xml:space="preserve"> PAGEREF _Toc120540689 \h </w:instrText>
+            </w:r>
+            <w:r>
+              <w:rPr>
+                <w:noProof/>
+                <w:webHidden/>
+              </w:rPr>
+            </w:r>
+            <w:r>
+              <w:rPr>
+                <w:noProof/>
+                <w:webHidden/>
+              </w:rPr>
+              <w:fldChar w:fldCharType="separate"/>
+            </w:r>
+            <w:r>
+              <w:rPr>
+                <w:noProof/>
+                <w:webHidden/>
+              </w:rPr>
+              <w:t>15</w:t>
+            </w:r>
+            <w:r>
+              <w:rPr>
+                <w:noProof/>
+                <w:webHidden/>
+              </w:rPr>
+              <w:fldChar w:fldCharType="end"/>
+            </w:r>
+          </w:hyperlink>
+        </w:p>
+        <w:p>
+          <w:pPr>
+            <w:pStyle w:val="INNH2"/>
+            <w:tabs>
+              <w:tab w:val="right" w:leader="dot" w:pos="9062"/>
+            </w:tabs>
+            <w:rPr>
+              <w:rFonts w:eastAsiaTheme="minorEastAsia" w:cstheme="minorBidi"/>
+              <w:smallCaps w:val="0"/>
+              <w:noProof/>
+              <w:sz w:val="22"/>
+              <w:szCs w:val="22"/>
+              <w:lang w:eastAsia="nb-NO"/>
+            </w:rPr>
+          </w:pPr>
+          <w:hyperlink w:anchor="_Toc120540690" w:history="1">
+            <w:r>
+              <w:rPr>
+                <w:rStyle w:val="Hyperkobling"/>
+                <w:noProof/>
+              </w:rPr>
+              <w:t>Utleie av bil</w:t>
+            </w:r>
+            <w:r>
+              <w:rPr>
+                <w:noProof/>
+                <w:webHidden/>
+              </w:rPr>
+              <w:tab/>
+            </w:r>
+            <w:r>
+              <w:rPr>
+                <w:noProof/>
+                <w:webHidden/>
+              </w:rPr>
+              <w:fldChar w:fldCharType="begin"/>
+            </w:r>
+            <w:r>
+              <w:rPr>
+                <w:noProof/>
+                <w:webHidden/>
+              </w:rPr>
+              <w:instrText xml:space="preserve"> PAGEREF _Toc120540690 \h </w:instrText>
+            </w:r>
+            <w:r>
+              <w:rPr>
+                <w:noProof/>
+                <w:webHidden/>
+              </w:rPr>
+            </w:r>
+            <w:r>
+              <w:rPr>
+                <w:noProof/>
+                <w:webHidden/>
+              </w:rPr>
+              <w:fldChar w:fldCharType="separate"/>
+            </w:r>
+            <w:r>
+              <w:rPr>
+                <w:noProof/>
+                <w:webHidden/>
+              </w:rPr>
+              <w:t>16</w:t>
+            </w:r>
+            <w:r>
+              <w:rPr>
+                <w:noProof/>
+                <w:webHidden/>
+              </w:rPr>
+              <w:fldChar w:fldCharType="end"/>
+            </w:r>
+          </w:hyperlink>
+        </w:p>
+        <w:p>
+          <w:pPr>
+            <w:pStyle w:val="INNH2"/>
+            <w:tabs>
+              <w:tab w:val="right" w:leader="dot" w:pos="9062"/>
+            </w:tabs>
+            <w:rPr>
+              <w:rFonts w:eastAsiaTheme="minorEastAsia" w:cstheme="minorBidi"/>
+              <w:smallCaps w:val="0"/>
+              <w:noProof/>
+              <w:sz w:val="22"/>
+              <w:szCs w:val="22"/>
+              <w:lang w:eastAsia="nb-NO"/>
+            </w:rPr>
+          </w:pPr>
+          <w:hyperlink w:anchor="_Toc120540691" w:history="1">
+            <w:r>
+              <w:rPr>
+                <w:rStyle w:val="Hyperkobling"/>
+                <w:noProof/>
+              </w:rPr>
+              <w:t>Funksjonelle krav:</w:t>
+            </w:r>
+            <w:r>
+              <w:rPr>
+                <w:noProof/>
+                <w:webHidden/>
+              </w:rPr>
+              <w:tab/>
+            </w:r>
+            <w:r>
+              <w:rPr>
+                <w:noProof/>
+                <w:webHidden/>
+              </w:rPr>
+              <w:fldChar w:fldCharType="begin"/>
+            </w:r>
+            <w:r>
+              <w:rPr>
+                <w:noProof/>
+                <w:webHidden/>
+              </w:rPr>
+              <w:instrText xml:space="preserve"> PAGEREF _Toc120540691 \h </w:instrText>
+            </w:r>
+            <w:r>
+              <w:rPr>
+                <w:noProof/>
+                <w:webHidden/>
+              </w:rPr>
+            </w:r>
+            <w:r>
+              <w:rPr>
+                <w:noProof/>
+                <w:webHidden/>
+              </w:rPr>
+              <w:fldChar w:fldCharType="separate"/>
+            </w:r>
+            <w:r>
+              <w:rPr>
+                <w:noProof/>
+                <w:webHidden/>
+              </w:rPr>
+              <w:t>16</w:t>
+            </w:r>
+            <w:r>
+              <w:rPr>
+                <w:noProof/>
+                <w:webHidden/>
+              </w:rPr>
+              <w:fldChar w:fldCharType="end"/>
+            </w:r>
+          </w:hyperlink>
+        </w:p>
+        <w:p>
+          <w:pPr>
+            <w:pStyle w:val="INNH2"/>
+            <w:tabs>
+              <w:tab w:val="right" w:leader="dot" w:pos="9062"/>
+            </w:tabs>
+            <w:rPr>
+              <w:rFonts w:eastAsiaTheme="minorEastAsia" w:cstheme="minorBidi"/>
+              <w:smallCaps w:val="0"/>
+              <w:noProof/>
+              <w:sz w:val="22"/>
+              <w:szCs w:val="22"/>
+              <w:lang w:eastAsia="nb-NO"/>
+            </w:rPr>
+          </w:pPr>
+          <w:hyperlink w:anchor="_Toc120540692" w:history="1">
+            <w:r>
+              <w:rPr>
+                <w:rStyle w:val="Hyperkobling"/>
+                <w:noProof/>
+              </w:rPr>
+              <w:t>Ikke funksjonelle krav:</w:t>
+            </w:r>
+            <w:r>
+              <w:rPr>
+                <w:noProof/>
+                <w:webHidden/>
+              </w:rPr>
+              <w:tab/>
+            </w:r>
+            <w:r>
+              <w:rPr>
+                <w:noProof/>
+                <w:webHidden/>
+              </w:rPr>
+              <w:fldChar w:fldCharType="begin"/>
+            </w:r>
+            <w:r>
+              <w:rPr>
+                <w:noProof/>
+                <w:webHidden/>
+              </w:rPr>
+              <w:instrText xml:space="preserve"> PAGEREF _Toc120540692 \h </w:instrText>
+            </w:r>
+            <w:r>
+              <w:rPr>
+                <w:noProof/>
+                <w:webHidden/>
+              </w:rPr>
+            </w:r>
+            <w:r>
+              <w:rPr>
+                <w:noProof/>
+                <w:webHidden/>
+              </w:rPr>
+              <w:fldChar w:fldCharType="separate"/>
+            </w:r>
+            <w:r>
+              <w:rPr>
+                <w:noProof/>
+                <w:webHidden/>
+              </w:rPr>
+              <w:t>16</w:t>
             </w:r>
             <w:r>
               <w:rPr>
@@ -3169,16 +3024,16 @@
               <w:noProof/>
               <w:sz w:val="22"/>
               <w:szCs w:val="22"/>
-              <w:lang w:val="en-US"/>
+              <w:lang w:eastAsia="nb-NO"/>
             </w:rPr>
           </w:pPr>
-          <w:hyperlink w:anchor="_Toc120474501" w:history="1">
+          <w:hyperlink w:anchor="_Toc120540693" w:history="1">
             <w:r>
               <w:rPr>
                 <w:rStyle w:val="Hyperkobling"/>
                 <w:noProof/>
               </w:rPr>
-              <w:t>Dataflyt diagram:</w:t>
+              <w:t>Sekvens diagram</w:t>
             </w:r>
             <w:r>
               <w:rPr>
@@ -3199,7 +3054,7 @@
                 <w:noProof/>
                 <w:webHidden/>
               </w:rPr>
-              <w:instrText xml:space="preserve"> PAGEREF _Toc120474501 \h </w:instrText>
+              <w:instrText xml:space="preserve"> PAGEREF _Toc120540693 \h </w:instrText>
             </w:r>
             <w:r>
               <w:rPr>
@@ -3219,7 +3074,80 @@
                 <w:noProof/>
                 <w:webHidden/>
               </w:rPr>
-              <w:t>18</w:t>
+              <w:t>16</w:t>
+            </w:r>
+            <w:r>
+              <w:rPr>
+                <w:noProof/>
+                <w:webHidden/>
+              </w:rPr>
+              <w:fldChar w:fldCharType="end"/>
+            </w:r>
+          </w:hyperlink>
+        </w:p>
+        <w:p>
+          <w:pPr>
+            <w:pStyle w:val="INNH2"/>
+            <w:tabs>
+              <w:tab w:val="right" w:leader="dot" w:pos="9062"/>
+            </w:tabs>
+            <w:rPr>
+              <w:rFonts w:eastAsiaTheme="minorEastAsia" w:cstheme="minorBidi"/>
+              <w:smallCaps w:val="0"/>
+              <w:noProof/>
+              <w:sz w:val="22"/>
+              <w:szCs w:val="22"/>
+              <w:lang w:eastAsia="nb-NO"/>
+            </w:rPr>
+          </w:pPr>
+          <w:hyperlink w:anchor="_Toc120540694" w:history="1">
+            <w:r>
+              <w:rPr>
+                <w:rStyle w:val="Hyperkobling"/>
+                <w:noProof/>
+              </w:rPr>
+              <w:t>Sekvens diagram figur:</w:t>
+            </w:r>
+            <w:r>
+              <w:rPr>
+                <w:noProof/>
+                <w:webHidden/>
+              </w:rPr>
+              <w:tab/>
+            </w:r>
+            <w:r>
+              <w:rPr>
+                <w:noProof/>
+                <w:webHidden/>
+              </w:rPr>
+              <w:fldChar w:fldCharType="begin"/>
+            </w:r>
+            <w:r>
+              <w:rPr>
+                <w:noProof/>
+                <w:webHidden/>
+              </w:rPr>
+              <w:instrText xml:space="preserve"> PAGEREF _Toc120540694 \h </w:instrText>
+            </w:r>
+            <w:r>
+              <w:rPr>
+                <w:noProof/>
+                <w:webHidden/>
+              </w:rPr>
+            </w:r>
+            <w:r>
+              <w:rPr>
+                <w:noProof/>
+                <w:webHidden/>
+              </w:rPr>
+              <w:fldChar w:fldCharType="separate"/>
+            </w:r>
+            <w:r>
+              <w:rPr>
+                <w:noProof/>
+                <w:webHidden/>
+              </w:rPr>
+              <w:t>17</w:t>
             </w:r>
             <w:r>
               <w:rPr>
@@ -3244,16 +3172,16 @@
               <w:noProof/>
               <w:sz w:val="22"/>
               <w:szCs w:val="22"/>
-              <w:lang w:val="en-US"/>
+              <w:lang w:eastAsia="nb-NO"/>
             </w:rPr>
           </w:pPr>
-          <w:hyperlink w:anchor="_Toc120474502" w:history="1">
+          <w:hyperlink w:anchor="_Toc120540695" w:history="1">
             <w:r>
               <w:rPr>
                 <w:rStyle w:val="Hyperkobling"/>
                 <w:noProof/>
               </w:rPr>
-              <w:t>Problemstilling og domenet:</w:t>
+              <w:t>Sekvens diagram figur 2:</w:t>
             </w:r>
             <w:r>
               <w:rPr>
@@ -3274,7 +3202,7 @@
                 <w:noProof/>
                 <w:webHidden/>
               </w:rPr>
-              <w:instrText xml:space="preserve"> PAGEREF _Toc120474502 \h </w:instrText>
+              <w:instrText xml:space="preserve"> PAGEREF _Toc120540695 \h </w:instrText>
             </w:r>
             <w:r>
               <w:rPr>
@@ -3294,7 +3222,81 @@
                 <w:noProof/>
                 <w:webHidden/>
               </w:rPr>
-              <w:t>19</w:t>
+              <w:t>18</w:t>
+            </w:r>
+            <w:r>
+              <w:rPr>
+                <w:noProof/>
+                <w:webHidden/>
+              </w:rPr>
+              <w:fldChar w:fldCharType="end"/>
+            </w:r>
+          </w:hyperlink>
+        </w:p>
+        <w:p>
+          <w:pPr>
+            <w:pStyle w:val="INNH2"/>
+            <w:tabs>
+              <w:tab w:val="right" w:leader="dot" w:pos="9062"/>
+            </w:tabs>
+            <w:rPr>
+              <w:rFonts w:eastAsiaTheme="minorEastAsia" w:cstheme="minorBidi"/>
+              <w:smallCaps w:val="0"/>
+              <w:noProof/>
+              <w:sz w:val="22"/>
+              <w:szCs w:val="22"/>
+              <w:lang w:eastAsia="nb-NO"/>
+            </w:rPr>
+          </w:pPr>
+          <w:hyperlink w:anchor="_Toc120540696" w:history="1">
+            <w:r>
+              <w:rPr>
+                <w:rStyle w:val="Hyperkobling"/>
+                <w:rFonts w:eastAsia="Arial"/>
+                <w:noProof/>
+              </w:rPr>
+              <w:t>Bestilling av en bil</w:t>
+            </w:r>
+            <w:r>
+              <w:rPr>
+                <w:noProof/>
+                <w:webHidden/>
+              </w:rPr>
+              <w:tab/>
+            </w:r>
+            <w:r>
+              <w:rPr>
+                <w:noProof/>
+                <w:webHidden/>
+              </w:rPr>
+              <w:fldChar w:fldCharType="begin"/>
+            </w:r>
+            <w:r>
+              <w:rPr>
+                <w:noProof/>
+                <w:webHidden/>
+              </w:rPr>
+              <w:instrText xml:space="preserve"> PAGEREF _Toc120540696 \h </w:instrText>
+            </w:r>
+            <w:r>
+              <w:rPr>
+                <w:noProof/>
+                <w:webHidden/>
+              </w:rPr>
+            </w:r>
+            <w:r>
+              <w:rPr>
+                <w:noProof/>
+                <w:webHidden/>
+              </w:rPr>
+              <w:fldChar w:fldCharType="separate"/>
+            </w:r>
+            <w:r>
+              <w:rPr>
+                <w:noProof/>
+                <w:webHidden/>
+              </w:rPr>
+              <w:t>18</w:t>
             </w:r>
             <w:r>
               <w:rPr>
@@ -3319,17 +3321,16 @@
               <w:noProof/>
               <w:sz w:val="22"/>
               <w:szCs w:val="22"/>
-              <w:lang w:val="en-US"/>
+              <w:lang w:eastAsia="nb-NO"/>
             </w:rPr>
           </w:pPr>
-          <w:hyperlink w:anchor="_Toc120474503" w:history="1">
+          <w:hyperlink w:anchor="_Toc120540697" w:history="1">
             <w:r>
               <w:rPr>
                 <w:rStyle w:val="Hyperkobling"/>
-                <w:rFonts w:ascii="Arial" w:eastAsia="Arial" w:hAnsi="Arial" w:cs="Arial"/>
-                <w:noProof/>
-              </w:rPr>
-              <w:t>Løsning til prosjektgruppen</w:t>
+                <w:noProof/>
+              </w:rPr>
+              <w:t>Aktivitets diagram</w:t>
             </w:r>
             <w:r>
               <w:rPr>
@@ -3350,7 +3351,7 @@
                 <w:noProof/>
                 <w:webHidden/>
               </w:rPr>
-              <w:instrText xml:space="preserve"> PAGEREF _Toc120474503 \h </w:instrText>
+              <w:instrText xml:space="preserve"> PAGEREF _Toc120540697 \h </w:instrText>
             </w:r>
             <w:r>
               <w:rPr>
@@ -3371,6 +3372,300 @@
                 <w:webHidden/>
               </w:rPr>
               <w:t>19</w:t>
+            </w:r>
+            <w:r>
+              <w:rPr>
+                <w:noProof/>
+                <w:webHidden/>
+              </w:rPr>
+              <w:fldChar w:fldCharType="end"/>
+            </w:r>
+          </w:hyperlink>
+        </w:p>
+        <w:p>
+          <w:pPr>
+            <w:pStyle w:val="INNH2"/>
+            <w:tabs>
+              <w:tab w:val="right" w:leader="dot" w:pos="9062"/>
+            </w:tabs>
+            <w:rPr>
+              <w:rFonts w:eastAsiaTheme="minorEastAsia" w:cstheme="minorBidi"/>
+              <w:smallCaps w:val="0"/>
+              <w:noProof/>
+              <w:sz w:val="22"/>
+              <w:szCs w:val="22"/>
+              <w:lang w:eastAsia="nb-NO"/>
+            </w:rPr>
+          </w:pPr>
+          <w:hyperlink w:anchor="_Toc120540698" w:history="1">
+            <w:r>
+              <w:rPr>
+                <w:rStyle w:val="Hyperkobling"/>
+                <w:noProof/>
+              </w:rPr>
+              <w:t>Låne ut bilen</w:t>
+            </w:r>
+            <w:r>
+              <w:rPr>
+                <w:noProof/>
+                <w:webHidden/>
+              </w:rPr>
+              <w:tab/>
+            </w:r>
+            <w:r>
+              <w:rPr>
+                <w:noProof/>
+                <w:webHidden/>
+              </w:rPr>
+              <w:fldChar w:fldCharType="begin"/>
+            </w:r>
+            <w:r>
+              <w:rPr>
+                <w:noProof/>
+                <w:webHidden/>
+              </w:rPr>
+              <w:instrText xml:space="preserve"> PAGEREF _Toc120540698 \h </w:instrText>
+            </w:r>
+            <w:r>
+              <w:rPr>
+                <w:noProof/>
+                <w:webHidden/>
+              </w:rPr>
+            </w:r>
+            <w:r>
+              <w:rPr>
+                <w:noProof/>
+                <w:webHidden/>
+              </w:rPr>
+              <w:fldChar w:fldCharType="separate"/>
+            </w:r>
+            <w:r>
+              <w:rPr>
+                <w:noProof/>
+                <w:webHidden/>
+              </w:rPr>
+              <w:t>19</w:t>
+            </w:r>
+            <w:r>
+              <w:rPr>
+                <w:noProof/>
+                <w:webHidden/>
+              </w:rPr>
+              <w:fldChar w:fldCharType="end"/>
+            </w:r>
+          </w:hyperlink>
+        </w:p>
+        <w:p>
+          <w:pPr>
+            <w:pStyle w:val="INNH3"/>
+            <w:tabs>
+              <w:tab w:val="right" w:leader="dot" w:pos="9062"/>
+            </w:tabs>
+            <w:rPr>
+              <w:rFonts w:eastAsiaTheme="minorEastAsia" w:cstheme="minorBidi"/>
+              <w:i w:val="0"/>
+              <w:iCs w:val="0"/>
+              <w:noProof/>
+              <w:sz w:val="22"/>
+              <w:szCs w:val="22"/>
+              <w:lang w:eastAsia="nb-NO"/>
+            </w:rPr>
+          </w:pPr>
+          <w:hyperlink w:anchor="_Toc120540699" w:history="1">
+            <w:r>
+              <w:rPr>
+                <w:rStyle w:val="Hyperkobling"/>
+                <w:noProof/>
+              </w:rPr>
+              <w:t>Aktivitets diagram figur låne ut bilen</w:t>
+            </w:r>
+            <w:r>
+              <w:rPr>
+                <w:noProof/>
+                <w:webHidden/>
+              </w:rPr>
+              <w:tab/>
+            </w:r>
+            <w:r>
+              <w:rPr>
+                <w:noProof/>
+                <w:webHidden/>
+              </w:rPr>
+              <w:fldChar w:fldCharType="begin"/>
+            </w:r>
+            <w:r>
+              <w:rPr>
+                <w:noProof/>
+                <w:webHidden/>
+              </w:rPr>
+              <w:instrText xml:space="preserve"> PAGEREF _Toc120540699 \h </w:instrText>
+            </w:r>
+            <w:r>
+              <w:rPr>
+                <w:noProof/>
+                <w:webHidden/>
+              </w:rPr>
+            </w:r>
+            <w:r>
+              <w:rPr>
+                <w:noProof/>
+                <w:webHidden/>
+              </w:rPr>
+              <w:fldChar w:fldCharType="separate"/>
+            </w:r>
+            <w:r>
+              <w:rPr>
+                <w:noProof/>
+                <w:webHidden/>
+              </w:rPr>
+              <w:t>19</w:t>
+            </w:r>
+            <w:r>
+              <w:rPr>
+                <w:noProof/>
+                <w:webHidden/>
+              </w:rPr>
+              <w:fldChar w:fldCharType="end"/>
+            </w:r>
+          </w:hyperlink>
+        </w:p>
+        <w:p>
+          <w:pPr>
+            <w:pStyle w:val="INNH2"/>
+            <w:tabs>
+              <w:tab w:val="right" w:leader="dot" w:pos="9062"/>
+            </w:tabs>
+            <w:rPr>
+              <w:rFonts w:eastAsiaTheme="minorEastAsia" w:cstheme="minorBidi"/>
+              <w:smallCaps w:val="0"/>
+              <w:noProof/>
+              <w:sz w:val="22"/>
+              <w:szCs w:val="22"/>
+              <w:lang w:eastAsia="nb-NO"/>
+            </w:rPr>
+          </w:pPr>
+          <w:hyperlink w:anchor="_Toc120540700" w:history="1">
+            <w:r>
+              <w:rPr>
+                <w:rStyle w:val="Hyperkobling"/>
+                <w:noProof/>
+              </w:rPr>
+              <w:t>Innlogging</w:t>
+            </w:r>
+            <w:r>
+              <w:rPr>
+                <w:noProof/>
+                <w:webHidden/>
+              </w:rPr>
+              <w:tab/>
+            </w:r>
+            <w:r>
+              <w:rPr>
+                <w:noProof/>
+                <w:webHidden/>
+              </w:rPr>
+              <w:fldChar w:fldCharType="begin"/>
+            </w:r>
+            <w:r>
+              <w:rPr>
+                <w:noProof/>
+                <w:webHidden/>
+              </w:rPr>
+              <w:instrText xml:space="preserve"> PAGEREF _Toc120540700 \h </w:instrText>
+            </w:r>
+            <w:r>
+              <w:rPr>
+                <w:noProof/>
+                <w:webHidden/>
+              </w:rPr>
+            </w:r>
+            <w:r>
+              <w:rPr>
+                <w:noProof/>
+                <w:webHidden/>
+              </w:rPr>
+              <w:fldChar w:fldCharType="separate"/>
+            </w:r>
+            <w:r>
+              <w:rPr>
+                <w:noProof/>
+                <w:webHidden/>
+              </w:rPr>
+              <w:t>20</w:t>
+            </w:r>
+            <w:r>
+              <w:rPr>
+                <w:noProof/>
+                <w:webHidden/>
+              </w:rPr>
+              <w:fldChar w:fldCharType="end"/>
+            </w:r>
+          </w:hyperlink>
+        </w:p>
+        <w:p>
+          <w:pPr>
+            <w:pStyle w:val="INNH3"/>
+            <w:tabs>
+              <w:tab w:val="right" w:leader="dot" w:pos="9062"/>
+            </w:tabs>
+            <w:rPr>
+              <w:rFonts w:eastAsiaTheme="minorEastAsia" w:cstheme="minorBidi"/>
+              <w:i w:val="0"/>
+              <w:iCs w:val="0"/>
+              <w:noProof/>
+              <w:sz w:val="22"/>
+              <w:szCs w:val="22"/>
+              <w:lang w:eastAsia="nb-NO"/>
+            </w:rPr>
+          </w:pPr>
+          <w:hyperlink w:anchor="_Toc120540701" w:history="1">
+            <w:r>
+              <w:rPr>
+                <w:rStyle w:val="Hyperkobling"/>
+                <w:noProof/>
+              </w:rPr>
+              <w:t>Aktivitets diagram figur innlogging</w:t>
+            </w:r>
+            <w:r>
+              <w:rPr>
+                <w:noProof/>
+                <w:webHidden/>
+              </w:rPr>
+              <w:tab/>
+            </w:r>
+            <w:r>
+              <w:rPr>
+                <w:noProof/>
+                <w:webHidden/>
+              </w:rPr>
+              <w:fldChar w:fldCharType="begin"/>
+            </w:r>
+            <w:r>
+              <w:rPr>
+                <w:noProof/>
+                <w:webHidden/>
+              </w:rPr>
+              <w:instrText xml:space="preserve"> PAGEREF _Toc120540701 \h </w:instrText>
+            </w:r>
+            <w:r>
+              <w:rPr>
+                <w:noProof/>
+                <w:webHidden/>
+              </w:rPr>
+            </w:r>
+            <w:r>
+              <w:rPr>
+                <w:noProof/>
+                <w:webHidden/>
+              </w:rPr>
+              <w:fldChar w:fldCharType="separate"/>
+            </w:r>
+            <w:r>
+              <w:rPr>
+                <w:noProof/>
+                <w:webHidden/>
+              </w:rPr>
+              <w:t>20</w:t>
             </w:r>
             <w:r>
               <w:rPr>
@@ -3395,16 +3690,16 @@
               <w:noProof/>
               <w:sz w:val="22"/>
               <w:szCs w:val="22"/>
-              <w:lang w:val="en-US"/>
+              <w:lang w:eastAsia="nb-NO"/>
             </w:rPr>
           </w:pPr>
-          <w:hyperlink w:anchor="_Toc120474504" w:history="1">
+          <w:hyperlink w:anchor="_Toc120540702" w:history="1">
             <w:r>
               <w:rPr>
                 <w:rStyle w:val="Hyperkobling"/>
                 <w:noProof/>
               </w:rPr>
-              <w:t>Prototype</w:t>
+              <w:t>Dataflyt diagram:</w:t>
             </w:r>
             <w:r>
               <w:rPr>
@@ -3425,7 +3720,7 @@
                 <w:noProof/>
                 <w:webHidden/>
               </w:rPr>
-              <w:instrText xml:space="preserve"> PAGEREF _Toc120474504 \h </w:instrText>
+              <w:instrText xml:space="preserve"> PAGEREF _Toc120540702 \h </w:instrText>
             </w:r>
             <w:r>
               <w:rPr>
@@ -3445,300 +3740,7 @@
                 <w:noProof/>
                 <w:webHidden/>
               </w:rPr>
-              <w:t>20</w:t>
-            </w:r>
-            <w:r>
-              <w:rPr>
-                <w:noProof/>
-                <w:webHidden/>
-              </w:rPr>
-              <w:fldChar w:fldCharType="end"/>
-            </w:r>
-          </w:hyperlink>
-        </w:p>
-        <w:p>
-          <w:pPr>
-            <w:pStyle w:val="INNH2"/>
-            <w:tabs>
-              <w:tab w:val="right" w:leader="dot" w:pos="9062"/>
-            </w:tabs>
-            <w:rPr>
-              <w:rFonts w:eastAsiaTheme="minorEastAsia" w:cstheme="minorBidi"/>
-              <w:smallCaps w:val="0"/>
-              <w:noProof/>
-              <w:sz w:val="22"/>
-              <w:szCs w:val="22"/>
-              <w:lang w:val="en-US"/>
-            </w:rPr>
-          </w:pPr>
-          <w:hyperlink w:anchor="_Toc120474505" w:history="1">
-            <w:r>
-              <w:rPr>
-                <w:rStyle w:val="Hyperkobling"/>
-                <w:noProof/>
-              </w:rPr>
-              <w:t>Veiledning for å åpne prosjektet (direkte metode)</w:t>
-            </w:r>
-            <w:r>
-              <w:rPr>
-                <w:noProof/>
-                <w:webHidden/>
-              </w:rPr>
-              <w:tab/>
-            </w:r>
-            <w:r>
-              <w:rPr>
-                <w:noProof/>
-                <w:webHidden/>
-              </w:rPr>
-              <w:fldChar w:fldCharType="begin"/>
-            </w:r>
-            <w:r>
-              <w:rPr>
-                <w:noProof/>
-                <w:webHidden/>
-              </w:rPr>
-              <w:instrText xml:space="preserve"> PAGEREF _Toc120474505 \h </w:instrText>
-            </w:r>
-            <w:r>
-              <w:rPr>
-                <w:noProof/>
-                <w:webHidden/>
-              </w:rPr>
-            </w:r>
-            <w:r>
-              <w:rPr>
-                <w:noProof/>
-                <w:webHidden/>
-              </w:rPr>
-              <w:fldChar w:fldCharType="separate"/>
-            </w:r>
-            <w:r>
-              <w:rPr>
-                <w:noProof/>
-                <w:webHidden/>
-              </w:rPr>
-              <w:t>20</w:t>
-            </w:r>
-            <w:r>
-              <w:rPr>
-                <w:noProof/>
-                <w:webHidden/>
-              </w:rPr>
-              <w:fldChar w:fldCharType="end"/>
-            </w:r>
-          </w:hyperlink>
-        </w:p>
-        <w:p>
-          <w:pPr>
-            <w:pStyle w:val="INNH2"/>
-            <w:tabs>
-              <w:tab w:val="right" w:leader="dot" w:pos="9062"/>
-            </w:tabs>
-            <w:rPr>
-              <w:rFonts w:eastAsiaTheme="minorEastAsia" w:cstheme="minorBidi"/>
-              <w:smallCaps w:val="0"/>
-              <w:noProof/>
-              <w:sz w:val="22"/>
-              <w:szCs w:val="22"/>
-              <w:lang w:val="en-US"/>
-            </w:rPr>
-          </w:pPr>
-          <w:hyperlink w:anchor="_Toc120474506" w:history="1">
-            <w:r>
-              <w:rPr>
-                <w:rStyle w:val="Hyperkobling"/>
-                <w:noProof/>
-              </w:rPr>
-              <w:t>Veiledning for å sette opp Maven (i tilfelle 7.1 ikke fungerer)</w:t>
-            </w:r>
-            <w:r>
-              <w:rPr>
-                <w:noProof/>
-                <w:webHidden/>
-              </w:rPr>
-              <w:tab/>
-            </w:r>
-            <w:r>
-              <w:rPr>
-                <w:noProof/>
-                <w:webHidden/>
-              </w:rPr>
-              <w:fldChar w:fldCharType="begin"/>
-            </w:r>
-            <w:r>
-              <w:rPr>
-                <w:noProof/>
-                <w:webHidden/>
-              </w:rPr>
-              <w:instrText xml:space="preserve"> PAGEREF _Toc120474506 \h </w:instrText>
-            </w:r>
-            <w:r>
-              <w:rPr>
-                <w:noProof/>
-                <w:webHidden/>
-              </w:rPr>
-            </w:r>
-            <w:r>
-              <w:rPr>
-                <w:noProof/>
-                <w:webHidden/>
-              </w:rPr>
-              <w:fldChar w:fldCharType="separate"/>
-            </w:r>
-            <w:r>
-              <w:rPr>
-                <w:noProof/>
-                <w:webHidden/>
-              </w:rPr>
-              <w:t>22</w:t>
-            </w:r>
-            <w:r>
-              <w:rPr>
-                <w:noProof/>
-                <w:webHidden/>
-              </w:rPr>
-              <w:fldChar w:fldCharType="end"/>
-            </w:r>
-          </w:hyperlink>
-        </w:p>
-        <w:p>
-          <w:pPr>
-            <w:pStyle w:val="INNH3"/>
-            <w:tabs>
-              <w:tab w:val="right" w:leader="dot" w:pos="9062"/>
-            </w:tabs>
-            <w:rPr>
-              <w:rFonts w:eastAsiaTheme="minorEastAsia" w:cstheme="minorBidi"/>
-              <w:i w:val="0"/>
-              <w:iCs w:val="0"/>
-              <w:noProof/>
-              <w:sz w:val="22"/>
-              <w:szCs w:val="22"/>
-              <w:lang w:val="en-US"/>
-            </w:rPr>
-          </w:pPr>
-          <w:hyperlink w:anchor="_Toc120474507" w:history="1">
-            <w:r>
-              <w:rPr>
-                <w:rStyle w:val="Hyperkobling"/>
-                <w:noProof/>
-              </w:rPr>
-              <w:t>Litt om prototypen</w:t>
-            </w:r>
-            <w:r>
-              <w:rPr>
-                <w:noProof/>
-                <w:webHidden/>
-              </w:rPr>
-              <w:tab/>
-            </w:r>
-            <w:r>
-              <w:rPr>
-                <w:noProof/>
-                <w:webHidden/>
-              </w:rPr>
-              <w:fldChar w:fldCharType="begin"/>
-            </w:r>
-            <w:r>
-              <w:rPr>
-                <w:noProof/>
-                <w:webHidden/>
-              </w:rPr>
-              <w:instrText xml:space="preserve"> PAGEREF _Toc120474507 \h </w:instrText>
-            </w:r>
-            <w:r>
-              <w:rPr>
-                <w:noProof/>
-                <w:webHidden/>
-              </w:rPr>
-            </w:r>
-            <w:r>
-              <w:rPr>
-                <w:noProof/>
-                <w:webHidden/>
-              </w:rPr>
-              <w:fldChar w:fldCharType="separate"/>
-            </w:r>
-            <w:r>
-              <w:rPr>
-                <w:noProof/>
-                <w:webHidden/>
-              </w:rPr>
-              <w:t>25</w:t>
-            </w:r>
-            <w:r>
-              <w:rPr>
-                <w:noProof/>
-                <w:webHidden/>
-              </w:rPr>
-              <w:fldChar w:fldCharType="end"/>
-            </w:r>
-          </w:hyperlink>
-        </w:p>
-        <w:p>
-          <w:pPr>
-            <w:pStyle w:val="INNH2"/>
-            <w:tabs>
-              <w:tab w:val="right" w:leader="dot" w:pos="9062"/>
-            </w:tabs>
-            <w:rPr>
-              <w:rFonts w:eastAsiaTheme="minorEastAsia" w:cstheme="minorBidi"/>
-              <w:smallCaps w:val="0"/>
-              <w:noProof/>
-              <w:sz w:val="22"/>
-              <w:szCs w:val="22"/>
-              <w:lang w:val="en-US"/>
-            </w:rPr>
-          </w:pPr>
-          <w:hyperlink w:anchor="_Toc120474508" w:history="1">
-            <w:r>
-              <w:rPr>
-                <w:rStyle w:val="Hyperkobling"/>
-                <w:noProof/>
-              </w:rPr>
-              <w:t>Prototypens layout og funksjon</w:t>
-            </w:r>
-            <w:r>
-              <w:rPr>
-                <w:noProof/>
-                <w:webHidden/>
-              </w:rPr>
-              <w:tab/>
-            </w:r>
-            <w:r>
-              <w:rPr>
-                <w:noProof/>
-                <w:webHidden/>
-              </w:rPr>
-              <w:fldChar w:fldCharType="begin"/>
-            </w:r>
-            <w:r>
-              <w:rPr>
-                <w:noProof/>
-                <w:webHidden/>
-              </w:rPr>
-              <w:instrText xml:space="preserve"> PAGEREF _Toc120474508 \h </w:instrText>
-            </w:r>
-            <w:r>
-              <w:rPr>
-                <w:noProof/>
-                <w:webHidden/>
-              </w:rPr>
-            </w:r>
-            <w:r>
-              <w:rPr>
-                <w:noProof/>
-                <w:webHidden/>
-              </w:rPr>
-              <w:fldChar w:fldCharType="separate"/>
-            </w:r>
-            <w:r>
-              <w:rPr>
-                <w:noProof/>
-                <w:webHidden/>
-              </w:rPr>
-              <w:t>27</w:t>
+              <w:t>21</w:t>
             </w:r>
             <w:r>
               <w:rPr>
@@ -3763,15 +3765,534 @@
               <w:noProof/>
               <w:sz w:val="22"/>
               <w:szCs w:val="22"/>
-              <w:lang w:val="en-US"/>
+              <w:lang w:eastAsia="nb-NO"/>
             </w:rPr>
           </w:pPr>
-          <w:hyperlink w:anchor="_Toc120474509" w:history="1">
+          <w:hyperlink w:anchor="_Toc120540703" w:history="1">
             <w:r>
               <w:rPr>
                 <w:rStyle w:val="Hyperkobling"/>
                 <w:noProof/>
               </w:rPr>
+              <w:t>Problemstilling og domenet:</w:t>
+            </w:r>
+            <w:r>
+              <w:rPr>
+                <w:noProof/>
+                <w:webHidden/>
+              </w:rPr>
+              <w:tab/>
+            </w:r>
+            <w:r>
+              <w:rPr>
+                <w:noProof/>
+                <w:webHidden/>
+              </w:rPr>
+              <w:fldChar w:fldCharType="begin"/>
+            </w:r>
+            <w:r>
+              <w:rPr>
+                <w:noProof/>
+                <w:webHidden/>
+              </w:rPr>
+              <w:instrText xml:space="preserve"> PAGEREF _Toc120540703 \h </w:instrText>
+            </w:r>
+            <w:r>
+              <w:rPr>
+                <w:noProof/>
+                <w:webHidden/>
+              </w:rPr>
+            </w:r>
+            <w:r>
+              <w:rPr>
+                <w:noProof/>
+                <w:webHidden/>
+              </w:rPr>
+              <w:fldChar w:fldCharType="separate"/>
+            </w:r>
+            <w:r>
+              <w:rPr>
+                <w:noProof/>
+                <w:webHidden/>
+              </w:rPr>
+              <w:t>22</w:t>
+            </w:r>
+            <w:r>
+              <w:rPr>
+                <w:noProof/>
+                <w:webHidden/>
+              </w:rPr>
+              <w:fldChar w:fldCharType="end"/>
+            </w:r>
+          </w:hyperlink>
+        </w:p>
+        <w:p>
+          <w:pPr>
+            <w:pStyle w:val="INNH1"/>
+            <w:tabs>
+              <w:tab w:val="right" w:leader="dot" w:pos="9062"/>
+            </w:tabs>
+            <w:rPr>
+              <w:rFonts w:eastAsiaTheme="minorEastAsia" w:cstheme="minorBidi"/>
+              <w:b w:val="0"/>
+              <w:bCs w:val="0"/>
+              <w:caps w:val="0"/>
+              <w:noProof/>
+              <w:sz w:val="22"/>
+              <w:szCs w:val="22"/>
+              <w:lang w:eastAsia="nb-NO"/>
+            </w:rPr>
+          </w:pPr>
+          <w:hyperlink w:anchor="_Toc120540704" w:history="1">
+            <w:r>
+              <w:rPr>
+                <w:rStyle w:val="Hyperkobling"/>
+                <w:rFonts w:ascii="Arial" w:eastAsia="Arial" w:hAnsi="Arial" w:cs="Arial"/>
+                <w:noProof/>
+              </w:rPr>
+              <w:t>Løsning til prosjektgruppen</w:t>
+            </w:r>
+            <w:r>
+              <w:rPr>
+                <w:noProof/>
+                <w:webHidden/>
+              </w:rPr>
+              <w:tab/>
+            </w:r>
+            <w:r>
+              <w:rPr>
+                <w:noProof/>
+                <w:webHidden/>
+              </w:rPr>
+              <w:fldChar w:fldCharType="begin"/>
+            </w:r>
+            <w:r>
+              <w:rPr>
+                <w:noProof/>
+                <w:webHidden/>
+              </w:rPr>
+              <w:instrText xml:space="preserve"> PAGEREF _Toc120540704 \h </w:instrText>
+            </w:r>
+            <w:r>
+              <w:rPr>
+                <w:noProof/>
+                <w:webHidden/>
+              </w:rPr>
+            </w:r>
+            <w:r>
+              <w:rPr>
+                <w:noProof/>
+                <w:webHidden/>
+              </w:rPr>
+              <w:fldChar w:fldCharType="separate"/>
+            </w:r>
+            <w:r>
+              <w:rPr>
+                <w:noProof/>
+                <w:webHidden/>
+              </w:rPr>
+              <w:t>22</w:t>
+            </w:r>
+            <w:r>
+              <w:rPr>
+                <w:noProof/>
+                <w:webHidden/>
+              </w:rPr>
+              <w:fldChar w:fldCharType="end"/>
+            </w:r>
+          </w:hyperlink>
+        </w:p>
+        <w:p>
+          <w:pPr>
+            <w:pStyle w:val="INNH1"/>
+            <w:tabs>
+              <w:tab w:val="right" w:leader="dot" w:pos="9062"/>
+            </w:tabs>
+            <w:rPr>
+              <w:rFonts w:eastAsiaTheme="minorEastAsia" w:cstheme="minorBidi"/>
+              <w:b w:val="0"/>
+              <w:bCs w:val="0"/>
+              <w:caps w:val="0"/>
+              <w:noProof/>
+              <w:sz w:val="22"/>
+              <w:szCs w:val="22"/>
+              <w:lang w:eastAsia="nb-NO"/>
+            </w:rPr>
+          </w:pPr>
+          <w:hyperlink w:anchor="_Toc120540705" w:history="1">
+            <w:r>
+              <w:rPr>
+                <w:rStyle w:val="Hyperkobling"/>
+                <w:noProof/>
+              </w:rPr>
+              <w:t>Prototype</w:t>
+            </w:r>
+            <w:r>
+              <w:rPr>
+                <w:noProof/>
+                <w:webHidden/>
+              </w:rPr>
+              <w:tab/>
+            </w:r>
+            <w:r>
+              <w:rPr>
+                <w:noProof/>
+                <w:webHidden/>
+              </w:rPr>
+              <w:fldChar w:fldCharType="begin"/>
+            </w:r>
+            <w:r>
+              <w:rPr>
+                <w:noProof/>
+                <w:webHidden/>
+              </w:rPr>
+              <w:instrText xml:space="preserve"> PAGEREF _Toc120540705 \h </w:instrText>
+            </w:r>
+            <w:r>
+              <w:rPr>
+                <w:noProof/>
+                <w:webHidden/>
+              </w:rPr>
+            </w:r>
+            <w:r>
+              <w:rPr>
+                <w:noProof/>
+                <w:webHidden/>
+              </w:rPr>
+              <w:fldChar w:fldCharType="separate"/>
+            </w:r>
+            <w:r>
+              <w:rPr>
+                <w:noProof/>
+                <w:webHidden/>
+              </w:rPr>
+              <w:t>23</w:t>
+            </w:r>
+            <w:r>
+              <w:rPr>
+                <w:noProof/>
+                <w:webHidden/>
+              </w:rPr>
+              <w:fldChar w:fldCharType="end"/>
+            </w:r>
+          </w:hyperlink>
+        </w:p>
+        <w:p>
+          <w:pPr>
+            <w:pStyle w:val="INNH2"/>
+            <w:tabs>
+              <w:tab w:val="right" w:leader="dot" w:pos="9062"/>
+            </w:tabs>
+            <w:rPr>
+              <w:rFonts w:eastAsiaTheme="minorEastAsia" w:cstheme="minorBidi"/>
+              <w:smallCaps w:val="0"/>
+              <w:noProof/>
+              <w:sz w:val="22"/>
+              <w:szCs w:val="22"/>
+              <w:lang w:eastAsia="nb-NO"/>
+            </w:rPr>
+          </w:pPr>
+          <w:hyperlink w:anchor="_Toc120540706" w:history="1">
+            <w:r>
+              <w:rPr>
+                <w:rStyle w:val="Hyperkobling"/>
+                <w:noProof/>
+              </w:rPr>
+              <w:t>Veiledning for å åpne prosjektet (direkte metode)</w:t>
+            </w:r>
+            <w:r>
+              <w:rPr>
+                <w:noProof/>
+                <w:webHidden/>
+              </w:rPr>
+              <w:tab/>
+            </w:r>
+            <w:r>
+              <w:rPr>
+                <w:noProof/>
+                <w:webHidden/>
+              </w:rPr>
+              <w:fldChar w:fldCharType="begin"/>
+            </w:r>
+            <w:r>
+              <w:rPr>
+                <w:noProof/>
+                <w:webHidden/>
+              </w:rPr>
+              <w:instrText xml:space="preserve"> PAGEREF _Toc120540706 \h </w:instrText>
+            </w:r>
+            <w:r>
+              <w:rPr>
+                <w:noProof/>
+                <w:webHidden/>
+              </w:rPr>
+            </w:r>
+            <w:r>
+              <w:rPr>
+                <w:noProof/>
+                <w:webHidden/>
+              </w:rPr>
+              <w:fldChar w:fldCharType="separate"/>
+            </w:r>
+            <w:r>
+              <w:rPr>
+                <w:noProof/>
+                <w:webHidden/>
+              </w:rPr>
+              <w:t>23</w:t>
+            </w:r>
+            <w:r>
+              <w:rPr>
+                <w:noProof/>
+                <w:webHidden/>
+              </w:rPr>
+              <w:fldChar w:fldCharType="end"/>
+            </w:r>
+          </w:hyperlink>
+        </w:p>
+        <w:p>
+          <w:pPr>
+            <w:pStyle w:val="INNH2"/>
+            <w:tabs>
+              <w:tab w:val="right" w:leader="dot" w:pos="9062"/>
+            </w:tabs>
+            <w:rPr>
+              <w:rFonts w:eastAsiaTheme="minorEastAsia" w:cstheme="minorBidi"/>
+              <w:smallCaps w:val="0"/>
+              <w:noProof/>
+              <w:sz w:val="22"/>
+              <w:szCs w:val="22"/>
+              <w:lang w:eastAsia="nb-NO"/>
+            </w:rPr>
+          </w:pPr>
+          <w:hyperlink w:anchor="_Toc120540707" w:history="1">
+            <w:r>
+              <w:rPr>
+                <w:rStyle w:val="Hyperkobling"/>
+                <w:noProof/>
+              </w:rPr>
+              <w:t>Veiledning for å sette opp Maven (i tilfelle 7.1 ikke fungerer)</w:t>
+            </w:r>
+            <w:r>
+              <w:rPr>
+                <w:noProof/>
+                <w:webHidden/>
+              </w:rPr>
+              <w:tab/>
+            </w:r>
+            <w:r>
+              <w:rPr>
+                <w:noProof/>
+                <w:webHidden/>
+              </w:rPr>
+              <w:fldChar w:fldCharType="begin"/>
+            </w:r>
+            <w:r>
+              <w:rPr>
+                <w:noProof/>
+                <w:webHidden/>
+              </w:rPr>
+              <w:instrText xml:space="preserve"> PAGEREF _Toc120540707 \h </w:instrText>
+            </w:r>
+            <w:r>
+              <w:rPr>
+                <w:noProof/>
+                <w:webHidden/>
+              </w:rPr>
+            </w:r>
+            <w:r>
+              <w:rPr>
+                <w:noProof/>
+                <w:webHidden/>
+              </w:rPr>
+              <w:fldChar w:fldCharType="separate"/>
+            </w:r>
+            <w:r>
+              <w:rPr>
+                <w:noProof/>
+                <w:webHidden/>
+              </w:rPr>
+              <w:t>25</w:t>
+            </w:r>
+            <w:r>
+              <w:rPr>
+                <w:noProof/>
+                <w:webHidden/>
+              </w:rPr>
+              <w:fldChar w:fldCharType="end"/>
+            </w:r>
+          </w:hyperlink>
+        </w:p>
+        <w:p>
+          <w:pPr>
+            <w:pStyle w:val="INNH3"/>
+            <w:tabs>
+              <w:tab w:val="right" w:leader="dot" w:pos="9062"/>
+            </w:tabs>
+            <w:rPr>
+              <w:rFonts w:eastAsiaTheme="minorEastAsia" w:cstheme="minorBidi"/>
+              <w:i w:val="0"/>
+              <w:iCs w:val="0"/>
+              <w:noProof/>
+              <w:sz w:val="22"/>
+              <w:szCs w:val="22"/>
+              <w:lang w:eastAsia="nb-NO"/>
+            </w:rPr>
+          </w:pPr>
+          <w:hyperlink w:anchor="_Toc120540708" w:history="1">
+            <w:r>
+              <w:rPr>
+                <w:rStyle w:val="Hyperkobling"/>
+                <w:noProof/>
+              </w:rPr>
+              <w:t>Litt om prototypen</w:t>
+            </w:r>
+            <w:r>
+              <w:rPr>
+                <w:noProof/>
+                <w:webHidden/>
+              </w:rPr>
+              <w:tab/>
+            </w:r>
+            <w:r>
+              <w:rPr>
+                <w:noProof/>
+                <w:webHidden/>
+              </w:rPr>
+              <w:fldChar w:fldCharType="begin"/>
+            </w:r>
+            <w:r>
+              <w:rPr>
+                <w:noProof/>
+                <w:webHidden/>
+              </w:rPr>
+              <w:instrText xml:space="preserve"> PAGEREF _Toc120540708 \h </w:instrText>
+            </w:r>
+            <w:r>
+              <w:rPr>
+                <w:noProof/>
+                <w:webHidden/>
+              </w:rPr>
+            </w:r>
+            <w:r>
+              <w:rPr>
+                <w:noProof/>
+                <w:webHidden/>
+              </w:rPr>
+              <w:fldChar w:fldCharType="separate"/>
+            </w:r>
+            <w:r>
+              <w:rPr>
+                <w:noProof/>
+                <w:webHidden/>
+              </w:rPr>
+              <w:t>28</w:t>
+            </w:r>
+            <w:r>
+              <w:rPr>
+                <w:noProof/>
+                <w:webHidden/>
+              </w:rPr>
+              <w:fldChar w:fldCharType="end"/>
+            </w:r>
+          </w:hyperlink>
+        </w:p>
+        <w:p>
+          <w:pPr>
+            <w:pStyle w:val="INNH2"/>
+            <w:tabs>
+              <w:tab w:val="right" w:leader="dot" w:pos="9062"/>
+            </w:tabs>
+            <w:rPr>
+              <w:rFonts w:eastAsiaTheme="minorEastAsia" w:cstheme="minorBidi"/>
+              <w:smallCaps w:val="0"/>
+              <w:noProof/>
+              <w:sz w:val="22"/>
+              <w:szCs w:val="22"/>
+              <w:lang w:eastAsia="nb-NO"/>
+            </w:rPr>
+          </w:pPr>
+          <w:hyperlink w:anchor="_Toc120540709" w:history="1">
+            <w:r>
+              <w:rPr>
+                <w:rStyle w:val="Hyperkobling"/>
+                <w:noProof/>
+              </w:rPr>
+              <w:t>Prototypens layout og funksjon</w:t>
+            </w:r>
+            <w:r>
+              <w:rPr>
+                <w:noProof/>
+                <w:webHidden/>
+              </w:rPr>
+              <w:tab/>
+            </w:r>
+            <w:r>
+              <w:rPr>
+                <w:noProof/>
+                <w:webHidden/>
+              </w:rPr>
+              <w:fldChar w:fldCharType="begin"/>
+            </w:r>
+            <w:r>
+              <w:rPr>
+                <w:noProof/>
+                <w:webHidden/>
+              </w:rPr>
+              <w:instrText xml:space="preserve"> PAGEREF _Toc120540709 \h </w:instrText>
+            </w:r>
+            <w:r>
+              <w:rPr>
+                <w:noProof/>
+                <w:webHidden/>
+              </w:rPr>
+            </w:r>
+            <w:r>
+              <w:rPr>
+                <w:noProof/>
+                <w:webHidden/>
+              </w:rPr>
+              <w:fldChar w:fldCharType="separate"/>
+            </w:r>
+            <w:r>
+              <w:rPr>
+                <w:noProof/>
+                <w:webHidden/>
+              </w:rPr>
+              <w:t>30</w:t>
+            </w:r>
+            <w:r>
+              <w:rPr>
+                <w:noProof/>
+                <w:webHidden/>
+              </w:rPr>
+              <w:fldChar w:fldCharType="end"/>
+            </w:r>
+          </w:hyperlink>
+        </w:p>
+        <w:p>
+          <w:pPr>
+            <w:pStyle w:val="INNH1"/>
+            <w:tabs>
+              <w:tab w:val="right" w:leader="dot" w:pos="9062"/>
+            </w:tabs>
+            <w:rPr>
+              <w:rFonts w:eastAsiaTheme="minorEastAsia" w:cstheme="minorBidi"/>
+              <w:b w:val="0"/>
+              <w:bCs w:val="0"/>
+              <w:caps w:val="0"/>
+              <w:noProof/>
+              <w:sz w:val="22"/>
+              <w:szCs w:val="22"/>
+              <w:lang w:eastAsia="nb-NO"/>
+            </w:rPr>
+          </w:pPr>
+          <w:hyperlink w:anchor="_Toc120540710" w:history="1">
+            <w:r>
+              <w:rPr>
+                <w:rStyle w:val="Hyperkobling"/>
+                <w:noProof/>
+              </w:rPr>
               <w:t>Testing ved bruk av Junit</w:t>
             </w:r>
             <w:r>
@@ -3793,7 +4314,7 @@
                 <w:noProof/>
                 <w:webHidden/>
               </w:rPr>
-              <w:instrText xml:space="preserve"> PAGEREF _Toc120474509 \h </w:instrText>
+              <w:instrText xml:space="preserve"> PAGEREF _Toc120540710 \h </w:instrText>
             </w:r>
             <w:r>
               <w:rPr>
@@ -3813,7 +4334,7 @@
                 <w:noProof/>
                 <w:webHidden/>
               </w:rPr>
-              <w:t>34</w:t>
+              <w:t>37</w:t>
             </w:r>
             <w:r>
               <w:rPr>
@@ -3846,7 +4367,7 @@
       <w:pPr>
         <w:pStyle w:val="Overskrift1"/>
       </w:pPr>
-      <w:bookmarkStart w:id="0" w:name="_Toc120474465"/>
+      <w:bookmarkStart w:id="0" w:name="_Toc120540659"/>
       <w:r>
         <w:t>Gruppemedlemmer</w:t>
       </w:r>
@@ -4240,7 +4761,7 @@
       <w:pPr>
         <w:pStyle w:val="Overskrift1"/>
       </w:pPr>
-      <w:bookmarkStart w:id="1" w:name="_Toc120474466"/>
+      <w:bookmarkStart w:id="1" w:name="_Toc120540660"/>
       <w:r>
         <w:t>Info om Applikasjonen:</w:t>
       </w:r>
@@ -4386,7 +4907,7 @@
       <w:pPr>
         <w:pStyle w:val="Overskrift1"/>
       </w:pPr>
-      <w:bookmarkStart w:id="2" w:name="_Toc120474467"/>
+      <w:bookmarkStart w:id="2" w:name="_Toc120540661"/>
       <w:proofErr w:type="spellStart"/>
       <w:r>
         <w:lastRenderedPageBreak/>
@@ -4406,7 +4927,7 @@
       <w:pPr>
         <w:pStyle w:val="Overskrift2"/>
       </w:pPr>
-      <w:bookmarkStart w:id="3" w:name="_Toc120474468"/>
+      <w:bookmarkStart w:id="3" w:name="_Toc120540662"/>
       <w:proofErr w:type="spellStart"/>
       <w:r>
         <w:t>Personas</w:t>
@@ -4535,7 +5056,7 @@
       <w:pPr>
         <w:pStyle w:val="Overskrift2"/>
       </w:pPr>
-      <w:bookmarkStart w:id="4" w:name="_Toc120474469"/>
+      <w:bookmarkStart w:id="4" w:name="_Toc120540663"/>
       <w:proofErr w:type="spellStart"/>
       <w:r>
         <w:t>Personas</w:t>
@@ -4716,7 +5237,7 @@
       <w:pPr>
         <w:pStyle w:val="Overskrift2"/>
       </w:pPr>
-      <w:bookmarkStart w:id="5" w:name="_Toc120474470"/>
+      <w:bookmarkStart w:id="5" w:name="_Toc120540664"/>
       <w:proofErr w:type="spellStart"/>
       <w:r>
         <w:lastRenderedPageBreak/>
@@ -4883,7 +5404,7 @@
       <w:pPr>
         <w:pStyle w:val="Overskrift2"/>
       </w:pPr>
-      <w:bookmarkStart w:id="6" w:name="_Toc120474471"/>
+      <w:bookmarkStart w:id="6" w:name="_Toc120540665"/>
       <w:proofErr w:type="spellStart"/>
       <w:r>
         <w:t>Personas</w:t>
@@ -4971,7 +5492,7 @@
       <w:pPr>
         <w:pStyle w:val="Overskrift2"/>
       </w:pPr>
-      <w:bookmarkStart w:id="7" w:name="_Toc120474472"/>
+      <w:bookmarkStart w:id="7" w:name="_Toc120540666"/>
       <w:proofErr w:type="spellStart"/>
       <w:r>
         <w:lastRenderedPageBreak/>
@@ -5042,7 +5563,7 @@
           <w:lang w:val="en-US"/>
         </w:rPr>
       </w:pPr>
-      <w:bookmarkStart w:id="8" w:name="_Toc120474473"/>
+      <w:bookmarkStart w:id="8" w:name="_Toc120540667"/>
       <w:r>
         <w:rPr>
           <w:lang w:val="en-US"/>
@@ -5418,7 +5939,7 @@
       <w:pPr>
         <w:pStyle w:val="Overskrift1"/>
       </w:pPr>
-      <w:bookmarkStart w:id="9" w:name="_Toc120474474"/>
+      <w:bookmarkStart w:id="9" w:name="_Toc120540668"/>
       <w:r>
         <w:lastRenderedPageBreak/>
         <w:t xml:space="preserve">User </w:t>
@@ -5511,7 +6032,7 @@
           <w:lang w:val="en-US"/>
         </w:rPr>
       </w:pPr>
-      <w:bookmarkStart w:id="10" w:name="_Toc120474475"/>
+      <w:bookmarkStart w:id="10" w:name="_Toc120540669"/>
       <w:r>
         <w:rPr>
           <w:lang w:val="en-US"/>
@@ -5605,26 +6126,22 @@
           <w:shd w:val="clear" w:color="auto" w:fill="FFFFFF"/>
         </w:rPr>
       </w:pPr>
+      <w:bookmarkStart w:id="11" w:name="_Toc120540670"/>
       <w:r>
         <w:rPr>
           <w:shd w:val="clear" w:color="auto" w:fill="FFFFFF"/>
         </w:rPr>
         <w:lastRenderedPageBreak/>
-        <w:t>User</w:t>
-      </w:r>
+        <w:t>User-</w:t>
+      </w:r>
+      <w:proofErr w:type="spellStart"/>
       <w:r>
         <w:rPr>
           <w:shd w:val="clear" w:color="auto" w:fill="FFFFFF"/>
         </w:rPr>
-        <w:t>-</w:t>
-      </w:r>
-      <w:proofErr w:type="spellStart"/>
-      <w:r>
-        <w:rPr>
-          <w:shd w:val="clear" w:color="auto" w:fill="FFFFFF"/>
-        </w:rPr>
         <w:t>stories</w:t>
       </w:r>
+      <w:bookmarkEnd w:id="11"/>
       <w:proofErr w:type="spellEnd"/>
     </w:p>
     <w:p/>
@@ -6043,6 +6560,7 @@
           <w:shd w:val="clear" w:color="auto" w:fill="FFFFFF"/>
         </w:rPr>
       </w:pPr>
+      <w:bookmarkStart w:id="12" w:name="_Toc120540671"/>
       <w:proofErr w:type="spellStart"/>
       <w:r>
         <w:rPr>
@@ -6062,7 +6580,14 @@
         <w:rPr>
           <w:shd w:val="clear" w:color="auto" w:fill="FFFFFF"/>
         </w:rPr>
-        <w:t xml:space="preserve"> 2 </w:t>
+        <w:t xml:space="preserve"> 2</w:t>
+      </w:r>
+      <w:bookmarkEnd w:id="12"/>
+      <w:r>
+        <w:rPr>
+          <w:shd w:val="clear" w:color="auto" w:fill="FFFFFF"/>
+        </w:rPr>
+        <w:t xml:space="preserve"> </w:t>
       </w:r>
     </w:p>
     <w:p/>
@@ -6093,6 +6618,7 @@
           <w:shd w:val="clear" w:color="auto" w:fill="FFFFFF"/>
         </w:rPr>
       </w:pPr>
+      <w:bookmarkStart w:id="13" w:name="_Toc120540672"/>
       <w:proofErr w:type="spellStart"/>
       <w:r>
         <w:rPr>
@@ -6107,6 +6633,7 @@
         </w:rPr>
         <w:t>-Case: US1</w:t>
       </w:r>
+      <w:bookmarkEnd w:id="13"/>
     </w:p>
     <w:p>
       <w:pPr>
@@ -6671,6 +7198,7 @@
           <w:shd w:val="clear" w:color="auto" w:fill="FFFFFF"/>
         </w:rPr>
       </w:pPr>
+      <w:bookmarkStart w:id="14" w:name="_Toc120540673"/>
       <w:proofErr w:type="spellStart"/>
       <w:r>
         <w:rPr>
@@ -6706,6 +7234,7 @@
         </w:rPr>
         <w:t xml:space="preserve"> Figur</w:t>
       </w:r>
+      <w:bookmarkEnd w:id="14"/>
     </w:p>
     <w:p>
       <w:pPr>
@@ -6792,20 +7321,20 @@
       <w:pPr>
         <w:pStyle w:val="Overskrift1"/>
       </w:pPr>
-      <w:bookmarkStart w:id="11" w:name="_Toc120474476"/>
+      <w:bookmarkStart w:id="15" w:name="_Toc120540674"/>
       <w:r>
         <w:t>K</w:t>
       </w:r>
       <w:r>
         <w:t>rav</w:t>
       </w:r>
-      <w:bookmarkEnd w:id="11"/>
+      <w:bookmarkEnd w:id="15"/>
     </w:p>
     <w:p>
       <w:pPr>
         <w:pStyle w:val="Overskrift2"/>
       </w:pPr>
-      <w:bookmarkStart w:id="12" w:name="_Toc120474477"/>
+      <w:bookmarkStart w:id="16" w:name="_Toc120540675"/>
       <w:r>
         <w:t>Genere</w:t>
       </w:r>
@@ -6815,14 +7344,14 @@
       <w:r>
         <w:t xml:space="preserve"> krav:</w:t>
       </w:r>
-      <w:bookmarkEnd w:id="12"/>
+      <w:bookmarkEnd w:id="16"/>
     </w:p>
     <w:p/>
     <w:p>
       <w:pPr>
         <w:pStyle w:val="Overskrift3"/>
       </w:pPr>
-      <w:bookmarkStart w:id="13" w:name="_Toc120474478"/>
+      <w:bookmarkStart w:id="17" w:name="_Toc120540676"/>
       <w:r>
         <w:t>F</w:t>
       </w:r>
@@ -6838,7 +7367,7 @@
       <w:r>
         <w:t>krav:</w:t>
       </w:r>
-      <w:bookmarkEnd w:id="13"/>
+      <w:bookmarkEnd w:id="17"/>
     </w:p>
     <w:p/>
     <w:p>
@@ -7116,11 +7645,11 @@
       <w:pPr>
         <w:pStyle w:val="Overskrift3"/>
       </w:pPr>
-      <w:bookmarkStart w:id="14" w:name="_Toc120474479"/>
+      <w:bookmarkStart w:id="18" w:name="_Toc120540677"/>
       <w:r>
         <w:t>Ikke funksjonelt krav:</w:t>
       </w:r>
-      <w:bookmarkEnd w:id="14"/>
+      <w:bookmarkEnd w:id="18"/>
     </w:p>
     <w:p/>
     <w:p>
@@ -7261,22 +7790,22 @@
       <w:pPr>
         <w:pStyle w:val="Overskrift2"/>
       </w:pPr>
-      <w:bookmarkStart w:id="15" w:name="_Toc120474480"/>
+      <w:bookmarkStart w:id="19" w:name="_Toc120540678"/>
       <w:r>
         <w:t>Logge inn som bruker</w:t>
       </w:r>
-      <w:bookmarkEnd w:id="15"/>
+      <w:bookmarkEnd w:id="19"/>
     </w:p>
     <w:p/>
     <w:p>
       <w:pPr>
         <w:pStyle w:val="Overskrift3"/>
       </w:pPr>
-      <w:bookmarkStart w:id="16" w:name="_Toc120474481"/>
+      <w:bookmarkStart w:id="20" w:name="_Toc120540679"/>
       <w:r>
         <w:t>Funksjonelle krav:</w:t>
       </w:r>
-      <w:bookmarkEnd w:id="16"/>
+      <w:bookmarkEnd w:id="20"/>
     </w:p>
     <w:p/>
     <w:p>
@@ -7313,11 +7842,11 @@
       <w:pPr>
         <w:pStyle w:val="Overskrift3"/>
       </w:pPr>
-      <w:bookmarkStart w:id="17" w:name="_Toc120474482"/>
+      <w:bookmarkStart w:id="21" w:name="_Toc120540680"/>
       <w:r>
         <w:t>Ikke funksjonelle krav</w:t>
       </w:r>
-      <w:bookmarkEnd w:id="17"/>
+      <w:bookmarkEnd w:id="21"/>
     </w:p>
     <w:p/>
     <w:p>
@@ -7358,22 +7887,22 @@
       <w:pPr>
         <w:pStyle w:val="Overskrift2"/>
       </w:pPr>
-      <w:bookmarkStart w:id="18" w:name="_Toc120474483"/>
+      <w:bookmarkStart w:id="22" w:name="_Toc120540681"/>
       <w:r>
         <w:t>Registrere bil</w:t>
       </w:r>
-      <w:bookmarkEnd w:id="18"/>
+      <w:bookmarkEnd w:id="22"/>
     </w:p>
     <w:p/>
     <w:p>
       <w:pPr>
         <w:pStyle w:val="Overskrift3"/>
       </w:pPr>
-      <w:bookmarkStart w:id="19" w:name="_Toc120474484"/>
+      <w:bookmarkStart w:id="23" w:name="_Toc120540682"/>
       <w:r>
         <w:t>Funksjonelle krav:</w:t>
       </w:r>
-      <w:bookmarkEnd w:id="19"/>
+      <w:bookmarkEnd w:id="23"/>
     </w:p>
     <w:p/>
     <w:p>
@@ -7441,11 +7970,11 @@
       <w:pPr>
         <w:pStyle w:val="Overskrift3"/>
       </w:pPr>
-      <w:bookmarkStart w:id="20" w:name="_Toc120474485"/>
+      <w:bookmarkStart w:id="24" w:name="_Toc120540683"/>
       <w:r>
         <w:t>Ikke funksjonelle krav</w:t>
       </w:r>
-      <w:bookmarkEnd w:id="20"/>
+      <w:bookmarkEnd w:id="24"/>
     </w:p>
     <w:p>
       <w:pPr>
@@ -7477,21 +8006,21 @@
       <w:pPr>
         <w:pStyle w:val="Overskrift2"/>
       </w:pPr>
-      <w:bookmarkStart w:id="21" w:name="_Toc120474486"/>
+      <w:bookmarkStart w:id="25" w:name="_Toc120540684"/>
       <w:r>
         <w:t>Betaling</w:t>
       </w:r>
-      <w:bookmarkEnd w:id="21"/>
+      <w:bookmarkEnd w:id="25"/>
     </w:p>
     <w:p>
       <w:pPr>
         <w:pStyle w:val="Overskrift3"/>
       </w:pPr>
-      <w:bookmarkStart w:id="22" w:name="_Toc120474487"/>
+      <w:bookmarkStart w:id="26" w:name="_Toc120540685"/>
       <w:r>
         <w:t>Funksjonelle krav:</w:t>
       </w:r>
-      <w:bookmarkEnd w:id="22"/>
+      <w:bookmarkEnd w:id="26"/>
     </w:p>
     <w:p/>
     <w:p>
@@ -7523,11 +8052,11 @@
       <w:pPr>
         <w:pStyle w:val="Overskrift3"/>
       </w:pPr>
-      <w:bookmarkStart w:id="23" w:name="_Toc120474488"/>
+      <w:bookmarkStart w:id="27" w:name="_Toc120540686"/>
       <w:r>
         <w:t>Ikke funksjonelle krav:</w:t>
       </w:r>
-      <w:bookmarkEnd w:id="23"/>
+      <w:bookmarkEnd w:id="27"/>
     </w:p>
     <w:p/>
     <w:p>
@@ -7547,22 +8076,22 @@
       <w:pPr>
         <w:pStyle w:val="Overskrift2"/>
       </w:pPr>
-      <w:bookmarkStart w:id="24" w:name="_Toc120474489"/>
+      <w:bookmarkStart w:id="28" w:name="_Toc120540687"/>
       <w:r>
         <w:t>Leie bil</w:t>
       </w:r>
-      <w:bookmarkEnd w:id="24"/>
+      <w:bookmarkEnd w:id="28"/>
     </w:p>
     <w:p/>
     <w:p>
       <w:pPr>
         <w:pStyle w:val="Overskrift3"/>
       </w:pPr>
-      <w:bookmarkStart w:id="25" w:name="_Toc120474490"/>
+      <w:bookmarkStart w:id="29" w:name="_Toc120540688"/>
       <w:r>
         <w:t>Funksjonelle krav:</w:t>
       </w:r>
-      <w:bookmarkEnd w:id="25"/>
+      <w:bookmarkEnd w:id="29"/>
     </w:p>
     <w:p/>
     <w:p>
@@ -7658,11 +8187,11 @@
       <w:pPr>
         <w:pStyle w:val="Overskrift3"/>
       </w:pPr>
-      <w:bookmarkStart w:id="26" w:name="_Toc120474491"/>
+      <w:bookmarkStart w:id="30" w:name="_Toc120540689"/>
       <w:r>
         <w:t>Ikke funksjonelle krav:</w:t>
       </w:r>
-      <w:bookmarkEnd w:id="26"/>
+      <w:bookmarkEnd w:id="30"/>
     </w:p>
     <w:p/>
     <w:p>
@@ -7723,18 +8252,22 @@
       <w:pPr>
         <w:pStyle w:val="Overskrift2"/>
       </w:pPr>
+      <w:bookmarkStart w:id="31" w:name="_Toc120540690"/>
       <w:r>
         <w:t>Utleie av bil</w:t>
       </w:r>
+      <w:bookmarkEnd w:id="31"/>
     </w:p>
     <w:p/>
     <w:p>
       <w:pPr>
         <w:pStyle w:val="Overskrift2"/>
       </w:pPr>
+      <w:bookmarkStart w:id="32" w:name="_Toc120540691"/>
       <w:r>
         <w:t>Funksjonelle krav:</w:t>
       </w:r>
+      <w:bookmarkEnd w:id="32"/>
     </w:p>
     <w:p/>
     <w:p>
@@ -7772,9 +8305,11 @@
       <w:pPr>
         <w:pStyle w:val="Overskrift2"/>
       </w:pPr>
+      <w:bookmarkStart w:id="33" w:name="_Toc120540692"/>
       <w:r>
         <w:t>Ikke funksjonelle krav:</w:t>
       </w:r>
+      <w:bookmarkEnd w:id="33"/>
     </w:p>
     <w:p/>
     <w:p>
@@ -7809,11 +8344,11 @@
       <w:pPr>
         <w:pStyle w:val="Overskrift1"/>
       </w:pPr>
-      <w:bookmarkStart w:id="27" w:name="_Toc120474492"/>
+      <w:bookmarkStart w:id="34" w:name="_Toc120540693"/>
       <w:r>
         <w:t>Sekvens diagram</w:t>
       </w:r>
-      <w:bookmarkEnd w:id="27"/>
+      <w:bookmarkEnd w:id="34"/>
     </w:p>
     <w:p>
       <w:pPr>
@@ -7838,12 +8373,12 @@
       <w:pPr>
         <w:pStyle w:val="Overskrift2"/>
       </w:pPr>
-      <w:bookmarkStart w:id="28" w:name="_Toc120474493"/>
+      <w:bookmarkStart w:id="35" w:name="_Toc120540694"/>
       <w:r>
         <w:lastRenderedPageBreak/>
         <w:t>Sekvens diagram figur:</w:t>
       </w:r>
-      <w:bookmarkEnd w:id="28"/>
+      <w:bookmarkEnd w:id="35"/>
     </w:p>
     <w:p>
       <w:r>
@@ -7891,12 +8426,12 @@
       <w:pPr>
         <w:pStyle w:val="Overskrift1"/>
       </w:pPr>
-      <w:bookmarkStart w:id="29" w:name="_Toc120474494"/>
+      <w:bookmarkStart w:id="36" w:name="_Toc120540695"/>
       <w:r>
         <w:lastRenderedPageBreak/>
         <w:t>Sekvens diagram figur 2:</w:t>
       </w:r>
-      <w:bookmarkEnd w:id="29"/>
+      <w:bookmarkEnd w:id="36"/>
     </w:p>
     <w:p/>
     <w:p>
@@ -7906,7 +8441,7 @@
           <w:rFonts w:eastAsia="Arial"/>
         </w:rPr>
       </w:pPr>
-      <w:bookmarkStart w:id="30" w:name="_Toc120474495"/>
+      <w:bookmarkStart w:id="37" w:name="_Toc120540696"/>
       <w:r>
         <w:rPr>
           <w:rFonts w:eastAsia="Arial"/>
@@ -7919,7 +8454,7 @@
         </w:rPr>
         <w:t>estilling av en bil</w:t>
       </w:r>
-      <w:bookmarkEnd w:id="30"/>
+      <w:bookmarkEnd w:id="37"/>
     </w:p>
     <w:p>
       <w:pPr>
@@ -7995,12 +8530,12 @@
       <w:pPr>
         <w:pStyle w:val="Overskrift1"/>
       </w:pPr>
-      <w:bookmarkStart w:id="31" w:name="_Toc120474496"/>
+      <w:bookmarkStart w:id="38" w:name="_Toc120540697"/>
       <w:r>
         <w:lastRenderedPageBreak/>
         <w:t>Aktivitets diagram</w:t>
       </w:r>
-      <w:bookmarkEnd w:id="31"/>
+      <w:bookmarkEnd w:id="38"/>
       <w:r>
         <w:t xml:space="preserve"> </w:t>
       </w:r>
@@ -8010,11 +8545,11 @@
       <w:pPr>
         <w:pStyle w:val="Overskrift2"/>
       </w:pPr>
-      <w:bookmarkStart w:id="32" w:name="_Toc120474497"/>
+      <w:bookmarkStart w:id="39" w:name="_Toc120540698"/>
       <w:r>
         <w:t>Låne ut bilen</w:t>
       </w:r>
-      <w:bookmarkEnd w:id="32"/>
+      <w:bookmarkEnd w:id="39"/>
       <w:r>
         <w:t xml:space="preserve"> </w:t>
       </w:r>
@@ -8069,11 +8604,11 @@
       <w:pPr>
         <w:pStyle w:val="Overskrift3"/>
       </w:pPr>
-      <w:bookmarkStart w:id="33" w:name="_Toc120474498"/>
+      <w:bookmarkStart w:id="40" w:name="_Toc120540699"/>
       <w:r>
         <w:t>Aktivitets diagram figur låne ut bilen</w:t>
       </w:r>
-      <w:bookmarkEnd w:id="33"/>
+      <w:bookmarkEnd w:id="40"/>
     </w:p>
     <w:p/>
     <w:p>
@@ -8138,12 +8673,12 @@
       <w:pPr>
         <w:pStyle w:val="Overskrift2"/>
       </w:pPr>
-      <w:bookmarkStart w:id="34" w:name="_Toc120474499"/>
+      <w:bookmarkStart w:id="41" w:name="_Toc120540700"/>
       <w:r>
         <w:lastRenderedPageBreak/>
         <w:t>Innlogging</w:t>
       </w:r>
-      <w:bookmarkEnd w:id="34"/>
+      <w:bookmarkEnd w:id="41"/>
       <w:r>
         <w:t xml:space="preserve"> </w:t>
       </w:r>
@@ -8176,11 +8711,11 @@
       <w:pPr>
         <w:pStyle w:val="Overskrift3"/>
       </w:pPr>
-      <w:bookmarkStart w:id="35" w:name="_Toc120474500"/>
+      <w:bookmarkStart w:id="42" w:name="_Toc120540701"/>
       <w:r>
         <w:t>Aktivitets diagram figur innlogging</w:t>
       </w:r>
-      <w:bookmarkEnd w:id="35"/>
+      <w:bookmarkEnd w:id="42"/>
     </w:p>
     <w:p/>
     <w:p>
@@ -8229,12 +8764,12 @@
       <w:pPr>
         <w:pStyle w:val="Overskrift1"/>
       </w:pPr>
-      <w:bookmarkStart w:id="36" w:name="_Toc120474501"/>
+      <w:bookmarkStart w:id="43" w:name="_Toc120540702"/>
       <w:r>
         <w:lastRenderedPageBreak/>
         <w:t>Dataflyt diagram:</w:t>
       </w:r>
-      <w:bookmarkEnd w:id="36"/>
+      <w:bookmarkEnd w:id="43"/>
     </w:p>
     <w:p/>
     <w:p>
@@ -8323,12 +8858,12 @@
       <w:pPr>
         <w:pStyle w:val="Overskrift1"/>
       </w:pPr>
-      <w:bookmarkStart w:id="37" w:name="_Toc120474502"/>
+      <w:bookmarkStart w:id="44" w:name="_Toc120540703"/>
       <w:r>
         <w:lastRenderedPageBreak/>
         <w:t>Problemstilling og domenet:</w:t>
       </w:r>
-      <w:bookmarkEnd w:id="37"/>
+      <w:bookmarkEnd w:id="44"/>
     </w:p>
     <w:p/>
     <w:p>
@@ -8368,7 +8903,7 @@
           <w:sz w:val="24"/>
         </w:rPr>
       </w:pPr>
-      <w:bookmarkStart w:id="38" w:name="_Toc120474503"/>
+      <w:bookmarkStart w:id="45" w:name="_Toc120540704"/>
       <w:r>
         <w:rPr>
           <w:rFonts w:ascii="Arial" w:eastAsia="Arial" w:hAnsi="Arial" w:cs="Arial"/>
@@ -8376,7 +8911,7 @@
         </w:rPr>
         <w:t>Løsning til prosjektgruppen</w:t>
       </w:r>
-      <w:bookmarkEnd w:id="38"/>
+      <w:bookmarkEnd w:id="45"/>
     </w:p>
     <w:p/>
     <w:p>
@@ -8416,12 +8951,12 @@
       <w:pPr>
         <w:pStyle w:val="Overskrift1"/>
       </w:pPr>
-      <w:bookmarkStart w:id="39" w:name="_Toc120474504"/>
+      <w:bookmarkStart w:id="46" w:name="_Toc120540705"/>
       <w:r>
         <w:lastRenderedPageBreak/>
         <w:t>Prototype</w:t>
       </w:r>
-      <w:bookmarkEnd w:id="39"/>
+      <w:bookmarkEnd w:id="46"/>
     </w:p>
     <w:p/>
     <w:p>
@@ -8627,11 +9162,11 @@
       <w:pPr>
         <w:pStyle w:val="Overskrift2"/>
       </w:pPr>
-      <w:bookmarkStart w:id="40" w:name="_Toc120474505"/>
+      <w:bookmarkStart w:id="47" w:name="_Toc120540706"/>
       <w:r>
         <w:t>Veiledning for å åpne prosjektet (direkte metode)</w:t>
       </w:r>
-      <w:bookmarkEnd w:id="40"/>
+      <w:bookmarkEnd w:id="47"/>
     </w:p>
     <w:p/>
     <w:p>
@@ -8852,12 +9387,12 @@
       <w:pPr>
         <w:pStyle w:val="Overskrift2"/>
       </w:pPr>
-      <w:bookmarkStart w:id="41" w:name="_Toc120474506"/>
+      <w:bookmarkStart w:id="48" w:name="_Toc120540707"/>
       <w:r>
         <w:lastRenderedPageBreak/>
         <w:t>Veiledning for å sette opp Maven (i tilfelle 7.1 ikke fungerer)</w:t>
       </w:r>
-      <w:bookmarkEnd w:id="41"/>
+      <w:bookmarkEnd w:id="48"/>
     </w:p>
     <w:p/>
     <w:p>
@@ -9535,12 +10070,12 @@
       <w:pPr>
         <w:pStyle w:val="Overskrift3"/>
       </w:pPr>
-      <w:bookmarkStart w:id="42" w:name="_Toc120474507"/>
+      <w:bookmarkStart w:id="49" w:name="_Toc120540708"/>
       <w:r>
         <w:lastRenderedPageBreak/>
         <w:t>Litt om prototypen</w:t>
       </w:r>
-      <w:bookmarkEnd w:id="42"/>
+      <w:bookmarkEnd w:id="49"/>
     </w:p>
     <w:p/>
     <w:p>
@@ -9700,8 +10235,8 @@
         <w:br w:type="page"/>
       </w:r>
     </w:p>
-    <w:bookmarkStart w:id="43" w:name="_MON_1730905916"/>
-    <w:bookmarkEnd w:id="43"/>
+    <w:bookmarkStart w:id="50" w:name="_MON_1730905916"/>
+    <w:bookmarkEnd w:id="50"/>
     <w:p>
       <w:r>
         <w:rPr>
@@ -9730,7 +10265,7 @@
           <v:shape id="_x0000_i1025" type="#_x0000_t75" alt="" style="width:454pt;height:625.5pt;mso-width-percent:0;mso-height-percent:0;mso-width-percent:0;mso-height-percent:0" o:ole="">
             <v:imagedata r:id="rId37" o:title=""/>
           </v:shape>
-          <o:OLEObject Type="Embed" ProgID="Word.OpenDocumentText.12" ShapeID="_x0000_i1025" DrawAspect="Content" ObjectID="_1731153386" r:id="rId38"/>
+          <o:OLEObject Type="Embed" ProgID="Word.OpenDocumentText.12" ShapeID="_x0000_i1025" DrawAspect="Content" ObjectID="_1731153500" r:id="rId38"/>
         </w:object>
       </w:r>
     </w:p>
@@ -9743,12 +10278,12 @@
       <w:pPr>
         <w:pStyle w:val="Overskrift2"/>
       </w:pPr>
-      <w:bookmarkStart w:id="44" w:name="_Toc120474508"/>
+      <w:bookmarkStart w:id="51" w:name="_Toc120540709"/>
       <w:r>
         <w:lastRenderedPageBreak/>
         <w:t>Prototypens layout og funksjon</w:t>
       </w:r>
-      <w:bookmarkEnd w:id="44"/>
+      <w:bookmarkEnd w:id="51"/>
     </w:p>
     <w:p/>
     <w:p>
@@ -10450,7 +10985,7 @@
       <w:pPr>
         <w:pStyle w:val="Overskrift1"/>
       </w:pPr>
-      <w:bookmarkStart w:id="45" w:name="_Toc120474509"/>
+      <w:bookmarkStart w:id="52" w:name="_Toc120540710"/>
       <w:r>
         <w:lastRenderedPageBreak/>
         <w:t xml:space="preserve">Testing ved bruk av </w:t>
@@ -10459,7 +10994,7 @@
       <w:r>
         <w:t>Junit</w:t>
       </w:r>
-      <w:bookmarkEnd w:id="45"/>
+      <w:bookmarkEnd w:id="52"/>
       <w:proofErr w:type="spellEnd"/>
     </w:p>
     <w:p/>
@@ -10629,8 +11164,8 @@
         </w:rPr>
       </w:pPr>
     </w:p>
-    <w:bookmarkStart w:id="46" w:name="_MON_1730927900"/>
-    <w:bookmarkEnd w:id="46"/>
+    <w:bookmarkStart w:id="53" w:name="_MON_1730927900"/>
+    <w:bookmarkEnd w:id="53"/>
     <w:p>
       <w:r>
         <w:rPr>
@@ -10640,7 +11175,7 @@
           <v:shape id="_x0000_i1026" type="#_x0000_t75" alt="" style="width:468.5pt;height:91pt;mso-width-percent:0;mso-height-percent:0;mso-width-percent:0;mso-height-percent:0" o:ole="">
             <v:imagedata r:id="rId49" o:title=""/>
           </v:shape>
-          <o:OLEObject Type="Embed" ProgID="Word.OpenDocumentText.12" ShapeID="_x0000_i1026" DrawAspect="Content" ObjectID="_1731153387" r:id="rId50"/>
+          <o:OLEObject Type="Embed" ProgID="Word.OpenDocumentText.12" ShapeID="_x0000_i1026" DrawAspect="Content" ObjectID="_1731153501" r:id="rId50"/>
         </w:object>
       </w:r>
     </w:p>
@@ -10793,8 +11328,8 @@
         </w:rPr>
       </w:pPr>
     </w:p>
-    <w:bookmarkStart w:id="47" w:name="_MON_1730928027"/>
-    <w:bookmarkEnd w:id="47"/>
+    <w:bookmarkStart w:id="54" w:name="_MON_1730928027"/>
+    <w:bookmarkEnd w:id="54"/>
     <w:p>
       <w:r>
         <w:rPr>
@@ -10804,7 +11339,7 @@
           <v:shape id="_x0000_i1027" type="#_x0000_t75" alt="" style="width:468.5pt;height:102pt;mso-width-percent:0;mso-height-percent:0;mso-width-percent:0;mso-height-percent:0" o:ole="">
             <v:imagedata r:id="rId51" o:title=""/>
           </v:shape>
-          <o:OLEObject Type="Embed" ProgID="Word.OpenDocumentText.12" ShapeID="_x0000_i1027" DrawAspect="Content" ObjectID="_1731153388" r:id="rId52"/>
+          <o:OLEObject Type="Embed" ProgID="Word.OpenDocumentText.12" ShapeID="_x0000_i1027" DrawAspect="Content" ObjectID="_1731153502" r:id="rId52"/>
         </w:object>
       </w:r>
     </w:p>
@@ -10992,8 +11527,8 @@
         </w:rPr>
       </w:pPr>
     </w:p>
-    <w:bookmarkStart w:id="48" w:name="_MON_1730928146"/>
-    <w:bookmarkEnd w:id="48"/>
+    <w:bookmarkStart w:id="55" w:name="_MON_1730928146"/>
+    <w:bookmarkEnd w:id="55"/>
     <w:p>
       <w:r>
         <w:rPr>
@@ -11003,7 +11538,7 @@
           <v:shape id="_x0000_i1028" type="#_x0000_t75" alt="" style="width:468.5pt;height:112pt;mso-width-percent:0;mso-height-percent:0;mso-width-percent:0;mso-height-percent:0" o:ole="">
             <v:imagedata r:id="rId53" o:title=""/>
           </v:shape>
-          <o:OLEObject Type="Embed" ProgID="Word.OpenDocumentText.12" ShapeID="_x0000_i1028" DrawAspect="Content" ObjectID="_1731153389" r:id="rId54"/>
+          <o:OLEObject Type="Embed" ProgID="Word.OpenDocumentText.12" ShapeID="_x0000_i1028" DrawAspect="Content" ObjectID="_1731153503" r:id="rId54"/>
         </w:object>
       </w:r>
     </w:p>
@@ -11187,8 +11722,8 @@
         </w:rPr>
       </w:pPr>
     </w:p>
-    <w:bookmarkStart w:id="49" w:name="_MON_1730928241"/>
-    <w:bookmarkEnd w:id="49"/>
+    <w:bookmarkStart w:id="56" w:name="_MON_1730928241"/>
+    <w:bookmarkEnd w:id="56"/>
     <w:p>
       <w:r>
         <w:rPr>
@@ -11198,7 +11733,7 @@
           <v:shape id="_x0000_i1029" type="#_x0000_t75" alt="" style="width:468.5pt;height:136pt;mso-width-percent:0;mso-height-percent:0;mso-width-percent:0;mso-height-percent:0" o:ole="">
             <v:imagedata r:id="rId55" o:title=""/>
           </v:shape>
-          <o:OLEObject Type="Embed" ProgID="Word.OpenDocumentText.12" ShapeID="_x0000_i1029" DrawAspect="Content" ObjectID="_1731153390" r:id="rId56"/>
+          <o:OLEObject Type="Embed" ProgID="Word.OpenDocumentText.12" ShapeID="_x0000_i1029" DrawAspect="Content" ObjectID="_1731153504" r:id="rId56"/>
         </w:object>
       </w:r>
     </w:p>
@@ -11363,8 +11898,8 @@
         </w:rPr>
       </w:pPr>
     </w:p>
-    <w:bookmarkStart w:id="50" w:name="_MON_1730928393"/>
-    <w:bookmarkEnd w:id="50"/>
+    <w:bookmarkStart w:id="57" w:name="_MON_1730928393"/>
+    <w:bookmarkEnd w:id="57"/>
     <w:p>
       <w:r>
         <w:rPr>
@@ -11374,7 +11909,7 @@
           <v:shape id="_x0000_i1030" type="#_x0000_t75" alt="" style="width:468.5pt;height:361.5pt;mso-width-percent:0;mso-height-percent:0;mso-width-percent:0;mso-height-percent:0" o:ole="">
             <v:imagedata r:id="rId57" o:title=""/>
           </v:shape>
-          <o:OLEObject Type="Embed" ProgID="Word.OpenDocumentText.12" ShapeID="_x0000_i1030" DrawAspect="Content" ObjectID="_1731153391" r:id="rId58"/>
+          <o:OLEObject Type="Embed" ProgID="Word.OpenDocumentText.12" ShapeID="_x0000_i1030" DrawAspect="Content" ObjectID="_1731153505" r:id="rId58"/>
         </w:object>
       </w:r>
     </w:p>
@@ -11530,8 +12065,8 @@
         </w:rPr>
       </w:pPr>
     </w:p>
-    <w:bookmarkStart w:id="51" w:name="_MON_1730928487"/>
-    <w:bookmarkEnd w:id="51"/>
+    <w:bookmarkStart w:id="58" w:name="_MON_1730928487"/>
+    <w:bookmarkEnd w:id="58"/>
     <w:p>
       <w:r>
         <w:rPr>
@@ -11541,7 +12076,7 @@
           <v:shape id="_x0000_i1031" type="#_x0000_t75" alt="" style="width:468.5pt;height:147pt;mso-width-percent:0;mso-height-percent:0;mso-width-percent:0;mso-height-percent:0" o:ole="">
             <v:imagedata r:id="rId59" o:title=""/>
           </v:shape>
-          <o:OLEObject Type="Embed" ProgID="Word.OpenDocumentText.12" ShapeID="_x0000_i1031" DrawAspect="Content" ObjectID="_1731153392" r:id="rId60"/>
+          <o:OLEObject Type="Embed" ProgID="Word.OpenDocumentText.12" ShapeID="_x0000_i1031" DrawAspect="Content" ObjectID="_1731153506" r:id="rId60"/>
         </w:object>
       </w:r>
     </w:p>
@@ -11698,8 +12233,8 @@
         </w:rPr>
       </w:pPr>
     </w:p>
-    <w:bookmarkStart w:id="52" w:name="_MON_1730928549"/>
-    <w:bookmarkEnd w:id="52"/>
+    <w:bookmarkStart w:id="59" w:name="_MON_1730928549"/>
+    <w:bookmarkEnd w:id="59"/>
     <w:p>
       <w:r>
         <w:rPr>
@@ -11709,7 +12244,7 @@
           <v:shape id="_x0000_i1032" type="#_x0000_t75" alt="" style="width:468.5pt;height:170pt;mso-width-percent:0;mso-height-percent:0;mso-width-percent:0;mso-height-percent:0" o:ole="">
             <v:imagedata r:id="rId61" o:title=""/>
           </v:shape>
-          <o:OLEObject Type="Embed" ProgID="Word.OpenDocumentText.12" ShapeID="_x0000_i1032" DrawAspect="Content" ObjectID="_1731153393" r:id="rId62"/>
+          <o:OLEObject Type="Embed" ProgID="Word.OpenDocumentText.12" ShapeID="_x0000_i1032" DrawAspect="Content" ObjectID="_1731153507" r:id="rId62"/>
         </w:object>
       </w:r>
     </w:p>
@@ -11870,8 +12405,8 @@
         </w:rPr>
       </w:pPr>
     </w:p>
-    <w:bookmarkStart w:id="53" w:name="_MON_1730928660"/>
-    <w:bookmarkEnd w:id="53"/>
+    <w:bookmarkStart w:id="60" w:name="_MON_1730928660"/>
+    <w:bookmarkEnd w:id="60"/>
     <w:p>
       <w:r>
         <w:rPr>
@@ -11881,7 +12416,7 @@
           <v:shape id="_x0000_i1033" type="#_x0000_t75" alt="" style="width:468.5pt;height:226pt;mso-width-percent:0;mso-height-percent:0;mso-width-percent:0;mso-height-percent:0" o:ole="">
             <v:imagedata r:id="rId63" o:title=""/>
           </v:shape>
-          <o:OLEObject Type="Embed" ProgID="Word.OpenDocumentText.12" ShapeID="_x0000_i1033" DrawAspect="Content" ObjectID="_1731153394" r:id="rId64"/>
+          <o:OLEObject Type="Embed" ProgID="Word.OpenDocumentText.12" ShapeID="_x0000_i1033" DrawAspect="Content" ObjectID="_1731153508" r:id="rId64"/>
         </w:object>
       </w:r>
     </w:p>

--- a/Prosjekt Dok.docx
+++ b/Prosjekt Dok.docx
@@ -10,6 +10,7 @@
           <w:docPartUnique/>
         </w:docPartObj>
       </w:sdtPr>
+      <w:sdtEndPr/>
       <w:sdtContent>
         <w:p>
           <w:r>
@@ -134,6 +135,7 @@
                                     <w:dataBinding w:prefixMappings="xmlns:ns0='http://purl.org/dc/elements/1.1/' xmlns:ns1='http://schemas.openxmlformats.org/package/2006/metadata/core-properties' " w:xpath="/ns1:coreProperties[1]/ns0:creator[1]" w:storeItemID="{6C3C8BC8-F283-45AE-878A-BAB7291924A1}"/>
                                     <w:text/>
                                   </w:sdtPr>
+                                  <w:sdtEndPr/>
                                   <w:sdtContent>
                                     <w:p>
                                       <w:pPr>
@@ -211,6 +213,7 @@
                                     <w:dataBinding w:prefixMappings="xmlns:ns0='http://purl.org/dc/elements/1.1/' xmlns:ns1='http://schemas.openxmlformats.org/package/2006/metadata/core-properties' " w:xpath="/ns1:coreProperties[1]/ns0:title[1]" w:storeItemID="{6C3C8BC8-F283-45AE-878A-BAB7291924A1}"/>
                                     <w:text/>
                                   </w:sdtPr>
+                                  <w:sdtEndPr/>
                                   <w:sdtContent>
                                     <w:p>
                                       <w:pPr>
@@ -251,6 +254,7 @@
                                     <w:dataBinding w:prefixMappings="xmlns:ns0='http://purl.org/dc/elements/1.1/' xmlns:ns1='http://schemas.openxmlformats.org/package/2006/metadata/core-properties' " w:xpath="/ns1:coreProperties[1]/ns0:subject[1]" w:storeItemID="{6C3C8BC8-F283-45AE-878A-BAB7291924A1}"/>
                                     <w:text/>
                                   </w:sdtPr>
+                                  <w:sdtEndPr/>
                                   <w:sdtContent>
                                     <w:p>
                                       <w:pPr>
@@ -5156,81 +5160,12 @@
         </w:rPr>
         <w:t xml:space="preserve">James han er en mann som har nylig pensjonert seg, han tenker nå å låne en bil i mellomtida for besøk til barn og barnebarna sin sammen med sin kone, så dette ville være bra for han og kona å kunne låne en bil, det er enkelt der de kan gjøre alt via appen. </w:t>
       </w:r>
-    </w:p>
-    <w:p>
-      <w:pPr>
-        <w:pStyle w:val="Overskrift2"/>
-      </w:pPr>
-    </w:p>
-    <w:p>
-      <w:pPr>
-        <w:pStyle w:val="Overskrift2"/>
-      </w:pPr>
-    </w:p>
-    <w:p>
-      <w:pPr>
-        <w:pStyle w:val="Overskrift2"/>
-      </w:pPr>
-    </w:p>
-    <w:p>
-      <w:pPr>
-        <w:pStyle w:val="Overskrift2"/>
-      </w:pPr>
-    </w:p>
-    <w:p>
-      <w:pPr>
-        <w:pStyle w:val="Overskrift2"/>
-      </w:pPr>
-    </w:p>
-    <w:p>
-      <w:pPr>
-        <w:pStyle w:val="Overskrift2"/>
-      </w:pPr>
-    </w:p>
-    <w:p>
-      <w:pPr>
-        <w:pStyle w:val="Overskrift2"/>
-      </w:pPr>
-    </w:p>
-    <w:p>
-      <w:pPr>
-        <w:pStyle w:val="Overskrift2"/>
-      </w:pPr>
-    </w:p>
-    <w:p>
-      <w:pPr>
-        <w:pStyle w:val="Overskrift2"/>
-      </w:pPr>
-    </w:p>
-    <w:p>
-      <w:pPr>
-        <w:pStyle w:val="Overskrift2"/>
-      </w:pPr>
-    </w:p>
-    <w:p>
-      <w:pPr>
-        <w:pStyle w:val="Overskrift2"/>
-      </w:pPr>
-    </w:p>
-    <w:p>
-      <w:pPr>
-        <w:pStyle w:val="Overskrift2"/>
-      </w:pPr>
-    </w:p>
-    <w:p>
-      <w:pPr>
-        <w:pStyle w:val="Overskrift2"/>
-      </w:pPr>
-    </w:p>
-    <w:p>
-      <w:pPr>
-        <w:pStyle w:val="Overskrift2"/>
-      </w:pPr>
-    </w:p>
-    <w:p>
-      <w:pPr>
-        <w:pStyle w:val="Overskrift2"/>
-      </w:pPr>
+      <w:r>
+        <w:rPr>
+          <w:rFonts w:ascii="Arial" w:hAnsi="Arial" w:cs="Arial"/>
+        </w:rPr>
+        <w:t xml:space="preserve">For James som kunde er det viktig for han at applikasjonen er enkelt som mulig og at det er til stor hjelp for han til alle tider. </w:t>
+      </w:r>
     </w:p>
     <w:p/>
     <w:p>
@@ -5240,7 +5175,6 @@
       <w:bookmarkStart w:id="5" w:name="_Toc120540664"/>
       <w:proofErr w:type="spellStart"/>
       <w:r>
-        <w:lastRenderedPageBreak/>
         <w:t>Personas</w:t>
       </w:r>
       <w:proofErr w:type="spellEnd"/>
@@ -5327,6 +5261,7 @@
         <w:spacing w:line="360" w:lineRule="auto"/>
       </w:pPr>
       <w:r>
+        <w:lastRenderedPageBreak/>
         <w:t xml:space="preserve">Ahmed er </w:t>
       </w:r>
       <w:r>
@@ -5360,18 +5295,10 @@
         <w:t>være</w:t>
       </w:r>
       <w:r>
-        <w:t xml:space="preserve"> </w:t>
-      </w:r>
-      <w:proofErr w:type="gramStart"/>
-      <w:r>
-        <w:t xml:space="preserve">i </w:t>
-      </w:r>
-      <w:r>
-        <w:t xml:space="preserve"> god</w:t>
-      </w:r>
-      <w:proofErr w:type="gramEnd"/>
-      <w:r>
-        <w:t xml:space="preserve"> </w:t>
+        <w:t xml:space="preserve"> i </w:t>
+      </w:r>
+      <w:r>
+        <w:t xml:space="preserve"> god </w:t>
       </w:r>
       <w:r>
         <w:t>tid</w:t>
@@ -5470,15 +5397,7 @@
         <w:t xml:space="preserve"> tiden</w:t>
       </w:r>
       <w:r>
-        <w:t xml:space="preserve"> isteden for å kjøpe </w:t>
-      </w:r>
-      <w:proofErr w:type="gramStart"/>
-      <w:r>
-        <w:t>et ny bil</w:t>
-      </w:r>
-      <w:proofErr w:type="gramEnd"/>
-      <w:r>
-        <w:t>, som kan koste mye</w:t>
+        <w:t xml:space="preserve"> isteden for å kjøpe et ny bil, som kan koste mye</w:t>
       </w:r>
       <w:r>
         <w:t>.</w:t>
@@ -5504,7 +5423,6 @@
       </w:r>
       <w:bookmarkEnd w:id="7"/>
     </w:p>
-    <w:p/>
     <w:p>
       <w:r>
         <w:rPr>
@@ -5571,6 +5489,12 @@
         <w:t>User Stories</w:t>
       </w:r>
       <w:bookmarkEnd w:id="8"/>
+      <w:r>
+        <w:rPr>
+          <w:lang w:val="en-US"/>
+        </w:rPr>
+        <w:t>1</w:t>
+      </w:r>
     </w:p>
     <w:p>
       <w:pPr>
@@ -5931,123 +5855,465 @@
     </w:p>
     <w:p>
       <w:pPr>
-        <w:pStyle w:val="Listeavsnitt"/>
-      </w:pPr>
-    </w:p>
-    <w:p/>
+        <w:ind w:left="360"/>
+      </w:pPr>
+    </w:p>
+    <w:p>
+      <w:pPr>
+        <w:ind w:left="360"/>
+      </w:pPr>
+    </w:p>
     <w:p>
       <w:pPr>
         <w:pStyle w:val="Overskrift1"/>
+        <w:rPr>
+          <w:shd w:val="clear" w:color="auto" w:fill="FFFFFF"/>
+        </w:rPr>
+      </w:pPr>
+      <w:r>
+        <w:rPr>
+          <w:shd w:val="clear" w:color="auto" w:fill="FFFFFF"/>
+        </w:rPr>
+        <w:lastRenderedPageBreak/>
+        <w:t>User-</w:t>
+      </w:r>
+      <w:proofErr w:type="spellStart"/>
+      <w:r>
+        <w:rPr>
+          <w:shd w:val="clear" w:color="auto" w:fill="FFFFFF"/>
+        </w:rPr>
+        <w:t>stories</w:t>
+      </w:r>
+      <w:proofErr w:type="spellEnd"/>
+      <w:r>
+        <w:rPr>
+          <w:shd w:val="clear" w:color="auto" w:fill="FFFFFF"/>
+        </w:rPr>
+        <w:t xml:space="preserve"> 2</w:t>
+      </w:r>
+    </w:p>
+    <w:p/>
+    <w:p>
+      <w:pPr>
+        <w:spacing w:after="200" w:line="360" w:lineRule="auto"/>
+        <w:rPr>
+          <w:rFonts w:ascii="Arial" w:hAnsi="Arial" w:cs="Arial"/>
+          <w:color w:val="000130"/>
+          <w:spacing w:val="2"/>
+          <w:shd w:val="clear" w:color="auto" w:fill="FFFFFF"/>
+        </w:rPr>
+      </w:pPr>
+      <w:r>
+        <w:rPr>
+          <w:rFonts w:ascii="Arial" w:hAnsi="Arial" w:cs="Arial"/>
+          <w:color w:val="000130"/>
+          <w:spacing w:val="2"/>
+          <w:shd w:val="clear" w:color="auto" w:fill="FFFFFF"/>
+        </w:rPr>
+        <w:t>Som bruker vil jeg kunne opprette en bruker</w:t>
+      </w:r>
+    </w:p>
+    <w:p>
+      <w:pPr>
+        <w:spacing w:after="200" w:line="360" w:lineRule="auto"/>
+        <w:rPr>
+          <w:rFonts w:ascii="Arial" w:hAnsi="Arial" w:cs="Arial"/>
+          <w:color w:val="000130"/>
+          <w:spacing w:val="2"/>
+          <w:shd w:val="clear" w:color="auto" w:fill="FFFFFF"/>
+        </w:rPr>
+      </w:pPr>
+      <w:r>
+        <w:rPr>
+          <w:rFonts w:ascii="Arial" w:hAnsi="Arial" w:cs="Arial"/>
+          <w:color w:val="000130"/>
+          <w:spacing w:val="2"/>
+          <w:shd w:val="clear" w:color="auto" w:fill="FFFFFF"/>
+        </w:rPr>
+        <w:t>Som bruker vil jeg kunne se ledige biler</w:t>
+      </w:r>
+    </w:p>
+    <w:p>
+      <w:pPr>
+        <w:spacing w:after="200" w:line="360" w:lineRule="auto"/>
+        <w:rPr>
+          <w:rFonts w:ascii="Arial" w:hAnsi="Arial" w:cs="Arial"/>
+          <w:color w:val="000130"/>
+          <w:spacing w:val="2"/>
+          <w:shd w:val="clear" w:color="auto" w:fill="FFFFFF"/>
+        </w:rPr>
+      </w:pPr>
+      <w:r>
+        <w:rPr>
+          <w:rFonts w:ascii="Arial" w:hAnsi="Arial" w:cs="Arial"/>
+          <w:color w:val="000130"/>
+          <w:spacing w:val="2"/>
+          <w:shd w:val="clear" w:color="auto" w:fill="FFFFFF"/>
+        </w:rPr>
+        <w:t>Som bruker vil jeg kunne bestille en bil</w:t>
+      </w:r>
+    </w:p>
+    <w:p>
+      <w:pPr>
+        <w:spacing w:after="200" w:line="360" w:lineRule="auto"/>
+        <w:rPr>
+          <w:rFonts w:ascii="Arial" w:hAnsi="Arial" w:cs="Arial"/>
+          <w:color w:val="000130"/>
+          <w:spacing w:val="2"/>
+          <w:shd w:val="clear" w:color="auto" w:fill="FFFFFF"/>
+        </w:rPr>
+      </w:pPr>
+      <w:r>
+        <w:rPr>
+          <w:rFonts w:ascii="Arial" w:hAnsi="Arial" w:cs="Arial"/>
+          <w:color w:val="000130"/>
+          <w:spacing w:val="2"/>
+          <w:shd w:val="clear" w:color="auto" w:fill="FFFFFF"/>
+        </w:rPr>
+        <w:t>Som bruker vil jeg kunne leie ut en bil</w:t>
+      </w:r>
+    </w:p>
+    <w:p>
+      <w:pPr>
+        <w:spacing w:after="200" w:line="360" w:lineRule="auto"/>
+        <w:rPr>
+          <w:rFonts w:ascii="Arial" w:hAnsi="Arial" w:cs="Arial"/>
+          <w:color w:val="000130"/>
+          <w:spacing w:val="2"/>
+          <w:shd w:val="clear" w:color="auto" w:fill="FFFFFF"/>
+        </w:rPr>
+      </w:pPr>
+      <w:r>
+        <w:rPr>
+          <w:rFonts w:ascii="Arial" w:hAnsi="Arial" w:cs="Arial"/>
+          <w:color w:val="000130"/>
+          <w:spacing w:val="2"/>
+          <w:shd w:val="clear" w:color="auto" w:fill="FFFFFF"/>
+        </w:rPr>
+        <w:t>Som bruker vil jeg kunne velge en ønsket bil</w:t>
+      </w:r>
+    </w:p>
+    <w:p>
+      <w:pPr>
+        <w:spacing w:after="200" w:line="360" w:lineRule="auto"/>
+        <w:rPr>
+          <w:rFonts w:ascii="Arial" w:hAnsi="Arial" w:cs="Arial"/>
+          <w:color w:val="000130"/>
+          <w:spacing w:val="2"/>
+          <w:shd w:val="clear" w:color="auto" w:fill="FFFFFF"/>
+        </w:rPr>
+      </w:pPr>
+      <w:r>
+        <w:rPr>
+          <w:rFonts w:ascii="Arial" w:hAnsi="Arial" w:cs="Arial"/>
+          <w:color w:val="000130"/>
+          <w:spacing w:val="2"/>
+          <w:shd w:val="clear" w:color="auto" w:fill="FFFFFF"/>
+        </w:rPr>
+        <w:t>Som bruker vil jeg kunne få bekreftelse på E-post/SMS</w:t>
+      </w:r>
+    </w:p>
+    <w:p>
+      <w:pPr>
+        <w:spacing w:after="200" w:line="360" w:lineRule="auto"/>
+        <w:rPr>
+          <w:rFonts w:ascii="Arial" w:hAnsi="Arial" w:cs="Arial"/>
+          <w:color w:val="000130"/>
+          <w:spacing w:val="2"/>
+          <w:shd w:val="clear" w:color="auto" w:fill="FFFFFF"/>
+        </w:rPr>
+      </w:pPr>
+      <w:r>
+        <w:rPr>
+          <w:rFonts w:ascii="Arial" w:hAnsi="Arial" w:cs="Arial"/>
+          <w:color w:val="000130"/>
+          <w:spacing w:val="2"/>
+          <w:shd w:val="clear" w:color="auto" w:fill="FFFFFF"/>
+        </w:rPr>
+        <w:t xml:space="preserve">Som </w:t>
+      </w:r>
+      <w:proofErr w:type="spellStart"/>
+      <w:r>
+        <w:rPr>
+          <w:rFonts w:ascii="Arial" w:hAnsi="Arial" w:cs="Arial"/>
+          <w:color w:val="000130"/>
+          <w:spacing w:val="2"/>
+          <w:shd w:val="clear" w:color="auto" w:fill="FFFFFF"/>
+        </w:rPr>
+        <w:t>admin</w:t>
+      </w:r>
+      <w:proofErr w:type="spellEnd"/>
+      <w:r>
+        <w:rPr>
+          <w:rFonts w:ascii="Arial" w:hAnsi="Arial" w:cs="Arial"/>
+          <w:color w:val="000130"/>
+          <w:spacing w:val="2"/>
+          <w:shd w:val="clear" w:color="auto" w:fill="FFFFFF"/>
+        </w:rPr>
+        <w:t xml:space="preserve"> vil jeg kunne se brukerens bestillinger</w:t>
+      </w:r>
+    </w:p>
+    <w:p>
+      <w:pPr>
+        <w:spacing w:after="200" w:line="360" w:lineRule="auto"/>
+        <w:rPr>
+          <w:rFonts w:ascii="Arial" w:hAnsi="Arial" w:cs="Arial"/>
+          <w:color w:val="000130"/>
+          <w:spacing w:val="2"/>
+          <w:shd w:val="clear" w:color="auto" w:fill="FFFFFF"/>
+        </w:rPr>
+      </w:pPr>
+      <w:r>
+        <w:rPr>
+          <w:rFonts w:ascii="Arial" w:hAnsi="Arial" w:cs="Arial"/>
+          <w:color w:val="000130"/>
+          <w:spacing w:val="2"/>
+          <w:shd w:val="clear" w:color="auto" w:fill="FFFFFF"/>
+        </w:rPr>
+        <w:t xml:space="preserve">Som </w:t>
+      </w:r>
+      <w:proofErr w:type="spellStart"/>
+      <w:r>
+        <w:rPr>
+          <w:rFonts w:ascii="Arial" w:hAnsi="Arial" w:cs="Arial"/>
+          <w:color w:val="000130"/>
+          <w:spacing w:val="2"/>
+          <w:shd w:val="clear" w:color="auto" w:fill="FFFFFF"/>
+        </w:rPr>
+        <w:t>admin</w:t>
+      </w:r>
+      <w:proofErr w:type="spellEnd"/>
+      <w:r>
+        <w:rPr>
+          <w:rFonts w:ascii="Arial" w:hAnsi="Arial" w:cs="Arial"/>
+          <w:color w:val="000130"/>
+          <w:spacing w:val="2"/>
+          <w:shd w:val="clear" w:color="auto" w:fill="FFFFFF"/>
+        </w:rPr>
+        <w:t xml:space="preserve"> vil jeg kunne endre bestillinger </w:t>
+      </w:r>
+    </w:p>
+    <w:p>
+      <w:pPr>
+        <w:spacing w:after="200" w:line="360" w:lineRule="auto"/>
+        <w:rPr>
+          <w:rFonts w:ascii="Arial" w:hAnsi="Arial" w:cs="Arial"/>
+          <w:color w:val="000130"/>
+          <w:spacing w:val="2"/>
+          <w:shd w:val="clear" w:color="auto" w:fill="FFFFFF"/>
+        </w:rPr>
+      </w:pPr>
+      <w:r>
+        <w:rPr>
+          <w:rFonts w:ascii="Arial" w:hAnsi="Arial" w:cs="Arial"/>
+          <w:color w:val="000130"/>
+          <w:spacing w:val="2"/>
+          <w:shd w:val="clear" w:color="auto" w:fill="FFFFFF"/>
+        </w:rPr>
+        <w:t xml:space="preserve">Som </w:t>
+      </w:r>
+      <w:proofErr w:type="spellStart"/>
+      <w:r>
+        <w:rPr>
+          <w:rFonts w:ascii="Arial" w:hAnsi="Arial" w:cs="Arial"/>
+          <w:color w:val="000130"/>
+          <w:spacing w:val="2"/>
+          <w:shd w:val="clear" w:color="auto" w:fill="FFFFFF"/>
+        </w:rPr>
+        <w:t>admin</w:t>
+      </w:r>
+      <w:proofErr w:type="spellEnd"/>
+      <w:r>
+        <w:rPr>
+          <w:rFonts w:ascii="Arial" w:hAnsi="Arial" w:cs="Arial"/>
+          <w:color w:val="000130"/>
+          <w:spacing w:val="2"/>
+          <w:shd w:val="clear" w:color="auto" w:fill="FFFFFF"/>
+        </w:rPr>
+        <w:t xml:space="preserve"> vil jeg kunne kansellere bestillinger</w:t>
+      </w:r>
+    </w:p>
+    <w:p>
+      <w:pPr>
+        <w:spacing w:after="200" w:line="360" w:lineRule="auto"/>
+        <w:rPr>
+          <w:rFonts w:ascii="Arial" w:hAnsi="Arial" w:cs="Arial"/>
+          <w:color w:val="000130"/>
+          <w:spacing w:val="2"/>
+          <w:shd w:val="clear" w:color="auto" w:fill="FFFFFF"/>
+        </w:rPr>
+      </w:pPr>
+      <w:r>
+        <w:rPr>
+          <w:rFonts w:ascii="Arial" w:hAnsi="Arial" w:cs="Arial"/>
+          <w:color w:val="000130"/>
+          <w:spacing w:val="2"/>
+          <w:shd w:val="clear" w:color="auto" w:fill="FFFFFF"/>
+        </w:rPr>
+        <w:t xml:space="preserve">Som </w:t>
+      </w:r>
+      <w:proofErr w:type="spellStart"/>
+      <w:r>
+        <w:rPr>
+          <w:rFonts w:ascii="Arial" w:hAnsi="Arial" w:cs="Arial"/>
+          <w:color w:val="000130"/>
+          <w:spacing w:val="2"/>
+          <w:shd w:val="clear" w:color="auto" w:fill="FFFFFF"/>
+        </w:rPr>
+        <w:t>admin</w:t>
+      </w:r>
+      <w:proofErr w:type="spellEnd"/>
+      <w:r>
+        <w:rPr>
+          <w:rFonts w:ascii="Arial" w:hAnsi="Arial" w:cs="Arial"/>
+          <w:color w:val="000130"/>
+          <w:spacing w:val="2"/>
+          <w:shd w:val="clear" w:color="auto" w:fill="FFFFFF"/>
+        </w:rPr>
+        <w:t xml:space="preserve"> vil jeg kunne svare til bruker når de har levert bilen</w:t>
+      </w:r>
+    </w:p>
+    <w:p>
+      <w:pPr>
+        <w:spacing w:after="200" w:line="360" w:lineRule="auto"/>
+        <w:rPr>
+          <w:rFonts w:ascii="Arial" w:hAnsi="Arial" w:cs="Arial"/>
+          <w:color w:val="000130"/>
+          <w:spacing w:val="2"/>
+          <w:shd w:val="clear" w:color="auto" w:fill="FFFFFF"/>
+        </w:rPr>
+      </w:pPr>
+      <w:r>
+        <w:rPr>
+          <w:rFonts w:ascii="Arial" w:hAnsi="Arial" w:cs="Arial"/>
+          <w:color w:val="000130"/>
+          <w:spacing w:val="2"/>
+          <w:shd w:val="clear" w:color="auto" w:fill="FFFFFF"/>
+        </w:rPr>
+        <w:t xml:space="preserve">Som </w:t>
+      </w:r>
+      <w:proofErr w:type="spellStart"/>
+      <w:r>
+        <w:rPr>
+          <w:rFonts w:ascii="Arial" w:hAnsi="Arial" w:cs="Arial"/>
+          <w:color w:val="000130"/>
+          <w:spacing w:val="2"/>
+          <w:shd w:val="clear" w:color="auto" w:fill="FFFFFF"/>
+        </w:rPr>
+        <w:t>admin</w:t>
+      </w:r>
+      <w:proofErr w:type="spellEnd"/>
+      <w:r>
+        <w:rPr>
+          <w:rFonts w:ascii="Arial" w:hAnsi="Arial" w:cs="Arial"/>
+          <w:color w:val="000130"/>
+          <w:spacing w:val="2"/>
+          <w:shd w:val="clear" w:color="auto" w:fill="FFFFFF"/>
+        </w:rPr>
+        <w:t xml:space="preserve"> vil jeg kunne svare på tilbakemeldinger</w:t>
+      </w:r>
+    </w:p>
+    <w:p/>
+    <w:p>
+      <w:pPr>
+        <w:pStyle w:val="Overskrift1"/>
       </w:pPr>
       <w:bookmarkStart w:id="9" w:name="_Toc120540668"/>
       <w:r>
+        <w:t>User case</w:t>
+      </w:r>
+      <w:r>
+        <w:t>1</w:t>
+      </w:r>
+      <w:r>
+        <w:t>:</w:t>
+      </w:r>
+      <w:bookmarkEnd w:id="9"/>
+    </w:p>
+    <w:p/>
+    <w:p>
+      <w:pPr>
+        <w:spacing w:line="360" w:lineRule="auto"/>
+      </w:pPr>
+      <w:r>
+        <w:t xml:space="preserve">Her er en USER CASE så hvis hva bruker og </w:t>
+      </w:r>
+      <w:proofErr w:type="spellStart"/>
+      <w:r>
+        <w:t>admin</w:t>
+      </w:r>
+      <w:proofErr w:type="spellEnd"/>
+      <w:r>
+        <w:t xml:space="preserve"> kan gjøre i vårt app. Det finnes ting som bruker kan ikke gjøre eller for ikke tilgang til med, men det kan gjøres av </w:t>
+      </w:r>
+      <w:proofErr w:type="spellStart"/>
+      <w:r>
+        <w:t>admin</w:t>
+      </w:r>
+      <w:proofErr w:type="spellEnd"/>
+      <w:r>
+        <w:t xml:space="preserve">, for eksempel på det kan var at bruker ikke fått gitt godkjent på bilen, men det kan </w:t>
+      </w:r>
+      <w:proofErr w:type="spellStart"/>
+      <w:r>
+        <w:t>admin</w:t>
+      </w:r>
+      <w:proofErr w:type="spellEnd"/>
+      <w:r>
+        <w:t xml:space="preserve">. Kunden kan logging og registrere seg i appen, kunden kan også se på spesifikasjoner av bilen altså detaljer om bilen det kan også </w:t>
+      </w:r>
+      <w:proofErr w:type="spellStart"/>
+      <w:r>
+        <w:t>admin</w:t>
+      </w:r>
+      <w:proofErr w:type="spellEnd"/>
+      <w:r>
+        <w:t xml:space="preserve"> se.  Kunden skal kunne endre på eposten og passordet sitt med det kan ikke en </w:t>
+      </w:r>
+      <w:proofErr w:type="spellStart"/>
+      <w:r>
+        <w:t>admin</w:t>
+      </w:r>
+      <w:proofErr w:type="spellEnd"/>
+      <w:r>
+        <w:t xml:space="preserve"> gjøre for kunden det er kunden som har ansvar for det. Kunden skal kunne endre og avbestilte bestilling sitt </w:t>
+      </w:r>
+      <w:r>
+        <w:t>bestilling</w:t>
+      </w:r>
+      <w:r>
+        <w:t xml:space="preserve"> selv men hvis kunde trenger hjelp så kan </w:t>
+      </w:r>
+      <w:proofErr w:type="spellStart"/>
+      <w:r>
+        <w:t>admin</w:t>
+      </w:r>
+      <w:proofErr w:type="spellEnd"/>
+      <w:r>
+        <w:t xml:space="preserve"> hjelpe kunde med det.</w:t>
+      </w:r>
+    </w:p>
+    <w:p>
+      <w:pPr>
+        <w:pStyle w:val="Overskrift2"/>
+        <w:rPr>
+          <w:lang w:val="en-US"/>
+        </w:rPr>
+      </w:pPr>
+      <w:bookmarkStart w:id="10" w:name="_Toc120540669"/>
+      <w:r>
+        <w:rPr>
+          <w:lang w:val="en-US"/>
+        </w:rPr>
         <w:lastRenderedPageBreak/>
-        <w:t xml:space="preserve">User </w:t>
-      </w:r>
-      <w:proofErr w:type="gramStart"/>
-      <w:r>
-        <w:t>case</w:t>
-      </w:r>
-      <w:proofErr w:type="gramEnd"/>
-      <w:r>
-        <w:t>:</w:t>
-      </w:r>
-      <w:bookmarkEnd w:id="9"/>
-    </w:p>
-    <w:p/>
-    <w:p>
-      <w:pPr>
-        <w:spacing w:line="360" w:lineRule="auto"/>
-      </w:pPr>
-      <w:r>
-        <w:t xml:space="preserve">Her er en USER CASE så hvis hva bruker og </w:t>
-      </w:r>
-      <w:proofErr w:type="spellStart"/>
-      <w:r>
-        <w:t>admin</w:t>
-      </w:r>
-      <w:proofErr w:type="spellEnd"/>
-      <w:r>
-        <w:t xml:space="preserve"> kan gjøre i vårt app. Det finnes ting som bruker kan ikke gjøre eller for ikke tilgang til med, men det kan gjøres av </w:t>
-      </w:r>
-      <w:proofErr w:type="spellStart"/>
-      <w:r>
-        <w:t>admin</w:t>
-      </w:r>
-      <w:proofErr w:type="spellEnd"/>
-      <w:r>
-        <w:t xml:space="preserve">, for eksempel på det kan var at bruker ikke fått gitt godkjent på bilen, men det kan </w:t>
-      </w:r>
-      <w:proofErr w:type="spellStart"/>
-      <w:r>
-        <w:t>admin</w:t>
-      </w:r>
-      <w:proofErr w:type="spellEnd"/>
-      <w:r>
-        <w:t xml:space="preserve">. Kunden kan logging og registrere seg i appen, kunden kan også se på spesifikasjoner av bilen altså detaljer om bilen det kan også </w:t>
-      </w:r>
-      <w:proofErr w:type="spellStart"/>
-      <w:r>
-        <w:t>admin</w:t>
-      </w:r>
-      <w:proofErr w:type="spellEnd"/>
-      <w:r>
-        <w:t xml:space="preserve"> se.  Kunden skal kunne endre på eposten og passordet sitt med det kan ikke en </w:t>
-      </w:r>
-      <w:proofErr w:type="spellStart"/>
-      <w:r>
-        <w:t>admin</w:t>
-      </w:r>
-      <w:proofErr w:type="spellEnd"/>
-      <w:r>
-        <w:t xml:space="preserve"> gjøre for kunden det er kunden som har ansvar for det. Kunden skal kunne endre og avbestilte bestilling sitt </w:t>
-      </w:r>
-      <w:r>
-        <w:t>bestilling</w:t>
-      </w:r>
-      <w:r>
-        <w:t xml:space="preserve"> </w:t>
-      </w:r>
-      <w:proofErr w:type="gramStart"/>
-      <w:r>
-        <w:t>selv</w:t>
-      </w:r>
-      <w:proofErr w:type="gramEnd"/>
-      <w:r>
-        <w:t xml:space="preserve"> men hvis kunde trenger hjelp så kan </w:t>
-      </w:r>
-      <w:proofErr w:type="spellStart"/>
-      <w:r>
-        <w:t>admin</w:t>
-      </w:r>
-      <w:proofErr w:type="spellEnd"/>
-      <w:r>
-        <w:t xml:space="preserve"> hjelpe kunde med det.</w:t>
-      </w:r>
-    </w:p>
-    <w:p>
-      <w:pPr>
-        <w:pStyle w:val="Overskrift2"/>
+        <w:t>User case figur</w:t>
+      </w:r>
+      <w:r>
         <w:rPr>
           <w:lang w:val="en-US"/>
         </w:rPr>
-      </w:pPr>
-      <w:bookmarkStart w:id="10" w:name="_Toc120540669"/>
-      <w:r>
-        <w:rPr>
-          <w:lang w:val="en-US"/>
-        </w:rPr>
-        <w:lastRenderedPageBreak/>
-        <w:t xml:space="preserve">User case </w:t>
-      </w:r>
-      <w:proofErr w:type="spellStart"/>
-      <w:r>
-        <w:rPr>
-          <w:lang w:val="en-US"/>
-        </w:rPr>
-        <w:t>figur</w:t>
-      </w:r>
-      <w:proofErr w:type="spellEnd"/>
+        <w:t>1</w:t>
+      </w:r>
       <w:r>
         <w:rPr>
           <w:lang w:val="en-US"/>
@@ -6126,23 +6392,35 @@
           <w:shd w:val="clear" w:color="auto" w:fill="FFFFFF"/>
         </w:rPr>
       </w:pPr>
-      <w:bookmarkStart w:id="11" w:name="_Toc120540670"/>
+      <w:bookmarkStart w:id="11" w:name="_Toc120540671"/>
+      <w:proofErr w:type="spellStart"/>
       <w:r>
         <w:rPr>
           <w:shd w:val="clear" w:color="auto" w:fill="FFFFFF"/>
         </w:rPr>
         <w:lastRenderedPageBreak/>
-        <w:t>User-</w:t>
-      </w:r>
-      <w:proofErr w:type="spellStart"/>
+        <w:t>Use</w:t>
+      </w:r>
+      <w:proofErr w:type="spellEnd"/>
       <w:r>
         <w:rPr>
           <w:shd w:val="clear" w:color="auto" w:fill="FFFFFF"/>
         </w:rPr>
-        <w:t>stories</w:t>
+        <w:t>-Case</w:t>
+      </w:r>
+      <w:r>
+        <w:rPr>
+          <w:shd w:val="clear" w:color="auto" w:fill="FFFFFF"/>
+        </w:rPr>
+        <w:t xml:space="preserve"> 2</w:t>
       </w:r>
       <w:bookmarkEnd w:id="11"/>
-      <w:proofErr w:type="spellEnd"/>
+      <w:r>
+        <w:rPr>
+          <w:shd w:val="clear" w:color="auto" w:fill="FFFFFF"/>
+        </w:rPr>
+        <w:t xml:space="preserve"> </w:t>
+      </w:r>
     </w:p>
     <w:p/>
     <w:p>
@@ -6162,478 +6440,32 @@
           <w:spacing w:val="2"/>
           <w:shd w:val="clear" w:color="auto" w:fill="FFFFFF"/>
         </w:rPr>
-        <w:t>Som bruker vil jeg kunne opprette en bruker</w:t>
-      </w:r>
-    </w:p>
-    <w:p>
-      <w:pPr>
-        <w:spacing w:after="200" w:line="360" w:lineRule="auto"/>
-        <w:rPr>
-          <w:rFonts w:ascii="Arial" w:hAnsi="Arial" w:cs="Arial"/>
-          <w:color w:val="000130"/>
-          <w:spacing w:val="2"/>
+        <w:t>Navn: Klient</w:t>
+      </w:r>
+    </w:p>
+    <w:p>
+      <w:pPr>
+        <w:pStyle w:val="Overskrift2"/>
+        <w:rPr>
           <w:shd w:val="clear" w:color="auto" w:fill="FFFFFF"/>
         </w:rPr>
       </w:pPr>
-      <w:r>
-        <w:rPr>
-          <w:rFonts w:ascii="Arial" w:hAnsi="Arial" w:cs="Arial"/>
-          <w:color w:val="000130"/>
-          <w:spacing w:val="2"/>
+      <w:bookmarkStart w:id="12" w:name="_Toc120540672"/>
+      <w:proofErr w:type="spellStart"/>
+      <w:r>
+        <w:rPr>
           <w:shd w:val="clear" w:color="auto" w:fill="FFFFFF"/>
         </w:rPr>
-        <w:t>Som bruker vil jeg kunne se ledige biler</w:t>
-      </w:r>
-    </w:p>
-    <w:p>
-      <w:pPr>
-        <w:spacing w:after="200" w:line="360" w:lineRule="auto"/>
-        <w:rPr>
-          <w:rFonts w:ascii="Arial" w:hAnsi="Arial" w:cs="Arial"/>
-          <w:color w:val="000130"/>
-          <w:spacing w:val="2"/>
+        <w:t>Use</w:t>
+      </w:r>
+      <w:proofErr w:type="spellEnd"/>
+      <w:r>
+        <w:rPr>
           <w:shd w:val="clear" w:color="auto" w:fill="FFFFFF"/>
         </w:rPr>
-      </w:pPr>
-      <w:r>
-        <w:rPr>
-          <w:rFonts w:ascii="Arial" w:hAnsi="Arial" w:cs="Arial"/>
-          <w:color w:val="000130"/>
-          <w:spacing w:val="2"/>
-          <w:shd w:val="clear" w:color="auto" w:fill="FFFFFF"/>
-        </w:rPr>
-        <w:t>Som bruker vil jeg kunne bestille en bil</w:t>
-      </w:r>
-    </w:p>
-    <w:p>
-      <w:pPr>
-        <w:spacing w:after="200" w:line="360" w:lineRule="auto"/>
-        <w:rPr>
-          <w:rFonts w:ascii="Arial" w:hAnsi="Arial" w:cs="Arial"/>
-          <w:color w:val="000130"/>
-          <w:spacing w:val="2"/>
-          <w:shd w:val="clear" w:color="auto" w:fill="FFFFFF"/>
-        </w:rPr>
-      </w:pPr>
-      <w:r>
-        <w:rPr>
-          <w:rFonts w:ascii="Arial" w:hAnsi="Arial" w:cs="Arial"/>
-          <w:color w:val="000130"/>
-          <w:spacing w:val="2"/>
-          <w:shd w:val="clear" w:color="auto" w:fill="FFFFFF"/>
-        </w:rPr>
-        <w:t>Som bruker vil jeg kunne leie ut en bil</w:t>
-      </w:r>
-    </w:p>
-    <w:p>
-      <w:pPr>
-        <w:spacing w:after="200" w:line="360" w:lineRule="auto"/>
-        <w:rPr>
-          <w:rFonts w:ascii="Arial" w:hAnsi="Arial" w:cs="Arial"/>
-          <w:color w:val="000130"/>
-          <w:spacing w:val="2"/>
-          <w:shd w:val="clear" w:color="auto" w:fill="FFFFFF"/>
-        </w:rPr>
-      </w:pPr>
-      <w:r>
-        <w:rPr>
-          <w:rFonts w:ascii="Arial" w:hAnsi="Arial" w:cs="Arial"/>
-          <w:color w:val="000130"/>
-          <w:spacing w:val="2"/>
-          <w:shd w:val="clear" w:color="auto" w:fill="FFFFFF"/>
-        </w:rPr>
-        <w:t>Som bruker vil jeg kunne velge en ønsket bil</w:t>
-      </w:r>
-    </w:p>
-    <w:p>
-      <w:pPr>
-        <w:spacing w:after="200" w:line="360" w:lineRule="auto"/>
-        <w:rPr>
-          <w:rFonts w:ascii="Arial" w:hAnsi="Arial" w:cs="Arial"/>
-          <w:color w:val="000130"/>
-          <w:spacing w:val="2"/>
-          <w:shd w:val="clear" w:color="auto" w:fill="FFFFFF"/>
-        </w:rPr>
-      </w:pPr>
-      <w:r>
-        <w:rPr>
-          <w:rFonts w:ascii="Arial" w:hAnsi="Arial" w:cs="Arial"/>
-          <w:color w:val="000130"/>
-          <w:spacing w:val="2"/>
-          <w:shd w:val="clear" w:color="auto" w:fill="FFFFFF"/>
-        </w:rPr>
-        <w:t>Som bruker vil jeg kunne få bekreftelse på E-post/SMS</w:t>
-      </w:r>
-    </w:p>
-    <w:p>
-      <w:pPr>
-        <w:spacing w:after="200" w:line="360" w:lineRule="auto"/>
-        <w:rPr>
-          <w:rFonts w:ascii="Arial" w:hAnsi="Arial" w:cs="Arial"/>
-          <w:color w:val="000130"/>
-          <w:spacing w:val="2"/>
-          <w:shd w:val="clear" w:color="auto" w:fill="FFFFFF"/>
-        </w:rPr>
-      </w:pPr>
-      <w:r>
-        <w:rPr>
-          <w:rFonts w:ascii="Arial" w:hAnsi="Arial" w:cs="Arial"/>
-          <w:color w:val="000130"/>
-          <w:spacing w:val="2"/>
-          <w:shd w:val="clear" w:color="auto" w:fill="FFFFFF"/>
-        </w:rPr>
-        <w:t xml:space="preserve">Som </w:t>
-      </w:r>
-      <w:proofErr w:type="spellStart"/>
-      <w:r>
-        <w:rPr>
-          <w:rFonts w:ascii="Arial" w:hAnsi="Arial" w:cs="Arial"/>
-          <w:color w:val="000130"/>
-          <w:spacing w:val="2"/>
-          <w:shd w:val="clear" w:color="auto" w:fill="FFFFFF"/>
-        </w:rPr>
-        <w:t>admin</w:t>
-      </w:r>
-      <w:proofErr w:type="spellEnd"/>
-      <w:r>
-        <w:rPr>
-          <w:rFonts w:ascii="Arial" w:hAnsi="Arial" w:cs="Arial"/>
-          <w:color w:val="000130"/>
-          <w:spacing w:val="2"/>
-          <w:shd w:val="clear" w:color="auto" w:fill="FFFFFF"/>
-        </w:rPr>
-        <w:t xml:space="preserve"> vil jeg kunne se brukerens bestillinger</w:t>
-      </w:r>
-    </w:p>
-    <w:p>
-      <w:pPr>
-        <w:spacing w:after="200" w:line="360" w:lineRule="auto"/>
-        <w:rPr>
-          <w:rFonts w:ascii="Arial" w:hAnsi="Arial" w:cs="Arial"/>
-          <w:color w:val="000130"/>
-          <w:spacing w:val="2"/>
-          <w:shd w:val="clear" w:color="auto" w:fill="FFFFFF"/>
-        </w:rPr>
-      </w:pPr>
-      <w:r>
-        <w:rPr>
-          <w:rFonts w:ascii="Arial" w:hAnsi="Arial" w:cs="Arial"/>
-          <w:color w:val="000130"/>
-          <w:spacing w:val="2"/>
-          <w:shd w:val="clear" w:color="auto" w:fill="FFFFFF"/>
-        </w:rPr>
-        <w:t xml:space="preserve">Som </w:t>
-      </w:r>
-      <w:proofErr w:type="spellStart"/>
-      <w:r>
-        <w:rPr>
-          <w:rFonts w:ascii="Arial" w:hAnsi="Arial" w:cs="Arial"/>
-          <w:color w:val="000130"/>
-          <w:spacing w:val="2"/>
-          <w:shd w:val="clear" w:color="auto" w:fill="FFFFFF"/>
-        </w:rPr>
-        <w:t>admin</w:t>
-      </w:r>
-      <w:proofErr w:type="spellEnd"/>
-      <w:r>
-        <w:rPr>
-          <w:rFonts w:ascii="Arial" w:hAnsi="Arial" w:cs="Arial"/>
-          <w:color w:val="000130"/>
-          <w:spacing w:val="2"/>
-          <w:shd w:val="clear" w:color="auto" w:fill="FFFFFF"/>
-        </w:rPr>
-        <w:t xml:space="preserve"> vil jeg kunne endre bestillinger </w:t>
-      </w:r>
-    </w:p>
-    <w:p>
-      <w:pPr>
-        <w:spacing w:after="200" w:line="360" w:lineRule="auto"/>
-        <w:rPr>
-          <w:rFonts w:ascii="Arial" w:hAnsi="Arial" w:cs="Arial"/>
-          <w:color w:val="000130"/>
-          <w:spacing w:val="2"/>
-          <w:shd w:val="clear" w:color="auto" w:fill="FFFFFF"/>
-        </w:rPr>
-      </w:pPr>
-      <w:r>
-        <w:rPr>
-          <w:rFonts w:ascii="Arial" w:hAnsi="Arial" w:cs="Arial"/>
-          <w:color w:val="000130"/>
-          <w:spacing w:val="2"/>
-          <w:shd w:val="clear" w:color="auto" w:fill="FFFFFF"/>
-        </w:rPr>
-        <w:t xml:space="preserve">Som </w:t>
-      </w:r>
-      <w:proofErr w:type="spellStart"/>
-      <w:r>
-        <w:rPr>
-          <w:rFonts w:ascii="Arial" w:hAnsi="Arial" w:cs="Arial"/>
-          <w:color w:val="000130"/>
-          <w:spacing w:val="2"/>
-          <w:shd w:val="clear" w:color="auto" w:fill="FFFFFF"/>
-        </w:rPr>
-        <w:t>admin</w:t>
-      </w:r>
-      <w:proofErr w:type="spellEnd"/>
-      <w:r>
-        <w:rPr>
-          <w:rFonts w:ascii="Arial" w:hAnsi="Arial" w:cs="Arial"/>
-          <w:color w:val="000130"/>
-          <w:spacing w:val="2"/>
-          <w:shd w:val="clear" w:color="auto" w:fill="FFFFFF"/>
-        </w:rPr>
-        <w:t xml:space="preserve"> vil jeg kunne kansellere bestillinger</w:t>
-      </w:r>
-    </w:p>
-    <w:p>
-      <w:pPr>
-        <w:spacing w:after="200" w:line="360" w:lineRule="auto"/>
-        <w:rPr>
-          <w:rFonts w:ascii="Arial" w:hAnsi="Arial" w:cs="Arial"/>
-          <w:color w:val="000130"/>
-          <w:spacing w:val="2"/>
-          <w:shd w:val="clear" w:color="auto" w:fill="FFFFFF"/>
-        </w:rPr>
-      </w:pPr>
-      <w:r>
-        <w:rPr>
-          <w:rFonts w:ascii="Arial" w:hAnsi="Arial" w:cs="Arial"/>
-          <w:color w:val="000130"/>
-          <w:spacing w:val="2"/>
-          <w:shd w:val="clear" w:color="auto" w:fill="FFFFFF"/>
-        </w:rPr>
-        <w:t xml:space="preserve">Som </w:t>
-      </w:r>
-      <w:proofErr w:type="spellStart"/>
-      <w:r>
-        <w:rPr>
-          <w:rFonts w:ascii="Arial" w:hAnsi="Arial" w:cs="Arial"/>
-          <w:color w:val="000130"/>
-          <w:spacing w:val="2"/>
-          <w:shd w:val="clear" w:color="auto" w:fill="FFFFFF"/>
-        </w:rPr>
-        <w:t>admin</w:t>
-      </w:r>
-      <w:proofErr w:type="spellEnd"/>
-      <w:r>
-        <w:rPr>
-          <w:rFonts w:ascii="Arial" w:hAnsi="Arial" w:cs="Arial"/>
-          <w:color w:val="000130"/>
-          <w:spacing w:val="2"/>
-          <w:shd w:val="clear" w:color="auto" w:fill="FFFFFF"/>
-        </w:rPr>
-        <w:t xml:space="preserve"> vil jeg kunne svare til bruker når de har levert bilen</w:t>
-      </w:r>
-    </w:p>
-    <w:p>
-      <w:pPr>
-        <w:spacing w:after="200" w:line="360" w:lineRule="auto"/>
-        <w:rPr>
-          <w:rFonts w:ascii="Arial" w:hAnsi="Arial" w:cs="Arial"/>
-          <w:color w:val="000130"/>
-          <w:spacing w:val="2"/>
-          <w:shd w:val="clear" w:color="auto" w:fill="FFFFFF"/>
-        </w:rPr>
-      </w:pPr>
-      <w:r>
-        <w:rPr>
-          <w:rFonts w:ascii="Arial" w:hAnsi="Arial" w:cs="Arial"/>
-          <w:color w:val="000130"/>
-          <w:spacing w:val="2"/>
-          <w:shd w:val="clear" w:color="auto" w:fill="FFFFFF"/>
-        </w:rPr>
-        <w:t xml:space="preserve">Som </w:t>
-      </w:r>
-      <w:proofErr w:type="spellStart"/>
-      <w:r>
-        <w:rPr>
-          <w:rFonts w:ascii="Arial" w:hAnsi="Arial" w:cs="Arial"/>
-          <w:color w:val="000130"/>
-          <w:spacing w:val="2"/>
-          <w:shd w:val="clear" w:color="auto" w:fill="FFFFFF"/>
-        </w:rPr>
-        <w:t>admin</w:t>
-      </w:r>
-      <w:proofErr w:type="spellEnd"/>
-      <w:r>
-        <w:rPr>
-          <w:rFonts w:ascii="Arial" w:hAnsi="Arial" w:cs="Arial"/>
-          <w:color w:val="000130"/>
-          <w:spacing w:val="2"/>
-          <w:shd w:val="clear" w:color="auto" w:fill="FFFFFF"/>
-        </w:rPr>
-        <w:t xml:space="preserve"> vil jeg kunne svare på tilbakemeldinger</w:t>
-      </w:r>
-    </w:p>
-    <w:p>
-      <w:pPr>
-        <w:spacing w:after="200" w:line="360" w:lineRule="auto"/>
-        <w:rPr>
-          <w:rFonts w:ascii="Arial" w:eastAsia="Arial" w:hAnsi="Arial" w:cs="Arial"/>
-        </w:rPr>
-      </w:pPr>
-    </w:p>
-    <w:p>
-      <w:pPr>
-        <w:spacing w:after="200" w:line="360" w:lineRule="auto"/>
-        <w:rPr>
-          <w:rFonts w:ascii="Arial" w:eastAsia="Arial" w:hAnsi="Arial" w:cs="Arial"/>
-        </w:rPr>
-      </w:pPr>
-    </w:p>
-    <w:p>
-      <w:pPr>
-        <w:spacing w:after="200" w:line="360" w:lineRule="auto"/>
-        <w:rPr>
-          <w:rFonts w:ascii="Arial" w:eastAsia="Arial" w:hAnsi="Arial" w:cs="Arial"/>
-        </w:rPr>
-      </w:pPr>
-    </w:p>
-    <w:p>
-      <w:pPr>
-        <w:spacing w:after="200" w:line="360" w:lineRule="auto"/>
-        <w:rPr>
-          <w:rFonts w:ascii="Arial" w:eastAsia="Arial" w:hAnsi="Arial" w:cs="Arial"/>
-        </w:rPr>
-      </w:pPr>
-    </w:p>
-    <w:p>
-      <w:pPr>
-        <w:spacing w:after="200" w:line="360" w:lineRule="auto"/>
-        <w:rPr>
-          <w:rFonts w:ascii="Arial" w:eastAsia="Arial" w:hAnsi="Arial" w:cs="Arial"/>
-        </w:rPr>
-      </w:pPr>
-    </w:p>
-    <w:p>
-      <w:pPr>
-        <w:spacing w:after="200" w:line="360" w:lineRule="auto"/>
-        <w:rPr>
-          <w:rFonts w:ascii="Arial" w:eastAsia="Arial" w:hAnsi="Arial" w:cs="Arial"/>
-        </w:rPr>
-      </w:pPr>
-    </w:p>
-    <w:p>
-      <w:pPr>
-        <w:spacing w:after="200" w:line="360" w:lineRule="auto"/>
-        <w:rPr>
-          <w:rFonts w:ascii="Arial" w:eastAsia="Arial" w:hAnsi="Arial" w:cs="Arial"/>
-        </w:rPr>
-      </w:pPr>
-    </w:p>
-    <w:p>
-      <w:pPr>
-        <w:spacing w:after="200" w:line="360" w:lineRule="auto"/>
-        <w:rPr>
-          <w:rFonts w:ascii="Arial" w:eastAsia="Arial" w:hAnsi="Arial" w:cs="Arial"/>
-        </w:rPr>
-      </w:pPr>
-    </w:p>
-    <w:p>
-      <w:pPr>
-        <w:spacing w:after="200" w:line="360" w:lineRule="auto"/>
-        <w:rPr>
-          <w:rFonts w:ascii="Arial" w:eastAsia="Arial" w:hAnsi="Arial" w:cs="Arial"/>
-        </w:rPr>
-      </w:pPr>
-    </w:p>
-    <w:p>
-      <w:pPr>
-        <w:spacing w:after="200" w:line="360" w:lineRule="auto"/>
-        <w:rPr>
-          <w:rFonts w:ascii="Arial" w:eastAsia="Arial" w:hAnsi="Arial" w:cs="Arial"/>
-        </w:rPr>
-      </w:pPr>
-    </w:p>
-    <w:p>
-      <w:pPr>
-        <w:spacing w:after="200" w:line="360" w:lineRule="auto"/>
-        <w:rPr>
-          <w:rFonts w:ascii="Arial" w:eastAsia="Arial" w:hAnsi="Arial" w:cs="Arial"/>
-        </w:rPr>
-      </w:pPr>
-    </w:p>
-    <w:p>
-      <w:pPr>
-        <w:pStyle w:val="Overskrift1"/>
-        <w:rPr>
-          <w:shd w:val="clear" w:color="auto" w:fill="FFFFFF"/>
-        </w:rPr>
-      </w:pPr>
-      <w:bookmarkStart w:id="12" w:name="_Toc120540671"/>
-      <w:proofErr w:type="spellStart"/>
-      <w:r>
-        <w:rPr>
-          <w:shd w:val="clear" w:color="auto" w:fill="FFFFFF"/>
-        </w:rPr>
-        <w:lastRenderedPageBreak/>
-        <w:t>Use</w:t>
-      </w:r>
-      <w:proofErr w:type="spellEnd"/>
-      <w:r>
-        <w:rPr>
-          <w:shd w:val="clear" w:color="auto" w:fill="FFFFFF"/>
-        </w:rPr>
-        <w:t>-Case</w:t>
-      </w:r>
-      <w:r>
-        <w:rPr>
-          <w:shd w:val="clear" w:color="auto" w:fill="FFFFFF"/>
-        </w:rPr>
-        <w:t xml:space="preserve"> 2</w:t>
+        <w:t>-Case: US1</w:t>
       </w:r>
       <w:bookmarkEnd w:id="12"/>
-      <w:r>
-        <w:rPr>
-          <w:shd w:val="clear" w:color="auto" w:fill="FFFFFF"/>
-        </w:rPr>
-        <w:t xml:space="preserve"> </w:t>
-      </w:r>
-    </w:p>
-    <w:p/>
-    <w:p>
-      <w:pPr>
-        <w:spacing w:after="200" w:line="360" w:lineRule="auto"/>
-        <w:rPr>
-          <w:rFonts w:ascii="Arial" w:hAnsi="Arial" w:cs="Arial"/>
-          <w:color w:val="000130"/>
-          <w:spacing w:val="2"/>
-          <w:shd w:val="clear" w:color="auto" w:fill="FFFFFF"/>
-        </w:rPr>
-      </w:pPr>
-      <w:r>
-        <w:rPr>
-          <w:rFonts w:ascii="Arial" w:hAnsi="Arial" w:cs="Arial"/>
-          <w:color w:val="000130"/>
-          <w:spacing w:val="2"/>
-          <w:shd w:val="clear" w:color="auto" w:fill="FFFFFF"/>
-        </w:rPr>
-        <w:t>Navn: Klient</w:t>
-      </w:r>
-    </w:p>
-    <w:p>
-      <w:pPr>
-        <w:pStyle w:val="Overskrift2"/>
-        <w:rPr>
-          <w:shd w:val="clear" w:color="auto" w:fill="FFFFFF"/>
-        </w:rPr>
-      </w:pPr>
-      <w:bookmarkStart w:id="13" w:name="_Toc120540672"/>
-      <w:proofErr w:type="spellStart"/>
-      <w:r>
-        <w:rPr>
-          <w:shd w:val="clear" w:color="auto" w:fill="FFFFFF"/>
-        </w:rPr>
-        <w:t>Use</w:t>
-      </w:r>
-      <w:proofErr w:type="spellEnd"/>
-      <w:r>
-        <w:rPr>
-          <w:shd w:val="clear" w:color="auto" w:fill="FFFFFF"/>
-        </w:rPr>
-        <w:t>-Case: US1</w:t>
-      </w:r>
-      <w:bookmarkEnd w:id="13"/>
     </w:p>
     <w:p>
       <w:pPr>
@@ -7168,37 +7000,17 @@
           <w:spacing w:val="2"/>
           <w:shd w:val="clear" w:color="auto" w:fill="FFFFFF"/>
         </w:rPr>
-        <w:t>-</w:t>
-      </w:r>
-      <w:proofErr w:type="gramStart"/>
-      <w:r>
-        <w:rPr>
-          <w:rFonts w:ascii="Arial" w:hAnsi="Arial" w:cs="Arial"/>
-          <w:color w:val="000130"/>
-          <w:spacing w:val="2"/>
+        <w:t>-case slutter.</w:t>
+      </w:r>
+    </w:p>
+    <w:p>
+      <w:pPr>
+        <w:pStyle w:val="Overskrift1"/>
+        <w:rPr>
           <w:shd w:val="clear" w:color="auto" w:fill="FFFFFF"/>
         </w:rPr>
-        <w:t>case</w:t>
-      </w:r>
-      <w:proofErr w:type="gramEnd"/>
-      <w:r>
-        <w:rPr>
-          <w:rFonts w:ascii="Arial" w:hAnsi="Arial" w:cs="Arial"/>
-          <w:color w:val="000130"/>
-          <w:spacing w:val="2"/>
-          <w:shd w:val="clear" w:color="auto" w:fill="FFFFFF"/>
-        </w:rPr>
-        <w:t xml:space="preserve"> slutter.</w:t>
-      </w:r>
-    </w:p>
-    <w:p>
-      <w:pPr>
-        <w:pStyle w:val="Overskrift1"/>
-        <w:rPr>
-          <w:shd w:val="clear" w:color="auto" w:fill="FFFFFF"/>
-        </w:rPr>
-      </w:pPr>
-      <w:bookmarkStart w:id="14" w:name="_Toc120540673"/>
+      </w:pPr>
+      <w:bookmarkStart w:id="13" w:name="_Toc120540673"/>
       <w:proofErr w:type="spellStart"/>
       <w:r>
         <w:rPr>
@@ -7212,29 +7024,15 @@
         <w:rPr>
           <w:shd w:val="clear" w:color="auto" w:fill="FFFFFF"/>
         </w:rPr>
-        <w:t>-</w:t>
-      </w:r>
-      <w:proofErr w:type="gramStart"/>
+        <w:t>-case 2</w:t>
+      </w:r>
       <w:r>
         <w:rPr>
           <w:shd w:val="clear" w:color="auto" w:fill="FFFFFF"/>
         </w:rPr>
-        <w:t>case</w:t>
-      </w:r>
-      <w:proofErr w:type="gramEnd"/>
-      <w:r>
-        <w:rPr>
-          <w:shd w:val="clear" w:color="auto" w:fill="FFFFFF"/>
-        </w:rPr>
-        <w:t xml:space="preserve"> 2</w:t>
-      </w:r>
-      <w:r>
-        <w:rPr>
-          <w:shd w:val="clear" w:color="auto" w:fill="FFFFFF"/>
-        </w:rPr>
         <w:t xml:space="preserve"> Figur</w:t>
       </w:r>
-      <w:bookmarkEnd w:id="14"/>
+      <w:bookmarkEnd w:id="13"/>
     </w:p>
     <w:p>
       <w:pPr>
@@ -7321,53 +7119,53 @@
       <w:pPr>
         <w:pStyle w:val="Overskrift1"/>
       </w:pPr>
-      <w:bookmarkStart w:id="15" w:name="_Toc120540674"/>
+      <w:bookmarkStart w:id="14" w:name="_Toc120540674"/>
       <w:r>
         <w:t>K</w:t>
       </w:r>
       <w:r>
         <w:t>rav</w:t>
       </w:r>
+      <w:bookmarkEnd w:id="14"/>
+    </w:p>
+    <w:p>
+      <w:pPr>
+        <w:pStyle w:val="Overskrift2"/>
+      </w:pPr>
+      <w:bookmarkStart w:id="15" w:name="_Toc120540675"/>
+      <w:r>
+        <w:t>Genere</w:t>
+      </w:r>
+      <w:r>
+        <w:t>lle</w:t>
+      </w:r>
+      <w:r>
+        <w:t xml:space="preserve"> krav:</w:t>
+      </w:r>
       <w:bookmarkEnd w:id="15"/>
     </w:p>
-    <w:p>
-      <w:pPr>
-        <w:pStyle w:val="Overskrift2"/>
-      </w:pPr>
-      <w:bookmarkStart w:id="16" w:name="_Toc120540675"/>
-      <w:r>
-        <w:t>Genere</w:t>
-      </w:r>
-      <w:r>
-        <w:t>lle</w:t>
-      </w:r>
-      <w:r>
-        <w:t xml:space="preserve"> krav:</w:t>
+    <w:p/>
+    <w:p>
+      <w:pPr>
+        <w:pStyle w:val="Overskrift3"/>
+      </w:pPr>
+      <w:bookmarkStart w:id="16" w:name="_Toc120540676"/>
+      <w:r>
+        <w:t>F</w:t>
+      </w:r>
+      <w:r>
+        <w:t>unksjonel</w:t>
+      </w:r>
+      <w:r>
+        <w:t>le</w:t>
+      </w:r>
+      <w:r>
+        <w:t xml:space="preserve"> </w:t>
+      </w:r>
+      <w:r>
+        <w:t>krav:</w:t>
       </w:r>
       <w:bookmarkEnd w:id="16"/>
-    </w:p>
-    <w:p/>
-    <w:p>
-      <w:pPr>
-        <w:pStyle w:val="Overskrift3"/>
-      </w:pPr>
-      <w:bookmarkStart w:id="17" w:name="_Toc120540676"/>
-      <w:r>
-        <w:t>F</w:t>
-      </w:r>
-      <w:r>
-        <w:t>unksjonel</w:t>
-      </w:r>
-      <w:r>
-        <w:t>le</w:t>
-      </w:r>
-      <w:r>
-        <w:t xml:space="preserve"> </w:t>
-      </w:r>
-      <w:r>
-        <w:t>krav:</w:t>
-      </w:r>
-      <w:bookmarkEnd w:id="17"/>
     </w:p>
     <w:p/>
     <w:p>
@@ -7645,11 +7443,11 @@
       <w:pPr>
         <w:pStyle w:val="Overskrift3"/>
       </w:pPr>
-      <w:bookmarkStart w:id="18" w:name="_Toc120540677"/>
+      <w:bookmarkStart w:id="17" w:name="_Toc120540677"/>
       <w:r>
         <w:t>Ikke funksjonelt krav:</w:t>
       </w:r>
-      <w:bookmarkEnd w:id="18"/>
+      <w:bookmarkEnd w:id="17"/>
     </w:p>
     <w:p/>
     <w:p>
@@ -7790,22 +7588,22 @@
       <w:pPr>
         <w:pStyle w:val="Overskrift2"/>
       </w:pPr>
-      <w:bookmarkStart w:id="19" w:name="_Toc120540678"/>
+      <w:bookmarkStart w:id="18" w:name="_Toc120540678"/>
       <w:r>
         <w:t>Logge inn som bruker</w:t>
       </w:r>
+      <w:bookmarkEnd w:id="18"/>
+    </w:p>
+    <w:p/>
+    <w:p>
+      <w:pPr>
+        <w:pStyle w:val="Overskrift3"/>
+      </w:pPr>
+      <w:bookmarkStart w:id="19" w:name="_Toc120540679"/>
+      <w:r>
+        <w:t>Funksjonelle krav:</w:t>
+      </w:r>
       <w:bookmarkEnd w:id="19"/>
-    </w:p>
-    <w:p/>
-    <w:p>
-      <w:pPr>
-        <w:pStyle w:val="Overskrift3"/>
-      </w:pPr>
-      <w:bookmarkStart w:id="20" w:name="_Toc120540679"/>
-      <w:r>
-        <w:t>Funksjonelle krav:</w:t>
-      </w:r>
-      <w:bookmarkEnd w:id="20"/>
     </w:p>
     <w:p/>
     <w:p>
@@ -7842,11 +7640,11 @@
       <w:pPr>
         <w:pStyle w:val="Overskrift3"/>
       </w:pPr>
-      <w:bookmarkStart w:id="21" w:name="_Toc120540680"/>
+      <w:bookmarkStart w:id="20" w:name="_Toc120540680"/>
       <w:r>
         <w:t>Ikke funksjonelle krav</w:t>
       </w:r>
-      <w:bookmarkEnd w:id="21"/>
+      <w:bookmarkEnd w:id="20"/>
     </w:p>
     <w:p/>
     <w:p>
@@ -7887,22 +7685,22 @@
       <w:pPr>
         <w:pStyle w:val="Overskrift2"/>
       </w:pPr>
-      <w:bookmarkStart w:id="22" w:name="_Toc120540681"/>
+      <w:bookmarkStart w:id="21" w:name="_Toc120540681"/>
       <w:r>
         <w:t>Registrere bil</w:t>
       </w:r>
+      <w:bookmarkEnd w:id="21"/>
+    </w:p>
+    <w:p/>
+    <w:p>
+      <w:pPr>
+        <w:pStyle w:val="Overskrift3"/>
+      </w:pPr>
+      <w:bookmarkStart w:id="22" w:name="_Toc120540682"/>
+      <w:r>
+        <w:t>Funksjonelle krav:</w:t>
+      </w:r>
       <w:bookmarkEnd w:id="22"/>
-    </w:p>
-    <w:p/>
-    <w:p>
-      <w:pPr>
-        <w:pStyle w:val="Overskrift3"/>
-      </w:pPr>
-      <w:bookmarkStart w:id="23" w:name="_Toc120540682"/>
-      <w:r>
-        <w:t>Funksjonelle krav:</w:t>
-      </w:r>
-      <w:bookmarkEnd w:id="23"/>
     </w:p>
     <w:p/>
     <w:p>
@@ -7970,11 +7768,11 @@
       <w:pPr>
         <w:pStyle w:val="Overskrift3"/>
       </w:pPr>
-      <w:bookmarkStart w:id="24" w:name="_Toc120540683"/>
+      <w:bookmarkStart w:id="23" w:name="_Toc120540683"/>
       <w:r>
         <w:t>Ikke funksjonelle krav</w:t>
       </w:r>
-      <w:bookmarkEnd w:id="24"/>
+      <w:bookmarkEnd w:id="23"/>
     </w:p>
     <w:p>
       <w:pPr>
@@ -8006,21 +7804,21 @@
       <w:pPr>
         <w:pStyle w:val="Overskrift2"/>
       </w:pPr>
-      <w:bookmarkStart w:id="25" w:name="_Toc120540684"/>
+      <w:bookmarkStart w:id="24" w:name="_Toc120540684"/>
       <w:r>
         <w:t>Betaling</w:t>
       </w:r>
+      <w:bookmarkEnd w:id="24"/>
+    </w:p>
+    <w:p>
+      <w:pPr>
+        <w:pStyle w:val="Overskrift3"/>
+      </w:pPr>
+      <w:bookmarkStart w:id="25" w:name="_Toc120540685"/>
+      <w:r>
+        <w:t>Funksjonelle krav:</w:t>
+      </w:r>
       <w:bookmarkEnd w:id="25"/>
-    </w:p>
-    <w:p>
-      <w:pPr>
-        <w:pStyle w:val="Overskrift3"/>
-      </w:pPr>
-      <w:bookmarkStart w:id="26" w:name="_Toc120540685"/>
-      <w:r>
-        <w:t>Funksjonelle krav:</w:t>
-      </w:r>
-      <w:bookmarkEnd w:id="26"/>
     </w:p>
     <w:p/>
     <w:p>
@@ -8052,11 +7850,11 @@
       <w:pPr>
         <w:pStyle w:val="Overskrift3"/>
       </w:pPr>
-      <w:bookmarkStart w:id="27" w:name="_Toc120540686"/>
+      <w:bookmarkStart w:id="26" w:name="_Toc120540686"/>
       <w:r>
         <w:t>Ikke funksjonelle krav:</w:t>
       </w:r>
-      <w:bookmarkEnd w:id="27"/>
+      <w:bookmarkEnd w:id="26"/>
     </w:p>
     <w:p/>
     <w:p>
@@ -8076,22 +7874,22 @@
       <w:pPr>
         <w:pStyle w:val="Overskrift2"/>
       </w:pPr>
-      <w:bookmarkStart w:id="28" w:name="_Toc120540687"/>
+      <w:bookmarkStart w:id="27" w:name="_Toc120540687"/>
       <w:r>
         <w:t>Leie bil</w:t>
       </w:r>
+      <w:bookmarkEnd w:id="27"/>
+    </w:p>
+    <w:p/>
+    <w:p>
+      <w:pPr>
+        <w:pStyle w:val="Overskrift3"/>
+      </w:pPr>
+      <w:bookmarkStart w:id="28" w:name="_Toc120540688"/>
+      <w:r>
+        <w:t>Funksjonelle krav:</w:t>
+      </w:r>
       <w:bookmarkEnd w:id="28"/>
-    </w:p>
-    <w:p/>
-    <w:p>
-      <w:pPr>
-        <w:pStyle w:val="Overskrift3"/>
-      </w:pPr>
-      <w:bookmarkStart w:id="29" w:name="_Toc120540688"/>
-      <w:r>
-        <w:t>Funksjonelle krav:</w:t>
-      </w:r>
-      <w:bookmarkEnd w:id="29"/>
     </w:p>
     <w:p/>
     <w:p>
@@ -8187,11 +7985,11 @@
       <w:pPr>
         <w:pStyle w:val="Overskrift3"/>
       </w:pPr>
-      <w:bookmarkStart w:id="30" w:name="_Toc120540689"/>
+      <w:bookmarkStart w:id="29" w:name="_Toc120540689"/>
       <w:r>
         <w:t>Ikke funksjonelle krav:</w:t>
       </w:r>
-      <w:bookmarkEnd w:id="30"/>
+      <w:bookmarkEnd w:id="29"/>
     </w:p>
     <w:p/>
     <w:p>
@@ -8215,15 +8013,7 @@
         </w:numPr>
       </w:pPr>
       <w:r>
-        <w:t xml:space="preserve">Utleier skal få </w:t>
-      </w:r>
-      <w:proofErr w:type="gramStart"/>
-      <w:r>
-        <w:t>en varsel</w:t>
-      </w:r>
-      <w:proofErr w:type="gramEnd"/>
-      <w:r>
-        <w:t xml:space="preserve"> når bilen er leid eller avbestilt</w:t>
+        <w:t>Utleier skal få en varsel når bilen er leid eller avbestilt</w:t>
       </w:r>
     </w:p>
     <w:p>
@@ -8252,22 +8042,22 @@
       <w:pPr>
         <w:pStyle w:val="Overskrift2"/>
       </w:pPr>
-      <w:bookmarkStart w:id="31" w:name="_Toc120540690"/>
+      <w:bookmarkStart w:id="30" w:name="_Toc120540690"/>
       <w:r>
         <w:t>Utleie av bil</w:t>
       </w:r>
+      <w:bookmarkEnd w:id="30"/>
+    </w:p>
+    <w:p/>
+    <w:p>
+      <w:pPr>
+        <w:pStyle w:val="Overskrift2"/>
+      </w:pPr>
+      <w:bookmarkStart w:id="31" w:name="_Toc120540691"/>
+      <w:r>
+        <w:t>Funksjonelle krav:</w:t>
+      </w:r>
       <w:bookmarkEnd w:id="31"/>
-    </w:p>
-    <w:p/>
-    <w:p>
-      <w:pPr>
-        <w:pStyle w:val="Overskrift2"/>
-      </w:pPr>
-      <w:bookmarkStart w:id="32" w:name="_Toc120540691"/>
-      <w:r>
-        <w:t>Funksjonelle krav:</w:t>
-      </w:r>
-      <w:bookmarkEnd w:id="32"/>
     </w:p>
     <w:p/>
     <w:p>
@@ -8305,11 +8095,11 @@
       <w:pPr>
         <w:pStyle w:val="Overskrift2"/>
       </w:pPr>
-      <w:bookmarkStart w:id="33" w:name="_Toc120540692"/>
+      <w:bookmarkStart w:id="32" w:name="_Toc120540692"/>
       <w:r>
         <w:t>Ikke funksjonelle krav:</w:t>
       </w:r>
-      <w:bookmarkEnd w:id="33"/>
+      <w:bookmarkEnd w:id="32"/>
     </w:p>
     <w:p/>
     <w:p>
@@ -8344,11 +8134,11 @@
       <w:pPr>
         <w:pStyle w:val="Overskrift1"/>
       </w:pPr>
-      <w:bookmarkStart w:id="34" w:name="_Toc120540693"/>
+      <w:bookmarkStart w:id="33" w:name="_Toc120540693"/>
       <w:r>
         <w:t>Sekvens diagram</w:t>
       </w:r>
-      <w:bookmarkEnd w:id="34"/>
+      <w:bookmarkEnd w:id="33"/>
     </w:p>
     <w:p>
       <w:pPr>
@@ -8373,12 +8163,12 @@
       <w:pPr>
         <w:pStyle w:val="Overskrift2"/>
       </w:pPr>
-      <w:bookmarkStart w:id="35" w:name="_Toc120540694"/>
+      <w:bookmarkStart w:id="34" w:name="_Toc120540694"/>
       <w:r>
         <w:lastRenderedPageBreak/>
         <w:t>Sekvens diagram figur:</w:t>
       </w:r>
-      <w:bookmarkEnd w:id="35"/>
+      <w:bookmarkEnd w:id="34"/>
     </w:p>
     <w:p>
       <w:r>
@@ -8426,35 +8216,35 @@
       <w:pPr>
         <w:pStyle w:val="Overskrift1"/>
       </w:pPr>
-      <w:bookmarkStart w:id="36" w:name="_Toc120540695"/>
+      <w:bookmarkStart w:id="35" w:name="_Toc120540695"/>
       <w:r>
         <w:lastRenderedPageBreak/>
         <w:t>Sekvens diagram figur 2:</w:t>
       </w:r>
+      <w:bookmarkEnd w:id="35"/>
+    </w:p>
+    <w:p/>
+    <w:p>
+      <w:pPr>
+        <w:pStyle w:val="Overskrift2"/>
+        <w:rPr>
+          <w:rFonts w:eastAsia="Arial"/>
+        </w:rPr>
+      </w:pPr>
+      <w:bookmarkStart w:id="36" w:name="_Toc120540696"/>
+      <w:r>
+        <w:rPr>
+          <w:rFonts w:eastAsia="Arial"/>
+        </w:rPr>
+        <w:t>B</w:t>
+      </w:r>
+      <w:r>
+        <w:rPr>
+          <w:rFonts w:eastAsia="Arial"/>
+        </w:rPr>
+        <w:t>estilling av en bil</w:t>
+      </w:r>
       <w:bookmarkEnd w:id="36"/>
-    </w:p>
-    <w:p/>
-    <w:p>
-      <w:pPr>
-        <w:pStyle w:val="Overskrift2"/>
-        <w:rPr>
-          <w:rFonts w:eastAsia="Arial"/>
-        </w:rPr>
-      </w:pPr>
-      <w:bookmarkStart w:id="37" w:name="_Toc120540696"/>
-      <w:r>
-        <w:rPr>
-          <w:rFonts w:eastAsia="Arial"/>
-        </w:rPr>
-        <w:t>B</w:t>
-      </w:r>
-      <w:r>
-        <w:rPr>
-          <w:rFonts w:eastAsia="Arial"/>
-        </w:rPr>
-        <w:t>estilling av en bil</w:t>
-      </w:r>
-      <w:bookmarkEnd w:id="37"/>
     </w:p>
     <w:p>
       <w:pPr>
@@ -8530,85 +8320,80 @@
       <w:pPr>
         <w:pStyle w:val="Overskrift1"/>
       </w:pPr>
-      <w:bookmarkStart w:id="38" w:name="_Toc120540697"/>
+      <w:bookmarkStart w:id="37" w:name="_Toc120540697"/>
       <w:r>
         <w:lastRenderedPageBreak/>
         <w:t>Aktivitets diagram</w:t>
       </w:r>
+      <w:bookmarkEnd w:id="37"/>
+      <w:r>
+        <w:t xml:space="preserve"> </w:t>
+      </w:r>
+    </w:p>
+    <w:p/>
+    <w:p>
+      <w:pPr>
+        <w:pStyle w:val="Overskrift2"/>
+      </w:pPr>
+      <w:bookmarkStart w:id="38" w:name="_Toc120540698"/>
+      <w:r>
+        <w:t>Låne ut bilen</w:t>
+      </w:r>
       <w:bookmarkEnd w:id="38"/>
       <w:r>
         <w:t xml:space="preserve"> </w:t>
       </w:r>
     </w:p>
-    <w:p/>
-    <w:p>
-      <w:pPr>
-        <w:pStyle w:val="Overskrift2"/>
-      </w:pPr>
-      <w:bookmarkStart w:id="39" w:name="_Toc120540698"/>
-      <w:r>
-        <w:t>Låne ut bilen</w:t>
+    <w:p>
+      <w:r>
+        <w:t>Hvis Kunde vil låne ut bil sin det må vare lett for h*n å gjøre det. Det kunden må gjøre er å logge seg inn systemet der</w:t>
+      </w:r>
+      <w:r>
+        <w:t xml:space="preserve"> </w:t>
+      </w:r>
+      <w:r>
+        <w:t>etter trykke på knappen å låne ut bilen, der</w:t>
+      </w:r>
+      <w:r>
+        <w:t xml:space="preserve"> </w:t>
+      </w:r>
+      <w:r>
+        <w:t>etter sette bilen i systemet, de</w:t>
+      </w:r>
+      <w:r>
+        <w:t xml:space="preserve">r etter så </w:t>
+      </w:r>
+      <w:r>
+        <w:t xml:space="preserve"> bli</w:t>
+      </w:r>
+      <w:r>
+        <w:t xml:space="preserve"> bilen sjekket om det er godt kjente for </w:t>
+      </w:r>
+      <w:proofErr w:type="spellStart"/>
+      <w:r>
+        <w:t>låning</w:t>
+      </w:r>
+      <w:proofErr w:type="spellEnd"/>
+      <w:r>
+        <w:t xml:space="preserve">. Kunden kan ikke selv </w:t>
+      </w:r>
+      <w:r>
+        <w:t xml:space="preserve">si </w:t>
+      </w:r>
+      <w:r>
+        <w:t xml:space="preserve">at bilen er godkjent. Hvis bilen er godkjent så blir man sendt vider, men vis bilen er ikke godkjent så for kunden melding på det.   </w:t>
+      </w:r>
+    </w:p>
+    <w:p/>
+    <w:p>
+      <w:pPr>
+        <w:pStyle w:val="Overskrift3"/>
+      </w:pPr>
+      <w:bookmarkStart w:id="39" w:name="_Toc120540699"/>
+      <w:r>
+        <w:t>Aktivitets diagram figur låne ut bilen</w:t>
       </w:r>
       <w:bookmarkEnd w:id="39"/>
-      <w:r>
-        <w:t xml:space="preserve"> </w:t>
-      </w:r>
-    </w:p>
-    <w:p>
-      <w:r>
-        <w:t>Hvis Kunde vil låne ut bil sin det må vare lett for h*n å gjøre det. Det kunden må gjøre er å logge seg inn systemet der</w:t>
-      </w:r>
-      <w:r>
-        <w:t xml:space="preserve"> </w:t>
-      </w:r>
-      <w:r>
-        <w:t>etter trykke på knappen å låne ut bilen, der</w:t>
-      </w:r>
-      <w:r>
-        <w:t xml:space="preserve"> </w:t>
-      </w:r>
-      <w:r>
-        <w:t>etter sette bilen i systemet, de</w:t>
-      </w:r>
-      <w:r>
-        <w:t xml:space="preserve">r etter </w:t>
-      </w:r>
-      <w:proofErr w:type="gramStart"/>
-      <w:r>
-        <w:t xml:space="preserve">så </w:t>
-      </w:r>
-      <w:r>
-        <w:t xml:space="preserve"> bli</w:t>
-      </w:r>
-      <w:proofErr w:type="gramEnd"/>
-      <w:r>
-        <w:t xml:space="preserve"> bilen sjekket om det er godt kjente for </w:t>
-      </w:r>
-      <w:proofErr w:type="spellStart"/>
-      <w:r>
-        <w:t>låning</w:t>
-      </w:r>
-      <w:proofErr w:type="spellEnd"/>
-      <w:r>
-        <w:t xml:space="preserve">. Kunden kan ikke selv </w:t>
-      </w:r>
-      <w:r>
-        <w:t xml:space="preserve">si </w:t>
-      </w:r>
-      <w:r>
-        <w:t xml:space="preserve">at bilen er godkjent. Hvis bilen er godkjent så blir man sendt vider, men vis bilen er ikke godkjent så for kunden melding på det.   </w:t>
-      </w:r>
-    </w:p>
-    <w:p/>
-    <w:p>
-      <w:pPr>
-        <w:pStyle w:val="Overskrift3"/>
-      </w:pPr>
-      <w:bookmarkStart w:id="40" w:name="_Toc120540699"/>
-      <w:r>
-        <w:t>Aktivitets diagram figur låne ut bilen</w:t>
-      </w:r>
-      <w:bookmarkEnd w:id="40"/>
     </w:p>
     <w:p/>
     <w:p>
@@ -8673,49 +8458,41 @@
       <w:pPr>
         <w:pStyle w:val="Overskrift2"/>
       </w:pPr>
-      <w:bookmarkStart w:id="41" w:name="_Toc120540700"/>
+      <w:bookmarkStart w:id="40" w:name="_Toc120540700"/>
       <w:r>
         <w:lastRenderedPageBreak/>
         <w:t>Innlogging</w:t>
       </w:r>
+      <w:bookmarkEnd w:id="40"/>
+      <w:r>
+        <w:t xml:space="preserve"> </w:t>
+      </w:r>
+    </w:p>
+    <w:p>
+      <w:r>
+        <w:t>Hvis Kunde vil logge seg inn i systemet så det skal være lett for brukeren å gjøre det. Det første kunde må gjøre er å skrive sitt brukernavn og passord,  der etter bli brukernavn og passordet sjekket og hvis a</w:t>
+      </w:r>
+      <w:r>
+        <w:t>l</w:t>
+      </w:r>
+      <w:r>
+        <w:t>t er som det skal så blir brukeren logge</w:t>
+      </w:r>
+      <w:r>
+        <w:t>t inn, hvis ikke så for brukeren er melding om h*n vil endre passordet eller prøve på nytt.</w:t>
+      </w:r>
+    </w:p>
+    <w:p/>
+    <w:p/>
+    <w:p>
+      <w:pPr>
+        <w:pStyle w:val="Overskrift3"/>
+      </w:pPr>
+      <w:bookmarkStart w:id="41" w:name="_Toc120540701"/>
+      <w:r>
+        <w:t>Aktivitets diagram figur innlogging</w:t>
+      </w:r>
       <w:bookmarkEnd w:id="41"/>
-      <w:r>
-        <w:t xml:space="preserve"> </w:t>
-      </w:r>
-    </w:p>
-    <w:p>
-      <w:r>
-        <w:t xml:space="preserve">Hvis Kunde vil logge seg inn i systemet så det skal være lett for brukeren å gjøre det. Det første kunde må gjøre er å skrive sitt brukernavn og </w:t>
-      </w:r>
-      <w:proofErr w:type="gramStart"/>
-      <w:r>
-        <w:t>passord,  der</w:t>
-      </w:r>
-      <w:proofErr w:type="gramEnd"/>
-      <w:r>
-        <w:t xml:space="preserve"> etter bli brukernavn og passordet sjekket og hvis a</w:t>
-      </w:r>
-      <w:r>
-        <w:t>l</w:t>
-      </w:r>
-      <w:r>
-        <w:t>t er som det skal så blir brukeren logge</w:t>
-      </w:r>
-      <w:r>
-        <w:t>t inn, hvis ikke så for brukeren er melding om h*n vil endre passordet eller prøve på nytt.</w:t>
-      </w:r>
-    </w:p>
-    <w:p/>
-    <w:p/>
-    <w:p>
-      <w:pPr>
-        <w:pStyle w:val="Overskrift3"/>
-      </w:pPr>
-      <w:bookmarkStart w:id="42" w:name="_Toc120540701"/>
-      <w:r>
-        <w:t>Aktivitets diagram figur innlogging</w:t>
-      </w:r>
-      <w:bookmarkEnd w:id="42"/>
     </w:p>
     <w:p/>
     <w:p>
@@ -8764,12 +8541,12 @@
       <w:pPr>
         <w:pStyle w:val="Overskrift1"/>
       </w:pPr>
-      <w:bookmarkStart w:id="43" w:name="_Toc120540702"/>
+      <w:bookmarkStart w:id="42" w:name="_Toc120540702"/>
       <w:r>
         <w:lastRenderedPageBreak/>
         <w:t>Dataflyt diagram:</w:t>
       </w:r>
-      <w:bookmarkEnd w:id="43"/>
+      <w:bookmarkEnd w:id="42"/>
     </w:p>
     <w:p/>
     <w:p>
@@ -8783,21 +8560,7 @@
         <w:rPr>
           <w:rFonts w:ascii="Arial" w:eastAsia="Arial" w:hAnsi="Arial" w:cs="Arial"/>
         </w:rPr>
-        <w:t xml:space="preserve">Denne figuren sjekker om brukeren er registrert og om det er ledige biler tilgjengelig, også sjekker den om brukeren har en gyldig bruker i appen, vis ja kan man gå videre. I denne figuren, så får vi vite om kunden har en gyldig bruker og om de kan få sjekke om det finnes ledige biler. Først og fremst så må alle kundene være over 18 år og ha gyldig legitimasjon, dette sjekkes når de lager seg en bruker. I dette tilfellet har de enten en bruker som viser at de har førerkort og har gyldig bruker, ellers så har de ikke gyldig førerkort eller ikke gyldig bruker. Figuren viser da </w:t>
-      </w:r>
-      <w:proofErr w:type="gramStart"/>
-      <w:r>
-        <w:rPr>
-          <w:rFonts w:ascii="Arial" w:eastAsia="Arial" w:hAnsi="Arial" w:cs="Arial"/>
-        </w:rPr>
-        <w:t>tilslutt</w:t>
-      </w:r>
-      <w:proofErr w:type="gramEnd"/>
-      <w:r>
-        <w:rPr>
-          <w:rFonts w:ascii="Arial" w:eastAsia="Arial" w:hAnsi="Arial" w:cs="Arial"/>
-        </w:rPr>
-        <w:t xml:space="preserve"> hvor mange biler som er tilgjengelige. </w:t>
+        <w:t xml:space="preserve">Denne figuren sjekker om brukeren er registrert og om det er ledige biler tilgjengelig, også sjekker den om brukeren har en gyldig bruker i appen, vis ja kan man gå videre. I denne figuren, så får vi vite om kunden har en gyldig bruker og om de kan få sjekke om det finnes ledige biler. Først og fremst så må alle kundene være over 18 år og ha gyldig legitimasjon, dette sjekkes når de lager seg en bruker. I dette tilfellet har de enten en bruker som viser at de har førerkort og har gyldig bruker, ellers så har de ikke gyldig førerkort eller ikke gyldig bruker. Figuren viser da tilslutt hvor mange biler som er tilgjengelige. </w:t>
       </w:r>
     </w:p>
     <w:p>
@@ -8858,12 +8621,12 @@
       <w:pPr>
         <w:pStyle w:val="Overskrift1"/>
       </w:pPr>
-      <w:bookmarkStart w:id="44" w:name="_Toc120540703"/>
+      <w:bookmarkStart w:id="43" w:name="_Toc120540703"/>
       <w:r>
         <w:lastRenderedPageBreak/>
         <w:t>Problemstilling og domenet:</w:t>
       </w:r>
-      <w:bookmarkEnd w:id="44"/>
+      <w:bookmarkEnd w:id="43"/>
     </w:p>
     <w:p/>
     <w:p>
@@ -8871,7 +8634,22 @@
         <w:spacing w:line="360" w:lineRule="auto"/>
       </w:pPr>
       <w:r>
-        <w:t>Hva er mest lønnsomt for deg som har en bil, men ikke bruker den så ofte, og deg som ikke har en bil, men trenger å låne?</w:t>
+        <w:t xml:space="preserve">For deg som trenger en bil i en kort periode, er det </w:t>
+      </w:r>
+      <w:r>
+        <w:t>lønnsomt</w:t>
+      </w:r>
+      <w:r>
+        <w:t xml:space="preserve"> å kjøpe en</w:t>
+      </w:r>
+      <w:r>
+        <w:t xml:space="preserve"> ny</w:t>
+      </w:r>
+      <w:r>
+        <w:t xml:space="preserve"> bil da</w:t>
+      </w:r>
+      <w:r>
+        <w:t>?</w:t>
       </w:r>
     </w:p>
     <w:p>
@@ -8879,7 +8657,43 @@
         <w:spacing w:line="360" w:lineRule="auto"/>
       </w:pPr>
       <w:r>
-        <w:t>Da har vi kommet med en løsning, vi har lansert en app som gjør deg som har en bil kan låne ute en bil og deg som ikke har en bil, kan låne en bil. For deg som låner, så er det lønnsomt å låne en bil når du vil, billigere vis du ikke ønsker å ha en bil eller ikke tilgang til det innimellom. Da kommer appen (</w:t>
+        <w:t xml:space="preserve">Det er ikke lønnsomt om du </w:t>
+      </w:r>
+      <w:r>
+        <w:t>skal ha</w:t>
+      </w:r>
+      <w:r>
+        <w:t xml:space="preserve"> en bil i en kort periode for å så da selge den videre, du taper</w:t>
+      </w:r>
+      <w:r>
+        <w:t xml:space="preserve"> en del da bilens verdi synker. </w:t>
+      </w:r>
+      <w:r>
+        <w:t>Da har vi kommet med en løsning, vi har lansert en app som gjør de</w:t>
+      </w:r>
+      <w:r>
+        <w:t>t mulig for deg</w:t>
+      </w:r>
+      <w:r>
+        <w:t xml:space="preserve"> som har en bil kan låne ute </w:t>
+      </w:r>
+      <w:r>
+        <w:t xml:space="preserve">bilen din </w:t>
+      </w:r>
+      <w:r>
+        <w:t>og deg som ikke har en bil, kan</w:t>
+      </w:r>
+      <w:r>
+        <w:t xml:space="preserve"> få</w:t>
+      </w:r>
+      <w:r>
+        <w:t xml:space="preserve"> låne en bil</w:t>
+      </w:r>
+      <w:r>
+        <w:t xml:space="preserve"> via appen</w:t>
+      </w:r>
+      <w:r>
+        <w:t>. For deg som låner, så er det lønnsomt å låne en bil når du vil, billigere vis du ikke ønsker å ha en bil eller ikke tilgang til det innimellom. Da kommer appen (</w:t>
       </w:r>
       <w:proofErr w:type="spellStart"/>
       <w:r>
@@ -8887,13 +8701,40 @@
       </w:r>
       <w:proofErr w:type="spellEnd"/>
       <w:r>
-        <w:t xml:space="preserve">) inn og kan løse problemene dine, om du skal på et møte, jobb, besøk og andre ting man ønsker. Domenet, omgivelsene og miljøet er jo lagt for storbyer og folk som trenger en bil i en kort periode. Hvem vi henvender også til er folk som er over 18 år og har førerkort. Behovet rundt prosjektet, tilfredsstille behovet til kunden, ved å kunne låne en bil etter behovet deres. </w:t>
-      </w:r>
-    </w:p>
-    <w:p>
-      <w:pPr>
-        <w:pStyle w:val="Overskrift1"/>
-      </w:pPr>
+        <w:t>) inn og kan løse problemene dine, om du skal på et møte, jobb, besøk og andre ting man ønsker.</w:t>
+      </w:r>
+      <w:r>
+        <w:t xml:space="preserve"> Ved noen få klikk så er du unna av å velge hvilken bil du skal kjøre i de neste timene. Det skal være enkelt for deg som bruker å få laget en bruker for å så da logge deg inn med bank id og velge bilen du ønsker deg.</w:t>
+      </w:r>
+      <w:r>
+        <w:t xml:space="preserve"> Via appen får du da vite </w:t>
+      </w:r>
+      <w:r>
+        <w:t xml:space="preserve">de </w:t>
+      </w:r>
+      <w:r>
+        <w:t>tilgjengelige bile</w:t>
+      </w:r>
+      <w:r>
+        <w:t>ne</w:t>
+      </w:r>
+      <w:r>
+        <w:t xml:space="preserve"> som er i nærheten og da velger du bilen som måtte passe deg, </w:t>
+      </w:r>
+      <w:r>
+        <w:t xml:space="preserve">du åpner bilen med appen. Bilnøkkelen er da lagd ved at du åpner via </w:t>
+      </w:r>
+      <w:r>
+        <w:t>Bluetooth.</w:t>
+      </w:r>
+    </w:p>
+    <w:p>
+      <w:pPr>
+        <w:spacing w:line="360" w:lineRule="auto"/>
+      </w:pPr>
+      <w:r>
+        <w:t xml:space="preserve">Domenet, omgivelsene og miljøet er jo lagt for storbyer og folk som trenger en bil i en kort periode. Hvem vi henvender også til er folk som er over 18 år og har førerkort. Behovet rundt prosjektet, tilfredsstille behovet til kunden, ved å kunne låne en bil etter behovet deres. </w:t>
+      </w:r>
     </w:p>
     <w:p>
       <w:pPr>
@@ -8903,7 +8744,7 @@
           <w:sz w:val="24"/>
         </w:rPr>
       </w:pPr>
-      <w:bookmarkStart w:id="45" w:name="_Toc120540704"/>
+      <w:bookmarkStart w:id="44" w:name="_Toc120540704"/>
       <w:r>
         <w:rPr>
           <w:rFonts w:ascii="Arial" w:eastAsia="Arial" w:hAnsi="Arial" w:cs="Arial"/>
@@ -8911,7 +8752,7 @@
         </w:rPr>
         <w:t>Løsning til prosjektgruppen</w:t>
       </w:r>
-      <w:bookmarkEnd w:id="45"/>
+      <w:bookmarkEnd w:id="44"/>
     </w:p>
     <w:p/>
     <w:p>
@@ -8925,14 +8766,62 @@
         <w:rPr>
           <w:rFonts w:ascii="Arial" w:eastAsia="Arial" w:hAnsi="Arial" w:cs="Arial"/>
         </w:rPr>
-        <w:t>Det går ut på at den løser problemene i problemstilling da vi har lagd en prototype for kundene, den viser da hvordan appen skal fungere da vi har forskjellige funksjoner som er tilegnet forskjellige brukere. Som for eksempel om du har bil skal du benytte deg en knapp på som vises på skjermen din, eller om du ønsker å låne deg en bil. Dette kommer fram i applikasjonen og du vil også kunne velge mellom noen få forskjellige biler som du ønsker selv. Den håndterer de forskjellige elementene i problemstilling da appen løser problemene du har ved å da benytte deg ved lånebil når du måtte ønske deg. Du må også vøre over 18 år og ha førerkort for å benytte deg av tjenestene</w:t>
+        <w:t>Det går ut på at den løser problemene i problemstilling da vi har lagd en prototype for kundene, den viser da hvordan appen skal fungere da vi har forskjellige funksjoner som er tilegnet forskjellige brukere. Som for eksempel om du har bil skal du benytte deg en knapp på skjermen din</w:t>
       </w:r>
       <w:r>
         <w:rPr>
           <w:rFonts w:ascii="Arial" w:eastAsia="Arial" w:hAnsi="Arial" w:cs="Arial"/>
         </w:rPr>
+        <w:t xml:space="preserve"> som viser låne ut bil for eksempel</w:t>
+      </w:r>
+      <w:r>
+        <w:rPr>
+          <w:rFonts w:ascii="Arial" w:eastAsia="Arial" w:hAnsi="Arial" w:cs="Arial"/>
+        </w:rPr>
+        <w:t xml:space="preserve">, eller om du ønsker å låne deg en bil. Dette kommer fram i applikasjonen og du vil også kunne velge mellom noen få forskjellige biler som du ønsker selv. Den håndterer de forskjellige elementene i problemstilling da appen løser problemene du har ved å </w:t>
+      </w:r>
+      <w:r>
+        <w:rPr>
+          <w:rFonts w:ascii="Arial" w:eastAsia="Arial" w:hAnsi="Arial" w:cs="Arial"/>
+        </w:rPr>
+        <w:t xml:space="preserve">låne </w:t>
+      </w:r>
+      <w:r>
+        <w:rPr>
+          <w:rFonts w:ascii="Arial" w:eastAsia="Arial" w:hAnsi="Arial" w:cs="Arial"/>
+        </w:rPr>
+        <w:t xml:space="preserve">en </w:t>
+      </w:r>
+      <w:r>
+        <w:rPr>
+          <w:rFonts w:ascii="Arial" w:eastAsia="Arial" w:hAnsi="Arial" w:cs="Arial"/>
+        </w:rPr>
+        <w:t>lånebil når du måtte ønske deg. Du må også v</w:t>
+      </w:r>
+      <w:r>
+        <w:rPr>
+          <w:rFonts w:ascii="Arial" w:eastAsia="Arial" w:hAnsi="Arial" w:cs="Arial"/>
+        </w:rPr>
+        <w:t>æ</w:t>
+      </w:r>
+      <w:r>
+        <w:rPr>
+          <w:rFonts w:ascii="Arial" w:eastAsia="Arial" w:hAnsi="Arial" w:cs="Arial"/>
+        </w:rPr>
+        <w:t>re over 18 år og ha førerkort for å benytte deg av tjenestene</w:t>
+      </w:r>
+      <w:r>
+        <w:rPr>
+          <w:rFonts w:ascii="Arial" w:eastAsia="Arial" w:hAnsi="Arial" w:cs="Arial"/>
+        </w:rPr>
         <w:t>.</w:t>
       </w:r>
+      <w:r>
+        <w:rPr>
+          <w:rFonts w:ascii="Arial" w:eastAsia="Arial" w:hAnsi="Arial" w:cs="Arial"/>
+        </w:rPr>
+        <w:t xml:space="preserve"> Dette sjekkes via bank id. Dette skal være enkelt og greit for deg som bruker. </w:t>
+      </w:r>
     </w:p>
     <w:p>
       <w:pPr>
@@ -8951,12 +8840,12 @@
       <w:pPr>
         <w:pStyle w:val="Overskrift1"/>
       </w:pPr>
-      <w:bookmarkStart w:id="46" w:name="_Toc120540705"/>
+      <w:bookmarkStart w:id="45" w:name="_Toc120540705"/>
       <w:r>
         <w:lastRenderedPageBreak/>
         <w:t>Prototype</w:t>
       </w:r>
-      <w:bookmarkEnd w:id="46"/>
+      <w:bookmarkEnd w:id="45"/>
     </w:p>
     <w:p/>
     <w:p>
@@ -9162,11 +9051,11 @@
       <w:pPr>
         <w:pStyle w:val="Overskrift2"/>
       </w:pPr>
-      <w:bookmarkStart w:id="47" w:name="_Toc120540706"/>
+      <w:bookmarkStart w:id="46" w:name="_Toc120540706"/>
       <w:r>
         <w:t>Veiledning for å åpne prosjektet (direkte metode)</w:t>
       </w:r>
-      <w:bookmarkEnd w:id="47"/>
+      <w:bookmarkEnd w:id="46"/>
     </w:p>
     <w:p/>
     <w:p>
@@ -9387,12 +9276,12 @@
       <w:pPr>
         <w:pStyle w:val="Overskrift2"/>
       </w:pPr>
-      <w:bookmarkStart w:id="48" w:name="_Toc120540707"/>
+      <w:bookmarkStart w:id="47" w:name="_Toc120540707"/>
       <w:r>
         <w:lastRenderedPageBreak/>
         <w:t>Veiledning for å sette opp Maven (i tilfelle 7.1 ikke fungerer)</w:t>
       </w:r>
-      <w:bookmarkEnd w:id="48"/>
+      <w:bookmarkEnd w:id="47"/>
     </w:p>
     <w:p/>
     <w:p>
@@ -10070,12 +9959,12 @@
       <w:pPr>
         <w:pStyle w:val="Overskrift3"/>
       </w:pPr>
-      <w:bookmarkStart w:id="49" w:name="_Toc120540708"/>
+      <w:bookmarkStart w:id="48" w:name="_Toc120540708"/>
       <w:r>
         <w:lastRenderedPageBreak/>
         <w:t>Litt om prototypen</w:t>
       </w:r>
-      <w:bookmarkEnd w:id="49"/>
+      <w:bookmarkEnd w:id="48"/>
     </w:p>
     <w:p/>
     <w:p>
@@ -10235,8 +10124,8 @@
         <w:br w:type="page"/>
       </w:r>
     </w:p>
-    <w:bookmarkStart w:id="50" w:name="_MON_1730905916"/>
-    <w:bookmarkEnd w:id="50"/>
+    <w:bookmarkStart w:id="49" w:name="_MON_1730905916"/>
+    <w:bookmarkEnd w:id="49"/>
     <w:p>
       <w:r>
         <w:rPr>
@@ -10265,7 +10154,7 @@
           <v:shape id="_x0000_i1025" type="#_x0000_t75" alt="" style="width:454pt;height:625.5pt;mso-width-percent:0;mso-height-percent:0;mso-width-percent:0;mso-height-percent:0" o:ole="">
             <v:imagedata r:id="rId37" o:title=""/>
           </v:shape>
-          <o:OLEObject Type="Embed" ProgID="Word.OpenDocumentText.12" ShapeID="_x0000_i1025" DrawAspect="Content" ObjectID="_1731153500" r:id="rId38"/>
+          <o:OLEObject Type="Embed" ProgID="Word.OpenDocumentText.12" ShapeID="_x0000_i1025" DrawAspect="Content" ObjectID="_1731171025" r:id="rId38"/>
         </w:object>
       </w:r>
     </w:p>
@@ -10278,12 +10167,12 @@
       <w:pPr>
         <w:pStyle w:val="Overskrift2"/>
       </w:pPr>
-      <w:bookmarkStart w:id="51" w:name="_Toc120540709"/>
+      <w:bookmarkStart w:id="50" w:name="_Toc120540709"/>
       <w:r>
         <w:lastRenderedPageBreak/>
         <w:t>Prototypens layout og funksjon</w:t>
       </w:r>
-      <w:bookmarkEnd w:id="51"/>
+      <w:bookmarkEnd w:id="50"/>
     </w:p>
     <w:p/>
     <w:p>
@@ -10985,7 +10874,7 @@
       <w:pPr>
         <w:pStyle w:val="Overskrift1"/>
       </w:pPr>
-      <w:bookmarkStart w:id="52" w:name="_Toc120540710"/>
+      <w:bookmarkStart w:id="51" w:name="_Toc120540710"/>
       <w:r>
         <w:lastRenderedPageBreak/>
         <w:t xml:space="preserve">Testing ved bruk av </w:t>
@@ -10994,7 +10883,7 @@
       <w:r>
         <w:t>Junit</w:t>
       </w:r>
-      <w:bookmarkEnd w:id="52"/>
+      <w:bookmarkEnd w:id="51"/>
       <w:proofErr w:type="spellEnd"/>
     </w:p>
     <w:p/>
@@ -11164,8 +11053,8 @@
         </w:rPr>
       </w:pPr>
     </w:p>
-    <w:bookmarkStart w:id="53" w:name="_MON_1730927900"/>
-    <w:bookmarkEnd w:id="53"/>
+    <w:bookmarkStart w:id="52" w:name="_MON_1730927900"/>
+    <w:bookmarkEnd w:id="52"/>
     <w:p>
       <w:r>
         <w:rPr>
@@ -11175,7 +11064,7 @@
           <v:shape id="_x0000_i1026" type="#_x0000_t75" alt="" style="width:468.5pt;height:91pt;mso-width-percent:0;mso-height-percent:0;mso-width-percent:0;mso-height-percent:0" o:ole="">
             <v:imagedata r:id="rId49" o:title=""/>
           </v:shape>
-          <o:OLEObject Type="Embed" ProgID="Word.OpenDocumentText.12" ShapeID="_x0000_i1026" DrawAspect="Content" ObjectID="_1731153501" r:id="rId50"/>
+          <o:OLEObject Type="Embed" ProgID="Word.OpenDocumentText.12" ShapeID="_x0000_i1026" DrawAspect="Content" ObjectID="_1731171026" r:id="rId50"/>
         </w:object>
       </w:r>
     </w:p>
@@ -11328,8 +11217,8 @@
         </w:rPr>
       </w:pPr>
     </w:p>
-    <w:bookmarkStart w:id="54" w:name="_MON_1730928027"/>
-    <w:bookmarkEnd w:id="54"/>
+    <w:bookmarkStart w:id="53" w:name="_MON_1730928027"/>
+    <w:bookmarkEnd w:id="53"/>
     <w:p>
       <w:r>
         <w:rPr>
@@ -11339,7 +11228,7 @@
           <v:shape id="_x0000_i1027" type="#_x0000_t75" alt="" style="width:468.5pt;height:102pt;mso-width-percent:0;mso-height-percent:0;mso-width-percent:0;mso-height-percent:0" o:ole="">
             <v:imagedata r:id="rId51" o:title=""/>
           </v:shape>
-          <o:OLEObject Type="Embed" ProgID="Word.OpenDocumentText.12" ShapeID="_x0000_i1027" DrawAspect="Content" ObjectID="_1731153502" r:id="rId52"/>
+          <o:OLEObject Type="Embed" ProgID="Word.OpenDocumentText.12" ShapeID="_x0000_i1027" DrawAspect="Content" ObjectID="_1731171027" r:id="rId52"/>
         </w:object>
       </w:r>
     </w:p>
@@ -11527,8 +11416,8 @@
         </w:rPr>
       </w:pPr>
     </w:p>
-    <w:bookmarkStart w:id="55" w:name="_MON_1730928146"/>
-    <w:bookmarkEnd w:id="55"/>
+    <w:bookmarkStart w:id="54" w:name="_MON_1730928146"/>
+    <w:bookmarkEnd w:id="54"/>
     <w:p>
       <w:r>
         <w:rPr>
@@ -11538,7 +11427,7 @@
           <v:shape id="_x0000_i1028" type="#_x0000_t75" alt="" style="width:468.5pt;height:112pt;mso-width-percent:0;mso-height-percent:0;mso-width-percent:0;mso-height-percent:0" o:ole="">
             <v:imagedata r:id="rId53" o:title=""/>
           </v:shape>
-          <o:OLEObject Type="Embed" ProgID="Word.OpenDocumentText.12" ShapeID="_x0000_i1028" DrawAspect="Content" ObjectID="_1731153503" r:id="rId54"/>
+          <o:OLEObject Type="Embed" ProgID="Word.OpenDocumentText.12" ShapeID="_x0000_i1028" DrawAspect="Content" ObjectID="_1731171028" r:id="rId54"/>
         </w:object>
       </w:r>
     </w:p>
@@ -11722,8 +11611,8 @@
         </w:rPr>
       </w:pPr>
     </w:p>
-    <w:bookmarkStart w:id="56" w:name="_MON_1730928241"/>
-    <w:bookmarkEnd w:id="56"/>
+    <w:bookmarkStart w:id="55" w:name="_MON_1730928241"/>
+    <w:bookmarkEnd w:id="55"/>
     <w:p>
       <w:r>
         <w:rPr>
@@ -11733,7 +11622,7 @@
           <v:shape id="_x0000_i1029" type="#_x0000_t75" alt="" style="width:468.5pt;height:136pt;mso-width-percent:0;mso-height-percent:0;mso-width-percent:0;mso-height-percent:0" o:ole="">
             <v:imagedata r:id="rId55" o:title=""/>
           </v:shape>
-          <o:OLEObject Type="Embed" ProgID="Word.OpenDocumentText.12" ShapeID="_x0000_i1029" DrawAspect="Content" ObjectID="_1731153504" r:id="rId56"/>
+          <o:OLEObject Type="Embed" ProgID="Word.OpenDocumentText.12" ShapeID="_x0000_i1029" DrawAspect="Content" ObjectID="_1731171029" r:id="rId56"/>
         </w:object>
       </w:r>
     </w:p>
@@ -11898,8 +11787,8 @@
         </w:rPr>
       </w:pPr>
     </w:p>
-    <w:bookmarkStart w:id="57" w:name="_MON_1730928393"/>
-    <w:bookmarkEnd w:id="57"/>
+    <w:bookmarkStart w:id="56" w:name="_MON_1730928393"/>
+    <w:bookmarkEnd w:id="56"/>
     <w:p>
       <w:r>
         <w:rPr>
@@ -11909,7 +11798,7 @@
           <v:shape id="_x0000_i1030" type="#_x0000_t75" alt="" style="width:468.5pt;height:361.5pt;mso-width-percent:0;mso-height-percent:0;mso-width-percent:0;mso-height-percent:0" o:ole="">
             <v:imagedata r:id="rId57" o:title=""/>
           </v:shape>
-          <o:OLEObject Type="Embed" ProgID="Word.OpenDocumentText.12" ShapeID="_x0000_i1030" DrawAspect="Content" ObjectID="_1731153505" r:id="rId58"/>
+          <o:OLEObject Type="Embed" ProgID="Word.OpenDocumentText.12" ShapeID="_x0000_i1030" DrawAspect="Content" ObjectID="_1731171030" r:id="rId58"/>
         </w:object>
       </w:r>
     </w:p>
@@ -12065,8 +11954,8 @@
         </w:rPr>
       </w:pPr>
     </w:p>
-    <w:bookmarkStart w:id="58" w:name="_MON_1730928487"/>
-    <w:bookmarkEnd w:id="58"/>
+    <w:bookmarkStart w:id="57" w:name="_MON_1730928487"/>
+    <w:bookmarkEnd w:id="57"/>
     <w:p>
       <w:r>
         <w:rPr>
@@ -12076,7 +11965,7 @@
           <v:shape id="_x0000_i1031" type="#_x0000_t75" alt="" style="width:468.5pt;height:147pt;mso-width-percent:0;mso-height-percent:0;mso-width-percent:0;mso-height-percent:0" o:ole="">
             <v:imagedata r:id="rId59" o:title=""/>
           </v:shape>
-          <o:OLEObject Type="Embed" ProgID="Word.OpenDocumentText.12" ShapeID="_x0000_i1031" DrawAspect="Content" ObjectID="_1731153506" r:id="rId60"/>
+          <o:OLEObject Type="Embed" ProgID="Word.OpenDocumentText.12" ShapeID="_x0000_i1031" DrawAspect="Content" ObjectID="_1731171031" r:id="rId60"/>
         </w:object>
       </w:r>
     </w:p>
@@ -12184,18 +12073,10 @@
     </w:p>
     <w:p>
       <w:r>
-        <w:t xml:space="preserve">Alle bilene som kommer </w:t>
-      </w:r>
-      <w:proofErr w:type="gramStart"/>
-      <w:r>
-        <w:t>o</w:t>
-      </w:r>
-      <w:r>
-        <w:t>pp</w:t>
-      </w:r>
-      <w:proofErr w:type="gramEnd"/>
-      <w:r>
-        <w:t xml:space="preserve"> er bare ledige biler. Sjekkes ved å som opptatte biler kommer frem i «</w:t>
+        <w:t>Alle bilene som kommer o</w:t>
+      </w:r>
+      <w:r>
+        <w:t>pp er bare ledige biler. Sjekkes ved å som opptatte biler kommer frem i «</w:t>
       </w:r>
       <w:proofErr w:type="spellStart"/>
       <w:r>
@@ -12233,8 +12114,8 @@
         </w:rPr>
       </w:pPr>
     </w:p>
-    <w:bookmarkStart w:id="59" w:name="_MON_1730928549"/>
-    <w:bookmarkEnd w:id="59"/>
+    <w:bookmarkStart w:id="58" w:name="_MON_1730928549"/>
+    <w:bookmarkEnd w:id="58"/>
     <w:p>
       <w:r>
         <w:rPr>
@@ -12244,7 +12125,7 @@
           <v:shape id="_x0000_i1032" type="#_x0000_t75" alt="" style="width:468.5pt;height:170pt;mso-width-percent:0;mso-height-percent:0;mso-width-percent:0;mso-height-percent:0" o:ole="">
             <v:imagedata r:id="rId61" o:title=""/>
           </v:shape>
-          <o:OLEObject Type="Embed" ProgID="Word.OpenDocumentText.12" ShapeID="_x0000_i1032" DrawAspect="Content" ObjectID="_1731153507" r:id="rId62"/>
+          <o:OLEObject Type="Embed" ProgID="Word.OpenDocumentText.12" ShapeID="_x0000_i1032" DrawAspect="Content" ObjectID="_1731171032" r:id="rId62"/>
         </w:object>
       </w:r>
     </w:p>
@@ -12405,8 +12286,8 @@
         </w:rPr>
       </w:pPr>
     </w:p>
-    <w:bookmarkStart w:id="60" w:name="_MON_1730928660"/>
-    <w:bookmarkEnd w:id="60"/>
+    <w:bookmarkStart w:id="59" w:name="_MON_1730928660"/>
+    <w:bookmarkEnd w:id="59"/>
     <w:p>
       <w:r>
         <w:rPr>
@@ -12416,7 +12297,7 @@
           <v:shape id="_x0000_i1033" type="#_x0000_t75" alt="" style="width:468.5pt;height:226pt;mso-width-percent:0;mso-height-percent:0;mso-width-percent:0;mso-height-percent:0" o:ole="">
             <v:imagedata r:id="rId63" o:title=""/>
           </v:shape>
-          <o:OLEObject Type="Embed" ProgID="Word.OpenDocumentText.12" ShapeID="_x0000_i1033" DrawAspect="Content" ObjectID="_1731153508" r:id="rId64"/>
+          <o:OLEObject Type="Embed" ProgID="Word.OpenDocumentText.12" ShapeID="_x0000_i1033" DrawAspect="Content" ObjectID="_1731171033" r:id="rId64"/>
         </w:object>
       </w:r>
     </w:p>
@@ -12466,6 +12347,7 @@
         <w:docPartUnique/>
       </w:docPartObj>
     </w:sdtPr>
+    <w:sdtEndPr/>
     <w:sdtContent>
       <w:sdt>
         <w:sdtPr>
@@ -12475,6 +12357,7 @@
             <w:docPartUnique/>
           </w:docPartObj>
         </w:sdtPr>
+        <w:sdtEndPr/>
         <w:sdtContent>
           <w:p>
             <w:pPr>
